--- a/开题/开题.docx
+++ b/开题/开题.docx
@@ -1,6 +1,6 @@
 
 <file path=word/document.xml><?xml version="1.0" encoding="utf-8"?>
-<w:document xmlns:wpc="http://schemas.microsoft.com/office/word/2010/wordprocessingCanvas" xmlns:mc="http://schemas.openxmlformats.org/markup-compatibility/2006" xmlns:o="urn:schemas-microsoft-com:office:office" xmlns:r="http://schemas.openxmlformats.org/officeDocument/2006/relationships" xmlns:m="http://schemas.openxmlformats.org/officeDocument/2006/math" xmlns:v="urn:schemas-microsoft-com:vml" xmlns:wp14="http://schemas.microsoft.com/office/word/2010/wordprocessingDrawing" xmlns:wp="http://schemas.openxmlformats.org/drawingml/2006/wordprocessingDrawing" xmlns:w10="urn:schemas-microsoft-com:office:word" xmlns:w="http://schemas.openxmlformats.org/wordprocessingml/2006/main" xmlns:w14="http://schemas.microsoft.com/office/word/2010/wordml" xmlns:w15="http://schemas.microsoft.com/office/word/2012/wordml" xmlns:wpg="http://schemas.microsoft.com/office/word/2010/wordprocessingGroup" xmlns:wpi="http://schemas.microsoft.com/office/word/2010/wordprocessingInk" xmlns:wne="http://schemas.microsoft.com/office/word/2006/wordml" xmlns:wps="http://schemas.microsoft.com/office/word/2010/wordprocessingShape" mc:Ignorable="w14 w15 wp14">
+<w:document xmlns:wpc="http://schemas.microsoft.com/office/word/2010/wordprocessingCanvas" xmlns:cx="http://schemas.microsoft.com/office/drawing/2014/chartex" xmlns:cx1="http://schemas.microsoft.com/office/drawing/2015/9/8/chartex" xmlns:cx2="http://schemas.microsoft.com/office/drawing/2015/10/21/chartex" xmlns:cx3="http://schemas.microsoft.com/office/drawing/2016/5/9/chartex" xmlns:cx4="http://schemas.microsoft.com/office/drawing/2016/5/10/chartex" xmlns:cx5="http://schemas.microsoft.com/office/drawing/2016/5/11/chartex" xmlns:cx6="http://schemas.microsoft.com/office/drawing/2016/5/12/chartex" xmlns:cx7="http://schemas.microsoft.com/office/drawing/2016/5/13/chartex" xmlns:cx8="http://schemas.microsoft.com/office/drawing/2016/5/14/chartex" xmlns:mc="http://schemas.openxmlformats.org/markup-compatibility/2006" xmlns:aink="http://schemas.microsoft.com/office/drawing/2016/ink" xmlns:am3d="http://schemas.microsoft.com/office/drawing/2017/model3d" xmlns:o="urn:schemas-microsoft-com:office:office" xmlns:r="http://schemas.openxmlformats.org/officeDocument/2006/relationships" xmlns:m="http://schemas.openxmlformats.org/officeDocument/2006/math" xmlns:v="urn:schemas-microsoft-com:vml" xmlns:wp14="http://schemas.microsoft.com/office/word/2010/wordprocessingDrawing" xmlns:wp="http://schemas.openxmlformats.org/drawingml/2006/wordprocessingDrawing" xmlns:w10="urn:schemas-microsoft-com:office:word" xmlns:w="http://schemas.openxmlformats.org/wordprocessingml/2006/main" xmlns:w14="http://schemas.microsoft.com/office/word/2010/wordml" xmlns:w15="http://schemas.microsoft.com/office/word/2012/wordml" xmlns:w16cex="http://schemas.microsoft.com/office/word/2018/wordml/cex" xmlns:w16cid="http://schemas.microsoft.com/office/word/2016/wordml/cid" xmlns:w16="http://schemas.microsoft.com/office/word/2018/wordml" xmlns:w16sdtdh="http://schemas.microsoft.com/office/word/2020/wordml/sdtdatahash" xmlns:w16se="http://schemas.microsoft.com/office/word/2015/wordml/symex" xmlns:wpg="http://schemas.microsoft.com/office/word/2010/wordprocessingGroup" xmlns:wpi="http://schemas.microsoft.com/office/word/2010/wordprocessingInk" xmlns:wne="http://schemas.microsoft.com/office/word/2006/wordml" xmlns:wps="http://schemas.microsoft.com/office/word/2010/wordprocessingShape" mc:Ignorable="w14 w15 w16se w16cid w16 w16cex w16sdtdh wp14">
   <w:body>
     <w:p>
       <w:pPr>
@@ -21,7 +21,7 @@
         <w:spacing w:beforeLines="100" w:before="312"/>
         <w:jc w:val="center"/>
         <w:rPr>
-          <w:rFonts w:ascii="黑体" w:eastAsia="黑体" w:hint="eastAsia"/>
+          <w:rFonts w:ascii="黑体" w:eastAsia="黑体"/>
           <w:b/>
           <w:sz w:val="36"/>
           <w:szCs w:val="36"/>
@@ -33,7 +33,7 @@
           <w:noProof/>
         </w:rPr>
         <w:drawing>
-          <wp:inline distT="0" distB="0" distL="0" distR="0">
+          <wp:inline distT="0" distB="0" distL="0" distR="0" wp14:anchorId="6FFA130F" wp14:editId="67BA0F32">
             <wp:extent cx="4606290" cy="784860"/>
             <wp:effectExtent l="0" t="0" r="3810" b="0"/>
             <wp:docPr id="1" name="图片 1" descr="国科大横式cuti"/>
@@ -87,7 +87,7 @@
         <w:spacing w:beforeLines="100" w:before="312"/>
         <w:jc w:val="center"/>
         <w:rPr>
-          <w:rFonts w:ascii="宋体" w:hAnsi="宋体" w:hint="eastAsia"/>
+          <w:rFonts w:ascii="宋体" w:hAnsi="宋体"/>
           <w:b/>
           <w:sz w:val="52"/>
         </w:rPr>
@@ -106,7 +106,7 @@
         <w:spacing w:beforeLines="100" w:before="312"/>
         <w:jc w:val="center"/>
         <w:rPr>
-          <w:rFonts w:ascii="宋体" w:hAnsi="宋体" w:hint="eastAsia"/>
+          <w:rFonts w:ascii="宋体" w:hAnsi="宋体"/>
           <w:b/>
           <w:sz w:val="52"/>
         </w:rPr>
@@ -116,7 +116,7 @@
       <w:pPr>
         <w:spacing w:beforeLines="100" w:before="312"/>
         <w:rPr>
-          <w:rFonts w:ascii="黑体" w:eastAsia="黑体" w:hint="eastAsia"/>
+          <w:rFonts w:ascii="黑体" w:eastAsia="黑体"/>
           <w:b/>
           <w:szCs w:val="21"/>
         </w:rPr>
@@ -127,7 +127,7 @@
         <w:spacing w:beforeLines="100" w:before="312"/>
         <w:jc w:val="center"/>
         <w:rPr>
-          <w:rFonts w:ascii="黑体" w:eastAsia="黑体" w:hint="eastAsia"/>
+          <w:rFonts w:ascii="黑体" w:eastAsia="黑体"/>
           <w:b/>
           <w:szCs w:val="21"/>
         </w:rPr>
@@ -137,7 +137,7 @@
       <w:pPr>
         <w:spacing w:beforeLines="100" w:before="312"/>
         <w:rPr>
-          <w:rFonts w:ascii="黑体" w:eastAsia="黑体" w:hint="eastAsia"/>
+          <w:rFonts w:ascii="黑体" w:eastAsia="黑体"/>
           <w:b/>
           <w:szCs w:val="21"/>
         </w:rPr>
@@ -147,7 +147,7 @@
       <w:pPr>
         <w:ind w:firstLineChars="239" w:firstLine="720"/>
         <w:rPr>
-          <w:rFonts w:ascii="宋体" w:hAnsi="宋体" w:hint="eastAsia"/>
+          <w:rFonts w:ascii="宋体" w:hAnsi="宋体"/>
           <w:b/>
           <w:bCs/>
           <w:sz w:val="30"/>
@@ -206,7 +206,7 @@
       <w:pPr>
         <w:ind w:firstLineChars="239" w:firstLine="720"/>
         <w:rPr>
-          <w:rFonts w:ascii="宋体" w:hAnsi="宋体" w:hint="eastAsia"/>
+          <w:rFonts w:ascii="宋体" w:hAnsi="宋体"/>
           <w:b/>
           <w:bCs/>
           <w:sz w:val="30"/>
@@ -229,9 +229,17 @@
           <w:sz w:val="30"/>
           <w:u w:val="single"/>
         </w:rPr>
-        <w:t xml:space="preserve">     </w:t>
-      </w:r>
-      <w:proofErr w:type="gramStart"/>
+        <w:t xml:space="preserve">     周攀    </w:t>
+      </w:r>
+      <w:r>
+        <w:rPr>
+          <w:rFonts w:ascii="宋体" w:hAnsi="宋体" w:hint="eastAsia"/>
+          <w:b/>
+          <w:bCs/>
+          <w:sz w:val="30"/>
+        </w:rPr>
+        <w:t>学号</w:t>
+      </w:r>
       <w:r>
         <w:rPr>
           <w:rFonts w:ascii="宋体" w:hAnsi="宋体" w:hint="eastAsia"/>
@@ -240,9 +248,37 @@
           <w:sz w:val="30"/>
           <w:u w:val="single"/>
         </w:rPr>
-        <w:t>周攀</w:t>
-      </w:r>
-      <w:proofErr w:type="gramEnd"/>
+        <w:t xml:space="preserve"> 2020Z8017782033  </w:t>
+      </w:r>
+      <w:r>
+        <w:rPr>
+          <w:rFonts w:ascii="宋体" w:hAnsi="宋体" w:hint="eastAsia"/>
+          <w:b/>
+          <w:bCs/>
+          <w:sz w:val="30"/>
+        </w:rPr>
+        <w:t xml:space="preserve">                            </w:t>
+      </w:r>
+    </w:p>
+    <w:p>
+      <w:pPr>
+        <w:ind w:firstLineChars="239" w:firstLine="720"/>
+        <w:rPr>
+          <w:rFonts w:ascii="宋体" w:hAnsi="宋体"/>
+          <w:b/>
+          <w:bCs/>
+          <w:sz w:val="30"/>
+        </w:rPr>
+      </w:pPr>
+      <w:r>
+        <w:rPr>
+          <w:rFonts w:ascii="宋体" w:hAnsi="宋体" w:hint="eastAsia"/>
+          <w:b/>
+          <w:bCs/>
+          <w:sz w:val="30"/>
+        </w:rPr>
+        <w:t>指导教师</w:t>
+      </w:r>
       <w:r>
         <w:rPr>
           <w:rFonts w:ascii="宋体" w:hAnsi="宋体" w:hint="eastAsia"/>
@@ -251,7 +287,7 @@
           <w:sz w:val="30"/>
           <w:u w:val="single"/>
         </w:rPr>
-        <w:t xml:space="preserve">    </w:t>
+        <w:t xml:space="preserve">     孙方敏   </w:t>
       </w:r>
       <w:r>
         <w:rPr>
@@ -260,7 +296,7 @@
           <w:bCs/>
           <w:sz w:val="30"/>
         </w:rPr>
-        <w:t>学号</w:t>
+        <w:t xml:space="preserve"> 职称</w:t>
       </w:r>
       <w:r>
         <w:rPr>
@@ -270,7 +306,7 @@
           <w:sz w:val="30"/>
           <w:u w:val="single"/>
         </w:rPr>
-        <w:t xml:space="preserve"> 2020Z8017782033  </w:t>
+        <w:t xml:space="preserve">    副研究员      </w:t>
       </w:r>
       <w:r>
         <w:rPr>
@@ -279,27 +315,27 @@
           <w:bCs/>
           <w:sz w:val="30"/>
         </w:rPr>
-        <w:t xml:space="preserve">                            </w:t>
+        <w:t xml:space="preserve">             </w:t>
       </w:r>
     </w:p>
     <w:p>
       <w:pPr>
         <w:ind w:firstLineChars="239" w:firstLine="720"/>
         <w:rPr>
+          <w:rFonts w:ascii="宋体" w:hAnsi="宋体"/>
+          <w:b/>
+          <w:bCs/>
+          <w:sz w:val="30"/>
+        </w:rPr>
+      </w:pPr>
+      <w:r>
+        <w:rPr>
           <w:rFonts w:ascii="宋体" w:hAnsi="宋体" w:hint="eastAsia"/>
           <w:b/>
           <w:bCs/>
           <w:sz w:val="30"/>
         </w:rPr>
-      </w:pPr>
-      <w:r>
-        <w:rPr>
-          <w:rFonts w:ascii="宋体" w:hAnsi="宋体" w:hint="eastAsia"/>
-          <w:b/>
-          <w:bCs/>
-          <w:sz w:val="30"/>
-        </w:rPr>
-        <w:t>指导教师</w:t>
+        <w:t>学位类别</w:t>
       </w:r>
       <w:r>
         <w:rPr>
@@ -309,7 +345,7 @@
           <w:sz w:val="30"/>
           <w:u w:val="single"/>
         </w:rPr>
-        <w:t xml:space="preserve">     孙方敏   </w:t>
+        <w:t xml:space="preserve">            工程硕士                 </w:t>
       </w:r>
       <w:r>
         <w:rPr>
@@ -318,7 +354,27 @@
           <w:bCs/>
           <w:sz w:val="30"/>
         </w:rPr>
-        <w:t xml:space="preserve"> 职称</w:t>
+        <w:t xml:space="preserve">                     </w:t>
+      </w:r>
+    </w:p>
+    <w:p>
+      <w:pPr>
+        <w:ind w:firstLineChars="239" w:firstLine="720"/>
+        <w:rPr>
+          <w:rFonts w:ascii="宋体" w:hAnsi="宋体"/>
+          <w:b/>
+          <w:bCs/>
+          <w:sz w:val="30"/>
+        </w:rPr>
+      </w:pPr>
+      <w:r>
+        <w:rPr>
+          <w:rFonts w:ascii="宋体" w:hAnsi="宋体" w:hint="eastAsia"/>
+          <w:b/>
+          <w:bCs/>
+          <w:sz w:val="30"/>
+        </w:rPr>
+        <w:t>学科专业</w:t>
       </w:r>
       <w:r>
         <w:rPr>
@@ -328,7 +384,7 @@
           <w:sz w:val="30"/>
           <w:u w:val="single"/>
         </w:rPr>
-        <w:t xml:space="preserve">    副研究员      </w:t>
+        <w:t xml:space="preserve">            电子信息               </w:t>
       </w:r>
       <w:r>
         <w:rPr>
@@ -337,27 +393,27 @@
           <w:bCs/>
           <w:sz w:val="30"/>
         </w:rPr>
-        <w:t xml:space="preserve">             </w:t>
+        <w:t xml:space="preserve">                             </w:t>
       </w:r>
     </w:p>
     <w:p>
       <w:pPr>
         <w:ind w:firstLineChars="239" w:firstLine="720"/>
         <w:rPr>
+          <w:rFonts w:ascii="宋体" w:hAnsi="宋体"/>
+          <w:b/>
+          <w:bCs/>
+          <w:sz w:val="30"/>
+        </w:rPr>
+      </w:pPr>
+      <w:r>
+        <w:rPr>
           <w:rFonts w:ascii="宋体" w:hAnsi="宋体" w:hint="eastAsia"/>
           <w:b/>
           <w:bCs/>
           <w:sz w:val="30"/>
         </w:rPr>
-      </w:pPr>
-      <w:r>
-        <w:rPr>
-          <w:rFonts w:ascii="宋体" w:hAnsi="宋体" w:hint="eastAsia"/>
-          <w:b/>
-          <w:bCs/>
-          <w:sz w:val="30"/>
-        </w:rPr>
-        <w:t>学位类别</w:t>
+        <w:t>研究方向</w:t>
       </w:r>
       <w:r>
         <w:rPr>
@@ -367,36 +423,17 @@
           <w:sz w:val="30"/>
           <w:u w:val="single"/>
         </w:rPr>
-        <w:t xml:space="preserve">            工程硕士                 </w:t>
-      </w:r>
-      <w:r>
-        <w:rPr>
-          <w:rFonts w:ascii="宋体" w:hAnsi="宋体" w:hint="eastAsia"/>
+        <w:t xml:space="preserve">         步态分析 </w:t>
+      </w:r>
+      <w:r>
+        <w:rPr>
+          <w:rFonts w:ascii="宋体" w:hAnsi="宋体"/>
           <w:b/>
           <w:bCs/>
           <w:sz w:val="30"/>
-        </w:rPr>
-        <w:t xml:space="preserve">                     </w:t>
-      </w:r>
-    </w:p>
-    <w:p>
-      <w:pPr>
-        <w:ind w:firstLineChars="239" w:firstLine="720"/>
-        <w:rPr>
-          <w:rFonts w:ascii="宋体" w:hAnsi="宋体" w:hint="eastAsia"/>
-          <w:b/>
-          <w:bCs/>
-          <w:sz w:val="30"/>
-        </w:rPr>
-      </w:pPr>
-      <w:r>
-        <w:rPr>
-          <w:rFonts w:ascii="宋体" w:hAnsi="宋体" w:hint="eastAsia"/>
-          <w:b/>
-          <w:bCs/>
-          <w:sz w:val="30"/>
-        </w:rPr>
-        <w:t>学科专业</w:t>
+          <w:u w:val="single"/>
+        </w:rPr>
+        <w:t xml:space="preserve">       </w:t>
       </w:r>
       <w:r>
         <w:rPr>
@@ -406,7 +443,7 @@
           <w:sz w:val="30"/>
           <w:u w:val="single"/>
         </w:rPr>
-        <w:t xml:space="preserve">            电子信息               </w:t>
+        <w:t xml:space="preserve">          </w:t>
       </w:r>
       <w:r>
         <w:rPr>
@@ -422,20 +459,20 @@
       <w:pPr>
         <w:ind w:firstLineChars="239" w:firstLine="720"/>
         <w:rPr>
+          <w:rFonts w:ascii="宋体" w:hAnsi="宋体"/>
+          <w:b/>
+          <w:bCs/>
+          <w:sz w:val="30"/>
+        </w:rPr>
+      </w:pPr>
+      <w:r>
+        <w:rPr>
           <w:rFonts w:ascii="宋体" w:hAnsi="宋体" w:hint="eastAsia"/>
           <w:b/>
           <w:bCs/>
           <w:sz w:val="30"/>
         </w:rPr>
-      </w:pPr>
-      <w:r>
-        <w:rPr>
-          <w:rFonts w:ascii="宋体" w:hAnsi="宋体" w:hint="eastAsia"/>
-          <w:b/>
-          <w:bCs/>
-          <w:sz w:val="30"/>
-        </w:rPr>
-        <w:t>研究方向</w:t>
+        <w:t>研究所（院系）</w:t>
       </w:r>
       <w:r>
         <w:rPr>
@@ -445,17 +482,36 @@
           <w:sz w:val="30"/>
           <w:u w:val="single"/>
         </w:rPr>
-        <w:t xml:space="preserve">         步态分析 </w:t>
-      </w:r>
-      <w:r>
-        <w:rPr>
-          <w:rFonts w:ascii="宋体" w:hAnsi="宋体"/>
+        <w:t xml:space="preserve"> 中国科学院深圳先进技术研究院  </w:t>
+      </w:r>
+      <w:r>
+        <w:rPr>
+          <w:rFonts w:ascii="宋体" w:hAnsi="宋体" w:hint="eastAsia"/>
           <w:b/>
           <w:bCs/>
           <w:sz w:val="30"/>
+        </w:rPr>
+        <w:t xml:space="preserve">                    </w:t>
+      </w:r>
+    </w:p>
+    <w:p>
+      <w:pPr>
+        <w:ind w:firstLineChars="239" w:firstLine="720"/>
+        <w:rPr>
+          <w:rFonts w:ascii="华文仿宋" w:eastAsia="华文仿宋" w:hAnsi="华文仿宋"/>
+          <w:b/>
+          <w:szCs w:val="21"/>
           <w:u w:val="single"/>
         </w:rPr>
-        <w:t xml:space="preserve">       </w:t>
+      </w:pPr>
+      <w:r>
+        <w:rPr>
+          <w:rFonts w:ascii="宋体" w:hAnsi="宋体" w:hint="eastAsia"/>
+          <w:b/>
+          <w:bCs/>
+          <w:sz w:val="30"/>
+        </w:rPr>
+        <w:t>填表日期</w:t>
       </w:r>
       <w:r>
         <w:rPr>
@@ -465,84 +521,6 @@
           <w:sz w:val="30"/>
           <w:u w:val="single"/>
         </w:rPr>
-        <w:t xml:space="preserve">          </w:t>
-      </w:r>
-      <w:r>
-        <w:rPr>
-          <w:rFonts w:ascii="宋体" w:hAnsi="宋体" w:hint="eastAsia"/>
-          <w:b/>
-          <w:bCs/>
-          <w:sz w:val="30"/>
-        </w:rPr>
-        <w:t xml:space="preserve">                             </w:t>
-      </w:r>
-    </w:p>
-    <w:p>
-      <w:pPr>
-        <w:ind w:firstLineChars="239" w:firstLine="720"/>
-        <w:rPr>
-          <w:rFonts w:ascii="宋体" w:hAnsi="宋体" w:hint="eastAsia"/>
-          <w:b/>
-          <w:bCs/>
-          <w:sz w:val="30"/>
-        </w:rPr>
-      </w:pPr>
-      <w:r>
-        <w:rPr>
-          <w:rFonts w:ascii="宋体" w:hAnsi="宋体" w:hint="eastAsia"/>
-          <w:b/>
-          <w:bCs/>
-          <w:sz w:val="30"/>
-        </w:rPr>
-        <w:t>研究所（院系）</w:t>
-      </w:r>
-      <w:r>
-        <w:rPr>
-          <w:rFonts w:ascii="宋体" w:hAnsi="宋体" w:hint="eastAsia"/>
-          <w:b/>
-          <w:bCs/>
-          <w:sz w:val="30"/>
-          <w:u w:val="single"/>
-        </w:rPr>
-        <w:t xml:space="preserve"> 中国科学院深圳先进技术研究院  </w:t>
-      </w:r>
-      <w:r>
-        <w:rPr>
-          <w:rFonts w:ascii="宋体" w:hAnsi="宋体" w:hint="eastAsia"/>
-          <w:b/>
-          <w:bCs/>
-          <w:sz w:val="30"/>
-        </w:rPr>
-        <w:t xml:space="preserve">                    </w:t>
-      </w:r>
-    </w:p>
-    <w:p>
-      <w:pPr>
-        <w:ind w:firstLineChars="239" w:firstLine="720"/>
-        <w:rPr>
-          <w:rFonts w:ascii="华文仿宋" w:eastAsia="华文仿宋" w:hAnsi="华文仿宋" w:hint="eastAsia"/>
-          <w:b/>
-          <w:szCs w:val="21"/>
-          <w:u w:val="single"/>
-        </w:rPr>
-      </w:pPr>
-      <w:r>
-        <w:rPr>
-          <w:rFonts w:ascii="宋体" w:hAnsi="宋体" w:hint="eastAsia"/>
-          <w:b/>
-          <w:bCs/>
-          <w:sz w:val="30"/>
-        </w:rPr>
-        <w:t>填表日期</w:t>
-      </w:r>
-      <w:r>
-        <w:rPr>
-          <w:rFonts w:ascii="宋体" w:hAnsi="宋体" w:hint="eastAsia"/>
-          <w:b/>
-          <w:bCs/>
-          <w:sz w:val="30"/>
-          <w:u w:val="single"/>
-        </w:rPr>
         <w:t xml:space="preserve">           2021年 月 日           </w:t>
       </w:r>
       <w:r>
@@ -560,7 +538,7 @@
         <w:spacing w:beforeLines="100" w:before="312" w:line="400" w:lineRule="exact"/>
         <w:ind w:firstLineChars="98" w:firstLine="353"/>
         <w:rPr>
-          <w:rFonts w:ascii="华文仿宋" w:eastAsia="华文仿宋" w:hAnsi="华文仿宋" w:hint="eastAsia"/>
+          <w:rFonts w:ascii="华文仿宋" w:eastAsia="华文仿宋" w:hAnsi="华文仿宋"/>
           <w:b/>
           <w:szCs w:val="21"/>
           <w:u w:val="single"/>
@@ -606,19 +584,10 @@
         <w:t>中国科学院大学</w:t>
       </w:r>
     </w:p>
-    <w:p>
-      <w:pPr>
-        <w:rPr>
-          <w:rFonts w:hint="eastAsia"/>
-        </w:rPr>
-      </w:pPr>
-    </w:p>
+    <w:p/>
     <w:p>
       <w:pPr>
         <w:pStyle w:val="1"/>
-        <w:rPr>
-          <w:rFonts w:hint="eastAsia"/>
-        </w:rPr>
       </w:pPr>
       <w:r>
         <w:rPr>
@@ -636,11 +605,6 @@
       <w:bookmarkEnd w:id="0"/>
     </w:p>
     <w:p>
-      <w:pPr>
-        <w:rPr>
-          <w:rFonts w:hint="eastAsia"/>
-        </w:rPr>
-      </w:pPr>
       <w:sdt>
         <w:sdtPr>
           <w:rPr>
@@ -653,6 +617,7 @@
             <w:docPart w:val="DefaultPlaceholder_1081868574"/>
           </w:placeholder>
         </w:sdtPr>
+        <w:sdtEndPr/>
         <w:sdtContent>
           <w:r>
             <w:rPr>
@@ -694,7 +659,7 @@
             <w:rPr>
               <w:noProof/>
             </w:rPr>
-            <w:instrText>ADDIN CitaviPlaceholder{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}</w:instrText>
+            <w:instrText>ADDIN CitaviPlaceholder{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}</w:instrText>
           </w:r>
           <w:r>
             <w:rPr>
@@ -720,807 +685,527 @@
         <w:rPr>
           <w:rFonts w:hint="eastAsia"/>
         </w:rPr>
-        <w:t>，但是</w:t>
-      </w:r>
-      <w:bookmarkStart w:id="1" w:name="_GoBack"/>
-      <w:bookmarkEnd w:id="1"/>
+        <w:t>。</w:t>
+      </w:r>
+      <w:r>
+        <w:rPr>
+          <w:rFonts w:hint="eastAsia"/>
+        </w:rPr>
+        <w:t>OMC</w:t>
+      </w:r>
+      <w:r>
+        <w:rPr>
+          <w:rFonts w:hint="eastAsia"/>
+        </w:rPr>
+        <w:t>捕捉贴在受试者身上的标记点的运动轨迹，从而计算出标记点和标间点之间的运动学和动力学参数。</w:t>
+      </w:r>
+      <w:r>
+        <w:rPr>
+          <w:rFonts w:hint="eastAsia"/>
+        </w:rPr>
+        <w:t>但是</w:t>
+      </w:r>
+      <w:r>
+        <w:rPr>
+          <w:rFonts w:hint="eastAsia"/>
+        </w:rPr>
+        <w:t>这种方式受场地和装置的限制，只能在专门搭建的场地中进行实验，</w:t>
+      </w:r>
+      <w:r>
+        <w:rPr>
+          <w:rFonts w:hint="eastAsia"/>
+        </w:rPr>
+        <w:t>无法应用于日常生活中</w:t>
+      </w:r>
+      <w:r>
+        <w:rPr>
+          <w:rFonts w:hint="eastAsia"/>
+        </w:rPr>
+        <w:t>任意环境下的长时间</w:t>
+      </w:r>
+      <w:r>
+        <w:rPr>
+          <w:rFonts w:hint="eastAsia"/>
+        </w:rPr>
+        <w:t>连续</w:t>
+      </w:r>
+      <w:r>
+        <w:rPr>
+          <w:rFonts w:hint="eastAsia"/>
+        </w:rPr>
+        <w:t>监测。</w:t>
+      </w:r>
     </w:p>
-    <w:p>
-      <w:pPr>
-        <w:rPr>
-          <w:rFonts w:hint="eastAsia"/>
-        </w:rPr>
-      </w:pPr>
-    </w:p>
+    <w:p/>
     <w:p>
       <w:pPr>
         <w:pStyle w:val="1"/>
+      </w:pPr>
+      <w:r>
         <w:rPr>
           <w:rFonts w:hint="eastAsia"/>
         </w:rPr>
-      </w:pPr>
+        <w:t>国</w:t>
+      </w:r>
+      <w:bookmarkStart w:id="1" w:name="_CTVC001f6a38687e7954a0aa54032979f524f6d"/>
       <w:r>
         <w:rPr>
           <w:rFonts w:hint="eastAsia"/>
         </w:rPr>
-        <w:t>国</w:t>
-      </w:r>
-      <w:bookmarkStart w:id="2" w:name="_CTVC001f6a38687e7954a0aa54032979f524f6d"/>
-      <w:r>
-        <w:rPr>
-          <w:rFonts w:hint="eastAsia"/>
-        </w:rPr>
         <w:t>内外本学科领域的发展现状与趋势</w:t>
       </w:r>
-      <w:bookmarkEnd w:id="2"/>
+      <w:bookmarkEnd w:id="1"/>
     </w:p>
-    <w:p>
-      <w:pPr>
-        <w:rPr>
-          <w:rFonts w:hint="eastAsia"/>
-        </w:rPr>
-      </w:pPr>
-    </w:p>
-    <w:p>
-      <w:pPr>
-        <w:rPr>
-          <w:rFonts w:hint="eastAsia"/>
-        </w:rPr>
-      </w:pPr>
-    </w:p>
+    <w:p/>
+    <w:p/>
     <w:p>
       <w:pPr>
         <w:pStyle w:val="1"/>
+      </w:pPr>
+      <w:r>
         <w:rPr>
           <w:rFonts w:hint="eastAsia"/>
         </w:rPr>
-      </w:pPr>
+        <w:t>课</w:t>
+      </w:r>
+      <w:bookmarkStart w:id="2" w:name="_CTVC0016a51369fde3c488f84d72a7a268f535b"/>
       <w:r>
         <w:rPr>
           <w:rFonts w:hint="eastAsia"/>
         </w:rPr>
-        <w:t>课</w:t>
-      </w:r>
-      <w:bookmarkStart w:id="3" w:name="_CTVC0016a51369fde3c488f84d72a7a268f535b"/>
-      <w:r>
-        <w:rPr>
-          <w:rFonts w:hint="eastAsia"/>
-        </w:rPr>
         <w:t>题主要研究内容、预期目标</w:t>
       </w:r>
-      <w:bookmarkEnd w:id="3"/>
+      <w:bookmarkEnd w:id="2"/>
     </w:p>
-    <w:p>
-      <w:pPr>
-        <w:rPr>
-          <w:rFonts w:hint="eastAsia"/>
-        </w:rPr>
-      </w:pPr>
-    </w:p>
-    <w:p>
-      <w:pPr>
-        <w:rPr>
-          <w:rFonts w:hint="eastAsia"/>
-        </w:rPr>
-      </w:pPr>
-    </w:p>
+    <w:p/>
+    <w:p/>
     <w:p>
       <w:pPr>
         <w:pStyle w:val="21"/>
+      </w:pPr>
+      <w:r>
         <w:rPr>
           <w:rFonts w:hint="eastAsia"/>
         </w:rPr>
-      </w:pPr>
+        <w:t>步</w:t>
+      </w:r>
+      <w:bookmarkStart w:id="3" w:name="_CTVC001e28d12cc0d2e4836a3787ee7afc2734f"/>
       <w:r>
         <w:rPr>
           <w:rFonts w:hint="eastAsia"/>
         </w:rPr>
-        <w:t>步</w:t>
-      </w:r>
-      <w:bookmarkStart w:id="4" w:name="_CTVC001e28d12cc0d2e4836a3787ee7afc2734f"/>
-      <w:r>
-        <w:rPr>
-          <w:rFonts w:hint="eastAsia"/>
-        </w:rPr>
         <w:t>态周期检测</w:t>
       </w:r>
-      <w:bookmarkEnd w:id="4"/>
+      <w:bookmarkEnd w:id="3"/>
     </w:p>
-    <w:p>
-      <w:pPr>
-        <w:rPr>
-          <w:rFonts w:hint="eastAsia"/>
-        </w:rPr>
-      </w:pPr>
-    </w:p>
-    <w:p>
-      <w:pPr>
-        <w:rPr>
-          <w:rFonts w:hint="eastAsia"/>
-        </w:rPr>
-      </w:pPr>
-    </w:p>
+    <w:p/>
+    <w:p/>
     <w:p>
       <w:pPr>
         <w:pStyle w:val="21"/>
+      </w:pPr>
+      <w:r>
         <w:rPr>
           <w:rFonts w:hint="eastAsia"/>
         </w:rPr>
-      </w:pPr>
+        <w:t>人</w:t>
+      </w:r>
+      <w:bookmarkStart w:id="4" w:name="_CTVC00199c7a6d952a84f8fad536a17b8290dc3"/>
       <w:r>
         <w:rPr>
           <w:rFonts w:hint="eastAsia"/>
         </w:rPr>
-        <w:t>人</w:t>
-      </w:r>
-      <w:bookmarkStart w:id="5" w:name="_CTVC00199c7a6d952a84f8fad536a17b8290dc3"/>
-      <w:r>
-        <w:rPr>
-          <w:rFonts w:hint="eastAsia"/>
-        </w:rPr>
         <w:t>体倒立摆模型研究及选择和和人体需要解算的参数</w:t>
       </w:r>
-      <w:bookmarkEnd w:id="5"/>
+      <w:bookmarkEnd w:id="4"/>
     </w:p>
-    <w:p>
-      <w:pPr>
-        <w:rPr>
-          <w:rFonts w:hint="eastAsia"/>
-        </w:rPr>
-      </w:pPr>
-    </w:p>
-    <w:p>
-      <w:pPr>
-        <w:rPr>
-          <w:rFonts w:hint="eastAsia"/>
-        </w:rPr>
-      </w:pPr>
-    </w:p>
+    <w:p/>
+    <w:p/>
     <w:p>
       <w:pPr>
         <w:pStyle w:val="21"/>
+      </w:pPr>
+      <w:r>
         <w:rPr>
           <w:rFonts w:hint="eastAsia"/>
         </w:rPr>
-      </w:pPr>
+        <w:t>捷</w:t>
+      </w:r>
+      <w:bookmarkStart w:id="5" w:name="_CTVC001e07838b4fd934aefb44e110131772fd1"/>
       <w:r>
         <w:rPr>
           <w:rFonts w:hint="eastAsia"/>
         </w:rPr>
-        <w:t>捷</w:t>
-      </w:r>
-      <w:bookmarkStart w:id="6" w:name="_CTVC001e07838b4fd934aefb44e110131772fd1"/>
-      <w:proofErr w:type="gramStart"/>
-      <w:r>
-        <w:rPr>
-          <w:rFonts w:hint="eastAsia"/>
-        </w:rPr>
-        <w:t>联惯导</w:t>
-      </w:r>
-      <w:proofErr w:type="gramEnd"/>
-      <w:r>
-        <w:rPr>
-          <w:rFonts w:hint="eastAsia"/>
-        </w:rPr>
-        <w:t>系统中涉及的内容（地球自转，曲率之类的）</w:t>
-      </w:r>
-      <w:bookmarkEnd w:id="6"/>
+        <w:t>联惯导系统中涉及的内容（地球自转，曲率之类的）</w:t>
+      </w:r>
+      <w:bookmarkEnd w:id="5"/>
     </w:p>
-    <w:p>
-      <w:pPr>
-        <w:rPr>
-          <w:rFonts w:hint="eastAsia"/>
-        </w:rPr>
-      </w:pPr>
-    </w:p>
-    <w:p>
-      <w:pPr>
-        <w:rPr>
-          <w:rFonts w:hint="eastAsia"/>
-        </w:rPr>
-      </w:pPr>
-    </w:p>
+    <w:p/>
+    <w:p/>
     <w:p>
       <w:pPr>
         <w:pStyle w:val="21"/>
+      </w:pPr>
+      <w:r>
         <w:rPr>
           <w:rFonts w:hint="eastAsia"/>
         </w:rPr>
-      </w:pPr>
+        <w:t>K</w:t>
+      </w:r>
+      <w:bookmarkStart w:id="6" w:name="_CTVC001bf567816ba944f4597878f38c05c5a3d"/>
       <w:r>
         <w:rPr>
           <w:rFonts w:hint="eastAsia"/>
         </w:rPr>
-        <w:t>K</w:t>
-      </w:r>
-      <w:bookmarkStart w:id="7" w:name="_CTVC001bf567816ba944f4597878f38c05c5a3d"/>
+        <w:t>arman</w:t>
+      </w:r>
       <w:r>
         <w:rPr>
           <w:rFonts w:hint="eastAsia"/>
         </w:rPr>
-        <w:t>arman</w:t>
-      </w:r>
-      <w:r>
-        <w:rPr>
-          <w:rFonts w:hint="eastAsia"/>
-        </w:rPr>
         <w:t>滤波器</w:t>
       </w:r>
-      <w:bookmarkEnd w:id="7"/>
+      <w:bookmarkEnd w:id="6"/>
     </w:p>
-    <w:p>
-      <w:pPr>
-        <w:rPr>
-          <w:rFonts w:hint="eastAsia"/>
-        </w:rPr>
-      </w:pPr>
-    </w:p>
-    <w:p>
-      <w:pPr>
-        <w:rPr>
-          <w:rFonts w:hint="eastAsia"/>
-        </w:rPr>
-      </w:pPr>
-    </w:p>
+    <w:p/>
+    <w:p/>
     <w:p>
       <w:pPr>
         <w:pStyle w:val="21"/>
+      </w:pPr>
+      <w:r>
         <w:rPr>
           <w:rFonts w:hint="eastAsia"/>
         </w:rPr>
-      </w:pPr>
+        <w:t>参</w:t>
+      </w:r>
+      <w:bookmarkStart w:id="7" w:name="_CTVC001247ca81a23b54e36883e03fdb7714c83"/>
       <w:r>
         <w:rPr>
           <w:rFonts w:hint="eastAsia"/>
         </w:rPr>
-        <w:t>参</w:t>
-      </w:r>
-      <w:bookmarkStart w:id="8" w:name="_CTVC001247ca81a23b54e36883e03fdb7714c83"/>
-      <w:r>
-        <w:rPr>
-          <w:rFonts w:hint="eastAsia"/>
-        </w:rPr>
         <w:t>数解算</w:t>
       </w:r>
-      <w:bookmarkEnd w:id="8"/>
+      <w:bookmarkEnd w:id="7"/>
     </w:p>
-    <w:p>
-      <w:pPr>
-        <w:rPr>
-          <w:rFonts w:hint="eastAsia"/>
-        </w:rPr>
-      </w:pPr>
-    </w:p>
-    <w:p>
-      <w:pPr>
-        <w:rPr>
-          <w:rFonts w:hint="eastAsia"/>
-        </w:rPr>
-      </w:pPr>
-    </w:p>
+    <w:p/>
+    <w:p/>
     <w:p>
       <w:pPr>
         <w:pStyle w:val="21"/>
+      </w:pPr>
+      <w:r>
         <w:rPr>
           <w:rFonts w:hint="eastAsia"/>
         </w:rPr>
-      </w:pPr>
+        <w:t>预</w:t>
+      </w:r>
+      <w:bookmarkStart w:id="8" w:name="_CTVC0014219af3eacf745dab20ad6e6a3a38881"/>
       <w:r>
         <w:rPr>
           <w:rFonts w:hint="eastAsia"/>
         </w:rPr>
-        <w:t>预</w:t>
-      </w:r>
-      <w:bookmarkStart w:id="9" w:name="_CTVC0014219af3eacf745dab20ad6e6a3a38881"/>
-      <w:r>
-        <w:rPr>
-          <w:rFonts w:hint="eastAsia"/>
-        </w:rPr>
         <w:t>期目标</w:t>
       </w:r>
-      <w:bookmarkEnd w:id="9"/>
+      <w:bookmarkEnd w:id="8"/>
     </w:p>
-    <w:p>
-      <w:pPr>
-        <w:rPr>
-          <w:rFonts w:hint="eastAsia"/>
-        </w:rPr>
-      </w:pPr>
-    </w:p>
-    <w:p>
-      <w:pPr>
-        <w:rPr>
-          <w:rFonts w:hint="eastAsia"/>
-        </w:rPr>
-      </w:pPr>
-    </w:p>
+    <w:p/>
+    <w:p/>
     <w:p>
       <w:pPr>
         <w:pStyle w:val="1"/>
+      </w:pPr>
+      <w:r>
         <w:rPr>
           <w:rFonts w:hint="eastAsia"/>
         </w:rPr>
-      </w:pPr>
+        <w:lastRenderedPageBreak/>
+        <w:t>拟</w:t>
+      </w:r>
+      <w:bookmarkStart w:id="9" w:name="_CTVC0012a198e17f0364e75bbc17a1757efe917"/>
       <w:r>
         <w:rPr>
           <w:rFonts w:hint="eastAsia"/>
         </w:rPr>
-        <w:t>拟</w:t>
-      </w:r>
-      <w:bookmarkStart w:id="10" w:name="_CTVC0012a198e17f0364e75bbc17a1757efe917"/>
-      <w:r>
-        <w:rPr>
-          <w:rFonts w:hint="eastAsia"/>
-        </w:rPr>
         <w:t>采用的研究方法、技术路线、实验方案及其可行性分析</w:t>
       </w:r>
-      <w:bookmarkEnd w:id="10"/>
+      <w:bookmarkEnd w:id="9"/>
     </w:p>
-    <w:p>
-      <w:pPr>
-        <w:rPr>
-          <w:rFonts w:hint="eastAsia"/>
-        </w:rPr>
-      </w:pPr>
-    </w:p>
-    <w:p>
-      <w:pPr>
-        <w:rPr>
-          <w:rFonts w:hint="eastAsia"/>
-        </w:rPr>
-      </w:pPr>
-    </w:p>
+    <w:p/>
+    <w:p/>
     <w:p>
       <w:pPr>
         <w:pStyle w:val="21"/>
+      </w:pPr>
+      <w:r>
         <w:rPr>
           <w:rFonts w:hint="eastAsia"/>
         </w:rPr>
-      </w:pPr>
+        <w:t>研</w:t>
+      </w:r>
+      <w:bookmarkStart w:id="10" w:name="_CTVC001c4553e81229945878afc6db712fbcfbe"/>
       <w:r>
         <w:rPr>
           <w:rFonts w:hint="eastAsia"/>
         </w:rPr>
-        <w:lastRenderedPageBreak/>
-        <w:t>研</w:t>
-      </w:r>
-      <w:bookmarkStart w:id="11" w:name="_CTVC001c4553e81229945878afc6db712fbcfbe"/>
-      <w:r>
-        <w:rPr>
-          <w:rFonts w:hint="eastAsia"/>
-        </w:rPr>
         <w:t>究方法</w:t>
       </w:r>
-      <w:bookmarkEnd w:id="11"/>
+      <w:bookmarkEnd w:id="10"/>
     </w:p>
-    <w:p>
-      <w:pPr>
-        <w:rPr>
-          <w:rFonts w:hint="eastAsia"/>
-        </w:rPr>
-      </w:pPr>
-    </w:p>
-    <w:p>
-      <w:pPr>
-        <w:rPr>
-          <w:rFonts w:hint="eastAsia"/>
-        </w:rPr>
-      </w:pPr>
-    </w:p>
+    <w:p/>
+    <w:p/>
     <w:p>
       <w:pPr>
         <w:pStyle w:val="21"/>
+      </w:pPr>
+      <w:r>
         <w:rPr>
           <w:rFonts w:hint="eastAsia"/>
         </w:rPr>
-      </w:pPr>
+        <w:t>技</w:t>
+      </w:r>
+      <w:bookmarkStart w:id="11" w:name="_CTVC00195f055175c064079adc63934396735e0"/>
       <w:r>
         <w:rPr>
           <w:rFonts w:hint="eastAsia"/>
         </w:rPr>
-        <w:t>技</w:t>
-      </w:r>
-      <w:bookmarkStart w:id="12" w:name="_CTVC00195f055175c064079adc63934396735e0"/>
-      <w:r>
-        <w:rPr>
-          <w:rFonts w:hint="eastAsia"/>
-        </w:rPr>
         <w:t>术路线及实验方案</w:t>
       </w:r>
-      <w:bookmarkEnd w:id="12"/>
+      <w:bookmarkEnd w:id="11"/>
     </w:p>
-    <w:p>
-      <w:pPr>
-        <w:rPr>
-          <w:rFonts w:hint="eastAsia"/>
-        </w:rPr>
-      </w:pPr>
-    </w:p>
-    <w:p>
-      <w:pPr>
-        <w:rPr>
-          <w:rFonts w:hint="eastAsia"/>
-        </w:rPr>
-      </w:pPr>
-    </w:p>
+    <w:p/>
+    <w:p/>
     <w:p>
       <w:pPr>
         <w:pStyle w:val="31"/>
+      </w:pPr>
+      <w:r>
         <w:rPr>
           <w:rFonts w:hint="eastAsia"/>
         </w:rPr>
-      </w:pPr>
+        <w:t>数</w:t>
+      </w:r>
+      <w:bookmarkStart w:id="12" w:name="_CTVC001fe36a9ced1214c35a5fe05e2316ff5b3"/>
       <w:r>
         <w:rPr>
           <w:rFonts w:hint="eastAsia"/>
         </w:rPr>
-        <w:t>数</w:t>
-      </w:r>
-      <w:bookmarkStart w:id="13" w:name="_CTVC001fe36a9ced1214c35a5fe05e2316ff5b3"/>
-      <w:r>
-        <w:rPr>
-          <w:rFonts w:hint="eastAsia"/>
-        </w:rPr>
         <w:t>据预处理</w:t>
       </w:r>
-      <w:bookmarkEnd w:id="13"/>
+      <w:bookmarkEnd w:id="12"/>
     </w:p>
-    <w:p>
-      <w:pPr>
-        <w:rPr>
-          <w:rFonts w:hint="eastAsia"/>
-        </w:rPr>
-      </w:pPr>
-    </w:p>
-    <w:p>
-      <w:pPr>
-        <w:rPr>
-          <w:rFonts w:hint="eastAsia"/>
-        </w:rPr>
-      </w:pPr>
-    </w:p>
+    <w:p/>
+    <w:p/>
     <w:p>
       <w:pPr>
         <w:pStyle w:val="31"/>
+      </w:pPr>
+      <w:r>
         <w:rPr>
           <w:rFonts w:hint="eastAsia"/>
         </w:rPr>
-      </w:pPr>
+        <w:t>步</w:t>
+      </w:r>
+      <w:bookmarkStart w:id="13" w:name="_CTVC001bfeffaafada4475ab546db1dc653aba8"/>
       <w:r>
         <w:rPr>
           <w:rFonts w:hint="eastAsia"/>
         </w:rPr>
-        <w:t>步</w:t>
-      </w:r>
-      <w:bookmarkStart w:id="14" w:name="_CTVC001bfeffaafada4475ab546db1dc653aba8"/>
-      <w:r>
-        <w:rPr>
-          <w:rFonts w:hint="eastAsia"/>
-        </w:rPr>
         <w:t>态周期检测</w:t>
       </w:r>
-      <w:bookmarkEnd w:id="14"/>
+      <w:bookmarkEnd w:id="13"/>
     </w:p>
-    <w:p>
-      <w:pPr>
-        <w:rPr>
-          <w:rFonts w:hint="eastAsia"/>
-        </w:rPr>
-      </w:pPr>
-    </w:p>
-    <w:p>
-      <w:pPr>
-        <w:rPr>
-          <w:rFonts w:hint="eastAsia"/>
-        </w:rPr>
-      </w:pPr>
-    </w:p>
+    <w:p/>
+    <w:p/>
     <w:p>
       <w:pPr>
         <w:pStyle w:val="31"/>
+      </w:pPr>
+      <w:r>
         <w:rPr>
           <w:rFonts w:hint="eastAsia"/>
         </w:rPr>
-      </w:pPr>
+        <w:t>人</w:t>
+      </w:r>
+      <w:bookmarkStart w:id="14" w:name="_CTVC001c05de305e1a34ded9c50c32e728f0954"/>
       <w:r>
         <w:rPr>
           <w:rFonts w:hint="eastAsia"/>
         </w:rPr>
-        <w:t>人</w:t>
-      </w:r>
-      <w:bookmarkStart w:id="15" w:name="_CTVC001c05de305e1a34ded9c50c32e728f0954"/>
-      <w:r>
-        <w:rPr>
-          <w:rFonts w:hint="eastAsia"/>
-        </w:rPr>
         <w:t>体倒立摆模型研究及选择和人体需要解算的参数</w:t>
       </w:r>
-      <w:bookmarkEnd w:id="15"/>
+      <w:bookmarkEnd w:id="14"/>
     </w:p>
-    <w:p>
-      <w:pPr>
-        <w:rPr>
-          <w:rFonts w:hint="eastAsia"/>
-        </w:rPr>
-      </w:pPr>
-    </w:p>
-    <w:p>
-      <w:pPr>
-        <w:rPr>
-          <w:rFonts w:hint="eastAsia"/>
-        </w:rPr>
-      </w:pPr>
-    </w:p>
+    <w:p/>
+    <w:p/>
     <w:p>
       <w:pPr>
         <w:pStyle w:val="31"/>
+      </w:pPr>
+      <w:r>
         <w:rPr>
           <w:rFonts w:hint="eastAsia"/>
         </w:rPr>
-      </w:pPr>
+        <w:t>捷</w:t>
+      </w:r>
+      <w:bookmarkStart w:id="15" w:name="_CTVC001f669b62e7f514298b2117bf5ce55d645"/>
       <w:r>
         <w:rPr>
           <w:rFonts w:hint="eastAsia"/>
         </w:rPr>
-        <w:t>捷</w:t>
-      </w:r>
-      <w:bookmarkStart w:id="16" w:name="_CTVC001f669b62e7f514298b2117bf5ce55d645"/>
-      <w:proofErr w:type="gramStart"/>
-      <w:r>
-        <w:rPr>
-          <w:rFonts w:hint="eastAsia"/>
-        </w:rPr>
-        <w:t>联惯导</w:t>
-      </w:r>
-      <w:proofErr w:type="gramEnd"/>
-      <w:r>
-        <w:rPr>
-          <w:rFonts w:hint="eastAsia"/>
-        </w:rPr>
-        <w:t>系统中涉及的内容（地球自转，曲率之类的）</w:t>
-      </w:r>
-      <w:bookmarkEnd w:id="16"/>
+        <w:t>联惯导系统中涉及的内容（地球自转，曲率之类的）</w:t>
+      </w:r>
+      <w:bookmarkEnd w:id="15"/>
     </w:p>
-    <w:p>
-      <w:pPr>
-        <w:rPr>
-          <w:rFonts w:hint="eastAsia"/>
-        </w:rPr>
-      </w:pPr>
-    </w:p>
-    <w:p>
-      <w:pPr>
-        <w:rPr>
-          <w:rFonts w:hint="eastAsia"/>
-        </w:rPr>
-      </w:pPr>
-    </w:p>
+    <w:p/>
+    <w:p/>
     <w:p>
       <w:pPr>
         <w:pStyle w:val="31"/>
+      </w:pPr>
+      <w:r>
         <w:rPr>
           <w:rFonts w:hint="eastAsia"/>
         </w:rPr>
-      </w:pPr>
+        <w:t>K</w:t>
+      </w:r>
+      <w:bookmarkStart w:id="16" w:name="_CTVC001454f7569f190441f8e9e76ba28c2dfe3"/>
       <w:r>
         <w:rPr>
           <w:rFonts w:hint="eastAsia"/>
         </w:rPr>
-        <w:t>K</w:t>
-      </w:r>
-      <w:bookmarkStart w:id="17" w:name="_CTVC001454f7569f190441f8e9e76ba28c2dfe3"/>
+        <w:t>arman</w:t>
+      </w:r>
       <w:r>
         <w:rPr>
           <w:rFonts w:hint="eastAsia"/>
         </w:rPr>
-        <w:t>arman</w:t>
-      </w:r>
-      <w:r>
-        <w:rPr>
-          <w:rFonts w:hint="eastAsia"/>
-        </w:rPr>
         <w:t>滤波器介绍</w:t>
       </w:r>
-      <w:bookmarkEnd w:id="17"/>
+      <w:bookmarkEnd w:id="16"/>
     </w:p>
-    <w:p>
-      <w:pPr>
-        <w:rPr>
-          <w:rFonts w:hint="eastAsia"/>
-        </w:rPr>
-      </w:pPr>
-    </w:p>
-    <w:p>
-      <w:pPr>
-        <w:rPr>
-          <w:rFonts w:hint="eastAsia"/>
-        </w:rPr>
-      </w:pPr>
-    </w:p>
+    <w:p/>
+    <w:p/>
     <w:p>
       <w:pPr>
         <w:pStyle w:val="31"/>
+      </w:pPr>
+      <w:r>
         <w:rPr>
           <w:rFonts w:hint="eastAsia"/>
         </w:rPr>
-      </w:pPr>
+        <w:t>参</w:t>
+      </w:r>
+      <w:bookmarkStart w:id="17" w:name="_CTVC00133d0d27b6a974b26b9089c17ce4c6a66"/>
       <w:r>
         <w:rPr>
           <w:rFonts w:hint="eastAsia"/>
         </w:rPr>
-        <w:t>参</w:t>
-      </w:r>
-      <w:bookmarkStart w:id="18" w:name="_CTVC00133d0d27b6a974b26b9089c17ce4c6a66"/>
-      <w:r>
-        <w:rPr>
-          <w:rFonts w:hint="eastAsia"/>
-        </w:rPr>
         <w:t>数解算</w:t>
       </w:r>
-      <w:bookmarkEnd w:id="18"/>
+      <w:bookmarkEnd w:id="17"/>
     </w:p>
-    <w:p>
-      <w:pPr>
-        <w:rPr>
-          <w:rFonts w:hint="eastAsia"/>
-        </w:rPr>
-      </w:pPr>
-    </w:p>
-    <w:p>
-      <w:pPr>
-        <w:rPr>
-          <w:rFonts w:hint="eastAsia"/>
-        </w:rPr>
-      </w:pPr>
-    </w:p>
+    <w:p/>
+    <w:p/>
     <w:p>
       <w:pPr>
         <w:pStyle w:val="21"/>
+      </w:pPr>
+      <w:r>
         <w:rPr>
           <w:rFonts w:hint="eastAsia"/>
         </w:rPr>
-      </w:pPr>
+        <w:t>可</w:t>
+      </w:r>
+      <w:bookmarkStart w:id="18" w:name="_CTVC001d47abfb9fde64bf284268dcbaaccbe87"/>
       <w:r>
         <w:rPr>
           <w:rFonts w:hint="eastAsia"/>
         </w:rPr>
-        <w:t>可</w:t>
-      </w:r>
-      <w:bookmarkStart w:id="19" w:name="_CTVC001d47abfb9fde64bf284268dcbaaccbe87"/>
-      <w:r>
-        <w:rPr>
-          <w:rFonts w:hint="eastAsia"/>
-        </w:rPr>
         <w:t>行性分析</w:t>
       </w:r>
-      <w:bookmarkEnd w:id="19"/>
+      <w:bookmarkEnd w:id="18"/>
     </w:p>
-    <w:p>
-      <w:pPr>
-        <w:rPr>
-          <w:rFonts w:hint="eastAsia"/>
-        </w:rPr>
-      </w:pPr>
-    </w:p>
-    <w:p>
-      <w:pPr>
-        <w:rPr>
-          <w:rFonts w:hint="eastAsia"/>
-        </w:rPr>
-      </w:pPr>
-    </w:p>
+    <w:p/>
+    <w:p/>
     <w:p>
       <w:pPr>
         <w:pStyle w:val="1"/>
+      </w:pPr>
+      <w:r>
         <w:rPr>
           <w:rFonts w:hint="eastAsia"/>
         </w:rPr>
-      </w:pPr>
+        <w:t>所</w:t>
+      </w:r>
+      <w:bookmarkStart w:id="19" w:name="_CTVC00193bd8a864a884977a98e3192e58e3fbb"/>
       <w:r>
         <w:rPr>
           <w:rFonts w:hint="eastAsia"/>
         </w:rPr>
-        <w:t>所</w:t>
-      </w:r>
-      <w:bookmarkStart w:id="20" w:name="_CTVC00193bd8a864a884977a98e3192e58e3fbb"/>
-      <w:r>
-        <w:rPr>
-          <w:rFonts w:hint="eastAsia"/>
-        </w:rPr>
         <w:t>需的研究条件</w:t>
       </w:r>
-      <w:bookmarkEnd w:id="20"/>
+      <w:bookmarkEnd w:id="19"/>
     </w:p>
-    <w:p>
-      <w:pPr>
-        <w:rPr>
-          <w:rFonts w:hint="eastAsia"/>
-        </w:rPr>
-      </w:pPr>
-    </w:p>
-    <w:p>
-      <w:pPr>
-        <w:rPr>
-          <w:rFonts w:hint="eastAsia"/>
-        </w:rPr>
-      </w:pPr>
-    </w:p>
+    <w:p/>
+    <w:p/>
     <w:p>
       <w:pPr>
         <w:pStyle w:val="1"/>
+      </w:pPr>
+      <w:r>
         <w:rPr>
           <w:rFonts w:hint="eastAsia"/>
         </w:rPr>
-      </w:pPr>
+        <w:lastRenderedPageBreak/>
+        <w:t>研</w:t>
+      </w:r>
+      <w:bookmarkStart w:id="20" w:name="_CTVC001e491cd0531fd4bcc9219cde70c44ad9b"/>
       <w:r>
         <w:rPr>
           <w:rFonts w:hint="eastAsia"/>
         </w:rPr>
-        <w:t>研</w:t>
-      </w:r>
-      <w:bookmarkStart w:id="21" w:name="_CTVC001e491cd0531fd4bcc9219cde70c44ad9b"/>
-      <w:r>
-        <w:rPr>
-          <w:rFonts w:hint="eastAsia"/>
-        </w:rPr>
         <w:t>究工作计划与进度安排</w:t>
       </w:r>
-      <w:bookmarkEnd w:id="21"/>
+      <w:bookmarkEnd w:id="20"/>
     </w:p>
-    <w:p>
-      <w:pPr>
-        <w:rPr>
-          <w:rFonts w:hint="eastAsia"/>
-        </w:rPr>
-      </w:pPr>
-    </w:p>
-    <w:p>
-      <w:pPr>
-        <w:rPr>
-          <w:rFonts w:hint="eastAsia"/>
-        </w:rPr>
-      </w:pPr>
-    </w:p>
+    <w:p/>
+    <w:p/>
     <w:p>
       <w:pPr>
         <w:pStyle w:val="1"/>
+      </w:pPr>
+      <w:r>
         <w:rPr>
           <w:rFonts w:hint="eastAsia"/>
         </w:rPr>
-      </w:pPr>
+        <w:t>参</w:t>
+      </w:r>
+      <w:bookmarkStart w:id="21" w:name="_CTVC001ecf10ca252924998892947e463fd9aad"/>
       <w:r>
         <w:rPr>
           <w:rFonts w:hint="eastAsia"/>
         </w:rPr>
-        <w:lastRenderedPageBreak/>
-        <w:t>参</w:t>
-      </w:r>
-      <w:bookmarkStart w:id="22" w:name="_CTVC001ecf10ca252924998892947e463fd9aad"/>
-      <w:r>
-        <w:rPr>
-          <w:rFonts w:hint="eastAsia"/>
-        </w:rPr>
         <w:t>考文献</w:t>
       </w:r>
-      <w:bookmarkEnd w:id="22"/>
+      <w:bookmarkEnd w:id="21"/>
     </w:p>
     <w:sdt>
       <w:sdtPr>
+        <w:rPr>
+          <w:b w:val="0"/>
+          <w:bCs w:val="0"/>
+          <w:kern w:val="2"/>
+          <w:sz w:val="21"/>
+          <w:szCs w:val="22"/>
+        </w:rPr>
         <w:tag w:val="CitaviBibliography"/>
         <w:id w:val="1660654311"/>
         <w:placeholder>
           <w:docPart w:val="DefaultPlaceholder_1081868574"/>
         </w:placeholder>
       </w:sdtPr>
-      <w:sdtEndPr>
-        <w:rPr>
-          <w:b w:val="0"/>
-          <w:bCs w:val="0"/>
-          <w:kern w:val="2"/>
-          <w:sz w:val="21"/>
-          <w:szCs w:val="22"/>
-        </w:rPr>
-      </w:sdtEndPr>
+      <w:sdtEndPr/>
       <w:sdtContent>
         <w:p>
           <w:pPr>
@@ -1543,16 +1228,11 @@
           <w:pPr>
             <w:pStyle w:val="CitaviBibliographyEntry"/>
           </w:pPr>
-          <w:bookmarkStart w:id="23" w:name="_CTVL001889617494ec946e59d19ac21229e8b01"/>
-          <w:proofErr w:type="spellStart"/>
+          <w:bookmarkStart w:id="22" w:name="_CTVL001889617494ec946e59d19ac21229e8b01"/>
           <w:r>
-            <w:t>Sy</w:t>
+            <w:t>Sy, Luke; Lovell, Nigel H.; Redmond, Stephen J.: Estimating Lower Limb Kinematics using Distance Measurements with a Reduced Wearable Inertial Sensor Count</w:t>
           </w:r>
-          <w:proofErr w:type="spellEnd"/>
-          <w:r>
-            <w:t>, Luke; Lovell, Nigel H.; Redmond, Stephen J.: Estimating Lower Limb Kinematics using Distance Measurements with a Reduced Wearable Inertial Sensor Count</w:t>
-          </w:r>
-          <w:bookmarkEnd w:id="23"/>
+          <w:bookmarkEnd w:id="22"/>
           <w:r>
             <w:t>.</w:t>
           </w:r>
@@ -1580,7 +1260,7 @@
 </file>
 
 <file path=word/endnotes.xml><?xml version="1.0" encoding="utf-8"?>
-<w:endnotes xmlns:wpc="http://schemas.microsoft.com/office/word/2010/wordprocessingCanvas" xmlns:mc="http://schemas.openxmlformats.org/markup-compatibility/2006" xmlns:o="urn:schemas-microsoft-com:office:office" xmlns:r="http://schemas.openxmlformats.org/officeDocument/2006/relationships" xmlns:m="http://schemas.openxmlformats.org/officeDocument/2006/math" xmlns:v="urn:schemas-microsoft-com:vml" xmlns:wp14="http://schemas.microsoft.com/office/word/2010/wordprocessingDrawing" xmlns:wp="http://schemas.openxmlformats.org/drawingml/2006/wordprocessingDrawing" xmlns:w10="urn:schemas-microsoft-com:office:word" xmlns:w="http://schemas.openxmlformats.org/wordprocessingml/2006/main" xmlns:w14="http://schemas.microsoft.com/office/word/2010/wordml" xmlns:w15="http://schemas.microsoft.com/office/word/2012/wordml" xmlns:wpg="http://schemas.microsoft.com/office/word/2010/wordprocessingGroup" xmlns:wpi="http://schemas.microsoft.com/office/word/2010/wordprocessingInk" xmlns:wne="http://schemas.microsoft.com/office/word/2006/wordml" xmlns:wps="http://schemas.microsoft.com/office/word/2010/wordprocessingShape" mc:Ignorable="w14 w15 wp14">
+<w:endnotes xmlns:wpc="http://schemas.microsoft.com/office/word/2010/wordprocessingCanvas" xmlns:cx="http://schemas.microsoft.com/office/drawing/2014/chartex" xmlns:cx1="http://schemas.microsoft.com/office/drawing/2015/9/8/chartex" xmlns:cx2="http://schemas.microsoft.com/office/drawing/2015/10/21/chartex" xmlns:cx3="http://schemas.microsoft.com/office/drawing/2016/5/9/chartex" xmlns:cx4="http://schemas.microsoft.com/office/drawing/2016/5/10/chartex" xmlns:cx5="http://schemas.microsoft.com/office/drawing/2016/5/11/chartex" xmlns:cx6="http://schemas.microsoft.com/office/drawing/2016/5/12/chartex" xmlns:cx7="http://schemas.microsoft.com/office/drawing/2016/5/13/chartex" xmlns:cx8="http://schemas.microsoft.com/office/drawing/2016/5/14/chartex" xmlns:mc="http://schemas.openxmlformats.org/markup-compatibility/2006" xmlns:aink="http://schemas.microsoft.com/office/drawing/2016/ink" xmlns:am3d="http://schemas.microsoft.com/office/drawing/2017/model3d" xmlns:o="urn:schemas-microsoft-com:office:office" xmlns:r="http://schemas.openxmlformats.org/officeDocument/2006/relationships" xmlns:m="http://schemas.openxmlformats.org/officeDocument/2006/math" xmlns:v="urn:schemas-microsoft-com:vml" xmlns:wp14="http://schemas.microsoft.com/office/word/2010/wordprocessingDrawing" xmlns:wp="http://schemas.openxmlformats.org/drawingml/2006/wordprocessingDrawing" xmlns:w10="urn:schemas-microsoft-com:office:word" xmlns:w="http://schemas.openxmlformats.org/wordprocessingml/2006/main" xmlns:w14="http://schemas.microsoft.com/office/word/2010/wordml" xmlns:w15="http://schemas.microsoft.com/office/word/2012/wordml" xmlns:w16cex="http://schemas.microsoft.com/office/word/2018/wordml/cex" xmlns:w16cid="http://schemas.microsoft.com/office/word/2016/wordml/cid" xmlns:w16="http://schemas.microsoft.com/office/word/2018/wordml" xmlns:w16sdtdh="http://schemas.microsoft.com/office/word/2020/wordml/sdtdatahash" xmlns:w16se="http://schemas.microsoft.com/office/word/2015/wordml/symex" xmlns:wpg="http://schemas.microsoft.com/office/word/2010/wordprocessingGroup" xmlns:wpi="http://schemas.microsoft.com/office/word/2010/wordprocessingInk" xmlns:wne="http://schemas.microsoft.com/office/word/2006/wordml" xmlns:wps="http://schemas.microsoft.com/office/word/2010/wordprocessingShape" mc:Ignorable="w14 w15 w16se w16cid w16 w16cex w16sdtdh wp14">
   <w:endnote w:type="separator" w:id="-1">
     <w:p>
       <w:r>
@@ -1599,13 +1279,13 @@
 </file>
 
 <file path=word/footer1.xml><?xml version="1.0" encoding="utf-8"?>
-<w:ftr xmlns:wpc="http://schemas.microsoft.com/office/word/2010/wordprocessingCanvas" xmlns:mc="http://schemas.openxmlformats.org/markup-compatibility/2006" xmlns:o="urn:schemas-microsoft-com:office:office" xmlns:r="http://schemas.openxmlformats.org/officeDocument/2006/relationships" xmlns:m="http://schemas.openxmlformats.org/officeDocument/2006/math" xmlns:v="urn:schemas-microsoft-com:vml" xmlns:wp14="http://schemas.microsoft.com/office/word/2010/wordprocessingDrawing" xmlns:wp="http://schemas.openxmlformats.org/drawingml/2006/wordprocessingDrawing" xmlns:w10="urn:schemas-microsoft-com:office:word" xmlns:w="http://schemas.openxmlformats.org/wordprocessingml/2006/main" xmlns:w14="http://schemas.microsoft.com/office/word/2010/wordml" xmlns:w15="http://schemas.microsoft.com/office/word/2012/wordml" xmlns:wpg="http://schemas.microsoft.com/office/word/2010/wordprocessingGroup" xmlns:wpi="http://schemas.microsoft.com/office/word/2010/wordprocessingInk" xmlns:wne="http://schemas.microsoft.com/office/word/2006/wordml" xmlns:wps="http://schemas.microsoft.com/office/word/2010/wordprocessingShape" mc:Ignorable="w14 w15 wp14">
+<w:ftr xmlns:wpc="http://schemas.microsoft.com/office/word/2010/wordprocessingCanvas" xmlns:cx="http://schemas.microsoft.com/office/drawing/2014/chartex" xmlns:cx1="http://schemas.microsoft.com/office/drawing/2015/9/8/chartex" xmlns:cx2="http://schemas.microsoft.com/office/drawing/2015/10/21/chartex" xmlns:cx3="http://schemas.microsoft.com/office/drawing/2016/5/9/chartex" xmlns:cx4="http://schemas.microsoft.com/office/drawing/2016/5/10/chartex" xmlns:cx5="http://schemas.microsoft.com/office/drawing/2016/5/11/chartex" xmlns:cx6="http://schemas.microsoft.com/office/drawing/2016/5/12/chartex" xmlns:cx7="http://schemas.microsoft.com/office/drawing/2016/5/13/chartex" xmlns:cx8="http://schemas.microsoft.com/office/drawing/2016/5/14/chartex" xmlns:mc="http://schemas.openxmlformats.org/markup-compatibility/2006" xmlns:aink="http://schemas.microsoft.com/office/drawing/2016/ink" xmlns:am3d="http://schemas.microsoft.com/office/drawing/2017/model3d" xmlns:o="urn:schemas-microsoft-com:office:office" xmlns:r="http://schemas.openxmlformats.org/officeDocument/2006/relationships" xmlns:m="http://schemas.openxmlformats.org/officeDocument/2006/math" xmlns:v="urn:schemas-microsoft-com:vml" xmlns:wp14="http://schemas.microsoft.com/office/word/2010/wordprocessingDrawing" xmlns:wp="http://schemas.openxmlformats.org/drawingml/2006/wordprocessingDrawing" xmlns:w10="urn:schemas-microsoft-com:office:word" xmlns:w="http://schemas.openxmlformats.org/wordprocessingml/2006/main" xmlns:w14="http://schemas.microsoft.com/office/word/2010/wordml" xmlns:w15="http://schemas.microsoft.com/office/word/2012/wordml" xmlns:w16cex="http://schemas.microsoft.com/office/word/2018/wordml/cex" xmlns:w16cid="http://schemas.microsoft.com/office/word/2016/wordml/cid" xmlns:w16="http://schemas.microsoft.com/office/word/2018/wordml" xmlns:w16sdtdh="http://schemas.microsoft.com/office/word/2020/wordml/sdtdatahash" xmlns:w16se="http://schemas.microsoft.com/office/word/2015/wordml/symex" xmlns:wpg="http://schemas.microsoft.com/office/word/2010/wordprocessingGroup" xmlns:wpi="http://schemas.microsoft.com/office/word/2010/wordprocessingInk" xmlns:wne="http://schemas.microsoft.com/office/word/2006/wordml" xmlns:wps="http://schemas.microsoft.com/office/word/2010/wordprocessingShape" mc:Ignorable="w14 w15 w16se w16cid w16 w16cex w16sdtdh wp14">
   <w:p>
     <w:pPr>
-      <w:pStyle w:val="afff9"/>
+      <w:pStyle w:val="affffa"/>
       <w:framePr w:wrap="around" w:vAnchor="text" w:hAnchor="margin" w:xAlign="right" w:y="1"/>
       <w:rPr>
-        <w:rStyle w:val="afff0"/>
+        <w:rStyle w:val="affff1"/>
       </w:rPr>
     </w:pPr>
     <w:r>
@@ -1613,7 +1293,7 @@
     </w:r>
     <w:r>
       <w:rPr>
-        <w:rStyle w:val="afff0"/>
+        <w:rStyle w:val="affff1"/>
       </w:rPr>
       <w:instrText xml:space="preserve">PAGE  </w:instrText>
     </w:r>
@@ -1623,7 +1303,7 @@
   </w:p>
   <w:p>
     <w:pPr>
-      <w:pStyle w:val="afff9"/>
+      <w:pStyle w:val="affffa"/>
       <w:ind w:right="360"/>
     </w:pPr>
   </w:p>
@@ -1631,16 +1311,16 @@
 </file>
 
 <file path=word/footer2.xml><?xml version="1.0" encoding="utf-8"?>
-<w:ftr xmlns:wpc="http://schemas.microsoft.com/office/word/2010/wordprocessingCanvas" xmlns:mc="http://schemas.openxmlformats.org/markup-compatibility/2006" xmlns:o="urn:schemas-microsoft-com:office:office" xmlns:r="http://schemas.openxmlformats.org/officeDocument/2006/relationships" xmlns:m="http://schemas.openxmlformats.org/officeDocument/2006/math" xmlns:v="urn:schemas-microsoft-com:vml" xmlns:wp14="http://schemas.microsoft.com/office/word/2010/wordprocessingDrawing" xmlns:wp="http://schemas.openxmlformats.org/drawingml/2006/wordprocessingDrawing" xmlns:w10="urn:schemas-microsoft-com:office:word" xmlns:w="http://schemas.openxmlformats.org/wordprocessingml/2006/main" xmlns:w14="http://schemas.microsoft.com/office/word/2010/wordml" xmlns:w15="http://schemas.microsoft.com/office/word/2012/wordml" xmlns:wpg="http://schemas.microsoft.com/office/word/2010/wordprocessingGroup" xmlns:wpi="http://schemas.microsoft.com/office/word/2010/wordprocessingInk" xmlns:wne="http://schemas.microsoft.com/office/word/2006/wordml" xmlns:wps="http://schemas.microsoft.com/office/word/2010/wordprocessingShape" mc:Ignorable="w14 w15 wp14">
+<w:ftr xmlns:wpc="http://schemas.microsoft.com/office/word/2010/wordprocessingCanvas" xmlns:cx="http://schemas.microsoft.com/office/drawing/2014/chartex" xmlns:cx1="http://schemas.microsoft.com/office/drawing/2015/9/8/chartex" xmlns:cx2="http://schemas.microsoft.com/office/drawing/2015/10/21/chartex" xmlns:cx3="http://schemas.microsoft.com/office/drawing/2016/5/9/chartex" xmlns:cx4="http://schemas.microsoft.com/office/drawing/2016/5/10/chartex" xmlns:cx5="http://schemas.microsoft.com/office/drawing/2016/5/11/chartex" xmlns:cx6="http://schemas.microsoft.com/office/drawing/2016/5/12/chartex" xmlns:cx7="http://schemas.microsoft.com/office/drawing/2016/5/13/chartex" xmlns:cx8="http://schemas.microsoft.com/office/drawing/2016/5/14/chartex" xmlns:mc="http://schemas.openxmlformats.org/markup-compatibility/2006" xmlns:aink="http://schemas.microsoft.com/office/drawing/2016/ink" xmlns:am3d="http://schemas.microsoft.com/office/drawing/2017/model3d" xmlns:o="urn:schemas-microsoft-com:office:office" xmlns:r="http://schemas.openxmlformats.org/officeDocument/2006/relationships" xmlns:m="http://schemas.openxmlformats.org/officeDocument/2006/math" xmlns:v="urn:schemas-microsoft-com:vml" xmlns:wp14="http://schemas.microsoft.com/office/word/2010/wordprocessingDrawing" xmlns:wp="http://schemas.openxmlformats.org/drawingml/2006/wordprocessingDrawing" xmlns:w10="urn:schemas-microsoft-com:office:word" xmlns:w="http://schemas.openxmlformats.org/wordprocessingml/2006/main" xmlns:w14="http://schemas.microsoft.com/office/word/2010/wordml" xmlns:w15="http://schemas.microsoft.com/office/word/2012/wordml" xmlns:w16cex="http://schemas.microsoft.com/office/word/2018/wordml/cex" xmlns:w16cid="http://schemas.microsoft.com/office/word/2016/wordml/cid" xmlns:w16="http://schemas.microsoft.com/office/word/2018/wordml" xmlns:w16sdtdh="http://schemas.microsoft.com/office/word/2020/wordml/sdtdatahash" xmlns:w16se="http://schemas.microsoft.com/office/word/2015/wordml/symex" xmlns:wpg="http://schemas.microsoft.com/office/word/2010/wordprocessingGroup" xmlns:wpi="http://schemas.microsoft.com/office/word/2010/wordprocessingInk" xmlns:wne="http://schemas.microsoft.com/office/word/2006/wordml" xmlns:wps="http://schemas.microsoft.com/office/word/2010/wordprocessingShape" mc:Ignorable="w14 w15 w16se w16cid w16 w16cex w16sdtdh wp14">
   <w:p>
     <w:pPr>
-      <w:pStyle w:val="afff9"/>
+      <w:pStyle w:val="affffa"/>
       <w:jc w:val="center"/>
     </w:pPr>
   </w:p>
   <w:p>
     <w:pPr>
-      <w:pStyle w:val="afff9"/>
+      <w:pStyle w:val="affffa"/>
       <w:ind w:right="360"/>
     </w:pPr>
   </w:p>
@@ -1648,10 +1328,10 @@
 </file>
 
 <file path=word/footer3.xml><?xml version="1.0" encoding="utf-8"?>
-<w:ftr xmlns:wpc="http://schemas.microsoft.com/office/word/2010/wordprocessingCanvas" xmlns:mc="http://schemas.openxmlformats.org/markup-compatibility/2006" xmlns:o="urn:schemas-microsoft-com:office:office" xmlns:r="http://schemas.openxmlformats.org/officeDocument/2006/relationships" xmlns:m="http://schemas.openxmlformats.org/officeDocument/2006/math" xmlns:v="urn:schemas-microsoft-com:vml" xmlns:wp14="http://schemas.microsoft.com/office/word/2010/wordprocessingDrawing" xmlns:wp="http://schemas.openxmlformats.org/drawingml/2006/wordprocessingDrawing" xmlns:w10="urn:schemas-microsoft-com:office:word" xmlns:w="http://schemas.openxmlformats.org/wordprocessingml/2006/main" xmlns:w14="http://schemas.microsoft.com/office/word/2010/wordml" xmlns:w15="http://schemas.microsoft.com/office/word/2012/wordml" xmlns:wpg="http://schemas.microsoft.com/office/word/2010/wordprocessingGroup" xmlns:wpi="http://schemas.microsoft.com/office/word/2010/wordprocessingInk" xmlns:wne="http://schemas.microsoft.com/office/word/2006/wordml" xmlns:wps="http://schemas.microsoft.com/office/word/2010/wordprocessingShape" mc:Ignorable="w14 w15 wp14">
+<w:ftr xmlns:wpc="http://schemas.microsoft.com/office/word/2010/wordprocessingCanvas" xmlns:cx="http://schemas.microsoft.com/office/drawing/2014/chartex" xmlns:cx1="http://schemas.microsoft.com/office/drawing/2015/9/8/chartex" xmlns:cx2="http://schemas.microsoft.com/office/drawing/2015/10/21/chartex" xmlns:cx3="http://schemas.microsoft.com/office/drawing/2016/5/9/chartex" xmlns:cx4="http://schemas.microsoft.com/office/drawing/2016/5/10/chartex" xmlns:cx5="http://schemas.microsoft.com/office/drawing/2016/5/11/chartex" xmlns:cx6="http://schemas.microsoft.com/office/drawing/2016/5/12/chartex" xmlns:cx7="http://schemas.microsoft.com/office/drawing/2016/5/13/chartex" xmlns:cx8="http://schemas.microsoft.com/office/drawing/2016/5/14/chartex" xmlns:mc="http://schemas.openxmlformats.org/markup-compatibility/2006" xmlns:aink="http://schemas.microsoft.com/office/drawing/2016/ink" xmlns:am3d="http://schemas.microsoft.com/office/drawing/2017/model3d" xmlns:o="urn:schemas-microsoft-com:office:office" xmlns:r="http://schemas.openxmlformats.org/officeDocument/2006/relationships" xmlns:m="http://schemas.openxmlformats.org/officeDocument/2006/math" xmlns:v="urn:schemas-microsoft-com:vml" xmlns:wp14="http://schemas.microsoft.com/office/word/2010/wordprocessingDrawing" xmlns:wp="http://schemas.openxmlformats.org/drawingml/2006/wordprocessingDrawing" xmlns:w10="urn:schemas-microsoft-com:office:word" xmlns:w="http://schemas.openxmlformats.org/wordprocessingml/2006/main" xmlns:w14="http://schemas.microsoft.com/office/word/2010/wordml" xmlns:w15="http://schemas.microsoft.com/office/word/2012/wordml" xmlns:w16cex="http://schemas.microsoft.com/office/word/2018/wordml/cex" xmlns:w16cid="http://schemas.microsoft.com/office/word/2016/wordml/cid" xmlns:w16="http://schemas.microsoft.com/office/word/2018/wordml" xmlns:w16sdtdh="http://schemas.microsoft.com/office/word/2020/wordml/sdtdatahash" xmlns:w16se="http://schemas.microsoft.com/office/word/2015/wordml/symex" xmlns:wpg="http://schemas.microsoft.com/office/word/2010/wordprocessingGroup" xmlns:wpi="http://schemas.microsoft.com/office/word/2010/wordprocessingInk" xmlns:wne="http://schemas.microsoft.com/office/word/2006/wordml" xmlns:wps="http://schemas.microsoft.com/office/word/2010/wordprocessingShape" mc:Ignorable="w14 w15 w16se w16cid w16 w16cex w16sdtdh wp14">
   <w:p>
     <w:pPr>
-      <w:pStyle w:val="afff9"/>
+      <w:pStyle w:val="affffa"/>
       <w:jc w:val="center"/>
     </w:pPr>
     <w:r>
@@ -1663,44 +1343,44 @@
   </w:p>
   <w:p>
     <w:pPr>
-      <w:pStyle w:val="afff9"/>
+      <w:pStyle w:val="affffa"/>
     </w:pPr>
   </w:p>
 </w:ftr>
 </file>
 
 <file path=word/footer4.xml><?xml version="1.0" encoding="utf-8"?>
-<w:ftr xmlns:wpc="http://schemas.microsoft.com/office/word/2010/wordprocessingCanvas" xmlns:mc="http://schemas.openxmlformats.org/markup-compatibility/2006" xmlns:o="urn:schemas-microsoft-com:office:office" xmlns:r="http://schemas.openxmlformats.org/officeDocument/2006/relationships" xmlns:m="http://schemas.openxmlformats.org/officeDocument/2006/math" xmlns:v="urn:schemas-microsoft-com:vml" xmlns:wp14="http://schemas.microsoft.com/office/word/2010/wordprocessingDrawing" xmlns:wp="http://schemas.openxmlformats.org/drawingml/2006/wordprocessingDrawing" xmlns:w10="urn:schemas-microsoft-com:office:word" xmlns:w="http://schemas.openxmlformats.org/wordprocessingml/2006/main" xmlns:w14="http://schemas.microsoft.com/office/word/2010/wordml" xmlns:w15="http://schemas.microsoft.com/office/word/2012/wordml" xmlns:wpg="http://schemas.microsoft.com/office/word/2010/wordprocessingGroup" xmlns:wpi="http://schemas.microsoft.com/office/word/2010/wordprocessingInk" xmlns:wne="http://schemas.microsoft.com/office/word/2006/wordml" xmlns:wps="http://schemas.microsoft.com/office/word/2010/wordprocessingShape" mc:Ignorable="w14 w15 wp14">
+<w:ftr xmlns:wpc="http://schemas.microsoft.com/office/word/2010/wordprocessingCanvas" xmlns:cx="http://schemas.microsoft.com/office/drawing/2014/chartex" xmlns:cx1="http://schemas.microsoft.com/office/drawing/2015/9/8/chartex" xmlns:cx2="http://schemas.microsoft.com/office/drawing/2015/10/21/chartex" xmlns:cx3="http://schemas.microsoft.com/office/drawing/2016/5/9/chartex" xmlns:cx4="http://schemas.microsoft.com/office/drawing/2016/5/10/chartex" xmlns:cx5="http://schemas.microsoft.com/office/drawing/2016/5/11/chartex" xmlns:cx6="http://schemas.microsoft.com/office/drawing/2016/5/12/chartex" xmlns:cx7="http://schemas.microsoft.com/office/drawing/2016/5/13/chartex" xmlns:cx8="http://schemas.microsoft.com/office/drawing/2016/5/14/chartex" xmlns:mc="http://schemas.openxmlformats.org/markup-compatibility/2006" xmlns:aink="http://schemas.microsoft.com/office/drawing/2016/ink" xmlns:am3d="http://schemas.microsoft.com/office/drawing/2017/model3d" xmlns:o="urn:schemas-microsoft-com:office:office" xmlns:r="http://schemas.openxmlformats.org/officeDocument/2006/relationships" xmlns:m="http://schemas.openxmlformats.org/officeDocument/2006/math" xmlns:v="urn:schemas-microsoft-com:vml" xmlns:wp14="http://schemas.microsoft.com/office/word/2010/wordprocessingDrawing" xmlns:wp="http://schemas.openxmlformats.org/drawingml/2006/wordprocessingDrawing" xmlns:w10="urn:schemas-microsoft-com:office:word" xmlns:w="http://schemas.openxmlformats.org/wordprocessingml/2006/main" xmlns:w14="http://schemas.microsoft.com/office/word/2010/wordml" xmlns:w15="http://schemas.microsoft.com/office/word/2012/wordml" xmlns:w16cex="http://schemas.microsoft.com/office/word/2018/wordml/cex" xmlns:w16cid="http://schemas.microsoft.com/office/word/2016/wordml/cid" xmlns:w16="http://schemas.microsoft.com/office/word/2018/wordml" xmlns:w16sdtdh="http://schemas.microsoft.com/office/word/2020/wordml/sdtdatahash" xmlns:w16se="http://schemas.microsoft.com/office/word/2015/wordml/symex" xmlns:wpg="http://schemas.microsoft.com/office/word/2010/wordprocessingGroup" xmlns:wpi="http://schemas.microsoft.com/office/word/2010/wordprocessingInk" xmlns:wne="http://schemas.microsoft.com/office/word/2006/wordml" xmlns:wps="http://schemas.microsoft.com/office/word/2010/wordprocessingShape" mc:Ignorable="w14 w15 w16se w16cid w16 w16cex w16sdtdh wp14">
   <w:p>
     <w:pPr>
-      <w:pStyle w:val="afff9"/>
+      <w:pStyle w:val="affffa"/>
     </w:pPr>
   </w:p>
 </w:ftr>
 </file>
 
 <file path=word/footer5.xml><?xml version="1.0" encoding="utf-8"?>
-<w:ftr xmlns:wpc="http://schemas.microsoft.com/office/word/2010/wordprocessingCanvas" xmlns:mc="http://schemas.openxmlformats.org/markup-compatibility/2006" xmlns:o="urn:schemas-microsoft-com:office:office" xmlns:r="http://schemas.openxmlformats.org/officeDocument/2006/relationships" xmlns:m="http://schemas.openxmlformats.org/officeDocument/2006/math" xmlns:v="urn:schemas-microsoft-com:vml" xmlns:wp14="http://schemas.microsoft.com/office/word/2010/wordprocessingDrawing" xmlns:wp="http://schemas.openxmlformats.org/drawingml/2006/wordprocessingDrawing" xmlns:w10="urn:schemas-microsoft-com:office:word" xmlns:w="http://schemas.openxmlformats.org/wordprocessingml/2006/main" xmlns:w14="http://schemas.microsoft.com/office/word/2010/wordml" xmlns:w15="http://schemas.microsoft.com/office/word/2012/wordml" xmlns:wpg="http://schemas.microsoft.com/office/word/2010/wordprocessingGroup" xmlns:wpi="http://schemas.microsoft.com/office/word/2010/wordprocessingInk" xmlns:wne="http://schemas.microsoft.com/office/word/2006/wordml" xmlns:wps="http://schemas.microsoft.com/office/word/2010/wordprocessingShape" mc:Ignorable="w14 w15 wp14">
+<w:ftr xmlns:wpc="http://schemas.microsoft.com/office/word/2010/wordprocessingCanvas" xmlns:cx="http://schemas.microsoft.com/office/drawing/2014/chartex" xmlns:cx1="http://schemas.microsoft.com/office/drawing/2015/9/8/chartex" xmlns:cx2="http://schemas.microsoft.com/office/drawing/2015/10/21/chartex" xmlns:cx3="http://schemas.microsoft.com/office/drawing/2016/5/9/chartex" xmlns:cx4="http://schemas.microsoft.com/office/drawing/2016/5/10/chartex" xmlns:cx5="http://schemas.microsoft.com/office/drawing/2016/5/11/chartex" xmlns:cx6="http://schemas.microsoft.com/office/drawing/2016/5/12/chartex" xmlns:cx7="http://schemas.microsoft.com/office/drawing/2016/5/13/chartex" xmlns:cx8="http://schemas.microsoft.com/office/drawing/2016/5/14/chartex" xmlns:mc="http://schemas.openxmlformats.org/markup-compatibility/2006" xmlns:aink="http://schemas.microsoft.com/office/drawing/2016/ink" xmlns:am3d="http://schemas.microsoft.com/office/drawing/2017/model3d" xmlns:o="urn:schemas-microsoft-com:office:office" xmlns:r="http://schemas.openxmlformats.org/officeDocument/2006/relationships" xmlns:m="http://schemas.openxmlformats.org/officeDocument/2006/math" xmlns:v="urn:schemas-microsoft-com:vml" xmlns:wp14="http://schemas.microsoft.com/office/word/2010/wordprocessingDrawing" xmlns:wp="http://schemas.openxmlformats.org/drawingml/2006/wordprocessingDrawing" xmlns:w10="urn:schemas-microsoft-com:office:word" xmlns:w="http://schemas.openxmlformats.org/wordprocessingml/2006/main" xmlns:w14="http://schemas.microsoft.com/office/word/2010/wordml" xmlns:w15="http://schemas.microsoft.com/office/word/2012/wordml" xmlns:w16cex="http://schemas.microsoft.com/office/word/2018/wordml/cex" xmlns:w16cid="http://schemas.microsoft.com/office/word/2016/wordml/cid" xmlns:w16="http://schemas.microsoft.com/office/word/2018/wordml" xmlns:w16sdtdh="http://schemas.microsoft.com/office/word/2020/wordml/sdtdatahash" xmlns:w16se="http://schemas.microsoft.com/office/word/2015/wordml/symex" xmlns:wpg="http://schemas.microsoft.com/office/word/2010/wordprocessingGroup" xmlns:wpi="http://schemas.microsoft.com/office/word/2010/wordprocessingInk" xmlns:wne="http://schemas.microsoft.com/office/word/2006/wordml" xmlns:wps="http://schemas.microsoft.com/office/word/2010/wordprocessingShape" mc:Ignorable="w14 w15 w16se w16cid w16 w16cex w16sdtdh wp14">
   <w:p>
     <w:pPr>
-      <w:pStyle w:val="afff9"/>
+      <w:pStyle w:val="affffa"/>
     </w:pPr>
   </w:p>
 </w:ftr>
 </file>
 
 <file path=word/footer6.xml><?xml version="1.0" encoding="utf-8"?>
-<w:ftr xmlns:wpc="http://schemas.microsoft.com/office/word/2010/wordprocessingCanvas" xmlns:mc="http://schemas.openxmlformats.org/markup-compatibility/2006" xmlns:o="urn:schemas-microsoft-com:office:office" xmlns:r="http://schemas.openxmlformats.org/officeDocument/2006/relationships" xmlns:m="http://schemas.openxmlformats.org/officeDocument/2006/math" xmlns:v="urn:schemas-microsoft-com:vml" xmlns:wp14="http://schemas.microsoft.com/office/word/2010/wordprocessingDrawing" xmlns:wp="http://schemas.openxmlformats.org/drawingml/2006/wordprocessingDrawing" xmlns:w10="urn:schemas-microsoft-com:office:word" xmlns:w="http://schemas.openxmlformats.org/wordprocessingml/2006/main" xmlns:w14="http://schemas.microsoft.com/office/word/2010/wordml" xmlns:w15="http://schemas.microsoft.com/office/word/2012/wordml" xmlns:wpg="http://schemas.microsoft.com/office/word/2010/wordprocessingGroup" xmlns:wpi="http://schemas.microsoft.com/office/word/2010/wordprocessingInk" xmlns:wne="http://schemas.microsoft.com/office/word/2006/wordml" xmlns:wps="http://schemas.microsoft.com/office/word/2010/wordprocessingShape" mc:Ignorable="w14 w15 wp14">
+<w:ftr xmlns:wpc="http://schemas.microsoft.com/office/word/2010/wordprocessingCanvas" xmlns:cx="http://schemas.microsoft.com/office/drawing/2014/chartex" xmlns:cx1="http://schemas.microsoft.com/office/drawing/2015/9/8/chartex" xmlns:cx2="http://schemas.microsoft.com/office/drawing/2015/10/21/chartex" xmlns:cx3="http://schemas.microsoft.com/office/drawing/2016/5/9/chartex" xmlns:cx4="http://schemas.microsoft.com/office/drawing/2016/5/10/chartex" xmlns:cx5="http://schemas.microsoft.com/office/drawing/2016/5/11/chartex" xmlns:cx6="http://schemas.microsoft.com/office/drawing/2016/5/12/chartex" xmlns:cx7="http://schemas.microsoft.com/office/drawing/2016/5/13/chartex" xmlns:cx8="http://schemas.microsoft.com/office/drawing/2016/5/14/chartex" xmlns:mc="http://schemas.openxmlformats.org/markup-compatibility/2006" xmlns:aink="http://schemas.microsoft.com/office/drawing/2016/ink" xmlns:am3d="http://schemas.microsoft.com/office/drawing/2017/model3d" xmlns:o="urn:schemas-microsoft-com:office:office" xmlns:r="http://schemas.openxmlformats.org/officeDocument/2006/relationships" xmlns:m="http://schemas.openxmlformats.org/officeDocument/2006/math" xmlns:v="urn:schemas-microsoft-com:vml" xmlns:wp14="http://schemas.microsoft.com/office/word/2010/wordprocessingDrawing" xmlns:wp="http://schemas.openxmlformats.org/drawingml/2006/wordprocessingDrawing" xmlns:w10="urn:schemas-microsoft-com:office:word" xmlns:w="http://schemas.openxmlformats.org/wordprocessingml/2006/main" xmlns:w14="http://schemas.microsoft.com/office/word/2010/wordml" xmlns:w15="http://schemas.microsoft.com/office/word/2012/wordml" xmlns:w16cex="http://schemas.microsoft.com/office/word/2018/wordml/cex" xmlns:w16cid="http://schemas.microsoft.com/office/word/2016/wordml/cid" xmlns:w16="http://schemas.microsoft.com/office/word/2018/wordml" xmlns:w16sdtdh="http://schemas.microsoft.com/office/word/2020/wordml/sdtdatahash" xmlns:w16se="http://schemas.microsoft.com/office/word/2015/wordml/symex" xmlns:wpg="http://schemas.microsoft.com/office/word/2010/wordprocessingGroup" xmlns:wpi="http://schemas.microsoft.com/office/word/2010/wordprocessingInk" xmlns:wne="http://schemas.microsoft.com/office/word/2006/wordml" xmlns:wps="http://schemas.microsoft.com/office/word/2010/wordprocessingShape" mc:Ignorable="w14 w15 w16se w16cid w16 w16cex w16sdtdh wp14">
   <w:p>
     <w:pPr>
-      <w:pStyle w:val="afff9"/>
+      <w:pStyle w:val="affffa"/>
     </w:pPr>
   </w:p>
 </w:ftr>
 </file>
 
 <file path=word/footnotes.xml><?xml version="1.0" encoding="utf-8"?>
-<w:footnotes xmlns:wpc="http://schemas.microsoft.com/office/word/2010/wordprocessingCanvas" xmlns:mc="http://schemas.openxmlformats.org/markup-compatibility/2006" xmlns:o="urn:schemas-microsoft-com:office:office" xmlns:r="http://schemas.openxmlformats.org/officeDocument/2006/relationships" xmlns:m="http://schemas.openxmlformats.org/officeDocument/2006/math" xmlns:v="urn:schemas-microsoft-com:vml" xmlns:wp14="http://schemas.microsoft.com/office/word/2010/wordprocessingDrawing" xmlns:wp="http://schemas.openxmlformats.org/drawingml/2006/wordprocessingDrawing" xmlns:w10="urn:schemas-microsoft-com:office:word" xmlns:w="http://schemas.openxmlformats.org/wordprocessingml/2006/main" xmlns:w14="http://schemas.microsoft.com/office/word/2010/wordml" xmlns:w15="http://schemas.microsoft.com/office/word/2012/wordml" xmlns:wpg="http://schemas.microsoft.com/office/word/2010/wordprocessingGroup" xmlns:wpi="http://schemas.microsoft.com/office/word/2010/wordprocessingInk" xmlns:wne="http://schemas.microsoft.com/office/word/2006/wordml" xmlns:wps="http://schemas.microsoft.com/office/word/2010/wordprocessingShape" mc:Ignorable="w14 w15 wp14">
+<w:footnotes xmlns:wpc="http://schemas.microsoft.com/office/word/2010/wordprocessingCanvas" xmlns:cx="http://schemas.microsoft.com/office/drawing/2014/chartex" xmlns:cx1="http://schemas.microsoft.com/office/drawing/2015/9/8/chartex" xmlns:cx2="http://schemas.microsoft.com/office/drawing/2015/10/21/chartex" xmlns:cx3="http://schemas.microsoft.com/office/drawing/2016/5/9/chartex" xmlns:cx4="http://schemas.microsoft.com/office/drawing/2016/5/10/chartex" xmlns:cx5="http://schemas.microsoft.com/office/drawing/2016/5/11/chartex" xmlns:cx6="http://schemas.microsoft.com/office/drawing/2016/5/12/chartex" xmlns:cx7="http://schemas.microsoft.com/office/drawing/2016/5/13/chartex" xmlns:cx8="http://schemas.microsoft.com/office/drawing/2016/5/14/chartex" xmlns:mc="http://schemas.openxmlformats.org/markup-compatibility/2006" xmlns:aink="http://schemas.microsoft.com/office/drawing/2016/ink" xmlns:am3d="http://schemas.microsoft.com/office/drawing/2017/model3d" xmlns:o="urn:schemas-microsoft-com:office:office" xmlns:r="http://schemas.openxmlformats.org/officeDocument/2006/relationships" xmlns:m="http://schemas.openxmlformats.org/officeDocument/2006/math" xmlns:v="urn:schemas-microsoft-com:vml" xmlns:wp14="http://schemas.microsoft.com/office/word/2010/wordprocessingDrawing" xmlns:wp="http://schemas.openxmlformats.org/drawingml/2006/wordprocessingDrawing" xmlns:w10="urn:schemas-microsoft-com:office:word" xmlns:w="http://schemas.openxmlformats.org/wordprocessingml/2006/main" xmlns:w14="http://schemas.microsoft.com/office/word/2010/wordml" xmlns:w15="http://schemas.microsoft.com/office/word/2012/wordml" xmlns:w16cex="http://schemas.microsoft.com/office/word/2018/wordml/cex" xmlns:w16cid="http://schemas.microsoft.com/office/word/2016/wordml/cid" xmlns:w16="http://schemas.microsoft.com/office/word/2018/wordml" xmlns:w16sdtdh="http://schemas.microsoft.com/office/word/2020/wordml/sdtdatahash" xmlns:w16se="http://schemas.microsoft.com/office/word/2015/wordml/symex" xmlns:wpg="http://schemas.microsoft.com/office/word/2010/wordprocessingGroup" xmlns:wpi="http://schemas.microsoft.com/office/word/2010/wordprocessingInk" xmlns:wne="http://schemas.microsoft.com/office/word/2006/wordml" xmlns:wps="http://schemas.microsoft.com/office/word/2010/wordprocessingShape" mc:Ignorable="w14 w15 w16se w16cid w16 w16cex w16sdtdh wp14">
   <w:footnote w:type="separator" w:id="-1">
     <w:p>
       <w:r>
@@ -1719,38 +1399,38 @@
 </file>
 
 <file path=word/header1.xml><?xml version="1.0" encoding="utf-8"?>
-<w:hdr xmlns:wpc="http://schemas.microsoft.com/office/word/2010/wordprocessingCanvas" xmlns:mc="http://schemas.openxmlformats.org/markup-compatibility/2006" xmlns:o="urn:schemas-microsoft-com:office:office" xmlns:r="http://schemas.openxmlformats.org/officeDocument/2006/relationships" xmlns:m="http://schemas.openxmlformats.org/officeDocument/2006/math" xmlns:v="urn:schemas-microsoft-com:vml" xmlns:wp14="http://schemas.microsoft.com/office/word/2010/wordprocessingDrawing" xmlns:wp="http://schemas.openxmlformats.org/drawingml/2006/wordprocessingDrawing" xmlns:w10="urn:schemas-microsoft-com:office:word" xmlns:w="http://schemas.openxmlformats.org/wordprocessingml/2006/main" xmlns:w14="http://schemas.microsoft.com/office/word/2010/wordml" xmlns:w15="http://schemas.microsoft.com/office/word/2012/wordml" xmlns:wpg="http://schemas.microsoft.com/office/word/2010/wordprocessingGroup" xmlns:wpi="http://schemas.microsoft.com/office/word/2010/wordprocessingInk" xmlns:wne="http://schemas.microsoft.com/office/word/2006/wordml" xmlns:wps="http://schemas.microsoft.com/office/word/2010/wordprocessingShape" mc:Ignorable="w14 w15 wp14">
+<w:hdr xmlns:wpc="http://schemas.microsoft.com/office/word/2010/wordprocessingCanvas" xmlns:cx="http://schemas.microsoft.com/office/drawing/2014/chartex" xmlns:cx1="http://schemas.microsoft.com/office/drawing/2015/9/8/chartex" xmlns:cx2="http://schemas.microsoft.com/office/drawing/2015/10/21/chartex" xmlns:cx3="http://schemas.microsoft.com/office/drawing/2016/5/9/chartex" xmlns:cx4="http://schemas.microsoft.com/office/drawing/2016/5/10/chartex" xmlns:cx5="http://schemas.microsoft.com/office/drawing/2016/5/11/chartex" xmlns:cx6="http://schemas.microsoft.com/office/drawing/2016/5/12/chartex" xmlns:cx7="http://schemas.microsoft.com/office/drawing/2016/5/13/chartex" xmlns:cx8="http://schemas.microsoft.com/office/drawing/2016/5/14/chartex" xmlns:mc="http://schemas.openxmlformats.org/markup-compatibility/2006" xmlns:aink="http://schemas.microsoft.com/office/drawing/2016/ink" xmlns:am3d="http://schemas.microsoft.com/office/drawing/2017/model3d" xmlns:o="urn:schemas-microsoft-com:office:office" xmlns:r="http://schemas.openxmlformats.org/officeDocument/2006/relationships" xmlns:m="http://schemas.openxmlformats.org/officeDocument/2006/math" xmlns:v="urn:schemas-microsoft-com:vml" xmlns:wp14="http://schemas.microsoft.com/office/word/2010/wordprocessingDrawing" xmlns:wp="http://schemas.openxmlformats.org/drawingml/2006/wordprocessingDrawing" xmlns:w10="urn:schemas-microsoft-com:office:word" xmlns:w="http://schemas.openxmlformats.org/wordprocessingml/2006/main" xmlns:w14="http://schemas.microsoft.com/office/word/2010/wordml" xmlns:w15="http://schemas.microsoft.com/office/word/2012/wordml" xmlns:w16cex="http://schemas.microsoft.com/office/word/2018/wordml/cex" xmlns:w16cid="http://schemas.microsoft.com/office/word/2016/wordml/cid" xmlns:w16="http://schemas.microsoft.com/office/word/2018/wordml" xmlns:w16sdtdh="http://schemas.microsoft.com/office/word/2020/wordml/sdtdatahash" xmlns:w16se="http://schemas.microsoft.com/office/word/2015/wordml/symex" xmlns:wpg="http://schemas.microsoft.com/office/word/2010/wordprocessingGroup" xmlns:wpi="http://schemas.microsoft.com/office/word/2010/wordprocessingInk" xmlns:wne="http://schemas.microsoft.com/office/word/2006/wordml" xmlns:wps="http://schemas.microsoft.com/office/word/2010/wordprocessingShape" mc:Ignorable="w14 w15 w16se w16cid w16 w16cex w16sdtdh wp14">
   <w:p>
     <w:pPr>
-      <w:pStyle w:val="afffa"/>
+      <w:pStyle w:val="affffc"/>
     </w:pPr>
   </w:p>
 </w:hdr>
 </file>
 
 <file path=word/header2.xml><?xml version="1.0" encoding="utf-8"?>
-<w:hdr xmlns:wpc="http://schemas.microsoft.com/office/word/2010/wordprocessingCanvas" xmlns:mc="http://schemas.openxmlformats.org/markup-compatibility/2006" xmlns:o="urn:schemas-microsoft-com:office:office" xmlns:r="http://schemas.openxmlformats.org/officeDocument/2006/relationships" xmlns:m="http://schemas.openxmlformats.org/officeDocument/2006/math" xmlns:v="urn:schemas-microsoft-com:vml" xmlns:wp14="http://schemas.microsoft.com/office/word/2010/wordprocessingDrawing" xmlns:wp="http://schemas.openxmlformats.org/drawingml/2006/wordprocessingDrawing" xmlns:w10="urn:schemas-microsoft-com:office:word" xmlns:w="http://schemas.openxmlformats.org/wordprocessingml/2006/main" xmlns:w14="http://schemas.microsoft.com/office/word/2010/wordml" xmlns:w15="http://schemas.microsoft.com/office/word/2012/wordml" xmlns:wpg="http://schemas.microsoft.com/office/word/2010/wordprocessingGroup" xmlns:wpi="http://schemas.microsoft.com/office/word/2010/wordprocessingInk" xmlns:wne="http://schemas.microsoft.com/office/word/2006/wordml" xmlns:wps="http://schemas.microsoft.com/office/word/2010/wordprocessingShape" mc:Ignorable="w14 w15 wp14">
+<w:hdr xmlns:wpc="http://schemas.microsoft.com/office/word/2010/wordprocessingCanvas" xmlns:cx="http://schemas.microsoft.com/office/drawing/2014/chartex" xmlns:cx1="http://schemas.microsoft.com/office/drawing/2015/9/8/chartex" xmlns:cx2="http://schemas.microsoft.com/office/drawing/2015/10/21/chartex" xmlns:cx3="http://schemas.microsoft.com/office/drawing/2016/5/9/chartex" xmlns:cx4="http://schemas.microsoft.com/office/drawing/2016/5/10/chartex" xmlns:cx5="http://schemas.microsoft.com/office/drawing/2016/5/11/chartex" xmlns:cx6="http://schemas.microsoft.com/office/drawing/2016/5/12/chartex" xmlns:cx7="http://schemas.microsoft.com/office/drawing/2016/5/13/chartex" xmlns:cx8="http://schemas.microsoft.com/office/drawing/2016/5/14/chartex" xmlns:mc="http://schemas.openxmlformats.org/markup-compatibility/2006" xmlns:aink="http://schemas.microsoft.com/office/drawing/2016/ink" xmlns:am3d="http://schemas.microsoft.com/office/drawing/2017/model3d" xmlns:o="urn:schemas-microsoft-com:office:office" xmlns:r="http://schemas.openxmlformats.org/officeDocument/2006/relationships" xmlns:m="http://schemas.openxmlformats.org/officeDocument/2006/math" xmlns:v="urn:schemas-microsoft-com:vml" xmlns:wp14="http://schemas.microsoft.com/office/word/2010/wordprocessingDrawing" xmlns:wp="http://schemas.openxmlformats.org/drawingml/2006/wordprocessingDrawing" xmlns:w10="urn:schemas-microsoft-com:office:word" xmlns:w="http://schemas.openxmlformats.org/wordprocessingml/2006/main" xmlns:w14="http://schemas.microsoft.com/office/word/2010/wordml" xmlns:w15="http://schemas.microsoft.com/office/word/2012/wordml" xmlns:w16cex="http://schemas.microsoft.com/office/word/2018/wordml/cex" xmlns:w16cid="http://schemas.microsoft.com/office/word/2016/wordml/cid" xmlns:w16="http://schemas.microsoft.com/office/word/2018/wordml" xmlns:w16sdtdh="http://schemas.microsoft.com/office/word/2020/wordml/sdtdatahash" xmlns:w16se="http://schemas.microsoft.com/office/word/2015/wordml/symex" xmlns:wpg="http://schemas.microsoft.com/office/word/2010/wordprocessingGroup" xmlns:wpi="http://schemas.microsoft.com/office/word/2010/wordprocessingInk" xmlns:wne="http://schemas.microsoft.com/office/word/2006/wordml" xmlns:wps="http://schemas.microsoft.com/office/word/2010/wordprocessingShape" mc:Ignorable="w14 w15 w16se w16cid w16 w16cex w16sdtdh wp14">
   <w:p>
     <w:pPr>
-      <w:pStyle w:val="afffa"/>
+      <w:pStyle w:val="affffc"/>
     </w:pPr>
   </w:p>
 </w:hdr>
 </file>
 
 <file path=word/header3.xml><?xml version="1.0" encoding="utf-8"?>
-<w:hdr xmlns:wpc="http://schemas.microsoft.com/office/word/2010/wordprocessingCanvas" xmlns:mc="http://schemas.openxmlformats.org/markup-compatibility/2006" xmlns:o="urn:schemas-microsoft-com:office:office" xmlns:r="http://schemas.openxmlformats.org/officeDocument/2006/relationships" xmlns:m="http://schemas.openxmlformats.org/officeDocument/2006/math" xmlns:v="urn:schemas-microsoft-com:vml" xmlns:wp14="http://schemas.microsoft.com/office/word/2010/wordprocessingDrawing" xmlns:wp="http://schemas.openxmlformats.org/drawingml/2006/wordprocessingDrawing" xmlns:w10="urn:schemas-microsoft-com:office:word" xmlns:w="http://schemas.openxmlformats.org/wordprocessingml/2006/main" xmlns:w14="http://schemas.microsoft.com/office/word/2010/wordml" xmlns:w15="http://schemas.microsoft.com/office/word/2012/wordml" xmlns:wpg="http://schemas.microsoft.com/office/word/2010/wordprocessingGroup" xmlns:wpi="http://schemas.microsoft.com/office/word/2010/wordprocessingInk" xmlns:wne="http://schemas.microsoft.com/office/word/2006/wordml" xmlns:wps="http://schemas.microsoft.com/office/word/2010/wordprocessingShape" mc:Ignorable="w14 w15 wp14">
+<w:hdr xmlns:wpc="http://schemas.microsoft.com/office/word/2010/wordprocessingCanvas" xmlns:cx="http://schemas.microsoft.com/office/drawing/2014/chartex" xmlns:cx1="http://schemas.microsoft.com/office/drawing/2015/9/8/chartex" xmlns:cx2="http://schemas.microsoft.com/office/drawing/2015/10/21/chartex" xmlns:cx3="http://schemas.microsoft.com/office/drawing/2016/5/9/chartex" xmlns:cx4="http://schemas.microsoft.com/office/drawing/2016/5/10/chartex" xmlns:cx5="http://schemas.microsoft.com/office/drawing/2016/5/11/chartex" xmlns:cx6="http://schemas.microsoft.com/office/drawing/2016/5/12/chartex" xmlns:cx7="http://schemas.microsoft.com/office/drawing/2016/5/13/chartex" xmlns:cx8="http://schemas.microsoft.com/office/drawing/2016/5/14/chartex" xmlns:mc="http://schemas.openxmlformats.org/markup-compatibility/2006" xmlns:aink="http://schemas.microsoft.com/office/drawing/2016/ink" xmlns:am3d="http://schemas.microsoft.com/office/drawing/2017/model3d" xmlns:o="urn:schemas-microsoft-com:office:office" xmlns:r="http://schemas.openxmlformats.org/officeDocument/2006/relationships" xmlns:m="http://schemas.openxmlformats.org/officeDocument/2006/math" xmlns:v="urn:schemas-microsoft-com:vml" xmlns:wp14="http://schemas.microsoft.com/office/word/2010/wordprocessingDrawing" xmlns:wp="http://schemas.openxmlformats.org/drawingml/2006/wordprocessingDrawing" xmlns:w10="urn:schemas-microsoft-com:office:word" xmlns:w="http://schemas.openxmlformats.org/wordprocessingml/2006/main" xmlns:w14="http://schemas.microsoft.com/office/word/2010/wordml" xmlns:w15="http://schemas.microsoft.com/office/word/2012/wordml" xmlns:w16cex="http://schemas.microsoft.com/office/word/2018/wordml/cex" xmlns:w16cid="http://schemas.microsoft.com/office/word/2016/wordml/cid" xmlns:w16="http://schemas.microsoft.com/office/word/2018/wordml" xmlns:w16sdtdh="http://schemas.microsoft.com/office/word/2020/wordml/sdtdatahash" xmlns:w16se="http://schemas.microsoft.com/office/word/2015/wordml/symex" xmlns:wpg="http://schemas.microsoft.com/office/word/2010/wordprocessingGroup" xmlns:wpi="http://schemas.microsoft.com/office/word/2010/wordprocessingInk" xmlns:wne="http://schemas.microsoft.com/office/word/2006/wordml" xmlns:wps="http://schemas.microsoft.com/office/word/2010/wordprocessingShape" mc:Ignorable="w14 w15 w16se w16cid w16 w16cex w16sdtdh wp14">
   <w:p>
     <w:pPr>
-      <w:pStyle w:val="afffa"/>
+      <w:pStyle w:val="affffc"/>
     </w:pPr>
   </w:p>
 </w:hdr>
 </file>
 
 <file path=word/numbering.xml><?xml version="1.0" encoding="utf-8"?>
-<w:numbering xmlns:wpc="http://schemas.microsoft.com/office/word/2010/wordprocessingCanvas" xmlns:mc="http://schemas.openxmlformats.org/markup-compatibility/2006" xmlns:o="urn:schemas-microsoft-com:office:office" xmlns:r="http://schemas.openxmlformats.org/officeDocument/2006/relationships" xmlns:m="http://schemas.openxmlformats.org/officeDocument/2006/math" xmlns:v="urn:schemas-microsoft-com:vml" xmlns:wp14="http://schemas.microsoft.com/office/word/2010/wordprocessingDrawing" xmlns:wp="http://schemas.openxmlformats.org/drawingml/2006/wordprocessingDrawing" xmlns:w10="urn:schemas-microsoft-com:office:word" xmlns:w="http://schemas.openxmlformats.org/wordprocessingml/2006/main" xmlns:w14="http://schemas.microsoft.com/office/word/2010/wordml" xmlns:w15="http://schemas.microsoft.com/office/word/2012/wordml" xmlns:wpg="http://schemas.microsoft.com/office/word/2010/wordprocessingGroup" xmlns:wpi="http://schemas.microsoft.com/office/word/2010/wordprocessingInk" xmlns:wne="http://schemas.microsoft.com/office/word/2006/wordml" xmlns:wps="http://schemas.microsoft.com/office/word/2010/wordprocessingShape" mc:Ignorable="w14 w15 wp14">
-  <w:abstractNum w:abstractNumId="0">
+<w:numbering xmlns:wpc="http://schemas.microsoft.com/office/word/2010/wordprocessingCanvas" xmlns:cx="http://schemas.microsoft.com/office/drawing/2014/chartex" xmlns:cx1="http://schemas.microsoft.com/office/drawing/2015/9/8/chartex" xmlns:cx2="http://schemas.microsoft.com/office/drawing/2015/10/21/chartex" xmlns:cx3="http://schemas.microsoft.com/office/drawing/2016/5/9/chartex" xmlns:cx4="http://schemas.microsoft.com/office/drawing/2016/5/10/chartex" xmlns:cx5="http://schemas.microsoft.com/office/drawing/2016/5/11/chartex" xmlns:cx6="http://schemas.microsoft.com/office/drawing/2016/5/12/chartex" xmlns:cx7="http://schemas.microsoft.com/office/drawing/2016/5/13/chartex" xmlns:cx8="http://schemas.microsoft.com/office/drawing/2016/5/14/chartex" xmlns:mc="http://schemas.openxmlformats.org/markup-compatibility/2006" xmlns:aink="http://schemas.microsoft.com/office/drawing/2016/ink" xmlns:am3d="http://schemas.microsoft.com/office/drawing/2017/model3d" xmlns:o="urn:schemas-microsoft-com:office:office" xmlns:r="http://schemas.openxmlformats.org/officeDocument/2006/relationships" xmlns:m="http://schemas.openxmlformats.org/officeDocument/2006/math" xmlns:v="urn:schemas-microsoft-com:vml" xmlns:wp14="http://schemas.microsoft.com/office/word/2010/wordprocessingDrawing" xmlns:wp="http://schemas.openxmlformats.org/drawingml/2006/wordprocessingDrawing" xmlns:w10="urn:schemas-microsoft-com:office:word" xmlns:w="http://schemas.openxmlformats.org/wordprocessingml/2006/main" xmlns:w14="http://schemas.microsoft.com/office/word/2010/wordml" xmlns:w15="http://schemas.microsoft.com/office/word/2012/wordml" xmlns:w16cex="http://schemas.microsoft.com/office/word/2018/wordml/cex" xmlns:w16cid="http://schemas.microsoft.com/office/word/2016/wordml/cid" xmlns:w16="http://schemas.microsoft.com/office/word/2018/wordml" xmlns:w16sdtdh="http://schemas.microsoft.com/office/word/2020/wordml/sdtdatahash" xmlns:w16se="http://schemas.microsoft.com/office/word/2015/wordml/symex" xmlns:wpg="http://schemas.microsoft.com/office/word/2010/wordprocessingGroup" xmlns:wpi="http://schemas.microsoft.com/office/word/2010/wordprocessingInk" xmlns:wne="http://schemas.microsoft.com/office/word/2006/wordml" xmlns:wps="http://schemas.microsoft.com/office/word/2010/wordprocessingShape" mc:Ignorable="w14 w15 w16se w16cid w16 w16cex w16sdtdh wp14">
+  <w:abstractNum w:abstractNumId="0" w15:restartNumberingAfterBreak="0">
     <w:nsid w:val="FFFFFF7C"/>
     <w:multiLevelType w:val="singleLevel"/>
     <w:tmpl w:val="3A74C2E2"/>
@@ -1768,7 +1448,7 @@
       </w:pPr>
     </w:lvl>
   </w:abstractNum>
-  <w:abstractNum w:abstractNumId="1">
+  <w:abstractNum w:abstractNumId="1" w15:restartNumberingAfterBreak="0">
     <w:nsid w:val="FFFFFF7D"/>
     <w:multiLevelType w:val="singleLevel"/>
     <w:tmpl w:val="4F7A4B00"/>
@@ -1786,7 +1466,7 @@
       </w:pPr>
     </w:lvl>
   </w:abstractNum>
-  <w:abstractNum w:abstractNumId="2">
+  <w:abstractNum w:abstractNumId="2" w15:restartNumberingAfterBreak="0">
     <w:nsid w:val="FFFFFF7E"/>
     <w:multiLevelType w:val="singleLevel"/>
     <w:tmpl w:val="5EDA370E"/>
@@ -1804,7 +1484,7 @@
       </w:pPr>
     </w:lvl>
   </w:abstractNum>
-  <w:abstractNum w:abstractNumId="3">
+  <w:abstractNum w:abstractNumId="3" w15:restartNumberingAfterBreak="0">
     <w:nsid w:val="FFFFFF7F"/>
     <w:multiLevelType w:val="singleLevel"/>
     <w:tmpl w:val="04745206"/>
@@ -1822,7 +1502,7 @@
       </w:pPr>
     </w:lvl>
   </w:abstractNum>
-  <w:abstractNum w:abstractNumId="4">
+  <w:abstractNum w:abstractNumId="4" w15:restartNumberingAfterBreak="0">
     <w:nsid w:val="FFFFFF80"/>
     <w:multiLevelType w:val="singleLevel"/>
     <w:tmpl w:val="85AA6B78"/>
@@ -1843,7 +1523,7 @@
       </w:rPr>
     </w:lvl>
   </w:abstractNum>
-  <w:abstractNum w:abstractNumId="5">
+  <w:abstractNum w:abstractNumId="5" w15:restartNumberingAfterBreak="0">
     <w:nsid w:val="FFFFFF81"/>
     <w:multiLevelType w:val="singleLevel"/>
     <w:tmpl w:val="5B60D788"/>
@@ -1864,7 +1544,7 @@
       </w:rPr>
     </w:lvl>
   </w:abstractNum>
-  <w:abstractNum w:abstractNumId="6">
+  <w:abstractNum w:abstractNumId="6" w15:restartNumberingAfterBreak="0">
     <w:nsid w:val="FFFFFF82"/>
     <w:multiLevelType w:val="singleLevel"/>
     <w:tmpl w:val="27040E94"/>
@@ -1885,7 +1565,7 @@
       </w:rPr>
     </w:lvl>
   </w:abstractNum>
-  <w:abstractNum w:abstractNumId="7">
+  <w:abstractNum w:abstractNumId="7" w15:restartNumberingAfterBreak="0">
     <w:nsid w:val="FFFFFF83"/>
     <w:multiLevelType w:val="singleLevel"/>
     <w:tmpl w:val="26305F62"/>
@@ -1906,7 +1586,7 @@
       </w:rPr>
     </w:lvl>
   </w:abstractNum>
-  <w:abstractNum w:abstractNumId="8">
+  <w:abstractNum w:abstractNumId="8" w15:restartNumberingAfterBreak="0">
     <w:nsid w:val="FFFFFF88"/>
     <w:multiLevelType w:val="singleLevel"/>
     <w:tmpl w:val="F2401042"/>
@@ -1924,7 +1604,7 @@
       </w:pPr>
     </w:lvl>
   </w:abstractNum>
-  <w:abstractNum w:abstractNumId="9">
+  <w:abstractNum w:abstractNumId="9" w15:restartNumberingAfterBreak="0">
     <w:nsid w:val="FFFFFF89"/>
     <w:multiLevelType w:val="singleLevel"/>
     <w:tmpl w:val="2E48EE62"/>
@@ -1979,7 +1659,7 @@
 </file>
 
 <file path=word/styles.xml><?xml version="1.0" encoding="utf-8"?>
-<w:styles xmlns:mc="http://schemas.openxmlformats.org/markup-compatibility/2006" xmlns:r="http://schemas.openxmlformats.org/officeDocument/2006/relationships" xmlns:w="http://schemas.openxmlformats.org/wordprocessingml/2006/main" xmlns:w14="http://schemas.microsoft.com/office/word/2010/wordml" xmlns:w15="http://schemas.microsoft.com/office/word/2012/wordml" mc:Ignorable="w14 w15">
+<w:styles xmlns:mc="http://schemas.openxmlformats.org/markup-compatibility/2006" xmlns:r="http://schemas.openxmlformats.org/officeDocument/2006/relationships" xmlns:w="http://schemas.openxmlformats.org/wordprocessingml/2006/main" xmlns:w14="http://schemas.microsoft.com/office/word/2010/wordml" xmlns:w15="http://schemas.microsoft.com/office/word/2012/wordml" xmlns:w16cex="http://schemas.microsoft.com/office/word/2018/wordml/cex" xmlns:w16cid="http://schemas.microsoft.com/office/word/2016/wordml/cid" xmlns:w16="http://schemas.microsoft.com/office/word/2018/wordml" xmlns:w16sdtdh="http://schemas.microsoft.com/office/word/2020/wordml/sdtdatahash" xmlns:w16se="http://schemas.microsoft.com/office/word/2015/wordml/symex" mc:Ignorable="w14 w15 w16se w16cid w16 w16cex w16sdtdh">
   <w:docDefaults>
     <w:rPrDefault>
       <w:rPr>
@@ -1992,7 +1672,7 @@
     </w:rPrDefault>
     <w:pPrDefault/>
   </w:docDefaults>
-  <w:latentStyles w:defLockedState="0" w:defUIPriority="99" w:defSemiHidden="0" w:defUnhideWhenUsed="0" w:defQFormat="0" w:count="371">
+  <w:latentStyles w:defLockedState="0" w:defUIPriority="99" w:defSemiHidden="0" w:defUnhideWhenUsed="0" w:defQFormat="0" w:count="376">
     <w:lsdException w:name="Normal" w:uiPriority="0" w:qFormat="1"/>
     <w:lsdException w:name="heading 1" w:uiPriority="9" w:qFormat="1"/>
     <w:lsdException w:name="heading 2" w:semiHidden="1" w:uiPriority="9" w:unhideWhenUsed="1" w:qFormat="1"/>
@@ -2364,6 +2044,11 @@
     <w:lsdException w:name="List Table 5 Dark Accent 6" w:uiPriority="50"/>
     <w:lsdException w:name="List Table 6 Colorful Accent 6" w:uiPriority="51"/>
     <w:lsdException w:name="List Table 7 Colorful Accent 6" w:uiPriority="52"/>
+    <w:lsdException w:name="Mention" w:semiHidden="1" w:unhideWhenUsed="1"/>
+    <w:lsdException w:name="Smart Hyperlink" w:semiHidden="1" w:unhideWhenUsed="1"/>
+    <w:lsdException w:name="Hashtag" w:semiHidden="1" w:unhideWhenUsed="1"/>
+    <w:lsdException w:name="Unresolved Mention" w:semiHidden="1" w:unhideWhenUsed="1"/>
+    <w:lsdException w:name="Smart Link" w:semiHidden="1" w:unhideWhenUsed="1"/>
   </w:latentStyles>
   <w:style w:type="paragraph" w:default="1" w:styleId="a1">
     <w:name w:val="Normal"/>
@@ -2377,7 +2062,7 @@
     <w:name w:val="heading 1"/>
     <w:basedOn w:val="a1"/>
     <w:next w:val="a1"/>
-    <w:link w:val="1Char"/>
+    <w:link w:val="10"/>
     <w:uiPriority w:val="9"/>
     <w:qFormat/>
     <w:rsid w:val="00E41938"/>
@@ -2399,7 +2084,7 @@
     <w:name w:val="heading 2"/>
     <w:basedOn w:val="a1"/>
     <w:next w:val="a1"/>
-    <w:link w:val="2Char"/>
+    <w:link w:val="22"/>
     <w:uiPriority w:val="9"/>
     <w:unhideWhenUsed/>
     <w:qFormat/>
@@ -2422,7 +2107,7 @@
     <w:name w:val="heading 3"/>
     <w:basedOn w:val="a1"/>
     <w:next w:val="a1"/>
-    <w:link w:val="3Char"/>
+    <w:link w:val="32"/>
     <w:uiPriority w:val="9"/>
     <w:unhideWhenUsed/>
     <w:qFormat/>
@@ -2443,7 +2128,7 @@
     <w:name w:val="heading 4"/>
     <w:basedOn w:val="a1"/>
     <w:next w:val="a1"/>
-    <w:link w:val="4Char"/>
+    <w:link w:val="42"/>
     <w:uiPriority w:val="9"/>
     <w:semiHidden/>
     <w:unhideWhenUsed/>
@@ -2467,7 +2152,7 @@
     <w:name w:val="heading 5"/>
     <w:basedOn w:val="a1"/>
     <w:next w:val="a1"/>
-    <w:link w:val="5Char"/>
+    <w:link w:val="52"/>
     <w:uiPriority w:val="9"/>
     <w:semiHidden/>
     <w:unhideWhenUsed/>
@@ -2490,7 +2175,7 @@
     <w:name w:val="heading 6"/>
     <w:basedOn w:val="a1"/>
     <w:next w:val="a1"/>
-    <w:link w:val="6Char"/>
+    <w:link w:val="60"/>
     <w:uiPriority w:val="9"/>
     <w:semiHidden/>
     <w:unhideWhenUsed/>
@@ -2514,7 +2199,7 @@
     <w:name w:val="heading 7"/>
     <w:basedOn w:val="a1"/>
     <w:next w:val="a1"/>
-    <w:link w:val="7Char"/>
+    <w:link w:val="70"/>
     <w:uiPriority w:val="9"/>
     <w:semiHidden/>
     <w:unhideWhenUsed/>
@@ -2537,7 +2222,7 @@
     <w:name w:val="heading 8"/>
     <w:basedOn w:val="a1"/>
     <w:next w:val="a1"/>
-    <w:link w:val="8Char"/>
+    <w:link w:val="80"/>
     <w:uiPriority w:val="9"/>
     <w:semiHidden/>
     <w:unhideWhenUsed/>
@@ -2559,7 +2244,7 @@
     <w:name w:val="heading 9"/>
     <w:basedOn w:val="a1"/>
     <w:next w:val="a1"/>
-    <w:link w:val="9Char"/>
+    <w:link w:val="90"/>
     <w:uiPriority w:val="9"/>
     <w:semiHidden/>
     <w:unhideWhenUsed/>
@@ -2579,6 +2264,7 @@
   <w:style w:type="character" w:default="1" w:styleId="a2">
     <w:name w:val="Default Paragraph Font"/>
     <w:uiPriority w:val="1"/>
+    <w:semiHidden/>
     <w:unhideWhenUsed/>
   </w:style>
   <w:style w:type="table" w:default="1" w:styleId="a3">
@@ -2602,8 +2288,8 @@
     <w:semiHidden/>
     <w:unhideWhenUsed/>
   </w:style>
-  <w:style w:type="character" w:customStyle="1" w:styleId="1Char">
-    <w:name w:val="标题 1 Char"/>
+  <w:style w:type="character" w:customStyle="1" w:styleId="10">
+    <w:name w:val="标题 1 字符"/>
     <w:basedOn w:val="a2"/>
     <w:link w:val="1"/>
     <w:uiPriority w:val="9"/>
@@ -2705,7 +2391,7 @@
     <w:name w:val="Intense Quote"/>
     <w:basedOn w:val="a1"/>
     <w:next w:val="a1"/>
-    <w:link w:val="Char"/>
+    <w:link w:val="ac"/>
     <w:uiPriority w:val="30"/>
     <w:qFormat/>
     <w:rsid w:val="002E0366"/>
@@ -2724,8 +2410,8 @@
       <w:color w:val="5B9BD5" w:themeColor="accent1"/>
     </w:rPr>
   </w:style>
-  <w:style w:type="character" w:customStyle="1" w:styleId="Char">
-    <w:name w:val="明显引用 Char"/>
+  <w:style w:type="character" w:customStyle="1" w:styleId="ac">
+    <w:name w:val="明显引用 字符"/>
     <w:basedOn w:val="a2"/>
     <w:link w:val="ab"/>
     <w:uiPriority w:val="30"/>
@@ -2736,11 +2422,11 @@
       <w:color w:val="5B9BD5" w:themeColor="accent1"/>
     </w:rPr>
   </w:style>
-  <w:style w:type="paragraph" w:styleId="ac">
+  <w:style w:type="paragraph" w:styleId="ad">
     <w:name w:val="Quote"/>
     <w:basedOn w:val="a1"/>
     <w:next w:val="a1"/>
-    <w:link w:val="Char0"/>
+    <w:link w:val="ae"/>
     <w:uiPriority w:val="29"/>
     <w:qFormat/>
     <w:rsid w:val="002E0366"/>
@@ -2755,10 +2441,10 @@
       <w:color w:val="404040" w:themeColor="text1" w:themeTint="BF"/>
     </w:rPr>
   </w:style>
-  <w:style w:type="character" w:customStyle="1" w:styleId="Char0">
-    <w:name w:val="引用 Char"/>
+  <w:style w:type="character" w:customStyle="1" w:styleId="ae">
+    <w:name w:val="引用 字符"/>
     <w:basedOn w:val="a2"/>
-    <w:link w:val="ac"/>
+    <w:link w:val="ad"/>
     <w:uiPriority w:val="29"/>
     <w:rsid w:val="002E0366"/>
     <w:rPr>
@@ -2767,7 +2453,7 @@
       <w:color w:val="404040" w:themeColor="text1" w:themeTint="BF"/>
     </w:rPr>
   </w:style>
-  <w:style w:type="paragraph" w:styleId="ad">
+  <w:style w:type="paragraph" w:styleId="af">
     <w:name w:val="List Paragraph"/>
     <w:basedOn w:val="a1"/>
     <w:uiPriority w:val="34"/>
@@ -2790,17 +2476,10 @@
     <w:tblPr>
       <w:tblStyleRowBandSize w:val="1"/>
       <w:tblStyleColBandSize w:val="1"/>
-      <w:tblInd w:w="0" w:type="dxa"/>
       <w:tblBorders>
         <w:top w:val="single" w:sz="8" w:space="0" w:color="5B9BD5" w:themeColor="accent1"/>
         <w:bottom w:val="single" w:sz="8" w:space="0" w:color="5B9BD5" w:themeColor="accent1"/>
       </w:tblBorders>
-      <w:tblCellMar>
-        <w:top w:w="0" w:type="dxa"/>
-        <w:left w:w="108" w:type="dxa"/>
-        <w:bottom w:w="0" w:type="dxa"/>
-        <w:right w:w="108" w:type="dxa"/>
-      </w:tblCellMar>
     </w:tblPr>
     <w:tblStylePr w:type="firstRow">
       <w:rPr>
@@ -2870,17 +2549,10 @@
     <w:tblPr>
       <w:tblStyleRowBandSize w:val="1"/>
       <w:tblStyleColBandSize w:val="1"/>
-      <w:tblInd w:w="0" w:type="dxa"/>
       <w:tblBorders>
         <w:top w:val="single" w:sz="18" w:space="0" w:color="auto"/>
         <w:bottom w:val="single" w:sz="18" w:space="0" w:color="auto"/>
       </w:tblBorders>
-      <w:tblCellMar>
-        <w:top w:w="0" w:type="dxa"/>
-        <w:left w:w="108" w:type="dxa"/>
-        <w:bottom w:w="0" w:type="dxa"/>
-        <w:right w:w="108" w:type="dxa"/>
-      </w:tblCellMar>
     </w:tblPr>
     <w:tblStylePr w:type="firstRow">
       <w:pPr>
@@ -3018,7 +2690,6 @@
     <w:tblPr>
       <w:tblStyleRowBandSize w:val="1"/>
       <w:tblStyleColBandSize w:val="1"/>
-      <w:tblInd w:w="0" w:type="dxa"/>
       <w:tblBorders>
         <w:top w:val="single" w:sz="8" w:space="0" w:color="84B3DF" w:themeColor="accent1" w:themeTint="BF"/>
         <w:left w:val="single" w:sz="8" w:space="0" w:color="84B3DF" w:themeColor="accent1" w:themeTint="BF"/>
@@ -3026,12 +2697,6 @@
         <w:right w:val="single" w:sz="8" w:space="0" w:color="84B3DF" w:themeColor="accent1" w:themeTint="BF"/>
         <w:insideH w:val="single" w:sz="8" w:space="0" w:color="84B3DF" w:themeColor="accent1" w:themeTint="BF"/>
       </w:tblBorders>
-      <w:tblCellMar>
-        <w:top w:w="0" w:type="dxa"/>
-        <w:left w:w="108" w:type="dxa"/>
-        <w:bottom w:w="0" w:type="dxa"/>
-        <w:right w:w="108" w:type="dxa"/>
-      </w:tblCellMar>
     </w:tblPr>
     <w:tblStylePr w:type="firstRow">
       <w:pPr>
@@ -3123,7 +2788,6 @@
     <w:tblPr>
       <w:tblStyleRowBandSize w:val="1"/>
       <w:tblStyleColBandSize w:val="1"/>
-      <w:tblInd w:w="0" w:type="dxa"/>
       <w:tblBorders>
         <w:top w:val="single" w:sz="8" w:space="0" w:color="5B9BD5" w:themeColor="accent1"/>
         <w:left w:val="single" w:sz="8" w:space="0" w:color="5B9BD5" w:themeColor="accent1"/>
@@ -3132,12 +2796,6 @@
         <w:insideH w:val="single" w:sz="8" w:space="0" w:color="5B9BD5" w:themeColor="accent1"/>
         <w:insideV w:val="single" w:sz="8" w:space="0" w:color="5B9BD5" w:themeColor="accent1"/>
       </w:tblBorders>
-      <w:tblCellMar>
-        <w:top w:w="0" w:type="dxa"/>
-        <w:left w:w="108" w:type="dxa"/>
-        <w:bottom w:w="0" w:type="dxa"/>
-        <w:right w:w="108" w:type="dxa"/>
-      </w:tblCellMar>
     </w:tblPr>
     <w:tblStylePr w:type="firstRow">
       <w:pPr>
@@ -3252,19 +2910,12 @@
     <w:tblPr>
       <w:tblStyleRowBandSize w:val="1"/>
       <w:tblStyleColBandSize w:val="1"/>
-      <w:tblInd w:w="0" w:type="dxa"/>
       <w:tblBorders>
         <w:top w:val="single" w:sz="8" w:space="0" w:color="5B9BD5" w:themeColor="accent1"/>
         <w:left w:val="single" w:sz="8" w:space="0" w:color="5B9BD5" w:themeColor="accent1"/>
         <w:bottom w:val="single" w:sz="8" w:space="0" w:color="5B9BD5" w:themeColor="accent1"/>
         <w:right w:val="single" w:sz="8" w:space="0" w:color="5B9BD5" w:themeColor="accent1"/>
       </w:tblBorders>
-      <w:tblCellMar>
-        <w:top w:w="0" w:type="dxa"/>
-        <w:left w:w="108" w:type="dxa"/>
-        <w:bottom w:w="0" w:type="dxa"/>
-        <w:right w:w="108" w:type="dxa"/>
-      </w:tblCellMar>
     </w:tblPr>
     <w:tblStylePr w:type="firstRow">
       <w:pPr>
@@ -3346,17 +2997,10 @@
     <w:tblPr>
       <w:tblStyleRowBandSize w:val="1"/>
       <w:tblStyleColBandSize w:val="1"/>
-      <w:tblInd w:w="0" w:type="dxa"/>
       <w:tblBorders>
         <w:top w:val="single" w:sz="8" w:space="0" w:color="5B9BD5" w:themeColor="accent1"/>
         <w:bottom w:val="single" w:sz="8" w:space="0" w:color="5B9BD5" w:themeColor="accent1"/>
       </w:tblBorders>
-      <w:tblCellMar>
-        <w:top w:w="0" w:type="dxa"/>
-        <w:left w:w="108" w:type="dxa"/>
-        <w:bottom w:w="0" w:type="dxa"/>
-        <w:right w:w="108" w:type="dxa"/>
-      </w:tblCellMar>
     </w:tblPr>
     <w:tblStylePr w:type="firstRow">
       <w:pPr>
@@ -3435,7 +3079,7 @@
       </w:tcPr>
     </w:tblStylePr>
   </w:style>
-  <w:style w:type="table" w:styleId="ae">
+  <w:style w:type="table" w:styleId="af0">
     <w:name w:val="Colorful Grid"/>
     <w:basedOn w:val="a3"/>
     <w:uiPriority w:val="73"/>
@@ -3448,16 +3092,9 @@
     <w:tblPr>
       <w:tblStyleRowBandSize w:val="1"/>
       <w:tblStyleColBandSize w:val="1"/>
-      <w:tblInd w:w="0" w:type="dxa"/>
       <w:tblBorders>
         <w:insideH w:val="single" w:sz="4" w:space="0" w:color="FFFFFF" w:themeColor="background1"/>
       </w:tblBorders>
-      <w:tblCellMar>
-        <w:top w:w="0" w:type="dxa"/>
-        <w:left w:w="108" w:type="dxa"/>
-        <w:bottom w:w="0" w:type="dxa"/>
-        <w:right w:w="108" w:type="dxa"/>
-      </w:tblCellMar>
     </w:tblPr>
     <w:tcPr>
       <w:shd w:val="clear" w:color="auto" w:fill="CCCCCC" w:themeFill="text1" w:themeFillTint="33"/>
@@ -3514,7 +3151,7 @@
       </w:tcPr>
     </w:tblStylePr>
   </w:style>
-  <w:style w:type="table" w:styleId="af">
+  <w:style w:type="table" w:styleId="af1">
     <w:name w:val="Colorful List"/>
     <w:basedOn w:val="a3"/>
     <w:uiPriority w:val="72"/>
@@ -3527,13 +3164,6 @@
     <w:tblPr>
       <w:tblStyleRowBandSize w:val="1"/>
       <w:tblStyleColBandSize w:val="1"/>
-      <w:tblInd w:w="0" w:type="dxa"/>
-      <w:tblCellMar>
-        <w:top w:w="0" w:type="dxa"/>
-        <w:left w:w="108" w:type="dxa"/>
-        <w:bottom w:w="0" w:type="dxa"/>
-        <w:right w:w="108" w:type="dxa"/>
-      </w:tblCellMar>
     </w:tblPr>
     <w:tcPr>
       <w:shd w:val="clear" w:color="auto" w:fill="E6E6E6" w:themeFill="text1" w:themeFillTint="19"/>
@@ -3599,7 +3229,7 @@
       </w:tcPr>
     </w:tblStylePr>
   </w:style>
-  <w:style w:type="table" w:styleId="af0">
+  <w:style w:type="table" w:styleId="af2">
     <w:name w:val="Colorful Shading"/>
     <w:basedOn w:val="a3"/>
     <w:uiPriority w:val="71"/>
@@ -3612,7 +3242,6 @@
     <w:tblPr>
       <w:tblStyleRowBandSize w:val="1"/>
       <w:tblStyleColBandSize w:val="1"/>
-      <w:tblInd w:w="0" w:type="dxa"/>
       <w:tblBorders>
         <w:top w:val="single" w:sz="24" w:space="0" w:color="ED7D31" w:themeColor="accent2"/>
         <w:left w:val="single" w:sz="4" w:space="0" w:color="000000" w:themeColor="text1"/>
@@ -3621,12 +3250,6 @@
         <w:insideH w:val="single" w:sz="4" w:space="0" w:color="FFFFFF" w:themeColor="background1"/>
         <w:insideV w:val="single" w:sz="4" w:space="0" w:color="FFFFFF" w:themeColor="background1"/>
       </w:tblBorders>
-      <w:tblCellMar>
-        <w:top w:w="0" w:type="dxa"/>
-        <w:left w:w="108" w:type="dxa"/>
-        <w:bottom w:w="0" w:type="dxa"/>
-        <w:right w:w="108" w:type="dxa"/>
-      </w:tblCellMar>
     </w:tblPr>
     <w:tcPr>
       <w:shd w:val="clear" w:color="auto" w:fill="E6E6E6" w:themeFill="text1" w:themeFillTint="19"/>
@@ -3720,7 +3343,7 @@
       </w:rPr>
     </w:tblStylePr>
   </w:style>
-  <w:style w:type="table" w:styleId="af1">
+  <w:style w:type="table" w:styleId="af3">
     <w:name w:val="Dark List"/>
     <w:basedOn w:val="a3"/>
     <w:uiPriority w:val="70"/>
@@ -3733,13 +3356,6 @@
     <w:tblPr>
       <w:tblStyleRowBandSize w:val="1"/>
       <w:tblStyleColBandSize w:val="1"/>
-      <w:tblInd w:w="0" w:type="dxa"/>
-      <w:tblCellMar>
-        <w:top w:w="0" w:type="dxa"/>
-        <w:left w:w="108" w:type="dxa"/>
-        <w:bottom w:w="0" w:type="dxa"/>
-        <w:right w:w="108" w:type="dxa"/>
-      </w:tblCellMar>
     </w:tblPr>
     <w:tcPr>
       <w:shd w:val="clear" w:color="auto" w:fill="000000" w:themeFill="text1"/>
@@ -3833,7 +3449,7 @@
       </w:tcPr>
     </w:tblStylePr>
   </w:style>
-  <w:style w:type="table" w:styleId="32">
+  <w:style w:type="table" w:styleId="33">
     <w:name w:val="Medium Grid 3"/>
     <w:basedOn w:val="a3"/>
     <w:uiPriority w:val="69"/>
@@ -3843,7 +3459,6 @@
     <w:tblPr>
       <w:tblStyleRowBandSize w:val="1"/>
       <w:tblStyleColBandSize w:val="1"/>
-      <w:tblInd w:w="0" w:type="dxa"/>
       <w:tblBorders>
         <w:top w:val="single" w:sz="8" w:space="0" w:color="FFFFFF" w:themeColor="background1"/>
         <w:left w:val="single" w:sz="8" w:space="0" w:color="FFFFFF" w:themeColor="background1"/>
@@ -3852,12 +3467,6 @@
         <w:insideH w:val="single" w:sz="6" w:space="0" w:color="FFFFFF" w:themeColor="background1"/>
         <w:insideV w:val="single" w:sz="6" w:space="0" w:color="FFFFFF" w:themeColor="background1"/>
       </w:tblBorders>
-      <w:tblCellMar>
-        <w:top w:w="0" w:type="dxa"/>
-        <w:left w:w="108" w:type="dxa"/>
-        <w:bottom w:w="0" w:type="dxa"/>
-        <w:right w:w="108" w:type="dxa"/>
-      </w:tblCellMar>
     </w:tblPr>
     <w:tcPr>
       <w:shd w:val="clear" w:color="auto" w:fill="C0C0C0" w:themeFill="text1" w:themeFillTint="3F"/>
@@ -3973,7 +3582,7 @@
       </w:tcPr>
     </w:tblStylePr>
   </w:style>
-  <w:style w:type="table" w:styleId="22">
+  <w:style w:type="table" w:styleId="23">
     <w:name w:val="Medium Grid 2"/>
     <w:basedOn w:val="a3"/>
     <w:uiPriority w:val="68"/>
@@ -3987,7 +3596,6 @@
     <w:tblPr>
       <w:tblStyleRowBandSize w:val="1"/>
       <w:tblStyleColBandSize w:val="1"/>
-      <w:tblInd w:w="0" w:type="dxa"/>
       <w:tblBorders>
         <w:top w:val="single" w:sz="8" w:space="0" w:color="000000" w:themeColor="text1"/>
         <w:left w:val="single" w:sz="8" w:space="0" w:color="000000" w:themeColor="text1"/>
@@ -3996,12 +3604,6 @@
         <w:insideH w:val="single" w:sz="8" w:space="0" w:color="000000" w:themeColor="text1"/>
         <w:insideV w:val="single" w:sz="8" w:space="0" w:color="000000" w:themeColor="text1"/>
       </w:tblBorders>
-      <w:tblCellMar>
-        <w:top w:w="0" w:type="dxa"/>
-        <w:left w:w="108" w:type="dxa"/>
-        <w:bottom w:w="0" w:type="dxa"/>
-        <w:right w:w="108" w:type="dxa"/>
-      </w:tblCellMar>
     </w:tblPr>
     <w:tcPr>
       <w:shd w:val="clear" w:color="auto" w:fill="C0C0C0" w:themeFill="text1" w:themeFillTint="3F"/>
@@ -4097,7 +3699,7 @@
       </w:tcPr>
     </w:tblStylePr>
   </w:style>
-  <w:style w:type="table" w:styleId="10">
+  <w:style w:type="table" w:styleId="11">
     <w:name w:val="Medium Grid 1"/>
     <w:basedOn w:val="a3"/>
     <w:uiPriority w:val="67"/>
@@ -4107,7 +3709,6 @@
     <w:tblPr>
       <w:tblStyleRowBandSize w:val="1"/>
       <w:tblStyleColBandSize w:val="1"/>
-      <w:tblInd w:w="0" w:type="dxa"/>
       <w:tblBorders>
         <w:top w:val="single" w:sz="8" w:space="0" w:color="404040" w:themeColor="text1" w:themeTint="BF"/>
         <w:left w:val="single" w:sz="8" w:space="0" w:color="404040" w:themeColor="text1" w:themeTint="BF"/>
@@ -4116,12 +3717,6 @@
         <w:insideH w:val="single" w:sz="8" w:space="0" w:color="404040" w:themeColor="text1" w:themeTint="BF"/>
         <w:insideV w:val="single" w:sz="8" w:space="0" w:color="404040" w:themeColor="text1" w:themeTint="BF"/>
       </w:tblBorders>
-      <w:tblCellMar>
-        <w:top w:w="0" w:type="dxa"/>
-        <w:left w:w="108" w:type="dxa"/>
-        <w:bottom w:w="0" w:type="dxa"/>
-        <w:right w:w="108" w:type="dxa"/>
-      </w:tblCellMar>
     </w:tblPr>
     <w:tcPr>
       <w:shd w:val="clear" w:color="auto" w:fill="C0C0C0" w:themeFill="text1" w:themeFillTint="3F"/>
@@ -4169,7 +3764,7 @@
       </w:tcPr>
     </w:tblStylePr>
   </w:style>
-  <w:style w:type="table" w:styleId="23">
+  <w:style w:type="table" w:styleId="24">
     <w:name w:val="Medium List 2"/>
     <w:basedOn w:val="a3"/>
     <w:uiPriority w:val="66"/>
@@ -4183,19 +3778,12 @@
     <w:tblPr>
       <w:tblStyleRowBandSize w:val="1"/>
       <w:tblStyleColBandSize w:val="1"/>
-      <w:tblInd w:w="0" w:type="dxa"/>
       <w:tblBorders>
         <w:top w:val="single" w:sz="8" w:space="0" w:color="000000" w:themeColor="text1"/>
         <w:left w:val="single" w:sz="8" w:space="0" w:color="000000" w:themeColor="text1"/>
         <w:bottom w:val="single" w:sz="8" w:space="0" w:color="000000" w:themeColor="text1"/>
         <w:right w:val="single" w:sz="8" w:space="0" w:color="000000" w:themeColor="text1"/>
       </w:tblBorders>
-      <w:tblCellMar>
-        <w:top w:w="0" w:type="dxa"/>
-        <w:left w:w="108" w:type="dxa"/>
-        <w:bottom w:w="0" w:type="dxa"/>
-        <w:right w:w="108" w:type="dxa"/>
-      </w:tblCellMar>
     </w:tblPr>
     <w:tblStylePr w:type="firstRow">
       <w:rPr>
@@ -4296,7 +3884,7 @@
       </w:tcPr>
     </w:tblStylePr>
   </w:style>
-  <w:style w:type="table" w:styleId="11">
+  <w:style w:type="table" w:styleId="12">
     <w:name w:val="Medium List 1"/>
     <w:basedOn w:val="a3"/>
     <w:uiPriority w:val="65"/>
@@ -4309,17 +3897,10 @@
     <w:tblPr>
       <w:tblStyleRowBandSize w:val="1"/>
       <w:tblStyleColBandSize w:val="1"/>
-      <w:tblInd w:w="0" w:type="dxa"/>
       <w:tblBorders>
         <w:top w:val="single" w:sz="8" w:space="0" w:color="000000" w:themeColor="text1"/>
         <w:bottom w:val="single" w:sz="8" w:space="0" w:color="000000" w:themeColor="text1"/>
       </w:tblBorders>
-      <w:tblCellMar>
-        <w:top w:w="0" w:type="dxa"/>
-        <w:left w:w="108" w:type="dxa"/>
-        <w:bottom w:w="0" w:type="dxa"/>
-        <w:right w:w="108" w:type="dxa"/>
-      </w:tblCellMar>
     </w:tblPr>
     <w:tblStylePr w:type="firstRow">
       <w:rPr>
@@ -4379,7 +3960,7 @@
       </w:tcPr>
     </w:tblStylePr>
   </w:style>
-  <w:style w:type="table" w:styleId="24">
+  <w:style w:type="table" w:styleId="25">
     <w:name w:val="Medium Shading 2"/>
     <w:basedOn w:val="a3"/>
     <w:uiPriority w:val="64"/>
@@ -4389,17 +3970,10 @@
     <w:tblPr>
       <w:tblStyleRowBandSize w:val="1"/>
       <w:tblStyleColBandSize w:val="1"/>
-      <w:tblInd w:w="0" w:type="dxa"/>
       <w:tblBorders>
         <w:top w:val="single" w:sz="18" w:space="0" w:color="auto"/>
         <w:bottom w:val="single" w:sz="18" w:space="0" w:color="auto"/>
       </w:tblBorders>
-      <w:tblCellMar>
-        <w:top w:w="0" w:type="dxa"/>
-        <w:left w:w="108" w:type="dxa"/>
-        <w:bottom w:w="0" w:type="dxa"/>
-        <w:right w:w="108" w:type="dxa"/>
-      </w:tblCellMar>
     </w:tblPr>
     <w:tblStylePr w:type="firstRow">
       <w:pPr>
@@ -4527,7 +4101,7 @@
       </w:tcPr>
     </w:tblStylePr>
   </w:style>
-  <w:style w:type="table" w:styleId="12">
+  <w:style w:type="table" w:styleId="13">
     <w:name w:val="Medium Shading 1"/>
     <w:basedOn w:val="a3"/>
     <w:uiPriority w:val="63"/>
@@ -4537,7 +4111,6 @@
     <w:tblPr>
       <w:tblStyleRowBandSize w:val="1"/>
       <w:tblStyleColBandSize w:val="1"/>
-      <w:tblInd w:w="0" w:type="dxa"/>
       <w:tblBorders>
         <w:top w:val="single" w:sz="8" w:space="0" w:color="404040" w:themeColor="text1" w:themeTint="BF"/>
         <w:left w:val="single" w:sz="8" w:space="0" w:color="404040" w:themeColor="text1" w:themeTint="BF"/>
@@ -4545,12 +4118,6 @@
         <w:right w:val="single" w:sz="8" w:space="0" w:color="404040" w:themeColor="text1" w:themeTint="BF"/>
         <w:insideH w:val="single" w:sz="8" w:space="0" w:color="404040" w:themeColor="text1" w:themeTint="BF"/>
       </w:tblBorders>
-      <w:tblCellMar>
-        <w:top w:w="0" w:type="dxa"/>
-        <w:left w:w="108" w:type="dxa"/>
-        <w:bottom w:w="0" w:type="dxa"/>
-        <w:right w:w="108" w:type="dxa"/>
-      </w:tblCellMar>
     </w:tblPr>
     <w:tblStylePr w:type="firstRow">
       <w:pPr>
@@ -4632,7 +4199,7 @@
       </w:tcPr>
     </w:tblStylePr>
   </w:style>
-  <w:style w:type="table" w:styleId="af2">
+  <w:style w:type="table" w:styleId="af4">
     <w:name w:val="Light Grid"/>
     <w:basedOn w:val="a3"/>
     <w:uiPriority w:val="62"/>
@@ -4642,7 +4209,6 @@
     <w:tblPr>
       <w:tblStyleRowBandSize w:val="1"/>
       <w:tblStyleColBandSize w:val="1"/>
-      <w:tblInd w:w="0" w:type="dxa"/>
       <w:tblBorders>
         <w:top w:val="single" w:sz="8" w:space="0" w:color="000000" w:themeColor="text1"/>
         <w:left w:val="single" w:sz="8" w:space="0" w:color="000000" w:themeColor="text1"/>
@@ -4651,12 +4217,6 @@
         <w:insideH w:val="single" w:sz="8" w:space="0" w:color="000000" w:themeColor="text1"/>
         <w:insideV w:val="single" w:sz="8" w:space="0" w:color="000000" w:themeColor="text1"/>
       </w:tblBorders>
-      <w:tblCellMar>
-        <w:top w:w="0" w:type="dxa"/>
-        <w:left w:w="108" w:type="dxa"/>
-        <w:bottom w:w="0" w:type="dxa"/>
-        <w:right w:w="108" w:type="dxa"/>
-      </w:tblCellMar>
     </w:tblPr>
     <w:tblStylePr w:type="firstRow">
       <w:pPr>
@@ -4761,7 +4321,7 @@
       </w:tcPr>
     </w:tblStylePr>
   </w:style>
-  <w:style w:type="table" w:styleId="af3">
+  <w:style w:type="table" w:styleId="af5">
     <w:name w:val="Light List"/>
     <w:basedOn w:val="a3"/>
     <w:uiPriority w:val="61"/>
@@ -4771,19 +4331,12 @@
     <w:tblPr>
       <w:tblStyleRowBandSize w:val="1"/>
       <w:tblStyleColBandSize w:val="1"/>
-      <w:tblInd w:w="0" w:type="dxa"/>
       <w:tblBorders>
         <w:top w:val="single" w:sz="8" w:space="0" w:color="000000" w:themeColor="text1"/>
         <w:left w:val="single" w:sz="8" w:space="0" w:color="000000" w:themeColor="text1"/>
         <w:bottom w:val="single" w:sz="8" w:space="0" w:color="000000" w:themeColor="text1"/>
         <w:right w:val="single" w:sz="8" w:space="0" w:color="000000" w:themeColor="text1"/>
       </w:tblBorders>
-      <w:tblCellMar>
-        <w:top w:w="0" w:type="dxa"/>
-        <w:left w:w="108" w:type="dxa"/>
-        <w:bottom w:w="0" w:type="dxa"/>
-        <w:right w:w="108" w:type="dxa"/>
-      </w:tblCellMar>
     </w:tblPr>
     <w:tblStylePr w:type="firstRow">
       <w:pPr>
@@ -4852,7 +4405,7 @@
       </w:tcPr>
     </w:tblStylePr>
   </w:style>
-  <w:style w:type="table" w:styleId="af4">
+  <w:style w:type="table" w:styleId="af6">
     <w:name w:val="Light Shading"/>
     <w:basedOn w:val="a3"/>
     <w:uiPriority w:val="60"/>
@@ -4865,17 +4418,10 @@
     <w:tblPr>
       <w:tblStyleRowBandSize w:val="1"/>
       <w:tblStyleColBandSize w:val="1"/>
-      <w:tblInd w:w="0" w:type="dxa"/>
       <w:tblBorders>
         <w:top w:val="single" w:sz="8" w:space="0" w:color="000000" w:themeColor="text1"/>
         <w:bottom w:val="single" w:sz="8" w:space="0" w:color="000000" w:themeColor="text1"/>
       </w:tblBorders>
-      <w:tblCellMar>
-        <w:top w:w="0" w:type="dxa"/>
-        <w:left w:w="108" w:type="dxa"/>
-        <w:bottom w:w="0" w:type="dxa"/>
-        <w:right w:w="108" w:type="dxa"/>
-      </w:tblCellMar>
     </w:tblPr>
     <w:tblStylePr w:type="firstRow">
       <w:pPr>
@@ -4954,7 +4500,7 @@
       </w:tcPr>
     </w:tblStylePr>
   </w:style>
-  <w:style w:type="paragraph" w:styleId="af5">
+  <w:style w:type="paragraph" w:styleId="af7">
     <w:name w:val="No Spacing"/>
     <w:uiPriority w:val="1"/>
     <w:qFormat/>
@@ -5003,7 +4549,7 @@
   <w:style w:type="paragraph" w:styleId="HTML2">
     <w:name w:val="HTML Preformatted"/>
     <w:basedOn w:val="a1"/>
-    <w:link w:val="HTMLChar"/>
+    <w:link w:val="HTML3"/>
     <w:uiPriority w:val="99"/>
     <w:semiHidden/>
     <w:unhideWhenUsed/>
@@ -5014,8 +4560,8 @@
       <w:szCs w:val="20"/>
     </w:rPr>
   </w:style>
-  <w:style w:type="character" w:customStyle="1" w:styleId="HTMLChar">
-    <w:name w:val="HTML 预设格式 Char"/>
+  <w:style w:type="character" w:customStyle="1" w:styleId="HTML3">
+    <w:name w:val="HTML 预设格式 字符"/>
     <w:basedOn w:val="a2"/>
     <w:link w:val="HTML2"/>
     <w:uiPriority w:val="99"/>
@@ -5027,7 +4573,7 @@
       <w:szCs w:val="20"/>
     </w:rPr>
   </w:style>
-  <w:style w:type="character" w:styleId="HTML3">
+  <w:style w:type="character" w:styleId="HTML4">
     <w:name w:val="HTML Keyboard"/>
     <w:basedOn w:val="a2"/>
     <w:uiPriority w:val="99"/>
@@ -5040,7 +4586,7 @@
       <w:szCs w:val="20"/>
     </w:rPr>
   </w:style>
-  <w:style w:type="character" w:styleId="HTML4">
+  <w:style w:type="character" w:styleId="HTML5">
     <w:name w:val="HTML Definition"/>
     <w:basedOn w:val="a2"/>
     <w:uiPriority w:val="99"/>
@@ -5052,7 +4598,7 @@
       <w:iCs/>
     </w:rPr>
   </w:style>
-  <w:style w:type="character" w:styleId="HTML5">
+  <w:style w:type="character" w:styleId="HTML6">
     <w:name w:val="HTML Code"/>
     <w:basedOn w:val="a2"/>
     <w:uiPriority w:val="99"/>
@@ -5065,7 +4611,7 @@
       <w:szCs w:val="20"/>
     </w:rPr>
   </w:style>
-  <w:style w:type="character" w:styleId="HTML6">
+  <w:style w:type="character" w:styleId="HTML7">
     <w:name w:val="HTML Cite"/>
     <w:basedOn w:val="a2"/>
     <w:uiPriority w:val="99"/>
@@ -5077,10 +4623,10 @@
       <w:iCs/>
     </w:rPr>
   </w:style>
-  <w:style w:type="paragraph" w:styleId="HTML7">
+  <w:style w:type="paragraph" w:styleId="HTML8">
     <w:name w:val="HTML Address"/>
     <w:basedOn w:val="a1"/>
-    <w:link w:val="HTMLChar0"/>
+    <w:link w:val="HTML9"/>
     <w:uiPriority w:val="99"/>
     <w:semiHidden/>
     <w:unhideWhenUsed/>
@@ -5090,10 +4636,10 @@
       <w:iCs/>
     </w:rPr>
   </w:style>
-  <w:style w:type="character" w:customStyle="1" w:styleId="HTMLChar0">
-    <w:name w:val="HTML 地址 Char"/>
+  <w:style w:type="character" w:customStyle="1" w:styleId="HTML9">
+    <w:name w:val="HTML 地址 字符"/>
     <w:basedOn w:val="a2"/>
-    <w:link w:val="HTML7"/>
+    <w:link w:val="HTML8"/>
     <w:uiPriority w:val="99"/>
     <w:semiHidden/>
     <w:rsid w:val="002E0366"/>
@@ -5102,7 +4648,7 @@
       <w:iCs/>
     </w:rPr>
   </w:style>
-  <w:style w:type="character" w:styleId="HTML8">
+  <w:style w:type="character" w:styleId="HTMLa">
     <w:name w:val="HTML Acronym"/>
     <w:basedOn w:val="a2"/>
     <w:uiPriority w:val="99"/>
@@ -5110,7 +4656,7 @@
     <w:unhideWhenUsed/>
     <w:rsid w:val="002E0366"/>
   </w:style>
-  <w:style w:type="paragraph" w:styleId="af6">
+  <w:style w:type="paragraph" w:styleId="af8">
     <w:name w:val="Normal (Web)"/>
     <w:basedOn w:val="a1"/>
     <w:uiPriority w:val="99"/>
@@ -5123,10 +4669,10 @@
       <w:szCs w:val="24"/>
     </w:rPr>
   </w:style>
-  <w:style w:type="paragraph" w:styleId="af7">
+  <w:style w:type="paragraph" w:styleId="af9">
     <w:name w:val="Plain Text"/>
     <w:basedOn w:val="a1"/>
-    <w:link w:val="Char1"/>
+    <w:link w:val="afa"/>
     <w:uiPriority w:val="99"/>
     <w:semiHidden/>
     <w:unhideWhenUsed/>
@@ -5136,10 +4682,10 @@
       <w:szCs w:val="21"/>
     </w:rPr>
   </w:style>
-  <w:style w:type="character" w:customStyle="1" w:styleId="Char1">
-    <w:name w:val="纯文本 Char"/>
+  <w:style w:type="character" w:customStyle="1" w:styleId="afa">
+    <w:name w:val="纯文本 字符"/>
     <w:basedOn w:val="a2"/>
-    <w:link w:val="af7"/>
+    <w:link w:val="af9"/>
     <w:uiPriority w:val="99"/>
     <w:semiHidden/>
     <w:rsid w:val="002E0366"/>
@@ -5148,10 +4694,10 @@
       <w:szCs w:val="21"/>
     </w:rPr>
   </w:style>
-  <w:style w:type="paragraph" w:styleId="af8">
+  <w:style w:type="paragraph" w:styleId="afb">
     <w:name w:val="Document Map"/>
     <w:basedOn w:val="a1"/>
-    <w:link w:val="Char2"/>
+    <w:link w:val="afc"/>
     <w:uiPriority w:val="99"/>
     <w:semiHidden/>
     <w:unhideWhenUsed/>
@@ -5162,10 +4708,10 @@
       <w:szCs w:val="18"/>
     </w:rPr>
   </w:style>
-  <w:style w:type="character" w:customStyle="1" w:styleId="Char2">
-    <w:name w:val="文档结构图 Char"/>
+  <w:style w:type="character" w:customStyle="1" w:styleId="afc">
+    <w:name w:val="文档结构图 字符"/>
     <w:basedOn w:val="a2"/>
-    <w:link w:val="af8"/>
+    <w:link w:val="afb"/>
     <w:uiPriority w:val="99"/>
     <w:semiHidden/>
     <w:rsid w:val="002E0366"/>
@@ -5175,7 +4721,7 @@
       <w:szCs w:val="18"/>
     </w:rPr>
   </w:style>
-  <w:style w:type="character" w:styleId="af9">
+  <w:style w:type="character" w:styleId="afd">
     <w:name w:val="Emphasis"/>
     <w:basedOn w:val="a2"/>
     <w:uiPriority w:val="20"/>
@@ -5186,7 +4732,7 @@
       <w:iCs/>
     </w:rPr>
   </w:style>
-  <w:style w:type="character" w:styleId="afa">
+  <w:style w:type="character" w:styleId="afe">
     <w:name w:val="Strong"/>
     <w:basedOn w:val="a2"/>
     <w:uiPriority w:val="22"/>
@@ -5197,7 +4743,7 @@
       <w:bCs/>
     </w:rPr>
   </w:style>
-  <w:style w:type="character" w:styleId="afb">
+  <w:style w:type="character" w:styleId="aff">
     <w:name w:val="FollowedHyperlink"/>
     <w:basedOn w:val="a2"/>
     <w:uiPriority w:val="99"/>
@@ -5209,7 +4755,7 @@
       <w:u w:val="single"/>
     </w:rPr>
   </w:style>
-  <w:style w:type="character" w:styleId="afc">
+  <w:style w:type="character" w:styleId="aff0">
     <w:name w:val="Hyperlink"/>
     <w:basedOn w:val="a2"/>
     <w:uiPriority w:val="99"/>
@@ -5221,7 +4767,7 @@
       <w:u w:val="single"/>
     </w:rPr>
   </w:style>
-  <w:style w:type="paragraph" w:styleId="afd">
+  <w:style w:type="paragraph" w:styleId="aff1">
     <w:name w:val="Block Text"/>
     <w:basedOn w:val="a1"/>
     <w:uiPriority w:val="99"/>
@@ -5233,10 +4779,10 @@
       <w:ind w:leftChars="700" w:left="1440" w:rightChars="700" w:right="1440"/>
     </w:pPr>
   </w:style>
-  <w:style w:type="paragraph" w:styleId="33">
+  <w:style w:type="paragraph" w:styleId="34">
     <w:name w:val="Body Text Indent 3"/>
     <w:basedOn w:val="a1"/>
-    <w:link w:val="3Char0"/>
+    <w:link w:val="35"/>
     <w:uiPriority w:val="99"/>
     <w:semiHidden/>
     <w:unhideWhenUsed/>
@@ -5250,10 +4796,10 @@
       <w:szCs w:val="16"/>
     </w:rPr>
   </w:style>
-  <w:style w:type="character" w:customStyle="1" w:styleId="3Char0">
-    <w:name w:val="正文文本缩进 3 Char"/>
+  <w:style w:type="character" w:customStyle="1" w:styleId="35">
+    <w:name w:val="正文文本缩进 3 字符"/>
     <w:basedOn w:val="a2"/>
-    <w:link w:val="33"/>
+    <w:link w:val="34"/>
     <w:uiPriority w:val="99"/>
     <w:semiHidden/>
     <w:rsid w:val="002E0366"/>
@@ -5262,10 +4808,10 @@
       <w:szCs w:val="16"/>
     </w:rPr>
   </w:style>
-  <w:style w:type="paragraph" w:styleId="25">
+  <w:style w:type="paragraph" w:styleId="26">
     <w:name w:val="Body Text Indent 2"/>
     <w:basedOn w:val="a1"/>
-    <w:link w:val="2Char0"/>
+    <w:link w:val="27"/>
     <w:uiPriority w:val="99"/>
     <w:semiHidden/>
     <w:unhideWhenUsed/>
@@ -5275,18 +4821,18 @@
       <w:ind w:leftChars="200" w:left="420"/>
     </w:pPr>
   </w:style>
-  <w:style w:type="character" w:customStyle="1" w:styleId="2Char0">
-    <w:name w:val="正文文本缩进 2 Char"/>
+  <w:style w:type="character" w:customStyle="1" w:styleId="27">
+    <w:name w:val="正文文本缩进 2 字符"/>
     <w:basedOn w:val="a2"/>
-    <w:link w:val="25"/>
-    <w:uiPriority w:val="99"/>
-    <w:semiHidden/>
-    <w:rsid w:val="002E0366"/>
-  </w:style>
-  <w:style w:type="paragraph" w:styleId="34">
+    <w:link w:val="26"/>
+    <w:uiPriority w:val="99"/>
+    <w:semiHidden/>
+    <w:rsid w:val="002E0366"/>
+  </w:style>
+  <w:style w:type="paragraph" w:styleId="36">
     <w:name w:val="Body Text 3"/>
     <w:basedOn w:val="a1"/>
-    <w:link w:val="3Char1"/>
+    <w:link w:val="37"/>
     <w:uiPriority w:val="99"/>
     <w:semiHidden/>
     <w:unhideWhenUsed/>
@@ -5299,10 +4845,10 @@
       <w:szCs w:val="16"/>
     </w:rPr>
   </w:style>
-  <w:style w:type="character" w:customStyle="1" w:styleId="3Char1">
-    <w:name w:val="正文文本 3 Char"/>
+  <w:style w:type="character" w:customStyle="1" w:styleId="37">
+    <w:name w:val="正文文本 3 字符"/>
     <w:basedOn w:val="a2"/>
-    <w:link w:val="34"/>
+    <w:link w:val="36"/>
     <w:uiPriority w:val="99"/>
     <w:semiHidden/>
     <w:rsid w:val="002E0366"/>
@@ -5311,10 +4857,10 @@
       <w:szCs w:val="16"/>
     </w:rPr>
   </w:style>
-  <w:style w:type="paragraph" w:styleId="26">
+  <w:style w:type="paragraph" w:styleId="28">
     <w:name w:val="Body Text 2"/>
     <w:basedOn w:val="a1"/>
-    <w:link w:val="2Char1"/>
+    <w:link w:val="29"/>
     <w:uiPriority w:val="99"/>
     <w:semiHidden/>
     <w:unhideWhenUsed/>
@@ -5323,19 +4869,19 @@
       <w:spacing w:after="120" w:line="480" w:lineRule="auto"/>
     </w:pPr>
   </w:style>
-  <w:style w:type="character" w:customStyle="1" w:styleId="2Char1">
-    <w:name w:val="正文文本 2 Char"/>
+  <w:style w:type="character" w:customStyle="1" w:styleId="29">
+    <w:name w:val="正文文本 2 字符"/>
     <w:basedOn w:val="a2"/>
-    <w:link w:val="26"/>
-    <w:uiPriority w:val="99"/>
-    <w:semiHidden/>
-    <w:rsid w:val="002E0366"/>
-  </w:style>
-  <w:style w:type="paragraph" w:styleId="afe">
+    <w:link w:val="28"/>
+    <w:uiPriority w:val="99"/>
+    <w:semiHidden/>
+    <w:rsid w:val="002E0366"/>
+  </w:style>
+  <w:style w:type="paragraph" w:styleId="aff2">
     <w:name w:val="Note Heading"/>
     <w:basedOn w:val="a1"/>
     <w:next w:val="a1"/>
-    <w:link w:val="Char3"/>
+    <w:link w:val="aff3"/>
     <w:uiPriority w:val="99"/>
     <w:semiHidden/>
     <w:unhideWhenUsed/>
@@ -5344,18 +4890,18 @@
       <w:jc w:val="center"/>
     </w:pPr>
   </w:style>
-  <w:style w:type="character" w:customStyle="1" w:styleId="Char3">
-    <w:name w:val="注释标题 Char"/>
+  <w:style w:type="character" w:customStyle="1" w:styleId="aff3">
+    <w:name w:val="注释标题 字符"/>
     <w:basedOn w:val="a2"/>
-    <w:link w:val="afe"/>
-    <w:uiPriority w:val="99"/>
-    <w:semiHidden/>
-    <w:rsid w:val="002E0366"/>
-  </w:style>
-  <w:style w:type="paragraph" w:styleId="aff">
+    <w:link w:val="aff2"/>
+    <w:uiPriority w:val="99"/>
+    <w:semiHidden/>
+    <w:rsid w:val="002E0366"/>
+  </w:style>
+  <w:style w:type="paragraph" w:styleId="aff4">
     <w:name w:val="Body Text Indent"/>
     <w:basedOn w:val="a1"/>
-    <w:link w:val="Char4"/>
+    <w:link w:val="aff5"/>
     <w:uiPriority w:val="99"/>
     <w:semiHidden/>
     <w:unhideWhenUsed/>
@@ -5365,18 +4911,18 @@
       <w:ind w:leftChars="200" w:left="420"/>
     </w:pPr>
   </w:style>
-  <w:style w:type="character" w:customStyle="1" w:styleId="Char4">
-    <w:name w:val="正文文本缩进 Char"/>
+  <w:style w:type="character" w:customStyle="1" w:styleId="aff5">
+    <w:name w:val="正文文本缩进 字符"/>
     <w:basedOn w:val="a2"/>
-    <w:link w:val="aff"/>
-    <w:uiPriority w:val="99"/>
-    <w:semiHidden/>
-    <w:rsid w:val="002E0366"/>
-  </w:style>
-  <w:style w:type="paragraph" w:styleId="27">
+    <w:link w:val="aff4"/>
+    <w:uiPriority w:val="99"/>
+    <w:semiHidden/>
+    <w:rsid w:val="002E0366"/>
+  </w:style>
+  <w:style w:type="paragraph" w:styleId="2a">
     <w:name w:val="Body Text First Indent 2"/>
-    <w:basedOn w:val="aff"/>
-    <w:link w:val="2Char2"/>
+    <w:basedOn w:val="aff4"/>
+    <w:link w:val="2b"/>
     <w:uiPriority w:val="99"/>
     <w:semiHidden/>
     <w:unhideWhenUsed/>
@@ -5385,18 +4931,18 @@
       <w:ind w:firstLineChars="200" w:firstLine="420"/>
     </w:pPr>
   </w:style>
-  <w:style w:type="character" w:customStyle="1" w:styleId="2Char2">
-    <w:name w:val="正文首行缩进 2 Char"/>
-    <w:basedOn w:val="Char4"/>
-    <w:link w:val="27"/>
-    <w:uiPriority w:val="99"/>
-    <w:semiHidden/>
-    <w:rsid w:val="002E0366"/>
-  </w:style>
-  <w:style w:type="paragraph" w:styleId="aff0">
+  <w:style w:type="character" w:customStyle="1" w:styleId="2b">
+    <w:name w:val="正文文本首行缩进 2 字符"/>
+    <w:basedOn w:val="aff5"/>
+    <w:link w:val="2a"/>
+    <w:uiPriority w:val="99"/>
+    <w:semiHidden/>
+    <w:rsid w:val="002E0366"/>
+  </w:style>
+  <w:style w:type="paragraph" w:styleId="aff6">
     <w:name w:val="Body Text"/>
     <w:basedOn w:val="a1"/>
-    <w:link w:val="Char5"/>
+    <w:link w:val="aff7"/>
     <w:uiPriority w:val="99"/>
     <w:semiHidden/>
     <w:unhideWhenUsed/>
@@ -5405,18 +4951,18 @@
       <w:spacing w:after="120"/>
     </w:pPr>
   </w:style>
-  <w:style w:type="character" w:customStyle="1" w:styleId="Char5">
-    <w:name w:val="正文文本 Char"/>
+  <w:style w:type="character" w:customStyle="1" w:styleId="aff7">
+    <w:name w:val="正文文本 字符"/>
     <w:basedOn w:val="a2"/>
-    <w:link w:val="aff0"/>
-    <w:uiPriority w:val="99"/>
-    <w:semiHidden/>
-    <w:rsid w:val="002E0366"/>
-  </w:style>
-  <w:style w:type="paragraph" w:styleId="aff1">
+    <w:link w:val="aff6"/>
+    <w:uiPriority w:val="99"/>
+    <w:semiHidden/>
+    <w:rsid w:val="002E0366"/>
+  </w:style>
+  <w:style w:type="paragraph" w:styleId="aff8">
     <w:name w:val="Body Text First Indent"/>
-    <w:basedOn w:val="aff0"/>
-    <w:link w:val="Char6"/>
+    <w:basedOn w:val="aff6"/>
+    <w:link w:val="aff9"/>
     <w:uiPriority w:val="99"/>
     <w:semiHidden/>
     <w:unhideWhenUsed/>
@@ -5425,19 +4971,19 @@
       <w:ind w:firstLineChars="100" w:firstLine="420"/>
     </w:pPr>
   </w:style>
-  <w:style w:type="character" w:customStyle="1" w:styleId="Char6">
-    <w:name w:val="正文首行缩进 Char"/>
-    <w:basedOn w:val="Char5"/>
-    <w:link w:val="aff1"/>
-    <w:uiPriority w:val="99"/>
-    <w:semiHidden/>
-    <w:rsid w:val="002E0366"/>
-  </w:style>
-  <w:style w:type="paragraph" w:styleId="aff2">
+  <w:style w:type="character" w:customStyle="1" w:styleId="aff9">
+    <w:name w:val="正文文本首行缩进 字符"/>
+    <w:basedOn w:val="aff7"/>
+    <w:link w:val="aff8"/>
+    <w:uiPriority w:val="99"/>
+    <w:semiHidden/>
+    <w:rsid w:val="002E0366"/>
+  </w:style>
+  <w:style w:type="paragraph" w:styleId="affa">
     <w:name w:val="Date"/>
     <w:basedOn w:val="a1"/>
     <w:next w:val="a1"/>
-    <w:link w:val="Char7"/>
+    <w:link w:val="affb"/>
     <w:uiPriority w:val="99"/>
     <w:semiHidden/>
     <w:unhideWhenUsed/>
@@ -5446,37 +4992,37 @@
       <w:ind w:leftChars="2500" w:left="100"/>
     </w:pPr>
   </w:style>
-  <w:style w:type="character" w:customStyle="1" w:styleId="Char7">
-    <w:name w:val="日期 Char"/>
+  <w:style w:type="character" w:customStyle="1" w:styleId="affb">
+    <w:name w:val="日期 字符"/>
     <w:basedOn w:val="a2"/>
-    <w:link w:val="aff2"/>
-    <w:uiPriority w:val="99"/>
-    <w:semiHidden/>
-    <w:rsid w:val="002E0366"/>
-  </w:style>
-  <w:style w:type="paragraph" w:styleId="aff3">
+    <w:link w:val="affa"/>
+    <w:uiPriority w:val="99"/>
+    <w:semiHidden/>
+    <w:rsid w:val="002E0366"/>
+  </w:style>
+  <w:style w:type="paragraph" w:styleId="affc">
     <w:name w:val="Salutation"/>
     <w:basedOn w:val="a1"/>
     <w:next w:val="a1"/>
-    <w:link w:val="Char8"/>
-    <w:uiPriority w:val="99"/>
-    <w:semiHidden/>
-    <w:unhideWhenUsed/>
-    <w:rsid w:val="002E0366"/>
-  </w:style>
-  <w:style w:type="character" w:customStyle="1" w:styleId="Char8">
-    <w:name w:val="称呼 Char"/>
+    <w:link w:val="affd"/>
+    <w:uiPriority w:val="99"/>
+    <w:semiHidden/>
+    <w:unhideWhenUsed/>
+    <w:rsid w:val="002E0366"/>
+  </w:style>
+  <w:style w:type="character" w:customStyle="1" w:styleId="affd">
+    <w:name w:val="称呼 字符"/>
     <w:basedOn w:val="a2"/>
-    <w:link w:val="aff3"/>
-    <w:uiPriority w:val="99"/>
-    <w:semiHidden/>
-    <w:rsid w:val="002E0366"/>
-  </w:style>
-  <w:style w:type="paragraph" w:styleId="aff4">
+    <w:link w:val="affc"/>
+    <w:uiPriority w:val="99"/>
+    <w:semiHidden/>
+    <w:rsid w:val="002E0366"/>
+  </w:style>
+  <w:style w:type="paragraph" w:styleId="affe">
     <w:name w:val="Subtitle"/>
     <w:basedOn w:val="a1"/>
     <w:next w:val="a1"/>
-    <w:link w:val="Char9"/>
+    <w:link w:val="afff"/>
     <w:uiPriority w:val="11"/>
     <w:qFormat/>
     <w:rsid w:val="002E0366"/>
@@ -5494,10 +5040,10 @@
       <w:szCs w:val="32"/>
     </w:rPr>
   </w:style>
-  <w:style w:type="character" w:customStyle="1" w:styleId="Char9">
-    <w:name w:val="副标题 Char"/>
+  <w:style w:type="character" w:customStyle="1" w:styleId="afff">
+    <w:name w:val="副标题 字符"/>
     <w:basedOn w:val="a2"/>
-    <w:link w:val="aff4"/>
+    <w:link w:val="affe"/>
     <w:uiPriority w:val="11"/>
     <w:rsid w:val="002E0366"/>
     <w:rPr>
@@ -5509,10 +5055,10 @@
       <w:szCs w:val="32"/>
     </w:rPr>
   </w:style>
-  <w:style w:type="paragraph" w:styleId="aff5">
+  <w:style w:type="paragraph" w:styleId="afff0">
     <w:name w:val="Message Header"/>
     <w:basedOn w:val="a1"/>
-    <w:link w:val="Chara"/>
+    <w:link w:val="afff1"/>
     <w:uiPriority w:val="99"/>
     <w:semiHidden/>
     <w:unhideWhenUsed/>
@@ -5533,10 +5079,10 @@
       <w:szCs w:val="24"/>
     </w:rPr>
   </w:style>
-  <w:style w:type="character" w:customStyle="1" w:styleId="Chara">
-    <w:name w:val="信息标题 Char"/>
+  <w:style w:type="character" w:customStyle="1" w:styleId="afff1">
+    <w:name w:val="信息标题 字符"/>
     <w:basedOn w:val="a2"/>
-    <w:link w:val="aff5"/>
+    <w:link w:val="afff0"/>
     <w:uiPriority w:val="99"/>
     <w:semiHidden/>
     <w:rsid w:val="002E0366"/>
@@ -5547,7 +5093,7 @@
       <w:shd w:val="pct20" w:color="auto" w:fill="auto"/>
     </w:rPr>
   </w:style>
-  <w:style w:type="paragraph" w:styleId="52">
+  <w:style w:type="paragraph" w:styleId="53">
     <w:name w:val="List Continue 5"/>
     <w:basedOn w:val="a1"/>
     <w:uiPriority w:val="99"/>
@@ -5560,7 +5106,7 @@
       <w:contextualSpacing/>
     </w:pPr>
   </w:style>
-  <w:style w:type="paragraph" w:styleId="42">
+  <w:style w:type="paragraph" w:styleId="43">
     <w:name w:val="List Continue 4"/>
     <w:basedOn w:val="a1"/>
     <w:uiPriority w:val="99"/>
@@ -5573,7 +5119,7 @@
       <w:contextualSpacing/>
     </w:pPr>
   </w:style>
-  <w:style w:type="paragraph" w:styleId="35">
+  <w:style w:type="paragraph" w:styleId="38">
     <w:name w:val="List Continue 3"/>
     <w:basedOn w:val="a1"/>
     <w:uiPriority w:val="99"/>
@@ -5586,7 +5132,7 @@
       <w:contextualSpacing/>
     </w:pPr>
   </w:style>
-  <w:style w:type="paragraph" w:styleId="28">
+  <w:style w:type="paragraph" w:styleId="2c">
     <w:name w:val="List Continue 2"/>
     <w:basedOn w:val="a1"/>
     <w:uiPriority w:val="99"/>
@@ -5599,7 +5145,7 @@
       <w:contextualSpacing/>
     </w:pPr>
   </w:style>
-  <w:style w:type="paragraph" w:styleId="aff6">
+  <w:style w:type="paragraph" w:styleId="afff2">
     <w:name w:val="List Continue"/>
     <w:basedOn w:val="a1"/>
     <w:uiPriority w:val="99"/>
@@ -5612,10 +5158,10 @@
       <w:contextualSpacing/>
     </w:pPr>
   </w:style>
-  <w:style w:type="paragraph" w:styleId="aff7">
+  <w:style w:type="paragraph" w:styleId="afff3">
     <w:name w:val="Signature"/>
     <w:basedOn w:val="a1"/>
-    <w:link w:val="Charb"/>
+    <w:link w:val="afff4"/>
     <w:uiPriority w:val="99"/>
     <w:semiHidden/>
     <w:unhideWhenUsed/>
@@ -5624,18 +5170,18 @@
       <w:ind w:leftChars="2100" w:left="100"/>
     </w:pPr>
   </w:style>
-  <w:style w:type="character" w:customStyle="1" w:styleId="Charb">
-    <w:name w:val="签名 Char"/>
+  <w:style w:type="character" w:customStyle="1" w:styleId="afff4">
+    <w:name w:val="签名 字符"/>
     <w:basedOn w:val="a2"/>
-    <w:link w:val="aff7"/>
-    <w:uiPriority w:val="99"/>
-    <w:semiHidden/>
-    <w:rsid w:val="002E0366"/>
-  </w:style>
-  <w:style w:type="paragraph" w:styleId="aff8">
+    <w:link w:val="afff3"/>
+    <w:uiPriority w:val="99"/>
+    <w:semiHidden/>
+    <w:rsid w:val="002E0366"/>
+  </w:style>
+  <w:style w:type="paragraph" w:styleId="afff5">
     <w:name w:val="Closing"/>
     <w:basedOn w:val="a1"/>
-    <w:link w:val="Charc"/>
+    <w:link w:val="afff6"/>
     <w:uiPriority w:val="99"/>
     <w:semiHidden/>
     <w:unhideWhenUsed/>
@@ -5644,19 +5190,19 @@
       <w:ind w:leftChars="2100" w:left="100"/>
     </w:pPr>
   </w:style>
-  <w:style w:type="character" w:customStyle="1" w:styleId="Charc">
-    <w:name w:val="结束语 Char"/>
+  <w:style w:type="character" w:customStyle="1" w:styleId="afff6">
+    <w:name w:val="结束语 字符"/>
     <w:basedOn w:val="a2"/>
-    <w:link w:val="aff8"/>
-    <w:uiPriority w:val="99"/>
-    <w:semiHidden/>
-    <w:rsid w:val="002E0366"/>
-  </w:style>
-  <w:style w:type="paragraph" w:styleId="aff9">
+    <w:link w:val="afff5"/>
+    <w:uiPriority w:val="99"/>
+    <w:semiHidden/>
+    <w:rsid w:val="002E0366"/>
+  </w:style>
+  <w:style w:type="paragraph" w:styleId="afff7">
     <w:name w:val="Title"/>
     <w:basedOn w:val="a1"/>
     <w:next w:val="a1"/>
-    <w:link w:val="Chard"/>
+    <w:link w:val="afff8"/>
     <w:uiPriority w:val="10"/>
     <w:qFormat/>
     <w:rsid w:val="002E0366"/>
@@ -5673,10 +5219,10 @@
       <w:szCs w:val="32"/>
     </w:rPr>
   </w:style>
-  <w:style w:type="character" w:customStyle="1" w:styleId="Chard">
-    <w:name w:val="标题 Char"/>
+  <w:style w:type="character" w:customStyle="1" w:styleId="afff8">
+    <w:name w:val="标题 字符"/>
     <w:basedOn w:val="a2"/>
-    <w:link w:val="aff9"/>
+    <w:link w:val="afff7"/>
     <w:uiPriority w:val="10"/>
     <w:rsid w:val="002E0366"/>
     <w:rPr>
@@ -5799,7 +5345,7 @@
       <w:contextualSpacing/>
     </w:pPr>
   </w:style>
-  <w:style w:type="paragraph" w:styleId="53">
+  <w:style w:type="paragraph" w:styleId="54">
     <w:name w:val="List 5"/>
     <w:basedOn w:val="a1"/>
     <w:uiPriority w:val="99"/>
@@ -5811,7 +5357,7 @@
       <w:contextualSpacing/>
     </w:pPr>
   </w:style>
-  <w:style w:type="paragraph" w:styleId="43">
+  <w:style w:type="paragraph" w:styleId="44">
     <w:name w:val="List 4"/>
     <w:basedOn w:val="a1"/>
     <w:uiPriority w:val="99"/>
@@ -5823,7 +5369,7 @@
       <w:contextualSpacing/>
     </w:pPr>
   </w:style>
-  <w:style w:type="paragraph" w:styleId="36">
+  <w:style w:type="paragraph" w:styleId="39">
     <w:name w:val="List 3"/>
     <w:basedOn w:val="a1"/>
     <w:uiPriority w:val="99"/>
@@ -5835,7 +5381,7 @@
       <w:contextualSpacing/>
     </w:pPr>
   </w:style>
-  <w:style w:type="paragraph" w:styleId="29">
+  <w:style w:type="paragraph" w:styleId="2d">
     <w:name w:val="List 2"/>
     <w:basedOn w:val="a1"/>
     <w:uiPriority w:val="99"/>
@@ -5875,7 +5421,7 @@
       <w:contextualSpacing/>
     </w:pPr>
   </w:style>
-  <w:style w:type="paragraph" w:styleId="affa">
+  <w:style w:type="paragraph" w:styleId="afff9">
     <w:name w:val="List"/>
     <w:basedOn w:val="a1"/>
     <w:uiPriority w:val="99"/>
@@ -5887,7 +5433,7 @@
       <w:contextualSpacing/>
     </w:pPr>
   </w:style>
-  <w:style w:type="paragraph" w:styleId="affb">
+  <w:style w:type="paragraph" w:styleId="afffa">
     <w:name w:val="toa heading"/>
     <w:basedOn w:val="a1"/>
     <w:next w:val="a1"/>
@@ -5904,9 +5450,9 @@
       <w:szCs w:val="24"/>
     </w:rPr>
   </w:style>
-  <w:style w:type="paragraph" w:styleId="affc">
+  <w:style w:type="paragraph" w:styleId="afffb">
     <w:name w:val="macro"/>
-    <w:link w:val="Chare"/>
+    <w:link w:val="afffc"/>
     <w:uiPriority w:val="99"/>
     <w:semiHidden/>
     <w:unhideWhenUsed/>
@@ -5936,10 +5482,10 @@
       <w:szCs w:val="24"/>
     </w:rPr>
   </w:style>
-  <w:style w:type="character" w:customStyle="1" w:styleId="Chare">
-    <w:name w:val="宏文本 Char"/>
+  <w:style w:type="character" w:customStyle="1" w:styleId="afffc">
+    <w:name w:val="宏文本 字符"/>
     <w:basedOn w:val="a2"/>
-    <w:link w:val="affc"/>
+    <w:link w:val="afffb"/>
     <w:uiPriority w:val="99"/>
     <w:semiHidden/>
     <w:rsid w:val="002E0366"/>
@@ -5949,7 +5495,7 @@
       <w:szCs w:val="24"/>
     </w:rPr>
   </w:style>
-  <w:style w:type="paragraph" w:styleId="affd">
+  <w:style w:type="paragraph" w:styleId="afffd">
     <w:name w:val="table of authorities"/>
     <w:basedOn w:val="a1"/>
     <w:next w:val="a1"/>
@@ -5961,10 +5507,10 @@
       <w:ind w:leftChars="200" w:left="420"/>
     </w:pPr>
   </w:style>
-  <w:style w:type="paragraph" w:styleId="affe">
+  <w:style w:type="paragraph" w:styleId="afffe">
     <w:name w:val="endnote text"/>
     <w:basedOn w:val="a1"/>
-    <w:link w:val="Charf"/>
+    <w:link w:val="affff"/>
     <w:uiPriority w:val="99"/>
     <w:semiHidden/>
     <w:unhideWhenUsed/>
@@ -5974,15 +5520,15 @@
       <w:jc w:val="left"/>
     </w:pPr>
   </w:style>
-  <w:style w:type="character" w:customStyle="1" w:styleId="Charf">
-    <w:name w:val="尾注文本 Char"/>
+  <w:style w:type="character" w:customStyle="1" w:styleId="affff">
+    <w:name w:val="尾注文本 字符"/>
     <w:basedOn w:val="a2"/>
-    <w:link w:val="affe"/>
-    <w:uiPriority w:val="99"/>
-    <w:semiHidden/>
-    <w:rsid w:val="002E0366"/>
-  </w:style>
-  <w:style w:type="character" w:styleId="afff">
+    <w:link w:val="afffe"/>
+    <w:uiPriority w:val="99"/>
+    <w:semiHidden/>
+    <w:rsid w:val="002E0366"/>
+  </w:style>
+  <w:style w:type="character" w:styleId="affff0">
     <w:name w:val="endnote reference"/>
     <w:basedOn w:val="a2"/>
     <w:uiPriority w:val="99"/>
@@ -5993,13 +5539,13 @@
       <w:vertAlign w:val="superscript"/>
     </w:rPr>
   </w:style>
-  <w:style w:type="character" w:styleId="afff0">
+  <w:style w:type="character" w:styleId="affff1">
     <w:name w:val="page number"/>
     <w:basedOn w:val="a2"/>
     <w:unhideWhenUsed/>
     <w:rsid w:val="002E0366"/>
   </w:style>
-  <w:style w:type="character" w:styleId="afff1">
+  <w:style w:type="character" w:styleId="affff2">
     <w:name w:val="line number"/>
     <w:basedOn w:val="a2"/>
     <w:uiPriority w:val="99"/>
@@ -6007,7 +5553,7 @@
     <w:unhideWhenUsed/>
     <w:rsid w:val="002E0366"/>
   </w:style>
-  <w:style w:type="character" w:styleId="afff2">
+  <w:style w:type="character" w:styleId="affff3">
     <w:name w:val="annotation reference"/>
     <w:basedOn w:val="a2"/>
     <w:uiPriority w:val="99"/>
@@ -6019,7 +5565,7 @@
       <w:szCs w:val="21"/>
     </w:rPr>
   </w:style>
-  <w:style w:type="character" w:styleId="afff3">
+  <w:style w:type="character" w:styleId="affff4">
     <w:name w:val="footnote reference"/>
     <w:basedOn w:val="a2"/>
     <w:uiPriority w:val="99"/>
@@ -6030,7 +5576,7 @@
       <w:vertAlign w:val="superscript"/>
     </w:rPr>
   </w:style>
-  <w:style w:type="paragraph" w:styleId="afff4">
+  <w:style w:type="paragraph" w:styleId="affff5">
     <w:name w:val="envelope return"/>
     <w:basedOn w:val="a1"/>
     <w:uiPriority w:val="99"/>
@@ -6044,7 +5590,7 @@
       <w:rFonts w:asciiTheme="majorHAnsi" w:eastAsiaTheme="majorEastAsia" w:hAnsiTheme="majorHAnsi" w:cstheme="majorBidi"/>
     </w:rPr>
   </w:style>
-  <w:style w:type="paragraph" w:styleId="afff5">
+  <w:style w:type="paragraph" w:styleId="affff6">
     <w:name w:val="envelope address"/>
     <w:basedOn w:val="a1"/>
     <w:uiPriority w:val="99"/>
@@ -6062,7 +5608,7 @@
       <w:szCs w:val="24"/>
     </w:rPr>
   </w:style>
-  <w:style w:type="paragraph" w:styleId="afff6">
+  <w:style w:type="paragraph" w:styleId="affff7">
     <w:name w:val="table of figures"/>
     <w:basedOn w:val="a1"/>
     <w:next w:val="a1"/>
@@ -6071,10 +5617,10 @@
     <w:unhideWhenUsed/>
     <w:rsid w:val="002E0366"/>
     <w:pPr>
-      <w:ind w:leftChars="200" w:hangingChars="200" w:hanging="200"/>
-    </w:pPr>
-  </w:style>
-  <w:style w:type="paragraph" w:styleId="afff7">
+      <w:ind w:leftChars="200" w:left="200" w:hangingChars="200" w:hanging="200"/>
+    </w:pPr>
+  </w:style>
+  <w:style w:type="paragraph" w:styleId="affff8">
     <w:name w:val="caption"/>
     <w:basedOn w:val="a1"/>
     <w:next w:val="a1"/>
@@ -6089,7 +5635,7 @@
       <w:szCs w:val="20"/>
     </w:rPr>
   </w:style>
-  <w:style w:type="paragraph" w:styleId="13">
+  <w:style w:type="paragraph" w:styleId="14">
     <w:name w:val="index 1"/>
     <w:basedOn w:val="a1"/>
     <w:next w:val="a1"/>
@@ -6099,10 +5645,10 @@
     <w:unhideWhenUsed/>
     <w:rsid w:val="002E0366"/>
   </w:style>
-  <w:style w:type="paragraph" w:styleId="afff8">
+  <w:style w:type="paragraph" w:styleId="affff9">
     <w:name w:val="index heading"/>
     <w:basedOn w:val="a1"/>
-    <w:next w:val="13"/>
+    <w:next w:val="14"/>
     <w:uiPriority w:val="99"/>
     <w:semiHidden/>
     <w:unhideWhenUsed/>
@@ -6113,10 +5659,10 @@
       <w:bCs/>
     </w:rPr>
   </w:style>
-  <w:style w:type="paragraph" w:styleId="afff9">
+  <w:style w:type="paragraph" w:styleId="affffa">
     <w:name w:val="footer"/>
     <w:basedOn w:val="a1"/>
-    <w:link w:val="Charf0"/>
+    <w:link w:val="affffb"/>
     <w:uiPriority w:val="99"/>
     <w:unhideWhenUsed/>
     <w:rsid w:val="002E0366"/>
@@ -6133,10 +5679,10 @@
       <w:szCs w:val="18"/>
     </w:rPr>
   </w:style>
-  <w:style w:type="character" w:customStyle="1" w:styleId="Charf0">
-    <w:name w:val="页脚 Char"/>
+  <w:style w:type="character" w:customStyle="1" w:styleId="affffb">
+    <w:name w:val="页脚 字符"/>
     <w:basedOn w:val="a2"/>
-    <w:link w:val="afff9"/>
+    <w:link w:val="affffa"/>
     <w:uiPriority w:val="99"/>
     <w:rsid w:val="002E0366"/>
     <w:rPr>
@@ -6144,10 +5690,10 @@
       <w:szCs w:val="18"/>
     </w:rPr>
   </w:style>
-  <w:style w:type="paragraph" w:styleId="afffa">
+  <w:style w:type="paragraph" w:styleId="affffc">
     <w:name w:val="header"/>
     <w:basedOn w:val="a1"/>
-    <w:link w:val="Charf1"/>
+    <w:link w:val="affffd"/>
     <w:uiPriority w:val="99"/>
     <w:semiHidden/>
     <w:unhideWhenUsed/>
@@ -6168,10 +5714,10 @@
       <w:szCs w:val="18"/>
     </w:rPr>
   </w:style>
-  <w:style w:type="character" w:customStyle="1" w:styleId="Charf1">
-    <w:name w:val="页眉 Char"/>
+  <w:style w:type="character" w:customStyle="1" w:styleId="affffd">
+    <w:name w:val="页眉 字符"/>
     <w:basedOn w:val="a2"/>
-    <w:link w:val="afffa"/>
+    <w:link w:val="affffc"/>
     <w:uiPriority w:val="99"/>
     <w:semiHidden/>
     <w:rsid w:val="002E0366"/>
@@ -6180,10 +5726,10 @@
       <w:szCs w:val="18"/>
     </w:rPr>
   </w:style>
-  <w:style w:type="paragraph" w:styleId="afffb">
+  <w:style w:type="paragraph" w:styleId="affffe">
     <w:name w:val="annotation text"/>
     <w:basedOn w:val="a1"/>
-    <w:link w:val="Charf2"/>
+    <w:link w:val="afffff"/>
     <w:uiPriority w:val="99"/>
     <w:semiHidden/>
     <w:unhideWhenUsed/>
@@ -6192,18 +5738,18 @@
       <w:jc w:val="left"/>
     </w:pPr>
   </w:style>
-  <w:style w:type="character" w:customStyle="1" w:styleId="Charf2">
-    <w:name w:val="批注文字 Char"/>
+  <w:style w:type="character" w:customStyle="1" w:styleId="afffff">
+    <w:name w:val="批注文字 字符"/>
     <w:basedOn w:val="a2"/>
-    <w:link w:val="afffb"/>
-    <w:uiPriority w:val="99"/>
-    <w:semiHidden/>
-    <w:rsid w:val="002E0366"/>
-  </w:style>
-  <w:style w:type="paragraph" w:styleId="afffc">
+    <w:link w:val="affffe"/>
+    <w:uiPriority w:val="99"/>
+    <w:semiHidden/>
+    <w:rsid w:val="002E0366"/>
+  </w:style>
+  <w:style w:type="paragraph" w:styleId="afffff0">
     <w:name w:val="footnote text"/>
     <w:basedOn w:val="a1"/>
-    <w:link w:val="Charf3"/>
+    <w:link w:val="afffff1"/>
     <w:uiPriority w:val="99"/>
     <w:semiHidden/>
     <w:unhideWhenUsed/>
@@ -6217,10 +5763,10 @@
       <w:szCs w:val="18"/>
     </w:rPr>
   </w:style>
-  <w:style w:type="character" w:customStyle="1" w:styleId="Charf3">
-    <w:name w:val="脚注文本 Char"/>
+  <w:style w:type="character" w:customStyle="1" w:styleId="afffff1">
+    <w:name w:val="脚注文本 字符"/>
     <w:basedOn w:val="a2"/>
-    <w:link w:val="afffc"/>
+    <w:link w:val="afffff0"/>
     <w:uiPriority w:val="99"/>
     <w:semiHidden/>
     <w:rsid w:val="002E0366"/>
@@ -6229,7 +5775,7 @@
       <w:szCs w:val="18"/>
     </w:rPr>
   </w:style>
-  <w:style w:type="paragraph" w:styleId="afffd">
+  <w:style w:type="paragraph" w:styleId="afffff2">
     <w:name w:val="Normal Indent"/>
     <w:basedOn w:val="a1"/>
     <w:uiPriority w:val="99"/>
@@ -6240,7 +5786,7 @@
       <w:ind w:firstLineChars="200" w:firstLine="420"/>
     </w:pPr>
   </w:style>
-  <w:style w:type="paragraph" w:styleId="90">
+  <w:style w:type="paragraph" w:styleId="TOC9">
     <w:name w:val="toc 9"/>
     <w:basedOn w:val="a1"/>
     <w:next w:val="a1"/>
@@ -6253,7 +5799,7 @@
       <w:ind w:leftChars="1600" w:left="3360"/>
     </w:pPr>
   </w:style>
-  <w:style w:type="paragraph" w:styleId="80">
+  <w:style w:type="paragraph" w:styleId="TOC8">
     <w:name w:val="toc 8"/>
     <w:basedOn w:val="a1"/>
     <w:next w:val="a1"/>
@@ -6266,7 +5812,7 @@
       <w:ind w:leftChars="1400" w:left="2940"/>
     </w:pPr>
   </w:style>
-  <w:style w:type="paragraph" w:styleId="70">
+  <w:style w:type="paragraph" w:styleId="TOC7">
     <w:name w:val="toc 7"/>
     <w:basedOn w:val="a1"/>
     <w:next w:val="a1"/>
@@ -6279,7 +5825,7 @@
       <w:ind w:leftChars="1200" w:left="2520"/>
     </w:pPr>
   </w:style>
-  <w:style w:type="paragraph" w:styleId="60">
+  <w:style w:type="paragraph" w:styleId="TOC6">
     <w:name w:val="toc 6"/>
     <w:basedOn w:val="a1"/>
     <w:next w:val="a1"/>
@@ -6292,7 +5838,7 @@
       <w:ind w:leftChars="1000" w:left="2100"/>
     </w:pPr>
   </w:style>
-  <w:style w:type="paragraph" w:styleId="54">
+  <w:style w:type="paragraph" w:styleId="TOC5">
     <w:name w:val="toc 5"/>
     <w:basedOn w:val="a1"/>
     <w:next w:val="a1"/>
@@ -6305,7 +5851,7 @@
       <w:ind w:leftChars="800" w:left="1680"/>
     </w:pPr>
   </w:style>
-  <w:style w:type="paragraph" w:styleId="44">
+  <w:style w:type="paragraph" w:styleId="TOC4">
     <w:name w:val="toc 4"/>
     <w:basedOn w:val="a1"/>
     <w:next w:val="a1"/>
@@ -6318,7 +5864,7 @@
       <w:ind w:leftChars="600" w:left="1260"/>
     </w:pPr>
   </w:style>
-  <w:style w:type="paragraph" w:styleId="37">
+  <w:style w:type="paragraph" w:styleId="TOC3">
     <w:name w:val="toc 3"/>
     <w:basedOn w:val="a1"/>
     <w:next w:val="a1"/>
@@ -6331,7 +5877,7 @@
       <w:ind w:leftChars="400" w:left="840"/>
     </w:pPr>
   </w:style>
-  <w:style w:type="paragraph" w:styleId="2a">
+  <w:style w:type="paragraph" w:styleId="TOC2">
     <w:name w:val="toc 2"/>
     <w:basedOn w:val="a1"/>
     <w:next w:val="a1"/>
@@ -6344,7 +5890,7 @@
       <w:ind w:leftChars="200" w:left="420"/>
     </w:pPr>
   </w:style>
-  <w:style w:type="paragraph" w:styleId="14">
+  <w:style w:type="paragraph" w:styleId="TOC1">
     <w:name w:val="toc 1"/>
     <w:basedOn w:val="a1"/>
     <w:next w:val="a1"/>
@@ -6432,7 +5978,7 @@
       <w:ind w:leftChars="600" w:left="600"/>
     </w:pPr>
   </w:style>
-  <w:style w:type="paragraph" w:styleId="38">
+  <w:style w:type="paragraph" w:styleId="3a">
     <w:name w:val="index 3"/>
     <w:basedOn w:val="a1"/>
     <w:next w:val="a1"/>
@@ -6445,7 +5991,7 @@
       <w:ind w:leftChars="400" w:left="400"/>
     </w:pPr>
   </w:style>
-  <w:style w:type="paragraph" w:styleId="2b">
+  <w:style w:type="paragraph" w:styleId="2e">
     <w:name w:val="index 2"/>
     <w:basedOn w:val="a1"/>
     <w:next w:val="a1"/>
@@ -6458,8 +6004,8 @@
       <w:ind w:leftChars="200" w:left="200"/>
     </w:pPr>
   </w:style>
-  <w:style w:type="character" w:customStyle="1" w:styleId="9Char">
-    <w:name w:val="标题 9 Char"/>
+  <w:style w:type="character" w:customStyle="1" w:styleId="90">
+    <w:name w:val="标题 9 字符"/>
     <w:basedOn w:val="a2"/>
     <w:link w:val="9"/>
     <w:uiPriority w:val="9"/>
@@ -6470,8 +6016,8 @@
       <w:szCs w:val="21"/>
     </w:rPr>
   </w:style>
-  <w:style w:type="character" w:customStyle="1" w:styleId="8Char">
-    <w:name w:val="标题 8 Char"/>
+  <w:style w:type="character" w:customStyle="1" w:styleId="80">
+    <w:name w:val="标题 8 字符"/>
     <w:basedOn w:val="a2"/>
     <w:link w:val="8"/>
     <w:uiPriority w:val="9"/>
@@ -6483,8 +6029,8 @@
       <w:szCs w:val="24"/>
     </w:rPr>
   </w:style>
-  <w:style w:type="character" w:customStyle="1" w:styleId="7Char">
-    <w:name w:val="标题 7 Char"/>
+  <w:style w:type="character" w:customStyle="1" w:styleId="70">
+    <w:name w:val="标题 7 字符"/>
     <w:basedOn w:val="a2"/>
     <w:link w:val="7"/>
     <w:uiPriority w:val="9"/>
@@ -6497,8 +6043,8 @@
       <w:szCs w:val="24"/>
     </w:rPr>
   </w:style>
-  <w:style w:type="character" w:customStyle="1" w:styleId="6Char">
-    <w:name w:val="标题 6 Char"/>
+  <w:style w:type="character" w:customStyle="1" w:styleId="60">
+    <w:name w:val="标题 6 字符"/>
     <w:basedOn w:val="a2"/>
     <w:link w:val="6"/>
     <w:uiPriority w:val="9"/>
@@ -6512,8 +6058,8 @@
       <w:szCs w:val="24"/>
     </w:rPr>
   </w:style>
-  <w:style w:type="character" w:customStyle="1" w:styleId="5Char">
-    <w:name w:val="标题 5 Char"/>
+  <w:style w:type="character" w:customStyle="1" w:styleId="52">
+    <w:name w:val="标题 5 字符"/>
     <w:basedOn w:val="a2"/>
     <w:link w:val="51"/>
     <w:uiPriority w:val="9"/>
@@ -6526,8 +6072,8 @@
       <w:szCs w:val="28"/>
     </w:rPr>
   </w:style>
-  <w:style w:type="character" w:customStyle="1" w:styleId="4Char">
-    <w:name w:val="标题 4 Char"/>
+  <w:style w:type="character" w:customStyle="1" w:styleId="42">
+    <w:name w:val="标题 4 字符"/>
     <w:basedOn w:val="a2"/>
     <w:link w:val="41"/>
     <w:uiPriority w:val="9"/>
@@ -6541,8 +6087,8 @@
       <w:szCs w:val="28"/>
     </w:rPr>
   </w:style>
-  <w:style w:type="character" w:customStyle="1" w:styleId="3Char">
-    <w:name w:val="标题 3 Char"/>
+  <w:style w:type="character" w:customStyle="1" w:styleId="32">
+    <w:name w:val="标题 3 字符"/>
     <w:basedOn w:val="a2"/>
     <w:link w:val="31"/>
     <w:uiPriority w:val="9"/>
@@ -6553,8 +6099,8 @@
       <w:szCs w:val="32"/>
     </w:rPr>
   </w:style>
-  <w:style w:type="character" w:customStyle="1" w:styleId="2Char">
-    <w:name w:val="标题 2 Char"/>
+  <w:style w:type="character" w:customStyle="1" w:styleId="22">
+    <w:name w:val="标题 2 字符"/>
     <w:basedOn w:val="a2"/>
     <w:link w:val="21"/>
     <w:uiPriority w:val="9"/>
@@ -6567,10 +6113,10 @@
       <w:szCs w:val="32"/>
     </w:rPr>
   </w:style>
-  <w:style w:type="paragraph" w:styleId="afffe">
+  <w:style w:type="paragraph" w:styleId="afffff3">
     <w:name w:val="Balloon Text"/>
     <w:basedOn w:val="a1"/>
-    <w:link w:val="Charf4"/>
+    <w:link w:val="afffff4"/>
     <w:uiPriority w:val="99"/>
     <w:semiHidden/>
     <w:unhideWhenUsed/>
@@ -6580,10 +6126,10 @@
       <w:szCs w:val="18"/>
     </w:rPr>
   </w:style>
-  <w:style w:type="character" w:customStyle="1" w:styleId="Charf4">
-    <w:name w:val="批注框文本 Char"/>
+  <w:style w:type="character" w:customStyle="1" w:styleId="afffff4">
+    <w:name w:val="批注框文本 字符"/>
     <w:basedOn w:val="a2"/>
-    <w:link w:val="afffe"/>
+    <w:link w:val="afffff3"/>
     <w:uiPriority w:val="99"/>
     <w:semiHidden/>
     <w:rsid w:val="002E0366"/>
@@ -6592,7 +6138,7 @@
       <w:szCs w:val="18"/>
     </w:rPr>
   </w:style>
-  <w:style w:type="character" w:styleId="affff">
+  <w:style w:type="character" w:styleId="afffff5">
     <w:name w:val="Placeholder Text"/>
     <w:basedOn w:val="a2"/>
     <w:uiPriority w:val="99"/>
@@ -6855,7 +6401,7 @@
 </file>
 
 <file path=word/glossary/document.xml><?xml version="1.0" encoding="utf-8"?>
-<w:glossaryDocument xmlns:wpc="http://schemas.microsoft.com/office/word/2010/wordprocessingCanvas" xmlns:mc="http://schemas.openxmlformats.org/markup-compatibility/2006" xmlns:o="urn:schemas-microsoft-com:office:office" xmlns:r="http://schemas.openxmlformats.org/officeDocument/2006/relationships" xmlns:m="http://schemas.openxmlformats.org/officeDocument/2006/math" xmlns:v="urn:schemas-microsoft-com:vml" xmlns:wp14="http://schemas.microsoft.com/office/word/2010/wordprocessingDrawing" xmlns:wp="http://schemas.openxmlformats.org/drawingml/2006/wordprocessingDrawing" xmlns:w10="urn:schemas-microsoft-com:office:word" xmlns:w="http://schemas.openxmlformats.org/wordprocessingml/2006/main" xmlns:w14="http://schemas.microsoft.com/office/word/2010/wordml" xmlns:w15="http://schemas.microsoft.com/office/word/2012/wordml" xmlns:wpg="http://schemas.microsoft.com/office/word/2010/wordprocessingGroup" xmlns:wpi="http://schemas.microsoft.com/office/word/2010/wordprocessingInk" xmlns:wne="http://schemas.microsoft.com/office/word/2006/wordml" xmlns:wps="http://schemas.microsoft.com/office/word/2010/wordprocessingShape" mc:Ignorable="w14 w15 wp14">
+<w:glossaryDocument xmlns:wpc="http://schemas.microsoft.com/office/word/2010/wordprocessingCanvas" xmlns:cx="http://schemas.microsoft.com/office/drawing/2014/chartex" xmlns:cx1="http://schemas.microsoft.com/office/drawing/2015/9/8/chartex" xmlns:cx2="http://schemas.microsoft.com/office/drawing/2015/10/21/chartex" xmlns:cx3="http://schemas.microsoft.com/office/drawing/2016/5/9/chartex" xmlns:cx4="http://schemas.microsoft.com/office/drawing/2016/5/10/chartex" xmlns:cx5="http://schemas.microsoft.com/office/drawing/2016/5/11/chartex" xmlns:cx6="http://schemas.microsoft.com/office/drawing/2016/5/12/chartex" xmlns:cx7="http://schemas.microsoft.com/office/drawing/2016/5/13/chartex" xmlns:cx8="http://schemas.microsoft.com/office/drawing/2016/5/14/chartex" xmlns:mc="http://schemas.openxmlformats.org/markup-compatibility/2006" xmlns:aink="http://schemas.microsoft.com/office/drawing/2016/ink" xmlns:am3d="http://schemas.microsoft.com/office/drawing/2017/model3d" xmlns:o="urn:schemas-microsoft-com:office:office" xmlns:r="http://schemas.openxmlformats.org/officeDocument/2006/relationships" xmlns:m="http://schemas.openxmlformats.org/officeDocument/2006/math" xmlns:v="urn:schemas-microsoft-com:vml" xmlns:wp14="http://schemas.microsoft.com/office/word/2010/wordprocessingDrawing" xmlns:wp="http://schemas.openxmlformats.org/drawingml/2006/wordprocessingDrawing" xmlns:w10="urn:schemas-microsoft-com:office:word" xmlns:w="http://schemas.openxmlformats.org/wordprocessingml/2006/main" xmlns:w14="http://schemas.microsoft.com/office/word/2010/wordml" xmlns:w15="http://schemas.microsoft.com/office/word/2012/wordml" xmlns:w16cex="http://schemas.microsoft.com/office/word/2018/wordml/cex" xmlns:w16cid="http://schemas.microsoft.com/office/word/2016/wordml/cid" xmlns:w16="http://schemas.microsoft.com/office/word/2018/wordml" xmlns:w16sdtdh="http://schemas.microsoft.com/office/word/2020/wordml/sdtdatahash" xmlns:w16se="http://schemas.microsoft.com/office/word/2015/wordml/symex" xmlns:wpg="http://schemas.microsoft.com/office/word/2010/wordprocessingGroup" xmlns:wpi="http://schemas.microsoft.com/office/word/2010/wordprocessingInk" xmlns:wne="http://schemas.microsoft.com/office/word/2006/wordml" xmlns:wps="http://schemas.microsoft.com/office/word/2010/wordprocessingShape" mc:Ignorable="w14 w15 w16se w16cid w16 w16cex w16sdtdh wp14">
   <w:docParts>
     <w:docPart>
       <w:docPartPr>
@@ -6889,7 +6435,7 @@
 </file>
 
 <file path=word/glossary/fontTable.xml><?xml version="1.0" encoding="utf-8"?>
-<w:fonts xmlns:mc="http://schemas.openxmlformats.org/markup-compatibility/2006" xmlns:r="http://schemas.openxmlformats.org/officeDocument/2006/relationships" xmlns:w="http://schemas.openxmlformats.org/wordprocessingml/2006/main" xmlns:w14="http://schemas.microsoft.com/office/word/2010/wordml" xmlns:w15="http://schemas.microsoft.com/office/word/2012/wordml" mc:Ignorable="w14 w15">
+<w:fonts xmlns:mc="http://schemas.openxmlformats.org/markup-compatibility/2006" xmlns:r="http://schemas.openxmlformats.org/officeDocument/2006/relationships" xmlns:w="http://schemas.openxmlformats.org/wordprocessingml/2006/main" xmlns:w14="http://schemas.microsoft.com/office/word/2010/wordml" xmlns:w15="http://schemas.microsoft.com/office/word/2012/wordml" xmlns:w16cex="http://schemas.microsoft.com/office/word/2018/wordml/cex" xmlns:w16cid="http://schemas.microsoft.com/office/word/2016/wordml/cid" xmlns:w16="http://schemas.microsoft.com/office/word/2018/wordml" xmlns:w16sdtdh="http://schemas.microsoft.com/office/word/2020/wordml/sdtdatahash" xmlns:w16se="http://schemas.microsoft.com/office/word/2015/wordml/symex" mc:Ignorable="w14 w15 w16se w16cid w16 w16cex w16sdtdh">
   <w:font w:name="Wingdings">
     <w:panose1 w:val="05000000000000000000"/>
     <w:charset w:val="02"/>
@@ -6962,11 +6508,26 @@
     <w:pitch w:val="variable"/>
     <w:sig w:usb0="00000287" w:usb1="080F0000" w:usb2="00000010" w:usb3="00000000" w:csb0="0004009F" w:csb1="00000000"/>
   </w:font>
+  <w:font w:name="等线">
+    <w:altName w:val="DengXian"/>
+    <w:panose1 w:val="02010600030101010101"/>
+    <w:charset w:val="86"/>
+    <w:family w:val="auto"/>
+    <w:pitch w:val="variable"/>
+    <w:sig w:usb0="A00002BF" w:usb1="38CF7CFA" w:usb2="00000016" w:usb3="00000000" w:csb0="0004000F" w:csb1="00000000"/>
+  </w:font>
+  <w:font w:name="等线 Light">
+    <w:panose1 w:val="02010600030101010101"/>
+    <w:charset w:val="86"/>
+    <w:family w:val="auto"/>
+    <w:pitch w:val="variable"/>
+    <w:sig w:usb0="A00002BF" w:usb1="38CF7CFA" w:usb2="00000016" w:usb3="00000000" w:csb0="0004000F" w:csb1="00000000"/>
+  </w:font>
 </w:fonts>
 </file>
 
 <file path=word/glossary/settings.xml><?xml version="1.0" encoding="utf-8"?>
-<w:settings xmlns:mc="http://schemas.openxmlformats.org/markup-compatibility/2006" xmlns:o="urn:schemas-microsoft-com:office:office" xmlns:r="http://schemas.openxmlformats.org/officeDocument/2006/relationships" xmlns:m="http://schemas.openxmlformats.org/officeDocument/2006/math" xmlns:v="urn:schemas-microsoft-com:vml" xmlns:w10="urn:schemas-microsoft-com:office:word" xmlns:w="http://schemas.openxmlformats.org/wordprocessingml/2006/main" xmlns:w14="http://schemas.microsoft.com/office/word/2010/wordml" xmlns:w15="http://schemas.microsoft.com/office/word/2012/wordml" xmlns:sl="http://schemas.openxmlformats.org/schemaLibrary/2006/main" mc:Ignorable="w14 w15">
+<w:settings xmlns:mc="http://schemas.openxmlformats.org/markup-compatibility/2006" xmlns:o="urn:schemas-microsoft-com:office:office" xmlns:r="http://schemas.openxmlformats.org/officeDocument/2006/relationships" xmlns:m="http://schemas.openxmlformats.org/officeDocument/2006/math" xmlns:v="urn:schemas-microsoft-com:vml" xmlns:w10="urn:schemas-microsoft-com:office:word" xmlns:w="http://schemas.openxmlformats.org/wordprocessingml/2006/main" xmlns:w14="http://schemas.microsoft.com/office/word/2010/wordml" xmlns:w15="http://schemas.microsoft.com/office/word/2012/wordml" xmlns:w16cex="http://schemas.microsoft.com/office/word/2018/wordml/cex" xmlns:w16cid="http://schemas.microsoft.com/office/word/2016/wordml/cid" xmlns:w16="http://schemas.microsoft.com/office/word/2018/wordml" xmlns:w16sdtdh="http://schemas.microsoft.com/office/word/2020/wordml/sdtdatahash" xmlns:w16se="http://schemas.microsoft.com/office/word/2015/wordml/symex" xmlns:sl="http://schemas.openxmlformats.org/schemaLibrary/2006/main" mc:Ignorable="w14 w15 w16se w16cid w16 w16cex w16sdtdh">
   <w:view w:val="normal"/>
   <w:bordersDoNotSurroundHeader/>
   <w:bordersDoNotSurroundFooter/>
@@ -6988,11 +6549,15 @@
     <w:compatSetting w:name="enableOpenTypeFeatures" w:uri="http://schemas.microsoft.com/office/word" w:val="1"/>
     <w:compatSetting w:name="doNotFlipMirrorIndents" w:uri="http://schemas.microsoft.com/office/word" w:val="1"/>
     <w:compatSetting w:name="differentiateMultirowTableHeaders" w:uri="http://schemas.microsoft.com/office/word" w:val="1"/>
+    <w:compatSetting w:name="useWord2013TrackBottomHyphenation" w:uri="http://schemas.microsoft.com/office/word" w:val="1"/>
   </w:compat>
   <w:rsids>
     <w:rsidRoot w:val="00E37924"/>
     <w:rsid w:val="002B1C4D"/>
+    <w:rsid w:val="003922BA"/>
+    <w:rsid w:val="006A6DC0"/>
     <w:rsid w:val="00E37924"/>
+    <w:rsid w:val="00E613C1"/>
   </w:rsids>
   <m:mathPr>
     <m:mathFont m:val="Cambria Math"/>
@@ -7016,7 +6581,7 @@
 </file>
 
 <file path=word/glossary/styles.xml><?xml version="1.0" encoding="utf-8"?>
-<w:styles xmlns:mc="http://schemas.openxmlformats.org/markup-compatibility/2006" xmlns:r="http://schemas.openxmlformats.org/officeDocument/2006/relationships" xmlns:w="http://schemas.openxmlformats.org/wordprocessingml/2006/main" xmlns:w14="http://schemas.microsoft.com/office/word/2010/wordml" xmlns:w15="http://schemas.microsoft.com/office/word/2012/wordml" mc:Ignorable="w14 w15">
+<w:styles xmlns:mc="http://schemas.openxmlformats.org/markup-compatibility/2006" xmlns:r="http://schemas.openxmlformats.org/officeDocument/2006/relationships" xmlns:w="http://schemas.openxmlformats.org/wordprocessingml/2006/main" xmlns:w14="http://schemas.microsoft.com/office/word/2010/wordml" xmlns:w15="http://schemas.microsoft.com/office/word/2012/wordml" xmlns:w16cex="http://schemas.microsoft.com/office/word/2018/wordml/cex" xmlns:w16cid="http://schemas.microsoft.com/office/word/2016/wordml/cid" xmlns:w16="http://schemas.microsoft.com/office/word/2018/wordml" xmlns:w16sdtdh="http://schemas.microsoft.com/office/word/2020/wordml/sdtdatahash" xmlns:w16se="http://schemas.microsoft.com/office/word/2015/wordml/symex" mc:Ignorable="w14 w15 w16se w16cid w16 w16cex w16sdtdh">
   <w:docDefaults>
     <w:rPrDefault>
       <w:rPr>
@@ -7029,7 +6594,7 @@
     </w:rPrDefault>
     <w:pPrDefault/>
   </w:docDefaults>
-  <w:latentStyles w:defLockedState="0" w:defUIPriority="99" w:defSemiHidden="0" w:defUnhideWhenUsed="0" w:defQFormat="0" w:count="371">
+  <w:latentStyles w:defLockedState="0" w:defUIPriority="99" w:defSemiHidden="0" w:defUnhideWhenUsed="0" w:defQFormat="0" w:count="376">
     <w:lsdException w:name="Normal" w:uiPriority="0" w:qFormat="1"/>
     <w:lsdException w:name="heading 1" w:uiPriority="9" w:qFormat="1"/>
     <w:lsdException w:name="heading 2" w:semiHidden="1" w:uiPriority="9" w:unhideWhenUsed="1" w:qFormat="1"/>
@@ -7401,6 +6966,11 @@
     <w:lsdException w:name="List Table 5 Dark Accent 6" w:uiPriority="50"/>
     <w:lsdException w:name="List Table 6 Colorful Accent 6" w:uiPriority="51"/>
     <w:lsdException w:name="List Table 7 Colorful Accent 6" w:uiPriority="52"/>
+    <w:lsdException w:name="Mention" w:semiHidden="1" w:unhideWhenUsed="1"/>
+    <w:lsdException w:name="Smart Hyperlink" w:semiHidden="1" w:unhideWhenUsed="1"/>
+    <w:lsdException w:name="Hashtag" w:semiHidden="1" w:unhideWhenUsed="1"/>
+    <w:lsdException w:name="Unresolved Mention" w:semiHidden="1" w:unhideWhenUsed="1"/>
+    <w:lsdException w:name="Smart Link" w:semiHidden="1" w:unhideWhenUsed="1"/>
   </w:latentStyles>
   <w:style w:type="paragraph" w:default="1" w:styleId="a">
     <w:name w:val="Normal"/>
@@ -7451,7 +7021,7 @@
 </file>
 
 <file path=word/glossary/webSettings.xml><?xml version="1.0" encoding="utf-8"?>
-<w:webSettings xmlns:mc="http://schemas.openxmlformats.org/markup-compatibility/2006" xmlns:r="http://schemas.openxmlformats.org/officeDocument/2006/relationships" xmlns:w="http://schemas.openxmlformats.org/wordprocessingml/2006/main" xmlns:w14="http://schemas.microsoft.com/office/word/2010/wordml" xmlns:w15="http://schemas.microsoft.com/office/word/2012/wordml" mc:Ignorable="w14 w15">
+<w:webSettings xmlns:mc="http://schemas.openxmlformats.org/markup-compatibility/2006" xmlns:r="http://schemas.openxmlformats.org/officeDocument/2006/relationships" xmlns:w="http://schemas.openxmlformats.org/wordprocessingml/2006/main" xmlns:w14="http://schemas.microsoft.com/office/word/2010/wordml" xmlns:w15="http://schemas.microsoft.com/office/word/2012/wordml" xmlns:w16cex="http://schemas.microsoft.com/office/word/2018/wordml/cex" xmlns:w16cid="http://schemas.microsoft.com/office/word/2016/wordml/cid" xmlns:w16="http://schemas.microsoft.com/office/word/2018/wordml" xmlns:w16sdtdh="http://schemas.microsoft.com/office/word/2020/wordml/sdtdatahash" xmlns:w16se="http://schemas.microsoft.com/office/word/2015/wordml/symex" mc:Ignorable="w14 w15 w16se w16cid w16 w16cex w16sdtdh">
   <w:optimizeForBrowser/>
   <w:allowPNG/>
 </w:webSettings>

--- a/开题/开题.docx
+++ b/开题/开题.docx
@@ -1,590 +1,7 @@
 
 <file path=word/document.xml><?xml version="1.0" encoding="utf-8"?>
-<w:document xmlns:wpc="http://schemas.microsoft.com/office/word/2010/wordprocessingCanvas" xmlns:cx="http://schemas.microsoft.com/office/drawing/2014/chartex" xmlns:cx1="http://schemas.microsoft.com/office/drawing/2015/9/8/chartex" xmlns:cx2="http://schemas.microsoft.com/office/drawing/2015/10/21/chartex" xmlns:cx3="http://schemas.microsoft.com/office/drawing/2016/5/9/chartex" xmlns:cx4="http://schemas.microsoft.com/office/drawing/2016/5/10/chartex" xmlns:cx5="http://schemas.microsoft.com/office/drawing/2016/5/11/chartex" xmlns:cx6="http://schemas.microsoft.com/office/drawing/2016/5/12/chartex" xmlns:cx7="http://schemas.microsoft.com/office/drawing/2016/5/13/chartex" xmlns:cx8="http://schemas.microsoft.com/office/drawing/2016/5/14/chartex" xmlns:mc="http://schemas.openxmlformats.org/markup-compatibility/2006" xmlns:aink="http://schemas.microsoft.com/office/drawing/2016/ink" xmlns:am3d="http://schemas.microsoft.com/office/drawing/2017/model3d" xmlns:o="urn:schemas-microsoft-com:office:office" xmlns:r="http://schemas.openxmlformats.org/officeDocument/2006/relationships" xmlns:m="http://schemas.openxmlformats.org/officeDocument/2006/math" xmlns:v="urn:schemas-microsoft-com:vml" xmlns:wp14="http://schemas.microsoft.com/office/word/2010/wordprocessingDrawing" xmlns:wp="http://schemas.openxmlformats.org/drawingml/2006/wordprocessingDrawing" xmlns:w10="urn:schemas-microsoft-com:office:word" xmlns:w="http://schemas.openxmlformats.org/wordprocessingml/2006/main" xmlns:w14="http://schemas.microsoft.com/office/word/2010/wordml" xmlns:w15="http://schemas.microsoft.com/office/word/2012/wordml" xmlns:w16cex="http://schemas.microsoft.com/office/word/2018/wordml/cex" xmlns:w16cid="http://schemas.microsoft.com/office/word/2016/wordml/cid" xmlns:w16="http://schemas.microsoft.com/office/word/2018/wordml" xmlns:w16sdtdh="http://schemas.microsoft.com/office/word/2020/wordml/sdtdatahash" xmlns:w16se="http://schemas.microsoft.com/office/word/2015/wordml/symex" xmlns:wpg="http://schemas.microsoft.com/office/word/2010/wordprocessingGroup" xmlns:wpi="http://schemas.microsoft.com/office/word/2010/wordprocessingInk" xmlns:wne="http://schemas.microsoft.com/office/word/2006/wordml" xmlns:wps="http://schemas.microsoft.com/office/word/2010/wordprocessingShape" mc:Ignorable="w14 w15 w16se w16cid w16 w16cex w16sdtdh wp14">
+<w:document xmlns:wpc="http://schemas.microsoft.com/office/word/2010/wordprocessingCanvas" xmlns:mc="http://schemas.openxmlformats.org/markup-compatibility/2006" xmlns:o="urn:schemas-microsoft-com:office:office" xmlns:r="http://schemas.openxmlformats.org/officeDocument/2006/relationships" xmlns:m="http://schemas.openxmlformats.org/officeDocument/2006/math" xmlns:v="urn:schemas-microsoft-com:vml" xmlns:wp14="http://schemas.microsoft.com/office/word/2010/wordprocessingDrawing" xmlns:wp="http://schemas.openxmlformats.org/drawingml/2006/wordprocessingDrawing" xmlns:w10="urn:schemas-microsoft-com:office:word" xmlns:w="http://schemas.openxmlformats.org/wordprocessingml/2006/main" xmlns:w14="http://schemas.microsoft.com/office/word/2010/wordml" xmlns:w15="http://schemas.microsoft.com/office/word/2012/wordml" xmlns:wpg="http://schemas.microsoft.com/office/word/2010/wordprocessingGroup" xmlns:wpi="http://schemas.microsoft.com/office/word/2010/wordprocessingInk" xmlns:wne="http://schemas.microsoft.com/office/word/2006/wordml" xmlns:wps="http://schemas.microsoft.com/office/word/2010/wordprocessingShape" mc:Ignorable="w14 w15 wp14">
   <w:body>
-    <w:p>
-      <w:pPr>
-        <w:spacing w:beforeLines="100" w:before="312"/>
-        <w:rPr>
-          <w:rFonts w:eastAsia="仿宋_GB2312"/>
-        </w:rPr>
-      </w:pPr>
-      <w:r>
-        <w:rPr>
-          <w:rFonts w:eastAsia="仿宋_GB2312" w:hint="eastAsia"/>
-        </w:rPr>
-        <w:t xml:space="preserve">                                                                                                                                                </w:t>
-      </w:r>
-    </w:p>
-    <w:p>
-      <w:pPr>
-        <w:spacing w:beforeLines="100" w:before="312"/>
-        <w:jc w:val="center"/>
-        <w:rPr>
-          <w:rFonts w:ascii="黑体" w:eastAsia="黑体"/>
-          <w:b/>
-          <w:sz w:val="36"/>
-          <w:szCs w:val="36"/>
-        </w:rPr>
-      </w:pPr>
-      <w:r>
-        <w:rPr>
-          <w:rFonts w:eastAsia="仿宋_GB2312" w:hint="eastAsia"/>
-          <w:noProof/>
-        </w:rPr>
-        <w:drawing>
-          <wp:inline distT="0" distB="0" distL="0" distR="0" wp14:anchorId="6FFA130F" wp14:editId="67BA0F32">
-            <wp:extent cx="4606290" cy="784860"/>
-            <wp:effectExtent l="0" t="0" r="3810" b="0"/>
-            <wp:docPr id="1" name="图片 1" descr="国科大横式cuti"/>
-            <wp:cNvGraphicFramePr>
-              <a:graphicFrameLocks xmlns:a="http://schemas.openxmlformats.org/drawingml/2006/main" noChangeAspect="1"/>
-            </wp:cNvGraphicFramePr>
-            <a:graphic xmlns:a="http://schemas.openxmlformats.org/drawingml/2006/main">
-              <a:graphicData uri="http://schemas.openxmlformats.org/drawingml/2006/picture">
-                <pic:pic xmlns:pic="http://schemas.openxmlformats.org/drawingml/2006/picture">
-                  <pic:nvPicPr>
-                    <pic:cNvPr id="0" name="图片 1" descr="国科大横式cuti"/>
-                    <pic:cNvPicPr>
-                      <a:picLocks noChangeAspect="1" noChangeArrowheads="1"/>
-                    </pic:cNvPicPr>
-                  </pic:nvPicPr>
-                  <pic:blipFill>
-                    <a:blip r:embed="rId7" cstate="print">
-                      <a:extLst>
-                        <a:ext uri="{28A0092B-C50C-407E-A947-70E740481C1C}">
-                          <a14:useLocalDpi xmlns:a14="http://schemas.microsoft.com/office/drawing/2010/main" val="0"/>
-                        </a:ext>
-                      </a:extLst>
-                    </a:blip>
-                    <a:srcRect/>
-                    <a:stretch>
-                      <a:fillRect/>
-                    </a:stretch>
-                  </pic:blipFill>
-                  <pic:spPr bwMode="auto">
-                    <a:xfrm>
-                      <a:off x="0" y="0"/>
-                      <a:ext cx="4606290" cy="784860"/>
-                    </a:xfrm>
-                    <a:prstGeom prst="rect">
-                      <a:avLst/>
-                    </a:prstGeom>
-                    <a:noFill/>
-                    <a:ln>
-                      <a:noFill/>
-                    </a:ln>
-                  </pic:spPr>
-                </pic:pic>
-              </a:graphicData>
-            </a:graphic>
-          </wp:inline>
-        </w:drawing>
-      </w:r>
-    </w:p>
-    <w:p>
-      <w:pPr>
-        <w:spacing w:beforeLines="100" w:before="312"/>
-        <w:jc w:val="center"/>
-        <w:rPr>
-          <w:rFonts w:ascii="宋体" w:hAnsi="宋体"/>
-          <w:b/>
-          <w:sz w:val="52"/>
-        </w:rPr>
-      </w:pPr>
-      <w:r>
-        <w:rPr>
-          <w:rFonts w:ascii="宋体" w:hAnsi="宋体" w:hint="eastAsia"/>
-          <w:b/>
-          <w:sz w:val="52"/>
-        </w:rPr>
-        <w:t>研究生学位论文开题报告</w:t>
-      </w:r>
-    </w:p>
-    <w:p>
-      <w:pPr>
-        <w:spacing w:beforeLines="100" w:before="312"/>
-        <w:jc w:val="center"/>
-        <w:rPr>
-          <w:rFonts w:ascii="宋体" w:hAnsi="宋体"/>
-          <w:b/>
-          <w:sz w:val="52"/>
-        </w:rPr>
-      </w:pPr>
-    </w:p>
-    <w:p>
-      <w:pPr>
-        <w:spacing w:beforeLines="100" w:before="312"/>
-        <w:rPr>
-          <w:rFonts w:ascii="黑体" w:eastAsia="黑体"/>
-          <w:b/>
-          <w:szCs w:val="21"/>
-        </w:rPr>
-      </w:pPr>
-    </w:p>
-    <w:p>
-      <w:pPr>
-        <w:spacing w:beforeLines="100" w:before="312"/>
-        <w:jc w:val="center"/>
-        <w:rPr>
-          <w:rFonts w:ascii="黑体" w:eastAsia="黑体"/>
-          <w:b/>
-          <w:szCs w:val="21"/>
-        </w:rPr>
-      </w:pPr>
-    </w:p>
-    <w:p>
-      <w:pPr>
-        <w:spacing w:beforeLines="100" w:before="312"/>
-        <w:rPr>
-          <w:rFonts w:ascii="黑体" w:eastAsia="黑体"/>
-          <w:b/>
-          <w:szCs w:val="21"/>
-        </w:rPr>
-      </w:pPr>
-    </w:p>
-    <w:p>
-      <w:pPr>
-        <w:ind w:firstLineChars="239" w:firstLine="720"/>
-        <w:rPr>
-          <w:rFonts w:ascii="宋体" w:hAnsi="宋体"/>
-          <w:b/>
-          <w:bCs/>
-          <w:sz w:val="30"/>
-        </w:rPr>
-      </w:pPr>
-      <w:r>
-        <w:rPr>
-          <w:rFonts w:ascii="宋体" w:hAnsi="宋体" w:hint="eastAsia"/>
-          <w:b/>
-          <w:bCs/>
-          <w:sz w:val="30"/>
-        </w:rPr>
-        <w:t>报告题目</w:t>
-      </w:r>
-      <w:r>
-        <w:rPr>
-          <w:rFonts w:ascii="宋体" w:hAnsi="宋体" w:hint="eastAsia"/>
-          <w:b/>
-          <w:bCs/>
-          <w:sz w:val="30"/>
-          <w:u w:val="single"/>
-        </w:rPr>
-        <w:t xml:space="preserve">  基于多传感器融合的行人轨迹</w:t>
-      </w:r>
-      <w:r>
-        <w:rPr>
-          <w:rFonts w:ascii="宋体" w:hAnsi="宋体" w:hint="eastAsia"/>
-          <w:b/>
-          <w:bCs/>
-          <w:sz w:val="30"/>
-          <w:u w:val="single"/>
-        </w:rPr>
-        <w:t>导航</w:t>
-      </w:r>
-      <w:r>
-        <w:rPr>
-          <w:rFonts w:ascii="宋体" w:hAnsi="宋体" w:hint="eastAsia"/>
-          <w:b/>
-          <w:bCs/>
-          <w:sz w:val="30"/>
-          <w:u w:val="single"/>
-        </w:rPr>
-        <w:t xml:space="preserve">   </w:t>
-      </w:r>
-      <w:r>
-        <w:rPr>
-          <w:rFonts w:ascii="宋体" w:hAnsi="宋体" w:hint="eastAsia"/>
-          <w:b/>
-          <w:bCs/>
-          <w:sz w:val="30"/>
-        </w:rPr>
-        <w:t xml:space="preserve">                    </w:t>
-      </w:r>
-    </w:p>
-    <w:p>
-      <w:pPr>
-        <w:ind w:firstLineChars="239" w:firstLine="720"/>
-        <w:rPr>
-          <w:rFonts w:ascii="宋体" w:hAnsi="宋体"/>
-          <w:b/>
-          <w:bCs/>
-          <w:sz w:val="30"/>
-        </w:rPr>
-      </w:pPr>
-      <w:r>
-        <w:rPr>
-          <w:rFonts w:ascii="宋体" w:hAnsi="宋体" w:hint="eastAsia"/>
-          <w:b/>
-          <w:bCs/>
-          <w:sz w:val="30"/>
-        </w:rPr>
-        <w:t>学生姓名</w:t>
-      </w:r>
-      <w:r>
-        <w:rPr>
-          <w:rFonts w:ascii="宋体" w:hAnsi="宋体" w:hint="eastAsia"/>
-          <w:b/>
-          <w:bCs/>
-          <w:sz w:val="30"/>
-          <w:u w:val="single"/>
-        </w:rPr>
-        <w:t xml:space="preserve">     周攀    </w:t>
-      </w:r>
-      <w:r>
-        <w:rPr>
-          <w:rFonts w:ascii="宋体" w:hAnsi="宋体" w:hint="eastAsia"/>
-          <w:b/>
-          <w:bCs/>
-          <w:sz w:val="30"/>
-        </w:rPr>
-        <w:t>学号</w:t>
-      </w:r>
-      <w:r>
-        <w:rPr>
-          <w:rFonts w:ascii="宋体" w:hAnsi="宋体" w:hint="eastAsia"/>
-          <w:b/>
-          <w:bCs/>
-          <w:sz w:val="30"/>
-          <w:u w:val="single"/>
-        </w:rPr>
-        <w:t xml:space="preserve"> 2020Z8017782033  </w:t>
-      </w:r>
-      <w:r>
-        <w:rPr>
-          <w:rFonts w:ascii="宋体" w:hAnsi="宋体" w:hint="eastAsia"/>
-          <w:b/>
-          <w:bCs/>
-          <w:sz w:val="30"/>
-        </w:rPr>
-        <w:t xml:space="preserve">                            </w:t>
-      </w:r>
-    </w:p>
-    <w:p>
-      <w:pPr>
-        <w:ind w:firstLineChars="239" w:firstLine="720"/>
-        <w:rPr>
-          <w:rFonts w:ascii="宋体" w:hAnsi="宋体"/>
-          <w:b/>
-          <w:bCs/>
-          <w:sz w:val="30"/>
-        </w:rPr>
-      </w:pPr>
-      <w:r>
-        <w:rPr>
-          <w:rFonts w:ascii="宋体" w:hAnsi="宋体" w:hint="eastAsia"/>
-          <w:b/>
-          <w:bCs/>
-          <w:sz w:val="30"/>
-        </w:rPr>
-        <w:t>指导教师</w:t>
-      </w:r>
-      <w:r>
-        <w:rPr>
-          <w:rFonts w:ascii="宋体" w:hAnsi="宋体" w:hint="eastAsia"/>
-          <w:b/>
-          <w:bCs/>
-          <w:sz w:val="30"/>
-          <w:u w:val="single"/>
-        </w:rPr>
-        <w:t xml:space="preserve">     孙方敏   </w:t>
-      </w:r>
-      <w:r>
-        <w:rPr>
-          <w:rFonts w:ascii="宋体" w:hAnsi="宋体" w:hint="eastAsia"/>
-          <w:b/>
-          <w:bCs/>
-          <w:sz w:val="30"/>
-        </w:rPr>
-        <w:t xml:space="preserve"> 职称</w:t>
-      </w:r>
-      <w:r>
-        <w:rPr>
-          <w:rFonts w:ascii="宋体" w:hAnsi="宋体" w:hint="eastAsia"/>
-          <w:b/>
-          <w:bCs/>
-          <w:sz w:val="30"/>
-          <w:u w:val="single"/>
-        </w:rPr>
-        <w:t xml:space="preserve">    副研究员      </w:t>
-      </w:r>
-      <w:r>
-        <w:rPr>
-          <w:rFonts w:ascii="宋体" w:hAnsi="宋体" w:hint="eastAsia"/>
-          <w:b/>
-          <w:bCs/>
-          <w:sz w:val="30"/>
-        </w:rPr>
-        <w:t xml:space="preserve">             </w:t>
-      </w:r>
-    </w:p>
-    <w:p>
-      <w:pPr>
-        <w:ind w:firstLineChars="239" w:firstLine="720"/>
-        <w:rPr>
-          <w:rFonts w:ascii="宋体" w:hAnsi="宋体"/>
-          <w:b/>
-          <w:bCs/>
-          <w:sz w:val="30"/>
-        </w:rPr>
-      </w:pPr>
-      <w:r>
-        <w:rPr>
-          <w:rFonts w:ascii="宋体" w:hAnsi="宋体" w:hint="eastAsia"/>
-          <w:b/>
-          <w:bCs/>
-          <w:sz w:val="30"/>
-        </w:rPr>
-        <w:t>学位类别</w:t>
-      </w:r>
-      <w:r>
-        <w:rPr>
-          <w:rFonts w:ascii="宋体" w:hAnsi="宋体" w:hint="eastAsia"/>
-          <w:b/>
-          <w:bCs/>
-          <w:sz w:val="30"/>
-          <w:u w:val="single"/>
-        </w:rPr>
-        <w:t xml:space="preserve">            工程硕士                 </w:t>
-      </w:r>
-      <w:r>
-        <w:rPr>
-          <w:rFonts w:ascii="宋体" w:hAnsi="宋体" w:hint="eastAsia"/>
-          <w:b/>
-          <w:bCs/>
-          <w:sz w:val="30"/>
-        </w:rPr>
-        <w:t xml:space="preserve">                     </w:t>
-      </w:r>
-    </w:p>
-    <w:p>
-      <w:pPr>
-        <w:ind w:firstLineChars="239" w:firstLine="720"/>
-        <w:rPr>
-          <w:rFonts w:ascii="宋体" w:hAnsi="宋体"/>
-          <w:b/>
-          <w:bCs/>
-          <w:sz w:val="30"/>
-        </w:rPr>
-      </w:pPr>
-      <w:r>
-        <w:rPr>
-          <w:rFonts w:ascii="宋体" w:hAnsi="宋体" w:hint="eastAsia"/>
-          <w:b/>
-          <w:bCs/>
-          <w:sz w:val="30"/>
-        </w:rPr>
-        <w:t>学科专业</w:t>
-      </w:r>
-      <w:r>
-        <w:rPr>
-          <w:rFonts w:ascii="宋体" w:hAnsi="宋体" w:hint="eastAsia"/>
-          <w:b/>
-          <w:bCs/>
-          <w:sz w:val="30"/>
-          <w:u w:val="single"/>
-        </w:rPr>
-        <w:t xml:space="preserve">            电子信息               </w:t>
-      </w:r>
-      <w:r>
-        <w:rPr>
-          <w:rFonts w:ascii="宋体" w:hAnsi="宋体" w:hint="eastAsia"/>
-          <w:b/>
-          <w:bCs/>
-          <w:sz w:val="30"/>
-        </w:rPr>
-        <w:t xml:space="preserve">                             </w:t>
-      </w:r>
-    </w:p>
-    <w:p>
-      <w:pPr>
-        <w:ind w:firstLineChars="239" w:firstLine="720"/>
-        <w:rPr>
-          <w:rFonts w:ascii="宋体" w:hAnsi="宋体"/>
-          <w:b/>
-          <w:bCs/>
-          <w:sz w:val="30"/>
-        </w:rPr>
-      </w:pPr>
-      <w:r>
-        <w:rPr>
-          <w:rFonts w:ascii="宋体" w:hAnsi="宋体" w:hint="eastAsia"/>
-          <w:b/>
-          <w:bCs/>
-          <w:sz w:val="30"/>
-        </w:rPr>
-        <w:t>研究方向</w:t>
-      </w:r>
-      <w:r>
-        <w:rPr>
-          <w:rFonts w:ascii="宋体" w:hAnsi="宋体" w:hint="eastAsia"/>
-          <w:b/>
-          <w:bCs/>
-          <w:sz w:val="30"/>
-          <w:u w:val="single"/>
-        </w:rPr>
-        <w:t xml:space="preserve">         步态分析 </w:t>
-      </w:r>
-      <w:r>
-        <w:rPr>
-          <w:rFonts w:ascii="宋体" w:hAnsi="宋体"/>
-          <w:b/>
-          <w:bCs/>
-          <w:sz w:val="30"/>
-          <w:u w:val="single"/>
-        </w:rPr>
-        <w:t xml:space="preserve">       </w:t>
-      </w:r>
-      <w:r>
-        <w:rPr>
-          <w:rFonts w:ascii="宋体" w:hAnsi="宋体" w:hint="eastAsia"/>
-          <w:b/>
-          <w:bCs/>
-          <w:sz w:val="30"/>
-          <w:u w:val="single"/>
-        </w:rPr>
-        <w:t xml:space="preserve">          </w:t>
-      </w:r>
-      <w:r>
-        <w:rPr>
-          <w:rFonts w:ascii="宋体" w:hAnsi="宋体" w:hint="eastAsia"/>
-          <w:b/>
-          <w:bCs/>
-          <w:sz w:val="30"/>
-        </w:rPr>
-        <w:t xml:space="preserve">                             </w:t>
-      </w:r>
-    </w:p>
-    <w:p>
-      <w:pPr>
-        <w:ind w:firstLineChars="239" w:firstLine="720"/>
-        <w:rPr>
-          <w:rFonts w:ascii="宋体" w:hAnsi="宋体"/>
-          <w:b/>
-          <w:bCs/>
-          <w:sz w:val="30"/>
-        </w:rPr>
-      </w:pPr>
-      <w:r>
-        <w:rPr>
-          <w:rFonts w:ascii="宋体" w:hAnsi="宋体" w:hint="eastAsia"/>
-          <w:b/>
-          <w:bCs/>
-          <w:sz w:val="30"/>
-        </w:rPr>
-        <w:t>研究所（院系）</w:t>
-      </w:r>
-      <w:r>
-        <w:rPr>
-          <w:rFonts w:ascii="宋体" w:hAnsi="宋体" w:hint="eastAsia"/>
-          <w:b/>
-          <w:bCs/>
-          <w:sz w:val="30"/>
-          <w:u w:val="single"/>
-        </w:rPr>
-        <w:t xml:space="preserve"> 中国科学院深圳先进技术研究院  </w:t>
-      </w:r>
-      <w:r>
-        <w:rPr>
-          <w:rFonts w:ascii="宋体" w:hAnsi="宋体" w:hint="eastAsia"/>
-          <w:b/>
-          <w:bCs/>
-          <w:sz w:val="30"/>
-        </w:rPr>
-        <w:t xml:space="preserve">                    </w:t>
-      </w:r>
-    </w:p>
-    <w:p>
-      <w:pPr>
-        <w:ind w:firstLineChars="239" w:firstLine="720"/>
-        <w:rPr>
-          <w:rFonts w:ascii="华文仿宋" w:eastAsia="华文仿宋" w:hAnsi="华文仿宋"/>
-          <w:b/>
-          <w:szCs w:val="21"/>
-          <w:u w:val="single"/>
-        </w:rPr>
-      </w:pPr>
-      <w:r>
-        <w:rPr>
-          <w:rFonts w:ascii="宋体" w:hAnsi="宋体" w:hint="eastAsia"/>
-          <w:b/>
-          <w:bCs/>
-          <w:sz w:val="30"/>
-        </w:rPr>
-        <w:t>填表日期</w:t>
-      </w:r>
-      <w:r>
-        <w:rPr>
-          <w:rFonts w:ascii="宋体" w:hAnsi="宋体" w:hint="eastAsia"/>
-          <w:b/>
-          <w:bCs/>
-          <w:sz w:val="30"/>
-          <w:u w:val="single"/>
-        </w:rPr>
-        <w:t xml:space="preserve">           2021年 月 日           </w:t>
-      </w:r>
-      <w:r>
-        <w:rPr>
-          <w:rFonts w:ascii="宋体" w:hAnsi="宋体" w:hint="eastAsia"/>
-          <w:b/>
-          <w:bCs/>
-          <w:sz w:val="30"/>
-        </w:rPr>
-        <w:t xml:space="preserve">                            </w:t>
-      </w:r>
-    </w:p>
-    <w:p>
-      <w:pPr>
-        <w:spacing w:beforeLines="100" w:before="312" w:line="400" w:lineRule="exact"/>
-        <w:ind w:firstLineChars="98" w:firstLine="353"/>
-        <w:rPr>
-          <w:rFonts w:ascii="华文仿宋" w:eastAsia="华文仿宋" w:hAnsi="华文仿宋"/>
-          <w:b/>
-          <w:szCs w:val="21"/>
-          <w:u w:val="single"/>
-        </w:rPr>
-      </w:pPr>
-      <w:r>
-        <w:rPr>
-          <w:rFonts w:ascii="华文仿宋" w:eastAsia="华文仿宋" w:hAnsi="华文仿宋" w:hint="eastAsia"/>
-          <w:b/>
-          <w:sz w:val="36"/>
-          <w:szCs w:val="36"/>
-        </w:rPr>
-        <w:t xml:space="preserve"> </w:t>
-      </w:r>
-    </w:p>
-    <w:p>
-      <w:pPr>
-        <w:jc w:val="center"/>
-        <w:rPr>
-          <w:rFonts w:ascii="宋体" w:hAnsi="宋体"/>
-          <w:b/>
-          <w:bCs/>
-          <w:sz w:val="30"/>
-        </w:rPr>
-        <w:sectPr>
-          <w:footerReference w:type="even" r:id="rId8"/>
-          <w:footerReference w:type="default" r:id="rId9"/>
-          <w:footerReference w:type="first" r:id="rId10"/>
-          <w:pgSz w:w="11906" w:h="16838"/>
-          <w:pgMar w:top="1440" w:right="1800" w:bottom="1440" w:left="1800" w:header="851" w:footer="992" w:gutter="0"/>
-          <w:cols w:space="720"/>
-          <w:titlePg/>
-          <w:docGrid w:type="lines" w:linePitch="312"/>
-        </w:sectPr>
-      </w:pPr>
-      <w:r>
-        <w:rPr>
-          <w:rFonts w:ascii="宋体" w:hAnsi="宋体" w:hint="eastAsia"/>
-          <w:b/>
-          <w:bCs/>
-          <w:sz w:val="30"/>
-        </w:rPr>
-        <w:t>中国科学院大学</w:t>
-      </w:r>
-    </w:p>
-    <w:p/>
     <w:p>
       <w:pPr>
         <w:pStyle w:val="1"/>
@@ -604,6 +21,217 @@
       </w:r>
       <w:bookmarkEnd w:id="0"/>
     </w:p>
+    <w:p>
+      <w:r>
+        <w:t>步态分析在</w:t>
+      </w:r>
+      <w:r>
+        <w:t>疾病</w:t>
+      </w:r>
+      <w:r>
+        <w:t>预警</w:t>
+      </w:r>
+      <w:r>
+        <w:t>，室内定位</w:t>
+      </w:r>
+      <w:r>
+        <w:t>，</w:t>
+      </w:r>
+      <w:r>
+        <w:t>室内导航，行人航位推算</w:t>
+      </w:r>
+      <w:r>
+        <w:t>在近些年的作用</w:t>
+      </w:r>
+      <w:r>
+        <w:t>，这些都需要</w:t>
+      </w:r>
+    </w:p>
+    <w:p>
+      <w:r>
+        <w:t>步态参数</w:t>
+      </w:r>
+      <w:r>
+        <w:t>解</w:t>
+      </w:r>
+      <w:r>
+        <w:t>算</w:t>
+      </w:r>
+    </w:p>
+    <w:p>
+      <w:r>
+        <w:t>近年来，</w:t>
+      </w:r>
+      <w:r>
+        <w:rPr>
+          <w:rFonts w:hint="eastAsia"/>
+        </w:rPr>
+        <w:t>随着微机电系统（</w:t>
+      </w:r>
+      <w:r>
+        <w:rPr>
+          <w:rFonts w:hint="eastAsia"/>
+        </w:rPr>
+        <w:t>MEMS</w:t>
+      </w:r>
+      <w:r>
+        <w:rPr>
+          <w:rFonts w:hint="eastAsia"/>
+        </w:rPr>
+        <w:t>）的发展，小型化、低功耗、低成本的惯性测量单元（</w:t>
+      </w:r>
+      <w:r>
+        <w:rPr>
+          <w:rFonts w:hint="eastAsia"/>
+        </w:rPr>
+        <w:t>IMU</w:t>
+      </w:r>
+      <w:r>
+        <w:rPr>
+          <w:rFonts w:hint="eastAsia"/>
+        </w:rPr>
+        <w:t>）已广泛集成到移动终端和智能可穿戴设备中。</w:t>
+      </w:r>
+      <w:r>
+        <w:rPr>
+          <w:rFonts w:hint="eastAsia"/>
+        </w:rPr>
+        <w:t xml:space="preserve"> </w:t>
+      </w:r>
+      <w:r>
+        <w:rPr>
+          <w:rFonts w:hint="eastAsia"/>
+        </w:rPr>
+        <w:t>这为基于惯性传感器的行人航位推算</w:t>
+      </w:r>
+      <w:r>
+        <w:rPr>
+          <w:rFonts w:hint="eastAsia"/>
+        </w:rPr>
+        <w:t xml:space="preserve"> (IPDR) </w:t>
+      </w:r>
+      <w:r>
+        <w:rPr>
+          <w:rFonts w:hint="eastAsia"/>
+        </w:rPr>
+        <w:t>系统提供了广泛应用的前景。</w:t>
+      </w:r>
+      <w:r>
+        <w:rPr>
+          <w:rFonts w:hint="eastAsia"/>
+        </w:rPr>
+        <w:t>基于惯性</w:t>
+      </w:r>
+      <w:r>
+        <w:rPr>
+          <w:rFonts w:hint="eastAsia"/>
+        </w:rPr>
+        <w:t>和磁</w:t>
+      </w:r>
+      <w:r>
+        <w:rPr>
+          <w:rFonts w:hint="eastAsia"/>
+        </w:rPr>
+        <w:t>测量单元的行人航位推算系统（</w:t>
+      </w:r>
+      <w:r>
+        <w:rPr>
+          <w:rFonts w:hint="eastAsia"/>
+        </w:rPr>
+        <w:t>PDR</w:t>
+      </w:r>
+      <w:r>
+        <w:rPr>
+          <w:rFonts w:hint="eastAsia"/>
+        </w:rPr>
+        <w:t>）</w:t>
+      </w:r>
+      <w:r>
+        <w:rPr>
+          <w:rFonts w:hint="eastAsia"/>
+        </w:rPr>
+        <w:t>是现在的一个研究热点。与全球定位系统相比，</w:t>
+      </w:r>
+      <w:r>
+        <w:rPr>
+          <w:rFonts w:hint="eastAsia"/>
+        </w:rPr>
+        <w:t>PDR</w:t>
+      </w:r>
+      <w:r>
+        <w:rPr>
+          <w:rFonts w:hint="eastAsia"/>
+        </w:rPr>
+        <w:t>具有</w:t>
+      </w:r>
+      <w:r>
+        <w:rPr>
+          <w:rFonts w:hint="eastAsia"/>
+        </w:rPr>
+        <w:t>独特优势，它可以在</w:t>
+      </w:r>
+      <w:r>
+        <w:rPr>
+          <w:rFonts w:hint="eastAsia"/>
+        </w:rPr>
+        <w:t>卫星信号受阻</w:t>
+      </w:r>
+      <w:r>
+        <w:rPr>
+          <w:rFonts w:hint="eastAsia"/>
+        </w:rPr>
+        <w:t>的环境中提供导航信息。</w:t>
+      </w:r>
+      <w:r>
+        <w:rPr>
+          <w:rFonts w:hint="eastAsia"/>
+        </w:rPr>
+        <w:t>传感</w:t>
+      </w:r>
+      <w:r>
+        <w:rPr>
+          <w:rFonts w:hint="eastAsia"/>
+        </w:rPr>
+        <w:t>器的精度、漂移、</w:t>
+      </w:r>
+      <w:r>
+        <w:rPr>
+          <w:rFonts w:hint="eastAsia"/>
+        </w:rPr>
+        <w:t>偏差误差</w:t>
+      </w:r>
+      <w:r>
+        <w:rPr>
+          <w:rFonts w:hint="eastAsia"/>
+        </w:rPr>
+        <w:t>和局部磁场</w:t>
+      </w:r>
+      <w:r>
+        <w:rPr>
+          <w:rFonts w:hint="eastAsia"/>
+        </w:rPr>
+        <w:t>的影响</w:t>
+      </w:r>
+      <w:r>
+        <w:rPr>
+          <w:rFonts w:hint="eastAsia"/>
+        </w:rPr>
+        <w:t>，这些都影响着</w:t>
+      </w:r>
+      <w:r>
+        <w:rPr>
+          <w:rFonts w:hint="eastAsia"/>
+        </w:rPr>
+        <w:t>PDR</w:t>
+      </w:r>
+      <w:r>
+        <w:rPr>
+          <w:rFonts w:hint="eastAsia"/>
+        </w:rPr>
+        <w:t>的精度。</w:t>
+      </w:r>
+    </w:p>
+    <w:p/>
     <w:p>
       <w:sdt>
         <w:sdtPr>
@@ -623,13 +251,19 @@
             <w:rPr>
               <w:rFonts w:hint="eastAsia"/>
             </w:rPr>
-            <w:t>一般来说，在配置和校准良好的情况下，</w:t>
+            <w:t>在配置和校准良好的情况下，</w:t>
           </w:r>
           <w:r>
             <w:rPr>
               <w:rFonts w:hint="eastAsia"/>
             </w:rPr>
-            <w:t>基于机器视觉的光学运动捕捉系统（</w:t>
+            <w:t>基于高速摄像</w:t>
+          </w:r>
+          <w:r>
+            <w:rPr>
+              <w:rFonts w:hint="eastAsia"/>
+            </w:rPr>
+            <w:t>的光学运动捕捉系统（</w:t>
           </w:r>
           <w:r>
             <w:rPr>
@@ -659,7 +293,7 @@
             <w:rPr>
               <w:noProof/>
             </w:rPr>
-            <w:instrText>ADDIN CitaviPlaceholder{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}</w:instrText>
+            <w:instrText>ADDIN CitaviPlaceholder{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}</w:instrText>
           </w:r>
           <w:r>
             <w:rPr>
@@ -697,7 +331,19 @@
         <w:rPr>
           <w:rFonts w:hint="eastAsia"/>
         </w:rPr>
-        <w:t>捕捉贴在受试者身上的标记点的运动轨迹，从而计算出标记点和标间点之间的运动学和动力学参数。</w:t>
+        <w:t>捕捉贴在受试者身上的标记点的运动轨迹，利用机器视觉</w:t>
+      </w:r>
+      <w:r>
+        <w:rPr>
+          <w:rFonts w:hint="eastAsia"/>
+        </w:rPr>
+        <w:t>计算出标记点或标记</w:t>
+      </w:r>
+      <w:r>
+        <w:rPr>
+          <w:rFonts w:hint="eastAsia"/>
+        </w:rPr>
+        <w:t>点之间的运动学和动力学参数。</w:t>
       </w:r>
       <w:r>
         <w:rPr>
@@ -734,6 +380,11 @@
           <w:rFonts w:hint="eastAsia"/>
         </w:rPr>
         <w:t>监测。</w:t>
+      </w:r>
+    </w:p>
+    <w:p>
+      <w:r>
+        <w:t>电子步道</w:t>
       </w:r>
     </w:p>
     <w:p/>
@@ -756,7 +407,33 @@
       </w:r>
       <w:bookmarkEnd w:id="1"/>
     </w:p>
+    <w:p>
+      <w:r>
+        <w:t>人类步态，步态的多样性，步态的多方面用处，精确的步态参数对疾病诊断康复诊断等的用处。步态分析的方式有哪些及其优缺点，可穿戴传感器在步态分析中的优点和挑战。</w:t>
+      </w:r>
+    </w:p>
+    <w:p>
+      <w:r>
+        <w:t>行走过程中的姿态和动作叫做步态。步态是四肢运动产生的周期性活动，包括腿、手臂、臀部、脚和躯干的运动。步态分析在疾病诊断、康复治疗和安全等方面具有相当大的潜力。步态包含着丰富的运动学和动力学信息。每一个人的步态特征都是独一无二的。同一人在不同年纪下步态</w:t>
+      </w:r>
+    </w:p>
     <w:p/>
+    <w:p>
+      <w:r>
+        <w:t>行走是一项基本的人类活动，在肌肉、神经和大脑共同参与下完成。</w:t>
+      </w:r>
+    </w:p>
+    <w:p>
+      <w:r>
+        <w:lastRenderedPageBreak/>
+        <w:t>基于</w:t>
+      </w:r>
+    </w:p>
+    <w:p>
+      <w:r>
+        <w:t>列举步态参数解算文献</w:t>
+      </w:r>
+    </w:p>
     <w:p/>
     <w:p>
       <w:pPr>
@@ -777,7 +454,723 @@
       </w:r>
       <w:bookmarkEnd w:id="2"/>
     </w:p>
+    <w:p>
+      <w:r>
+        <w:rPr>
+          <w:color w:val="FF0000"/>
+        </w:rPr>
+        <w:t>步态运动学参数解算</w:t>
+      </w:r>
+      <w:r>
+        <w:t>。</w:t>
+      </w:r>
+      <w:r>
+        <w:rPr>
+          <w:rFonts w:hint="eastAsia"/>
+        </w:rPr>
+        <w:t>在课题拟采用</w:t>
+      </w:r>
+      <w:r>
+        <w:rPr>
+          <w:rFonts w:hint="eastAsia"/>
+        </w:rPr>
+        <w:t>XSENS</w:t>
+      </w:r>
+      <w:r>
+        <w:rPr>
+          <w:rFonts w:hint="eastAsia"/>
+        </w:rPr>
+        <w:t>传感器</w:t>
+      </w:r>
+      <w:r>
+        <w:rPr>
+          <w:rFonts w:hint="eastAsia"/>
+        </w:rPr>
+        <w:t>自带的</w:t>
+      </w:r>
+      <w:r>
+        <w:rPr>
+          <w:rFonts w:hint="eastAsia"/>
+        </w:rPr>
+        <w:t>三轴加速度</w:t>
+      </w:r>
+      <w:r>
+        <w:rPr>
+          <w:rFonts w:hint="eastAsia"/>
+        </w:rPr>
+        <w:t>计</w:t>
+      </w:r>
+      <w:r>
+        <w:rPr>
+          <w:rFonts w:hint="eastAsia"/>
+        </w:rPr>
+        <w:t>、三轴陀螺仪和三轴磁力计</w:t>
+      </w:r>
+      <w:r>
+        <w:rPr>
+          <w:rFonts w:hint="eastAsia"/>
+        </w:rPr>
+        <w:t>采集</w:t>
+      </w:r>
+      <w:r>
+        <w:rPr>
+          <w:rFonts w:hint="eastAsia"/>
+        </w:rPr>
+        <w:t>不同运动速度下</w:t>
+      </w:r>
+      <w:r>
+        <w:rPr>
+          <w:rFonts w:hint="eastAsia"/>
+        </w:rPr>
+        <w:t>(</w:t>
+      </w:r>
+      <w:r>
+        <w:rPr>
+          <w:rFonts w:hint="eastAsia"/>
+        </w:rPr>
+        <w:t>走路和跑步</w:t>
+      </w:r>
+      <w:r>
+        <w:t>)</w:t>
+      </w:r>
+      <w:r>
+        <w:t>的</w:t>
+      </w:r>
+      <w:r>
+        <w:rPr>
+          <w:rFonts w:hint="eastAsia"/>
+        </w:rPr>
+        <w:t>步态数据</w:t>
+      </w:r>
+      <w:r>
+        <w:rPr>
+          <w:rFonts w:hint="eastAsia"/>
+        </w:rPr>
+        <w:t>，</w:t>
+      </w:r>
+      <w:r>
+        <w:rPr>
+          <w:rFonts w:hint="eastAsia"/>
+        </w:rPr>
+        <w:t>利用</w:t>
+      </w:r>
+      <w:r>
+        <w:rPr>
+          <w:rFonts w:hint="eastAsia"/>
+        </w:rPr>
+        <w:t>隐马尔可夫（</w:t>
+      </w:r>
+      <w:r>
+        <w:rPr>
+          <w:rFonts w:hint="eastAsia"/>
+        </w:rPr>
+        <w:t>HMM</w:t>
+      </w:r>
+      <w:r>
+        <w:rPr>
+          <w:rFonts w:hint="eastAsia"/>
+        </w:rPr>
+        <w:t>）</w:t>
+      </w:r>
+      <w:r>
+        <w:rPr>
+          <w:rFonts w:hint="eastAsia"/>
+        </w:rPr>
+        <w:t>、</w:t>
+      </w:r>
+      <w:r>
+        <w:rPr>
+          <w:rFonts w:hint="eastAsia"/>
+          <w:color w:val="FF0000"/>
+        </w:rPr>
+        <w:t>阈值检测</w:t>
+      </w:r>
+      <w:r>
+        <w:rPr>
+          <w:rFonts w:hint="eastAsia"/>
+          <w:color w:val="FF0000"/>
+        </w:rPr>
+        <w:t>（找一篇检测步态周期的新文献</w:t>
+      </w:r>
+      <w:r>
+        <w:rPr>
+          <w:rFonts w:hint="eastAsia"/>
+          <w:color w:val="FF0000"/>
+        </w:rPr>
+        <w:t>，双脚的？</w:t>
+      </w:r>
+      <w:r>
+        <w:rPr>
+          <w:rFonts w:hint="eastAsia"/>
+          <w:color w:val="FF0000"/>
+        </w:rPr>
+        <w:t>）</w:t>
+      </w:r>
+      <w:r>
+        <w:rPr>
+          <w:rFonts w:hint="eastAsia"/>
+        </w:rPr>
+        <w:t>等方法</w:t>
+      </w:r>
+      <w:r>
+        <w:rPr>
+          <w:rFonts w:hint="eastAsia"/>
+        </w:rPr>
+        <w:t>从</w:t>
+      </w:r>
+      <w:r>
+        <w:rPr>
+          <w:rFonts w:hint="eastAsia"/>
+        </w:rPr>
+        <w:t>采集到的</w:t>
+      </w:r>
+      <w:r>
+        <w:rPr>
+          <w:rFonts w:hint="eastAsia"/>
+        </w:rPr>
+        <w:t>加速度和陀螺仪数据</w:t>
+      </w:r>
+      <w:r>
+        <w:rPr>
+          <w:rFonts w:hint="eastAsia"/>
+        </w:rPr>
+        <w:t>中提取步态周期，</w:t>
+      </w:r>
+      <w:r>
+        <w:rPr>
+          <w:rFonts w:hint="eastAsia"/>
+        </w:rPr>
+        <w:t>并结合</w:t>
+      </w:r>
+      <w:r>
+        <w:rPr>
+          <w:rFonts w:hint="eastAsia"/>
+        </w:rPr>
+        <w:t>零速度更新</w:t>
+      </w:r>
+      <w:r>
+        <w:rPr>
+          <w:rFonts w:hint="eastAsia"/>
+        </w:rPr>
+        <w:t>(</w:t>
+      </w:r>
+      <w:r>
+        <w:t>ZUPT)</w:t>
+      </w:r>
+      <w:r>
+        <w:t>、</w:t>
+      </w:r>
+      <w:r>
+        <w:rPr>
+          <w:rFonts w:hint="eastAsia"/>
+        </w:rPr>
+        <w:t>零角速率更新</w:t>
+      </w:r>
+      <w:r>
+        <w:rPr>
+          <w:rFonts w:hint="eastAsia"/>
+        </w:rPr>
+        <w:t>(</w:t>
+      </w:r>
+      <w:r>
+        <w:t>ZARU</w:t>
+      </w:r>
+      <w:r>
+        <w:t>)</w:t>
+      </w:r>
+      <w:r>
+        <w:t>、</w:t>
+      </w:r>
+      <w:r>
+        <w:rPr>
+          <w:rFonts w:hint="eastAsia"/>
+          <w:color w:val="FF0000"/>
+        </w:rPr>
+        <w:t>关节角度</w:t>
+      </w:r>
+      <w:r>
+        <w:rPr>
+          <w:rFonts w:hint="eastAsia"/>
+        </w:rPr>
+        <w:t>等约束条件限制</w:t>
+      </w:r>
+      <w:r>
+        <w:rPr>
+          <w:rFonts w:hint="eastAsia"/>
+        </w:rPr>
+        <w:t>计算偏差</w:t>
+      </w:r>
+      <w:r>
+        <w:rPr>
+          <w:rFonts w:hint="eastAsia"/>
+        </w:rPr>
+        <w:t>随时间的</w:t>
+      </w:r>
+      <w:r>
+        <w:rPr>
+          <w:rFonts w:hint="eastAsia"/>
+        </w:rPr>
+        <w:t>增加</w:t>
+      </w:r>
+      <w:r>
+        <w:rPr>
+          <w:rFonts w:hint="eastAsia"/>
+        </w:rPr>
+        <w:t>而增大</w:t>
+      </w:r>
+      <w:r>
+        <w:rPr>
+          <w:rFonts w:hint="eastAsia"/>
+        </w:rPr>
+        <w:t>，</w:t>
+      </w:r>
+      <w:r>
+        <w:rPr>
+          <w:rFonts w:hint="eastAsia"/>
+        </w:rPr>
+        <w:t>然后</w:t>
+      </w:r>
+      <w:r>
+        <w:rPr>
+          <w:rFonts w:hint="eastAsia"/>
+        </w:rPr>
+        <w:t>对</w:t>
+      </w:r>
+      <w:r>
+        <w:rPr>
+          <w:rFonts w:hint="eastAsia"/>
+        </w:rPr>
+        <w:t>基于多传感器和卡尔曼滤波的数据融合方法</w:t>
+      </w:r>
+      <w:r>
+        <w:rPr>
+          <w:rFonts w:hint="eastAsia"/>
+        </w:rPr>
+        <w:t>问题进行研究</w:t>
+      </w:r>
+      <w:r>
+        <w:rPr>
+          <w:rFonts w:hint="eastAsia"/>
+        </w:rPr>
+        <w:t>，以实现步态运动学参数精确解算</w:t>
+      </w:r>
+      <w:r>
+        <w:t>。本课题总体框架图如下图</w:t>
+      </w:r>
+      <w:r>
+        <w:rPr>
+          <w:rFonts w:hint="eastAsia"/>
+        </w:rPr>
+        <w:t>1</w:t>
+      </w:r>
+      <w:r>
+        <w:rPr>
+          <w:rFonts w:hint="eastAsia"/>
+        </w:rPr>
+        <w:t>所示，主要流程包括：数据采集、数据预处理、步态周期检测、</w:t>
+      </w:r>
+      <w:r>
+        <w:rPr>
+          <w:rFonts w:hint="eastAsia"/>
+        </w:rPr>
+        <w:t>惯导系统误差</w:t>
+      </w:r>
+      <w:r>
+        <w:rPr>
+          <w:rFonts w:hint="eastAsia"/>
+        </w:rPr>
+        <w:t>补偿计算</w:t>
+      </w:r>
+      <w:r>
+        <w:rPr>
+          <w:rFonts w:hint="eastAsia"/>
+        </w:rPr>
+        <w:t>，</w:t>
+      </w:r>
+      <w:r>
+        <w:rPr>
+          <w:rFonts w:hint="eastAsia"/>
+        </w:rPr>
+        <w:t>kalman</w:t>
+      </w:r>
+      <w:r>
+        <w:rPr>
+          <w:rFonts w:hint="eastAsia"/>
+        </w:rPr>
+        <w:t>滤波数据融合解算</w:t>
+      </w:r>
+      <w:r>
+        <w:rPr>
+          <w:rFonts w:hint="eastAsia"/>
+        </w:rPr>
+        <w:t>，实验结果评估等步骤。</w:t>
+      </w:r>
+    </w:p>
+    <w:p>
+      <w:pPr>
+        <w:jc w:val="center"/>
+      </w:pPr>
+      <w:bookmarkStart w:id="3" w:name="_CTVK001b1945cf1623f4c1c8056527cbff268ab"/>
+      <w:r>
+        <w:rPr>
+          <w:noProof/>
+        </w:rPr>
+        <w:drawing>
+          <wp:inline distT="0" distB="0" distL="0" distR="0" wp14:anchorId="7FB4602A" wp14:editId="401F3C82">
+            <wp:extent cx="3971753" cy="3264196"/>
+            <wp:effectExtent l="0" t="0" r="0" b="0"/>
+            <wp:docPr id="1" name="图片 1"/>
+            <wp:cNvGraphicFramePr/>
+            <a:graphic xmlns:a="http://schemas.openxmlformats.org/drawingml/2006/main">
+              <a:graphicData uri="http://schemas.openxmlformats.org/drawingml/2006/picture">
+                <pic:pic xmlns:pic="http://schemas.openxmlformats.org/drawingml/2006/picture">
+                  <pic:nvPicPr>
+                    <pic:cNvPr id="1" name=""/>
+                    <pic:cNvPicPr/>
+                  </pic:nvPicPr>
+                  <pic:blipFill>
+                    <a:blip r:embed="rId7" cstate="print">
+                      <a:extLst>
+                        <a:ext uri="{28A0092B-C50C-407E-A947-70E740481C1C}">
+                          <a14:useLocalDpi xmlns:a14="http://schemas.microsoft.com/office/drawing/2010/main" val="0"/>
+                        </a:ext>
+                      </a:extLst>
+                    </a:blip>
+                    <a:stretch>
+                      <a:fillRect/>
+                    </a:stretch>
+                  </pic:blipFill>
+                  <pic:spPr>
+                    <a:xfrm>
+                      <a:off x="0" y="0"/>
+                      <a:ext cx="3977936" cy="3269277"/>
+                    </a:xfrm>
+                    <a:prstGeom prst="rect">
+                      <a:avLst/>
+                    </a:prstGeom>
+                  </pic:spPr>
+                </pic:pic>
+              </a:graphicData>
+            </a:graphic>
+          </wp:inline>
+        </w:drawing>
+      </w:r>
+      <w:bookmarkEnd w:id="3"/>
+    </w:p>
+    <w:p>
+      <w:pPr>
+        <w:pStyle w:val="afff7"/>
+      </w:pPr>
+      <w:r>
+        <w:rPr>
+          <w:rFonts w:hint="eastAsia"/>
+        </w:rPr>
+        <w:t>图表</w:t>
+      </w:r>
+      <w:r>
+        <w:rPr>
+          <w:rFonts w:hint="eastAsia"/>
+        </w:rPr>
+        <w:t xml:space="preserve"> </w:t>
+      </w:r>
+      <w:r>
+        <w:fldChar w:fldCharType="begin"/>
+      </w:r>
+      <w:r>
+        <w:instrText xml:space="preserve"> </w:instrText>
+      </w:r>
+      <w:r>
+        <w:rPr>
+          <w:rFonts w:hint="eastAsia"/>
+        </w:rPr>
+        <w:instrText xml:space="preserve">SEQ </w:instrText>
+      </w:r>
+      <w:r>
+        <w:rPr>
+          <w:rFonts w:hint="eastAsia"/>
+        </w:rPr>
+        <w:instrText>图表</w:instrText>
+      </w:r>
+      <w:r>
+        <w:rPr>
+          <w:rFonts w:hint="eastAsia"/>
+        </w:rPr>
+        <w:instrText xml:space="preserve"> \* ARABIC</w:instrText>
+      </w:r>
+      <w:r>
+        <w:instrText xml:space="preserve"> </w:instrText>
+      </w:r>
+      <w:r>
+        <w:fldChar w:fldCharType="separate"/>
+      </w:r>
+      <w:r>
+        <w:rPr>
+          <w:noProof/>
+        </w:rPr>
+        <w:t>1</w:t>
+      </w:r>
+      <w:r>
+        <w:fldChar w:fldCharType="end"/>
+      </w:r>
+      <w:r>
+        <w:rPr>
+          <w:rFonts w:hint="eastAsia"/>
+        </w:rPr>
+        <w:t xml:space="preserve">: </w:t>
+      </w:r>
+      <w:r>
+        <w:rPr>
+          <w:rFonts w:hint="eastAsia"/>
+        </w:rPr>
+        <w:t>一个典型的惯导系统计算姿态信息流程图</w:t>
+      </w:r>
+      <w:r>
+        <w:t xml:space="preserve"> </w:t>
+      </w:r>
+      <w:sdt>
+        <w:sdtPr>
+          <w:alias w:val="To edit, see citavi.com/edit"/>
+          <w:tag w:val="CitaviPlaceholder#41d49000-9a65-44e7-a600-7faf26c4ede8"/>
+          <w:id w:val="658973988"/>
+          <w:placeholder>
+            <w:docPart w:val="DefaultPlaceholder_1081868574"/>
+          </w:placeholder>
+        </w:sdtPr>
+        <w:sdtEndPr/>
+        <w:sdtContent>
+          <w:r>
+            <w:rPr>
+              <w:noProof/>
+            </w:rPr>
+            <w:fldChar w:fldCharType="begin"/>
+          </w:r>
+          <w:r>
+            <w:rPr>
+              <w:noProof/>
+            </w:rPr>
+            <w:instrText>ADDIN CitaviPlaceholder{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}</w:instrText>
+          </w:r>
+          <w:r>
+            <w:rPr>
+              <w:noProof/>
+            </w:rPr>
+            <w:fldChar w:fldCharType="separate"/>
+          </w:r>
+          <w:r>
+            <w:rPr>
+              <w:noProof/>
+            </w:rPr>
+            <w:t>(Wu et al. 2019, p. 75)</w:t>
+          </w:r>
+          <w:r>
+            <w:rPr>
+              <w:noProof/>
+            </w:rPr>
+            <w:fldChar w:fldCharType="end"/>
+          </w:r>
+        </w:sdtContent>
+      </w:sdt>
+      <w:r>
+        <w:t>（</w:t>
+      </w:r>
+      <w:r>
+        <w:t>重画系统图，</w:t>
+      </w:r>
+      <w:r>
+        <w:rPr>
+          <w:color w:val="FF0000"/>
+        </w:rPr>
+        <w:t>添加实验结果评估内容</w:t>
+      </w:r>
+      <w:r>
+        <w:t>等</w:t>
+      </w:r>
+      <w:r>
+        <w:t>，参考文献</w:t>
+      </w:r>
+      <w:r>
+        <w:t>）</w:t>
+      </w:r>
+    </w:p>
     <w:p/>
+    <w:p/>
+    <w:p>
+      <w:r>
+        <w:rPr>
+          <w:rFonts w:hint="eastAsia"/>
+        </w:rPr>
+        <w:lastRenderedPageBreak/>
+        <w:t>主要研究内容如下：</w:t>
+      </w:r>
+    </w:p>
+    <w:p>
+      <w:pPr>
+        <w:pStyle w:val="21"/>
+      </w:pPr>
+      <w:r>
+        <w:rPr>
+          <w:rFonts w:hint="eastAsia"/>
+        </w:rPr>
+        <w:t>步</w:t>
+      </w:r>
+      <w:bookmarkStart w:id="4" w:name="_CTVC001e28d12cc0d2e4836a3787ee7afc2734f"/>
+      <w:r>
+        <w:rPr>
+          <w:rFonts w:hint="eastAsia"/>
+        </w:rPr>
+        <w:t>态周期检测</w:t>
+      </w:r>
+      <w:bookmarkEnd w:id="4"/>
+    </w:p>
+    <w:p>
+      <w:r>
+        <w:rPr>
+          <w:rFonts w:hint="eastAsia"/>
+        </w:rPr>
+        <w:t>1</w:t>
+      </w:r>
+      <w:r>
+        <w:rPr>
+          <w:rFonts w:hint="eastAsia"/>
+        </w:rPr>
+        <w:t>、</w:t>
+      </w:r>
+      <w:r>
+        <w:t>不同运动速度下</w:t>
+      </w:r>
+      <w:r>
+        <w:t>（步行、跑步）</w:t>
+      </w:r>
+      <w:r>
+        <w:t>的步态周期检测方法</w:t>
+      </w:r>
+      <w:r>
+        <w:rPr>
+          <w:color w:val="FF0000"/>
+        </w:rPr>
+        <w:t>。</w:t>
+      </w:r>
+      <w:r>
+        <w:rPr>
+          <w:color w:val="FF0000"/>
+        </w:rPr>
+        <w:t>在本课题中，</w:t>
+      </w:r>
+      <w:r>
+        <w:rPr>
+          <w:color w:val="FF0000"/>
+        </w:rPr>
+        <w:t>一个步态周期定义为两次</w:t>
+      </w:r>
+      <w:r>
+        <w:rPr>
+          <w:color w:val="FF0000"/>
+        </w:rPr>
+        <w:t>脚跟触底之间的时间</w:t>
+      </w:r>
+      <w:r>
+        <w:rPr>
+          <w:rFonts w:hint="eastAsia"/>
+        </w:rPr>
+        <w:t>。</w:t>
+      </w:r>
+      <w:r>
+        <w:t>步态周期的准确检测与时相划分是步态分析的重要依据，</w:t>
+      </w:r>
+      <w:r>
+        <w:t>同时直接关系到后续</w:t>
+      </w:r>
+      <w:r>
+        <w:t>步态运动学参数解算</w:t>
+      </w:r>
+      <w:r>
+        <w:t>的准确度</w:t>
+      </w:r>
+      <w:r>
+        <w:t>。</w:t>
+      </w:r>
+      <w:r>
+        <w:t>现有的方法大多是</w:t>
+      </w:r>
+      <w:r>
+        <w:t>一定</w:t>
+      </w:r>
+      <w:r>
+        <w:t>环境</w:t>
+      </w:r>
+      <w:r>
+        <w:t>和条件</w:t>
+      </w:r>
+      <w:r>
+        <w:t>下采集的</w:t>
+      </w:r>
+      <w:r>
+        <w:t>波动性小的</w:t>
+      </w:r>
+      <w:r>
+        <w:t>步态数据，</w:t>
+      </w:r>
+      <w:r>
+        <w:t>并且采用固定时间</w:t>
+      </w:r>
+      <w:r>
+        <w:t>长度</w:t>
+      </w:r>
+      <w:r>
+        <w:t>阈值的</w:t>
+      </w:r>
+      <w:r>
+        <w:t>步态</w:t>
+      </w:r>
+      <w:r>
+        <w:t>周期检测</w:t>
+      </w:r>
+      <w:r>
+        <w:t>方法。因为缺少对动态环境的自适应特性，所以</w:t>
+      </w:r>
+      <w:r>
+        <w:t>这些方法往往在不同速度下</w:t>
+      </w:r>
+      <w:r>
+        <w:t>步态</w:t>
+      </w:r>
+      <w:r>
+        <w:t>周期检测</w:t>
+      </w:r>
+      <w:r>
+        <w:t>上的</w:t>
+      </w:r>
+      <w:r>
+        <w:t>表现</w:t>
+      </w:r>
+      <w:r>
+        <w:t>不佳。因此，</w:t>
+      </w:r>
+      <w:r>
+        <w:t>如何从动态环境下准确</w:t>
+      </w:r>
+      <w:r>
+        <w:t>检测出</w:t>
+      </w:r>
+      <w:r>
+        <w:t>步态</w:t>
+      </w:r>
+      <w:r>
+        <w:t>周期</w:t>
+      </w:r>
+      <w:r>
+        <w:t>是本课题需要解决的第一个</w:t>
+      </w:r>
+      <w:r>
+        <w:rPr>
+          <w:rFonts w:hint="eastAsia"/>
+        </w:rPr>
+        <w:t>研究内容</w:t>
+      </w:r>
+      <w:r>
+        <w:t>。</w:t>
+      </w:r>
+    </w:p>
     <w:p/>
     <w:p>
       <w:pPr>
@@ -787,18 +1180,28 @@
         <w:rPr>
           <w:rFonts w:hint="eastAsia"/>
         </w:rPr>
-        <w:t>步</w:t>
-      </w:r>
-      <w:bookmarkStart w:id="3" w:name="_CTVC001e28d12cc0d2e4836a3787ee7afc2734f"/>
-      <w:r>
-        <w:rPr>
-          <w:rFonts w:hint="eastAsia"/>
-        </w:rPr>
-        <w:t>态周期检测</w:t>
-      </w:r>
-      <w:bookmarkEnd w:id="3"/>
+        <w:t>人</w:t>
+      </w:r>
+      <w:bookmarkStart w:id="5" w:name="_CTVC00199c7a6d952a84f8fad536a17b8290dc3"/>
+      <w:r>
+        <w:rPr>
+          <w:rFonts w:hint="eastAsia"/>
+        </w:rPr>
+        <w:t>体倒立摆模型研究及选择</w:t>
+      </w:r>
+      <w:bookmarkEnd w:id="5"/>
     </w:p>
-    <w:p/>
+    <w:p>
+      <w:r>
+        <w:t>用于脚相对位置数据初步生成</w:t>
+      </w:r>
+      <w:r>
+        <w:t>，其结果输入到卡尔曼滤波中去。</w:t>
+      </w:r>
+      <w:r>
+        <w:t>时相划分。</w:t>
+      </w:r>
+    </w:p>
     <w:p/>
     <w:p>
       <w:pPr>
@@ -808,18 +1211,25 @@
         <w:rPr>
           <w:rFonts w:hint="eastAsia"/>
         </w:rPr>
-        <w:t>人</w:t>
-      </w:r>
-      <w:bookmarkStart w:id="4" w:name="_CTVC00199c7a6d952a84f8fad536a17b8290dc3"/>
-      <w:r>
-        <w:rPr>
-          <w:rFonts w:hint="eastAsia"/>
-        </w:rPr>
-        <w:t>体倒立摆模型研究及选择和和人体需要解算的参数</w:t>
-      </w:r>
-      <w:bookmarkEnd w:id="4"/>
+        <w:t>捷</w:t>
+      </w:r>
+      <w:bookmarkStart w:id="6" w:name="_CTVC001e07838b4fd934aefb44e110131772fd1"/>
+      <w:r>
+        <w:rPr>
+          <w:rFonts w:hint="eastAsia"/>
+        </w:rPr>
+        <w:t>联惯导系统中涉及的内容（地球自转，曲率之类的）</w:t>
+      </w:r>
+      <w:bookmarkEnd w:id="6"/>
     </w:p>
-    <w:p/>
+    <w:p>
+      <w:r>
+        <w:t>这</w:t>
+      </w:r>
+      <w:r>
+        <w:t>部分可以添加到参数解算中去。</w:t>
+      </w:r>
+    </w:p>
     <w:p/>
     <w:p>
       <w:pPr>
@@ -829,30 +1239,9 @@
         <w:rPr>
           <w:rFonts w:hint="eastAsia"/>
         </w:rPr>
-        <w:t>捷</w:t>
-      </w:r>
-      <w:bookmarkStart w:id="5" w:name="_CTVC001e07838b4fd934aefb44e110131772fd1"/>
-      <w:r>
-        <w:rPr>
-          <w:rFonts w:hint="eastAsia"/>
-        </w:rPr>
-        <w:t>联惯导系统中涉及的内容（地球自转，曲率之类的）</w:t>
-      </w:r>
-      <w:bookmarkEnd w:id="5"/>
-    </w:p>
-    <w:p/>
-    <w:p/>
-    <w:p>
-      <w:pPr>
-        <w:pStyle w:val="21"/>
-      </w:pPr>
-      <w:r>
-        <w:rPr>
-          <w:rFonts w:hint="eastAsia"/>
-        </w:rPr>
         <w:t>K</w:t>
       </w:r>
-      <w:bookmarkStart w:id="6" w:name="_CTVC001bf567816ba944f4597878f38c05c5a3d"/>
+      <w:bookmarkStart w:id="7" w:name="_CTVC001bf567816ba944f4597878f38c05c5a3d"/>
       <w:r>
         <w:rPr>
           <w:rFonts w:hint="eastAsia"/>
@@ -864,27 +1253,6 @@
           <w:rFonts w:hint="eastAsia"/>
         </w:rPr>
         <w:t>滤波器</w:t>
-      </w:r>
-      <w:bookmarkEnd w:id="6"/>
-    </w:p>
-    <w:p/>
-    <w:p/>
-    <w:p>
-      <w:pPr>
-        <w:pStyle w:val="21"/>
-      </w:pPr>
-      <w:r>
-        <w:rPr>
-          <w:rFonts w:hint="eastAsia"/>
-        </w:rPr>
-        <w:t>参</w:t>
-      </w:r>
-      <w:bookmarkStart w:id="7" w:name="_CTVC001247ca81a23b54e36883e03fdb7714c83"/>
-      <w:r>
-        <w:rPr>
-          <w:rFonts w:hint="eastAsia"/>
-        </w:rPr>
-        <w:t>数解算</w:t>
       </w:r>
       <w:bookmarkEnd w:id="7"/>
     </w:p>
@@ -898,16 +1266,48 @@
         <w:rPr>
           <w:rFonts w:hint="eastAsia"/>
         </w:rPr>
+        <w:t>参</w:t>
+      </w:r>
+      <w:bookmarkStart w:id="8" w:name="_CTVC001247ca81a23b54e36883e03fdb7714c83"/>
+      <w:r>
+        <w:rPr>
+          <w:rFonts w:hint="eastAsia"/>
+        </w:rPr>
+        <w:t>数解算</w:t>
+      </w:r>
+      <w:bookmarkEnd w:id="8"/>
+      <w:r>
+        <w:rPr>
+          <w:rFonts w:hint="eastAsia"/>
+        </w:rPr>
+        <w:t>（人体需要解算的参数</w:t>
+      </w:r>
+      <w:r>
+        <w:t>）</w:t>
+      </w:r>
+    </w:p>
+    <w:p/>
+    <w:p/>
+    <w:p>
+      <w:pPr>
+        <w:pStyle w:val="21"/>
+      </w:pPr>
+      <w:r>
+        <w:rPr>
+          <w:rFonts w:hint="eastAsia"/>
+        </w:rPr>
         <w:t>预</w:t>
       </w:r>
-      <w:bookmarkStart w:id="8" w:name="_CTVC0014219af3eacf745dab20ad6e6a3a38881"/>
+      <w:bookmarkStart w:id="9" w:name="_CTVC0014219af3eacf745dab20ad6e6a3a38881"/>
       <w:r>
         <w:rPr>
           <w:rFonts w:hint="eastAsia"/>
         </w:rPr>
         <w:t>期目标</w:t>
       </w:r>
-      <w:bookmarkEnd w:id="8"/>
+      <w:bookmarkStart w:id="10" w:name="_GoBack"/>
+      <w:bookmarkEnd w:id="9"/>
+      <w:bookmarkEnd w:id="10"/>
     </w:p>
     <w:p/>
     <w:p/>
@@ -919,19 +1319,80 @@
         <w:rPr>
           <w:rFonts w:hint="eastAsia"/>
         </w:rPr>
+        <w:t>拟</w:t>
+      </w:r>
+      <w:bookmarkStart w:id="11" w:name="_CTVC0012a198e17f0364e75bbc17a1757efe917"/>
+      <w:r>
+        <w:rPr>
+          <w:rFonts w:hint="eastAsia"/>
+        </w:rPr>
+        <w:t>采用的研究方法、技术路线、实验方案及其可行性分析</w:t>
+      </w:r>
+      <w:bookmarkEnd w:id="11"/>
+    </w:p>
+    <w:p>
+      <w:r>
+        <w:rPr>
+          <w:rFonts w:hint="eastAsia"/>
+        </w:rPr>
+        <w:t>。同时利用</w:t>
+      </w:r>
+      <w:r>
+        <w:rPr>
+          <w:rFonts w:hint="eastAsia"/>
+        </w:rPr>
+        <w:t>VICON</w:t>
+      </w:r>
+      <w:r>
+        <w:rPr>
+          <w:rFonts w:hint="eastAsia"/>
+        </w:rPr>
+        <w:t>（一种</w:t>
+      </w:r>
+      <w:r>
+        <w:rPr>
+          <w:rFonts w:hint="eastAsia"/>
+        </w:rPr>
+        <w:t>OMC</w:t>
+      </w:r>
+      <w:r>
+        <w:rPr>
+          <w:rFonts w:hint="eastAsia"/>
+        </w:rPr>
+        <w:t>）获得实时步态参数</w:t>
+      </w:r>
+      <w:r>
+        <w:rPr>
+          <w:rFonts w:hint="eastAsia"/>
+        </w:rPr>
+        <w:t>(VICON</w:t>
+      </w:r>
+      <w:r>
+        <w:rPr>
+          <w:rFonts w:hint="eastAsia"/>
+        </w:rPr>
+        <w:t>采集到的步态参数可</w:t>
+      </w:r>
+      <w:r>
+        <w:rPr>
+          <w:rFonts w:hint="eastAsia"/>
+        </w:rPr>
         <w:lastRenderedPageBreak/>
-        <w:t>拟</w:t>
-      </w:r>
-      <w:bookmarkStart w:id="9" w:name="_CTVC0012a198e17f0364e75bbc17a1757efe917"/>
-      <w:r>
-        <w:rPr>
-          <w:rFonts w:hint="eastAsia"/>
-        </w:rPr>
-        <w:t>采用的研究方法、技术路线、实验方案及其可行性分析</w:t>
-      </w:r>
-      <w:bookmarkEnd w:id="9"/>
+        <w:t>达到毫米级精度</w:t>
+      </w:r>
+      <w:r>
+        <w:rPr>
+          <w:rFonts w:hint="eastAsia"/>
+        </w:rPr>
+        <w:t>)</w:t>
+      </w:r>
+      <w:r>
+        <w:t xml:space="preserve">, </w:t>
+      </w:r>
+      <w:r>
+        <w:t>最后</w:t>
+      </w:r>
     </w:p>
-    <w:p/>
     <w:p/>
     <w:p>
       <w:pPr>
@@ -943,16 +1404,31 @@
         </w:rPr>
         <w:t>研</w:t>
       </w:r>
-      <w:bookmarkStart w:id="10" w:name="_CTVC001c4553e81229945878afc6db712fbcfbe"/>
+      <w:bookmarkStart w:id="12" w:name="_CTVC001c4553e81229945878afc6db712fbcfbe"/>
       <w:r>
         <w:rPr>
           <w:rFonts w:hint="eastAsia"/>
         </w:rPr>
         <w:t>究方法</w:t>
       </w:r>
-      <w:bookmarkEnd w:id="10"/>
+      <w:bookmarkEnd w:id="12"/>
     </w:p>
-    <w:p/>
+    <w:p>
+      <w:pPr>
+        <w:rPr>
+          <w:rFonts w:hint="eastAsia"/>
+        </w:rPr>
+      </w:pPr>
+      <w:r>
+        <w:t>默认</w:t>
+      </w:r>
+      <w:r>
+        <w:t>IMU</w:t>
+      </w:r>
+      <w:r>
+        <w:t>的各个轴式正交的。</w:t>
+      </w:r>
+    </w:p>
     <w:p/>
     <w:p>
       <w:pPr>
@@ -964,17 +1440,401 @@
         </w:rPr>
         <w:t>技</w:t>
       </w:r>
-      <w:bookmarkStart w:id="11" w:name="_CTVC00195f055175c064079adc63934396735e0"/>
+      <w:bookmarkStart w:id="13" w:name="_CTVC00195f055175c064079adc63934396735e0"/>
       <w:r>
         <w:rPr>
           <w:rFonts w:hint="eastAsia"/>
         </w:rPr>
         <w:t>术路线及实验方案</w:t>
       </w:r>
-      <w:bookmarkEnd w:id="11"/>
+      <w:bookmarkEnd w:id="13"/>
     </w:p>
-    <w:p/>
-    <w:p/>
+    <w:p>
+      <w:pPr>
+        <w:pStyle w:val="21"/>
+      </w:pPr>
+      <w:r>
+        <w:rPr>
+          <w:rFonts w:hint="eastAsia"/>
+        </w:rPr>
+        <w:t>数据预处理</w:t>
+      </w:r>
+    </w:p>
+    <w:p>
+      <w:r>
+        <w:t>加速度和陀螺仪的误差分为：确定性误差</w:t>
+      </w:r>
+      <w:r>
+        <w:t>和随机误差。其中，随机误差主要</w:t>
+      </w:r>
+      <w:r>
+        <w:t>是</w:t>
+      </w:r>
+      <w:r>
+        <w:t>高斯白噪声</w:t>
+      </w:r>
+      <w:r>
+        <w:t>，</w:t>
+      </w:r>
+      <w:r>
+        <w:t>而确定性误差</w:t>
+      </w:r>
+      <w:r>
+        <w:t>包括偏差</w:t>
+      </w:r>
+      <w:r>
+        <w:rPr>
+          <w:rFonts w:hint="eastAsia"/>
+        </w:rPr>
+        <w:t>(</w:t>
+      </w:r>
+      <w:r>
+        <w:t>bias</w:t>
+      </w:r>
+      <w:r>
+        <w:t>)</w:t>
+      </w:r>
+      <w:r>
+        <w:t>和</w:t>
+      </w:r>
+      <w:r>
+        <w:t>比例因子</w:t>
+      </w:r>
+      <w:r>
+        <w:rPr>
+          <w:rFonts w:hint="eastAsia"/>
+        </w:rPr>
+        <w:t>(</w:t>
+      </w:r>
+      <w:r>
+        <w:t>sca</w:t>
+      </w:r>
+      <w:r>
+        <w:t>le factor</w:t>
+      </w:r>
+      <w:r>
+        <w:t>)</w:t>
+      </w:r>
+      <w:r>
+        <w:t>，数据预处理部分主要是消除确定性</w:t>
+      </w:r>
+      <w:r>
+        <w:t>误差，具体公式如下：</w:t>
+      </w:r>
+    </w:p>
+    <w:p>
+      <w:pPr>
+        <w:jc w:val="center"/>
+      </w:pPr>
+      <w:r>
+        <w:rPr>
+          <w:noProof/>
+        </w:rPr>
+        <w:drawing>
+          <wp:inline distT="0" distB="0" distL="0" distR="0" wp14:anchorId="19BF25E8" wp14:editId="551DF951">
+            <wp:extent cx="1571844" cy="590632"/>
+            <wp:effectExtent l="0" t="0" r="9525" b="0"/>
+            <wp:docPr id="2" name="图片 2"/>
+            <wp:cNvGraphicFramePr>
+              <a:graphicFrameLocks xmlns:a="http://schemas.openxmlformats.org/drawingml/2006/main" noChangeAspect="1"/>
+            </wp:cNvGraphicFramePr>
+            <a:graphic xmlns:a="http://schemas.openxmlformats.org/drawingml/2006/main">
+              <a:graphicData uri="http://schemas.openxmlformats.org/drawingml/2006/picture">
+                <pic:pic xmlns:pic="http://schemas.openxmlformats.org/drawingml/2006/picture">
+                  <pic:nvPicPr>
+                    <pic:cNvPr id="1" name=""/>
+                    <pic:cNvPicPr/>
+                  </pic:nvPicPr>
+                  <pic:blipFill>
+                    <a:blip r:embed="rId8"/>
+                    <a:stretch>
+                      <a:fillRect/>
+                    </a:stretch>
+                  </pic:blipFill>
+                  <pic:spPr>
+                    <a:xfrm>
+                      <a:off x="0" y="0"/>
+                      <a:ext cx="1571844" cy="590632"/>
+                    </a:xfrm>
+                    <a:prstGeom prst="rect">
+                      <a:avLst/>
+                    </a:prstGeom>
+                  </pic:spPr>
+                </pic:pic>
+              </a:graphicData>
+            </a:graphic>
+          </wp:inline>
+        </w:drawing>
+      </w:r>
+    </w:p>
+    <w:p>
+      <w:pPr>
+        <w:rPr>
+          <w:color w:val="FF0000"/>
+        </w:rPr>
+      </w:pPr>
+      <w:r>
+        <w:rPr>
+          <w:color w:val="FF0000"/>
+        </w:rPr>
+        <w:t>(</w:t>
+      </w:r>
+      <w:r>
+        <w:rPr>
+          <w:color w:val="FF0000"/>
+        </w:rPr>
+        <w:t>把上面图片改成公式形式</w:t>
+      </w:r>
+      <w:r>
+        <w:rPr>
+          <w:color w:val="FF0000"/>
+        </w:rPr>
+        <w:t>)</w:t>
+      </w:r>
+    </w:p>
+    <w:p>
+      <w:r>
+        <w:rPr>
+          <w:rFonts w:hint="eastAsia"/>
+        </w:rPr>
+        <w:t>其中</w:t>
+      </w:r>
+      <w:r>
+        <w:rPr>
+          <w:rFonts w:hint="eastAsia"/>
+        </w:rPr>
+        <w:t>wkb</w:t>
+      </w:r>
+      <w:r>
+        <w:rPr>
+          <w:rFonts w:hint="eastAsia"/>
+        </w:rPr>
+        <w:t>是原始角速度，</w:t>
+      </w:r>
+      <w:r>
+        <w:rPr>
+          <w:rFonts w:hint="eastAsia"/>
+        </w:rPr>
+        <w:t>akb</w:t>
+      </w:r>
+      <w:r>
+        <w:rPr>
+          <w:rFonts w:hint="eastAsia"/>
+        </w:rPr>
+        <w:t>是原始加速度</w:t>
+      </w:r>
+      <w:r>
+        <w:rPr>
+          <w:rFonts w:hint="eastAsia"/>
+        </w:rPr>
+        <w:t>，是陀螺仪</w:t>
+      </w:r>
+      <w:r>
+        <w:rPr>
+          <w:rFonts w:hint="eastAsia"/>
+        </w:rPr>
+        <w:t>bias</w:t>
+      </w:r>
+      <w:r>
+        <w:rPr>
+          <w:rFonts w:hint="eastAsia"/>
+        </w:rPr>
+        <w:t>，是加速度计</w:t>
+      </w:r>
+      <w:r>
+        <w:rPr>
+          <w:rFonts w:hint="eastAsia"/>
+        </w:rPr>
+        <w:t>bias</w:t>
+      </w:r>
+      <w:r>
+        <w:rPr>
+          <w:rFonts w:hint="eastAsia"/>
+        </w:rPr>
+        <w:t>，</w:t>
+      </w:r>
+      <w:r>
+        <w:rPr>
+          <w:rFonts w:hint="eastAsia"/>
+        </w:rPr>
+        <w:t>KG</w:t>
+      </w:r>
+      <w:r>
+        <w:rPr>
+          <w:rFonts w:hint="eastAsia"/>
+        </w:rPr>
+        <w:t>是陀螺仪</w:t>
+      </w:r>
+      <w:r>
+        <w:rPr>
+          <w:rFonts w:hint="eastAsia"/>
+        </w:rPr>
+        <w:t>scale</w:t>
+      </w:r>
+      <w:r>
+        <w:t xml:space="preserve"> factor</w:t>
+      </w:r>
+      <w:r>
+        <w:t>。</w:t>
+      </w:r>
+    </w:p>
+    <w:p>
+      <w:r>
+        <w:t>加速度计的</w:t>
+      </w:r>
+      <w:r>
+        <w:t>bias</w:t>
+      </w:r>
+      <w:r>
+        <w:t>和</w:t>
+      </w:r>
+      <w:r>
+        <w:t>scale factor</w:t>
+      </w:r>
+      <w:r>
+        <w:t>可以使用六面标定法</w:t>
+      </w:r>
+      <w:r>
+        <w:t>来计算，具体操作是：把加速度计的三个轴依次朝上和朝下放置于水平台上并采集一段时间数据，</w:t>
+      </w:r>
+      <w:r>
+        <w:t>然后通过下面的公式即可完成标定：</w:t>
+      </w:r>
+    </w:p>
+    <w:p>
+      <w:pPr>
+        <w:jc w:val="center"/>
+      </w:pPr>
+      <w:r>
+        <w:rPr>
+          <w:noProof/>
+        </w:rPr>
+        <w:drawing>
+          <wp:inline distT="0" distB="0" distL="0" distR="0" wp14:anchorId="2A4C2575" wp14:editId="155868B3">
+            <wp:extent cx="1382233" cy="894475"/>
+            <wp:effectExtent l="0" t="0" r="8890" b="1270"/>
+            <wp:docPr id="3" name="图片 3" descr="https://img-blog.csdnimg.cn/20210628214523725.png"/>
+            <wp:cNvGraphicFramePr>
+              <a:graphicFrameLocks xmlns:a="http://schemas.openxmlformats.org/drawingml/2006/main" noChangeAspect="1"/>
+            </wp:cNvGraphicFramePr>
+            <a:graphic xmlns:a="http://schemas.openxmlformats.org/drawingml/2006/main">
+              <a:graphicData uri="http://schemas.openxmlformats.org/drawingml/2006/picture">
+                <pic:pic xmlns:pic="http://schemas.openxmlformats.org/drawingml/2006/picture">
+                  <pic:nvPicPr>
+                    <pic:cNvPr id="0" name="Picture 1" descr="https://img-blog.csdnimg.cn/20210628214523725.png"/>
+                    <pic:cNvPicPr>
+                      <a:picLocks noChangeAspect="1" noChangeArrowheads="1"/>
+                    </pic:cNvPicPr>
+                  </pic:nvPicPr>
+                  <pic:blipFill>
+                    <a:blip r:embed="rId9">
+                      <a:extLst>
+                        <a:ext uri="{28A0092B-C50C-407E-A947-70E740481C1C}">
+                          <a14:useLocalDpi xmlns:a14="http://schemas.microsoft.com/office/drawing/2010/main" val="0"/>
+                        </a:ext>
+                      </a:extLst>
+                    </a:blip>
+                    <a:srcRect/>
+                    <a:stretch>
+                      <a:fillRect/>
+                    </a:stretch>
+                  </pic:blipFill>
+                  <pic:spPr bwMode="auto">
+                    <a:xfrm>
+                      <a:off x="0" y="0"/>
+                      <a:ext cx="1425912" cy="922740"/>
+                    </a:xfrm>
+                    <a:prstGeom prst="rect">
+                      <a:avLst/>
+                    </a:prstGeom>
+                    <a:noFill/>
+                    <a:ln>
+                      <a:noFill/>
+                    </a:ln>
+                  </pic:spPr>
+                </pic:pic>
+              </a:graphicData>
+            </a:graphic>
+          </wp:inline>
+        </w:drawing>
+      </w:r>
+    </w:p>
+    <w:p>
+      <w:r>
+        <w:t>其中，</w:t>
+      </w:r>
+      <w:r>
+        <w:t>l</w:t>
+      </w:r>
+      <w:r>
+        <w:t>表示轴，</w:t>
+      </w:r>
+      <w:r>
+        <w:t>up</w:t>
+      </w:r>
+      <w:r>
+        <w:t>和</w:t>
+      </w:r>
+      <w:r>
+        <w:t>down</w:t>
+      </w:r>
+      <w:r>
+        <w:t>分别轴表示朝上和朝下时</w:t>
+      </w:r>
+      <w:r>
+        <w:t>采集到的数据</w:t>
+      </w:r>
+      <w:r>
+        <w:t>，</w:t>
+      </w:r>
+      <w:r>
+        <w:t>g</w:t>
+      </w:r>
+      <w:r>
+        <w:t>表示当地加速度，</w:t>
+      </w:r>
+      <w:r>
+        <w:t>b</w:t>
+      </w:r>
+      <w:r>
+        <w:t>表示</w:t>
+      </w:r>
+      <w:r>
+        <w:t>bias</w:t>
+      </w:r>
+      <w:r>
+        <w:t>，</w:t>
+      </w:r>
+      <w:r>
+        <w:t>S</w:t>
+      </w:r>
+      <w:r>
+        <w:t>表示</w:t>
+      </w:r>
+      <w:r>
+        <w:t>scale facor</w:t>
+      </w:r>
+      <w:r>
+        <w:t>。</w:t>
+      </w:r>
+    </w:p>
+    <w:p>
+      <w:r>
+        <w:t>陀螺仪也使用类似的</w:t>
+      </w:r>
+      <w:r>
+        <w:t>六面标定法，但是其真实值需要高精度转台提供</w:t>
+      </w:r>
+      <w:r>
+        <w:t>。</w:t>
+      </w:r>
+      <w:r>
+        <w:rPr>
+          <w:color w:val="FF0000"/>
+        </w:rPr>
+        <w:t>磁力计的呢？</w:t>
+      </w:r>
+    </w:p>
     <w:p>
       <w:pPr>
         <w:pStyle w:val="31"/>
@@ -983,19 +1843,641 @@
         <w:rPr>
           <w:rFonts w:hint="eastAsia"/>
         </w:rPr>
-        <w:t>数</w:t>
-      </w:r>
-      <w:bookmarkStart w:id="12" w:name="_CTVC001fe36a9ced1214c35a5fe05e2316ff5b3"/>
-      <w:r>
-        <w:rPr>
-          <w:rFonts w:hint="eastAsia"/>
-        </w:rPr>
-        <w:t>据预处理</w:t>
-      </w:r>
-      <w:bookmarkEnd w:id="12"/>
+        <w:t>步</w:t>
+      </w:r>
+      <w:bookmarkStart w:id="14" w:name="_CTVC001bfeffaafada4475ab546db1dc653aba8"/>
+      <w:r>
+        <w:rPr>
+          <w:rFonts w:hint="eastAsia"/>
+        </w:rPr>
+        <w:t>态周期检测</w:t>
+      </w:r>
+      <w:bookmarkEnd w:id="14"/>
     </w:p>
-    <w:p/>
-    <w:p/>
+    <w:p>
+      <w:r>
+        <w:rPr>
+          <w:color w:val="FF0000"/>
+        </w:rPr>
+        <w:t>（是否</w:t>
+      </w:r>
+      <w:r>
+        <w:rPr>
+          <w:color w:val="FF0000"/>
+        </w:rPr>
+        <w:t>涉及两只脚数据来检测步态周期</w:t>
+      </w:r>
+      <w:r>
+        <w:rPr>
+          <w:color w:val="FF0000"/>
+        </w:rPr>
+        <w:t>）</w:t>
+      </w:r>
+      <w:r>
+        <w:t>本课题拟采用两种步态周期检测方式，分别是基于</w:t>
+      </w:r>
+      <w:r>
+        <w:t>合成加速度幅度</w:t>
+      </w:r>
+      <w:r>
+        <w:t>阈值和基于隐马尔可夫模型的</w:t>
+      </w:r>
+      <w:r>
+        <w:t>方法。</w:t>
+      </w:r>
+      <w:r>
+        <w:t>实验方案大致思</w:t>
+      </w:r>
+      <w:r>
+        <w:lastRenderedPageBreak/>
+        <w:t>路如下所示。</w:t>
+      </w:r>
+    </w:p>
+    <w:p>
+      <w:pPr>
+        <w:pStyle w:val="ad"/>
+        <w:numPr>
+          <w:ilvl w:val="0"/>
+          <w:numId w:val="11"/>
+        </w:numPr>
+        <w:ind w:firstLineChars="0"/>
+      </w:pPr>
+      <w:r>
+        <w:t>合成加速度幅度阈值方法</w:t>
+      </w:r>
+      <w:r>
+        <w:t>：</w:t>
+      </w:r>
+      <w:r>
+        <w:t xml:space="preserve"> </w:t>
+      </w:r>
+    </w:p>
+    <w:p>
+      <w:r>
+        <w:t>此方法</w:t>
+      </w:r>
+      <w:r>
+        <w:t>主要用于低速率步态周期</w:t>
+      </w:r>
+      <w:r>
+        <w:t>检测。主要过程如下：</w:t>
+      </w:r>
+    </w:p>
+    <w:p>
+      <w:pPr>
+        <w:pStyle w:val="ad"/>
+        <w:numPr>
+          <w:ilvl w:val="0"/>
+          <w:numId w:val="12"/>
+        </w:numPr>
+        <w:ind w:firstLineChars="0"/>
+      </w:pPr>
+      <w:r>
+        <w:rPr>
+          <w:rFonts w:hint="eastAsia"/>
+        </w:rPr>
+        <w:t>计算合成加速度：</w:t>
+      </w:r>
+    </w:p>
+    <w:p>
+      <w:pPr>
+        <w:rPr>
+          <w:rFonts w:hint="eastAsia"/>
+        </w:rPr>
+      </w:pPr>
+      <m:oMath>
+        <m:sSub>
+          <m:sSubPr>
+            <m:ctrlPr>
+              <w:rPr>
+                <w:rFonts w:ascii="Cambria Math" w:hAnsi="Cambria Math"/>
+              </w:rPr>
+            </m:ctrlPr>
+          </m:sSubPr>
+          <m:e>
+            <m:r>
+              <w:rPr>
+                <w:rFonts w:ascii="Cambria Math" w:hAnsi="Cambria Math"/>
+              </w:rPr>
+              <m:t>a</m:t>
+            </m:r>
+          </m:e>
+          <m:sub>
+            <m:r>
+              <w:rPr>
+                <w:rFonts w:ascii="Cambria Math" w:hAnsi="Cambria Math"/>
+              </w:rPr>
+              <m:t>mag</m:t>
+            </m:r>
+          </m:sub>
+        </m:sSub>
+        <m:r>
+          <w:rPr>
+            <w:rFonts w:ascii="Cambria Math" w:hAnsi="Cambria Math"/>
+          </w:rPr>
+          <m:t>=</m:t>
+        </m:r>
+        <m:rad>
+          <m:radPr>
+            <m:degHide m:val="1"/>
+            <m:ctrlPr>
+              <w:rPr>
+                <w:rFonts w:ascii="Cambria Math" w:hAnsi="Cambria Math"/>
+                <w:i/>
+              </w:rPr>
+            </m:ctrlPr>
+          </m:radPr>
+          <m:deg/>
+          <m:e>
+            <m:sSubSup>
+              <m:sSubSupPr>
+                <m:ctrlPr>
+                  <w:rPr>
+                    <w:rFonts w:ascii="Cambria Math" w:hAnsi="Cambria Math"/>
+                    <w:i/>
+                  </w:rPr>
+                </m:ctrlPr>
+              </m:sSubSupPr>
+              <m:e>
+                <m:r>
+                  <w:rPr>
+                    <w:rFonts w:ascii="Cambria Math" w:hAnsi="Cambria Math"/>
+                  </w:rPr>
+                  <m:t>a</m:t>
+                </m:r>
+              </m:e>
+              <m:sub>
+                <m:r>
+                  <w:rPr>
+                    <w:rFonts w:ascii="Cambria Math" w:hAnsi="Cambria Math"/>
+                  </w:rPr>
+                  <m:t>x</m:t>
+                </m:r>
+              </m:sub>
+              <m:sup>
+                <m:r>
+                  <w:rPr>
+                    <w:rFonts w:ascii="Cambria Math" w:hAnsi="Cambria Math"/>
+                  </w:rPr>
+                  <m:t>2</m:t>
+                </m:r>
+              </m:sup>
+            </m:sSubSup>
+            <m:r>
+              <w:rPr>
+                <w:rFonts w:ascii="Cambria Math" w:hAnsi="Cambria Math"/>
+              </w:rPr>
+              <m:t>+</m:t>
+            </m:r>
+            <m:sSubSup>
+              <m:sSubSupPr>
+                <m:ctrlPr>
+                  <w:rPr>
+                    <w:rFonts w:ascii="Cambria Math" w:hAnsi="Cambria Math"/>
+                    <w:i/>
+                  </w:rPr>
+                </m:ctrlPr>
+              </m:sSubSupPr>
+              <m:e>
+                <m:r>
+                  <w:rPr>
+                    <w:rFonts w:ascii="Cambria Math" w:hAnsi="Cambria Math"/>
+                  </w:rPr>
+                  <m:t>a</m:t>
+                </m:r>
+              </m:e>
+              <m:sub>
+                <m:r>
+                  <w:rPr>
+                    <w:rFonts w:ascii="Cambria Math" w:hAnsi="Cambria Math"/>
+                  </w:rPr>
+                  <m:t>y</m:t>
+                </m:r>
+              </m:sub>
+              <m:sup>
+                <m:r>
+                  <w:rPr>
+                    <w:rFonts w:ascii="Cambria Math" w:hAnsi="Cambria Math"/>
+                  </w:rPr>
+                  <m:t>2</m:t>
+                </m:r>
+              </m:sup>
+            </m:sSubSup>
+            <m:r>
+              <w:rPr>
+                <w:rFonts w:ascii="Cambria Math" w:hAnsi="Cambria Math"/>
+              </w:rPr>
+              <m:t>+</m:t>
+            </m:r>
+            <m:sSubSup>
+              <m:sSubSupPr>
+                <m:ctrlPr>
+                  <w:rPr>
+                    <w:rFonts w:ascii="Cambria Math" w:hAnsi="Cambria Math"/>
+                    <w:i/>
+                  </w:rPr>
+                </m:ctrlPr>
+              </m:sSubSupPr>
+              <m:e>
+                <m:r>
+                  <w:rPr>
+                    <w:rFonts w:ascii="Cambria Math" w:hAnsi="Cambria Math"/>
+                  </w:rPr>
+                  <m:t>a</m:t>
+                </m:r>
+              </m:e>
+              <m:sub>
+                <m:r>
+                  <w:rPr>
+                    <w:rFonts w:ascii="Cambria Math" w:hAnsi="Cambria Math"/>
+                  </w:rPr>
+                  <m:t>z</m:t>
+                </m:r>
+              </m:sub>
+              <m:sup>
+                <m:r>
+                  <w:rPr>
+                    <w:rFonts w:ascii="Cambria Math" w:hAnsi="Cambria Math"/>
+                  </w:rPr>
+                  <m:t>2</m:t>
+                </m:r>
+              </m:sup>
+            </m:sSubSup>
+          </m:e>
+        </m:rad>
+      </m:oMath>
+      <w:r>
+        <w:rPr>
+          <w:rFonts w:hint="eastAsia"/>
+        </w:rPr>
+        <w:t>，其中</w:t>
+      </w:r>
+      <m:oMath>
+        <m:sSub>
+          <m:sSubPr>
+            <m:ctrlPr>
+              <w:rPr>
+                <w:rFonts w:ascii="Cambria Math" w:hAnsi="Cambria Math"/>
+              </w:rPr>
+            </m:ctrlPr>
+          </m:sSubPr>
+          <m:e>
+            <m:r>
+              <w:rPr>
+                <w:rFonts w:ascii="Cambria Math" w:hAnsi="Cambria Math"/>
+              </w:rPr>
+              <m:t>a</m:t>
+            </m:r>
+          </m:e>
+          <m:sub>
+            <m:r>
+              <w:rPr>
+                <w:rFonts w:ascii="Cambria Math" w:hAnsi="Cambria Math"/>
+              </w:rPr>
+              <m:t>x</m:t>
+            </m:r>
+          </m:sub>
+        </m:sSub>
+      </m:oMath>
+      <w:r>
+        <w:t>，</w:t>
+      </w:r>
+      <m:oMath>
+        <m:sSub>
+          <m:sSubPr>
+            <m:ctrlPr>
+              <w:rPr>
+                <w:rFonts w:ascii="Cambria Math" w:hAnsi="Cambria Math"/>
+              </w:rPr>
+            </m:ctrlPr>
+          </m:sSubPr>
+          <m:e>
+            <m:r>
+              <w:rPr>
+                <w:rFonts w:ascii="Cambria Math" w:hAnsi="Cambria Math"/>
+              </w:rPr>
+              <m:t>a</m:t>
+            </m:r>
+          </m:e>
+          <m:sub>
+            <m:r>
+              <w:rPr>
+                <w:rFonts w:ascii="Cambria Math" w:hAnsi="Cambria Math"/>
+              </w:rPr>
+              <m:t>y</m:t>
+            </m:r>
+          </m:sub>
+        </m:sSub>
+      </m:oMath>
+      <w:r>
+        <w:rPr>
+          <w:rFonts w:hint="eastAsia"/>
+        </w:rPr>
+        <w:t>，</w:t>
+      </w:r>
+      <m:oMath>
+        <m:r>
+          <m:rPr>
+            <m:sty m:val="p"/>
+          </m:rPr>
+          <w:rPr>
+            <w:rFonts w:ascii="Cambria Math" w:hAnsi="Cambria Math"/>
+          </w:rPr>
+          <m:t xml:space="preserve"> </m:t>
+        </m:r>
+        <m:sSub>
+          <m:sSubPr>
+            <m:ctrlPr>
+              <w:rPr>
+                <w:rFonts w:ascii="Cambria Math" w:hAnsi="Cambria Math"/>
+              </w:rPr>
+            </m:ctrlPr>
+          </m:sSubPr>
+          <m:e>
+            <m:r>
+              <w:rPr>
+                <w:rFonts w:ascii="Cambria Math" w:hAnsi="Cambria Math"/>
+              </w:rPr>
+              <m:t>a</m:t>
+            </m:r>
+          </m:e>
+          <m:sub>
+            <m:r>
+              <w:rPr>
+                <w:rFonts w:ascii="Cambria Math" w:hAnsi="Cambria Math"/>
+              </w:rPr>
+              <m:t>z</m:t>
+            </m:r>
+          </m:sub>
+        </m:sSub>
+      </m:oMath>
+      <w:r>
+        <w:rPr>
+          <w:rFonts w:hint="eastAsia"/>
+        </w:rPr>
+        <w:t>是三轴加速度计输出值。</w:t>
+      </w:r>
+    </w:p>
+    <w:p>
+      <w:pPr>
+        <w:pStyle w:val="ad"/>
+        <w:numPr>
+          <w:ilvl w:val="0"/>
+          <w:numId w:val="12"/>
+        </w:numPr>
+        <w:ind w:left="0" w:firstLineChars="0" w:firstLine="0"/>
+        <w:rPr>
+          <w:rFonts w:hint="eastAsia"/>
+        </w:rPr>
+      </w:pPr>
+      <w:r>
+        <w:t>使用截止频率为</w:t>
+      </w:r>
+      <w:r>
+        <w:rPr>
+          <w:rFonts w:hint="eastAsia"/>
+        </w:rPr>
+        <w:t>0</w:t>
+      </w:r>
+      <w:r>
+        <w:t>.001HZ</w:t>
+      </w:r>
+      <w:r>
+        <w:rPr>
+          <w:rFonts w:hint="eastAsia"/>
+        </w:rPr>
+        <w:t>的高通巴特沃斯滤波器对合成加速度</w:t>
+      </w:r>
+      <m:oMath>
+        <m:sSub>
+          <m:sSubPr>
+            <m:ctrlPr>
+              <w:rPr>
+                <w:rFonts w:ascii="Cambria Math" w:hAnsi="Cambria Math"/>
+              </w:rPr>
+            </m:ctrlPr>
+          </m:sSubPr>
+          <m:e>
+            <m:r>
+              <w:rPr>
+                <w:rFonts w:ascii="Cambria Math" w:hAnsi="Cambria Math"/>
+              </w:rPr>
+              <m:t>a</m:t>
+            </m:r>
+          </m:e>
+          <m:sub>
+            <m:r>
+              <w:rPr>
+                <w:rFonts w:ascii="Cambria Math" w:hAnsi="Cambria Math"/>
+              </w:rPr>
+              <m:t>mag</m:t>
+            </m:r>
+          </m:sub>
+        </m:sSub>
+      </m:oMath>
+      <w:r>
+        <w:t>进行</w:t>
+      </w:r>
+      <w:r>
+        <w:t>滤波</w:t>
+      </w:r>
+      <w:r>
+        <w:t>从而</w:t>
+      </w:r>
+      <w:r>
+        <w:t>消除重力因素</w:t>
+      </w:r>
+      <w:r>
+        <w:t>的影响。</w:t>
+      </w:r>
+      <w:r>
+        <w:t>然后再利用截至频率为</w:t>
+      </w:r>
+      <w:r>
+        <w:rPr>
+          <w:rFonts w:hint="eastAsia"/>
+        </w:rPr>
+        <w:t>5HZ</w:t>
+      </w:r>
+      <w:r>
+        <w:rPr>
+          <w:rFonts w:hint="eastAsia"/>
+          <w:color w:val="FF0000"/>
+        </w:rPr>
+        <w:t>（</w:t>
+      </w:r>
+      <w:r>
+        <w:rPr>
+          <w:color w:val="FF0000"/>
+        </w:rPr>
+        <w:t>5</w:t>
+      </w:r>
+      <w:r>
+        <w:rPr>
+          <w:color w:val="FF0000"/>
+        </w:rPr>
+        <w:t>这个参数待确定，</w:t>
+      </w:r>
+      <w:r>
+        <w:rPr>
+          <w:rFonts w:hint="eastAsia"/>
+          <w:color w:val="FF0000"/>
+        </w:rPr>
+        <w:t>这里添加参考文献）</w:t>
+      </w:r>
+      <w:r>
+        <w:rPr>
+          <w:rFonts w:hint="eastAsia"/>
+        </w:rPr>
+        <w:t>的低通巴特沃斯滤波器</w:t>
+      </w:r>
+      <w:r>
+        <w:rPr>
+          <w:rFonts w:hint="eastAsia"/>
+        </w:rPr>
+        <w:t>过滤掉高频噪声</w:t>
+      </w:r>
+      <w:r>
+        <w:rPr>
+          <w:rFonts w:hint="eastAsia"/>
+        </w:rPr>
+        <w:t>得到过滤后的合成加速度</w:t>
+      </w:r>
+      <m:oMath>
+        <m:sSub>
+          <m:sSubPr>
+            <m:ctrlPr>
+              <w:rPr>
+                <w:rFonts w:ascii="Cambria Math" w:hAnsi="Cambria Math"/>
+              </w:rPr>
+            </m:ctrlPr>
+          </m:sSubPr>
+          <m:e>
+            <m:r>
+              <w:rPr>
+                <w:rFonts w:ascii="Cambria Math" w:hAnsi="Cambria Math"/>
+              </w:rPr>
+              <m:t>a</m:t>
+            </m:r>
+          </m:e>
+          <m:sub>
+            <m:r>
+              <w:rPr>
+                <w:rFonts w:ascii="Cambria Math" w:hAnsi="Cambria Math"/>
+              </w:rPr>
+              <m:t>mag</m:t>
+            </m:r>
+            <m:r>
+              <w:rPr>
+                <w:rFonts w:ascii="Cambria Math" w:hAnsi="Cambria Math"/>
+              </w:rPr>
+              <m:t>_filted</m:t>
+            </m:r>
+          </m:sub>
+        </m:sSub>
+      </m:oMath>
+      <w:r>
+        <w:rPr>
+          <w:rFonts w:hint="eastAsia"/>
+        </w:rPr>
+        <w:t>。</w:t>
+      </w:r>
+    </w:p>
+    <w:p>
+      <w:pPr>
+        <w:pStyle w:val="ad"/>
+        <w:numPr>
+          <w:ilvl w:val="0"/>
+          <w:numId w:val="12"/>
+        </w:numPr>
+        <w:ind w:firstLineChars="0"/>
+        <w:rPr>
+          <w:rFonts w:hint="eastAsia"/>
+        </w:rPr>
+      </w:pPr>
+      <m:oMath>
+        <m:sSub>
+          <m:sSubPr>
+            <m:ctrlPr>
+              <w:rPr>
+                <w:rFonts w:ascii="Cambria Math" w:hAnsi="Cambria Math"/>
+              </w:rPr>
+            </m:ctrlPr>
+          </m:sSubPr>
+          <m:e>
+            <m:r>
+              <w:rPr>
+                <w:rFonts w:ascii="Cambria Math" w:hAnsi="Cambria Math"/>
+              </w:rPr>
+              <m:t>a</m:t>
+            </m:r>
+          </m:e>
+          <m:sub>
+            <m:r>
+              <w:rPr>
+                <w:rFonts w:ascii="Cambria Math" w:hAnsi="Cambria Math"/>
+              </w:rPr>
+              <m:t>mag_filted</m:t>
+            </m:r>
+          </m:sub>
+        </m:sSub>
+      </m:oMath>
+      <w:r>
+        <w:rPr>
+          <w:rFonts w:hint="eastAsia"/>
+        </w:rPr>
+        <w:t>幅度小于</w:t>
+      </w:r>
+      <w:r>
+        <w:rPr>
+          <w:rFonts w:hint="eastAsia"/>
+        </w:rPr>
+        <w:t>0</w:t>
+      </w:r>
+      <w:r>
+        <w:t>.05</w:t>
+      </w:r>
+      <w:r>
+        <w:rPr>
+          <w:color w:val="FF0000"/>
+        </w:rPr>
+        <w:t>(</w:t>
+      </w:r>
+      <w:r>
+        <w:rPr>
+          <w:color w:val="FF0000"/>
+        </w:rPr>
+        <w:t>值有待确定</w:t>
+      </w:r>
+      <w:r>
+        <w:rPr>
+          <w:color w:val="FF0000"/>
+        </w:rPr>
+        <w:t>)</w:t>
+      </w:r>
+      <w:r>
+        <w:t>的</w:t>
+      </w:r>
+      <w:r>
+        <w:t>连续数据点构成</w:t>
+      </w:r>
+      <w:r>
+        <w:t>支撑相</w:t>
+      </w:r>
+      <w:r>
+        <w:t>，大于该值的则标记为</w:t>
+      </w:r>
+      <w:r>
+        <w:t>摆动相</w:t>
+      </w:r>
+    </w:p>
+    <w:p>
+      <w:pPr>
+        <w:rPr>
+          <w:rFonts w:hint="eastAsia"/>
+        </w:rPr>
+      </w:pPr>
+    </w:p>
     <w:p>
       <w:pPr>
         <w:pStyle w:val="31"/>
@@ -1004,56 +2486,14 @@
         <w:rPr>
           <w:rFonts w:hint="eastAsia"/>
         </w:rPr>
-        <w:t>步</w:t>
-      </w:r>
-      <w:bookmarkStart w:id="13" w:name="_CTVC001bfeffaafada4475ab546db1dc653aba8"/>
-      <w:r>
-        <w:rPr>
-          <w:rFonts w:hint="eastAsia"/>
-        </w:rPr>
-        <w:t>态周期检测</w:t>
-      </w:r>
-      <w:bookmarkEnd w:id="13"/>
-    </w:p>
-    <w:p/>
-    <w:p/>
-    <w:p>
-      <w:pPr>
-        <w:pStyle w:val="31"/>
-      </w:pPr>
-      <w:r>
-        <w:rPr>
-          <w:rFonts w:hint="eastAsia"/>
-        </w:rPr>
         <w:t>人</w:t>
       </w:r>
-      <w:bookmarkStart w:id="14" w:name="_CTVC001c05de305e1a34ded9c50c32e728f0954"/>
+      <w:bookmarkStart w:id="15" w:name="_CTVC001c05de305e1a34ded9c50c32e728f0954"/>
       <w:r>
         <w:rPr>
           <w:rFonts w:hint="eastAsia"/>
         </w:rPr>
         <w:t>体倒立摆模型研究及选择和人体需要解算的参数</w:t>
-      </w:r>
-      <w:bookmarkEnd w:id="14"/>
-    </w:p>
-    <w:p/>
-    <w:p/>
-    <w:p>
-      <w:pPr>
-        <w:pStyle w:val="31"/>
-      </w:pPr>
-      <w:r>
-        <w:rPr>
-          <w:rFonts w:hint="eastAsia"/>
-        </w:rPr>
-        <w:t>捷</w:t>
-      </w:r>
-      <w:bookmarkStart w:id="15" w:name="_CTVC001f669b62e7f514298b2117bf5ce55d645"/>
-      <w:r>
-        <w:rPr>
-          <w:rFonts w:hint="eastAsia"/>
-        </w:rPr>
-        <w:t>联惯导系统中涉及的内容（地球自转，曲率之类的）</w:t>
       </w:r>
       <w:bookmarkEnd w:id="15"/>
     </w:p>
@@ -1067,20 +2507,14 @@
         <w:rPr>
           <w:rFonts w:hint="eastAsia"/>
         </w:rPr>
-        <w:t>K</w:t>
-      </w:r>
-      <w:bookmarkStart w:id="16" w:name="_CTVC001454f7569f190441f8e9e76ba28c2dfe3"/>
-      <w:r>
-        <w:rPr>
-          <w:rFonts w:hint="eastAsia"/>
-        </w:rPr>
-        <w:t>arman</w:t>
-      </w:r>
-      <w:r>
-        <w:rPr>
-          <w:rFonts w:hint="eastAsia"/>
-        </w:rPr>
-        <w:t>滤波器介绍</w:t>
+        <w:t>捷</w:t>
+      </w:r>
+      <w:bookmarkStart w:id="16" w:name="_CTVC001f669b62e7f514298b2117bf5ce55d645"/>
+      <w:r>
+        <w:rPr>
+          <w:rFonts w:hint="eastAsia"/>
+        </w:rPr>
+        <w:t>联惯导系统中涉及的内容（地球自转，曲率之类的）</w:t>
       </w:r>
       <w:bookmarkEnd w:id="16"/>
     </w:p>
@@ -1094,16 +2528,43 @@
         <w:rPr>
           <w:rFonts w:hint="eastAsia"/>
         </w:rPr>
+        <w:t>K</w:t>
+      </w:r>
+      <w:bookmarkStart w:id="17" w:name="_CTVC001454f7569f190441f8e9e76ba28c2dfe3"/>
+      <w:r>
+        <w:rPr>
+          <w:rFonts w:hint="eastAsia"/>
+        </w:rPr>
+        <w:t>arman</w:t>
+      </w:r>
+      <w:r>
+        <w:rPr>
+          <w:rFonts w:hint="eastAsia"/>
+        </w:rPr>
+        <w:t>滤波器介绍</w:t>
+      </w:r>
+      <w:bookmarkEnd w:id="17"/>
+    </w:p>
+    <w:p/>
+    <w:p/>
+    <w:p>
+      <w:pPr>
+        <w:pStyle w:val="31"/>
+      </w:pPr>
+      <w:r>
+        <w:rPr>
+          <w:rFonts w:hint="eastAsia"/>
+        </w:rPr>
         <w:t>参</w:t>
       </w:r>
-      <w:bookmarkStart w:id="17" w:name="_CTVC00133d0d27b6a974b26b9089c17ce4c6a66"/>
+      <w:bookmarkStart w:id="18" w:name="_CTVC00133d0d27b6a974b26b9089c17ce4c6a66"/>
       <w:r>
         <w:rPr>
           <w:rFonts w:hint="eastAsia"/>
         </w:rPr>
         <w:t>数解算</w:t>
       </w:r>
-      <w:bookmarkEnd w:id="17"/>
+      <w:bookmarkEnd w:id="18"/>
     </w:p>
     <w:p/>
     <w:p/>
@@ -1117,33 +2578,12 @@
         </w:rPr>
         <w:t>可</w:t>
       </w:r>
-      <w:bookmarkStart w:id="18" w:name="_CTVC001d47abfb9fde64bf284268dcbaaccbe87"/>
+      <w:bookmarkStart w:id="19" w:name="_CTVC001d47abfb9fde64bf284268dcbaaccbe87"/>
       <w:r>
         <w:rPr>
           <w:rFonts w:hint="eastAsia"/>
         </w:rPr>
         <w:t>行性分析</w:t>
-      </w:r>
-      <w:bookmarkEnd w:id="18"/>
-    </w:p>
-    <w:p/>
-    <w:p/>
-    <w:p>
-      <w:pPr>
-        <w:pStyle w:val="1"/>
-      </w:pPr>
-      <w:r>
-        <w:rPr>
-          <w:rFonts w:hint="eastAsia"/>
-        </w:rPr>
-        <w:t>所</w:t>
-      </w:r>
-      <w:bookmarkStart w:id="19" w:name="_CTVC00193bd8a864a884977a98e3192e58e3fbb"/>
-      <w:r>
-        <w:rPr>
-          <w:rFonts w:hint="eastAsia"/>
-        </w:rPr>
-        <w:t>需的研究条件</w:t>
       </w:r>
       <w:bookmarkEnd w:id="19"/>
     </w:p>
@@ -1158,14 +2598,14 @@
           <w:rFonts w:hint="eastAsia"/>
         </w:rPr>
         <w:lastRenderedPageBreak/>
-        <w:t>研</w:t>
-      </w:r>
-      <w:bookmarkStart w:id="20" w:name="_CTVC001e491cd0531fd4bcc9219cde70c44ad9b"/>
-      <w:r>
-        <w:rPr>
-          <w:rFonts w:hint="eastAsia"/>
-        </w:rPr>
-        <w:t>究工作计划与进度安排</w:t>
+        <w:t>所</w:t>
+      </w:r>
+      <w:bookmarkStart w:id="20" w:name="_CTVC00193bd8a864a884977a98e3192e58e3fbb"/>
+      <w:r>
+        <w:rPr>
+          <w:rFonts w:hint="eastAsia"/>
+        </w:rPr>
+        <w:t>需的研究条件</w:t>
       </w:r>
       <w:bookmarkEnd w:id="20"/>
     </w:p>
@@ -1179,16 +2619,37 @@
         <w:rPr>
           <w:rFonts w:hint="eastAsia"/>
         </w:rPr>
+        <w:t>研</w:t>
+      </w:r>
+      <w:bookmarkStart w:id="21" w:name="_CTVC001e491cd0531fd4bcc9219cde70c44ad9b"/>
+      <w:r>
+        <w:rPr>
+          <w:rFonts w:hint="eastAsia"/>
+        </w:rPr>
+        <w:t>究工作计划与进度安排</w:t>
+      </w:r>
+      <w:bookmarkEnd w:id="21"/>
+    </w:p>
+    <w:p/>
+    <w:p/>
+    <w:p>
+      <w:pPr>
+        <w:pStyle w:val="1"/>
+      </w:pPr>
+      <w:r>
+        <w:rPr>
+          <w:rFonts w:hint="eastAsia"/>
+        </w:rPr>
         <w:t>参</w:t>
       </w:r>
-      <w:bookmarkStart w:id="21" w:name="_CTVC001ecf10ca252924998892947e463fd9aad"/>
+      <w:bookmarkStart w:id="22" w:name="_CTVC001ecf10ca252924998892947e463fd9aad"/>
       <w:r>
         <w:rPr>
           <w:rFonts w:hint="eastAsia"/>
         </w:rPr>
         <w:t>考文献</w:t>
       </w:r>
-      <w:bookmarkEnd w:id="21"/>
+      <w:bookmarkEnd w:id="22"/>
     </w:p>
     <w:sdt>
       <w:sdtPr>
@@ -1205,7 +2666,11 @@
           <w:docPart w:val="DefaultPlaceholder_1081868574"/>
         </w:placeholder>
       </w:sdtPr>
-      <w:sdtEndPr/>
+      <w:sdtEndPr>
+        <w:rPr>
+          <w:sz w:val="24"/>
+        </w:rPr>
+      </w:sdtEndPr>
       <w:sdtContent>
         <w:p>
           <w:pPr>
@@ -1228,13 +2693,32 @@
           <w:pPr>
             <w:pStyle w:val="CitaviBibliographyEntry"/>
           </w:pPr>
-          <w:bookmarkStart w:id="22" w:name="_CTVL001889617494ec946e59d19ac21229e8b01"/>
+          <w:bookmarkStart w:id="23" w:name="_CTVL001889617494ec946e59d19ac21229e8b01"/>
           <w:r>
-            <w:t>Sy, Luke; Lovell, Nigel H.; Redmond, Stephen J.: Estimating Lower Limb Kinematics using Distance Measurements with a Reduced Wearable Inertial Sensor Count</w:t>
+            <w:t>Sy, Luke; Lovell, Nigel H.; Redmond, Stephen J.: Estimating Lower Limb Kinematics using Distance Measurements with a Reduced Wearable Inertial Sensor Count.</w:t>
           </w:r>
-          <w:bookmarkEnd w:id="22"/>
+        </w:p>
+        <w:p>
+          <w:pPr>
+            <w:pStyle w:val="CitaviBibliographyEntry"/>
+          </w:pPr>
+          <w:bookmarkStart w:id="24" w:name="_CTVL0012527440269eb46be8fbc00781ed88732"/>
+          <w:bookmarkEnd w:id="23"/>
           <w:r>
-            <w:t>.</w:t>
+            <w:t>Wu, Yuan; Zhu, Hai-Bing; Du, Qing-Xiu; Tang, Shu-Ming (2019): A Survey of the Research Status of Pedestrian Dead Reckoning Systems Based on Inertial Sensors. In</w:t>
+          </w:r>
+          <w:bookmarkEnd w:id="24"/>
+          <w:r>
+            <w:t xml:space="preserve"> </w:t>
+          </w:r>
+          <w:r>
+            <w:rPr>
+              <w:i/>
+            </w:rPr>
+            <w:t xml:space="preserve">Int. J. Autom. Comput. </w:t>
+          </w:r>
+          <w:r>
+            <w:t>16 (1), pp. 65–83. DOI: 10.1007/s11633-018-1150-y.</w:t>
           </w:r>
           <w:r>
             <w:fldChar w:fldCharType="end"/>
@@ -1244,12 +2728,6 @@
     </w:sdt>
     <w:p/>
     <w:sectPr>
-      <w:headerReference w:type="even" r:id="rId11"/>
-      <w:headerReference w:type="default" r:id="rId12"/>
-      <w:footerReference w:type="even" r:id="rId13"/>
-      <w:footerReference w:type="default" r:id="rId14"/>
-      <w:headerReference w:type="first" r:id="rId15"/>
-      <w:footerReference w:type="first" r:id="rId16"/>
       <w:pgSz w:w="11906" w:h="16838"/>
       <w:pgMar w:top="1440" w:right="1800" w:bottom="1440" w:left="1800" w:header="851" w:footer="992" w:gutter="0"/>
       <w:cols w:space="425"/>
@@ -1260,7 +2738,7 @@
 </file>
 
 <file path=word/endnotes.xml><?xml version="1.0" encoding="utf-8"?>
-<w:endnotes xmlns:wpc="http://schemas.microsoft.com/office/word/2010/wordprocessingCanvas" xmlns:cx="http://schemas.microsoft.com/office/drawing/2014/chartex" xmlns:cx1="http://schemas.microsoft.com/office/drawing/2015/9/8/chartex" xmlns:cx2="http://schemas.microsoft.com/office/drawing/2015/10/21/chartex" xmlns:cx3="http://schemas.microsoft.com/office/drawing/2016/5/9/chartex" xmlns:cx4="http://schemas.microsoft.com/office/drawing/2016/5/10/chartex" xmlns:cx5="http://schemas.microsoft.com/office/drawing/2016/5/11/chartex" xmlns:cx6="http://schemas.microsoft.com/office/drawing/2016/5/12/chartex" xmlns:cx7="http://schemas.microsoft.com/office/drawing/2016/5/13/chartex" xmlns:cx8="http://schemas.microsoft.com/office/drawing/2016/5/14/chartex" xmlns:mc="http://schemas.openxmlformats.org/markup-compatibility/2006" xmlns:aink="http://schemas.microsoft.com/office/drawing/2016/ink" xmlns:am3d="http://schemas.microsoft.com/office/drawing/2017/model3d" xmlns:o="urn:schemas-microsoft-com:office:office" xmlns:r="http://schemas.openxmlformats.org/officeDocument/2006/relationships" xmlns:m="http://schemas.openxmlformats.org/officeDocument/2006/math" xmlns:v="urn:schemas-microsoft-com:vml" xmlns:wp14="http://schemas.microsoft.com/office/word/2010/wordprocessingDrawing" xmlns:wp="http://schemas.openxmlformats.org/drawingml/2006/wordprocessingDrawing" xmlns:w10="urn:schemas-microsoft-com:office:word" xmlns:w="http://schemas.openxmlformats.org/wordprocessingml/2006/main" xmlns:w14="http://schemas.microsoft.com/office/word/2010/wordml" xmlns:w15="http://schemas.microsoft.com/office/word/2012/wordml" xmlns:w16cex="http://schemas.microsoft.com/office/word/2018/wordml/cex" xmlns:w16cid="http://schemas.microsoft.com/office/word/2016/wordml/cid" xmlns:w16="http://schemas.microsoft.com/office/word/2018/wordml" xmlns:w16sdtdh="http://schemas.microsoft.com/office/word/2020/wordml/sdtdatahash" xmlns:w16se="http://schemas.microsoft.com/office/word/2015/wordml/symex" xmlns:wpg="http://schemas.microsoft.com/office/word/2010/wordprocessingGroup" xmlns:wpi="http://schemas.microsoft.com/office/word/2010/wordprocessingInk" xmlns:wne="http://schemas.microsoft.com/office/word/2006/wordml" xmlns:wps="http://schemas.microsoft.com/office/word/2010/wordprocessingShape" mc:Ignorable="w14 w15 w16se w16cid w16 w16cex w16sdtdh wp14">
+<w:endnotes xmlns:wpc="http://schemas.microsoft.com/office/word/2010/wordprocessingCanvas" xmlns:mc="http://schemas.openxmlformats.org/markup-compatibility/2006" xmlns:o="urn:schemas-microsoft-com:office:office" xmlns:r="http://schemas.openxmlformats.org/officeDocument/2006/relationships" xmlns:m="http://schemas.openxmlformats.org/officeDocument/2006/math" xmlns:v="urn:schemas-microsoft-com:vml" xmlns:wp14="http://schemas.microsoft.com/office/word/2010/wordprocessingDrawing" xmlns:wp="http://schemas.openxmlformats.org/drawingml/2006/wordprocessingDrawing" xmlns:w10="urn:schemas-microsoft-com:office:word" xmlns:w="http://schemas.openxmlformats.org/wordprocessingml/2006/main" xmlns:w14="http://schemas.microsoft.com/office/word/2010/wordml" xmlns:w15="http://schemas.microsoft.com/office/word/2012/wordml" xmlns:wpg="http://schemas.microsoft.com/office/word/2010/wordprocessingGroup" xmlns:wpi="http://schemas.microsoft.com/office/word/2010/wordprocessingInk" xmlns:wne="http://schemas.microsoft.com/office/word/2006/wordml" xmlns:wps="http://schemas.microsoft.com/office/word/2010/wordprocessingShape" mc:Ignorable="w14 w15 wp14">
   <w:endnote w:type="separator" w:id="-1">
     <w:p>
       <w:r>
@@ -1278,109 +2756,8 @@
 </w:endnotes>
 </file>
 
-<file path=word/footer1.xml><?xml version="1.0" encoding="utf-8"?>
-<w:ftr xmlns:wpc="http://schemas.microsoft.com/office/word/2010/wordprocessingCanvas" xmlns:cx="http://schemas.microsoft.com/office/drawing/2014/chartex" xmlns:cx1="http://schemas.microsoft.com/office/drawing/2015/9/8/chartex" xmlns:cx2="http://schemas.microsoft.com/office/drawing/2015/10/21/chartex" xmlns:cx3="http://schemas.microsoft.com/office/drawing/2016/5/9/chartex" xmlns:cx4="http://schemas.microsoft.com/office/drawing/2016/5/10/chartex" xmlns:cx5="http://schemas.microsoft.com/office/drawing/2016/5/11/chartex" xmlns:cx6="http://schemas.microsoft.com/office/drawing/2016/5/12/chartex" xmlns:cx7="http://schemas.microsoft.com/office/drawing/2016/5/13/chartex" xmlns:cx8="http://schemas.microsoft.com/office/drawing/2016/5/14/chartex" xmlns:mc="http://schemas.openxmlformats.org/markup-compatibility/2006" xmlns:aink="http://schemas.microsoft.com/office/drawing/2016/ink" xmlns:am3d="http://schemas.microsoft.com/office/drawing/2017/model3d" xmlns:o="urn:schemas-microsoft-com:office:office" xmlns:r="http://schemas.openxmlformats.org/officeDocument/2006/relationships" xmlns:m="http://schemas.openxmlformats.org/officeDocument/2006/math" xmlns:v="urn:schemas-microsoft-com:vml" xmlns:wp14="http://schemas.microsoft.com/office/word/2010/wordprocessingDrawing" xmlns:wp="http://schemas.openxmlformats.org/drawingml/2006/wordprocessingDrawing" xmlns:w10="urn:schemas-microsoft-com:office:word" xmlns:w="http://schemas.openxmlformats.org/wordprocessingml/2006/main" xmlns:w14="http://schemas.microsoft.com/office/word/2010/wordml" xmlns:w15="http://schemas.microsoft.com/office/word/2012/wordml" xmlns:w16cex="http://schemas.microsoft.com/office/word/2018/wordml/cex" xmlns:w16cid="http://schemas.microsoft.com/office/word/2016/wordml/cid" xmlns:w16="http://schemas.microsoft.com/office/word/2018/wordml" xmlns:w16sdtdh="http://schemas.microsoft.com/office/word/2020/wordml/sdtdatahash" xmlns:w16se="http://schemas.microsoft.com/office/word/2015/wordml/symex" xmlns:wpg="http://schemas.microsoft.com/office/word/2010/wordprocessingGroup" xmlns:wpi="http://schemas.microsoft.com/office/word/2010/wordprocessingInk" xmlns:wne="http://schemas.microsoft.com/office/word/2006/wordml" xmlns:wps="http://schemas.microsoft.com/office/word/2010/wordprocessingShape" mc:Ignorable="w14 w15 w16se w16cid w16 w16cex w16sdtdh wp14">
-  <w:p>
-    <w:pPr>
-      <w:pStyle w:val="affffa"/>
-      <w:framePr w:wrap="around" w:vAnchor="text" w:hAnchor="margin" w:xAlign="right" w:y="1"/>
-      <w:rPr>
-        <w:rStyle w:val="affff1"/>
-      </w:rPr>
-    </w:pPr>
-    <w:r>
-      <w:fldChar w:fldCharType="begin"/>
-    </w:r>
-    <w:r>
-      <w:rPr>
-        <w:rStyle w:val="affff1"/>
-      </w:rPr>
-      <w:instrText xml:space="preserve">PAGE  </w:instrText>
-    </w:r>
-    <w:r>
-      <w:fldChar w:fldCharType="end"/>
-    </w:r>
-  </w:p>
-  <w:p>
-    <w:pPr>
-      <w:pStyle w:val="affffa"/>
-      <w:ind w:right="360"/>
-    </w:pPr>
-  </w:p>
-</w:ftr>
-</file>
-
-<file path=word/footer2.xml><?xml version="1.0" encoding="utf-8"?>
-<w:ftr xmlns:wpc="http://schemas.microsoft.com/office/word/2010/wordprocessingCanvas" xmlns:cx="http://schemas.microsoft.com/office/drawing/2014/chartex" xmlns:cx1="http://schemas.microsoft.com/office/drawing/2015/9/8/chartex" xmlns:cx2="http://schemas.microsoft.com/office/drawing/2015/10/21/chartex" xmlns:cx3="http://schemas.microsoft.com/office/drawing/2016/5/9/chartex" xmlns:cx4="http://schemas.microsoft.com/office/drawing/2016/5/10/chartex" xmlns:cx5="http://schemas.microsoft.com/office/drawing/2016/5/11/chartex" xmlns:cx6="http://schemas.microsoft.com/office/drawing/2016/5/12/chartex" xmlns:cx7="http://schemas.microsoft.com/office/drawing/2016/5/13/chartex" xmlns:cx8="http://schemas.microsoft.com/office/drawing/2016/5/14/chartex" xmlns:mc="http://schemas.openxmlformats.org/markup-compatibility/2006" xmlns:aink="http://schemas.microsoft.com/office/drawing/2016/ink" xmlns:am3d="http://schemas.microsoft.com/office/drawing/2017/model3d" xmlns:o="urn:schemas-microsoft-com:office:office" xmlns:r="http://schemas.openxmlformats.org/officeDocument/2006/relationships" xmlns:m="http://schemas.openxmlformats.org/officeDocument/2006/math" xmlns:v="urn:schemas-microsoft-com:vml" xmlns:wp14="http://schemas.microsoft.com/office/word/2010/wordprocessingDrawing" xmlns:wp="http://schemas.openxmlformats.org/drawingml/2006/wordprocessingDrawing" xmlns:w10="urn:schemas-microsoft-com:office:word" xmlns:w="http://schemas.openxmlformats.org/wordprocessingml/2006/main" xmlns:w14="http://schemas.microsoft.com/office/word/2010/wordml" xmlns:w15="http://schemas.microsoft.com/office/word/2012/wordml" xmlns:w16cex="http://schemas.microsoft.com/office/word/2018/wordml/cex" xmlns:w16cid="http://schemas.microsoft.com/office/word/2016/wordml/cid" xmlns:w16="http://schemas.microsoft.com/office/word/2018/wordml" xmlns:w16sdtdh="http://schemas.microsoft.com/office/word/2020/wordml/sdtdatahash" xmlns:w16se="http://schemas.microsoft.com/office/word/2015/wordml/symex" xmlns:wpg="http://schemas.microsoft.com/office/word/2010/wordprocessingGroup" xmlns:wpi="http://schemas.microsoft.com/office/word/2010/wordprocessingInk" xmlns:wne="http://schemas.microsoft.com/office/word/2006/wordml" xmlns:wps="http://schemas.microsoft.com/office/word/2010/wordprocessingShape" mc:Ignorable="w14 w15 w16se w16cid w16 w16cex w16sdtdh wp14">
-  <w:p>
-    <w:pPr>
-      <w:pStyle w:val="affffa"/>
-      <w:jc w:val="center"/>
-    </w:pPr>
-  </w:p>
-  <w:p>
-    <w:pPr>
-      <w:pStyle w:val="affffa"/>
-      <w:ind w:right="360"/>
-    </w:pPr>
-  </w:p>
-</w:ftr>
-</file>
-
-<file path=word/footer3.xml><?xml version="1.0" encoding="utf-8"?>
-<w:ftr xmlns:wpc="http://schemas.microsoft.com/office/word/2010/wordprocessingCanvas" xmlns:cx="http://schemas.microsoft.com/office/drawing/2014/chartex" xmlns:cx1="http://schemas.microsoft.com/office/drawing/2015/9/8/chartex" xmlns:cx2="http://schemas.microsoft.com/office/drawing/2015/10/21/chartex" xmlns:cx3="http://schemas.microsoft.com/office/drawing/2016/5/9/chartex" xmlns:cx4="http://schemas.microsoft.com/office/drawing/2016/5/10/chartex" xmlns:cx5="http://schemas.microsoft.com/office/drawing/2016/5/11/chartex" xmlns:cx6="http://schemas.microsoft.com/office/drawing/2016/5/12/chartex" xmlns:cx7="http://schemas.microsoft.com/office/drawing/2016/5/13/chartex" xmlns:cx8="http://schemas.microsoft.com/office/drawing/2016/5/14/chartex" xmlns:mc="http://schemas.openxmlformats.org/markup-compatibility/2006" xmlns:aink="http://schemas.microsoft.com/office/drawing/2016/ink" xmlns:am3d="http://schemas.microsoft.com/office/drawing/2017/model3d" xmlns:o="urn:schemas-microsoft-com:office:office" xmlns:r="http://schemas.openxmlformats.org/officeDocument/2006/relationships" xmlns:m="http://schemas.openxmlformats.org/officeDocument/2006/math" xmlns:v="urn:schemas-microsoft-com:vml" xmlns:wp14="http://schemas.microsoft.com/office/word/2010/wordprocessingDrawing" xmlns:wp="http://schemas.openxmlformats.org/drawingml/2006/wordprocessingDrawing" xmlns:w10="urn:schemas-microsoft-com:office:word" xmlns:w="http://schemas.openxmlformats.org/wordprocessingml/2006/main" xmlns:w14="http://schemas.microsoft.com/office/word/2010/wordml" xmlns:w15="http://schemas.microsoft.com/office/word/2012/wordml" xmlns:w16cex="http://schemas.microsoft.com/office/word/2018/wordml/cex" xmlns:w16cid="http://schemas.microsoft.com/office/word/2016/wordml/cid" xmlns:w16="http://schemas.microsoft.com/office/word/2018/wordml" xmlns:w16sdtdh="http://schemas.microsoft.com/office/word/2020/wordml/sdtdatahash" xmlns:w16se="http://schemas.microsoft.com/office/word/2015/wordml/symex" xmlns:wpg="http://schemas.microsoft.com/office/word/2010/wordprocessingGroup" xmlns:wpi="http://schemas.microsoft.com/office/word/2010/wordprocessingInk" xmlns:wne="http://schemas.microsoft.com/office/word/2006/wordml" xmlns:wps="http://schemas.microsoft.com/office/word/2010/wordprocessingShape" mc:Ignorable="w14 w15 w16se w16cid w16 w16cex w16sdtdh wp14">
-  <w:p>
-    <w:pPr>
-      <w:pStyle w:val="affffa"/>
-      <w:jc w:val="center"/>
-    </w:pPr>
-    <w:r>
-      <w:rPr>
-        <w:lang w:val="zh-CN"/>
-      </w:rPr>
-      <w:t xml:space="preserve"> </w:t>
-    </w:r>
-  </w:p>
-  <w:p>
-    <w:pPr>
-      <w:pStyle w:val="affffa"/>
-    </w:pPr>
-  </w:p>
-</w:ftr>
-</file>
-
-<file path=word/footer4.xml><?xml version="1.0" encoding="utf-8"?>
-<w:ftr xmlns:wpc="http://schemas.microsoft.com/office/word/2010/wordprocessingCanvas" xmlns:cx="http://schemas.microsoft.com/office/drawing/2014/chartex" xmlns:cx1="http://schemas.microsoft.com/office/drawing/2015/9/8/chartex" xmlns:cx2="http://schemas.microsoft.com/office/drawing/2015/10/21/chartex" xmlns:cx3="http://schemas.microsoft.com/office/drawing/2016/5/9/chartex" xmlns:cx4="http://schemas.microsoft.com/office/drawing/2016/5/10/chartex" xmlns:cx5="http://schemas.microsoft.com/office/drawing/2016/5/11/chartex" xmlns:cx6="http://schemas.microsoft.com/office/drawing/2016/5/12/chartex" xmlns:cx7="http://schemas.microsoft.com/office/drawing/2016/5/13/chartex" xmlns:cx8="http://schemas.microsoft.com/office/drawing/2016/5/14/chartex" xmlns:mc="http://schemas.openxmlformats.org/markup-compatibility/2006" xmlns:aink="http://schemas.microsoft.com/office/drawing/2016/ink" xmlns:am3d="http://schemas.microsoft.com/office/drawing/2017/model3d" xmlns:o="urn:schemas-microsoft-com:office:office" xmlns:r="http://schemas.openxmlformats.org/officeDocument/2006/relationships" xmlns:m="http://schemas.openxmlformats.org/officeDocument/2006/math" xmlns:v="urn:schemas-microsoft-com:vml" xmlns:wp14="http://schemas.microsoft.com/office/word/2010/wordprocessingDrawing" xmlns:wp="http://schemas.openxmlformats.org/drawingml/2006/wordprocessingDrawing" xmlns:w10="urn:schemas-microsoft-com:office:word" xmlns:w="http://schemas.openxmlformats.org/wordprocessingml/2006/main" xmlns:w14="http://schemas.microsoft.com/office/word/2010/wordml" xmlns:w15="http://schemas.microsoft.com/office/word/2012/wordml" xmlns:w16cex="http://schemas.microsoft.com/office/word/2018/wordml/cex" xmlns:w16cid="http://schemas.microsoft.com/office/word/2016/wordml/cid" xmlns:w16="http://schemas.microsoft.com/office/word/2018/wordml" xmlns:w16sdtdh="http://schemas.microsoft.com/office/word/2020/wordml/sdtdatahash" xmlns:w16se="http://schemas.microsoft.com/office/word/2015/wordml/symex" xmlns:wpg="http://schemas.microsoft.com/office/word/2010/wordprocessingGroup" xmlns:wpi="http://schemas.microsoft.com/office/word/2010/wordprocessingInk" xmlns:wne="http://schemas.microsoft.com/office/word/2006/wordml" xmlns:wps="http://schemas.microsoft.com/office/word/2010/wordprocessingShape" mc:Ignorable="w14 w15 w16se w16cid w16 w16cex w16sdtdh wp14">
-  <w:p>
-    <w:pPr>
-      <w:pStyle w:val="affffa"/>
-    </w:pPr>
-  </w:p>
-</w:ftr>
-</file>
-
-<file path=word/footer5.xml><?xml version="1.0" encoding="utf-8"?>
-<w:ftr xmlns:wpc="http://schemas.microsoft.com/office/word/2010/wordprocessingCanvas" xmlns:cx="http://schemas.microsoft.com/office/drawing/2014/chartex" xmlns:cx1="http://schemas.microsoft.com/office/drawing/2015/9/8/chartex" xmlns:cx2="http://schemas.microsoft.com/office/drawing/2015/10/21/chartex" xmlns:cx3="http://schemas.microsoft.com/office/drawing/2016/5/9/chartex" xmlns:cx4="http://schemas.microsoft.com/office/drawing/2016/5/10/chartex" xmlns:cx5="http://schemas.microsoft.com/office/drawing/2016/5/11/chartex" xmlns:cx6="http://schemas.microsoft.com/office/drawing/2016/5/12/chartex" xmlns:cx7="http://schemas.microsoft.com/office/drawing/2016/5/13/chartex" xmlns:cx8="http://schemas.microsoft.com/office/drawing/2016/5/14/chartex" xmlns:mc="http://schemas.openxmlformats.org/markup-compatibility/2006" xmlns:aink="http://schemas.microsoft.com/office/drawing/2016/ink" xmlns:am3d="http://schemas.microsoft.com/office/drawing/2017/model3d" xmlns:o="urn:schemas-microsoft-com:office:office" xmlns:r="http://schemas.openxmlformats.org/officeDocument/2006/relationships" xmlns:m="http://schemas.openxmlformats.org/officeDocument/2006/math" xmlns:v="urn:schemas-microsoft-com:vml" xmlns:wp14="http://schemas.microsoft.com/office/word/2010/wordprocessingDrawing" xmlns:wp="http://schemas.openxmlformats.org/drawingml/2006/wordprocessingDrawing" xmlns:w10="urn:schemas-microsoft-com:office:word" xmlns:w="http://schemas.openxmlformats.org/wordprocessingml/2006/main" xmlns:w14="http://schemas.microsoft.com/office/word/2010/wordml" xmlns:w15="http://schemas.microsoft.com/office/word/2012/wordml" xmlns:w16cex="http://schemas.microsoft.com/office/word/2018/wordml/cex" xmlns:w16cid="http://schemas.microsoft.com/office/word/2016/wordml/cid" xmlns:w16="http://schemas.microsoft.com/office/word/2018/wordml" xmlns:w16sdtdh="http://schemas.microsoft.com/office/word/2020/wordml/sdtdatahash" xmlns:w16se="http://schemas.microsoft.com/office/word/2015/wordml/symex" xmlns:wpg="http://schemas.microsoft.com/office/word/2010/wordprocessingGroup" xmlns:wpi="http://schemas.microsoft.com/office/word/2010/wordprocessingInk" xmlns:wne="http://schemas.microsoft.com/office/word/2006/wordml" xmlns:wps="http://schemas.microsoft.com/office/word/2010/wordprocessingShape" mc:Ignorable="w14 w15 w16se w16cid w16 w16cex w16sdtdh wp14">
-  <w:p>
-    <w:pPr>
-      <w:pStyle w:val="affffa"/>
-    </w:pPr>
-  </w:p>
-</w:ftr>
-</file>
-
-<file path=word/footer6.xml><?xml version="1.0" encoding="utf-8"?>
-<w:ftr xmlns:wpc="http://schemas.microsoft.com/office/word/2010/wordprocessingCanvas" xmlns:cx="http://schemas.microsoft.com/office/drawing/2014/chartex" xmlns:cx1="http://schemas.microsoft.com/office/drawing/2015/9/8/chartex" xmlns:cx2="http://schemas.microsoft.com/office/drawing/2015/10/21/chartex" xmlns:cx3="http://schemas.microsoft.com/office/drawing/2016/5/9/chartex" xmlns:cx4="http://schemas.microsoft.com/office/drawing/2016/5/10/chartex" xmlns:cx5="http://schemas.microsoft.com/office/drawing/2016/5/11/chartex" xmlns:cx6="http://schemas.microsoft.com/office/drawing/2016/5/12/chartex" xmlns:cx7="http://schemas.microsoft.com/office/drawing/2016/5/13/chartex" xmlns:cx8="http://schemas.microsoft.com/office/drawing/2016/5/14/chartex" xmlns:mc="http://schemas.openxmlformats.org/markup-compatibility/2006" xmlns:aink="http://schemas.microsoft.com/office/drawing/2016/ink" xmlns:am3d="http://schemas.microsoft.com/office/drawing/2017/model3d" xmlns:o="urn:schemas-microsoft-com:office:office" xmlns:r="http://schemas.openxmlformats.org/officeDocument/2006/relationships" xmlns:m="http://schemas.openxmlformats.org/officeDocument/2006/math" xmlns:v="urn:schemas-microsoft-com:vml" xmlns:wp14="http://schemas.microsoft.com/office/word/2010/wordprocessingDrawing" xmlns:wp="http://schemas.openxmlformats.org/drawingml/2006/wordprocessingDrawing" xmlns:w10="urn:schemas-microsoft-com:office:word" xmlns:w="http://schemas.openxmlformats.org/wordprocessingml/2006/main" xmlns:w14="http://schemas.microsoft.com/office/word/2010/wordml" xmlns:w15="http://schemas.microsoft.com/office/word/2012/wordml" xmlns:w16cex="http://schemas.microsoft.com/office/word/2018/wordml/cex" xmlns:w16cid="http://schemas.microsoft.com/office/word/2016/wordml/cid" xmlns:w16="http://schemas.microsoft.com/office/word/2018/wordml" xmlns:w16sdtdh="http://schemas.microsoft.com/office/word/2020/wordml/sdtdatahash" xmlns:w16se="http://schemas.microsoft.com/office/word/2015/wordml/symex" xmlns:wpg="http://schemas.microsoft.com/office/word/2010/wordprocessingGroup" xmlns:wpi="http://schemas.microsoft.com/office/word/2010/wordprocessingInk" xmlns:wne="http://schemas.microsoft.com/office/word/2006/wordml" xmlns:wps="http://schemas.microsoft.com/office/word/2010/wordprocessingShape" mc:Ignorable="w14 w15 w16se w16cid w16 w16cex w16sdtdh wp14">
-  <w:p>
-    <w:pPr>
-      <w:pStyle w:val="affffa"/>
-    </w:pPr>
-  </w:p>
-</w:ftr>
-</file>
-
 <file path=word/footnotes.xml><?xml version="1.0" encoding="utf-8"?>
-<w:footnotes xmlns:wpc="http://schemas.microsoft.com/office/word/2010/wordprocessingCanvas" xmlns:cx="http://schemas.microsoft.com/office/drawing/2014/chartex" xmlns:cx1="http://schemas.microsoft.com/office/drawing/2015/9/8/chartex" xmlns:cx2="http://schemas.microsoft.com/office/drawing/2015/10/21/chartex" xmlns:cx3="http://schemas.microsoft.com/office/drawing/2016/5/9/chartex" xmlns:cx4="http://schemas.microsoft.com/office/drawing/2016/5/10/chartex" xmlns:cx5="http://schemas.microsoft.com/office/drawing/2016/5/11/chartex" xmlns:cx6="http://schemas.microsoft.com/office/drawing/2016/5/12/chartex" xmlns:cx7="http://schemas.microsoft.com/office/drawing/2016/5/13/chartex" xmlns:cx8="http://schemas.microsoft.com/office/drawing/2016/5/14/chartex" xmlns:mc="http://schemas.openxmlformats.org/markup-compatibility/2006" xmlns:aink="http://schemas.microsoft.com/office/drawing/2016/ink" xmlns:am3d="http://schemas.microsoft.com/office/drawing/2017/model3d" xmlns:o="urn:schemas-microsoft-com:office:office" xmlns:r="http://schemas.openxmlformats.org/officeDocument/2006/relationships" xmlns:m="http://schemas.openxmlformats.org/officeDocument/2006/math" xmlns:v="urn:schemas-microsoft-com:vml" xmlns:wp14="http://schemas.microsoft.com/office/word/2010/wordprocessingDrawing" xmlns:wp="http://schemas.openxmlformats.org/drawingml/2006/wordprocessingDrawing" xmlns:w10="urn:schemas-microsoft-com:office:word" xmlns:w="http://schemas.openxmlformats.org/wordprocessingml/2006/main" xmlns:w14="http://schemas.microsoft.com/office/word/2010/wordml" xmlns:w15="http://schemas.microsoft.com/office/word/2012/wordml" xmlns:w16cex="http://schemas.microsoft.com/office/word/2018/wordml/cex" xmlns:w16cid="http://schemas.microsoft.com/office/word/2016/wordml/cid" xmlns:w16="http://schemas.microsoft.com/office/word/2018/wordml" xmlns:w16sdtdh="http://schemas.microsoft.com/office/word/2020/wordml/sdtdatahash" xmlns:w16se="http://schemas.microsoft.com/office/word/2015/wordml/symex" xmlns:wpg="http://schemas.microsoft.com/office/word/2010/wordprocessingGroup" xmlns:wpi="http://schemas.microsoft.com/office/word/2010/wordprocessingInk" xmlns:wne="http://schemas.microsoft.com/office/word/2006/wordml" xmlns:wps="http://schemas.microsoft.com/office/word/2010/wordprocessingShape" mc:Ignorable="w14 w15 w16se w16cid w16 w16cex w16sdtdh wp14">
+<w:footnotes xmlns:wpc="http://schemas.microsoft.com/office/word/2010/wordprocessingCanvas" xmlns:mc="http://schemas.openxmlformats.org/markup-compatibility/2006" xmlns:o="urn:schemas-microsoft-com:office:office" xmlns:r="http://schemas.openxmlformats.org/officeDocument/2006/relationships" xmlns:m="http://schemas.openxmlformats.org/officeDocument/2006/math" xmlns:v="urn:schemas-microsoft-com:vml" xmlns:wp14="http://schemas.microsoft.com/office/word/2010/wordprocessingDrawing" xmlns:wp="http://schemas.openxmlformats.org/drawingml/2006/wordprocessingDrawing" xmlns:w10="urn:schemas-microsoft-com:office:word" xmlns:w="http://schemas.openxmlformats.org/wordprocessingml/2006/main" xmlns:w14="http://schemas.microsoft.com/office/word/2010/wordml" xmlns:w15="http://schemas.microsoft.com/office/word/2012/wordml" xmlns:wpg="http://schemas.microsoft.com/office/word/2010/wordprocessingGroup" xmlns:wpi="http://schemas.microsoft.com/office/word/2010/wordprocessingInk" xmlns:wne="http://schemas.microsoft.com/office/word/2006/wordml" xmlns:wps="http://schemas.microsoft.com/office/word/2010/wordprocessingShape" mc:Ignorable="w14 w15 wp14">
   <w:footnote w:type="separator" w:id="-1">
     <w:p>
       <w:r>
@@ -1398,39 +2775,9 @@
 </w:footnotes>
 </file>
 
-<file path=word/header1.xml><?xml version="1.0" encoding="utf-8"?>
-<w:hdr xmlns:wpc="http://schemas.microsoft.com/office/word/2010/wordprocessingCanvas" xmlns:cx="http://schemas.microsoft.com/office/drawing/2014/chartex" xmlns:cx1="http://schemas.microsoft.com/office/drawing/2015/9/8/chartex" xmlns:cx2="http://schemas.microsoft.com/office/drawing/2015/10/21/chartex" xmlns:cx3="http://schemas.microsoft.com/office/drawing/2016/5/9/chartex" xmlns:cx4="http://schemas.microsoft.com/office/drawing/2016/5/10/chartex" xmlns:cx5="http://schemas.microsoft.com/office/drawing/2016/5/11/chartex" xmlns:cx6="http://schemas.microsoft.com/office/drawing/2016/5/12/chartex" xmlns:cx7="http://schemas.microsoft.com/office/drawing/2016/5/13/chartex" xmlns:cx8="http://schemas.microsoft.com/office/drawing/2016/5/14/chartex" xmlns:mc="http://schemas.openxmlformats.org/markup-compatibility/2006" xmlns:aink="http://schemas.microsoft.com/office/drawing/2016/ink" xmlns:am3d="http://schemas.microsoft.com/office/drawing/2017/model3d" xmlns:o="urn:schemas-microsoft-com:office:office" xmlns:r="http://schemas.openxmlformats.org/officeDocument/2006/relationships" xmlns:m="http://schemas.openxmlformats.org/officeDocument/2006/math" xmlns:v="urn:schemas-microsoft-com:vml" xmlns:wp14="http://schemas.microsoft.com/office/word/2010/wordprocessingDrawing" xmlns:wp="http://schemas.openxmlformats.org/drawingml/2006/wordprocessingDrawing" xmlns:w10="urn:schemas-microsoft-com:office:word" xmlns:w="http://schemas.openxmlformats.org/wordprocessingml/2006/main" xmlns:w14="http://schemas.microsoft.com/office/word/2010/wordml" xmlns:w15="http://schemas.microsoft.com/office/word/2012/wordml" xmlns:w16cex="http://schemas.microsoft.com/office/word/2018/wordml/cex" xmlns:w16cid="http://schemas.microsoft.com/office/word/2016/wordml/cid" xmlns:w16="http://schemas.microsoft.com/office/word/2018/wordml" xmlns:w16sdtdh="http://schemas.microsoft.com/office/word/2020/wordml/sdtdatahash" xmlns:w16se="http://schemas.microsoft.com/office/word/2015/wordml/symex" xmlns:wpg="http://schemas.microsoft.com/office/word/2010/wordprocessingGroup" xmlns:wpi="http://schemas.microsoft.com/office/word/2010/wordprocessingInk" xmlns:wne="http://schemas.microsoft.com/office/word/2006/wordml" xmlns:wps="http://schemas.microsoft.com/office/word/2010/wordprocessingShape" mc:Ignorable="w14 w15 w16se w16cid w16 w16cex w16sdtdh wp14">
-  <w:p>
-    <w:pPr>
-      <w:pStyle w:val="affffc"/>
-    </w:pPr>
-  </w:p>
-</w:hdr>
-</file>
-
-<file path=word/header2.xml><?xml version="1.0" encoding="utf-8"?>
-<w:hdr xmlns:wpc="http://schemas.microsoft.com/office/word/2010/wordprocessingCanvas" xmlns:cx="http://schemas.microsoft.com/office/drawing/2014/chartex" xmlns:cx1="http://schemas.microsoft.com/office/drawing/2015/9/8/chartex" xmlns:cx2="http://schemas.microsoft.com/office/drawing/2015/10/21/chartex" xmlns:cx3="http://schemas.microsoft.com/office/drawing/2016/5/9/chartex" xmlns:cx4="http://schemas.microsoft.com/office/drawing/2016/5/10/chartex" xmlns:cx5="http://schemas.microsoft.com/office/drawing/2016/5/11/chartex" xmlns:cx6="http://schemas.microsoft.com/office/drawing/2016/5/12/chartex" xmlns:cx7="http://schemas.microsoft.com/office/drawing/2016/5/13/chartex" xmlns:cx8="http://schemas.microsoft.com/office/drawing/2016/5/14/chartex" xmlns:mc="http://schemas.openxmlformats.org/markup-compatibility/2006" xmlns:aink="http://schemas.microsoft.com/office/drawing/2016/ink" xmlns:am3d="http://schemas.microsoft.com/office/drawing/2017/model3d" xmlns:o="urn:schemas-microsoft-com:office:office" xmlns:r="http://schemas.openxmlformats.org/officeDocument/2006/relationships" xmlns:m="http://schemas.openxmlformats.org/officeDocument/2006/math" xmlns:v="urn:schemas-microsoft-com:vml" xmlns:wp14="http://schemas.microsoft.com/office/word/2010/wordprocessingDrawing" xmlns:wp="http://schemas.openxmlformats.org/drawingml/2006/wordprocessingDrawing" xmlns:w10="urn:schemas-microsoft-com:office:word" xmlns:w="http://schemas.openxmlformats.org/wordprocessingml/2006/main" xmlns:w14="http://schemas.microsoft.com/office/word/2010/wordml" xmlns:w15="http://schemas.microsoft.com/office/word/2012/wordml" xmlns:w16cex="http://schemas.microsoft.com/office/word/2018/wordml/cex" xmlns:w16cid="http://schemas.microsoft.com/office/word/2016/wordml/cid" xmlns:w16="http://schemas.microsoft.com/office/word/2018/wordml" xmlns:w16sdtdh="http://schemas.microsoft.com/office/word/2020/wordml/sdtdatahash" xmlns:w16se="http://schemas.microsoft.com/office/word/2015/wordml/symex" xmlns:wpg="http://schemas.microsoft.com/office/word/2010/wordprocessingGroup" xmlns:wpi="http://schemas.microsoft.com/office/word/2010/wordprocessingInk" xmlns:wne="http://schemas.microsoft.com/office/word/2006/wordml" xmlns:wps="http://schemas.microsoft.com/office/word/2010/wordprocessingShape" mc:Ignorable="w14 w15 w16se w16cid w16 w16cex w16sdtdh wp14">
-  <w:p>
-    <w:pPr>
-      <w:pStyle w:val="affffc"/>
-    </w:pPr>
-  </w:p>
-</w:hdr>
-</file>
-
-<file path=word/header3.xml><?xml version="1.0" encoding="utf-8"?>
-<w:hdr xmlns:wpc="http://schemas.microsoft.com/office/word/2010/wordprocessingCanvas" xmlns:cx="http://schemas.microsoft.com/office/drawing/2014/chartex" xmlns:cx1="http://schemas.microsoft.com/office/drawing/2015/9/8/chartex" xmlns:cx2="http://schemas.microsoft.com/office/drawing/2015/10/21/chartex" xmlns:cx3="http://schemas.microsoft.com/office/drawing/2016/5/9/chartex" xmlns:cx4="http://schemas.microsoft.com/office/drawing/2016/5/10/chartex" xmlns:cx5="http://schemas.microsoft.com/office/drawing/2016/5/11/chartex" xmlns:cx6="http://schemas.microsoft.com/office/drawing/2016/5/12/chartex" xmlns:cx7="http://schemas.microsoft.com/office/drawing/2016/5/13/chartex" xmlns:cx8="http://schemas.microsoft.com/office/drawing/2016/5/14/chartex" xmlns:mc="http://schemas.openxmlformats.org/markup-compatibility/2006" xmlns:aink="http://schemas.microsoft.com/office/drawing/2016/ink" xmlns:am3d="http://schemas.microsoft.com/office/drawing/2017/model3d" xmlns:o="urn:schemas-microsoft-com:office:office" xmlns:r="http://schemas.openxmlformats.org/officeDocument/2006/relationships" xmlns:m="http://schemas.openxmlformats.org/officeDocument/2006/math" xmlns:v="urn:schemas-microsoft-com:vml" xmlns:wp14="http://schemas.microsoft.com/office/word/2010/wordprocessingDrawing" xmlns:wp="http://schemas.openxmlformats.org/drawingml/2006/wordprocessingDrawing" xmlns:w10="urn:schemas-microsoft-com:office:word" xmlns:w="http://schemas.openxmlformats.org/wordprocessingml/2006/main" xmlns:w14="http://schemas.microsoft.com/office/word/2010/wordml" xmlns:w15="http://schemas.microsoft.com/office/word/2012/wordml" xmlns:w16cex="http://schemas.microsoft.com/office/word/2018/wordml/cex" xmlns:w16cid="http://schemas.microsoft.com/office/word/2016/wordml/cid" xmlns:w16="http://schemas.microsoft.com/office/word/2018/wordml" xmlns:w16sdtdh="http://schemas.microsoft.com/office/word/2020/wordml/sdtdatahash" xmlns:w16se="http://schemas.microsoft.com/office/word/2015/wordml/symex" xmlns:wpg="http://schemas.microsoft.com/office/word/2010/wordprocessingGroup" xmlns:wpi="http://schemas.microsoft.com/office/word/2010/wordprocessingInk" xmlns:wne="http://schemas.microsoft.com/office/word/2006/wordml" xmlns:wps="http://schemas.microsoft.com/office/word/2010/wordprocessingShape" mc:Ignorable="w14 w15 w16se w16cid w16 w16cex w16sdtdh wp14">
-  <w:p>
-    <w:pPr>
-      <w:pStyle w:val="affffc"/>
-    </w:pPr>
-  </w:p>
-</w:hdr>
-</file>
-
 <file path=word/numbering.xml><?xml version="1.0" encoding="utf-8"?>
-<w:numbering xmlns:wpc="http://schemas.microsoft.com/office/word/2010/wordprocessingCanvas" xmlns:cx="http://schemas.microsoft.com/office/drawing/2014/chartex" xmlns:cx1="http://schemas.microsoft.com/office/drawing/2015/9/8/chartex" xmlns:cx2="http://schemas.microsoft.com/office/drawing/2015/10/21/chartex" xmlns:cx3="http://schemas.microsoft.com/office/drawing/2016/5/9/chartex" xmlns:cx4="http://schemas.microsoft.com/office/drawing/2016/5/10/chartex" xmlns:cx5="http://schemas.microsoft.com/office/drawing/2016/5/11/chartex" xmlns:cx6="http://schemas.microsoft.com/office/drawing/2016/5/12/chartex" xmlns:cx7="http://schemas.microsoft.com/office/drawing/2016/5/13/chartex" xmlns:cx8="http://schemas.microsoft.com/office/drawing/2016/5/14/chartex" xmlns:mc="http://schemas.openxmlformats.org/markup-compatibility/2006" xmlns:aink="http://schemas.microsoft.com/office/drawing/2016/ink" xmlns:am3d="http://schemas.microsoft.com/office/drawing/2017/model3d" xmlns:o="urn:schemas-microsoft-com:office:office" xmlns:r="http://schemas.openxmlformats.org/officeDocument/2006/relationships" xmlns:m="http://schemas.openxmlformats.org/officeDocument/2006/math" xmlns:v="urn:schemas-microsoft-com:vml" xmlns:wp14="http://schemas.microsoft.com/office/word/2010/wordprocessingDrawing" xmlns:wp="http://schemas.openxmlformats.org/drawingml/2006/wordprocessingDrawing" xmlns:w10="urn:schemas-microsoft-com:office:word" xmlns:w="http://schemas.openxmlformats.org/wordprocessingml/2006/main" xmlns:w14="http://schemas.microsoft.com/office/word/2010/wordml" xmlns:w15="http://schemas.microsoft.com/office/word/2012/wordml" xmlns:w16cex="http://schemas.microsoft.com/office/word/2018/wordml/cex" xmlns:w16cid="http://schemas.microsoft.com/office/word/2016/wordml/cid" xmlns:w16="http://schemas.microsoft.com/office/word/2018/wordml" xmlns:w16sdtdh="http://schemas.microsoft.com/office/word/2020/wordml/sdtdatahash" xmlns:w16se="http://schemas.microsoft.com/office/word/2015/wordml/symex" xmlns:wpg="http://schemas.microsoft.com/office/word/2010/wordprocessingGroup" xmlns:wpi="http://schemas.microsoft.com/office/word/2010/wordprocessingInk" xmlns:wne="http://schemas.microsoft.com/office/word/2006/wordml" xmlns:wps="http://schemas.microsoft.com/office/word/2010/wordprocessingShape" mc:Ignorable="w14 w15 w16se w16cid w16 w16cex w16sdtdh wp14">
-  <w:abstractNum w:abstractNumId="0" w15:restartNumberingAfterBreak="0">
+<w:numbering xmlns:wpc="http://schemas.microsoft.com/office/word/2010/wordprocessingCanvas" xmlns:mc="http://schemas.openxmlformats.org/markup-compatibility/2006" xmlns:o="urn:schemas-microsoft-com:office:office" xmlns:r="http://schemas.openxmlformats.org/officeDocument/2006/relationships" xmlns:m="http://schemas.openxmlformats.org/officeDocument/2006/math" xmlns:v="urn:schemas-microsoft-com:vml" xmlns:wp14="http://schemas.microsoft.com/office/word/2010/wordprocessingDrawing" xmlns:wp="http://schemas.openxmlformats.org/drawingml/2006/wordprocessingDrawing" xmlns:w10="urn:schemas-microsoft-com:office:word" xmlns:w="http://schemas.openxmlformats.org/wordprocessingml/2006/main" xmlns:w14="http://schemas.microsoft.com/office/word/2010/wordml" xmlns:w15="http://schemas.microsoft.com/office/word/2012/wordml" xmlns:wpg="http://schemas.microsoft.com/office/word/2010/wordprocessingGroup" xmlns:wpi="http://schemas.microsoft.com/office/word/2010/wordprocessingInk" xmlns:wne="http://schemas.microsoft.com/office/word/2006/wordml" xmlns:wps="http://schemas.microsoft.com/office/word/2010/wordprocessingShape" mc:Ignorable="w14 w15 wp14">
+  <w:abstractNum w:abstractNumId="0">
     <w:nsid w:val="FFFFFF7C"/>
     <w:multiLevelType w:val="singleLevel"/>
     <w:tmpl w:val="3A74C2E2"/>
@@ -1448,7 +2795,7 @@
       </w:pPr>
     </w:lvl>
   </w:abstractNum>
-  <w:abstractNum w:abstractNumId="1" w15:restartNumberingAfterBreak="0">
+  <w:abstractNum w:abstractNumId="1">
     <w:nsid w:val="FFFFFF7D"/>
     <w:multiLevelType w:val="singleLevel"/>
     <w:tmpl w:val="4F7A4B00"/>
@@ -1466,7 +2813,7 @@
       </w:pPr>
     </w:lvl>
   </w:abstractNum>
-  <w:abstractNum w:abstractNumId="2" w15:restartNumberingAfterBreak="0">
+  <w:abstractNum w:abstractNumId="2">
     <w:nsid w:val="FFFFFF7E"/>
     <w:multiLevelType w:val="singleLevel"/>
     <w:tmpl w:val="5EDA370E"/>
@@ -1484,7 +2831,7 @@
       </w:pPr>
     </w:lvl>
   </w:abstractNum>
-  <w:abstractNum w:abstractNumId="3" w15:restartNumberingAfterBreak="0">
+  <w:abstractNum w:abstractNumId="3">
     <w:nsid w:val="FFFFFF7F"/>
     <w:multiLevelType w:val="singleLevel"/>
     <w:tmpl w:val="04745206"/>
@@ -1502,7 +2849,7 @@
       </w:pPr>
     </w:lvl>
   </w:abstractNum>
-  <w:abstractNum w:abstractNumId="4" w15:restartNumberingAfterBreak="0">
+  <w:abstractNum w:abstractNumId="4">
     <w:nsid w:val="FFFFFF80"/>
     <w:multiLevelType w:val="singleLevel"/>
     <w:tmpl w:val="85AA6B78"/>
@@ -1523,7 +2870,7 @@
       </w:rPr>
     </w:lvl>
   </w:abstractNum>
-  <w:abstractNum w:abstractNumId="5" w15:restartNumberingAfterBreak="0">
+  <w:abstractNum w:abstractNumId="5">
     <w:nsid w:val="FFFFFF81"/>
     <w:multiLevelType w:val="singleLevel"/>
     <w:tmpl w:val="5B60D788"/>
@@ -1544,7 +2891,7 @@
       </w:rPr>
     </w:lvl>
   </w:abstractNum>
-  <w:abstractNum w:abstractNumId="6" w15:restartNumberingAfterBreak="0">
+  <w:abstractNum w:abstractNumId="6">
     <w:nsid w:val="FFFFFF82"/>
     <w:multiLevelType w:val="singleLevel"/>
     <w:tmpl w:val="27040E94"/>
@@ -1565,7 +2912,7 @@
       </w:rPr>
     </w:lvl>
   </w:abstractNum>
-  <w:abstractNum w:abstractNumId="7" w15:restartNumberingAfterBreak="0">
+  <w:abstractNum w:abstractNumId="7">
     <w:nsid w:val="FFFFFF83"/>
     <w:multiLevelType w:val="singleLevel"/>
     <w:tmpl w:val="26305F62"/>
@@ -1586,7 +2933,7 @@
       </w:rPr>
     </w:lvl>
   </w:abstractNum>
-  <w:abstractNum w:abstractNumId="8" w15:restartNumberingAfterBreak="0">
+  <w:abstractNum w:abstractNumId="8">
     <w:nsid w:val="FFFFFF88"/>
     <w:multiLevelType w:val="singleLevel"/>
     <w:tmpl w:val="F2401042"/>
@@ -1604,7 +2951,7 @@
       </w:pPr>
     </w:lvl>
   </w:abstractNum>
-  <w:abstractNum w:abstractNumId="9" w15:restartNumberingAfterBreak="0">
+  <w:abstractNum w:abstractNumId="9">
     <w:nsid w:val="FFFFFF89"/>
     <w:multiLevelType w:val="singleLevel"/>
     <w:tmpl w:val="2E48EE62"/>
@@ -1623,6 +2970,184 @@
       <w:rPr>
         <w:rFonts w:ascii="Wingdings" w:hAnsi="Wingdings" w:hint="default"/>
       </w:rPr>
+    </w:lvl>
+  </w:abstractNum>
+  <w:abstractNum w:abstractNumId="10">
+    <w:nsid w:val="3B1966FD"/>
+    <w:multiLevelType w:val="hybridMultilevel"/>
+    <w:tmpl w:val="38CC6484"/>
+    <w:lvl w:ilvl="0" w:tplc="F67CAEF4">
+      <w:start w:val="1"/>
+      <w:numFmt w:val="decimal"/>
+      <w:lvlText w:val="%1."/>
+      <w:lvlJc w:val="left"/>
+      <w:pPr>
+        <w:ind w:left="360" w:hanging="360"/>
+      </w:pPr>
+      <w:rPr>
+        <w:rFonts w:hint="default"/>
+      </w:rPr>
+    </w:lvl>
+    <w:lvl w:ilvl="1" w:tplc="04090019" w:tentative="1">
+      <w:start w:val="1"/>
+      <w:numFmt w:val="lowerLetter"/>
+      <w:lvlText w:val="%2)"/>
+      <w:lvlJc w:val="left"/>
+      <w:pPr>
+        <w:ind w:left="840" w:hanging="420"/>
+      </w:pPr>
+    </w:lvl>
+    <w:lvl w:ilvl="2" w:tplc="0409001B" w:tentative="1">
+      <w:start w:val="1"/>
+      <w:numFmt w:val="lowerRoman"/>
+      <w:lvlText w:val="%3."/>
+      <w:lvlJc w:val="right"/>
+      <w:pPr>
+        <w:ind w:left="1260" w:hanging="420"/>
+      </w:pPr>
+    </w:lvl>
+    <w:lvl w:ilvl="3" w:tplc="0409000F" w:tentative="1">
+      <w:start w:val="1"/>
+      <w:numFmt w:val="decimal"/>
+      <w:lvlText w:val="%4."/>
+      <w:lvlJc w:val="left"/>
+      <w:pPr>
+        <w:ind w:left="1680" w:hanging="420"/>
+      </w:pPr>
+    </w:lvl>
+    <w:lvl w:ilvl="4" w:tplc="04090019" w:tentative="1">
+      <w:start w:val="1"/>
+      <w:numFmt w:val="lowerLetter"/>
+      <w:lvlText w:val="%5)"/>
+      <w:lvlJc w:val="left"/>
+      <w:pPr>
+        <w:ind w:left="2100" w:hanging="420"/>
+      </w:pPr>
+    </w:lvl>
+    <w:lvl w:ilvl="5" w:tplc="0409001B" w:tentative="1">
+      <w:start w:val="1"/>
+      <w:numFmt w:val="lowerRoman"/>
+      <w:lvlText w:val="%6."/>
+      <w:lvlJc w:val="right"/>
+      <w:pPr>
+        <w:ind w:left="2520" w:hanging="420"/>
+      </w:pPr>
+    </w:lvl>
+    <w:lvl w:ilvl="6" w:tplc="0409000F" w:tentative="1">
+      <w:start w:val="1"/>
+      <w:numFmt w:val="decimal"/>
+      <w:lvlText w:val="%7."/>
+      <w:lvlJc w:val="left"/>
+      <w:pPr>
+        <w:ind w:left="2940" w:hanging="420"/>
+      </w:pPr>
+    </w:lvl>
+    <w:lvl w:ilvl="7" w:tplc="04090019" w:tentative="1">
+      <w:start w:val="1"/>
+      <w:numFmt w:val="lowerLetter"/>
+      <w:lvlText w:val="%8)"/>
+      <w:lvlJc w:val="left"/>
+      <w:pPr>
+        <w:ind w:left="3360" w:hanging="420"/>
+      </w:pPr>
+    </w:lvl>
+    <w:lvl w:ilvl="8" w:tplc="0409001B" w:tentative="1">
+      <w:start w:val="1"/>
+      <w:numFmt w:val="lowerRoman"/>
+      <w:lvlText w:val="%9."/>
+      <w:lvlJc w:val="right"/>
+      <w:pPr>
+        <w:ind w:left="3780" w:hanging="420"/>
+      </w:pPr>
+    </w:lvl>
+  </w:abstractNum>
+  <w:abstractNum w:abstractNumId="11">
+    <w:nsid w:val="4EE27FF4"/>
+    <w:multiLevelType w:val="hybridMultilevel"/>
+    <w:tmpl w:val="8C922498"/>
+    <w:lvl w:ilvl="0" w:tplc="2E780330">
+      <w:start w:val="1"/>
+      <w:numFmt w:val="decimal"/>
+      <w:lvlText w:val="(%1)"/>
+      <w:lvlJc w:val="left"/>
+      <w:pPr>
+        <w:ind w:left="360" w:hanging="360"/>
+      </w:pPr>
+      <w:rPr>
+        <w:rFonts w:hint="default"/>
+      </w:rPr>
+    </w:lvl>
+    <w:lvl w:ilvl="1" w:tplc="04090019" w:tentative="1">
+      <w:start w:val="1"/>
+      <w:numFmt w:val="lowerLetter"/>
+      <w:lvlText w:val="%2)"/>
+      <w:lvlJc w:val="left"/>
+      <w:pPr>
+        <w:ind w:left="840" w:hanging="420"/>
+      </w:pPr>
+    </w:lvl>
+    <w:lvl w:ilvl="2" w:tplc="0409001B" w:tentative="1">
+      <w:start w:val="1"/>
+      <w:numFmt w:val="lowerRoman"/>
+      <w:lvlText w:val="%3."/>
+      <w:lvlJc w:val="right"/>
+      <w:pPr>
+        <w:ind w:left="1260" w:hanging="420"/>
+      </w:pPr>
+    </w:lvl>
+    <w:lvl w:ilvl="3" w:tplc="0409000F" w:tentative="1">
+      <w:start w:val="1"/>
+      <w:numFmt w:val="decimal"/>
+      <w:lvlText w:val="%4."/>
+      <w:lvlJc w:val="left"/>
+      <w:pPr>
+        <w:ind w:left="1680" w:hanging="420"/>
+      </w:pPr>
+    </w:lvl>
+    <w:lvl w:ilvl="4" w:tplc="04090019" w:tentative="1">
+      <w:start w:val="1"/>
+      <w:numFmt w:val="lowerLetter"/>
+      <w:lvlText w:val="%5)"/>
+      <w:lvlJc w:val="left"/>
+      <w:pPr>
+        <w:ind w:left="2100" w:hanging="420"/>
+      </w:pPr>
+    </w:lvl>
+    <w:lvl w:ilvl="5" w:tplc="0409001B" w:tentative="1">
+      <w:start w:val="1"/>
+      <w:numFmt w:val="lowerRoman"/>
+      <w:lvlText w:val="%6."/>
+      <w:lvlJc w:val="right"/>
+      <w:pPr>
+        <w:ind w:left="2520" w:hanging="420"/>
+      </w:pPr>
+    </w:lvl>
+    <w:lvl w:ilvl="6" w:tplc="0409000F" w:tentative="1">
+      <w:start w:val="1"/>
+      <w:numFmt w:val="decimal"/>
+      <w:lvlText w:val="%7."/>
+      <w:lvlJc w:val="left"/>
+      <w:pPr>
+        <w:ind w:left="2940" w:hanging="420"/>
+      </w:pPr>
+    </w:lvl>
+    <w:lvl w:ilvl="7" w:tplc="04090019" w:tentative="1">
+      <w:start w:val="1"/>
+      <w:numFmt w:val="lowerLetter"/>
+      <w:lvlText w:val="%8)"/>
+      <w:lvlJc w:val="left"/>
+      <w:pPr>
+        <w:ind w:left="3360" w:hanging="420"/>
+      </w:pPr>
+    </w:lvl>
+    <w:lvl w:ilvl="8" w:tplc="0409001B" w:tentative="1">
+      <w:start w:val="1"/>
+      <w:numFmt w:val="lowerRoman"/>
+      <w:lvlText w:val="%9."/>
+      <w:lvlJc w:val="right"/>
+      <w:pPr>
+        <w:ind w:left="3780" w:hanging="420"/>
+      </w:pPr>
     </w:lvl>
   </w:abstractNum>
   <w:num w:numId="1">
@@ -1655,11 +3180,17 @@
   <w:num w:numId="10">
     <w:abstractNumId w:val="9"/>
   </w:num>
+  <w:num w:numId="11">
+    <w:abstractNumId w:val="10"/>
+  </w:num>
+  <w:num w:numId="12">
+    <w:abstractNumId w:val="11"/>
+  </w:num>
 </w:numbering>
 </file>
 
 <file path=word/styles.xml><?xml version="1.0" encoding="utf-8"?>
-<w:styles xmlns:mc="http://schemas.openxmlformats.org/markup-compatibility/2006" xmlns:r="http://schemas.openxmlformats.org/officeDocument/2006/relationships" xmlns:w="http://schemas.openxmlformats.org/wordprocessingml/2006/main" xmlns:w14="http://schemas.microsoft.com/office/word/2010/wordml" xmlns:w15="http://schemas.microsoft.com/office/word/2012/wordml" xmlns:w16cex="http://schemas.microsoft.com/office/word/2018/wordml/cex" xmlns:w16cid="http://schemas.microsoft.com/office/word/2016/wordml/cid" xmlns:w16="http://schemas.microsoft.com/office/word/2018/wordml" xmlns:w16sdtdh="http://schemas.microsoft.com/office/word/2020/wordml/sdtdatahash" xmlns:w16se="http://schemas.microsoft.com/office/word/2015/wordml/symex" mc:Ignorable="w14 w15 w16se w16cid w16 w16cex w16sdtdh">
+<w:styles xmlns:mc="http://schemas.openxmlformats.org/markup-compatibility/2006" xmlns:r="http://schemas.openxmlformats.org/officeDocument/2006/relationships" xmlns:w="http://schemas.openxmlformats.org/wordprocessingml/2006/main" xmlns:w14="http://schemas.microsoft.com/office/word/2010/wordml" xmlns:w15="http://schemas.microsoft.com/office/word/2012/wordml" mc:Ignorable="w14 w15">
   <w:docDefaults>
     <w:rPrDefault>
       <w:rPr>
@@ -1672,7 +3203,7 @@
     </w:rPrDefault>
     <w:pPrDefault/>
   </w:docDefaults>
-  <w:latentStyles w:defLockedState="0" w:defUIPriority="99" w:defSemiHidden="0" w:defUnhideWhenUsed="0" w:defQFormat="0" w:count="376">
+  <w:latentStyles w:defLockedState="0" w:defUIPriority="99" w:defSemiHidden="0" w:defUnhideWhenUsed="0" w:defQFormat="0" w:count="371">
     <w:lsdException w:name="Normal" w:uiPriority="0" w:qFormat="1"/>
     <w:lsdException w:name="heading 1" w:uiPriority="9" w:qFormat="1"/>
     <w:lsdException w:name="heading 2" w:semiHidden="1" w:uiPriority="9" w:unhideWhenUsed="1" w:qFormat="1"/>
@@ -2044,32 +3575,32 @@
     <w:lsdException w:name="List Table 5 Dark Accent 6" w:uiPriority="50"/>
     <w:lsdException w:name="List Table 6 Colorful Accent 6" w:uiPriority="51"/>
     <w:lsdException w:name="List Table 7 Colorful Accent 6" w:uiPriority="52"/>
-    <w:lsdException w:name="Mention" w:semiHidden="1" w:unhideWhenUsed="1"/>
-    <w:lsdException w:name="Smart Hyperlink" w:semiHidden="1" w:unhideWhenUsed="1"/>
-    <w:lsdException w:name="Hashtag" w:semiHidden="1" w:unhideWhenUsed="1"/>
-    <w:lsdException w:name="Unresolved Mention" w:semiHidden="1" w:unhideWhenUsed="1"/>
-    <w:lsdException w:name="Smart Link" w:semiHidden="1" w:unhideWhenUsed="1"/>
   </w:latentStyles>
   <w:style w:type="paragraph" w:default="1" w:styleId="a1">
     <w:name w:val="Normal"/>
     <w:qFormat/>
+    <w:rsid w:val="00D90E6C"/>
     <w:pPr>
       <w:widowControl w:val="0"/>
+      <w:spacing w:line="360" w:lineRule="auto"/>
       <w:jc w:val="both"/>
     </w:pPr>
+    <w:rPr>
+      <w:sz w:val="24"/>
+    </w:rPr>
   </w:style>
   <w:style w:type="paragraph" w:styleId="1">
     <w:name w:val="heading 1"/>
     <w:basedOn w:val="a1"/>
     <w:next w:val="a1"/>
-    <w:link w:val="10"/>
+    <w:link w:val="1Char"/>
     <w:uiPriority w:val="9"/>
     <w:qFormat/>
     <w:rsid w:val="00E41938"/>
     <w:pPr>
       <w:keepNext/>
       <w:keepLines/>
-      <w:spacing w:before="100" w:after="90" w:line="360" w:lineRule="auto"/>
+      <w:spacing w:before="100" w:after="90"/>
       <w:outlineLvl w:val="0"/>
     </w:pPr>
     <w:rPr>
@@ -2084,7 +3615,7 @@
     <w:name w:val="heading 2"/>
     <w:basedOn w:val="a1"/>
     <w:next w:val="a1"/>
-    <w:link w:val="22"/>
+    <w:link w:val="2Char"/>
     <w:uiPriority w:val="9"/>
     <w:unhideWhenUsed/>
     <w:qFormat/>
@@ -2092,14 +3623,13 @@
     <w:pPr>
       <w:keepNext/>
       <w:keepLines/>
-      <w:spacing w:before="90" w:after="80" w:line="360" w:lineRule="auto"/>
+      <w:spacing w:before="90" w:after="80"/>
       <w:outlineLvl w:val="1"/>
     </w:pPr>
     <w:rPr>
       <w:rFonts w:asciiTheme="majorHAnsi" w:eastAsiaTheme="majorEastAsia" w:hAnsiTheme="majorHAnsi" w:cstheme="majorBidi"/>
       <w:b/>
       <w:bCs/>
-      <w:sz w:val="24"/>
       <w:szCs w:val="32"/>
     </w:rPr>
   </w:style>
@@ -2107,7 +3637,7 @@
     <w:name w:val="heading 3"/>
     <w:basedOn w:val="a1"/>
     <w:next w:val="a1"/>
-    <w:link w:val="32"/>
+    <w:link w:val="3Char"/>
     <w:uiPriority w:val="9"/>
     <w:unhideWhenUsed/>
     <w:qFormat/>
@@ -2128,7 +3658,7 @@
     <w:name w:val="heading 4"/>
     <w:basedOn w:val="a1"/>
     <w:next w:val="a1"/>
-    <w:link w:val="42"/>
+    <w:link w:val="4Char"/>
     <w:uiPriority w:val="9"/>
     <w:semiHidden/>
     <w:unhideWhenUsed/>
@@ -2152,7 +3682,7 @@
     <w:name w:val="heading 5"/>
     <w:basedOn w:val="a1"/>
     <w:next w:val="a1"/>
-    <w:link w:val="52"/>
+    <w:link w:val="5Char"/>
     <w:uiPriority w:val="9"/>
     <w:semiHidden/>
     <w:unhideWhenUsed/>
@@ -2175,7 +3705,7 @@
     <w:name w:val="heading 6"/>
     <w:basedOn w:val="a1"/>
     <w:next w:val="a1"/>
-    <w:link w:val="60"/>
+    <w:link w:val="6Char"/>
     <w:uiPriority w:val="9"/>
     <w:semiHidden/>
     <w:unhideWhenUsed/>
@@ -2191,7 +3721,6 @@
       <w:rFonts w:asciiTheme="majorHAnsi" w:eastAsiaTheme="majorEastAsia" w:hAnsiTheme="majorHAnsi" w:cstheme="majorBidi"/>
       <w:b/>
       <w:bCs/>
-      <w:sz w:val="24"/>
       <w:szCs w:val="24"/>
     </w:rPr>
   </w:style>
@@ -2199,7 +3728,7 @@
     <w:name w:val="heading 7"/>
     <w:basedOn w:val="a1"/>
     <w:next w:val="a1"/>
-    <w:link w:val="70"/>
+    <w:link w:val="7Char"/>
     <w:uiPriority w:val="9"/>
     <w:semiHidden/>
     <w:unhideWhenUsed/>
@@ -2214,7 +3743,6 @@
     <w:rPr>
       <w:b/>
       <w:bCs/>
-      <w:sz w:val="24"/>
       <w:szCs w:val="24"/>
     </w:rPr>
   </w:style>
@@ -2222,7 +3750,7 @@
     <w:name w:val="heading 8"/>
     <w:basedOn w:val="a1"/>
     <w:next w:val="a1"/>
-    <w:link w:val="80"/>
+    <w:link w:val="8Char"/>
     <w:uiPriority w:val="9"/>
     <w:semiHidden/>
     <w:unhideWhenUsed/>
@@ -2236,7 +3764,6 @@
     </w:pPr>
     <w:rPr>
       <w:rFonts w:asciiTheme="majorHAnsi" w:eastAsiaTheme="majorEastAsia" w:hAnsiTheme="majorHAnsi" w:cstheme="majorBidi"/>
-      <w:sz w:val="24"/>
       <w:szCs w:val="24"/>
     </w:rPr>
   </w:style>
@@ -2244,7 +3771,7 @@
     <w:name w:val="heading 9"/>
     <w:basedOn w:val="a1"/>
     <w:next w:val="a1"/>
-    <w:link w:val="90"/>
+    <w:link w:val="9Char"/>
     <w:uiPriority w:val="9"/>
     <w:semiHidden/>
     <w:unhideWhenUsed/>
@@ -2288,8 +3815,8 @@
     <w:semiHidden/>
     <w:unhideWhenUsed/>
   </w:style>
-  <w:style w:type="character" w:customStyle="1" w:styleId="10">
-    <w:name w:val="标题 1 字符"/>
+  <w:style w:type="character" w:customStyle="1" w:styleId="1Char">
+    <w:name w:val="标题 1 Char"/>
     <w:basedOn w:val="a2"/>
     <w:link w:val="1"/>
     <w:uiPriority w:val="9"/>
@@ -2391,7 +3918,7 @@
     <w:name w:val="Intense Quote"/>
     <w:basedOn w:val="a1"/>
     <w:next w:val="a1"/>
-    <w:link w:val="ac"/>
+    <w:link w:val="Char"/>
     <w:uiPriority w:val="30"/>
     <w:qFormat/>
     <w:rsid w:val="002E0366"/>
@@ -2410,8 +3937,8 @@
       <w:color w:val="5B9BD5" w:themeColor="accent1"/>
     </w:rPr>
   </w:style>
-  <w:style w:type="character" w:customStyle="1" w:styleId="ac">
-    <w:name w:val="明显引用 字符"/>
+  <w:style w:type="character" w:customStyle="1" w:styleId="Char">
+    <w:name w:val="明显引用 Char"/>
     <w:basedOn w:val="a2"/>
     <w:link w:val="ab"/>
     <w:uiPriority w:val="30"/>
@@ -2422,11 +3949,11 @@
       <w:color w:val="5B9BD5" w:themeColor="accent1"/>
     </w:rPr>
   </w:style>
-  <w:style w:type="paragraph" w:styleId="ad">
+  <w:style w:type="paragraph" w:styleId="ac">
     <w:name w:val="Quote"/>
     <w:basedOn w:val="a1"/>
     <w:next w:val="a1"/>
-    <w:link w:val="ae"/>
+    <w:link w:val="Char0"/>
     <w:uiPriority w:val="29"/>
     <w:qFormat/>
     <w:rsid w:val="002E0366"/>
@@ -2441,10 +3968,10 @@
       <w:color w:val="404040" w:themeColor="text1" w:themeTint="BF"/>
     </w:rPr>
   </w:style>
-  <w:style w:type="character" w:customStyle="1" w:styleId="ae">
-    <w:name w:val="引用 字符"/>
+  <w:style w:type="character" w:customStyle="1" w:styleId="Char0">
+    <w:name w:val="引用 Char"/>
     <w:basedOn w:val="a2"/>
-    <w:link w:val="ad"/>
+    <w:link w:val="ac"/>
     <w:uiPriority w:val="29"/>
     <w:rsid w:val="002E0366"/>
     <w:rPr>
@@ -2453,7 +3980,7 @@
       <w:color w:val="404040" w:themeColor="text1" w:themeTint="BF"/>
     </w:rPr>
   </w:style>
-  <w:style w:type="paragraph" w:styleId="af">
+  <w:style w:type="paragraph" w:styleId="ad">
     <w:name w:val="List Paragraph"/>
     <w:basedOn w:val="a1"/>
     <w:uiPriority w:val="34"/>
@@ -2476,10 +4003,17 @@
     <w:tblPr>
       <w:tblStyleRowBandSize w:val="1"/>
       <w:tblStyleColBandSize w:val="1"/>
+      <w:tblInd w:w="0" w:type="dxa"/>
       <w:tblBorders>
         <w:top w:val="single" w:sz="8" w:space="0" w:color="5B9BD5" w:themeColor="accent1"/>
         <w:bottom w:val="single" w:sz="8" w:space="0" w:color="5B9BD5" w:themeColor="accent1"/>
       </w:tblBorders>
+      <w:tblCellMar>
+        <w:top w:w="0" w:type="dxa"/>
+        <w:left w:w="108" w:type="dxa"/>
+        <w:bottom w:w="0" w:type="dxa"/>
+        <w:right w:w="108" w:type="dxa"/>
+      </w:tblCellMar>
     </w:tblPr>
     <w:tblStylePr w:type="firstRow">
       <w:rPr>
@@ -2549,10 +4083,17 @@
     <w:tblPr>
       <w:tblStyleRowBandSize w:val="1"/>
       <w:tblStyleColBandSize w:val="1"/>
+      <w:tblInd w:w="0" w:type="dxa"/>
       <w:tblBorders>
         <w:top w:val="single" w:sz="18" w:space="0" w:color="auto"/>
         <w:bottom w:val="single" w:sz="18" w:space="0" w:color="auto"/>
       </w:tblBorders>
+      <w:tblCellMar>
+        <w:top w:w="0" w:type="dxa"/>
+        <w:left w:w="108" w:type="dxa"/>
+        <w:bottom w:w="0" w:type="dxa"/>
+        <w:right w:w="108" w:type="dxa"/>
+      </w:tblCellMar>
     </w:tblPr>
     <w:tblStylePr w:type="firstRow">
       <w:pPr>
@@ -2690,6 +4231,7 @@
     <w:tblPr>
       <w:tblStyleRowBandSize w:val="1"/>
       <w:tblStyleColBandSize w:val="1"/>
+      <w:tblInd w:w="0" w:type="dxa"/>
       <w:tblBorders>
         <w:top w:val="single" w:sz="8" w:space="0" w:color="84B3DF" w:themeColor="accent1" w:themeTint="BF"/>
         <w:left w:val="single" w:sz="8" w:space="0" w:color="84B3DF" w:themeColor="accent1" w:themeTint="BF"/>
@@ -2697,6 +4239,12 @@
         <w:right w:val="single" w:sz="8" w:space="0" w:color="84B3DF" w:themeColor="accent1" w:themeTint="BF"/>
         <w:insideH w:val="single" w:sz="8" w:space="0" w:color="84B3DF" w:themeColor="accent1" w:themeTint="BF"/>
       </w:tblBorders>
+      <w:tblCellMar>
+        <w:top w:w="0" w:type="dxa"/>
+        <w:left w:w="108" w:type="dxa"/>
+        <w:bottom w:w="0" w:type="dxa"/>
+        <w:right w:w="108" w:type="dxa"/>
+      </w:tblCellMar>
     </w:tblPr>
     <w:tblStylePr w:type="firstRow">
       <w:pPr>
@@ -2788,6 +4336,7 @@
     <w:tblPr>
       <w:tblStyleRowBandSize w:val="1"/>
       <w:tblStyleColBandSize w:val="1"/>
+      <w:tblInd w:w="0" w:type="dxa"/>
       <w:tblBorders>
         <w:top w:val="single" w:sz="8" w:space="0" w:color="5B9BD5" w:themeColor="accent1"/>
         <w:left w:val="single" w:sz="8" w:space="0" w:color="5B9BD5" w:themeColor="accent1"/>
@@ -2796,6 +4345,12 @@
         <w:insideH w:val="single" w:sz="8" w:space="0" w:color="5B9BD5" w:themeColor="accent1"/>
         <w:insideV w:val="single" w:sz="8" w:space="0" w:color="5B9BD5" w:themeColor="accent1"/>
       </w:tblBorders>
+      <w:tblCellMar>
+        <w:top w:w="0" w:type="dxa"/>
+        <w:left w:w="108" w:type="dxa"/>
+        <w:bottom w:w="0" w:type="dxa"/>
+        <w:right w:w="108" w:type="dxa"/>
+      </w:tblCellMar>
     </w:tblPr>
     <w:tblStylePr w:type="firstRow">
       <w:pPr>
@@ -2910,12 +4465,19 @@
     <w:tblPr>
       <w:tblStyleRowBandSize w:val="1"/>
       <w:tblStyleColBandSize w:val="1"/>
+      <w:tblInd w:w="0" w:type="dxa"/>
       <w:tblBorders>
         <w:top w:val="single" w:sz="8" w:space="0" w:color="5B9BD5" w:themeColor="accent1"/>
         <w:left w:val="single" w:sz="8" w:space="0" w:color="5B9BD5" w:themeColor="accent1"/>
         <w:bottom w:val="single" w:sz="8" w:space="0" w:color="5B9BD5" w:themeColor="accent1"/>
         <w:right w:val="single" w:sz="8" w:space="0" w:color="5B9BD5" w:themeColor="accent1"/>
       </w:tblBorders>
+      <w:tblCellMar>
+        <w:top w:w="0" w:type="dxa"/>
+        <w:left w:w="108" w:type="dxa"/>
+        <w:bottom w:w="0" w:type="dxa"/>
+        <w:right w:w="108" w:type="dxa"/>
+      </w:tblCellMar>
     </w:tblPr>
     <w:tblStylePr w:type="firstRow">
       <w:pPr>
@@ -2997,10 +4559,17 @@
     <w:tblPr>
       <w:tblStyleRowBandSize w:val="1"/>
       <w:tblStyleColBandSize w:val="1"/>
+      <w:tblInd w:w="0" w:type="dxa"/>
       <w:tblBorders>
         <w:top w:val="single" w:sz="8" w:space="0" w:color="5B9BD5" w:themeColor="accent1"/>
         <w:bottom w:val="single" w:sz="8" w:space="0" w:color="5B9BD5" w:themeColor="accent1"/>
       </w:tblBorders>
+      <w:tblCellMar>
+        <w:top w:w="0" w:type="dxa"/>
+        <w:left w:w="108" w:type="dxa"/>
+        <w:bottom w:w="0" w:type="dxa"/>
+        <w:right w:w="108" w:type="dxa"/>
+      </w:tblCellMar>
     </w:tblPr>
     <w:tblStylePr w:type="firstRow">
       <w:pPr>
@@ -3079,7 +4648,7 @@
       </w:tcPr>
     </w:tblStylePr>
   </w:style>
-  <w:style w:type="table" w:styleId="af0">
+  <w:style w:type="table" w:styleId="ae">
     <w:name w:val="Colorful Grid"/>
     <w:basedOn w:val="a3"/>
     <w:uiPriority w:val="73"/>
@@ -3092,9 +4661,16 @@
     <w:tblPr>
       <w:tblStyleRowBandSize w:val="1"/>
       <w:tblStyleColBandSize w:val="1"/>
+      <w:tblInd w:w="0" w:type="dxa"/>
       <w:tblBorders>
         <w:insideH w:val="single" w:sz="4" w:space="0" w:color="FFFFFF" w:themeColor="background1"/>
       </w:tblBorders>
+      <w:tblCellMar>
+        <w:top w:w="0" w:type="dxa"/>
+        <w:left w:w="108" w:type="dxa"/>
+        <w:bottom w:w="0" w:type="dxa"/>
+        <w:right w:w="108" w:type="dxa"/>
+      </w:tblCellMar>
     </w:tblPr>
     <w:tcPr>
       <w:shd w:val="clear" w:color="auto" w:fill="CCCCCC" w:themeFill="text1" w:themeFillTint="33"/>
@@ -3151,7 +4727,7 @@
       </w:tcPr>
     </w:tblStylePr>
   </w:style>
-  <w:style w:type="table" w:styleId="af1">
+  <w:style w:type="table" w:styleId="af">
     <w:name w:val="Colorful List"/>
     <w:basedOn w:val="a3"/>
     <w:uiPriority w:val="72"/>
@@ -3164,6 +4740,13 @@
     <w:tblPr>
       <w:tblStyleRowBandSize w:val="1"/>
       <w:tblStyleColBandSize w:val="1"/>
+      <w:tblInd w:w="0" w:type="dxa"/>
+      <w:tblCellMar>
+        <w:top w:w="0" w:type="dxa"/>
+        <w:left w:w="108" w:type="dxa"/>
+        <w:bottom w:w="0" w:type="dxa"/>
+        <w:right w:w="108" w:type="dxa"/>
+      </w:tblCellMar>
     </w:tblPr>
     <w:tcPr>
       <w:shd w:val="clear" w:color="auto" w:fill="E6E6E6" w:themeFill="text1" w:themeFillTint="19"/>
@@ -3229,7 +4812,7 @@
       </w:tcPr>
     </w:tblStylePr>
   </w:style>
-  <w:style w:type="table" w:styleId="af2">
+  <w:style w:type="table" w:styleId="af0">
     <w:name w:val="Colorful Shading"/>
     <w:basedOn w:val="a3"/>
     <w:uiPriority w:val="71"/>
@@ -3242,6 +4825,7 @@
     <w:tblPr>
       <w:tblStyleRowBandSize w:val="1"/>
       <w:tblStyleColBandSize w:val="1"/>
+      <w:tblInd w:w="0" w:type="dxa"/>
       <w:tblBorders>
         <w:top w:val="single" w:sz="24" w:space="0" w:color="ED7D31" w:themeColor="accent2"/>
         <w:left w:val="single" w:sz="4" w:space="0" w:color="000000" w:themeColor="text1"/>
@@ -3250,6 +4834,12 @@
         <w:insideH w:val="single" w:sz="4" w:space="0" w:color="FFFFFF" w:themeColor="background1"/>
         <w:insideV w:val="single" w:sz="4" w:space="0" w:color="FFFFFF" w:themeColor="background1"/>
       </w:tblBorders>
+      <w:tblCellMar>
+        <w:top w:w="0" w:type="dxa"/>
+        <w:left w:w="108" w:type="dxa"/>
+        <w:bottom w:w="0" w:type="dxa"/>
+        <w:right w:w="108" w:type="dxa"/>
+      </w:tblCellMar>
     </w:tblPr>
     <w:tcPr>
       <w:shd w:val="clear" w:color="auto" w:fill="E6E6E6" w:themeFill="text1" w:themeFillTint="19"/>
@@ -3343,7 +4933,7 @@
       </w:rPr>
     </w:tblStylePr>
   </w:style>
-  <w:style w:type="table" w:styleId="af3">
+  <w:style w:type="table" w:styleId="af1">
     <w:name w:val="Dark List"/>
     <w:basedOn w:val="a3"/>
     <w:uiPriority w:val="70"/>
@@ -3356,6 +4946,13 @@
     <w:tblPr>
       <w:tblStyleRowBandSize w:val="1"/>
       <w:tblStyleColBandSize w:val="1"/>
+      <w:tblInd w:w="0" w:type="dxa"/>
+      <w:tblCellMar>
+        <w:top w:w="0" w:type="dxa"/>
+        <w:left w:w="108" w:type="dxa"/>
+        <w:bottom w:w="0" w:type="dxa"/>
+        <w:right w:w="108" w:type="dxa"/>
+      </w:tblCellMar>
     </w:tblPr>
     <w:tcPr>
       <w:shd w:val="clear" w:color="auto" w:fill="000000" w:themeFill="text1"/>
@@ -3449,7 +5046,7 @@
       </w:tcPr>
     </w:tblStylePr>
   </w:style>
-  <w:style w:type="table" w:styleId="33">
+  <w:style w:type="table" w:styleId="32">
     <w:name w:val="Medium Grid 3"/>
     <w:basedOn w:val="a3"/>
     <w:uiPriority w:val="69"/>
@@ -3459,6 +5056,7 @@
     <w:tblPr>
       <w:tblStyleRowBandSize w:val="1"/>
       <w:tblStyleColBandSize w:val="1"/>
+      <w:tblInd w:w="0" w:type="dxa"/>
       <w:tblBorders>
         <w:top w:val="single" w:sz="8" w:space="0" w:color="FFFFFF" w:themeColor="background1"/>
         <w:left w:val="single" w:sz="8" w:space="0" w:color="FFFFFF" w:themeColor="background1"/>
@@ -3467,6 +5065,12 @@
         <w:insideH w:val="single" w:sz="6" w:space="0" w:color="FFFFFF" w:themeColor="background1"/>
         <w:insideV w:val="single" w:sz="6" w:space="0" w:color="FFFFFF" w:themeColor="background1"/>
       </w:tblBorders>
+      <w:tblCellMar>
+        <w:top w:w="0" w:type="dxa"/>
+        <w:left w:w="108" w:type="dxa"/>
+        <w:bottom w:w="0" w:type="dxa"/>
+        <w:right w:w="108" w:type="dxa"/>
+      </w:tblCellMar>
     </w:tblPr>
     <w:tcPr>
       <w:shd w:val="clear" w:color="auto" w:fill="C0C0C0" w:themeFill="text1" w:themeFillTint="3F"/>
@@ -3582,7 +5186,7 @@
       </w:tcPr>
     </w:tblStylePr>
   </w:style>
-  <w:style w:type="table" w:styleId="23">
+  <w:style w:type="table" w:styleId="22">
     <w:name w:val="Medium Grid 2"/>
     <w:basedOn w:val="a3"/>
     <w:uiPriority w:val="68"/>
@@ -3596,6 +5200,7 @@
     <w:tblPr>
       <w:tblStyleRowBandSize w:val="1"/>
       <w:tblStyleColBandSize w:val="1"/>
+      <w:tblInd w:w="0" w:type="dxa"/>
       <w:tblBorders>
         <w:top w:val="single" w:sz="8" w:space="0" w:color="000000" w:themeColor="text1"/>
         <w:left w:val="single" w:sz="8" w:space="0" w:color="000000" w:themeColor="text1"/>
@@ -3604,6 +5209,12 @@
         <w:insideH w:val="single" w:sz="8" w:space="0" w:color="000000" w:themeColor="text1"/>
         <w:insideV w:val="single" w:sz="8" w:space="0" w:color="000000" w:themeColor="text1"/>
       </w:tblBorders>
+      <w:tblCellMar>
+        <w:top w:w="0" w:type="dxa"/>
+        <w:left w:w="108" w:type="dxa"/>
+        <w:bottom w:w="0" w:type="dxa"/>
+        <w:right w:w="108" w:type="dxa"/>
+      </w:tblCellMar>
     </w:tblPr>
     <w:tcPr>
       <w:shd w:val="clear" w:color="auto" w:fill="C0C0C0" w:themeFill="text1" w:themeFillTint="3F"/>
@@ -3699,7 +5310,7 @@
       </w:tcPr>
     </w:tblStylePr>
   </w:style>
-  <w:style w:type="table" w:styleId="11">
+  <w:style w:type="table" w:styleId="10">
     <w:name w:val="Medium Grid 1"/>
     <w:basedOn w:val="a3"/>
     <w:uiPriority w:val="67"/>
@@ -3709,6 +5320,7 @@
     <w:tblPr>
       <w:tblStyleRowBandSize w:val="1"/>
       <w:tblStyleColBandSize w:val="1"/>
+      <w:tblInd w:w="0" w:type="dxa"/>
       <w:tblBorders>
         <w:top w:val="single" w:sz="8" w:space="0" w:color="404040" w:themeColor="text1" w:themeTint="BF"/>
         <w:left w:val="single" w:sz="8" w:space="0" w:color="404040" w:themeColor="text1" w:themeTint="BF"/>
@@ -3717,6 +5329,12 @@
         <w:insideH w:val="single" w:sz="8" w:space="0" w:color="404040" w:themeColor="text1" w:themeTint="BF"/>
         <w:insideV w:val="single" w:sz="8" w:space="0" w:color="404040" w:themeColor="text1" w:themeTint="BF"/>
       </w:tblBorders>
+      <w:tblCellMar>
+        <w:top w:w="0" w:type="dxa"/>
+        <w:left w:w="108" w:type="dxa"/>
+        <w:bottom w:w="0" w:type="dxa"/>
+        <w:right w:w="108" w:type="dxa"/>
+      </w:tblCellMar>
     </w:tblPr>
     <w:tcPr>
       <w:shd w:val="clear" w:color="auto" w:fill="C0C0C0" w:themeFill="text1" w:themeFillTint="3F"/>
@@ -3764,7 +5382,7 @@
       </w:tcPr>
     </w:tblStylePr>
   </w:style>
-  <w:style w:type="table" w:styleId="24">
+  <w:style w:type="table" w:styleId="23">
     <w:name w:val="Medium List 2"/>
     <w:basedOn w:val="a3"/>
     <w:uiPriority w:val="66"/>
@@ -3778,12 +5396,19 @@
     <w:tblPr>
       <w:tblStyleRowBandSize w:val="1"/>
       <w:tblStyleColBandSize w:val="1"/>
+      <w:tblInd w:w="0" w:type="dxa"/>
       <w:tblBorders>
         <w:top w:val="single" w:sz="8" w:space="0" w:color="000000" w:themeColor="text1"/>
         <w:left w:val="single" w:sz="8" w:space="0" w:color="000000" w:themeColor="text1"/>
         <w:bottom w:val="single" w:sz="8" w:space="0" w:color="000000" w:themeColor="text1"/>
         <w:right w:val="single" w:sz="8" w:space="0" w:color="000000" w:themeColor="text1"/>
       </w:tblBorders>
+      <w:tblCellMar>
+        <w:top w:w="0" w:type="dxa"/>
+        <w:left w:w="108" w:type="dxa"/>
+        <w:bottom w:w="0" w:type="dxa"/>
+        <w:right w:w="108" w:type="dxa"/>
+      </w:tblCellMar>
     </w:tblPr>
     <w:tblStylePr w:type="firstRow">
       <w:rPr>
@@ -3884,7 +5509,7 @@
       </w:tcPr>
     </w:tblStylePr>
   </w:style>
-  <w:style w:type="table" w:styleId="12">
+  <w:style w:type="table" w:styleId="11">
     <w:name w:val="Medium List 1"/>
     <w:basedOn w:val="a3"/>
     <w:uiPriority w:val="65"/>
@@ -3897,10 +5522,17 @@
     <w:tblPr>
       <w:tblStyleRowBandSize w:val="1"/>
       <w:tblStyleColBandSize w:val="1"/>
+      <w:tblInd w:w="0" w:type="dxa"/>
       <w:tblBorders>
         <w:top w:val="single" w:sz="8" w:space="0" w:color="000000" w:themeColor="text1"/>
         <w:bottom w:val="single" w:sz="8" w:space="0" w:color="000000" w:themeColor="text1"/>
       </w:tblBorders>
+      <w:tblCellMar>
+        <w:top w:w="0" w:type="dxa"/>
+        <w:left w:w="108" w:type="dxa"/>
+        <w:bottom w:w="0" w:type="dxa"/>
+        <w:right w:w="108" w:type="dxa"/>
+      </w:tblCellMar>
     </w:tblPr>
     <w:tblStylePr w:type="firstRow">
       <w:rPr>
@@ -3960,7 +5592,7 @@
       </w:tcPr>
     </w:tblStylePr>
   </w:style>
-  <w:style w:type="table" w:styleId="25">
+  <w:style w:type="table" w:styleId="24">
     <w:name w:val="Medium Shading 2"/>
     <w:basedOn w:val="a3"/>
     <w:uiPriority w:val="64"/>
@@ -3970,10 +5602,17 @@
     <w:tblPr>
       <w:tblStyleRowBandSize w:val="1"/>
       <w:tblStyleColBandSize w:val="1"/>
+      <w:tblInd w:w="0" w:type="dxa"/>
       <w:tblBorders>
         <w:top w:val="single" w:sz="18" w:space="0" w:color="auto"/>
         <w:bottom w:val="single" w:sz="18" w:space="0" w:color="auto"/>
       </w:tblBorders>
+      <w:tblCellMar>
+        <w:top w:w="0" w:type="dxa"/>
+        <w:left w:w="108" w:type="dxa"/>
+        <w:bottom w:w="0" w:type="dxa"/>
+        <w:right w:w="108" w:type="dxa"/>
+      </w:tblCellMar>
     </w:tblPr>
     <w:tblStylePr w:type="firstRow">
       <w:pPr>
@@ -4101,7 +5740,7 @@
       </w:tcPr>
     </w:tblStylePr>
   </w:style>
-  <w:style w:type="table" w:styleId="13">
+  <w:style w:type="table" w:styleId="12">
     <w:name w:val="Medium Shading 1"/>
     <w:basedOn w:val="a3"/>
     <w:uiPriority w:val="63"/>
@@ -4111,6 +5750,7 @@
     <w:tblPr>
       <w:tblStyleRowBandSize w:val="1"/>
       <w:tblStyleColBandSize w:val="1"/>
+      <w:tblInd w:w="0" w:type="dxa"/>
       <w:tblBorders>
         <w:top w:val="single" w:sz="8" w:space="0" w:color="404040" w:themeColor="text1" w:themeTint="BF"/>
         <w:left w:val="single" w:sz="8" w:space="0" w:color="404040" w:themeColor="text1" w:themeTint="BF"/>
@@ -4118,6 +5758,12 @@
         <w:right w:val="single" w:sz="8" w:space="0" w:color="404040" w:themeColor="text1" w:themeTint="BF"/>
         <w:insideH w:val="single" w:sz="8" w:space="0" w:color="404040" w:themeColor="text1" w:themeTint="BF"/>
       </w:tblBorders>
+      <w:tblCellMar>
+        <w:top w:w="0" w:type="dxa"/>
+        <w:left w:w="108" w:type="dxa"/>
+        <w:bottom w:w="0" w:type="dxa"/>
+        <w:right w:w="108" w:type="dxa"/>
+      </w:tblCellMar>
     </w:tblPr>
     <w:tblStylePr w:type="firstRow">
       <w:pPr>
@@ -4199,7 +5845,7 @@
       </w:tcPr>
     </w:tblStylePr>
   </w:style>
-  <w:style w:type="table" w:styleId="af4">
+  <w:style w:type="table" w:styleId="af2">
     <w:name w:val="Light Grid"/>
     <w:basedOn w:val="a3"/>
     <w:uiPriority w:val="62"/>
@@ -4209,6 +5855,7 @@
     <w:tblPr>
       <w:tblStyleRowBandSize w:val="1"/>
       <w:tblStyleColBandSize w:val="1"/>
+      <w:tblInd w:w="0" w:type="dxa"/>
       <w:tblBorders>
         <w:top w:val="single" w:sz="8" w:space="0" w:color="000000" w:themeColor="text1"/>
         <w:left w:val="single" w:sz="8" w:space="0" w:color="000000" w:themeColor="text1"/>
@@ -4217,6 +5864,12 @@
         <w:insideH w:val="single" w:sz="8" w:space="0" w:color="000000" w:themeColor="text1"/>
         <w:insideV w:val="single" w:sz="8" w:space="0" w:color="000000" w:themeColor="text1"/>
       </w:tblBorders>
+      <w:tblCellMar>
+        <w:top w:w="0" w:type="dxa"/>
+        <w:left w:w="108" w:type="dxa"/>
+        <w:bottom w:w="0" w:type="dxa"/>
+        <w:right w:w="108" w:type="dxa"/>
+      </w:tblCellMar>
     </w:tblPr>
     <w:tblStylePr w:type="firstRow">
       <w:pPr>
@@ -4321,7 +5974,7 @@
       </w:tcPr>
     </w:tblStylePr>
   </w:style>
-  <w:style w:type="table" w:styleId="af5">
+  <w:style w:type="table" w:styleId="af3">
     <w:name w:val="Light List"/>
     <w:basedOn w:val="a3"/>
     <w:uiPriority w:val="61"/>
@@ -4331,12 +5984,19 @@
     <w:tblPr>
       <w:tblStyleRowBandSize w:val="1"/>
       <w:tblStyleColBandSize w:val="1"/>
+      <w:tblInd w:w="0" w:type="dxa"/>
       <w:tblBorders>
         <w:top w:val="single" w:sz="8" w:space="0" w:color="000000" w:themeColor="text1"/>
         <w:left w:val="single" w:sz="8" w:space="0" w:color="000000" w:themeColor="text1"/>
         <w:bottom w:val="single" w:sz="8" w:space="0" w:color="000000" w:themeColor="text1"/>
         <w:right w:val="single" w:sz="8" w:space="0" w:color="000000" w:themeColor="text1"/>
       </w:tblBorders>
+      <w:tblCellMar>
+        <w:top w:w="0" w:type="dxa"/>
+        <w:left w:w="108" w:type="dxa"/>
+        <w:bottom w:w="0" w:type="dxa"/>
+        <w:right w:w="108" w:type="dxa"/>
+      </w:tblCellMar>
     </w:tblPr>
     <w:tblStylePr w:type="firstRow">
       <w:pPr>
@@ -4405,7 +6065,7 @@
       </w:tcPr>
     </w:tblStylePr>
   </w:style>
-  <w:style w:type="table" w:styleId="af6">
+  <w:style w:type="table" w:styleId="af4">
     <w:name w:val="Light Shading"/>
     <w:basedOn w:val="a3"/>
     <w:uiPriority w:val="60"/>
@@ -4418,10 +6078,17 @@
     <w:tblPr>
       <w:tblStyleRowBandSize w:val="1"/>
       <w:tblStyleColBandSize w:val="1"/>
+      <w:tblInd w:w="0" w:type="dxa"/>
       <w:tblBorders>
         <w:top w:val="single" w:sz="8" w:space="0" w:color="000000" w:themeColor="text1"/>
         <w:bottom w:val="single" w:sz="8" w:space="0" w:color="000000" w:themeColor="text1"/>
       </w:tblBorders>
+      <w:tblCellMar>
+        <w:top w:w="0" w:type="dxa"/>
+        <w:left w:w="108" w:type="dxa"/>
+        <w:bottom w:w="0" w:type="dxa"/>
+        <w:right w:w="108" w:type="dxa"/>
+      </w:tblCellMar>
     </w:tblPr>
     <w:tblStylePr w:type="firstRow">
       <w:pPr>
@@ -4500,7 +6167,7 @@
       </w:tcPr>
     </w:tblStylePr>
   </w:style>
-  <w:style w:type="paragraph" w:styleId="af7">
+  <w:style w:type="paragraph" w:styleId="af5">
     <w:name w:val="No Spacing"/>
     <w:uiPriority w:val="1"/>
     <w:qFormat/>
@@ -4549,7 +6216,7 @@
   <w:style w:type="paragraph" w:styleId="HTML2">
     <w:name w:val="HTML Preformatted"/>
     <w:basedOn w:val="a1"/>
-    <w:link w:val="HTML3"/>
+    <w:link w:val="HTMLChar"/>
     <w:uiPriority w:val="99"/>
     <w:semiHidden/>
     <w:unhideWhenUsed/>
@@ -4560,8 +6227,8 @@
       <w:szCs w:val="20"/>
     </w:rPr>
   </w:style>
-  <w:style w:type="character" w:customStyle="1" w:styleId="HTML3">
-    <w:name w:val="HTML 预设格式 字符"/>
+  <w:style w:type="character" w:customStyle="1" w:styleId="HTMLChar">
+    <w:name w:val="HTML 预设格式 Char"/>
     <w:basedOn w:val="a2"/>
     <w:link w:val="HTML2"/>
     <w:uiPriority w:val="99"/>
@@ -4573,7 +6240,7 @@
       <w:szCs w:val="20"/>
     </w:rPr>
   </w:style>
-  <w:style w:type="character" w:styleId="HTML4">
+  <w:style w:type="character" w:styleId="HTML3">
     <w:name w:val="HTML Keyboard"/>
     <w:basedOn w:val="a2"/>
     <w:uiPriority w:val="99"/>
@@ -4586,7 +6253,7 @@
       <w:szCs w:val="20"/>
     </w:rPr>
   </w:style>
-  <w:style w:type="character" w:styleId="HTML5">
+  <w:style w:type="character" w:styleId="HTML4">
     <w:name w:val="HTML Definition"/>
     <w:basedOn w:val="a2"/>
     <w:uiPriority w:val="99"/>
@@ -4598,7 +6265,7 @@
       <w:iCs/>
     </w:rPr>
   </w:style>
-  <w:style w:type="character" w:styleId="HTML6">
+  <w:style w:type="character" w:styleId="HTML5">
     <w:name w:val="HTML Code"/>
     <w:basedOn w:val="a2"/>
     <w:uiPriority w:val="99"/>
@@ -4611,7 +6278,7 @@
       <w:szCs w:val="20"/>
     </w:rPr>
   </w:style>
-  <w:style w:type="character" w:styleId="HTML7">
+  <w:style w:type="character" w:styleId="HTML6">
     <w:name w:val="HTML Cite"/>
     <w:basedOn w:val="a2"/>
     <w:uiPriority w:val="99"/>
@@ -4623,10 +6290,10 @@
       <w:iCs/>
     </w:rPr>
   </w:style>
-  <w:style w:type="paragraph" w:styleId="HTML8">
+  <w:style w:type="paragraph" w:styleId="HTML7">
     <w:name w:val="HTML Address"/>
     <w:basedOn w:val="a1"/>
-    <w:link w:val="HTML9"/>
+    <w:link w:val="HTMLChar0"/>
     <w:uiPriority w:val="99"/>
     <w:semiHidden/>
     <w:unhideWhenUsed/>
@@ -4636,10 +6303,10 @@
       <w:iCs/>
     </w:rPr>
   </w:style>
-  <w:style w:type="character" w:customStyle="1" w:styleId="HTML9">
-    <w:name w:val="HTML 地址 字符"/>
+  <w:style w:type="character" w:customStyle="1" w:styleId="HTMLChar0">
+    <w:name w:val="HTML 地址 Char"/>
     <w:basedOn w:val="a2"/>
-    <w:link w:val="HTML8"/>
+    <w:link w:val="HTML7"/>
     <w:uiPriority w:val="99"/>
     <w:semiHidden/>
     <w:rsid w:val="002E0366"/>
@@ -4648,7 +6315,7 @@
       <w:iCs/>
     </w:rPr>
   </w:style>
-  <w:style w:type="character" w:styleId="HTMLa">
+  <w:style w:type="character" w:styleId="HTML8">
     <w:name w:val="HTML Acronym"/>
     <w:basedOn w:val="a2"/>
     <w:uiPriority w:val="99"/>
@@ -4656,7 +6323,7 @@
     <w:unhideWhenUsed/>
     <w:rsid w:val="002E0366"/>
   </w:style>
-  <w:style w:type="paragraph" w:styleId="af8">
+  <w:style w:type="paragraph" w:styleId="af6">
     <w:name w:val="Normal (Web)"/>
     <w:basedOn w:val="a1"/>
     <w:uiPriority w:val="99"/>
@@ -4665,14 +6332,13 @@
     <w:rsid w:val="002E0366"/>
     <w:rPr>
       <w:rFonts w:ascii="Times New Roman" w:hAnsi="Times New Roman" w:cs="Times New Roman"/>
-      <w:sz w:val="24"/>
       <w:szCs w:val="24"/>
     </w:rPr>
   </w:style>
-  <w:style w:type="paragraph" w:styleId="af9">
+  <w:style w:type="paragraph" w:styleId="af7">
     <w:name w:val="Plain Text"/>
     <w:basedOn w:val="a1"/>
-    <w:link w:val="afa"/>
+    <w:link w:val="Char1"/>
     <w:uiPriority w:val="99"/>
     <w:semiHidden/>
     <w:unhideWhenUsed/>
@@ -4682,10 +6348,10 @@
       <w:szCs w:val="21"/>
     </w:rPr>
   </w:style>
-  <w:style w:type="character" w:customStyle="1" w:styleId="afa">
-    <w:name w:val="纯文本 字符"/>
+  <w:style w:type="character" w:customStyle="1" w:styleId="Char1">
+    <w:name w:val="纯文本 Char"/>
     <w:basedOn w:val="a2"/>
-    <w:link w:val="af9"/>
+    <w:link w:val="af7"/>
     <w:uiPriority w:val="99"/>
     <w:semiHidden/>
     <w:rsid w:val="002E0366"/>
@@ -4694,10 +6360,10 @@
       <w:szCs w:val="21"/>
     </w:rPr>
   </w:style>
-  <w:style w:type="paragraph" w:styleId="afb">
+  <w:style w:type="paragraph" w:styleId="af8">
     <w:name w:val="Document Map"/>
     <w:basedOn w:val="a1"/>
-    <w:link w:val="afc"/>
+    <w:link w:val="Char2"/>
     <w:uiPriority w:val="99"/>
     <w:semiHidden/>
     <w:unhideWhenUsed/>
@@ -4708,10 +6374,10 @@
       <w:szCs w:val="18"/>
     </w:rPr>
   </w:style>
-  <w:style w:type="character" w:customStyle="1" w:styleId="afc">
-    <w:name w:val="文档结构图 字符"/>
+  <w:style w:type="character" w:customStyle="1" w:styleId="Char2">
+    <w:name w:val="文档结构图 Char"/>
     <w:basedOn w:val="a2"/>
-    <w:link w:val="afb"/>
+    <w:link w:val="af8"/>
     <w:uiPriority w:val="99"/>
     <w:semiHidden/>
     <w:rsid w:val="002E0366"/>
@@ -4721,7 +6387,7 @@
       <w:szCs w:val="18"/>
     </w:rPr>
   </w:style>
-  <w:style w:type="character" w:styleId="afd">
+  <w:style w:type="character" w:styleId="af9">
     <w:name w:val="Emphasis"/>
     <w:basedOn w:val="a2"/>
     <w:uiPriority w:val="20"/>
@@ -4732,7 +6398,7 @@
       <w:iCs/>
     </w:rPr>
   </w:style>
-  <w:style w:type="character" w:styleId="afe">
+  <w:style w:type="character" w:styleId="afa">
     <w:name w:val="Strong"/>
     <w:basedOn w:val="a2"/>
     <w:uiPriority w:val="22"/>
@@ -4743,7 +6409,7 @@
       <w:bCs/>
     </w:rPr>
   </w:style>
-  <w:style w:type="character" w:styleId="aff">
+  <w:style w:type="character" w:styleId="afb">
     <w:name w:val="FollowedHyperlink"/>
     <w:basedOn w:val="a2"/>
     <w:uiPriority w:val="99"/>
@@ -4755,7 +6421,7 @@
       <w:u w:val="single"/>
     </w:rPr>
   </w:style>
-  <w:style w:type="character" w:styleId="aff0">
+  <w:style w:type="character" w:styleId="afc">
     <w:name w:val="Hyperlink"/>
     <w:basedOn w:val="a2"/>
     <w:uiPriority w:val="99"/>
@@ -4767,7 +6433,7 @@
       <w:u w:val="single"/>
     </w:rPr>
   </w:style>
-  <w:style w:type="paragraph" w:styleId="aff1">
+  <w:style w:type="paragraph" w:styleId="afd">
     <w:name w:val="Block Text"/>
     <w:basedOn w:val="a1"/>
     <w:uiPriority w:val="99"/>
@@ -4779,10 +6445,10 @@
       <w:ind w:leftChars="700" w:left="1440" w:rightChars="700" w:right="1440"/>
     </w:pPr>
   </w:style>
-  <w:style w:type="paragraph" w:styleId="34">
+  <w:style w:type="paragraph" w:styleId="33">
     <w:name w:val="Body Text Indent 3"/>
     <w:basedOn w:val="a1"/>
-    <w:link w:val="35"/>
+    <w:link w:val="3Char0"/>
     <w:uiPriority w:val="99"/>
     <w:semiHidden/>
     <w:unhideWhenUsed/>
@@ -4796,8 +6462,57 @@
       <w:szCs w:val="16"/>
     </w:rPr>
   </w:style>
-  <w:style w:type="character" w:customStyle="1" w:styleId="35">
-    <w:name w:val="正文文本缩进 3 字符"/>
+  <w:style w:type="character" w:customStyle="1" w:styleId="3Char0">
+    <w:name w:val="正文文本缩进 3 Char"/>
+    <w:basedOn w:val="a2"/>
+    <w:link w:val="33"/>
+    <w:uiPriority w:val="99"/>
+    <w:semiHidden/>
+    <w:rsid w:val="002E0366"/>
+    <w:rPr>
+      <w:sz w:val="16"/>
+      <w:szCs w:val="16"/>
+    </w:rPr>
+  </w:style>
+  <w:style w:type="paragraph" w:styleId="25">
+    <w:name w:val="Body Text Indent 2"/>
+    <w:basedOn w:val="a1"/>
+    <w:link w:val="2Char0"/>
+    <w:uiPriority w:val="99"/>
+    <w:semiHidden/>
+    <w:unhideWhenUsed/>
+    <w:rsid w:val="002E0366"/>
+    <w:pPr>
+      <w:spacing w:after="120" w:line="480" w:lineRule="auto"/>
+      <w:ind w:leftChars="200" w:left="420"/>
+    </w:pPr>
+  </w:style>
+  <w:style w:type="character" w:customStyle="1" w:styleId="2Char0">
+    <w:name w:val="正文文本缩进 2 Char"/>
+    <w:basedOn w:val="a2"/>
+    <w:link w:val="25"/>
+    <w:uiPriority w:val="99"/>
+    <w:semiHidden/>
+    <w:rsid w:val="002E0366"/>
+  </w:style>
+  <w:style w:type="paragraph" w:styleId="34">
+    <w:name w:val="Body Text 3"/>
+    <w:basedOn w:val="a1"/>
+    <w:link w:val="3Char1"/>
+    <w:uiPriority w:val="99"/>
+    <w:semiHidden/>
+    <w:unhideWhenUsed/>
+    <w:rsid w:val="002E0366"/>
+    <w:pPr>
+      <w:spacing w:after="120"/>
+    </w:pPr>
+    <w:rPr>
+      <w:sz w:val="16"/>
+      <w:szCs w:val="16"/>
+    </w:rPr>
+  </w:style>
+  <w:style w:type="character" w:customStyle="1" w:styleId="3Char1">
+    <w:name w:val="正文文本 3 Char"/>
     <w:basedOn w:val="a2"/>
     <w:link w:val="34"/>
     <w:uiPriority w:val="99"/>
@@ -4809,79 +6524,30 @@
     </w:rPr>
   </w:style>
   <w:style w:type="paragraph" w:styleId="26">
-    <w:name w:val="Body Text Indent 2"/>
+    <w:name w:val="Body Text 2"/>
     <w:basedOn w:val="a1"/>
-    <w:link w:val="27"/>
+    <w:link w:val="2Char1"/>
     <w:uiPriority w:val="99"/>
     <w:semiHidden/>
     <w:unhideWhenUsed/>
     <w:rsid w:val="002E0366"/>
     <w:pPr>
       <w:spacing w:after="120" w:line="480" w:lineRule="auto"/>
-      <w:ind w:leftChars="200" w:left="420"/>
-    </w:pPr>
-  </w:style>
-  <w:style w:type="character" w:customStyle="1" w:styleId="27">
-    <w:name w:val="正文文本缩进 2 字符"/>
+    </w:pPr>
+  </w:style>
+  <w:style w:type="character" w:customStyle="1" w:styleId="2Char1">
+    <w:name w:val="正文文本 2 Char"/>
     <w:basedOn w:val="a2"/>
     <w:link w:val="26"/>
     <w:uiPriority w:val="99"/>
     <w:semiHidden/>
     <w:rsid w:val="002E0366"/>
   </w:style>
-  <w:style w:type="paragraph" w:styleId="36">
-    <w:name w:val="Body Text 3"/>
-    <w:basedOn w:val="a1"/>
-    <w:link w:val="37"/>
-    <w:uiPriority w:val="99"/>
-    <w:semiHidden/>
-    <w:unhideWhenUsed/>
-    <w:rsid w:val="002E0366"/>
-    <w:pPr>
-      <w:spacing w:after="120"/>
-    </w:pPr>
-    <w:rPr>
-      <w:sz w:val="16"/>
-      <w:szCs w:val="16"/>
-    </w:rPr>
-  </w:style>
-  <w:style w:type="character" w:customStyle="1" w:styleId="37">
-    <w:name w:val="正文文本 3 字符"/>
-    <w:basedOn w:val="a2"/>
-    <w:link w:val="36"/>
-    <w:uiPriority w:val="99"/>
-    <w:semiHidden/>
-    <w:rsid w:val="002E0366"/>
-    <w:rPr>
-      <w:sz w:val="16"/>
-      <w:szCs w:val="16"/>
-    </w:rPr>
-  </w:style>
-  <w:style w:type="paragraph" w:styleId="28">
-    <w:name w:val="Body Text 2"/>
-    <w:basedOn w:val="a1"/>
-    <w:link w:val="29"/>
-    <w:uiPriority w:val="99"/>
-    <w:semiHidden/>
-    <w:unhideWhenUsed/>
-    <w:rsid w:val="002E0366"/>
-    <w:pPr>
-      <w:spacing w:after="120" w:line="480" w:lineRule="auto"/>
-    </w:pPr>
-  </w:style>
-  <w:style w:type="character" w:customStyle="1" w:styleId="29">
-    <w:name w:val="正文文本 2 字符"/>
-    <w:basedOn w:val="a2"/>
-    <w:link w:val="28"/>
-    <w:uiPriority w:val="99"/>
-    <w:semiHidden/>
-    <w:rsid w:val="002E0366"/>
-  </w:style>
-  <w:style w:type="paragraph" w:styleId="aff2">
+  <w:style w:type="paragraph" w:styleId="afe">
     <w:name w:val="Note Heading"/>
     <w:basedOn w:val="a1"/>
     <w:next w:val="a1"/>
-    <w:link w:val="aff3"/>
+    <w:link w:val="Char3"/>
     <w:uiPriority w:val="99"/>
     <w:semiHidden/>
     <w:unhideWhenUsed/>
@@ -4890,18 +6556,18 @@
       <w:jc w:val="center"/>
     </w:pPr>
   </w:style>
-  <w:style w:type="character" w:customStyle="1" w:styleId="aff3">
-    <w:name w:val="注释标题 字符"/>
+  <w:style w:type="character" w:customStyle="1" w:styleId="Char3">
+    <w:name w:val="注释标题 Char"/>
     <w:basedOn w:val="a2"/>
-    <w:link w:val="aff2"/>
-    <w:uiPriority w:val="99"/>
-    <w:semiHidden/>
-    <w:rsid w:val="002E0366"/>
-  </w:style>
-  <w:style w:type="paragraph" w:styleId="aff4">
+    <w:link w:val="afe"/>
+    <w:uiPriority w:val="99"/>
+    <w:semiHidden/>
+    <w:rsid w:val="002E0366"/>
+  </w:style>
+  <w:style w:type="paragraph" w:styleId="aff">
     <w:name w:val="Body Text Indent"/>
     <w:basedOn w:val="a1"/>
-    <w:link w:val="aff5"/>
+    <w:link w:val="Char4"/>
     <w:uiPriority w:val="99"/>
     <w:semiHidden/>
     <w:unhideWhenUsed/>
@@ -4911,18 +6577,18 @@
       <w:ind w:leftChars="200" w:left="420"/>
     </w:pPr>
   </w:style>
-  <w:style w:type="character" w:customStyle="1" w:styleId="aff5">
-    <w:name w:val="正文文本缩进 字符"/>
+  <w:style w:type="character" w:customStyle="1" w:styleId="Char4">
+    <w:name w:val="正文文本缩进 Char"/>
     <w:basedOn w:val="a2"/>
-    <w:link w:val="aff4"/>
-    <w:uiPriority w:val="99"/>
-    <w:semiHidden/>
-    <w:rsid w:val="002E0366"/>
-  </w:style>
-  <w:style w:type="paragraph" w:styleId="2a">
+    <w:link w:val="aff"/>
+    <w:uiPriority w:val="99"/>
+    <w:semiHidden/>
+    <w:rsid w:val="002E0366"/>
+  </w:style>
+  <w:style w:type="paragraph" w:styleId="27">
     <w:name w:val="Body Text First Indent 2"/>
-    <w:basedOn w:val="aff4"/>
-    <w:link w:val="2b"/>
+    <w:basedOn w:val="aff"/>
+    <w:link w:val="2Char2"/>
     <w:uiPriority w:val="99"/>
     <w:semiHidden/>
     <w:unhideWhenUsed/>
@@ -4931,18 +6597,18 @@
       <w:ind w:firstLineChars="200" w:firstLine="420"/>
     </w:pPr>
   </w:style>
-  <w:style w:type="character" w:customStyle="1" w:styleId="2b">
-    <w:name w:val="正文文本首行缩进 2 字符"/>
-    <w:basedOn w:val="aff5"/>
-    <w:link w:val="2a"/>
-    <w:uiPriority w:val="99"/>
-    <w:semiHidden/>
-    <w:rsid w:val="002E0366"/>
-  </w:style>
-  <w:style w:type="paragraph" w:styleId="aff6">
+  <w:style w:type="character" w:customStyle="1" w:styleId="2Char2">
+    <w:name w:val="正文首行缩进 2 Char"/>
+    <w:basedOn w:val="Char4"/>
+    <w:link w:val="27"/>
+    <w:uiPriority w:val="99"/>
+    <w:semiHidden/>
+    <w:rsid w:val="002E0366"/>
+  </w:style>
+  <w:style w:type="paragraph" w:styleId="aff0">
     <w:name w:val="Body Text"/>
     <w:basedOn w:val="a1"/>
-    <w:link w:val="aff7"/>
+    <w:link w:val="Char5"/>
     <w:uiPriority w:val="99"/>
     <w:semiHidden/>
     <w:unhideWhenUsed/>
@@ -4951,18 +6617,18 @@
       <w:spacing w:after="120"/>
     </w:pPr>
   </w:style>
-  <w:style w:type="character" w:customStyle="1" w:styleId="aff7">
-    <w:name w:val="正文文本 字符"/>
+  <w:style w:type="character" w:customStyle="1" w:styleId="Char5">
+    <w:name w:val="正文文本 Char"/>
     <w:basedOn w:val="a2"/>
-    <w:link w:val="aff6"/>
-    <w:uiPriority w:val="99"/>
-    <w:semiHidden/>
-    <w:rsid w:val="002E0366"/>
-  </w:style>
-  <w:style w:type="paragraph" w:styleId="aff8">
+    <w:link w:val="aff0"/>
+    <w:uiPriority w:val="99"/>
+    <w:semiHidden/>
+    <w:rsid w:val="002E0366"/>
+  </w:style>
+  <w:style w:type="paragraph" w:styleId="aff1">
     <w:name w:val="Body Text First Indent"/>
-    <w:basedOn w:val="aff6"/>
-    <w:link w:val="aff9"/>
+    <w:basedOn w:val="aff0"/>
+    <w:link w:val="Char6"/>
     <w:uiPriority w:val="99"/>
     <w:semiHidden/>
     <w:unhideWhenUsed/>
@@ -4971,19 +6637,19 @@
       <w:ind w:firstLineChars="100" w:firstLine="420"/>
     </w:pPr>
   </w:style>
-  <w:style w:type="character" w:customStyle="1" w:styleId="aff9">
-    <w:name w:val="正文文本首行缩进 字符"/>
-    <w:basedOn w:val="aff7"/>
-    <w:link w:val="aff8"/>
-    <w:uiPriority w:val="99"/>
-    <w:semiHidden/>
-    <w:rsid w:val="002E0366"/>
-  </w:style>
-  <w:style w:type="paragraph" w:styleId="affa">
+  <w:style w:type="character" w:customStyle="1" w:styleId="Char6">
+    <w:name w:val="正文首行缩进 Char"/>
+    <w:basedOn w:val="Char5"/>
+    <w:link w:val="aff1"/>
+    <w:uiPriority w:val="99"/>
+    <w:semiHidden/>
+    <w:rsid w:val="002E0366"/>
+  </w:style>
+  <w:style w:type="paragraph" w:styleId="aff2">
     <w:name w:val="Date"/>
     <w:basedOn w:val="a1"/>
     <w:next w:val="a1"/>
-    <w:link w:val="affb"/>
+    <w:link w:val="Char7"/>
     <w:uiPriority w:val="99"/>
     <w:semiHidden/>
     <w:unhideWhenUsed/>
@@ -4992,37 +6658,37 @@
       <w:ind w:leftChars="2500" w:left="100"/>
     </w:pPr>
   </w:style>
-  <w:style w:type="character" w:customStyle="1" w:styleId="affb">
-    <w:name w:val="日期 字符"/>
+  <w:style w:type="character" w:customStyle="1" w:styleId="Char7">
+    <w:name w:val="日期 Char"/>
     <w:basedOn w:val="a2"/>
-    <w:link w:val="affa"/>
-    <w:uiPriority w:val="99"/>
-    <w:semiHidden/>
-    <w:rsid w:val="002E0366"/>
-  </w:style>
-  <w:style w:type="paragraph" w:styleId="affc">
+    <w:link w:val="aff2"/>
+    <w:uiPriority w:val="99"/>
+    <w:semiHidden/>
+    <w:rsid w:val="002E0366"/>
+  </w:style>
+  <w:style w:type="paragraph" w:styleId="aff3">
     <w:name w:val="Salutation"/>
     <w:basedOn w:val="a1"/>
     <w:next w:val="a1"/>
-    <w:link w:val="affd"/>
-    <w:uiPriority w:val="99"/>
-    <w:semiHidden/>
-    <w:unhideWhenUsed/>
-    <w:rsid w:val="002E0366"/>
-  </w:style>
-  <w:style w:type="character" w:customStyle="1" w:styleId="affd">
-    <w:name w:val="称呼 字符"/>
+    <w:link w:val="Char8"/>
+    <w:uiPriority w:val="99"/>
+    <w:semiHidden/>
+    <w:unhideWhenUsed/>
+    <w:rsid w:val="002E0366"/>
+  </w:style>
+  <w:style w:type="character" w:customStyle="1" w:styleId="Char8">
+    <w:name w:val="称呼 Char"/>
     <w:basedOn w:val="a2"/>
-    <w:link w:val="affc"/>
-    <w:uiPriority w:val="99"/>
-    <w:semiHidden/>
-    <w:rsid w:val="002E0366"/>
-  </w:style>
-  <w:style w:type="paragraph" w:styleId="affe">
+    <w:link w:val="aff3"/>
+    <w:uiPriority w:val="99"/>
+    <w:semiHidden/>
+    <w:rsid w:val="002E0366"/>
+  </w:style>
+  <w:style w:type="paragraph" w:styleId="aff4">
     <w:name w:val="Subtitle"/>
     <w:basedOn w:val="a1"/>
     <w:next w:val="a1"/>
-    <w:link w:val="afff"/>
+    <w:link w:val="Char9"/>
     <w:uiPriority w:val="11"/>
     <w:qFormat/>
     <w:rsid w:val="002E0366"/>
@@ -5040,10 +6706,10 @@
       <w:szCs w:val="32"/>
     </w:rPr>
   </w:style>
-  <w:style w:type="character" w:customStyle="1" w:styleId="afff">
-    <w:name w:val="副标题 字符"/>
+  <w:style w:type="character" w:customStyle="1" w:styleId="Char9">
+    <w:name w:val="副标题 Char"/>
     <w:basedOn w:val="a2"/>
-    <w:link w:val="affe"/>
+    <w:link w:val="aff4"/>
     <w:uiPriority w:val="11"/>
     <w:rsid w:val="002E0366"/>
     <w:rPr>
@@ -5055,10 +6721,10 @@
       <w:szCs w:val="32"/>
     </w:rPr>
   </w:style>
-  <w:style w:type="paragraph" w:styleId="afff0">
+  <w:style w:type="paragraph" w:styleId="aff5">
     <w:name w:val="Message Header"/>
     <w:basedOn w:val="a1"/>
-    <w:link w:val="afff1"/>
+    <w:link w:val="Chara"/>
     <w:uiPriority w:val="99"/>
     <w:semiHidden/>
     <w:unhideWhenUsed/>
@@ -5075,14 +6741,13 @@
     </w:pPr>
     <w:rPr>
       <w:rFonts w:asciiTheme="majorHAnsi" w:eastAsiaTheme="majorEastAsia" w:hAnsiTheme="majorHAnsi" w:cstheme="majorBidi"/>
-      <w:sz w:val="24"/>
       <w:szCs w:val="24"/>
     </w:rPr>
   </w:style>
-  <w:style w:type="character" w:customStyle="1" w:styleId="afff1">
-    <w:name w:val="信息标题 字符"/>
+  <w:style w:type="character" w:customStyle="1" w:styleId="Chara">
+    <w:name w:val="信息标题 Char"/>
     <w:basedOn w:val="a2"/>
-    <w:link w:val="afff0"/>
+    <w:link w:val="aff5"/>
     <w:uiPriority w:val="99"/>
     <w:semiHidden/>
     <w:rsid w:val="002E0366"/>
@@ -5093,7 +6758,7 @@
       <w:shd w:val="pct20" w:color="auto" w:fill="auto"/>
     </w:rPr>
   </w:style>
-  <w:style w:type="paragraph" w:styleId="53">
+  <w:style w:type="paragraph" w:styleId="52">
     <w:name w:val="List Continue 5"/>
     <w:basedOn w:val="a1"/>
     <w:uiPriority w:val="99"/>
@@ -5106,7 +6771,7 @@
       <w:contextualSpacing/>
     </w:pPr>
   </w:style>
-  <w:style w:type="paragraph" w:styleId="43">
+  <w:style w:type="paragraph" w:styleId="42">
     <w:name w:val="List Continue 4"/>
     <w:basedOn w:val="a1"/>
     <w:uiPriority w:val="99"/>
@@ -5119,7 +6784,7 @@
       <w:contextualSpacing/>
     </w:pPr>
   </w:style>
-  <w:style w:type="paragraph" w:styleId="38">
+  <w:style w:type="paragraph" w:styleId="35">
     <w:name w:val="List Continue 3"/>
     <w:basedOn w:val="a1"/>
     <w:uiPriority w:val="99"/>
@@ -5132,7 +6797,7 @@
       <w:contextualSpacing/>
     </w:pPr>
   </w:style>
-  <w:style w:type="paragraph" w:styleId="2c">
+  <w:style w:type="paragraph" w:styleId="28">
     <w:name w:val="List Continue 2"/>
     <w:basedOn w:val="a1"/>
     <w:uiPriority w:val="99"/>
@@ -5145,7 +6810,7 @@
       <w:contextualSpacing/>
     </w:pPr>
   </w:style>
-  <w:style w:type="paragraph" w:styleId="afff2">
+  <w:style w:type="paragraph" w:styleId="aff6">
     <w:name w:val="List Continue"/>
     <w:basedOn w:val="a1"/>
     <w:uiPriority w:val="99"/>
@@ -5158,10 +6823,10 @@
       <w:contextualSpacing/>
     </w:pPr>
   </w:style>
-  <w:style w:type="paragraph" w:styleId="afff3">
+  <w:style w:type="paragraph" w:styleId="aff7">
     <w:name w:val="Signature"/>
     <w:basedOn w:val="a1"/>
-    <w:link w:val="afff4"/>
+    <w:link w:val="Charb"/>
     <w:uiPriority w:val="99"/>
     <w:semiHidden/>
     <w:unhideWhenUsed/>
@@ -5170,18 +6835,18 @@
       <w:ind w:leftChars="2100" w:left="100"/>
     </w:pPr>
   </w:style>
-  <w:style w:type="character" w:customStyle="1" w:styleId="afff4">
-    <w:name w:val="签名 字符"/>
+  <w:style w:type="character" w:customStyle="1" w:styleId="Charb">
+    <w:name w:val="签名 Char"/>
     <w:basedOn w:val="a2"/>
-    <w:link w:val="afff3"/>
-    <w:uiPriority w:val="99"/>
-    <w:semiHidden/>
-    <w:rsid w:val="002E0366"/>
-  </w:style>
-  <w:style w:type="paragraph" w:styleId="afff5">
+    <w:link w:val="aff7"/>
+    <w:uiPriority w:val="99"/>
+    <w:semiHidden/>
+    <w:rsid w:val="002E0366"/>
+  </w:style>
+  <w:style w:type="paragraph" w:styleId="aff8">
     <w:name w:val="Closing"/>
     <w:basedOn w:val="a1"/>
-    <w:link w:val="afff6"/>
+    <w:link w:val="Charc"/>
     <w:uiPriority w:val="99"/>
     <w:semiHidden/>
     <w:unhideWhenUsed/>
@@ -5190,19 +6855,19 @@
       <w:ind w:leftChars="2100" w:left="100"/>
     </w:pPr>
   </w:style>
-  <w:style w:type="character" w:customStyle="1" w:styleId="afff6">
-    <w:name w:val="结束语 字符"/>
+  <w:style w:type="character" w:customStyle="1" w:styleId="Charc">
+    <w:name w:val="结束语 Char"/>
     <w:basedOn w:val="a2"/>
-    <w:link w:val="afff5"/>
-    <w:uiPriority w:val="99"/>
-    <w:semiHidden/>
-    <w:rsid w:val="002E0366"/>
-  </w:style>
-  <w:style w:type="paragraph" w:styleId="afff7">
+    <w:link w:val="aff8"/>
+    <w:uiPriority w:val="99"/>
+    <w:semiHidden/>
+    <w:rsid w:val="002E0366"/>
+  </w:style>
+  <w:style w:type="paragraph" w:styleId="aff9">
     <w:name w:val="Title"/>
     <w:basedOn w:val="a1"/>
     <w:next w:val="a1"/>
-    <w:link w:val="afff8"/>
+    <w:link w:val="Chard"/>
     <w:uiPriority w:val="10"/>
     <w:qFormat/>
     <w:rsid w:val="002E0366"/>
@@ -5219,10 +6884,10 @@
       <w:szCs w:val="32"/>
     </w:rPr>
   </w:style>
-  <w:style w:type="character" w:customStyle="1" w:styleId="afff8">
-    <w:name w:val="标题 字符"/>
+  <w:style w:type="character" w:customStyle="1" w:styleId="Chard">
+    <w:name w:val="标题 Char"/>
     <w:basedOn w:val="a2"/>
-    <w:link w:val="afff7"/>
+    <w:link w:val="aff9"/>
     <w:uiPriority w:val="10"/>
     <w:rsid w:val="002E0366"/>
     <w:rPr>
@@ -5345,7 +7010,7 @@
       <w:contextualSpacing/>
     </w:pPr>
   </w:style>
-  <w:style w:type="paragraph" w:styleId="54">
+  <w:style w:type="paragraph" w:styleId="53">
     <w:name w:val="List 5"/>
     <w:basedOn w:val="a1"/>
     <w:uiPriority w:val="99"/>
@@ -5357,7 +7022,7 @@
       <w:contextualSpacing/>
     </w:pPr>
   </w:style>
-  <w:style w:type="paragraph" w:styleId="44">
+  <w:style w:type="paragraph" w:styleId="43">
     <w:name w:val="List 4"/>
     <w:basedOn w:val="a1"/>
     <w:uiPriority w:val="99"/>
@@ -5369,7 +7034,7 @@
       <w:contextualSpacing/>
     </w:pPr>
   </w:style>
-  <w:style w:type="paragraph" w:styleId="39">
+  <w:style w:type="paragraph" w:styleId="36">
     <w:name w:val="List 3"/>
     <w:basedOn w:val="a1"/>
     <w:uiPriority w:val="99"/>
@@ -5381,7 +7046,7 @@
       <w:contextualSpacing/>
     </w:pPr>
   </w:style>
-  <w:style w:type="paragraph" w:styleId="2d">
+  <w:style w:type="paragraph" w:styleId="29">
     <w:name w:val="List 2"/>
     <w:basedOn w:val="a1"/>
     <w:uiPriority w:val="99"/>
@@ -5421,7 +7086,7 @@
       <w:contextualSpacing/>
     </w:pPr>
   </w:style>
-  <w:style w:type="paragraph" w:styleId="afff9">
+  <w:style w:type="paragraph" w:styleId="affa">
     <w:name w:val="List"/>
     <w:basedOn w:val="a1"/>
     <w:uiPriority w:val="99"/>
@@ -5433,7 +7098,7 @@
       <w:contextualSpacing/>
     </w:pPr>
   </w:style>
-  <w:style w:type="paragraph" w:styleId="afffa">
+  <w:style w:type="paragraph" w:styleId="affb">
     <w:name w:val="toa heading"/>
     <w:basedOn w:val="a1"/>
     <w:next w:val="a1"/>
@@ -5446,13 +7111,12 @@
     </w:pPr>
     <w:rPr>
       <w:rFonts w:asciiTheme="majorHAnsi" w:eastAsia="宋体" w:hAnsiTheme="majorHAnsi" w:cstheme="majorBidi"/>
-      <w:sz w:val="24"/>
       <w:szCs w:val="24"/>
     </w:rPr>
   </w:style>
-  <w:style w:type="paragraph" w:styleId="afffb">
+  <w:style w:type="paragraph" w:styleId="affc">
     <w:name w:val="macro"/>
-    <w:link w:val="afffc"/>
+    <w:link w:val="Chare"/>
     <w:uiPriority w:val="99"/>
     <w:semiHidden/>
     <w:unhideWhenUsed/>
@@ -5482,10 +7146,10 @@
       <w:szCs w:val="24"/>
     </w:rPr>
   </w:style>
-  <w:style w:type="character" w:customStyle="1" w:styleId="afffc">
-    <w:name w:val="宏文本 字符"/>
+  <w:style w:type="character" w:customStyle="1" w:styleId="Chare">
+    <w:name w:val="宏文本 Char"/>
     <w:basedOn w:val="a2"/>
-    <w:link w:val="afffb"/>
+    <w:link w:val="affc"/>
     <w:uiPriority w:val="99"/>
     <w:semiHidden/>
     <w:rsid w:val="002E0366"/>
@@ -5495,7 +7159,7 @@
       <w:szCs w:val="24"/>
     </w:rPr>
   </w:style>
-  <w:style w:type="paragraph" w:styleId="afffd">
+  <w:style w:type="paragraph" w:styleId="affd">
     <w:name w:val="table of authorities"/>
     <w:basedOn w:val="a1"/>
     <w:next w:val="a1"/>
@@ -5507,10 +7171,10 @@
       <w:ind w:leftChars="200" w:left="420"/>
     </w:pPr>
   </w:style>
-  <w:style w:type="paragraph" w:styleId="afffe">
+  <w:style w:type="paragraph" w:styleId="affe">
     <w:name w:val="endnote text"/>
     <w:basedOn w:val="a1"/>
-    <w:link w:val="affff"/>
+    <w:link w:val="Charf"/>
     <w:uiPriority w:val="99"/>
     <w:semiHidden/>
     <w:unhideWhenUsed/>
@@ -5520,15 +7184,15 @@
       <w:jc w:val="left"/>
     </w:pPr>
   </w:style>
-  <w:style w:type="character" w:customStyle="1" w:styleId="affff">
-    <w:name w:val="尾注文本 字符"/>
+  <w:style w:type="character" w:customStyle="1" w:styleId="Charf">
+    <w:name w:val="尾注文本 Char"/>
     <w:basedOn w:val="a2"/>
-    <w:link w:val="afffe"/>
-    <w:uiPriority w:val="99"/>
-    <w:semiHidden/>
-    <w:rsid w:val="002E0366"/>
-  </w:style>
-  <w:style w:type="character" w:styleId="affff0">
+    <w:link w:val="affe"/>
+    <w:uiPriority w:val="99"/>
+    <w:semiHidden/>
+    <w:rsid w:val="002E0366"/>
+  </w:style>
+  <w:style w:type="character" w:styleId="afff">
     <w:name w:val="endnote reference"/>
     <w:basedOn w:val="a2"/>
     <w:uiPriority w:val="99"/>
@@ -5539,13 +7203,13 @@
       <w:vertAlign w:val="superscript"/>
     </w:rPr>
   </w:style>
-  <w:style w:type="character" w:styleId="affff1">
+  <w:style w:type="character" w:styleId="afff0">
     <w:name w:val="page number"/>
     <w:basedOn w:val="a2"/>
     <w:unhideWhenUsed/>
     <w:rsid w:val="002E0366"/>
   </w:style>
-  <w:style w:type="character" w:styleId="affff2">
+  <w:style w:type="character" w:styleId="afff1">
     <w:name w:val="line number"/>
     <w:basedOn w:val="a2"/>
     <w:uiPriority w:val="99"/>
@@ -5553,7 +7217,7 @@
     <w:unhideWhenUsed/>
     <w:rsid w:val="002E0366"/>
   </w:style>
-  <w:style w:type="character" w:styleId="affff3">
+  <w:style w:type="character" w:styleId="afff2">
     <w:name w:val="annotation reference"/>
     <w:basedOn w:val="a2"/>
     <w:uiPriority w:val="99"/>
@@ -5565,7 +7229,7 @@
       <w:szCs w:val="21"/>
     </w:rPr>
   </w:style>
-  <w:style w:type="character" w:styleId="affff4">
+  <w:style w:type="character" w:styleId="afff3">
     <w:name w:val="footnote reference"/>
     <w:basedOn w:val="a2"/>
     <w:uiPriority w:val="99"/>
@@ -5576,7 +7240,7 @@
       <w:vertAlign w:val="superscript"/>
     </w:rPr>
   </w:style>
-  <w:style w:type="paragraph" w:styleId="affff5">
+  <w:style w:type="paragraph" w:styleId="afff4">
     <w:name w:val="envelope return"/>
     <w:basedOn w:val="a1"/>
     <w:uiPriority w:val="99"/>
@@ -5590,7 +7254,7 @@
       <w:rFonts w:asciiTheme="majorHAnsi" w:eastAsiaTheme="majorEastAsia" w:hAnsiTheme="majorHAnsi" w:cstheme="majorBidi"/>
     </w:rPr>
   </w:style>
-  <w:style w:type="paragraph" w:styleId="affff6">
+  <w:style w:type="paragraph" w:styleId="afff5">
     <w:name w:val="envelope address"/>
     <w:basedOn w:val="a1"/>
     <w:uiPriority w:val="99"/>
@@ -5604,11 +7268,10 @@
     </w:pPr>
     <w:rPr>
       <w:rFonts w:asciiTheme="majorHAnsi" w:eastAsiaTheme="majorEastAsia" w:hAnsiTheme="majorHAnsi" w:cstheme="majorBidi"/>
-      <w:sz w:val="24"/>
       <w:szCs w:val="24"/>
     </w:rPr>
   </w:style>
-  <w:style w:type="paragraph" w:styleId="affff7">
+  <w:style w:type="paragraph" w:styleId="afff6">
     <w:name w:val="table of figures"/>
     <w:basedOn w:val="a1"/>
     <w:next w:val="a1"/>
@@ -5620,12 +7283,11 @@
       <w:ind w:leftChars="200" w:left="200" w:hangingChars="200" w:hanging="200"/>
     </w:pPr>
   </w:style>
-  <w:style w:type="paragraph" w:styleId="affff8">
+  <w:style w:type="paragraph" w:styleId="afff7">
     <w:name w:val="caption"/>
     <w:basedOn w:val="a1"/>
     <w:next w:val="a1"/>
     <w:uiPriority w:val="35"/>
-    <w:semiHidden/>
     <w:unhideWhenUsed/>
     <w:qFormat/>
     <w:rsid w:val="002E0366"/>
@@ -5635,7 +7297,7 @@
       <w:szCs w:val="20"/>
     </w:rPr>
   </w:style>
-  <w:style w:type="paragraph" w:styleId="14">
+  <w:style w:type="paragraph" w:styleId="13">
     <w:name w:val="index 1"/>
     <w:basedOn w:val="a1"/>
     <w:next w:val="a1"/>
@@ -5645,10 +7307,10 @@
     <w:unhideWhenUsed/>
     <w:rsid w:val="002E0366"/>
   </w:style>
-  <w:style w:type="paragraph" w:styleId="affff9">
+  <w:style w:type="paragraph" w:styleId="afff8">
     <w:name w:val="index heading"/>
     <w:basedOn w:val="a1"/>
-    <w:next w:val="14"/>
+    <w:next w:val="13"/>
     <w:uiPriority w:val="99"/>
     <w:semiHidden/>
     <w:unhideWhenUsed/>
@@ -5659,10 +7321,10 @@
       <w:bCs/>
     </w:rPr>
   </w:style>
-  <w:style w:type="paragraph" w:styleId="affffa">
+  <w:style w:type="paragraph" w:styleId="afff9">
     <w:name w:val="footer"/>
     <w:basedOn w:val="a1"/>
-    <w:link w:val="affffb"/>
+    <w:link w:val="Charf0"/>
     <w:uiPriority w:val="99"/>
     <w:unhideWhenUsed/>
     <w:rsid w:val="002E0366"/>
@@ -5679,10 +7341,10 @@
       <w:szCs w:val="18"/>
     </w:rPr>
   </w:style>
-  <w:style w:type="character" w:customStyle="1" w:styleId="affffb">
-    <w:name w:val="页脚 字符"/>
+  <w:style w:type="character" w:customStyle="1" w:styleId="Charf0">
+    <w:name w:val="页脚 Char"/>
     <w:basedOn w:val="a2"/>
-    <w:link w:val="affffa"/>
+    <w:link w:val="afff9"/>
     <w:uiPriority w:val="99"/>
     <w:rsid w:val="002E0366"/>
     <w:rPr>
@@ -5690,10 +7352,10 @@
       <w:szCs w:val="18"/>
     </w:rPr>
   </w:style>
-  <w:style w:type="paragraph" w:styleId="affffc">
+  <w:style w:type="paragraph" w:styleId="afffa">
     <w:name w:val="header"/>
     <w:basedOn w:val="a1"/>
-    <w:link w:val="affffd"/>
+    <w:link w:val="Charf1"/>
     <w:uiPriority w:val="99"/>
     <w:semiHidden/>
     <w:unhideWhenUsed/>
@@ -5714,10 +7376,10 @@
       <w:szCs w:val="18"/>
     </w:rPr>
   </w:style>
-  <w:style w:type="character" w:customStyle="1" w:styleId="affffd">
-    <w:name w:val="页眉 字符"/>
+  <w:style w:type="character" w:customStyle="1" w:styleId="Charf1">
+    <w:name w:val="页眉 Char"/>
     <w:basedOn w:val="a2"/>
-    <w:link w:val="affffc"/>
+    <w:link w:val="afffa"/>
     <w:uiPriority w:val="99"/>
     <w:semiHidden/>
     <w:rsid w:val="002E0366"/>
@@ -5726,10 +7388,10 @@
       <w:szCs w:val="18"/>
     </w:rPr>
   </w:style>
-  <w:style w:type="paragraph" w:styleId="affffe">
+  <w:style w:type="paragraph" w:styleId="afffb">
     <w:name w:val="annotation text"/>
     <w:basedOn w:val="a1"/>
-    <w:link w:val="afffff"/>
+    <w:link w:val="Charf2"/>
     <w:uiPriority w:val="99"/>
     <w:semiHidden/>
     <w:unhideWhenUsed/>
@@ -5738,18 +7400,18 @@
       <w:jc w:val="left"/>
     </w:pPr>
   </w:style>
-  <w:style w:type="character" w:customStyle="1" w:styleId="afffff">
-    <w:name w:val="批注文字 字符"/>
+  <w:style w:type="character" w:customStyle="1" w:styleId="Charf2">
+    <w:name w:val="批注文字 Char"/>
     <w:basedOn w:val="a2"/>
-    <w:link w:val="affffe"/>
-    <w:uiPriority w:val="99"/>
-    <w:semiHidden/>
-    <w:rsid w:val="002E0366"/>
-  </w:style>
-  <w:style w:type="paragraph" w:styleId="afffff0">
+    <w:link w:val="afffb"/>
+    <w:uiPriority w:val="99"/>
+    <w:semiHidden/>
+    <w:rsid w:val="002E0366"/>
+  </w:style>
+  <w:style w:type="paragraph" w:styleId="afffc">
     <w:name w:val="footnote text"/>
     <w:basedOn w:val="a1"/>
-    <w:link w:val="afffff1"/>
+    <w:link w:val="Charf3"/>
     <w:uiPriority w:val="99"/>
     <w:semiHidden/>
     <w:unhideWhenUsed/>
@@ -5763,10 +7425,10 @@
       <w:szCs w:val="18"/>
     </w:rPr>
   </w:style>
-  <w:style w:type="character" w:customStyle="1" w:styleId="afffff1">
-    <w:name w:val="脚注文本 字符"/>
+  <w:style w:type="character" w:customStyle="1" w:styleId="Charf3">
+    <w:name w:val="脚注文本 Char"/>
     <w:basedOn w:val="a2"/>
-    <w:link w:val="afffff0"/>
+    <w:link w:val="afffc"/>
     <w:uiPriority w:val="99"/>
     <w:semiHidden/>
     <w:rsid w:val="002E0366"/>
@@ -5775,7 +7437,7 @@
       <w:szCs w:val="18"/>
     </w:rPr>
   </w:style>
-  <w:style w:type="paragraph" w:styleId="afffff2">
+  <w:style w:type="paragraph" w:styleId="afffd">
     <w:name w:val="Normal Indent"/>
     <w:basedOn w:val="a1"/>
     <w:uiPriority w:val="99"/>
@@ -5786,7 +7448,7 @@
       <w:ind w:firstLineChars="200" w:firstLine="420"/>
     </w:pPr>
   </w:style>
-  <w:style w:type="paragraph" w:styleId="TOC9">
+  <w:style w:type="paragraph" w:styleId="90">
     <w:name w:val="toc 9"/>
     <w:basedOn w:val="a1"/>
     <w:next w:val="a1"/>
@@ -5799,7 +7461,7 @@
       <w:ind w:leftChars="1600" w:left="3360"/>
     </w:pPr>
   </w:style>
-  <w:style w:type="paragraph" w:styleId="TOC8">
+  <w:style w:type="paragraph" w:styleId="80">
     <w:name w:val="toc 8"/>
     <w:basedOn w:val="a1"/>
     <w:next w:val="a1"/>
@@ -5812,7 +7474,7 @@
       <w:ind w:leftChars="1400" w:left="2940"/>
     </w:pPr>
   </w:style>
-  <w:style w:type="paragraph" w:styleId="TOC7">
+  <w:style w:type="paragraph" w:styleId="70">
     <w:name w:val="toc 7"/>
     <w:basedOn w:val="a1"/>
     <w:next w:val="a1"/>
@@ -5825,7 +7487,7 @@
       <w:ind w:leftChars="1200" w:left="2520"/>
     </w:pPr>
   </w:style>
-  <w:style w:type="paragraph" w:styleId="TOC6">
+  <w:style w:type="paragraph" w:styleId="60">
     <w:name w:val="toc 6"/>
     <w:basedOn w:val="a1"/>
     <w:next w:val="a1"/>
@@ -5838,7 +7500,7 @@
       <w:ind w:leftChars="1000" w:left="2100"/>
     </w:pPr>
   </w:style>
-  <w:style w:type="paragraph" w:styleId="TOC5">
+  <w:style w:type="paragraph" w:styleId="54">
     <w:name w:val="toc 5"/>
     <w:basedOn w:val="a1"/>
     <w:next w:val="a1"/>
@@ -5851,7 +7513,7 @@
       <w:ind w:leftChars="800" w:left="1680"/>
     </w:pPr>
   </w:style>
-  <w:style w:type="paragraph" w:styleId="TOC4">
+  <w:style w:type="paragraph" w:styleId="44">
     <w:name w:val="toc 4"/>
     <w:basedOn w:val="a1"/>
     <w:next w:val="a1"/>
@@ -5864,7 +7526,7 @@
       <w:ind w:leftChars="600" w:left="1260"/>
     </w:pPr>
   </w:style>
-  <w:style w:type="paragraph" w:styleId="TOC3">
+  <w:style w:type="paragraph" w:styleId="37">
     <w:name w:val="toc 3"/>
     <w:basedOn w:val="a1"/>
     <w:next w:val="a1"/>
@@ -5877,7 +7539,7 @@
       <w:ind w:leftChars="400" w:left="840"/>
     </w:pPr>
   </w:style>
-  <w:style w:type="paragraph" w:styleId="TOC2">
+  <w:style w:type="paragraph" w:styleId="2a">
     <w:name w:val="toc 2"/>
     <w:basedOn w:val="a1"/>
     <w:next w:val="a1"/>
@@ -5890,7 +7552,7 @@
       <w:ind w:leftChars="200" w:left="420"/>
     </w:pPr>
   </w:style>
-  <w:style w:type="paragraph" w:styleId="TOC1">
+  <w:style w:type="paragraph" w:styleId="14">
     <w:name w:val="toc 1"/>
     <w:basedOn w:val="a1"/>
     <w:next w:val="a1"/>
@@ -5978,7 +7640,7 @@
       <w:ind w:leftChars="600" w:left="600"/>
     </w:pPr>
   </w:style>
-  <w:style w:type="paragraph" w:styleId="3a">
+  <w:style w:type="paragraph" w:styleId="38">
     <w:name w:val="index 3"/>
     <w:basedOn w:val="a1"/>
     <w:next w:val="a1"/>
@@ -5991,7 +7653,7 @@
       <w:ind w:leftChars="400" w:left="400"/>
     </w:pPr>
   </w:style>
-  <w:style w:type="paragraph" w:styleId="2e">
+  <w:style w:type="paragraph" w:styleId="2b">
     <w:name w:val="index 2"/>
     <w:basedOn w:val="a1"/>
     <w:next w:val="a1"/>
@@ -6004,8 +7666,8 @@
       <w:ind w:leftChars="200" w:left="200"/>
     </w:pPr>
   </w:style>
-  <w:style w:type="character" w:customStyle="1" w:styleId="90">
-    <w:name w:val="标题 9 字符"/>
+  <w:style w:type="character" w:customStyle="1" w:styleId="9Char">
+    <w:name w:val="标题 9 Char"/>
     <w:basedOn w:val="a2"/>
     <w:link w:val="9"/>
     <w:uiPriority w:val="9"/>
@@ -6016,8 +7678,8 @@
       <w:szCs w:val="21"/>
     </w:rPr>
   </w:style>
-  <w:style w:type="character" w:customStyle="1" w:styleId="80">
-    <w:name w:val="标题 8 字符"/>
+  <w:style w:type="character" w:customStyle="1" w:styleId="8Char">
+    <w:name w:val="标题 8 Char"/>
     <w:basedOn w:val="a2"/>
     <w:link w:val="8"/>
     <w:uiPriority w:val="9"/>
@@ -6029,8 +7691,8 @@
       <w:szCs w:val="24"/>
     </w:rPr>
   </w:style>
-  <w:style w:type="character" w:customStyle="1" w:styleId="70">
-    <w:name w:val="标题 7 字符"/>
+  <w:style w:type="character" w:customStyle="1" w:styleId="7Char">
+    <w:name w:val="标题 7 Char"/>
     <w:basedOn w:val="a2"/>
     <w:link w:val="7"/>
     <w:uiPriority w:val="9"/>
@@ -6043,8 +7705,8 @@
       <w:szCs w:val="24"/>
     </w:rPr>
   </w:style>
-  <w:style w:type="character" w:customStyle="1" w:styleId="60">
-    <w:name w:val="标题 6 字符"/>
+  <w:style w:type="character" w:customStyle="1" w:styleId="6Char">
+    <w:name w:val="标题 6 Char"/>
     <w:basedOn w:val="a2"/>
     <w:link w:val="6"/>
     <w:uiPriority w:val="9"/>
@@ -6058,8 +7720,8 @@
       <w:szCs w:val="24"/>
     </w:rPr>
   </w:style>
-  <w:style w:type="character" w:customStyle="1" w:styleId="52">
-    <w:name w:val="标题 5 字符"/>
+  <w:style w:type="character" w:customStyle="1" w:styleId="5Char">
+    <w:name w:val="标题 5 Char"/>
     <w:basedOn w:val="a2"/>
     <w:link w:val="51"/>
     <w:uiPriority w:val="9"/>
@@ -6072,8 +7734,8 @@
       <w:szCs w:val="28"/>
     </w:rPr>
   </w:style>
-  <w:style w:type="character" w:customStyle="1" w:styleId="42">
-    <w:name w:val="标题 4 字符"/>
+  <w:style w:type="character" w:customStyle="1" w:styleId="4Char">
+    <w:name w:val="标题 4 Char"/>
     <w:basedOn w:val="a2"/>
     <w:link w:val="41"/>
     <w:uiPriority w:val="9"/>
@@ -6087,8 +7749,8 @@
       <w:szCs w:val="28"/>
     </w:rPr>
   </w:style>
-  <w:style w:type="character" w:customStyle="1" w:styleId="32">
-    <w:name w:val="标题 3 字符"/>
+  <w:style w:type="character" w:customStyle="1" w:styleId="3Char">
+    <w:name w:val="标题 3 Char"/>
     <w:basedOn w:val="a2"/>
     <w:link w:val="31"/>
     <w:uiPriority w:val="9"/>
@@ -6099,8 +7761,8 @@
       <w:szCs w:val="32"/>
     </w:rPr>
   </w:style>
-  <w:style w:type="character" w:customStyle="1" w:styleId="22">
-    <w:name w:val="标题 2 字符"/>
+  <w:style w:type="character" w:customStyle="1" w:styleId="2Char">
+    <w:name w:val="标题 2 Char"/>
     <w:basedOn w:val="a2"/>
     <w:link w:val="21"/>
     <w:uiPriority w:val="9"/>
@@ -6113,10 +7775,10 @@
       <w:szCs w:val="32"/>
     </w:rPr>
   </w:style>
-  <w:style w:type="paragraph" w:styleId="afffff3">
+  <w:style w:type="paragraph" w:styleId="afffe">
     <w:name w:val="Balloon Text"/>
     <w:basedOn w:val="a1"/>
-    <w:link w:val="afffff4"/>
+    <w:link w:val="Charf4"/>
     <w:uiPriority w:val="99"/>
     <w:semiHidden/>
     <w:unhideWhenUsed/>
@@ -6126,10 +7788,10 @@
       <w:szCs w:val="18"/>
     </w:rPr>
   </w:style>
-  <w:style w:type="character" w:customStyle="1" w:styleId="afffff4">
-    <w:name w:val="批注框文本 字符"/>
+  <w:style w:type="character" w:customStyle="1" w:styleId="Charf4">
+    <w:name w:val="批注框文本 Char"/>
     <w:basedOn w:val="a2"/>
-    <w:link w:val="afffff3"/>
+    <w:link w:val="afffe"/>
     <w:uiPriority w:val="99"/>
     <w:semiHidden/>
     <w:rsid w:val="002E0366"/>
@@ -6138,7 +7800,7 @@
       <w:szCs w:val="18"/>
     </w:rPr>
   </w:style>
-  <w:style w:type="character" w:styleId="afffff5">
+  <w:style w:type="character" w:styleId="affff">
     <w:name w:val="Placeholder Text"/>
     <w:basedOn w:val="a2"/>
     <w:uiPriority w:val="99"/>
@@ -6401,7 +8063,7 @@
 </file>
 
 <file path=word/glossary/document.xml><?xml version="1.0" encoding="utf-8"?>
-<w:glossaryDocument xmlns:wpc="http://schemas.microsoft.com/office/word/2010/wordprocessingCanvas" xmlns:cx="http://schemas.microsoft.com/office/drawing/2014/chartex" xmlns:cx1="http://schemas.microsoft.com/office/drawing/2015/9/8/chartex" xmlns:cx2="http://schemas.microsoft.com/office/drawing/2015/10/21/chartex" xmlns:cx3="http://schemas.microsoft.com/office/drawing/2016/5/9/chartex" xmlns:cx4="http://schemas.microsoft.com/office/drawing/2016/5/10/chartex" xmlns:cx5="http://schemas.microsoft.com/office/drawing/2016/5/11/chartex" xmlns:cx6="http://schemas.microsoft.com/office/drawing/2016/5/12/chartex" xmlns:cx7="http://schemas.microsoft.com/office/drawing/2016/5/13/chartex" xmlns:cx8="http://schemas.microsoft.com/office/drawing/2016/5/14/chartex" xmlns:mc="http://schemas.openxmlformats.org/markup-compatibility/2006" xmlns:aink="http://schemas.microsoft.com/office/drawing/2016/ink" xmlns:am3d="http://schemas.microsoft.com/office/drawing/2017/model3d" xmlns:o="urn:schemas-microsoft-com:office:office" xmlns:r="http://schemas.openxmlformats.org/officeDocument/2006/relationships" xmlns:m="http://schemas.openxmlformats.org/officeDocument/2006/math" xmlns:v="urn:schemas-microsoft-com:vml" xmlns:wp14="http://schemas.microsoft.com/office/word/2010/wordprocessingDrawing" xmlns:wp="http://schemas.openxmlformats.org/drawingml/2006/wordprocessingDrawing" xmlns:w10="urn:schemas-microsoft-com:office:word" xmlns:w="http://schemas.openxmlformats.org/wordprocessingml/2006/main" xmlns:w14="http://schemas.microsoft.com/office/word/2010/wordml" xmlns:w15="http://schemas.microsoft.com/office/word/2012/wordml" xmlns:w16cex="http://schemas.microsoft.com/office/word/2018/wordml/cex" xmlns:w16cid="http://schemas.microsoft.com/office/word/2016/wordml/cid" xmlns:w16="http://schemas.microsoft.com/office/word/2018/wordml" xmlns:w16sdtdh="http://schemas.microsoft.com/office/word/2020/wordml/sdtdatahash" xmlns:w16se="http://schemas.microsoft.com/office/word/2015/wordml/symex" xmlns:wpg="http://schemas.microsoft.com/office/word/2010/wordprocessingGroup" xmlns:wpi="http://schemas.microsoft.com/office/word/2010/wordprocessingInk" xmlns:wne="http://schemas.microsoft.com/office/word/2006/wordml" xmlns:wps="http://schemas.microsoft.com/office/word/2010/wordprocessingShape" mc:Ignorable="w14 w15 w16se w16cid w16 w16cex w16sdtdh wp14">
+<w:glossaryDocument xmlns:wpc="http://schemas.microsoft.com/office/word/2010/wordprocessingCanvas" xmlns:mc="http://schemas.openxmlformats.org/markup-compatibility/2006" xmlns:o="urn:schemas-microsoft-com:office:office" xmlns:r="http://schemas.openxmlformats.org/officeDocument/2006/relationships" xmlns:m="http://schemas.openxmlformats.org/officeDocument/2006/math" xmlns:v="urn:schemas-microsoft-com:vml" xmlns:wp14="http://schemas.microsoft.com/office/word/2010/wordprocessingDrawing" xmlns:wp="http://schemas.openxmlformats.org/drawingml/2006/wordprocessingDrawing" xmlns:w10="urn:schemas-microsoft-com:office:word" xmlns:w="http://schemas.openxmlformats.org/wordprocessingml/2006/main" xmlns:w14="http://schemas.microsoft.com/office/word/2010/wordml" xmlns:w15="http://schemas.microsoft.com/office/word/2012/wordml" xmlns:wpg="http://schemas.microsoft.com/office/word/2010/wordprocessingGroup" xmlns:wpi="http://schemas.microsoft.com/office/word/2010/wordprocessingInk" xmlns:wne="http://schemas.microsoft.com/office/word/2006/wordml" xmlns:wps="http://schemas.microsoft.com/office/word/2010/wordprocessingShape" mc:Ignorable="w14 w15 wp14">
   <w:docParts>
     <w:docPart>
       <w:docPartPr>
@@ -6435,7 +8097,7 @@
 </file>
 
 <file path=word/glossary/fontTable.xml><?xml version="1.0" encoding="utf-8"?>
-<w:fonts xmlns:mc="http://schemas.openxmlformats.org/markup-compatibility/2006" xmlns:r="http://schemas.openxmlformats.org/officeDocument/2006/relationships" xmlns:w="http://schemas.openxmlformats.org/wordprocessingml/2006/main" xmlns:w14="http://schemas.microsoft.com/office/word/2010/wordml" xmlns:w15="http://schemas.microsoft.com/office/word/2012/wordml" xmlns:w16cex="http://schemas.microsoft.com/office/word/2018/wordml/cex" xmlns:w16cid="http://schemas.microsoft.com/office/word/2016/wordml/cid" xmlns:w16="http://schemas.microsoft.com/office/word/2018/wordml" xmlns:w16sdtdh="http://schemas.microsoft.com/office/word/2020/wordml/sdtdatahash" xmlns:w16se="http://schemas.microsoft.com/office/word/2015/wordml/symex" mc:Ignorable="w14 w15 w16se w16cid w16 w16cex w16sdtdh">
+<w:fonts xmlns:mc="http://schemas.openxmlformats.org/markup-compatibility/2006" xmlns:r="http://schemas.openxmlformats.org/officeDocument/2006/relationships" xmlns:w="http://schemas.openxmlformats.org/wordprocessingml/2006/main" xmlns:w14="http://schemas.microsoft.com/office/word/2010/wordml" xmlns:w15="http://schemas.microsoft.com/office/word/2012/wordml" mc:Ignorable="w14 w15">
   <w:font w:name="Wingdings">
     <w:panose1 w:val="05000000000000000000"/>
     <w:charset w:val="02"/>
@@ -6476,15 +8138,17 @@
     <w:panose1 w:val="02070309020205020404"/>
     <w:charset w:val="00"/>
     <w:family w:val="modern"/>
+    <w:notTrueType/>
     <w:pitch w:val="fixed"/>
-    <w:sig w:usb0="E0002EFF" w:usb1="C0007843" w:usb2="00000009" w:usb3="00000000" w:csb0="000001FF" w:csb1="00000000"/>
+    <w:sig w:usb0="00000003" w:usb1="00000000" w:usb2="00000000" w:usb3="00000000" w:csb0="00000001" w:csb1="00000000"/>
   </w:font>
   <w:font w:name="Microsoft YaHei UI">
     <w:panose1 w:val="020B0503020204020204"/>
     <w:charset w:val="86"/>
     <w:family w:val="swiss"/>
+    <w:notTrueType/>
     <w:pitch w:val="variable"/>
-    <w:sig w:usb0="80000287" w:usb1="2ACF3C50" w:usb2="00000016" w:usb3="00000000" w:csb0="0004001F" w:csb1="00000000"/>
+    <w:sig w:usb0="00000001" w:usb1="080E0000" w:usb2="00000010" w:usb3="00000000" w:csb0="00040000" w:csb1="00000000"/>
   </w:font>
   <w:font w:name="黑体">
     <w:altName w:val="SimHei"/>
@@ -6494,40 +8158,18 @@
     <w:pitch w:val="fixed"/>
     <w:sig w:usb0="800002BF" w:usb1="38CF7CFA" w:usb2="00000016" w:usb3="00000000" w:csb0="00040001" w:csb1="00000000"/>
   </w:font>
-  <w:font w:name="仿宋_GB2312">
-    <w:altName w:val="仿宋"/>
-    <w:charset w:val="86"/>
-    <w:family w:val="modern"/>
-    <w:pitch w:val="fixed"/>
-    <w:sig w:usb0="00000001" w:usb1="080E0000" w:usb2="00000010" w:usb3="00000000" w:csb0="00040000" w:csb1="00000000"/>
-  </w:font>
-  <w:font w:name="华文仿宋">
-    <w:panose1 w:val="02010600040101010101"/>
-    <w:charset w:val="86"/>
-    <w:family w:val="auto"/>
+  <w:font w:name="Cambria Math">
+    <w:panose1 w:val="02040503050406030204"/>
+    <w:charset w:val="00"/>
+    <w:family w:val="roman"/>
     <w:pitch w:val="variable"/>
-    <w:sig w:usb0="00000287" w:usb1="080F0000" w:usb2="00000010" w:usb3="00000000" w:csb0="0004009F" w:csb1="00000000"/>
-  </w:font>
-  <w:font w:name="等线">
-    <w:altName w:val="DengXian"/>
-    <w:panose1 w:val="02010600030101010101"/>
-    <w:charset w:val="86"/>
-    <w:family w:val="auto"/>
-    <w:pitch w:val="variable"/>
-    <w:sig w:usb0="A00002BF" w:usb1="38CF7CFA" w:usb2="00000016" w:usb3="00000000" w:csb0="0004000F" w:csb1="00000000"/>
-  </w:font>
-  <w:font w:name="等线 Light">
-    <w:panose1 w:val="02010600030101010101"/>
-    <w:charset w:val="86"/>
-    <w:family w:val="auto"/>
-    <w:pitch w:val="variable"/>
-    <w:sig w:usb0="A00002BF" w:usb1="38CF7CFA" w:usb2="00000016" w:usb3="00000000" w:csb0="0004000F" w:csb1="00000000"/>
+    <w:sig w:usb0="E00006FF" w:usb1="420024FF" w:usb2="02000000" w:usb3="00000000" w:csb0="0000019F" w:csb1="00000000"/>
   </w:font>
 </w:fonts>
 </file>
 
 <file path=word/glossary/settings.xml><?xml version="1.0" encoding="utf-8"?>
-<w:settings xmlns:mc="http://schemas.openxmlformats.org/markup-compatibility/2006" xmlns:o="urn:schemas-microsoft-com:office:office" xmlns:r="http://schemas.openxmlformats.org/officeDocument/2006/relationships" xmlns:m="http://schemas.openxmlformats.org/officeDocument/2006/math" xmlns:v="urn:schemas-microsoft-com:vml" xmlns:w10="urn:schemas-microsoft-com:office:word" xmlns:w="http://schemas.openxmlformats.org/wordprocessingml/2006/main" xmlns:w14="http://schemas.microsoft.com/office/word/2010/wordml" xmlns:w15="http://schemas.microsoft.com/office/word/2012/wordml" xmlns:w16cex="http://schemas.microsoft.com/office/word/2018/wordml/cex" xmlns:w16cid="http://schemas.microsoft.com/office/word/2016/wordml/cid" xmlns:w16="http://schemas.microsoft.com/office/word/2018/wordml" xmlns:w16sdtdh="http://schemas.microsoft.com/office/word/2020/wordml/sdtdatahash" xmlns:w16se="http://schemas.microsoft.com/office/word/2015/wordml/symex" xmlns:sl="http://schemas.openxmlformats.org/schemaLibrary/2006/main" mc:Ignorable="w14 w15 w16se w16cid w16 w16cex w16sdtdh">
+<w:settings xmlns:mc="http://schemas.openxmlformats.org/markup-compatibility/2006" xmlns:o="urn:schemas-microsoft-com:office:office" xmlns:r="http://schemas.openxmlformats.org/officeDocument/2006/relationships" xmlns:m="http://schemas.openxmlformats.org/officeDocument/2006/math" xmlns:v="urn:schemas-microsoft-com:vml" xmlns:w10="urn:schemas-microsoft-com:office:word" xmlns:w="http://schemas.openxmlformats.org/wordprocessingml/2006/main" xmlns:w14="http://schemas.microsoft.com/office/word/2010/wordml" xmlns:w15="http://schemas.microsoft.com/office/word/2012/wordml" xmlns:sl="http://schemas.openxmlformats.org/schemaLibrary/2006/main" mc:Ignorable="w14 w15">
   <w:view w:val="normal"/>
   <w:bordersDoNotSurroundHeader/>
   <w:bordersDoNotSurroundFooter/>
@@ -6549,15 +8191,20 @@
     <w:compatSetting w:name="enableOpenTypeFeatures" w:uri="http://schemas.microsoft.com/office/word" w:val="1"/>
     <w:compatSetting w:name="doNotFlipMirrorIndents" w:uri="http://schemas.microsoft.com/office/word" w:val="1"/>
     <w:compatSetting w:name="differentiateMultirowTableHeaders" w:uri="http://schemas.microsoft.com/office/word" w:val="1"/>
-    <w:compatSetting w:name="useWord2013TrackBottomHyphenation" w:uri="http://schemas.microsoft.com/office/word" w:val="1"/>
   </w:compat>
   <w:rsids>
     <w:rsidRoot w:val="00E37924"/>
+    <w:rsid w:val="001B7B99"/>
     <w:rsid w:val="002B1C4D"/>
+    <w:rsid w:val="002D18EA"/>
     <w:rsid w:val="003922BA"/>
+    <w:rsid w:val="004C458D"/>
     <w:rsid w:val="006A6DC0"/>
+    <w:rsid w:val="00CA3A18"/>
     <w:rsid w:val="00E37924"/>
     <w:rsid w:val="00E613C1"/>
+    <w:rsid w:val="00F92CC9"/>
+    <w:rsid w:val="00FA54A9"/>
   </w:rsids>
   <m:mathPr>
     <m:mathFont m:val="Cambria Math"/>
@@ -6581,7 +8228,7 @@
 </file>
 
 <file path=word/glossary/styles.xml><?xml version="1.0" encoding="utf-8"?>
-<w:styles xmlns:mc="http://schemas.openxmlformats.org/markup-compatibility/2006" xmlns:r="http://schemas.openxmlformats.org/officeDocument/2006/relationships" xmlns:w="http://schemas.openxmlformats.org/wordprocessingml/2006/main" xmlns:w14="http://schemas.microsoft.com/office/word/2010/wordml" xmlns:w15="http://schemas.microsoft.com/office/word/2012/wordml" xmlns:w16cex="http://schemas.microsoft.com/office/word/2018/wordml/cex" xmlns:w16cid="http://schemas.microsoft.com/office/word/2016/wordml/cid" xmlns:w16="http://schemas.microsoft.com/office/word/2018/wordml" xmlns:w16sdtdh="http://schemas.microsoft.com/office/word/2020/wordml/sdtdatahash" xmlns:w16se="http://schemas.microsoft.com/office/word/2015/wordml/symex" mc:Ignorable="w14 w15 w16se w16cid w16 w16cex w16sdtdh">
+<w:styles xmlns:mc="http://schemas.openxmlformats.org/markup-compatibility/2006" xmlns:r="http://schemas.openxmlformats.org/officeDocument/2006/relationships" xmlns:w="http://schemas.openxmlformats.org/wordprocessingml/2006/main" xmlns:w14="http://schemas.microsoft.com/office/word/2010/wordml" xmlns:w15="http://schemas.microsoft.com/office/word/2012/wordml" mc:Ignorable="w14 w15">
   <w:docDefaults>
     <w:rPrDefault>
       <w:rPr>
@@ -6594,7 +8241,7 @@
     </w:rPrDefault>
     <w:pPrDefault/>
   </w:docDefaults>
-  <w:latentStyles w:defLockedState="0" w:defUIPriority="99" w:defSemiHidden="0" w:defUnhideWhenUsed="0" w:defQFormat="0" w:count="376">
+  <w:latentStyles w:defLockedState="0" w:defUIPriority="99" w:defSemiHidden="0" w:defUnhideWhenUsed="0" w:defQFormat="0" w:count="371">
     <w:lsdException w:name="Normal" w:uiPriority="0" w:qFormat="1"/>
     <w:lsdException w:name="heading 1" w:uiPriority="9" w:qFormat="1"/>
     <w:lsdException w:name="heading 2" w:semiHidden="1" w:uiPriority="9" w:unhideWhenUsed="1" w:qFormat="1"/>
@@ -6966,11 +8613,6 @@
     <w:lsdException w:name="List Table 5 Dark Accent 6" w:uiPriority="50"/>
     <w:lsdException w:name="List Table 6 Colorful Accent 6" w:uiPriority="51"/>
     <w:lsdException w:name="List Table 7 Colorful Accent 6" w:uiPriority="52"/>
-    <w:lsdException w:name="Mention" w:semiHidden="1" w:unhideWhenUsed="1"/>
-    <w:lsdException w:name="Smart Hyperlink" w:semiHidden="1" w:unhideWhenUsed="1"/>
-    <w:lsdException w:name="Hashtag" w:semiHidden="1" w:unhideWhenUsed="1"/>
-    <w:lsdException w:name="Unresolved Mention" w:semiHidden="1" w:unhideWhenUsed="1"/>
-    <w:lsdException w:name="Smart Link" w:semiHidden="1" w:unhideWhenUsed="1"/>
   </w:latentStyles>
   <w:style w:type="paragraph" w:default="1" w:styleId="a">
     <w:name w:val="Normal"/>
@@ -7012,7 +8654,7 @@
     <w:basedOn w:val="a0"/>
     <w:uiPriority w:val="99"/>
     <w:semiHidden/>
-    <w:rsid w:val="00E37924"/>
+    <w:rsid w:val="001B7B99"/>
     <w:rPr>
       <w:color w:val="808080"/>
     </w:rPr>
@@ -7021,7 +8663,7 @@
 </file>
 
 <file path=word/glossary/webSettings.xml><?xml version="1.0" encoding="utf-8"?>
-<w:webSettings xmlns:mc="http://schemas.openxmlformats.org/markup-compatibility/2006" xmlns:r="http://schemas.openxmlformats.org/officeDocument/2006/relationships" xmlns:w="http://schemas.openxmlformats.org/wordprocessingml/2006/main" xmlns:w14="http://schemas.microsoft.com/office/word/2010/wordml" xmlns:w15="http://schemas.microsoft.com/office/word/2012/wordml" xmlns:w16cex="http://schemas.microsoft.com/office/word/2018/wordml/cex" xmlns:w16cid="http://schemas.microsoft.com/office/word/2016/wordml/cid" xmlns:w16="http://schemas.microsoft.com/office/word/2018/wordml" xmlns:w16sdtdh="http://schemas.microsoft.com/office/word/2020/wordml/sdtdatahash" xmlns:w16se="http://schemas.microsoft.com/office/word/2015/wordml/symex" mc:Ignorable="w14 w15 w16se w16cid w16 w16cex w16sdtdh">
+<w:webSettings xmlns:mc="http://schemas.openxmlformats.org/markup-compatibility/2006" xmlns:r="http://schemas.openxmlformats.org/officeDocument/2006/relationships" xmlns:w="http://schemas.openxmlformats.org/wordprocessingml/2006/main" xmlns:w14="http://schemas.microsoft.com/office/word/2010/wordml" xmlns:w15="http://schemas.microsoft.com/office/word/2012/wordml" mc:Ignorable="w14 w15">
   <w:optimizeForBrowser/>
   <w:allowPNG/>
 </w:webSettings>

--- a/开题/开题.docx
+++ b/开题/开题.docx
@@ -1,7 +1,17 @@
 
 <file path=word/document.xml><?xml version="1.0" encoding="utf-8"?>
-<w:document xmlns:wpc="http://schemas.microsoft.com/office/word/2010/wordprocessingCanvas" xmlns:mc="http://schemas.openxmlformats.org/markup-compatibility/2006" xmlns:o="urn:schemas-microsoft-com:office:office" xmlns:r="http://schemas.openxmlformats.org/officeDocument/2006/relationships" xmlns:m="http://schemas.openxmlformats.org/officeDocument/2006/math" xmlns:v="urn:schemas-microsoft-com:vml" xmlns:wp14="http://schemas.microsoft.com/office/word/2010/wordprocessingDrawing" xmlns:wp="http://schemas.openxmlformats.org/drawingml/2006/wordprocessingDrawing" xmlns:w10="urn:schemas-microsoft-com:office:word" xmlns:w="http://schemas.openxmlformats.org/wordprocessingml/2006/main" xmlns:w14="http://schemas.microsoft.com/office/word/2010/wordml" xmlns:w15="http://schemas.microsoft.com/office/word/2012/wordml" xmlns:wpg="http://schemas.microsoft.com/office/word/2010/wordprocessingGroup" xmlns:wpi="http://schemas.microsoft.com/office/word/2010/wordprocessingInk" xmlns:wne="http://schemas.microsoft.com/office/word/2006/wordml" xmlns:wps="http://schemas.microsoft.com/office/word/2010/wordprocessingShape" mc:Ignorable="w14 w15 wp14">
+<w:document xmlns:wpc="http://schemas.microsoft.com/office/word/2010/wordprocessingCanvas" xmlns:cx="http://schemas.microsoft.com/office/drawing/2014/chartex" xmlns:cx1="http://schemas.microsoft.com/office/drawing/2015/9/8/chartex" xmlns:cx2="http://schemas.microsoft.com/office/drawing/2015/10/21/chartex" xmlns:cx3="http://schemas.microsoft.com/office/drawing/2016/5/9/chartex" xmlns:cx4="http://schemas.microsoft.com/office/drawing/2016/5/10/chartex" xmlns:cx5="http://schemas.microsoft.com/office/drawing/2016/5/11/chartex" xmlns:cx6="http://schemas.microsoft.com/office/drawing/2016/5/12/chartex" xmlns:cx7="http://schemas.microsoft.com/office/drawing/2016/5/13/chartex" xmlns:cx8="http://schemas.microsoft.com/office/drawing/2016/5/14/chartex" xmlns:mc="http://schemas.openxmlformats.org/markup-compatibility/2006" xmlns:aink="http://schemas.microsoft.com/office/drawing/2016/ink" xmlns:am3d="http://schemas.microsoft.com/office/drawing/2017/model3d" xmlns:o="urn:schemas-microsoft-com:office:office" xmlns:r="http://schemas.openxmlformats.org/officeDocument/2006/relationships" xmlns:m="http://schemas.openxmlformats.org/officeDocument/2006/math" xmlns:v="urn:schemas-microsoft-com:vml" xmlns:wp14="http://schemas.microsoft.com/office/word/2010/wordprocessingDrawing" xmlns:wp="http://schemas.openxmlformats.org/drawingml/2006/wordprocessingDrawing" xmlns:w10="urn:schemas-microsoft-com:office:word" xmlns:w="http://schemas.openxmlformats.org/wordprocessingml/2006/main" xmlns:w14="http://schemas.microsoft.com/office/word/2010/wordml" xmlns:w15="http://schemas.microsoft.com/office/word/2012/wordml" xmlns:w16cex="http://schemas.microsoft.com/office/word/2018/wordml/cex" xmlns:w16cid="http://schemas.microsoft.com/office/word/2016/wordml/cid" xmlns:w16="http://schemas.microsoft.com/office/word/2018/wordml" xmlns:w16sdtdh="http://schemas.microsoft.com/office/word/2020/wordml/sdtdatahash" xmlns:w16se="http://schemas.microsoft.com/office/word/2015/wordml/symex" xmlns:wpg="http://schemas.microsoft.com/office/word/2010/wordprocessingGroup" xmlns:wpi="http://schemas.microsoft.com/office/word/2010/wordprocessingInk" xmlns:wne="http://schemas.microsoft.com/office/word/2006/wordml" xmlns:wps="http://schemas.microsoft.com/office/word/2010/wordprocessingShape" mc:Ignorable="w14 w15 w16se w16cid w16 w16cex w16sdtdh wp14">
   <w:body>
+    <w:p>
+      <w:pPr>
+        <w:rPr>
+          <w:rFonts w:hint="eastAsia"/>
+        </w:rPr>
+      </w:pPr>
+      <w:r>
+        <w:t>步态参数解算</w:t>
+      </w:r>
+    </w:p>
     <w:p>
       <w:pPr>
         <w:pStyle w:val="1"/>
@@ -22,217 +32,251 @@
       <w:bookmarkEnd w:id="0"/>
     </w:p>
     <w:p>
-      <w:r>
-        <w:t>步态分析在</w:t>
-      </w:r>
-      <w:r>
-        <w:t>疾病</w:t>
-      </w:r>
-      <w:r>
-        <w:t>预警</w:t>
-      </w:r>
-      <w:r>
-        <w:t>，室内定位</w:t>
-      </w:r>
-      <w:r>
+      <w:pPr>
+        <w:ind w:firstLine="420"/>
+      </w:pPr>
+      <w:r>
+        <w:rPr>
+          <w:rFonts w:hint="eastAsia"/>
+        </w:rPr>
+        <w:t>近年来，步态分析</w:t>
+      </w:r>
+      <w:r>
+        <w:rPr>
+          <w:rFonts w:hint="eastAsia"/>
+        </w:rPr>
+        <w:t>逐渐</w:t>
+      </w:r>
+      <w:r>
+        <w:rPr>
+          <w:rFonts w:hint="eastAsia"/>
+        </w:rPr>
+        <w:t>成为一个研究热点。</w:t>
+      </w:r>
+      <w:r>
+        <w:rPr>
+          <w:rFonts w:hint="eastAsia"/>
+        </w:rPr>
+        <w:t>步态</w:t>
+      </w:r>
+      <w:r>
+        <w:rPr>
+          <w:rFonts w:hint="eastAsia"/>
+        </w:rPr>
+        <w:t>异常</w:t>
+      </w:r>
+      <w:r>
+        <w:rPr>
+          <w:rFonts w:hint="eastAsia"/>
+        </w:rPr>
+        <w:t>可能</w:t>
+      </w:r>
+      <w:r>
+        <w:rPr>
+          <w:rFonts w:hint="eastAsia"/>
+        </w:rPr>
+        <w:t>是</w:t>
+      </w:r>
+      <w:r>
+        <w:rPr>
+          <w:rFonts w:hint="eastAsia"/>
+        </w:rPr>
+        <w:t>受到多种疾病的影响</w:t>
+      </w:r>
+      <w:r>
+        <w:rPr>
+          <w:rFonts w:hint="eastAsia"/>
+        </w:rPr>
         <w:t>，</w:t>
       </w:r>
       <w:r>
-        <w:t>室内导航，行人航位推算</w:t>
-      </w:r>
-      <w:r>
-        <w:t>在近些年的作用</w:t>
-      </w:r>
-      <w:r>
-        <w:t>，这些都需要</w:t>
+        <w:rPr>
+          <w:rFonts w:hint="eastAsia"/>
+        </w:rPr>
+        <w:t>如偏瘫、中风和帕金森综合征等，人类步态中包含着丰富的运动学、动力学、生理学和心理学信息，</w:t>
+      </w:r>
+      <w:r>
+        <w:rPr>
+          <w:rFonts w:hint="eastAsia"/>
+        </w:rPr>
+        <w:t>因此，步态分析在临床实践</w:t>
+      </w:r>
+      <w:r>
+        <w:rPr>
+          <w:rFonts w:hint="eastAsia"/>
+        </w:rPr>
+        <w:t>和体育运动</w:t>
+      </w:r>
+      <w:r>
+        <w:rPr>
+          <w:rFonts w:hint="eastAsia"/>
+        </w:rPr>
+        <w:t>中发挥着重要作用，它提供有关受试者</w:t>
+      </w:r>
+      <w:r>
+        <w:rPr>
+          <w:rFonts w:hint="eastAsia"/>
+        </w:rPr>
+        <w:t>健康</w:t>
+      </w:r>
+      <w:r>
+        <w:rPr>
+          <w:rFonts w:hint="eastAsia"/>
+        </w:rPr>
+        <w:t>水平</w:t>
+      </w:r>
+      <w:r>
+        <w:rPr>
+          <w:rFonts w:hint="eastAsia"/>
+        </w:rPr>
+        <w:t>信息</w:t>
+      </w:r>
+      <w:r>
+        <w:rPr>
+          <w:rFonts w:hint="eastAsia"/>
+        </w:rPr>
+        <w:t>，可用于健康监测，以验证康复效率</w:t>
+      </w:r>
+      <w:r>
+        <w:rPr>
+          <w:rFonts w:hint="eastAsia"/>
+        </w:rPr>
+        <w:t>、</w:t>
+      </w:r>
+      <w:r>
+        <w:rPr>
+          <w:rFonts w:hint="eastAsia"/>
+        </w:rPr>
+        <w:t>客观评估手术成功率</w:t>
+      </w:r>
+      <w:r>
+        <w:rPr>
+          <w:rFonts w:hint="eastAsia"/>
+        </w:rPr>
+        <w:t>和评估运动效果</w:t>
+      </w:r>
+      <w:r>
+        <w:rPr>
+          <w:rFonts w:hint="eastAsia"/>
+        </w:rPr>
+        <w:t>。</w:t>
+      </w:r>
+      <w:r>
+        <w:rPr>
+          <w:rFonts w:hint="eastAsia"/>
+        </w:rPr>
+        <w:t>另外，每个人的步态特征</w:t>
+      </w:r>
+      <w:r>
+        <w:rPr>
+          <w:rFonts w:hint="eastAsia"/>
+        </w:rPr>
+        <w:t>都</w:t>
+      </w:r>
+      <w:r>
+        <w:rPr>
+          <w:rFonts w:hint="eastAsia"/>
+        </w:rPr>
+        <w:t>是独一无二的，</w:t>
+      </w:r>
+      <w:r>
+        <w:rPr>
+          <w:rFonts w:hint="eastAsia"/>
+        </w:rPr>
+        <w:t>这使得步态分析</w:t>
+      </w:r>
+      <w:r>
+        <w:rPr>
+          <w:rFonts w:hint="eastAsia"/>
+        </w:rPr>
+        <w:t>能够</w:t>
+      </w:r>
+      <w:r>
+        <w:rPr>
+          <w:rFonts w:hint="eastAsia"/>
+        </w:rPr>
+        <w:t>运用于安全领域</w:t>
+      </w:r>
+      <w:r>
+        <w:rPr>
+          <w:rFonts w:hint="eastAsia"/>
+        </w:rPr>
+        <w:t>。</w:t>
+      </w:r>
+      <w:r>
+        <w:rPr>
+          <w:rFonts w:hint="eastAsia"/>
+        </w:rPr>
+        <w:t>从步态数据中提取出</w:t>
+      </w:r>
+      <w:r>
+        <w:rPr>
+          <w:rFonts w:hint="eastAsia"/>
+        </w:rPr>
+        <w:t>的</w:t>
+      </w:r>
+      <w:r>
+        <w:rPr>
+          <w:rFonts w:hint="eastAsia"/>
+        </w:rPr>
+        <w:t>步态</w:t>
+      </w:r>
+      <w:r>
+        <w:rPr>
+          <w:rFonts w:hint="eastAsia"/>
+        </w:rPr>
+        <w:t>特征</w:t>
+      </w:r>
+      <w:r>
+        <w:rPr>
+          <w:rFonts w:hint="eastAsia"/>
+        </w:rPr>
+        <w:t>用于</w:t>
+      </w:r>
+      <w:r>
+        <w:rPr>
+          <w:rFonts w:hint="eastAsia"/>
+        </w:rPr>
+        <w:t>生成密钥</w:t>
+      </w:r>
+      <w:r>
+        <w:rPr>
+          <w:rFonts w:hint="eastAsia"/>
+        </w:rPr>
+        <w:t>、</w:t>
+      </w:r>
+      <w:r>
+        <w:rPr>
+          <w:rFonts w:hint="eastAsia"/>
+        </w:rPr>
+        <w:t>身份认证</w:t>
+      </w:r>
+      <w:r>
+        <w:rPr>
+          <w:rFonts w:hint="eastAsia"/>
+        </w:rPr>
+        <w:t>和动作识别</w:t>
+      </w:r>
+      <w:r>
+        <w:rPr>
+          <w:rFonts w:hint="eastAsia"/>
+        </w:rPr>
+        <w:t>，达到隐私保护的目的。</w:t>
       </w:r>
     </w:p>
     <w:p>
-      <w:r>
-        <w:t>步态参数</w:t>
-      </w:r>
-      <w:r>
-        <w:t>解</w:t>
-      </w:r>
-      <w:r>
-        <w:t>算</w:t>
-      </w:r>
-    </w:p>
-    <w:p>
-      <w:r>
-        <w:t>近年来，</w:t>
-      </w:r>
-      <w:r>
-        <w:rPr>
-          <w:rFonts w:hint="eastAsia"/>
-        </w:rPr>
-        <w:t>随着微机电系统（</w:t>
-      </w:r>
-      <w:r>
-        <w:rPr>
-          <w:rFonts w:hint="eastAsia"/>
-        </w:rPr>
-        <w:t>MEMS</w:t>
-      </w:r>
-      <w:r>
-        <w:rPr>
-          <w:rFonts w:hint="eastAsia"/>
-        </w:rPr>
-        <w:t>）的发展，小型化、低功耗、低成本的惯性测量单元（</w:t>
-      </w:r>
-      <w:r>
-        <w:rPr>
-          <w:rFonts w:hint="eastAsia"/>
-        </w:rPr>
-        <w:t>IMU</w:t>
-      </w:r>
-      <w:r>
-        <w:rPr>
-          <w:rFonts w:hint="eastAsia"/>
-        </w:rPr>
-        <w:t>）已广泛集成到移动终端和智能可穿戴设备中。</w:t>
-      </w:r>
-      <w:r>
-        <w:rPr>
-          <w:rFonts w:hint="eastAsia"/>
-        </w:rPr>
-        <w:t xml:space="preserve"> </w:t>
-      </w:r>
-      <w:r>
-        <w:rPr>
-          <w:rFonts w:hint="eastAsia"/>
-        </w:rPr>
-        <w:t>这为基于惯性传感器的行人航位推算</w:t>
-      </w:r>
-      <w:r>
-        <w:rPr>
-          <w:rFonts w:hint="eastAsia"/>
-        </w:rPr>
-        <w:t xml:space="preserve"> (IPDR) </w:t>
-      </w:r>
-      <w:r>
-        <w:rPr>
-          <w:rFonts w:hint="eastAsia"/>
-        </w:rPr>
-        <w:t>系统提供了广泛应用的前景。</w:t>
-      </w:r>
-      <w:r>
-        <w:rPr>
-          <w:rFonts w:hint="eastAsia"/>
-        </w:rPr>
-        <w:t>基于惯性</w:t>
-      </w:r>
-      <w:r>
-        <w:rPr>
-          <w:rFonts w:hint="eastAsia"/>
-        </w:rPr>
-        <w:t>和磁</w:t>
-      </w:r>
-      <w:r>
-        <w:rPr>
-          <w:rFonts w:hint="eastAsia"/>
-        </w:rPr>
-        <w:t>测量单元的行人航位推算系统（</w:t>
-      </w:r>
-      <w:r>
-        <w:rPr>
-          <w:rFonts w:hint="eastAsia"/>
-        </w:rPr>
-        <w:t>PDR</w:t>
-      </w:r>
-      <w:r>
-        <w:rPr>
-          <w:rFonts w:hint="eastAsia"/>
-        </w:rPr>
-        <w:t>）</w:t>
-      </w:r>
-      <w:r>
-        <w:rPr>
-          <w:rFonts w:hint="eastAsia"/>
-        </w:rPr>
-        <w:t>是现在的一个研究热点。与全球定位系统相比，</w:t>
-      </w:r>
-      <w:r>
-        <w:rPr>
-          <w:rFonts w:hint="eastAsia"/>
-        </w:rPr>
-        <w:t>PDR</w:t>
-      </w:r>
-      <w:r>
-        <w:rPr>
-          <w:rFonts w:hint="eastAsia"/>
-        </w:rPr>
-        <w:t>具有</w:t>
-      </w:r>
-      <w:r>
-        <w:rPr>
-          <w:rFonts w:hint="eastAsia"/>
-        </w:rPr>
-        <w:t>独特优势，它可以在</w:t>
-      </w:r>
-      <w:r>
-        <w:rPr>
-          <w:rFonts w:hint="eastAsia"/>
-        </w:rPr>
-        <w:t>卫星信号受阻</w:t>
-      </w:r>
-      <w:r>
-        <w:rPr>
-          <w:rFonts w:hint="eastAsia"/>
-        </w:rPr>
-        <w:t>的环境中提供导航信息。</w:t>
-      </w:r>
-      <w:r>
-        <w:rPr>
-          <w:rFonts w:hint="eastAsia"/>
-        </w:rPr>
-        <w:t>传感</w:t>
-      </w:r>
-      <w:r>
-        <w:rPr>
-          <w:rFonts w:hint="eastAsia"/>
-        </w:rPr>
-        <w:t>器的精度、漂移、</w:t>
-      </w:r>
-      <w:r>
-        <w:rPr>
-          <w:rFonts w:hint="eastAsia"/>
-        </w:rPr>
-        <w:t>偏差误差</w:t>
-      </w:r>
-      <w:r>
-        <w:rPr>
-          <w:rFonts w:hint="eastAsia"/>
-        </w:rPr>
-        <w:t>和局部磁场</w:t>
-      </w:r>
-      <w:r>
-        <w:rPr>
-          <w:rFonts w:hint="eastAsia"/>
-        </w:rPr>
-        <w:t>的影响</w:t>
-      </w:r>
-      <w:r>
-        <w:rPr>
-          <w:rFonts w:hint="eastAsia"/>
-        </w:rPr>
-        <w:t>，这些都影响着</w:t>
-      </w:r>
-      <w:r>
-        <w:rPr>
-          <w:rFonts w:hint="eastAsia"/>
-        </w:rPr>
-        <w:t>PDR</w:t>
-      </w:r>
-      <w:r>
-        <w:rPr>
-          <w:rFonts w:hint="eastAsia"/>
-        </w:rPr>
-        <w:t>的精度。</w:t>
-      </w:r>
-    </w:p>
-    <w:p/>
-    <w:p>
+      <w:pPr>
+        <w:ind w:firstLine="420"/>
+        <w:rPr>
+          <w:rFonts w:hint="eastAsia"/>
+        </w:rPr>
+      </w:pPr>
+      <w:r>
+        <w:rPr>
+          <w:rFonts w:hint="eastAsia"/>
+        </w:rPr>
+        <w:t>当前步态分析主要有基于视觉、基于射频和基于传感器三种方式。</w:t>
+      </w:r>
       <w:sdt>
         <w:sdtPr>
           <w:rPr>
@@ -242,28 +286,15 @@
           <w:tag w:val="CitaviPlaceholder#4be91b64-e5c0-4f10-9289-e22b855e2e05"/>
           <w:id w:val="1544328901"/>
           <w:placeholder>
-            <w:docPart w:val="DefaultPlaceholder_1081868574"/>
+            <w:docPart w:val="2CFFE0AC42DB465D9B68495D8477DFFF"/>
           </w:placeholder>
         </w:sdtPr>
-        <w:sdtEndPr/>
         <w:sdtContent>
           <w:r>
             <w:rPr>
               <w:rFonts w:hint="eastAsia"/>
             </w:rPr>
-            <w:t>在配置和校准良好的情况下，</w:t>
-          </w:r>
-          <w:r>
-            <w:rPr>
-              <w:rFonts w:hint="eastAsia"/>
-            </w:rPr>
-            <w:t>基于高速摄像</w:t>
-          </w:r>
-          <w:r>
-            <w:rPr>
-              <w:rFonts w:hint="eastAsia"/>
-            </w:rPr>
-            <w:t>的光学运动捕捉系统（</w:t>
+            <w:t>在配置和校准良好的情况下，基于高速摄像的光学运动捕捉系统（</w:t>
           </w:r>
           <w:r>
             <w:rPr>
@@ -275,13 +306,7 @@
             <w:rPr>
               <w:rFonts w:hint="eastAsia"/>
             </w:rPr>
-            <w:t>）</w:t>
-          </w:r>
-          <w:r>
-            <w:rPr>
-              <w:rFonts w:hint="eastAsia"/>
-            </w:rPr>
-            <w:t>的参数估计精度可以达到毫米级别</w:t>
+            <w:t>）的参数估计精度可以达到毫米级别</w:t>
           </w:r>
           <w:r>
             <w:rPr>
@@ -293,7 +318,7 @@
             <w:rPr>
               <w:noProof/>
             </w:rPr>
-            <w:instrText>ADDIN CitaviPlaceholder{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}</w:instrText>
+            <w:instrText>ADDIN CitaviPlaceholder{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}</w:instrText>
           </w:r>
           <w:r>
             <w:rPr>
@@ -319,72 +344,541 @@
         <w:rPr>
           <w:rFonts w:hint="eastAsia"/>
         </w:rPr>
+        <w:t>。但是这种方式受场地和装置的限制，对日常生活活动监控和步态支持场景具有侵入性，只能在专门搭建的场地中进行实验，同时实验设备昂贵，无法应用于日常生活中任意环境下的长时间连续监测</w:t>
+      </w:r>
+      <w:r>
+        <w:rPr>
+          <w:rFonts w:hint="eastAsia"/>
+        </w:rPr>
+        <w:t>；</w:t>
+      </w:r>
+      <w:r>
+        <w:rPr>
+          <w:rFonts w:hint="eastAsia"/>
+        </w:rPr>
+        <w:t>无线电发射传感器缺乏高分辨率步态分析的精度，还需要支持基础设施</w:t>
+      </w:r>
+      <w:r>
+        <w:rPr>
+          <w:rFonts w:hint="eastAsia"/>
+        </w:rPr>
+        <w:t>；</w:t>
+      </w:r>
+      <w:r>
+        <w:rPr>
+          <w:rFonts w:hint="eastAsia"/>
+        </w:rPr>
+        <w:t>可穿戴传感器重量轻、价格便宜，可以在不干扰日常生活的情况下收集数据</w:t>
+      </w:r>
+      <w:r>
+        <w:rPr>
+          <w:rFonts w:hint="eastAsia"/>
+        </w:rPr>
+        <w:t>，为长时间连续不断检测人体日常步态提供了新的解决方案</w:t>
+      </w:r>
+      <w:r>
+        <w:rPr>
+          <w:rFonts w:hint="eastAsia"/>
+        </w:rPr>
         <w:t>。</w:t>
       </w:r>
       <w:r>
         <w:rPr>
           <w:rFonts w:hint="eastAsia"/>
         </w:rPr>
-        <w:t>OMC</w:t>
-      </w:r>
-      <w:r>
-        <w:rPr>
-          <w:rFonts w:hint="eastAsia"/>
-        </w:rPr>
-        <w:t>捕捉贴在受试者身上的标记点的运动轨迹，利用机器视觉</w:t>
-      </w:r>
-      <w:r>
-        <w:rPr>
-          <w:rFonts w:hint="eastAsia"/>
-        </w:rPr>
-        <w:t>计算出标记点或标记</w:t>
-      </w:r>
-      <w:r>
-        <w:rPr>
-          <w:rFonts w:hint="eastAsia"/>
-        </w:rPr>
-        <w:t>点之间的运动学和动力学参数。</w:t>
-      </w:r>
-      <w:r>
-        <w:rPr>
-          <w:rFonts w:hint="eastAsia"/>
-        </w:rPr>
-        <w:t>但是</w:t>
-      </w:r>
-      <w:r>
-        <w:rPr>
-          <w:rFonts w:hint="eastAsia"/>
-        </w:rPr>
-        <w:t>这种方式受场地和装置的限制，只能在专门搭建的场地中进行实验，</w:t>
-      </w:r>
-      <w:r>
-        <w:rPr>
-          <w:rFonts w:hint="eastAsia"/>
-        </w:rPr>
-        <w:t>无法应用于日常生活中</w:t>
-      </w:r>
-      <w:r>
-        <w:rPr>
-          <w:rFonts w:hint="eastAsia"/>
-        </w:rPr>
-        <w:t>任意环境下的长时间</w:t>
-      </w:r>
-      <w:r>
-        <w:rPr>
-          <w:rFonts w:hint="eastAsia"/>
-        </w:rPr>
-        <w:t>连续</w:t>
-      </w:r>
-      <w:r>
-        <w:rPr>
-          <w:rFonts w:hint="eastAsia"/>
-        </w:rPr>
-        <w:t>监测。</w:t>
+        <w:t>近年来，</w:t>
+      </w:r>
+      <w:r>
+        <w:rPr>
+          <w:rFonts w:hint="eastAsia"/>
+        </w:rPr>
+        <w:t>随着微机电系统（</w:t>
+      </w:r>
+      <w:r>
+        <w:rPr>
+          <w:rFonts w:hint="eastAsia"/>
+        </w:rPr>
+        <w:t>MEMS</w:t>
+      </w:r>
+      <w:r>
+        <w:rPr>
+          <w:rFonts w:hint="eastAsia"/>
+        </w:rPr>
+        <w:t>）的发展，小型化、低功耗、低成本的</w:t>
+      </w:r>
+      <w:r>
+        <w:rPr>
+          <w:rFonts w:hint="eastAsia"/>
+        </w:rPr>
+        <w:t>传感器</w:t>
+      </w:r>
+      <w:r>
+        <w:rPr>
+          <w:rFonts w:hint="eastAsia"/>
+        </w:rPr>
+        <w:t>已广泛集成到移动终端和智能可穿戴设备中</w:t>
+      </w:r>
+      <w:r>
+        <w:rPr>
+          <w:rFonts w:hint="eastAsia"/>
+        </w:rPr>
+        <w:t>，使得基于</w:t>
+      </w:r>
+      <w:r>
+        <w:rPr>
+          <w:rFonts w:hint="eastAsia"/>
+        </w:rPr>
+        <w:t>可穿戴设备</w:t>
+      </w:r>
+      <w:r>
+        <w:rPr>
+          <w:rFonts w:hint="eastAsia"/>
+        </w:rPr>
+        <w:t>的</w:t>
+      </w:r>
+      <w:r>
+        <w:rPr>
+          <w:rFonts w:hint="eastAsia"/>
+        </w:rPr>
+        <w:t>步态分析</w:t>
+      </w:r>
+      <w:r>
+        <w:rPr>
+          <w:rFonts w:hint="eastAsia"/>
+        </w:rPr>
+        <w:t>成为可能。</w:t>
+      </w:r>
+      <w:r>
+        <w:rPr>
+          <w:rFonts w:hint="eastAsia"/>
+        </w:rPr>
+        <w:t>总的来说，可穿戴传感器</w:t>
+      </w:r>
+      <w:r>
+        <w:rPr>
+          <w:rFonts w:hint="eastAsia"/>
+        </w:rPr>
+        <w:t>在步态分析领域</w:t>
+      </w:r>
+      <w:r>
+        <w:rPr>
+          <w:rFonts w:hint="eastAsia"/>
+        </w:rPr>
+        <w:t>具有独特的优势。</w:t>
       </w:r>
     </w:p>
     <w:p>
-      <w:r>
-        <w:t>电子步道</w:t>
+      <w:pPr>
+        <w:ind w:firstLine="420"/>
+      </w:pPr>
+      <w:r>
+        <w:rPr>
+          <w:rFonts w:hint="eastAsia"/>
+        </w:rPr>
+        <w:t>另外，</w:t>
+      </w:r>
+      <w:r>
+        <w:rPr>
+          <w:rFonts w:hint="eastAsia"/>
+        </w:rPr>
+        <w:t>可穿戴设备</w:t>
+      </w:r>
+      <w:r>
+        <w:rPr>
+          <w:rFonts w:hint="eastAsia"/>
+        </w:rPr>
+        <w:t>为基于惯性传感器的行人航位推算</w:t>
+      </w:r>
+      <w:r>
+        <w:rPr>
+          <w:rFonts w:hint="eastAsia"/>
+        </w:rPr>
+        <w:t xml:space="preserve"> (PDR) </w:t>
+      </w:r>
+      <w:r>
+        <w:rPr>
+          <w:rFonts w:hint="eastAsia"/>
+        </w:rPr>
+        <w:t>系统提供了广泛应用的前景</w:t>
+      </w:r>
+      <w:r>
+        <w:rPr>
+          <w:rFonts w:hint="eastAsia"/>
+        </w:rPr>
+        <w:t>，并且</w:t>
+      </w:r>
+      <w:r>
+        <w:rPr>
+          <w:rFonts w:hint="eastAsia"/>
+        </w:rPr>
+        <w:t>是现在的一个研究热点。全球定位系统</w:t>
+      </w:r>
+      <w:r>
+        <w:rPr>
+          <w:rFonts w:hint="eastAsia"/>
+        </w:rPr>
+        <w:t>（</w:t>
+      </w:r>
+      <w:r>
+        <w:rPr>
+          <w:rFonts w:hint="eastAsia"/>
+        </w:rPr>
+        <w:t>GNSS</w:t>
+      </w:r>
+      <w:r>
+        <w:rPr>
+          <w:rFonts w:hint="eastAsia"/>
+        </w:rPr>
+        <w:t>）</w:t>
+      </w:r>
+      <w:r>
+        <w:rPr>
+          <w:rFonts w:hint="eastAsia"/>
+        </w:rPr>
+        <w:t>无法</w:t>
+      </w:r>
+      <w:r>
+        <w:rPr>
+          <w:rFonts w:hint="eastAsia"/>
+        </w:rPr>
+        <w:t>在</w:t>
+      </w:r>
+      <w:r>
+        <w:rPr>
+          <w:rFonts w:hint="eastAsia"/>
+        </w:rPr>
+        <w:t>卫星信号受阻</w:t>
+      </w:r>
+      <w:r>
+        <w:rPr>
+          <w:rFonts w:hint="eastAsia"/>
+        </w:rPr>
+        <w:t>的环境中提供导航信息</w:t>
+      </w:r>
+      <w:r>
+        <w:rPr>
+          <w:rFonts w:hint="eastAsia"/>
+        </w:rPr>
+        <w:t>，</w:t>
+      </w:r>
+      <w:r>
+        <w:rPr>
+          <w:rFonts w:hint="eastAsia"/>
+        </w:rPr>
+        <w:t>例如室内环境、高层建筑周围、森林、矿井、地下停车场、水下等</w:t>
+      </w:r>
+      <w:r>
+        <w:rPr>
+          <w:rFonts w:hint="eastAsia"/>
+        </w:rPr>
+        <w:t>，</w:t>
+      </w:r>
+      <w:r>
+        <w:rPr>
+          <w:rFonts w:hint="eastAsia"/>
+        </w:rPr>
+        <w:t>这就</w:t>
+      </w:r>
+      <w:r>
+        <w:rPr>
+          <w:rFonts w:hint="eastAsia"/>
+        </w:rPr>
+        <w:t>需要</w:t>
+      </w:r>
+      <w:r>
+        <w:rPr>
+          <w:rFonts w:hint="eastAsia"/>
+        </w:rPr>
+        <w:t>PDR</w:t>
+      </w:r>
+      <w:r>
+        <w:rPr>
+          <w:rFonts w:hint="eastAsia"/>
+        </w:rPr>
+        <w:t>等</w:t>
+      </w:r>
+      <w:r>
+        <w:rPr>
+          <w:rFonts w:hint="eastAsia"/>
+        </w:rPr>
+        <w:t>其他定位方法来</w:t>
+      </w:r>
+      <w:r>
+        <w:rPr>
+          <w:rFonts w:hint="eastAsia"/>
+        </w:rPr>
+        <w:t>弥补</w:t>
+      </w:r>
+      <w:r>
+        <w:rPr>
+          <w:rFonts w:hint="eastAsia"/>
+        </w:rPr>
+        <w:t>GNSS</w:t>
+      </w:r>
+      <w:r>
+        <w:rPr>
+          <w:rFonts w:hint="eastAsia"/>
+        </w:rPr>
+        <w:t>的这一不足</w:t>
+      </w:r>
+      <w:r>
+        <w:rPr>
+          <w:rFonts w:hint="eastAsia"/>
+        </w:rPr>
+        <w:t>。</w:t>
+      </w:r>
+      <w:r>
+        <w:rPr>
+          <w:rFonts w:hint="eastAsia"/>
+        </w:rPr>
+        <w:t>当前的</w:t>
+      </w:r>
+      <w:r>
+        <w:rPr>
+          <w:rFonts w:hint="eastAsia"/>
+        </w:rPr>
+        <w:t>PDR</w:t>
+      </w:r>
+      <w:r>
+        <w:rPr>
+          <w:rFonts w:hint="eastAsia"/>
+        </w:rPr>
+        <w:t>技术主要分为基于基础设施和无基础设置两种方法。前者需要</w:t>
+      </w:r>
+      <w:r>
+        <w:rPr>
+          <w:rFonts w:hint="eastAsia"/>
+        </w:rPr>
+        <w:t>事先的布置通信技术设施来推导位置</w:t>
+      </w:r>
+    </w:p>
+    <w:p>
+      <w:pPr>
+        <w:ind w:firstLine="420"/>
+      </w:pPr>
+      <w:r>
+        <w:rPr>
+          <w:rFonts w:hint="eastAsia"/>
+        </w:rPr>
+        <w:t>传感</w:t>
+      </w:r>
+      <w:r>
+        <w:rPr>
+          <w:rFonts w:hint="eastAsia"/>
+        </w:rPr>
+        <w:t>器的精度、漂移、</w:t>
+      </w:r>
+      <w:r>
+        <w:rPr>
+          <w:rFonts w:hint="eastAsia"/>
+        </w:rPr>
+        <w:t>偏差误差</w:t>
+      </w:r>
+      <w:r>
+        <w:rPr>
+          <w:rFonts w:hint="eastAsia"/>
+        </w:rPr>
+        <w:t>和局部磁场</w:t>
+      </w:r>
+      <w:r>
+        <w:rPr>
+          <w:rFonts w:hint="eastAsia"/>
+        </w:rPr>
+        <w:t>的影响</w:t>
+      </w:r>
+      <w:r>
+        <w:rPr>
+          <w:rFonts w:hint="eastAsia"/>
+        </w:rPr>
+        <w:t>，这些都影响着</w:t>
+      </w:r>
+      <w:r>
+        <w:rPr>
+          <w:rFonts w:hint="eastAsia"/>
+        </w:rPr>
+        <w:t>PDR</w:t>
+      </w:r>
+      <w:r>
+        <w:rPr>
+          <w:rFonts w:hint="eastAsia"/>
+        </w:rPr>
+        <w:t>的精度。</w:t>
+      </w:r>
+    </w:p>
+    <w:p>
+      <w:pPr>
+        <w:ind w:firstLine="420"/>
+        <w:rPr>
+          <w:rFonts w:hint="eastAsia"/>
+        </w:rPr>
+      </w:pPr>
+    </w:p>
+    <w:p/>
+    <w:p>
+      <w:pPr>
+        <w:rPr>
+          <w:color w:val="FF0000"/>
+        </w:rPr>
+      </w:pPr>
+      <w:r>
+        <w:rPr>
+          <w:rFonts w:hint="eastAsia"/>
+          <w:color w:val="FF0000"/>
+        </w:rPr>
+        <w:t>步态分析在各个领域中的作用。</w:t>
+      </w:r>
+    </w:p>
+    <w:p>
+      <w:pPr>
+        <w:rPr>
+          <w:color w:val="FF0000"/>
+        </w:rPr>
+      </w:pPr>
+      <w:r>
+        <w:rPr>
+          <w:rFonts w:hint="eastAsia"/>
+          <w:color w:val="FF0000"/>
+        </w:rPr>
+        <w:t>步态分析</w:t>
+      </w:r>
+      <w:r>
+        <w:rPr>
+          <w:rFonts w:hint="eastAsia"/>
+          <w:color w:val="FF0000"/>
+        </w:rPr>
+        <w:t>涉及的仪器和装置，引出</w:t>
+      </w:r>
+      <w:r>
+        <w:rPr>
+          <w:rFonts w:hint="eastAsia"/>
+          <w:color w:val="FF0000"/>
+        </w:rPr>
+        <w:t>IMU</w:t>
+      </w:r>
+      <w:r>
+        <w:rPr>
+          <w:rFonts w:hint="eastAsia"/>
+          <w:color w:val="FF0000"/>
+        </w:rPr>
+        <w:t>的优势。</w:t>
+      </w:r>
+      <w:r>
+        <w:rPr>
+          <w:rFonts w:hint="eastAsia"/>
+          <w:color w:val="FF0000"/>
+        </w:rPr>
+        <w:t>IMU</w:t>
+      </w:r>
+      <w:r>
+        <w:rPr>
+          <w:rFonts w:hint="eastAsia"/>
+          <w:color w:val="FF0000"/>
+        </w:rPr>
+        <w:t>在各领域中发挥的作用</w:t>
+      </w:r>
+      <w:r>
+        <w:rPr>
+          <w:rFonts w:hint="eastAsia"/>
+          <w:color w:val="FF0000"/>
+        </w:rPr>
+        <w:t>，</w:t>
+      </w:r>
+    </w:p>
+    <w:p>
+      <w:pPr>
+        <w:rPr>
+          <w:rFonts w:hint="eastAsia"/>
+          <w:color w:val="FF0000"/>
+        </w:rPr>
+      </w:pPr>
+      <w:r>
+        <w:rPr>
+          <w:rFonts w:hint="eastAsia"/>
+          <w:color w:val="FF0000"/>
+        </w:rPr>
+        <w:t>引出参数解算是前提，</w:t>
+      </w:r>
+    </w:p>
+    <w:p>
+      <w:pPr>
+        <w:rPr>
+          <w:rFonts w:hint="eastAsia"/>
+        </w:rPr>
+      </w:pPr>
+      <w:r>
+        <w:rPr>
+          <w:rFonts w:hint="eastAsia"/>
+        </w:rPr>
+        <w:t>步态运动学参数解算是这些</w:t>
+      </w:r>
+      <w:r>
+        <w:rPr>
+          <w:rFonts w:hint="eastAsia"/>
+        </w:rPr>
+        <w:t>技术</w:t>
+      </w:r>
+      <w:r>
+        <w:rPr>
+          <w:rFonts w:hint="eastAsia"/>
+        </w:rPr>
+        <w:t>获得正确结果</w:t>
+      </w:r>
+      <w:r>
+        <w:rPr>
+          <w:rFonts w:hint="eastAsia"/>
+        </w:rPr>
+        <w:t>的前提，不精确的参数解算会导致后续</w:t>
+      </w:r>
+      <w:r>
+        <w:rPr>
+          <w:rFonts w:hint="eastAsia"/>
+        </w:rPr>
+        <w:t>操作提取出错误信息，导致错误的结论。</w:t>
+      </w:r>
+    </w:p>
+    <w:p>
+      <w:pPr>
+        <w:pStyle w:val="1"/>
+      </w:pPr>
+      <w:r>
+        <w:rPr>
+          <w:rFonts w:hint="eastAsia"/>
+        </w:rPr>
+        <w:t>国</w:t>
+      </w:r>
+      <w:bookmarkStart w:id="1" w:name="_CTVC001f6a38687e7954a0aa54032979f524f6d"/>
+      <w:r>
+        <w:rPr>
+          <w:rFonts w:hint="eastAsia"/>
+        </w:rPr>
+        <w:t>内外本学科领域的发展现状与趋势</w:t>
+      </w:r>
+      <w:bookmarkEnd w:id="1"/>
+    </w:p>
+    <w:p>
+      <w:r>
+        <w:t>人类步态，步态的多样性，步态的多方面用处，精确的步态参数对疾病诊断康复诊断等的用处。步态分析的方式有哪些及其优缺点，可穿戴传感器在步态分析中的优点和挑战。</w:t>
+      </w:r>
+    </w:p>
+    <w:p>
+      <w:r>
+        <w:t>行走过程中的姿态和动作叫做步态。步态是四肢运动产生的周期性活动，包括腿、手臂、臀部、脚和躯干的运动。步态分析在疾病诊断、康复治疗和安全等方面具有相当大的潜力。步态包含着丰富的运动学和动力学信息。每一个人的步态特征都是独一无二的。同一人在不同年纪下步态</w:t>
+      </w:r>
+    </w:p>
+    <w:p/>
+    <w:p>
+      <w:r>
+        <w:t>行走是一项基本的人类活动，在肌肉、神经和大脑共同参与下完成。</w:t>
+      </w:r>
+    </w:p>
+    <w:p>
+      <w:r>
+        <w:t>基于</w:t>
+      </w:r>
+    </w:p>
+    <w:p>
+      <w:r>
+        <w:t>列举步态参数解算文献</w:t>
       </w:r>
     </w:p>
     <w:p/>
@@ -396,53 +890,6 @@
         <w:rPr>
           <w:rFonts w:hint="eastAsia"/>
         </w:rPr>
-        <w:t>国</w:t>
-      </w:r>
-      <w:bookmarkStart w:id="1" w:name="_CTVC001f6a38687e7954a0aa54032979f524f6d"/>
-      <w:r>
-        <w:rPr>
-          <w:rFonts w:hint="eastAsia"/>
-        </w:rPr>
-        <w:t>内外本学科领域的发展现状与趋势</w:t>
-      </w:r>
-      <w:bookmarkEnd w:id="1"/>
-    </w:p>
-    <w:p>
-      <w:r>
-        <w:t>人类步态，步态的多样性，步态的多方面用处，精确的步态参数对疾病诊断康复诊断等的用处。步态分析的方式有哪些及其优缺点，可穿戴传感器在步态分析中的优点和挑战。</w:t>
-      </w:r>
-    </w:p>
-    <w:p>
-      <w:r>
-        <w:t>行走过程中的姿态和动作叫做步态。步态是四肢运动产生的周期性活动，包括腿、手臂、臀部、脚和躯干的运动。步态分析在疾病诊断、康复治疗和安全等方面具有相当大的潜力。步态包含着丰富的运动学和动力学信息。每一个人的步态特征都是独一无二的。同一人在不同年纪下步态</w:t>
-      </w:r>
-    </w:p>
-    <w:p/>
-    <w:p>
-      <w:r>
-        <w:t>行走是一项基本的人类活动，在肌肉、神经和大脑共同参与下完成。</w:t>
-      </w:r>
-    </w:p>
-    <w:p>
-      <w:r>
-        <w:lastRenderedPageBreak/>
-        <w:t>基于</w:t>
-      </w:r>
-    </w:p>
-    <w:p>
-      <w:r>
-        <w:t>列举步态参数解算文献</w:t>
-      </w:r>
-    </w:p>
-    <w:p/>
-    <w:p>
-      <w:pPr>
-        <w:pStyle w:val="1"/>
-      </w:pPr>
-      <w:r>
-        <w:rPr>
-          <w:rFonts w:hint="eastAsia"/>
-        </w:rPr>
         <w:t>课</w:t>
       </w:r>
       <w:bookmarkStart w:id="2" w:name="_CTVC0016a51369fde3c488f84d72a7a268f535b"/>
@@ -803,7 +1250,14 @@
         <w:rPr>
           <w:rFonts w:hint="eastAsia"/>
         </w:rPr>
-        <w:t>，实验结果评估等步骤。</w:t>
+        <w:t>，实</w:t>
+      </w:r>
+      <w:r>
+        <w:rPr>
+          <w:rFonts w:hint="eastAsia"/>
+        </w:rPr>
+        <w:lastRenderedPageBreak/>
+        <w:t>验结果评估等步骤。</w:t>
       </w:r>
     </w:p>
     <w:p>
@@ -859,7 +1313,7 @@
     </w:p>
     <w:p>
       <w:pPr>
-        <w:pStyle w:val="afff7"/>
+        <w:pStyle w:val="affff8"/>
       </w:pPr>
       <w:r>
         <w:rPr>
@@ -948,7 +1402,7 @@
             <w:rPr>
               <w:noProof/>
             </w:rPr>
-            <w:instrText>ADDIN CitaviPlaceholder{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}</w:instrText>
+            <w:instrText>ADDIN CitaviPlaceholder{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}</w:instrText>
           </w:r>
           <w:r>
             <w:rPr>
@@ -999,7 +1453,6 @@
         <w:rPr>
           <w:rFonts w:hint="eastAsia"/>
         </w:rPr>
-        <w:lastRenderedPageBreak/>
         <w:t>主要研究内容如下：</w:t>
       </w:r>
     </w:p>
@@ -1305,9 +1758,7 @@
         </w:rPr>
         <w:t>期目标</w:t>
       </w:r>
-      <w:bookmarkStart w:id="10" w:name="_GoBack"/>
       <w:bookmarkEnd w:id="9"/>
-      <w:bookmarkEnd w:id="10"/>
     </w:p>
     <w:p/>
     <w:p/>
@@ -1321,14 +1772,14 @@
         </w:rPr>
         <w:t>拟</w:t>
       </w:r>
-      <w:bookmarkStart w:id="11" w:name="_CTVC0012a198e17f0364e75bbc17a1757efe917"/>
+      <w:bookmarkStart w:id="10" w:name="_CTVC0012a198e17f0364e75bbc17a1757efe917"/>
       <w:r>
         <w:rPr>
           <w:rFonts w:hint="eastAsia"/>
         </w:rPr>
         <w:t>采用的研究方法、技术路线、实验方案及其可行性分析</w:t>
       </w:r>
-      <w:bookmarkEnd w:id="11"/>
+      <w:bookmarkEnd w:id="10"/>
     </w:p>
     <w:p>
       <w:r>
@@ -1371,14 +1822,7 @@
         <w:rPr>
           <w:rFonts w:hint="eastAsia"/>
         </w:rPr>
-        <w:t>采集到的步态参数可</w:t>
-      </w:r>
-      <w:r>
-        <w:rPr>
-          <w:rFonts w:hint="eastAsia"/>
-        </w:rPr>
-        <w:lastRenderedPageBreak/>
-        <w:t>达到毫米级精度</w:t>
+        <w:t>采集到的步态参数可达到毫米级精度</w:t>
       </w:r>
       <w:r>
         <w:rPr>
@@ -1404,21 +1848,16 @@
         </w:rPr>
         <w:t>研</w:t>
       </w:r>
-      <w:bookmarkStart w:id="12" w:name="_CTVC001c4553e81229945878afc6db712fbcfbe"/>
+      <w:bookmarkStart w:id="11" w:name="_CTVC001c4553e81229945878afc6db712fbcfbe"/>
       <w:r>
         <w:rPr>
           <w:rFonts w:hint="eastAsia"/>
         </w:rPr>
         <w:t>究方法</w:t>
       </w:r>
-      <w:bookmarkEnd w:id="12"/>
+      <w:bookmarkEnd w:id="11"/>
     </w:p>
     <w:p>
-      <w:pPr>
-        <w:rPr>
-          <w:rFonts w:hint="eastAsia"/>
-        </w:rPr>
-      </w:pPr>
       <w:r>
         <w:t>默认</w:t>
       </w:r>
@@ -1440,14 +1879,14 @@
         </w:rPr>
         <w:t>技</w:t>
       </w:r>
-      <w:bookmarkStart w:id="13" w:name="_CTVC00195f055175c064079adc63934396735e0"/>
+      <w:bookmarkStart w:id="12" w:name="_CTVC00195f055175c064079adc63934396735e0"/>
       <w:r>
         <w:rPr>
           <w:rFonts w:hint="eastAsia"/>
         </w:rPr>
         <w:t>术路线及实验方案</w:t>
       </w:r>
-      <w:bookmarkEnd w:id="13"/>
+      <w:bookmarkEnd w:id="12"/>
     </w:p>
     <w:p>
       <w:pPr>
@@ -1530,6 +1969,7 @@
         <w:rPr>
           <w:noProof/>
         </w:rPr>
+        <w:lastRenderedPageBreak/>
         <w:drawing>
           <wp:inline distT="0" distB="0" distL="0" distR="0" wp14:anchorId="19BF25E8" wp14:editId="551DF951">
             <wp:extent cx="1571844" cy="590632"/>
@@ -1845,14 +2285,14 @@
         </w:rPr>
         <w:t>步</w:t>
       </w:r>
-      <w:bookmarkStart w:id="14" w:name="_CTVC001bfeffaafada4475ab546db1dc653aba8"/>
+      <w:bookmarkStart w:id="13" w:name="_CTVC001bfeffaafada4475ab546db1dc653aba8"/>
       <w:r>
         <w:rPr>
           <w:rFonts w:hint="eastAsia"/>
         </w:rPr>
         <w:t>态周期检测</w:t>
       </w:r>
-      <w:bookmarkEnd w:id="14"/>
+      <w:bookmarkEnd w:id="13"/>
     </w:p>
     <w:p>
       <w:r>
@@ -1886,16 +2326,12 @@
         <w:t>方法。</w:t>
       </w:r>
       <w:r>
-        <w:t>实验方案大致思</w:t>
-      </w:r>
-      <w:r>
-        <w:lastRenderedPageBreak/>
-        <w:t>路如下所示。</w:t>
+        <w:t>实验方案大致思路如下所示。</w:t>
       </w:r>
     </w:p>
     <w:p>
       <w:pPr>
-        <w:pStyle w:val="ad"/>
+        <w:pStyle w:val="af"/>
         <w:numPr>
           <w:ilvl w:val="0"/>
           <w:numId w:val="11"/>
@@ -1914,18 +2350,12 @@
     </w:p>
     <w:p>
       <w:r>
-        <w:t>此方法</w:t>
-      </w:r>
-      <w:r>
-        <w:t>主要用于低速率步态周期</w:t>
-      </w:r>
-      <w:r>
-        <w:t>检测。主要过程如下：</w:t>
+        <w:t>此方法主要用于低速率步态周期检测。主要过程如下：</w:t>
       </w:r>
     </w:p>
     <w:p>
       <w:pPr>
-        <w:pStyle w:val="ad"/>
+        <w:pStyle w:val="af"/>
         <w:numPr>
           <w:ilvl w:val="0"/>
           <w:numId w:val="12"/>
@@ -1940,11 +2370,6 @@
       </w:r>
     </w:p>
     <w:p>
-      <w:pPr>
-        <w:rPr>
-          <w:rFonts w:hint="eastAsia"/>
-        </w:rPr>
-      </w:pPr>
       <m:oMath>
         <m:sSub>
           <m:sSubPr>
@@ -2220,15 +2645,12 @@
     </w:p>
     <w:p>
       <w:pPr>
-        <w:pStyle w:val="ad"/>
+        <w:pStyle w:val="af"/>
         <w:numPr>
           <w:ilvl w:val="0"/>
           <w:numId w:val="12"/>
         </w:numPr>
         <w:ind w:left="0" w:firstLineChars="0" w:firstLine="0"/>
-        <w:rPr>
-          <w:rFonts w:hint="eastAsia"/>
-        </w:rPr>
       </w:pPr>
       <w:r>
         <w:t>使用截止频率为</w:t>
@@ -2365,13 +2787,7 @@
               <w:rPr>
                 <w:rFonts w:ascii="Cambria Math" w:hAnsi="Cambria Math"/>
               </w:rPr>
-              <m:t>mag</m:t>
-            </m:r>
-            <m:r>
-              <w:rPr>
-                <w:rFonts w:ascii="Cambria Math" w:hAnsi="Cambria Math"/>
-              </w:rPr>
-              <m:t>_filted</m:t>
+              <m:t>mag_filted</m:t>
             </m:r>
           </m:sub>
         </m:sSub>
@@ -2385,15 +2801,12 @@
     </w:p>
     <w:p>
       <w:pPr>
-        <w:pStyle w:val="ad"/>
+        <w:pStyle w:val="af"/>
         <w:numPr>
           <w:ilvl w:val="0"/>
           <w:numId w:val="12"/>
         </w:numPr>
         <w:ind w:firstLineChars="0"/>
-        <w:rPr>
-          <w:rFonts w:hint="eastAsia"/>
-        </w:rPr>
       </w:pPr>
       <m:oMath>
         <m:sSub>
@@ -2465,19 +2878,17 @@
         <w:t>支撑相</w:t>
       </w:r>
       <w:r>
-        <w:t>，大于该值的则标记为</w:t>
+        <w:t>，大于该值的</w:t>
+      </w:r>
+      <w:r>
+        <w:lastRenderedPageBreak/>
+        <w:t>则标记为</w:t>
       </w:r>
       <w:r>
         <w:t>摆动相</w:t>
       </w:r>
     </w:p>
-    <w:p>
-      <w:pPr>
-        <w:rPr>
-          <w:rFonts w:hint="eastAsia"/>
-        </w:rPr>
-      </w:pPr>
-    </w:p>
+    <w:p/>
     <w:p>
       <w:pPr>
         <w:pStyle w:val="31"/>
@@ -2488,12 +2899,33 @@
         </w:rPr>
         <w:t>人</w:t>
       </w:r>
-      <w:bookmarkStart w:id="15" w:name="_CTVC001c05de305e1a34ded9c50c32e728f0954"/>
+      <w:bookmarkStart w:id="14" w:name="_CTVC001c05de305e1a34ded9c50c32e728f0954"/>
       <w:r>
         <w:rPr>
           <w:rFonts w:hint="eastAsia"/>
         </w:rPr>
         <w:t>体倒立摆模型研究及选择和人体需要解算的参数</w:t>
+      </w:r>
+      <w:bookmarkEnd w:id="14"/>
+    </w:p>
+    <w:p/>
+    <w:p/>
+    <w:p>
+      <w:pPr>
+        <w:pStyle w:val="31"/>
+      </w:pPr>
+      <w:r>
+        <w:rPr>
+          <w:rFonts w:hint="eastAsia"/>
+        </w:rPr>
+        <w:t>捷</w:t>
+      </w:r>
+      <w:bookmarkStart w:id="15" w:name="_CTVC001f669b62e7f514298b2117bf5ce55d645"/>
+      <w:r>
+        <w:rPr>
+          <w:rFonts w:hint="eastAsia"/>
+        </w:rPr>
+        <w:t>联惯导系统中涉及的内容（地球自转，曲率之类的）</w:t>
       </w:r>
       <w:bookmarkEnd w:id="15"/>
     </w:p>
@@ -2507,14 +2939,20 @@
         <w:rPr>
           <w:rFonts w:hint="eastAsia"/>
         </w:rPr>
-        <w:t>捷</w:t>
-      </w:r>
-      <w:bookmarkStart w:id="16" w:name="_CTVC001f669b62e7f514298b2117bf5ce55d645"/>
-      <w:r>
-        <w:rPr>
-          <w:rFonts w:hint="eastAsia"/>
-        </w:rPr>
-        <w:t>联惯导系统中涉及的内容（地球自转，曲率之类的）</w:t>
+        <w:t>K</w:t>
+      </w:r>
+      <w:bookmarkStart w:id="16" w:name="_CTVC001454f7569f190441f8e9e76ba28c2dfe3"/>
+      <w:r>
+        <w:rPr>
+          <w:rFonts w:hint="eastAsia"/>
+        </w:rPr>
+        <w:t>arman</w:t>
+      </w:r>
+      <w:r>
+        <w:rPr>
+          <w:rFonts w:hint="eastAsia"/>
+        </w:rPr>
+        <w:t>滤波器介绍</w:t>
       </w:r>
       <w:bookmarkEnd w:id="16"/>
     </w:p>
@@ -2528,43 +2966,16 @@
         <w:rPr>
           <w:rFonts w:hint="eastAsia"/>
         </w:rPr>
-        <w:t>K</w:t>
-      </w:r>
-      <w:bookmarkStart w:id="17" w:name="_CTVC001454f7569f190441f8e9e76ba28c2dfe3"/>
-      <w:r>
-        <w:rPr>
-          <w:rFonts w:hint="eastAsia"/>
-        </w:rPr>
-        <w:t>arman</w:t>
-      </w:r>
-      <w:r>
-        <w:rPr>
-          <w:rFonts w:hint="eastAsia"/>
-        </w:rPr>
-        <w:t>滤波器介绍</w:t>
+        <w:t>参</w:t>
+      </w:r>
+      <w:bookmarkStart w:id="17" w:name="_CTVC00133d0d27b6a974b26b9089c17ce4c6a66"/>
+      <w:r>
+        <w:rPr>
+          <w:rFonts w:hint="eastAsia"/>
+        </w:rPr>
+        <w:t>数解算</w:t>
       </w:r>
       <w:bookmarkEnd w:id="17"/>
-    </w:p>
-    <w:p/>
-    <w:p/>
-    <w:p>
-      <w:pPr>
-        <w:pStyle w:val="31"/>
-      </w:pPr>
-      <w:r>
-        <w:rPr>
-          <w:rFonts w:hint="eastAsia"/>
-        </w:rPr>
-        <w:t>参</w:t>
-      </w:r>
-      <w:bookmarkStart w:id="18" w:name="_CTVC00133d0d27b6a974b26b9089c17ce4c6a66"/>
-      <w:r>
-        <w:rPr>
-          <w:rFonts w:hint="eastAsia"/>
-        </w:rPr>
-        <w:t>数解算</w:t>
-      </w:r>
-      <w:bookmarkEnd w:id="18"/>
     </w:p>
     <w:p/>
     <w:p/>
@@ -2578,12 +2989,33 @@
         </w:rPr>
         <w:t>可</w:t>
       </w:r>
-      <w:bookmarkStart w:id="19" w:name="_CTVC001d47abfb9fde64bf284268dcbaaccbe87"/>
+      <w:bookmarkStart w:id="18" w:name="_CTVC001d47abfb9fde64bf284268dcbaaccbe87"/>
       <w:r>
         <w:rPr>
           <w:rFonts w:hint="eastAsia"/>
         </w:rPr>
         <w:t>行性分析</w:t>
+      </w:r>
+      <w:bookmarkEnd w:id="18"/>
+    </w:p>
+    <w:p/>
+    <w:p/>
+    <w:p>
+      <w:pPr>
+        <w:pStyle w:val="1"/>
+      </w:pPr>
+      <w:r>
+        <w:rPr>
+          <w:rFonts w:hint="eastAsia"/>
+        </w:rPr>
+        <w:t>所</w:t>
+      </w:r>
+      <w:bookmarkStart w:id="19" w:name="_CTVC00193bd8a864a884977a98e3192e58e3fbb"/>
+      <w:r>
+        <w:rPr>
+          <w:rFonts w:hint="eastAsia"/>
+        </w:rPr>
+        <w:t>需的研究条件</w:t>
       </w:r>
       <w:bookmarkEnd w:id="19"/>
     </w:p>
@@ -2597,15 +3029,14 @@
         <w:rPr>
           <w:rFonts w:hint="eastAsia"/>
         </w:rPr>
-        <w:lastRenderedPageBreak/>
-        <w:t>所</w:t>
-      </w:r>
-      <w:bookmarkStart w:id="20" w:name="_CTVC00193bd8a864a884977a98e3192e58e3fbb"/>
-      <w:r>
-        <w:rPr>
-          <w:rFonts w:hint="eastAsia"/>
-        </w:rPr>
-        <w:t>需的研究条件</w:t>
+        <w:t>研</w:t>
+      </w:r>
+      <w:bookmarkStart w:id="20" w:name="_CTVC001e491cd0531fd4bcc9219cde70c44ad9b"/>
+      <w:r>
+        <w:rPr>
+          <w:rFonts w:hint="eastAsia"/>
+        </w:rPr>
+        <w:t>究工作计划与进度安排</w:t>
       </w:r>
       <w:bookmarkEnd w:id="20"/>
     </w:p>
@@ -2619,46 +3050,22 @@
         <w:rPr>
           <w:rFonts w:hint="eastAsia"/>
         </w:rPr>
-        <w:t>研</w:t>
-      </w:r>
-      <w:bookmarkStart w:id="21" w:name="_CTVC001e491cd0531fd4bcc9219cde70c44ad9b"/>
-      <w:r>
-        <w:rPr>
-          <w:rFonts w:hint="eastAsia"/>
-        </w:rPr>
-        <w:t>究工作计划与进度安排</w:t>
+        <w:lastRenderedPageBreak/>
+        <w:t>参</w:t>
+      </w:r>
+      <w:bookmarkStart w:id="21" w:name="_CTVC001ecf10ca252924998892947e463fd9aad"/>
+      <w:r>
+        <w:rPr>
+          <w:rFonts w:hint="eastAsia"/>
+        </w:rPr>
+        <w:t>考文献</w:t>
       </w:r>
       <w:bookmarkEnd w:id="21"/>
-    </w:p>
-    <w:p/>
-    <w:p/>
-    <w:p>
-      <w:pPr>
-        <w:pStyle w:val="1"/>
-      </w:pPr>
-      <w:r>
-        <w:rPr>
-          <w:rFonts w:hint="eastAsia"/>
-        </w:rPr>
-        <w:t>参</w:t>
-      </w:r>
-      <w:bookmarkStart w:id="22" w:name="_CTVC001ecf10ca252924998892947e463fd9aad"/>
-      <w:r>
-        <w:rPr>
-          <w:rFonts w:hint="eastAsia"/>
-        </w:rPr>
-        <w:t>考文献</w:t>
-      </w:r>
-      <w:bookmarkEnd w:id="22"/>
     </w:p>
     <w:sdt>
       <w:sdtPr>
         <w:rPr>
-          <w:b w:val="0"/>
-          <w:bCs w:val="0"/>
-          <w:kern w:val="2"/>
           <w:sz w:val="21"/>
-          <w:szCs w:val="22"/>
         </w:rPr>
         <w:tag w:val="CitaviBibliography"/>
         <w:id w:val="1660654311"/>
@@ -2668,7 +3075,11 @@
       </w:sdtPr>
       <w:sdtEndPr>
         <w:rPr>
+          <w:b w:val="0"/>
+          <w:bCs w:val="0"/>
+          <w:kern w:val="2"/>
           <w:sz w:val="24"/>
+          <w:szCs w:val="22"/>
         </w:rPr>
       </w:sdtEndPr>
       <w:sdtContent>
@@ -2693,7 +3104,7 @@
           <w:pPr>
             <w:pStyle w:val="CitaviBibliographyEntry"/>
           </w:pPr>
-          <w:bookmarkStart w:id="23" w:name="_CTVL001889617494ec946e59d19ac21229e8b01"/>
+          <w:bookmarkStart w:id="22" w:name="_CTVL001889617494ec946e59d19ac21229e8b01"/>
           <w:r>
             <w:t>Sy, Luke; Lovell, Nigel H.; Redmond, Stephen J.: Estimating Lower Limb Kinematics using Distance Measurements with a Reduced Wearable Inertial Sensor Count.</w:t>
           </w:r>
@@ -2702,12 +3113,12 @@
           <w:pPr>
             <w:pStyle w:val="CitaviBibliographyEntry"/>
           </w:pPr>
-          <w:bookmarkStart w:id="24" w:name="_CTVL0012527440269eb46be8fbc00781ed88732"/>
-          <w:bookmarkEnd w:id="23"/>
+          <w:bookmarkStart w:id="23" w:name="_CTVL0012527440269eb46be8fbc00781ed88732"/>
+          <w:bookmarkEnd w:id="22"/>
           <w:r>
             <w:t>Wu, Yuan; Zhu, Hai-Bing; Du, Qing-Xiu; Tang, Shu-Ming (2019): A Survey of the Research Status of Pedestrian Dead Reckoning Systems Based on Inertial Sensors. In</w:t>
           </w:r>
-          <w:bookmarkEnd w:id="24"/>
+          <w:bookmarkEnd w:id="23"/>
           <w:r>
             <w:t xml:space="preserve"> </w:t>
           </w:r>
@@ -2738,7 +3149,7 @@
 </file>
 
 <file path=word/endnotes.xml><?xml version="1.0" encoding="utf-8"?>
-<w:endnotes xmlns:wpc="http://schemas.microsoft.com/office/word/2010/wordprocessingCanvas" xmlns:mc="http://schemas.openxmlformats.org/markup-compatibility/2006" xmlns:o="urn:schemas-microsoft-com:office:office" xmlns:r="http://schemas.openxmlformats.org/officeDocument/2006/relationships" xmlns:m="http://schemas.openxmlformats.org/officeDocument/2006/math" xmlns:v="urn:schemas-microsoft-com:vml" xmlns:wp14="http://schemas.microsoft.com/office/word/2010/wordprocessingDrawing" xmlns:wp="http://schemas.openxmlformats.org/drawingml/2006/wordprocessingDrawing" xmlns:w10="urn:schemas-microsoft-com:office:word" xmlns:w="http://schemas.openxmlformats.org/wordprocessingml/2006/main" xmlns:w14="http://schemas.microsoft.com/office/word/2010/wordml" xmlns:w15="http://schemas.microsoft.com/office/word/2012/wordml" xmlns:wpg="http://schemas.microsoft.com/office/word/2010/wordprocessingGroup" xmlns:wpi="http://schemas.microsoft.com/office/word/2010/wordprocessingInk" xmlns:wne="http://schemas.microsoft.com/office/word/2006/wordml" xmlns:wps="http://schemas.microsoft.com/office/word/2010/wordprocessingShape" mc:Ignorable="w14 w15 wp14">
+<w:endnotes xmlns:wpc="http://schemas.microsoft.com/office/word/2010/wordprocessingCanvas" xmlns:cx="http://schemas.microsoft.com/office/drawing/2014/chartex" xmlns:cx1="http://schemas.microsoft.com/office/drawing/2015/9/8/chartex" xmlns:cx2="http://schemas.microsoft.com/office/drawing/2015/10/21/chartex" xmlns:cx3="http://schemas.microsoft.com/office/drawing/2016/5/9/chartex" xmlns:cx4="http://schemas.microsoft.com/office/drawing/2016/5/10/chartex" xmlns:cx5="http://schemas.microsoft.com/office/drawing/2016/5/11/chartex" xmlns:cx6="http://schemas.microsoft.com/office/drawing/2016/5/12/chartex" xmlns:cx7="http://schemas.microsoft.com/office/drawing/2016/5/13/chartex" xmlns:cx8="http://schemas.microsoft.com/office/drawing/2016/5/14/chartex" xmlns:mc="http://schemas.openxmlformats.org/markup-compatibility/2006" xmlns:aink="http://schemas.microsoft.com/office/drawing/2016/ink" xmlns:am3d="http://schemas.microsoft.com/office/drawing/2017/model3d" xmlns:o="urn:schemas-microsoft-com:office:office" xmlns:r="http://schemas.openxmlformats.org/officeDocument/2006/relationships" xmlns:m="http://schemas.openxmlformats.org/officeDocument/2006/math" xmlns:v="urn:schemas-microsoft-com:vml" xmlns:wp14="http://schemas.microsoft.com/office/word/2010/wordprocessingDrawing" xmlns:wp="http://schemas.openxmlformats.org/drawingml/2006/wordprocessingDrawing" xmlns:w10="urn:schemas-microsoft-com:office:word" xmlns:w="http://schemas.openxmlformats.org/wordprocessingml/2006/main" xmlns:w14="http://schemas.microsoft.com/office/word/2010/wordml" xmlns:w15="http://schemas.microsoft.com/office/word/2012/wordml" xmlns:w16cex="http://schemas.microsoft.com/office/word/2018/wordml/cex" xmlns:w16cid="http://schemas.microsoft.com/office/word/2016/wordml/cid" xmlns:w16="http://schemas.microsoft.com/office/word/2018/wordml" xmlns:w16sdtdh="http://schemas.microsoft.com/office/word/2020/wordml/sdtdatahash" xmlns:w16se="http://schemas.microsoft.com/office/word/2015/wordml/symex" xmlns:wpg="http://schemas.microsoft.com/office/word/2010/wordprocessingGroup" xmlns:wpi="http://schemas.microsoft.com/office/word/2010/wordprocessingInk" xmlns:wne="http://schemas.microsoft.com/office/word/2006/wordml" xmlns:wps="http://schemas.microsoft.com/office/word/2010/wordprocessingShape" mc:Ignorable="w14 w15 w16se w16cid w16 w16cex w16sdtdh wp14">
   <w:endnote w:type="separator" w:id="-1">
     <w:p>
       <w:r>
@@ -2757,7 +3168,7 @@
 </file>
 
 <file path=word/footnotes.xml><?xml version="1.0" encoding="utf-8"?>
-<w:footnotes xmlns:wpc="http://schemas.microsoft.com/office/word/2010/wordprocessingCanvas" xmlns:mc="http://schemas.openxmlformats.org/markup-compatibility/2006" xmlns:o="urn:schemas-microsoft-com:office:office" xmlns:r="http://schemas.openxmlformats.org/officeDocument/2006/relationships" xmlns:m="http://schemas.openxmlformats.org/officeDocument/2006/math" xmlns:v="urn:schemas-microsoft-com:vml" xmlns:wp14="http://schemas.microsoft.com/office/word/2010/wordprocessingDrawing" xmlns:wp="http://schemas.openxmlformats.org/drawingml/2006/wordprocessingDrawing" xmlns:w10="urn:schemas-microsoft-com:office:word" xmlns:w="http://schemas.openxmlformats.org/wordprocessingml/2006/main" xmlns:w14="http://schemas.microsoft.com/office/word/2010/wordml" xmlns:w15="http://schemas.microsoft.com/office/word/2012/wordml" xmlns:wpg="http://schemas.microsoft.com/office/word/2010/wordprocessingGroup" xmlns:wpi="http://schemas.microsoft.com/office/word/2010/wordprocessingInk" xmlns:wne="http://schemas.microsoft.com/office/word/2006/wordml" xmlns:wps="http://schemas.microsoft.com/office/word/2010/wordprocessingShape" mc:Ignorable="w14 w15 wp14">
+<w:footnotes xmlns:wpc="http://schemas.microsoft.com/office/word/2010/wordprocessingCanvas" xmlns:cx="http://schemas.microsoft.com/office/drawing/2014/chartex" xmlns:cx1="http://schemas.microsoft.com/office/drawing/2015/9/8/chartex" xmlns:cx2="http://schemas.microsoft.com/office/drawing/2015/10/21/chartex" xmlns:cx3="http://schemas.microsoft.com/office/drawing/2016/5/9/chartex" xmlns:cx4="http://schemas.microsoft.com/office/drawing/2016/5/10/chartex" xmlns:cx5="http://schemas.microsoft.com/office/drawing/2016/5/11/chartex" xmlns:cx6="http://schemas.microsoft.com/office/drawing/2016/5/12/chartex" xmlns:cx7="http://schemas.microsoft.com/office/drawing/2016/5/13/chartex" xmlns:cx8="http://schemas.microsoft.com/office/drawing/2016/5/14/chartex" xmlns:mc="http://schemas.openxmlformats.org/markup-compatibility/2006" xmlns:aink="http://schemas.microsoft.com/office/drawing/2016/ink" xmlns:am3d="http://schemas.microsoft.com/office/drawing/2017/model3d" xmlns:o="urn:schemas-microsoft-com:office:office" xmlns:r="http://schemas.openxmlformats.org/officeDocument/2006/relationships" xmlns:m="http://schemas.openxmlformats.org/officeDocument/2006/math" xmlns:v="urn:schemas-microsoft-com:vml" xmlns:wp14="http://schemas.microsoft.com/office/word/2010/wordprocessingDrawing" xmlns:wp="http://schemas.openxmlformats.org/drawingml/2006/wordprocessingDrawing" xmlns:w10="urn:schemas-microsoft-com:office:word" xmlns:w="http://schemas.openxmlformats.org/wordprocessingml/2006/main" xmlns:w14="http://schemas.microsoft.com/office/word/2010/wordml" xmlns:w15="http://schemas.microsoft.com/office/word/2012/wordml" xmlns:w16cex="http://schemas.microsoft.com/office/word/2018/wordml/cex" xmlns:w16cid="http://schemas.microsoft.com/office/word/2016/wordml/cid" xmlns:w16="http://schemas.microsoft.com/office/word/2018/wordml" xmlns:w16sdtdh="http://schemas.microsoft.com/office/word/2020/wordml/sdtdatahash" xmlns:w16se="http://schemas.microsoft.com/office/word/2015/wordml/symex" xmlns:wpg="http://schemas.microsoft.com/office/word/2010/wordprocessingGroup" xmlns:wpi="http://schemas.microsoft.com/office/word/2010/wordprocessingInk" xmlns:wne="http://schemas.microsoft.com/office/word/2006/wordml" xmlns:wps="http://schemas.microsoft.com/office/word/2010/wordprocessingShape" mc:Ignorable="w14 w15 w16se w16cid w16 w16cex w16sdtdh wp14">
   <w:footnote w:type="separator" w:id="-1">
     <w:p>
       <w:r>
@@ -2776,8 +3187,8 @@
 </file>
 
 <file path=word/numbering.xml><?xml version="1.0" encoding="utf-8"?>
-<w:numbering xmlns:wpc="http://schemas.microsoft.com/office/word/2010/wordprocessingCanvas" xmlns:mc="http://schemas.openxmlformats.org/markup-compatibility/2006" xmlns:o="urn:schemas-microsoft-com:office:office" xmlns:r="http://schemas.openxmlformats.org/officeDocument/2006/relationships" xmlns:m="http://schemas.openxmlformats.org/officeDocument/2006/math" xmlns:v="urn:schemas-microsoft-com:vml" xmlns:wp14="http://schemas.microsoft.com/office/word/2010/wordprocessingDrawing" xmlns:wp="http://schemas.openxmlformats.org/drawingml/2006/wordprocessingDrawing" xmlns:w10="urn:schemas-microsoft-com:office:word" xmlns:w="http://schemas.openxmlformats.org/wordprocessingml/2006/main" xmlns:w14="http://schemas.microsoft.com/office/word/2010/wordml" xmlns:w15="http://schemas.microsoft.com/office/word/2012/wordml" xmlns:wpg="http://schemas.microsoft.com/office/word/2010/wordprocessingGroup" xmlns:wpi="http://schemas.microsoft.com/office/word/2010/wordprocessingInk" xmlns:wne="http://schemas.microsoft.com/office/word/2006/wordml" xmlns:wps="http://schemas.microsoft.com/office/word/2010/wordprocessingShape" mc:Ignorable="w14 w15 wp14">
-  <w:abstractNum w:abstractNumId="0">
+<w:numbering xmlns:wpc="http://schemas.microsoft.com/office/word/2010/wordprocessingCanvas" xmlns:cx="http://schemas.microsoft.com/office/drawing/2014/chartex" xmlns:cx1="http://schemas.microsoft.com/office/drawing/2015/9/8/chartex" xmlns:cx2="http://schemas.microsoft.com/office/drawing/2015/10/21/chartex" xmlns:cx3="http://schemas.microsoft.com/office/drawing/2016/5/9/chartex" xmlns:cx4="http://schemas.microsoft.com/office/drawing/2016/5/10/chartex" xmlns:cx5="http://schemas.microsoft.com/office/drawing/2016/5/11/chartex" xmlns:cx6="http://schemas.microsoft.com/office/drawing/2016/5/12/chartex" xmlns:cx7="http://schemas.microsoft.com/office/drawing/2016/5/13/chartex" xmlns:cx8="http://schemas.microsoft.com/office/drawing/2016/5/14/chartex" xmlns:mc="http://schemas.openxmlformats.org/markup-compatibility/2006" xmlns:aink="http://schemas.microsoft.com/office/drawing/2016/ink" xmlns:am3d="http://schemas.microsoft.com/office/drawing/2017/model3d" xmlns:o="urn:schemas-microsoft-com:office:office" xmlns:r="http://schemas.openxmlformats.org/officeDocument/2006/relationships" xmlns:m="http://schemas.openxmlformats.org/officeDocument/2006/math" xmlns:v="urn:schemas-microsoft-com:vml" xmlns:wp14="http://schemas.microsoft.com/office/word/2010/wordprocessingDrawing" xmlns:wp="http://schemas.openxmlformats.org/drawingml/2006/wordprocessingDrawing" xmlns:w10="urn:schemas-microsoft-com:office:word" xmlns:w="http://schemas.openxmlformats.org/wordprocessingml/2006/main" xmlns:w14="http://schemas.microsoft.com/office/word/2010/wordml" xmlns:w15="http://schemas.microsoft.com/office/word/2012/wordml" xmlns:w16cex="http://schemas.microsoft.com/office/word/2018/wordml/cex" xmlns:w16cid="http://schemas.microsoft.com/office/word/2016/wordml/cid" xmlns:w16="http://schemas.microsoft.com/office/word/2018/wordml" xmlns:w16sdtdh="http://schemas.microsoft.com/office/word/2020/wordml/sdtdatahash" xmlns:w16se="http://schemas.microsoft.com/office/word/2015/wordml/symex" xmlns:wpg="http://schemas.microsoft.com/office/word/2010/wordprocessingGroup" xmlns:wpi="http://schemas.microsoft.com/office/word/2010/wordprocessingInk" xmlns:wne="http://schemas.microsoft.com/office/word/2006/wordml" xmlns:wps="http://schemas.microsoft.com/office/word/2010/wordprocessingShape" mc:Ignorable="w14 w15 w16se w16cid w16 w16cex w16sdtdh wp14">
+  <w:abstractNum w:abstractNumId="0" w15:restartNumberingAfterBreak="0">
     <w:nsid w:val="FFFFFF7C"/>
     <w:multiLevelType w:val="singleLevel"/>
     <w:tmpl w:val="3A74C2E2"/>
@@ -2795,7 +3206,7 @@
       </w:pPr>
     </w:lvl>
   </w:abstractNum>
-  <w:abstractNum w:abstractNumId="1">
+  <w:abstractNum w:abstractNumId="1" w15:restartNumberingAfterBreak="0">
     <w:nsid w:val="FFFFFF7D"/>
     <w:multiLevelType w:val="singleLevel"/>
     <w:tmpl w:val="4F7A4B00"/>
@@ -2813,7 +3224,7 @@
       </w:pPr>
     </w:lvl>
   </w:abstractNum>
-  <w:abstractNum w:abstractNumId="2">
+  <w:abstractNum w:abstractNumId="2" w15:restartNumberingAfterBreak="0">
     <w:nsid w:val="FFFFFF7E"/>
     <w:multiLevelType w:val="singleLevel"/>
     <w:tmpl w:val="5EDA370E"/>
@@ -2831,7 +3242,7 @@
       </w:pPr>
     </w:lvl>
   </w:abstractNum>
-  <w:abstractNum w:abstractNumId="3">
+  <w:abstractNum w:abstractNumId="3" w15:restartNumberingAfterBreak="0">
     <w:nsid w:val="FFFFFF7F"/>
     <w:multiLevelType w:val="singleLevel"/>
     <w:tmpl w:val="04745206"/>
@@ -2849,7 +3260,7 @@
       </w:pPr>
     </w:lvl>
   </w:abstractNum>
-  <w:abstractNum w:abstractNumId="4">
+  <w:abstractNum w:abstractNumId="4" w15:restartNumberingAfterBreak="0">
     <w:nsid w:val="FFFFFF80"/>
     <w:multiLevelType w:val="singleLevel"/>
     <w:tmpl w:val="85AA6B78"/>
@@ -2870,7 +3281,7 @@
       </w:rPr>
     </w:lvl>
   </w:abstractNum>
-  <w:abstractNum w:abstractNumId="5">
+  <w:abstractNum w:abstractNumId="5" w15:restartNumberingAfterBreak="0">
     <w:nsid w:val="FFFFFF81"/>
     <w:multiLevelType w:val="singleLevel"/>
     <w:tmpl w:val="5B60D788"/>
@@ -2891,7 +3302,7 @@
       </w:rPr>
     </w:lvl>
   </w:abstractNum>
-  <w:abstractNum w:abstractNumId="6">
+  <w:abstractNum w:abstractNumId="6" w15:restartNumberingAfterBreak="0">
     <w:nsid w:val="FFFFFF82"/>
     <w:multiLevelType w:val="singleLevel"/>
     <w:tmpl w:val="27040E94"/>
@@ -2912,7 +3323,7 @@
       </w:rPr>
     </w:lvl>
   </w:abstractNum>
-  <w:abstractNum w:abstractNumId="7">
+  <w:abstractNum w:abstractNumId="7" w15:restartNumberingAfterBreak="0">
     <w:nsid w:val="FFFFFF83"/>
     <w:multiLevelType w:val="singleLevel"/>
     <w:tmpl w:val="26305F62"/>
@@ -2933,7 +3344,7 @@
       </w:rPr>
     </w:lvl>
   </w:abstractNum>
-  <w:abstractNum w:abstractNumId="8">
+  <w:abstractNum w:abstractNumId="8" w15:restartNumberingAfterBreak="0">
     <w:nsid w:val="FFFFFF88"/>
     <w:multiLevelType w:val="singleLevel"/>
     <w:tmpl w:val="F2401042"/>
@@ -2951,7 +3362,7 @@
       </w:pPr>
     </w:lvl>
   </w:abstractNum>
-  <w:abstractNum w:abstractNumId="9">
+  <w:abstractNum w:abstractNumId="9" w15:restartNumberingAfterBreak="0">
     <w:nsid w:val="FFFFFF89"/>
     <w:multiLevelType w:val="singleLevel"/>
     <w:tmpl w:val="2E48EE62"/>
@@ -2972,7 +3383,7 @@
       </w:rPr>
     </w:lvl>
   </w:abstractNum>
-  <w:abstractNum w:abstractNumId="10">
+  <w:abstractNum w:abstractNumId="10" w15:restartNumberingAfterBreak="0">
     <w:nsid w:val="3B1966FD"/>
     <w:multiLevelType w:val="hybridMultilevel"/>
     <w:tmpl w:val="38CC6484"/>
@@ -3061,7 +3472,7 @@
       </w:pPr>
     </w:lvl>
   </w:abstractNum>
-  <w:abstractNum w:abstractNumId="11">
+  <w:abstractNum w:abstractNumId="11" w15:restartNumberingAfterBreak="0">
     <w:nsid w:val="4EE27FF4"/>
     <w:multiLevelType w:val="hybridMultilevel"/>
     <w:tmpl w:val="8C922498"/>
@@ -3190,7 +3601,7 @@
 </file>
 
 <file path=word/styles.xml><?xml version="1.0" encoding="utf-8"?>
-<w:styles xmlns:mc="http://schemas.openxmlformats.org/markup-compatibility/2006" xmlns:r="http://schemas.openxmlformats.org/officeDocument/2006/relationships" xmlns:w="http://schemas.openxmlformats.org/wordprocessingml/2006/main" xmlns:w14="http://schemas.microsoft.com/office/word/2010/wordml" xmlns:w15="http://schemas.microsoft.com/office/word/2012/wordml" mc:Ignorable="w14 w15">
+<w:styles xmlns:mc="http://schemas.openxmlformats.org/markup-compatibility/2006" xmlns:r="http://schemas.openxmlformats.org/officeDocument/2006/relationships" xmlns:w="http://schemas.openxmlformats.org/wordprocessingml/2006/main" xmlns:w14="http://schemas.microsoft.com/office/word/2010/wordml" xmlns:w15="http://schemas.microsoft.com/office/word/2012/wordml" xmlns:w16cex="http://schemas.microsoft.com/office/word/2018/wordml/cex" xmlns:w16cid="http://schemas.microsoft.com/office/word/2016/wordml/cid" xmlns:w16="http://schemas.microsoft.com/office/word/2018/wordml" xmlns:w16sdtdh="http://schemas.microsoft.com/office/word/2020/wordml/sdtdatahash" xmlns:w16se="http://schemas.microsoft.com/office/word/2015/wordml/symex" mc:Ignorable="w14 w15 w16se w16cid w16 w16cex w16sdtdh">
   <w:docDefaults>
     <w:rPrDefault>
       <w:rPr>
@@ -3203,7 +3614,7 @@
     </w:rPrDefault>
     <w:pPrDefault/>
   </w:docDefaults>
-  <w:latentStyles w:defLockedState="0" w:defUIPriority="99" w:defSemiHidden="0" w:defUnhideWhenUsed="0" w:defQFormat="0" w:count="371">
+  <w:latentStyles w:defLockedState="0" w:defUIPriority="99" w:defSemiHidden="0" w:defUnhideWhenUsed="0" w:defQFormat="0" w:count="376">
     <w:lsdException w:name="Normal" w:uiPriority="0" w:qFormat="1"/>
     <w:lsdException w:name="heading 1" w:uiPriority="9" w:qFormat="1"/>
     <w:lsdException w:name="heading 2" w:semiHidden="1" w:uiPriority="9" w:unhideWhenUsed="1" w:qFormat="1"/>
@@ -3309,7 +3720,6 @@
     <w:lsdException w:name="HTML Sample" w:semiHidden="1" w:unhideWhenUsed="1"/>
     <w:lsdException w:name="HTML Typewriter" w:semiHidden="1" w:unhideWhenUsed="1"/>
     <w:lsdException w:name="HTML Variable" w:semiHidden="1" w:unhideWhenUsed="1"/>
-    <w:lsdException w:name="Normal Table" w:semiHidden="1" w:unhideWhenUsed="1"/>
     <w:lsdException w:name="annotation subject" w:semiHidden="1" w:unhideWhenUsed="1"/>
     <w:lsdException w:name="No List" w:semiHidden="1" w:unhideWhenUsed="1"/>
     <w:lsdException w:name="Outline List 1" w:semiHidden="1" w:unhideWhenUsed="1"/>
@@ -3352,11 +3762,8 @@
     <w:lsdException w:name="Table Contemporary" w:semiHidden="1" w:unhideWhenUsed="1"/>
     <w:lsdException w:name="Table Elegant" w:semiHidden="1" w:unhideWhenUsed="1"/>
     <w:lsdException w:name="Table Professional" w:semiHidden="1" w:unhideWhenUsed="1"/>
-    <w:lsdException w:name="Table Subtle 1" w:semiHidden="1" w:unhideWhenUsed="1"/>
     <w:lsdException w:name="Table Subtle 2" w:semiHidden="1" w:unhideWhenUsed="1"/>
     <w:lsdException w:name="Table Web 1" w:semiHidden="1" w:unhideWhenUsed="1"/>
-    <w:lsdException w:name="Table Web 2" w:semiHidden="1" w:unhideWhenUsed="1"/>
-    <w:lsdException w:name="Table Web 3" w:semiHidden="1" w:unhideWhenUsed="1"/>
     <w:lsdException w:name="Balloon Text" w:semiHidden="1" w:unhideWhenUsed="1"/>
     <w:lsdException w:name="Table Grid" w:uiPriority="39"/>
     <w:lsdException w:name="Table Theme" w:semiHidden="1" w:unhideWhenUsed="1"/>
@@ -3575,6 +3982,11 @@
     <w:lsdException w:name="List Table 5 Dark Accent 6" w:uiPriority="50"/>
     <w:lsdException w:name="List Table 6 Colorful Accent 6" w:uiPriority="51"/>
     <w:lsdException w:name="List Table 7 Colorful Accent 6" w:uiPriority="52"/>
+    <w:lsdException w:name="Mention" w:semiHidden="1" w:unhideWhenUsed="1"/>
+    <w:lsdException w:name="Smart Hyperlink" w:semiHidden="1" w:unhideWhenUsed="1"/>
+    <w:lsdException w:name="Hashtag" w:semiHidden="1" w:unhideWhenUsed="1"/>
+    <w:lsdException w:name="Unresolved Mention" w:semiHidden="1" w:unhideWhenUsed="1"/>
+    <w:lsdException w:name="Smart Link" w:semiHidden="1" w:unhideWhenUsed="1"/>
   </w:latentStyles>
   <w:style w:type="paragraph" w:default="1" w:styleId="a1">
     <w:name w:val="Normal"/>
@@ -3593,7 +4005,7 @@
     <w:name w:val="heading 1"/>
     <w:basedOn w:val="a1"/>
     <w:next w:val="a1"/>
-    <w:link w:val="1Char"/>
+    <w:link w:val="10"/>
     <w:uiPriority w:val="9"/>
     <w:qFormat/>
     <w:rsid w:val="00E41938"/>
@@ -3615,7 +4027,7 @@
     <w:name w:val="heading 2"/>
     <w:basedOn w:val="a1"/>
     <w:next w:val="a1"/>
-    <w:link w:val="2Char"/>
+    <w:link w:val="22"/>
     <w:uiPriority w:val="9"/>
     <w:unhideWhenUsed/>
     <w:qFormat/>
@@ -3637,7 +4049,7 @@
     <w:name w:val="heading 3"/>
     <w:basedOn w:val="a1"/>
     <w:next w:val="a1"/>
-    <w:link w:val="3Char"/>
+    <w:link w:val="32"/>
     <w:uiPriority w:val="9"/>
     <w:unhideWhenUsed/>
     <w:qFormat/>
@@ -3658,7 +4070,7 @@
     <w:name w:val="heading 4"/>
     <w:basedOn w:val="a1"/>
     <w:next w:val="a1"/>
-    <w:link w:val="4Char"/>
+    <w:link w:val="42"/>
     <w:uiPriority w:val="9"/>
     <w:semiHidden/>
     <w:unhideWhenUsed/>
@@ -3682,7 +4094,7 @@
     <w:name w:val="heading 5"/>
     <w:basedOn w:val="a1"/>
     <w:next w:val="a1"/>
-    <w:link w:val="5Char"/>
+    <w:link w:val="52"/>
     <w:uiPriority w:val="9"/>
     <w:semiHidden/>
     <w:unhideWhenUsed/>
@@ -3705,7 +4117,7 @@
     <w:name w:val="heading 6"/>
     <w:basedOn w:val="a1"/>
     <w:next w:val="a1"/>
-    <w:link w:val="6Char"/>
+    <w:link w:val="60"/>
     <w:uiPriority w:val="9"/>
     <w:semiHidden/>
     <w:unhideWhenUsed/>
@@ -3728,7 +4140,7 @@
     <w:name w:val="heading 7"/>
     <w:basedOn w:val="a1"/>
     <w:next w:val="a1"/>
-    <w:link w:val="7Char"/>
+    <w:link w:val="70"/>
     <w:uiPriority w:val="9"/>
     <w:semiHidden/>
     <w:unhideWhenUsed/>
@@ -3750,7 +4162,7 @@
     <w:name w:val="heading 8"/>
     <w:basedOn w:val="a1"/>
     <w:next w:val="a1"/>
-    <w:link w:val="8Char"/>
+    <w:link w:val="80"/>
     <w:uiPriority w:val="9"/>
     <w:semiHidden/>
     <w:unhideWhenUsed/>
@@ -3771,7 +4183,7 @@
     <w:name w:val="heading 9"/>
     <w:basedOn w:val="a1"/>
     <w:next w:val="a1"/>
-    <w:link w:val="9Char"/>
+    <w:link w:val="90"/>
     <w:uiPriority w:val="9"/>
     <w:semiHidden/>
     <w:unhideWhenUsed/>
@@ -3791,7 +4203,6 @@
   <w:style w:type="character" w:default="1" w:styleId="a2">
     <w:name w:val="Default Paragraph Font"/>
     <w:uiPriority w:val="1"/>
-    <w:semiHidden/>
     <w:unhideWhenUsed/>
   </w:style>
   <w:style w:type="table" w:default="1" w:styleId="a3">
@@ -3815,8 +4226,8 @@
     <w:semiHidden/>
     <w:unhideWhenUsed/>
   </w:style>
-  <w:style w:type="character" w:customStyle="1" w:styleId="1Char">
-    <w:name w:val="标题 1 Char"/>
+  <w:style w:type="character" w:customStyle="1" w:styleId="10">
+    <w:name w:val="标题 1 字符"/>
     <w:basedOn w:val="a2"/>
     <w:link w:val="1"/>
     <w:uiPriority w:val="9"/>
@@ -3918,7 +4329,7 @@
     <w:name w:val="Intense Quote"/>
     <w:basedOn w:val="a1"/>
     <w:next w:val="a1"/>
-    <w:link w:val="Char"/>
+    <w:link w:val="ac"/>
     <w:uiPriority w:val="30"/>
     <w:qFormat/>
     <w:rsid w:val="002E0366"/>
@@ -3937,8 +4348,8 @@
       <w:color w:val="5B9BD5" w:themeColor="accent1"/>
     </w:rPr>
   </w:style>
-  <w:style w:type="character" w:customStyle="1" w:styleId="Char">
-    <w:name w:val="明显引用 Char"/>
+  <w:style w:type="character" w:customStyle="1" w:styleId="ac">
+    <w:name w:val="明显引用 字符"/>
     <w:basedOn w:val="a2"/>
     <w:link w:val="ab"/>
     <w:uiPriority w:val="30"/>
@@ -3949,11 +4360,11 @@
       <w:color w:val="5B9BD5" w:themeColor="accent1"/>
     </w:rPr>
   </w:style>
-  <w:style w:type="paragraph" w:styleId="ac">
+  <w:style w:type="paragraph" w:styleId="ad">
     <w:name w:val="Quote"/>
     <w:basedOn w:val="a1"/>
     <w:next w:val="a1"/>
-    <w:link w:val="Char0"/>
+    <w:link w:val="ae"/>
     <w:uiPriority w:val="29"/>
     <w:qFormat/>
     <w:rsid w:val="002E0366"/>
@@ -3968,10 +4379,10 @@
       <w:color w:val="404040" w:themeColor="text1" w:themeTint="BF"/>
     </w:rPr>
   </w:style>
-  <w:style w:type="character" w:customStyle="1" w:styleId="Char0">
-    <w:name w:val="引用 Char"/>
+  <w:style w:type="character" w:customStyle="1" w:styleId="ae">
+    <w:name w:val="引用 字符"/>
     <w:basedOn w:val="a2"/>
-    <w:link w:val="ac"/>
+    <w:link w:val="ad"/>
     <w:uiPriority w:val="29"/>
     <w:rsid w:val="002E0366"/>
     <w:rPr>
@@ -3980,7 +4391,7 @@
       <w:color w:val="404040" w:themeColor="text1" w:themeTint="BF"/>
     </w:rPr>
   </w:style>
-  <w:style w:type="paragraph" w:styleId="ad">
+  <w:style w:type="paragraph" w:styleId="af">
     <w:name w:val="List Paragraph"/>
     <w:basedOn w:val="a1"/>
     <w:uiPriority w:val="34"/>
@@ -4003,17 +4414,10 @@
     <w:tblPr>
       <w:tblStyleRowBandSize w:val="1"/>
       <w:tblStyleColBandSize w:val="1"/>
-      <w:tblInd w:w="0" w:type="dxa"/>
       <w:tblBorders>
         <w:top w:val="single" w:sz="8" w:space="0" w:color="5B9BD5" w:themeColor="accent1"/>
         <w:bottom w:val="single" w:sz="8" w:space="0" w:color="5B9BD5" w:themeColor="accent1"/>
       </w:tblBorders>
-      <w:tblCellMar>
-        <w:top w:w="0" w:type="dxa"/>
-        <w:left w:w="108" w:type="dxa"/>
-        <w:bottom w:w="0" w:type="dxa"/>
-        <w:right w:w="108" w:type="dxa"/>
-      </w:tblCellMar>
     </w:tblPr>
     <w:tblStylePr w:type="firstRow">
       <w:rPr>
@@ -4083,17 +4487,10 @@
     <w:tblPr>
       <w:tblStyleRowBandSize w:val="1"/>
       <w:tblStyleColBandSize w:val="1"/>
-      <w:tblInd w:w="0" w:type="dxa"/>
       <w:tblBorders>
         <w:top w:val="single" w:sz="18" w:space="0" w:color="auto"/>
         <w:bottom w:val="single" w:sz="18" w:space="0" w:color="auto"/>
       </w:tblBorders>
-      <w:tblCellMar>
-        <w:top w:w="0" w:type="dxa"/>
-        <w:left w:w="108" w:type="dxa"/>
-        <w:bottom w:w="0" w:type="dxa"/>
-        <w:right w:w="108" w:type="dxa"/>
-      </w:tblCellMar>
     </w:tblPr>
     <w:tblStylePr w:type="firstRow">
       <w:pPr>
@@ -4231,7 +4628,6 @@
     <w:tblPr>
       <w:tblStyleRowBandSize w:val="1"/>
       <w:tblStyleColBandSize w:val="1"/>
-      <w:tblInd w:w="0" w:type="dxa"/>
       <w:tblBorders>
         <w:top w:val="single" w:sz="8" w:space="0" w:color="84B3DF" w:themeColor="accent1" w:themeTint="BF"/>
         <w:left w:val="single" w:sz="8" w:space="0" w:color="84B3DF" w:themeColor="accent1" w:themeTint="BF"/>
@@ -4239,12 +4635,6 @@
         <w:right w:val="single" w:sz="8" w:space="0" w:color="84B3DF" w:themeColor="accent1" w:themeTint="BF"/>
         <w:insideH w:val="single" w:sz="8" w:space="0" w:color="84B3DF" w:themeColor="accent1" w:themeTint="BF"/>
       </w:tblBorders>
-      <w:tblCellMar>
-        <w:top w:w="0" w:type="dxa"/>
-        <w:left w:w="108" w:type="dxa"/>
-        <w:bottom w:w="0" w:type="dxa"/>
-        <w:right w:w="108" w:type="dxa"/>
-      </w:tblCellMar>
     </w:tblPr>
     <w:tblStylePr w:type="firstRow">
       <w:pPr>
@@ -4336,7 +4726,6 @@
     <w:tblPr>
       <w:tblStyleRowBandSize w:val="1"/>
       <w:tblStyleColBandSize w:val="1"/>
-      <w:tblInd w:w="0" w:type="dxa"/>
       <w:tblBorders>
         <w:top w:val="single" w:sz="8" w:space="0" w:color="5B9BD5" w:themeColor="accent1"/>
         <w:left w:val="single" w:sz="8" w:space="0" w:color="5B9BD5" w:themeColor="accent1"/>
@@ -4345,12 +4734,6 @@
         <w:insideH w:val="single" w:sz="8" w:space="0" w:color="5B9BD5" w:themeColor="accent1"/>
         <w:insideV w:val="single" w:sz="8" w:space="0" w:color="5B9BD5" w:themeColor="accent1"/>
       </w:tblBorders>
-      <w:tblCellMar>
-        <w:top w:w="0" w:type="dxa"/>
-        <w:left w:w="108" w:type="dxa"/>
-        <w:bottom w:w="0" w:type="dxa"/>
-        <w:right w:w="108" w:type="dxa"/>
-      </w:tblCellMar>
     </w:tblPr>
     <w:tblStylePr w:type="firstRow">
       <w:pPr>
@@ -4465,19 +4848,12 @@
     <w:tblPr>
       <w:tblStyleRowBandSize w:val="1"/>
       <w:tblStyleColBandSize w:val="1"/>
-      <w:tblInd w:w="0" w:type="dxa"/>
       <w:tblBorders>
         <w:top w:val="single" w:sz="8" w:space="0" w:color="5B9BD5" w:themeColor="accent1"/>
         <w:left w:val="single" w:sz="8" w:space="0" w:color="5B9BD5" w:themeColor="accent1"/>
         <w:bottom w:val="single" w:sz="8" w:space="0" w:color="5B9BD5" w:themeColor="accent1"/>
         <w:right w:val="single" w:sz="8" w:space="0" w:color="5B9BD5" w:themeColor="accent1"/>
       </w:tblBorders>
-      <w:tblCellMar>
-        <w:top w:w="0" w:type="dxa"/>
-        <w:left w:w="108" w:type="dxa"/>
-        <w:bottom w:w="0" w:type="dxa"/>
-        <w:right w:w="108" w:type="dxa"/>
-      </w:tblCellMar>
     </w:tblPr>
     <w:tblStylePr w:type="firstRow">
       <w:pPr>
@@ -4559,17 +4935,10 @@
     <w:tblPr>
       <w:tblStyleRowBandSize w:val="1"/>
       <w:tblStyleColBandSize w:val="1"/>
-      <w:tblInd w:w="0" w:type="dxa"/>
       <w:tblBorders>
         <w:top w:val="single" w:sz="8" w:space="0" w:color="5B9BD5" w:themeColor="accent1"/>
         <w:bottom w:val="single" w:sz="8" w:space="0" w:color="5B9BD5" w:themeColor="accent1"/>
       </w:tblBorders>
-      <w:tblCellMar>
-        <w:top w:w="0" w:type="dxa"/>
-        <w:left w:w="108" w:type="dxa"/>
-        <w:bottom w:w="0" w:type="dxa"/>
-        <w:right w:w="108" w:type="dxa"/>
-      </w:tblCellMar>
     </w:tblPr>
     <w:tblStylePr w:type="firstRow">
       <w:pPr>
@@ -4648,7 +5017,7 @@
       </w:tcPr>
     </w:tblStylePr>
   </w:style>
-  <w:style w:type="table" w:styleId="ae">
+  <w:style w:type="table" w:styleId="af0">
     <w:name w:val="Colorful Grid"/>
     <w:basedOn w:val="a3"/>
     <w:uiPriority w:val="73"/>
@@ -4661,16 +5030,9 @@
     <w:tblPr>
       <w:tblStyleRowBandSize w:val="1"/>
       <w:tblStyleColBandSize w:val="1"/>
-      <w:tblInd w:w="0" w:type="dxa"/>
       <w:tblBorders>
         <w:insideH w:val="single" w:sz="4" w:space="0" w:color="FFFFFF" w:themeColor="background1"/>
       </w:tblBorders>
-      <w:tblCellMar>
-        <w:top w:w="0" w:type="dxa"/>
-        <w:left w:w="108" w:type="dxa"/>
-        <w:bottom w:w="0" w:type="dxa"/>
-        <w:right w:w="108" w:type="dxa"/>
-      </w:tblCellMar>
     </w:tblPr>
     <w:tcPr>
       <w:shd w:val="clear" w:color="auto" w:fill="CCCCCC" w:themeFill="text1" w:themeFillTint="33"/>
@@ -4727,7 +5089,7 @@
       </w:tcPr>
     </w:tblStylePr>
   </w:style>
-  <w:style w:type="table" w:styleId="af">
+  <w:style w:type="table" w:styleId="af1">
     <w:name w:val="Colorful List"/>
     <w:basedOn w:val="a3"/>
     <w:uiPriority w:val="72"/>
@@ -4740,13 +5102,6 @@
     <w:tblPr>
       <w:tblStyleRowBandSize w:val="1"/>
       <w:tblStyleColBandSize w:val="1"/>
-      <w:tblInd w:w="0" w:type="dxa"/>
-      <w:tblCellMar>
-        <w:top w:w="0" w:type="dxa"/>
-        <w:left w:w="108" w:type="dxa"/>
-        <w:bottom w:w="0" w:type="dxa"/>
-        <w:right w:w="108" w:type="dxa"/>
-      </w:tblCellMar>
     </w:tblPr>
     <w:tcPr>
       <w:shd w:val="clear" w:color="auto" w:fill="E6E6E6" w:themeFill="text1" w:themeFillTint="19"/>
@@ -4812,7 +5167,7 @@
       </w:tcPr>
     </w:tblStylePr>
   </w:style>
-  <w:style w:type="table" w:styleId="af0">
+  <w:style w:type="table" w:styleId="af2">
     <w:name w:val="Colorful Shading"/>
     <w:basedOn w:val="a3"/>
     <w:uiPriority w:val="71"/>
@@ -4825,7 +5180,6 @@
     <w:tblPr>
       <w:tblStyleRowBandSize w:val="1"/>
       <w:tblStyleColBandSize w:val="1"/>
-      <w:tblInd w:w="0" w:type="dxa"/>
       <w:tblBorders>
         <w:top w:val="single" w:sz="24" w:space="0" w:color="ED7D31" w:themeColor="accent2"/>
         <w:left w:val="single" w:sz="4" w:space="0" w:color="000000" w:themeColor="text1"/>
@@ -4834,12 +5188,6 @@
         <w:insideH w:val="single" w:sz="4" w:space="0" w:color="FFFFFF" w:themeColor="background1"/>
         <w:insideV w:val="single" w:sz="4" w:space="0" w:color="FFFFFF" w:themeColor="background1"/>
       </w:tblBorders>
-      <w:tblCellMar>
-        <w:top w:w="0" w:type="dxa"/>
-        <w:left w:w="108" w:type="dxa"/>
-        <w:bottom w:w="0" w:type="dxa"/>
-        <w:right w:w="108" w:type="dxa"/>
-      </w:tblCellMar>
     </w:tblPr>
     <w:tcPr>
       <w:shd w:val="clear" w:color="auto" w:fill="E6E6E6" w:themeFill="text1" w:themeFillTint="19"/>
@@ -4933,7 +5281,7 @@
       </w:rPr>
     </w:tblStylePr>
   </w:style>
-  <w:style w:type="table" w:styleId="af1">
+  <w:style w:type="table" w:styleId="af3">
     <w:name w:val="Dark List"/>
     <w:basedOn w:val="a3"/>
     <w:uiPriority w:val="70"/>
@@ -4946,13 +5294,6 @@
     <w:tblPr>
       <w:tblStyleRowBandSize w:val="1"/>
       <w:tblStyleColBandSize w:val="1"/>
-      <w:tblInd w:w="0" w:type="dxa"/>
-      <w:tblCellMar>
-        <w:top w:w="0" w:type="dxa"/>
-        <w:left w:w="108" w:type="dxa"/>
-        <w:bottom w:w="0" w:type="dxa"/>
-        <w:right w:w="108" w:type="dxa"/>
-      </w:tblCellMar>
     </w:tblPr>
     <w:tcPr>
       <w:shd w:val="clear" w:color="auto" w:fill="000000" w:themeFill="text1"/>
@@ -5046,7 +5387,7 @@
       </w:tcPr>
     </w:tblStylePr>
   </w:style>
-  <w:style w:type="table" w:styleId="32">
+  <w:style w:type="table" w:styleId="33">
     <w:name w:val="Medium Grid 3"/>
     <w:basedOn w:val="a3"/>
     <w:uiPriority w:val="69"/>
@@ -5056,7 +5397,6 @@
     <w:tblPr>
       <w:tblStyleRowBandSize w:val="1"/>
       <w:tblStyleColBandSize w:val="1"/>
-      <w:tblInd w:w="0" w:type="dxa"/>
       <w:tblBorders>
         <w:top w:val="single" w:sz="8" w:space="0" w:color="FFFFFF" w:themeColor="background1"/>
         <w:left w:val="single" w:sz="8" w:space="0" w:color="FFFFFF" w:themeColor="background1"/>
@@ -5065,12 +5405,6 @@
         <w:insideH w:val="single" w:sz="6" w:space="0" w:color="FFFFFF" w:themeColor="background1"/>
         <w:insideV w:val="single" w:sz="6" w:space="0" w:color="FFFFFF" w:themeColor="background1"/>
       </w:tblBorders>
-      <w:tblCellMar>
-        <w:top w:w="0" w:type="dxa"/>
-        <w:left w:w="108" w:type="dxa"/>
-        <w:bottom w:w="0" w:type="dxa"/>
-        <w:right w:w="108" w:type="dxa"/>
-      </w:tblCellMar>
     </w:tblPr>
     <w:tcPr>
       <w:shd w:val="clear" w:color="auto" w:fill="C0C0C0" w:themeFill="text1" w:themeFillTint="3F"/>
@@ -5186,7 +5520,7 @@
       </w:tcPr>
     </w:tblStylePr>
   </w:style>
-  <w:style w:type="table" w:styleId="22">
+  <w:style w:type="table" w:styleId="23">
     <w:name w:val="Medium Grid 2"/>
     <w:basedOn w:val="a3"/>
     <w:uiPriority w:val="68"/>
@@ -5200,7 +5534,6 @@
     <w:tblPr>
       <w:tblStyleRowBandSize w:val="1"/>
       <w:tblStyleColBandSize w:val="1"/>
-      <w:tblInd w:w="0" w:type="dxa"/>
       <w:tblBorders>
         <w:top w:val="single" w:sz="8" w:space="0" w:color="000000" w:themeColor="text1"/>
         <w:left w:val="single" w:sz="8" w:space="0" w:color="000000" w:themeColor="text1"/>
@@ -5209,12 +5542,6 @@
         <w:insideH w:val="single" w:sz="8" w:space="0" w:color="000000" w:themeColor="text1"/>
         <w:insideV w:val="single" w:sz="8" w:space="0" w:color="000000" w:themeColor="text1"/>
       </w:tblBorders>
-      <w:tblCellMar>
-        <w:top w:w="0" w:type="dxa"/>
-        <w:left w:w="108" w:type="dxa"/>
-        <w:bottom w:w="0" w:type="dxa"/>
-        <w:right w:w="108" w:type="dxa"/>
-      </w:tblCellMar>
     </w:tblPr>
     <w:tcPr>
       <w:shd w:val="clear" w:color="auto" w:fill="C0C0C0" w:themeFill="text1" w:themeFillTint="3F"/>
@@ -5310,7 +5637,7 @@
       </w:tcPr>
     </w:tblStylePr>
   </w:style>
-  <w:style w:type="table" w:styleId="10">
+  <w:style w:type="table" w:styleId="11">
     <w:name w:val="Medium Grid 1"/>
     <w:basedOn w:val="a3"/>
     <w:uiPriority w:val="67"/>
@@ -5320,7 +5647,6 @@
     <w:tblPr>
       <w:tblStyleRowBandSize w:val="1"/>
       <w:tblStyleColBandSize w:val="1"/>
-      <w:tblInd w:w="0" w:type="dxa"/>
       <w:tblBorders>
         <w:top w:val="single" w:sz="8" w:space="0" w:color="404040" w:themeColor="text1" w:themeTint="BF"/>
         <w:left w:val="single" w:sz="8" w:space="0" w:color="404040" w:themeColor="text1" w:themeTint="BF"/>
@@ -5329,12 +5655,6 @@
         <w:insideH w:val="single" w:sz="8" w:space="0" w:color="404040" w:themeColor="text1" w:themeTint="BF"/>
         <w:insideV w:val="single" w:sz="8" w:space="0" w:color="404040" w:themeColor="text1" w:themeTint="BF"/>
       </w:tblBorders>
-      <w:tblCellMar>
-        <w:top w:w="0" w:type="dxa"/>
-        <w:left w:w="108" w:type="dxa"/>
-        <w:bottom w:w="0" w:type="dxa"/>
-        <w:right w:w="108" w:type="dxa"/>
-      </w:tblCellMar>
     </w:tblPr>
     <w:tcPr>
       <w:shd w:val="clear" w:color="auto" w:fill="C0C0C0" w:themeFill="text1" w:themeFillTint="3F"/>
@@ -5382,7 +5702,7 @@
       </w:tcPr>
     </w:tblStylePr>
   </w:style>
-  <w:style w:type="table" w:styleId="23">
+  <w:style w:type="table" w:styleId="24">
     <w:name w:val="Medium List 2"/>
     <w:basedOn w:val="a3"/>
     <w:uiPriority w:val="66"/>
@@ -5396,19 +5716,12 @@
     <w:tblPr>
       <w:tblStyleRowBandSize w:val="1"/>
       <w:tblStyleColBandSize w:val="1"/>
-      <w:tblInd w:w="0" w:type="dxa"/>
       <w:tblBorders>
         <w:top w:val="single" w:sz="8" w:space="0" w:color="000000" w:themeColor="text1"/>
         <w:left w:val="single" w:sz="8" w:space="0" w:color="000000" w:themeColor="text1"/>
         <w:bottom w:val="single" w:sz="8" w:space="0" w:color="000000" w:themeColor="text1"/>
         <w:right w:val="single" w:sz="8" w:space="0" w:color="000000" w:themeColor="text1"/>
       </w:tblBorders>
-      <w:tblCellMar>
-        <w:top w:w="0" w:type="dxa"/>
-        <w:left w:w="108" w:type="dxa"/>
-        <w:bottom w:w="0" w:type="dxa"/>
-        <w:right w:w="108" w:type="dxa"/>
-      </w:tblCellMar>
     </w:tblPr>
     <w:tblStylePr w:type="firstRow">
       <w:rPr>
@@ -5509,7 +5822,7 @@
       </w:tcPr>
     </w:tblStylePr>
   </w:style>
-  <w:style w:type="table" w:styleId="11">
+  <w:style w:type="table" w:styleId="12">
     <w:name w:val="Medium List 1"/>
     <w:basedOn w:val="a3"/>
     <w:uiPriority w:val="65"/>
@@ -5522,17 +5835,10 @@
     <w:tblPr>
       <w:tblStyleRowBandSize w:val="1"/>
       <w:tblStyleColBandSize w:val="1"/>
-      <w:tblInd w:w="0" w:type="dxa"/>
       <w:tblBorders>
         <w:top w:val="single" w:sz="8" w:space="0" w:color="000000" w:themeColor="text1"/>
         <w:bottom w:val="single" w:sz="8" w:space="0" w:color="000000" w:themeColor="text1"/>
       </w:tblBorders>
-      <w:tblCellMar>
-        <w:top w:w="0" w:type="dxa"/>
-        <w:left w:w="108" w:type="dxa"/>
-        <w:bottom w:w="0" w:type="dxa"/>
-        <w:right w:w="108" w:type="dxa"/>
-      </w:tblCellMar>
     </w:tblPr>
     <w:tblStylePr w:type="firstRow">
       <w:rPr>
@@ -5592,7 +5898,7 @@
       </w:tcPr>
     </w:tblStylePr>
   </w:style>
-  <w:style w:type="table" w:styleId="24">
+  <w:style w:type="table" w:styleId="25">
     <w:name w:val="Medium Shading 2"/>
     <w:basedOn w:val="a3"/>
     <w:uiPriority w:val="64"/>
@@ -5602,17 +5908,10 @@
     <w:tblPr>
       <w:tblStyleRowBandSize w:val="1"/>
       <w:tblStyleColBandSize w:val="1"/>
-      <w:tblInd w:w="0" w:type="dxa"/>
       <w:tblBorders>
         <w:top w:val="single" w:sz="18" w:space="0" w:color="auto"/>
         <w:bottom w:val="single" w:sz="18" w:space="0" w:color="auto"/>
       </w:tblBorders>
-      <w:tblCellMar>
-        <w:top w:w="0" w:type="dxa"/>
-        <w:left w:w="108" w:type="dxa"/>
-        <w:bottom w:w="0" w:type="dxa"/>
-        <w:right w:w="108" w:type="dxa"/>
-      </w:tblCellMar>
     </w:tblPr>
     <w:tblStylePr w:type="firstRow">
       <w:pPr>
@@ -5740,7 +6039,7 @@
       </w:tcPr>
     </w:tblStylePr>
   </w:style>
-  <w:style w:type="table" w:styleId="12">
+  <w:style w:type="table" w:styleId="13">
     <w:name w:val="Medium Shading 1"/>
     <w:basedOn w:val="a3"/>
     <w:uiPriority w:val="63"/>
@@ -5750,7 +6049,6 @@
     <w:tblPr>
       <w:tblStyleRowBandSize w:val="1"/>
       <w:tblStyleColBandSize w:val="1"/>
-      <w:tblInd w:w="0" w:type="dxa"/>
       <w:tblBorders>
         <w:top w:val="single" w:sz="8" w:space="0" w:color="404040" w:themeColor="text1" w:themeTint="BF"/>
         <w:left w:val="single" w:sz="8" w:space="0" w:color="404040" w:themeColor="text1" w:themeTint="BF"/>
@@ -5758,12 +6056,6 @@
         <w:right w:val="single" w:sz="8" w:space="0" w:color="404040" w:themeColor="text1" w:themeTint="BF"/>
         <w:insideH w:val="single" w:sz="8" w:space="0" w:color="404040" w:themeColor="text1" w:themeTint="BF"/>
       </w:tblBorders>
-      <w:tblCellMar>
-        <w:top w:w="0" w:type="dxa"/>
-        <w:left w:w="108" w:type="dxa"/>
-        <w:bottom w:w="0" w:type="dxa"/>
-        <w:right w:w="108" w:type="dxa"/>
-      </w:tblCellMar>
     </w:tblPr>
     <w:tblStylePr w:type="firstRow">
       <w:pPr>
@@ -5845,7 +6137,7 @@
       </w:tcPr>
     </w:tblStylePr>
   </w:style>
-  <w:style w:type="table" w:styleId="af2">
+  <w:style w:type="table" w:styleId="af4">
     <w:name w:val="Light Grid"/>
     <w:basedOn w:val="a3"/>
     <w:uiPriority w:val="62"/>
@@ -5855,7 +6147,6 @@
     <w:tblPr>
       <w:tblStyleRowBandSize w:val="1"/>
       <w:tblStyleColBandSize w:val="1"/>
-      <w:tblInd w:w="0" w:type="dxa"/>
       <w:tblBorders>
         <w:top w:val="single" w:sz="8" w:space="0" w:color="000000" w:themeColor="text1"/>
         <w:left w:val="single" w:sz="8" w:space="0" w:color="000000" w:themeColor="text1"/>
@@ -5864,12 +6155,6 @@
         <w:insideH w:val="single" w:sz="8" w:space="0" w:color="000000" w:themeColor="text1"/>
         <w:insideV w:val="single" w:sz="8" w:space="0" w:color="000000" w:themeColor="text1"/>
       </w:tblBorders>
-      <w:tblCellMar>
-        <w:top w:w="0" w:type="dxa"/>
-        <w:left w:w="108" w:type="dxa"/>
-        <w:bottom w:w="0" w:type="dxa"/>
-        <w:right w:w="108" w:type="dxa"/>
-      </w:tblCellMar>
     </w:tblPr>
     <w:tblStylePr w:type="firstRow">
       <w:pPr>
@@ -5974,7 +6259,7 @@
       </w:tcPr>
     </w:tblStylePr>
   </w:style>
-  <w:style w:type="table" w:styleId="af3">
+  <w:style w:type="table" w:styleId="af5">
     <w:name w:val="Light List"/>
     <w:basedOn w:val="a3"/>
     <w:uiPriority w:val="61"/>
@@ -5984,19 +6269,12 @@
     <w:tblPr>
       <w:tblStyleRowBandSize w:val="1"/>
       <w:tblStyleColBandSize w:val="1"/>
-      <w:tblInd w:w="0" w:type="dxa"/>
       <w:tblBorders>
         <w:top w:val="single" w:sz="8" w:space="0" w:color="000000" w:themeColor="text1"/>
         <w:left w:val="single" w:sz="8" w:space="0" w:color="000000" w:themeColor="text1"/>
         <w:bottom w:val="single" w:sz="8" w:space="0" w:color="000000" w:themeColor="text1"/>
         <w:right w:val="single" w:sz="8" w:space="0" w:color="000000" w:themeColor="text1"/>
       </w:tblBorders>
-      <w:tblCellMar>
-        <w:top w:w="0" w:type="dxa"/>
-        <w:left w:w="108" w:type="dxa"/>
-        <w:bottom w:w="0" w:type="dxa"/>
-        <w:right w:w="108" w:type="dxa"/>
-      </w:tblCellMar>
     </w:tblPr>
     <w:tblStylePr w:type="firstRow">
       <w:pPr>
@@ -6065,7 +6343,7 @@
       </w:tcPr>
     </w:tblStylePr>
   </w:style>
-  <w:style w:type="table" w:styleId="af4">
+  <w:style w:type="table" w:styleId="af6">
     <w:name w:val="Light Shading"/>
     <w:basedOn w:val="a3"/>
     <w:uiPriority w:val="60"/>
@@ -6078,17 +6356,10 @@
     <w:tblPr>
       <w:tblStyleRowBandSize w:val="1"/>
       <w:tblStyleColBandSize w:val="1"/>
-      <w:tblInd w:w="0" w:type="dxa"/>
       <w:tblBorders>
         <w:top w:val="single" w:sz="8" w:space="0" w:color="000000" w:themeColor="text1"/>
         <w:bottom w:val="single" w:sz="8" w:space="0" w:color="000000" w:themeColor="text1"/>
       </w:tblBorders>
-      <w:tblCellMar>
-        <w:top w:w="0" w:type="dxa"/>
-        <w:left w:w="108" w:type="dxa"/>
-        <w:bottom w:w="0" w:type="dxa"/>
-        <w:right w:w="108" w:type="dxa"/>
-      </w:tblCellMar>
     </w:tblPr>
     <w:tblStylePr w:type="firstRow">
       <w:pPr>
@@ -6167,7 +6438,7 @@
       </w:tcPr>
     </w:tblStylePr>
   </w:style>
-  <w:style w:type="paragraph" w:styleId="af5">
+  <w:style w:type="paragraph" w:styleId="af7">
     <w:name w:val="No Spacing"/>
     <w:uiPriority w:val="1"/>
     <w:qFormat/>
@@ -6216,7 +6487,7 @@
   <w:style w:type="paragraph" w:styleId="HTML2">
     <w:name w:val="HTML Preformatted"/>
     <w:basedOn w:val="a1"/>
-    <w:link w:val="HTMLChar"/>
+    <w:link w:val="HTML3"/>
     <w:uiPriority w:val="99"/>
     <w:semiHidden/>
     <w:unhideWhenUsed/>
@@ -6227,8 +6498,8 @@
       <w:szCs w:val="20"/>
     </w:rPr>
   </w:style>
-  <w:style w:type="character" w:customStyle="1" w:styleId="HTMLChar">
-    <w:name w:val="HTML 预设格式 Char"/>
+  <w:style w:type="character" w:customStyle="1" w:styleId="HTML3">
+    <w:name w:val="HTML 预设格式 字符"/>
     <w:basedOn w:val="a2"/>
     <w:link w:val="HTML2"/>
     <w:uiPriority w:val="99"/>
@@ -6240,7 +6511,7 @@
       <w:szCs w:val="20"/>
     </w:rPr>
   </w:style>
-  <w:style w:type="character" w:styleId="HTML3">
+  <w:style w:type="character" w:styleId="HTML4">
     <w:name w:val="HTML Keyboard"/>
     <w:basedOn w:val="a2"/>
     <w:uiPriority w:val="99"/>
@@ -6253,7 +6524,7 @@
       <w:szCs w:val="20"/>
     </w:rPr>
   </w:style>
-  <w:style w:type="character" w:styleId="HTML4">
+  <w:style w:type="character" w:styleId="HTML5">
     <w:name w:val="HTML Definition"/>
     <w:basedOn w:val="a2"/>
     <w:uiPriority w:val="99"/>
@@ -6265,7 +6536,7 @@
       <w:iCs/>
     </w:rPr>
   </w:style>
-  <w:style w:type="character" w:styleId="HTML5">
+  <w:style w:type="character" w:styleId="HTML6">
     <w:name w:val="HTML Code"/>
     <w:basedOn w:val="a2"/>
     <w:uiPriority w:val="99"/>
@@ -6278,7 +6549,7 @@
       <w:szCs w:val="20"/>
     </w:rPr>
   </w:style>
-  <w:style w:type="character" w:styleId="HTML6">
+  <w:style w:type="character" w:styleId="HTML7">
     <w:name w:val="HTML Cite"/>
     <w:basedOn w:val="a2"/>
     <w:uiPriority w:val="99"/>
@@ -6290,10 +6561,10 @@
       <w:iCs/>
     </w:rPr>
   </w:style>
-  <w:style w:type="paragraph" w:styleId="HTML7">
+  <w:style w:type="paragraph" w:styleId="HTML8">
     <w:name w:val="HTML Address"/>
     <w:basedOn w:val="a1"/>
-    <w:link w:val="HTMLChar0"/>
+    <w:link w:val="HTML9"/>
     <w:uiPriority w:val="99"/>
     <w:semiHidden/>
     <w:unhideWhenUsed/>
@@ -6303,10 +6574,10 @@
       <w:iCs/>
     </w:rPr>
   </w:style>
-  <w:style w:type="character" w:customStyle="1" w:styleId="HTMLChar0">
-    <w:name w:val="HTML 地址 Char"/>
+  <w:style w:type="character" w:customStyle="1" w:styleId="HTML9">
+    <w:name w:val="HTML 地址 字符"/>
     <w:basedOn w:val="a2"/>
-    <w:link w:val="HTML7"/>
+    <w:link w:val="HTML8"/>
     <w:uiPriority w:val="99"/>
     <w:semiHidden/>
     <w:rsid w:val="002E0366"/>
@@ -6315,7 +6586,7 @@
       <w:iCs/>
     </w:rPr>
   </w:style>
-  <w:style w:type="character" w:styleId="HTML8">
+  <w:style w:type="character" w:styleId="HTMLa">
     <w:name w:val="HTML Acronym"/>
     <w:basedOn w:val="a2"/>
     <w:uiPriority w:val="99"/>
@@ -6323,7 +6594,7 @@
     <w:unhideWhenUsed/>
     <w:rsid w:val="002E0366"/>
   </w:style>
-  <w:style w:type="paragraph" w:styleId="af6">
+  <w:style w:type="paragraph" w:styleId="af8">
     <w:name w:val="Normal (Web)"/>
     <w:basedOn w:val="a1"/>
     <w:uiPriority w:val="99"/>
@@ -6335,10 +6606,10 @@
       <w:szCs w:val="24"/>
     </w:rPr>
   </w:style>
-  <w:style w:type="paragraph" w:styleId="af7">
+  <w:style w:type="paragraph" w:styleId="af9">
     <w:name w:val="Plain Text"/>
     <w:basedOn w:val="a1"/>
-    <w:link w:val="Char1"/>
+    <w:link w:val="afa"/>
     <w:uiPriority w:val="99"/>
     <w:semiHidden/>
     <w:unhideWhenUsed/>
@@ -6348,10 +6619,10 @@
       <w:szCs w:val="21"/>
     </w:rPr>
   </w:style>
-  <w:style w:type="character" w:customStyle="1" w:styleId="Char1">
-    <w:name w:val="纯文本 Char"/>
+  <w:style w:type="character" w:customStyle="1" w:styleId="afa">
+    <w:name w:val="纯文本 字符"/>
     <w:basedOn w:val="a2"/>
-    <w:link w:val="af7"/>
+    <w:link w:val="af9"/>
     <w:uiPriority w:val="99"/>
     <w:semiHidden/>
     <w:rsid w:val="002E0366"/>
@@ -6360,10 +6631,10 @@
       <w:szCs w:val="21"/>
     </w:rPr>
   </w:style>
-  <w:style w:type="paragraph" w:styleId="af8">
+  <w:style w:type="paragraph" w:styleId="afb">
     <w:name w:val="Document Map"/>
     <w:basedOn w:val="a1"/>
-    <w:link w:val="Char2"/>
+    <w:link w:val="afc"/>
     <w:uiPriority w:val="99"/>
     <w:semiHidden/>
     <w:unhideWhenUsed/>
@@ -6374,10 +6645,10 @@
       <w:szCs w:val="18"/>
     </w:rPr>
   </w:style>
-  <w:style w:type="character" w:customStyle="1" w:styleId="Char2">
-    <w:name w:val="文档结构图 Char"/>
+  <w:style w:type="character" w:customStyle="1" w:styleId="afc">
+    <w:name w:val="文档结构图 字符"/>
     <w:basedOn w:val="a2"/>
-    <w:link w:val="af8"/>
+    <w:link w:val="afb"/>
     <w:uiPriority w:val="99"/>
     <w:semiHidden/>
     <w:rsid w:val="002E0366"/>
@@ -6387,7 +6658,7 @@
       <w:szCs w:val="18"/>
     </w:rPr>
   </w:style>
-  <w:style w:type="character" w:styleId="af9">
+  <w:style w:type="character" w:styleId="afd">
     <w:name w:val="Emphasis"/>
     <w:basedOn w:val="a2"/>
     <w:uiPriority w:val="20"/>
@@ -6398,7 +6669,7 @@
       <w:iCs/>
     </w:rPr>
   </w:style>
-  <w:style w:type="character" w:styleId="afa">
+  <w:style w:type="character" w:styleId="afe">
     <w:name w:val="Strong"/>
     <w:basedOn w:val="a2"/>
     <w:uiPriority w:val="22"/>
@@ -6409,7 +6680,7 @@
       <w:bCs/>
     </w:rPr>
   </w:style>
-  <w:style w:type="character" w:styleId="afb">
+  <w:style w:type="character" w:styleId="aff">
     <w:name w:val="FollowedHyperlink"/>
     <w:basedOn w:val="a2"/>
     <w:uiPriority w:val="99"/>
@@ -6421,7 +6692,7 @@
       <w:u w:val="single"/>
     </w:rPr>
   </w:style>
-  <w:style w:type="character" w:styleId="afc">
+  <w:style w:type="character" w:styleId="aff0">
     <w:name w:val="Hyperlink"/>
     <w:basedOn w:val="a2"/>
     <w:uiPriority w:val="99"/>
@@ -6433,7 +6704,7 @@
       <w:u w:val="single"/>
     </w:rPr>
   </w:style>
-  <w:style w:type="paragraph" w:styleId="afd">
+  <w:style w:type="paragraph" w:styleId="aff1">
     <w:name w:val="Block Text"/>
     <w:basedOn w:val="a1"/>
     <w:uiPriority w:val="99"/>
@@ -6445,10 +6716,10 @@
       <w:ind w:leftChars="700" w:left="1440" w:rightChars="700" w:right="1440"/>
     </w:pPr>
   </w:style>
-  <w:style w:type="paragraph" w:styleId="33">
+  <w:style w:type="paragraph" w:styleId="34">
     <w:name w:val="Body Text Indent 3"/>
     <w:basedOn w:val="a1"/>
-    <w:link w:val="3Char0"/>
+    <w:link w:val="35"/>
     <w:uiPriority w:val="99"/>
     <w:semiHidden/>
     <w:unhideWhenUsed/>
@@ -6462,10 +6733,10 @@
       <w:szCs w:val="16"/>
     </w:rPr>
   </w:style>
-  <w:style w:type="character" w:customStyle="1" w:styleId="3Char0">
-    <w:name w:val="正文文本缩进 3 Char"/>
+  <w:style w:type="character" w:customStyle="1" w:styleId="35">
+    <w:name w:val="正文文本缩进 3 字符"/>
     <w:basedOn w:val="a2"/>
-    <w:link w:val="33"/>
+    <w:link w:val="34"/>
     <w:uiPriority w:val="99"/>
     <w:semiHidden/>
     <w:rsid w:val="002E0366"/>
@@ -6474,10 +6745,10 @@
       <w:szCs w:val="16"/>
     </w:rPr>
   </w:style>
-  <w:style w:type="paragraph" w:styleId="25">
+  <w:style w:type="paragraph" w:styleId="26">
     <w:name w:val="Body Text Indent 2"/>
     <w:basedOn w:val="a1"/>
-    <w:link w:val="2Char0"/>
+    <w:link w:val="27"/>
     <w:uiPriority w:val="99"/>
     <w:semiHidden/>
     <w:unhideWhenUsed/>
@@ -6487,18 +6758,18 @@
       <w:ind w:leftChars="200" w:left="420"/>
     </w:pPr>
   </w:style>
-  <w:style w:type="character" w:customStyle="1" w:styleId="2Char0">
-    <w:name w:val="正文文本缩进 2 Char"/>
+  <w:style w:type="character" w:customStyle="1" w:styleId="27">
+    <w:name w:val="正文文本缩进 2 字符"/>
     <w:basedOn w:val="a2"/>
-    <w:link w:val="25"/>
-    <w:uiPriority w:val="99"/>
-    <w:semiHidden/>
-    <w:rsid w:val="002E0366"/>
-  </w:style>
-  <w:style w:type="paragraph" w:styleId="34">
+    <w:link w:val="26"/>
+    <w:uiPriority w:val="99"/>
+    <w:semiHidden/>
+    <w:rsid w:val="002E0366"/>
+  </w:style>
+  <w:style w:type="paragraph" w:styleId="36">
     <w:name w:val="Body Text 3"/>
     <w:basedOn w:val="a1"/>
-    <w:link w:val="3Char1"/>
+    <w:link w:val="37"/>
     <w:uiPriority w:val="99"/>
     <w:semiHidden/>
     <w:unhideWhenUsed/>
@@ -6511,10 +6782,10 @@
       <w:szCs w:val="16"/>
     </w:rPr>
   </w:style>
-  <w:style w:type="character" w:customStyle="1" w:styleId="3Char1">
-    <w:name w:val="正文文本 3 Char"/>
+  <w:style w:type="character" w:customStyle="1" w:styleId="37">
+    <w:name w:val="正文文本 3 字符"/>
     <w:basedOn w:val="a2"/>
-    <w:link w:val="34"/>
+    <w:link w:val="36"/>
     <w:uiPriority w:val="99"/>
     <w:semiHidden/>
     <w:rsid w:val="002E0366"/>
@@ -6523,10 +6794,10 @@
       <w:szCs w:val="16"/>
     </w:rPr>
   </w:style>
-  <w:style w:type="paragraph" w:styleId="26">
+  <w:style w:type="paragraph" w:styleId="28">
     <w:name w:val="Body Text 2"/>
     <w:basedOn w:val="a1"/>
-    <w:link w:val="2Char1"/>
+    <w:link w:val="29"/>
     <w:uiPriority w:val="99"/>
     <w:semiHidden/>
     <w:unhideWhenUsed/>
@@ -6535,19 +6806,19 @@
       <w:spacing w:after="120" w:line="480" w:lineRule="auto"/>
     </w:pPr>
   </w:style>
-  <w:style w:type="character" w:customStyle="1" w:styleId="2Char1">
-    <w:name w:val="正文文本 2 Char"/>
+  <w:style w:type="character" w:customStyle="1" w:styleId="29">
+    <w:name w:val="正文文本 2 字符"/>
     <w:basedOn w:val="a2"/>
-    <w:link w:val="26"/>
-    <w:uiPriority w:val="99"/>
-    <w:semiHidden/>
-    <w:rsid w:val="002E0366"/>
-  </w:style>
-  <w:style w:type="paragraph" w:styleId="afe">
+    <w:link w:val="28"/>
+    <w:uiPriority w:val="99"/>
+    <w:semiHidden/>
+    <w:rsid w:val="002E0366"/>
+  </w:style>
+  <w:style w:type="paragraph" w:styleId="aff2">
     <w:name w:val="Note Heading"/>
     <w:basedOn w:val="a1"/>
     <w:next w:val="a1"/>
-    <w:link w:val="Char3"/>
+    <w:link w:val="aff3"/>
     <w:uiPriority w:val="99"/>
     <w:semiHidden/>
     <w:unhideWhenUsed/>
@@ -6556,18 +6827,18 @@
       <w:jc w:val="center"/>
     </w:pPr>
   </w:style>
-  <w:style w:type="character" w:customStyle="1" w:styleId="Char3">
-    <w:name w:val="注释标题 Char"/>
+  <w:style w:type="character" w:customStyle="1" w:styleId="aff3">
+    <w:name w:val="注释标题 字符"/>
     <w:basedOn w:val="a2"/>
-    <w:link w:val="afe"/>
-    <w:uiPriority w:val="99"/>
-    <w:semiHidden/>
-    <w:rsid w:val="002E0366"/>
-  </w:style>
-  <w:style w:type="paragraph" w:styleId="aff">
+    <w:link w:val="aff2"/>
+    <w:uiPriority w:val="99"/>
+    <w:semiHidden/>
+    <w:rsid w:val="002E0366"/>
+  </w:style>
+  <w:style w:type="paragraph" w:styleId="aff4">
     <w:name w:val="Body Text Indent"/>
     <w:basedOn w:val="a1"/>
-    <w:link w:val="Char4"/>
+    <w:link w:val="aff5"/>
     <w:uiPriority w:val="99"/>
     <w:semiHidden/>
     <w:unhideWhenUsed/>
@@ -6577,18 +6848,18 @@
       <w:ind w:leftChars="200" w:left="420"/>
     </w:pPr>
   </w:style>
-  <w:style w:type="character" w:customStyle="1" w:styleId="Char4">
-    <w:name w:val="正文文本缩进 Char"/>
+  <w:style w:type="character" w:customStyle="1" w:styleId="aff5">
+    <w:name w:val="正文文本缩进 字符"/>
     <w:basedOn w:val="a2"/>
-    <w:link w:val="aff"/>
-    <w:uiPriority w:val="99"/>
-    <w:semiHidden/>
-    <w:rsid w:val="002E0366"/>
-  </w:style>
-  <w:style w:type="paragraph" w:styleId="27">
+    <w:link w:val="aff4"/>
+    <w:uiPriority w:val="99"/>
+    <w:semiHidden/>
+    <w:rsid w:val="002E0366"/>
+  </w:style>
+  <w:style w:type="paragraph" w:styleId="2a">
     <w:name w:val="Body Text First Indent 2"/>
-    <w:basedOn w:val="aff"/>
-    <w:link w:val="2Char2"/>
+    <w:basedOn w:val="aff4"/>
+    <w:link w:val="2b"/>
     <w:uiPriority w:val="99"/>
     <w:semiHidden/>
     <w:unhideWhenUsed/>
@@ -6597,18 +6868,18 @@
       <w:ind w:firstLineChars="200" w:firstLine="420"/>
     </w:pPr>
   </w:style>
-  <w:style w:type="character" w:customStyle="1" w:styleId="2Char2">
-    <w:name w:val="正文首行缩进 2 Char"/>
-    <w:basedOn w:val="Char4"/>
-    <w:link w:val="27"/>
-    <w:uiPriority w:val="99"/>
-    <w:semiHidden/>
-    <w:rsid w:val="002E0366"/>
-  </w:style>
-  <w:style w:type="paragraph" w:styleId="aff0">
+  <w:style w:type="character" w:customStyle="1" w:styleId="2b">
+    <w:name w:val="正文文本首行缩进 2 字符"/>
+    <w:basedOn w:val="aff5"/>
+    <w:link w:val="2a"/>
+    <w:uiPriority w:val="99"/>
+    <w:semiHidden/>
+    <w:rsid w:val="002E0366"/>
+  </w:style>
+  <w:style w:type="paragraph" w:styleId="aff6">
     <w:name w:val="Body Text"/>
     <w:basedOn w:val="a1"/>
-    <w:link w:val="Char5"/>
+    <w:link w:val="aff7"/>
     <w:uiPriority w:val="99"/>
     <w:semiHidden/>
     <w:unhideWhenUsed/>
@@ -6617,18 +6888,18 @@
       <w:spacing w:after="120"/>
     </w:pPr>
   </w:style>
-  <w:style w:type="character" w:customStyle="1" w:styleId="Char5">
-    <w:name w:val="正文文本 Char"/>
+  <w:style w:type="character" w:customStyle="1" w:styleId="aff7">
+    <w:name w:val="正文文本 字符"/>
     <w:basedOn w:val="a2"/>
-    <w:link w:val="aff0"/>
-    <w:uiPriority w:val="99"/>
-    <w:semiHidden/>
-    <w:rsid w:val="002E0366"/>
-  </w:style>
-  <w:style w:type="paragraph" w:styleId="aff1">
+    <w:link w:val="aff6"/>
+    <w:uiPriority w:val="99"/>
+    <w:semiHidden/>
+    <w:rsid w:val="002E0366"/>
+  </w:style>
+  <w:style w:type="paragraph" w:styleId="aff8">
     <w:name w:val="Body Text First Indent"/>
-    <w:basedOn w:val="aff0"/>
-    <w:link w:val="Char6"/>
+    <w:basedOn w:val="aff6"/>
+    <w:link w:val="aff9"/>
     <w:uiPriority w:val="99"/>
     <w:semiHidden/>
     <w:unhideWhenUsed/>
@@ -6637,19 +6908,19 @@
       <w:ind w:firstLineChars="100" w:firstLine="420"/>
     </w:pPr>
   </w:style>
-  <w:style w:type="character" w:customStyle="1" w:styleId="Char6">
-    <w:name w:val="正文首行缩进 Char"/>
-    <w:basedOn w:val="Char5"/>
-    <w:link w:val="aff1"/>
-    <w:uiPriority w:val="99"/>
-    <w:semiHidden/>
-    <w:rsid w:val="002E0366"/>
-  </w:style>
-  <w:style w:type="paragraph" w:styleId="aff2">
+  <w:style w:type="character" w:customStyle="1" w:styleId="aff9">
+    <w:name w:val="正文文本首行缩进 字符"/>
+    <w:basedOn w:val="aff7"/>
+    <w:link w:val="aff8"/>
+    <w:uiPriority w:val="99"/>
+    <w:semiHidden/>
+    <w:rsid w:val="002E0366"/>
+  </w:style>
+  <w:style w:type="paragraph" w:styleId="affa">
     <w:name w:val="Date"/>
     <w:basedOn w:val="a1"/>
     <w:next w:val="a1"/>
-    <w:link w:val="Char7"/>
+    <w:link w:val="affb"/>
     <w:uiPriority w:val="99"/>
     <w:semiHidden/>
     <w:unhideWhenUsed/>
@@ -6658,37 +6929,37 @@
       <w:ind w:leftChars="2500" w:left="100"/>
     </w:pPr>
   </w:style>
-  <w:style w:type="character" w:customStyle="1" w:styleId="Char7">
-    <w:name w:val="日期 Char"/>
+  <w:style w:type="character" w:customStyle="1" w:styleId="affb">
+    <w:name w:val="日期 字符"/>
     <w:basedOn w:val="a2"/>
-    <w:link w:val="aff2"/>
-    <w:uiPriority w:val="99"/>
-    <w:semiHidden/>
-    <w:rsid w:val="002E0366"/>
-  </w:style>
-  <w:style w:type="paragraph" w:styleId="aff3">
+    <w:link w:val="affa"/>
+    <w:uiPriority w:val="99"/>
+    <w:semiHidden/>
+    <w:rsid w:val="002E0366"/>
+  </w:style>
+  <w:style w:type="paragraph" w:styleId="affc">
     <w:name w:val="Salutation"/>
     <w:basedOn w:val="a1"/>
     <w:next w:val="a1"/>
-    <w:link w:val="Char8"/>
-    <w:uiPriority w:val="99"/>
-    <w:semiHidden/>
-    <w:unhideWhenUsed/>
-    <w:rsid w:val="002E0366"/>
-  </w:style>
-  <w:style w:type="character" w:customStyle="1" w:styleId="Char8">
-    <w:name w:val="称呼 Char"/>
+    <w:link w:val="affd"/>
+    <w:uiPriority w:val="99"/>
+    <w:semiHidden/>
+    <w:unhideWhenUsed/>
+    <w:rsid w:val="002E0366"/>
+  </w:style>
+  <w:style w:type="character" w:customStyle="1" w:styleId="affd">
+    <w:name w:val="称呼 字符"/>
     <w:basedOn w:val="a2"/>
-    <w:link w:val="aff3"/>
-    <w:uiPriority w:val="99"/>
-    <w:semiHidden/>
-    <w:rsid w:val="002E0366"/>
-  </w:style>
-  <w:style w:type="paragraph" w:styleId="aff4">
+    <w:link w:val="affc"/>
+    <w:uiPriority w:val="99"/>
+    <w:semiHidden/>
+    <w:rsid w:val="002E0366"/>
+  </w:style>
+  <w:style w:type="paragraph" w:styleId="affe">
     <w:name w:val="Subtitle"/>
     <w:basedOn w:val="a1"/>
     <w:next w:val="a1"/>
-    <w:link w:val="Char9"/>
+    <w:link w:val="afff"/>
     <w:uiPriority w:val="11"/>
     <w:qFormat/>
     <w:rsid w:val="002E0366"/>
@@ -6706,10 +6977,10 @@
       <w:szCs w:val="32"/>
     </w:rPr>
   </w:style>
-  <w:style w:type="character" w:customStyle="1" w:styleId="Char9">
-    <w:name w:val="副标题 Char"/>
+  <w:style w:type="character" w:customStyle="1" w:styleId="afff">
+    <w:name w:val="副标题 字符"/>
     <w:basedOn w:val="a2"/>
-    <w:link w:val="aff4"/>
+    <w:link w:val="affe"/>
     <w:uiPriority w:val="11"/>
     <w:rsid w:val="002E0366"/>
     <w:rPr>
@@ -6721,10 +6992,10 @@
       <w:szCs w:val="32"/>
     </w:rPr>
   </w:style>
-  <w:style w:type="paragraph" w:styleId="aff5">
+  <w:style w:type="paragraph" w:styleId="afff0">
     <w:name w:val="Message Header"/>
     <w:basedOn w:val="a1"/>
-    <w:link w:val="Chara"/>
+    <w:link w:val="afff1"/>
     <w:uiPriority w:val="99"/>
     <w:semiHidden/>
     <w:unhideWhenUsed/>
@@ -6744,10 +7015,10 @@
       <w:szCs w:val="24"/>
     </w:rPr>
   </w:style>
-  <w:style w:type="character" w:customStyle="1" w:styleId="Chara">
-    <w:name w:val="信息标题 Char"/>
+  <w:style w:type="character" w:customStyle="1" w:styleId="afff1">
+    <w:name w:val="信息标题 字符"/>
     <w:basedOn w:val="a2"/>
-    <w:link w:val="aff5"/>
+    <w:link w:val="afff0"/>
     <w:uiPriority w:val="99"/>
     <w:semiHidden/>
     <w:rsid w:val="002E0366"/>
@@ -6758,7 +7029,7 @@
       <w:shd w:val="pct20" w:color="auto" w:fill="auto"/>
     </w:rPr>
   </w:style>
-  <w:style w:type="paragraph" w:styleId="52">
+  <w:style w:type="paragraph" w:styleId="53">
     <w:name w:val="List Continue 5"/>
     <w:basedOn w:val="a1"/>
     <w:uiPriority w:val="99"/>
@@ -6771,7 +7042,7 @@
       <w:contextualSpacing/>
     </w:pPr>
   </w:style>
-  <w:style w:type="paragraph" w:styleId="42">
+  <w:style w:type="paragraph" w:styleId="43">
     <w:name w:val="List Continue 4"/>
     <w:basedOn w:val="a1"/>
     <w:uiPriority w:val="99"/>
@@ -6784,7 +7055,7 @@
       <w:contextualSpacing/>
     </w:pPr>
   </w:style>
-  <w:style w:type="paragraph" w:styleId="35">
+  <w:style w:type="paragraph" w:styleId="38">
     <w:name w:val="List Continue 3"/>
     <w:basedOn w:val="a1"/>
     <w:uiPriority w:val="99"/>
@@ -6797,7 +7068,7 @@
       <w:contextualSpacing/>
     </w:pPr>
   </w:style>
-  <w:style w:type="paragraph" w:styleId="28">
+  <w:style w:type="paragraph" w:styleId="2c">
     <w:name w:val="List Continue 2"/>
     <w:basedOn w:val="a1"/>
     <w:uiPriority w:val="99"/>
@@ -6810,7 +7081,7 @@
       <w:contextualSpacing/>
     </w:pPr>
   </w:style>
-  <w:style w:type="paragraph" w:styleId="aff6">
+  <w:style w:type="paragraph" w:styleId="afff2">
     <w:name w:val="List Continue"/>
     <w:basedOn w:val="a1"/>
     <w:uiPriority w:val="99"/>
@@ -6823,10 +7094,10 @@
       <w:contextualSpacing/>
     </w:pPr>
   </w:style>
-  <w:style w:type="paragraph" w:styleId="aff7">
+  <w:style w:type="paragraph" w:styleId="afff3">
     <w:name w:val="Signature"/>
     <w:basedOn w:val="a1"/>
-    <w:link w:val="Charb"/>
+    <w:link w:val="afff4"/>
     <w:uiPriority w:val="99"/>
     <w:semiHidden/>
     <w:unhideWhenUsed/>
@@ -6835,18 +7106,18 @@
       <w:ind w:leftChars="2100" w:left="100"/>
     </w:pPr>
   </w:style>
-  <w:style w:type="character" w:customStyle="1" w:styleId="Charb">
-    <w:name w:val="签名 Char"/>
+  <w:style w:type="character" w:customStyle="1" w:styleId="afff4">
+    <w:name w:val="签名 字符"/>
     <w:basedOn w:val="a2"/>
-    <w:link w:val="aff7"/>
-    <w:uiPriority w:val="99"/>
-    <w:semiHidden/>
-    <w:rsid w:val="002E0366"/>
-  </w:style>
-  <w:style w:type="paragraph" w:styleId="aff8">
+    <w:link w:val="afff3"/>
+    <w:uiPriority w:val="99"/>
+    <w:semiHidden/>
+    <w:rsid w:val="002E0366"/>
+  </w:style>
+  <w:style w:type="paragraph" w:styleId="afff5">
     <w:name w:val="Closing"/>
     <w:basedOn w:val="a1"/>
-    <w:link w:val="Charc"/>
+    <w:link w:val="afff6"/>
     <w:uiPriority w:val="99"/>
     <w:semiHidden/>
     <w:unhideWhenUsed/>
@@ -6855,19 +7126,19 @@
       <w:ind w:leftChars="2100" w:left="100"/>
     </w:pPr>
   </w:style>
-  <w:style w:type="character" w:customStyle="1" w:styleId="Charc">
-    <w:name w:val="结束语 Char"/>
+  <w:style w:type="character" w:customStyle="1" w:styleId="afff6">
+    <w:name w:val="结束语 字符"/>
     <w:basedOn w:val="a2"/>
-    <w:link w:val="aff8"/>
-    <w:uiPriority w:val="99"/>
-    <w:semiHidden/>
-    <w:rsid w:val="002E0366"/>
-  </w:style>
-  <w:style w:type="paragraph" w:styleId="aff9">
+    <w:link w:val="afff5"/>
+    <w:uiPriority w:val="99"/>
+    <w:semiHidden/>
+    <w:rsid w:val="002E0366"/>
+  </w:style>
+  <w:style w:type="paragraph" w:styleId="afff7">
     <w:name w:val="Title"/>
     <w:basedOn w:val="a1"/>
     <w:next w:val="a1"/>
-    <w:link w:val="Chard"/>
+    <w:link w:val="afff8"/>
     <w:uiPriority w:val="10"/>
     <w:qFormat/>
     <w:rsid w:val="002E0366"/>
@@ -6884,10 +7155,10 @@
       <w:szCs w:val="32"/>
     </w:rPr>
   </w:style>
-  <w:style w:type="character" w:customStyle="1" w:styleId="Chard">
-    <w:name w:val="标题 Char"/>
+  <w:style w:type="character" w:customStyle="1" w:styleId="afff8">
+    <w:name w:val="标题 字符"/>
     <w:basedOn w:val="a2"/>
-    <w:link w:val="aff9"/>
+    <w:link w:val="afff7"/>
     <w:uiPriority w:val="10"/>
     <w:rsid w:val="002E0366"/>
     <w:rPr>
@@ -7010,7 +7281,7 @@
       <w:contextualSpacing/>
     </w:pPr>
   </w:style>
-  <w:style w:type="paragraph" w:styleId="53">
+  <w:style w:type="paragraph" w:styleId="54">
     <w:name w:val="List 5"/>
     <w:basedOn w:val="a1"/>
     <w:uiPriority w:val="99"/>
@@ -7022,7 +7293,7 @@
       <w:contextualSpacing/>
     </w:pPr>
   </w:style>
-  <w:style w:type="paragraph" w:styleId="43">
+  <w:style w:type="paragraph" w:styleId="44">
     <w:name w:val="List 4"/>
     <w:basedOn w:val="a1"/>
     <w:uiPriority w:val="99"/>
@@ -7034,7 +7305,7 @@
       <w:contextualSpacing/>
     </w:pPr>
   </w:style>
-  <w:style w:type="paragraph" w:styleId="36">
+  <w:style w:type="paragraph" w:styleId="39">
     <w:name w:val="List 3"/>
     <w:basedOn w:val="a1"/>
     <w:uiPriority w:val="99"/>
@@ -7046,7 +7317,7 @@
       <w:contextualSpacing/>
     </w:pPr>
   </w:style>
-  <w:style w:type="paragraph" w:styleId="29">
+  <w:style w:type="paragraph" w:styleId="2d">
     <w:name w:val="List 2"/>
     <w:basedOn w:val="a1"/>
     <w:uiPriority w:val="99"/>
@@ -7086,7 +7357,7 @@
       <w:contextualSpacing/>
     </w:pPr>
   </w:style>
-  <w:style w:type="paragraph" w:styleId="affa">
+  <w:style w:type="paragraph" w:styleId="afff9">
     <w:name w:val="List"/>
     <w:basedOn w:val="a1"/>
     <w:uiPriority w:val="99"/>
@@ -7098,7 +7369,7 @@
       <w:contextualSpacing/>
     </w:pPr>
   </w:style>
-  <w:style w:type="paragraph" w:styleId="affb">
+  <w:style w:type="paragraph" w:styleId="afffa">
     <w:name w:val="toa heading"/>
     <w:basedOn w:val="a1"/>
     <w:next w:val="a1"/>
@@ -7114,9 +7385,9 @@
       <w:szCs w:val="24"/>
     </w:rPr>
   </w:style>
-  <w:style w:type="paragraph" w:styleId="affc">
+  <w:style w:type="paragraph" w:styleId="afffb">
     <w:name w:val="macro"/>
-    <w:link w:val="Chare"/>
+    <w:link w:val="afffc"/>
     <w:uiPriority w:val="99"/>
     <w:semiHidden/>
     <w:unhideWhenUsed/>
@@ -7146,10 +7417,10 @@
       <w:szCs w:val="24"/>
     </w:rPr>
   </w:style>
-  <w:style w:type="character" w:customStyle="1" w:styleId="Chare">
-    <w:name w:val="宏文本 Char"/>
+  <w:style w:type="character" w:customStyle="1" w:styleId="afffc">
+    <w:name w:val="宏文本 字符"/>
     <w:basedOn w:val="a2"/>
-    <w:link w:val="affc"/>
+    <w:link w:val="afffb"/>
     <w:uiPriority w:val="99"/>
     <w:semiHidden/>
     <w:rsid w:val="002E0366"/>
@@ -7159,7 +7430,7 @@
       <w:szCs w:val="24"/>
     </w:rPr>
   </w:style>
-  <w:style w:type="paragraph" w:styleId="affd">
+  <w:style w:type="paragraph" w:styleId="afffd">
     <w:name w:val="table of authorities"/>
     <w:basedOn w:val="a1"/>
     <w:next w:val="a1"/>
@@ -7171,10 +7442,10 @@
       <w:ind w:leftChars="200" w:left="420"/>
     </w:pPr>
   </w:style>
-  <w:style w:type="paragraph" w:styleId="affe">
+  <w:style w:type="paragraph" w:styleId="afffe">
     <w:name w:val="endnote text"/>
     <w:basedOn w:val="a1"/>
-    <w:link w:val="Charf"/>
+    <w:link w:val="affff"/>
     <w:uiPriority w:val="99"/>
     <w:semiHidden/>
     <w:unhideWhenUsed/>
@@ -7184,15 +7455,15 @@
       <w:jc w:val="left"/>
     </w:pPr>
   </w:style>
-  <w:style w:type="character" w:customStyle="1" w:styleId="Charf">
-    <w:name w:val="尾注文本 Char"/>
+  <w:style w:type="character" w:customStyle="1" w:styleId="affff">
+    <w:name w:val="尾注文本 字符"/>
     <w:basedOn w:val="a2"/>
-    <w:link w:val="affe"/>
-    <w:uiPriority w:val="99"/>
-    <w:semiHidden/>
-    <w:rsid w:val="002E0366"/>
-  </w:style>
-  <w:style w:type="character" w:styleId="afff">
+    <w:link w:val="afffe"/>
+    <w:uiPriority w:val="99"/>
+    <w:semiHidden/>
+    <w:rsid w:val="002E0366"/>
+  </w:style>
+  <w:style w:type="character" w:styleId="affff0">
     <w:name w:val="endnote reference"/>
     <w:basedOn w:val="a2"/>
     <w:uiPriority w:val="99"/>
@@ -7203,13 +7474,13 @@
       <w:vertAlign w:val="superscript"/>
     </w:rPr>
   </w:style>
-  <w:style w:type="character" w:styleId="afff0">
+  <w:style w:type="character" w:styleId="affff1">
     <w:name w:val="page number"/>
     <w:basedOn w:val="a2"/>
     <w:unhideWhenUsed/>
     <w:rsid w:val="002E0366"/>
   </w:style>
-  <w:style w:type="character" w:styleId="afff1">
+  <w:style w:type="character" w:styleId="affff2">
     <w:name w:val="line number"/>
     <w:basedOn w:val="a2"/>
     <w:uiPriority w:val="99"/>
@@ -7217,7 +7488,7 @@
     <w:unhideWhenUsed/>
     <w:rsid w:val="002E0366"/>
   </w:style>
-  <w:style w:type="character" w:styleId="afff2">
+  <w:style w:type="character" w:styleId="affff3">
     <w:name w:val="annotation reference"/>
     <w:basedOn w:val="a2"/>
     <w:uiPriority w:val="99"/>
@@ -7229,7 +7500,7 @@
       <w:szCs w:val="21"/>
     </w:rPr>
   </w:style>
-  <w:style w:type="character" w:styleId="afff3">
+  <w:style w:type="character" w:styleId="affff4">
     <w:name w:val="footnote reference"/>
     <w:basedOn w:val="a2"/>
     <w:uiPriority w:val="99"/>
@@ -7240,7 +7511,7 @@
       <w:vertAlign w:val="superscript"/>
     </w:rPr>
   </w:style>
-  <w:style w:type="paragraph" w:styleId="afff4">
+  <w:style w:type="paragraph" w:styleId="affff5">
     <w:name w:val="envelope return"/>
     <w:basedOn w:val="a1"/>
     <w:uiPriority w:val="99"/>
@@ -7254,7 +7525,7 @@
       <w:rFonts w:asciiTheme="majorHAnsi" w:eastAsiaTheme="majorEastAsia" w:hAnsiTheme="majorHAnsi" w:cstheme="majorBidi"/>
     </w:rPr>
   </w:style>
-  <w:style w:type="paragraph" w:styleId="afff5">
+  <w:style w:type="paragraph" w:styleId="affff6">
     <w:name w:val="envelope address"/>
     <w:basedOn w:val="a1"/>
     <w:uiPriority w:val="99"/>
@@ -7271,7 +7542,7 @@
       <w:szCs w:val="24"/>
     </w:rPr>
   </w:style>
-  <w:style w:type="paragraph" w:styleId="afff6">
+  <w:style w:type="paragraph" w:styleId="affff7">
     <w:name w:val="table of figures"/>
     <w:basedOn w:val="a1"/>
     <w:next w:val="a1"/>
@@ -7283,7 +7554,7 @@
       <w:ind w:leftChars="200" w:left="200" w:hangingChars="200" w:hanging="200"/>
     </w:pPr>
   </w:style>
-  <w:style w:type="paragraph" w:styleId="afff7">
+  <w:style w:type="paragraph" w:styleId="affff8">
     <w:name w:val="caption"/>
     <w:basedOn w:val="a1"/>
     <w:next w:val="a1"/>
@@ -7297,7 +7568,7 @@
       <w:szCs w:val="20"/>
     </w:rPr>
   </w:style>
-  <w:style w:type="paragraph" w:styleId="13">
+  <w:style w:type="paragraph" w:styleId="14">
     <w:name w:val="index 1"/>
     <w:basedOn w:val="a1"/>
     <w:next w:val="a1"/>
@@ -7307,10 +7578,10 @@
     <w:unhideWhenUsed/>
     <w:rsid w:val="002E0366"/>
   </w:style>
-  <w:style w:type="paragraph" w:styleId="afff8">
+  <w:style w:type="paragraph" w:styleId="affff9">
     <w:name w:val="index heading"/>
     <w:basedOn w:val="a1"/>
-    <w:next w:val="13"/>
+    <w:next w:val="14"/>
     <w:uiPriority w:val="99"/>
     <w:semiHidden/>
     <w:unhideWhenUsed/>
@@ -7321,10 +7592,10 @@
       <w:bCs/>
     </w:rPr>
   </w:style>
-  <w:style w:type="paragraph" w:styleId="afff9">
+  <w:style w:type="paragraph" w:styleId="affffa">
     <w:name w:val="footer"/>
     <w:basedOn w:val="a1"/>
-    <w:link w:val="Charf0"/>
+    <w:link w:val="affffb"/>
     <w:uiPriority w:val="99"/>
     <w:unhideWhenUsed/>
     <w:rsid w:val="002E0366"/>
@@ -7341,10 +7612,10 @@
       <w:szCs w:val="18"/>
     </w:rPr>
   </w:style>
-  <w:style w:type="character" w:customStyle="1" w:styleId="Charf0">
-    <w:name w:val="页脚 Char"/>
+  <w:style w:type="character" w:customStyle="1" w:styleId="affffb">
+    <w:name w:val="页脚 字符"/>
     <w:basedOn w:val="a2"/>
-    <w:link w:val="afff9"/>
+    <w:link w:val="affffa"/>
     <w:uiPriority w:val="99"/>
     <w:rsid w:val="002E0366"/>
     <w:rPr>
@@ -7352,10 +7623,10 @@
       <w:szCs w:val="18"/>
     </w:rPr>
   </w:style>
-  <w:style w:type="paragraph" w:styleId="afffa">
+  <w:style w:type="paragraph" w:styleId="affffc">
     <w:name w:val="header"/>
     <w:basedOn w:val="a1"/>
-    <w:link w:val="Charf1"/>
+    <w:link w:val="affffd"/>
     <w:uiPriority w:val="99"/>
     <w:semiHidden/>
     <w:unhideWhenUsed/>
@@ -7376,10 +7647,10 @@
       <w:szCs w:val="18"/>
     </w:rPr>
   </w:style>
-  <w:style w:type="character" w:customStyle="1" w:styleId="Charf1">
-    <w:name w:val="页眉 Char"/>
+  <w:style w:type="character" w:customStyle="1" w:styleId="affffd">
+    <w:name w:val="页眉 字符"/>
     <w:basedOn w:val="a2"/>
-    <w:link w:val="afffa"/>
+    <w:link w:val="affffc"/>
     <w:uiPriority w:val="99"/>
     <w:semiHidden/>
     <w:rsid w:val="002E0366"/>
@@ -7388,10 +7659,10 @@
       <w:szCs w:val="18"/>
     </w:rPr>
   </w:style>
-  <w:style w:type="paragraph" w:styleId="afffb">
+  <w:style w:type="paragraph" w:styleId="affffe">
     <w:name w:val="annotation text"/>
     <w:basedOn w:val="a1"/>
-    <w:link w:val="Charf2"/>
+    <w:link w:val="afffff"/>
     <w:uiPriority w:val="99"/>
     <w:semiHidden/>
     <w:unhideWhenUsed/>
@@ -7400,18 +7671,18 @@
       <w:jc w:val="left"/>
     </w:pPr>
   </w:style>
-  <w:style w:type="character" w:customStyle="1" w:styleId="Charf2">
-    <w:name w:val="批注文字 Char"/>
+  <w:style w:type="character" w:customStyle="1" w:styleId="afffff">
+    <w:name w:val="批注文字 字符"/>
     <w:basedOn w:val="a2"/>
-    <w:link w:val="afffb"/>
-    <w:uiPriority w:val="99"/>
-    <w:semiHidden/>
-    <w:rsid w:val="002E0366"/>
-  </w:style>
-  <w:style w:type="paragraph" w:styleId="afffc">
+    <w:link w:val="affffe"/>
+    <w:uiPriority w:val="99"/>
+    <w:semiHidden/>
+    <w:rsid w:val="002E0366"/>
+  </w:style>
+  <w:style w:type="paragraph" w:styleId="afffff0">
     <w:name w:val="footnote text"/>
     <w:basedOn w:val="a1"/>
-    <w:link w:val="Charf3"/>
+    <w:link w:val="afffff1"/>
     <w:uiPriority w:val="99"/>
     <w:semiHidden/>
     <w:unhideWhenUsed/>
@@ -7425,10 +7696,10 @@
       <w:szCs w:val="18"/>
     </w:rPr>
   </w:style>
-  <w:style w:type="character" w:customStyle="1" w:styleId="Charf3">
-    <w:name w:val="脚注文本 Char"/>
+  <w:style w:type="character" w:customStyle="1" w:styleId="afffff1">
+    <w:name w:val="脚注文本 字符"/>
     <w:basedOn w:val="a2"/>
-    <w:link w:val="afffc"/>
+    <w:link w:val="afffff0"/>
     <w:uiPriority w:val="99"/>
     <w:semiHidden/>
     <w:rsid w:val="002E0366"/>
@@ -7437,7 +7708,7 @@
       <w:szCs w:val="18"/>
     </w:rPr>
   </w:style>
-  <w:style w:type="paragraph" w:styleId="afffd">
+  <w:style w:type="paragraph" w:styleId="afffff2">
     <w:name w:val="Normal Indent"/>
     <w:basedOn w:val="a1"/>
     <w:uiPriority w:val="99"/>
@@ -7448,7 +7719,7 @@
       <w:ind w:firstLineChars="200" w:firstLine="420"/>
     </w:pPr>
   </w:style>
-  <w:style w:type="paragraph" w:styleId="90">
+  <w:style w:type="paragraph" w:styleId="TOC9">
     <w:name w:val="toc 9"/>
     <w:basedOn w:val="a1"/>
     <w:next w:val="a1"/>
@@ -7461,7 +7732,7 @@
       <w:ind w:leftChars="1600" w:left="3360"/>
     </w:pPr>
   </w:style>
-  <w:style w:type="paragraph" w:styleId="80">
+  <w:style w:type="paragraph" w:styleId="TOC8">
     <w:name w:val="toc 8"/>
     <w:basedOn w:val="a1"/>
     <w:next w:val="a1"/>
@@ -7474,7 +7745,7 @@
       <w:ind w:leftChars="1400" w:left="2940"/>
     </w:pPr>
   </w:style>
-  <w:style w:type="paragraph" w:styleId="70">
+  <w:style w:type="paragraph" w:styleId="TOC7">
     <w:name w:val="toc 7"/>
     <w:basedOn w:val="a1"/>
     <w:next w:val="a1"/>
@@ -7487,7 +7758,7 @@
       <w:ind w:leftChars="1200" w:left="2520"/>
     </w:pPr>
   </w:style>
-  <w:style w:type="paragraph" w:styleId="60">
+  <w:style w:type="paragraph" w:styleId="TOC6">
     <w:name w:val="toc 6"/>
     <w:basedOn w:val="a1"/>
     <w:next w:val="a1"/>
@@ -7500,7 +7771,7 @@
       <w:ind w:leftChars="1000" w:left="2100"/>
     </w:pPr>
   </w:style>
-  <w:style w:type="paragraph" w:styleId="54">
+  <w:style w:type="paragraph" w:styleId="TOC5">
     <w:name w:val="toc 5"/>
     <w:basedOn w:val="a1"/>
     <w:next w:val="a1"/>
@@ -7513,7 +7784,7 @@
       <w:ind w:leftChars="800" w:left="1680"/>
     </w:pPr>
   </w:style>
-  <w:style w:type="paragraph" w:styleId="44">
+  <w:style w:type="paragraph" w:styleId="TOC4">
     <w:name w:val="toc 4"/>
     <w:basedOn w:val="a1"/>
     <w:next w:val="a1"/>
@@ -7526,7 +7797,7 @@
       <w:ind w:leftChars="600" w:left="1260"/>
     </w:pPr>
   </w:style>
-  <w:style w:type="paragraph" w:styleId="37">
+  <w:style w:type="paragraph" w:styleId="TOC3">
     <w:name w:val="toc 3"/>
     <w:basedOn w:val="a1"/>
     <w:next w:val="a1"/>
@@ -7539,7 +7810,7 @@
       <w:ind w:leftChars="400" w:left="840"/>
     </w:pPr>
   </w:style>
-  <w:style w:type="paragraph" w:styleId="2a">
+  <w:style w:type="paragraph" w:styleId="TOC2">
     <w:name w:val="toc 2"/>
     <w:basedOn w:val="a1"/>
     <w:next w:val="a1"/>
@@ -7552,7 +7823,7 @@
       <w:ind w:leftChars="200" w:left="420"/>
     </w:pPr>
   </w:style>
-  <w:style w:type="paragraph" w:styleId="14">
+  <w:style w:type="paragraph" w:styleId="TOC1">
     <w:name w:val="toc 1"/>
     <w:basedOn w:val="a1"/>
     <w:next w:val="a1"/>
@@ -7640,7 +7911,7 @@
       <w:ind w:leftChars="600" w:left="600"/>
     </w:pPr>
   </w:style>
-  <w:style w:type="paragraph" w:styleId="38">
+  <w:style w:type="paragraph" w:styleId="3a">
     <w:name w:val="index 3"/>
     <w:basedOn w:val="a1"/>
     <w:next w:val="a1"/>
@@ -7653,7 +7924,7 @@
       <w:ind w:leftChars="400" w:left="400"/>
     </w:pPr>
   </w:style>
-  <w:style w:type="paragraph" w:styleId="2b">
+  <w:style w:type="paragraph" w:styleId="2e">
     <w:name w:val="index 2"/>
     <w:basedOn w:val="a1"/>
     <w:next w:val="a1"/>
@@ -7666,8 +7937,8 @@
       <w:ind w:leftChars="200" w:left="200"/>
     </w:pPr>
   </w:style>
-  <w:style w:type="character" w:customStyle="1" w:styleId="9Char">
-    <w:name w:val="标题 9 Char"/>
+  <w:style w:type="character" w:customStyle="1" w:styleId="90">
+    <w:name w:val="标题 9 字符"/>
     <w:basedOn w:val="a2"/>
     <w:link w:val="9"/>
     <w:uiPriority w:val="9"/>
@@ -7678,8 +7949,8 @@
       <w:szCs w:val="21"/>
     </w:rPr>
   </w:style>
-  <w:style w:type="character" w:customStyle="1" w:styleId="8Char">
-    <w:name w:val="标题 8 Char"/>
+  <w:style w:type="character" w:customStyle="1" w:styleId="80">
+    <w:name w:val="标题 8 字符"/>
     <w:basedOn w:val="a2"/>
     <w:link w:val="8"/>
     <w:uiPriority w:val="9"/>
@@ -7691,8 +7962,8 @@
       <w:szCs w:val="24"/>
     </w:rPr>
   </w:style>
-  <w:style w:type="character" w:customStyle="1" w:styleId="7Char">
-    <w:name w:val="标题 7 Char"/>
+  <w:style w:type="character" w:customStyle="1" w:styleId="70">
+    <w:name w:val="标题 7 字符"/>
     <w:basedOn w:val="a2"/>
     <w:link w:val="7"/>
     <w:uiPriority w:val="9"/>
@@ -7705,8 +7976,8 @@
       <w:szCs w:val="24"/>
     </w:rPr>
   </w:style>
-  <w:style w:type="character" w:customStyle="1" w:styleId="6Char">
-    <w:name w:val="标题 6 Char"/>
+  <w:style w:type="character" w:customStyle="1" w:styleId="60">
+    <w:name w:val="标题 6 字符"/>
     <w:basedOn w:val="a2"/>
     <w:link w:val="6"/>
     <w:uiPriority w:val="9"/>
@@ -7720,8 +7991,8 @@
       <w:szCs w:val="24"/>
     </w:rPr>
   </w:style>
-  <w:style w:type="character" w:customStyle="1" w:styleId="5Char">
-    <w:name w:val="标题 5 Char"/>
+  <w:style w:type="character" w:customStyle="1" w:styleId="52">
+    <w:name w:val="标题 5 字符"/>
     <w:basedOn w:val="a2"/>
     <w:link w:val="51"/>
     <w:uiPriority w:val="9"/>
@@ -7734,8 +8005,8 @@
       <w:szCs w:val="28"/>
     </w:rPr>
   </w:style>
-  <w:style w:type="character" w:customStyle="1" w:styleId="4Char">
-    <w:name w:val="标题 4 Char"/>
+  <w:style w:type="character" w:customStyle="1" w:styleId="42">
+    <w:name w:val="标题 4 字符"/>
     <w:basedOn w:val="a2"/>
     <w:link w:val="41"/>
     <w:uiPriority w:val="9"/>
@@ -7749,8 +8020,8 @@
       <w:szCs w:val="28"/>
     </w:rPr>
   </w:style>
-  <w:style w:type="character" w:customStyle="1" w:styleId="3Char">
-    <w:name w:val="标题 3 Char"/>
+  <w:style w:type="character" w:customStyle="1" w:styleId="32">
+    <w:name w:val="标题 3 字符"/>
     <w:basedOn w:val="a2"/>
     <w:link w:val="31"/>
     <w:uiPriority w:val="9"/>
@@ -7761,8 +8032,8 @@
       <w:szCs w:val="32"/>
     </w:rPr>
   </w:style>
-  <w:style w:type="character" w:customStyle="1" w:styleId="2Char">
-    <w:name w:val="标题 2 Char"/>
+  <w:style w:type="character" w:customStyle="1" w:styleId="22">
+    <w:name w:val="标题 2 字符"/>
     <w:basedOn w:val="a2"/>
     <w:link w:val="21"/>
     <w:uiPriority w:val="9"/>
@@ -7775,10 +8046,10 @@
       <w:szCs w:val="32"/>
     </w:rPr>
   </w:style>
-  <w:style w:type="paragraph" w:styleId="afffe">
+  <w:style w:type="paragraph" w:styleId="afffff3">
     <w:name w:val="Balloon Text"/>
     <w:basedOn w:val="a1"/>
-    <w:link w:val="Charf4"/>
+    <w:link w:val="afffff4"/>
     <w:uiPriority w:val="99"/>
     <w:semiHidden/>
     <w:unhideWhenUsed/>
@@ -7788,10 +8059,10 @@
       <w:szCs w:val="18"/>
     </w:rPr>
   </w:style>
-  <w:style w:type="character" w:customStyle="1" w:styleId="Charf4">
-    <w:name w:val="批注框文本 Char"/>
+  <w:style w:type="character" w:customStyle="1" w:styleId="afffff4">
+    <w:name w:val="批注框文本 字符"/>
     <w:basedOn w:val="a2"/>
-    <w:link w:val="afffe"/>
+    <w:link w:val="afffff3"/>
     <w:uiPriority w:val="99"/>
     <w:semiHidden/>
     <w:rsid w:val="002E0366"/>
@@ -7800,7 +8071,7 @@
       <w:szCs w:val="18"/>
     </w:rPr>
   </w:style>
-  <w:style w:type="character" w:styleId="affff">
+  <w:style w:type="character" w:styleId="afffff5">
     <w:name w:val="Placeholder Text"/>
     <w:basedOn w:val="a2"/>
     <w:uiPriority w:val="99"/>
@@ -8063,7 +8334,7 @@
 </file>
 
 <file path=word/glossary/document.xml><?xml version="1.0" encoding="utf-8"?>
-<w:glossaryDocument xmlns:wpc="http://schemas.microsoft.com/office/word/2010/wordprocessingCanvas" xmlns:mc="http://schemas.openxmlformats.org/markup-compatibility/2006" xmlns:o="urn:schemas-microsoft-com:office:office" xmlns:r="http://schemas.openxmlformats.org/officeDocument/2006/relationships" xmlns:m="http://schemas.openxmlformats.org/officeDocument/2006/math" xmlns:v="urn:schemas-microsoft-com:vml" xmlns:wp14="http://schemas.microsoft.com/office/word/2010/wordprocessingDrawing" xmlns:wp="http://schemas.openxmlformats.org/drawingml/2006/wordprocessingDrawing" xmlns:w10="urn:schemas-microsoft-com:office:word" xmlns:w="http://schemas.openxmlformats.org/wordprocessingml/2006/main" xmlns:w14="http://schemas.microsoft.com/office/word/2010/wordml" xmlns:w15="http://schemas.microsoft.com/office/word/2012/wordml" xmlns:wpg="http://schemas.microsoft.com/office/word/2010/wordprocessingGroup" xmlns:wpi="http://schemas.microsoft.com/office/word/2010/wordprocessingInk" xmlns:wne="http://schemas.microsoft.com/office/word/2006/wordml" xmlns:wps="http://schemas.microsoft.com/office/word/2010/wordprocessingShape" mc:Ignorable="w14 w15 wp14">
+<w:glossaryDocument xmlns:wpc="http://schemas.microsoft.com/office/word/2010/wordprocessingCanvas" xmlns:cx="http://schemas.microsoft.com/office/drawing/2014/chartex" xmlns:cx1="http://schemas.microsoft.com/office/drawing/2015/9/8/chartex" xmlns:cx2="http://schemas.microsoft.com/office/drawing/2015/10/21/chartex" xmlns:cx3="http://schemas.microsoft.com/office/drawing/2016/5/9/chartex" xmlns:cx4="http://schemas.microsoft.com/office/drawing/2016/5/10/chartex" xmlns:cx5="http://schemas.microsoft.com/office/drawing/2016/5/11/chartex" xmlns:cx6="http://schemas.microsoft.com/office/drawing/2016/5/12/chartex" xmlns:cx7="http://schemas.microsoft.com/office/drawing/2016/5/13/chartex" xmlns:cx8="http://schemas.microsoft.com/office/drawing/2016/5/14/chartex" xmlns:mc="http://schemas.openxmlformats.org/markup-compatibility/2006" xmlns:aink="http://schemas.microsoft.com/office/drawing/2016/ink" xmlns:am3d="http://schemas.microsoft.com/office/drawing/2017/model3d" xmlns:o="urn:schemas-microsoft-com:office:office" xmlns:r="http://schemas.openxmlformats.org/officeDocument/2006/relationships" xmlns:m="http://schemas.openxmlformats.org/officeDocument/2006/math" xmlns:v="urn:schemas-microsoft-com:vml" xmlns:wp14="http://schemas.microsoft.com/office/word/2010/wordprocessingDrawing" xmlns:wp="http://schemas.openxmlformats.org/drawingml/2006/wordprocessingDrawing" xmlns:w10="urn:schemas-microsoft-com:office:word" xmlns:w="http://schemas.openxmlformats.org/wordprocessingml/2006/main" xmlns:w14="http://schemas.microsoft.com/office/word/2010/wordml" xmlns:w15="http://schemas.microsoft.com/office/word/2012/wordml" xmlns:w16cex="http://schemas.microsoft.com/office/word/2018/wordml/cex" xmlns:w16cid="http://schemas.microsoft.com/office/word/2016/wordml/cid" xmlns:w16="http://schemas.microsoft.com/office/word/2018/wordml" xmlns:w16sdtdh="http://schemas.microsoft.com/office/word/2020/wordml/sdtdatahash" xmlns:w16se="http://schemas.microsoft.com/office/word/2015/wordml/symex" xmlns:wpg="http://schemas.microsoft.com/office/word/2010/wordprocessingGroup" xmlns:wpi="http://schemas.microsoft.com/office/word/2010/wordprocessingInk" xmlns:wne="http://schemas.microsoft.com/office/word/2006/wordml" xmlns:wps="http://schemas.microsoft.com/office/word/2010/wordprocessingShape" mc:Ignorable="w14 w15 w16se w16cid w16 w16cex w16sdtdh wp14">
   <w:docParts>
     <w:docPart>
       <w:docPartPr>
@@ -8092,12 +8363,42 @@
         </w:p>
       </w:docPartBody>
     </w:docPart>
+    <w:docPart>
+      <w:docPartPr>
+        <w:name w:val="2CFFE0AC42DB465D9B68495D8477DFFF"/>
+        <w:category>
+          <w:name w:val="常规"/>
+          <w:gallery w:val="placeholder"/>
+        </w:category>
+        <w:types>
+          <w:type w:val="bbPlcHdr"/>
+        </w:types>
+        <w:behaviors>
+          <w:behavior w:val="content"/>
+        </w:behaviors>
+        <w:guid w:val="{D06B04EA-15CC-433C-8726-8CA4FB4FC4F1}"/>
+      </w:docPartPr>
+      <w:docPartBody>
+        <w:p>
+          <w:pPr>
+            <w:pStyle w:val="2CFFE0AC42DB465D9B68495D8477DFFF"/>
+          </w:pPr>
+          <w:r>
+            <w:rPr>
+              <w:rStyle w:val="a3"/>
+              <w:rFonts w:hint="eastAsia"/>
+            </w:rPr>
+            <w:t>单击此处输入文字。</w:t>
+          </w:r>
+        </w:p>
+      </w:docPartBody>
+    </w:docPart>
   </w:docParts>
 </w:glossaryDocument>
 </file>
 
 <file path=word/glossary/fontTable.xml><?xml version="1.0" encoding="utf-8"?>
-<w:fonts xmlns:mc="http://schemas.openxmlformats.org/markup-compatibility/2006" xmlns:r="http://schemas.openxmlformats.org/officeDocument/2006/relationships" xmlns:w="http://schemas.openxmlformats.org/wordprocessingml/2006/main" xmlns:w14="http://schemas.microsoft.com/office/word/2010/wordml" xmlns:w15="http://schemas.microsoft.com/office/word/2012/wordml" mc:Ignorable="w14 w15">
+<w:fonts xmlns:mc="http://schemas.openxmlformats.org/markup-compatibility/2006" xmlns:r="http://schemas.openxmlformats.org/officeDocument/2006/relationships" xmlns:w="http://schemas.openxmlformats.org/wordprocessingml/2006/main" xmlns:w14="http://schemas.microsoft.com/office/word/2010/wordml" xmlns:w15="http://schemas.microsoft.com/office/word/2012/wordml" xmlns:w16cex="http://schemas.microsoft.com/office/word/2018/wordml/cex" xmlns:w16cid="http://schemas.microsoft.com/office/word/2016/wordml/cid" xmlns:w16="http://schemas.microsoft.com/office/word/2018/wordml" xmlns:w16sdtdh="http://schemas.microsoft.com/office/word/2020/wordml/sdtdatahash" xmlns:w16se="http://schemas.microsoft.com/office/word/2015/wordml/symex" mc:Ignorable="w14 w15 w16se w16cid w16 w16cex w16sdtdh">
   <w:font w:name="Wingdings">
     <w:panose1 w:val="05000000000000000000"/>
     <w:charset w:val="02"/>
@@ -8165,11 +8466,26 @@
     <w:pitch w:val="variable"/>
     <w:sig w:usb0="E00006FF" w:usb1="420024FF" w:usb2="02000000" w:usb3="00000000" w:csb0="0000019F" w:csb1="00000000"/>
   </w:font>
+  <w:font w:name="等线">
+    <w:altName w:val="DengXian"/>
+    <w:panose1 w:val="02010600030101010101"/>
+    <w:charset w:val="86"/>
+    <w:family w:val="auto"/>
+    <w:pitch w:val="variable"/>
+    <w:sig w:usb0="A00002BF" w:usb1="38CF7CFA" w:usb2="00000016" w:usb3="00000000" w:csb0="0004000F" w:csb1="00000000"/>
+  </w:font>
+  <w:font w:name="等线 Light">
+    <w:panose1 w:val="02010600030101010101"/>
+    <w:charset w:val="86"/>
+    <w:family w:val="auto"/>
+    <w:pitch w:val="variable"/>
+    <w:sig w:usb0="A00002BF" w:usb1="38CF7CFA" w:usb2="00000016" w:usb3="00000000" w:csb0="0004000F" w:csb1="00000000"/>
+  </w:font>
 </w:fonts>
 </file>
 
 <file path=word/glossary/settings.xml><?xml version="1.0" encoding="utf-8"?>
-<w:settings xmlns:mc="http://schemas.openxmlformats.org/markup-compatibility/2006" xmlns:o="urn:schemas-microsoft-com:office:office" xmlns:r="http://schemas.openxmlformats.org/officeDocument/2006/relationships" xmlns:m="http://schemas.openxmlformats.org/officeDocument/2006/math" xmlns:v="urn:schemas-microsoft-com:vml" xmlns:w10="urn:schemas-microsoft-com:office:word" xmlns:w="http://schemas.openxmlformats.org/wordprocessingml/2006/main" xmlns:w14="http://schemas.microsoft.com/office/word/2010/wordml" xmlns:w15="http://schemas.microsoft.com/office/word/2012/wordml" xmlns:sl="http://schemas.openxmlformats.org/schemaLibrary/2006/main" mc:Ignorable="w14 w15">
+<w:settings xmlns:mc="http://schemas.openxmlformats.org/markup-compatibility/2006" xmlns:o="urn:schemas-microsoft-com:office:office" xmlns:r="http://schemas.openxmlformats.org/officeDocument/2006/relationships" xmlns:m="http://schemas.openxmlformats.org/officeDocument/2006/math" xmlns:v="urn:schemas-microsoft-com:vml" xmlns:w10="urn:schemas-microsoft-com:office:word" xmlns:w="http://schemas.openxmlformats.org/wordprocessingml/2006/main" xmlns:w14="http://schemas.microsoft.com/office/word/2010/wordml" xmlns:w15="http://schemas.microsoft.com/office/word/2012/wordml" xmlns:w16cex="http://schemas.microsoft.com/office/word/2018/wordml/cex" xmlns:w16cid="http://schemas.microsoft.com/office/word/2016/wordml/cid" xmlns:w16="http://schemas.microsoft.com/office/word/2018/wordml" xmlns:w16sdtdh="http://schemas.microsoft.com/office/word/2020/wordml/sdtdatahash" xmlns:w16se="http://schemas.microsoft.com/office/word/2015/wordml/symex" xmlns:sl="http://schemas.openxmlformats.org/schemaLibrary/2006/main" mc:Ignorable="w14 w15 w16se w16cid w16 w16cex w16sdtdh">
   <w:view w:val="normal"/>
   <w:bordersDoNotSurroundHeader/>
   <w:bordersDoNotSurroundFooter/>
@@ -8191,6 +8507,7 @@
     <w:compatSetting w:name="enableOpenTypeFeatures" w:uri="http://schemas.microsoft.com/office/word" w:val="1"/>
     <w:compatSetting w:name="doNotFlipMirrorIndents" w:uri="http://schemas.microsoft.com/office/word" w:val="1"/>
     <w:compatSetting w:name="differentiateMultirowTableHeaders" w:uri="http://schemas.microsoft.com/office/word" w:val="1"/>
+    <w:compatSetting w:name="useWord2013TrackBottomHyphenation" w:uri="http://schemas.microsoft.com/office/word" w:val="1"/>
   </w:compat>
   <w:rsids>
     <w:rsidRoot w:val="00E37924"/>
@@ -8200,6 +8517,8 @@
     <w:rsid w:val="003922BA"/>
     <w:rsid w:val="004C458D"/>
     <w:rsid w:val="006A6DC0"/>
+    <w:rsid w:val="00940BA5"/>
+    <w:rsid w:val="00A3512D"/>
     <w:rsid w:val="00CA3A18"/>
     <w:rsid w:val="00E37924"/>
     <w:rsid w:val="00E613C1"/>
@@ -8228,7 +8547,7 @@
 </file>
 
 <file path=word/glossary/styles.xml><?xml version="1.0" encoding="utf-8"?>
-<w:styles xmlns:mc="http://schemas.openxmlformats.org/markup-compatibility/2006" xmlns:r="http://schemas.openxmlformats.org/officeDocument/2006/relationships" xmlns:w="http://schemas.openxmlformats.org/wordprocessingml/2006/main" xmlns:w14="http://schemas.microsoft.com/office/word/2010/wordml" xmlns:w15="http://schemas.microsoft.com/office/word/2012/wordml" mc:Ignorable="w14 w15">
+<w:styles xmlns:mc="http://schemas.openxmlformats.org/markup-compatibility/2006" xmlns:r="http://schemas.openxmlformats.org/officeDocument/2006/relationships" xmlns:w="http://schemas.openxmlformats.org/wordprocessingml/2006/main" xmlns:w14="http://schemas.microsoft.com/office/word/2010/wordml" xmlns:w15="http://schemas.microsoft.com/office/word/2012/wordml" xmlns:w16cex="http://schemas.microsoft.com/office/word/2018/wordml/cex" xmlns:w16cid="http://schemas.microsoft.com/office/word/2016/wordml/cid" xmlns:w16="http://schemas.microsoft.com/office/word/2018/wordml" xmlns:w16sdtdh="http://schemas.microsoft.com/office/word/2020/wordml/sdtdatahash" xmlns:w16se="http://schemas.microsoft.com/office/word/2015/wordml/symex" mc:Ignorable="w14 w15 w16se w16cid w16 w16cex w16sdtdh">
   <w:docDefaults>
     <w:rPrDefault>
       <w:rPr>
@@ -8241,7 +8560,7 @@
     </w:rPrDefault>
     <w:pPrDefault/>
   </w:docDefaults>
-  <w:latentStyles w:defLockedState="0" w:defUIPriority="99" w:defSemiHidden="0" w:defUnhideWhenUsed="0" w:defQFormat="0" w:count="371">
+  <w:latentStyles w:defLockedState="0" w:defUIPriority="99" w:defSemiHidden="0" w:defUnhideWhenUsed="0" w:defQFormat="0" w:count="376">
     <w:lsdException w:name="Normal" w:uiPriority="0" w:qFormat="1"/>
     <w:lsdException w:name="heading 1" w:uiPriority="9" w:qFormat="1"/>
     <w:lsdException w:name="heading 2" w:semiHidden="1" w:uiPriority="9" w:unhideWhenUsed="1" w:qFormat="1"/>
@@ -8347,7 +8666,6 @@
     <w:lsdException w:name="HTML Sample" w:semiHidden="1" w:unhideWhenUsed="1"/>
     <w:lsdException w:name="HTML Typewriter" w:semiHidden="1" w:unhideWhenUsed="1"/>
     <w:lsdException w:name="HTML Variable" w:semiHidden="1" w:unhideWhenUsed="1"/>
-    <w:lsdException w:name="Normal Table" w:semiHidden="1" w:unhideWhenUsed="1"/>
     <w:lsdException w:name="annotation subject" w:semiHidden="1" w:unhideWhenUsed="1"/>
     <w:lsdException w:name="No List" w:semiHidden="1" w:unhideWhenUsed="1"/>
     <w:lsdException w:name="Outline List 1" w:semiHidden="1" w:unhideWhenUsed="1"/>
@@ -8390,11 +8708,8 @@
     <w:lsdException w:name="Table Contemporary" w:semiHidden="1" w:unhideWhenUsed="1"/>
     <w:lsdException w:name="Table Elegant" w:semiHidden="1" w:unhideWhenUsed="1"/>
     <w:lsdException w:name="Table Professional" w:semiHidden="1" w:unhideWhenUsed="1"/>
-    <w:lsdException w:name="Table Subtle 1" w:semiHidden="1" w:unhideWhenUsed="1"/>
     <w:lsdException w:name="Table Subtle 2" w:semiHidden="1" w:unhideWhenUsed="1"/>
     <w:lsdException w:name="Table Web 1" w:semiHidden="1" w:unhideWhenUsed="1"/>
-    <w:lsdException w:name="Table Web 2" w:semiHidden="1" w:unhideWhenUsed="1"/>
-    <w:lsdException w:name="Table Web 3" w:semiHidden="1" w:unhideWhenUsed="1"/>
     <w:lsdException w:name="Balloon Text" w:semiHidden="1" w:unhideWhenUsed="1"/>
     <w:lsdException w:name="Table Grid" w:uiPriority="39"/>
     <w:lsdException w:name="Table Theme" w:semiHidden="1" w:unhideWhenUsed="1"/>
@@ -8613,6 +8928,11 @@
     <w:lsdException w:name="List Table 5 Dark Accent 6" w:uiPriority="50"/>
     <w:lsdException w:name="List Table 6 Colorful Accent 6" w:uiPriority="51"/>
     <w:lsdException w:name="List Table 7 Colorful Accent 6" w:uiPriority="52"/>
+    <w:lsdException w:name="Mention" w:semiHidden="1" w:unhideWhenUsed="1"/>
+    <w:lsdException w:name="Smart Hyperlink" w:semiHidden="1" w:unhideWhenUsed="1"/>
+    <w:lsdException w:name="Hashtag" w:semiHidden="1" w:unhideWhenUsed="1"/>
+    <w:lsdException w:name="Unresolved Mention" w:semiHidden="1" w:unhideWhenUsed="1"/>
+    <w:lsdException w:name="Smart Link" w:semiHidden="1" w:unhideWhenUsed="1"/>
   </w:latentStyles>
   <w:style w:type="paragraph" w:default="1" w:styleId="a">
     <w:name w:val="Normal"/>
@@ -8654,16 +8974,32 @@
     <w:basedOn w:val="a0"/>
     <w:uiPriority w:val="99"/>
     <w:semiHidden/>
-    <w:rsid w:val="001B7B99"/>
+    <w:rsid w:val="00A3512D"/>
     <w:rPr>
       <w:color w:val="808080"/>
     </w:rPr>
+  </w:style>
+  <w:style w:type="paragraph" w:customStyle="1" w:styleId="071935E255EA4CDCA19CD560D252BBB0">
+    <w:name w:val="071935E255EA4CDCA19CD560D252BBB0"/>
+    <w:rsid w:val="00A3512D"/>
+    <w:pPr>
+      <w:widowControl w:val="0"/>
+      <w:jc w:val="both"/>
+    </w:pPr>
+  </w:style>
+  <w:style w:type="paragraph" w:customStyle="1" w:styleId="2CFFE0AC42DB465D9B68495D8477DFFF">
+    <w:name w:val="2CFFE0AC42DB465D9B68495D8477DFFF"/>
+    <w:rsid w:val="00A3512D"/>
+    <w:pPr>
+      <w:widowControl w:val="0"/>
+      <w:jc w:val="both"/>
+    </w:pPr>
   </w:style>
 </w:styles>
 </file>
 
 <file path=word/glossary/webSettings.xml><?xml version="1.0" encoding="utf-8"?>
-<w:webSettings xmlns:mc="http://schemas.openxmlformats.org/markup-compatibility/2006" xmlns:r="http://schemas.openxmlformats.org/officeDocument/2006/relationships" xmlns:w="http://schemas.openxmlformats.org/wordprocessingml/2006/main" xmlns:w14="http://schemas.microsoft.com/office/word/2010/wordml" xmlns:w15="http://schemas.microsoft.com/office/word/2012/wordml" mc:Ignorable="w14 w15">
+<w:webSettings xmlns:mc="http://schemas.openxmlformats.org/markup-compatibility/2006" xmlns:r="http://schemas.openxmlformats.org/officeDocument/2006/relationships" xmlns:w="http://schemas.openxmlformats.org/wordprocessingml/2006/main" xmlns:w14="http://schemas.microsoft.com/office/word/2010/wordml" xmlns:w15="http://schemas.microsoft.com/office/word/2012/wordml" xmlns:w16cex="http://schemas.microsoft.com/office/word/2018/wordml/cex" xmlns:w16cid="http://schemas.microsoft.com/office/word/2016/wordml/cid" xmlns:w16="http://schemas.microsoft.com/office/word/2018/wordml" xmlns:w16sdtdh="http://schemas.microsoft.com/office/word/2020/wordml/sdtdatahash" xmlns:w16se="http://schemas.microsoft.com/office/word/2015/wordml/symex" mc:Ignorable="w14 w15 w16se w16cid w16 w16cex w16sdtdh">
   <w:optimizeForBrowser/>
   <w:allowPNG/>
 </w:webSettings>

--- a/开题/开题.docx
+++ b/开题/开题.docx
@@ -1,20 +1,11 @@
 
 <file path=word/document.xml><?xml version="1.0" encoding="utf-8"?>
-<w:document xmlns:wpc="http://schemas.microsoft.com/office/word/2010/wordprocessingCanvas" xmlns:cx="http://schemas.microsoft.com/office/drawing/2014/chartex" xmlns:cx1="http://schemas.microsoft.com/office/drawing/2015/9/8/chartex" xmlns:cx2="http://schemas.microsoft.com/office/drawing/2015/10/21/chartex" xmlns:cx3="http://schemas.microsoft.com/office/drawing/2016/5/9/chartex" xmlns:cx4="http://schemas.microsoft.com/office/drawing/2016/5/10/chartex" xmlns:cx5="http://schemas.microsoft.com/office/drawing/2016/5/11/chartex" xmlns:cx6="http://schemas.microsoft.com/office/drawing/2016/5/12/chartex" xmlns:cx7="http://schemas.microsoft.com/office/drawing/2016/5/13/chartex" xmlns:cx8="http://schemas.microsoft.com/office/drawing/2016/5/14/chartex" xmlns:mc="http://schemas.openxmlformats.org/markup-compatibility/2006" xmlns:aink="http://schemas.microsoft.com/office/drawing/2016/ink" xmlns:am3d="http://schemas.microsoft.com/office/drawing/2017/model3d" xmlns:o="urn:schemas-microsoft-com:office:office" xmlns:r="http://schemas.openxmlformats.org/officeDocument/2006/relationships" xmlns:m="http://schemas.openxmlformats.org/officeDocument/2006/math" xmlns:v="urn:schemas-microsoft-com:vml" xmlns:wp14="http://schemas.microsoft.com/office/word/2010/wordprocessingDrawing" xmlns:wp="http://schemas.openxmlformats.org/drawingml/2006/wordprocessingDrawing" xmlns:w10="urn:schemas-microsoft-com:office:word" xmlns:w="http://schemas.openxmlformats.org/wordprocessingml/2006/main" xmlns:w14="http://schemas.microsoft.com/office/word/2010/wordml" xmlns:w15="http://schemas.microsoft.com/office/word/2012/wordml" xmlns:w16cex="http://schemas.microsoft.com/office/word/2018/wordml/cex" xmlns:w16cid="http://schemas.microsoft.com/office/word/2016/wordml/cid" xmlns:w16="http://schemas.microsoft.com/office/word/2018/wordml" xmlns:w16sdtdh="http://schemas.microsoft.com/office/word/2020/wordml/sdtdatahash" xmlns:w16se="http://schemas.microsoft.com/office/word/2015/wordml/symex" xmlns:wpg="http://schemas.microsoft.com/office/word/2010/wordprocessingGroup" xmlns:wpi="http://schemas.microsoft.com/office/word/2010/wordprocessingInk" xmlns:wne="http://schemas.microsoft.com/office/word/2006/wordml" xmlns:wps="http://schemas.microsoft.com/office/word/2010/wordprocessingShape" mc:Ignorable="w14 w15 w16se w16cid w16 w16cex w16sdtdh wp14">
+<w:document xmlns:wpc="http://schemas.microsoft.com/office/word/2010/wordprocessingCanvas" xmlns:mc="http://schemas.openxmlformats.org/markup-compatibility/2006" xmlns:o="urn:schemas-microsoft-com:office:office" xmlns:r="http://schemas.openxmlformats.org/officeDocument/2006/relationships" xmlns:m="http://schemas.openxmlformats.org/officeDocument/2006/math" xmlns:v="urn:schemas-microsoft-com:vml" xmlns:wp14="http://schemas.microsoft.com/office/word/2010/wordprocessingDrawing" xmlns:wp="http://schemas.openxmlformats.org/drawingml/2006/wordprocessingDrawing" xmlns:w10="urn:schemas-microsoft-com:office:word" xmlns:w="http://schemas.openxmlformats.org/wordprocessingml/2006/main" xmlns:w14="http://schemas.microsoft.com/office/word/2010/wordml" xmlns:w15="http://schemas.microsoft.com/office/word/2012/wordml" xmlns:wpg="http://schemas.microsoft.com/office/word/2010/wordprocessingGroup" xmlns:wpi="http://schemas.microsoft.com/office/word/2010/wordprocessingInk" xmlns:wne="http://schemas.microsoft.com/office/word/2006/wordml" xmlns:wps="http://schemas.microsoft.com/office/word/2010/wordprocessingShape" mc:Ignorable="w14 w15 wp14">
   <w:body>
     <w:p>
       <w:pPr>
-        <w:rPr>
-          <w:rFonts w:hint="eastAsia"/>
-        </w:rPr>
-      </w:pPr>
-      <w:r>
-        <w:t>步态参数解算</w:t>
-      </w:r>
-    </w:p>
-    <w:p>
-      <w:pPr>
         <w:pStyle w:val="1"/>
+        <w:ind w:firstLine="562"/>
       </w:pPr>
       <w:r>
         <w:rPr>
@@ -33,7 +24,7 @@
     </w:p>
     <w:p>
       <w:pPr>
-        <w:ind w:firstLine="420"/>
+        <w:ind w:firstLine="480"/>
       </w:pPr>
       <w:r>
         <w:rPr>
@@ -161,116 +152,6 @@
         </w:rPr>
         <w:t>。</w:t>
       </w:r>
-      <w:r>
-        <w:rPr>
-          <w:rFonts w:hint="eastAsia"/>
-        </w:rPr>
-        <w:t>另外，每个人的步态特征</w:t>
-      </w:r>
-      <w:r>
-        <w:rPr>
-          <w:rFonts w:hint="eastAsia"/>
-        </w:rPr>
-        <w:t>都</w:t>
-      </w:r>
-      <w:r>
-        <w:rPr>
-          <w:rFonts w:hint="eastAsia"/>
-        </w:rPr>
-        <w:t>是独一无二的，</w:t>
-      </w:r>
-      <w:r>
-        <w:rPr>
-          <w:rFonts w:hint="eastAsia"/>
-        </w:rPr>
-        <w:t>这使得步态分析</w:t>
-      </w:r>
-      <w:r>
-        <w:rPr>
-          <w:rFonts w:hint="eastAsia"/>
-        </w:rPr>
-        <w:t>能够</w:t>
-      </w:r>
-      <w:r>
-        <w:rPr>
-          <w:rFonts w:hint="eastAsia"/>
-        </w:rPr>
-        <w:t>运用于安全领域</w:t>
-      </w:r>
-      <w:r>
-        <w:rPr>
-          <w:rFonts w:hint="eastAsia"/>
-        </w:rPr>
-        <w:t>。</w:t>
-      </w:r>
-      <w:r>
-        <w:rPr>
-          <w:rFonts w:hint="eastAsia"/>
-        </w:rPr>
-        <w:t>从步态数据中提取出</w:t>
-      </w:r>
-      <w:r>
-        <w:rPr>
-          <w:rFonts w:hint="eastAsia"/>
-        </w:rPr>
-        <w:t>的</w:t>
-      </w:r>
-      <w:r>
-        <w:rPr>
-          <w:rFonts w:hint="eastAsia"/>
-        </w:rPr>
-        <w:t>步态</w:t>
-      </w:r>
-      <w:r>
-        <w:rPr>
-          <w:rFonts w:hint="eastAsia"/>
-        </w:rPr>
-        <w:t>特征</w:t>
-      </w:r>
-      <w:r>
-        <w:rPr>
-          <w:rFonts w:hint="eastAsia"/>
-        </w:rPr>
-        <w:t>用于</w:t>
-      </w:r>
-      <w:r>
-        <w:rPr>
-          <w:rFonts w:hint="eastAsia"/>
-        </w:rPr>
-        <w:t>生成密钥</w:t>
-      </w:r>
-      <w:r>
-        <w:rPr>
-          <w:rFonts w:hint="eastAsia"/>
-        </w:rPr>
-        <w:t>、</w:t>
-      </w:r>
-      <w:r>
-        <w:rPr>
-          <w:rFonts w:hint="eastAsia"/>
-        </w:rPr>
-        <w:t>身份认证</w:t>
-      </w:r>
-      <w:r>
-        <w:rPr>
-          <w:rFonts w:hint="eastAsia"/>
-        </w:rPr>
-        <w:t>和动作识别</w:t>
-      </w:r>
-      <w:r>
-        <w:rPr>
-          <w:rFonts w:hint="eastAsia"/>
-        </w:rPr>
-        <w:t>，达到隐私保护的目的。</w:t>
-      </w:r>
-    </w:p>
-    <w:p>
-      <w:pPr>
-        <w:ind w:firstLine="420"/>
-        <w:rPr>
-          <w:rFonts w:hint="eastAsia"/>
-        </w:rPr>
-      </w:pPr>
       <w:r>
         <w:rPr>
           <w:rFonts w:hint="eastAsia"/>
@@ -289,6 +170,7 @@
             <w:docPart w:val="2CFFE0AC42DB465D9B68495D8477DFFF"/>
           </w:placeholder>
         </w:sdtPr>
+        <w:sdtEndPr/>
         <w:sdtContent>
           <w:r>
             <w:rPr>
@@ -318,7 +200,7 @@
             <w:rPr>
               <w:noProof/>
             </w:rPr>
-            <w:instrText>ADDIN CitaviPlaceholder{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}</w:instrText>
+            <w:instrText>ADDIN CitaviPlaceholder{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}</w:instrText>
           </w:r>
           <w:r>
             <w:rPr>
@@ -344,7 +226,7 @@
         <w:rPr>
           <w:rFonts w:hint="eastAsia"/>
         </w:rPr>
-        <w:t>。但是这种方式受场地和装置的限制，对日常生活活动监控和步态支持场景具有侵入性，只能在专门搭建的场地中进行实验，同时实验设备昂贵，无法应用于日常生活中任意环境下的长时间连续监测</w:t>
+        <w:t>。但是这种方式受场地和装置的限制，对日常生活活动监控和步态支持场景具有侵入性，同时实验设备昂贵，无法应用于日常生活中任意环境下的长时间连续监测</w:t>
       </w:r>
       <w:r>
         <w:rPr>
@@ -386,90 +268,12 @@
         <w:rPr>
           <w:rFonts w:hint="eastAsia"/>
         </w:rPr>
-        <w:t>近年来，</w:t>
-      </w:r>
-      <w:r>
-        <w:rPr>
-          <w:rFonts w:hint="eastAsia"/>
-        </w:rPr>
-        <w:t>随着微机电系统（</w:t>
-      </w:r>
-      <w:r>
-        <w:rPr>
-          <w:rFonts w:hint="eastAsia"/>
-        </w:rPr>
-        <w:t>MEMS</w:t>
-      </w:r>
-      <w:r>
-        <w:rPr>
-          <w:rFonts w:hint="eastAsia"/>
-        </w:rPr>
-        <w:t>）的发展，小型化、低功耗、低成本的</w:t>
-      </w:r>
-      <w:r>
-        <w:rPr>
-          <w:rFonts w:hint="eastAsia"/>
-        </w:rPr>
-        <w:t>传感器</w:t>
-      </w:r>
-      <w:r>
-        <w:rPr>
-          <w:rFonts w:hint="eastAsia"/>
-        </w:rPr>
-        <w:t>已广泛集成到移动终端和智能可穿戴设备中</w:t>
-      </w:r>
-      <w:r>
-        <w:rPr>
-          <w:rFonts w:hint="eastAsia"/>
-        </w:rPr>
-        <w:t>，使得基于</w:t>
-      </w:r>
-      <w:r>
-        <w:rPr>
-          <w:rFonts w:hint="eastAsia"/>
-        </w:rPr>
-        <w:t>可穿戴设备</w:t>
-      </w:r>
-      <w:r>
-        <w:rPr>
-          <w:rFonts w:hint="eastAsia"/>
-        </w:rPr>
-        <w:t>的</w:t>
-      </w:r>
-      <w:r>
-        <w:rPr>
-          <w:rFonts w:hint="eastAsia"/>
-        </w:rPr>
-        <w:t>步态分析</w:t>
-      </w:r>
-      <w:r>
-        <w:rPr>
-          <w:rFonts w:hint="eastAsia"/>
-        </w:rPr>
-        <w:t>成为可能。</w:t>
-      </w:r>
-      <w:r>
-        <w:rPr>
-          <w:rFonts w:hint="eastAsia"/>
-        </w:rPr>
-        <w:t>总的来说，可穿戴传感器</w:t>
-      </w:r>
-      <w:r>
-        <w:rPr>
-          <w:rFonts w:hint="eastAsia"/>
-        </w:rPr>
-        <w:t>在步态分析领域</w:t>
-      </w:r>
-      <w:r>
-        <w:rPr>
-          <w:rFonts w:hint="eastAsia"/>
-        </w:rPr>
-        <w:t>具有独特的优势。</w:t>
+        <w:t>总的来说，可穿戴传感器在步态分析领域具有独特的优势。</w:t>
       </w:r>
     </w:p>
     <w:p>
       <w:pPr>
-        <w:ind w:firstLine="420"/>
+        <w:ind w:firstLine="480"/>
       </w:pPr>
       <w:r>
         <w:rPr>
@@ -481,7 +285,13 @@
         <w:rPr>
           <w:rFonts w:hint="eastAsia"/>
         </w:rPr>
-        <w:t>可穿戴设备</w:t>
+        <w:t>可穿戴</w:t>
+      </w:r>
+      <w:r>
+        <w:rPr>
+          <w:rFonts w:hint="eastAsia"/>
+        </w:rPr>
+        <w:t>传感器</w:t>
       </w:r>
       <w:r>
         <w:rPr>
@@ -505,13 +315,7 @@
         <w:rPr>
           <w:rFonts w:hint="eastAsia"/>
         </w:rPr>
-        <w:t>，并且</w:t>
-      </w:r>
-      <w:r>
-        <w:rPr>
-          <w:rFonts w:hint="eastAsia"/>
-        </w:rPr>
-        <w:t>是现在的一个研究热点。全球定位系统</w:t>
+        <w:t>。全球定位系统</w:t>
       </w:r>
       <w:r>
         <w:rPr>
@@ -589,73 +393,274 @@
         <w:rPr>
           <w:rFonts w:hint="eastAsia"/>
         </w:rPr>
+        <w:t>其他定位方法来</w:t>
+      </w:r>
+      <w:r>
+        <w:rPr>
+          <w:rFonts w:hint="eastAsia"/>
+        </w:rPr>
+        <w:t>弥补</w:t>
+      </w:r>
+      <w:r>
+        <w:rPr>
+          <w:rFonts w:hint="eastAsia"/>
+        </w:rPr>
+        <w:t>GNSS</w:t>
+      </w:r>
+      <w:r>
+        <w:rPr>
+          <w:rFonts w:hint="eastAsia"/>
+        </w:rPr>
+        <w:t>的这一不足</w:t>
+      </w:r>
+      <w:r>
+        <w:rPr>
+          <w:rFonts w:hint="eastAsia"/>
+        </w:rPr>
+        <w:t>，</w:t>
+      </w:r>
+      <w:r>
+        <w:t>典型的方法就是</w:t>
+      </w:r>
+      <w:r>
         <w:t>PDR</w:t>
       </w:r>
       <w:r>
-        <w:rPr>
-          <w:rFonts w:hint="eastAsia"/>
-        </w:rPr>
-        <w:t>等</w:t>
-      </w:r>
-      <w:r>
-        <w:rPr>
-          <w:rFonts w:hint="eastAsia"/>
-        </w:rPr>
-        <w:t>其他定位方法来</w:t>
-      </w:r>
-      <w:r>
-        <w:rPr>
-          <w:rFonts w:hint="eastAsia"/>
-        </w:rPr>
-        <w:t>弥补</w:t>
-      </w:r>
-      <w:r>
-        <w:rPr>
-          <w:rFonts w:hint="eastAsia"/>
-        </w:rPr>
-        <w:t>GNSS</w:t>
-      </w:r>
-      <w:r>
-        <w:rPr>
-          <w:rFonts w:hint="eastAsia"/>
-        </w:rPr>
-        <w:t>的这一不足</w:t>
-      </w:r>
-      <w:r>
-        <w:rPr>
-          <w:rFonts w:hint="eastAsia"/>
-        </w:rPr>
+        <w:t>，它</w:t>
+      </w:r>
+      <w:r>
+        <w:t>使用佩戴在人体上的可穿戴</w:t>
+      </w:r>
+      <w:r>
+        <w:t>传感器</w:t>
+      </w:r>
+      <w:r>
+        <w:t>收集到的运动信息来测量相对于起点的位置。</w:t>
+      </w:r>
+      <w:r>
+        <w:t>可穿戴</w:t>
+      </w:r>
+      <w:r>
+        <w:t>传感器</w:t>
+      </w:r>
+      <w:r>
+        <w:t>可在任意环境中随身佩戴</w:t>
+      </w:r>
+      <w:r>
+        <w:t>，</w:t>
+      </w:r>
+      <w:r>
+        <w:t>所以</w:t>
+      </w:r>
+      <w:r>
+        <w:t>PDR</w:t>
+      </w:r>
+      <w:r>
+        <w:t>几乎不受环境的限制</w:t>
+      </w:r>
+      <w:r>
+        <w:t>，</w:t>
+      </w:r>
+      <w:r>
+        <w:t>比如</w:t>
+      </w:r>
+      <w:r>
+        <w:t>可以在浓烟滚滚的建筑物中实时定位消防员的位置，具有很高的应用价值</w:t>
+      </w:r>
+      <w:r>
+        <w:rPr>
+          <w:rFonts w:hint="eastAsia"/>
+        </w:rPr>
+        <w:t>，</w:t>
+      </w:r>
+      <w:r>
+        <w:rPr>
+          <w:rFonts w:hint="eastAsia"/>
+        </w:rPr>
+        <w:t>这</w:t>
+      </w:r>
+      <w:r>
+        <w:rPr>
+          <w:rFonts w:hint="eastAsia"/>
+        </w:rPr>
+        <w:t>使得</w:t>
+      </w:r>
+      <w:r>
+        <w:rPr>
+          <w:rFonts w:hint="eastAsia"/>
+        </w:rPr>
+        <w:t>PDR</w:t>
+      </w:r>
+      <w:r>
+        <w:rPr>
+          <w:rFonts w:hint="eastAsia"/>
+        </w:rPr>
+        <w:t>成为一个研究热点</w:t>
+      </w:r>
+      <w:r>
         <w:t>。</w:t>
       </w:r>
       <w:r>
         <w:rPr>
           <w:rFonts w:hint="eastAsia"/>
         </w:rPr>
-        <w:t>当前的</w:t>
-      </w:r>
-      <w:r>
-        <w:rPr>
-          <w:rFonts w:hint="eastAsia"/>
-        </w:rPr>
-        <w:t>PDR</w:t>
-      </w:r>
-      <w:r>
-        <w:rPr>
-          <w:rFonts w:hint="eastAsia"/>
-        </w:rPr>
-        <w:t>技术主要分为基于基础设施和无基础设置两种方法。前者需要</w:t>
-      </w:r>
-      <w:r>
-        <w:rPr>
-          <w:rFonts w:hint="eastAsia"/>
-        </w:rPr>
-        <w:t>事先的布置通信技术设施来推导位置</w:t>
+        <w:t>由此可见，可穿戴传感器在</w:t>
+      </w:r>
+      <w:r>
+        <w:rPr>
+          <w:rFonts w:hint="eastAsia"/>
+        </w:rPr>
+        <w:t>导航</w:t>
+      </w:r>
+      <w:r>
+        <w:rPr>
+          <w:rFonts w:hint="eastAsia"/>
+        </w:rPr>
+        <w:t>定位技术</w:t>
+      </w:r>
+      <w:r>
+        <w:rPr>
+          <w:rFonts w:hint="eastAsia"/>
+        </w:rPr>
+        <w:t>方向</w:t>
+      </w:r>
+      <w:r>
+        <w:rPr>
+          <w:rFonts w:hint="eastAsia"/>
+        </w:rPr>
+        <w:t>也</w:t>
+      </w:r>
+      <w:r>
+        <w:rPr>
+          <w:rFonts w:hint="eastAsia"/>
+        </w:rPr>
+        <w:t>扮演着</w:t>
+      </w:r>
+      <w:r>
+        <w:rPr>
+          <w:rFonts w:hint="eastAsia"/>
+        </w:rPr>
+        <w:t>重要角色。</w:t>
       </w:r>
     </w:p>
     <w:p>
       <w:pPr>
-        <w:ind w:firstLine="420"/>
-      </w:pPr>
+        <w:ind w:firstLine="480"/>
+      </w:pPr>
+      <w:r>
+        <w:rPr>
+          <w:rFonts w:hint="eastAsia"/>
+        </w:rPr>
+        <w:t>然而，</w:t>
+      </w:r>
+      <w:r>
+        <w:rPr>
+          <w:rFonts w:hint="eastAsia"/>
+        </w:rPr>
+        <w:t>无论是步态分析还是</w:t>
+      </w:r>
+      <w:r>
+        <w:rPr>
+          <w:rFonts w:hint="eastAsia"/>
+        </w:rPr>
+        <w:t>PDR</w:t>
+      </w:r>
+      <w:r>
+        <w:rPr>
+          <w:rFonts w:hint="eastAsia"/>
+        </w:rPr>
+        <w:t>，都需要</w:t>
+      </w:r>
+      <w:r>
+        <w:rPr>
+          <w:rFonts w:hint="eastAsia"/>
+        </w:rPr>
+        <w:t>步态运动学参数解算</w:t>
+      </w:r>
+      <w:r>
+        <w:rPr>
+          <w:rFonts w:hint="eastAsia"/>
+        </w:rPr>
+        <w:t>，不精确的参数</w:t>
+      </w:r>
+      <w:r>
+        <w:rPr>
+          <w:rFonts w:hint="eastAsia"/>
+        </w:rPr>
+        <w:t>会导致后续</w:t>
+      </w:r>
+      <w:r>
+        <w:rPr>
+          <w:rFonts w:hint="eastAsia"/>
+        </w:rPr>
+        <w:t>操作获得错误信息，得出</w:t>
+      </w:r>
+      <w:r>
+        <w:rPr>
+          <w:rFonts w:hint="eastAsia"/>
+        </w:rPr>
+        <w:t>错误的结论</w:t>
+      </w:r>
+      <w:r>
+        <w:rPr>
+          <w:rFonts w:hint="eastAsia"/>
+        </w:rPr>
+        <w:t>，</w:t>
+      </w:r>
+      <w:r>
+        <w:rPr>
+          <w:rFonts w:hint="eastAsia"/>
+        </w:rPr>
+        <w:t>参数</w:t>
+      </w:r>
+      <w:r>
+        <w:rPr>
+          <w:rFonts w:hint="eastAsia"/>
+        </w:rPr>
+        <w:t>解算</w:t>
+      </w:r>
+      <w:r>
+        <w:rPr>
+          <w:rFonts w:hint="eastAsia"/>
+        </w:rPr>
+        <w:t>精度就成为了亟待解决的问题</w:t>
+      </w:r>
+      <w:r>
+        <w:rPr>
+          <w:rFonts w:hint="eastAsia"/>
+        </w:rPr>
+        <w:t>。</w:t>
+      </w:r>
+      <w:r>
+        <w:rPr>
+          <w:rFonts w:hint="eastAsia"/>
+        </w:rPr>
+        <w:t>本课题拟对步态参数解算进行深入研究，利用安装在下肢的</w:t>
+      </w:r>
+      <w:r>
+        <w:rPr>
+          <w:rFonts w:hint="eastAsia"/>
+        </w:rPr>
+        <w:t>xsens</w:t>
+      </w:r>
+      <w:r>
+        <w:rPr>
+          <w:rFonts w:hint="eastAsia"/>
+        </w:rPr>
+        <w:t>传感器收集加速度计、陀螺仪和磁力计数据，研究基于运动学约束、空间约束的参数优化方法，结合</w:t>
+      </w:r>
+      <w:r>
+        <w:rPr>
+          <w:rFonts w:hint="eastAsia"/>
+        </w:rPr>
+        <w:t xml:space="preserve"> kalman</w:t>
+      </w:r>
+      <w:r>
+        <w:rPr>
+          <w:rFonts w:hint="eastAsia"/>
+        </w:rPr>
+        <w:t>滤波减少</w:t>
+      </w:r>
       <w:r>
         <w:rPr>
           <w:rFonts w:hint="eastAsia"/>
@@ -666,184 +671,31 @@
         <w:rPr>
           <w:rFonts w:hint="eastAsia"/>
         </w:rPr>
-        <w:t>器的精度、漂移、</w:t>
-      </w:r>
-      <w:r>
-        <w:rPr>
-          <w:rFonts w:hint="eastAsia"/>
-        </w:rPr>
-        <w:t>偏差误差</w:t>
-      </w:r>
-      <w:r>
-        <w:rPr>
-          <w:rFonts w:hint="eastAsia"/>
-        </w:rPr>
-        <w:t>和局部磁场</w:t>
-      </w:r>
-      <w:r>
-        <w:rPr>
-          <w:rFonts w:hint="eastAsia"/>
-        </w:rPr>
-        <w:t>的影响</w:t>
-      </w:r>
-      <w:r>
-        <w:rPr>
-          <w:rFonts w:hint="eastAsia"/>
-        </w:rPr>
-        <w:t>，这些都影响着</w:t>
-      </w:r>
-      <w:r>
-        <w:rPr>
-          <w:rFonts w:hint="eastAsia"/>
-        </w:rPr>
-        <w:t>PDR</w:t>
-      </w:r>
-      <w:r>
-        <w:rPr>
-          <w:rFonts w:hint="eastAsia"/>
-        </w:rPr>
-        <w:t>的精度。</w:t>
+        <w:t>器精度、漂移和噪声</w:t>
+      </w:r>
+      <w:r>
+        <w:rPr>
+          <w:rFonts w:hint="eastAsia"/>
+        </w:rPr>
+        <w:t>影响</w:t>
+      </w:r>
+      <w:r>
+        <w:rPr>
+          <w:rFonts w:hint="eastAsia"/>
+        </w:rPr>
+        <w:t>，达到从数据中精确提取步态参数的目的。</w:t>
       </w:r>
     </w:p>
     <w:p>
       <w:pPr>
-        <w:ind w:firstLine="420"/>
-        <w:rPr>
-          <w:rFonts w:hint="eastAsia"/>
-        </w:rPr>
-      </w:pPr>
-    </w:p>
-    <w:p/>
-    <w:p>
-      <w:pPr>
-        <w:rPr>
-          <w:color w:val="FF0000"/>
-        </w:rPr>
-      </w:pPr>
-      <w:r>
-        <w:rPr>
-          <w:rFonts w:hint="eastAsia"/>
-          <w:color w:val="FF0000"/>
-        </w:rPr>
-        <w:t>步态分析在各个领域中的作用。</w:t>
-      </w:r>
-    </w:p>
-    <w:p>
-      <w:pPr>
-        <w:rPr>
-          <w:color w:val="FF0000"/>
-        </w:rPr>
-      </w:pPr>
-      <w:r>
-        <w:rPr>
-          <w:rFonts w:hint="eastAsia"/>
-          <w:color w:val="FF0000"/>
-        </w:rPr>
-        <w:t>步态分析</w:t>
-      </w:r>
-      <w:r>
-        <w:rPr>
-          <w:rFonts w:hint="eastAsia"/>
-          <w:color w:val="FF0000"/>
-        </w:rPr>
-        <w:t>涉及的仪器和装置，引出</w:t>
-      </w:r>
-      <w:r>
-        <w:rPr>
-          <w:rFonts w:hint="eastAsia"/>
-          <w:color w:val="FF0000"/>
-        </w:rPr>
-        <w:t>IMU</w:t>
-      </w:r>
-      <w:r>
-        <w:rPr>
-          <w:rFonts w:hint="eastAsia"/>
-          <w:color w:val="FF0000"/>
-        </w:rPr>
-        <w:t>的优势。</w:t>
-      </w:r>
-      <w:r>
-        <w:rPr>
-          <w:rFonts w:hint="eastAsia"/>
-          <w:color w:val="FF0000"/>
-        </w:rPr>
-        <w:t>IMU</w:t>
-      </w:r>
-      <w:r>
-        <w:rPr>
-          <w:rFonts w:hint="eastAsia"/>
-          <w:color w:val="FF0000"/>
-        </w:rPr>
-        <w:t>在各领域中发挥的作用</w:t>
-      </w:r>
-      <w:r>
-        <w:rPr>
-          <w:rFonts w:hint="eastAsia"/>
-          <w:color w:val="FF0000"/>
-        </w:rPr>
-        <w:t>，</w:t>
-      </w:r>
-    </w:p>
-    <w:p>
-      <w:pPr>
-        <w:rPr>
-          <w:rFonts w:hint="eastAsia"/>
-          <w:color w:val="FF0000"/>
-        </w:rPr>
-      </w:pPr>
-      <w:r>
-        <w:rPr>
-          <w:rFonts w:hint="eastAsia"/>
-          <w:color w:val="FF0000"/>
-        </w:rPr>
-        <w:t>引出参数解算是前提，</w:t>
-      </w:r>
-    </w:p>
-    <w:p>
-      <w:pPr>
-        <w:rPr>
-          <w:rFonts w:hint="eastAsia"/>
-        </w:rPr>
-      </w:pPr>
-      <w:r>
-        <w:rPr>
-          <w:rFonts w:hint="eastAsia"/>
-        </w:rPr>
-        <w:t>步态运动学参数解算是这些</w:t>
-      </w:r>
-      <w:r>
-        <w:rPr>
-          <w:rFonts w:hint="eastAsia"/>
-        </w:rPr>
-        <w:t>技术</w:t>
-      </w:r>
-      <w:r>
-        <w:rPr>
-          <w:rFonts w:hint="eastAsia"/>
-        </w:rPr>
-        <w:t>获得正确结果</w:t>
-      </w:r>
-      <w:r>
-        <w:rPr>
-          <w:rFonts w:hint="eastAsia"/>
-        </w:rPr>
-        <w:t>的前提，不精确的参数解算会导致后续</w:t>
-      </w:r>
-      <w:r>
-        <w:rPr>
-          <w:rFonts w:hint="eastAsia"/>
-        </w:rPr>
-        <w:t>操作提取出错误信息，导致错误的结论。</w:t>
-      </w:r>
-    </w:p>
-    <w:p>
-      <w:pPr>
         <w:pStyle w:val="1"/>
-      </w:pPr>
-      <w:r>
-        <w:rPr>
-          <w:rFonts w:hint="eastAsia"/>
-        </w:rPr>
+        <w:ind w:firstLine="562"/>
+      </w:pPr>
+      <w:r>
+        <w:rPr>
+          <w:rFonts w:hint="eastAsia"/>
+        </w:rPr>
+        <w:lastRenderedPageBreak/>
         <w:t>国</w:t>
       </w:r>
       <w:bookmarkStart w:id="1" w:name="_CTVC001f6a38687e7954a0aa54032979f524f6d"/>
@@ -856,419 +708,647 @@
       <w:bookmarkEnd w:id="1"/>
     </w:p>
     <w:p>
-      <w:r>
-        <w:t>人类步态，步态的多样性，步态的多方面用处，精确的步态参数对疾病诊断康复诊断等的用处。步态分析的方式有哪些及其优缺点，可穿戴传感器在步态分析中的优点和挑战。</w:t>
+      <w:pPr>
+        <w:ind w:firstLine="480"/>
+      </w:pPr>
+      <w:r>
+        <w:rPr>
+          <w:rFonts w:hint="eastAsia"/>
+        </w:rPr>
+        <w:t>随着微机电系统（</w:t>
+      </w:r>
+      <w:r>
+        <w:rPr>
+          <w:rFonts w:hint="eastAsia"/>
+        </w:rPr>
+        <w:t>MEMS</w:t>
+      </w:r>
+      <w:r>
+        <w:rPr>
+          <w:rFonts w:hint="eastAsia"/>
+        </w:rPr>
+        <w:t>）的发展，小型化、低功耗、低成本的</w:t>
+      </w:r>
+      <w:r>
+        <w:rPr>
+          <w:rFonts w:hint="eastAsia"/>
+        </w:rPr>
+        <w:t>传感器</w:t>
+      </w:r>
+      <w:r>
+        <w:rPr>
+          <w:rFonts w:hint="eastAsia"/>
+        </w:rPr>
+        <w:t>已广泛集成到移动终端和智能可穿戴设备中</w:t>
+      </w:r>
+      <w:r>
+        <w:rPr>
+          <w:rFonts w:hint="eastAsia"/>
+        </w:rPr>
+        <w:t>，使得基于</w:t>
+      </w:r>
+      <w:r>
+        <w:rPr>
+          <w:rFonts w:hint="eastAsia"/>
+        </w:rPr>
+        <w:t>可穿戴设备</w:t>
+      </w:r>
+      <w:r>
+        <w:rPr>
+          <w:rFonts w:hint="eastAsia"/>
+        </w:rPr>
+        <w:t>的</w:t>
+      </w:r>
+      <w:r>
+        <w:rPr>
+          <w:rFonts w:hint="eastAsia"/>
+        </w:rPr>
+        <w:t>步态分析</w:t>
+      </w:r>
+      <w:r>
+        <w:rPr>
+          <w:rFonts w:hint="eastAsia"/>
+        </w:rPr>
+        <w:t>成为可能。</w:t>
       </w:r>
     </w:p>
     <w:p>
-      <w:r>
-        <w:t>行走过程中的姿态和动作叫做步态。步态是四肢运动产生的周期性活动，包括腿、手臂、臀部、脚和躯干的运动。步态分析在疾病诊断、康复治疗和安全等方面具有相当大的潜力。步态包含着丰富的运动学和动力学信息。每一个人的步态特征都是独一无二的。同一人在不同年纪下步态</w:t>
-      </w:r>
-    </w:p>
-    <w:p/>
-    <w:p>
-      <w:r>
-        <w:t>行走是一项基本的人类活动，在肌肉、神经和大脑共同参与下完成。</w:t>
+      <w:pPr>
+        <w:ind w:firstLine="480"/>
+      </w:pPr>
+      <w:r>
+        <w:t>人类步态，步态的多样性，步态的多方面用处，精确的步态参数对疾病诊断康复诊断等的用处。步态分析的方式有哪些及其优缺点，可穿戴传感器在步态分析中的优点和挑战。</w:t>
+      </w:r>
+      <w:r>
+        <w:tab/>
       </w:r>
     </w:p>
     <w:p>
-      <w:r>
-        <w:t>基于</w:t>
-      </w:r>
-    </w:p>
-    <w:p>
-      <w:r>
-        <w:t>列举步态参数解算文献</w:t>
-      </w:r>
-    </w:p>
-    <w:p/>
-    <w:p>
-      <w:pPr>
-        <w:pStyle w:val="1"/>
-      </w:pPr>
-      <w:r>
-        <w:rPr>
-          <w:rFonts w:hint="eastAsia"/>
-        </w:rPr>
-        <w:t>课</w:t>
-      </w:r>
-      <w:bookmarkStart w:id="2" w:name="_CTVC0016a51369fde3c488f84d72a7a268f535b"/>
-      <w:r>
-        <w:rPr>
-          <w:rFonts w:hint="eastAsia"/>
-        </w:rPr>
-        <w:t>题主要研究内容、预期目标</w:t>
-      </w:r>
+      <w:pPr>
+        <w:ind w:firstLineChars="0" w:firstLine="0"/>
+        <w:rPr>
+          <w:rFonts w:hint="eastAsia"/>
+        </w:rPr>
+      </w:pPr>
+      <w:r>
+        <w:t>行走过程中的姿态和动作叫做步态。步态是四肢运动产生的周期性活动，包括腿、手臂、臀部、脚和躯干的运动。</w:t>
+      </w:r>
+      <w:bookmarkStart w:id="2" w:name="_GoBack"/>
       <w:bookmarkEnd w:id="2"/>
     </w:p>
     <w:p>
-      <w:r>
-        <w:rPr>
-          <w:color w:val="FF0000"/>
-        </w:rPr>
-        <w:t>步态运动学参数解算</w:t>
-      </w:r>
-      <w:r>
-        <w:t>。</w:t>
-      </w:r>
-      <w:r>
-        <w:rPr>
-          <w:rFonts w:hint="eastAsia"/>
-        </w:rPr>
-        <w:t>在课题拟采用</w:t>
-      </w:r>
-      <w:r>
-        <w:rPr>
-          <w:rFonts w:hint="eastAsia"/>
-        </w:rPr>
-        <w:t>XSENS</w:t>
-      </w:r>
-      <w:r>
-        <w:rPr>
-          <w:rFonts w:hint="eastAsia"/>
-        </w:rPr>
-        <w:t>传感器</w:t>
-      </w:r>
-      <w:r>
-        <w:rPr>
-          <w:rFonts w:hint="eastAsia"/>
-        </w:rPr>
-        <w:t>自带的</w:t>
-      </w:r>
-      <w:r>
-        <w:rPr>
-          <w:rFonts w:hint="eastAsia"/>
-        </w:rPr>
-        <w:t>三轴加速度</w:t>
-      </w:r>
-      <w:r>
-        <w:rPr>
-          <w:rFonts w:hint="eastAsia"/>
-        </w:rPr>
-        <w:t>计</w:t>
-      </w:r>
-      <w:r>
-        <w:rPr>
-          <w:rFonts w:hint="eastAsia"/>
-        </w:rPr>
-        <w:t>、三轴陀螺仪和三轴磁力计</w:t>
-      </w:r>
-      <w:r>
-        <w:rPr>
-          <w:rFonts w:hint="eastAsia"/>
-        </w:rPr>
-        <w:t>采集</w:t>
-      </w:r>
-      <w:r>
-        <w:rPr>
-          <w:rFonts w:hint="eastAsia"/>
-        </w:rPr>
-        <w:t>不同运动速度下</w:t>
-      </w:r>
-      <w:r>
-        <w:rPr>
-          <w:rFonts w:hint="eastAsia"/>
-        </w:rPr>
-        <w:t>(</w:t>
-      </w:r>
-      <w:r>
-        <w:rPr>
-          <w:rFonts w:hint="eastAsia"/>
-        </w:rPr>
-        <w:t>走路和跑步</w:t>
-      </w:r>
-      <w:r>
-        <w:t>)</w:t>
-      </w:r>
-      <w:r>
-        <w:t>的</w:t>
-      </w:r>
-      <w:r>
-        <w:rPr>
-          <w:rFonts w:hint="eastAsia"/>
-        </w:rPr>
-        <w:t>步态数据</w:t>
-      </w:r>
-      <w:r>
-        <w:rPr>
-          <w:rFonts w:hint="eastAsia"/>
-        </w:rPr>
-        <w:t>，</w:t>
-      </w:r>
-      <w:r>
-        <w:rPr>
-          <w:rFonts w:hint="eastAsia"/>
-        </w:rPr>
-        <w:t>利用</w:t>
-      </w:r>
-      <w:r>
-        <w:rPr>
-          <w:rFonts w:hint="eastAsia"/>
-        </w:rPr>
-        <w:t>隐马尔可夫（</w:t>
-      </w:r>
-      <w:r>
-        <w:rPr>
-          <w:rFonts w:hint="eastAsia"/>
-        </w:rPr>
-        <w:t>HMM</w:t>
-      </w:r>
-      <w:r>
-        <w:rPr>
-          <w:rFonts w:hint="eastAsia"/>
-        </w:rPr>
-        <w:t>）</w:t>
-      </w:r>
-      <w:r>
-        <w:rPr>
-          <w:rFonts w:hint="eastAsia"/>
-        </w:rPr>
-        <w:t>、</w:t>
-      </w:r>
-      <w:r>
-        <w:rPr>
-          <w:rFonts w:hint="eastAsia"/>
-          <w:color w:val="FF0000"/>
-        </w:rPr>
-        <w:t>阈值检测</w:t>
-      </w:r>
-      <w:r>
-        <w:rPr>
-          <w:rFonts w:hint="eastAsia"/>
-          <w:color w:val="FF0000"/>
-        </w:rPr>
-        <w:t>（找一篇检测步态周期的新文献</w:t>
-      </w:r>
-      <w:r>
-        <w:rPr>
-          <w:rFonts w:hint="eastAsia"/>
-          <w:color w:val="FF0000"/>
-        </w:rPr>
-        <w:t>，双脚的？</w:t>
-      </w:r>
-      <w:r>
-        <w:rPr>
-          <w:rFonts w:hint="eastAsia"/>
-          <w:color w:val="FF0000"/>
-        </w:rPr>
-        <w:t>）</w:t>
-      </w:r>
-      <w:r>
-        <w:rPr>
-          <w:rFonts w:hint="eastAsia"/>
-        </w:rPr>
-        <w:t>等方法</w:t>
-      </w:r>
-      <w:r>
-        <w:rPr>
-          <w:rFonts w:hint="eastAsia"/>
-        </w:rPr>
-        <w:t>从</w:t>
-      </w:r>
-      <w:r>
-        <w:rPr>
-          <w:rFonts w:hint="eastAsia"/>
-        </w:rPr>
-        <w:t>采集到的</w:t>
-      </w:r>
-      <w:r>
-        <w:rPr>
-          <w:rFonts w:hint="eastAsia"/>
-        </w:rPr>
-        <w:t>加速度和陀螺仪数据</w:t>
-      </w:r>
-      <w:r>
-        <w:rPr>
-          <w:rFonts w:hint="eastAsia"/>
-        </w:rPr>
-        <w:t>中提取步态周期，</w:t>
-      </w:r>
-      <w:r>
-        <w:rPr>
-          <w:rFonts w:hint="eastAsia"/>
-        </w:rPr>
-        <w:t>并结合</w:t>
-      </w:r>
-      <w:r>
-        <w:rPr>
-          <w:rFonts w:hint="eastAsia"/>
-        </w:rPr>
-        <w:t>零速度更新</w:t>
-      </w:r>
-      <w:r>
-        <w:rPr>
-          <w:rFonts w:hint="eastAsia"/>
-        </w:rPr>
-        <w:t>(</w:t>
-      </w:r>
-      <w:r>
-        <w:t>ZUPT)</w:t>
-      </w:r>
-      <w:r>
-        <w:t>、</w:t>
-      </w:r>
-      <w:r>
-        <w:rPr>
-          <w:rFonts w:hint="eastAsia"/>
-        </w:rPr>
-        <w:t>零角速率更新</w:t>
-      </w:r>
-      <w:r>
-        <w:rPr>
-          <w:rFonts w:hint="eastAsia"/>
-        </w:rPr>
-        <w:t>(</w:t>
-      </w:r>
-      <w:r>
-        <w:t>ZARU</w:t>
-      </w:r>
-      <w:r>
-        <w:t>)</w:t>
-      </w:r>
-      <w:r>
-        <w:t>、</w:t>
-      </w:r>
-      <w:r>
-        <w:rPr>
-          <w:rFonts w:hint="eastAsia"/>
-          <w:color w:val="FF0000"/>
-        </w:rPr>
-        <w:t>关节角度</w:t>
-      </w:r>
-      <w:r>
-        <w:rPr>
-          <w:rFonts w:hint="eastAsia"/>
-        </w:rPr>
-        <w:t>等约束条件限制</w:t>
-      </w:r>
-      <w:r>
-        <w:rPr>
-          <w:rFonts w:hint="eastAsia"/>
-        </w:rPr>
-        <w:t>计算偏差</w:t>
-      </w:r>
-      <w:r>
-        <w:rPr>
-          <w:rFonts w:hint="eastAsia"/>
-        </w:rPr>
-        <w:t>随时间的</w:t>
-      </w:r>
-      <w:r>
-        <w:rPr>
-          <w:rFonts w:hint="eastAsia"/>
-        </w:rPr>
-        <w:t>增加</w:t>
-      </w:r>
-      <w:r>
-        <w:rPr>
-          <w:rFonts w:hint="eastAsia"/>
-        </w:rPr>
-        <w:t>而增大</w:t>
-      </w:r>
-      <w:r>
-        <w:rPr>
-          <w:rFonts w:hint="eastAsia"/>
-        </w:rPr>
-        <w:t>，</w:t>
-      </w:r>
-      <w:r>
-        <w:rPr>
-          <w:rFonts w:hint="eastAsia"/>
-        </w:rPr>
-        <w:t>然后</w:t>
-      </w:r>
-      <w:r>
-        <w:rPr>
-          <w:rFonts w:hint="eastAsia"/>
-        </w:rPr>
-        <w:t>对</w:t>
-      </w:r>
-      <w:r>
-        <w:rPr>
-          <w:rFonts w:hint="eastAsia"/>
-        </w:rPr>
-        <w:t>基于多传感器和卡尔曼滤波的数据融合方法</w:t>
-      </w:r>
-      <w:r>
-        <w:rPr>
-          <w:rFonts w:hint="eastAsia"/>
-        </w:rPr>
-        <w:t>问题进行研究</w:t>
-      </w:r>
-      <w:r>
-        <w:rPr>
-          <w:rFonts w:hint="eastAsia"/>
-        </w:rPr>
-        <w:t>，以实现步态运动学参数精确解算</w:t>
-      </w:r>
-      <w:r>
-        <w:t>。本课题总体框架图如下图</w:t>
-      </w:r>
-      <w:r>
-        <w:rPr>
-          <w:rFonts w:hint="eastAsia"/>
-        </w:rPr>
-        <w:t>1</w:t>
-      </w:r>
-      <w:r>
-        <w:rPr>
-          <w:rFonts w:hint="eastAsia"/>
-        </w:rPr>
-        <w:t>所示，主要流程包括：数据采集、数据预处理、步态周期检测、</w:t>
-      </w:r>
-      <w:r>
-        <w:rPr>
-          <w:rFonts w:hint="eastAsia"/>
-        </w:rPr>
-        <w:t>惯导系统误差</w:t>
-      </w:r>
-      <w:r>
-        <w:rPr>
-          <w:rFonts w:hint="eastAsia"/>
-        </w:rPr>
-        <w:t>补偿计算</w:t>
-      </w:r>
-      <w:r>
-        <w:rPr>
-          <w:rFonts w:hint="eastAsia"/>
-        </w:rPr>
-        <w:t>，</w:t>
-      </w:r>
-      <w:r>
-        <w:rPr>
-          <w:rFonts w:hint="eastAsia"/>
-        </w:rPr>
-        <w:t>kalman</w:t>
-      </w:r>
-      <w:r>
-        <w:rPr>
-          <w:rFonts w:hint="eastAsia"/>
-        </w:rPr>
-        <w:t>滤波数据融合解算</w:t>
-      </w:r>
-      <w:r>
-        <w:rPr>
-          <w:rFonts w:hint="eastAsia"/>
-        </w:rPr>
-        <w:t>，实</w:t>
-      </w:r>
-      <w:r>
-        <w:rPr>
-          <w:rFonts w:hint="eastAsia"/>
-        </w:rPr>
-        <w:lastRenderedPageBreak/>
-        <w:t>验结果评估等步骤。</w:t>
+      <w:pPr>
+        <w:ind w:firstLine="480"/>
+      </w:pPr>
+      <w:r>
+        <w:t>行走是一项基本的人类活动，在肌肉、神经和大脑共同参与下完成。</w:t>
       </w:r>
     </w:p>
     <w:p>
       <w:pPr>
+        <w:ind w:firstLine="480"/>
+      </w:pPr>
+      <w:r>
+        <w:t>列举步态参数解算文献</w:t>
+      </w:r>
+    </w:p>
+    <w:p>
+      <w:pPr>
+        <w:ind w:firstLine="480"/>
+        <w:rPr>
+          <w:color w:val="FF0000"/>
+        </w:rPr>
+      </w:pPr>
+      <w:r>
+        <w:rPr>
+          <w:color w:val="FF0000"/>
+        </w:rPr>
+        <w:t>创新点：动态速率下</w:t>
+      </w:r>
+      <w:r>
+        <w:rPr>
+          <w:color w:val="FF0000"/>
+        </w:rPr>
+        <w:t>正确</w:t>
+      </w:r>
+      <w:r>
+        <w:rPr>
+          <w:color w:val="FF0000"/>
+        </w:rPr>
+        <w:t>检测</w:t>
+      </w:r>
+      <w:r>
+        <w:rPr>
+          <w:color w:val="FF0000"/>
+        </w:rPr>
+        <w:t>步态</w:t>
+      </w:r>
+      <w:r>
+        <w:rPr>
+          <w:color w:val="FF0000"/>
+        </w:rPr>
+        <w:t>周期（</w:t>
+      </w:r>
+      <w:r>
+        <w:rPr>
+          <w:color w:val="FF0000"/>
+        </w:rPr>
+        <w:t>利用</w:t>
+      </w:r>
+      <w:r>
+        <w:rPr>
+          <w:color w:val="FF0000"/>
+        </w:rPr>
+        <w:t>双脚</w:t>
+      </w:r>
+      <w:r>
+        <w:rPr>
+          <w:color w:val="FF0000"/>
+        </w:rPr>
+        <w:t>数据</w:t>
+      </w:r>
+      <w:r>
+        <w:rPr>
+          <w:color w:val="FF0000"/>
+        </w:rPr>
+        <w:t>）</w:t>
+      </w:r>
+      <w:r>
+        <w:rPr>
+          <w:color w:val="FF0000"/>
+        </w:rPr>
+        <w:t>，倒立摆模型计算</w:t>
+      </w:r>
+      <w:r>
+        <w:rPr>
+          <w:color w:val="FF0000"/>
+        </w:rPr>
+        <w:t>脚</w:t>
+      </w:r>
+      <w:r>
+        <w:rPr>
+          <w:color w:val="FF0000"/>
+        </w:rPr>
+        <w:t>相对位置，</w:t>
+      </w:r>
+      <w:r>
+        <w:rPr>
+          <w:color w:val="FF0000"/>
+        </w:rPr>
+        <w:t>一次预测两次更新的</w:t>
+      </w:r>
+      <w:r>
+        <w:rPr>
+          <w:color w:val="FF0000"/>
+        </w:rPr>
+        <w:t>卡尔曼</w:t>
+      </w:r>
+      <w:r>
+        <w:rPr>
+          <w:color w:val="FF0000"/>
+        </w:rPr>
+        <w:t>滤波</w:t>
+      </w:r>
+      <w:r>
+        <w:rPr>
+          <w:color w:val="FF0000"/>
+        </w:rPr>
+        <w:t>（加入相对位置）</w:t>
+      </w:r>
+    </w:p>
+    <w:p>
+      <w:pPr>
+        <w:ind w:firstLine="480"/>
+        <w:rPr>
+          <w:color w:val="FF0000"/>
+        </w:rPr>
+      </w:pPr>
+      <w:r>
+        <w:rPr>
+          <w:color w:val="FF0000"/>
+        </w:rPr>
+        <w:t>进一步：上楼的怎么</w:t>
+      </w:r>
+      <w:r>
+        <w:rPr>
+          <w:color w:val="FF0000"/>
+        </w:rPr>
+        <w:t>检测</w:t>
+      </w:r>
+      <w:r>
+        <w:rPr>
+          <w:color w:val="FF0000"/>
+        </w:rPr>
+        <w:t>步态周期</w:t>
+      </w:r>
+      <w:r>
+        <w:rPr>
+          <w:color w:val="FF0000"/>
+        </w:rPr>
+        <w:t>，</w:t>
+      </w:r>
+      <w:r>
+        <w:rPr>
+          <w:color w:val="FF0000"/>
+        </w:rPr>
+        <w:t>加入关节角度研究吗</w:t>
+      </w:r>
+      <w:r>
+        <w:rPr>
+          <w:color w:val="FF0000"/>
+        </w:rPr>
+        <w:t>？</w:t>
+      </w:r>
+      <w:r>
+        <w:rPr>
+          <w:color w:val="FF0000"/>
+        </w:rPr>
+        <w:t>隐马尔可夫模型能否</w:t>
+      </w:r>
+      <w:r>
+        <w:rPr>
+          <w:color w:val="FF0000"/>
+        </w:rPr>
+        <w:t>使用两腿的数据来划分步态周期</w:t>
+      </w:r>
+    </w:p>
+    <w:p>
+      <w:pPr>
+        <w:pStyle w:val="1"/>
+        <w:ind w:firstLine="562"/>
+      </w:pPr>
+      <w:r>
+        <w:rPr>
+          <w:rFonts w:hint="eastAsia"/>
+        </w:rPr>
+        <w:t>课</w:t>
+      </w:r>
+      <w:bookmarkStart w:id="3" w:name="_CTVC0016a51369fde3c488f84d72a7a268f535b"/>
+      <w:r>
+        <w:rPr>
+          <w:rFonts w:hint="eastAsia"/>
+        </w:rPr>
+        <w:t>题主要研究内容、预期目标</w:t>
+      </w:r>
+      <w:bookmarkEnd w:id="3"/>
+    </w:p>
+    <w:p>
+      <w:pPr>
+        <w:ind w:firstLine="480"/>
+      </w:pPr>
+      <w:r>
+        <w:rPr>
+          <w:rFonts w:hint="eastAsia"/>
+        </w:rPr>
+        <w:t>在课题拟采用</w:t>
+      </w:r>
+      <w:r>
+        <w:rPr>
+          <w:rFonts w:hint="eastAsia"/>
+        </w:rPr>
+        <w:t>XSENS</w:t>
+      </w:r>
+      <w:r>
+        <w:rPr>
+          <w:rFonts w:hint="eastAsia"/>
+        </w:rPr>
+        <w:t>传感器</w:t>
+      </w:r>
+      <w:r>
+        <w:rPr>
+          <w:rFonts w:hint="eastAsia"/>
+        </w:rPr>
+        <w:t>自带的</w:t>
+      </w:r>
+      <w:r>
+        <w:rPr>
+          <w:rFonts w:hint="eastAsia"/>
+        </w:rPr>
+        <w:t>三轴加速度</w:t>
+      </w:r>
+      <w:r>
+        <w:rPr>
+          <w:rFonts w:hint="eastAsia"/>
+        </w:rPr>
+        <w:t>计</w:t>
+      </w:r>
+      <w:r>
+        <w:rPr>
+          <w:rFonts w:hint="eastAsia"/>
+        </w:rPr>
+        <w:t>、三轴陀螺仪和三轴磁力计</w:t>
+      </w:r>
+      <w:r>
+        <w:rPr>
+          <w:rFonts w:hint="eastAsia"/>
+        </w:rPr>
+        <w:t>采集</w:t>
+      </w:r>
+      <w:r>
+        <w:rPr>
+          <w:rFonts w:hint="eastAsia"/>
+        </w:rPr>
+        <w:t>不同运动速度下</w:t>
+      </w:r>
+      <w:r>
+        <w:rPr>
+          <w:rFonts w:hint="eastAsia"/>
+        </w:rPr>
+        <w:t>(</w:t>
+      </w:r>
+      <w:r>
+        <w:rPr>
+          <w:rFonts w:hint="eastAsia"/>
+        </w:rPr>
+        <w:t>走路和跑步</w:t>
+      </w:r>
+      <w:r>
+        <w:t>)</w:t>
+      </w:r>
+      <w:r>
+        <w:t>的</w:t>
+      </w:r>
+      <w:r>
+        <w:rPr>
+          <w:rFonts w:hint="eastAsia"/>
+        </w:rPr>
+        <w:t>步态数据</w:t>
+      </w:r>
+      <w:r>
+        <w:rPr>
+          <w:rFonts w:hint="eastAsia"/>
+        </w:rPr>
+        <w:t>，</w:t>
+      </w:r>
+      <w:r>
+        <w:rPr>
+          <w:rFonts w:hint="eastAsia"/>
+        </w:rPr>
+        <w:t>利用</w:t>
+      </w:r>
+      <w:r>
+        <w:rPr>
+          <w:rFonts w:hint="eastAsia"/>
+        </w:rPr>
+        <w:t>隐马尔可夫（</w:t>
+      </w:r>
+      <w:r>
+        <w:rPr>
+          <w:rFonts w:hint="eastAsia"/>
+        </w:rPr>
+        <w:t>HMM</w:t>
+      </w:r>
+      <w:r>
+        <w:rPr>
+          <w:rFonts w:hint="eastAsia"/>
+        </w:rPr>
+        <w:t>）</w:t>
+      </w:r>
+      <w:r>
+        <w:rPr>
+          <w:rFonts w:hint="eastAsia"/>
+        </w:rPr>
+        <w:t>、</w:t>
+      </w:r>
+      <w:r>
+        <w:rPr>
+          <w:rFonts w:hint="eastAsia"/>
+          <w:color w:val="FF0000"/>
+        </w:rPr>
+        <w:t>阈值检测</w:t>
+      </w:r>
+      <w:r>
+        <w:rPr>
+          <w:rFonts w:hint="eastAsia"/>
+          <w:color w:val="FF0000"/>
+        </w:rPr>
+        <w:t>（找一篇检测步态周期的新文献</w:t>
+      </w:r>
+      <w:r>
+        <w:rPr>
+          <w:rFonts w:hint="eastAsia"/>
+          <w:color w:val="FF0000"/>
+        </w:rPr>
+        <w:t>，双脚的？</w:t>
+      </w:r>
+      <w:r>
+        <w:rPr>
+          <w:rFonts w:hint="eastAsia"/>
+          <w:color w:val="FF0000"/>
+        </w:rPr>
+        <w:t>）</w:t>
+      </w:r>
+      <w:r>
+        <w:rPr>
+          <w:rFonts w:hint="eastAsia"/>
+        </w:rPr>
+        <w:t>等方法</w:t>
+      </w:r>
+      <w:r>
+        <w:rPr>
+          <w:rFonts w:hint="eastAsia"/>
+        </w:rPr>
+        <w:t>从</w:t>
+      </w:r>
+      <w:r>
+        <w:rPr>
+          <w:rFonts w:hint="eastAsia"/>
+        </w:rPr>
+        <w:t>采集到的</w:t>
+      </w:r>
+      <w:r>
+        <w:rPr>
+          <w:rFonts w:hint="eastAsia"/>
+        </w:rPr>
+        <w:t>加速度和陀螺仪数据</w:t>
+      </w:r>
+      <w:r>
+        <w:rPr>
+          <w:rFonts w:hint="eastAsia"/>
+        </w:rPr>
+        <w:t>中提取步态周期，</w:t>
+      </w:r>
+      <w:r>
+        <w:rPr>
+          <w:rFonts w:hint="eastAsia"/>
+        </w:rPr>
+        <w:t>并结合</w:t>
+      </w:r>
+      <w:r>
+        <w:rPr>
+          <w:rFonts w:hint="eastAsia"/>
+        </w:rPr>
+        <w:t>零速度更新</w:t>
+      </w:r>
+      <w:r>
+        <w:rPr>
+          <w:rFonts w:hint="eastAsia"/>
+        </w:rPr>
+        <w:t>(</w:t>
+      </w:r>
+      <w:r>
+        <w:t>ZUPT)</w:t>
+      </w:r>
+      <w:r>
+        <w:t>、</w:t>
+      </w:r>
+      <w:r>
+        <w:rPr>
+          <w:rFonts w:hint="eastAsia"/>
+        </w:rPr>
+        <w:t>零角速率更新</w:t>
+      </w:r>
+      <w:r>
+        <w:rPr>
+          <w:rFonts w:hint="eastAsia"/>
+        </w:rPr>
+        <w:t>(</w:t>
+      </w:r>
+      <w:r>
+        <w:t>ZARU</w:t>
+      </w:r>
+      <w:r>
+        <w:t>)</w:t>
+      </w:r>
+      <w:r>
+        <w:t>、</w:t>
+      </w:r>
+      <w:r>
+        <w:rPr>
+          <w:rFonts w:hint="eastAsia"/>
+          <w:color w:val="FF0000"/>
+        </w:rPr>
+        <w:t>关节角度</w:t>
+      </w:r>
+      <w:r>
+        <w:rPr>
+          <w:rFonts w:hint="eastAsia"/>
+        </w:rPr>
+        <w:t>等约束条件限制</w:t>
+      </w:r>
+      <w:r>
+        <w:rPr>
+          <w:rFonts w:hint="eastAsia"/>
+        </w:rPr>
+        <w:t>计算偏差</w:t>
+      </w:r>
+      <w:r>
+        <w:rPr>
+          <w:rFonts w:hint="eastAsia"/>
+        </w:rPr>
+        <w:t>随时间的</w:t>
+      </w:r>
+      <w:r>
+        <w:rPr>
+          <w:rFonts w:hint="eastAsia"/>
+        </w:rPr>
+        <w:t>增加</w:t>
+      </w:r>
+      <w:r>
+        <w:rPr>
+          <w:rFonts w:hint="eastAsia"/>
+        </w:rPr>
+        <w:t>而增大</w:t>
+      </w:r>
+      <w:r>
+        <w:rPr>
+          <w:rFonts w:hint="eastAsia"/>
+        </w:rPr>
+        <w:t>，</w:t>
+      </w:r>
+      <w:r>
+        <w:rPr>
+          <w:rFonts w:hint="eastAsia"/>
+        </w:rPr>
+        <w:t>然后</w:t>
+      </w:r>
+      <w:r>
+        <w:rPr>
+          <w:rFonts w:hint="eastAsia"/>
+        </w:rPr>
+        <w:t>对</w:t>
+      </w:r>
+      <w:r>
+        <w:rPr>
+          <w:rFonts w:hint="eastAsia"/>
+        </w:rPr>
+        <w:t>基于多传感器和卡尔曼滤波的数据融合方法</w:t>
+      </w:r>
+      <w:r>
+        <w:rPr>
+          <w:rFonts w:hint="eastAsia"/>
+        </w:rPr>
+        <w:t>问题进行研究</w:t>
+      </w:r>
+      <w:r>
+        <w:rPr>
+          <w:rFonts w:hint="eastAsia"/>
+        </w:rPr>
+        <w:t>，以实现步态运动学参数精确解算</w:t>
+      </w:r>
+      <w:r>
+        <w:t>。本课题总体框架图如下图</w:t>
+      </w:r>
+      <w:r>
+        <w:rPr>
+          <w:rFonts w:hint="eastAsia"/>
+        </w:rPr>
+        <w:t>1</w:t>
+      </w:r>
+      <w:r>
+        <w:rPr>
+          <w:rFonts w:hint="eastAsia"/>
+        </w:rPr>
+        <w:t>所示，主要流程包括：数据采集、数据预处理、步态周期检测、</w:t>
+      </w:r>
+      <w:r>
+        <w:rPr>
+          <w:rFonts w:hint="eastAsia"/>
+        </w:rPr>
+        <w:t>惯导系统误差</w:t>
+      </w:r>
+      <w:r>
+        <w:rPr>
+          <w:rFonts w:hint="eastAsia"/>
+        </w:rPr>
+        <w:t>补偿计算</w:t>
+      </w:r>
+      <w:r>
+        <w:rPr>
+          <w:rFonts w:hint="eastAsia"/>
+        </w:rPr>
+        <w:t>，</w:t>
+      </w:r>
+      <w:r>
+        <w:rPr>
+          <w:rFonts w:hint="eastAsia"/>
+        </w:rPr>
+        <w:t>kalman</w:t>
+      </w:r>
+      <w:r>
+        <w:rPr>
+          <w:rFonts w:hint="eastAsia"/>
+        </w:rPr>
+        <w:t>滤波数据融合解算</w:t>
+      </w:r>
+      <w:r>
+        <w:rPr>
+          <w:rFonts w:hint="eastAsia"/>
+        </w:rPr>
+        <w:t>，实验结果评估等步骤。</w:t>
+      </w:r>
+    </w:p>
+    <w:p>
+      <w:pPr>
+        <w:ind w:firstLine="480"/>
         <w:jc w:val="center"/>
       </w:pPr>
-      <w:bookmarkStart w:id="3" w:name="_CTVK001b1945cf1623f4c1c8056527cbff268ab"/>
+      <w:bookmarkStart w:id="4" w:name="_CTVK001b1945cf1623f4c1c8056527cbff268ab"/>
       <w:r>
         <w:rPr>
           <w:noProof/>
         </w:rPr>
+        <w:lastRenderedPageBreak/>
         <w:drawing>
           <wp:inline distT="0" distB="0" distL="0" distR="0" wp14:anchorId="7FB4602A" wp14:editId="401F3C82">
             <wp:extent cx="3971753" cy="3264196"/>
@@ -1309,11 +1389,12 @@
           </wp:inline>
         </w:drawing>
       </w:r>
-      <w:bookmarkEnd w:id="3"/>
+      <w:bookmarkEnd w:id="4"/>
     </w:p>
     <w:p>
       <w:pPr>
-        <w:pStyle w:val="affff8"/>
+        <w:pStyle w:val="afff7"/>
+        <w:ind w:firstLine="400"/>
       </w:pPr>
       <w:r>
         <w:rPr>
@@ -1402,7 +1483,7 @@
             <w:rPr>
               <w:noProof/>
             </w:rPr>
-            <w:instrText>ADDIN CitaviPlaceholder{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}</w:instrText>
+            <w:instrText>ADDIN CitaviPlaceholder{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}</w:instrText>
           </w:r>
           <w:r>
             <w:rPr>
@@ -1446,219 +1527,203 @@
         <w:t>）</w:t>
       </w:r>
     </w:p>
-    <w:p/>
-    <w:p/>
     <w:p>
-      <w:r>
-        <w:rPr>
-          <w:rFonts w:hint="eastAsia"/>
-        </w:rPr>
-        <w:t>主要研究内容如下：</w:t>
-      </w:r>
+      <w:pPr>
+        <w:ind w:firstLine="480"/>
+      </w:pPr>
     </w:p>
     <w:p>
       <w:pPr>
-        <w:pStyle w:val="21"/>
-      </w:pPr>
-      <w:r>
-        <w:rPr>
-          <w:rFonts w:hint="eastAsia"/>
-        </w:rPr>
-        <w:t>步</w:t>
-      </w:r>
-      <w:bookmarkStart w:id="4" w:name="_CTVC001e28d12cc0d2e4836a3787ee7afc2734f"/>
-      <w:r>
-        <w:rPr>
-          <w:rFonts w:hint="eastAsia"/>
-        </w:rPr>
-        <w:t>态周期检测</w:t>
-      </w:r>
-      <w:bookmarkEnd w:id="4"/>
+        <w:ind w:firstLine="480"/>
+      </w:pPr>
     </w:p>
     <w:p>
-      <w:r>
-        <w:rPr>
-          <w:rFonts w:hint="eastAsia"/>
-        </w:rPr>
-        <w:t>1</w:t>
-      </w:r>
-      <w:r>
-        <w:rPr>
-          <w:rFonts w:hint="eastAsia"/>
-        </w:rPr>
-        <w:t>、</w:t>
-      </w:r>
-      <w:r>
-        <w:t>不同运动速度下</w:t>
-      </w:r>
-      <w:r>
-        <w:t>（步行、跑步）</w:t>
-      </w:r>
-      <w:r>
-        <w:t>的步态周期检测方法</w:t>
-      </w:r>
-      <w:r>
-        <w:rPr>
-          <w:color w:val="FF0000"/>
-        </w:rPr>
-        <w:t>。</w:t>
-      </w:r>
-      <w:r>
-        <w:rPr>
-          <w:color w:val="FF0000"/>
-        </w:rPr>
-        <w:t>在本课题中，</w:t>
-      </w:r>
-      <w:r>
-        <w:rPr>
-          <w:color w:val="FF0000"/>
-        </w:rPr>
-        <w:t>一个步态周期定义为两次</w:t>
-      </w:r>
-      <w:r>
-        <w:rPr>
-          <w:color w:val="FF0000"/>
-        </w:rPr>
-        <w:t>脚跟触底之间的时间</w:t>
-      </w:r>
-      <w:r>
-        <w:rPr>
-          <w:rFonts w:hint="eastAsia"/>
-        </w:rPr>
-        <w:t>。</w:t>
-      </w:r>
-      <w:r>
-        <w:t>步态周期的准确检测与时相划分是步态分析的重要依据，</w:t>
-      </w:r>
-      <w:r>
-        <w:t>同时直接关系到后续</w:t>
-      </w:r>
-      <w:r>
-        <w:t>步态运动学参数解算</w:t>
-      </w:r>
-      <w:r>
-        <w:t>的准确度</w:t>
-      </w:r>
-      <w:r>
-        <w:t>。</w:t>
-      </w:r>
-      <w:r>
-        <w:t>现有的方法大多是</w:t>
-      </w:r>
-      <w:r>
-        <w:t>一定</w:t>
-      </w:r>
-      <w:r>
-        <w:t>环境</w:t>
-      </w:r>
-      <w:r>
-        <w:t>和条件</w:t>
-      </w:r>
-      <w:r>
-        <w:t>下采集的</w:t>
-      </w:r>
-      <w:r>
-        <w:t>波动性小的</w:t>
-      </w:r>
-      <w:r>
-        <w:t>步态数据，</w:t>
-      </w:r>
-      <w:r>
-        <w:t>并且采用固定时间</w:t>
-      </w:r>
-      <w:r>
-        <w:t>长度</w:t>
-      </w:r>
-      <w:r>
-        <w:t>阈值的</w:t>
-      </w:r>
-      <w:r>
-        <w:t>步态</w:t>
-      </w:r>
-      <w:r>
-        <w:t>周期检测</w:t>
-      </w:r>
-      <w:r>
-        <w:t>方法。因为缺少对动态环境的自适应特性，所以</w:t>
-      </w:r>
-      <w:r>
-        <w:t>这些方法往往在不同速度下</w:t>
-      </w:r>
-      <w:r>
-        <w:t>步态</w:t>
-      </w:r>
-      <w:r>
-        <w:t>周期检测</w:t>
-      </w:r>
-      <w:r>
-        <w:t>上的</w:t>
-      </w:r>
-      <w:r>
-        <w:t>表现</w:t>
-      </w:r>
-      <w:r>
-        <w:t>不佳。因此，</w:t>
-      </w:r>
-      <w:r>
-        <w:t>如何从动态环境下准确</w:t>
-      </w:r>
-      <w:r>
-        <w:t>检测出</w:t>
-      </w:r>
-      <w:r>
-        <w:t>步态</w:t>
-      </w:r>
-      <w:r>
-        <w:t>周期</w:t>
-      </w:r>
-      <w:r>
-        <w:t>是本课题需要解决的第一个</w:t>
-      </w:r>
-      <w:r>
-        <w:rPr>
-          <w:rFonts w:hint="eastAsia"/>
-        </w:rPr>
-        <w:t>研究内容</w:t>
-      </w:r>
-      <w:r>
-        <w:t>。</w:t>
+      <w:pPr>
+        <w:ind w:firstLine="480"/>
+      </w:pPr>
+      <w:r>
+        <w:rPr>
+          <w:rFonts w:hint="eastAsia"/>
+        </w:rPr>
+        <w:t>主要研究内容如下：</w:t>
       </w:r>
     </w:p>
-    <w:p/>
     <w:p>
       <w:pPr>
         <w:pStyle w:val="21"/>
-      </w:pPr>
-      <w:r>
-        <w:rPr>
-          <w:rFonts w:hint="eastAsia"/>
-        </w:rPr>
-        <w:t>人</w:t>
-      </w:r>
-      <w:bookmarkStart w:id="5" w:name="_CTVC00199c7a6d952a84f8fad536a17b8290dc3"/>
-      <w:r>
-        <w:rPr>
-          <w:rFonts w:hint="eastAsia"/>
-        </w:rPr>
-        <w:t>体倒立摆模型研究及选择</w:t>
+        <w:ind w:firstLine="482"/>
+      </w:pPr>
+      <w:r>
+        <w:rPr>
+          <w:rFonts w:hint="eastAsia"/>
+        </w:rPr>
+        <w:t>步</w:t>
+      </w:r>
+      <w:bookmarkStart w:id="5" w:name="_CTVC001e28d12cc0d2e4836a3787ee7afc2734f"/>
+      <w:r>
+        <w:rPr>
+          <w:rFonts w:hint="eastAsia"/>
+        </w:rPr>
+        <w:t>态周期检测</w:t>
       </w:r>
       <w:bookmarkEnd w:id="5"/>
     </w:p>
     <w:p>
-      <w:r>
-        <w:t>用于脚相对位置数据初步生成</w:t>
-      </w:r>
-      <w:r>
-        <w:t>，其结果输入到卡尔曼滤波中去。</w:t>
-      </w:r>
-      <w:r>
-        <w:t>时相划分。</w:t>
+      <w:pPr>
+        <w:ind w:firstLine="480"/>
+      </w:pPr>
+      <w:r>
+        <w:rPr>
+          <w:rFonts w:hint="eastAsia"/>
+        </w:rPr>
+        <w:t>1</w:t>
+      </w:r>
+      <w:r>
+        <w:rPr>
+          <w:rFonts w:hint="eastAsia"/>
+        </w:rPr>
+        <w:t>、</w:t>
+      </w:r>
+      <w:r>
+        <w:t>不同运动速度下</w:t>
+      </w:r>
+      <w:r>
+        <w:t>（步行、跑步）</w:t>
+      </w:r>
+      <w:r>
+        <w:t>的步态周期检测方法</w:t>
+      </w:r>
+      <w:r>
+        <w:rPr>
+          <w:color w:val="FF0000"/>
+        </w:rPr>
+        <w:t>。</w:t>
+      </w:r>
+      <w:r>
+        <w:rPr>
+          <w:color w:val="FF0000"/>
+        </w:rPr>
+        <w:t>在本课题中，</w:t>
+      </w:r>
+      <w:r>
+        <w:rPr>
+          <w:color w:val="FF0000"/>
+        </w:rPr>
+        <w:t>一个步态周期定义为两次</w:t>
+      </w:r>
+      <w:r>
+        <w:rPr>
+          <w:color w:val="FF0000"/>
+        </w:rPr>
+        <w:t>脚跟触底之间的时间</w:t>
+      </w:r>
+      <w:r>
+        <w:rPr>
+          <w:rFonts w:hint="eastAsia"/>
+        </w:rPr>
+        <w:t>。</w:t>
+      </w:r>
+      <w:r>
+        <w:t>步态周期的准确检测与时相划分是步态分析的重要依据，</w:t>
+      </w:r>
+      <w:r>
+        <w:t>同时直接关系到后续</w:t>
+      </w:r>
+      <w:r>
+        <w:t>步态运动学参数解算</w:t>
+      </w:r>
+      <w:r>
+        <w:t>的准确度</w:t>
+      </w:r>
+      <w:r>
+        <w:t>。</w:t>
+      </w:r>
+      <w:r>
+        <w:t>现有的方法大多是</w:t>
+      </w:r>
+      <w:r>
+        <w:t>一定</w:t>
+      </w:r>
+      <w:r>
+        <w:t>环境</w:t>
+      </w:r>
+      <w:r>
+        <w:t>和条件</w:t>
+      </w:r>
+      <w:r>
+        <w:t>下采集的</w:t>
+      </w:r>
+      <w:r>
+        <w:t>波动性小的</w:t>
+      </w:r>
+      <w:r>
+        <w:t>步态数据，</w:t>
+      </w:r>
+      <w:r>
+        <w:t>并且采用固定时间</w:t>
+      </w:r>
+      <w:r>
+        <w:t>长度</w:t>
+      </w:r>
+      <w:r>
+        <w:t>阈值的</w:t>
+      </w:r>
+      <w:r>
+        <w:t>步态</w:t>
+      </w:r>
+      <w:r>
+        <w:t>周期检测</w:t>
+      </w:r>
+      <w:r>
+        <w:t>方法。因为缺少对动态环境的自适应特性，所以</w:t>
+      </w:r>
+      <w:r>
+        <w:t>这些方法往往在不同速度下</w:t>
+      </w:r>
+      <w:r>
+        <w:t>步态</w:t>
+      </w:r>
+      <w:r>
+        <w:t>周期检测</w:t>
+      </w:r>
+      <w:r>
+        <w:t>上的</w:t>
+      </w:r>
+      <w:r>
+        <w:t>表现</w:t>
+      </w:r>
+      <w:r>
+        <w:t>不佳。因此，</w:t>
+      </w:r>
+      <w:r>
+        <w:t>如何从动态环境下准确</w:t>
+      </w:r>
+      <w:r>
+        <w:t>检测出</w:t>
+      </w:r>
+      <w:r>
+        <w:t>步态</w:t>
+      </w:r>
+      <w:r>
+        <w:t>周期</w:t>
+      </w:r>
+      <w:r>
+        <w:t>是本课题需要解决的第一个</w:t>
+      </w:r>
+      <w:r>
+        <w:rPr>
+          <w:rFonts w:hint="eastAsia"/>
+        </w:rPr>
+        <w:t>研究内容</w:t>
+      </w:r>
+      <w:r>
+        <w:t>。</w:t>
       </w:r>
     </w:p>
-    <w:p/>
     <w:p>
       <w:pPr>
         <w:pStyle w:val="21"/>
+        <w:ind w:firstLine="482"/>
       </w:pPr>
       <w:r>
         <w:rPr>
@@ -1676,17 +1741,14 @@
       <w:bookmarkEnd w:id="6"/>
     </w:p>
     <w:p>
-      <w:r>
-        <w:t>这</w:t>
-      </w:r>
-      <w:r>
-        <w:t>部分可以添加到参数解算中去。</w:t>
-      </w:r>
+      <w:pPr>
+        <w:ind w:firstLine="480"/>
+      </w:pPr>
     </w:p>
-    <w:p/>
     <w:p>
       <w:pPr>
         <w:pStyle w:val="21"/>
+        <w:ind w:firstLine="482"/>
       </w:pPr>
       <w:r>
         <w:rPr>
@@ -1709,629 +1771,1402 @@
       </w:r>
       <w:bookmarkEnd w:id="7"/>
     </w:p>
-    <w:p/>
-    <w:p/>
     <w:p>
       <w:pPr>
+        <w:ind w:firstLine="480"/>
+      </w:pPr>
+      <w:r>
+        <w:t>一次预测两次更新</w:t>
+      </w:r>
+    </w:p>
+    <w:p>
+      <w:pPr>
+        <w:ind w:firstLineChars="0" w:firstLine="0"/>
+      </w:pPr>
+    </w:p>
+    <w:p>
+      <w:pPr>
+        <w:ind w:firstLine="480"/>
+      </w:pPr>
+    </w:p>
+    <w:p>
+      <w:pPr>
         <w:pStyle w:val="21"/>
-      </w:pPr>
-      <w:r>
-        <w:rPr>
-          <w:rFonts w:hint="eastAsia"/>
-        </w:rPr>
-        <w:t>参</w:t>
-      </w:r>
-      <w:bookmarkStart w:id="8" w:name="_CTVC001247ca81a23b54e36883e03fdb7714c83"/>
-      <w:r>
-        <w:rPr>
-          <w:rFonts w:hint="eastAsia"/>
-        </w:rPr>
-        <w:t>数解算</w:t>
+        <w:ind w:firstLine="482"/>
+      </w:pPr>
+      <w:r>
+        <w:rPr>
+          <w:rFonts w:hint="eastAsia"/>
+        </w:rPr>
+        <w:t>预</w:t>
+      </w:r>
+      <w:bookmarkStart w:id="8" w:name="_CTVC0014219af3eacf745dab20ad6e6a3a38881"/>
+      <w:r>
+        <w:rPr>
+          <w:rFonts w:hint="eastAsia"/>
+        </w:rPr>
+        <w:t>期目标</w:t>
       </w:r>
       <w:bookmarkEnd w:id="8"/>
-      <w:r>
-        <w:rPr>
-          <w:rFonts w:hint="eastAsia"/>
-        </w:rPr>
-        <w:t>（人体需要解算的参数</w:t>
-      </w:r>
-      <w:r>
-        <w:t>）</w:t>
-      </w:r>
     </w:p>
-    <w:p/>
-    <w:p/>
     <w:p>
       <w:pPr>
-        <w:pStyle w:val="21"/>
-      </w:pPr>
-      <w:r>
-        <w:rPr>
-          <w:rFonts w:hint="eastAsia"/>
-        </w:rPr>
-        <w:t>预</w:t>
-      </w:r>
-      <w:bookmarkStart w:id="9" w:name="_CTVC0014219af3eacf745dab20ad6e6a3a38881"/>
-      <w:r>
-        <w:rPr>
-          <w:rFonts w:hint="eastAsia"/>
-        </w:rPr>
-        <w:t>期目标</w:t>
+        <w:ind w:firstLine="480"/>
+      </w:pPr>
+      <w:r>
+        <w:rPr>
+          <w:rFonts w:hint="eastAsia"/>
+        </w:rPr>
+        <w:t>1</w:t>
+      </w:r>
+      <w:r>
+        <w:rPr>
+          <w:rFonts w:hint="eastAsia"/>
+        </w:rPr>
+        <w:t>、设计一个利用双脚运动数据进行步态周期检测方法，</w:t>
+      </w:r>
+      <w:r>
+        <w:rPr>
+          <w:rFonts w:hint="eastAsia"/>
+        </w:rPr>
+        <w:t>此方法能准确检测出不同运动速度下的</w:t>
+      </w:r>
+      <w:r>
+        <w:rPr>
+          <w:rFonts w:hint="eastAsia"/>
+        </w:rPr>
+        <w:t>步态周期。</w:t>
+      </w:r>
+    </w:p>
+    <w:p>
+      <w:pPr>
+        <w:ind w:firstLine="480"/>
+      </w:pPr>
+    </w:p>
+    <w:p>
+      <w:pPr>
+        <w:pStyle w:val="1"/>
+        <w:ind w:firstLine="562"/>
+      </w:pPr>
+      <w:r>
+        <w:rPr>
+          <w:rFonts w:hint="eastAsia"/>
+        </w:rPr>
+        <w:t>拟</w:t>
+      </w:r>
+      <w:bookmarkStart w:id="9" w:name="_CTVC0012a198e17f0364e75bbc17a1757efe917"/>
+      <w:r>
+        <w:rPr>
+          <w:rFonts w:hint="eastAsia"/>
+        </w:rPr>
+        <w:t>采用的研究方法、技术路线、实验方案及其可行性分析</w:t>
       </w:r>
       <w:bookmarkEnd w:id="9"/>
     </w:p>
-    <w:p/>
-    <w:p/>
     <w:p>
       <w:pPr>
-        <w:pStyle w:val="1"/>
-      </w:pPr>
-      <w:r>
-        <w:rPr>
-          <w:rFonts w:hint="eastAsia"/>
-        </w:rPr>
-        <w:t>拟</w:t>
-      </w:r>
-      <w:bookmarkStart w:id="10" w:name="_CTVC0012a198e17f0364e75bbc17a1757efe917"/>
-      <w:r>
-        <w:rPr>
-          <w:rFonts w:hint="eastAsia"/>
-        </w:rPr>
-        <w:t>采用的研究方法、技术路线、实验方案及其可行性分析</w:t>
+        <w:ind w:firstLine="480"/>
+      </w:pPr>
+      <w:r>
+        <w:rPr>
+          <w:rFonts w:hint="eastAsia"/>
+        </w:rPr>
+        <w:t>。同时利用</w:t>
+      </w:r>
+      <w:r>
+        <w:rPr>
+          <w:rFonts w:hint="eastAsia"/>
+        </w:rPr>
+        <w:t>VICON</w:t>
+      </w:r>
+      <w:r>
+        <w:rPr>
+          <w:rFonts w:hint="eastAsia"/>
+        </w:rPr>
+        <w:t>（一种</w:t>
+      </w:r>
+      <w:r>
+        <w:rPr>
+          <w:rFonts w:hint="eastAsia"/>
+        </w:rPr>
+        <w:t>OMC</w:t>
+      </w:r>
+      <w:r>
+        <w:rPr>
+          <w:rFonts w:hint="eastAsia"/>
+        </w:rPr>
+        <w:t>）获得实时步态参数</w:t>
+      </w:r>
+      <w:r>
+        <w:rPr>
+          <w:rFonts w:hint="eastAsia"/>
+        </w:rPr>
+        <w:t>(VICON</w:t>
+      </w:r>
+      <w:r>
+        <w:rPr>
+          <w:rFonts w:hint="eastAsia"/>
+        </w:rPr>
+        <w:t>采集到的步态参数可达到毫米级精度</w:t>
+      </w:r>
+      <w:r>
+        <w:rPr>
+          <w:rFonts w:hint="eastAsia"/>
+        </w:rPr>
+        <w:t>)</w:t>
+      </w:r>
+      <w:r>
+        <w:t xml:space="preserve">, </w:t>
+      </w:r>
+      <w:r>
+        <w:t>最后</w:t>
+      </w:r>
+    </w:p>
+    <w:p>
+      <w:pPr>
+        <w:ind w:firstLine="480"/>
+      </w:pPr>
+    </w:p>
+    <w:p>
+      <w:pPr>
+        <w:pStyle w:val="21"/>
+        <w:ind w:firstLine="482"/>
+      </w:pPr>
+      <w:r>
+        <w:rPr>
+          <w:rFonts w:hint="eastAsia"/>
+        </w:rPr>
+        <w:t>研</w:t>
+      </w:r>
+      <w:bookmarkStart w:id="10" w:name="_CTVC001c4553e81229945878afc6db712fbcfbe"/>
+      <w:r>
+        <w:rPr>
+          <w:rFonts w:hint="eastAsia"/>
+        </w:rPr>
+        <w:t>究方法</w:t>
       </w:r>
       <w:bookmarkEnd w:id="10"/>
     </w:p>
     <w:p>
-      <w:r>
-        <w:rPr>
-          <w:rFonts w:hint="eastAsia"/>
-        </w:rPr>
-        <w:t>。同时利用</w:t>
-      </w:r>
-      <w:r>
-        <w:rPr>
-          <w:rFonts w:hint="eastAsia"/>
-        </w:rPr>
-        <w:t>VICON</w:t>
-      </w:r>
-      <w:r>
-        <w:rPr>
-          <w:rFonts w:hint="eastAsia"/>
-        </w:rPr>
-        <w:t>（一种</w:t>
-      </w:r>
-      <w:r>
-        <w:rPr>
-          <w:rFonts w:hint="eastAsia"/>
-        </w:rPr>
-        <w:t>OMC</w:t>
-      </w:r>
-      <w:r>
-        <w:rPr>
-          <w:rFonts w:hint="eastAsia"/>
-        </w:rPr>
-        <w:t>）获得实时步态参数</w:t>
-      </w:r>
-      <w:r>
-        <w:rPr>
-          <w:rFonts w:hint="eastAsia"/>
-        </w:rPr>
-        <w:t>(VICON</w:t>
-      </w:r>
-      <w:r>
-        <w:rPr>
-          <w:rFonts w:hint="eastAsia"/>
-        </w:rPr>
-        <w:t>采集到的步态参数可达到毫米级精度</w:t>
-      </w:r>
-      <w:r>
-        <w:rPr>
-          <w:rFonts w:hint="eastAsia"/>
-        </w:rPr>
-        <w:t>)</w:t>
-      </w:r>
-      <w:r>
-        <w:t xml:space="preserve">, </w:t>
-      </w:r>
-      <w:r>
-        <w:t>最后</w:t>
+      <w:pPr>
+        <w:ind w:firstLine="480"/>
+      </w:pPr>
+      <w:r>
+        <w:t>默认</w:t>
+      </w:r>
+      <w:r>
+        <w:t>IMU</w:t>
+      </w:r>
+      <w:r>
+        <w:t>的各个轴式正交的。</w:t>
       </w:r>
     </w:p>
-    <w:p/>
     <w:p>
       <w:pPr>
+        <w:ind w:firstLine="480"/>
+      </w:pPr>
+    </w:p>
+    <w:p>
+      <w:pPr>
         <w:pStyle w:val="21"/>
-      </w:pPr>
-      <w:r>
-        <w:rPr>
-          <w:rFonts w:hint="eastAsia"/>
-        </w:rPr>
-        <w:t>研</w:t>
-      </w:r>
-      <w:bookmarkStart w:id="11" w:name="_CTVC001c4553e81229945878afc6db712fbcfbe"/>
-      <w:r>
-        <w:rPr>
-          <w:rFonts w:hint="eastAsia"/>
-        </w:rPr>
-        <w:t>究方法</w:t>
+        <w:ind w:firstLine="482"/>
+      </w:pPr>
+      <w:r>
+        <w:rPr>
+          <w:rFonts w:hint="eastAsia"/>
+        </w:rPr>
+        <w:t>技</w:t>
+      </w:r>
+      <w:bookmarkStart w:id="11" w:name="_CTVC00195f055175c064079adc63934396735e0"/>
+      <w:r>
+        <w:rPr>
+          <w:rFonts w:hint="eastAsia"/>
+        </w:rPr>
+        <w:t>术路线及实验方案</w:t>
       </w:r>
       <w:bookmarkEnd w:id="11"/>
     </w:p>
     <w:p>
-      <w:r>
-        <w:t>默认</w:t>
-      </w:r>
-      <w:r>
-        <w:t>IMU</w:t>
-      </w:r>
-      <w:r>
-        <w:t>的各个轴式正交的。</w:t>
+      <w:pPr>
+        <w:pStyle w:val="21"/>
+        <w:ind w:firstLine="482"/>
+      </w:pPr>
+      <w:r>
+        <w:rPr>
+          <w:rFonts w:hint="eastAsia"/>
+        </w:rPr>
+        <w:t>数据预处理</w:t>
       </w:r>
     </w:p>
-    <w:p/>
     <w:p>
       <w:pPr>
-        <w:pStyle w:val="21"/>
-      </w:pPr>
-      <w:r>
-        <w:rPr>
-          <w:rFonts w:hint="eastAsia"/>
-        </w:rPr>
-        <w:t>技</w:t>
-      </w:r>
-      <w:bookmarkStart w:id="12" w:name="_CTVC00195f055175c064079adc63934396735e0"/>
-      <w:r>
-        <w:rPr>
-          <w:rFonts w:hint="eastAsia"/>
-        </w:rPr>
-        <w:t>术路线及实验方案</w:t>
+        <w:ind w:firstLine="480"/>
+        <w:rPr>
+          <w:rFonts w:hint="eastAsia"/>
+        </w:rPr>
+      </w:pPr>
+      <w:r>
+        <w:t>加速度和陀螺仪的误差分为：确定性误差</w:t>
+      </w:r>
+      <w:r>
+        <w:t>和随机误差。其中，随机误差主要</w:t>
+      </w:r>
+      <w:r>
+        <w:t>是</w:t>
+      </w:r>
+      <w:r>
+        <w:t>高斯白噪声</w:t>
+      </w:r>
+      <w:r>
+        <w:t>，</w:t>
+      </w:r>
+      <w:r>
+        <w:t>而确定性误差</w:t>
+      </w:r>
+      <w:r>
+        <w:t>包括偏差</w:t>
+      </w:r>
+      <w:r>
+        <w:rPr>
+          <w:rFonts w:hint="eastAsia"/>
+        </w:rPr>
+        <w:t>(</w:t>
+      </w:r>
+      <w:r>
+        <w:t>bias</w:t>
+      </w:r>
+      <w:r>
+        <w:t>)</w:t>
+      </w:r>
+      <w:r>
+        <w:t>和</w:t>
+      </w:r>
+      <w:r>
+        <w:t>比例因子</w:t>
+      </w:r>
+      <w:r>
+        <w:rPr>
+          <w:rFonts w:hint="eastAsia"/>
+        </w:rPr>
+        <w:t>(</w:t>
+      </w:r>
+      <w:r>
+        <w:t>sca</w:t>
+      </w:r>
+      <w:r>
+        <w:t>le factor</w:t>
+      </w:r>
+      <w:r>
+        <w:t>)</w:t>
+      </w:r>
+      <w:r>
+        <w:t>，数据预处理部分主要是消除确定性</w:t>
+      </w:r>
+      <w:r>
+        <w:t>误差，具体公式如下：</w:t>
+      </w:r>
+    </w:p>
+    <w:p>
+      <w:pPr>
+        <w:ind w:firstLine="480"/>
+        <w:jc w:val="center"/>
+        <w:rPr>
+          <w:noProof/>
+        </w:rPr>
+      </w:pPr>
+      <m:oMathPara>
+        <m:oMath>
+          <m:sSubSup>
+            <m:sSubSupPr>
+              <m:ctrlPr>
+                <w:rPr>
+                  <w:rFonts w:ascii="Cambria Math" w:hAnsi="Cambria Math"/>
+                  <w:noProof/>
+                </w:rPr>
+              </m:ctrlPr>
+            </m:sSubSupPr>
+            <m:e>
+              <m:r>
+                <w:rPr>
+                  <w:rFonts w:ascii="Cambria Math" w:hAnsi="Cambria Math"/>
+                  <w:noProof/>
+                </w:rPr>
+                <m:t>w</m:t>
+              </m:r>
+            </m:e>
+            <m:sub>
+              <m:r>
+                <w:rPr>
+                  <w:rFonts w:ascii="Cambria Math" w:hAnsi="Cambria Math"/>
+                  <w:noProof/>
+                </w:rPr>
+                <m:t>k</m:t>
+              </m:r>
+            </m:sub>
+            <m:sup>
+              <m:r>
+                <w:rPr>
+                  <w:rFonts w:ascii="Cambria Math" w:hAnsi="Cambria Math"/>
+                  <w:noProof/>
+                </w:rPr>
+                <m:t>t</m:t>
+              </m:r>
+            </m:sup>
+          </m:sSubSup>
+          <m:r>
+            <w:rPr>
+              <w:rFonts w:ascii="Cambria Math" w:hAnsi="Cambria Math"/>
+              <w:noProof/>
+            </w:rPr>
+            <m:t>=</m:t>
+          </m:r>
+          <m:sSub>
+            <m:sSubPr>
+              <m:ctrlPr>
+                <w:rPr>
+                  <w:rFonts w:ascii="Cambria Math" w:hAnsi="Cambria Math"/>
+                  <w:i/>
+                  <w:noProof/>
+                </w:rPr>
+              </m:ctrlPr>
+            </m:sSubPr>
+            <m:e>
+              <m:r>
+                <w:rPr>
+                  <w:rFonts w:ascii="Cambria Math" w:hAnsi="Cambria Math"/>
+                  <w:noProof/>
+                </w:rPr>
+                <m:t>S</m:t>
+              </m:r>
+            </m:e>
+            <m:sub>
+              <m:r>
+                <w:rPr>
+                  <w:rFonts w:ascii="Cambria Math" w:hAnsi="Cambria Math"/>
+                  <w:noProof/>
+                </w:rPr>
+                <m:t>G</m:t>
+              </m:r>
+            </m:sub>
+          </m:sSub>
+          <m:r>
+            <w:rPr>
+              <w:rFonts w:ascii="Cambria Math" w:hAnsi="Cambria Math"/>
+              <w:noProof/>
+            </w:rPr>
+            <m:t>(</m:t>
+          </m:r>
+          <m:sSubSup>
+            <m:sSubSupPr>
+              <m:ctrlPr>
+                <w:rPr>
+                  <w:rFonts w:ascii="Cambria Math" w:hAnsi="Cambria Math"/>
+                  <w:noProof/>
+                </w:rPr>
+              </m:ctrlPr>
+            </m:sSubSupPr>
+            <m:e>
+              <m:r>
+                <w:rPr>
+                  <w:rFonts w:ascii="Cambria Math" w:hAnsi="Cambria Math"/>
+                  <w:noProof/>
+                </w:rPr>
+                <m:t>w</m:t>
+              </m:r>
+            </m:e>
+            <m:sub>
+              <m:r>
+                <w:rPr>
+                  <w:rFonts w:ascii="Cambria Math" w:hAnsi="Cambria Math"/>
+                  <w:noProof/>
+                </w:rPr>
+                <m:t>k</m:t>
+              </m:r>
+            </m:sub>
+            <m:sup>
+              <m:r>
+                <w:rPr>
+                  <w:rFonts w:ascii="Cambria Math" w:hAnsi="Cambria Math"/>
+                  <w:noProof/>
+                </w:rPr>
+                <m:t>raw</m:t>
+              </m:r>
+            </m:sup>
+          </m:sSubSup>
+          <m:r>
+            <w:rPr>
+              <w:rFonts w:ascii="Cambria Math" w:hAnsi="Cambria Math"/>
+              <w:noProof/>
+            </w:rPr>
+            <m:t>-</m:t>
+          </m:r>
+          <m:sSub>
+            <m:sSubPr>
+              <m:ctrlPr>
+                <w:rPr>
+                  <w:rFonts w:ascii="Cambria Math" w:hAnsi="Cambria Math"/>
+                  <w:i/>
+                  <w:noProof/>
+                </w:rPr>
+              </m:ctrlPr>
+            </m:sSubPr>
+            <m:e>
+              <m:r>
+                <w:rPr>
+                  <w:rFonts w:ascii="Cambria Math" w:hAnsi="Cambria Math"/>
+                  <w:noProof/>
+                </w:rPr>
+                <m:t>b</m:t>
+              </m:r>
+            </m:e>
+            <m:sub>
+              <m:r>
+                <w:rPr>
+                  <w:rFonts w:ascii="Cambria Math" w:hAnsi="Cambria Math"/>
+                  <w:noProof/>
+                </w:rPr>
+                <m:t>G</m:t>
+              </m:r>
+            </m:sub>
+          </m:sSub>
+          <m:r>
+            <w:rPr>
+              <w:rFonts w:ascii="Cambria Math" w:hAnsi="Cambria Math"/>
+              <w:noProof/>
+            </w:rPr>
+            <m:t>)</m:t>
+          </m:r>
+        </m:oMath>
+      </m:oMathPara>
+    </w:p>
+    <w:p>
+      <w:pPr>
+        <w:ind w:firstLine="480"/>
+        <w:jc w:val="center"/>
+        <w:rPr>
+          <w:color w:val="FF0000"/>
+        </w:rPr>
+      </w:pPr>
+      <m:oMathPara>
+        <m:oMath>
+          <m:sSubSup>
+            <m:sSubSupPr>
+              <m:ctrlPr>
+                <w:rPr>
+                  <w:rFonts w:ascii="Cambria Math" w:hAnsi="Cambria Math"/>
+                  <w:noProof/>
+                </w:rPr>
+              </m:ctrlPr>
+            </m:sSubSupPr>
+            <m:e>
+              <m:r>
+                <w:rPr>
+                  <w:rFonts w:ascii="Cambria Math" w:hAnsi="Cambria Math"/>
+                  <w:noProof/>
+                </w:rPr>
+                <m:t>a</m:t>
+              </m:r>
+            </m:e>
+            <m:sub>
+              <m:r>
+                <w:rPr>
+                  <w:rFonts w:ascii="Cambria Math" w:hAnsi="Cambria Math"/>
+                  <w:noProof/>
+                </w:rPr>
+                <m:t>k</m:t>
+              </m:r>
+            </m:sub>
+            <m:sup>
+              <m:r>
+                <w:rPr>
+                  <w:rFonts w:ascii="Cambria Math" w:hAnsi="Cambria Math"/>
+                  <w:noProof/>
+                </w:rPr>
+                <m:t>t</m:t>
+              </m:r>
+            </m:sup>
+          </m:sSubSup>
+          <m:r>
+            <w:rPr>
+              <w:rFonts w:ascii="Cambria Math" w:hAnsi="Cambria Math"/>
+              <w:noProof/>
+            </w:rPr>
+            <m:t>=</m:t>
+          </m:r>
+          <m:sSub>
+            <m:sSubPr>
+              <m:ctrlPr>
+                <w:rPr>
+                  <w:rFonts w:ascii="Cambria Math" w:hAnsi="Cambria Math"/>
+                  <w:i/>
+                  <w:noProof/>
+                </w:rPr>
+              </m:ctrlPr>
+            </m:sSubPr>
+            <m:e>
+              <m:r>
+                <w:rPr>
+                  <w:rFonts w:ascii="Cambria Math" w:hAnsi="Cambria Math"/>
+                  <w:noProof/>
+                </w:rPr>
+                <m:t>S</m:t>
+              </m:r>
+            </m:e>
+            <m:sub>
+              <m:r>
+                <w:rPr>
+                  <w:rFonts w:ascii="Cambria Math" w:hAnsi="Cambria Math"/>
+                  <w:noProof/>
+                </w:rPr>
+                <m:t>a</m:t>
+              </m:r>
+            </m:sub>
+          </m:sSub>
+          <m:r>
+            <w:rPr>
+              <w:rFonts w:ascii="Cambria Math" w:hAnsi="Cambria Math"/>
+              <w:noProof/>
+            </w:rPr>
+            <m:t>(</m:t>
+          </m:r>
+          <m:sSubSup>
+            <m:sSubSupPr>
+              <m:ctrlPr>
+                <w:rPr>
+                  <w:rFonts w:ascii="Cambria Math" w:hAnsi="Cambria Math"/>
+                  <w:noProof/>
+                </w:rPr>
+              </m:ctrlPr>
+            </m:sSubSupPr>
+            <m:e>
+              <m:r>
+                <w:rPr>
+                  <w:rFonts w:ascii="Cambria Math" w:hAnsi="Cambria Math"/>
+                  <w:noProof/>
+                </w:rPr>
+                <m:t>a</m:t>
+              </m:r>
+            </m:e>
+            <m:sub>
+              <m:r>
+                <w:rPr>
+                  <w:rFonts w:ascii="Cambria Math" w:hAnsi="Cambria Math"/>
+                  <w:noProof/>
+                </w:rPr>
+                <m:t>k</m:t>
+              </m:r>
+            </m:sub>
+            <m:sup>
+              <m:r>
+                <w:rPr>
+                  <w:rFonts w:ascii="Cambria Math" w:hAnsi="Cambria Math"/>
+                  <w:noProof/>
+                </w:rPr>
+                <m:t>raw</m:t>
+              </m:r>
+            </m:sup>
+          </m:sSubSup>
+          <m:r>
+            <w:rPr>
+              <w:rFonts w:ascii="Cambria Math" w:hAnsi="Cambria Math"/>
+              <w:noProof/>
+            </w:rPr>
+            <m:t>-</m:t>
+          </m:r>
+          <m:sSub>
+            <m:sSubPr>
+              <m:ctrlPr>
+                <w:rPr>
+                  <w:rFonts w:ascii="Cambria Math" w:hAnsi="Cambria Math"/>
+                  <w:i/>
+                  <w:noProof/>
+                </w:rPr>
+              </m:ctrlPr>
+            </m:sSubPr>
+            <m:e>
+              <m:r>
+                <w:rPr>
+                  <w:rFonts w:ascii="Cambria Math" w:hAnsi="Cambria Math"/>
+                  <w:noProof/>
+                </w:rPr>
+                <m:t>b</m:t>
+              </m:r>
+            </m:e>
+            <m:sub>
+              <m:r>
+                <w:rPr>
+                  <w:rFonts w:ascii="Cambria Math" w:hAnsi="Cambria Math"/>
+                  <w:noProof/>
+                </w:rPr>
+                <m:t>a</m:t>
+              </m:r>
+            </m:sub>
+          </m:sSub>
+          <m:r>
+            <w:rPr>
+              <w:rFonts w:ascii="Cambria Math" w:hAnsi="Cambria Math"/>
+              <w:noProof/>
+            </w:rPr>
+            <m:t>)</m:t>
+          </m:r>
+        </m:oMath>
+      </m:oMathPara>
+    </w:p>
+    <w:p>
+      <w:pPr>
+        <w:ind w:firstLine="480"/>
+        <w:rPr>
+          <w:rFonts w:hint="eastAsia"/>
+        </w:rPr>
+      </w:pPr>
+      <w:r>
+        <w:rPr>
+          <w:rFonts w:hint="eastAsia"/>
+        </w:rPr>
+        <w:t>其中</w:t>
+      </w:r>
+      <m:oMath>
+        <m:sSubSup>
+          <m:sSubSupPr>
+            <m:ctrlPr>
+              <w:rPr>
+                <w:rFonts w:ascii="Cambria Math" w:hAnsi="Cambria Math"/>
+                <w:noProof/>
+              </w:rPr>
+            </m:ctrlPr>
+          </m:sSubSupPr>
+          <m:e>
+            <m:r>
+              <w:rPr>
+                <w:rFonts w:ascii="Cambria Math" w:hAnsi="Cambria Math"/>
+                <w:noProof/>
+              </w:rPr>
+              <m:t>w</m:t>
+            </m:r>
+          </m:e>
+          <m:sub>
+            <m:r>
+              <w:rPr>
+                <w:rFonts w:ascii="Cambria Math" w:hAnsi="Cambria Math"/>
+                <w:noProof/>
+              </w:rPr>
+              <m:t>k</m:t>
+            </m:r>
+          </m:sub>
+          <m:sup>
+            <m:r>
+              <w:rPr>
+                <w:rFonts w:ascii="Cambria Math" w:hAnsi="Cambria Math"/>
+                <w:noProof/>
+              </w:rPr>
+              <m:t>raw</m:t>
+            </m:r>
+          </m:sup>
+        </m:sSubSup>
+      </m:oMath>
+      <w:r>
+        <w:rPr>
+          <w:rFonts w:hint="eastAsia"/>
+        </w:rPr>
+        <w:t>是原始角速度，</w:t>
+      </w:r>
+      <m:oMath>
+        <m:sSubSup>
+          <m:sSubSupPr>
+            <m:ctrlPr>
+              <w:rPr>
+                <w:rFonts w:ascii="Cambria Math" w:hAnsi="Cambria Math"/>
+                <w:noProof/>
+              </w:rPr>
+            </m:ctrlPr>
+          </m:sSubSupPr>
+          <m:e>
+            <m:r>
+              <w:rPr>
+                <w:rFonts w:ascii="Cambria Math" w:hAnsi="Cambria Math"/>
+                <w:noProof/>
+              </w:rPr>
+              <m:t>a</m:t>
+            </m:r>
+          </m:e>
+          <m:sub>
+            <m:r>
+              <w:rPr>
+                <w:rFonts w:ascii="Cambria Math" w:hAnsi="Cambria Math"/>
+                <w:noProof/>
+              </w:rPr>
+              <m:t>k</m:t>
+            </m:r>
+          </m:sub>
+          <m:sup>
+            <m:r>
+              <w:rPr>
+                <w:rFonts w:ascii="Cambria Math" w:hAnsi="Cambria Math"/>
+                <w:noProof/>
+              </w:rPr>
+              <m:t>raw</m:t>
+            </m:r>
+          </m:sup>
+        </m:sSubSup>
+      </m:oMath>
+      <w:r>
+        <w:rPr>
+          <w:rFonts w:hint="eastAsia"/>
+        </w:rPr>
+        <w:t>是原始加速度</w:t>
+      </w:r>
+      <w:r>
+        <w:rPr>
+          <w:rFonts w:hint="eastAsia"/>
+        </w:rPr>
+        <w:t>，</w:t>
+      </w:r>
+      <m:oMath>
+        <m:sSub>
+          <m:sSubPr>
+            <m:ctrlPr>
+              <w:rPr>
+                <w:rFonts w:ascii="Cambria Math" w:hAnsi="Cambria Math"/>
+                <w:i/>
+                <w:noProof/>
+              </w:rPr>
+            </m:ctrlPr>
+          </m:sSubPr>
+          <m:e>
+            <m:r>
+              <w:rPr>
+                <w:rFonts w:ascii="Cambria Math" w:hAnsi="Cambria Math"/>
+                <w:noProof/>
+              </w:rPr>
+              <m:t>b</m:t>
+            </m:r>
+          </m:e>
+          <m:sub>
+            <m:r>
+              <w:rPr>
+                <w:rFonts w:ascii="Cambria Math" w:hAnsi="Cambria Math"/>
+                <w:noProof/>
+              </w:rPr>
+              <m:t>G</m:t>
+            </m:r>
+          </m:sub>
+        </m:sSub>
+      </m:oMath>
+      <w:r>
+        <w:rPr>
+          <w:rFonts w:hint="eastAsia"/>
+        </w:rPr>
+        <w:t>是陀螺仪</w:t>
+      </w:r>
+      <w:r>
+        <w:rPr>
+          <w:rFonts w:hint="eastAsia"/>
+        </w:rPr>
+        <w:t>bias</w:t>
+      </w:r>
+      <w:r>
+        <w:rPr>
+          <w:rFonts w:hint="eastAsia"/>
+        </w:rPr>
+        <w:t>，</w:t>
+      </w:r>
+      <m:oMath>
+        <m:sSub>
+          <m:sSubPr>
+            <m:ctrlPr>
+              <w:rPr>
+                <w:rFonts w:ascii="Cambria Math" w:hAnsi="Cambria Math"/>
+                <w:i/>
+                <w:noProof/>
+              </w:rPr>
+            </m:ctrlPr>
+          </m:sSubPr>
+          <m:e>
+            <m:r>
+              <w:rPr>
+                <w:rFonts w:ascii="Cambria Math" w:hAnsi="Cambria Math"/>
+                <w:noProof/>
+              </w:rPr>
+              <m:t>b</m:t>
+            </m:r>
+          </m:e>
+          <m:sub>
+            <m:r>
+              <w:rPr>
+                <w:rFonts w:ascii="Cambria Math" w:hAnsi="Cambria Math"/>
+                <w:noProof/>
+              </w:rPr>
+              <m:t>a</m:t>
+            </m:r>
+          </m:sub>
+        </m:sSub>
+      </m:oMath>
+      <w:r>
+        <w:rPr>
+          <w:rFonts w:hint="eastAsia"/>
+        </w:rPr>
+        <w:t>是加速度计</w:t>
+      </w:r>
+      <w:r>
+        <w:rPr>
+          <w:rFonts w:hint="eastAsia"/>
+        </w:rPr>
+        <w:t>bias</w:t>
+      </w:r>
+      <w:r>
+        <w:rPr>
+          <w:rFonts w:hint="eastAsia"/>
+        </w:rPr>
+        <w:t>，</w:t>
+      </w:r>
+      <m:oMath>
+        <m:sSub>
+          <m:sSubPr>
+            <m:ctrlPr>
+              <w:rPr>
+                <w:rFonts w:ascii="Cambria Math" w:hAnsi="Cambria Math"/>
+                <w:i/>
+                <w:noProof/>
+              </w:rPr>
+            </m:ctrlPr>
+          </m:sSubPr>
+          <m:e>
+            <m:r>
+              <w:rPr>
+                <w:rFonts w:ascii="Cambria Math" w:hAnsi="Cambria Math"/>
+                <w:noProof/>
+              </w:rPr>
+              <m:t>S</m:t>
+            </m:r>
+          </m:e>
+          <m:sub>
+            <m:r>
+              <w:rPr>
+                <w:rFonts w:ascii="Cambria Math" w:hAnsi="Cambria Math"/>
+                <w:noProof/>
+              </w:rPr>
+              <m:t>G</m:t>
+            </m:r>
+          </m:sub>
+        </m:sSub>
+      </m:oMath>
+      <w:r>
+        <w:rPr>
+          <w:rFonts w:hint="eastAsia"/>
+        </w:rPr>
+        <w:t>是陀螺仪</w:t>
+      </w:r>
+      <w:r>
+        <w:rPr>
+          <w:rFonts w:hint="eastAsia"/>
+        </w:rPr>
+        <w:t>scale</w:t>
+      </w:r>
+      <w:r>
+        <w:t xml:space="preserve"> factor</w:t>
+      </w:r>
+      <w:r>
+        <w:t>,</w:t>
+      </w:r>
+      <m:oMath>
+        <m:r>
+          <w:rPr>
+            <w:rFonts w:ascii="Cambria Math" w:hAnsi="Cambria Math"/>
+            <w:noProof/>
+          </w:rPr>
+          <m:t xml:space="preserve"> </m:t>
+        </m:r>
+        <m:sSub>
+          <m:sSubPr>
+            <m:ctrlPr>
+              <w:rPr>
+                <w:rFonts w:ascii="Cambria Math" w:hAnsi="Cambria Math"/>
+                <w:i/>
+                <w:noProof/>
+              </w:rPr>
+            </m:ctrlPr>
+          </m:sSubPr>
+          <m:e>
+            <m:r>
+              <w:rPr>
+                <w:rFonts w:ascii="Cambria Math" w:hAnsi="Cambria Math"/>
+                <w:noProof/>
+              </w:rPr>
+              <m:t>S</m:t>
+            </m:r>
+          </m:e>
+          <m:sub>
+            <m:r>
+              <w:rPr>
+                <w:rFonts w:ascii="Cambria Math" w:hAnsi="Cambria Math"/>
+                <w:noProof/>
+              </w:rPr>
+              <m:t>a</m:t>
+            </m:r>
+          </m:sub>
+        </m:sSub>
+      </m:oMath>
+      <w:r>
+        <w:rPr>
+          <w:rFonts w:hint="eastAsia"/>
+        </w:rPr>
+        <w:t>是加速度计</w:t>
+      </w:r>
+      <w:r>
+        <w:rPr>
+          <w:rFonts w:hint="eastAsia"/>
+        </w:rPr>
+        <w:t>s</w:t>
+      </w:r>
+      <w:r>
+        <w:t>cale factor</w:t>
+      </w:r>
+      <w:r>
+        <w:t>。</w:t>
+      </w:r>
+    </w:p>
+    <w:p>
+      <w:pPr>
+        <w:ind w:firstLine="480"/>
+        <w:rPr>
+          <w:rFonts w:hint="eastAsia"/>
+        </w:rPr>
+      </w:pPr>
+      <w:r>
+        <w:t>加速度计的</w:t>
+      </w:r>
+      <w:r>
+        <w:t>bias</w:t>
+      </w:r>
+      <w:r>
+        <w:t>和</w:t>
+      </w:r>
+      <w:r>
+        <w:t>scale factor</w:t>
+      </w:r>
+      <w:r>
+        <w:t>可以使用六面标定法</w:t>
+      </w:r>
+      <w:r>
+        <w:t>来计算，具体操作是：把加速度计的三个轴依次朝上和朝下放置于水平台上并采集一段时间数据，</w:t>
+      </w:r>
+      <w:r>
+        <w:t>然后通过下面的公式即可完成标定：</w:t>
+      </w:r>
+    </w:p>
+    <w:p>
+      <w:pPr>
+        <w:ind w:firstLine="480"/>
+        <w:jc w:val="center"/>
+      </w:pPr>
+      <m:oMathPara>
+        <m:oMath>
+          <m:sSub>
+            <m:sSubPr>
+              <m:ctrlPr>
+                <w:rPr>
+                  <w:rFonts w:ascii="Cambria Math" w:hAnsi="Cambria Math"/>
+                  <w:i/>
+                  <w:noProof/>
+                </w:rPr>
+              </m:ctrlPr>
+            </m:sSubPr>
+            <m:e>
+              <m:r>
+                <w:rPr>
+                  <w:rFonts w:ascii="Cambria Math" w:hAnsi="Cambria Math"/>
+                  <w:noProof/>
+                </w:rPr>
+                <m:t>b</m:t>
+              </m:r>
+            </m:e>
+            <m:sub>
+              <m:r>
+                <w:rPr>
+                  <w:rFonts w:ascii="Cambria Math" w:hAnsi="Cambria Math"/>
+                  <w:noProof/>
+                </w:rPr>
+                <m:t>a</m:t>
+              </m:r>
+            </m:sub>
+          </m:sSub>
+          <m:r>
+            <m:rPr>
+              <m:sty m:val="p"/>
+            </m:rPr>
+            <w:rPr>
+              <w:rFonts w:ascii="Cambria Math" w:hAnsi="Cambria Math"/>
+            </w:rPr>
+            <m:t>=</m:t>
+          </m:r>
+          <m:f>
+            <m:fPr>
+              <m:ctrlPr>
+                <w:rPr>
+                  <w:rFonts w:ascii="Cambria Math" w:hAnsi="Cambria Math"/>
+                </w:rPr>
+              </m:ctrlPr>
+            </m:fPr>
+            <m:num>
+              <m:sSubSup>
+                <m:sSubSupPr>
+                  <m:ctrlPr>
+                    <w:rPr>
+                      <w:rFonts w:ascii="Cambria Math" w:hAnsi="Cambria Math"/>
+                      <w:i/>
+                    </w:rPr>
+                  </m:ctrlPr>
+                </m:sSubSupPr>
+                <m:e>
+                  <m:r>
+                    <w:rPr>
+                      <w:rFonts w:ascii="Cambria Math" w:hAnsi="Cambria Math"/>
+                    </w:rPr>
+                    <m:t>a</m:t>
+                  </m:r>
+                </m:e>
+                <m:sub>
+                  <m:r>
+                    <w:rPr>
+                      <w:rFonts w:ascii="Cambria Math" w:hAnsi="Cambria Math"/>
+                    </w:rPr>
+                    <m:t>l</m:t>
+                  </m:r>
+                </m:sub>
+                <m:sup>
+                  <m:r>
+                    <w:rPr>
+                      <w:rFonts w:ascii="Cambria Math" w:hAnsi="Cambria Math"/>
+                    </w:rPr>
+                    <m:t>up</m:t>
+                  </m:r>
+                </m:sup>
+              </m:sSubSup>
+              <m:r>
+                <w:rPr>
+                  <w:rFonts w:ascii="Cambria Math" w:hAnsi="Cambria Math"/>
+                </w:rPr>
+                <m:t>+</m:t>
+              </m:r>
+              <m:sSubSup>
+                <m:sSubSupPr>
+                  <m:ctrlPr>
+                    <w:rPr>
+                      <w:rFonts w:ascii="Cambria Math" w:hAnsi="Cambria Math"/>
+                      <w:i/>
+                    </w:rPr>
+                  </m:ctrlPr>
+                </m:sSubSupPr>
+                <m:e>
+                  <m:r>
+                    <w:rPr>
+                      <w:rFonts w:ascii="Cambria Math" w:hAnsi="Cambria Math"/>
+                    </w:rPr>
+                    <m:t>a</m:t>
+                  </m:r>
+                </m:e>
+                <m:sub>
+                  <m:r>
+                    <w:rPr>
+                      <w:rFonts w:ascii="Cambria Math" w:hAnsi="Cambria Math"/>
+                    </w:rPr>
+                    <m:t>l</m:t>
+                  </m:r>
+                </m:sub>
+                <m:sup>
+                  <m:r>
+                    <w:rPr>
+                      <w:rFonts w:ascii="Cambria Math" w:hAnsi="Cambria Math"/>
+                    </w:rPr>
+                    <m:t>down</m:t>
+                  </m:r>
+                </m:sup>
+              </m:sSubSup>
+            </m:num>
+            <m:den>
+              <m:r>
+                <w:rPr>
+                  <w:rFonts w:ascii="Cambria Math" w:hAnsi="Cambria Math"/>
+                </w:rPr>
+                <m:t>2</m:t>
+              </m:r>
+            </m:den>
+          </m:f>
+        </m:oMath>
+      </m:oMathPara>
+    </w:p>
+    <w:p>
+      <w:pPr>
+        <w:ind w:firstLine="480"/>
+        <w:jc w:val="center"/>
+        <w:rPr>
+          <w:rFonts w:hint="eastAsia"/>
+        </w:rPr>
+      </w:pPr>
+      <m:oMathPara>
+        <m:oMath>
+          <m:sSub>
+            <m:sSubPr>
+              <m:ctrlPr>
+                <w:rPr>
+                  <w:rFonts w:ascii="Cambria Math" w:hAnsi="Cambria Math"/>
+                  <w:i/>
+                  <w:noProof/>
+                </w:rPr>
+              </m:ctrlPr>
+            </m:sSubPr>
+            <m:e>
+              <m:r>
+                <w:rPr>
+                  <w:rFonts w:ascii="Cambria Math" w:hAnsi="Cambria Math"/>
+                  <w:noProof/>
+                </w:rPr>
+                <m:t>S</m:t>
+              </m:r>
+            </m:e>
+            <m:sub>
+              <m:r>
+                <w:rPr>
+                  <w:rFonts w:ascii="Cambria Math" w:hAnsi="Cambria Math"/>
+                  <w:noProof/>
+                </w:rPr>
+                <m:t>a</m:t>
+              </m:r>
+            </m:sub>
+          </m:sSub>
+          <m:r>
+            <m:rPr>
+              <m:sty m:val="p"/>
+            </m:rPr>
+            <w:rPr>
+              <w:rFonts w:ascii="Cambria Math" w:hAnsi="Cambria Math"/>
+            </w:rPr>
+            <m:t>=</m:t>
+          </m:r>
+          <m:f>
+            <m:fPr>
+              <m:ctrlPr>
+                <w:rPr>
+                  <w:rFonts w:ascii="Cambria Math" w:hAnsi="Cambria Math"/>
+                </w:rPr>
+              </m:ctrlPr>
+            </m:fPr>
+            <m:num>
+              <m:sSubSup>
+                <m:sSubSupPr>
+                  <m:ctrlPr>
+                    <w:rPr>
+                      <w:rFonts w:ascii="Cambria Math" w:hAnsi="Cambria Math"/>
+                      <w:i/>
+                    </w:rPr>
+                  </m:ctrlPr>
+                </m:sSubSupPr>
+                <m:e>
+                  <m:r>
+                    <w:rPr>
+                      <w:rFonts w:ascii="Cambria Math" w:hAnsi="Cambria Math"/>
+                    </w:rPr>
+                    <m:t>a</m:t>
+                  </m:r>
+                </m:e>
+                <m:sub>
+                  <m:r>
+                    <w:rPr>
+                      <w:rFonts w:ascii="Cambria Math" w:hAnsi="Cambria Math"/>
+                    </w:rPr>
+                    <m:t>l</m:t>
+                  </m:r>
+                </m:sub>
+                <m:sup>
+                  <m:r>
+                    <w:rPr>
+                      <w:rFonts w:ascii="Cambria Math" w:hAnsi="Cambria Math"/>
+                    </w:rPr>
+                    <m:t>up</m:t>
+                  </m:r>
+                </m:sup>
+              </m:sSubSup>
+              <m:r>
+                <w:rPr>
+                  <w:rFonts w:ascii="Cambria Math" w:hAnsi="Cambria Math"/>
+                </w:rPr>
+                <m:t>-</m:t>
+              </m:r>
+              <m:sSubSup>
+                <m:sSubSupPr>
+                  <m:ctrlPr>
+                    <w:rPr>
+                      <w:rFonts w:ascii="Cambria Math" w:hAnsi="Cambria Math"/>
+                      <w:i/>
+                    </w:rPr>
+                  </m:ctrlPr>
+                </m:sSubSupPr>
+                <m:e>
+                  <m:r>
+                    <w:rPr>
+                      <w:rFonts w:ascii="Cambria Math" w:hAnsi="Cambria Math"/>
+                    </w:rPr>
+                    <m:t>a</m:t>
+                  </m:r>
+                </m:e>
+                <m:sub>
+                  <m:r>
+                    <w:rPr>
+                      <w:rFonts w:ascii="Cambria Math" w:hAnsi="Cambria Math"/>
+                    </w:rPr>
+                    <m:t>l</m:t>
+                  </m:r>
+                </m:sub>
+                <m:sup>
+                  <m:r>
+                    <w:rPr>
+                      <w:rFonts w:ascii="Cambria Math" w:hAnsi="Cambria Math"/>
+                    </w:rPr>
+                    <m:t>down</m:t>
+                  </m:r>
+                </m:sup>
+              </m:sSubSup>
+            </m:num>
+            <m:den>
+              <m:r>
+                <w:rPr>
+                  <w:rFonts w:ascii="Cambria Math" w:hAnsi="Cambria Math"/>
+                </w:rPr>
+                <m:t>2</m:t>
+              </m:r>
+              <m:r>
+                <w:rPr>
+                  <w:rFonts w:ascii="Cambria Math" w:hAnsi="Cambria Math"/>
+                </w:rPr>
+                <m:t>*g</m:t>
+              </m:r>
+            </m:den>
+          </m:f>
+        </m:oMath>
+      </m:oMathPara>
+    </w:p>
+    <w:p>
+      <w:pPr>
+        <w:ind w:firstLine="480"/>
+      </w:pPr>
+      <w:r>
+        <w:t>其中，</w:t>
+      </w:r>
+      <w:r>
+        <w:t>l</w:t>
+      </w:r>
+      <w:r>
+        <w:t>表示轴，</w:t>
+      </w:r>
+      <w:r>
+        <w:t>up</w:t>
+      </w:r>
+      <w:r>
+        <w:t>和</w:t>
+      </w:r>
+      <w:r>
+        <w:t>down</w:t>
+      </w:r>
+      <w:r>
+        <w:t>分别轴表示朝上和朝下，</w:t>
+      </w:r>
+      <w:r>
+        <w:t>g</w:t>
+      </w:r>
+      <w:r>
+        <w:t>是</w:t>
+      </w:r>
+      <w:r>
+        <w:t>当地加速度</w:t>
+      </w:r>
+      <w:r>
+        <w:rPr>
+          <w:rFonts w:hint="eastAsia"/>
+        </w:rPr>
+        <w:t>。</w:t>
+      </w:r>
+    </w:p>
+    <w:p>
+      <w:pPr>
+        <w:ind w:firstLine="480"/>
+      </w:pPr>
+      <w:r>
+        <w:t>陀螺仪也使用类似的</w:t>
+      </w:r>
+      <w:r>
+        <w:t>六面标定法，但是其真实值需要高精度转台提供</w:t>
+      </w:r>
+      <w:r>
+        <w:t>。</w:t>
+      </w:r>
+      <w:r>
+        <w:rPr>
+          <w:color w:val="FF0000"/>
+        </w:rPr>
+        <w:t>磁力计的呢？</w:t>
+      </w:r>
+    </w:p>
+    <w:p>
+      <w:pPr>
+        <w:pStyle w:val="31"/>
+        <w:ind w:firstLine="482"/>
+      </w:pPr>
+      <w:r>
+        <w:rPr>
+          <w:rFonts w:hint="eastAsia"/>
+        </w:rPr>
+        <w:t>步</w:t>
+      </w:r>
+      <w:bookmarkStart w:id="12" w:name="_CTVC001bfeffaafada4475ab546db1dc653aba8"/>
+      <w:r>
+        <w:rPr>
+          <w:rFonts w:hint="eastAsia"/>
+        </w:rPr>
+        <w:t>态周期检测</w:t>
       </w:r>
       <w:bookmarkEnd w:id="12"/>
     </w:p>
     <w:p>
       <w:pPr>
-        <w:pStyle w:val="21"/>
-      </w:pPr>
-      <w:r>
-        <w:rPr>
-          <w:rFonts w:hint="eastAsia"/>
-        </w:rPr>
-        <w:t>数据预处理</w:t>
+        <w:ind w:firstLine="480"/>
+      </w:pPr>
+      <w:r>
+        <w:rPr>
+          <w:color w:val="FF0000"/>
+        </w:rPr>
+        <w:t>（是否</w:t>
+      </w:r>
+      <w:r>
+        <w:rPr>
+          <w:color w:val="FF0000"/>
+        </w:rPr>
+        <w:t>涉及两只脚数据来检测步态周期</w:t>
+      </w:r>
+      <w:r>
+        <w:rPr>
+          <w:color w:val="FF0000"/>
+        </w:rPr>
+        <w:t>）</w:t>
+      </w:r>
+      <w:r>
+        <w:t>本课题拟采用两种步态周期检测方式，分别是基于</w:t>
+      </w:r>
+      <w:r>
+        <w:t>合成加速度幅度</w:t>
+      </w:r>
+      <w:r>
+        <w:t>阈值和基于隐马尔可夫模型的</w:t>
+      </w:r>
+      <w:r>
+        <w:t>方法。</w:t>
+      </w:r>
+      <w:r>
+        <w:t>实验方案大致思路如下所示。</w:t>
       </w:r>
     </w:p>
     <w:p>
-      <w:r>
-        <w:t>加速度和陀螺仪的误差分为：确定性误差</w:t>
-      </w:r>
-      <w:r>
-        <w:t>和随机误差。其中，随机误差主要</w:t>
-      </w:r>
-      <w:r>
-        <w:t>是</w:t>
-      </w:r>
-      <w:r>
-        <w:t>高斯白噪声</w:t>
-      </w:r>
-      <w:r>
-        <w:t>，</w:t>
-      </w:r>
-      <w:r>
-        <w:t>而确定性误差</w:t>
-      </w:r>
-      <w:r>
-        <w:t>包括偏差</w:t>
-      </w:r>
-      <w:r>
-        <w:rPr>
-          <w:rFonts w:hint="eastAsia"/>
-        </w:rPr>
-        <w:t>(</w:t>
-      </w:r>
-      <w:r>
-        <w:t>bias</w:t>
-      </w:r>
-      <w:r>
-        <w:t>)</w:t>
-      </w:r>
-      <w:r>
-        <w:t>和</w:t>
-      </w:r>
-      <w:r>
-        <w:t>比例因子</w:t>
-      </w:r>
-      <w:r>
-        <w:rPr>
-          <w:rFonts w:hint="eastAsia"/>
-        </w:rPr>
-        <w:t>(</w:t>
-      </w:r>
-      <w:r>
-        <w:t>sca</w:t>
-      </w:r>
-      <w:r>
-        <w:t>le factor</w:t>
-      </w:r>
-      <w:r>
-        <w:t>)</w:t>
-      </w:r>
-      <w:r>
-        <w:t>，数据预处理部分主要是消除确定性</w:t>
-      </w:r>
-      <w:r>
-        <w:t>误差，具体公式如下：</w:t>
-      </w:r>
-    </w:p>
-    <w:p>
-      <w:pPr>
-        <w:jc w:val="center"/>
-      </w:pPr>
-      <w:r>
-        <w:rPr>
-          <w:noProof/>
-        </w:rPr>
-        <w:lastRenderedPageBreak/>
-        <w:drawing>
-          <wp:inline distT="0" distB="0" distL="0" distR="0" wp14:anchorId="19BF25E8" wp14:editId="551DF951">
-            <wp:extent cx="1571844" cy="590632"/>
-            <wp:effectExtent l="0" t="0" r="9525" b="0"/>
-            <wp:docPr id="2" name="图片 2"/>
-            <wp:cNvGraphicFramePr>
-              <a:graphicFrameLocks xmlns:a="http://schemas.openxmlformats.org/drawingml/2006/main" noChangeAspect="1"/>
-            </wp:cNvGraphicFramePr>
-            <a:graphic xmlns:a="http://schemas.openxmlformats.org/drawingml/2006/main">
-              <a:graphicData uri="http://schemas.openxmlformats.org/drawingml/2006/picture">
-                <pic:pic xmlns:pic="http://schemas.openxmlformats.org/drawingml/2006/picture">
-                  <pic:nvPicPr>
-                    <pic:cNvPr id="1" name=""/>
-                    <pic:cNvPicPr/>
-                  </pic:nvPicPr>
-                  <pic:blipFill>
-                    <a:blip r:embed="rId8"/>
-                    <a:stretch>
-                      <a:fillRect/>
-                    </a:stretch>
-                  </pic:blipFill>
-                  <pic:spPr>
-                    <a:xfrm>
-                      <a:off x="0" y="0"/>
-                      <a:ext cx="1571844" cy="590632"/>
-                    </a:xfrm>
-                    <a:prstGeom prst="rect">
-                      <a:avLst/>
-                    </a:prstGeom>
-                  </pic:spPr>
-                </pic:pic>
-              </a:graphicData>
-            </a:graphic>
-          </wp:inline>
-        </w:drawing>
-      </w:r>
-    </w:p>
-    <w:p>
-      <w:pPr>
-        <w:rPr>
-          <w:color w:val="FF0000"/>
-        </w:rPr>
-      </w:pPr>
-      <w:r>
-        <w:rPr>
-          <w:color w:val="FF0000"/>
-        </w:rPr>
-        <w:t>(</w:t>
-      </w:r>
-      <w:r>
-        <w:rPr>
-          <w:color w:val="FF0000"/>
-        </w:rPr>
-        <w:t>把上面图片改成公式形式</w:t>
-      </w:r>
-      <w:r>
-        <w:rPr>
-          <w:color w:val="FF0000"/>
-        </w:rPr>
-        <w:t>)</w:t>
-      </w:r>
-    </w:p>
-    <w:p>
-      <w:r>
-        <w:rPr>
-          <w:rFonts w:hint="eastAsia"/>
-        </w:rPr>
-        <w:t>其中</w:t>
-      </w:r>
-      <w:r>
-        <w:rPr>
-          <w:rFonts w:hint="eastAsia"/>
-        </w:rPr>
-        <w:t>wkb</w:t>
-      </w:r>
-      <w:r>
-        <w:rPr>
-          <w:rFonts w:hint="eastAsia"/>
-        </w:rPr>
-        <w:t>是原始角速度，</w:t>
-      </w:r>
-      <w:r>
-        <w:rPr>
-          <w:rFonts w:hint="eastAsia"/>
-        </w:rPr>
-        <w:t>akb</w:t>
-      </w:r>
-      <w:r>
-        <w:rPr>
-          <w:rFonts w:hint="eastAsia"/>
-        </w:rPr>
-        <w:t>是原始加速度</w:t>
-      </w:r>
-      <w:r>
-        <w:rPr>
-          <w:rFonts w:hint="eastAsia"/>
-        </w:rPr>
-        <w:t>，是陀螺仪</w:t>
-      </w:r>
-      <w:r>
-        <w:rPr>
-          <w:rFonts w:hint="eastAsia"/>
-        </w:rPr>
-        <w:t>bias</w:t>
-      </w:r>
-      <w:r>
-        <w:rPr>
-          <w:rFonts w:hint="eastAsia"/>
-        </w:rPr>
-        <w:t>，是加速度计</w:t>
-      </w:r>
-      <w:r>
-        <w:rPr>
-          <w:rFonts w:hint="eastAsia"/>
-        </w:rPr>
-        <w:t>bias</w:t>
-      </w:r>
-      <w:r>
-        <w:rPr>
-          <w:rFonts w:hint="eastAsia"/>
-        </w:rPr>
-        <w:t>，</w:t>
-      </w:r>
-      <w:r>
-        <w:rPr>
-          <w:rFonts w:hint="eastAsia"/>
-        </w:rPr>
-        <w:t>KG</w:t>
-      </w:r>
-      <w:r>
-        <w:rPr>
-          <w:rFonts w:hint="eastAsia"/>
-        </w:rPr>
-        <w:t>是陀螺仪</w:t>
-      </w:r>
-      <w:r>
-        <w:rPr>
-          <w:rFonts w:hint="eastAsia"/>
-        </w:rPr>
-        <w:t>scale</w:t>
-      </w:r>
-      <w:r>
-        <w:t xml:space="preserve"> factor</w:t>
-      </w:r>
-      <w:r>
-        <w:t>。</w:t>
-      </w:r>
-    </w:p>
-    <w:p>
-      <w:r>
-        <w:t>加速度计的</w:t>
-      </w:r>
-      <w:r>
-        <w:t>bias</w:t>
-      </w:r>
-      <w:r>
-        <w:t>和</w:t>
-      </w:r>
-      <w:r>
-        <w:t>scale factor</w:t>
-      </w:r>
-      <w:r>
-        <w:t>可以使用六面标定法</w:t>
-      </w:r>
-      <w:r>
-        <w:t>来计算，具体操作是：把加速度计的三个轴依次朝上和朝下放置于水平台上并采集一段时间数据，</w:t>
-      </w:r>
-      <w:r>
-        <w:t>然后通过下面的公式即可完成标定：</w:t>
-      </w:r>
-    </w:p>
-    <w:p>
-      <w:pPr>
-        <w:jc w:val="center"/>
-      </w:pPr>
-      <w:r>
-        <w:rPr>
-          <w:noProof/>
-        </w:rPr>
-        <w:drawing>
-          <wp:inline distT="0" distB="0" distL="0" distR="0" wp14:anchorId="2A4C2575" wp14:editId="155868B3">
-            <wp:extent cx="1382233" cy="894475"/>
-            <wp:effectExtent l="0" t="0" r="8890" b="1270"/>
-            <wp:docPr id="3" name="图片 3" descr="https://img-blog.csdnimg.cn/20210628214523725.png"/>
-            <wp:cNvGraphicFramePr>
-              <a:graphicFrameLocks xmlns:a="http://schemas.openxmlformats.org/drawingml/2006/main" noChangeAspect="1"/>
-            </wp:cNvGraphicFramePr>
-            <a:graphic xmlns:a="http://schemas.openxmlformats.org/drawingml/2006/main">
-              <a:graphicData uri="http://schemas.openxmlformats.org/drawingml/2006/picture">
-                <pic:pic xmlns:pic="http://schemas.openxmlformats.org/drawingml/2006/picture">
-                  <pic:nvPicPr>
-                    <pic:cNvPr id="0" name="Picture 1" descr="https://img-blog.csdnimg.cn/20210628214523725.png"/>
-                    <pic:cNvPicPr>
-                      <a:picLocks noChangeAspect="1" noChangeArrowheads="1"/>
-                    </pic:cNvPicPr>
-                  </pic:nvPicPr>
-                  <pic:blipFill>
-                    <a:blip r:embed="rId9">
-                      <a:extLst>
-                        <a:ext uri="{28A0092B-C50C-407E-A947-70E740481C1C}">
-                          <a14:useLocalDpi xmlns:a14="http://schemas.microsoft.com/office/drawing/2010/main" val="0"/>
-                        </a:ext>
-                      </a:extLst>
-                    </a:blip>
-                    <a:srcRect/>
-                    <a:stretch>
-                      <a:fillRect/>
-                    </a:stretch>
-                  </pic:blipFill>
-                  <pic:spPr bwMode="auto">
-                    <a:xfrm>
-                      <a:off x="0" y="0"/>
-                      <a:ext cx="1425912" cy="922740"/>
-                    </a:xfrm>
-                    <a:prstGeom prst="rect">
-                      <a:avLst/>
-                    </a:prstGeom>
-                    <a:noFill/>
-                    <a:ln>
-                      <a:noFill/>
-                    </a:ln>
-                  </pic:spPr>
-                </pic:pic>
-              </a:graphicData>
-            </a:graphic>
-          </wp:inline>
-        </w:drawing>
-      </w:r>
-    </w:p>
-    <w:p>
-      <w:r>
-        <w:t>其中，</w:t>
-      </w:r>
-      <w:r>
-        <w:t>l</w:t>
-      </w:r>
-      <w:r>
-        <w:t>表示轴，</w:t>
-      </w:r>
-      <w:r>
-        <w:t>up</w:t>
-      </w:r>
-      <w:r>
-        <w:t>和</w:t>
-      </w:r>
-      <w:r>
-        <w:t>down</w:t>
-      </w:r>
-      <w:r>
-        <w:t>分别轴表示朝上和朝下时</w:t>
-      </w:r>
-      <w:r>
-        <w:t>采集到的数据</w:t>
-      </w:r>
-      <w:r>
-        <w:t>，</w:t>
-      </w:r>
-      <w:r>
-        <w:t>g</w:t>
-      </w:r>
-      <w:r>
-        <w:t>表示当地加速度，</w:t>
-      </w:r>
-      <w:r>
-        <w:t>b</w:t>
-      </w:r>
-      <w:r>
-        <w:t>表示</w:t>
-      </w:r>
-      <w:r>
-        <w:t>bias</w:t>
-      </w:r>
-      <w:r>
-        <w:t>，</w:t>
-      </w:r>
-      <w:r>
-        <w:t>S</w:t>
-      </w:r>
-      <w:r>
-        <w:t>表示</w:t>
-      </w:r>
-      <w:r>
-        <w:t>scale facor</w:t>
-      </w:r>
-      <w:r>
-        <w:t>。</w:t>
-      </w:r>
-    </w:p>
-    <w:p>
-      <w:r>
-        <w:t>陀螺仪也使用类似的</w:t>
-      </w:r>
-      <w:r>
-        <w:t>六面标定法，但是其真实值需要高精度转台提供</w:t>
-      </w:r>
-      <w:r>
-        <w:t>。</w:t>
-      </w:r>
-      <w:r>
-        <w:rPr>
-          <w:color w:val="FF0000"/>
-        </w:rPr>
-        <w:t>磁力计的呢？</w:t>
-      </w:r>
-    </w:p>
-    <w:p>
-      <w:pPr>
-        <w:pStyle w:val="31"/>
-      </w:pPr>
-      <w:r>
-        <w:rPr>
-          <w:rFonts w:hint="eastAsia"/>
-        </w:rPr>
-        <w:t>步</w:t>
-      </w:r>
-      <w:bookmarkStart w:id="13" w:name="_CTVC001bfeffaafada4475ab546db1dc653aba8"/>
-      <w:r>
-        <w:rPr>
-          <w:rFonts w:hint="eastAsia"/>
-        </w:rPr>
-        <w:t>态周期检测</w:t>
-      </w:r>
-      <w:bookmarkEnd w:id="13"/>
-    </w:p>
-    <w:p>
-      <w:r>
-        <w:rPr>
-          <w:color w:val="FF0000"/>
-        </w:rPr>
-        <w:t>（是否</w:t>
-      </w:r>
-      <w:r>
-        <w:rPr>
-          <w:color w:val="FF0000"/>
-        </w:rPr>
-        <w:t>涉及两只脚数据来检测步态周期</w:t>
-      </w:r>
-      <w:r>
-        <w:rPr>
-          <w:color w:val="FF0000"/>
-        </w:rPr>
-        <w:t>）</w:t>
-      </w:r>
-      <w:r>
-        <w:t>本课题拟采用两种步态周期检测方式，分别是基于</w:t>
-      </w:r>
-      <w:r>
-        <w:t>合成加速度幅度</w:t>
-      </w:r>
-      <w:r>
-        <w:t>阈值和基于隐马尔可夫模型的</w:t>
-      </w:r>
-      <w:r>
-        <w:t>方法。</w:t>
-      </w:r>
-      <w:r>
-        <w:t>实验方案大致思路如下所示。</w:t>
-      </w:r>
-    </w:p>
-    <w:p>
-      <w:pPr>
-        <w:pStyle w:val="af"/>
+      <w:pPr>
+        <w:pStyle w:val="ad"/>
         <w:numPr>
           <w:ilvl w:val="0"/>
           <w:numId w:val="11"/>
@@ -2349,13 +3184,16 @@
       </w:r>
     </w:p>
     <w:p>
+      <w:pPr>
+        <w:ind w:firstLine="480"/>
+      </w:pPr>
       <w:r>
         <w:t>此方法主要用于低速率步态周期检测。主要过程如下：</w:t>
       </w:r>
     </w:p>
     <w:p>
       <w:pPr>
-        <w:pStyle w:val="af"/>
+        <w:pStyle w:val="ad"/>
         <w:numPr>
           <w:ilvl w:val="0"/>
           <w:numId w:val="12"/>
@@ -2370,6 +3208,9 @@
       </w:r>
     </w:p>
     <w:p>
+      <w:pPr>
+        <w:ind w:firstLine="480"/>
+      </w:pPr>
       <m:oMath>
         <m:sSub>
           <m:sSubPr>
@@ -2645,7 +3486,7 @@
     </w:p>
     <w:p>
       <w:pPr>
-        <w:pStyle w:val="af"/>
+        <w:pStyle w:val="ad"/>
         <w:numPr>
           <w:ilvl w:val="0"/>
           <w:numId w:val="12"/>
@@ -2801,7 +3642,7 @@
     </w:p>
     <w:p>
       <w:pPr>
-        <w:pStyle w:val="af"/>
+        <w:pStyle w:val="ad"/>
         <w:numPr>
           <w:ilvl w:val="0"/>
           <w:numId w:val="12"/>
@@ -2878,194 +3719,1454 @@
         <w:t>支撑相</w:t>
       </w:r>
       <w:r>
-        <w:t>，大于该值的</w:t>
-      </w:r>
-      <w:r>
-        <w:lastRenderedPageBreak/>
-        <w:t>则标记为</w:t>
+        <w:t>，大于该值的则标记为</w:t>
       </w:r>
       <w:r>
         <w:t>摆动相</w:t>
       </w:r>
     </w:p>
-    <w:p/>
     <w:p>
       <w:pPr>
+        <w:pStyle w:val="ad"/>
+        <w:numPr>
+          <w:ilvl w:val="0"/>
+          <w:numId w:val="11"/>
+        </w:numPr>
+        <w:ind w:firstLineChars="0"/>
+      </w:pPr>
+      <w:r>
+        <w:rPr>
+          <w:rFonts w:hint="eastAsia"/>
+        </w:rPr>
+        <w:t>隐马尔可夫模型方法</w:t>
+      </w:r>
+    </w:p>
+    <w:p>
+      <w:pPr>
+        <w:ind w:left="360" w:firstLineChars="0" w:firstLine="0"/>
+        <w:rPr>
+          <w:color w:val="FF0000"/>
+        </w:rPr>
+      </w:pPr>
+      <w:r>
+        <w:t>此方法主要用于高速率步态周期检测</w:t>
+      </w:r>
+      <w:r>
+        <w:t>。主要过程可参考</w:t>
+      </w:r>
+      <w:r>
+        <w:rPr>
+          <w:color w:val="FF0000"/>
+        </w:rPr>
+        <w:t>文献</w:t>
+      </w:r>
+    </w:p>
+    <w:p>
+      <w:pPr>
+        <w:ind w:firstLine="480"/>
+      </w:pPr>
+    </w:p>
+    <w:p>
+      <w:pPr>
         <w:pStyle w:val="31"/>
-      </w:pPr>
-      <w:r>
-        <w:rPr>
-          <w:rFonts w:hint="eastAsia"/>
-        </w:rPr>
-        <w:t>人</w:t>
-      </w:r>
-      <w:bookmarkStart w:id="14" w:name="_CTVC001c05de305e1a34ded9c50c32e728f0954"/>
-      <w:r>
-        <w:rPr>
-          <w:rFonts w:hint="eastAsia"/>
-        </w:rPr>
-        <w:t>体倒立摆模型研究及选择和人体需要解算的参数</w:t>
+        <w:ind w:firstLine="482"/>
+      </w:pPr>
+      <w:r>
+        <w:rPr>
+          <w:rFonts w:hint="eastAsia"/>
+        </w:rPr>
+        <w:t>捷</w:t>
+      </w:r>
+      <w:bookmarkStart w:id="13" w:name="_CTVC001f669b62e7f514298b2117bf5ce55d645"/>
+      <w:r>
+        <w:rPr>
+          <w:rFonts w:hint="eastAsia"/>
+        </w:rPr>
+        <w:t>联惯导系统中涉及的内容（地球自转，曲率之类的）</w:t>
+      </w:r>
+      <w:bookmarkEnd w:id="13"/>
+    </w:p>
+    <w:p>
+      <w:pPr>
+        <w:ind w:firstLine="480"/>
+      </w:pPr>
+    </w:p>
+    <w:p>
+      <w:pPr>
+        <w:ind w:firstLine="480"/>
+      </w:pPr>
+    </w:p>
+    <w:p>
+      <w:pPr>
+        <w:pStyle w:val="31"/>
+        <w:ind w:firstLine="482"/>
+      </w:pPr>
+      <w:r>
+        <w:rPr>
+          <w:rFonts w:hint="eastAsia"/>
+        </w:rPr>
+        <w:t>K</w:t>
+      </w:r>
+      <w:bookmarkStart w:id="14" w:name="_CTVC001454f7569f190441f8e9e76ba28c2dfe3"/>
+      <w:r>
+        <w:rPr>
+          <w:rFonts w:hint="eastAsia"/>
+        </w:rPr>
+        <w:t>arman</w:t>
+      </w:r>
+      <w:r>
+        <w:rPr>
+          <w:rFonts w:hint="eastAsia"/>
+        </w:rPr>
+        <w:t>滤波器介绍</w:t>
       </w:r>
       <w:bookmarkEnd w:id="14"/>
     </w:p>
-    <w:p/>
-    <w:p/>
     <w:p>
       <w:pPr>
-        <w:pStyle w:val="31"/>
-      </w:pPr>
-      <w:r>
-        <w:rPr>
-          <w:rFonts w:hint="eastAsia"/>
-        </w:rPr>
-        <w:t>捷</w:t>
-      </w:r>
-      <w:bookmarkStart w:id="15" w:name="_CTVC001f669b62e7f514298b2117bf5ce55d645"/>
-      <w:r>
-        <w:rPr>
-          <w:rFonts w:hint="eastAsia"/>
-        </w:rPr>
-        <w:t>联惯导系统中涉及的内容（地球自转，曲率之类的）</w:t>
+        <w:ind w:firstLine="480"/>
+      </w:pPr>
+    </w:p>
+    <w:p>
+      <w:pPr>
+        <w:ind w:firstLineChars="0" w:firstLine="0"/>
+      </w:pPr>
+    </w:p>
+    <w:p>
+      <w:pPr>
+        <w:ind w:firstLine="480"/>
+      </w:pPr>
+    </w:p>
+    <w:p>
+      <w:pPr>
+        <w:pStyle w:val="21"/>
+        <w:ind w:firstLine="482"/>
+      </w:pPr>
+      <w:r>
+        <w:rPr>
+          <w:rFonts w:hint="eastAsia"/>
+        </w:rPr>
+        <w:t>可</w:t>
+      </w:r>
+      <w:bookmarkStart w:id="15" w:name="_CTVC001d47abfb9fde64bf284268dcbaaccbe87"/>
+      <w:r>
+        <w:rPr>
+          <w:rFonts w:hint="eastAsia"/>
+        </w:rPr>
+        <w:t>行性分析</w:t>
       </w:r>
       <w:bookmarkEnd w:id="15"/>
     </w:p>
-    <w:p/>
-    <w:p/>
     <w:p>
       <w:pPr>
-        <w:pStyle w:val="31"/>
-      </w:pPr>
-      <w:r>
-        <w:rPr>
-          <w:rFonts w:hint="eastAsia"/>
-        </w:rPr>
-        <w:t>K</w:t>
-      </w:r>
-      <w:bookmarkStart w:id="16" w:name="_CTVC001454f7569f190441f8e9e76ba28c2dfe3"/>
-      <w:r>
-        <w:rPr>
-          <w:rFonts w:hint="eastAsia"/>
-        </w:rPr>
-        <w:t>arman</w:t>
-      </w:r>
-      <w:r>
-        <w:rPr>
-          <w:rFonts w:hint="eastAsia"/>
-        </w:rPr>
-        <w:t>滤波器介绍</w:t>
+        <w:ind w:firstLine="480"/>
+      </w:pPr>
+    </w:p>
+    <w:p>
+      <w:pPr>
+        <w:ind w:firstLine="480"/>
+      </w:pPr>
+    </w:p>
+    <w:p>
+      <w:pPr>
+        <w:pStyle w:val="1"/>
+        <w:ind w:firstLine="562"/>
+      </w:pPr>
+      <w:r>
+        <w:rPr>
+          <w:rFonts w:hint="eastAsia"/>
+        </w:rPr>
+        <w:t>所</w:t>
+      </w:r>
+      <w:bookmarkStart w:id="16" w:name="_CTVC00193bd8a864a884977a98e3192e58e3fbb"/>
+      <w:r>
+        <w:rPr>
+          <w:rFonts w:hint="eastAsia"/>
+        </w:rPr>
+        <w:t>需的研究条件</w:t>
       </w:r>
       <w:bookmarkEnd w:id="16"/>
     </w:p>
-    <w:p/>
-    <w:p/>
     <w:p>
       <w:pPr>
-        <w:pStyle w:val="31"/>
-      </w:pPr>
-      <w:r>
-        <w:rPr>
-          <w:rFonts w:hint="eastAsia"/>
-        </w:rPr>
-        <w:t>参</w:t>
-      </w:r>
-      <w:bookmarkStart w:id="17" w:name="_CTVC00133d0d27b6a974b26b9089c17ce4c6a66"/>
-      <w:r>
-        <w:rPr>
-          <w:rFonts w:hint="eastAsia"/>
-        </w:rPr>
-        <w:t>数解算</w:t>
+        <w:ind w:firstLine="480"/>
+      </w:pPr>
+    </w:p>
+    <w:p>
+      <w:pPr>
+        <w:ind w:firstLine="480"/>
+      </w:pPr>
+    </w:p>
+    <w:p>
+      <w:pPr>
+        <w:pStyle w:val="1"/>
+        <w:ind w:firstLine="562"/>
+      </w:pPr>
+      <w:r>
+        <w:rPr>
+          <w:rFonts w:hint="eastAsia"/>
+        </w:rPr>
+        <w:t>研</w:t>
+      </w:r>
+      <w:bookmarkStart w:id="17" w:name="_CTVC001e491cd0531fd4bcc9219cde70c44ad9b"/>
+      <w:r>
+        <w:rPr>
+          <w:rFonts w:hint="eastAsia"/>
+        </w:rPr>
+        <w:t>究工作计划与进度安排</w:t>
       </w:r>
       <w:bookmarkEnd w:id="17"/>
     </w:p>
-    <w:p/>
-    <w:p/>
+    <w:tbl>
+      <w:tblPr>
+        <w:tblpPr w:leftFromText="180" w:rightFromText="180" w:vertAnchor="text" w:horzAnchor="margin" w:tblpY="-47"/>
+        <w:tblOverlap w:val="never"/>
+        <w:tblW w:w="8043" w:type="dxa"/>
+        <w:tblCellMar>
+          <w:left w:w="0" w:type="dxa"/>
+          <w:right w:w="0" w:type="dxa"/>
+        </w:tblCellMar>
+        <w:tblLook w:val="0000" w:firstRow="0" w:lastRow="0" w:firstColumn="0" w:lastColumn="0" w:noHBand="0" w:noVBand="0"/>
+      </w:tblPr>
+      <w:tblGrid>
+        <w:gridCol w:w="2689"/>
+        <w:gridCol w:w="2551"/>
+        <w:gridCol w:w="2803"/>
+      </w:tblGrid>
+      <w:tr>
+        <w:trPr>
+          <w:trHeight w:val="238"/>
+        </w:trPr>
+        <w:tc>
+          <w:tcPr>
+            <w:tcW w:w="2689" w:type="dxa"/>
+            <w:tcBorders>
+              <w:top w:val="single" w:sz="4" w:space="0" w:color="000000"/>
+              <w:left w:val="single" w:sz="4" w:space="0" w:color="000000"/>
+              <w:bottom w:val="single" w:sz="4" w:space="0" w:color="000000"/>
+              <w:right w:val="single" w:sz="4" w:space="0" w:color="000000"/>
+            </w:tcBorders>
+          </w:tcPr>
+          <w:p>
+            <w:pPr>
+              <w:pStyle w:val="af5"/>
+              <w:rPr>
+                <w:rFonts w:hint="eastAsia"/>
+                <w:sz w:val="24"/>
+                <w:szCs w:val="24"/>
+              </w:rPr>
+            </w:pPr>
+            <w:r>
+              <w:rPr>
+                <w:rFonts w:hint="eastAsia"/>
+                <w:sz w:val="24"/>
+                <w:szCs w:val="24"/>
+              </w:rPr>
+              <w:t>时间</w:t>
+            </w:r>
+          </w:p>
+        </w:tc>
+        <w:tc>
+          <w:tcPr>
+            <w:tcW w:w="2551" w:type="dxa"/>
+            <w:tcBorders>
+              <w:top w:val="single" w:sz="4" w:space="0" w:color="000000"/>
+              <w:left w:val="nil"/>
+              <w:bottom w:val="single" w:sz="4" w:space="0" w:color="000000"/>
+              <w:right w:val="single" w:sz="4" w:space="0" w:color="000000"/>
+            </w:tcBorders>
+          </w:tcPr>
+          <w:p>
+            <w:pPr>
+              <w:pStyle w:val="af5"/>
+              <w:rPr>
+                <w:rFonts w:hint="eastAsia"/>
+                <w:sz w:val="24"/>
+                <w:szCs w:val="24"/>
+              </w:rPr>
+            </w:pPr>
+            <w:r>
+              <w:rPr>
+                <w:rFonts w:hint="eastAsia"/>
+                <w:sz w:val="24"/>
+                <w:szCs w:val="24"/>
+              </w:rPr>
+              <w:t>工作</w:t>
+            </w:r>
+          </w:p>
+        </w:tc>
+        <w:tc>
+          <w:tcPr>
+            <w:tcW w:w="2803" w:type="dxa"/>
+            <w:tcBorders>
+              <w:top w:val="single" w:sz="4" w:space="0" w:color="000000"/>
+              <w:left w:val="nil"/>
+              <w:bottom w:val="single" w:sz="4" w:space="0" w:color="000000"/>
+              <w:right w:val="single" w:sz="4" w:space="0" w:color="000000"/>
+            </w:tcBorders>
+          </w:tcPr>
+          <w:p>
+            <w:pPr>
+              <w:pStyle w:val="af5"/>
+              <w:rPr>
+                <w:rFonts w:hint="eastAsia"/>
+                <w:sz w:val="24"/>
+                <w:szCs w:val="24"/>
+              </w:rPr>
+            </w:pPr>
+            <w:r>
+              <w:rPr>
+                <w:rFonts w:hint="eastAsia"/>
+                <w:sz w:val="24"/>
+                <w:szCs w:val="24"/>
+              </w:rPr>
+              <w:t>阶段成果</w:t>
+            </w:r>
+          </w:p>
+        </w:tc>
+      </w:tr>
+      <w:tr>
+        <w:trPr>
+          <w:trHeight w:val="380"/>
+        </w:trPr>
+        <w:tc>
+          <w:tcPr>
+            <w:tcW w:w="2689" w:type="dxa"/>
+            <w:tcBorders>
+              <w:top w:val="single" w:sz="4" w:space="0" w:color="000000"/>
+              <w:left w:val="single" w:sz="4" w:space="0" w:color="000000"/>
+              <w:bottom w:val="single" w:sz="4" w:space="0" w:color="000000"/>
+              <w:right w:val="single" w:sz="4" w:space="0" w:color="000000"/>
+            </w:tcBorders>
+          </w:tcPr>
+          <w:p>
+            <w:pPr>
+              <w:pStyle w:val="af5"/>
+              <w:rPr>
+                <w:sz w:val="24"/>
+                <w:szCs w:val="24"/>
+              </w:rPr>
+            </w:pPr>
+            <w:r>
+              <w:rPr>
+                <w:rFonts w:hint="eastAsia"/>
+                <w:sz w:val="24"/>
+                <w:szCs w:val="24"/>
+              </w:rPr>
+              <w:t>202</w:t>
+            </w:r>
+            <w:r>
+              <w:rPr>
+                <w:sz w:val="24"/>
+                <w:szCs w:val="24"/>
+              </w:rPr>
+              <w:t>1</w:t>
+            </w:r>
+            <w:r>
+              <w:rPr>
+                <w:rFonts w:hint="eastAsia"/>
+                <w:sz w:val="24"/>
+                <w:szCs w:val="24"/>
+              </w:rPr>
+              <w:t>.0</w:t>
+            </w:r>
+            <w:r>
+              <w:rPr>
+                <w:sz w:val="24"/>
+                <w:szCs w:val="24"/>
+              </w:rPr>
+              <w:t>8</w:t>
+            </w:r>
+            <w:r>
+              <w:rPr>
+                <w:sz w:val="24"/>
+                <w:szCs w:val="24"/>
+              </w:rPr>
+              <w:t>-</w:t>
+            </w:r>
+            <w:r>
+              <w:rPr>
+                <w:rFonts w:hint="eastAsia"/>
+                <w:sz w:val="24"/>
+                <w:szCs w:val="24"/>
+              </w:rPr>
+              <w:t>2020.0</w:t>
+            </w:r>
+            <w:r>
+              <w:rPr>
+                <w:sz w:val="24"/>
+                <w:szCs w:val="24"/>
+              </w:rPr>
+              <w:t>9</w:t>
+            </w:r>
+          </w:p>
+        </w:tc>
+        <w:tc>
+          <w:tcPr>
+            <w:tcW w:w="2551" w:type="dxa"/>
+            <w:tcBorders>
+              <w:top w:val="single" w:sz="4" w:space="0" w:color="000000"/>
+              <w:left w:val="nil"/>
+              <w:bottom w:val="single" w:sz="4" w:space="0" w:color="000000"/>
+              <w:right w:val="single" w:sz="4" w:space="0" w:color="000000"/>
+            </w:tcBorders>
+          </w:tcPr>
+          <w:p>
+            <w:pPr>
+              <w:pStyle w:val="af5"/>
+              <w:rPr>
+                <w:rFonts w:hint="eastAsia"/>
+                <w:sz w:val="24"/>
+                <w:szCs w:val="24"/>
+              </w:rPr>
+            </w:pPr>
+            <w:r>
+              <w:rPr>
+                <w:rFonts w:hint="eastAsia"/>
+                <w:sz w:val="24"/>
+                <w:szCs w:val="24"/>
+              </w:rPr>
+              <w:t>了解选题背景及意义，明确研究目标、内容及方法、完成关键技术设计，撰写开题报告。</w:t>
+            </w:r>
+          </w:p>
+        </w:tc>
+        <w:tc>
+          <w:tcPr>
+            <w:tcW w:w="2803" w:type="dxa"/>
+            <w:tcBorders>
+              <w:top w:val="single" w:sz="4" w:space="0" w:color="000000"/>
+              <w:left w:val="nil"/>
+              <w:bottom w:val="single" w:sz="4" w:space="0" w:color="000000"/>
+              <w:right w:val="single" w:sz="4" w:space="0" w:color="000000"/>
+            </w:tcBorders>
+          </w:tcPr>
+          <w:p>
+            <w:pPr>
+              <w:pStyle w:val="af5"/>
+              <w:rPr>
+                <w:rFonts w:hint="eastAsia"/>
+                <w:sz w:val="24"/>
+                <w:szCs w:val="24"/>
+              </w:rPr>
+            </w:pPr>
+            <w:r>
+              <w:rPr>
+                <w:rFonts w:hint="eastAsia"/>
+                <w:sz w:val="24"/>
+                <w:szCs w:val="24"/>
+              </w:rPr>
+              <w:t>开题报告</w:t>
+            </w:r>
+          </w:p>
+        </w:tc>
+      </w:tr>
+      <w:tr>
+        <w:trPr>
+          <w:trHeight w:val="697"/>
+        </w:trPr>
+        <w:tc>
+          <w:tcPr>
+            <w:tcW w:w="2689" w:type="dxa"/>
+            <w:tcBorders>
+              <w:top w:val="single" w:sz="4" w:space="0" w:color="000000"/>
+              <w:left w:val="single" w:sz="4" w:space="0" w:color="000000"/>
+              <w:bottom w:val="single" w:sz="4" w:space="0" w:color="000000"/>
+              <w:right w:val="single" w:sz="4" w:space="0" w:color="000000"/>
+            </w:tcBorders>
+          </w:tcPr>
+          <w:p>
+            <w:pPr>
+              <w:pStyle w:val="af5"/>
+              <w:rPr>
+                <w:sz w:val="24"/>
+                <w:szCs w:val="24"/>
+              </w:rPr>
+            </w:pPr>
+            <w:r>
+              <w:rPr>
+                <w:rFonts w:hint="eastAsia"/>
+                <w:sz w:val="24"/>
+                <w:szCs w:val="24"/>
+              </w:rPr>
+              <w:t>202</w:t>
+            </w:r>
+            <w:r>
+              <w:rPr>
+                <w:sz w:val="24"/>
+                <w:szCs w:val="24"/>
+              </w:rPr>
+              <w:t>1</w:t>
+            </w:r>
+            <w:r>
+              <w:rPr>
+                <w:rFonts w:hint="eastAsia"/>
+                <w:sz w:val="24"/>
+                <w:szCs w:val="24"/>
+              </w:rPr>
+              <w:t>.0</w:t>
+            </w:r>
+            <w:r>
+              <w:rPr>
+                <w:sz w:val="24"/>
+                <w:szCs w:val="24"/>
+              </w:rPr>
+              <w:t>9</w:t>
+            </w:r>
+            <w:r>
+              <w:rPr>
+                <w:sz w:val="24"/>
+                <w:szCs w:val="24"/>
+              </w:rPr>
+              <w:t>-</w:t>
+            </w:r>
+            <w:r>
+              <w:rPr>
+                <w:rFonts w:hint="eastAsia"/>
+                <w:sz w:val="24"/>
+                <w:szCs w:val="24"/>
+              </w:rPr>
+              <w:t>202</w:t>
+            </w:r>
+            <w:r>
+              <w:rPr>
+                <w:sz w:val="24"/>
+                <w:szCs w:val="24"/>
+              </w:rPr>
+              <w:t>1</w:t>
+            </w:r>
+            <w:r>
+              <w:rPr>
+                <w:rFonts w:hint="eastAsia"/>
+                <w:sz w:val="24"/>
+                <w:szCs w:val="24"/>
+              </w:rPr>
+              <w:t>.</w:t>
+            </w:r>
+            <w:r>
+              <w:rPr>
+                <w:sz w:val="24"/>
+                <w:szCs w:val="24"/>
+              </w:rPr>
+              <w:t>10</w:t>
+            </w:r>
+          </w:p>
+        </w:tc>
+        <w:tc>
+          <w:tcPr>
+            <w:tcW w:w="2551" w:type="dxa"/>
+            <w:tcBorders>
+              <w:top w:val="single" w:sz="4" w:space="0" w:color="000000"/>
+              <w:left w:val="nil"/>
+              <w:bottom w:val="single" w:sz="4" w:space="0" w:color="000000"/>
+              <w:right w:val="single" w:sz="4" w:space="0" w:color="000000"/>
+            </w:tcBorders>
+          </w:tcPr>
+          <w:p>
+            <w:pPr>
+              <w:pStyle w:val="af5"/>
+              <w:rPr>
+                <w:sz w:val="24"/>
+                <w:szCs w:val="24"/>
+              </w:rPr>
+            </w:pPr>
+            <w:r>
+              <w:rPr>
+                <w:rFonts w:hint="eastAsia"/>
+                <w:sz w:val="24"/>
+                <w:szCs w:val="24"/>
+              </w:rPr>
+              <w:t>研究一种自适应</w:t>
+            </w:r>
+            <w:r>
+              <w:rPr>
+                <w:rFonts w:hint="eastAsia"/>
+                <w:bCs/>
+                <w:sz w:val="24"/>
+                <w:szCs w:val="24"/>
+              </w:rPr>
+              <w:t>的步态周期分割方法</w:t>
+            </w:r>
+          </w:p>
+        </w:tc>
+        <w:tc>
+          <w:tcPr>
+            <w:tcW w:w="2803" w:type="dxa"/>
+            <w:tcBorders>
+              <w:top w:val="single" w:sz="4" w:space="0" w:color="000000"/>
+              <w:left w:val="nil"/>
+              <w:bottom w:val="single" w:sz="4" w:space="0" w:color="000000"/>
+              <w:right w:val="single" w:sz="4" w:space="0" w:color="000000"/>
+            </w:tcBorders>
+          </w:tcPr>
+          <w:p>
+            <w:pPr>
+              <w:pStyle w:val="af5"/>
+              <w:rPr>
+                <w:sz w:val="24"/>
+                <w:szCs w:val="24"/>
+              </w:rPr>
+            </w:pPr>
+            <w:r>
+              <w:rPr>
+                <w:rFonts w:hint="eastAsia"/>
+                <w:sz w:val="24"/>
+                <w:szCs w:val="24"/>
+              </w:rPr>
+              <w:t>所设计的方法能够</w:t>
+            </w:r>
+            <w:r>
+              <w:rPr>
+                <w:rFonts w:hint="eastAsia"/>
+                <w:sz w:val="24"/>
+                <w:szCs w:val="24"/>
+              </w:rPr>
+              <w:t>准确</w:t>
+            </w:r>
+            <w:r>
+              <w:rPr>
+                <w:rFonts w:hint="eastAsia"/>
+                <w:sz w:val="24"/>
+                <w:szCs w:val="24"/>
+              </w:rPr>
+              <w:t>不同速度下的步态周期</w:t>
+            </w:r>
+          </w:p>
+        </w:tc>
+      </w:tr>
+      <w:tr>
+        <w:trPr>
+          <w:trHeight w:val="412"/>
+        </w:trPr>
+        <w:tc>
+          <w:tcPr>
+            <w:tcW w:w="2689" w:type="dxa"/>
+            <w:tcBorders>
+              <w:top w:val="single" w:sz="4" w:space="0" w:color="000000"/>
+              <w:left w:val="single" w:sz="4" w:space="0" w:color="000000"/>
+              <w:bottom w:val="single" w:sz="4" w:space="0" w:color="000000"/>
+              <w:right w:val="single" w:sz="4" w:space="0" w:color="000000"/>
+            </w:tcBorders>
+          </w:tcPr>
+          <w:p>
+            <w:pPr>
+              <w:pStyle w:val="af5"/>
+              <w:rPr>
+                <w:rFonts w:hint="eastAsia"/>
+                <w:sz w:val="24"/>
+                <w:szCs w:val="24"/>
+              </w:rPr>
+            </w:pPr>
+            <w:r>
+              <w:rPr>
+                <w:rFonts w:hint="eastAsia"/>
+                <w:sz w:val="24"/>
+                <w:szCs w:val="24"/>
+              </w:rPr>
+              <w:t>202</w:t>
+            </w:r>
+            <w:r>
+              <w:rPr>
+                <w:sz w:val="24"/>
+                <w:szCs w:val="24"/>
+              </w:rPr>
+              <w:t>1</w:t>
+            </w:r>
+            <w:r>
+              <w:rPr>
+                <w:rFonts w:hint="eastAsia"/>
+                <w:sz w:val="24"/>
+                <w:szCs w:val="24"/>
+              </w:rPr>
+              <w:t>.05</w:t>
+            </w:r>
+            <w:r>
+              <w:rPr>
+                <w:sz w:val="24"/>
+                <w:szCs w:val="24"/>
+              </w:rPr>
+              <w:t>-</w:t>
+            </w:r>
+            <w:r>
+              <w:rPr>
+                <w:rFonts w:hint="eastAsia"/>
+                <w:sz w:val="24"/>
+                <w:szCs w:val="24"/>
+              </w:rPr>
+              <w:t>202</w:t>
+            </w:r>
+            <w:r>
+              <w:rPr>
+                <w:sz w:val="24"/>
+                <w:szCs w:val="24"/>
+              </w:rPr>
+              <w:t>1</w:t>
+            </w:r>
+            <w:r>
+              <w:rPr>
+                <w:rFonts w:hint="eastAsia"/>
+                <w:sz w:val="24"/>
+                <w:szCs w:val="24"/>
+              </w:rPr>
+              <w:t>.07</w:t>
+            </w:r>
+          </w:p>
+        </w:tc>
+        <w:tc>
+          <w:tcPr>
+            <w:tcW w:w="2551" w:type="dxa"/>
+            <w:tcBorders>
+              <w:top w:val="single" w:sz="4" w:space="0" w:color="000000"/>
+              <w:left w:val="nil"/>
+              <w:bottom w:val="single" w:sz="4" w:space="0" w:color="000000"/>
+              <w:right w:val="single" w:sz="4" w:space="0" w:color="000000"/>
+            </w:tcBorders>
+          </w:tcPr>
+          <w:p>
+            <w:pPr>
+              <w:pStyle w:val="af5"/>
+              <w:rPr>
+                <w:sz w:val="24"/>
+                <w:szCs w:val="24"/>
+              </w:rPr>
+            </w:pPr>
+          </w:p>
+        </w:tc>
+        <w:tc>
+          <w:tcPr>
+            <w:tcW w:w="2803" w:type="dxa"/>
+            <w:tcBorders>
+              <w:top w:val="single" w:sz="4" w:space="0" w:color="000000"/>
+              <w:left w:val="nil"/>
+              <w:bottom w:val="single" w:sz="4" w:space="0" w:color="000000"/>
+              <w:right w:val="single" w:sz="4" w:space="0" w:color="000000"/>
+            </w:tcBorders>
+          </w:tcPr>
+          <w:p>
+            <w:pPr>
+              <w:pStyle w:val="af5"/>
+              <w:rPr>
+                <w:sz w:val="24"/>
+                <w:szCs w:val="24"/>
+              </w:rPr>
+            </w:pPr>
+          </w:p>
+        </w:tc>
+      </w:tr>
+      <w:tr>
+        <w:trPr>
+          <w:trHeight w:val="392"/>
+        </w:trPr>
+        <w:tc>
+          <w:tcPr>
+            <w:tcW w:w="2689" w:type="dxa"/>
+            <w:tcBorders>
+              <w:top w:val="single" w:sz="4" w:space="0" w:color="000000"/>
+              <w:left w:val="single" w:sz="4" w:space="0" w:color="000000"/>
+              <w:bottom w:val="single" w:sz="4" w:space="0" w:color="000000"/>
+              <w:right w:val="single" w:sz="4" w:space="0" w:color="000000"/>
+            </w:tcBorders>
+          </w:tcPr>
+          <w:p>
+            <w:pPr>
+              <w:pStyle w:val="af5"/>
+              <w:rPr>
+                <w:sz w:val="24"/>
+                <w:szCs w:val="24"/>
+              </w:rPr>
+            </w:pPr>
+            <w:r>
+              <w:rPr>
+                <w:rFonts w:hint="eastAsia"/>
+                <w:sz w:val="24"/>
+                <w:szCs w:val="24"/>
+              </w:rPr>
+              <w:t>202</w:t>
+            </w:r>
+            <w:r>
+              <w:rPr>
+                <w:sz w:val="24"/>
+                <w:szCs w:val="24"/>
+              </w:rPr>
+              <w:t>1</w:t>
+            </w:r>
+            <w:r>
+              <w:rPr>
+                <w:rFonts w:hint="eastAsia"/>
+                <w:sz w:val="24"/>
+                <w:szCs w:val="24"/>
+              </w:rPr>
+              <w:t>.07</w:t>
+            </w:r>
+            <w:r>
+              <w:rPr>
+                <w:sz w:val="24"/>
+                <w:szCs w:val="24"/>
+              </w:rPr>
+              <w:t>-</w:t>
+            </w:r>
+            <w:r>
+              <w:rPr>
+                <w:rFonts w:hint="eastAsia"/>
+                <w:sz w:val="24"/>
+                <w:szCs w:val="24"/>
+              </w:rPr>
+              <w:t>202</w:t>
+            </w:r>
+            <w:r>
+              <w:rPr>
+                <w:sz w:val="24"/>
+                <w:szCs w:val="24"/>
+              </w:rPr>
+              <w:t>1</w:t>
+            </w:r>
+            <w:r>
+              <w:rPr>
+                <w:rFonts w:hint="eastAsia"/>
+                <w:sz w:val="24"/>
+                <w:szCs w:val="24"/>
+              </w:rPr>
+              <w:t>.09</w:t>
+            </w:r>
+          </w:p>
+        </w:tc>
+        <w:tc>
+          <w:tcPr>
+            <w:tcW w:w="2551" w:type="dxa"/>
+            <w:tcBorders>
+              <w:top w:val="single" w:sz="4" w:space="0" w:color="000000"/>
+              <w:left w:val="nil"/>
+              <w:bottom w:val="single" w:sz="4" w:space="0" w:color="000000"/>
+              <w:right w:val="single" w:sz="4" w:space="0" w:color="000000"/>
+            </w:tcBorders>
+          </w:tcPr>
+          <w:p>
+            <w:pPr>
+              <w:pStyle w:val="af5"/>
+              <w:rPr>
+                <w:sz w:val="24"/>
+                <w:szCs w:val="24"/>
+              </w:rPr>
+            </w:pPr>
+          </w:p>
+        </w:tc>
+        <w:tc>
+          <w:tcPr>
+            <w:tcW w:w="2803" w:type="dxa"/>
+            <w:tcBorders>
+              <w:top w:val="single" w:sz="4" w:space="0" w:color="000000"/>
+              <w:left w:val="nil"/>
+              <w:bottom w:val="single" w:sz="4" w:space="0" w:color="000000"/>
+              <w:right w:val="single" w:sz="4" w:space="0" w:color="000000"/>
+            </w:tcBorders>
+          </w:tcPr>
+          <w:p>
+            <w:pPr>
+              <w:pStyle w:val="af5"/>
+              <w:rPr>
+                <w:sz w:val="24"/>
+                <w:szCs w:val="24"/>
+              </w:rPr>
+            </w:pPr>
+          </w:p>
+        </w:tc>
+      </w:tr>
+      <w:tr>
+        <w:trPr>
+          <w:trHeight w:val="265"/>
+        </w:trPr>
+        <w:tc>
+          <w:tcPr>
+            <w:tcW w:w="2689" w:type="dxa"/>
+            <w:tcBorders>
+              <w:top w:val="single" w:sz="4" w:space="0" w:color="000000"/>
+              <w:left w:val="single" w:sz="4" w:space="0" w:color="000000"/>
+              <w:bottom w:val="single" w:sz="4" w:space="0" w:color="000000"/>
+              <w:right w:val="single" w:sz="4" w:space="0" w:color="000000"/>
+            </w:tcBorders>
+          </w:tcPr>
+          <w:p>
+            <w:pPr>
+              <w:pStyle w:val="af5"/>
+              <w:rPr>
+                <w:sz w:val="24"/>
+                <w:szCs w:val="24"/>
+              </w:rPr>
+            </w:pPr>
+            <w:r>
+              <w:rPr>
+                <w:rFonts w:hint="eastAsia"/>
+                <w:sz w:val="24"/>
+                <w:szCs w:val="24"/>
+              </w:rPr>
+              <w:t>202</w:t>
+            </w:r>
+            <w:r>
+              <w:rPr>
+                <w:sz w:val="24"/>
+                <w:szCs w:val="24"/>
+              </w:rPr>
+              <w:t>2</w:t>
+            </w:r>
+            <w:r>
+              <w:rPr>
+                <w:rFonts w:hint="eastAsia"/>
+                <w:sz w:val="24"/>
+                <w:szCs w:val="24"/>
+              </w:rPr>
+              <w:t>.09</w:t>
+            </w:r>
+            <w:r>
+              <w:rPr>
+                <w:sz w:val="24"/>
+                <w:szCs w:val="24"/>
+              </w:rPr>
+              <w:t>-</w:t>
+            </w:r>
+            <w:r>
+              <w:rPr>
+                <w:rFonts w:hint="eastAsia"/>
+                <w:sz w:val="24"/>
+                <w:szCs w:val="24"/>
+              </w:rPr>
+              <w:t>202</w:t>
+            </w:r>
+            <w:r>
+              <w:rPr>
+                <w:sz w:val="24"/>
+                <w:szCs w:val="24"/>
+              </w:rPr>
+              <w:t>2</w:t>
+            </w:r>
+            <w:r>
+              <w:rPr>
+                <w:rFonts w:hint="eastAsia"/>
+                <w:sz w:val="24"/>
+                <w:szCs w:val="24"/>
+              </w:rPr>
+              <w:t>.10</w:t>
+            </w:r>
+          </w:p>
+        </w:tc>
+        <w:tc>
+          <w:tcPr>
+            <w:tcW w:w="2551" w:type="dxa"/>
+            <w:tcBorders>
+              <w:top w:val="single" w:sz="4" w:space="0" w:color="000000"/>
+              <w:left w:val="nil"/>
+              <w:bottom w:val="single" w:sz="4" w:space="0" w:color="000000"/>
+              <w:right w:val="single" w:sz="4" w:space="0" w:color="000000"/>
+            </w:tcBorders>
+          </w:tcPr>
+          <w:p>
+            <w:pPr>
+              <w:pStyle w:val="af5"/>
+              <w:rPr>
+                <w:rFonts w:hint="eastAsia"/>
+                <w:sz w:val="24"/>
+                <w:szCs w:val="24"/>
+              </w:rPr>
+            </w:pPr>
+            <w:r>
+              <w:rPr>
+                <w:rFonts w:hint="eastAsia"/>
+                <w:sz w:val="24"/>
+                <w:szCs w:val="24"/>
+              </w:rPr>
+              <w:t>对前几个月的研究总结。</w:t>
+            </w:r>
+          </w:p>
+        </w:tc>
+        <w:tc>
+          <w:tcPr>
+            <w:tcW w:w="2803" w:type="dxa"/>
+            <w:tcBorders>
+              <w:top w:val="single" w:sz="4" w:space="0" w:color="000000"/>
+              <w:left w:val="nil"/>
+              <w:bottom w:val="single" w:sz="4" w:space="0" w:color="000000"/>
+              <w:right w:val="single" w:sz="4" w:space="0" w:color="000000"/>
+            </w:tcBorders>
+          </w:tcPr>
+          <w:p>
+            <w:pPr>
+              <w:pStyle w:val="af5"/>
+              <w:rPr>
+                <w:rFonts w:hint="eastAsia"/>
+                <w:sz w:val="24"/>
+                <w:szCs w:val="24"/>
+              </w:rPr>
+            </w:pPr>
+            <w:r>
+              <w:rPr>
+                <w:rFonts w:hint="eastAsia"/>
+                <w:sz w:val="24"/>
+                <w:szCs w:val="24"/>
+              </w:rPr>
+              <w:t>中期报告</w:t>
+            </w:r>
+          </w:p>
+        </w:tc>
+      </w:tr>
+      <w:tr>
+        <w:trPr>
+          <w:trHeight w:val="370"/>
+        </w:trPr>
+        <w:tc>
+          <w:tcPr>
+            <w:tcW w:w="2689" w:type="dxa"/>
+            <w:tcBorders>
+              <w:top w:val="single" w:sz="4" w:space="0" w:color="000000"/>
+              <w:left w:val="single" w:sz="4" w:space="0" w:color="000000"/>
+              <w:bottom w:val="single" w:sz="4" w:space="0" w:color="000000"/>
+              <w:right w:val="single" w:sz="4" w:space="0" w:color="000000"/>
+            </w:tcBorders>
+          </w:tcPr>
+          <w:p>
+            <w:pPr>
+              <w:pStyle w:val="af5"/>
+              <w:rPr>
+                <w:rFonts w:hint="eastAsia"/>
+                <w:sz w:val="24"/>
+                <w:szCs w:val="24"/>
+              </w:rPr>
+            </w:pPr>
+            <w:r>
+              <w:rPr>
+                <w:rFonts w:hint="eastAsia"/>
+                <w:sz w:val="24"/>
+                <w:szCs w:val="24"/>
+              </w:rPr>
+              <w:t>202</w:t>
+            </w:r>
+            <w:r>
+              <w:rPr>
+                <w:sz w:val="24"/>
+                <w:szCs w:val="24"/>
+              </w:rPr>
+              <w:t>2</w:t>
+            </w:r>
+            <w:r>
+              <w:rPr>
+                <w:rFonts w:hint="eastAsia"/>
+                <w:sz w:val="24"/>
+                <w:szCs w:val="24"/>
+              </w:rPr>
+              <w:t>.10</w:t>
+            </w:r>
+            <w:r>
+              <w:rPr>
+                <w:sz w:val="24"/>
+                <w:szCs w:val="24"/>
+              </w:rPr>
+              <w:t>-</w:t>
+            </w:r>
+            <w:r>
+              <w:rPr>
+                <w:rFonts w:hint="eastAsia"/>
+                <w:sz w:val="24"/>
+                <w:szCs w:val="24"/>
+              </w:rPr>
+              <w:t>202</w:t>
+            </w:r>
+            <w:r>
+              <w:rPr>
+                <w:sz w:val="24"/>
+                <w:szCs w:val="24"/>
+              </w:rPr>
+              <w:t>2</w:t>
+            </w:r>
+            <w:r>
+              <w:rPr>
+                <w:rFonts w:hint="eastAsia"/>
+                <w:sz w:val="24"/>
+                <w:szCs w:val="24"/>
+              </w:rPr>
+              <w:t>.01</w:t>
+            </w:r>
+          </w:p>
+        </w:tc>
+        <w:tc>
+          <w:tcPr>
+            <w:tcW w:w="2551" w:type="dxa"/>
+            <w:tcBorders>
+              <w:top w:val="single" w:sz="4" w:space="0" w:color="000000"/>
+              <w:left w:val="nil"/>
+              <w:bottom w:val="single" w:sz="4" w:space="0" w:color="000000"/>
+              <w:right w:val="single" w:sz="4" w:space="0" w:color="000000"/>
+            </w:tcBorders>
+          </w:tcPr>
+          <w:p>
+            <w:pPr>
+              <w:pStyle w:val="af5"/>
+              <w:rPr>
+                <w:rFonts w:hint="eastAsia"/>
+                <w:sz w:val="24"/>
+                <w:szCs w:val="24"/>
+              </w:rPr>
+            </w:pPr>
+            <w:r>
+              <w:rPr>
+                <w:rFonts w:hint="eastAsia"/>
+                <w:sz w:val="24"/>
+                <w:szCs w:val="24"/>
+              </w:rPr>
+              <w:t>完善每个细节的实现</w:t>
+            </w:r>
+            <w:r>
+              <w:rPr>
+                <w:rFonts w:hint="eastAsia"/>
+                <w:sz w:val="24"/>
+                <w:szCs w:val="24"/>
+              </w:rPr>
+              <w:t xml:space="preserve"> </w:t>
+            </w:r>
+          </w:p>
+        </w:tc>
+        <w:tc>
+          <w:tcPr>
+            <w:tcW w:w="2803" w:type="dxa"/>
+            <w:tcBorders>
+              <w:top w:val="single" w:sz="4" w:space="0" w:color="000000"/>
+              <w:left w:val="nil"/>
+              <w:bottom w:val="single" w:sz="4" w:space="0" w:color="000000"/>
+              <w:right w:val="single" w:sz="4" w:space="0" w:color="000000"/>
+            </w:tcBorders>
+          </w:tcPr>
+          <w:p>
+            <w:pPr>
+              <w:pStyle w:val="af5"/>
+              <w:rPr>
+                <w:rFonts w:hint="eastAsia"/>
+                <w:sz w:val="24"/>
+                <w:szCs w:val="24"/>
+              </w:rPr>
+            </w:pPr>
+            <w:r>
+              <w:rPr>
+                <w:rFonts w:hint="eastAsia"/>
+                <w:sz w:val="24"/>
+                <w:szCs w:val="24"/>
+              </w:rPr>
+              <w:t>完善每个细节的实现</w:t>
+            </w:r>
+            <w:r>
+              <w:rPr>
+                <w:rFonts w:hint="eastAsia"/>
+                <w:sz w:val="24"/>
+                <w:szCs w:val="24"/>
+              </w:rPr>
+              <w:t xml:space="preserve"> </w:t>
+            </w:r>
+          </w:p>
+        </w:tc>
+      </w:tr>
+      <w:tr>
+        <w:trPr>
+          <w:trHeight w:val="370"/>
+        </w:trPr>
+        <w:tc>
+          <w:tcPr>
+            <w:tcW w:w="2689" w:type="dxa"/>
+            <w:tcBorders>
+              <w:top w:val="single" w:sz="4" w:space="0" w:color="000000"/>
+              <w:left w:val="single" w:sz="4" w:space="0" w:color="000000"/>
+              <w:bottom w:val="single" w:sz="4" w:space="0" w:color="000000"/>
+              <w:right w:val="single" w:sz="4" w:space="0" w:color="000000"/>
+            </w:tcBorders>
+          </w:tcPr>
+          <w:p>
+            <w:pPr>
+              <w:pStyle w:val="af5"/>
+              <w:rPr>
+                <w:sz w:val="24"/>
+                <w:szCs w:val="24"/>
+              </w:rPr>
+            </w:pPr>
+            <w:r>
+              <w:rPr>
+                <w:rFonts w:hint="eastAsia"/>
+                <w:sz w:val="24"/>
+                <w:szCs w:val="24"/>
+              </w:rPr>
+              <w:t>202</w:t>
+            </w:r>
+            <w:r>
+              <w:rPr>
+                <w:sz w:val="24"/>
+                <w:szCs w:val="24"/>
+              </w:rPr>
+              <w:t>2</w:t>
+            </w:r>
+            <w:r>
+              <w:rPr>
+                <w:rFonts w:hint="eastAsia"/>
+                <w:sz w:val="24"/>
+                <w:szCs w:val="24"/>
+              </w:rPr>
+              <w:t>.01</w:t>
+            </w:r>
+            <w:r>
+              <w:rPr>
+                <w:sz w:val="24"/>
+                <w:szCs w:val="24"/>
+              </w:rPr>
+              <w:t>-</w:t>
+            </w:r>
+            <w:r>
+              <w:rPr>
+                <w:rFonts w:hint="eastAsia"/>
+                <w:sz w:val="24"/>
+                <w:szCs w:val="24"/>
+              </w:rPr>
+              <w:t>202</w:t>
+            </w:r>
+            <w:r>
+              <w:rPr>
+                <w:sz w:val="24"/>
+                <w:szCs w:val="24"/>
+              </w:rPr>
+              <w:t>2</w:t>
+            </w:r>
+            <w:r>
+              <w:rPr>
+                <w:rFonts w:hint="eastAsia"/>
+                <w:sz w:val="24"/>
+                <w:szCs w:val="24"/>
+              </w:rPr>
+              <w:t>.03</w:t>
+            </w:r>
+          </w:p>
+        </w:tc>
+        <w:tc>
+          <w:tcPr>
+            <w:tcW w:w="2551" w:type="dxa"/>
+            <w:tcBorders>
+              <w:top w:val="single" w:sz="4" w:space="0" w:color="000000"/>
+              <w:left w:val="nil"/>
+              <w:bottom w:val="single" w:sz="4" w:space="0" w:color="000000"/>
+              <w:right w:val="single" w:sz="4" w:space="0" w:color="000000"/>
+            </w:tcBorders>
+          </w:tcPr>
+          <w:p>
+            <w:pPr>
+              <w:pStyle w:val="af5"/>
+              <w:rPr>
+                <w:sz w:val="24"/>
+                <w:szCs w:val="24"/>
+              </w:rPr>
+            </w:pPr>
+            <w:r>
+              <w:rPr>
+                <w:rFonts w:hint="eastAsia"/>
+                <w:sz w:val="24"/>
+                <w:szCs w:val="24"/>
+              </w:rPr>
+              <w:t>整理相关文档，撰写毕业论文。</w:t>
+            </w:r>
+          </w:p>
+        </w:tc>
+        <w:tc>
+          <w:tcPr>
+            <w:tcW w:w="2803" w:type="dxa"/>
+            <w:tcBorders>
+              <w:top w:val="single" w:sz="4" w:space="0" w:color="000000"/>
+              <w:left w:val="nil"/>
+              <w:bottom w:val="single" w:sz="4" w:space="0" w:color="000000"/>
+              <w:right w:val="single" w:sz="4" w:space="0" w:color="000000"/>
+            </w:tcBorders>
+          </w:tcPr>
+          <w:p>
+            <w:pPr>
+              <w:pStyle w:val="af5"/>
+              <w:rPr>
+                <w:sz w:val="24"/>
+                <w:szCs w:val="24"/>
+              </w:rPr>
+            </w:pPr>
+            <w:r>
+              <w:rPr>
+                <w:rFonts w:hint="eastAsia"/>
+                <w:sz w:val="24"/>
+                <w:szCs w:val="24"/>
+              </w:rPr>
+              <w:t>毕业论文初稿</w:t>
+            </w:r>
+          </w:p>
+        </w:tc>
+      </w:tr>
+      <w:tr>
+        <w:trPr>
+          <w:trHeight w:val="450"/>
+        </w:trPr>
+        <w:tc>
+          <w:tcPr>
+            <w:tcW w:w="2689" w:type="dxa"/>
+            <w:tcBorders>
+              <w:top w:val="single" w:sz="4" w:space="0" w:color="000000"/>
+              <w:left w:val="single" w:sz="4" w:space="0" w:color="000000"/>
+              <w:bottom w:val="single" w:sz="4" w:space="0" w:color="000000"/>
+              <w:right w:val="single" w:sz="4" w:space="0" w:color="000000"/>
+            </w:tcBorders>
+          </w:tcPr>
+          <w:p>
+            <w:pPr>
+              <w:pStyle w:val="af5"/>
+              <w:rPr>
+                <w:rFonts w:hint="eastAsia"/>
+                <w:sz w:val="24"/>
+                <w:szCs w:val="24"/>
+              </w:rPr>
+            </w:pPr>
+            <w:r>
+              <w:rPr>
+                <w:rFonts w:hint="eastAsia"/>
+                <w:sz w:val="24"/>
+                <w:szCs w:val="24"/>
+              </w:rPr>
+              <w:t>202</w:t>
+            </w:r>
+            <w:r>
+              <w:rPr>
+                <w:sz w:val="24"/>
+                <w:szCs w:val="24"/>
+              </w:rPr>
+              <w:t>2</w:t>
+            </w:r>
+            <w:r>
+              <w:rPr>
+                <w:rFonts w:hint="eastAsia"/>
+                <w:sz w:val="24"/>
+                <w:szCs w:val="24"/>
+              </w:rPr>
+              <w:t>.03</w:t>
+            </w:r>
+            <w:r>
+              <w:rPr>
+                <w:sz w:val="24"/>
+                <w:szCs w:val="24"/>
+              </w:rPr>
+              <w:t>-</w:t>
+            </w:r>
+            <w:r>
+              <w:rPr>
+                <w:rFonts w:hint="eastAsia"/>
+                <w:sz w:val="24"/>
+                <w:szCs w:val="24"/>
+              </w:rPr>
+              <w:t>202</w:t>
+            </w:r>
+            <w:r>
+              <w:rPr>
+                <w:sz w:val="24"/>
+                <w:szCs w:val="24"/>
+              </w:rPr>
+              <w:t>2</w:t>
+            </w:r>
+            <w:r>
+              <w:rPr>
+                <w:rFonts w:hint="eastAsia"/>
+                <w:sz w:val="24"/>
+                <w:szCs w:val="24"/>
+              </w:rPr>
+              <w:t>.04</w:t>
+            </w:r>
+          </w:p>
+        </w:tc>
+        <w:tc>
+          <w:tcPr>
+            <w:tcW w:w="2551" w:type="dxa"/>
+            <w:tcBorders>
+              <w:top w:val="single" w:sz="4" w:space="0" w:color="000000"/>
+              <w:left w:val="nil"/>
+              <w:bottom w:val="single" w:sz="4" w:space="0" w:color="000000"/>
+              <w:right w:val="single" w:sz="4" w:space="0" w:color="000000"/>
+            </w:tcBorders>
+          </w:tcPr>
+          <w:p>
+            <w:pPr>
+              <w:pStyle w:val="af5"/>
+              <w:rPr>
+                <w:rFonts w:hint="eastAsia"/>
+                <w:sz w:val="24"/>
+                <w:szCs w:val="24"/>
+              </w:rPr>
+            </w:pPr>
+            <w:r>
+              <w:rPr>
+                <w:rFonts w:hint="eastAsia"/>
+                <w:sz w:val="24"/>
+                <w:szCs w:val="24"/>
+              </w:rPr>
+              <w:t>修改和完善毕业论文，准备毕业论文答辩。</w:t>
+            </w:r>
+          </w:p>
+        </w:tc>
+        <w:tc>
+          <w:tcPr>
+            <w:tcW w:w="2803" w:type="dxa"/>
+            <w:tcBorders>
+              <w:top w:val="single" w:sz="4" w:space="0" w:color="000000"/>
+              <w:left w:val="nil"/>
+              <w:bottom w:val="single" w:sz="4" w:space="0" w:color="000000"/>
+              <w:right w:val="single" w:sz="4" w:space="0" w:color="000000"/>
+            </w:tcBorders>
+          </w:tcPr>
+          <w:p>
+            <w:pPr>
+              <w:pStyle w:val="af5"/>
+              <w:rPr>
+                <w:rFonts w:hint="eastAsia"/>
+                <w:sz w:val="24"/>
+                <w:szCs w:val="24"/>
+              </w:rPr>
+            </w:pPr>
+            <w:r>
+              <w:rPr>
+                <w:rFonts w:hint="eastAsia"/>
+                <w:sz w:val="24"/>
+                <w:szCs w:val="24"/>
+              </w:rPr>
+              <w:t>毕业论文定稿</w:t>
+            </w:r>
+          </w:p>
+        </w:tc>
+      </w:tr>
+    </w:tbl>
     <w:p>
       <w:pPr>
-        <w:pStyle w:val="21"/>
-      </w:pPr>
-      <w:r>
-        <w:rPr>
-          <w:rFonts w:hint="eastAsia"/>
-        </w:rPr>
-        <w:t>可</w:t>
-      </w:r>
-      <w:bookmarkStart w:id="18" w:name="_CTVC001d47abfb9fde64bf284268dcbaaccbe87"/>
-      <w:r>
-        <w:rPr>
-          <w:rFonts w:hint="eastAsia"/>
-        </w:rPr>
-        <w:t>行性分析</w:t>
+        <w:ind w:firstLineChars="0" w:firstLine="0"/>
+        <w:rPr>
+          <w:rFonts w:hint="eastAsia"/>
+        </w:rPr>
+      </w:pPr>
+    </w:p>
+    <w:p>
+      <w:pPr>
+        <w:pStyle w:val="1"/>
+        <w:ind w:firstLine="562"/>
+      </w:pPr>
+      <w:r>
+        <w:rPr>
+          <w:rFonts w:hint="eastAsia"/>
+        </w:rPr>
+        <w:t>参</w:t>
+      </w:r>
+      <w:bookmarkStart w:id="18" w:name="_CTVC001ecf10ca252924998892947e463fd9aad"/>
+      <w:r>
+        <w:rPr>
+          <w:rFonts w:hint="eastAsia"/>
+        </w:rPr>
+        <w:t>考文献</w:t>
       </w:r>
       <w:bookmarkEnd w:id="18"/>
-    </w:p>
-    <w:p/>
-    <w:p/>
-    <w:p>
-      <w:pPr>
-        <w:pStyle w:val="1"/>
-      </w:pPr>
-      <w:r>
-        <w:rPr>
-          <w:rFonts w:hint="eastAsia"/>
-        </w:rPr>
-        <w:t>所</w:t>
-      </w:r>
-      <w:bookmarkStart w:id="19" w:name="_CTVC00193bd8a864a884977a98e3192e58e3fbb"/>
-      <w:r>
-        <w:rPr>
-          <w:rFonts w:hint="eastAsia"/>
-        </w:rPr>
-        <w:t>需的研究条件</w:t>
-      </w:r>
-      <w:bookmarkEnd w:id="19"/>
-    </w:p>
-    <w:p/>
-    <w:p/>
-    <w:p>
-      <w:pPr>
-        <w:pStyle w:val="1"/>
-      </w:pPr>
-      <w:r>
-        <w:rPr>
-          <w:rFonts w:hint="eastAsia"/>
-        </w:rPr>
-        <w:t>研</w:t>
-      </w:r>
-      <w:bookmarkStart w:id="20" w:name="_CTVC001e491cd0531fd4bcc9219cde70c44ad9b"/>
-      <w:r>
-        <w:rPr>
-          <w:rFonts w:hint="eastAsia"/>
-        </w:rPr>
-        <w:t>究工作计划与进度安排</w:t>
-      </w:r>
-      <w:bookmarkEnd w:id="20"/>
-    </w:p>
-    <w:p/>
-    <w:p/>
-    <w:p>
-      <w:pPr>
-        <w:pStyle w:val="1"/>
-      </w:pPr>
-      <w:r>
-        <w:rPr>
-          <w:rFonts w:hint="eastAsia"/>
-        </w:rPr>
-        <w:lastRenderedPageBreak/>
-        <w:t>参</w:t>
-      </w:r>
-      <w:bookmarkStart w:id="21" w:name="_CTVC001ecf10ca252924998892947e463fd9aad"/>
-      <w:r>
-        <w:rPr>
-          <w:rFonts w:hint="eastAsia"/>
-        </w:rPr>
-        <w:t>考文献</w:t>
-      </w:r>
-      <w:bookmarkEnd w:id="21"/>
     </w:p>
     <w:sdt>
       <w:sdtPr>
         <w:rPr>
+          <w:b w:val="0"/>
+          <w:bCs w:val="0"/>
+          <w:kern w:val="2"/>
           <w:sz w:val="21"/>
+          <w:szCs w:val="22"/>
         </w:rPr>
         <w:tag w:val="CitaviBibliography"/>
         <w:id w:val="1660654311"/>
@@ -3075,17 +5176,14 @@
       </w:sdtPr>
       <w:sdtEndPr>
         <w:rPr>
-          <w:b w:val="0"/>
-          <w:bCs w:val="0"/>
-          <w:kern w:val="2"/>
           <w:sz w:val="24"/>
-          <w:szCs w:val="22"/>
         </w:rPr>
       </w:sdtEndPr>
       <w:sdtContent>
         <w:p>
           <w:pPr>
             <w:pStyle w:val="CitaviBibliographyHeading"/>
+            <w:ind w:firstLine="420"/>
           </w:pPr>
           <w:r>
             <w:fldChar w:fldCharType="begin"/>
@@ -3103,8 +5201,9 @@
         <w:p>
           <w:pPr>
             <w:pStyle w:val="CitaviBibliographyEntry"/>
+            <w:ind w:firstLine="480"/>
           </w:pPr>
-          <w:bookmarkStart w:id="22" w:name="_CTVL001889617494ec946e59d19ac21229e8b01"/>
+          <w:bookmarkStart w:id="19" w:name="_CTVL001889617494ec946e59d19ac21229e8b01"/>
           <w:r>
             <w:t>Sy, Luke; Lovell, Nigel H.; Redmond, Stephen J.: Estimating Lower Limb Kinematics using Distance Measurements with a Reduced Wearable Inertial Sensor Count.</w:t>
           </w:r>
@@ -3112,13 +5211,15 @@
         <w:p>
           <w:pPr>
             <w:pStyle w:val="CitaviBibliographyEntry"/>
+            <w:ind w:firstLine="480"/>
           </w:pPr>
-          <w:bookmarkStart w:id="23" w:name="_CTVL0012527440269eb46be8fbc00781ed88732"/>
-          <w:bookmarkEnd w:id="22"/>
+          <w:bookmarkStart w:id="20" w:name="_CTVL0012527440269eb46be8fbc00781ed88732"/>
+          <w:bookmarkEnd w:id="19"/>
           <w:r>
+            <w:lastRenderedPageBreak/>
             <w:t>Wu, Yuan; Zhu, Hai-Bing; Du, Qing-Xiu; Tang, Shu-Ming (2019): A Survey of the Research Status of Pedestrian Dead Reckoning Systems Based on Inertial Sensors. In</w:t>
           </w:r>
-          <w:bookmarkEnd w:id="23"/>
+          <w:bookmarkEnd w:id="20"/>
           <w:r>
             <w:t xml:space="preserve"> </w:t>
           </w:r>
@@ -3137,7 +5238,11 @@
         </w:p>
       </w:sdtContent>
     </w:sdt>
-    <w:p/>
+    <w:p>
+      <w:pPr>
+        <w:ind w:firstLine="480"/>
+      </w:pPr>
+    </w:p>
     <w:sectPr>
       <w:pgSz w:w="11906" w:h="16838"/>
       <w:pgMar w:top="1440" w:right="1800" w:bottom="1440" w:left="1800" w:header="851" w:footer="992" w:gutter="0"/>
@@ -3149,9 +5254,12 @@
 </file>
 
 <file path=word/endnotes.xml><?xml version="1.0" encoding="utf-8"?>
-<w:endnotes xmlns:wpc="http://schemas.microsoft.com/office/word/2010/wordprocessingCanvas" xmlns:cx="http://schemas.microsoft.com/office/drawing/2014/chartex" xmlns:cx1="http://schemas.microsoft.com/office/drawing/2015/9/8/chartex" xmlns:cx2="http://schemas.microsoft.com/office/drawing/2015/10/21/chartex" xmlns:cx3="http://schemas.microsoft.com/office/drawing/2016/5/9/chartex" xmlns:cx4="http://schemas.microsoft.com/office/drawing/2016/5/10/chartex" xmlns:cx5="http://schemas.microsoft.com/office/drawing/2016/5/11/chartex" xmlns:cx6="http://schemas.microsoft.com/office/drawing/2016/5/12/chartex" xmlns:cx7="http://schemas.microsoft.com/office/drawing/2016/5/13/chartex" xmlns:cx8="http://schemas.microsoft.com/office/drawing/2016/5/14/chartex" xmlns:mc="http://schemas.openxmlformats.org/markup-compatibility/2006" xmlns:aink="http://schemas.microsoft.com/office/drawing/2016/ink" xmlns:am3d="http://schemas.microsoft.com/office/drawing/2017/model3d" xmlns:o="urn:schemas-microsoft-com:office:office" xmlns:r="http://schemas.openxmlformats.org/officeDocument/2006/relationships" xmlns:m="http://schemas.openxmlformats.org/officeDocument/2006/math" xmlns:v="urn:schemas-microsoft-com:vml" xmlns:wp14="http://schemas.microsoft.com/office/word/2010/wordprocessingDrawing" xmlns:wp="http://schemas.openxmlformats.org/drawingml/2006/wordprocessingDrawing" xmlns:w10="urn:schemas-microsoft-com:office:word" xmlns:w="http://schemas.openxmlformats.org/wordprocessingml/2006/main" xmlns:w14="http://schemas.microsoft.com/office/word/2010/wordml" xmlns:w15="http://schemas.microsoft.com/office/word/2012/wordml" xmlns:w16cex="http://schemas.microsoft.com/office/word/2018/wordml/cex" xmlns:w16cid="http://schemas.microsoft.com/office/word/2016/wordml/cid" xmlns:w16="http://schemas.microsoft.com/office/word/2018/wordml" xmlns:w16sdtdh="http://schemas.microsoft.com/office/word/2020/wordml/sdtdatahash" xmlns:w16se="http://schemas.microsoft.com/office/word/2015/wordml/symex" xmlns:wpg="http://schemas.microsoft.com/office/word/2010/wordprocessingGroup" xmlns:wpi="http://schemas.microsoft.com/office/word/2010/wordprocessingInk" xmlns:wne="http://schemas.microsoft.com/office/word/2006/wordml" xmlns:wps="http://schemas.microsoft.com/office/word/2010/wordprocessingShape" mc:Ignorable="w14 w15 w16se w16cid w16 w16cex w16sdtdh wp14">
+<w:endnotes xmlns:wpc="http://schemas.microsoft.com/office/word/2010/wordprocessingCanvas" xmlns:mc="http://schemas.openxmlformats.org/markup-compatibility/2006" xmlns:o="urn:schemas-microsoft-com:office:office" xmlns:r="http://schemas.openxmlformats.org/officeDocument/2006/relationships" xmlns:m="http://schemas.openxmlformats.org/officeDocument/2006/math" xmlns:v="urn:schemas-microsoft-com:vml" xmlns:wp14="http://schemas.microsoft.com/office/word/2010/wordprocessingDrawing" xmlns:wp="http://schemas.openxmlformats.org/drawingml/2006/wordprocessingDrawing" xmlns:w10="urn:schemas-microsoft-com:office:word" xmlns:w="http://schemas.openxmlformats.org/wordprocessingml/2006/main" xmlns:w14="http://schemas.microsoft.com/office/word/2010/wordml" xmlns:w15="http://schemas.microsoft.com/office/word/2012/wordml" xmlns:wpg="http://schemas.microsoft.com/office/word/2010/wordprocessingGroup" xmlns:wpi="http://schemas.microsoft.com/office/word/2010/wordprocessingInk" xmlns:wne="http://schemas.microsoft.com/office/word/2006/wordml" xmlns:wps="http://schemas.microsoft.com/office/word/2010/wordprocessingShape" mc:Ignorable="w14 w15 wp14">
   <w:endnote w:type="separator" w:id="-1">
     <w:p>
+      <w:pPr>
+        <w:ind w:firstLine="480"/>
+      </w:pPr>
       <w:r>
         <w:separator/>
       </w:r>
@@ -3159,6 +5267,9 @@
   </w:endnote>
   <w:endnote w:type="continuationSeparator" w:id="0">
     <w:p>
+      <w:pPr>
+        <w:ind w:firstLine="480"/>
+      </w:pPr>
       <w:r>
         <w:continuationSeparator/>
       </w:r>
@@ -3168,9 +5279,12 @@
 </file>
 
 <file path=word/footnotes.xml><?xml version="1.0" encoding="utf-8"?>
-<w:footnotes xmlns:wpc="http://schemas.microsoft.com/office/word/2010/wordprocessingCanvas" xmlns:cx="http://schemas.microsoft.com/office/drawing/2014/chartex" xmlns:cx1="http://schemas.microsoft.com/office/drawing/2015/9/8/chartex" xmlns:cx2="http://schemas.microsoft.com/office/drawing/2015/10/21/chartex" xmlns:cx3="http://schemas.microsoft.com/office/drawing/2016/5/9/chartex" xmlns:cx4="http://schemas.microsoft.com/office/drawing/2016/5/10/chartex" xmlns:cx5="http://schemas.microsoft.com/office/drawing/2016/5/11/chartex" xmlns:cx6="http://schemas.microsoft.com/office/drawing/2016/5/12/chartex" xmlns:cx7="http://schemas.microsoft.com/office/drawing/2016/5/13/chartex" xmlns:cx8="http://schemas.microsoft.com/office/drawing/2016/5/14/chartex" xmlns:mc="http://schemas.openxmlformats.org/markup-compatibility/2006" xmlns:aink="http://schemas.microsoft.com/office/drawing/2016/ink" xmlns:am3d="http://schemas.microsoft.com/office/drawing/2017/model3d" xmlns:o="urn:schemas-microsoft-com:office:office" xmlns:r="http://schemas.openxmlformats.org/officeDocument/2006/relationships" xmlns:m="http://schemas.openxmlformats.org/officeDocument/2006/math" xmlns:v="urn:schemas-microsoft-com:vml" xmlns:wp14="http://schemas.microsoft.com/office/word/2010/wordprocessingDrawing" xmlns:wp="http://schemas.openxmlformats.org/drawingml/2006/wordprocessingDrawing" xmlns:w10="urn:schemas-microsoft-com:office:word" xmlns:w="http://schemas.openxmlformats.org/wordprocessingml/2006/main" xmlns:w14="http://schemas.microsoft.com/office/word/2010/wordml" xmlns:w15="http://schemas.microsoft.com/office/word/2012/wordml" xmlns:w16cex="http://schemas.microsoft.com/office/word/2018/wordml/cex" xmlns:w16cid="http://schemas.microsoft.com/office/word/2016/wordml/cid" xmlns:w16="http://schemas.microsoft.com/office/word/2018/wordml" xmlns:w16sdtdh="http://schemas.microsoft.com/office/word/2020/wordml/sdtdatahash" xmlns:w16se="http://schemas.microsoft.com/office/word/2015/wordml/symex" xmlns:wpg="http://schemas.microsoft.com/office/word/2010/wordprocessingGroup" xmlns:wpi="http://schemas.microsoft.com/office/word/2010/wordprocessingInk" xmlns:wne="http://schemas.microsoft.com/office/word/2006/wordml" xmlns:wps="http://schemas.microsoft.com/office/word/2010/wordprocessingShape" mc:Ignorable="w14 w15 w16se w16cid w16 w16cex w16sdtdh wp14">
+<w:footnotes xmlns:wpc="http://schemas.microsoft.com/office/word/2010/wordprocessingCanvas" xmlns:mc="http://schemas.openxmlformats.org/markup-compatibility/2006" xmlns:o="urn:schemas-microsoft-com:office:office" xmlns:r="http://schemas.openxmlformats.org/officeDocument/2006/relationships" xmlns:m="http://schemas.openxmlformats.org/officeDocument/2006/math" xmlns:v="urn:schemas-microsoft-com:vml" xmlns:wp14="http://schemas.microsoft.com/office/word/2010/wordprocessingDrawing" xmlns:wp="http://schemas.openxmlformats.org/drawingml/2006/wordprocessingDrawing" xmlns:w10="urn:schemas-microsoft-com:office:word" xmlns:w="http://schemas.openxmlformats.org/wordprocessingml/2006/main" xmlns:w14="http://schemas.microsoft.com/office/word/2010/wordml" xmlns:w15="http://schemas.microsoft.com/office/word/2012/wordml" xmlns:wpg="http://schemas.microsoft.com/office/word/2010/wordprocessingGroup" xmlns:wpi="http://schemas.microsoft.com/office/word/2010/wordprocessingInk" xmlns:wne="http://schemas.microsoft.com/office/word/2006/wordml" xmlns:wps="http://schemas.microsoft.com/office/word/2010/wordprocessingShape" mc:Ignorable="w14 w15 wp14">
   <w:footnote w:type="separator" w:id="-1">
     <w:p>
+      <w:pPr>
+        <w:ind w:firstLine="480"/>
+      </w:pPr>
       <w:r>
         <w:separator/>
       </w:r>
@@ -3178,6 +5292,9 @@
   </w:footnote>
   <w:footnote w:type="continuationSeparator" w:id="0">
     <w:p>
+      <w:pPr>
+        <w:ind w:firstLine="480"/>
+      </w:pPr>
       <w:r>
         <w:continuationSeparator/>
       </w:r>
@@ -3187,8 +5304,8 @@
 </file>
 
 <file path=word/numbering.xml><?xml version="1.0" encoding="utf-8"?>
-<w:numbering xmlns:wpc="http://schemas.microsoft.com/office/word/2010/wordprocessingCanvas" xmlns:cx="http://schemas.microsoft.com/office/drawing/2014/chartex" xmlns:cx1="http://schemas.microsoft.com/office/drawing/2015/9/8/chartex" xmlns:cx2="http://schemas.microsoft.com/office/drawing/2015/10/21/chartex" xmlns:cx3="http://schemas.microsoft.com/office/drawing/2016/5/9/chartex" xmlns:cx4="http://schemas.microsoft.com/office/drawing/2016/5/10/chartex" xmlns:cx5="http://schemas.microsoft.com/office/drawing/2016/5/11/chartex" xmlns:cx6="http://schemas.microsoft.com/office/drawing/2016/5/12/chartex" xmlns:cx7="http://schemas.microsoft.com/office/drawing/2016/5/13/chartex" xmlns:cx8="http://schemas.microsoft.com/office/drawing/2016/5/14/chartex" xmlns:mc="http://schemas.openxmlformats.org/markup-compatibility/2006" xmlns:aink="http://schemas.microsoft.com/office/drawing/2016/ink" xmlns:am3d="http://schemas.microsoft.com/office/drawing/2017/model3d" xmlns:o="urn:schemas-microsoft-com:office:office" xmlns:r="http://schemas.openxmlformats.org/officeDocument/2006/relationships" xmlns:m="http://schemas.openxmlformats.org/officeDocument/2006/math" xmlns:v="urn:schemas-microsoft-com:vml" xmlns:wp14="http://schemas.microsoft.com/office/word/2010/wordprocessingDrawing" xmlns:wp="http://schemas.openxmlformats.org/drawingml/2006/wordprocessingDrawing" xmlns:w10="urn:schemas-microsoft-com:office:word" xmlns:w="http://schemas.openxmlformats.org/wordprocessingml/2006/main" xmlns:w14="http://schemas.microsoft.com/office/word/2010/wordml" xmlns:w15="http://schemas.microsoft.com/office/word/2012/wordml" xmlns:w16cex="http://schemas.microsoft.com/office/word/2018/wordml/cex" xmlns:w16cid="http://schemas.microsoft.com/office/word/2016/wordml/cid" xmlns:w16="http://schemas.microsoft.com/office/word/2018/wordml" xmlns:w16sdtdh="http://schemas.microsoft.com/office/word/2020/wordml/sdtdatahash" xmlns:w16se="http://schemas.microsoft.com/office/word/2015/wordml/symex" xmlns:wpg="http://schemas.microsoft.com/office/word/2010/wordprocessingGroup" xmlns:wpi="http://schemas.microsoft.com/office/word/2010/wordprocessingInk" xmlns:wne="http://schemas.microsoft.com/office/word/2006/wordml" xmlns:wps="http://schemas.microsoft.com/office/word/2010/wordprocessingShape" mc:Ignorable="w14 w15 w16se w16cid w16 w16cex w16sdtdh wp14">
-  <w:abstractNum w:abstractNumId="0" w15:restartNumberingAfterBreak="0">
+<w:numbering xmlns:wpc="http://schemas.microsoft.com/office/word/2010/wordprocessingCanvas" xmlns:mc="http://schemas.openxmlformats.org/markup-compatibility/2006" xmlns:o="urn:schemas-microsoft-com:office:office" xmlns:r="http://schemas.openxmlformats.org/officeDocument/2006/relationships" xmlns:m="http://schemas.openxmlformats.org/officeDocument/2006/math" xmlns:v="urn:schemas-microsoft-com:vml" xmlns:wp14="http://schemas.microsoft.com/office/word/2010/wordprocessingDrawing" xmlns:wp="http://schemas.openxmlformats.org/drawingml/2006/wordprocessingDrawing" xmlns:w10="urn:schemas-microsoft-com:office:word" xmlns:w="http://schemas.openxmlformats.org/wordprocessingml/2006/main" xmlns:w14="http://schemas.microsoft.com/office/word/2010/wordml" xmlns:w15="http://schemas.microsoft.com/office/word/2012/wordml" xmlns:wpg="http://schemas.microsoft.com/office/word/2010/wordprocessingGroup" xmlns:wpi="http://schemas.microsoft.com/office/word/2010/wordprocessingInk" xmlns:wne="http://schemas.microsoft.com/office/word/2006/wordml" xmlns:wps="http://schemas.microsoft.com/office/word/2010/wordprocessingShape" mc:Ignorable="w14 w15 wp14">
+  <w:abstractNum w:abstractNumId="0">
     <w:nsid w:val="FFFFFF7C"/>
     <w:multiLevelType w:val="singleLevel"/>
     <w:tmpl w:val="3A74C2E2"/>
@@ -3206,7 +5323,7 @@
       </w:pPr>
     </w:lvl>
   </w:abstractNum>
-  <w:abstractNum w:abstractNumId="1" w15:restartNumberingAfterBreak="0">
+  <w:abstractNum w:abstractNumId="1">
     <w:nsid w:val="FFFFFF7D"/>
     <w:multiLevelType w:val="singleLevel"/>
     <w:tmpl w:val="4F7A4B00"/>
@@ -3224,7 +5341,7 @@
       </w:pPr>
     </w:lvl>
   </w:abstractNum>
-  <w:abstractNum w:abstractNumId="2" w15:restartNumberingAfterBreak="0">
+  <w:abstractNum w:abstractNumId="2">
     <w:nsid w:val="FFFFFF7E"/>
     <w:multiLevelType w:val="singleLevel"/>
     <w:tmpl w:val="5EDA370E"/>
@@ -3242,7 +5359,7 @@
       </w:pPr>
     </w:lvl>
   </w:abstractNum>
-  <w:abstractNum w:abstractNumId="3" w15:restartNumberingAfterBreak="0">
+  <w:abstractNum w:abstractNumId="3">
     <w:nsid w:val="FFFFFF7F"/>
     <w:multiLevelType w:val="singleLevel"/>
     <w:tmpl w:val="04745206"/>
@@ -3260,7 +5377,7 @@
       </w:pPr>
     </w:lvl>
   </w:abstractNum>
-  <w:abstractNum w:abstractNumId="4" w15:restartNumberingAfterBreak="0">
+  <w:abstractNum w:abstractNumId="4">
     <w:nsid w:val="FFFFFF80"/>
     <w:multiLevelType w:val="singleLevel"/>
     <w:tmpl w:val="85AA6B78"/>
@@ -3281,7 +5398,7 @@
       </w:rPr>
     </w:lvl>
   </w:abstractNum>
-  <w:abstractNum w:abstractNumId="5" w15:restartNumberingAfterBreak="0">
+  <w:abstractNum w:abstractNumId="5">
     <w:nsid w:val="FFFFFF81"/>
     <w:multiLevelType w:val="singleLevel"/>
     <w:tmpl w:val="5B60D788"/>
@@ -3302,7 +5419,7 @@
       </w:rPr>
     </w:lvl>
   </w:abstractNum>
-  <w:abstractNum w:abstractNumId="6" w15:restartNumberingAfterBreak="0">
+  <w:abstractNum w:abstractNumId="6">
     <w:nsid w:val="FFFFFF82"/>
     <w:multiLevelType w:val="singleLevel"/>
     <w:tmpl w:val="27040E94"/>
@@ -3323,7 +5440,7 @@
       </w:rPr>
     </w:lvl>
   </w:abstractNum>
-  <w:abstractNum w:abstractNumId="7" w15:restartNumberingAfterBreak="0">
+  <w:abstractNum w:abstractNumId="7">
     <w:nsid w:val="FFFFFF83"/>
     <w:multiLevelType w:val="singleLevel"/>
     <w:tmpl w:val="26305F62"/>
@@ -3344,7 +5461,7 @@
       </w:rPr>
     </w:lvl>
   </w:abstractNum>
-  <w:abstractNum w:abstractNumId="8" w15:restartNumberingAfterBreak="0">
+  <w:abstractNum w:abstractNumId="8">
     <w:nsid w:val="FFFFFF88"/>
     <w:multiLevelType w:val="singleLevel"/>
     <w:tmpl w:val="F2401042"/>
@@ -3362,7 +5479,7 @@
       </w:pPr>
     </w:lvl>
   </w:abstractNum>
-  <w:abstractNum w:abstractNumId="9" w15:restartNumberingAfterBreak="0">
+  <w:abstractNum w:abstractNumId="9">
     <w:nsid w:val="FFFFFF89"/>
     <w:multiLevelType w:val="singleLevel"/>
     <w:tmpl w:val="2E48EE62"/>
@@ -3383,7 +5500,7 @@
       </w:rPr>
     </w:lvl>
   </w:abstractNum>
-  <w:abstractNum w:abstractNumId="10" w15:restartNumberingAfterBreak="0">
+  <w:abstractNum w:abstractNumId="10">
     <w:nsid w:val="3B1966FD"/>
     <w:multiLevelType w:val="hybridMultilevel"/>
     <w:tmpl w:val="38CC6484"/>
@@ -3472,7 +5589,7 @@
       </w:pPr>
     </w:lvl>
   </w:abstractNum>
-  <w:abstractNum w:abstractNumId="11" w15:restartNumberingAfterBreak="0">
+  <w:abstractNum w:abstractNumId="11">
     <w:nsid w:val="4EE27FF4"/>
     <w:multiLevelType w:val="hybridMultilevel"/>
     <w:tmpl w:val="8C922498"/>
@@ -3601,7 +5718,7 @@
 </file>
 
 <file path=word/styles.xml><?xml version="1.0" encoding="utf-8"?>
-<w:styles xmlns:mc="http://schemas.openxmlformats.org/markup-compatibility/2006" xmlns:r="http://schemas.openxmlformats.org/officeDocument/2006/relationships" xmlns:w="http://schemas.openxmlformats.org/wordprocessingml/2006/main" xmlns:w14="http://schemas.microsoft.com/office/word/2010/wordml" xmlns:w15="http://schemas.microsoft.com/office/word/2012/wordml" xmlns:w16cex="http://schemas.microsoft.com/office/word/2018/wordml/cex" xmlns:w16cid="http://schemas.microsoft.com/office/word/2016/wordml/cid" xmlns:w16="http://schemas.microsoft.com/office/word/2018/wordml" xmlns:w16sdtdh="http://schemas.microsoft.com/office/word/2020/wordml/sdtdatahash" xmlns:w16se="http://schemas.microsoft.com/office/word/2015/wordml/symex" mc:Ignorable="w14 w15 w16se w16cid w16 w16cex w16sdtdh">
+<w:styles xmlns:mc="http://schemas.openxmlformats.org/markup-compatibility/2006" xmlns:r="http://schemas.openxmlformats.org/officeDocument/2006/relationships" xmlns:w="http://schemas.openxmlformats.org/wordprocessingml/2006/main" xmlns:w14="http://schemas.microsoft.com/office/word/2010/wordml" xmlns:w15="http://schemas.microsoft.com/office/word/2012/wordml" mc:Ignorable="w14 w15">
   <w:docDefaults>
     <w:rPrDefault>
       <w:rPr>
@@ -3614,7 +5731,7 @@
     </w:rPrDefault>
     <w:pPrDefault/>
   </w:docDefaults>
-  <w:latentStyles w:defLockedState="0" w:defUIPriority="99" w:defSemiHidden="0" w:defUnhideWhenUsed="0" w:defQFormat="0" w:count="376">
+  <w:latentStyles w:defLockedState="0" w:defUIPriority="99" w:defSemiHidden="0" w:defUnhideWhenUsed="0" w:defQFormat="0" w:count="371">
     <w:lsdException w:name="Normal" w:uiPriority="0" w:qFormat="1"/>
     <w:lsdException w:name="heading 1" w:uiPriority="9" w:qFormat="1"/>
     <w:lsdException w:name="heading 2" w:semiHidden="1" w:uiPriority="9" w:unhideWhenUsed="1" w:qFormat="1"/>
@@ -3720,6 +5837,7 @@
     <w:lsdException w:name="HTML Sample" w:semiHidden="1" w:unhideWhenUsed="1"/>
     <w:lsdException w:name="HTML Typewriter" w:semiHidden="1" w:unhideWhenUsed="1"/>
     <w:lsdException w:name="HTML Variable" w:semiHidden="1" w:unhideWhenUsed="1"/>
+    <w:lsdException w:name="Normal Table" w:semiHidden="1" w:unhideWhenUsed="1"/>
     <w:lsdException w:name="annotation subject" w:semiHidden="1" w:unhideWhenUsed="1"/>
     <w:lsdException w:name="No List" w:semiHidden="1" w:unhideWhenUsed="1"/>
     <w:lsdException w:name="Outline List 1" w:semiHidden="1" w:unhideWhenUsed="1"/>
@@ -3762,8 +5880,11 @@
     <w:lsdException w:name="Table Contemporary" w:semiHidden="1" w:unhideWhenUsed="1"/>
     <w:lsdException w:name="Table Elegant" w:semiHidden="1" w:unhideWhenUsed="1"/>
     <w:lsdException w:name="Table Professional" w:semiHidden="1" w:unhideWhenUsed="1"/>
+    <w:lsdException w:name="Table Subtle 1" w:semiHidden="1" w:unhideWhenUsed="1"/>
     <w:lsdException w:name="Table Subtle 2" w:semiHidden="1" w:unhideWhenUsed="1"/>
     <w:lsdException w:name="Table Web 1" w:semiHidden="1" w:unhideWhenUsed="1"/>
+    <w:lsdException w:name="Table Web 2" w:semiHidden="1" w:unhideWhenUsed="1"/>
+    <w:lsdException w:name="Table Web 3" w:semiHidden="1" w:unhideWhenUsed="1"/>
     <w:lsdException w:name="Balloon Text" w:semiHidden="1" w:unhideWhenUsed="1"/>
     <w:lsdException w:name="Table Grid" w:uiPriority="39"/>
     <w:lsdException w:name="Table Theme" w:semiHidden="1" w:unhideWhenUsed="1"/>
@@ -3982,19 +6103,15 @@
     <w:lsdException w:name="List Table 5 Dark Accent 6" w:uiPriority="50"/>
     <w:lsdException w:name="List Table 6 Colorful Accent 6" w:uiPriority="51"/>
     <w:lsdException w:name="List Table 7 Colorful Accent 6" w:uiPriority="52"/>
-    <w:lsdException w:name="Mention" w:semiHidden="1" w:unhideWhenUsed="1"/>
-    <w:lsdException w:name="Smart Hyperlink" w:semiHidden="1" w:unhideWhenUsed="1"/>
-    <w:lsdException w:name="Hashtag" w:semiHidden="1" w:unhideWhenUsed="1"/>
-    <w:lsdException w:name="Unresolved Mention" w:semiHidden="1" w:unhideWhenUsed="1"/>
-    <w:lsdException w:name="Smart Link" w:semiHidden="1" w:unhideWhenUsed="1"/>
   </w:latentStyles>
   <w:style w:type="paragraph" w:default="1" w:styleId="a1">
     <w:name w:val="Normal"/>
     <w:qFormat/>
-    <w:rsid w:val="00D90E6C"/>
+    <w:rsid w:val="003D3EB7"/>
     <w:pPr>
       <w:widowControl w:val="0"/>
       <w:spacing w:line="360" w:lineRule="auto"/>
+      <w:ind w:firstLineChars="200" w:firstLine="200"/>
       <w:jc w:val="both"/>
     </w:pPr>
     <w:rPr>
@@ -4005,7 +6122,7 @@
     <w:name w:val="heading 1"/>
     <w:basedOn w:val="a1"/>
     <w:next w:val="a1"/>
-    <w:link w:val="10"/>
+    <w:link w:val="1Char"/>
     <w:uiPriority w:val="9"/>
     <w:qFormat/>
     <w:rsid w:val="00E41938"/>
@@ -4027,7 +6144,7 @@
     <w:name w:val="heading 2"/>
     <w:basedOn w:val="a1"/>
     <w:next w:val="a1"/>
-    <w:link w:val="22"/>
+    <w:link w:val="2Char"/>
     <w:uiPriority w:val="9"/>
     <w:unhideWhenUsed/>
     <w:qFormat/>
@@ -4049,7 +6166,7 @@
     <w:name w:val="heading 3"/>
     <w:basedOn w:val="a1"/>
     <w:next w:val="a1"/>
-    <w:link w:val="32"/>
+    <w:link w:val="3Char"/>
     <w:uiPriority w:val="9"/>
     <w:unhideWhenUsed/>
     <w:qFormat/>
@@ -4070,7 +6187,7 @@
     <w:name w:val="heading 4"/>
     <w:basedOn w:val="a1"/>
     <w:next w:val="a1"/>
-    <w:link w:val="42"/>
+    <w:link w:val="4Char"/>
     <w:uiPriority w:val="9"/>
     <w:semiHidden/>
     <w:unhideWhenUsed/>
@@ -4094,7 +6211,7 @@
     <w:name w:val="heading 5"/>
     <w:basedOn w:val="a1"/>
     <w:next w:val="a1"/>
-    <w:link w:val="52"/>
+    <w:link w:val="5Char"/>
     <w:uiPriority w:val="9"/>
     <w:semiHidden/>
     <w:unhideWhenUsed/>
@@ -4117,7 +6234,7 @@
     <w:name w:val="heading 6"/>
     <w:basedOn w:val="a1"/>
     <w:next w:val="a1"/>
-    <w:link w:val="60"/>
+    <w:link w:val="6Char"/>
     <w:uiPriority w:val="9"/>
     <w:semiHidden/>
     <w:unhideWhenUsed/>
@@ -4140,7 +6257,7 @@
     <w:name w:val="heading 7"/>
     <w:basedOn w:val="a1"/>
     <w:next w:val="a1"/>
-    <w:link w:val="70"/>
+    <w:link w:val="7Char"/>
     <w:uiPriority w:val="9"/>
     <w:semiHidden/>
     <w:unhideWhenUsed/>
@@ -4162,7 +6279,7 @@
     <w:name w:val="heading 8"/>
     <w:basedOn w:val="a1"/>
     <w:next w:val="a1"/>
-    <w:link w:val="80"/>
+    <w:link w:val="8Char"/>
     <w:uiPriority w:val="9"/>
     <w:semiHidden/>
     <w:unhideWhenUsed/>
@@ -4183,7 +6300,7 @@
     <w:name w:val="heading 9"/>
     <w:basedOn w:val="a1"/>
     <w:next w:val="a1"/>
-    <w:link w:val="90"/>
+    <w:link w:val="9Char"/>
     <w:uiPriority w:val="9"/>
     <w:semiHidden/>
     <w:unhideWhenUsed/>
@@ -4203,6 +6320,7 @@
   <w:style w:type="character" w:default="1" w:styleId="a2">
     <w:name w:val="Default Paragraph Font"/>
     <w:uiPriority w:val="1"/>
+    <w:semiHidden/>
     <w:unhideWhenUsed/>
   </w:style>
   <w:style w:type="table" w:default="1" w:styleId="a3">
@@ -4226,8 +6344,8 @@
     <w:semiHidden/>
     <w:unhideWhenUsed/>
   </w:style>
-  <w:style w:type="character" w:customStyle="1" w:styleId="10">
-    <w:name w:val="标题 1 字符"/>
+  <w:style w:type="character" w:customStyle="1" w:styleId="1Char">
+    <w:name w:val="标题 1 Char"/>
     <w:basedOn w:val="a2"/>
     <w:link w:val="1"/>
     <w:uiPriority w:val="9"/>
@@ -4329,7 +6447,7 @@
     <w:name w:val="Intense Quote"/>
     <w:basedOn w:val="a1"/>
     <w:next w:val="a1"/>
-    <w:link w:val="ac"/>
+    <w:link w:val="Char"/>
     <w:uiPriority w:val="30"/>
     <w:qFormat/>
     <w:rsid w:val="002E0366"/>
@@ -4348,8 +6466,8 @@
       <w:color w:val="5B9BD5" w:themeColor="accent1"/>
     </w:rPr>
   </w:style>
-  <w:style w:type="character" w:customStyle="1" w:styleId="ac">
-    <w:name w:val="明显引用 字符"/>
+  <w:style w:type="character" w:customStyle="1" w:styleId="Char">
+    <w:name w:val="明显引用 Char"/>
     <w:basedOn w:val="a2"/>
     <w:link w:val="ab"/>
     <w:uiPriority w:val="30"/>
@@ -4360,11 +6478,11 @@
       <w:color w:val="5B9BD5" w:themeColor="accent1"/>
     </w:rPr>
   </w:style>
-  <w:style w:type="paragraph" w:styleId="ad">
+  <w:style w:type="paragraph" w:styleId="ac">
     <w:name w:val="Quote"/>
     <w:basedOn w:val="a1"/>
     <w:next w:val="a1"/>
-    <w:link w:val="ae"/>
+    <w:link w:val="Char0"/>
     <w:uiPriority w:val="29"/>
     <w:qFormat/>
     <w:rsid w:val="002E0366"/>
@@ -4379,10 +6497,10 @@
       <w:color w:val="404040" w:themeColor="text1" w:themeTint="BF"/>
     </w:rPr>
   </w:style>
-  <w:style w:type="character" w:customStyle="1" w:styleId="ae">
-    <w:name w:val="引用 字符"/>
+  <w:style w:type="character" w:customStyle="1" w:styleId="Char0">
+    <w:name w:val="引用 Char"/>
     <w:basedOn w:val="a2"/>
-    <w:link w:val="ad"/>
+    <w:link w:val="ac"/>
     <w:uiPriority w:val="29"/>
     <w:rsid w:val="002E0366"/>
     <w:rPr>
@@ -4391,14 +6509,14 @@
       <w:color w:val="404040" w:themeColor="text1" w:themeTint="BF"/>
     </w:rPr>
   </w:style>
-  <w:style w:type="paragraph" w:styleId="af">
+  <w:style w:type="paragraph" w:styleId="ad">
     <w:name w:val="List Paragraph"/>
     <w:basedOn w:val="a1"/>
     <w:uiPriority w:val="34"/>
     <w:qFormat/>
     <w:rsid w:val="002E0366"/>
     <w:pPr>
-      <w:ind w:firstLineChars="200" w:firstLine="420"/>
+      <w:ind w:firstLine="420"/>
     </w:pPr>
   </w:style>
   <w:style w:type="table" w:styleId="1-1">
@@ -4414,10 +6532,17 @@
     <w:tblPr>
       <w:tblStyleRowBandSize w:val="1"/>
       <w:tblStyleColBandSize w:val="1"/>
+      <w:tblInd w:w="0" w:type="dxa"/>
       <w:tblBorders>
         <w:top w:val="single" w:sz="8" w:space="0" w:color="5B9BD5" w:themeColor="accent1"/>
         <w:bottom w:val="single" w:sz="8" w:space="0" w:color="5B9BD5" w:themeColor="accent1"/>
       </w:tblBorders>
+      <w:tblCellMar>
+        <w:top w:w="0" w:type="dxa"/>
+        <w:left w:w="108" w:type="dxa"/>
+        <w:bottom w:w="0" w:type="dxa"/>
+        <w:right w:w="108" w:type="dxa"/>
+      </w:tblCellMar>
     </w:tblPr>
     <w:tblStylePr w:type="firstRow">
       <w:rPr>
@@ -4487,10 +6612,17 @@
     <w:tblPr>
       <w:tblStyleRowBandSize w:val="1"/>
       <w:tblStyleColBandSize w:val="1"/>
+      <w:tblInd w:w="0" w:type="dxa"/>
       <w:tblBorders>
         <w:top w:val="single" w:sz="18" w:space="0" w:color="auto"/>
         <w:bottom w:val="single" w:sz="18" w:space="0" w:color="auto"/>
       </w:tblBorders>
+      <w:tblCellMar>
+        <w:top w:w="0" w:type="dxa"/>
+        <w:left w:w="108" w:type="dxa"/>
+        <w:bottom w:w="0" w:type="dxa"/>
+        <w:right w:w="108" w:type="dxa"/>
+      </w:tblCellMar>
     </w:tblPr>
     <w:tblStylePr w:type="firstRow">
       <w:pPr>
@@ -4628,6 +6760,7 @@
     <w:tblPr>
       <w:tblStyleRowBandSize w:val="1"/>
       <w:tblStyleColBandSize w:val="1"/>
+      <w:tblInd w:w="0" w:type="dxa"/>
       <w:tblBorders>
         <w:top w:val="single" w:sz="8" w:space="0" w:color="84B3DF" w:themeColor="accent1" w:themeTint="BF"/>
         <w:left w:val="single" w:sz="8" w:space="0" w:color="84B3DF" w:themeColor="accent1" w:themeTint="BF"/>
@@ -4635,6 +6768,12 @@
         <w:right w:val="single" w:sz="8" w:space="0" w:color="84B3DF" w:themeColor="accent1" w:themeTint="BF"/>
         <w:insideH w:val="single" w:sz="8" w:space="0" w:color="84B3DF" w:themeColor="accent1" w:themeTint="BF"/>
       </w:tblBorders>
+      <w:tblCellMar>
+        <w:top w:w="0" w:type="dxa"/>
+        <w:left w:w="108" w:type="dxa"/>
+        <w:bottom w:w="0" w:type="dxa"/>
+        <w:right w:w="108" w:type="dxa"/>
+      </w:tblCellMar>
     </w:tblPr>
     <w:tblStylePr w:type="firstRow">
       <w:pPr>
@@ -4726,6 +6865,7 @@
     <w:tblPr>
       <w:tblStyleRowBandSize w:val="1"/>
       <w:tblStyleColBandSize w:val="1"/>
+      <w:tblInd w:w="0" w:type="dxa"/>
       <w:tblBorders>
         <w:top w:val="single" w:sz="8" w:space="0" w:color="5B9BD5" w:themeColor="accent1"/>
         <w:left w:val="single" w:sz="8" w:space="0" w:color="5B9BD5" w:themeColor="accent1"/>
@@ -4734,6 +6874,12 @@
         <w:insideH w:val="single" w:sz="8" w:space="0" w:color="5B9BD5" w:themeColor="accent1"/>
         <w:insideV w:val="single" w:sz="8" w:space="0" w:color="5B9BD5" w:themeColor="accent1"/>
       </w:tblBorders>
+      <w:tblCellMar>
+        <w:top w:w="0" w:type="dxa"/>
+        <w:left w:w="108" w:type="dxa"/>
+        <w:bottom w:w="0" w:type="dxa"/>
+        <w:right w:w="108" w:type="dxa"/>
+      </w:tblCellMar>
     </w:tblPr>
     <w:tblStylePr w:type="firstRow">
       <w:pPr>
@@ -4848,12 +6994,19 @@
     <w:tblPr>
       <w:tblStyleRowBandSize w:val="1"/>
       <w:tblStyleColBandSize w:val="1"/>
+      <w:tblInd w:w="0" w:type="dxa"/>
       <w:tblBorders>
         <w:top w:val="single" w:sz="8" w:space="0" w:color="5B9BD5" w:themeColor="accent1"/>
         <w:left w:val="single" w:sz="8" w:space="0" w:color="5B9BD5" w:themeColor="accent1"/>
         <w:bottom w:val="single" w:sz="8" w:space="0" w:color="5B9BD5" w:themeColor="accent1"/>
         <w:right w:val="single" w:sz="8" w:space="0" w:color="5B9BD5" w:themeColor="accent1"/>
       </w:tblBorders>
+      <w:tblCellMar>
+        <w:top w:w="0" w:type="dxa"/>
+        <w:left w:w="108" w:type="dxa"/>
+        <w:bottom w:w="0" w:type="dxa"/>
+        <w:right w:w="108" w:type="dxa"/>
+      </w:tblCellMar>
     </w:tblPr>
     <w:tblStylePr w:type="firstRow">
       <w:pPr>
@@ -4935,10 +7088,17 @@
     <w:tblPr>
       <w:tblStyleRowBandSize w:val="1"/>
       <w:tblStyleColBandSize w:val="1"/>
+      <w:tblInd w:w="0" w:type="dxa"/>
       <w:tblBorders>
         <w:top w:val="single" w:sz="8" w:space="0" w:color="5B9BD5" w:themeColor="accent1"/>
         <w:bottom w:val="single" w:sz="8" w:space="0" w:color="5B9BD5" w:themeColor="accent1"/>
       </w:tblBorders>
+      <w:tblCellMar>
+        <w:top w:w="0" w:type="dxa"/>
+        <w:left w:w="108" w:type="dxa"/>
+        <w:bottom w:w="0" w:type="dxa"/>
+        <w:right w:w="108" w:type="dxa"/>
+      </w:tblCellMar>
     </w:tblPr>
     <w:tblStylePr w:type="firstRow">
       <w:pPr>
@@ -5017,7 +7177,7 @@
       </w:tcPr>
     </w:tblStylePr>
   </w:style>
-  <w:style w:type="table" w:styleId="af0">
+  <w:style w:type="table" w:styleId="ae">
     <w:name w:val="Colorful Grid"/>
     <w:basedOn w:val="a3"/>
     <w:uiPriority w:val="73"/>
@@ -5030,9 +7190,16 @@
     <w:tblPr>
       <w:tblStyleRowBandSize w:val="1"/>
       <w:tblStyleColBandSize w:val="1"/>
+      <w:tblInd w:w="0" w:type="dxa"/>
       <w:tblBorders>
         <w:insideH w:val="single" w:sz="4" w:space="0" w:color="FFFFFF" w:themeColor="background1"/>
       </w:tblBorders>
+      <w:tblCellMar>
+        <w:top w:w="0" w:type="dxa"/>
+        <w:left w:w="108" w:type="dxa"/>
+        <w:bottom w:w="0" w:type="dxa"/>
+        <w:right w:w="108" w:type="dxa"/>
+      </w:tblCellMar>
     </w:tblPr>
     <w:tcPr>
       <w:shd w:val="clear" w:color="auto" w:fill="CCCCCC" w:themeFill="text1" w:themeFillTint="33"/>
@@ -5089,7 +7256,7 @@
       </w:tcPr>
     </w:tblStylePr>
   </w:style>
-  <w:style w:type="table" w:styleId="af1">
+  <w:style w:type="table" w:styleId="af">
     <w:name w:val="Colorful List"/>
     <w:basedOn w:val="a3"/>
     <w:uiPriority w:val="72"/>
@@ -5102,6 +7269,13 @@
     <w:tblPr>
       <w:tblStyleRowBandSize w:val="1"/>
       <w:tblStyleColBandSize w:val="1"/>
+      <w:tblInd w:w="0" w:type="dxa"/>
+      <w:tblCellMar>
+        <w:top w:w="0" w:type="dxa"/>
+        <w:left w:w="108" w:type="dxa"/>
+        <w:bottom w:w="0" w:type="dxa"/>
+        <w:right w:w="108" w:type="dxa"/>
+      </w:tblCellMar>
     </w:tblPr>
     <w:tcPr>
       <w:shd w:val="clear" w:color="auto" w:fill="E6E6E6" w:themeFill="text1" w:themeFillTint="19"/>
@@ -5167,7 +7341,7 @@
       </w:tcPr>
     </w:tblStylePr>
   </w:style>
-  <w:style w:type="table" w:styleId="af2">
+  <w:style w:type="table" w:styleId="af0">
     <w:name w:val="Colorful Shading"/>
     <w:basedOn w:val="a3"/>
     <w:uiPriority w:val="71"/>
@@ -5180,6 +7354,7 @@
     <w:tblPr>
       <w:tblStyleRowBandSize w:val="1"/>
       <w:tblStyleColBandSize w:val="1"/>
+      <w:tblInd w:w="0" w:type="dxa"/>
       <w:tblBorders>
         <w:top w:val="single" w:sz="24" w:space="0" w:color="ED7D31" w:themeColor="accent2"/>
         <w:left w:val="single" w:sz="4" w:space="0" w:color="000000" w:themeColor="text1"/>
@@ -5188,6 +7363,12 @@
         <w:insideH w:val="single" w:sz="4" w:space="0" w:color="FFFFFF" w:themeColor="background1"/>
         <w:insideV w:val="single" w:sz="4" w:space="0" w:color="FFFFFF" w:themeColor="background1"/>
       </w:tblBorders>
+      <w:tblCellMar>
+        <w:top w:w="0" w:type="dxa"/>
+        <w:left w:w="108" w:type="dxa"/>
+        <w:bottom w:w="0" w:type="dxa"/>
+        <w:right w:w="108" w:type="dxa"/>
+      </w:tblCellMar>
     </w:tblPr>
     <w:tcPr>
       <w:shd w:val="clear" w:color="auto" w:fill="E6E6E6" w:themeFill="text1" w:themeFillTint="19"/>
@@ -5281,7 +7462,7 @@
       </w:rPr>
     </w:tblStylePr>
   </w:style>
-  <w:style w:type="table" w:styleId="af3">
+  <w:style w:type="table" w:styleId="af1">
     <w:name w:val="Dark List"/>
     <w:basedOn w:val="a3"/>
     <w:uiPriority w:val="70"/>
@@ -5294,6 +7475,13 @@
     <w:tblPr>
       <w:tblStyleRowBandSize w:val="1"/>
       <w:tblStyleColBandSize w:val="1"/>
+      <w:tblInd w:w="0" w:type="dxa"/>
+      <w:tblCellMar>
+        <w:top w:w="0" w:type="dxa"/>
+        <w:left w:w="108" w:type="dxa"/>
+        <w:bottom w:w="0" w:type="dxa"/>
+        <w:right w:w="108" w:type="dxa"/>
+      </w:tblCellMar>
     </w:tblPr>
     <w:tcPr>
       <w:shd w:val="clear" w:color="auto" w:fill="000000" w:themeFill="text1"/>
@@ -5387,7 +7575,7 @@
       </w:tcPr>
     </w:tblStylePr>
   </w:style>
-  <w:style w:type="table" w:styleId="33">
+  <w:style w:type="table" w:styleId="32">
     <w:name w:val="Medium Grid 3"/>
     <w:basedOn w:val="a3"/>
     <w:uiPriority w:val="69"/>
@@ -5397,6 +7585,7 @@
     <w:tblPr>
       <w:tblStyleRowBandSize w:val="1"/>
       <w:tblStyleColBandSize w:val="1"/>
+      <w:tblInd w:w="0" w:type="dxa"/>
       <w:tblBorders>
         <w:top w:val="single" w:sz="8" w:space="0" w:color="FFFFFF" w:themeColor="background1"/>
         <w:left w:val="single" w:sz="8" w:space="0" w:color="FFFFFF" w:themeColor="background1"/>
@@ -5405,6 +7594,12 @@
         <w:insideH w:val="single" w:sz="6" w:space="0" w:color="FFFFFF" w:themeColor="background1"/>
         <w:insideV w:val="single" w:sz="6" w:space="0" w:color="FFFFFF" w:themeColor="background1"/>
       </w:tblBorders>
+      <w:tblCellMar>
+        <w:top w:w="0" w:type="dxa"/>
+        <w:left w:w="108" w:type="dxa"/>
+        <w:bottom w:w="0" w:type="dxa"/>
+        <w:right w:w="108" w:type="dxa"/>
+      </w:tblCellMar>
     </w:tblPr>
     <w:tcPr>
       <w:shd w:val="clear" w:color="auto" w:fill="C0C0C0" w:themeFill="text1" w:themeFillTint="3F"/>
@@ -5520,7 +7715,7 @@
       </w:tcPr>
     </w:tblStylePr>
   </w:style>
-  <w:style w:type="table" w:styleId="23">
+  <w:style w:type="table" w:styleId="22">
     <w:name w:val="Medium Grid 2"/>
     <w:basedOn w:val="a3"/>
     <w:uiPriority w:val="68"/>
@@ -5534,6 +7729,7 @@
     <w:tblPr>
       <w:tblStyleRowBandSize w:val="1"/>
       <w:tblStyleColBandSize w:val="1"/>
+      <w:tblInd w:w="0" w:type="dxa"/>
       <w:tblBorders>
         <w:top w:val="single" w:sz="8" w:space="0" w:color="000000" w:themeColor="text1"/>
         <w:left w:val="single" w:sz="8" w:space="0" w:color="000000" w:themeColor="text1"/>
@@ -5542,6 +7738,12 @@
         <w:insideH w:val="single" w:sz="8" w:space="0" w:color="000000" w:themeColor="text1"/>
         <w:insideV w:val="single" w:sz="8" w:space="0" w:color="000000" w:themeColor="text1"/>
       </w:tblBorders>
+      <w:tblCellMar>
+        <w:top w:w="0" w:type="dxa"/>
+        <w:left w:w="108" w:type="dxa"/>
+        <w:bottom w:w="0" w:type="dxa"/>
+        <w:right w:w="108" w:type="dxa"/>
+      </w:tblCellMar>
     </w:tblPr>
     <w:tcPr>
       <w:shd w:val="clear" w:color="auto" w:fill="C0C0C0" w:themeFill="text1" w:themeFillTint="3F"/>
@@ -5637,7 +7839,7 @@
       </w:tcPr>
     </w:tblStylePr>
   </w:style>
-  <w:style w:type="table" w:styleId="11">
+  <w:style w:type="table" w:styleId="10">
     <w:name w:val="Medium Grid 1"/>
     <w:basedOn w:val="a3"/>
     <w:uiPriority w:val="67"/>
@@ -5647,6 +7849,7 @@
     <w:tblPr>
       <w:tblStyleRowBandSize w:val="1"/>
       <w:tblStyleColBandSize w:val="1"/>
+      <w:tblInd w:w="0" w:type="dxa"/>
       <w:tblBorders>
         <w:top w:val="single" w:sz="8" w:space="0" w:color="404040" w:themeColor="text1" w:themeTint="BF"/>
         <w:left w:val="single" w:sz="8" w:space="0" w:color="404040" w:themeColor="text1" w:themeTint="BF"/>
@@ -5655,6 +7858,12 @@
         <w:insideH w:val="single" w:sz="8" w:space="0" w:color="404040" w:themeColor="text1" w:themeTint="BF"/>
         <w:insideV w:val="single" w:sz="8" w:space="0" w:color="404040" w:themeColor="text1" w:themeTint="BF"/>
       </w:tblBorders>
+      <w:tblCellMar>
+        <w:top w:w="0" w:type="dxa"/>
+        <w:left w:w="108" w:type="dxa"/>
+        <w:bottom w:w="0" w:type="dxa"/>
+        <w:right w:w="108" w:type="dxa"/>
+      </w:tblCellMar>
     </w:tblPr>
     <w:tcPr>
       <w:shd w:val="clear" w:color="auto" w:fill="C0C0C0" w:themeFill="text1" w:themeFillTint="3F"/>
@@ -5702,7 +7911,7 @@
       </w:tcPr>
     </w:tblStylePr>
   </w:style>
-  <w:style w:type="table" w:styleId="24">
+  <w:style w:type="table" w:styleId="23">
     <w:name w:val="Medium List 2"/>
     <w:basedOn w:val="a3"/>
     <w:uiPriority w:val="66"/>
@@ -5716,12 +7925,19 @@
     <w:tblPr>
       <w:tblStyleRowBandSize w:val="1"/>
       <w:tblStyleColBandSize w:val="1"/>
+      <w:tblInd w:w="0" w:type="dxa"/>
       <w:tblBorders>
         <w:top w:val="single" w:sz="8" w:space="0" w:color="000000" w:themeColor="text1"/>
         <w:left w:val="single" w:sz="8" w:space="0" w:color="000000" w:themeColor="text1"/>
         <w:bottom w:val="single" w:sz="8" w:space="0" w:color="000000" w:themeColor="text1"/>
         <w:right w:val="single" w:sz="8" w:space="0" w:color="000000" w:themeColor="text1"/>
       </w:tblBorders>
+      <w:tblCellMar>
+        <w:top w:w="0" w:type="dxa"/>
+        <w:left w:w="108" w:type="dxa"/>
+        <w:bottom w:w="0" w:type="dxa"/>
+        <w:right w:w="108" w:type="dxa"/>
+      </w:tblCellMar>
     </w:tblPr>
     <w:tblStylePr w:type="firstRow">
       <w:rPr>
@@ -5822,7 +8038,7 @@
       </w:tcPr>
     </w:tblStylePr>
   </w:style>
-  <w:style w:type="table" w:styleId="12">
+  <w:style w:type="table" w:styleId="11">
     <w:name w:val="Medium List 1"/>
     <w:basedOn w:val="a3"/>
     <w:uiPriority w:val="65"/>
@@ -5835,10 +8051,17 @@
     <w:tblPr>
       <w:tblStyleRowBandSize w:val="1"/>
       <w:tblStyleColBandSize w:val="1"/>
+      <w:tblInd w:w="0" w:type="dxa"/>
       <w:tblBorders>
         <w:top w:val="single" w:sz="8" w:space="0" w:color="000000" w:themeColor="text1"/>
         <w:bottom w:val="single" w:sz="8" w:space="0" w:color="000000" w:themeColor="text1"/>
       </w:tblBorders>
+      <w:tblCellMar>
+        <w:top w:w="0" w:type="dxa"/>
+        <w:left w:w="108" w:type="dxa"/>
+        <w:bottom w:w="0" w:type="dxa"/>
+        <w:right w:w="108" w:type="dxa"/>
+      </w:tblCellMar>
     </w:tblPr>
     <w:tblStylePr w:type="firstRow">
       <w:rPr>
@@ -5898,7 +8121,7 @@
       </w:tcPr>
     </w:tblStylePr>
   </w:style>
-  <w:style w:type="table" w:styleId="25">
+  <w:style w:type="table" w:styleId="24">
     <w:name w:val="Medium Shading 2"/>
     <w:basedOn w:val="a3"/>
     <w:uiPriority w:val="64"/>
@@ -5908,10 +8131,17 @@
     <w:tblPr>
       <w:tblStyleRowBandSize w:val="1"/>
       <w:tblStyleColBandSize w:val="1"/>
+      <w:tblInd w:w="0" w:type="dxa"/>
       <w:tblBorders>
         <w:top w:val="single" w:sz="18" w:space="0" w:color="auto"/>
         <w:bottom w:val="single" w:sz="18" w:space="0" w:color="auto"/>
       </w:tblBorders>
+      <w:tblCellMar>
+        <w:top w:w="0" w:type="dxa"/>
+        <w:left w:w="108" w:type="dxa"/>
+        <w:bottom w:w="0" w:type="dxa"/>
+        <w:right w:w="108" w:type="dxa"/>
+      </w:tblCellMar>
     </w:tblPr>
     <w:tblStylePr w:type="firstRow">
       <w:pPr>
@@ -6039,7 +8269,7 @@
       </w:tcPr>
     </w:tblStylePr>
   </w:style>
-  <w:style w:type="table" w:styleId="13">
+  <w:style w:type="table" w:styleId="12">
     <w:name w:val="Medium Shading 1"/>
     <w:basedOn w:val="a3"/>
     <w:uiPriority w:val="63"/>
@@ -6049,6 +8279,7 @@
     <w:tblPr>
       <w:tblStyleRowBandSize w:val="1"/>
       <w:tblStyleColBandSize w:val="1"/>
+      <w:tblInd w:w="0" w:type="dxa"/>
       <w:tblBorders>
         <w:top w:val="single" w:sz="8" w:space="0" w:color="404040" w:themeColor="text1" w:themeTint="BF"/>
         <w:left w:val="single" w:sz="8" w:space="0" w:color="404040" w:themeColor="text1" w:themeTint="BF"/>
@@ -6056,6 +8287,12 @@
         <w:right w:val="single" w:sz="8" w:space="0" w:color="404040" w:themeColor="text1" w:themeTint="BF"/>
         <w:insideH w:val="single" w:sz="8" w:space="0" w:color="404040" w:themeColor="text1" w:themeTint="BF"/>
       </w:tblBorders>
+      <w:tblCellMar>
+        <w:top w:w="0" w:type="dxa"/>
+        <w:left w:w="108" w:type="dxa"/>
+        <w:bottom w:w="0" w:type="dxa"/>
+        <w:right w:w="108" w:type="dxa"/>
+      </w:tblCellMar>
     </w:tblPr>
     <w:tblStylePr w:type="firstRow">
       <w:pPr>
@@ -6137,7 +8374,7 @@
       </w:tcPr>
     </w:tblStylePr>
   </w:style>
-  <w:style w:type="table" w:styleId="af4">
+  <w:style w:type="table" w:styleId="af2">
     <w:name w:val="Light Grid"/>
     <w:basedOn w:val="a3"/>
     <w:uiPriority w:val="62"/>
@@ -6147,6 +8384,7 @@
     <w:tblPr>
       <w:tblStyleRowBandSize w:val="1"/>
       <w:tblStyleColBandSize w:val="1"/>
+      <w:tblInd w:w="0" w:type="dxa"/>
       <w:tblBorders>
         <w:top w:val="single" w:sz="8" w:space="0" w:color="000000" w:themeColor="text1"/>
         <w:left w:val="single" w:sz="8" w:space="0" w:color="000000" w:themeColor="text1"/>
@@ -6155,6 +8393,12 @@
         <w:insideH w:val="single" w:sz="8" w:space="0" w:color="000000" w:themeColor="text1"/>
         <w:insideV w:val="single" w:sz="8" w:space="0" w:color="000000" w:themeColor="text1"/>
       </w:tblBorders>
+      <w:tblCellMar>
+        <w:top w:w="0" w:type="dxa"/>
+        <w:left w:w="108" w:type="dxa"/>
+        <w:bottom w:w="0" w:type="dxa"/>
+        <w:right w:w="108" w:type="dxa"/>
+      </w:tblCellMar>
     </w:tblPr>
     <w:tblStylePr w:type="firstRow">
       <w:pPr>
@@ -6259,7 +8503,7 @@
       </w:tcPr>
     </w:tblStylePr>
   </w:style>
-  <w:style w:type="table" w:styleId="af5">
+  <w:style w:type="table" w:styleId="af3">
     <w:name w:val="Light List"/>
     <w:basedOn w:val="a3"/>
     <w:uiPriority w:val="61"/>
@@ -6269,12 +8513,19 @@
     <w:tblPr>
       <w:tblStyleRowBandSize w:val="1"/>
       <w:tblStyleColBandSize w:val="1"/>
+      <w:tblInd w:w="0" w:type="dxa"/>
       <w:tblBorders>
         <w:top w:val="single" w:sz="8" w:space="0" w:color="000000" w:themeColor="text1"/>
         <w:left w:val="single" w:sz="8" w:space="0" w:color="000000" w:themeColor="text1"/>
         <w:bottom w:val="single" w:sz="8" w:space="0" w:color="000000" w:themeColor="text1"/>
         <w:right w:val="single" w:sz="8" w:space="0" w:color="000000" w:themeColor="text1"/>
       </w:tblBorders>
+      <w:tblCellMar>
+        <w:top w:w="0" w:type="dxa"/>
+        <w:left w:w="108" w:type="dxa"/>
+        <w:bottom w:w="0" w:type="dxa"/>
+        <w:right w:w="108" w:type="dxa"/>
+      </w:tblCellMar>
     </w:tblPr>
     <w:tblStylePr w:type="firstRow">
       <w:pPr>
@@ -6343,7 +8594,7 @@
       </w:tcPr>
     </w:tblStylePr>
   </w:style>
-  <w:style w:type="table" w:styleId="af6">
+  <w:style w:type="table" w:styleId="af4">
     <w:name w:val="Light Shading"/>
     <w:basedOn w:val="a3"/>
     <w:uiPriority w:val="60"/>
@@ -6356,10 +8607,17 @@
     <w:tblPr>
       <w:tblStyleRowBandSize w:val="1"/>
       <w:tblStyleColBandSize w:val="1"/>
+      <w:tblInd w:w="0" w:type="dxa"/>
       <w:tblBorders>
         <w:top w:val="single" w:sz="8" w:space="0" w:color="000000" w:themeColor="text1"/>
         <w:bottom w:val="single" w:sz="8" w:space="0" w:color="000000" w:themeColor="text1"/>
       </w:tblBorders>
+      <w:tblCellMar>
+        <w:top w:w="0" w:type="dxa"/>
+        <w:left w:w="108" w:type="dxa"/>
+        <w:bottom w:w="0" w:type="dxa"/>
+        <w:right w:w="108" w:type="dxa"/>
+      </w:tblCellMar>
     </w:tblPr>
     <w:tblStylePr w:type="firstRow">
       <w:pPr>
@@ -6438,7 +8696,7 @@
       </w:tcPr>
     </w:tblStylePr>
   </w:style>
-  <w:style w:type="paragraph" w:styleId="af7">
+  <w:style w:type="paragraph" w:styleId="af5">
     <w:name w:val="No Spacing"/>
     <w:uiPriority w:val="1"/>
     <w:qFormat/>
@@ -6487,7 +8745,7 @@
   <w:style w:type="paragraph" w:styleId="HTML2">
     <w:name w:val="HTML Preformatted"/>
     <w:basedOn w:val="a1"/>
-    <w:link w:val="HTML3"/>
+    <w:link w:val="HTMLChar"/>
     <w:uiPriority w:val="99"/>
     <w:semiHidden/>
     <w:unhideWhenUsed/>
@@ -6498,8 +8756,8 @@
       <w:szCs w:val="20"/>
     </w:rPr>
   </w:style>
-  <w:style w:type="character" w:customStyle="1" w:styleId="HTML3">
-    <w:name w:val="HTML 预设格式 字符"/>
+  <w:style w:type="character" w:customStyle="1" w:styleId="HTMLChar">
+    <w:name w:val="HTML 预设格式 Char"/>
     <w:basedOn w:val="a2"/>
     <w:link w:val="HTML2"/>
     <w:uiPriority w:val="99"/>
@@ -6511,7 +8769,7 @@
       <w:szCs w:val="20"/>
     </w:rPr>
   </w:style>
-  <w:style w:type="character" w:styleId="HTML4">
+  <w:style w:type="character" w:styleId="HTML3">
     <w:name w:val="HTML Keyboard"/>
     <w:basedOn w:val="a2"/>
     <w:uiPriority w:val="99"/>
@@ -6524,7 +8782,7 @@
       <w:szCs w:val="20"/>
     </w:rPr>
   </w:style>
-  <w:style w:type="character" w:styleId="HTML5">
+  <w:style w:type="character" w:styleId="HTML4">
     <w:name w:val="HTML Definition"/>
     <w:basedOn w:val="a2"/>
     <w:uiPriority w:val="99"/>
@@ -6536,7 +8794,7 @@
       <w:iCs/>
     </w:rPr>
   </w:style>
-  <w:style w:type="character" w:styleId="HTML6">
+  <w:style w:type="character" w:styleId="HTML5">
     <w:name w:val="HTML Code"/>
     <w:basedOn w:val="a2"/>
     <w:uiPriority w:val="99"/>
@@ -6549,7 +8807,7 @@
       <w:szCs w:val="20"/>
     </w:rPr>
   </w:style>
-  <w:style w:type="character" w:styleId="HTML7">
+  <w:style w:type="character" w:styleId="HTML6">
     <w:name w:val="HTML Cite"/>
     <w:basedOn w:val="a2"/>
     <w:uiPriority w:val="99"/>
@@ -6561,10 +8819,10 @@
       <w:iCs/>
     </w:rPr>
   </w:style>
-  <w:style w:type="paragraph" w:styleId="HTML8">
+  <w:style w:type="paragraph" w:styleId="HTML7">
     <w:name w:val="HTML Address"/>
     <w:basedOn w:val="a1"/>
-    <w:link w:val="HTML9"/>
+    <w:link w:val="HTMLChar0"/>
     <w:uiPriority w:val="99"/>
     <w:semiHidden/>
     <w:unhideWhenUsed/>
@@ -6574,10 +8832,10 @@
       <w:iCs/>
     </w:rPr>
   </w:style>
-  <w:style w:type="character" w:customStyle="1" w:styleId="HTML9">
-    <w:name w:val="HTML 地址 字符"/>
+  <w:style w:type="character" w:customStyle="1" w:styleId="HTMLChar0">
+    <w:name w:val="HTML 地址 Char"/>
     <w:basedOn w:val="a2"/>
-    <w:link w:val="HTML8"/>
+    <w:link w:val="HTML7"/>
     <w:uiPriority w:val="99"/>
     <w:semiHidden/>
     <w:rsid w:val="002E0366"/>
@@ -6586,7 +8844,7 @@
       <w:iCs/>
     </w:rPr>
   </w:style>
-  <w:style w:type="character" w:styleId="HTMLa">
+  <w:style w:type="character" w:styleId="HTML8">
     <w:name w:val="HTML Acronym"/>
     <w:basedOn w:val="a2"/>
     <w:uiPriority w:val="99"/>
@@ -6594,7 +8852,7 @@
     <w:unhideWhenUsed/>
     <w:rsid w:val="002E0366"/>
   </w:style>
-  <w:style w:type="paragraph" w:styleId="af8">
+  <w:style w:type="paragraph" w:styleId="af6">
     <w:name w:val="Normal (Web)"/>
     <w:basedOn w:val="a1"/>
     <w:uiPriority w:val="99"/>
@@ -6606,10 +8864,10 @@
       <w:szCs w:val="24"/>
     </w:rPr>
   </w:style>
-  <w:style w:type="paragraph" w:styleId="af9">
+  <w:style w:type="paragraph" w:styleId="af7">
     <w:name w:val="Plain Text"/>
     <w:basedOn w:val="a1"/>
-    <w:link w:val="afa"/>
+    <w:link w:val="Char1"/>
     <w:uiPriority w:val="99"/>
     <w:semiHidden/>
     <w:unhideWhenUsed/>
@@ -6619,10 +8877,10 @@
       <w:szCs w:val="21"/>
     </w:rPr>
   </w:style>
-  <w:style w:type="character" w:customStyle="1" w:styleId="afa">
-    <w:name w:val="纯文本 字符"/>
+  <w:style w:type="character" w:customStyle="1" w:styleId="Char1">
+    <w:name w:val="纯文本 Char"/>
     <w:basedOn w:val="a2"/>
-    <w:link w:val="af9"/>
+    <w:link w:val="af7"/>
     <w:uiPriority w:val="99"/>
     <w:semiHidden/>
     <w:rsid w:val="002E0366"/>
@@ -6631,10 +8889,10 @@
       <w:szCs w:val="21"/>
     </w:rPr>
   </w:style>
-  <w:style w:type="paragraph" w:styleId="afb">
+  <w:style w:type="paragraph" w:styleId="af8">
     <w:name w:val="Document Map"/>
     <w:basedOn w:val="a1"/>
-    <w:link w:val="afc"/>
+    <w:link w:val="Char2"/>
     <w:uiPriority w:val="99"/>
     <w:semiHidden/>
     <w:unhideWhenUsed/>
@@ -6645,10 +8903,10 @@
       <w:szCs w:val="18"/>
     </w:rPr>
   </w:style>
-  <w:style w:type="character" w:customStyle="1" w:styleId="afc">
-    <w:name w:val="文档结构图 字符"/>
+  <w:style w:type="character" w:customStyle="1" w:styleId="Char2">
+    <w:name w:val="文档结构图 Char"/>
     <w:basedOn w:val="a2"/>
-    <w:link w:val="afb"/>
+    <w:link w:val="af8"/>
     <w:uiPriority w:val="99"/>
     <w:semiHidden/>
     <w:rsid w:val="002E0366"/>
@@ -6658,7 +8916,7 @@
       <w:szCs w:val="18"/>
     </w:rPr>
   </w:style>
-  <w:style w:type="character" w:styleId="afd">
+  <w:style w:type="character" w:styleId="af9">
     <w:name w:val="Emphasis"/>
     <w:basedOn w:val="a2"/>
     <w:uiPriority w:val="20"/>
@@ -6669,7 +8927,7 @@
       <w:iCs/>
     </w:rPr>
   </w:style>
-  <w:style w:type="character" w:styleId="afe">
+  <w:style w:type="character" w:styleId="afa">
     <w:name w:val="Strong"/>
     <w:basedOn w:val="a2"/>
     <w:uiPriority w:val="22"/>
@@ -6680,7 +8938,7 @@
       <w:bCs/>
     </w:rPr>
   </w:style>
-  <w:style w:type="character" w:styleId="aff">
+  <w:style w:type="character" w:styleId="afb">
     <w:name w:val="FollowedHyperlink"/>
     <w:basedOn w:val="a2"/>
     <w:uiPriority w:val="99"/>
@@ -6692,7 +8950,7 @@
       <w:u w:val="single"/>
     </w:rPr>
   </w:style>
-  <w:style w:type="character" w:styleId="aff0">
+  <w:style w:type="character" w:styleId="afc">
     <w:name w:val="Hyperlink"/>
     <w:basedOn w:val="a2"/>
     <w:uiPriority w:val="99"/>
@@ -6704,7 +8962,7 @@
       <w:u w:val="single"/>
     </w:rPr>
   </w:style>
-  <w:style w:type="paragraph" w:styleId="aff1">
+  <w:style w:type="paragraph" w:styleId="afd">
     <w:name w:val="Block Text"/>
     <w:basedOn w:val="a1"/>
     <w:uiPriority w:val="99"/>
@@ -6716,10 +8974,10 @@
       <w:ind w:leftChars="700" w:left="1440" w:rightChars="700" w:right="1440"/>
     </w:pPr>
   </w:style>
-  <w:style w:type="paragraph" w:styleId="34">
+  <w:style w:type="paragraph" w:styleId="33">
     <w:name w:val="Body Text Indent 3"/>
     <w:basedOn w:val="a1"/>
-    <w:link w:val="35"/>
+    <w:link w:val="3Char0"/>
     <w:uiPriority w:val="99"/>
     <w:semiHidden/>
     <w:unhideWhenUsed/>
@@ -6733,10 +8991,10 @@
       <w:szCs w:val="16"/>
     </w:rPr>
   </w:style>
-  <w:style w:type="character" w:customStyle="1" w:styleId="35">
-    <w:name w:val="正文文本缩进 3 字符"/>
+  <w:style w:type="character" w:customStyle="1" w:styleId="3Char0">
+    <w:name w:val="正文文本缩进 3 Char"/>
     <w:basedOn w:val="a2"/>
-    <w:link w:val="34"/>
+    <w:link w:val="33"/>
     <w:uiPriority w:val="99"/>
     <w:semiHidden/>
     <w:rsid w:val="002E0366"/>
@@ -6745,10 +9003,10 @@
       <w:szCs w:val="16"/>
     </w:rPr>
   </w:style>
-  <w:style w:type="paragraph" w:styleId="26">
+  <w:style w:type="paragraph" w:styleId="25">
     <w:name w:val="Body Text Indent 2"/>
     <w:basedOn w:val="a1"/>
-    <w:link w:val="27"/>
+    <w:link w:val="2Char0"/>
     <w:uiPriority w:val="99"/>
     <w:semiHidden/>
     <w:unhideWhenUsed/>
@@ -6758,18 +9016,18 @@
       <w:ind w:leftChars="200" w:left="420"/>
     </w:pPr>
   </w:style>
-  <w:style w:type="character" w:customStyle="1" w:styleId="27">
-    <w:name w:val="正文文本缩进 2 字符"/>
+  <w:style w:type="character" w:customStyle="1" w:styleId="2Char0">
+    <w:name w:val="正文文本缩进 2 Char"/>
     <w:basedOn w:val="a2"/>
-    <w:link w:val="26"/>
-    <w:uiPriority w:val="99"/>
-    <w:semiHidden/>
-    <w:rsid w:val="002E0366"/>
-  </w:style>
-  <w:style w:type="paragraph" w:styleId="36">
+    <w:link w:val="25"/>
+    <w:uiPriority w:val="99"/>
+    <w:semiHidden/>
+    <w:rsid w:val="002E0366"/>
+  </w:style>
+  <w:style w:type="paragraph" w:styleId="34">
     <w:name w:val="Body Text 3"/>
     <w:basedOn w:val="a1"/>
-    <w:link w:val="37"/>
+    <w:link w:val="3Char1"/>
     <w:uiPriority w:val="99"/>
     <w:semiHidden/>
     <w:unhideWhenUsed/>
@@ -6782,10 +9040,10 @@
       <w:szCs w:val="16"/>
     </w:rPr>
   </w:style>
-  <w:style w:type="character" w:customStyle="1" w:styleId="37">
-    <w:name w:val="正文文本 3 字符"/>
+  <w:style w:type="character" w:customStyle="1" w:styleId="3Char1">
+    <w:name w:val="正文文本 3 Char"/>
     <w:basedOn w:val="a2"/>
-    <w:link w:val="36"/>
+    <w:link w:val="34"/>
     <w:uiPriority w:val="99"/>
     <w:semiHidden/>
     <w:rsid w:val="002E0366"/>
@@ -6794,10 +9052,10 @@
       <w:szCs w:val="16"/>
     </w:rPr>
   </w:style>
-  <w:style w:type="paragraph" w:styleId="28">
+  <w:style w:type="paragraph" w:styleId="26">
     <w:name w:val="Body Text 2"/>
     <w:basedOn w:val="a1"/>
-    <w:link w:val="29"/>
+    <w:link w:val="2Char1"/>
     <w:uiPriority w:val="99"/>
     <w:semiHidden/>
     <w:unhideWhenUsed/>
@@ -6806,19 +9064,19 @@
       <w:spacing w:after="120" w:line="480" w:lineRule="auto"/>
     </w:pPr>
   </w:style>
-  <w:style w:type="character" w:customStyle="1" w:styleId="29">
-    <w:name w:val="正文文本 2 字符"/>
+  <w:style w:type="character" w:customStyle="1" w:styleId="2Char1">
+    <w:name w:val="正文文本 2 Char"/>
     <w:basedOn w:val="a2"/>
-    <w:link w:val="28"/>
-    <w:uiPriority w:val="99"/>
-    <w:semiHidden/>
-    <w:rsid w:val="002E0366"/>
-  </w:style>
-  <w:style w:type="paragraph" w:styleId="aff2">
+    <w:link w:val="26"/>
+    <w:uiPriority w:val="99"/>
+    <w:semiHidden/>
+    <w:rsid w:val="002E0366"/>
+  </w:style>
+  <w:style w:type="paragraph" w:styleId="afe">
     <w:name w:val="Note Heading"/>
     <w:basedOn w:val="a1"/>
     <w:next w:val="a1"/>
-    <w:link w:val="aff3"/>
+    <w:link w:val="Char3"/>
     <w:uiPriority w:val="99"/>
     <w:semiHidden/>
     <w:unhideWhenUsed/>
@@ -6827,18 +9085,18 @@
       <w:jc w:val="center"/>
     </w:pPr>
   </w:style>
-  <w:style w:type="character" w:customStyle="1" w:styleId="aff3">
-    <w:name w:val="注释标题 字符"/>
+  <w:style w:type="character" w:customStyle="1" w:styleId="Char3">
+    <w:name w:val="注释标题 Char"/>
     <w:basedOn w:val="a2"/>
-    <w:link w:val="aff2"/>
-    <w:uiPriority w:val="99"/>
-    <w:semiHidden/>
-    <w:rsid w:val="002E0366"/>
-  </w:style>
-  <w:style w:type="paragraph" w:styleId="aff4">
+    <w:link w:val="afe"/>
+    <w:uiPriority w:val="99"/>
+    <w:semiHidden/>
+    <w:rsid w:val="002E0366"/>
+  </w:style>
+  <w:style w:type="paragraph" w:styleId="aff">
     <w:name w:val="Body Text Indent"/>
     <w:basedOn w:val="a1"/>
-    <w:link w:val="aff5"/>
+    <w:link w:val="Char4"/>
     <w:uiPriority w:val="99"/>
     <w:semiHidden/>
     <w:unhideWhenUsed/>
@@ -6848,38 +9106,38 @@
       <w:ind w:leftChars="200" w:left="420"/>
     </w:pPr>
   </w:style>
-  <w:style w:type="character" w:customStyle="1" w:styleId="aff5">
-    <w:name w:val="正文文本缩进 字符"/>
+  <w:style w:type="character" w:customStyle="1" w:styleId="Char4">
+    <w:name w:val="正文文本缩进 Char"/>
     <w:basedOn w:val="a2"/>
-    <w:link w:val="aff4"/>
-    <w:uiPriority w:val="99"/>
-    <w:semiHidden/>
-    <w:rsid w:val="002E0366"/>
-  </w:style>
-  <w:style w:type="paragraph" w:styleId="2a">
+    <w:link w:val="aff"/>
+    <w:uiPriority w:val="99"/>
+    <w:semiHidden/>
+    <w:rsid w:val="002E0366"/>
+  </w:style>
+  <w:style w:type="paragraph" w:styleId="27">
     <w:name w:val="Body Text First Indent 2"/>
-    <w:basedOn w:val="aff4"/>
-    <w:link w:val="2b"/>
+    <w:basedOn w:val="aff"/>
+    <w:link w:val="2Char2"/>
     <w:uiPriority w:val="99"/>
     <w:semiHidden/>
     <w:unhideWhenUsed/>
     <w:rsid w:val="002E0366"/>
     <w:pPr>
-      <w:ind w:firstLineChars="200" w:firstLine="420"/>
+      <w:ind w:firstLine="420"/>
     </w:pPr>
   </w:style>
-  <w:style w:type="character" w:customStyle="1" w:styleId="2b">
-    <w:name w:val="正文文本首行缩进 2 字符"/>
-    <w:basedOn w:val="aff5"/>
-    <w:link w:val="2a"/>
-    <w:uiPriority w:val="99"/>
-    <w:semiHidden/>
-    <w:rsid w:val="002E0366"/>
-  </w:style>
-  <w:style w:type="paragraph" w:styleId="aff6">
+  <w:style w:type="character" w:customStyle="1" w:styleId="2Char2">
+    <w:name w:val="正文首行缩进 2 Char"/>
+    <w:basedOn w:val="Char4"/>
+    <w:link w:val="27"/>
+    <w:uiPriority w:val="99"/>
+    <w:semiHidden/>
+    <w:rsid w:val="002E0366"/>
+  </w:style>
+  <w:style w:type="paragraph" w:styleId="aff0">
     <w:name w:val="Body Text"/>
     <w:basedOn w:val="a1"/>
-    <w:link w:val="aff7"/>
+    <w:link w:val="Char5"/>
     <w:uiPriority w:val="99"/>
     <w:semiHidden/>
     <w:unhideWhenUsed/>
@@ -6888,18 +9146,18 @@
       <w:spacing w:after="120"/>
     </w:pPr>
   </w:style>
-  <w:style w:type="character" w:customStyle="1" w:styleId="aff7">
-    <w:name w:val="正文文本 字符"/>
+  <w:style w:type="character" w:customStyle="1" w:styleId="Char5">
+    <w:name w:val="正文文本 Char"/>
     <w:basedOn w:val="a2"/>
-    <w:link w:val="aff6"/>
-    <w:uiPriority w:val="99"/>
-    <w:semiHidden/>
-    <w:rsid w:val="002E0366"/>
-  </w:style>
-  <w:style w:type="paragraph" w:styleId="aff8">
+    <w:link w:val="aff0"/>
+    <w:uiPriority w:val="99"/>
+    <w:semiHidden/>
+    <w:rsid w:val="002E0366"/>
+  </w:style>
+  <w:style w:type="paragraph" w:styleId="aff1">
     <w:name w:val="Body Text First Indent"/>
-    <w:basedOn w:val="aff6"/>
-    <w:link w:val="aff9"/>
+    <w:basedOn w:val="aff0"/>
+    <w:link w:val="Char6"/>
     <w:uiPriority w:val="99"/>
     <w:semiHidden/>
     <w:unhideWhenUsed/>
@@ -6908,19 +9166,19 @@
       <w:ind w:firstLineChars="100" w:firstLine="420"/>
     </w:pPr>
   </w:style>
-  <w:style w:type="character" w:customStyle="1" w:styleId="aff9">
-    <w:name w:val="正文文本首行缩进 字符"/>
-    <w:basedOn w:val="aff7"/>
-    <w:link w:val="aff8"/>
-    <w:uiPriority w:val="99"/>
-    <w:semiHidden/>
-    <w:rsid w:val="002E0366"/>
-  </w:style>
-  <w:style w:type="paragraph" w:styleId="affa">
+  <w:style w:type="character" w:customStyle="1" w:styleId="Char6">
+    <w:name w:val="正文首行缩进 Char"/>
+    <w:basedOn w:val="Char5"/>
+    <w:link w:val="aff1"/>
+    <w:uiPriority w:val="99"/>
+    <w:semiHidden/>
+    <w:rsid w:val="002E0366"/>
+  </w:style>
+  <w:style w:type="paragraph" w:styleId="aff2">
     <w:name w:val="Date"/>
     <w:basedOn w:val="a1"/>
     <w:next w:val="a1"/>
-    <w:link w:val="affb"/>
+    <w:link w:val="Char7"/>
     <w:uiPriority w:val="99"/>
     <w:semiHidden/>
     <w:unhideWhenUsed/>
@@ -6929,37 +9187,37 @@
       <w:ind w:leftChars="2500" w:left="100"/>
     </w:pPr>
   </w:style>
-  <w:style w:type="character" w:customStyle="1" w:styleId="affb">
-    <w:name w:val="日期 字符"/>
+  <w:style w:type="character" w:customStyle="1" w:styleId="Char7">
+    <w:name w:val="日期 Char"/>
     <w:basedOn w:val="a2"/>
-    <w:link w:val="affa"/>
-    <w:uiPriority w:val="99"/>
-    <w:semiHidden/>
-    <w:rsid w:val="002E0366"/>
-  </w:style>
-  <w:style w:type="paragraph" w:styleId="affc">
+    <w:link w:val="aff2"/>
+    <w:uiPriority w:val="99"/>
+    <w:semiHidden/>
+    <w:rsid w:val="002E0366"/>
+  </w:style>
+  <w:style w:type="paragraph" w:styleId="aff3">
     <w:name w:val="Salutation"/>
     <w:basedOn w:val="a1"/>
     <w:next w:val="a1"/>
-    <w:link w:val="affd"/>
-    <w:uiPriority w:val="99"/>
-    <w:semiHidden/>
-    <w:unhideWhenUsed/>
-    <w:rsid w:val="002E0366"/>
-  </w:style>
-  <w:style w:type="character" w:customStyle="1" w:styleId="affd">
-    <w:name w:val="称呼 字符"/>
+    <w:link w:val="Char8"/>
+    <w:uiPriority w:val="99"/>
+    <w:semiHidden/>
+    <w:unhideWhenUsed/>
+    <w:rsid w:val="002E0366"/>
+  </w:style>
+  <w:style w:type="character" w:customStyle="1" w:styleId="Char8">
+    <w:name w:val="称呼 Char"/>
     <w:basedOn w:val="a2"/>
-    <w:link w:val="affc"/>
-    <w:uiPriority w:val="99"/>
-    <w:semiHidden/>
-    <w:rsid w:val="002E0366"/>
-  </w:style>
-  <w:style w:type="paragraph" w:styleId="affe">
+    <w:link w:val="aff3"/>
+    <w:uiPriority w:val="99"/>
+    <w:semiHidden/>
+    <w:rsid w:val="002E0366"/>
+  </w:style>
+  <w:style w:type="paragraph" w:styleId="aff4">
     <w:name w:val="Subtitle"/>
     <w:basedOn w:val="a1"/>
     <w:next w:val="a1"/>
-    <w:link w:val="afff"/>
+    <w:link w:val="Char9"/>
     <w:uiPriority w:val="11"/>
     <w:qFormat/>
     <w:rsid w:val="002E0366"/>
@@ -6977,10 +9235,10 @@
       <w:szCs w:val="32"/>
     </w:rPr>
   </w:style>
-  <w:style w:type="character" w:customStyle="1" w:styleId="afff">
-    <w:name w:val="副标题 字符"/>
+  <w:style w:type="character" w:customStyle="1" w:styleId="Char9">
+    <w:name w:val="副标题 Char"/>
     <w:basedOn w:val="a2"/>
-    <w:link w:val="affe"/>
+    <w:link w:val="aff4"/>
     <w:uiPriority w:val="11"/>
     <w:rsid w:val="002E0366"/>
     <w:rPr>
@@ -6992,10 +9250,10 @@
       <w:szCs w:val="32"/>
     </w:rPr>
   </w:style>
-  <w:style w:type="paragraph" w:styleId="afff0">
+  <w:style w:type="paragraph" w:styleId="aff5">
     <w:name w:val="Message Header"/>
     <w:basedOn w:val="a1"/>
-    <w:link w:val="afff1"/>
+    <w:link w:val="Chara"/>
     <w:uiPriority w:val="99"/>
     <w:semiHidden/>
     <w:unhideWhenUsed/>
@@ -7015,10 +9273,10 @@
       <w:szCs w:val="24"/>
     </w:rPr>
   </w:style>
-  <w:style w:type="character" w:customStyle="1" w:styleId="afff1">
-    <w:name w:val="信息标题 字符"/>
+  <w:style w:type="character" w:customStyle="1" w:styleId="Chara">
+    <w:name w:val="信息标题 Char"/>
     <w:basedOn w:val="a2"/>
-    <w:link w:val="afff0"/>
+    <w:link w:val="aff5"/>
     <w:uiPriority w:val="99"/>
     <w:semiHidden/>
     <w:rsid w:val="002E0366"/>
@@ -7029,7 +9287,7 @@
       <w:shd w:val="pct20" w:color="auto" w:fill="auto"/>
     </w:rPr>
   </w:style>
-  <w:style w:type="paragraph" w:styleId="53">
+  <w:style w:type="paragraph" w:styleId="52">
     <w:name w:val="List Continue 5"/>
     <w:basedOn w:val="a1"/>
     <w:uiPriority w:val="99"/>
@@ -7042,7 +9300,7 @@
       <w:contextualSpacing/>
     </w:pPr>
   </w:style>
-  <w:style w:type="paragraph" w:styleId="43">
+  <w:style w:type="paragraph" w:styleId="42">
     <w:name w:val="List Continue 4"/>
     <w:basedOn w:val="a1"/>
     <w:uiPriority w:val="99"/>
@@ -7055,7 +9313,7 @@
       <w:contextualSpacing/>
     </w:pPr>
   </w:style>
-  <w:style w:type="paragraph" w:styleId="38">
+  <w:style w:type="paragraph" w:styleId="35">
     <w:name w:val="List Continue 3"/>
     <w:basedOn w:val="a1"/>
     <w:uiPriority w:val="99"/>
@@ -7068,7 +9326,7 @@
       <w:contextualSpacing/>
     </w:pPr>
   </w:style>
-  <w:style w:type="paragraph" w:styleId="2c">
+  <w:style w:type="paragraph" w:styleId="28">
     <w:name w:val="List Continue 2"/>
     <w:basedOn w:val="a1"/>
     <w:uiPriority w:val="99"/>
@@ -7081,7 +9339,7 @@
       <w:contextualSpacing/>
     </w:pPr>
   </w:style>
-  <w:style w:type="paragraph" w:styleId="afff2">
+  <w:style w:type="paragraph" w:styleId="aff6">
     <w:name w:val="List Continue"/>
     <w:basedOn w:val="a1"/>
     <w:uiPriority w:val="99"/>
@@ -7094,10 +9352,10 @@
       <w:contextualSpacing/>
     </w:pPr>
   </w:style>
-  <w:style w:type="paragraph" w:styleId="afff3">
+  <w:style w:type="paragraph" w:styleId="aff7">
     <w:name w:val="Signature"/>
     <w:basedOn w:val="a1"/>
-    <w:link w:val="afff4"/>
+    <w:link w:val="Charb"/>
     <w:uiPriority w:val="99"/>
     <w:semiHidden/>
     <w:unhideWhenUsed/>
@@ -7106,18 +9364,18 @@
       <w:ind w:leftChars="2100" w:left="100"/>
     </w:pPr>
   </w:style>
-  <w:style w:type="character" w:customStyle="1" w:styleId="afff4">
-    <w:name w:val="签名 字符"/>
+  <w:style w:type="character" w:customStyle="1" w:styleId="Charb">
+    <w:name w:val="签名 Char"/>
     <w:basedOn w:val="a2"/>
-    <w:link w:val="afff3"/>
-    <w:uiPriority w:val="99"/>
-    <w:semiHidden/>
-    <w:rsid w:val="002E0366"/>
-  </w:style>
-  <w:style w:type="paragraph" w:styleId="afff5">
+    <w:link w:val="aff7"/>
+    <w:uiPriority w:val="99"/>
+    <w:semiHidden/>
+    <w:rsid w:val="002E0366"/>
+  </w:style>
+  <w:style w:type="paragraph" w:styleId="aff8">
     <w:name w:val="Closing"/>
     <w:basedOn w:val="a1"/>
-    <w:link w:val="afff6"/>
+    <w:link w:val="Charc"/>
     <w:uiPriority w:val="99"/>
     <w:semiHidden/>
     <w:unhideWhenUsed/>
@@ -7126,19 +9384,19 @@
       <w:ind w:leftChars="2100" w:left="100"/>
     </w:pPr>
   </w:style>
-  <w:style w:type="character" w:customStyle="1" w:styleId="afff6">
-    <w:name w:val="结束语 字符"/>
+  <w:style w:type="character" w:customStyle="1" w:styleId="Charc">
+    <w:name w:val="结束语 Char"/>
     <w:basedOn w:val="a2"/>
-    <w:link w:val="afff5"/>
-    <w:uiPriority w:val="99"/>
-    <w:semiHidden/>
-    <w:rsid w:val="002E0366"/>
-  </w:style>
-  <w:style w:type="paragraph" w:styleId="afff7">
+    <w:link w:val="aff8"/>
+    <w:uiPriority w:val="99"/>
+    <w:semiHidden/>
+    <w:rsid w:val="002E0366"/>
+  </w:style>
+  <w:style w:type="paragraph" w:styleId="aff9">
     <w:name w:val="Title"/>
     <w:basedOn w:val="a1"/>
     <w:next w:val="a1"/>
-    <w:link w:val="afff8"/>
+    <w:link w:val="Chard"/>
     <w:uiPriority w:val="10"/>
     <w:qFormat/>
     <w:rsid w:val="002E0366"/>
@@ -7155,10 +9413,10 @@
       <w:szCs w:val="32"/>
     </w:rPr>
   </w:style>
-  <w:style w:type="character" w:customStyle="1" w:styleId="afff8">
-    <w:name w:val="标题 字符"/>
+  <w:style w:type="character" w:customStyle="1" w:styleId="Chard">
+    <w:name w:val="标题 Char"/>
     <w:basedOn w:val="a2"/>
-    <w:link w:val="afff7"/>
+    <w:link w:val="aff9"/>
     <w:uiPriority w:val="10"/>
     <w:rsid w:val="002E0366"/>
     <w:rPr>
@@ -7281,7 +9539,7 @@
       <w:contextualSpacing/>
     </w:pPr>
   </w:style>
-  <w:style w:type="paragraph" w:styleId="54">
+  <w:style w:type="paragraph" w:styleId="53">
     <w:name w:val="List 5"/>
     <w:basedOn w:val="a1"/>
     <w:uiPriority w:val="99"/>
@@ -7293,7 +9551,7 @@
       <w:contextualSpacing/>
     </w:pPr>
   </w:style>
-  <w:style w:type="paragraph" w:styleId="44">
+  <w:style w:type="paragraph" w:styleId="43">
     <w:name w:val="List 4"/>
     <w:basedOn w:val="a1"/>
     <w:uiPriority w:val="99"/>
@@ -7305,7 +9563,7 @@
       <w:contextualSpacing/>
     </w:pPr>
   </w:style>
-  <w:style w:type="paragraph" w:styleId="39">
+  <w:style w:type="paragraph" w:styleId="36">
     <w:name w:val="List 3"/>
     <w:basedOn w:val="a1"/>
     <w:uiPriority w:val="99"/>
@@ -7317,7 +9575,7 @@
       <w:contextualSpacing/>
     </w:pPr>
   </w:style>
-  <w:style w:type="paragraph" w:styleId="2d">
+  <w:style w:type="paragraph" w:styleId="29">
     <w:name w:val="List 2"/>
     <w:basedOn w:val="a1"/>
     <w:uiPriority w:val="99"/>
@@ -7357,7 +9615,7 @@
       <w:contextualSpacing/>
     </w:pPr>
   </w:style>
-  <w:style w:type="paragraph" w:styleId="afff9">
+  <w:style w:type="paragraph" w:styleId="affa">
     <w:name w:val="List"/>
     <w:basedOn w:val="a1"/>
     <w:uiPriority w:val="99"/>
@@ -7369,7 +9627,7 @@
       <w:contextualSpacing/>
     </w:pPr>
   </w:style>
-  <w:style w:type="paragraph" w:styleId="afffa">
+  <w:style w:type="paragraph" w:styleId="affb">
     <w:name w:val="toa heading"/>
     <w:basedOn w:val="a1"/>
     <w:next w:val="a1"/>
@@ -7385,9 +9643,9 @@
       <w:szCs w:val="24"/>
     </w:rPr>
   </w:style>
-  <w:style w:type="paragraph" w:styleId="afffb">
+  <w:style w:type="paragraph" w:styleId="affc">
     <w:name w:val="macro"/>
-    <w:link w:val="afffc"/>
+    <w:link w:val="Chare"/>
     <w:uiPriority w:val="99"/>
     <w:semiHidden/>
     <w:unhideWhenUsed/>
@@ -7417,10 +9675,10 @@
       <w:szCs w:val="24"/>
     </w:rPr>
   </w:style>
-  <w:style w:type="character" w:customStyle="1" w:styleId="afffc">
-    <w:name w:val="宏文本 字符"/>
+  <w:style w:type="character" w:customStyle="1" w:styleId="Chare">
+    <w:name w:val="宏文本 Char"/>
     <w:basedOn w:val="a2"/>
-    <w:link w:val="afffb"/>
+    <w:link w:val="affc"/>
     <w:uiPriority w:val="99"/>
     <w:semiHidden/>
     <w:rsid w:val="002E0366"/>
@@ -7430,7 +9688,7 @@
       <w:szCs w:val="24"/>
     </w:rPr>
   </w:style>
-  <w:style w:type="paragraph" w:styleId="afffd">
+  <w:style w:type="paragraph" w:styleId="affd">
     <w:name w:val="table of authorities"/>
     <w:basedOn w:val="a1"/>
     <w:next w:val="a1"/>
@@ -7442,10 +9700,10 @@
       <w:ind w:leftChars="200" w:left="420"/>
     </w:pPr>
   </w:style>
-  <w:style w:type="paragraph" w:styleId="afffe">
+  <w:style w:type="paragraph" w:styleId="affe">
     <w:name w:val="endnote text"/>
     <w:basedOn w:val="a1"/>
-    <w:link w:val="affff"/>
+    <w:link w:val="Charf"/>
     <w:uiPriority w:val="99"/>
     <w:semiHidden/>
     <w:unhideWhenUsed/>
@@ -7455,15 +9713,15 @@
       <w:jc w:val="left"/>
     </w:pPr>
   </w:style>
-  <w:style w:type="character" w:customStyle="1" w:styleId="affff">
-    <w:name w:val="尾注文本 字符"/>
+  <w:style w:type="character" w:customStyle="1" w:styleId="Charf">
+    <w:name w:val="尾注文本 Char"/>
     <w:basedOn w:val="a2"/>
-    <w:link w:val="afffe"/>
-    <w:uiPriority w:val="99"/>
-    <w:semiHidden/>
-    <w:rsid w:val="002E0366"/>
-  </w:style>
-  <w:style w:type="character" w:styleId="affff0">
+    <w:link w:val="affe"/>
+    <w:uiPriority w:val="99"/>
+    <w:semiHidden/>
+    <w:rsid w:val="002E0366"/>
+  </w:style>
+  <w:style w:type="character" w:styleId="afff">
     <w:name w:val="endnote reference"/>
     <w:basedOn w:val="a2"/>
     <w:uiPriority w:val="99"/>
@@ -7474,13 +9732,13 @@
       <w:vertAlign w:val="superscript"/>
     </w:rPr>
   </w:style>
-  <w:style w:type="character" w:styleId="affff1">
+  <w:style w:type="character" w:styleId="afff0">
     <w:name w:val="page number"/>
     <w:basedOn w:val="a2"/>
     <w:unhideWhenUsed/>
     <w:rsid w:val="002E0366"/>
   </w:style>
-  <w:style w:type="character" w:styleId="affff2">
+  <w:style w:type="character" w:styleId="afff1">
     <w:name w:val="line number"/>
     <w:basedOn w:val="a2"/>
     <w:uiPriority w:val="99"/>
@@ -7488,7 +9746,7 @@
     <w:unhideWhenUsed/>
     <w:rsid w:val="002E0366"/>
   </w:style>
-  <w:style w:type="character" w:styleId="affff3">
+  <w:style w:type="character" w:styleId="afff2">
     <w:name w:val="annotation reference"/>
     <w:basedOn w:val="a2"/>
     <w:uiPriority w:val="99"/>
@@ -7500,7 +9758,7 @@
       <w:szCs w:val="21"/>
     </w:rPr>
   </w:style>
-  <w:style w:type="character" w:styleId="affff4">
+  <w:style w:type="character" w:styleId="afff3">
     <w:name w:val="footnote reference"/>
     <w:basedOn w:val="a2"/>
     <w:uiPriority w:val="99"/>
@@ -7511,7 +9769,7 @@
       <w:vertAlign w:val="superscript"/>
     </w:rPr>
   </w:style>
-  <w:style w:type="paragraph" w:styleId="affff5">
+  <w:style w:type="paragraph" w:styleId="afff4">
     <w:name w:val="envelope return"/>
     <w:basedOn w:val="a1"/>
     <w:uiPriority w:val="99"/>
@@ -7525,7 +9783,7 @@
       <w:rFonts w:asciiTheme="majorHAnsi" w:eastAsiaTheme="majorEastAsia" w:hAnsiTheme="majorHAnsi" w:cstheme="majorBidi"/>
     </w:rPr>
   </w:style>
-  <w:style w:type="paragraph" w:styleId="affff6">
+  <w:style w:type="paragraph" w:styleId="afff5">
     <w:name w:val="envelope address"/>
     <w:basedOn w:val="a1"/>
     <w:uiPriority w:val="99"/>
@@ -7542,7 +9800,7 @@
       <w:szCs w:val="24"/>
     </w:rPr>
   </w:style>
-  <w:style w:type="paragraph" w:styleId="affff7">
+  <w:style w:type="paragraph" w:styleId="afff6">
     <w:name w:val="table of figures"/>
     <w:basedOn w:val="a1"/>
     <w:next w:val="a1"/>
@@ -7554,7 +9812,7 @@
       <w:ind w:leftChars="200" w:left="200" w:hangingChars="200" w:hanging="200"/>
     </w:pPr>
   </w:style>
-  <w:style w:type="paragraph" w:styleId="affff8">
+  <w:style w:type="paragraph" w:styleId="afff7">
     <w:name w:val="caption"/>
     <w:basedOn w:val="a1"/>
     <w:next w:val="a1"/>
@@ -7568,7 +9826,7 @@
       <w:szCs w:val="20"/>
     </w:rPr>
   </w:style>
-  <w:style w:type="paragraph" w:styleId="14">
+  <w:style w:type="paragraph" w:styleId="13">
     <w:name w:val="index 1"/>
     <w:basedOn w:val="a1"/>
     <w:next w:val="a1"/>
@@ -7578,10 +9836,10 @@
     <w:unhideWhenUsed/>
     <w:rsid w:val="002E0366"/>
   </w:style>
-  <w:style w:type="paragraph" w:styleId="affff9">
+  <w:style w:type="paragraph" w:styleId="afff8">
     <w:name w:val="index heading"/>
     <w:basedOn w:val="a1"/>
-    <w:next w:val="14"/>
+    <w:next w:val="13"/>
     <w:uiPriority w:val="99"/>
     <w:semiHidden/>
     <w:unhideWhenUsed/>
@@ -7592,10 +9850,10 @@
       <w:bCs/>
     </w:rPr>
   </w:style>
-  <w:style w:type="paragraph" w:styleId="affffa">
+  <w:style w:type="paragraph" w:styleId="afff9">
     <w:name w:val="footer"/>
     <w:basedOn w:val="a1"/>
-    <w:link w:val="affffb"/>
+    <w:link w:val="Charf0"/>
     <w:uiPriority w:val="99"/>
     <w:unhideWhenUsed/>
     <w:rsid w:val="002E0366"/>
@@ -7612,10 +9870,10 @@
       <w:szCs w:val="18"/>
     </w:rPr>
   </w:style>
-  <w:style w:type="character" w:customStyle="1" w:styleId="affffb">
-    <w:name w:val="页脚 字符"/>
+  <w:style w:type="character" w:customStyle="1" w:styleId="Charf0">
+    <w:name w:val="页脚 Char"/>
     <w:basedOn w:val="a2"/>
-    <w:link w:val="affffa"/>
+    <w:link w:val="afff9"/>
     <w:uiPriority w:val="99"/>
     <w:rsid w:val="002E0366"/>
     <w:rPr>
@@ -7623,10 +9881,10 @@
       <w:szCs w:val="18"/>
     </w:rPr>
   </w:style>
-  <w:style w:type="paragraph" w:styleId="affffc">
+  <w:style w:type="paragraph" w:styleId="afffa">
     <w:name w:val="header"/>
     <w:basedOn w:val="a1"/>
-    <w:link w:val="affffd"/>
+    <w:link w:val="Charf1"/>
     <w:uiPriority w:val="99"/>
     <w:semiHidden/>
     <w:unhideWhenUsed/>
@@ -7647,10 +9905,10 @@
       <w:szCs w:val="18"/>
     </w:rPr>
   </w:style>
-  <w:style w:type="character" w:customStyle="1" w:styleId="affffd">
-    <w:name w:val="页眉 字符"/>
+  <w:style w:type="character" w:customStyle="1" w:styleId="Charf1">
+    <w:name w:val="页眉 Char"/>
     <w:basedOn w:val="a2"/>
-    <w:link w:val="affffc"/>
+    <w:link w:val="afffa"/>
     <w:uiPriority w:val="99"/>
     <w:semiHidden/>
     <w:rsid w:val="002E0366"/>
@@ -7659,10 +9917,10 @@
       <w:szCs w:val="18"/>
     </w:rPr>
   </w:style>
-  <w:style w:type="paragraph" w:styleId="affffe">
+  <w:style w:type="paragraph" w:styleId="afffb">
     <w:name w:val="annotation text"/>
     <w:basedOn w:val="a1"/>
-    <w:link w:val="afffff"/>
+    <w:link w:val="Charf2"/>
     <w:uiPriority w:val="99"/>
     <w:semiHidden/>
     <w:unhideWhenUsed/>
@@ -7671,18 +9929,18 @@
       <w:jc w:val="left"/>
     </w:pPr>
   </w:style>
-  <w:style w:type="character" w:customStyle="1" w:styleId="afffff">
-    <w:name w:val="批注文字 字符"/>
+  <w:style w:type="character" w:customStyle="1" w:styleId="Charf2">
+    <w:name w:val="批注文字 Char"/>
     <w:basedOn w:val="a2"/>
-    <w:link w:val="affffe"/>
-    <w:uiPriority w:val="99"/>
-    <w:semiHidden/>
-    <w:rsid w:val="002E0366"/>
-  </w:style>
-  <w:style w:type="paragraph" w:styleId="afffff0">
+    <w:link w:val="afffb"/>
+    <w:uiPriority w:val="99"/>
+    <w:semiHidden/>
+    <w:rsid w:val="002E0366"/>
+  </w:style>
+  <w:style w:type="paragraph" w:styleId="afffc">
     <w:name w:val="footnote text"/>
     <w:basedOn w:val="a1"/>
-    <w:link w:val="afffff1"/>
+    <w:link w:val="Charf3"/>
     <w:uiPriority w:val="99"/>
     <w:semiHidden/>
     <w:unhideWhenUsed/>
@@ -7696,10 +9954,10 @@
       <w:szCs w:val="18"/>
     </w:rPr>
   </w:style>
-  <w:style w:type="character" w:customStyle="1" w:styleId="afffff1">
-    <w:name w:val="脚注文本 字符"/>
+  <w:style w:type="character" w:customStyle="1" w:styleId="Charf3">
+    <w:name w:val="脚注文本 Char"/>
     <w:basedOn w:val="a2"/>
-    <w:link w:val="afffff0"/>
+    <w:link w:val="afffc"/>
     <w:uiPriority w:val="99"/>
     <w:semiHidden/>
     <w:rsid w:val="002E0366"/>
@@ -7708,7 +9966,7 @@
       <w:szCs w:val="18"/>
     </w:rPr>
   </w:style>
-  <w:style w:type="paragraph" w:styleId="afffff2">
+  <w:style w:type="paragraph" w:styleId="afffd">
     <w:name w:val="Normal Indent"/>
     <w:basedOn w:val="a1"/>
     <w:uiPriority w:val="99"/>
@@ -7716,10 +9974,10 @@
     <w:unhideWhenUsed/>
     <w:rsid w:val="002E0366"/>
     <w:pPr>
-      <w:ind w:firstLineChars="200" w:firstLine="420"/>
+      <w:ind w:firstLine="420"/>
     </w:pPr>
   </w:style>
-  <w:style w:type="paragraph" w:styleId="TOC9">
+  <w:style w:type="paragraph" w:styleId="90">
     <w:name w:val="toc 9"/>
     <w:basedOn w:val="a1"/>
     <w:next w:val="a1"/>
@@ -7732,7 +9990,7 @@
       <w:ind w:leftChars="1600" w:left="3360"/>
     </w:pPr>
   </w:style>
-  <w:style w:type="paragraph" w:styleId="TOC8">
+  <w:style w:type="paragraph" w:styleId="80">
     <w:name w:val="toc 8"/>
     <w:basedOn w:val="a1"/>
     <w:next w:val="a1"/>
@@ -7745,7 +10003,7 @@
       <w:ind w:leftChars="1400" w:left="2940"/>
     </w:pPr>
   </w:style>
-  <w:style w:type="paragraph" w:styleId="TOC7">
+  <w:style w:type="paragraph" w:styleId="70">
     <w:name w:val="toc 7"/>
     <w:basedOn w:val="a1"/>
     <w:next w:val="a1"/>
@@ -7758,7 +10016,7 @@
       <w:ind w:leftChars="1200" w:left="2520"/>
     </w:pPr>
   </w:style>
-  <w:style w:type="paragraph" w:styleId="TOC6">
+  <w:style w:type="paragraph" w:styleId="60">
     <w:name w:val="toc 6"/>
     <w:basedOn w:val="a1"/>
     <w:next w:val="a1"/>
@@ -7771,7 +10029,7 @@
       <w:ind w:leftChars="1000" w:left="2100"/>
     </w:pPr>
   </w:style>
-  <w:style w:type="paragraph" w:styleId="TOC5">
+  <w:style w:type="paragraph" w:styleId="54">
     <w:name w:val="toc 5"/>
     <w:basedOn w:val="a1"/>
     <w:next w:val="a1"/>
@@ -7784,7 +10042,7 @@
       <w:ind w:leftChars="800" w:left="1680"/>
     </w:pPr>
   </w:style>
-  <w:style w:type="paragraph" w:styleId="TOC4">
+  <w:style w:type="paragraph" w:styleId="44">
     <w:name w:val="toc 4"/>
     <w:basedOn w:val="a1"/>
     <w:next w:val="a1"/>
@@ -7797,7 +10055,7 @@
       <w:ind w:leftChars="600" w:left="1260"/>
     </w:pPr>
   </w:style>
-  <w:style w:type="paragraph" w:styleId="TOC3">
+  <w:style w:type="paragraph" w:styleId="37">
     <w:name w:val="toc 3"/>
     <w:basedOn w:val="a1"/>
     <w:next w:val="a1"/>
@@ -7810,7 +10068,7 @@
       <w:ind w:leftChars="400" w:left="840"/>
     </w:pPr>
   </w:style>
-  <w:style w:type="paragraph" w:styleId="TOC2">
+  <w:style w:type="paragraph" w:styleId="2a">
     <w:name w:val="toc 2"/>
     <w:basedOn w:val="a1"/>
     <w:next w:val="a1"/>
@@ -7823,7 +10081,7 @@
       <w:ind w:leftChars="200" w:left="420"/>
     </w:pPr>
   </w:style>
-  <w:style w:type="paragraph" w:styleId="TOC1">
+  <w:style w:type="paragraph" w:styleId="14">
     <w:name w:val="toc 1"/>
     <w:basedOn w:val="a1"/>
     <w:next w:val="a1"/>
@@ -7911,7 +10169,7 @@
       <w:ind w:leftChars="600" w:left="600"/>
     </w:pPr>
   </w:style>
-  <w:style w:type="paragraph" w:styleId="3a">
+  <w:style w:type="paragraph" w:styleId="38">
     <w:name w:val="index 3"/>
     <w:basedOn w:val="a1"/>
     <w:next w:val="a1"/>
@@ -7924,7 +10182,7 @@
       <w:ind w:leftChars="400" w:left="400"/>
     </w:pPr>
   </w:style>
-  <w:style w:type="paragraph" w:styleId="2e">
+  <w:style w:type="paragraph" w:styleId="2b">
     <w:name w:val="index 2"/>
     <w:basedOn w:val="a1"/>
     <w:next w:val="a1"/>
@@ -7937,8 +10195,8 @@
       <w:ind w:leftChars="200" w:left="200"/>
     </w:pPr>
   </w:style>
-  <w:style w:type="character" w:customStyle="1" w:styleId="90">
-    <w:name w:val="标题 9 字符"/>
+  <w:style w:type="character" w:customStyle="1" w:styleId="9Char">
+    <w:name w:val="标题 9 Char"/>
     <w:basedOn w:val="a2"/>
     <w:link w:val="9"/>
     <w:uiPriority w:val="9"/>
@@ -7949,8 +10207,8 @@
       <w:szCs w:val="21"/>
     </w:rPr>
   </w:style>
-  <w:style w:type="character" w:customStyle="1" w:styleId="80">
-    <w:name w:val="标题 8 字符"/>
+  <w:style w:type="character" w:customStyle="1" w:styleId="8Char">
+    <w:name w:val="标题 8 Char"/>
     <w:basedOn w:val="a2"/>
     <w:link w:val="8"/>
     <w:uiPriority w:val="9"/>
@@ -7962,8 +10220,8 @@
       <w:szCs w:val="24"/>
     </w:rPr>
   </w:style>
-  <w:style w:type="character" w:customStyle="1" w:styleId="70">
-    <w:name w:val="标题 7 字符"/>
+  <w:style w:type="character" w:customStyle="1" w:styleId="7Char">
+    <w:name w:val="标题 7 Char"/>
     <w:basedOn w:val="a2"/>
     <w:link w:val="7"/>
     <w:uiPriority w:val="9"/>
@@ -7976,8 +10234,8 @@
       <w:szCs w:val="24"/>
     </w:rPr>
   </w:style>
-  <w:style w:type="character" w:customStyle="1" w:styleId="60">
-    <w:name w:val="标题 6 字符"/>
+  <w:style w:type="character" w:customStyle="1" w:styleId="6Char">
+    <w:name w:val="标题 6 Char"/>
     <w:basedOn w:val="a2"/>
     <w:link w:val="6"/>
     <w:uiPriority w:val="9"/>
@@ -7991,8 +10249,8 @@
       <w:szCs w:val="24"/>
     </w:rPr>
   </w:style>
-  <w:style w:type="character" w:customStyle="1" w:styleId="52">
-    <w:name w:val="标题 5 字符"/>
+  <w:style w:type="character" w:customStyle="1" w:styleId="5Char">
+    <w:name w:val="标题 5 Char"/>
     <w:basedOn w:val="a2"/>
     <w:link w:val="51"/>
     <w:uiPriority w:val="9"/>
@@ -8005,8 +10263,8 @@
       <w:szCs w:val="28"/>
     </w:rPr>
   </w:style>
-  <w:style w:type="character" w:customStyle="1" w:styleId="42">
-    <w:name w:val="标题 4 字符"/>
+  <w:style w:type="character" w:customStyle="1" w:styleId="4Char">
+    <w:name w:val="标题 4 Char"/>
     <w:basedOn w:val="a2"/>
     <w:link w:val="41"/>
     <w:uiPriority w:val="9"/>
@@ -8020,8 +10278,8 @@
       <w:szCs w:val="28"/>
     </w:rPr>
   </w:style>
-  <w:style w:type="character" w:customStyle="1" w:styleId="32">
-    <w:name w:val="标题 3 字符"/>
+  <w:style w:type="character" w:customStyle="1" w:styleId="3Char">
+    <w:name w:val="标题 3 Char"/>
     <w:basedOn w:val="a2"/>
     <w:link w:val="31"/>
     <w:uiPriority w:val="9"/>
@@ -8032,8 +10290,8 @@
       <w:szCs w:val="32"/>
     </w:rPr>
   </w:style>
-  <w:style w:type="character" w:customStyle="1" w:styleId="22">
-    <w:name w:val="标题 2 字符"/>
+  <w:style w:type="character" w:customStyle="1" w:styleId="2Char">
+    <w:name w:val="标题 2 Char"/>
     <w:basedOn w:val="a2"/>
     <w:link w:val="21"/>
     <w:uiPriority w:val="9"/>
@@ -8046,10 +10304,10 @@
       <w:szCs w:val="32"/>
     </w:rPr>
   </w:style>
-  <w:style w:type="paragraph" w:styleId="afffff3">
+  <w:style w:type="paragraph" w:styleId="afffe">
     <w:name w:val="Balloon Text"/>
     <w:basedOn w:val="a1"/>
-    <w:link w:val="afffff4"/>
+    <w:link w:val="Charf4"/>
     <w:uiPriority w:val="99"/>
     <w:semiHidden/>
     <w:unhideWhenUsed/>
@@ -8059,10 +10317,10 @@
       <w:szCs w:val="18"/>
     </w:rPr>
   </w:style>
-  <w:style w:type="character" w:customStyle="1" w:styleId="afffff4">
-    <w:name w:val="批注框文本 字符"/>
+  <w:style w:type="character" w:customStyle="1" w:styleId="Charf4">
+    <w:name w:val="批注框文本 Char"/>
     <w:basedOn w:val="a2"/>
-    <w:link w:val="afffff3"/>
+    <w:link w:val="afffe"/>
     <w:uiPriority w:val="99"/>
     <w:semiHidden/>
     <w:rsid w:val="002E0366"/>
@@ -8071,7 +10329,7 @@
       <w:szCs w:val="18"/>
     </w:rPr>
   </w:style>
-  <w:style w:type="character" w:styleId="afffff5">
+  <w:style w:type="character" w:styleId="affff">
     <w:name w:val="Placeholder Text"/>
     <w:basedOn w:val="a2"/>
     <w:uiPriority w:val="99"/>
@@ -8334,7 +10592,7 @@
 </file>
 
 <file path=word/glossary/document.xml><?xml version="1.0" encoding="utf-8"?>
-<w:glossaryDocument xmlns:wpc="http://schemas.microsoft.com/office/word/2010/wordprocessingCanvas" xmlns:cx="http://schemas.microsoft.com/office/drawing/2014/chartex" xmlns:cx1="http://schemas.microsoft.com/office/drawing/2015/9/8/chartex" xmlns:cx2="http://schemas.microsoft.com/office/drawing/2015/10/21/chartex" xmlns:cx3="http://schemas.microsoft.com/office/drawing/2016/5/9/chartex" xmlns:cx4="http://schemas.microsoft.com/office/drawing/2016/5/10/chartex" xmlns:cx5="http://schemas.microsoft.com/office/drawing/2016/5/11/chartex" xmlns:cx6="http://schemas.microsoft.com/office/drawing/2016/5/12/chartex" xmlns:cx7="http://schemas.microsoft.com/office/drawing/2016/5/13/chartex" xmlns:cx8="http://schemas.microsoft.com/office/drawing/2016/5/14/chartex" xmlns:mc="http://schemas.openxmlformats.org/markup-compatibility/2006" xmlns:aink="http://schemas.microsoft.com/office/drawing/2016/ink" xmlns:am3d="http://schemas.microsoft.com/office/drawing/2017/model3d" xmlns:o="urn:schemas-microsoft-com:office:office" xmlns:r="http://schemas.openxmlformats.org/officeDocument/2006/relationships" xmlns:m="http://schemas.openxmlformats.org/officeDocument/2006/math" xmlns:v="urn:schemas-microsoft-com:vml" xmlns:wp14="http://schemas.microsoft.com/office/word/2010/wordprocessingDrawing" xmlns:wp="http://schemas.openxmlformats.org/drawingml/2006/wordprocessingDrawing" xmlns:w10="urn:schemas-microsoft-com:office:word" xmlns:w="http://schemas.openxmlformats.org/wordprocessingml/2006/main" xmlns:w14="http://schemas.microsoft.com/office/word/2010/wordml" xmlns:w15="http://schemas.microsoft.com/office/word/2012/wordml" xmlns:w16cex="http://schemas.microsoft.com/office/word/2018/wordml/cex" xmlns:w16cid="http://schemas.microsoft.com/office/word/2016/wordml/cid" xmlns:w16="http://schemas.microsoft.com/office/word/2018/wordml" xmlns:w16sdtdh="http://schemas.microsoft.com/office/word/2020/wordml/sdtdatahash" xmlns:w16se="http://schemas.microsoft.com/office/word/2015/wordml/symex" xmlns:wpg="http://schemas.microsoft.com/office/word/2010/wordprocessingGroup" xmlns:wpi="http://schemas.microsoft.com/office/word/2010/wordprocessingInk" xmlns:wne="http://schemas.microsoft.com/office/word/2006/wordml" xmlns:wps="http://schemas.microsoft.com/office/word/2010/wordprocessingShape" mc:Ignorable="w14 w15 w16se w16cid w16 w16cex w16sdtdh wp14">
+<w:glossaryDocument xmlns:wpc="http://schemas.microsoft.com/office/word/2010/wordprocessingCanvas" xmlns:mc="http://schemas.openxmlformats.org/markup-compatibility/2006" xmlns:o="urn:schemas-microsoft-com:office:office" xmlns:r="http://schemas.openxmlformats.org/officeDocument/2006/relationships" xmlns:m="http://schemas.openxmlformats.org/officeDocument/2006/math" xmlns:v="urn:schemas-microsoft-com:vml" xmlns:wp14="http://schemas.microsoft.com/office/word/2010/wordprocessingDrawing" xmlns:wp="http://schemas.openxmlformats.org/drawingml/2006/wordprocessingDrawing" xmlns:w10="urn:schemas-microsoft-com:office:word" xmlns:w="http://schemas.openxmlformats.org/wordprocessingml/2006/main" xmlns:w14="http://schemas.microsoft.com/office/word/2010/wordml" xmlns:w15="http://schemas.microsoft.com/office/word/2012/wordml" xmlns:wpg="http://schemas.microsoft.com/office/word/2010/wordprocessingGroup" xmlns:wpi="http://schemas.microsoft.com/office/word/2010/wordprocessingInk" xmlns:wne="http://schemas.microsoft.com/office/word/2006/wordml" xmlns:wps="http://schemas.microsoft.com/office/word/2010/wordprocessingShape" mc:Ignorable="w14 w15 wp14">
   <w:docParts>
     <w:docPart>
       <w:docPartPr>
@@ -8398,7 +10656,7 @@
 </file>
 
 <file path=word/glossary/fontTable.xml><?xml version="1.0" encoding="utf-8"?>
-<w:fonts xmlns:mc="http://schemas.openxmlformats.org/markup-compatibility/2006" xmlns:r="http://schemas.openxmlformats.org/officeDocument/2006/relationships" xmlns:w="http://schemas.openxmlformats.org/wordprocessingml/2006/main" xmlns:w14="http://schemas.microsoft.com/office/word/2010/wordml" xmlns:w15="http://schemas.microsoft.com/office/word/2012/wordml" xmlns:w16cex="http://schemas.microsoft.com/office/word/2018/wordml/cex" xmlns:w16cid="http://schemas.microsoft.com/office/word/2016/wordml/cid" xmlns:w16="http://schemas.microsoft.com/office/word/2018/wordml" xmlns:w16sdtdh="http://schemas.microsoft.com/office/word/2020/wordml/sdtdatahash" xmlns:w16se="http://schemas.microsoft.com/office/word/2015/wordml/symex" mc:Ignorable="w14 w15 w16se w16cid w16 w16cex w16sdtdh">
+<w:fonts xmlns:mc="http://schemas.openxmlformats.org/markup-compatibility/2006" xmlns:r="http://schemas.openxmlformats.org/officeDocument/2006/relationships" xmlns:w="http://schemas.openxmlformats.org/wordprocessingml/2006/main" xmlns:w14="http://schemas.microsoft.com/office/word/2010/wordml" xmlns:w15="http://schemas.microsoft.com/office/word/2012/wordml" mc:Ignorable="w14 w15">
   <w:font w:name="Wingdings">
     <w:panose1 w:val="05000000000000000000"/>
     <w:charset w:val="02"/>
@@ -8439,17 +10697,15 @@
     <w:panose1 w:val="02070309020205020404"/>
     <w:charset w:val="00"/>
     <w:family w:val="modern"/>
-    <w:notTrueType/>
     <w:pitch w:val="fixed"/>
-    <w:sig w:usb0="00000003" w:usb1="00000000" w:usb2="00000000" w:usb3="00000000" w:csb0="00000001" w:csb1="00000000"/>
+    <w:sig w:usb0="E0002EFF" w:usb1="C0007843" w:usb2="00000009" w:usb3="00000000" w:csb0="000001FF" w:csb1="00000000"/>
   </w:font>
   <w:font w:name="Microsoft YaHei UI">
     <w:panose1 w:val="020B0503020204020204"/>
     <w:charset w:val="86"/>
     <w:family w:val="swiss"/>
-    <w:notTrueType/>
     <w:pitch w:val="variable"/>
-    <w:sig w:usb0="00000001" w:usb1="080E0000" w:usb2="00000010" w:usb3="00000000" w:csb0="00040000" w:csb1="00000000"/>
+    <w:sig w:usb0="80000287" w:usb1="2ACF3C50" w:usb2="00000016" w:usb3="00000000" w:csb0="0004001F" w:csb1="00000000"/>
   </w:font>
   <w:font w:name="黑体">
     <w:altName w:val="SimHei"/>
@@ -8466,26 +10722,11 @@
     <w:pitch w:val="variable"/>
     <w:sig w:usb0="E00006FF" w:usb1="420024FF" w:usb2="02000000" w:usb3="00000000" w:csb0="0000019F" w:csb1="00000000"/>
   </w:font>
-  <w:font w:name="等线">
-    <w:altName w:val="DengXian"/>
-    <w:panose1 w:val="02010600030101010101"/>
-    <w:charset w:val="86"/>
-    <w:family w:val="auto"/>
-    <w:pitch w:val="variable"/>
-    <w:sig w:usb0="A00002BF" w:usb1="38CF7CFA" w:usb2="00000016" w:usb3="00000000" w:csb0="0004000F" w:csb1="00000000"/>
-  </w:font>
-  <w:font w:name="等线 Light">
-    <w:panose1 w:val="02010600030101010101"/>
-    <w:charset w:val="86"/>
-    <w:family w:val="auto"/>
-    <w:pitch w:val="variable"/>
-    <w:sig w:usb0="A00002BF" w:usb1="38CF7CFA" w:usb2="00000016" w:usb3="00000000" w:csb0="0004000F" w:csb1="00000000"/>
-  </w:font>
 </w:fonts>
 </file>
 
 <file path=word/glossary/settings.xml><?xml version="1.0" encoding="utf-8"?>
-<w:settings xmlns:mc="http://schemas.openxmlformats.org/markup-compatibility/2006" xmlns:o="urn:schemas-microsoft-com:office:office" xmlns:r="http://schemas.openxmlformats.org/officeDocument/2006/relationships" xmlns:m="http://schemas.openxmlformats.org/officeDocument/2006/math" xmlns:v="urn:schemas-microsoft-com:vml" xmlns:w10="urn:schemas-microsoft-com:office:word" xmlns:w="http://schemas.openxmlformats.org/wordprocessingml/2006/main" xmlns:w14="http://schemas.microsoft.com/office/word/2010/wordml" xmlns:w15="http://schemas.microsoft.com/office/word/2012/wordml" xmlns:w16cex="http://schemas.microsoft.com/office/word/2018/wordml/cex" xmlns:w16cid="http://schemas.microsoft.com/office/word/2016/wordml/cid" xmlns:w16="http://schemas.microsoft.com/office/word/2018/wordml" xmlns:w16sdtdh="http://schemas.microsoft.com/office/word/2020/wordml/sdtdatahash" xmlns:w16se="http://schemas.microsoft.com/office/word/2015/wordml/symex" xmlns:sl="http://schemas.openxmlformats.org/schemaLibrary/2006/main" mc:Ignorable="w14 w15 w16se w16cid w16 w16cex w16sdtdh">
+<w:settings xmlns:mc="http://schemas.openxmlformats.org/markup-compatibility/2006" xmlns:o="urn:schemas-microsoft-com:office:office" xmlns:r="http://schemas.openxmlformats.org/officeDocument/2006/relationships" xmlns:m="http://schemas.openxmlformats.org/officeDocument/2006/math" xmlns:v="urn:schemas-microsoft-com:vml" xmlns:w10="urn:schemas-microsoft-com:office:word" xmlns:w="http://schemas.openxmlformats.org/wordprocessingml/2006/main" xmlns:w14="http://schemas.microsoft.com/office/word/2010/wordml" xmlns:w15="http://schemas.microsoft.com/office/word/2012/wordml" xmlns:sl="http://schemas.openxmlformats.org/schemaLibrary/2006/main" mc:Ignorable="w14 w15">
   <w:view w:val="normal"/>
   <w:bordersDoNotSurroundHeader/>
   <w:bordersDoNotSurroundFooter/>
@@ -8507,7 +10748,6 @@
     <w:compatSetting w:name="enableOpenTypeFeatures" w:uri="http://schemas.microsoft.com/office/word" w:val="1"/>
     <w:compatSetting w:name="doNotFlipMirrorIndents" w:uri="http://schemas.microsoft.com/office/word" w:val="1"/>
     <w:compatSetting w:name="differentiateMultirowTableHeaders" w:uri="http://schemas.microsoft.com/office/word" w:val="1"/>
-    <w:compatSetting w:name="useWord2013TrackBottomHyphenation" w:uri="http://schemas.microsoft.com/office/word" w:val="1"/>
   </w:compat>
   <w:rsids>
     <w:rsidRoot w:val="00E37924"/>
@@ -8515,15 +10755,20 @@
     <w:rsid w:val="002B1C4D"/>
     <w:rsid w:val="002D18EA"/>
     <w:rsid w:val="003922BA"/>
+    <w:rsid w:val="00436B2F"/>
+    <w:rsid w:val="004B5739"/>
     <w:rsid w:val="004C458D"/>
+    <w:rsid w:val="00642050"/>
     <w:rsid w:val="006A6DC0"/>
     <w:rsid w:val="00940BA5"/>
     <w:rsid w:val="00A3512D"/>
+    <w:rsid w:val="00AD07C4"/>
     <w:rsid w:val="00CA3A18"/>
     <w:rsid w:val="00E37924"/>
     <w:rsid w:val="00E613C1"/>
     <w:rsid w:val="00F92CC9"/>
     <w:rsid w:val="00FA54A9"/>
+    <w:rsid w:val="00FD3FF2"/>
   </w:rsids>
   <m:mathPr>
     <m:mathFont m:val="Cambria Math"/>
@@ -8547,7 +10792,7 @@
 </file>
 
 <file path=word/glossary/styles.xml><?xml version="1.0" encoding="utf-8"?>
-<w:styles xmlns:mc="http://schemas.openxmlformats.org/markup-compatibility/2006" xmlns:r="http://schemas.openxmlformats.org/officeDocument/2006/relationships" xmlns:w="http://schemas.openxmlformats.org/wordprocessingml/2006/main" xmlns:w14="http://schemas.microsoft.com/office/word/2010/wordml" xmlns:w15="http://schemas.microsoft.com/office/word/2012/wordml" xmlns:w16cex="http://schemas.microsoft.com/office/word/2018/wordml/cex" xmlns:w16cid="http://schemas.microsoft.com/office/word/2016/wordml/cid" xmlns:w16="http://schemas.microsoft.com/office/word/2018/wordml" xmlns:w16sdtdh="http://schemas.microsoft.com/office/word/2020/wordml/sdtdatahash" xmlns:w16se="http://schemas.microsoft.com/office/word/2015/wordml/symex" mc:Ignorable="w14 w15 w16se w16cid w16 w16cex w16sdtdh">
+<w:styles xmlns:mc="http://schemas.openxmlformats.org/markup-compatibility/2006" xmlns:r="http://schemas.openxmlformats.org/officeDocument/2006/relationships" xmlns:w="http://schemas.openxmlformats.org/wordprocessingml/2006/main" xmlns:w14="http://schemas.microsoft.com/office/word/2010/wordml" xmlns:w15="http://schemas.microsoft.com/office/word/2012/wordml" mc:Ignorable="w14 w15">
   <w:docDefaults>
     <w:rPrDefault>
       <w:rPr>
@@ -8560,7 +10805,7 @@
     </w:rPrDefault>
     <w:pPrDefault/>
   </w:docDefaults>
-  <w:latentStyles w:defLockedState="0" w:defUIPriority="99" w:defSemiHidden="0" w:defUnhideWhenUsed="0" w:defQFormat="0" w:count="376">
+  <w:latentStyles w:defLockedState="0" w:defUIPriority="99" w:defSemiHidden="0" w:defUnhideWhenUsed="0" w:defQFormat="0" w:count="371">
     <w:lsdException w:name="Normal" w:uiPriority="0" w:qFormat="1"/>
     <w:lsdException w:name="heading 1" w:uiPriority="9" w:qFormat="1"/>
     <w:lsdException w:name="heading 2" w:semiHidden="1" w:uiPriority="9" w:unhideWhenUsed="1" w:qFormat="1"/>
@@ -8666,6 +10911,7 @@
     <w:lsdException w:name="HTML Sample" w:semiHidden="1" w:unhideWhenUsed="1"/>
     <w:lsdException w:name="HTML Typewriter" w:semiHidden="1" w:unhideWhenUsed="1"/>
     <w:lsdException w:name="HTML Variable" w:semiHidden="1" w:unhideWhenUsed="1"/>
+    <w:lsdException w:name="Normal Table" w:semiHidden="1" w:unhideWhenUsed="1"/>
     <w:lsdException w:name="annotation subject" w:semiHidden="1" w:unhideWhenUsed="1"/>
     <w:lsdException w:name="No List" w:semiHidden="1" w:unhideWhenUsed="1"/>
     <w:lsdException w:name="Outline List 1" w:semiHidden="1" w:unhideWhenUsed="1"/>
@@ -8708,8 +10954,11 @@
     <w:lsdException w:name="Table Contemporary" w:semiHidden="1" w:unhideWhenUsed="1"/>
     <w:lsdException w:name="Table Elegant" w:semiHidden="1" w:unhideWhenUsed="1"/>
     <w:lsdException w:name="Table Professional" w:semiHidden="1" w:unhideWhenUsed="1"/>
+    <w:lsdException w:name="Table Subtle 1" w:semiHidden="1" w:unhideWhenUsed="1"/>
     <w:lsdException w:name="Table Subtle 2" w:semiHidden="1" w:unhideWhenUsed="1"/>
     <w:lsdException w:name="Table Web 1" w:semiHidden="1" w:unhideWhenUsed="1"/>
+    <w:lsdException w:name="Table Web 2" w:semiHidden="1" w:unhideWhenUsed="1"/>
+    <w:lsdException w:name="Table Web 3" w:semiHidden="1" w:unhideWhenUsed="1"/>
     <w:lsdException w:name="Balloon Text" w:semiHidden="1" w:unhideWhenUsed="1"/>
     <w:lsdException w:name="Table Grid" w:uiPriority="39"/>
     <w:lsdException w:name="Table Theme" w:semiHidden="1" w:unhideWhenUsed="1"/>
@@ -8928,11 +11177,6 @@
     <w:lsdException w:name="List Table 5 Dark Accent 6" w:uiPriority="50"/>
     <w:lsdException w:name="List Table 6 Colorful Accent 6" w:uiPriority="51"/>
     <w:lsdException w:name="List Table 7 Colorful Accent 6" w:uiPriority="52"/>
-    <w:lsdException w:name="Mention" w:semiHidden="1" w:unhideWhenUsed="1"/>
-    <w:lsdException w:name="Smart Hyperlink" w:semiHidden="1" w:unhideWhenUsed="1"/>
-    <w:lsdException w:name="Hashtag" w:semiHidden="1" w:unhideWhenUsed="1"/>
-    <w:lsdException w:name="Unresolved Mention" w:semiHidden="1" w:unhideWhenUsed="1"/>
-    <w:lsdException w:name="Smart Link" w:semiHidden="1" w:unhideWhenUsed="1"/>
   </w:latentStyles>
   <w:style w:type="paragraph" w:default="1" w:styleId="a">
     <w:name w:val="Normal"/>
@@ -8974,7 +11218,7 @@
     <w:basedOn w:val="a0"/>
     <w:uiPriority w:val="99"/>
     <w:semiHidden/>
-    <w:rsid w:val="00A3512D"/>
+    <w:rsid w:val="00642050"/>
     <w:rPr>
       <w:color w:val="808080"/>
     </w:rPr>
@@ -8999,7 +11243,7 @@
 </file>
 
 <file path=word/glossary/webSettings.xml><?xml version="1.0" encoding="utf-8"?>
-<w:webSettings xmlns:mc="http://schemas.openxmlformats.org/markup-compatibility/2006" xmlns:r="http://schemas.openxmlformats.org/officeDocument/2006/relationships" xmlns:w="http://schemas.openxmlformats.org/wordprocessingml/2006/main" xmlns:w14="http://schemas.microsoft.com/office/word/2010/wordml" xmlns:w15="http://schemas.microsoft.com/office/word/2012/wordml" xmlns:w16cex="http://schemas.microsoft.com/office/word/2018/wordml/cex" xmlns:w16cid="http://schemas.microsoft.com/office/word/2016/wordml/cid" xmlns:w16="http://schemas.microsoft.com/office/word/2018/wordml" xmlns:w16sdtdh="http://schemas.microsoft.com/office/word/2020/wordml/sdtdatahash" xmlns:w16se="http://schemas.microsoft.com/office/word/2015/wordml/symex" mc:Ignorable="w14 w15 w16se w16cid w16 w16cex w16sdtdh">
+<w:webSettings xmlns:mc="http://schemas.openxmlformats.org/markup-compatibility/2006" xmlns:r="http://schemas.openxmlformats.org/officeDocument/2006/relationships" xmlns:w="http://schemas.openxmlformats.org/wordprocessingml/2006/main" xmlns:w14="http://schemas.microsoft.com/office/word/2010/wordml" xmlns:w15="http://schemas.microsoft.com/office/word/2012/wordml" mc:Ignorable="w14 w15">
   <w:optimizeForBrowser/>
   <w:allowPNG/>
 </w:webSettings>

--- a/开题/开题.docx
+++ b/开题/开题.docx
@@ -200,7 +200,7 @@
             <w:rPr>
               <w:noProof/>
             </w:rPr>
-            <w:instrText>ADDIN CitaviPlaceholder{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}</w:instrText>
+            <w:instrText>ADDIN CitaviPlaceholder{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}</w:instrText>
           </w:r>
           <w:r>
             <w:rPr>
@@ -270,6 +270,18 @@
         </w:rPr>
         <w:t>总的来说，可穿戴传感器在步态分析领域具有独特的优势。</w:t>
       </w:r>
+      <w:r>
+        <w:t>(</w:t>
+      </w:r>
+      <w:r>
+        <w:t>修改成</w:t>
+      </w:r>
+      <w:r>
+        <w:t>定位服务相关</w:t>
+      </w:r>
+      <w:r>
+        <w:t>)</w:t>
+      </w:r>
     </w:p>
     <w:p>
       <w:pPr>
@@ -771,6 +783,12 @@
         </w:rPr>
         <w:t>成为可能。</w:t>
       </w:r>
+      <w:r>
+        <w:rPr>
+          <w:rFonts w:hint="eastAsia"/>
+        </w:rPr>
+        <w:t>越来越多的研究者致力于</w:t>
+      </w:r>
     </w:p>
     <w:p>
       <w:pPr>
@@ -786,15 +804,10 @@
     <w:p>
       <w:pPr>
         <w:ind w:firstLineChars="0" w:firstLine="0"/>
-        <w:rPr>
-          <w:rFonts w:hint="eastAsia"/>
-        </w:rPr>
       </w:pPr>
       <w:r>
         <w:t>行走过程中的姿态和动作叫做步态。步态是四肢运动产生的周期性活动，包括腿、手臂、臀部、脚和躯干的运动。</w:t>
       </w:r>
-      <w:bookmarkStart w:id="2" w:name="_GoBack"/>
-      <w:bookmarkEnd w:id="2"/>
     </w:p>
     <w:p>
       <w:pPr>
@@ -983,13 +996,15 @@
         </w:rPr>
         <w:t>课</w:t>
       </w:r>
-      <w:bookmarkStart w:id="3" w:name="_CTVC0016a51369fde3c488f84d72a7a268f535b"/>
+      <w:bookmarkStart w:id="2" w:name="_CTVC0016a51369fde3c488f84d72a7a268f535b"/>
       <w:r>
         <w:rPr>
           <w:rFonts w:hint="eastAsia"/>
         </w:rPr>
         <w:t>题主要研究内容、预期目标</w:t>
       </w:r>
+      <w:bookmarkStart w:id="3" w:name="_GoBack"/>
+      <w:bookmarkEnd w:id="2"/>
       <w:bookmarkEnd w:id="3"/>
     </w:p>
     <w:p>
@@ -1483,7 +1498,7 @@
             <w:rPr>
               <w:noProof/>
             </w:rPr>
-            <w:instrText>ADDIN CitaviPlaceholder{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}</w:instrText>
+            <w:instrText>ADDIN CitaviPlaceholder{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}</w:instrText>
           </w:r>
           <w:r>
             <w:rPr>
@@ -2001,9 +2016,6 @@
     <w:p>
       <w:pPr>
         <w:ind w:firstLine="480"/>
-        <w:rPr>
-          <w:rFonts w:hint="eastAsia"/>
-        </w:rPr>
       </w:pPr>
       <w:r>
         <w:t>加速度和陀螺仪的误差分为：确定性误差</w:t>
@@ -2415,9 +2427,6 @@
     <w:p>
       <w:pPr>
         <w:ind w:firstLine="480"/>
-        <w:rPr>
-          <w:rFonts w:hint="eastAsia"/>
-        </w:rPr>
       </w:pPr>
       <w:r>
         <w:rPr>
@@ -2728,9 +2737,6 @@
     <w:p>
       <w:pPr>
         <w:ind w:firstLine="480"/>
-        <w:rPr>
-          <w:rFonts w:hint="eastAsia"/>
-        </w:rPr>
       </w:pPr>
       <w:r>
         <w:t>加速度计的</w:t>
@@ -2899,9 +2905,6 @@
       <w:pPr>
         <w:ind w:firstLine="480"/>
         <w:jc w:val="center"/>
-        <w:rPr>
-          <w:rFonts w:hint="eastAsia"/>
-        </w:rPr>
       </w:pPr>
       <m:oMathPara>
         <m:oMath>
@@ -3032,13 +3035,7 @@
                 <w:rPr>
                   <w:rFonts w:ascii="Cambria Math" w:hAnsi="Cambria Math"/>
                 </w:rPr>
-                <m:t>2</m:t>
-              </m:r>
-              <m:r>
-                <w:rPr>
-                  <w:rFonts w:ascii="Cambria Math" w:hAnsi="Cambria Math"/>
-                </w:rPr>
-                <m:t>*g</m:t>
+                <m:t>2*g</m:t>
               </m:r>
             </m:den>
           </m:f>
@@ -3951,7 +3948,6 @@
             <w:pPr>
               <w:pStyle w:val="af5"/>
               <w:rPr>
-                <w:rFonts w:hint="eastAsia"/>
                 <w:sz w:val="24"/>
                 <w:szCs w:val="24"/>
               </w:rPr>
@@ -3980,7 +3976,6 @@
             <w:pPr>
               <w:pStyle w:val="af5"/>
               <w:rPr>
-                <w:rFonts w:hint="eastAsia"/>
                 <w:sz w:val="24"/>
                 <w:szCs w:val="24"/>
               </w:rPr>
@@ -4009,7 +4004,6 @@
             <w:pPr>
               <w:pStyle w:val="af5"/>
               <w:rPr>
-                <w:rFonts w:hint="eastAsia"/>
                 <w:sz w:val="24"/>
                 <w:szCs w:val="24"/>
               </w:rPr>
@@ -4115,7 +4109,6 @@
             <w:pPr>
               <w:pStyle w:val="af5"/>
               <w:rPr>
-                <w:rFonts w:hint="eastAsia"/>
                 <w:sz w:val="24"/>
                 <w:szCs w:val="24"/>
               </w:rPr>
@@ -4144,7 +4137,6 @@
             <w:pPr>
               <w:pStyle w:val="af5"/>
               <w:rPr>
-                <w:rFonts w:hint="eastAsia"/>
                 <w:sz w:val="24"/>
                 <w:szCs w:val="24"/>
               </w:rPr>
@@ -4351,7 +4343,6 @@
             <w:pPr>
               <w:pStyle w:val="af5"/>
               <w:rPr>
-                <w:rFonts w:hint="eastAsia"/>
                 <w:sz w:val="24"/>
                 <w:szCs w:val="24"/>
               </w:rPr>
@@ -4661,7 +4652,6 @@
             <w:pPr>
               <w:pStyle w:val="af5"/>
               <w:rPr>
-                <w:rFonts w:hint="eastAsia"/>
                 <w:sz w:val="24"/>
                 <w:szCs w:val="24"/>
               </w:rPr>
@@ -4690,7 +4680,6 @@
             <w:pPr>
               <w:pStyle w:val="af5"/>
               <w:rPr>
-                <w:rFonts w:hint="eastAsia"/>
                 <w:sz w:val="24"/>
                 <w:szCs w:val="24"/>
               </w:rPr>
@@ -4724,7 +4713,6 @@
             <w:pPr>
               <w:pStyle w:val="af5"/>
               <w:rPr>
-                <w:rFonts w:hint="eastAsia"/>
                 <w:sz w:val="24"/>
                 <w:szCs w:val="24"/>
               </w:rPr>
@@ -4798,7 +4786,6 @@
             <w:pPr>
               <w:pStyle w:val="af5"/>
               <w:rPr>
-                <w:rFonts w:hint="eastAsia"/>
                 <w:sz w:val="24"/>
                 <w:szCs w:val="24"/>
               </w:rPr>
@@ -4835,7 +4822,6 @@
             <w:pPr>
               <w:pStyle w:val="af5"/>
               <w:rPr>
-                <w:rFonts w:hint="eastAsia"/>
                 <w:sz w:val="24"/>
                 <w:szCs w:val="24"/>
               </w:rPr>
@@ -5011,7 +4997,6 @@
             <w:pPr>
               <w:pStyle w:val="af5"/>
               <w:rPr>
-                <w:rFonts w:hint="eastAsia"/>
                 <w:sz w:val="24"/>
                 <w:szCs w:val="24"/>
               </w:rPr>
@@ -5085,7 +5070,6 @@
             <w:pPr>
               <w:pStyle w:val="af5"/>
               <w:rPr>
-                <w:rFonts w:hint="eastAsia"/>
                 <w:sz w:val="24"/>
                 <w:szCs w:val="24"/>
               </w:rPr>
@@ -5114,7 +5098,6 @@
             <w:pPr>
               <w:pStyle w:val="af5"/>
               <w:rPr>
-                <w:rFonts w:hint="eastAsia"/>
                 <w:sz w:val="24"/>
                 <w:szCs w:val="24"/>
               </w:rPr>
@@ -5134,9 +5117,6 @@
     <w:p>
       <w:pPr>
         <w:ind w:firstLineChars="0" w:firstLine="0"/>
-        <w:rPr>
-          <w:rFonts w:hint="eastAsia"/>
-        </w:rPr>
       </w:pPr>
     </w:p>
     <w:p>
@@ -10697,15 +10677,17 @@
     <w:panose1 w:val="02070309020205020404"/>
     <w:charset w:val="00"/>
     <w:family w:val="modern"/>
+    <w:notTrueType/>
     <w:pitch w:val="fixed"/>
-    <w:sig w:usb0="E0002EFF" w:usb1="C0007843" w:usb2="00000009" w:usb3="00000000" w:csb0="000001FF" w:csb1="00000000"/>
+    <w:sig w:usb0="00000003" w:usb1="00000000" w:usb2="00000000" w:usb3="00000000" w:csb0="00000001" w:csb1="00000000"/>
   </w:font>
   <w:font w:name="Microsoft YaHei UI">
     <w:panose1 w:val="020B0503020204020204"/>
     <w:charset w:val="86"/>
     <w:family w:val="swiss"/>
+    <w:notTrueType/>
     <w:pitch w:val="variable"/>
-    <w:sig w:usb0="80000287" w:usb1="2ACF3C50" w:usb2="00000016" w:usb3="00000000" w:csb0="0004001F" w:csb1="00000000"/>
+    <w:sig w:usb0="00000001" w:usb1="080E0000" w:usb2="00000010" w:usb3="00000000" w:csb0="00040000" w:csb1="00000000"/>
   </w:font>
   <w:font w:name="黑体">
     <w:altName w:val="SimHei"/>
@@ -10752,6 +10734,7 @@
   <w:rsids>
     <w:rsidRoot w:val="00E37924"/>
     <w:rsid w:val="001B7B99"/>
+    <w:rsid w:val="00221D65"/>
     <w:rsid w:val="002B1C4D"/>
     <w:rsid w:val="002D18EA"/>
     <w:rsid w:val="003922BA"/>

--- a/开题/开题.docx
+++ b/开题/开题.docx
@@ -200,7 +200,7 @@
             <w:rPr>
               <w:noProof/>
             </w:rPr>
-            <w:instrText>ADDIN CitaviPlaceholder{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}</w:instrText>
+            <w:instrText>ADDIN CitaviPlaceholder{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}</w:instrText>
           </w:r>
           <w:r>
             <w:rPr>
@@ -814,7 +814,12 @@
         <w:ind w:firstLine="480"/>
       </w:pPr>
       <w:r>
-        <w:t>行走是一项基本的人类活动，在肌肉、神经和大脑共同参与下完成。</w:t>
+        <w:t>行走是一项基本的人类活动，在肌肉、神</w:t>
+      </w:r>
+      <w:bookmarkStart w:id="2" w:name="_GoBack"/>
+      <w:bookmarkEnd w:id="2"/>
+      <w:r>
+        <w:t>经和大脑共同参与下完成。</w:t>
       </w:r>
     </w:p>
     <w:p>
@@ -996,15 +1001,13 @@
         </w:rPr>
         <w:t>课</w:t>
       </w:r>
-      <w:bookmarkStart w:id="2" w:name="_CTVC0016a51369fde3c488f84d72a7a268f535b"/>
+      <w:bookmarkStart w:id="3" w:name="_CTVC0016a51369fde3c488f84d72a7a268f535b"/>
       <w:r>
         <w:rPr>
           <w:rFonts w:hint="eastAsia"/>
         </w:rPr>
         <w:t>题主要研究内容、预期目标</w:t>
       </w:r>
-      <w:bookmarkStart w:id="3" w:name="_GoBack"/>
-      <w:bookmarkEnd w:id="2"/>
       <w:bookmarkEnd w:id="3"/>
     </w:p>
     <w:p>
@@ -1356,7 +1359,6 @@
     <w:p>
       <w:pPr>
         <w:ind w:firstLine="480"/>
-        <w:jc w:val="center"/>
       </w:pPr>
       <w:bookmarkStart w:id="4" w:name="_CTVK001b1945cf1623f4c1c8056527cbff268ab"/>
       <w:r>
@@ -1365,9 +1367,9 @@
         </w:rPr>
         <w:lastRenderedPageBreak/>
         <w:drawing>
-          <wp:inline distT="0" distB="0" distL="0" distR="0" wp14:anchorId="7FB4602A" wp14:editId="401F3C82">
-            <wp:extent cx="3971753" cy="3264196"/>
-            <wp:effectExtent l="0" t="0" r="0" b="0"/>
+          <wp:inline distT="0" distB="0" distL="0" distR="0" wp14:anchorId="7FB4602A" wp14:editId="6980EC5C">
+            <wp:extent cx="4657430" cy="3827721"/>
+            <wp:effectExtent l="0" t="0" r="0" b="1905"/>
             <wp:docPr id="1" name="图片 1"/>
             <wp:cNvGraphicFramePr/>
             <a:graphic xmlns:a="http://schemas.openxmlformats.org/drawingml/2006/main">
@@ -1392,7 +1394,7 @@
                   <pic:spPr>
                     <a:xfrm>
                       <a:off x="0" y="0"/>
-                      <a:ext cx="3977936" cy="3269277"/>
+                      <a:ext cx="4678437" cy="3844986"/>
                     </a:xfrm>
                     <a:prstGeom prst="rect">
                       <a:avLst/>
@@ -1498,7 +1500,7 @@
             <w:rPr>
               <w:noProof/>
             </w:rPr>
-            <w:instrText>ADDIN CitaviPlaceholder{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}</w:instrText>
+            <w:instrText>ADDIN CitaviPlaceholder{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}</w:instrText>
           </w:r>
           <w:r>
             <w:rPr>
@@ -1758,7 +1760,140 @@
     <w:p>
       <w:pPr>
         <w:ind w:firstLine="480"/>
-      </w:pPr>
+        <w:rPr>
+          <w:rFonts w:hint="eastAsia"/>
+        </w:rPr>
+      </w:pPr>
+      <w:r>
+        <w:rPr>
+          <w:rFonts w:hint="eastAsia"/>
+        </w:rPr>
+        <w:t>2</w:t>
+      </w:r>
+      <w:r>
+        <w:t>、近年来，捷联惯导系统被广泛地应用到工业、军事和民用上，</w:t>
+      </w:r>
+      <w:r>
+        <w:t>越来越多</w:t>
+      </w:r>
+      <w:r>
+        <w:lastRenderedPageBreak/>
+        <w:t>地学生、研究者和技术人员加入到惯导系统的队伍中来。</w:t>
+      </w:r>
+      <w:r>
+        <w:t>如何从加速度</w:t>
+      </w:r>
+      <w:r>
+        <w:t>计</w:t>
+      </w:r>
+      <w:r>
+        <w:t>、</w:t>
+      </w:r>
+      <w:r>
+        <w:t>陀螺仪</w:t>
+      </w:r>
+      <w:r>
+        <w:t>和磁力计</w:t>
+      </w:r>
+      <w:r>
+        <w:t>原始</w:t>
+      </w:r>
+      <w:r>
+        <w:t>数据中计算出</w:t>
+      </w:r>
+      <w:r>
+        <w:t>尚未经过误差补偿的姿态角等参数是</w:t>
+      </w:r>
+      <w:r>
+        <w:t>本研究</w:t>
+      </w:r>
+      <w:r>
+        <w:t>内容关心的问题。</w:t>
+      </w:r>
+      <w:r>
+        <w:t>本课题</w:t>
+      </w:r>
+      <w:r>
+        <w:t>旨在</w:t>
+      </w:r>
+      <w:r>
+        <w:t>研究捷联惯导数值更新算法</w:t>
+      </w:r>
+      <w:r>
+        <w:rPr>
+          <w:rFonts w:hint="eastAsia"/>
+        </w:rPr>
+        <w:t>(</w:t>
+      </w:r>
+      <w:r>
+        <w:t>包括姿态更新算法、速度更新算法和位置更新算法</w:t>
+      </w:r>
+      <w:r>
+        <w:rPr>
+          <w:rFonts w:hint="eastAsia"/>
+        </w:rPr>
+        <w:t>)</w:t>
+      </w:r>
+      <w:r>
+        <w:t>和误差方程</w:t>
+      </w:r>
+      <w:r>
+        <w:rPr>
+          <w:rFonts w:hint="eastAsia"/>
+        </w:rPr>
+        <w:t>(</w:t>
+      </w:r>
+      <w:r>
+        <w:rPr>
+          <w:rFonts w:hint="eastAsia"/>
+        </w:rPr>
+        <w:t>姿态误差方程、速度误差方程和位置误差方程</w:t>
+      </w:r>
+      <w:r>
+        <w:t>)</w:t>
+      </w:r>
+      <w:r>
+        <w:t>。</w:t>
+      </w:r>
+      <w:r>
+        <w:t>为简化相关计算，本课题忽略</w:t>
+      </w:r>
+      <w:r>
+        <w:rPr>
+          <w:rFonts w:hint="eastAsia"/>
+        </w:rPr>
+        <w:t>地球的自转和曲率、</w:t>
+      </w:r>
+      <w:r>
+        <w:rPr>
+          <w:rFonts w:hint="eastAsia"/>
+        </w:rPr>
+        <w:t>地转偏向力</w:t>
+      </w:r>
+      <w:r>
+        <w:rPr>
+          <w:rFonts w:hint="eastAsia"/>
+        </w:rPr>
+        <w:t>力和离心力</w:t>
+      </w:r>
+      <w:r>
+        <w:rPr>
+          <w:rFonts w:hint="eastAsia"/>
+        </w:rPr>
+        <w:t>等因素对</w:t>
+      </w:r>
+      <w:r>
+        <w:rPr>
+          <w:rFonts w:hint="eastAsia"/>
+        </w:rPr>
+        <w:t>惯导系统的影响，使用</w:t>
+      </w:r>
+      <w:r>
+        <w:rPr>
+          <w:rFonts w:hint="eastAsia"/>
+        </w:rPr>
+        <w:t>简化的惯导算法和误差方程。</w:t>
+      </w:r>
     </w:p>
     <w:p>
       <w:pPr>
@@ -5128,6 +5263,7 @@
         <w:rPr>
           <w:rFonts w:hint="eastAsia"/>
         </w:rPr>
+        <w:lastRenderedPageBreak/>
         <w:t>参</w:t>
       </w:r>
       <w:bookmarkStart w:id="18" w:name="_CTVC001ecf10ca252924998892947e463fd9aad"/>
@@ -5196,7 +5332,6 @@
           <w:bookmarkStart w:id="20" w:name="_CTVL0012527440269eb46be8fbc00781ed88732"/>
           <w:bookmarkEnd w:id="19"/>
           <w:r>
-            <w:lastRenderedPageBreak/>
             <w:t>Wu, Yuan; Zhu, Hai-Bing; Du, Qing-Xiu; Tang, Shu-Ming (2019): A Survey of the Research Status of Pedestrian Dead Reckoning Systems Based on Inertial Sensors. In</w:t>
           </w:r>
           <w:bookmarkEnd w:id="20"/>
@@ -10677,17 +10812,15 @@
     <w:panose1 w:val="02070309020205020404"/>
     <w:charset w:val="00"/>
     <w:family w:val="modern"/>
-    <w:notTrueType/>
     <w:pitch w:val="fixed"/>
-    <w:sig w:usb0="00000003" w:usb1="00000000" w:usb2="00000000" w:usb3="00000000" w:csb0="00000001" w:csb1="00000000"/>
+    <w:sig w:usb0="E0002EFF" w:usb1="C0007843" w:usb2="00000009" w:usb3="00000000" w:csb0="000001FF" w:csb1="00000000"/>
   </w:font>
   <w:font w:name="Microsoft YaHei UI">
     <w:panose1 w:val="020B0503020204020204"/>
     <w:charset w:val="86"/>
     <w:family w:val="swiss"/>
-    <w:notTrueType/>
     <w:pitch w:val="variable"/>
-    <w:sig w:usb0="00000001" w:usb1="080E0000" w:usb2="00000010" w:usb3="00000000" w:csb0="00040000" w:csb1="00000000"/>
+    <w:sig w:usb0="80000287" w:usb1="2ACF3C50" w:usb2="00000016" w:usb3="00000000" w:csb0="0004001F" w:csb1="00000000"/>
   </w:font>
   <w:font w:name="黑体">
     <w:altName w:val="SimHei"/>
@@ -10743,6 +10876,7 @@
     <w:rsid w:val="004C458D"/>
     <w:rsid w:val="00642050"/>
     <w:rsid w:val="006A6DC0"/>
+    <w:rsid w:val="00760B0A"/>
     <w:rsid w:val="00940BA5"/>
     <w:rsid w:val="00A3512D"/>
     <w:rsid w:val="00AD07C4"/>

--- a/开题/开题.docx
+++ b/开题/开题.docx
@@ -1,6 +1,6 @@
 
 <file path=word/document.xml><?xml version="1.0" encoding="utf-8"?>
-<w:document xmlns:wpc="http://schemas.microsoft.com/office/word/2010/wordprocessingCanvas" xmlns:mc="http://schemas.openxmlformats.org/markup-compatibility/2006" xmlns:o="urn:schemas-microsoft-com:office:office" xmlns:r="http://schemas.openxmlformats.org/officeDocument/2006/relationships" xmlns:m="http://schemas.openxmlformats.org/officeDocument/2006/math" xmlns:v="urn:schemas-microsoft-com:vml" xmlns:wp14="http://schemas.microsoft.com/office/word/2010/wordprocessingDrawing" xmlns:wp="http://schemas.openxmlformats.org/drawingml/2006/wordprocessingDrawing" xmlns:w10="urn:schemas-microsoft-com:office:word" xmlns:w="http://schemas.openxmlformats.org/wordprocessingml/2006/main" xmlns:w14="http://schemas.microsoft.com/office/word/2010/wordml" xmlns:w15="http://schemas.microsoft.com/office/word/2012/wordml" xmlns:wpg="http://schemas.microsoft.com/office/word/2010/wordprocessingGroup" xmlns:wpi="http://schemas.microsoft.com/office/word/2010/wordprocessingInk" xmlns:wne="http://schemas.microsoft.com/office/word/2006/wordml" xmlns:wps="http://schemas.microsoft.com/office/word/2010/wordprocessingShape" mc:Ignorable="w14 w15 wp14">
+<w:document xmlns:wpc="http://schemas.microsoft.com/office/word/2010/wordprocessingCanvas" xmlns:cx="http://schemas.microsoft.com/office/drawing/2014/chartex" xmlns:cx1="http://schemas.microsoft.com/office/drawing/2015/9/8/chartex" xmlns:cx2="http://schemas.microsoft.com/office/drawing/2015/10/21/chartex" xmlns:cx3="http://schemas.microsoft.com/office/drawing/2016/5/9/chartex" xmlns:cx4="http://schemas.microsoft.com/office/drawing/2016/5/10/chartex" xmlns:cx5="http://schemas.microsoft.com/office/drawing/2016/5/11/chartex" xmlns:cx6="http://schemas.microsoft.com/office/drawing/2016/5/12/chartex" xmlns:cx7="http://schemas.microsoft.com/office/drawing/2016/5/13/chartex" xmlns:cx8="http://schemas.microsoft.com/office/drawing/2016/5/14/chartex" xmlns:mc="http://schemas.openxmlformats.org/markup-compatibility/2006" xmlns:aink="http://schemas.microsoft.com/office/drawing/2016/ink" xmlns:am3d="http://schemas.microsoft.com/office/drawing/2017/model3d" xmlns:o="urn:schemas-microsoft-com:office:office" xmlns:r="http://schemas.openxmlformats.org/officeDocument/2006/relationships" xmlns:m="http://schemas.openxmlformats.org/officeDocument/2006/math" xmlns:v="urn:schemas-microsoft-com:vml" xmlns:wp14="http://schemas.microsoft.com/office/word/2010/wordprocessingDrawing" xmlns:wp="http://schemas.openxmlformats.org/drawingml/2006/wordprocessingDrawing" xmlns:w10="urn:schemas-microsoft-com:office:word" xmlns:w="http://schemas.openxmlformats.org/wordprocessingml/2006/main" xmlns:w14="http://schemas.microsoft.com/office/word/2010/wordml" xmlns:w15="http://schemas.microsoft.com/office/word/2012/wordml" xmlns:w16cex="http://schemas.microsoft.com/office/word/2018/wordml/cex" xmlns:w16cid="http://schemas.microsoft.com/office/word/2016/wordml/cid" xmlns:w16="http://schemas.microsoft.com/office/word/2018/wordml" xmlns:w16sdtdh="http://schemas.microsoft.com/office/word/2020/wordml/sdtdatahash" xmlns:w16se="http://schemas.microsoft.com/office/word/2015/wordml/symex" xmlns:wpg="http://schemas.microsoft.com/office/word/2010/wordprocessingGroup" xmlns:wpi="http://schemas.microsoft.com/office/word/2010/wordprocessingInk" xmlns:wne="http://schemas.microsoft.com/office/word/2006/wordml" xmlns:wps="http://schemas.microsoft.com/office/word/2010/wordprocessingShape" mc:Ignorable="w14 w15 w16se w16cid w16 w16cex w16sdtdh wp14">
   <w:body>
     <w:p>
       <w:pPr>
@@ -200,7 +200,7 @@
             <w:rPr>
               <w:noProof/>
             </w:rPr>
-            <w:instrText>ADDIN CitaviPlaceholder{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}</w:instrText>
+            <w:instrText>ADDIN CitaviPlaceholder{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}</w:instrText>
           </w:r>
           <w:r>
             <w:rPr>
@@ -814,12 +814,7 @@
         <w:ind w:firstLine="480"/>
       </w:pPr>
       <w:r>
-        <w:t>行走是一项基本的人类活动，在肌肉、神</w:t>
-      </w:r>
-      <w:bookmarkStart w:id="2" w:name="_GoBack"/>
-      <w:bookmarkEnd w:id="2"/>
-      <w:r>
-        <w:t>经和大脑共同参与下完成。</w:t>
+        <w:t>行走是一项基本的人类活动，在肌肉、神经和大脑共同参与下完成。</w:t>
       </w:r>
     </w:p>
     <w:p>
@@ -1001,14 +996,14 @@
         </w:rPr>
         <w:t>课</w:t>
       </w:r>
-      <w:bookmarkStart w:id="3" w:name="_CTVC0016a51369fde3c488f84d72a7a268f535b"/>
+      <w:bookmarkStart w:id="2" w:name="_CTVC0016a51369fde3c488f84d72a7a268f535b"/>
       <w:r>
         <w:rPr>
           <w:rFonts w:hint="eastAsia"/>
         </w:rPr>
         <w:t>题主要研究内容、预期目标</w:t>
       </w:r>
-      <w:bookmarkEnd w:id="3"/>
+      <w:bookmarkEnd w:id="2"/>
     </w:p>
     <w:p>
       <w:pPr>
@@ -1360,7 +1355,7 @@
       <w:pPr>
         <w:ind w:firstLine="480"/>
       </w:pPr>
-      <w:bookmarkStart w:id="4" w:name="_CTVK001b1945cf1623f4c1c8056527cbff268ab"/>
+      <w:bookmarkStart w:id="3" w:name="_CTVK001b1945cf1623f4c1c8056527cbff268ab"/>
       <w:r>
         <w:rPr>
           <w:noProof/>
@@ -1406,11 +1401,11 @@
           </wp:inline>
         </w:drawing>
       </w:r>
-      <w:bookmarkEnd w:id="4"/>
+      <w:bookmarkEnd w:id="3"/>
     </w:p>
     <w:p>
       <w:pPr>
-        <w:pStyle w:val="afff7"/>
+        <w:pStyle w:val="affff8"/>
         <w:ind w:firstLine="400"/>
       </w:pPr>
       <w:r>
@@ -1500,7 +1495,7 @@
             <w:rPr>
               <w:noProof/>
             </w:rPr>
-            <w:instrText>ADDIN CitaviPlaceholder{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}</w:instrText>
+            <w:instrText>ADDIN CitaviPlaceholder{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}</w:instrText>
           </w:r>
           <w:r>
             <w:rPr>
@@ -1576,12 +1571,233 @@
         </w:rPr>
         <w:t>步</w:t>
       </w:r>
-      <w:bookmarkStart w:id="5" w:name="_CTVC001e28d12cc0d2e4836a3787ee7afc2734f"/>
+      <w:bookmarkStart w:id="4" w:name="_CTVC001e28d12cc0d2e4836a3787ee7afc2734f"/>
       <w:r>
         <w:rPr>
           <w:rFonts w:hint="eastAsia"/>
         </w:rPr>
         <w:t>态周期检测</w:t>
+      </w:r>
+      <w:bookmarkEnd w:id="4"/>
+    </w:p>
+    <w:p>
+      <w:pPr>
+        <w:ind w:firstLine="480"/>
+      </w:pPr>
+      <w:r>
+        <w:rPr>
+          <w:rFonts w:hint="eastAsia"/>
+        </w:rPr>
+        <w:t>1</w:t>
+      </w:r>
+      <w:r>
+        <w:rPr>
+          <w:rFonts w:hint="eastAsia"/>
+        </w:rPr>
+        <w:t>、</w:t>
+      </w:r>
+      <w:r>
+        <w:t>不同运动速度下</w:t>
+      </w:r>
+      <w:r>
+        <w:t>（步行、跑步）</w:t>
+      </w:r>
+      <w:r>
+        <w:t>的步态周期检测方法</w:t>
+      </w:r>
+      <w:r>
+        <w:rPr>
+          <w:color w:val="FF0000"/>
+        </w:rPr>
+        <w:t>。</w:t>
+      </w:r>
+      <w:r>
+        <w:rPr>
+          <w:color w:val="FF0000"/>
+        </w:rPr>
+        <w:t>在本课题中，</w:t>
+      </w:r>
+      <w:r>
+        <w:rPr>
+          <w:color w:val="FF0000"/>
+        </w:rPr>
+        <w:t>一个步态周期定义为两次</w:t>
+      </w:r>
+      <w:r>
+        <w:rPr>
+          <w:color w:val="FF0000"/>
+        </w:rPr>
+        <w:t>脚跟触底之间的时间</w:t>
+      </w:r>
+      <w:r>
+        <w:rPr>
+          <w:rFonts w:hint="eastAsia"/>
+        </w:rPr>
+        <w:t>。</w:t>
+      </w:r>
+      <w:r>
+        <w:t>步态周期的准确检测与时相划分是步态分析的重要依据，</w:t>
+      </w:r>
+      <w:r>
+        <w:t>同时直接关系到后续</w:t>
+      </w:r>
+      <w:r>
+        <w:t>步态运动学参数解算</w:t>
+      </w:r>
+      <w:r>
+        <w:t>的准确度</w:t>
+      </w:r>
+      <w:r>
+        <w:t>。</w:t>
+      </w:r>
+      <w:r>
+        <w:t>现有的方法大多是</w:t>
+      </w:r>
+      <w:r>
+        <w:t>一定</w:t>
+      </w:r>
+      <w:r>
+        <w:t>环境</w:t>
+      </w:r>
+      <w:r>
+        <w:t>和条件</w:t>
+      </w:r>
+      <w:r>
+        <w:t>下采集的</w:t>
+      </w:r>
+      <w:r>
+        <w:t>波动性小的</w:t>
+      </w:r>
+      <w:r>
+        <w:t>步态数据，</w:t>
+      </w:r>
+      <w:r>
+        <w:t>并且采用固定时间</w:t>
+      </w:r>
+      <w:r>
+        <w:t>长度</w:t>
+      </w:r>
+      <w:r>
+        <w:t>阈值的</w:t>
+      </w:r>
+      <w:r>
+        <w:t>步态</w:t>
+      </w:r>
+      <w:r>
+        <w:t>周期检测</w:t>
+      </w:r>
+      <w:r>
+        <w:t>方法</w:t>
+      </w:r>
+      <w:r>
+        <w:rPr>
+          <w:rFonts w:hint="eastAsia"/>
+        </w:rPr>
+        <w:t>，</w:t>
+      </w:r>
+      <w:r>
+        <w:rPr>
+          <w:rFonts w:hint="eastAsia"/>
+        </w:rPr>
+        <w:t>要么</w:t>
+      </w:r>
+      <w:r>
+        <w:rPr>
+          <w:rFonts w:hint="eastAsia"/>
+        </w:rPr>
+        <w:t>错</w:t>
+      </w:r>
+      <w:r>
+        <w:rPr>
+          <w:rFonts w:hint="eastAsia"/>
+        </w:rPr>
+        <w:t>把摆动相识别为支撑相</w:t>
+      </w:r>
+      <w:r>
+        <w:rPr>
+          <w:rFonts w:hint="eastAsia"/>
+        </w:rPr>
+        <w:t>，要么直接不加选择地过滤掉所有的短</w:t>
+      </w:r>
+      <w:r>
+        <w:rPr>
+          <w:rFonts w:hint="eastAsia"/>
+        </w:rPr>
+        <w:t>支撑相</w:t>
+      </w:r>
+      <w:r>
+        <w:t>。因为缺少对动态环境的自适应特性，所以</w:t>
+      </w:r>
+      <w:r>
+        <w:t>这些方法往往在不同速度下</w:t>
+      </w:r>
+      <w:r>
+        <w:t>步态</w:t>
+      </w:r>
+      <w:r>
+        <w:t>周期检测</w:t>
+      </w:r>
+      <w:r>
+        <w:t>上的</w:t>
+      </w:r>
+      <w:r>
+        <w:t>表现</w:t>
+      </w:r>
+      <w:r>
+        <w:t>不佳</w:t>
+      </w:r>
+      <w:r>
+        <w:rPr>
+          <w:rFonts w:hint="eastAsia"/>
+        </w:rPr>
+        <w:t>。</w:t>
+      </w:r>
+      <w:r>
+        <w:t>因此，</w:t>
+      </w:r>
+      <w:r>
+        <w:t>如何从动态环境下准确</w:t>
+      </w:r>
+      <w:r>
+        <w:t>检测出</w:t>
+      </w:r>
+      <w:r>
+        <w:t>步态</w:t>
+      </w:r>
+      <w:r>
+        <w:t>周期</w:t>
+      </w:r>
+      <w:r>
+        <w:t>是本课题需要解决的第一个</w:t>
+      </w:r>
+      <w:r>
+        <w:rPr>
+          <w:rFonts w:hint="eastAsia"/>
+        </w:rPr>
+        <w:t>研究内容</w:t>
+      </w:r>
+      <w:r>
+        <w:t>。</w:t>
+      </w:r>
+    </w:p>
+    <w:p>
+      <w:pPr>
+        <w:pStyle w:val="21"/>
+        <w:ind w:firstLine="482"/>
+      </w:pPr>
+      <w:r>
+        <w:rPr>
+          <w:rFonts w:hint="eastAsia"/>
+        </w:rPr>
+        <w:lastRenderedPageBreak/>
+        <w:t>捷</w:t>
+      </w:r>
+      <w:bookmarkStart w:id="5" w:name="_CTVC001e07838b4fd934aefb44e110131772fd1"/>
+      <w:r>
+        <w:rPr>
+          <w:rFonts w:hint="eastAsia"/>
+        </w:rPr>
+        <w:t>联惯导系统中涉及的内容（地球自转，曲率之类的）</w:t>
       </w:r>
       <w:bookmarkEnd w:id="5"/>
     </w:p>
@@ -1593,148 +1809,136 @@
         <w:rPr>
           <w:rFonts w:hint="eastAsia"/>
         </w:rPr>
-        <w:t>1</w:t>
-      </w:r>
-      <w:r>
-        <w:rPr>
-          <w:rFonts w:hint="eastAsia"/>
-        </w:rPr>
+        <w:t>2</w:t>
+      </w:r>
+      <w:r>
         <w:t>、</w:t>
       </w:r>
       <w:r>
-        <w:t>不同运动速度下</w:t>
-      </w:r>
-      <w:r>
-        <w:t>（步行、跑步）</w:t>
-      </w:r>
-      <w:r>
-        <w:t>的步态周期检测方法</w:t>
-      </w:r>
-      <w:r>
-        <w:rPr>
-          <w:color w:val="FF0000"/>
-        </w:rPr>
+        <w:rPr>
+          <w:rFonts w:hint="eastAsia"/>
+        </w:rPr>
+        <w:t>惯导算法和误差方程研究。</w:t>
+      </w:r>
+      <w:r>
+        <w:t>近年来，捷联惯导系统被广泛地应用到工业、军事和民用上，</w:t>
+      </w:r>
+      <w:r>
+        <w:t>越来越多地学生、研究者和技术人员加入到惯导系统的队伍中来。</w:t>
+      </w:r>
+      <w:r>
+        <w:t>如何从加速度</w:t>
+      </w:r>
+      <w:r>
+        <w:t>计</w:t>
+      </w:r>
+      <w:r>
+        <w:t>、</w:t>
+      </w:r>
+      <w:r>
+        <w:t>陀螺仪</w:t>
+      </w:r>
+      <w:r>
+        <w:t>和磁力计</w:t>
+      </w:r>
+      <w:r>
+        <w:t>原始</w:t>
+      </w:r>
+      <w:r>
+        <w:t>数据中计算出</w:t>
+      </w:r>
+      <w:r>
+        <w:t>尚未经过误差补偿的姿态角等参数是</w:t>
+      </w:r>
+      <w:r>
+        <w:t>本研究</w:t>
+      </w:r>
+      <w:r>
+        <w:t>内容关心的问题。</w:t>
+      </w:r>
+      <w:r>
+        <w:t>本课题</w:t>
+      </w:r>
+      <w:r>
+        <w:t>旨在</w:t>
+      </w:r>
+      <w:r>
+        <w:t>研究捷联惯导数值更新算法</w:t>
+      </w:r>
+      <w:r>
+        <w:rPr>
+          <w:rFonts w:hint="eastAsia"/>
+        </w:rPr>
+        <w:t>(</w:t>
+      </w:r>
+      <w:r>
+        <w:t>包括姿态更新算法、速度更新算法和位置更新算法</w:t>
+      </w:r>
+      <w:r>
+        <w:rPr>
+          <w:rFonts w:hint="eastAsia"/>
+        </w:rPr>
+        <w:t>)</w:t>
+      </w:r>
+      <w:r>
+        <w:t>和误差方程</w:t>
+      </w:r>
+      <w:r>
+        <w:rPr>
+          <w:rFonts w:hint="eastAsia"/>
+        </w:rPr>
+        <w:t>(</w:t>
+      </w:r>
+      <w:r>
+        <w:rPr>
+          <w:rFonts w:hint="eastAsia"/>
+        </w:rPr>
+        <w:t>姿态误差方程、速度误差方程和位置误差方程</w:t>
+      </w:r>
+      <w:r>
+        <w:t>)</w:t>
+      </w:r>
+      <w:r>
         <w:t>。</w:t>
       </w:r>
       <w:r>
-        <w:rPr>
-          <w:color w:val="FF0000"/>
-        </w:rPr>
-        <w:t>在本课题中，</w:t>
-      </w:r>
-      <w:r>
-        <w:rPr>
-          <w:color w:val="FF0000"/>
-        </w:rPr>
-        <w:t>一个步态周期定义为两次</w:t>
-      </w:r>
-      <w:r>
-        <w:rPr>
-          <w:color w:val="FF0000"/>
-        </w:rPr>
-        <w:t>脚跟触底之间的时间</w:t>
-      </w:r>
-      <w:r>
-        <w:rPr>
-          <w:rFonts w:hint="eastAsia"/>
-        </w:rPr>
-        <w:t>。</w:t>
-      </w:r>
-      <w:r>
-        <w:t>步态周期的准确检测与时相划分是步态分析的重要依据，</w:t>
-      </w:r>
-      <w:r>
-        <w:t>同时直接关系到后续</w:t>
-      </w:r>
-      <w:r>
-        <w:t>步态运动学参数解算</w:t>
-      </w:r>
-      <w:r>
-        <w:t>的准确度</w:t>
-      </w:r>
-      <w:r>
-        <w:t>。</w:t>
-      </w:r>
-      <w:r>
-        <w:t>现有的方法大多是</w:t>
-      </w:r>
-      <w:r>
-        <w:t>一定</w:t>
-      </w:r>
-      <w:r>
-        <w:t>环境</w:t>
-      </w:r>
-      <w:r>
-        <w:t>和条件</w:t>
-      </w:r>
-      <w:r>
-        <w:t>下采集的</w:t>
-      </w:r>
-      <w:r>
-        <w:t>波动性小的</w:t>
-      </w:r>
-      <w:r>
-        <w:t>步态数据，</w:t>
-      </w:r>
-      <w:r>
-        <w:t>并且采用固定时间</w:t>
-      </w:r>
-      <w:r>
-        <w:t>长度</w:t>
-      </w:r>
-      <w:r>
-        <w:t>阈值的</w:t>
-      </w:r>
-      <w:r>
-        <w:t>步态</w:t>
-      </w:r>
-      <w:r>
-        <w:t>周期检测</w:t>
-      </w:r>
-      <w:r>
-        <w:t>方法。因为缺少对动态环境的自适应特性，所以</w:t>
-      </w:r>
-      <w:r>
-        <w:t>这些方法往往在不同速度下</w:t>
-      </w:r>
-      <w:r>
-        <w:t>步态</w:t>
-      </w:r>
-      <w:r>
-        <w:t>周期检测</w:t>
-      </w:r>
-      <w:r>
-        <w:t>上的</w:t>
-      </w:r>
-      <w:r>
-        <w:t>表现</w:t>
-      </w:r>
-      <w:r>
-        <w:t>不佳。因此，</w:t>
-      </w:r>
-      <w:r>
-        <w:t>如何从动态环境下准确</w:t>
-      </w:r>
-      <w:r>
-        <w:t>检测出</w:t>
-      </w:r>
-      <w:r>
-        <w:t>步态</w:t>
-      </w:r>
-      <w:r>
-        <w:t>周期</w:t>
-      </w:r>
-      <w:r>
-        <w:t>是本课题需要解决的第一个</w:t>
-      </w:r>
-      <w:r>
-        <w:rPr>
-          <w:rFonts w:hint="eastAsia"/>
-        </w:rPr>
-        <w:t>研究内容</w:t>
-      </w:r>
-      <w:r>
-        <w:t>。</w:t>
+        <w:t>为简化相关计算，本课题忽略</w:t>
+      </w:r>
+      <w:r>
+        <w:rPr>
+          <w:rFonts w:hint="eastAsia"/>
+        </w:rPr>
+        <w:t>地球的自转和曲率、</w:t>
+      </w:r>
+      <w:r>
+        <w:rPr>
+          <w:rFonts w:hint="eastAsia"/>
+        </w:rPr>
+        <w:t>地转偏向力</w:t>
+      </w:r>
+      <w:r>
+        <w:rPr>
+          <w:rFonts w:hint="eastAsia"/>
+        </w:rPr>
+        <w:t>力和离心力</w:t>
+      </w:r>
+      <w:r>
+        <w:rPr>
+          <w:rFonts w:hint="eastAsia"/>
+        </w:rPr>
+        <w:t>等因素对</w:t>
+      </w:r>
+      <w:r>
+        <w:rPr>
+          <w:rFonts w:hint="eastAsia"/>
+        </w:rPr>
+        <w:t>惯导系统的影响，使用</w:t>
+      </w:r>
+      <w:r>
+        <w:rPr>
+          <w:rFonts w:hint="eastAsia"/>
+        </w:rPr>
+        <w:t>简化的惯导算法和误差方程。</w:t>
       </w:r>
     </w:p>
     <w:p>
@@ -1746,14 +1950,20 @@
         <w:rPr>
           <w:rFonts w:hint="eastAsia"/>
         </w:rPr>
-        <w:t>捷</w:t>
-      </w:r>
-      <w:bookmarkStart w:id="6" w:name="_CTVC001e07838b4fd934aefb44e110131772fd1"/>
-      <w:r>
-        <w:rPr>
-          <w:rFonts w:hint="eastAsia"/>
-        </w:rPr>
-        <w:t>联惯导系统中涉及的内容（地球自转，曲率之类的）</w:t>
+        <w:t>K</w:t>
+      </w:r>
+      <w:bookmarkStart w:id="6" w:name="_CTVC001bf567816ba944f4597878f38c05c5a3d"/>
+      <w:r>
+        <w:rPr>
+          <w:rFonts w:hint="eastAsia"/>
+        </w:rPr>
+        <w:t>arman</w:t>
+      </w:r>
+      <w:r>
+        <w:rPr>
+          <w:rFonts w:hint="eastAsia"/>
+        </w:rPr>
+        <w:t>滤波器</w:t>
       </w:r>
       <w:bookmarkEnd w:id="6"/>
     </w:p>
@@ -1761,142 +1971,267 @@
       <w:pPr>
         <w:ind w:firstLine="480"/>
         <w:rPr>
-          <w:rFonts w:hint="eastAsia"/>
-        </w:rPr>
-      </w:pPr>
-      <w:r>
-        <w:rPr>
-          <w:rFonts w:hint="eastAsia"/>
-        </w:rPr>
-        <w:t>2</w:t>
-      </w:r>
-      <w:r>
-        <w:t>、近年来，捷联惯导系统被广泛地应用到工业、军事和民用上，</w:t>
-      </w:r>
-      <w:r>
-        <w:t>越来越多</w:t>
-      </w:r>
-      <w:r>
-        <w:lastRenderedPageBreak/>
-        <w:t>地学生、研究者和技术人员加入到惯导系统的队伍中来。</w:t>
-      </w:r>
-      <w:r>
-        <w:t>如何从加速度</w:t>
-      </w:r>
-      <w:r>
-        <w:t>计</w:t>
-      </w:r>
-      <w:r>
-        <w:t>、</w:t>
-      </w:r>
-      <w:r>
-        <w:t>陀螺仪</w:t>
-      </w:r>
-      <w:r>
-        <w:t>和磁力计</w:t>
-      </w:r>
-      <w:r>
-        <w:t>原始</w:t>
-      </w:r>
-      <w:r>
-        <w:t>数据中计算出</w:t>
-      </w:r>
-      <w:r>
-        <w:t>尚未经过误差补偿的姿态角等参数是</w:t>
-      </w:r>
-      <w:r>
-        <w:t>本研究</w:t>
-      </w:r>
-      <w:r>
-        <w:t>内容关心的问题。</w:t>
-      </w:r>
-      <w:r>
-        <w:t>本课题</w:t>
-      </w:r>
-      <w:r>
-        <w:t>旨在</w:t>
-      </w:r>
-      <w:r>
-        <w:t>研究捷联惯导数值更新算法</w:t>
-      </w:r>
-      <w:r>
-        <w:rPr>
-          <w:rFonts w:hint="eastAsia"/>
-        </w:rPr>
-        <w:t>(</w:t>
-      </w:r>
-      <w:r>
-        <w:t>包括姿态更新算法、速度更新算法和位置更新算法</w:t>
-      </w:r>
-      <w:r>
-        <w:rPr>
-          <w:rFonts w:hint="eastAsia"/>
-        </w:rPr>
-        <w:t>)</w:t>
-      </w:r>
-      <w:r>
-        <w:t>和误差方程</w:t>
-      </w:r>
-      <w:r>
-        <w:rPr>
-          <w:rFonts w:hint="eastAsia"/>
-        </w:rPr>
-        <w:t>(</w:t>
-      </w:r>
-      <w:r>
-        <w:rPr>
-          <w:rFonts w:hint="eastAsia"/>
-        </w:rPr>
-        <w:t>姿态误差方程、速度误差方程和位置误差方程</w:t>
-      </w:r>
-      <w:r>
-        <w:t>)</w:t>
-      </w:r>
-      <w:r>
-        <w:t>。</w:t>
-      </w:r>
-      <w:r>
-        <w:t>为简化相关计算，本课题忽略</w:t>
-      </w:r>
-      <w:r>
-        <w:rPr>
-          <w:rFonts w:hint="eastAsia"/>
-        </w:rPr>
-        <w:t>地球的自转和曲率、</w:t>
-      </w:r>
-      <w:r>
-        <w:rPr>
-          <w:rFonts w:hint="eastAsia"/>
-        </w:rPr>
-        <w:t>地转偏向力</w:t>
-      </w:r>
-      <w:r>
-        <w:rPr>
-          <w:rFonts w:hint="eastAsia"/>
-        </w:rPr>
-        <w:t>力和离心力</w:t>
-      </w:r>
-      <w:r>
-        <w:rPr>
-          <w:rFonts w:hint="eastAsia"/>
-        </w:rPr>
-        <w:t>等因素对</w:t>
-      </w:r>
-      <w:r>
-        <w:rPr>
-          <w:rFonts w:hint="eastAsia"/>
-        </w:rPr>
-        <w:t>惯导系统的影响，使用</w:t>
-      </w:r>
-      <w:r>
-        <w:rPr>
-          <w:rFonts w:hint="eastAsia"/>
-        </w:rPr>
-        <w:t>简化的惯导算法和误差方程。</w:t>
+          <w:color w:val="FF0000"/>
+        </w:rPr>
+      </w:pPr>
+      <w:r>
+        <w:rPr>
+          <w:color w:val="FF0000"/>
+        </w:rPr>
+        <w:t>一次预测两次更新</w:t>
       </w:r>
     </w:p>
     <w:p>
       <w:pPr>
+        <w:ind w:firstLineChars="0" w:firstLine="0"/>
+        <w:rPr>
+          <w:rFonts w:hint="eastAsia"/>
+        </w:rPr>
+      </w:pPr>
+      <w:r>
+        <w:rPr>
+          <w:rFonts w:hint="eastAsia"/>
+        </w:rPr>
+        <w:t>3</w:t>
+      </w:r>
+      <w:r>
+        <w:rPr>
+          <w:rFonts w:hint="eastAsia"/>
+        </w:rPr>
+        <w:t>、基于惯导误差方程的</w:t>
+      </w:r>
+      <w:r>
+        <w:rPr>
+          <w:rFonts w:hint="eastAsia"/>
+        </w:rPr>
+        <w:t>卡尔曼</w:t>
+      </w:r>
+      <w:r>
+        <w:rPr>
+          <w:rFonts w:hint="eastAsia"/>
+        </w:rPr>
+        <w:t>滤波方法。</w:t>
+      </w:r>
+      <w:r>
+        <w:rPr>
+          <w:rFonts w:hint="eastAsia"/>
+        </w:rPr>
+        <w:t>由于</w:t>
+      </w:r>
+      <w:r>
+        <w:rPr>
+          <w:rFonts w:hint="eastAsia"/>
+        </w:rPr>
+        <w:t>高斯白噪声</w:t>
+      </w:r>
+      <w:r>
+        <w:rPr>
+          <w:rFonts w:hint="eastAsia"/>
+        </w:rPr>
+        <w:t>等因素的存在，传感器直接得到的测量值并不是实际值</w:t>
+      </w:r>
+      <w:r>
+        <w:rPr>
+          <w:rFonts w:hint="eastAsia"/>
+        </w:rPr>
+        <w:t>。在测量方差已知的情况下，</w:t>
+      </w:r>
+      <w:r>
+        <w:rPr>
+          <w:rFonts w:hint="eastAsia"/>
+        </w:rPr>
+        <w:t>卡尔曼</w:t>
+      </w:r>
+      <w:r>
+        <w:rPr>
+          <w:rFonts w:hint="eastAsia"/>
+        </w:rPr>
+        <w:t>滤波能够从存在测量噪声的数据中估计动态系统的</w:t>
+      </w:r>
+      <w:r>
+        <w:rPr>
+          <w:rFonts w:hint="eastAsia"/>
+        </w:rPr>
+        <w:t>状态。</w:t>
+      </w:r>
+      <w:r>
+        <w:rPr>
+          <w:rFonts w:hint="eastAsia"/>
+        </w:rPr>
+        <w:t>卡尔曼</w:t>
+      </w:r>
+      <w:r>
+        <w:rPr>
+          <w:rFonts w:hint="eastAsia"/>
+        </w:rPr>
+        <w:t>滤波主要分为线性</w:t>
+      </w:r>
+      <w:r>
+        <w:rPr>
+          <w:rFonts w:hint="eastAsia"/>
+        </w:rPr>
+        <w:t>卡尔曼</w:t>
+      </w:r>
+      <w:r>
+        <w:rPr>
+          <w:rFonts w:hint="eastAsia"/>
+        </w:rPr>
+        <w:t>滤波、扩展</w:t>
+      </w:r>
+      <w:r>
+        <w:rPr>
+          <w:rFonts w:hint="eastAsia"/>
+        </w:rPr>
+        <w:t>卡尔曼</w:t>
+      </w:r>
+      <w:r>
+        <w:rPr>
+          <w:rFonts w:hint="eastAsia"/>
+        </w:rPr>
+        <w:t>滤波</w:t>
+      </w:r>
+      <w:r>
+        <w:rPr>
+          <w:rFonts w:hint="eastAsia"/>
+        </w:rPr>
+        <w:t>(</w:t>
+      </w:r>
+      <w:r>
+        <w:t>EKF)</w:t>
+      </w:r>
+      <w:r>
+        <w:rPr>
+          <w:rFonts w:hint="eastAsia"/>
+        </w:rPr>
+        <w:t>和无迹卡尔曼</w:t>
+      </w:r>
+      <w:r>
+        <w:rPr>
+          <w:rFonts w:hint="eastAsia"/>
+        </w:rPr>
+        <w:t>滤波</w:t>
+      </w:r>
+      <w:r>
+        <w:rPr>
+          <w:rFonts w:hint="eastAsia"/>
+        </w:rPr>
+        <w:t>(</w:t>
+      </w:r>
+      <w:r>
+        <w:t>UKF)</w:t>
+      </w:r>
+      <w:r>
+        <w:rPr>
+          <w:rFonts w:hint="eastAsia"/>
+        </w:rPr>
+        <w:t>。</w:t>
+      </w:r>
+      <w:r>
+        <w:rPr>
+          <w:rFonts w:hint="eastAsia"/>
+        </w:rPr>
+        <w:t>本课题根据实际应用</w:t>
+      </w:r>
+      <w:r>
+        <w:rPr>
+          <w:rFonts w:hint="eastAsia"/>
+        </w:rPr>
+        <w:t>要求</w:t>
+      </w:r>
+      <w:r>
+        <w:rPr>
+          <w:rFonts w:hint="eastAsia"/>
+        </w:rPr>
+        <w:t>，选择</w:t>
+      </w:r>
+      <w:r>
+        <w:rPr>
+          <w:rFonts w:hint="eastAsia"/>
+        </w:rPr>
+        <w:t>EKF</w:t>
+      </w:r>
+      <w:r>
+        <w:rPr>
+          <w:rFonts w:hint="eastAsia"/>
+        </w:rPr>
+        <w:t>做为参数解算误差补偿的</w:t>
+      </w:r>
+      <w:r>
+        <w:rPr>
+          <w:rFonts w:hint="eastAsia"/>
+        </w:rPr>
+        <w:t>模型</w:t>
+      </w:r>
+      <w:r>
+        <w:rPr>
+          <w:rFonts w:hint="eastAsia"/>
+        </w:rPr>
+        <w:t>。</w:t>
+      </w:r>
+    </w:p>
+    <w:p>
+      <w:pPr>
+        <w:ind w:firstLineChars="83" w:firstLine="199"/>
+      </w:pPr>
+    </w:p>
+    <w:p>
+      <w:pPr>
+        <w:ind w:firstLineChars="83" w:firstLine="199"/>
+        <w:rPr>
+          <w:rFonts w:hint="eastAsia"/>
+        </w:rPr>
+      </w:pPr>
+      <w:r>
+        <w:rPr>
+          <w:rFonts w:hint="eastAsia"/>
+        </w:rPr>
+        <w:t>4</w:t>
+      </w:r>
+      <w:r>
+        <w:rPr>
+          <w:rFonts w:hint="eastAsia"/>
+        </w:rPr>
+        <w:t>、</w:t>
+      </w:r>
+      <w:r>
+        <w:rPr>
+          <w:rFonts w:hint="eastAsia"/>
+        </w:rPr>
+        <w:t>ZUPT</w:t>
+      </w:r>
+      <w:r>
+        <w:rPr>
+          <w:rFonts w:hint="eastAsia"/>
+        </w:rPr>
+        <w:t>、</w:t>
+      </w:r>
+      <w:r>
+        <w:rPr>
+          <w:rFonts w:hint="eastAsia"/>
+        </w:rPr>
+        <w:t>ZARU</w:t>
+      </w:r>
+      <w:r>
+        <w:rPr>
+          <w:rFonts w:hint="eastAsia"/>
+        </w:rPr>
+        <w:t>等约束</w:t>
+      </w:r>
+      <w:r>
+        <w:rPr>
+          <w:rFonts w:hint="eastAsia"/>
+        </w:rPr>
+        <w:t>条件</w:t>
+      </w:r>
+      <w:r>
+        <w:rPr>
+          <w:rFonts w:hint="eastAsia"/>
+        </w:rPr>
+        <w:t>。</w:t>
+      </w:r>
+    </w:p>
+    <w:p>
+      <w:pPr>
         <w:pStyle w:val="21"/>
         <w:ind w:firstLine="482"/>
       </w:pPr>
@@ -1904,20 +2239,14 @@
         <w:rPr>
           <w:rFonts w:hint="eastAsia"/>
         </w:rPr>
-        <w:t>K</w:t>
-      </w:r>
-      <w:bookmarkStart w:id="7" w:name="_CTVC001bf567816ba944f4597878f38c05c5a3d"/>
-      <w:r>
-        <w:rPr>
-          <w:rFonts w:hint="eastAsia"/>
-        </w:rPr>
-        <w:t>arman</w:t>
-      </w:r>
-      <w:r>
-        <w:rPr>
-          <w:rFonts w:hint="eastAsia"/>
-        </w:rPr>
-        <w:t>滤波器</w:t>
+        <w:t>预</w:t>
+      </w:r>
+      <w:bookmarkStart w:id="7" w:name="_CTVC0014219af3eacf745dab20ad6e6a3a38881"/>
+      <w:r>
+        <w:rPr>
+          <w:rFonts w:hint="eastAsia"/>
+        </w:rPr>
+        <w:t>期目标</w:t>
       </w:r>
       <w:bookmarkEnd w:id="7"/>
     </w:p>
@@ -1926,36 +2255,52 @@
         <w:ind w:firstLine="480"/>
       </w:pPr>
       <w:r>
-        <w:t>一次预测两次更新</w:t>
+        <w:rPr>
+          <w:rFonts w:hint="eastAsia"/>
+        </w:rPr>
+        <w:t>1</w:t>
+      </w:r>
+      <w:r>
+        <w:rPr>
+          <w:rFonts w:hint="eastAsia"/>
+        </w:rPr>
+        <w:t>、设计一个利用双脚运动数据进行步态周期检测方法，</w:t>
+      </w:r>
+      <w:r>
+        <w:rPr>
+          <w:rFonts w:hint="eastAsia"/>
+        </w:rPr>
+        <w:t>此方法能准确检测出不同运动速度下的</w:t>
+      </w:r>
+      <w:r>
+        <w:rPr>
+          <w:rFonts w:hint="eastAsia"/>
+        </w:rPr>
+        <w:t>步态周期。</w:t>
       </w:r>
     </w:p>
     <w:p>
       <w:pPr>
-        <w:ind w:firstLineChars="0" w:firstLine="0"/>
+        <w:ind w:firstLine="480"/>
       </w:pPr>
     </w:p>
     <w:p>
       <w:pPr>
-        <w:ind w:firstLine="480"/>
-      </w:pPr>
-    </w:p>
-    <w:p>
-      <w:pPr>
-        <w:pStyle w:val="21"/>
-        <w:ind w:firstLine="482"/>
-      </w:pPr>
-      <w:r>
-        <w:rPr>
-          <w:rFonts w:hint="eastAsia"/>
-        </w:rPr>
-        <w:t>预</w:t>
-      </w:r>
-      <w:bookmarkStart w:id="8" w:name="_CTVC0014219af3eacf745dab20ad6e6a3a38881"/>
-      <w:r>
-        <w:rPr>
-          <w:rFonts w:hint="eastAsia"/>
-        </w:rPr>
-        <w:t>期目标</w:t>
+        <w:pStyle w:val="1"/>
+        <w:ind w:firstLine="562"/>
+      </w:pPr>
+      <w:r>
+        <w:rPr>
+          <w:rFonts w:hint="eastAsia"/>
+        </w:rPr>
+        <w:t>拟</w:t>
+      </w:r>
+      <w:bookmarkStart w:id="8" w:name="_CTVC0012a198e17f0364e75bbc17a1757efe917"/>
+      <w:r>
+        <w:rPr>
+          <w:rFonts w:hint="eastAsia"/>
+        </w:rPr>
+        <w:t>采用的研究方法、技术路线、实验方案及其可行性分析</w:t>
       </w:r>
       <w:bookmarkEnd w:id="8"/>
     </w:p>
@@ -1967,25 +2312,55 @@
         <w:rPr>
           <w:rFonts w:hint="eastAsia"/>
         </w:rPr>
-        <w:t>1</w:t>
-      </w:r>
-      <w:r>
-        <w:rPr>
-          <w:rFonts w:hint="eastAsia"/>
-        </w:rPr>
-        <w:t>、设计一个利用双脚运动数据进行步态周期检测方法，</w:t>
-      </w:r>
-      <w:r>
-        <w:rPr>
-          <w:rFonts w:hint="eastAsia"/>
-        </w:rPr>
-        <w:t>此方法能准确检测出不同运动速度下的</w:t>
-      </w:r>
-      <w:r>
-        <w:rPr>
-          <w:rFonts w:hint="eastAsia"/>
-        </w:rPr>
-        <w:t>步态周期。</w:t>
+        <w:t>。同时利用</w:t>
+      </w:r>
+      <w:r>
+        <w:rPr>
+          <w:rFonts w:hint="eastAsia"/>
+        </w:rPr>
+        <w:t>VICON</w:t>
+      </w:r>
+      <w:r>
+        <w:rPr>
+          <w:rFonts w:hint="eastAsia"/>
+        </w:rPr>
+        <w:t>（一种</w:t>
+      </w:r>
+      <w:r>
+        <w:rPr>
+          <w:rFonts w:hint="eastAsia"/>
+        </w:rPr>
+        <w:t>OMC</w:t>
+      </w:r>
+      <w:r>
+        <w:rPr>
+          <w:rFonts w:hint="eastAsia"/>
+        </w:rPr>
+        <w:t>）获得实时步态参数</w:t>
+      </w:r>
+      <w:r>
+        <w:rPr>
+          <w:rFonts w:hint="eastAsia"/>
+        </w:rPr>
+        <w:t>(VICON</w:t>
+      </w:r>
+      <w:r>
+        <w:rPr>
+          <w:rFonts w:hint="eastAsia"/>
+        </w:rPr>
+        <w:t>采集到的步态参数可达到毫米级精度</w:t>
+      </w:r>
+      <w:r>
+        <w:rPr>
+          <w:rFonts w:hint="eastAsia"/>
+        </w:rPr>
+        <w:t>)</w:t>
+      </w:r>
+      <w:r>
+        <w:t xml:space="preserve">, </w:t>
+      </w:r>
+      <w:r>
+        <w:t>最后</w:t>
       </w:r>
     </w:p>
     <w:p>
@@ -1995,21 +2370,21 @@
     </w:p>
     <w:p>
       <w:pPr>
-        <w:pStyle w:val="1"/>
-        <w:ind w:firstLine="562"/>
-      </w:pPr>
-      <w:r>
-        <w:rPr>
-          <w:rFonts w:hint="eastAsia"/>
-        </w:rPr>
-        <w:t>拟</w:t>
-      </w:r>
-      <w:bookmarkStart w:id="9" w:name="_CTVC0012a198e17f0364e75bbc17a1757efe917"/>
-      <w:r>
-        <w:rPr>
-          <w:rFonts w:hint="eastAsia"/>
-        </w:rPr>
-        <w:t>采用的研究方法、技术路线、实验方案及其可行性分析</w:t>
+        <w:pStyle w:val="21"/>
+        <w:ind w:firstLine="482"/>
+      </w:pPr>
+      <w:r>
+        <w:rPr>
+          <w:rFonts w:hint="eastAsia"/>
+        </w:rPr>
+        <w:t>研</w:t>
+      </w:r>
+      <w:bookmarkStart w:id="9" w:name="_CTVC001c4553e81229945878afc6db712fbcfbe"/>
+      <w:r>
+        <w:rPr>
+          <w:rFonts w:hint="eastAsia"/>
+        </w:rPr>
+        <w:t>究方法</w:t>
       </w:r>
       <w:bookmarkEnd w:id="9"/>
     </w:p>
@@ -2018,63 +2393,21 @@
         <w:ind w:firstLine="480"/>
       </w:pPr>
       <w:r>
-        <w:rPr>
-          <w:rFonts w:hint="eastAsia"/>
-        </w:rPr>
-        <w:t>。同时利用</w:t>
-      </w:r>
-      <w:r>
-        <w:rPr>
-          <w:rFonts w:hint="eastAsia"/>
-        </w:rPr>
-        <w:t>VICON</w:t>
-      </w:r>
-      <w:r>
-        <w:rPr>
-          <w:rFonts w:hint="eastAsia"/>
-        </w:rPr>
-        <w:t>（一种</w:t>
-      </w:r>
-      <w:r>
-        <w:rPr>
-          <w:rFonts w:hint="eastAsia"/>
-        </w:rPr>
-        <w:t>OMC</w:t>
-      </w:r>
-      <w:r>
-        <w:rPr>
-          <w:rFonts w:hint="eastAsia"/>
-        </w:rPr>
-        <w:t>）获得实时步态参数</w:t>
-      </w:r>
-      <w:r>
-        <w:rPr>
-          <w:rFonts w:hint="eastAsia"/>
-        </w:rPr>
-        <w:t>(VICON</w:t>
-      </w:r>
-      <w:r>
-        <w:rPr>
-          <w:rFonts w:hint="eastAsia"/>
-        </w:rPr>
-        <w:t>采集到的步态参数可达到毫米级精度</w:t>
-      </w:r>
-      <w:r>
-        <w:rPr>
-          <w:rFonts w:hint="eastAsia"/>
-        </w:rPr>
-        <w:t>)</w:t>
-      </w:r>
-      <w:r>
-        <w:t xml:space="preserve">, </w:t>
-      </w:r>
-      <w:r>
-        <w:t>最后</w:t>
+        <w:t>默认</w:t>
+      </w:r>
+      <w:r>
+        <w:t>IMU</w:t>
+      </w:r>
+      <w:r>
+        <w:t>的各个轴式正交的。</w:t>
       </w:r>
     </w:p>
     <w:p>
       <w:pPr>
-        <w:ind w:firstLine="480"/>
+        <w:ind w:firstLineChars="0" w:firstLine="0"/>
+        <w:rPr>
+          <w:rFonts w:hint="eastAsia"/>
+        </w:rPr>
       </w:pPr>
     </w:p>
     <w:p>
@@ -2086,55 +2419,17 @@
         <w:rPr>
           <w:rFonts w:hint="eastAsia"/>
         </w:rPr>
-        <w:t>研</w:t>
-      </w:r>
-      <w:bookmarkStart w:id="10" w:name="_CTVC001c4553e81229945878afc6db712fbcfbe"/>
-      <w:r>
-        <w:rPr>
-          <w:rFonts w:hint="eastAsia"/>
-        </w:rPr>
-        <w:t>究方法</w:t>
+        <w:lastRenderedPageBreak/>
+        <w:t>技</w:t>
+      </w:r>
+      <w:bookmarkStart w:id="10" w:name="_CTVC00195f055175c064079adc63934396735e0"/>
+      <w:r>
+        <w:rPr>
+          <w:rFonts w:hint="eastAsia"/>
+        </w:rPr>
+        <w:t>术路线及实验方案</w:t>
       </w:r>
       <w:bookmarkEnd w:id="10"/>
-    </w:p>
-    <w:p>
-      <w:pPr>
-        <w:ind w:firstLine="480"/>
-      </w:pPr>
-      <w:r>
-        <w:t>默认</w:t>
-      </w:r>
-      <w:r>
-        <w:t>IMU</w:t>
-      </w:r>
-      <w:r>
-        <w:t>的各个轴式正交的。</w:t>
-      </w:r>
-    </w:p>
-    <w:p>
-      <w:pPr>
-        <w:ind w:firstLine="480"/>
-      </w:pPr>
-    </w:p>
-    <w:p>
-      <w:pPr>
-        <w:pStyle w:val="21"/>
-        <w:ind w:firstLine="482"/>
-      </w:pPr>
-      <w:r>
-        <w:rPr>
-          <w:rFonts w:hint="eastAsia"/>
-        </w:rPr>
-        <w:t>技</w:t>
-      </w:r>
-      <w:bookmarkStart w:id="11" w:name="_CTVC00195f055175c064079adc63934396735e0"/>
-      <w:r>
-        <w:rPr>
-          <w:rFonts w:hint="eastAsia"/>
-        </w:rPr>
-        <w:t>术路线及实验方案</w:t>
-      </w:r>
-      <w:bookmarkEnd w:id="11"/>
     </w:p>
     <w:p>
       <w:pPr>
@@ -3249,14 +3544,14 @@
         </w:rPr>
         <w:t>步</w:t>
       </w:r>
-      <w:bookmarkStart w:id="12" w:name="_CTVC001bfeffaafada4475ab546db1dc653aba8"/>
+      <w:bookmarkStart w:id="11" w:name="_CTVC001bfeffaafada4475ab546db1dc653aba8"/>
       <w:r>
         <w:rPr>
           <w:rFonts w:hint="eastAsia"/>
         </w:rPr>
         <w:t>态周期检测</w:t>
       </w:r>
-      <w:bookmarkEnd w:id="12"/>
+      <w:bookmarkEnd w:id="11"/>
     </w:p>
     <w:p>
       <w:pPr>
@@ -3298,7 +3593,7 @@
     </w:p>
     <w:p>
       <w:pPr>
-        <w:pStyle w:val="ad"/>
+        <w:pStyle w:val="af"/>
         <w:numPr>
           <w:ilvl w:val="0"/>
           <w:numId w:val="11"/>
@@ -3325,7 +3620,7 @@
     </w:p>
     <w:p>
       <w:pPr>
-        <w:pStyle w:val="ad"/>
+        <w:pStyle w:val="af"/>
         <w:numPr>
           <w:ilvl w:val="0"/>
           <w:numId w:val="12"/>
@@ -3618,7 +3913,7 @@
     </w:p>
     <w:p>
       <w:pPr>
-        <w:pStyle w:val="ad"/>
+        <w:pStyle w:val="af"/>
         <w:numPr>
           <w:ilvl w:val="0"/>
           <w:numId w:val="12"/>
@@ -3718,7 +4013,15 @@
           <w:rFonts w:hint="eastAsia"/>
           <w:color w:val="FF0000"/>
         </w:rPr>
-        <w:t>这里添加参考文献）</w:t>
+        <w:t>这</w:t>
+      </w:r>
+      <w:r>
+        <w:rPr>
+          <w:rFonts w:hint="eastAsia"/>
+          <w:color w:val="FF0000"/>
+        </w:rPr>
+        <w:lastRenderedPageBreak/>
+        <w:t>里添加参考文献）</w:t>
       </w:r>
       <w:r>
         <w:rPr>
@@ -3774,7 +4077,7 @@
     </w:p>
     <w:p>
       <w:pPr>
-        <w:pStyle w:val="ad"/>
+        <w:pStyle w:val="af"/>
         <w:numPr>
           <w:ilvl w:val="0"/>
           <w:numId w:val="12"/>
@@ -3859,7 +4162,7 @@
     </w:p>
     <w:p>
       <w:pPr>
-        <w:pStyle w:val="ad"/>
+        <w:pStyle w:val="af"/>
         <w:numPr>
           <w:ilvl w:val="0"/>
           <w:numId w:val="11"/>
@@ -3909,12 +4212,48 @@
         </w:rPr>
         <w:t>捷</w:t>
       </w:r>
-      <w:bookmarkStart w:id="13" w:name="_CTVC001f669b62e7f514298b2117bf5ce55d645"/>
+      <w:bookmarkStart w:id="12" w:name="_CTVC001f669b62e7f514298b2117bf5ce55d645"/>
       <w:r>
         <w:rPr>
           <w:rFonts w:hint="eastAsia"/>
         </w:rPr>
         <w:t>联惯导系统中涉及的内容（地球自转，曲率之类的）</w:t>
+      </w:r>
+      <w:bookmarkEnd w:id="12"/>
+    </w:p>
+    <w:p>
+      <w:pPr>
+        <w:ind w:firstLine="480"/>
+      </w:pPr>
+    </w:p>
+    <w:p>
+      <w:pPr>
+        <w:ind w:firstLine="480"/>
+      </w:pPr>
+    </w:p>
+    <w:p>
+      <w:pPr>
+        <w:pStyle w:val="31"/>
+        <w:ind w:firstLine="482"/>
+      </w:pPr>
+      <w:r>
+        <w:rPr>
+          <w:rFonts w:hint="eastAsia"/>
+        </w:rPr>
+        <w:t>K</w:t>
+      </w:r>
+      <w:bookmarkStart w:id="13" w:name="_CTVC001454f7569f190441f8e9e76ba28c2dfe3"/>
+      <w:r>
+        <w:rPr>
+          <w:rFonts w:hint="eastAsia"/>
+        </w:rPr>
+        <w:t>arman</w:t>
+      </w:r>
+      <w:r>
+        <w:rPr>
+          <w:rFonts w:hint="eastAsia"/>
+        </w:rPr>
+        <w:t>滤波器</w:t>
       </w:r>
       <w:bookmarkEnd w:id="13"/>
     </w:p>
@@ -3922,35 +4261,96 @@
       <w:pPr>
         <w:ind w:firstLine="480"/>
       </w:pPr>
+      <w:r>
+        <w:rPr>
+          <w:rFonts w:hint="eastAsia"/>
+        </w:rPr>
+        <w:t>本课题使用</w:t>
+      </w:r>
+      <w:r>
+        <w:rPr>
+          <w:rFonts w:hint="eastAsia"/>
+        </w:rPr>
+        <w:t>EKF</w:t>
+      </w:r>
+      <w:r>
+        <w:rPr>
+          <w:rFonts w:hint="eastAsia"/>
+        </w:rPr>
+        <w:t>。</w:t>
+      </w:r>
+      <w:r>
+        <w:rPr>
+          <w:rFonts w:hint="eastAsia"/>
+        </w:rPr>
+        <w:t>一个典型的扩展卡尔曼滤波器如下图所示。</w:t>
+      </w:r>
     </w:p>
     <w:p>
       <w:pPr>
-        <w:ind w:firstLine="480"/>
-      </w:pPr>
+        <w:ind w:firstLineChars="0" w:firstLine="0"/>
+        <w:jc w:val="center"/>
+      </w:pPr>
+      <w:r>
+        <w:drawing>
+          <wp:inline distT="0" distB="0" distL="0" distR="0" wp14:anchorId="5ECAF981" wp14:editId="78A4629B">
+            <wp:extent cx="4533900" cy="2942177"/>
+            <wp:effectExtent l="0" t="0" r="0" b="0"/>
+            <wp:docPr id="2" name="图片 2"/>
+            <wp:cNvGraphicFramePr>
+              <a:graphicFrameLocks xmlns:a="http://schemas.openxmlformats.org/drawingml/2006/main" noChangeAspect="1"/>
+            </wp:cNvGraphicFramePr>
+            <a:graphic xmlns:a="http://schemas.openxmlformats.org/drawingml/2006/main">
+              <a:graphicData uri="http://schemas.openxmlformats.org/drawingml/2006/picture">
+                <pic:pic xmlns:pic="http://schemas.openxmlformats.org/drawingml/2006/picture">
+                  <pic:nvPicPr>
+                    <pic:cNvPr id="1" name=""/>
+                    <pic:cNvPicPr/>
+                  </pic:nvPicPr>
+                  <pic:blipFill>
+                    <a:blip r:embed="rId8"/>
+                    <a:stretch>
+                      <a:fillRect/>
+                    </a:stretch>
+                  </pic:blipFill>
+                  <pic:spPr>
+                    <a:xfrm>
+                      <a:off x="0" y="0"/>
+                      <a:ext cx="4539322" cy="2945695"/>
+                    </a:xfrm>
+                    <a:prstGeom prst="rect">
+                      <a:avLst/>
+                    </a:prstGeom>
+                  </pic:spPr>
+                </pic:pic>
+              </a:graphicData>
+            </a:graphic>
+          </wp:inline>
+        </w:drawing>
+      </w:r>
     </w:p>
     <w:p>
       <w:pPr>
-        <w:pStyle w:val="31"/>
+        <w:ind w:firstLine="480"/>
+      </w:pPr>
+    </w:p>
+    <w:p>
+      <w:pPr>
+        <w:pStyle w:val="21"/>
         <w:ind w:firstLine="482"/>
       </w:pPr>
       <w:r>
         <w:rPr>
           <w:rFonts w:hint="eastAsia"/>
         </w:rPr>
-        <w:t>K</w:t>
-      </w:r>
-      <w:bookmarkStart w:id="14" w:name="_CTVC001454f7569f190441f8e9e76ba28c2dfe3"/>
-      <w:r>
-        <w:rPr>
-          <w:rFonts w:hint="eastAsia"/>
-        </w:rPr>
-        <w:t>arman</w:t>
-      </w:r>
-      <w:r>
-        <w:rPr>
-          <w:rFonts w:hint="eastAsia"/>
-        </w:rPr>
-        <w:t>滤波器介绍</w:t>
+        <w:t>可</w:t>
+      </w:r>
+      <w:bookmarkStart w:id="14" w:name="_CTVC001d47abfb9fde64bf284268dcbaaccbe87"/>
+      <w:r>
+        <w:rPr>
+          <w:rFonts w:hint="eastAsia"/>
+        </w:rPr>
+        <w:t>行性分析</w:t>
       </w:r>
       <w:bookmarkEnd w:id="14"/>
     </w:p>
@@ -3961,31 +4361,27 @@
     </w:p>
     <w:p>
       <w:pPr>
-        <w:ind w:firstLineChars="0" w:firstLine="0"/>
+        <w:ind w:firstLine="480"/>
       </w:pPr>
     </w:p>
     <w:p>
       <w:pPr>
-        <w:ind w:firstLine="480"/>
-      </w:pPr>
-    </w:p>
-    <w:p>
-      <w:pPr>
-        <w:pStyle w:val="21"/>
-        <w:ind w:firstLine="482"/>
-      </w:pPr>
-      <w:r>
-        <w:rPr>
-          <w:rFonts w:hint="eastAsia"/>
-        </w:rPr>
-        <w:t>可</w:t>
-      </w:r>
-      <w:bookmarkStart w:id="15" w:name="_CTVC001d47abfb9fde64bf284268dcbaaccbe87"/>
-      <w:r>
-        <w:rPr>
-          <w:rFonts w:hint="eastAsia"/>
-        </w:rPr>
-        <w:t>行性分析</w:t>
+        <w:pStyle w:val="1"/>
+        <w:ind w:firstLine="562"/>
+      </w:pPr>
+      <w:r>
+        <w:rPr>
+          <w:rFonts w:hint="eastAsia"/>
+        </w:rPr>
+        <w:lastRenderedPageBreak/>
+        <w:t>所</w:t>
+      </w:r>
+      <w:bookmarkStart w:id="15" w:name="_CTVC00193bd8a864a884977a98e3192e58e3fbb"/>
+      <w:r>
+        <w:rPr>
+          <w:rFonts w:hint="eastAsia"/>
+        </w:rPr>
+        <w:t>需的研究条件</w:t>
       </w:r>
       <w:bookmarkEnd w:id="15"/>
     </w:p>
@@ -4008,46 +4404,16 @@
         <w:rPr>
           <w:rFonts w:hint="eastAsia"/>
         </w:rPr>
-        <w:t>所</w:t>
-      </w:r>
-      <w:bookmarkStart w:id="16" w:name="_CTVC00193bd8a864a884977a98e3192e58e3fbb"/>
-      <w:r>
-        <w:rPr>
-          <w:rFonts w:hint="eastAsia"/>
-        </w:rPr>
-        <w:t>需的研究条件</w:t>
+        <w:t>研</w:t>
+      </w:r>
+      <w:bookmarkStart w:id="16" w:name="_CTVC001e491cd0531fd4bcc9219cde70c44ad9b"/>
+      <w:r>
+        <w:rPr>
+          <w:rFonts w:hint="eastAsia"/>
+        </w:rPr>
+        <w:t>究工作计划与进度安排</w:t>
       </w:r>
       <w:bookmarkEnd w:id="16"/>
-    </w:p>
-    <w:p>
-      <w:pPr>
-        <w:ind w:firstLine="480"/>
-      </w:pPr>
-    </w:p>
-    <w:p>
-      <w:pPr>
-        <w:ind w:firstLine="480"/>
-      </w:pPr>
-    </w:p>
-    <w:p>
-      <w:pPr>
-        <w:pStyle w:val="1"/>
-        <w:ind w:firstLine="562"/>
-      </w:pPr>
-      <w:r>
-        <w:rPr>
-          <w:rFonts w:hint="eastAsia"/>
-        </w:rPr>
-        <w:t>研</w:t>
-      </w:r>
-      <w:bookmarkStart w:id="17" w:name="_CTVC001e491cd0531fd4bcc9219cde70c44ad9b"/>
-      <w:r>
-        <w:rPr>
-          <w:rFonts w:hint="eastAsia"/>
-        </w:rPr>
-        <w:t>究工作计划与进度安排</w:t>
-      </w:r>
-      <w:bookmarkEnd w:id="17"/>
     </w:p>
     <w:tbl>
       <w:tblPr>
@@ -4081,7 +4447,7 @@
           </w:tcPr>
           <w:p>
             <w:pPr>
-              <w:pStyle w:val="af5"/>
+              <w:pStyle w:val="af7"/>
               <w:rPr>
                 <w:sz w:val="24"/>
                 <w:szCs w:val="24"/>
@@ -4109,7 +4475,7 @@
           </w:tcPr>
           <w:p>
             <w:pPr>
-              <w:pStyle w:val="af5"/>
+              <w:pStyle w:val="af7"/>
               <w:rPr>
                 <w:sz w:val="24"/>
                 <w:szCs w:val="24"/>
@@ -4137,7 +4503,7 @@
           </w:tcPr>
           <w:p>
             <w:pPr>
-              <w:pStyle w:val="af5"/>
+              <w:pStyle w:val="af7"/>
               <w:rPr>
                 <w:sz w:val="24"/>
                 <w:szCs w:val="24"/>
@@ -4170,7 +4536,7 @@
           </w:tcPr>
           <w:p>
             <w:pPr>
-              <w:pStyle w:val="af5"/>
+              <w:pStyle w:val="af7"/>
               <w:rPr>
                 <w:sz w:val="24"/>
                 <w:szCs w:val="24"/>
@@ -4242,7 +4608,7 @@
           </w:tcPr>
           <w:p>
             <w:pPr>
-              <w:pStyle w:val="af5"/>
+              <w:pStyle w:val="af7"/>
               <w:rPr>
                 <w:sz w:val="24"/>
                 <w:szCs w:val="24"/>
@@ -4270,7 +4636,7 @@
           </w:tcPr>
           <w:p>
             <w:pPr>
-              <w:pStyle w:val="af5"/>
+              <w:pStyle w:val="af7"/>
               <w:rPr>
                 <w:sz w:val="24"/>
                 <w:szCs w:val="24"/>
@@ -4303,7 +4669,7 @@
           </w:tcPr>
           <w:p>
             <w:pPr>
-              <w:pStyle w:val="af5"/>
+              <w:pStyle w:val="af7"/>
               <w:rPr>
                 <w:sz w:val="24"/>
                 <w:szCs w:val="24"/>
@@ -4390,7 +4756,7 @@
           </w:tcPr>
           <w:p>
             <w:pPr>
-              <w:pStyle w:val="af5"/>
+              <w:pStyle w:val="af7"/>
               <w:rPr>
                 <w:sz w:val="24"/>
                 <w:szCs w:val="24"/>
@@ -4427,7 +4793,7 @@
           </w:tcPr>
           <w:p>
             <w:pPr>
-              <w:pStyle w:val="af5"/>
+              <w:pStyle w:val="af7"/>
               <w:rPr>
                 <w:sz w:val="24"/>
                 <w:szCs w:val="24"/>
@@ -4476,7 +4842,7 @@
           </w:tcPr>
           <w:p>
             <w:pPr>
-              <w:pStyle w:val="af5"/>
+              <w:pStyle w:val="af7"/>
               <w:rPr>
                 <w:sz w:val="24"/>
                 <w:szCs w:val="24"/>
@@ -4549,7 +4915,7 @@
           </w:tcPr>
           <w:p>
             <w:pPr>
-              <w:pStyle w:val="af5"/>
+              <w:pStyle w:val="af7"/>
               <w:rPr>
                 <w:sz w:val="24"/>
                 <w:szCs w:val="24"/>
@@ -4569,7 +4935,7 @@
           </w:tcPr>
           <w:p>
             <w:pPr>
-              <w:pStyle w:val="af5"/>
+              <w:pStyle w:val="af7"/>
               <w:rPr>
                 <w:sz w:val="24"/>
                 <w:szCs w:val="24"/>
@@ -4594,7 +4960,7 @@
           </w:tcPr>
           <w:p>
             <w:pPr>
-              <w:pStyle w:val="af5"/>
+              <w:pStyle w:val="af7"/>
               <w:rPr>
                 <w:sz w:val="24"/>
                 <w:szCs w:val="24"/>
@@ -4667,7 +5033,7 @@
           </w:tcPr>
           <w:p>
             <w:pPr>
-              <w:pStyle w:val="af5"/>
+              <w:pStyle w:val="af7"/>
               <w:rPr>
                 <w:sz w:val="24"/>
                 <w:szCs w:val="24"/>
@@ -4687,7 +5053,7 @@
           </w:tcPr>
           <w:p>
             <w:pPr>
-              <w:pStyle w:val="af5"/>
+              <w:pStyle w:val="af7"/>
               <w:rPr>
                 <w:sz w:val="24"/>
                 <w:szCs w:val="24"/>
@@ -4712,7 +5078,7 @@
           </w:tcPr>
           <w:p>
             <w:pPr>
-              <w:pStyle w:val="af5"/>
+              <w:pStyle w:val="af7"/>
               <w:rPr>
                 <w:sz w:val="24"/>
                 <w:szCs w:val="24"/>
@@ -4785,7 +5151,7 @@
           </w:tcPr>
           <w:p>
             <w:pPr>
-              <w:pStyle w:val="af5"/>
+              <w:pStyle w:val="af7"/>
               <w:rPr>
                 <w:sz w:val="24"/>
                 <w:szCs w:val="24"/>
@@ -4813,7 +5179,7 @@
           </w:tcPr>
           <w:p>
             <w:pPr>
-              <w:pStyle w:val="af5"/>
+              <w:pStyle w:val="af7"/>
               <w:rPr>
                 <w:sz w:val="24"/>
                 <w:szCs w:val="24"/>
@@ -4846,7 +5212,7 @@
           </w:tcPr>
           <w:p>
             <w:pPr>
-              <w:pStyle w:val="af5"/>
+              <w:pStyle w:val="af7"/>
               <w:rPr>
                 <w:sz w:val="24"/>
                 <w:szCs w:val="24"/>
@@ -4919,7 +5285,7 @@
           </w:tcPr>
           <w:p>
             <w:pPr>
-              <w:pStyle w:val="af5"/>
+              <w:pStyle w:val="af7"/>
               <w:rPr>
                 <w:sz w:val="24"/>
                 <w:szCs w:val="24"/>
@@ -4955,7 +5321,7 @@
           </w:tcPr>
           <w:p>
             <w:pPr>
-              <w:pStyle w:val="af5"/>
+              <w:pStyle w:val="af7"/>
               <w:rPr>
                 <w:sz w:val="24"/>
                 <w:szCs w:val="24"/>
@@ -4996,7 +5362,7 @@
           </w:tcPr>
           <w:p>
             <w:pPr>
-              <w:pStyle w:val="af5"/>
+              <w:pStyle w:val="af7"/>
               <w:rPr>
                 <w:sz w:val="24"/>
                 <w:szCs w:val="24"/>
@@ -5069,7 +5435,7 @@
           </w:tcPr>
           <w:p>
             <w:pPr>
-              <w:pStyle w:val="af5"/>
+              <w:pStyle w:val="af7"/>
               <w:rPr>
                 <w:sz w:val="24"/>
                 <w:szCs w:val="24"/>
@@ -5097,7 +5463,7 @@
           </w:tcPr>
           <w:p>
             <w:pPr>
-              <w:pStyle w:val="af5"/>
+              <w:pStyle w:val="af7"/>
               <w:rPr>
                 <w:sz w:val="24"/>
                 <w:szCs w:val="24"/>
@@ -5130,7 +5496,7 @@
           </w:tcPr>
           <w:p>
             <w:pPr>
-              <w:pStyle w:val="af5"/>
+              <w:pStyle w:val="af7"/>
               <w:rPr>
                 <w:sz w:val="24"/>
                 <w:szCs w:val="24"/>
@@ -5203,7 +5569,7 @@
           </w:tcPr>
           <w:p>
             <w:pPr>
-              <w:pStyle w:val="af5"/>
+              <w:pStyle w:val="af7"/>
               <w:rPr>
                 <w:sz w:val="24"/>
                 <w:szCs w:val="24"/>
@@ -5231,7 +5597,7 @@
           </w:tcPr>
           <w:p>
             <w:pPr>
-              <w:pStyle w:val="af5"/>
+              <w:pStyle w:val="af7"/>
               <w:rPr>
                 <w:sz w:val="24"/>
                 <w:szCs w:val="24"/>
@@ -5263,17 +5629,16 @@
         <w:rPr>
           <w:rFonts w:hint="eastAsia"/>
         </w:rPr>
-        <w:lastRenderedPageBreak/>
         <w:t>参</w:t>
       </w:r>
-      <w:bookmarkStart w:id="18" w:name="_CTVC001ecf10ca252924998892947e463fd9aad"/>
+      <w:bookmarkStart w:id="17" w:name="_CTVC001ecf10ca252924998892947e463fd9aad"/>
       <w:r>
         <w:rPr>
           <w:rFonts w:hint="eastAsia"/>
         </w:rPr>
         <w:t>考文献</w:t>
       </w:r>
-      <w:bookmarkEnd w:id="18"/>
+      <w:bookmarkEnd w:id="17"/>
     </w:p>
     <w:sdt>
       <w:sdtPr>
@@ -5319,7 +5684,7 @@
             <w:pStyle w:val="CitaviBibliographyEntry"/>
             <w:ind w:firstLine="480"/>
           </w:pPr>
-          <w:bookmarkStart w:id="19" w:name="_CTVL001889617494ec946e59d19ac21229e8b01"/>
+          <w:bookmarkStart w:id="18" w:name="_CTVL001889617494ec946e59d19ac21229e8b01"/>
           <w:r>
             <w:t>Sy, Luke; Lovell, Nigel H.; Redmond, Stephen J.: Estimating Lower Limb Kinematics using Distance Measurements with a Reduced Wearable Inertial Sensor Count.</w:t>
           </w:r>
@@ -5329,12 +5694,12 @@
             <w:pStyle w:val="CitaviBibliographyEntry"/>
             <w:ind w:firstLine="480"/>
           </w:pPr>
-          <w:bookmarkStart w:id="20" w:name="_CTVL0012527440269eb46be8fbc00781ed88732"/>
-          <w:bookmarkEnd w:id="19"/>
+          <w:bookmarkStart w:id="19" w:name="_CTVL0012527440269eb46be8fbc00781ed88732"/>
+          <w:bookmarkEnd w:id="18"/>
           <w:r>
             <w:t>Wu, Yuan; Zhu, Hai-Bing; Du, Qing-Xiu; Tang, Shu-Ming (2019): A Survey of the Research Status of Pedestrian Dead Reckoning Systems Based on Inertial Sensors. In</w:t>
           </w:r>
-          <w:bookmarkEnd w:id="20"/>
+          <w:bookmarkEnd w:id="19"/>
           <w:r>
             <w:t xml:space="preserve"> </w:t>
           </w:r>
@@ -5369,7 +5734,7 @@
 </file>
 
 <file path=word/endnotes.xml><?xml version="1.0" encoding="utf-8"?>
-<w:endnotes xmlns:wpc="http://schemas.microsoft.com/office/word/2010/wordprocessingCanvas" xmlns:mc="http://schemas.openxmlformats.org/markup-compatibility/2006" xmlns:o="urn:schemas-microsoft-com:office:office" xmlns:r="http://schemas.openxmlformats.org/officeDocument/2006/relationships" xmlns:m="http://schemas.openxmlformats.org/officeDocument/2006/math" xmlns:v="urn:schemas-microsoft-com:vml" xmlns:wp14="http://schemas.microsoft.com/office/word/2010/wordprocessingDrawing" xmlns:wp="http://schemas.openxmlformats.org/drawingml/2006/wordprocessingDrawing" xmlns:w10="urn:schemas-microsoft-com:office:word" xmlns:w="http://schemas.openxmlformats.org/wordprocessingml/2006/main" xmlns:w14="http://schemas.microsoft.com/office/word/2010/wordml" xmlns:w15="http://schemas.microsoft.com/office/word/2012/wordml" xmlns:wpg="http://schemas.microsoft.com/office/word/2010/wordprocessingGroup" xmlns:wpi="http://schemas.microsoft.com/office/word/2010/wordprocessingInk" xmlns:wne="http://schemas.microsoft.com/office/word/2006/wordml" xmlns:wps="http://schemas.microsoft.com/office/word/2010/wordprocessingShape" mc:Ignorable="w14 w15 wp14">
+<w:endnotes xmlns:wpc="http://schemas.microsoft.com/office/word/2010/wordprocessingCanvas" xmlns:cx="http://schemas.microsoft.com/office/drawing/2014/chartex" xmlns:cx1="http://schemas.microsoft.com/office/drawing/2015/9/8/chartex" xmlns:cx2="http://schemas.microsoft.com/office/drawing/2015/10/21/chartex" xmlns:cx3="http://schemas.microsoft.com/office/drawing/2016/5/9/chartex" xmlns:cx4="http://schemas.microsoft.com/office/drawing/2016/5/10/chartex" xmlns:cx5="http://schemas.microsoft.com/office/drawing/2016/5/11/chartex" xmlns:cx6="http://schemas.microsoft.com/office/drawing/2016/5/12/chartex" xmlns:cx7="http://schemas.microsoft.com/office/drawing/2016/5/13/chartex" xmlns:cx8="http://schemas.microsoft.com/office/drawing/2016/5/14/chartex" xmlns:mc="http://schemas.openxmlformats.org/markup-compatibility/2006" xmlns:aink="http://schemas.microsoft.com/office/drawing/2016/ink" xmlns:am3d="http://schemas.microsoft.com/office/drawing/2017/model3d" xmlns:o="urn:schemas-microsoft-com:office:office" xmlns:r="http://schemas.openxmlformats.org/officeDocument/2006/relationships" xmlns:m="http://schemas.openxmlformats.org/officeDocument/2006/math" xmlns:v="urn:schemas-microsoft-com:vml" xmlns:wp14="http://schemas.microsoft.com/office/word/2010/wordprocessingDrawing" xmlns:wp="http://schemas.openxmlformats.org/drawingml/2006/wordprocessingDrawing" xmlns:w10="urn:schemas-microsoft-com:office:word" xmlns:w="http://schemas.openxmlformats.org/wordprocessingml/2006/main" xmlns:w14="http://schemas.microsoft.com/office/word/2010/wordml" xmlns:w15="http://schemas.microsoft.com/office/word/2012/wordml" xmlns:w16cex="http://schemas.microsoft.com/office/word/2018/wordml/cex" xmlns:w16cid="http://schemas.microsoft.com/office/word/2016/wordml/cid" xmlns:w16="http://schemas.microsoft.com/office/word/2018/wordml" xmlns:w16sdtdh="http://schemas.microsoft.com/office/word/2020/wordml/sdtdatahash" xmlns:w16se="http://schemas.microsoft.com/office/word/2015/wordml/symex" xmlns:wpg="http://schemas.microsoft.com/office/word/2010/wordprocessingGroup" xmlns:wpi="http://schemas.microsoft.com/office/word/2010/wordprocessingInk" xmlns:wne="http://schemas.microsoft.com/office/word/2006/wordml" xmlns:wps="http://schemas.microsoft.com/office/word/2010/wordprocessingShape" mc:Ignorable="w14 w15 w16se w16cid w16 w16cex w16sdtdh wp14">
   <w:endnote w:type="separator" w:id="-1">
     <w:p>
       <w:pPr>
@@ -5394,7 +5759,7 @@
 </file>
 
 <file path=word/footnotes.xml><?xml version="1.0" encoding="utf-8"?>
-<w:footnotes xmlns:wpc="http://schemas.microsoft.com/office/word/2010/wordprocessingCanvas" xmlns:mc="http://schemas.openxmlformats.org/markup-compatibility/2006" xmlns:o="urn:schemas-microsoft-com:office:office" xmlns:r="http://schemas.openxmlformats.org/officeDocument/2006/relationships" xmlns:m="http://schemas.openxmlformats.org/officeDocument/2006/math" xmlns:v="urn:schemas-microsoft-com:vml" xmlns:wp14="http://schemas.microsoft.com/office/word/2010/wordprocessingDrawing" xmlns:wp="http://schemas.openxmlformats.org/drawingml/2006/wordprocessingDrawing" xmlns:w10="urn:schemas-microsoft-com:office:word" xmlns:w="http://schemas.openxmlformats.org/wordprocessingml/2006/main" xmlns:w14="http://schemas.microsoft.com/office/word/2010/wordml" xmlns:w15="http://schemas.microsoft.com/office/word/2012/wordml" xmlns:wpg="http://schemas.microsoft.com/office/word/2010/wordprocessingGroup" xmlns:wpi="http://schemas.microsoft.com/office/word/2010/wordprocessingInk" xmlns:wne="http://schemas.microsoft.com/office/word/2006/wordml" xmlns:wps="http://schemas.microsoft.com/office/word/2010/wordprocessingShape" mc:Ignorable="w14 w15 wp14">
+<w:footnotes xmlns:wpc="http://schemas.microsoft.com/office/word/2010/wordprocessingCanvas" xmlns:cx="http://schemas.microsoft.com/office/drawing/2014/chartex" xmlns:cx1="http://schemas.microsoft.com/office/drawing/2015/9/8/chartex" xmlns:cx2="http://schemas.microsoft.com/office/drawing/2015/10/21/chartex" xmlns:cx3="http://schemas.microsoft.com/office/drawing/2016/5/9/chartex" xmlns:cx4="http://schemas.microsoft.com/office/drawing/2016/5/10/chartex" xmlns:cx5="http://schemas.microsoft.com/office/drawing/2016/5/11/chartex" xmlns:cx6="http://schemas.microsoft.com/office/drawing/2016/5/12/chartex" xmlns:cx7="http://schemas.microsoft.com/office/drawing/2016/5/13/chartex" xmlns:cx8="http://schemas.microsoft.com/office/drawing/2016/5/14/chartex" xmlns:mc="http://schemas.openxmlformats.org/markup-compatibility/2006" xmlns:aink="http://schemas.microsoft.com/office/drawing/2016/ink" xmlns:am3d="http://schemas.microsoft.com/office/drawing/2017/model3d" xmlns:o="urn:schemas-microsoft-com:office:office" xmlns:r="http://schemas.openxmlformats.org/officeDocument/2006/relationships" xmlns:m="http://schemas.openxmlformats.org/officeDocument/2006/math" xmlns:v="urn:schemas-microsoft-com:vml" xmlns:wp14="http://schemas.microsoft.com/office/word/2010/wordprocessingDrawing" xmlns:wp="http://schemas.openxmlformats.org/drawingml/2006/wordprocessingDrawing" xmlns:w10="urn:schemas-microsoft-com:office:word" xmlns:w="http://schemas.openxmlformats.org/wordprocessingml/2006/main" xmlns:w14="http://schemas.microsoft.com/office/word/2010/wordml" xmlns:w15="http://schemas.microsoft.com/office/word/2012/wordml" xmlns:w16cex="http://schemas.microsoft.com/office/word/2018/wordml/cex" xmlns:w16cid="http://schemas.microsoft.com/office/word/2016/wordml/cid" xmlns:w16="http://schemas.microsoft.com/office/word/2018/wordml" xmlns:w16sdtdh="http://schemas.microsoft.com/office/word/2020/wordml/sdtdatahash" xmlns:w16se="http://schemas.microsoft.com/office/word/2015/wordml/symex" xmlns:wpg="http://schemas.microsoft.com/office/word/2010/wordprocessingGroup" xmlns:wpi="http://schemas.microsoft.com/office/word/2010/wordprocessingInk" xmlns:wne="http://schemas.microsoft.com/office/word/2006/wordml" xmlns:wps="http://schemas.microsoft.com/office/word/2010/wordprocessingShape" mc:Ignorable="w14 w15 w16se w16cid w16 w16cex w16sdtdh wp14">
   <w:footnote w:type="separator" w:id="-1">
     <w:p>
       <w:pPr>
@@ -5419,8 +5784,8 @@
 </file>
 
 <file path=word/numbering.xml><?xml version="1.0" encoding="utf-8"?>
-<w:numbering xmlns:wpc="http://schemas.microsoft.com/office/word/2010/wordprocessingCanvas" xmlns:mc="http://schemas.openxmlformats.org/markup-compatibility/2006" xmlns:o="urn:schemas-microsoft-com:office:office" xmlns:r="http://schemas.openxmlformats.org/officeDocument/2006/relationships" xmlns:m="http://schemas.openxmlformats.org/officeDocument/2006/math" xmlns:v="urn:schemas-microsoft-com:vml" xmlns:wp14="http://schemas.microsoft.com/office/word/2010/wordprocessingDrawing" xmlns:wp="http://schemas.openxmlformats.org/drawingml/2006/wordprocessingDrawing" xmlns:w10="urn:schemas-microsoft-com:office:word" xmlns:w="http://schemas.openxmlformats.org/wordprocessingml/2006/main" xmlns:w14="http://schemas.microsoft.com/office/word/2010/wordml" xmlns:w15="http://schemas.microsoft.com/office/word/2012/wordml" xmlns:wpg="http://schemas.microsoft.com/office/word/2010/wordprocessingGroup" xmlns:wpi="http://schemas.microsoft.com/office/word/2010/wordprocessingInk" xmlns:wne="http://schemas.microsoft.com/office/word/2006/wordml" xmlns:wps="http://schemas.microsoft.com/office/word/2010/wordprocessingShape" mc:Ignorable="w14 w15 wp14">
-  <w:abstractNum w:abstractNumId="0">
+<w:numbering xmlns:wpc="http://schemas.microsoft.com/office/word/2010/wordprocessingCanvas" xmlns:cx="http://schemas.microsoft.com/office/drawing/2014/chartex" xmlns:cx1="http://schemas.microsoft.com/office/drawing/2015/9/8/chartex" xmlns:cx2="http://schemas.microsoft.com/office/drawing/2015/10/21/chartex" xmlns:cx3="http://schemas.microsoft.com/office/drawing/2016/5/9/chartex" xmlns:cx4="http://schemas.microsoft.com/office/drawing/2016/5/10/chartex" xmlns:cx5="http://schemas.microsoft.com/office/drawing/2016/5/11/chartex" xmlns:cx6="http://schemas.microsoft.com/office/drawing/2016/5/12/chartex" xmlns:cx7="http://schemas.microsoft.com/office/drawing/2016/5/13/chartex" xmlns:cx8="http://schemas.microsoft.com/office/drawing/2016/5/14/chartex" xmlns:mc="http://schemas.openxmlformats.org/markup-compatibility/2006" xmlns:aink="http://schemas.microsoft.com/office/drawing/2016/ink" xmlns:am3d="http://schemas.microsoft.com/office/drawing/2017/model3d" xmlns:o="urn:schemas-microsoft-com:office:office" xmlns:r="http://schemas.openxmlformats.org/officeDocument/2006/relationships" xmlns:m="http://schemas.openxmlformats.org/officeDocument/2006/math" xmlns:v="urn:schemas-microsoft-com:vml" xmlns:wp14="http://schemas.microsoft.com/office/word/2010/wordprocessingDrawing" xmlns:wp="http://schemas.openxmlformats.org/drawingml/2006/wordprocessingDrawing" xmlns:w10="urn:schemas-microsoft-com:office:word" xmlns:w="http://schemas.openxmlformats.org/wordprocessingml/2006/main" xmlns:w14="http://schemas.microsoft.com/office/word/2010/wordml" xmlns:w15="http://schemas.microsoft.com/office/word/2012/wordml" xmlns:w16cex="http://schemas.microsoft.com/office/word/2018/wordml/cex" xmlns:w16cid="http://schemas.microsoft.com/office/word/2016/wordml/cid" xmlns:w16="http://schemas.microsoft.com/office/word/2018/wordml" xmlns:w16sdtdh="http://schemas.microsoft.com/office/word/2020/wordml/sdtdatahash" xmlns:w16se="http://schemas.microsoft.com/office/word/2015/wordml/symex" xmlns:wpg="http://schemas.microsoft.com/office/word/2010/wordprocessingGroup" xmlns:wpi="http://schemas.microsoft.com/office/word/2010/wordprocessingInk" xmlns:wne="http://schemas.microsoft.com/office/word/2006/wordml" xmlns:wps="http://schemas.microsoft.com/office/word/2010/wordprocessingShape" mc:Ignorable="w14 w15 w16se w16cid w16 w16cex w16sdtdh wp14">
+  <w:abstractNum w:abstractNumId="0" w15:restartNumberingAfterBreak="0">
     <w:nsid w:val="FFFFFF7C"/>
     <w:multiLevelType w:val="singleLevel"/>
     <w:tmpl w:val="3A74C2E2"/>
@@ -5438,7 +5803,7 @@
       </w:pPr>
     </w:lvl>
   </w:abstractNum>
-  <w:abstractNum w:abstractNumId="1">
+  <w:abstractNum w:abstractNumId="1" w15:restartNumberingAfterBreak="0">
     <w:nsid w:val="FFFFFF7D"/>
     <w:multiLevelType w:val="singleLevel"/>
     <w:tmpl w:val="4F7A4B00"/>
@@ -5456,7 +5821,7 @@
       </w:pPr>
     </w:lvl>
   </w:abstractNum>
-  <w:abstractNum w:abstractNumId="2">
+  <w:abstractNum w:abstractNumId="2" w15:restartNumberingAfterBreak="0">
     <w:nsid w:val="FFFFFF7E"/>
     <w:multiLevelType w:val="singleLevel"/>
     <w:tmpl w:val="5EDA370E"/>
@@ -5474,7 +5839,7 @@
       </w:pPr>
     </w:lvl>
   </w:abstractNum>
-  <w:abstractNum w:abstractNumId="3">
+  <w:abstractNum w:abstractNumId="3" w15:restartNumberingAfterBreak="0">
     <w:nsid w:val="FFFFFF7F"/>
     <w:multiLevelType w:val="singleLevel"/>
     <w:tmpl w:val="04745206"/>
@@ -5492,7 +5857,7 @@
       </w:pPr>
     </w:lvl>
   </w:abstractNum>
-  <w:abstractNum w:abstractNumId="4">
+  <w:abstractNum w:abstractNumId="4" w15:restartNumberingAfterBreak="0">
     <w:nsid w:val="FFFFFF80"/>
     <w:multiLevelType w:val="singleLevel"/>
     <w:tmpl w:val="85AA6B78"/>
@@ -5513,7 +5878,7 @@
       </w:rPr>
     </w:lvl>
   </w:abstractNum>
-  <w:abstractNum w:abstractNumId="5">
+  <w:abstractNum w:abstractNumId="5" w15:restartNumberingAfterBreak="0">
     <w:nsid w:val="FFFFFF81"/>
     <w:multiLevelType w:val="singleLevel"/>
     <w:tmpl w:val="5B60D788"/>
@@ -5534,7 +5899,7 @@
       </w:rPr>
     </w:lvl>
   </w:abstractNum>
-  <w:abstractNum w:abstractNumId="6">
+  <w:abstractNum w:abstractNumId="6" w15:restartNumberingAfterBreak="0">
     <w:nsid w:val="FFFFFF82"/>
     <w:multiLevelType w:val="singleLevel"/>
     <w:tmpl w:val="27040E94"/>
@@ -5555,7 +5920,7 @@
       </w:rPr>
     </w:lvl>
   </w:abstractNum>
-  <w:abstractNum w:abstractNumId="7">
+  <w:abstractNum w:abstractNumId="7" w15:restartNumberingAfterBreak="0">
     <w:nsid w:val="FFFFFF83"/>
     <w:multiLevelType w:val="singleLevel"/>
     <w:tmpl w:val="26305F62"/>
@@ -5576,7 +5941,7 @@
       </w:rPr>
     </w:lvl>
   </w:abstractNum>
-  <w:abstractNum w:abstractNumId="8">
+  <w:abstractNum w:abstractNumId="8" w15:restartNumberingAfterBreak="0">
     <w:nsid w:val="FFFFFF88"/>
     <w:multiLevelType w:val="singleLevel"/>
     <w:tmpl w:val="F2401042"/>
@@ -5594,7 +5959,7 @@
       </w:pPr>
     </w:lvl>
   </w:abstractNum>
-  <w:abstractNum w:abstractNumId="9">
+  <w:abstractNum w:abstractNumId="9" w15:restartNumberingAfterBreak="0">
     <w:nsid w:val="FFFFFF89"/>
     <w:multiLevelType w:val="singleLevel"/>
     <w:tmpl w:val="2E48EE62"/>
@@ -5615,7 +5980,7 @@
       </w:rPr>
     </w:lvl>
   </w:abstractNum>
-  <w:abstractNum w:abstractNumId="10">
+  <w:abstractNum w:abstractNumId="10" w15:restartNumberingAfterBreak="0">
     <w:nsid w:val="3B1966FD"/>
     <w:multiLevelType w:val="hybridMultilevel"/>
     <w:tmpl w:val="38CC6484"/>
@@ -5704,7 +6069,7 @@
       </w:pPr>
     </w:lvl>
   </w:abstractNum>
-  <w:abstractNum w:abstractNumId="11">
+  <w:abstractNum w:abstractNumId="11" w15:restartNumberingAfterBreak="0">
     <w:nsid w:val="4EE27FF4"/>
     <w:multiLevelType w:val="hybridMultilevel"/>
     <w:tmpl w:val="8C922498"/>
@@ -5833,7 +6198,7 @@
 </file>
 
 <file path=word/styles.xml><?xml version="1.0" encoding="utf-8"?>
-<w:styles xmlns:mc="http://schemas.openxmlformats.org/markup-compatibility/2006" xmlns:r="http://schemas.openxmlformats.org/officeDocument/2006/relationships" xmlns:w="http://schemas.openxmlformats.org/wordprocessingml/2006/main" xmlns:w14="http://schemas.microsoft.com/office/word/2010/wordml" xmlns:w15="http://schemas.microsoft.com/office/word/2012/wordml" mc:Ignorable="w14 w15">
+<w:styles xmlns:mc="http://schemas.openxmlformats.org/markup-compatibility/2006" xmlns:r="http://schemas.openxmlformats.org/officeDocument/2006/relationships" xmlns:w="http://schemas.openxmlformats.org/wordprocessingml/2006/main" xmlns:w14="http://schemas.microsoft.com/office/word/2010/wordml" xmlns:w15="http://schemas.microsoft.com/office/word/2012/wordml" xmlns:w16cex="http://schemas.microsoft.com/office/word/2018/wordml/cex" xmlns:w16cid="http://schemas.microsoft.com/office/word/2016/wordml/cid" xmlns:w16="http://schemas.microsoft.com/office/word/2018/wordml" xmlns:w16sdtdh="http://schemas.microsoft.com/office/word/2020/wordml/sdtdatahash" xmlns:w16se="http://schemas.microsoft.com/office/word/2015/wordml/symex" mc:Ignorable="w14 w15 w16se w16cid w16 w16cex w16sdtdh">
   <w:docDefaults>
     <w:rPrDefault>
       <w:rPr>
@@ -5846,7 +6211,7 @@
     </w:rPrDefault>
     <w:pPrDefault/>
   </w:docDefaults>
-  <w:latentStyles w:defLockedState="0" w:defUIPriority="99" w:defSemiHidden="0" w:defUnhideWhenUsed="0" w:defQFormat="0" w:count="371">
+  <w:latentStyles w:defLockedState="0" w:defUIPriority="99" w:defSemiHidden="0" w:defUnhideWhenUsed="0" w:defQFormat="0" w:count="376">
     <w:lsdException w:name="Normal" w:uiPriority="0" w:qFormat="1"/>
     <w:lsdException w:name="heading 1" w:uiPriority="9" w:qFormat="1"/>
     <w:lsdException w:name="heading 2" w:semiHidden="1" w:uiPriority="9" w:unhideWhenUsed="1" w:qFormat="1"/>
@@ -5952,7 +6317,6 @@
     <w:lsdException w:name="HTML Sample" w:semiHidden="1" w:unhideWhenUsed="1"/>
     <w:lsdException w:name="HTML Typewriter" w:semiHidden="1" w:unhideWhenUsed="1"/>
     <w:lsdException w:name="HTML Variable" w:semiHidden="1" w:unhideWhenUsed="1"/>
-    <w:lsdException w:name="Normal Table" w:semiHidden="1" w:unhideWhenUsed="1"/>
     <w:lsdException w:name="annotation subject" w:semiHidden="1" w:unhideWhenUsed="1"/>
     <w:lsdException w:name="No List" w:semiHidden="1" w:unhideWhenUsed="1"/>
     <w:lsdException w:name="Outline List 1" w:semiHidden="1" w:unhideWhenUsed="1"/>
@@ -5995,11 +6359,8 @@
     <w:lsdException w:name="Table Contemporary" w:semiHidden="1" w:unhideWhenUsed="1"/>
     <w:lsdException w:name="Table Elegant" w:semiHidden="1" w:unhideWhenUsed="1"/>
     <w:lsdException w:name="Table Professional" w:semiHidden="1" w:unhideWhenUsed="1"/>
-    <w:lsdException w:name="Table Subtle 1" w:semiHidden="1" w:unhideWhenUsed="1"/>
     <w:lsdException w:name="Table Subtle 2" w:semiHidden="1" w:unhideWhenUsed="1"/>
     <w:lsdException w:name="Table Web 1" w:semiHidden="1" w:unhideWhenUsed="1"/>
-    <w:lsdException w:name="Table Web 2" w:semiHidden="1" w:unhideWhenUsed="1"/>
-    <w:lsdException w:name="Table Web 3" w:semiHidden="1" w:unhideWhenUsed="1"/>
     <w:lsdException w:name="Balloon Text" w:semiHidden="1" w:unhideWhenUsed="1"/>
     <w:lsdException w:name="Table Grid" w:uiPriority="39"/>
     <w:lsdException w:name="Table Theme" w:semiHidden="1" w:unhideWhenUsed="1"/>
@@ -6218,6 +6579,11 @@
     <w:lsdException w:name="List Table 5 Dark Accent 6" w:uiPriority="50"/>
     <w:lsdException w:name="List Table 6 Colorful Accent 6" w:uiPriority="51"/>
     <w:lsdException w:name="List Table 7 Colorful Accent 6" w:uiPriority="52"/>
+    <w:lsdException w:name="Mention" w:semiHidden="1" w:unhideWhenUsed="1"/>
+    <w:lsdException w:name="Smart Hyperlink" w:semiHidden="1" w:unhideWhenUsed="1"/>
+    <w:lsdException w:name="Hashtag" w:semiHidden="1" w:unhideWhenUsed="1"/>
+    <w:lsdException w:name="Unresolved Mention" w:semiHidden="1" w:unhideWhenUsed="1"/>
+    <w:lsdException w:name="Smart Link" w:semiHidden="1" w:unhideWhenUsed="1"/>
   </w:latentStyles>
   <w:style w:type="paragraph" w:default="1" w:styleId="a1">
     <w:name w:val="Normal"/>
@@ -6237,7 +6603,7 @@
     <w:name w:val="heading 1"/>
     <w:basedOn w:val="a1"/>
     <w:next w:val="a1"/>
-    <w:link w:val="1Char"/>
+    <w:link w:val="10"/>
     <w:uiPriority w:val="9"/>
     <w:qFormat/>
     <w:rsid w:val="00E41938"/>
@@ -6259,7 +6625,7 @@
     <w:name w:val="heading 2"/>
     <w:basedOn w:val="a1"/>
     <w:next w:val="a1"/>
-    <w:link w:val="2Char"/>
+    <w:link w:val="22"/>
     <w:uiPriority w:val="9"/>
     <w:unhideWhenUsed/>
     <w:qFormat/>
@@ -6281,7 +6647,7 @@
     <w:name w:val="heading 3"/>
     <w:basedOn w:val="a1"/>
     <w:next w:val="a1"/>
-    <w:link w:val="3Char"/>
+    <w:link w:val="32"/>
     <w:uiPriority w:val="9"/>
     <w:unhideWhenUsed/>
     <w:qFormat/>
@@ -6302,7 +6668,7 @@
     <w:name w:val="heading 4"/>
     <w:basedOn w:val="a1"/>
     <w:next w:val="a1"/>
-    <w:link w:val="4Char"/>
+    <w:link w:val="42"/>
     <w:uiPriority w:val="9"/>
     <w:semiHidden/>
     <w:unhideWhenUsed/>
@@ -6326,7 +6692,7 @@
     <w:name w:val="heading 5"/>
     <w:basedOn w:val="a1"/>
     <w:next w:val="a1"/>
-    <w:link w:val="5Char"/>
+    <w:link w:val="52"/>
     <w:uiPriority w:val="9"/>
     <w:semiHidden/>
     <w:unhideWhenUsed/>
@@ -6349,7 +6715,7 @@
     <w:name w:val="heading 6"/>
     <w:basedOn w:val="a1"/>
     <w:next w:val="a1"/>
-    <w:link w:val="6Char"/>
+    <w:link w:val="60"/>
     <w:uiPriority w:val="9"/>
     <w:semiHidden/>
     <w:unhideWhenUsed/>
@@ -6372,7 +6738,7 @@
     <w:name w:val="heading 7"/>
     <w:basedOn w:val="a1"/>
     <w:next w:val="a1"/>
-    <w:link w:val="7Char"/>
+    <w:link w:val="70"/>
     <w:uiPriority w:val="9"/>
     <w:semiHidden/>
     <w:unhideWhenUsed/>
@@ -6394,7 +6760,7 @@
     <w:name w:val="heading 8"/>
     <w:basedOn w:val="a1"/>
     <w:next w:val="a1"/>
-    <w:link w:val="8Char"/>
+    <w:link w:val="80"/>
     <w:uiPriority w:val="9"/>
     <w:semiHidden/>
     <w:unhideWhenUsed/>
@@ -6415,7 +6781,7 @@
     <w:name w:val="heading 9"/>
     <w:basedOn w:val="a1"/>
     <w:next w:val="a1"/>
-    <w:link w:val="9Char"/>
+    <w:link w:val="90"/>
     <w:uiPriority w:val="9"/>
     <w:semiHidden/>
     <w:unhideWhenUsed/>
@@ -6459,8 +6825,8 @@
     <w:semiHidden/>
     <w:unhideWhenUsed/>
   </w:style>
-  <w:style w:type="character" w:customStyle="1" w:styleId="1Char">
-    <w:name w:val="标题 1 Char"/>
+  <w:style w:type="character" w:customStyle="1" w:styleId="10">
+    <w:name w:val="标题 1 字符"/>
     <w:basedOn w:val="a2"/>
     <w:link w:val="1"/>
     <w:uiPriority w:val="9"/>
@@ -6562,7 +6928,7 @@
     <w:name w:val="Intense Quote"/>
     <w:basedOn w:val="a1"/>
     <w:next w:val="a1"/>
-    <w:link w:val="Char"/>
+    <w:link w:val="ac"/>
     <w:uiPriority w:val="30"/>
     <w:qFormat/>
     <w:rsid w:val="002E0366"/>
@@ -6581,8 +6947,8 @@
       <w:color w:val="5B9BD5" w:themeColor="accent1"/>
     </w:rPr>
   </w:style>
-  <w:style w:type="character" w:customStyle="1" w:styleId="Char">
-    <w:name w:val="明显引用 Char"/>
+  <w:style w:type="character" w:customStyle="1" w:styleId="ac">
+    <w:name w:val="明显引用 字符"/>
     <w:basedOn w:val="a2"/>
     <w:link w:val="ab"/>
     <w:uiPriority w:val="30"/>
@@ -6593,11 +6959,11 @@
       <w:color w:val="5B9BD5" w:themeColor="accent1"/>
     </w:rPr>
   </w:style>
-  <w:style w:type="paragraph" w:styleId="ac">
+  <w:style w:type="paragraph" w:styleId="ad">
     <w:name w:val="Quote"/>
     <w:basedOn w:val="a1"/>
     <w:next w:val="a1"/>
-    <w:link w:val="Char0"/>
+    <w:link w:val="ae"/>
     <w:uiPriority w:val="29"/>
     <w:qFormat/>
     <w:rsid w:val="002E0366"/>
@@ -6612,10 +6978,10 @@
       <w:color w:val="404040" w:themeColor="text1" w:themeTint="BF"/>
     </w:rPr>
   </w:style>
-  <w:style w:type="character" w:customStyle="1" w:styleId="Char0">
-    <w:name w:val="引用 Char"/>
+  <w:style w:type="character" w:customStyle="1" w:styleId="ae">
+    <w:name w:val="引用 字符"/>
     <w:basedOn w:val="a2"/>
-    <w:link w:val="ac"/>
+    <w:link w:val="ad"/>
     <w:uiPriority w:val="29"/>
     <w:rsid w:val="002E0366"/>
     <w:rPr>
@@ -6624,7 +6990,7 @@
       <w:color w:val="404040" w:themeColor="text1" w:themeTint="BF"/>
     </w:rPr>
   </w:style>
-  <w:style w:type="paragraph" w:styleId="ad">
+  <w:style w:type="paragraph" w:styleId="af">
     <w:name w:val="List Paragraph"/>
     <w:basedOn w:val="a1"/>
     <w:uiPriority w:val="34"/>
@@ -6647,17 +7013,10 @@
     <w:tblPr>
       <w:tblStyleRowBandSize w:val="1"/>
       <w:tblStyleColBandSize w:val="1"/>
-      <w:tblInd w:w="0" w:type="dxa"/>
       <w:tblBorders>
         <w:top w:val="single" w:sz="8" w:space="0" w:color="5B9BD5" w:themeColor="accent1"/>
         <w:bottom w:val="single" w:sz="8" w:space="0" w:color="5B9BD5" w:themeColor="accent1"/>
       </w:tblBorders>
-      <w:tblCellMar>
-        <w:top w:w="0" w:type="dxa"/>
-        <w:left w:w="108" w:type="dxa"/>
-        <w:bottom w:w="0" w:type="dxa"/>
-        <w:right w:w="108" w:type="dxa"/>
-      </w:tblCellMar>
     </w:tblPr>
     <w:tblStylePr w:type="firstRow">
       <w:rPr>
@@ -6727,17 +7086,10 @@
     <w:tblPr>
       <w:tblStyleRowBandSize w:val="1"/>
       <w:tblStyleColBandSize w:val="1"/>
-      <w:tblInd w:w="0" w:type="dxa"/>
       <w:tblBorders>
         <w:top w:val="single" w:sz="18" w:space="0" w:color="auto"/>
         <w:bottom w:val="single" w:sz="18" w:space="0" w:color="auto"/>
       </w:tblBorders>
-      <w:tblCellMar>
-        <w:top w:w="0" w:type="dxa"/>
-        <w:left w:w="108" w:type="dxa"/>
-        <w:bottom w:w="0" w:type="dxa"/>
-        <w:right w:w="108" w:type="dxa"/>
-      </w:tblCellMar>
     </w:tblPr>
     <w:tblStylePr w:type="firstRow">
       <w:pPr>
@@ -6875,7 +7227,6 @@
     <w:tblPr>
       <w:tblStyleRowBandSize w:val="1"/>
       <w:tblStyleColBandSize w:val="1"/>
-      <w:tblInd w:w="0" w:type="dxa"/>
       <w:tblBorders>
         <w:top w:val="single" w:sz="8" w:space="0" w:color="84B3DF" w:themeColor="accent1" w:themeTint="BF"/>
         <w:left w:val="single" w:sz="8" w:space="0" w:color="84B3DF" w:themeColor="accent1" w:themeTint="BF"/>
@@ -6883,12 +7234,6 @@
         <w:right w:val="single" w:sz="8" w:space="0" w:color="84B3DF" w:themeColor="accent1" w:themeTint="BF"/>
         <w:insideH w:val="single" w:sz="8" w:space="0" w:color="84B3DF" w:themeColor="accent1" w:themeTint="BF"/>
       </w:tblBorders>
-      <w:tblCellMar>
-        <w:top w:w="0" w:type="dxa"/>
-        <w:left w:w="108" w:type="dxa"/>
-        <w:bottom w:w="0" w:type="dxa"/>
-        <w:right w:w="108" w:type="dxa"/>
-      </w:tblCellMar>
     </w:tblPr>
     <w:tblStylePr w:type="firstRow">
       <w:pPr>
@@ -6980,7 +7325,6 @@
     <w:tblPr>
       <w:tblStyleRowBandSize w:val="1"/>
       <w:tblStyleColBandSize w:val="1"/>
-      <w:tblInd w:w="0" w:type="dxa"/>
       <w:tblBorders>
         <w:top w:val="single" w:sz="8" w:space="0" w:color="5B9BD5" w:themeColor="accent1"/>
         <w:left w:val="single" w:sz="8" w:space="0" w:color="5B9BD5" w:themeColor="accent1"/>
@@ -6989,12 +7333,6 @@
         <w:insideH w:val="single" w:sz="8" w:space="0" w:color="5B9BD5" w:themeColor="accent1"/>
         <w:insideV w:val="single" w:sz="8" w:space="0" w:color="5B9BD5" w:themeColor="accent1"/>
       </w:tblBorders>
-      <w:tblCellMar>
-        <w:top w:w="0" w:type="dxa"/>
-        <w:left w:w="108" w:type="dxa"/>
-        <w:bottom w:w="0" w:type="dxa"/>
-        <w:right w:w="108" w:type="dxa"/>
-      </w:tblCellMar>
     </w:tblPr>
     <w:tblStylePr w:type="firstRow">
       <w:pPr>
@@ -7109,19 +7447,12 @@
     <w:tblPr>
       <w:tblStyleRowBandSize w:val="1"/>
       <w:tblStyleColBandSize w:val="1"/>
-      <w:tblInd w:w="0" w:type="dxa"/>
       <w:tblBorders>
         <w:top w:val="single" w:sz="8" w:space="0" w:color="5B9BD5" w:themeColor="accent1"/>
         <w:left w:val="single" w:sz="8" w:space="0" w:color="5B9BD5" w:themeColor="accent1"/>
         <w:bottom w:val="single" w:sz="8" w:space="0" w:color="5B9BD5" w:themeColor="accent1"/>
         <w:right w:val="single" w:sz="8" w:space="0" w:color="5B9BD5" w:themeColor="accent1"/>
       </w:tblBorders>
-      <w:tblCellMar>
-        <w:top w:w="0" w:type="dxa"/>
-        <w:left w:w="108" w:type="dxa"/>
-        <w:bottom w:w="0" w:type="dxa"/>
-        <w:right w:w="108" w:type="dxa"/>
-      </w:tblCellMar>
     </w:tblPr>
     <w:tblStylePr w:type="firstRow">
       <w:pPr>
@@ -7203,17 +7534,10 @@
     <w:tblPr>
       <w:tblStyleRowBandSize w:val="1"/>
       <w:tblStyleColBandSize w:val="1"/>
-      <w:tblInd w:w="0" w:type="dxa"/>
       <w:tblBorders>
         <w:top w:val="single" w:sz="8" w:space="0" w:color="5B9BD5" w:themeColor="accent1"/>
         <w:bottom w:val="single" w:sz="8" w:space="0" w:color="5B9BD5" w:themeColor="accent1"/>
       </w:tblBorders>
-      <w:tblCellMar>
-        <w:top w:w="0" w:type="dxa"/>
-        <w:left w:w="108" w:type="dxa"/>
-        <w:bottom w:w="0" w:type="dxa"/>
-        <w:right w:w="108" w:type="dxa"/>
-      </w:tblCellMar>
     </w:tblPr>
     <w:tblStylePr w:type="firstRow">
       <w:pPr>
@@ -7292,7 +7616,7 @@
       </w:tcPr>
     </w:tblStylePr>
   </w:style>
-  <w:style w:type="table" w:styleId="ae">
+  <w:style w:type="table" w:styleId="af0">
     <w:name w:val="Colorful Grid"/>
     <w:basedOn w:val="a3"/>
     <w:uiPriority w:val="73"/>
@@ -7305,16 +7629,9 @@
     <w:tblPr>
       <w:tblStyleRowBandSize w:val="1"/>
       <w:tblStyleColBandSize w:val="1"/>
-      <w:tblInd w:w="0" w:type="dxa"/>
       <w:tblBorders>
         <w:insideH w:val="single" w:sz="4" w:space="0" w:color="FFFFFF" w:themeColor="background1"/>
       </w:tblBorders>
-      <w:tblCellMar>
-        <w:top w:w="0" w:type="dxa"/>
-        <w:left w:w="108" w:type="dxa"/>
-        <w:bottom w:w="0" w:type="dxa"/>
-        <w:right w:w="108" w:type="dxa"/>
-      </w:tblCellMar>
     </w:tblPr>
     <w:tcPr>
       <w:shd w:val="clear" w:color="auto" w:fill="CCCCCC" w:themeFill="text1" w:themeFillTint="33"/>
@@ -7371,7 +7688,7 @@
       </w:tcPr>
     </w:tblStylePr>
   </w:style>
-  <w:style w:type="table" w:styleId="af">
+  <w:style w:type="table" w:styleId="af1">
     <w:name w:val="Colorful List"/>
     <w:basedOn w:val="a3"/>
     <w:uiPriority w:val="72"/>
@@ -7384,13 +7701,6 @@
     <w:tblPr>
       <w:tblStyleRowBandSize w:val="1"/>
       <w:tblStyleColBandSize w:val="1"/>
-      <w:tblInd w:w="0" w:type="dxa"/>
-      <w:tblCellMar>
-        <w:top w:w="0" w:type="dxa"/>
-        <w:left w:w="108" w:type="dxa"/>
-        <w:bottom w:w="0" w:type="dxa"/>
-        <w:right w:w="108" w:type="dxa"/>
-      </w:tblCellMar>
     </w:tblPr>
     <w:tcPr>
       <w:shd w:val="clear" w:color="auto" w:fill="E6E6E6" w:themeFill="text1" w:themeFillTint="19"/>
@@ -7456,7 +7766,7 @@
       </w:tcPr>
     </w:tblStylePr>
   </w:style>
-  <w:style w:type="table" w:styleId="af0">
+  <w:style w:type="table" w:styleId="af2">
     <w:name w:val="Colorful Shading"/>
     <w:basedOn w:val="a3"/>
     <w:uiPriority w:val="71"/>
@@ -7469,7 +7779,6 @@
     <w:tblPr>
       <w:tblStyleRowBandSize w:val="1"/>
       <w:tblStyleColBandSize w:val="1"/>
-      <w:tblInd w:w="0" w:type="dxa"/>
       <w:tblBorders>
         <w:top w:val="single" w:sz="24" w:space="0" w:color="ED7D31" w:themeColor="accent2"/>
         <w:left w:val="single" w:sz="4" w:space="0" w:color="000000" w:themeColor="text1"/>
@@ -7478,12 +7787,6 @@
         <w:insideH w:val="single" w:sz="4" w:space="0" w:color="FFFFFF" w:themeColor="background1"/>
         <w:insideV w:val="single" w:sz="4" w:space="0" w:color="FFFFFF" w:themeColor="background1"/>
       </w:tblBorders>
-      <w:tblCellMar>
-        <w:top w:w="0" w:type="dxa"/>
-        <w:left w:w="108" w:type="dxa"/>
-        <w:bottom w:w="0" w:type="dxa"/>
-        <w:right w:w="108" w:type="dxa"/>
-      </w:tblCellMar>
     </w:tblPr>
     <w:tcPr>
       <w:shd w:val="clear" w:color="auto" w:fill="E6E6E6" w:themeFill="text1" w:themeFillTint="19"/>
@@ -7577,7 +7880,7 @@
       </w:rPr>
     </w:tblStylePr>
   </w:style>
-  <w:style w:type="table" w:styleId="af1">
+  <w:style w:type="table" w:styleId="af3">
     <w:name w:val="Dark List"/>
     <w:basedOn w:val="a3"/>
     <w:uiPriority w:val="70"/>
@@ -7590,13 +7893,6 @@
     <w:tblPr>
       <w:tblStyleRowBandSize w:val="1"/>
       <w:tblStyleColBandSize w:val="1"/>
-      <w:tblInd w:w="0" w:type="dxa"/>
-      <w:tblCellMar>
-        <w:top w:w="0" w:type="dxa"/>
-        <w:left w:w="108" w:type="dxa"/>
-        <w:bottom w:w="0" w:type="dxa"/>
-        <w:right w:w="108" w:type="dxa"/>
-      </w:tblCellMar>
     </w:tblPr>
     <w:tcPr>
       <w:shd w:val="clear" w:color="auto" w:fill="000000" w:themeFill="text1"/>
@@ -7690,7 +7986,7 @@
       </w:tcPr>
     </w:tblStylePr>
   </w:style>
-  <w:style w:type="table" w:styleId="32">
+  <w:style w:type="table" w:styleId="33">
     <w:name w:val="Medium Grid 3"/>
     <w:basedOn w:val="a3"/>
     <w:uiPriority w:val="69"/>
@@ -7700,7 +7996,6 @@
     <w:tblPr>
       <w:tblStyleRowBandSize w:val="1"/>
       <w:tblStyleColBandSize w:val="1"/>
-      <w:tblInd w:w="0" w:type="dxa"/>
       <w:tblBorders>
         <w:top w:val="single" w:sz="8" w:space="0" w:color="FFFFFF" w:themeColor="background1"/>
         <w:left w:val="single" w:sz="8" w:space="0" w:color="FFFFFF" w:themeColor="background1"/>
@@ -7709,12 +8004,6 @@
         <w:insideH w:val="single" w:sz="6" w:space="0" w:color="FFFFFF" w:themeColor="background1"/>
         <w:insideV w:val="single" w:sz="6" w:space="0" w:color="FFFFFF" w:themeColor="background1"/>
       </w:tblBorders>
-      <w:tblCellMar>
-        <w:top w:w="0" w:type="dxa"/>
-        <w:left w:w="108" w:type="dxa"/>
-        <w:bottom w:w="0" w:type="dxa"/>
-        <w:right w:w="108" w:type="dxa"/>
-      </w:tblCellMar>
     </w:tblPr>
     <w:tcPr>
       <w:shd w:val="clear" w:color="auto" w:fill="C0C0C0" w:themeFill="text1" w:themeFillTint="3F"/>
@@ -7830,7 +8119,7 @@
       </w:tcPr>
     </w:tblStylePr>
   </w:style>
-  <w:style w:type="table" w:styleId="22">
+  <w:style w:type="table" w:styleId="23">
     <w:name w:val="Medium Grid 2"/>
     <w:basedOn w:val="a3"/>
     <w:uiPriority w:val="68"/>
@@ -7844,7 +8133,6 @@
     <w:tblPr>
       <w:tblStyleRowBandSize w:val="1"/>
       <w:tblStyleColBandSize w:val="1"/>
-      <w:tblInd w:w="0" w:type="dxa"/>
       <w:tblBorders>
         <w:top w:val="single" w:sz="8" w:space="0" w:color="000000" w:themeColor="text1"/>
         <w:left w:val="single" w:sz="8" w:space="0" w:color="000000" w:themeColor="text1"/>
@@ -7853,12 +8141,6 @@
         <w:insideH w:val="single" w:sz="8" w:space="0" w:color="000000" w:themeColor="text1"/>
         <w:insideV w:val="single" w:sz="8" w:space="0" w:color="000000" w:themeColor="text1"/>
       </w:tblBorders>
-      <w:tblCellMar>
-        <w:top w:w="0" w:type="dxa"/>
-        <w:left w:w="108" w:type="dxa"/>
-        <w:bottom w:w="0" w:type="dxa"/>
-        <w:right w:w="108" w:type="dxa"/>
-      </w:tblCellMar>
     </w:tblPr>
     <w:tcPr>
       <w:shd w:val="clear" w:color="auto" w:fill="C0C0C0" w:themeFill="text1" w:themeFillTint="3F"/>
@@ -7954,7 +8236,7 @@
       </w:tcPr>
     </w:tblStylePr>
   </w:style>
-  <w:style w:type="table" w:styleId="10">
+  <w:style w:type="table" w:styleId="11">
     <w:name w:val="Medium Grid 1"/>
     <w:basedOn w:val="a3"/>
     <w:uiPriority w:val="67"/>
@@ -7964,7 +8246,6 @@
     <w:tblPr>
       <w:tblStyleRowBandSize w:val="1"/>
       <w:tblStyleColBandSize w:val="1"/>
-      <w:tblInd w:w="0" w:type="dxa"/>
       <w:tblBorders>
         <w:top w:val="single" w:sz="8" w:space="0" w:color="404040" w:themeColor="text1" w:themeTint="BF"/>
         <w:left w:val="single" w:sz="8" w:space="0" w:color="404040" w:themeColor="text1" w:themeTint="BF"/>
@@ -7973,12 +8254,6 @@
         <w:insideH w:val="single" w:sz="8" w:space="0" w:color="404040" w:themeColor="text1" w:themeTint="BF"/>
         <w:insideV w:val="single" w:sz="8" w:space="0" w:color="404040" w:themeColor="text1" w:themeTint="BF"/>
       </w:tblBorders>
-      <w:tblCellMar>
-        <w:top w:w="0" w:type="dxa"/>
-        <w:left w:w="108" w:type="dxa"/>
-        <w:bottom w:w="0" w:type="dxa"/>
-        <w:right w:w="108" w:type="dxa"/>
-      </w:tblCellMar>
     </w:tblPr>
     <w:tcPr>
       <w:shd w:val="clear" w:color="auto" w:fill="C0C0C0" w:themeFill="text1" w:themeFillTint="3F"/>
@@ -8026,7 +8301,7 @@
       </w:tcPr>
     </w:tblStylePr>
   </w:style>
-  <w:style w:type="table" w:styleId="23">
+  <w:style w:type="table" w:styleId="24">
     <w:name w:val="Medium List 2"/>
     <w:basedOn w:val="a3"/>
     <w:uiPriority w:val="66"/>
@@ -8040,19 +8315,12 @@
     <w:tblPr>
       <w:tblStyleRowBandSize w:val="1"/>
       <w:tblStyleColBandSize w:val="1"/>
-      <w:tblInd w:w="0" w:type="dxa"/>
       <w:tblBorders>
         <w:top w:val="single" w:sz="8" w:space="0" w:color="000000" w:themeColor="text1"/>
         <w:left w:val="single" w:sz="8" w:space="0" w:color="000000" w:themeColor="text1"/>
         <w:bottom w:val="single" w:sz="8" w:space="0" w:color="000000" w:themeColor="text1"/>
         <w:right w:val="single" w:sz="8" w:space="0" w:color="000000" w:themeColor="text1"/>
       </w:tblBorders>
-      <w:tblCellMar>
-        <w:top w:w="0" w:type="dxa"/>
-        <w:left w:w="108" w:type="dxa"/>
-        <w:bottom w:w="0" w:type="dxa"/>
-        <w:right w:w="108" w:type="dxa"/>
-      </w:tblCellMar>
     </w:tblPr>
     <w:tblStylePr w:type="firstRow">
       <w:rPr>
@@ -8153,7 +8421,7 @@
       </w:tcPr>
     </w:tblStylePr>
   </w:style>
-  <w:style w:type="table" w:styleId="11">
+  <w:style w:type="table" w:styleId="12">
     <w:name w:val="Medium List 1"/>
     <w:basedOn w:val="a3"/>
     <w:uiPriority w:val="65"/>
@@ -8166,17 +8434,10 @@
     <w:tblPr>
       <w:tblStyleRowBandSize w:val="1"/>
       <w:tblStyleColBandSize w:val="1"/>
-      <w:tblInd w:w="0" w:type="dxa"/>
       <w:tblBorders>
         <w:top w:val="single" w:sz="8" w:space="0" w:color="000000" w:themeColor="text1"/>
         <w:bottom w:val="single" w:sz="8" w:space="0" w:color="000000" w:themeColor="text1"/>
       </w:tblBorders>
-      <w:tblCellMar>
-        <w:top w:w="0" w:type="dxa"/>
-        <w:left w:w="108" w:type="dxa"/>
-        <w:bottom w:w="0" w:type="dxa"/>
-        <w:right w:w="108" w:type="dxa"/>
-      </w:tblCellMar>
     </w:tblPr>
     <w:tblStylePr w:type="firstRow">
       <w:rPr>
@@ -8236,7 +8497,7 @@
       </w:tcPr>
     </w:tblStylePr>
   </w:style>
-  <w:style w:type="table" w:styleId="24">
+  <w:style w:type="table" w:styleId="25">
     <w:name w:val="Medium Shading 2"/>
     <w:basedOn w:val="a3"/>
     <w:uiPriority w:val="64"/>
@@ -8246,17 +8507,10 @@
     <w:tblPr>
       <w:tblStyleRowBandSize w:val="1"/>
       <w:tblStyleColBandSize w:val="1"/>
-      <w:tblInd w:w="0" w:type="dxa"/>
       <w:tblBorders>
         <w:top w:val="single" w:sz="18" w:space="0" w:color="auto"/>
         <w:bottom w:val="single" w:sz="18" w:space="0" w:color="auto"/>
       </w:tblBorders>
-      <w:tblCellMar>
-        <w:top w:w="0" w:type="dxa"/>
-        <w:left w:w="108" w:type="dxa"/>
-        <w:bottom w:w="0" w:type="dxa"/>
-        <w:right w:w="108" w:type="dxa"/>
-      </w:tblCellMar>
     </w:tblPr>
     <w:tblStylePr w:type="firstRow">
       <w:pPr>
@@ -8384,7 +8638,7 @@
       </w:tcPr>
     </w:tblStylePr>
   </w:style>
-  <w:style w:type="table" w:styleId="12">
+  <w:style w:type="table" w:styleId="13">
     <w:name w:val="Medium Shading 1"/>
     <w:basedOn w:val="a3"/>
     <w:uiPriority w:val="63"/>
@@ -8394,7 +8648,6 @@
     <w:tblPr>
       <w:tblStyleRowBandSize w:val="1"/>
       <w:tblStyleColBandSize w:val="1"/>
-      <w:tblInd w:w="0" w:type="dxa"/>
       <w:tblBorders>
         <w:top w:val="single" w:sz="8" w:space="0" w:color="404040" w:themeColor="text1" w:themeTint="BF"/>
         <w:left w:val="single" w:sz="8" w:space="0" w:color="404040" w:themeColor="text1" w:themeTint="BF"/>
@@ -8402,12 +8655,6 @@
         <w:right w:val="single" w:sz="8" w:space="0" w:color="404040" w:themeColor="text1" w:themeTint="BF"/>
         <w:insideH w:val="single" w:sz="8" w:space="0" w:color="404040" w:themeColor="text1" w:themeTint="BF"/>
       </w:tblBorders>
-      <w:tblCellMar>
-        <w:top w:w="0" w:type="dxa"/>
-        <w:left w:w="108" w:type="dxa"/>
-        <w:bottom w:w="0" w:type="dxa"/>
-        <w:right w:w="108" w:type="dxa"/>
-      </w:tblCellMar>
     </w:tblPr>
     <w:tblStylePr w:type="firstRow">
       <w:pPr>
@@ -8489,7 +8736,7 @@
       </w:tcPr>
     </w:tblStylePr>
   </w:style>
-  <w:style w:type="table" w:styleId="af2">
+  <w:style w:type="table" w:styleId="af4">
     <w:name w:val="Light Grid"/>
     <w:basedOn w:val="a3"/>
     <w:uiPriority w:val="62"/>
@@ -8499,7 +8746,6 @@
     <w:tblPr>
       <w:tblStyleRowBandSize w:val="1"/>
       <w:tblStyleColBandSize w:val="1"/>
-      <w:tblInd w:w="0" w:type="dxa"/>
       <w:tblBorders>
         <w:top w:val="single" w:sz="8" w:space="0" w:color="000000" w:themeColor="text1"/>
         <w:left w:val="single" w:sz="8" w:space="0" w:color="000000" w:themeColor="text1"/>
@@ -8508,12 +8754,6 @@
         <w:insideH w:val="single" w:sz="8" w:space="0" w:color="000000" w:themeColor="text1"/>
         <w:insideV w:val="single" w:sz="8" w:space="0" w:color="000000" w:themeColor="text1"/>
       </w:tblBorders>
-      <w:tblCellMar>
-        <w:top w:w="0" w:type="dxa"/>
-        <w:left w:w="108" w:type="dxa"/>
-        <w:bottom w:w="0" w:type="dxa"/>
-        <w:right w:w="108" w:type="dxa"/>
-      </w:tblCellMar>
     </w:tblPr>
     <w:tblStylePr w:type="firstRow">
       <w:pPr>
@@ -8618,7 +8858,7 @@
       </w:tcPr>
     </w:tblStylePr>
   </w:style>
-  <w:style w:type="table" w:styleId="af3">
+  <w:style w:type="table" w:styleId="af5">
     <w:name w:val="Light List"/>
     <w:basedOn w:val="a3"/>
     <w:uiPriority w:val="61"/>
@@ -8628,19 +8868,12 @@
     <w:tblPr>
       <w:tblStyleRowBandSize w:val="1"/>
       <w:tblStyleColBandSize w:val="1"/>
-      <w:tblInd w:w="0" w:type="dxa"/>
       <w:tblBorders>
         <w:top w:val="single" w:sz="8" w:space="0" w:color="000000" w:themeColor="text1"/>
         <w:left w:val="single" w:sz="8" w:space="0" w:color="000000" w:themeColor="text1"/>
         <w:bottom w:val="single" w:sz="8" w:space="0" w:color="000000" w:themeColor="text1"/>
         <w:right w:val="single" w:sz="8" w:space="0" w:color="000000" w:themeColor="text1"/>
       </w:tblBorders>
-      <w:tblCellMar>
-        <w:top w:w="0" w:type="dxa"/>
-        <w:left w:w="108" w:type="dxa"/>
-        <w:bottom w:w="0" w:type="dxa"/>
-        <w:right w:w="108" w:type="dxa"/>
-      </w:tblCellMar>
     </w:tblPr>
     <w:tblStylePr w:type="firstRow">
       <w:pPr>
@@ -8709,7 +8942,7 @@
       </w:tcPr>
     </w:tblStylePr>
   </w:style>
-  <w:style w:type="table" w:styleId="af4">
+  <w:style w:type="table" w:styleId="af6">
     <w:name w:val="Light Shading"/>
     <w:basedOn w:val="a3"/>
     <w:uiPriority w:val="60"/>
@@ -8722,17 +8955,10 @@
     <w:tblPr>
       <w:tblStyleRowBandSize w:val="1"/>
       <w:tblStyleColBandSize w:val="1"/>
-      <w:tblInd w:w="0" w:type="dxa"/>
       <w:tblBorders>
         <w:top w:val="single" w:sz="8" w:space="0" w:color="000000" w:themeColor="text1"/>
         <w:bottom w:val="single" w:sz="8" w:space="0" w:color="000000" w:themeColor="text1"/>
       </w:tblBorders>
-      <w:tblCellMar>
-        <w:top w:w="0" w:type="dxa"/>
-        <w:left w:w="108" w:type="dxa"/>
-        <w:bottom w:w="0" w:type="dxa"/>
-        <w:right w:w="108" w:type="dxa"/>
-      </w:tblCellMar>
     </w:tblPr>
     <w:tblStylePr w:type="firstRow">
       <w:pPr>
@@ -8811,7 +9037,7 @@
       </w:tcPr>
     </w:tblStylePr>
   </w:style>
-  <w:style w:type="paragraph" w:styleId="af5">
+  <w:style w:type="paragraph" w:styleId="af7">
     <w:name w:val="No Spacing"/>
     <w:uiPriority w:val="1"/>
     <w:qFormat/>
@@ -8860,7 +9086,7 @@
   <w:style w:type="paragraph" w:styleId="HTML2">
     <w:name w:val="HTML Preformatted"/>
     <w:basedOn w:val="a1"/>
-    <w:link w:val="HTMLChar"/>
+    <w:link w:val="HTML3"/>
     <w:uiPriority w:val="99"/>
     <w:semiHidden/>
     <w:unhideWhenUsed/>
@@ -8871,8 +9097,8 @@
       <w:szCs w:val="20"/>
     </w:rPr>
   </w:style>
-  <w:style w:type="character" w:customStyle="1" w:styleId="HTMLChar">
-    <w:name w:val="HTML 预设格式 Char"/>
+  <w:style w:type="character" w:customStyle="1" w:styleId="HTML3">
+    <w:name w:val="HTML 预设格式 字符"/>
     <w:basedOn w:val="a2"/>
     <w:link w:val="HTML2"/>
     <w:uiPriority w:val="99"/>
@@ -8884,7 +9110,7 @@
       <w:szCs w:val="20"/>
     </w:rPr>
   </w:style>
-  <w:style w:type="character" w:styleId="HTML3">
+  <w:style w:type="character" w:styleId="HTML4">
     <w:name w:val="HTML Keyboard"/>
     <w:basedOn w:val="a2"/>
     <w:uiPriority w:val="99"/>
@@ -8897,7 +9123,7 @@
       <w:szCs w:val="20"/>
     </w:rPr>
   </w:style>
-  <w:style w:type="character" w:styleId="HTML4">
+  <w:style w:type="character" w:styleId="HTML5">
     <w:name w:val="HTML Definition"/>
     <w:basedOn w:val="a2"/>
     <w:uiPriority w:val="99"/>
@@ -8909,7 +9135,7 @@
       <w:iCs/>
     </w:rPr>
   </w:style>
-  <w:style w:type="character" w:styleId="HTML5">
+  <w:style w:type="character" w:styleId="HTML6">
     <w:name w:val="HTML Code"/>
     <w:basedOn w:val="a2"/>
     <w:uiPriority w:val="99"/>
@@ -8922,7 +9148,7 @@
       <w:szCs w:val="20"/>
     </w:rPr>
   </w:style>
-  <w:style w:type="character" w:styleId="HTML6">
+  <w:style w:type="character" w:styleId="HTML7">
     <w:name w:val="HTML Cite"/>
     <w:basedOn w:val="a2"/>
     <w:uiPriority w:val="99"/>
@@ -8934,10 +9160,10 @@
       <w:iCs/>
     </w:rPr>
   </w:style>
-  <w:style w:type="paragraph" w:styleId="HTML7">
+  <w:style w:type="paragraph" w:styleId="HTML8">
     <w:name w:val="HTML Address"/>
     <w:basedOn w:val="a1"/>
-    <w:link w:val="HTMLChar0"/>
+    <w:link w:val="HTML9"/>
     <w:uiPriority w:val="99"/>
     <w:semiHidden/>
     <w:unhideWhenUsed/>
@@ -8947,10 +9173,10 @@
       <w:iCs/>
     </w:rPr>
   </w:style>
-  <w:style w:type="character" w:customStyle="1" w:styleId="HTMLChar0">
-    <w:name w:val="HTML 地址 Char"/>
+  <w:style w:type="character" w:customStyle="1" w:styleId="HTML9">
+    <w:name w:val="HTML 地址 字符"/>
     <w:basedOn w:val="a2"/>
-    <w:link w:val="HTML7"/>
+    <w:link w:val="HTML8"/>
     <w:uiPriority w:val="99"/>
     <w:semiHidden/>
     <w:rsid w:val="002E0366"/>
@@ -8959,7 +9185,7 @@
       <w:iCs/>
     </w:rPr>
   </w:style>
-  <w:style w:type="character" w:styleId="HTML8">
+  <w:style w:type="character" w:styleId="HTMLa">
     <w:name w:val="HTML Acronym"/>
     <w:basedOn w:val="a2"/>
     <w:uiPriority w:val="99"/>
@@ -8967,7 +9193,7 @@
     <w:unhideWhenUsed/>
     <w:rsid w:val="002E0366"/>
   </w:style>
-  <w:style w:type="paragraph" w:styleId="af6">
+  <w:style w:type="paragraph" w:styleId="af8">
     <w:name w:val="Normal (Web)"/>
     <w:basedOn w:val="a1"/>
     <w:uiPriority w:val="99"/>
@@ -8979,10 +9205,10 @@
       <w:szCs w:val="24"/>
     </w:rPr>
   </w:style>
-  <w:style w:type="paragraph" w:styleId="af7">
+  <w:style w:type="paragraph" w:styleId="af9">
     <w:name w:val="Plain Text"/>
     <w:basedOn w:val="a1"/>
-    <w:link w:val="Char1"/>
+    <w:link w:val="afa"/>
     <w:uiPriority w:val="99"/>
     <w:semiHidden/>
     <w:unhideWhenUsed/>
@@ -8992,10 +9218,10 @@
       <w:szCs w:val="21"/>
     </w:rPr>
   </w:style>
-  <w:style w:type="character" w:customStyle="1" w:styleId="Char1">
-    <w:name w:val="纯文本 Char"/>
+  <w:style w:type="character" w:customStyle="1" w:styleId="afa">
+    <w:name w:val="纯文本 字符"/>
     <w:basedOn w:val="a2"/>
-    <w:link w:val="af7"/>
+    <w:link w:val="af9"/>
     <w:uiPriority w:val="99"/>
     <w:semiHidden/>
     <w:rsid w:val="002E0366"/>
@@ -9004,10 +9230,10 @@
       <w:szCs w:val="21"/>
     </w:rPr>
   </w:style>
-  <w:style w:type="paragraph" w:styleId="af8">
+  <w:style w:type="paragraph" w:styleId="afb">
     <w:name w:val="Document Map"/>
     <w:basedOn w:val="a1"/>
-    <w:link w:val="Char2"/>
+    <w:link w:val="afc"/>
     <w:uiPriority w:val="99"/>
     <w:semiHidden/>
     <w:unhideWhenUsed/>
@@ -9018,10 +9244,10 @@
       <w:szCs w:val="18"/>
     </w:rPr>
   </w:style>
-  <w:style w:type="character" w:customStyle="1" w:styleId="Char2">
-    <w:name w:val="文档结构图 Char"/>
+  <w:style w:type="character" w:customStyle="1" w:styleId="afc">
+    <w:name w:val="文档结构图 字符"/>
     <w:basedOn w:val="a2"/>
-    <w:link w:val="af8"/>
+    <w:link w:val="afb"/>
     <w:uiPriority w:val="99"/>
     <w:semiHidden/>
     <w:rsid w:val="002E0366"/>
@@ -9031,7 +9257,7 @@
       <w:szCs w:val="18"/>
     </w:rPr>
   </w:style>
-  <w:style w:type="character" w:styleId="af9">
+  <w:style w:type="character" w:styleId="afd">
     <w:name w:val="Emphasis"/>
     <w:basedOn w:val="a2"/>
     <w:uiPriority w:val="20"/>
@@ -9042,7 +9268,7 @@
       <w:iCs/>
     </w:rPr>
   </w:style>
-  <w:style w:type="character" w:styleId="afa">
+  <w:style w:type="character" w:styleId="afe">
     <w:name w:val="Strong"/>
     <w:basedOn w:val="a2"/>
     <w:uiPriority w:val="22"/>
@@ -9053,7 +9279,7 @@
       <w:bCs/>
     </w:rPr>
   </w:style>
-  <w:style w:type="character" w:styleId="afb">
+  <w:style w:type="character" w:styleId="aff">
     <w:name w:val="FollowedHyperlink"/>
     <w:basedOn w:val="a2"/>
     <w:uiPriority w:val="99"/>
@@ -9065,7 +9291,7 @@
       <w:u w:val="single"/>
     </w:rPr>
   </w:style>
-  <w:style w:type="character" w:styleId="afc">
+  <w:style w:type="character" w:styleId="aff0">
     <w:name w:val="Hyperlink"/>
     <w:basedOn w:val="a2"/>
     <w:uiPriority w:val="99"/>
@@ -9077,7 +9303,7 @@
       <w:u w:val="single"/>
     </w:rPr>
   </w:style>
-  <w:style w:type="paragraph" w:styleId="afd">
+  <w:style w:type="paragraph" w:styleId="aff1">
     <w:name w:val="Block Text"/>
     <w:basedOn w:val="a1"/>
     <w:uiPriority w:val="99"/>
@@ -9089,10 +9315,10 @@
       <w:ind w:leftChars="700" w:left="1440" w:rightChars="700" w:right="1440"/>
     </w:pPr>
   </w:style>
-  <w:style w:type="paragraph" w:styleId="33">
+  <w:style w:type="paragraph" w:styleId="34">
     <w:name w:val="Body Text Indent 3"/>
     <w:basedOn w:val="a1"/>
-    <w:link w:val="3Char0"/>
+    <w:link w:val="35"/>
     <w:uiPriority w:val="99"/>
     <w:semiHidden/>
     <w:unhideWhenUsed/>
@@ -9106,10 +9332,10 @@
       <w:szCs w:val="16"/>
     </w:rPr>
   </w:style>
-  <w:style w:type="character" w:customStyle="1" w:styleId="3Char0">
-    <w:name w:val="正文文本缩进 3 Char"/>
+  <w:style w:type="character" w:customStyle="1" w:styleId="35">
+    <w:name w:val="正文文本缩进 3 字符"/>
     <w:basedOn w:val="a2"/>
-    <w:link w:val="33"/>
+    <w:link w:val="34"/>
     <w:uiPriority w:val="99"/>
     <w:semiHidden/>
     <w:rsid w:val="002E0366"/>
@@ -9118,10 +9344,10 @@
       <w:szCs w:val="16"/>
     </w:rPr>
   </w:style>
-  <w:style w:type="paragraph" w:styleId="25">
+  <w:style w:type="paragraph" w:styleId="26">
     <w:name w:val="Body Text Indent 2"/>
     <w:basedOn w:val="a1"/>
-    <w:link w:val="2Char0"/>
+    <w:link w:val="27"/>
     <w:uiPriority w:val="99"/>
     <w:semiHidden/>
     <w:unhideWhenUsed/>
@@ -9131,18 +9357,18 @@
       <w:ind w:leftChars="200" w:left="420"/>
     </w:pPr>
   </w:style>
-  <w:style w:type="character" w:customStyle="1" w:styleId="2Char0">
-    <w:name w:val="正文文本缩进 2 Char"/>
+  <w:style w:type="character" w:customStyle="1" w:styleId="27">
+    <w:name w:val="正文文本缩进 2 字符"/>
     <w:basedOn w:val="a2"/>
-    <w:link w:val="25"/>
-    <w:uiPriority w:val="99"/>
-    <w:semiHidden/>
-    <w:rsid w:val="002E0366"/>
-  </w:style>
-  <w:style w:type="paragraph" w:styleId="34">
+    <w:link w:val="26"/>
+    <w:uiPriority w:val="99"/>
+    <w:semiHidden/>
+    <w:rsid w:val="002E0366"/>
+  </w:style>
+  <w:style w:type="paragraph" w:styleId="36">
     <w:name w:val="Body Text 3"/>
     <w:basedOn w:val="a1"/>
-    <w:link w:val="3Char1"/>
+    <w:link w:val="37"/>
     <w:uiPriority w:val="99"/>
     <w:semiHidden/>
     <w:unhideWhenUsed/>
@@ -9155,10 +9381,10 @@
       <w:szCs w:val="16"/>
     </w:rPr>
   </w:style>
-  <w:style w:type="character" w:customStyle="1" w:styleId="3Char1">
-    <w:name w:val="正文文本 3 Char"/>
+  <w:style w:type="character" w:customStyle="1" w:styleId="37">
+    <w:name w:val="正文文本 3 字符"/>
     <w:basedOn w:val="a2"/>
-    <w:link w:val="34"/>
+    <w:link w:val="36"/>
     <w:uiPriority w:val="99"/>
     <w:semiHidden/>
     <w:rsid w:val="002E0366"/>
@@ -9167,10 +9393,10 @@
       <w:szCs w:val="16"/>
     </w:rPr>
   </w:style>
-  <w:style w:type="paragraph" w:styleId="26">
+  <w:style w:type="paragraph" w:styleId="28">
     <w:name w:val="Body Text 2"/>
     <w:basedOn w:val="a1"/>
-    <w:link w:val="2Char1"/>
+    <w:link w:val="29"/>
     <w:uiPriority w:val="99"/>
     <w:semiHidden/>
     <w:unhideWhenUsed/>
@@ -9179,19 +9405,19 @@
       <w:spacing w:after="120" w:line="480" w:lineRule="auto"/>
     </w:pPr>
   </w:style>
-  <w:style w:type="character" w:customStyle="1" w:styleId="2Char1">
-    <w:name w:val="正文文本 2 Char"/>
+  <w:style w:type="character" w:customStyle="1" w:styleId="29">
+    <w:name w:val="正文文本 2 字符"/>
     <w:basedOn w:val="a2"/>
-    <w:link w:val="26"/>
-    <w:uiPriority w:val="99"/>
-    <w:semiHidden/>
-    <w:rsid w:val="002E0366"/>
-  </w:style>
-  <w:style w:type="paragraph" w:styleId="afe">
+    <w:link w:val="28"/>
+    <w:uiPriority w:val="99"/>
+    <w:semiHidden/>
+    <w:rsid w:val="002E0366"/>
+  </w:style>
+  <w:style w:type="paragraph" w:styleId="aff2">
     <w:name w:val="Note Heading"/>
     <w:basedOn w:val="a1"/>
     <w:next w:val="a1"/>
-    <w:link w:val="Char3"/>
+    <w:link w:val="aff3"/>
     <w:uiPriority w:val="99"/>
     <w:semiHidden/>
     <w:unhideWhenUsed/>
@@ -9200,18 +9426,18 @@
       <w:jc w:val="center"/>
     </w:pPr>
   </w:style>
-  <w:style w:type="character" w:customStyle="1" w:styleId="Char3">
-    <w:name w:val="注释标题 Char"/>
+  <w:style w:type="character" w:customStyle="1" w:styleId="aff3">
+    <w:name w:val="注释标题 字符"/>
     <w:basedOn w:val="a2"/>
-    <w:link w:val="afe"/>
-    <w:uiPriority w:val="99"/>
-    <w:semiHidden/>
-    <w:rsid w:val="002E0366"/>
-  </w:style>
-  <w:style w:type="paragraph" w:styleId="aff">
+    <w:link w:val="aff2"/>
+    <w:uiPriority w:val="99"/>
+    <w:semiHidden/>
+    <w:rsid w:val="002E0366"/>
+  </w:style>
+  <w:style w:type="paragraph" w:styleId="aff4">
     <w:name w:val="Body Text Indent"/>
     <w:basedOn w:val="a1"/>
-    <w:link w:val="Char4"/>
+    <w:link w:val="aff5"/>
     <w:uiPriority w:val="99"/>
     <w:semiHidden/>
     <w:unhideWhenUsed/>
@@ -9221,18 +9447,18 @@
       <w:ind w:leftChars="200" w:left="420"/>
     </w:pPr>
   </w:style>
-  <w:style w:type="character" w:customStyle="1" w:styleId="Char4">
-    <w:name w:val="正文文本缩进 Char"/>
+  <w:style w:type="character" w:customStyle="1" w:styleId="aff5">
+    <w:name w:val="正文文本缩进 字符"/>
     <w:basedOn w:val="a2"/>
-    <w:link w:val="aff"/>
-    <w:uiPriority w:val="99"/>
-    <w:semiHidden/>
-    <w:rsid w:val="002E0366"/>
-  </w:style>
-  <w:style w:type="paragraph" w:styleId="27">
+    <w:link w:val="aff4"/>
+    <w:uiPriority w:val="99"/>
+    <w:semiHidden/>
+    <w:rsid w:val="002E0366"/>
+  </w:style>
+  <w:style w:type="paragraph" w:styleId="2a">
     <w:name w:val="Body Text First Indent 2"/>
-    <w:basedOn w:val="aff"/>
-    <w:link w:val="2Char2"/>
+    <w:basedOn w:val="aff4"/>
+    <w:link w:val="2b"/>
     <w:uiPriority w:val="99"/>
     <w:semiHidden/>
     <w:unhideWhenUsed/>
@@ -9241,18 +9467,18 @@
       <w:ind w:firstLine="420"/>
     </w:pPr>
   </w:style>
-  <w:style w:type="character" w:customStyle="1" w:styleId="2Char2">
-    <w:name w:val="正文首行缩进 2 Char"/>
-    <w:basedOn w:val="Char4"/>
-    <w:link w:val="27"/>
-    <w:uiPriority w:val="99"/>
-    <w:semiHidden/>
-    <w:rsid w:val="002E0366"/>
-  </w:style>
-  <w:style w:type="paragraph" w:styleId="aff0">
+  <w:style w:type="character" w:customStyle="1" w:styleId="2b">
+    <w:name w:val="正文文本首行缩进 2 字符"/>
+    <w:basedOn w:val="aff5"/>
+    <w:link w:val="2a"/>
+    <w:uiPriority w:val="99"/>
+    <w:semiHidden/>
+    <w:rsid w:val="002E0366"/>
+  </w:style>
+  <w:style w:type="paragraph" w:styleId="aff6">
     <w:name w:val="Body Text"/>
     <w:basedOn w:val="a1"/>
-    <w:link w:val="Char5"/>
+    <w:link w:val="aff7"/>
     <w:uiPriority w:val="99"/>
     <w:semiHidden/>
     <w:unhideWhenUsed/>
@@ -9261,18 +9487,18 @@
       <w:spacing w:after="120"/>
     </w:pPr>
   </w:style>
-  <w:style w:type="character" w:customStyle="1" w:styleId="Char5">
-    <w:name w:val="正文文本 Char"/>
+  <w:style w:type="character" w:customStyle="1" w:styleId="aff7">
+    <w:name w:val="正文文本 字符"/>
     <w:basedOn w:val="a2"/>
-    <w:link w:val="aff0"/>
-    <w:uiPriority w:val="99"/>
-    <w:semiHidden/>
-    <w:rsid w:val="002E0366"/>
-  </w:style>
-  <w:style w:type="paragraph" w:styleId="aff1">
+    <w:link w:val="aff6"/>
+    <w:uiPriority w:val="99"/>
+    <w:semiHidden/>
+    <w:rsid w:val="002E0366"/>
+  </w:style>
+  <w:style w:type="paragraph" w:styleId="aff8">
     <w:name w:val="Body Text First Indent"/>
-    <w:basedOn w:val="aff0"/>
-    <w:link w:val="Char6"/>
+    <w:basedOn w:val="aff6"/>
+    <w:link w:val="aff9"/>
     <w:uiPriority w:val="99"/>
     <w:semiHidden/>
     <w:unhideWhenUsed/>
@@ -9281,19 +9507,19 @@
       <w:ind w:firstLineChars="100" w:firstLine="420"/>
     </w:pPr>
   </w:style>
-  <w:style w:type="character" w:customStyle="1" w:styleId="Char6">
-    <w:name w:val="正文首行缩进 Char"/>
-    <w:basedOn w:val="Char5"/>
-    <w:link w:val="aff1"/>
-    <w:uiPriority w:val="99"/>
-    <w:semiHidden/>
-    <w:rsid w:val="002E0366"/>
-  </w:style>
-  <w:style w:type="paragraph" w:styleId="aff2">
+  <w:style w:type="character" w:customStyle="1" w:styleId="aff9">
+    <w:name w:val="正文文本首行缩进 字符"/>
+    <w:basedOn w:val="aff7"/>
+    <w:link w:val="aff8"/>
+    <w:uiPriority w:val="99"/>
+    <w:semiHidden/>
+    <w:rsid w:val="002E0366"/>
+  </w:style>
+  <w:style w:type="paragraph" w:styleId="affa">
     <w:name w:val="Date"/>
     <w:basedOn w:val="a1"/>
     <w:next w:val="a1"/>
-    <w:link w:val="Char7"/>
+    <w:link w:val="affb"/>
     <w:uiPriority w:val="99"/>
     <w:semiHidden/>
     <w:unhideWhenUsed/>
@@ -9302,37 +9528,37 @@
       <w:ind w:leftChars="2500" w:left="100"/>
     </w:pPr>
   </w:style>
-  <w:style w:type="character" w:customStyle="1" w:styleId="Char7">
-    <w:name w:val="日期 Char"/>
+  <w:style w:type="character" w:customStyle="1" w:styleId="affb">
+    <w:name w:val="日期 字符"/>
     <w:basedOn w:val="a2"/>
-    <w:link w:val="aff2"/>
-    <w:uiPriority w:val="99"/>
-    <w:semiHidden/>
-    <w:rsid w:val="002E0366"/>
-  </w:style>
-  <w:style w:type="paragraph" w:styleId="aff3">
+    <w:link w:val="affa"/>
+    <w:uiPriority w:val="99"/>
+    <w:semiHidden/>
+    <w:rsid w:val="002E0366"/>
+  </w:style>
+  <w:style w:type="paragraph" w:styleId="affc">
     <w:name w:val="Salutation"/>
     <w:basedOn w:val="a1"/>
     <w:next w:val="a1"/>
-    <w:link w:val="Char8"/>
-    <w:uiPriority w:val="99"/>
-    <w:semiHidden/>
-    <w:unhideWhenUsed/>
-    <w:rsid w:val="002E0366"/>
-  </w:style>
-  <w:style w:type="character" w:customStyle="1" w:styleId="Char8">
-    <w:name w:val="称呼 Char"/>
+    <w:link w:val="affd"/>
+    <w:uiPriority w:val="99"/>
+    <w:semiHidden/>
+    <w:unhideWhenUsed/>
+    <w:rsid w:val="002E0366"/>
+  </w:style>
+  <w:style w:type="character" w:customStyle="1" w:styleId="affd">
+    <w:name w:val="称呼 字符"/>
     <w:basedOn w:val="a2"/>
-    <w:link w:val="aff3"/>
-    <w:uiPriority w:val="99"/>
-    <w:semiHidden/>
-    <w:rsid w:val="002E0366"/>
-  </w:style>
-  <w:style w:type="paragraph" w:styleId="aff4">
+    <w:link w:val="affc"/>
+    <w:uiPriority w:val="99"/>
+    <w:semiHidden/>
+    <w:rsid w:val="002E0366"/>
+  </w:style>
+  <w:style w:type="paragraph" w:styleId="affe">
     <w:name w:val="Subtitle"/>
     <w:basedOn w:val="a1"/>
     <w:next w:val="a1"/>
-    <w:link w:val="Char9"/>
+    <w:link w:val="afff"/>
     <w:uiPriority w:val="11"/>
     <w:qFormat/>
     <w:rsid w:val="002E0366"/>
@@ -9350,10 +9576,10 @@
       <w:szCs w:val="32"/>
     </w:rPr>
   </w:style>
-  <w:style w:type="character" w:customStyle="1" w:styleId="Char9">
-    <w:name w:val="副标题 Char"/>
+  <w:style w:type="character" w:customStyle="1" w:styleId="afff">
+    <w:name w:val="副标题 字符"/>
     <w:basedOn w:val="a2"/>
-    <w:link w:val="aff4"/>
+    <w:link w:val="affe"/>
     <w:uiPriority w:val="11"/>
     <w:rsid w:val="002E0366"/>
     <w:rPr>
@@ -9365,10 +9591,10 @@
       <w:szCs w:val="32"/>
     </w:rPr>
   </w:style>
-  <w:style w:type="paragraph" w:styleId="aff5">
+  <w:style w:type="paragraph" w:styleId="afff0">
     <w:name w:val="Message Header"/>
     <w:basedOn w:val="a1"/>
-    <w:link w:val="Chara"/>
+    <w:link w:val="afff1"/>
     <w:uiPriority w:val="99"/>
     <w:semiHidden/>
     <w:unhideWhenUsed/>
@@ -9388,10 +9614,10 @@
       <w:szCs w:val="24"/>
     </w:rPr>
   </w:style>
-  <w:style w:type="character" w:customStyle="1" w:styleId="Chara">
-    <w:name w:val="信息标题 Char"/>
+  <w:style w:type="character" w:customStyle="1" w:styleId="afff1">
+    <w:name w:val="信息标题 字符"/>
     <w:basedOn w:val="a2"/>
-    <w:link w:val="aff5"/>
+    <w:link w:val="afff0"/>
     <w:uiPriority w:val="99"/>
     <w:semiHidden/>
     <w:rsid w:val="002E0366"/>
@@ -9402,7 +9628,7 @@
       <w:shd w:val="pct20" w:color="auto" w:fill="auto"/>
     </w:rPr>
   </w:style>
-  <w:style w:type="paragraph" w:styleId="52">
+  <w:style w:type="paragraph" w:styleId="53">
     <w:name w:val="List Continue 5"/>
     <w:basedOn w:val="a1"/>
     <w:uiPriority w:val="99"/>
@@ -9415,7 +9641,7 @@
       <w:contextualSpacing/>
     </w:pPr>
   </w:style>
-  <w:style w:type="paragraph" w:styleId="42">
+  <w:style w:type="paragraph" w:styleId="43">
     <w:name w:val="List Continue 4"/>
     <w:basedOn w:val="a1"/>
     <w:uiPriority w:val="99"/>
@@ -9428,7 +9654,7 @@
       <w:contextualSpacing/>
     </w:pPr>
   </w:style>
-  <w:style w:type="paragraph" w:styleId="35">
+  <w:style w:type="paragraph" w:styleId="38">
     <w:name w:val="List Continue 3"/>
     <w:basedOn w:val="a1"/>
     <w:uiPriority w:val="99"/>
@@ -9441,7 +9667,7 @@
       <w:contextualSpacing/>
     </w:pPr>
   </w:style>
-  <w:style w:type="paragraph" w:styleId="28">
+  <w:style w:type="paragraph" w:styleId="2c">
     <w:name w:val="List Continue 2"/>
     <w:basedOn w:val="a1"/>
     <w:uiPriority w:val="99"/>
@@ -9454,7 +9680,7 @@
       <w:contextualSpacing/>
     </w:pPr>
   </w:style>
-  <w:style w:type="paragraph" w:styleId="aff6">
+  <w:style w:type="paragraph" w:styleId="afff2">
     <w:name w:val="List Continue"/>
     <w:basedOn w:val="a1"/>
     <w:uiPriority w:val="99"/>
@@ -9467,10 +9693,10 @@
       <w:contextualSpacing/>
     </w:pPr>
   </w:style>
-  <w:style w:type="paragraph" w:styleId="aff7">
+  <w:style w:type="paragraph" w:styleId="afff3">
     <w:name w:val="Signature"/>
     <w:basedOn w:val="a1"/>
-    <w:link w:val="Charb"/>
+    <w:link w:val="afff4"/>
     <w:uiPriority w:val="99"/>
     <w:semiHidden/>
     <w:unhideWhenUsed/>
@@ -9479,18 +9705,18 @@
       <w:ind w:leftChars="2100" w:left="100"/>
     </w:pPr>
   </w:style>
-  <w:style w:type="character" w:customStyle="1" w:styleId="Charb">
-    <w:name w:val="签名 Char"/>
+  <w:style w:type="character" w:customStyle="1" w:styleId="afff4">
+    <w:name w:val="签名 字符"/>
     <w:basedOn w:val="a2"/>
-    <w:link w:val="aff7"/>
-    <w:uiPriority w:val="99"/>
-    <w:semiHidden/>
-    <w:rsid w:val="002E0366"/>
-  </w:style>
-  <w:style w:type="paragraph" w:styleId="aff8">
+    <w:link w:val="afff3"/>
+    <w:uiPriority w:val="99"/>
+    <w:semiHidden/>
+    <w:rsid w:val="002E0366"/>
+  </w:style>
+  <w:style w:type="paragraph" w:styleId="afff5">
     <w:name w:val="Closing"/>
     <w:basedOn w:val="a1"/>
-    <w:link w:val="Charc"/>
+    <w:link w:val="afff6"/>
     <w:uiPriority w:val="99"/>
     <w:semiHidden/>
     <w:unhideWhenUsed/>
@@ -9499,19 +9725,19 @@
       <w:ind w:leftChars="2100" w:left="100"/>
     </w:pPr>
   </w:style>
-  <w:style w:type="character" w:customStyle="1" w:styleId="Charc">
-    <w:name w:val="结束语 Char"/>
+  <w:style w:type="character" w:customStyle="1" w:styleId="afff6">
+    <w:name w:val="结束语 字符"/>
     <w:basedOn w:val="a2"/>
-    <w:link w:val="aff8"/>
-    <w:uiPriority w:val="99"/>
-    <w:semiHidden/>
-    <w:rsid w:val="002E0366"/>
-  </w:style>
-  <w:style w:type="paragraph" w:styleId="aff9">
+    <w:link w:val="afff5"/>
+    <w:uiPriority w:val="99"/>
+    <w:semiHidden/>
+    <w:rsid w:val="002E0366"/>
+  </w:style>
+  <w:style w:type="paragraph" w:styleId="afff7">
     <w:name w:val="Title"/>
     <w:basedOn w:val="a1"/>
     <w:next w:val="a1"/>
-    <w:link w:val="Chard"/>
+    <w:link w:val="afff8"/>
     <w:uiPriority w:val="10"/>
     <w:qFormat/>
     <w:rsid w:val="002E0366"/>
@@ -9528,10 +9754,10 @@
       <w:szCs w:val="32"/>
     </w:rPr>
   </w:style>
-  <w:style w:type="character" w:customStyle="1" w:styleId="Chard">
-    <w:name w:val="标题 Char"/>
+  <w:style w:type="character" w:customStyle="1" w:styleId="afff8">
+    <w:name w:val="标题 字符"/>
     <w:basedOn w:val="a2"/>
-    <w:link w:val="aff9"/>
+    <w:link w:val="afff7"/>
     <w:uiPriority w:val="10"/>
     <w:rsid w:val="002E0366"/>
     <w:rPr>
@@ -9654,7 +9880,7 @@
       <w:contextualSpacing/>
     </w:pPr>
   </w:style>
-  <w:style w:type="paragraph" w:styleId="53">
+  <w:style w:type="paragraph" w:styleId="54">
     <w:name w:val="List 5"/>
     <w:basedOn w:val="a1"/>
     <w:uiPriority w:val="99"/>
@@ -9666,7 +9892,7 @@
       <w:contextualSpacing/>
     </w:pPr>
   </w:style>
-  <w:style w:type="paragraph" w:styleId="43">
+  <w:style w:type="paragraph" w:styleId="44">
     <w:name w:val="List 4"/>
     <w:basedOn w:val="a1"/>
     <w:uiPriority w:val="99"/>
@@ -9678,7 +9904,7 @@
       <w:contextualSpacing/>
     </w:pPr>
   </w:style>
-  <w:style w:type="paragraph" w:styleId="36">
+  <w:style w:type="paragraph" w:styleId="39">
     <w:name w:val="List 3"/>
     <w:basedOn w:val="a1"/>
     <w:uiPriority w:val="99"/>
@@ -9690,7 +9916,7 @@
       <w:contextualSpacing/>
     </w:pPr>
   </w:style>
-  <w:style w:type="paragraph" w:styleId="29">
+  <w:style w:type="paragraph" w:styleId="2d">
     <w:name w:val="List 2"/>
     <w:basedOn w:val="a1"/>
     <w:uiPriority w:val="99"/>
@@ -9730,7 +9956,7 @@
       <w:contextualSpacing/>
     </w:pPr>
   </w:style>
-  <w:style w:type="paragraph" w:styleId="affa">
+  <w:style w:type="paragraph" w:styleId="afff9">
     <w:name w:val="List"/>
     <w:basedOn w:val="a1"/>
     <w:uiPriority w:val="99"/>
@@ -9742,7 +9968,7 @@
       <w:contextualSpacing/>
     </w:pPr>
   </w:style>
-  <w:style w:type="paragraph" w:styleId="affb">
+  <w:style w:type="paragraph" w:styleId="afffa">
     <w:name w:val="toa heading"/>
     <w:basedOn w:val="a1"/>
     <w:next w:val="a1"/>
@@ -9758,9 +9984,9 @@
       <w:szCs w:val="24"/>
     </w:rPr>
   </w:style>
-  <w:style w:type="paragraph" w:styleId="affc">
+  <w:style w:type="paragraph" w:styleId="afffb">
     <w:name w:val="macro"/>
-    <w:link w:val="Chare"/>
+    <w:link w:val="afffc"/>
     <w:uiPriority w:val="99"/>
     <w:semiHidden/>
     <w:unhideWhenUsed/>
@@ -9790,10 +10016,10 @@
       <w:szCs w:val="24"/>
     </w:rPr>
   </w:style>
-  <w:style w:type="character" w:customStyle="1" w:styleId="Chare">
-    <w:name w:val="宏文本 Char"/>
+  <w:style w:type="character" w:customStyle="1" w:styleId="afffc">
+    <w:name w:val="宏文本 字符"/>
     <w:basedOn w:val="a2"/>
-    <w:link w:val="affc"/>
+    <w:link w:val="afffb"/>
     <w:uiPriority w:val="99"/>
     <w:semiHidden/>
     <w:rsid w:val="002E0366"/>
@@ -9803,7 +10029,7 @@
       <w:szCs w:val="24"/>
     </w:rPr>
   </w:style>
-  <w:style w:type="paragraph" w:styleId="affd">
+  <w:style w:type="paragraph" w:styleId="afffd">
     <w:name w:val="table of authorities"/>
     <w:basedOn w:val="a1"/>
     <w:next w:val="a1"/>
@@ -9815,10 +10041,10 @@
       <w:ind w:leftChars="200" w:left="420"/>
     </w:pPr>
   </w:style>
-  <w:style w:type="paragraph" w:styleId="affe">
+  <w:style w:type="paragraph" w:styleId="afffe">
     <w:name w:val="endnote text"/>
     <w:basedOn w:val="a1"/>
-    <w:link w:val="Charf"/>
+    <w:link w:val="affff"/>
     <w:uiPriority w:val="99"/>
     <w:semiHidden/>
     <w:unhideWhenUsed/>
@@ -9828,15 +10054,15 @@
       <w:jc w:val="left"/>
     </w:pPr>
   </w:style>
-  <w:style w:type="character" w:customStyle="1" w:styleId="Charf">
-    <w:name w:val="尾注文本 Char"/>
+  <w:style w:type="character" w:customStyle="1" w:styleId="affff">
+    <w:name w:val="尾注文本 字符"/>
     <w:basedOn w:val="a2"/>
-    <w:link w:val="affe"/>
-    <w:uiPriority w:val="99"/>
-    <w:semiHidden/>
-    <w:rsid w:val="002E0366"/>
-  </w:style>
-  <w:style w:type="character" w:styleId="afff">
+    <w:link w:val="afffe"/>
+    <w:uiPriority w:val="99"/>
+    <w:semiHidden/>
+    <w:rsid w:val="002E0366"/>
+  </w:style>
+  <w:style w:type="character" w:styleId="affff0">
     <w:name w:val="endnote reference"/>
     <w:basedOn w:val="a2"/>
     <w:uiPriority w:val="99"/>
@@ -9847,13 +10073,13 @@
       <w:vertAlign w:val="superscript"/>
     </w:rPr>
   </w:style>
-  <w:style w:type="character" w:styleId="afff0">
+  <w:style w:type="character" w:styleId="affff1">
     <w:name w:val="page number"/>
     <w:basedOn w:val="a2"/>
     <w:unhideWhenUsed/>
     <w:rsid w:val="002E0366"/>
   </w:style>
-  <w:style w:type="character" w:styleId="afff1">
+  <w:style w:type="character" w:styleId="affff2">
     <w:name w:val="line number"/>
     <w:basedOn w:val="a2"/>
     <w:uiPriority w:val="99"/>
@@ -9861,7 +10087,7 @@
     <w:unhideWhenUsed/>
     <w:rsid w:val="002E0366"/>
   </w:style>
-  <w:style w:type="character" w:styleId="afff2">
+  <w:style w:type="character" w:styleId="affff3">
     <w:name w:val="annotation reference"/>
     <w:basedOn w:val="a2"/>
     <w:uiPriority w:val="99"/>
@@ -9873,7 +10099,7 @@
       <w:szCs w:val="21"/>
     </w:rPr>
   </w:style>
-  <w:style w:type="character" w:styleId="afff3">
+  <w:style w:type="character" w:styleId="affff4">
     <w:name w:val="footnote reference"/>
     <w:basedOn w:val="a2"/>
     <w:uiPriority w:val="99"/>
@@ -9884,7 +10110,7 @@
       <w:vertAlign w:val="superscript"/>
     </w:rPr>
   </w:style>
-  <w:style w:type="paragraph" w:styleId="afff4">
+  <w:style w:type="paragraph" w:styleId="affff5">
     <w:name w:val="envelope return"/>
     <w:basedOn w:val="a1"/>
     <w:uiPriority w:val="99"/>
@@ -9898,7 +10124,7 @@
       <w:rFonts w:asciiTheme="majorHAnsi" w:eastAsiaTheme="majorEastAsia" w:hAnsiTheme="majorHAnsi" w:cstheme="majorBidi"/>
     </w:rPr>
   </w:style>
-  <w:style w:type="paragraph" w:styleId="afff5">
+  <w:style w:type="paragraph" w:styleId="affff6">
     <w:name w:val="envelope address"/>
     <w:basedOn w:val="a1"/>
     <w:uiPriority w:val="99"/>
@@ -9915,7 +10141,7 @@
       <w:szCs w:val="24"/>
     </w:rPr>
   </w:style>
-  <w:style w:type="paragraph" w:styleId="afff6">
+  <w:style w:type="paragraph" w:styleId="affff7">
     <w:name w:val="table of figures"/>
     <w:basedOn w:val="a1"/>
     <w:next w:val="a1"/>
@@ -9927,7 +10153,7 @@
       <w:ind w:leftChars="200" w:left="200" w:hangingChars="200" w:hanging="200"/>
     </w:pPr>
   </w:style>
-  <w:style w:type="paragraph" w:styleId="afff7">
+  <w:style w:type="paragraph" w:styleId="affff8">
     <w:name w:val="caption"/>
     <w:basedOn w:val="a1"/>
     <w:next w:val="a1"/>
@@ -9941,7 +10167,7 @@
       <w:szCs w:val="20"/>
     </w:rPr>
   </w:style>
-  <w:style w:type="paragraph" w:styleId="13">
+  <w:style w:type="paragraph" w:styleId="14">
     <w:name w:val="index 1"/>
     <w:basedOn w:val="a1"/>
     <w:next w:val="a1"/>
@@ -9951,10 +10177,10 @@
     <w:unhideWhenUsed/>
     <w:rsid w:val="002E0366"/>
   </w:style>
-  <w:style w:type="paragraph" w:styleId="afff8">
+  <w:style w:type="paragraph" w:styleId="affff9">
     <w:name w:val="index heading"/>
     <w:basedOn w:val="a1"/>
-    <w:next w:val="13"/>
+    <w:next w:val="14"/>
     <w:uiPriority w:val="99"/>
     <w:semiHidden/>
     <w:unhideWhenUsed/>
@@ -9965,10 +10191,10 @@
       <w:bCs/>
     </w:rPr>
   </w:style>
-  <w:style w:type="paragraph" w:styleId="afff9">
+  <w:style w:type="paragraph" w:styleId="affffa">
     <w:name w:val="footer"/>
     <w:basedOn w:val="a1"/>
-    <w:link w:val="Charf0"/>
+    <w:link w:val="affffb"/>
     <w:uiPriority w:val="99"/>
     <w:unhideWhenUsed/>
     <w:rsid w:val="002E0366"/>
@@ -9985,10 +10211,10 @@
       <w:szCs w:val="18"/>
     </w:rPr>
   </w:style>
-  <w:style w:type="character" w:customStyle="1" w:styleId="Charf0">
-    <w:name w:val="页脚 Char"/>
+  <w:style w:type="character" w:customStyle="1" w:styleId="affffb">
+    <w:name w:val="页脚 字符"/>
     <w:basedOn w:val="a2"/>
-    <w:link w:val="afff9"/>
+    <w:link w:val="affffa"/>
     <w:uiPriority w:val="99"/>
     <w:rsid w:val="002E0366"/>
     <w:rPr>
@@ -9996,10 +10222,10 @@
       <w:szCs w:val="18"/>
     </w:rPr>
   </w:style>
-  <w:style w:type="paragraph" w:styleId="afffa">
+  <w:style w:type="paragraph" w:styleId="affffc">
     <w:name w:val="header"/>
     <w:basedOn w:val="a1"/>
-    <w:link w:val="Charf1"/>
+    <w:link w:val="affffd"/>
     <w:uiPriority w:val="99"/>
     <w:semiHidden/>
     <w:unhideWhenUsed/>
@@ -10020,10 +10246,10 @@
       <w:szCs w:val="18"/>
     </w:rPr>
   </w:style>
-  <w:style w:type="character" w:customStyle="1" w:styleId="Charf1">
-    <w:name w:val="页眉 Char"/>
+  <w:style w:type="character" w:customStyle="1" w:styleId="affffd">
+    <w:name w:val="页眉 字符"/>
     <w:basedOn w:val="a2"/>
-    <w:link w:val="afffa"/>
+    <w:link w:val="affffc"/>
     <w:uiPriority w:val="99"/>
     <w:semiHidden/>
     <w:rsid w:val="002E0366"/>
@@ -10032,10 +10258,10 @@
       <w:szCs w:val="18"/>
     </w:rPr>
   </w:style>
-  <w:style w:type="paragraph" w:styleId="afffb">
+  <w:style w:type="paragraph" w:styleId="affffe">
     <w:name w:val="annotation text"/>
     <w:basedOn w:val="a1"/>
-    <w:link w:val="Charf2"/>
+    <w:link w:val="afffff"/>
     <w:uiPriority w:val="99"/>
     <w:semiHidden/>
     <w:unhideWhenUsed/>
@@ -10044,18 +10270,18 @@
       <w:jc w:val="left"/>
     </w:pPr>
   </w:style>
-  <w:style w:type="character" w:customStyle="1" w:styleId="Charf2">
-    <w:name w:val="批注文字 Char"/>
+  <w:style w:type="character" w:customStyle="1" w:styleId="afffff">
+    <w:name w:val="批注文字 字符"/>
     <w:basedOn w:val="a2"/>
-    <w:link w:val="afffb"/>
-    <w:uiPriority w:val="99"/>
-    <w:semiHidden/>
-    <w:rsid w:val="002E0366"/>
-  </w:style>
-  <w:style w:type="paragraph" w:styleId="afffc">
+    <w:link w:val="affffe"/>
+    <w:uiPriority w:val="99"/>
+    <w:semiHidden/>
+    <w:rsid w:val="002E0366"/>
+  </w:style>
+  <w:style w:type="paragraph" w:styleId="afffff0">
     <w:name w:val="footnote text"/>
     <w:basedOn w:val="a1"/>
-    <w:link w:val="Charf3"/>
+    <w:link w:val="afffff1"/>
     <w:uiPriority w:val="99"/>
     <w:semiHidden/>
     <w:unhideWhenUsed/>
@@ -10069,10 +10295,10 @@
       <w:szCs w:val="18"/>
     </w:rPr>
   </w:style>
-  <w:style w:type="character" w:customStyle="1" w:styleId="Charf3">
-    <w:name w:val="脚注文本 Char"/>
+  <w:style w:type="character" w:customStyle="1" w:styleId="afffff1">
+    <w:name w:val="脚注文本 字符"/>
     <w:basedOn w:val="a2"/>
-    <w:link w:val="afffc"/>
+    <w:link w:val="afffff0"/>
     <w:uiPriority w:val="99"/>
     <w:semiHidden/>
     <w:rsid w:val="002E0366"/>
@@ -10081,7 +10307,7 @@
       <w:szCs w:val="18"/>
     </w:rPr>
   </w:style>
-  <w:style w:type="paragraph" w:styleId="afffd">
+  <w:style w:type="paragraph" w:styleId="afffff2">
     <w:name w:val="Normal Indent"/>
     <w:basedOn w:val="a1"/>
     <w:uiPriority w:val="99"/>
@@ -10092,7 +10318,7 @@
       <w:ind w:firstLine="420"/>
     </w:pPr>
   </w:style>
-  <w:style w:type="paragraph" w:styleId="90">
+  <w:style w:type="paragraph" w:styleId="TOC9">
     <w:name w:val="toc 9"/>
     <w:basedOn w:val="a1"/>
     <w:next w:val="a1"/>
@@ -10105,7 +10331,7 @@
       <w:ind w:leftChars="1600" w:left="3360"/>
     </w:pPr>
   </w:style>
-  <w:style w:type="paragraph" w:styleId="80">
+  <w:style w:type="paragraph" w:styleId="TOC8">
     <w:name w:val="toc 8"/>
     <w:basedOn w:val="a1"/>
     <w:next w:val="a1"/>
@@ -10118,7 +10344,7 @@
       <w:ind w:leftChars="1400" w:left="2940"/>
     </w:pPr>
   </w:style>
-  <w:style w:type="paragraph" w:styleId="70">
+  <w:style w:type="paragraph" w:styleId="TOC7">
     <w:name w:val="toc 7"/>
     <w:basedOn w:val="a1"/>
     <w:next w:val="a1"/>
@@ -10131,7 +10357,7 @@
       <w:ind w:leftChars="1200" w:left="2520"/>
     </w:pPr>
   </w:style>
-  <w:style w:type="paragraph" w:styleId="60">
+  <w:style w:type="paragraph" w:styleId="TOC6">
     <w:name w:val="toc 6"/>
     <w:basedOn w:val="a1"/>
     <w:next w:val="a1"/>
@@ -10144,7 +10370,7 @@
       <w:ind w:leftChars="1000" w:left="2100"/>
     </w:pPr>
   </w:style>
-  <w:style w:type="paragraph" w:styleId="54">
+  <w:style w:type="paragraph" w:styleId="TOC5">
     <w:name w:val="toc 5"/>
     <w:basedOn w:val="a1"/>
     <w:next w:val="a1"/>
@@ -10157,7 +10383,7 @@
       <w:ind w:leftChars="800" w:left="1680"/>
     </w:pPr>
   </w:style>
-  <w:style w:type="paragraph" w:styleId="44">
+  <w:style w:type="paragraph" w:styleId="TOC4">
     <w:name w:val="toc 4"/>
     <w:basedOn w:val="a1"/>
     <w:next w:val="a1"/>
@@ -10170,7 +10396,7 @@
       <w:ind w:leftChars="600" w:left="1260"/>
     </w:pPr>
   </w:style>
-  <w:style w:type="paragraph" w:styleId="37">
+  <w:style w:type="paragraph" w:styleId="TOC3">
     <w:name w:val="toc 3"/>
     <w:basedOn w:val="a1"/>
     <w:next w:val="a1"/>
@@ -10183,7 +10409,7 @@
       <w:ind w:leftChars="400" w:left="840"/>
     </w:pPr>
   </w:style>
-  <w:style w:type="paragraph" w:styleId="2a">
+  <w:style w:type="paragraph" w:styleId="TOC2">
     <w:name w:val="toc 2"/>
     <w:basedOn w:val="a1"/>
     <w:next w:val="a1"/>
@@ -10196,7 +10422,7 @@
       <w:ind w:leftChars="200" w:left="420"/>
     </w:pPr>
   </w:style>
-  <w:style w:type="paragraph" w:styleId="14">
+  <w:style w:type="paragraph" w:styleId="TOC1">
     <w:name w:val="toc 1"/>
     <w:basedOn w:val="a1"/>
     <w:next w:val="a1"/>
@@ -10284,7 +10510,7 @@
       <w:ind w:leftChars="600" w:left="600"/>
     </w:pPr>
   </w:style>
-  <w:style w:type="paragraph" w:styleId="38">
+  <w:style w:type="paragraph" w:styleId="3a">
     <w:name w:val="index 3"/>
     <w:basedOn w:val="a1"/>
     <w:next w:val="a1"/>
@@ -10297,7 +10523,7 @@
       <w:ind w:leftChars="400" w:left="400"/>
     </w:pPr>
   </w:style>
-  <w:style w:type="paragraph" w:styleId="2b">
+  <w:style w:type="paragraph" w:styleId="2e">
     <w:name w:val="index 2"/>
     <w:basedOn w:val="a1"/>
     <w:next w:val="a1"/>
@@ -10310,8 +10536,8 @@
       <w:ind w:leftChars="200" w:left="200"/>
     </w:pPr>
   </w:style>
-  <w:style w:type="character" w:customStyle="1" w:styleId="9Char">
-    <w:name w:val="标题 9 Char"/>
+  <w:style w:type="character" w:customStyle="1" w:styleId="90">
+    <w:name w:val="标题 9 字符"/>
     <w:basedOn w:val="a2"/>
     <w:link w:val="9"/>
     <w:uiPriority w:val="9"/>
@@ -10322,8 +10548,8 @@
       <w:szCs w:val="21"/>
     </w:rPr>
   </w:style>
-  <w:style w:type="character" w:customStyle="1" w:styleId="8Char">
-    <w:name w:val="标题 8 Char"/>
+  <w:style w:type="character" w:customStyle="1" w:styleId="80">
+    <w:name w:val="标题 8 字符"/>
     <w:basedOn w:val="a2"/>
     <w:link w:val="8"/>
     <w:uiPriority w:val="9"/>
@@ -10335,8 +10561,8 @@
       <w:szCs w:val="24"/>
     </w:rPr>
   </w:style>
-  <w:style w:type="character" w:customStyle="1" w:styleId="7Char">
-    <w:name w:val="标题 7 Char"/>
+  <w:style w:type="character" w:customStyle="1" w:styleId="70">
+    <w:name w:val="标题 7 字符"/>
     <w:basedOn w:val="a2"/>
     <w:link w:val="7"/>
     <w:uiPriority w:val="9"/>
@@ -10349,8 +10575,8 @@
       <w:szCs w:val="24"/>
     </w:rPr>
   </w:style>
-  <w:style w:type="character" w:customStyle="1" w:styleId="6Char">
-    <w:name w:val="标题 6 Char"/>
+  <w:style w:type="character" w:customStyle="1" w:styleId="60">
+    <w:name w:val="标题 6 字符"/>
     <w:basedOn w:val="a2"/>
     <w:link w:val="6"/>
     <w:uiPriority w:val="9"/>
@@ -10364,8 +10590,8 @@
       <w:szCs w:val="24"/>
     </w:rPr>
   </w:style>
-  <w:style w:type="character" w:customStyle="1" w:styleId="5Char">
-    <w:name w:val="标题 5 Char"/>
+  <w:style w:type="character" w:customStyle="1" w:styleId="52">
+    <w:name w:val="标题 5 字符"/>
     <w:basedOn w:val="a2"/>
     <w:link w:val="51"/>
     <w:uiPriority w:val="9"/>
@@ -10378,8 +10604,8 @@
       <w:szCs w:val="28"/>
     </w:rPr>
   </w:style>
-  <w:style w:type="character" w:customStyle="1" w:styleId="4Char">
-    <w:name w:val="标题 4 Char"/>
+  <w:style w:type="character" w:customStyle="1" w:styleId="42">
+    <w:name w:val="标题 4 字符"/>
     <w:basedOn w:val="a2"/>
     <w:link w:val="41"/>
     <w:uiPriority w:val="9"/>
@@ -10393,8 +10619,8 @@
       <w:szCs w:val="28"/>
     </w:rPr>
   </w:style>
-  <w:style w:type="character" w:customStyle="1" w:styleId="3Char">
-    <w:name w:val="标题 3 Char"/>
+  <w:style w:type="character" w:customStyle="1" w:styleId="32">
+    <w:name w:val="标题 3 字符"/>
     <w:basedOn w:val="a2"/>
     <w:link w:val="31"/>
     <w:uiPriority w:val="9"/>
@@ -10405,8 +10631,8 @@
       <w:szCs w:val="32"/>
     </w:rPr>
   </w:style>
-  <w:style w:type="character" w:customStyle="1" w:styleId="2Char">
-    <w:name w:val="标题 2 Char"/>
+  <w:style w:type="character" w:customStyle="1" w:styleId="22">
+    <w:name w:val="标题 2 字符"/>
     <w:basedOn w:val="a2"/>
     <w:link w:val="21"/>
     <w:uiPriority w:val="9"/>
@@ -10419,10 +10645,10 @@
       <w:szCs w:val="32"/>
     </w:rPr>
   </w:style>
-  <w:style w:type="paragraph" w:styleId="afffe">
+  <w:style w:type="paragraph" w:styleId="afffff3">
     <w:name w:val="Balloon Text"/>
     <w:basedOn w:val="a1"/>
-    <w:link w:val="Charf4"/>
+    <w:link w:val="afffff4"/>
     <w:uiPriority w:val="99"/>
     <w:semiHidden/>
     <w:unhideWhenUsed/>
@@ -10432,10 +10658,10 @@
       <w:szCs w:val="18"/>
     </w:rPr>
   </w:style>
-  <w:style w:type="character" w:customStyle="1" w:styleId="Charf4">
-    <w:name w:val="批注框文本 Char"/>
+  <w:style w:type="character" w:customStyle="1" w:styleId="afffff4">
+    <w:name w:val="批注框文本 字符"/>
     <w:basedOn w:val="a2"/>
-    <w:link w:val="afffe"/>
+    <w:link w:val="afffff3"/>
     <w:uiPriority w:val="99"/>
     <w:semiHidden/>
     <w:rsid w:val="002E0366"/>
@@ -10444,7 +10670,7 @@
       <w:szCs w:val="18"/>
     </w:rPr>
   </w:style>
-  <w:style w:type="character" w:styleId="affff">
+  <w:style w:type="character" w:styleId="afffff5">
     <w:name w:val="Placeholder Text"/>
     <w:basedOn w:val="a2"/>
     <w:uiPriority w:val="99"/>
@@ -10707,7 +10933,7 @@
 </file>
 
 <file path=word/glossary/document.xml><?xml version="1.0" encoding="utf-8"?>
-<w:glossaryDocument xmlns:wpc="http://schemas.microsoft.com/office/word/2010/wordprocessingCanvas" xmlns:mc="http://schemas.openxmlformats.org/markup-compatibility/2006" xmlns:o="urn:schemas-microsoft-com:office:office" xmlns:r="http://schemas.openxmlformats.org/officeDocument/2006/relationships" xmlns:m="http://schemas.openxmlformats.org/officeDocument/2006/math" xmlns:v="urn:schemas-microsoft-com:vml" xmlns:wp14="http://schemas.microsoft.com/office/word/2010/wordprocessingDrawing" xmlns:wp="http://schemas.openxmlformats.org/drawingml/2006/wordprocessingDrawing" xmlns:w10="urn:schemas-microsoft-com:office:word" xmlns:w="http://schemas.openxmlformats.org/wordprocessingml/2006/main" xmlns:w14="http://schemas.microsoft.com/office/word/2010/wordml" xmlns:w15="http://schemas.microsoft.com/office/word/2012/wordml" xmlns:wpg="http://schemas.microsoft.com/office/word/2010/wordprocessingGroup" xmlns:wpi="http://schemas.microsoft.com/office/word/2010/wordprocessingInk" xmlns:wne="http://schemas.microsoft.com/office/word/2006/wordml" xmlns:wps="http://schemas.microsoft.com/office/word/2010/wordprocessingShape" mc:Ignorable="w14 w15 wp14">
+<w:glossaryDocument xmlns:wpc="http://schemas.microsoft.com/office/word/2010/wordprocessingCanvas" xmlns:cx="http://schemas.microsoft.com/office/drawing/2014/chartex" xmlns:cx1="http://schemas.microsoft.com/office/drawing/2015/9/8/chartex" xmlns:cx2="http://schemas.microsoft.com/office/drawing/2015/10/21/chartex" xmlns:cx3="http://schemas.microsoft.com/office/drawing/2016/5/9/chartex" xmlns:cx4="http://schemas.microsoft.com/office/drawing/2016/5/10/chartex" xmlns:cx5="http://schemas.microsoft.com/office/drawing/2016/5/11/chartex" xmlns:cx6="http://schemas.microsoft.com/office/drawing/2016/5/12/chartex" xmlns:cx7="http://schemas.microsoft.com/office/drawing/2016/5/13/chartex" xmlns:cx8="http://schemas.microsoft.com/office/drawing/2016/5/14/chartex" xmlns:mc="http://schemas.openxmlformats.org/markup-compatibility/2006" xmlns:aink="http://schemas.microsoft.com/office/drawing/2016/ink" xmlns:am3d="http://schemas.microsoft.com/office/drawing/2017/model3d" xmlns:o="urn:schemas-microsoft-com:office:office" xmlns:r="http://schemas.openxmlformats.org/officeDocument/2006/relationships" xmlns:m="http://schemas.openxmlformats.org/officeDocument/2006/math" xmlns:v="urn:schemas-microsoft-com:vml" xmlns:wp14="http://schemas.microsoft.com/office/word/2010/wordprocessingDrawing" xmlns:wp="http://schemas.openxmlformats.org/drawingml/2006/wordprocessingDrawing" xmlns:w10="urn:schemas-microsoft-com:office:word" xmlns:w="http://schemas.openxmlformats.org/wordprocessingml/2006/main" xmlns:w14="http://schemas.microsoft.com/office/word/2010/wordml" xmlns:w15="http://schemas.microsoft.com/office/word/2012/wordml" xmlns:w16cex="http://schemas.microsoft.com/office/word/2018/wordml/cex" xmlns:w16cid="http://schemas.microsoft.com/office/word/2016/wordml/cid" xmlns:w16="http://schemas.microsoft.com/office/word/2018/wordml" xmlns:w16sdtdh="http://schemas.microsoft.com/office/word/2020/wordml/sdtdatahash" xmlns:w16se="http://schemas.microsoft.com/office/word/2015/wordml/symex" xmlns:wpg="http://schemas.microsoft.com/office/word/2010/wordprocessingGroup" xmlns:wpi="http://schemas.microsoft.com/office/word/2010/wordprocessingInk" xmlns:wne="http://schemas.microsoft.com/office/word/2006/wordml" xmlns:wps="http://schemas.microsoft.com/office/word/2010/wordprocessingShape" mc:Ignorable="w14 w15 w16se w16cid w16 w16cex w16sdtdh wp14">
   <w:docParts>
     <w:docPart>
       <w:docPartPr>
@@ -10771,7 +10997,7 @@
 </file>
 
 <file path=word/glossary/fontTable.xml><?xml version="1.0" encoding="utf-8"?>
-<w:fonts xmlns:mc="http://schemas.openxmlformats.org/markup-compatibility/2006" xmlns:r="http://schemas.openxmlformats.org/officeDocument/2006/relationships" xmlns:w="http://schemas.openxmlformats.org/wordprocessingml/2006/main" xmlns:w14="http://schemas.microsoft.com/office/word/2010/wordml" xmlns:w15="http://schemas.microsoft.com/office/word/2012/wordml" mc:Ignorable="w14 w15">
+<w:fonts xmlns:mc="http://schemas.openxmlformats.org/markup-compatibility/2006" xmlns:r="http://schemas.openxmlformats.org/officeDocument/2006/relationships" xmlns:w="http://schemas.openxmlformats.org/wordprocessingml/2006/main" xmlns:w14="http://schemas.microsoft.com/office/word/2010/wordml" xmlns:w15="http://schemas.microsoft.com/office/word/2012/wordml" xmlns:w16cex="http://schemas.microsoft.com/office/word/2018/wordml/cex" xmlns:w16cid="http://schemas.microsoft.com/office/word/2016/wordml/cid" xmlns:w16="http://schemas.microsoft.com/office/word/2018/wordml" xmlns:w16sdtdh="http://schemas.microsoft.com/office/word/2020/wordml/sdtdatahash" xmlns:w16se="http://schemas.microsoft.com/office/word/2015/wordml/symex" mc:Ignorable="w14 w15 w16se w16cid w16 w16cex w16sdtdh">
   <w:font w:name="Wingdings">
     <w:panose1 w:val="05000000000000000000"/>
     <w:charset w:val="02"/>
@@ -10837,11 +11063,26 @@
     <w:pitch w:val="variable"/>
     <w:sig w:usb0="E00006FF" w:usb1="420024FF" w:usb2="02000000" w:usb3="00000000" w:csb0="0000019F" w:csb1="00000000"/>
   </w:font>
+  <w:font w:name="等线">
+    <w:altName w:val="DengXian"/>
+    <w:panose1 w:val="02010600030101010101"/>
+    <w:charset w:val="86"/>
+    <w:family w:val="auto"/>
+    <w:pitch w:val="variable"/>
+    <w:sig w:usb0="A00002BF" w:usb1="38CF7CFA" w:usb2="00000016" w:usb3="00000000" w:csb0="0004000F" w:csb1="00000000"/>
+  </w:font>
+  <w:font w:name="等线 Light">
+    <w:panose1 w:val="02010600030101010101"/>
+    <w:charset w:val="86"/>
+    <w:family w:val="auto"/>
+    <w:pitch w:val="variable"/>
+    <w:sig w:usb0="A00002BF" w:usb1="38CF7CFA" w:usb2="00000016" w:usb3="00000000" w:csb0="0004000F" w:csb1="00000000"/>
+  </w:font>
 </w:fonts>
 </file>
 
 <file path=word/glossary/settings.xml><?xml version="1.0" encoding="utf-8"?>
-<w:settings xmlns:mc="http://schemas.openxmlformats.org/markup-compatibility/2006" xmlns:o="urn:schemas-microsoft-com:office:office" xmlns:r="http://schemas.openxmlformats.org/officeDocument/2006/relationships" xmlns:m="http://schemas.openxmlformats.org/officeDocument/2006/math" xmlns:v="urn:schemas-microsoft-com:vml" xmlns:w10="urn:schemas-microsoft-com:office:word" xmlns:w="http://schemas.openxmlformats.org/wordprocessingml/2006/main" xmlns:w14="http://schemas.microsoft.com/office/word/2010/wordml" xmlns:w15="http://schemas.microsoft.com/office/word/2012/wordml" xmlns:sl="http://schemas.openxmlformats.org/schemaLibrary/2006/main" mc:Ignorable="w14 w15">
+<w:settings xmlns:mc="http://schemas.openxmlformats.org/markup-compatibility/2006" xmlns:o="urn:schemas-microsoft-com:office:office" xmlns:r="http://schemas.openxmlformats.org/officeDocument/2006/relationships" xmlns:m="http://schemas.openxmlformats.org/officeDocument/2006/math" xmlns:v="urn:schemas-microsoft-com:vml" xmlns:w10="urn:schemas-microsoft-com:office:word" xmlns:w="http://schemas.openxmlformats.org/wordprocessingml/2006/main" xmlns:w14="http://schemas.microsoft.com/office/word/2010/wordml" xmlns:w15="http://schemas.microsoft.com/office/word/2012/wordml" xmlns:w16cex="http://schemas.microsoft.com/office/word/2018/wordml/cex" xmlns:w16cid="http://schemas.microsoft.com/office/word/2016/wordml/cid" xmlns:w16="http://schemas.microsoft.com/office/word/2018/wordml" xmlns:w16sdtdh="http://schemas.microsoft.com/office/word/2020/wordml/sdtdatahash" xmlns:w16se="http://schemas.microsoft.com/office/word/2015/wordml/symex" xmlns:sl="http://schemas.openxmlformats.org/schemaLibrary/2006/main" mc:Ignorable="w14 w15 w16se w16cid w16 w16cex w16sdtdh">
   <w:view w:val="normal"/>
   <w:bordersDoNotSurroundHeader/>
   <w:bordersDoNotSurroundFooter/>
@@ -10863,10 +11104,12 @@
     <w:compatSetting w:name="enableOpenTypeFeatures" w:uri="http://schemas.microsoft.com/office/word" w:val="1"/>
     <w:compatSetting w:name="doNotFlipMirrorIndents" w:uri="http://schemas.microsoft.com/office/word" w:val="1"/>
     <w:compatSetting w:name="differentiateMultirowTableHeaders" w:uri="http://schemas.microsoft.com/office/word" w:val="1"/>
+    <w:compatSetting w:name="useWord2013TrackBottomHyphenation" w:uri="http://schemas.microsoft.com/office/word" w:val="1"/>
   </w:compat>
   <w:rsids>
     <w:rsidRoot w:val="00E37924"/>
     <w:rsid w:val="001B7B99"/>
+    <w:rsid w:val="001E7BFF"/>
     <w:rsid w:val="00221D65"/>
     <w:rsid w:val="002B1C4D"/>
     <w:rsid w:val="002D18EA"/>
@@ -10909,7 +11152,7 @@
 </file>
 
 <file path=word/glossary/styles.xml><?xml version="1.0" encoding="utf-8"?>
-<w:styles xmlns:mc="http://schemas.openxmlformats.org/markup-compatibility/2006" xmlns:r="http://schemas.openxmlformats.org/officeDocument/2006/relationships" xmlns:w="http://schemas.openxmlformats.org/wordprocessingml/2006/main" xmlns:w14="http://schemas.microsoft.com/office/word/2010/wordml" xmlns:w15="http://schemas.microsoft.com/office/word/2012/wordml" mc:Ignorable="w14 w15">
+<w:styles xmlns:mc="http://schemas.openxmlformats.org/markup-compatibility/2006" xmlns:r="http://schemas.openxmlformats.org/officeDocument/2006/relationships" xmlns:w="http://schemas.openxmlformats.org/wordprocessingml/2006/main" xmlns:w14="http://schemas.microsoft.com/office/word/2010/wordml" xmlns:w15="http://schemas.microsoft.com/office/word/2012/wordml" xmlns:w16cex="http://schemas.microsoft.com/office/word/2018/wordml/cex" xmlns:w16cid="http://schemas.microsoft.com/office/word/2016/wordml/cid" xmlns:w16="http://schemas.microsoft.com/office/word/2018/wordml" xmlns:w16sdtdh="http://schemas.microsoft.com/office/word/2020/wordml/sdtdatahash" xmlns:w16se="http://schemas.microsoft.com/office/word/2015/wordml/symex" mc:Ignorable="w14 w15 w16se w16cid w16 w16cex w16sdtdh">
   <w:docDefaults>
     <w:rPrDefault>
       <w:rPr>
@@ -10922,7 +11165,7 @@
     </w:rPrDefault>
     <w:pPrDefault/>
   </w:docDefaults>
-  <w:latentStyles w:defLockedState="0" w:defUIPriority="99" w:defSemiHidden="0" w:defUnhideWhenUsed="0" w:defQFormat="0" w:count="371">
+  <w:latentStyles w:defLockedState="0" w:defUIPriority="99" w:defSemiHidden="0" w:defUnhideWhenUsed="0" w:defQFormat="0" w:count="376">
     <w:lsdException w:name="Normal" w:uiPriority="0" w:qFormat="1"/>
     <w:lsdException w:name="heading 1" w:uiPriority="9" w:qFormat="1"/>
     <w:lsdException w:name="heading 2" w:semiHidden="1" w:uiPriority="9" w:unhideWhenUsed="1" w:qFormat="1"/>
@@ -11028,7 +11271,6 @@
     <w:lsdException w:name="HTML Sample" w:semiHidden="1" w:unhideWhenUsed="1"/>
     <w:lsdException w:name="HTML Typewriter" w:semiHidden="1" w:unhideWhenUsed="1"/>
     <w:lsdException w:name="HTML Variable" w:semiHidden="1" w:unhideWhenUsed="1"/>
-    <w:lsdException w:name="Normal Table" w:semiHidden="1" w:unhideWhenUsed="1"/>
     <w:lsdException w:name="annotation subject" w:semiHidden="1" w:unhideWhenUsed="1"/>
     <w:lsdException w:name="No List" w:semiHidden="1" w:unhideWhenUsed="1"/>
     <w:lsdException w:name="Outline List 1" w:semiHidden="1" w:unhideWhenUsed="1"/>
@@ -11071,11 +11313,8 @@
     <w:lsdException w:name="Table Contemporary" w:semiHidden="1" w:unhideWhenUsed="1"/>
     <w:lsdException w:name="Table Elegant" w:semiHidden="1" w:unhideWhenUsed="1"/>
     <w:lsdException w:name="Table Professional" w:semiHidden="1" w:unhideWhenUsed="1"/>
-    <w:lsdException w:name="Table Subtle 1" w:semiHidden="1" w:unhideWhenUsed="1"/>
     <w:lsdException w:name="Table Subtle 2" w:semiHidden="1" w:unhideWhenUsed="1"/>
     <w:lsdException w:name="Table Web 1" w:semiHidden="1" w:unhideWhenUsed="1"/>
-    <w:lsdException w:name="Table Web 2" w:semiHidden="1" w:unhideWhenUsed="1"/>
-    <w:lsdException w:name="Table Web 3" w:semiHidden="1" w:unhideWhenUsed="1"/>
     <w:lsdException w:name="Balloon Text" w:semiHidden="1" w:unhideWhenUsed="1"/>
     <w:lsdException w:name="Table Grid" w:uiPriority="39"/>
     <w:lsdException w:name="Table Theme" w:semiHidden="1" w:unhideWhenUsed="1"/>
@@ -11294,6 +11533,11 @@
     <w:lsdException w:name="List Table 5 Dark Accent 6" w:uiPriority="50"/>
     <w:lsdException w:name="List Table 6 Colorful Accent 6" w:uiPriority="51"/>
     <w:lsdException w:name="List Table 7 Colorful Accent 6" w:uiPriority="52"/>
+    <w:lsdException w:name="Mention" w:semiHidden="1" w:unhideWhenUsed="1"/>
+    <w:lsdException w:name="Smart Hyperlink" w:semiHidden="1" w:unhideWhenUsed="1"/>
+    <w:lsdException w:name="Hashtag" w:semiHidden="1" w:unhideWhenUsed="1"/>
+    <w:lsdException w:name="Unresolved Mention" w:semiHidden="1" w:unhideWhenUsed="1"/>
+    <w:lsdException w:name="Smart Link" w:semiHidden="1" w:unhideWhenUsed="1"/>
   </w:latentStyles>
   <w:style w:type="paragraph" w:default="1" w:styleId="a">
     <w:name w:val="Normal"/>
@@ -11340,14 +11584,6 @@
       <w:color w:val="808080"/>
     </w:rPr>
   </w:style>
-  <w:style w:type="paragraph" w:customStyle="1" w:styleId="071935E255EA4CDCA19CD560D252BBB0">
-    <w:name w:val="071935E255EA4CDCA19CD560D252BBB0"/>
-    <w:rsid w:val="00A3512D"/>
-    <w:pPr>
-      <w:widowControl w:val="0"/>
-      <w:jc w:val="both"/>
-    </w:pPr>
-  </w:style>
   <w:style w:type="paragraph" w:customStyle="1" w:styleId="2CFFE0AC42DB465D9B68495D8477DFFF">
     <w:name w:val="2CFFE0AC42DB465D9B68495D8477DFFF"/>
     <w:rsid w:val="00A3512D"/>
@@ -11360,7 +11596,7 @@
 </file>
 
 <file path=word/glossary/webSettings.xml><?xml version="1.0" encoding="utf-8"?>
-<w:webSettings xmlns:mc="http://schemas.openxmlformats.org/markup-compatibility/2006" xmlns:r="http://schemas.openxmlformats.org/officeDocument/2006/relationships" xmlns:w="http://schemas.openxmlformats.org/wordprocessingml/2006/main" xmlns:w14="http://schemas.microsoft.com/office/word/2010/wordml" xmlns:w15="http://schemas.microsoft.com/office/word/2012/wordml" mc:Ignorable="w14 w15">
+<w:webSettings xmlns:mc="http://schemas.openxmlformats.org/markup-compatibility/2006" xmlns:r="http://schemas.openxmlformats.org/officeDocument/2006/relationships" xmlns:w="http://schemas.openxmlformats.org/wordprocessingml/2006/main" xmlns:w14="http://schemas.microsoft.com/office/word/2010/wordml" xmlns:w15="http://schemas.microsoft.com/office/word/2012/wordml" xmlns:w16cex="http://schemas.microsoft.com/office/word/2018/wordml/cex" xmlns:w16cid="http://schemas.microsoft.com/office/word/2016/wordml/cid" xmlns:w16="http://schemas.microsoft.com/office/word/2018/wordml" xmlns:w16sdtdh="http://schemas.microsoft.com/office/word/2020/wordml/sdtdatahash" xmlns:w16se="http://schemas.microsoft.com/office/word/2015/wordml/symex" mc:Ignorable="w14 w15 w16se w16cid w16 w16cex w16sdtdh">
   <w:optimizeForBrowser/>
   <w:allowPNG/>
 </w:webSettings>

--- a/开题/开题.docx
+++ b/开题/开题.docx
@@ -1,6 +1,6 @@
 
 <file path=word/document.xml><?xml version="1.0" encoding="utf-8"?>
-<w:document xmlns:wpc="http://schemas.microsoft.com/office/word/2010/wordprocessingCanvas" xmlns:cx="http://schemas.microsoft.com/office/drawing/2014/chartex" xmlns:cx1="http://schemas.microsoft.com/office/drawing/2015/9/8/chartex" xmlns:cx2="http://schemas.microsoft.com/office/drawing/2015/10/21/chartex" xmlns:cx3="http://schemas.microsoft.com/office/drawing/2016/5/9/chartex" xmlns:cx4="http://schemas.microsoft.com/office/drawing/2016/5/10/chartex" xmlns:cx5="http://schemas.microsoft.com/office/drawing/2016/5/11/chartex" xmlns:cx6="http://schemas.microsoft.com/office/drawing/2016/5/12/chartex" xmlns:cx7="http://schemas.microsoft.com/office/drawing/2016/5/13/chartex" xmlns:cx8="http://schemas.microsoft.com/office/drawing/2016/5/14/chartex" xmlns:mc="http://schemas.openxmlformats.org/markup-compatibility/2006" xmlns:aink="http://schemas.microsoft.com/office/drawing/2016/ink" xmlns:am3d="http://schemas.microsoft.com/office/drawing/2017/model3d" xmlns:o="urn:schemas-microsoft-com:office:office" xmlns:r="http://schemas.openxmlformats.org/officeDocument/2006/relationships" xmlns:m="http://schemas.openxmlformats.org/officeDocument/2006/math" xmlns:v="urn:schemas-microsoft-com:vml" xmlns:wp14="http://schemas.microsoft.com/office/word/2010/wordprocessingDrawing" xmlns:wp="http://schemas.openxmlformats.org/drawingml/2006/wordprocessingDrawing" xmlns:w10="urn:schemas-microsoft-com:office:word" xmlns:w="http://schemas.openxmlformats.org/wordprocessingml/2006/main" xmlns:w14="http://schemas.microsoft.com/office/word/2010/wordml" xmlns:w15="http://schemas.microsoft.com/office/word/2012/wordml" xmlns:w16cex="http://schemas.microsoft.com/office/word/2018/wordml/cex" xmlns:w16cid="http://schemas.microsoft.com/office/word/2016/wordml/cid" xmlns:w16="http://schemas.microsoft.com/office/word/2018/wordml" xmlns:w16sdtdh="http://schemas.microsoft.com/office/word/2020/wordml/sdtdatahash" xmlns:w16se="http://schemas.microsoft.com/office/word/2015/wordml/symex" xmlns:wpg="http://schemas.microsoft.com/office/word/2010/wordprocessingGroup" xmlns:wpi="http://schemas.microsoft.com/office/word/2010/wordprocessingInk" xmlns:wne="http://schemas.microsoft.com/office/word/2006/wordml" xmlns:wps="http://schemas.microsoft.com/office/word/2010/wordprocessingShape" mc:Ignorable="w14 w15 w16se w16cid w16 w16cex w16sdtdh wp14">
+<w:document xmlns:wpc="http://schemas.microsoft.com/office/word/2010/wordprocessingCanvas" xmlns:mc="http://schemas.openxmlformats.org/markup-compatibility/2006" xmlns:o="urn:schemas-microsoft-com:office:office" xmlns:r="http://schemas.openxmlformats.org/officeDocument/2006/relationships" xmlns:m="http://schemas.openxmlformats.org/officeDocument/2006/math" xmlns:v="urn:schemas-microsoft-com:vml" xmlns:wp14="http://schemas.microsoft.com/office/word/2010/wordprocessingDrawing" xmlns:wp="http://schemas.openxmlformats.org/drawingml/2006/wordprocessingDrawing" xmlns:w10="urn:schemas-microsoft-com:office:word" xmlns:w="http://schemas.openxmlformats.org/wordprocessingml/2006/main" xmlns:w14="http://schemas.microsoft.com/office/word/2010/wordml" xmlns:w15="http://schemas.microsoft.com/office/word/2012/wordml" xmlns:wpg="http://schemas.microsoft.com/office/word/2010/wordprocessingGroup" xmlns:wpi="http://schemas.microsoft.com/office/word/2010/wordprocessingInk" xmlns:wne="http://schemas.microsoft.com/office/word/2006/wordml" xmlns:wps="http://schemas.microsoft.com/office/word/2010/wordprocessingShape" mc:Ignorable="w14 w15 wp14">
   <w:body>
     <w:p>
       <w:pPr>
@@ -30,7 +30,271 @@
         <w:rPr>
           <w:rFonts w:hint="eastAsia"/>
         </w:rPr>
-        <w:t>近年来，步态分析</w:t>
+        <w:t>近年来，</w:t>
+      </w:r>
+      <w:r>
+        <w:rPr>
+          <w:rFonts w:hint="eastAsia"/>
+        </w:rPr>
+        <w:t>随着移动终端和和互联网的普及，定位</w:t>
+      </w:r>
+      <w:r>
+        <w:rPr>
+          <w:rFonts w:hint="eastAsia"/>
+        </w:rPr>
+        <w:t>和导航</w:t>
+      </w:r>
+      <w:r>
+        <w:rPr>
+          <w:rFonts w:hint="eastAsia"/>
+        </w:rPr>
+        <w:t>服务被广泛运用于</w:t>
+      </w:r>
+      <w:r>
+        <w:rPr>
+          <w:rFonts w:hint="eastAsia"/>
+        </w:rPr>
+        <w:t>日常生活</w:t>
+      </w:r>
+      <w:r>
+        <w:rPr>
+          <w:rFonts w:hint="eastAsia"/>
+        </w:rPr>
+        <w:t>中。据比达发布的</w:t>
+      </w:r>
+      <w:r>
+        <w:rPr>
+          <w:rFonts w:hint="eastAsia"/>
+        </w:rPr>
+        <w:t>2</w:t>
+      </w:r>
+      <w:r>
+        <w:t>021</w:t>
+      </w:r>
+      <w:r>
+        <w:t>年</w:t>
+      </w:r>
+      <w:r>
+        <w:rPr>
+          <w:rFonts w:hint="eastAsia"/>
+        </w:rPr>
+        <w:t>4</w:t>
+      </w:r>
+      <w:r>
+        <w:rPr>
+          <w:rFonts w:hint="eastAsia"/>
+        </w:rPr>
+        <w:t>月全国地图导航</w:t>
+      </w:r>
+      <w:r>
+        <w:rPr>
+          <w:rFonts w:hint="eastAsia"/>
+        </w:rPr>
+        <w:t>APP</w:t>
+      </w:r>
+      <w:r>
+        <w:t xml:space="preserve"> TOP10</w:t>
+      </w:r>
+      <w:r>
+        <w:t>排行显示，高德地图</w:t>
+      </w:r>
+      <w:r>
+        <w:rPr>
+          <w:rFonts w:hint="eastAsia"/>
+        </w:rPr>
+        <w:t>4</w:t>
+      </w:r>
+      <w:r>
+        <w:rPr>
+          <w:rFonts w:hint="eastAsia"/>
+        </w:rPr>
+        <w:t>月活跃用户高居第一，达到</w:t>
+      </w:r>
+      <w:r>
+        <w:rPr>
+          <w:rFonts w:hint="eastAsia"/>
+        </w:rPr>
+        <w:t>47748.9</w:t>
+      </w:r>
+      <w:r>
+        <w:rPr>
+          <w:rFonts w:hint="eastAsia"/>
+        </w:rPr>
+        <w:t>万人</w:t>
+      </w:r>
+      <w:r>
+        <w:rPr>
+          <w:rFonts w:hint="eastAsia"/>
+        </w:rPr>
+        <w:t>，而排名第二的百度地图活跃用户也达到了</w:t>
+      </w:r>
+      <w:r>
+        <w:rPr>
+          <w:rFonts w:hint="eastAsia"/>
+        </w:rPr>
+        <w:t>38912.6</w:t>
+      </w:r>
+      <w:r>
+        <w:rPr>
+          <w:rFonts w:hint="eastAsia"/>
+        </w:rPr>
+        <w:t>万人</w:t>
+      </w:r>
+      <w:r>
+        <w:rPr>
+          <w:rFonts w:hint="eastAsia"/>
+        </w:rPr>
+        <w:t>。</w:t>
+      </w:r>
+      <w:r>
+        <w:rPr>
+          <w:rFonts w:hint="eastAsia"/>
+        </w:rPr>
+        <w:t>越来越多人</w:t>
+      </w:r>
+      <w:r>
+        <w:rPr>
+          <w:rFonts w:hint="eastAsia"/>
+        </w:rPr>
+        <w:t>对定位和导航</w:t>
+      </w:r>
+      <w:r>
+        <w:rPr>
+          <w:rFonts w:hint="eastAsia"/>
+        </w:rPr>
+        <w:t>服务</w:t>
+      </w:r>
+      <w:r>
+        <w:rPr>
+          <w:rFonts w:hint="eastAsia"/>
+        </w:rPr>
+        <w:t>的需求与日俱增，</w:t>
+      </w:r>
+      <w:r>
+        <w:rPr>
+          <w:rFonts w:hint="eastAsia"/>
+        </w:rPr>
+        <w:t>定位技术不仅为居民日常生活提供了便利，而且大大提高了社会效率。</w:t>
+      </w:r>
+      <w:r>
+        <w:rPr>
+          <w:rFonts w:hint="eastAsia"/>
+        </w:rPr>
+        <w:t>然而这些定位服务大都是基于</w:t>
+      </w:r>
+      <w:r>
+        <w:rPr>
+          <w:rFonts w:hint="eastAsia"/>
+        </w:rPr>
+        <w:t>全球定位系统（</w:t>
+      </w:r>
+      <w:r>
+        <w:rPr>
+          <w:rFonts w:hint="eastAsia"/>
+        </w:rPr>
+        <w:t>GNSS</w:t>
+      </w:r>
+      <w:r>
+        <w:rPr>
+          <w:rFonts w:hint="eastAsia"/>
+        </w:rPr>
+        <w:t>）</w:t>
+      </w:r>
+      <w:r>
+        <w:rPr>
+          <w:rFonts w:hint="eastAsia"/>
+        </w:rPr>
+        <w:t>的信号，比如</w:t>
+      </w:r>
+      <w:r>
+        <w:rPr>
+          <w:rFonts w:hint="eastAsia"/>
+        </w:rPr>
+        <w:t>GPS</w:t>
+      </w:r>
+      <w:r>
+        <w:rPr>
+          <w:rFonts w:hint="eastAsia"/>
+        </w:rPr>
+        <w:t>或者北斗</w:t>
+      </w:r>
+      <w:r>
+        <w:rPr>
+          <w:rFonts w:hint="eastAsia"/>
+        </w:rPr>
+        <w:t>卫星</w:t>
+      </w:r>
+      <w:r>
+        <w:rPr>
+          <w:rFonts w:hint="eastAsia"/>
+        </w:rPr>
+        <w:t>。然而，</w:t>
+      </w:r>
+      <w:r>
+        <w:rPr>
+          <w:rFonts w:hint="eastAsia"/>
+        </w:rPr>
+        <w:t>全球定位系统（</w:t>
+      </w:r>
+      <w:r>
+        <w:rPr>
+          <w:rFonts w:hint="eastAsia"/>
+        </w:rPr>
+        <w:t>GNSS</w:t>
+      </w:r>
+      <w:r>
+        <w:rPr>
+          <w:rFonts w:hint="eastAsia"/>
+        </w:rPr>
+        <w:t>）无法在</w:t>
+      </w:r>
+      <w:r>
+        <w:rPr>
+          <w:rFonts w:hint="eastAsia"/>
+        </w:rPr>
+        <w:t>卫星信号受阻</w:t>
+      </w:r>
+      <w:r>
+        <w:rPr>
+          <w:rFonts w:hint="eastAsia"/>
+        </w:rPr>
+        <w:t>的环境中提供导航信息，</w:t>
+      </w:r>
+      <w:r>
+        <w:rPr>
+          <w:rFonts w:hint="eastAsia"/>
+        </w:rPr>
+        <w:t>例如室内环境、高层建筑周围、森林、矿井、地下停车场、水下等</w:t>
+      </w:r>
+      <w:r>
+        <w:rPr>
+          <w:rFonts w:hint="eastAsia"/>
+        </w:rPr>
+        <w:t>，这就需要其他定位方法来弥补</w:t>
+      </w:r>
+      <w:r>
+        <w:rPr>
+          <w:rFonts w:hint="eastAsia"/>
+        </w:rPr>
+        <w:t>GNSS</w:t>
+      </w:r>
+      <w:r>
+        <w:rPr>
+          <w:rFonts w:hint="eastAsia"/>
+        </w:rPr>
+        <w:t>的这一不足</w:t>
+      </w:r>
+      <w:r>
+        <w:rPr>
+          <w:rFonts w:hint="eastAsia"/>
+        </w:rPr>
+        <w:t>。所以近年来，</w:t>
+      </w:r>
+      <w:r>
+        <w:rPr>
+          <w:rFonts w:hint="eastAsia"/>
+        </w:rPr>
+        <w:t>室内定位技术</w:t>
       </w:r>
       <w:r>
         <w:rPr>
@@ -44,119 +308,40 @@
         </w:rPr>
         <w:t>成为一个研究热点。</w:t>
       </w:r>
-      <w:r>
-        <w:rPr>
-          <w:rFonts w:hint="eastAsia"/>
-        </w:rPr>
-        <w:t>步态</w:t>
-      </w:r>
-      <w:r>
-        <w:rPr>
-          <w:rFonts w:hint="eastAsia"/>
-        </w:rPr>
-        <w:t>异常</w:t>
-      </w:r>
-      <w:r>
-        <w:rPr>
-          <w:rFonts w:hint="eastAsia"/>
-        </w:rPr>
-        <w:t>可能</w:t>
-      </w:r>
-      <w:r>
-        <w:rPr>
-          <w:rFonts w:hint="eastAsia"/>
-        </w:rPr>
-        <w:t>是</w:t>
-      </w:r>
-      <w:r>
-        <w:rPr>
-          <w:rFonts w:hint="eastAsia"/>
-        </w:rPr>
-        <w:t>受到多种疾病的影响</w:t>
-      </w:r>
-      <w:r>
-        <w:rPr>
-          <w:rFonts w:hint="eastAsia"/>
-        </w:rPr>
-        <w:t>，</w:t>
-      </w:r>
-      <w:r>
-        <w:rPr>
-          <w:rFonts w:hint="eastAsia"/>
-        </w:rPr>
-        <w:t>如偏瘫、中风和帕金森综合征等，人类步态中包含着丰富的运动学、动力学、生理学和心理学信息，</w:t>
-      </w:r>
-      <w:r>
-        <w:rPr>
-          <w:rFonts w:hint="eastAsia"/>
-        </w:rPr>
-        <w:t>因此，步态分析在临床实践</w:t>
-      </w:r>
-      <w:r>
-        <w:rPr>
-          <w:rFonts w:hint="eastAsia"/>
-        </w:rPr>
-        <w:t>和体育运动</w:t>
-      </w:r>
-      <w:r>
-        <w:rPr>
-          <w:rFonts w:hint="eastAsia"/>
-        </w:rPr>
-        <w:t>中发挥着重要作用，它提供有关受试者</w:t>
-      </w:r>
-      <w:r>
-        <w:rPr>
-          <w:rFonts w:hint="eastAsia"/>
-        </w:rPr>
-        <w:t>健康</w:t>
-      </w:r>
-      <w:r>
-        <w:rPr>
-          <w:rFonts w:hint="eastAsia"/>
-        </w:rPr>
-        <w:t>水平</w:t>
-      </w:r>
-      <w:r>
-        <w:rPr>
-          <w:rFonts w:hint="eastAsia"/>
-        </w:rPr>
-        <w:t>信息</w:t>
-      </w:r>
-      <w:r>
-        <w:rPr>
-          <w:rFonts w:hint="eastAsia"/>
-        </w:rPr>
-        <w:t>，可用于健康监测，以验证康复效率</w:t>
-      </w:r>
-      <w:r>
-        <w:rPr>
-          <w:rFonts w:hint="eastAsia"/>
-        </w:rPr>
-        <w:t>、</w:t>
-      </w:r>
-      <w:r>
-        <w:rPr>
-          <w:rFonts w:hint="eastAsia"/>
-        </w:rPr>
-        <w:t>客观评估手术成功率</w:t>
-      </w:r>
-      <w:r>
-        <w:rPr>
-          <w:rFonts w:hint="eastAsia"/>
-        </w:rPr>
-        <w:t>和评估运动效果</w:t>
+    </w:p>
+    <w:p>
+      <w:pPr>
+        <w:ind w:firstLine="480"/>
+      </w:pPr>
+      <w:r>
+        <w:rPr>
+          <w:rFonts w:hint="eastAsia"/>
+        </w:rPr>
+        <w:t>当前</w:t>
+      </w:r>
+      <w:r>
+        <w:rPr>
+          <w:rFonts w:hint="eastAsia"/>
+        </w:rPr>
+        <w:t>室内定位技术</w:t>
+      </w:r>
+      <w:r>
+        <w:rPr>
+          <w:rFonts w:hint="eastAsia"/>
+        </w:rPr>
+        <w:t>主要</w:t>
+      </w:r>
+      <w:r>
+        <w:rPr>
+          <w:rFonts w:hint="eastAsia"/>
+        </w:rPr>
+        <w:t>分为基于基础设施方式和无基础设施方式</w:t>
       </w:r>
       <w:r>
         <w:rPr>
           <w:rFonts w:hint="eastAsia"/>
         </w:rPr>
         <w:t>。</w:t>
-      </w:r>
-      <w:r>
-        <w:rPr>
-          <w:rFonts w:hint="eastAsia"/>
-        </w:rPr>
-        <w:t>当前步态分析主要有基于视觉、基于射频和基于传感器三种方式。</w:t>
       </w:r>
       <w:sdt>
         <w:sdtPr>
@@ -327,109 +512,7 @@
         <w:rPr>
           <w:rFonts w:hint="eastAsia"/>
         </w:rPr>
-        <w:t>。全球定位系统</w:t>
-      </w:r>
-      <w:r>
-        <w:rPr>
-          <w:rFonts w:hint="eastAsia"/>
-        </w:rPr>
-        <w:t>（</w:t>
-      </w:r>
-      <w:r>
-        <w:rPr>
-          <w:rFonts w:hint="eastAsia"/>
-        </w:rPr>
-        <w:t>GNSS</w:t>
-      </w:r>
-      <w:r>
-        <w:rPr>
-          <w:rFonts w:hint="eastAsia"/>
-        </w:rPr>
-        <w:t>）</w:t>
-      </w:r>
-      <w:r>
-        <w:rPr>
-          <w:rFonts w:hint="eastAsia"/>
-        </w:rPr>
-        <w:t>无法</w:t>
-      </w:r>
-      <w:r>
-        <w:rPr>
-          <w:rFonts w:hint="eastAsia"/>
-        </w:rPr>
-        <w:t>在</w:t>
-      </w:r>
-      <w:r>
-        <w:rPr>
-          <w:rFonts w:hint="eastAsia"/>
-        </w:rPr>
-        <w:t>卫星信号受阻</w:t>
-      </w:r>
-      <w:r>
-        <w:rPr>
-          <w:rFonts w:hint="eastAsia"/>
-        </w:rPr>
-        <w:t>的环境中提供导航信息</w:t>
-      </w:r>
-      <w:r>
-        <w:rPr>
-          <w:rFonts w:hint="eastAsia"/>
-        </w:rPr>
-        <w:t>，</w:t>
-      </w:r>
-      <w:r>
-        <w:rPr>
-          <w:rFonts w:hint="eastAsia"/>
-        </w:rPr>
-        <w:t>例如室内环境、高层建筑周围、森林、矿井、地下停车场、水下等</w:t>
-      </w:r>
-      <w:r>
-        <w:rPr>
-          <w:rFonts w:hint="eastAsia"/>
-        </w:rPr>
-        <w:t>，</w:t>
-      </w:r>
-      <w:r>
-        <w:rPr>
-          <w:rFonts w:hint="eastAsia"/>
-        </w:rPr>
-        <w:t>这就</w:t>
-      </w:r>
-      <w:r>
-        <w:rPr>
-          <w:rFonts w:hint="eastAsia"/>
-        </w:rPr>
-        <w:t>需要</w:t>
-      </w:r>
-      <w:r>
-        <w:rPr>
-          <w:rFonts w:hint="eastAsia"/>
-        </w:rPr>
-        <w:t>其他定位方法来</w:t>
-      </w:r>
-      <w:r>
-        <w:rPr>
-          <w:rFonts w:hint="eastAsia"/>
-        </w:rPr>
-        <w:t>弥补</w:t>
-      </w:r>
-      <w:r>
-        <w:rPr>
-          <w:rFonts w:hint="eastAsia"/>
-        </w:rPr>
-        <w:t>GNSS</w:t>
-      </w:r>
-      <w:r>
-        <w:rPr>
-          <w:rFonts w:hint="eastAsia"/>
-        </w:rPr>
-        <w:t>的这一不足</w:t>
-      </w:r>
-      <w:r>
-        <w:rPr>
-          <w:rFonts w:hint="eastAsia"/>
-        </w:rPr>
-        <w:t>，</w:t>
+        <w:t>。</w:t>
       </w:r>
       <w:r>
         <w:t>典型的方法就是</w:t>
@@ -659,7 +742,14 @@
         <w:rPr>
           <w:rFonts w:hint="eastAsia"/>
         </w:rPr>
-        <w:t>传感器收集加速度计、陀螺仪和磁力计数据，研究基于运动学约束、空间约束的参数优化方法，结合</w:t>
+        <w:t>传感器收集加速度计、陀螺仪和磁力计数据，研究基于运动学约束、空间约束的</w:t>
+      </w:r>
+      <w:r>
+        <w:rPr>
+          <w:rFonts w:hint="eastAsia"/>
+        </w:rPr>
+        <w:lastRenderedPageBreak/>
+        <w:t>参数优化方法，结合</w:t>
       </w:r>
       <w:r>
         <w:rPr>
@@ -707,7 +797,6 @@
         <w:rPr>
           <w:rFonts w:hint="eastAsia"/>
         </w:rPr>
-        <w:lastRenderedPageBreak/>
         <w:t>国</w:t>
       </w:r>
       <w:bookmarkStart w:id="1" w:name="_CTVC001f6a38687e7954a0aa54032979f524f6d"/>
@@ -1010,10 +1099,25 @@
         <w:ind w:firstLine="480"/>
       </w:pPr>
       <w:r>
-        <w:rPr>
-          <w:rFonts w:hint="eastAsia"/>
-        </w:rPr>
-        <w:t>在课题拟采用</w:t>
+        <w:t xml:space="preserve">IP​​DR </w:t>
+      </w:r>
+      <w:r>
+        <w:rPr>
+          <w:rFonts w:hint="eastAsia"/>
+        </w:rPr>
+        <w:t>系统的主要焦点是如何抑制和减少惯性传感器引起的漂移和偏差误差</w:t>
+      </w:r>
+      <w:r>
+        <w:rPr>
+          <w:rFonts w:hint="eastAsia"/>
+        </w:rPr>
+        <w:t>。</w:t>
+      </w:r>
+      <w:r>
+        <w:rPr>
+          <w:rFonts w:hint="eastAsia"/>
+        </w:rPr>
+        <w:t>课题拟采用</w:t>
       </w:r>
       <w:r>
         <w:rPr>
@@ -1161,7 +1265,7 @@
         <w:rPr>
           <w:rFonts w:hint="eastAsia"/>
         </w:rPr>
-        <w:t>从</w:t>
+        <w:t>对</w:t>
       </w:r>
       <w:r>
         <w:rPr>
@@ -1173,13 +1277,25 @@
         <w:rPr>
           <w:rFonts w:hint="eastAsia"/>
         </w:rPr>
-        <w:t>加速度和陀螺仪数据</w:t>
-      </w:r>
-      <w:r>
-        <w:rPr>
-          <w:rFonts w:hint="eastAsia"/>
-        </w:rPr>
-        <w:t>中提取步态周期，</w:t>
+        <w:t>加速度和</w:t>
+      </w:r>
+      <w:r>
+        <w:rPr>
+          <w:rFonts w:hint="eastAsia"/>
+        </w:rPr>
+        <w:t>陀螺仪数据</w:t>
+      </w:r>
+      <w:r>
+        <w:rPr>
+          <w:rFonts w:hint="eastAsia"/>
+        </w:rPr>
+        <w:t>进步态分割</w:t>
+      </w:r>
+      <w:r>
+        <w:rPr>
+          <w:rFonts w:hint="eastAsia"/>
+        </w:rPr>
+        <w:t>，</w:t>
       </w:r>
       <w:r>
         <w:rPr>
@@ -1306,25 +1422,19 @@
         <w:rPr>
           <w:rFonts w:hint="eastAsia"/>
         </w:rPr>
-        <w:t>1</w:t>
-      </w:r>
-      <w:r>
-        <w:rPr>
-          <w:rFonts w:hint="eastAsia"/>
-        </w:rPr>
         <w:t>所示，主要流程包括：数据采集、数据预处理、步态周期检测、</w:t>
       </w:r>
       <w:r>
         <w:rPr>
           <w:rFonts w:hint="eastAsia"/>
         </w:rPr>
-        <w:t>惯导系统误差</w:t>
-      </w:r>
-      <w:r>
-        <w:rPr>
-          <w:rFonts w:hint="eastAsia"/>
-        </w:rPr>
-        <w:t>补偿计算</w:t>
+        <w:t>惯导系统</w:t>
+      </w:r>
+      <w:r>
+        <w:rPr>
+          <w:rFonts w:hint="eastAsia"/>
+        </w:rPr>
+        <w:t>计算</w:t>
       </w:r>
       <w:r>
         <w:rPr>
@@ -1355,18 +1465,16 @@
       <w:pPr>
         <w:ind w:firstLine="480"/>
       </w:pPr>
-      <w:bookmarkStart w:id="3" w:name="_CTVK001b1945cf1623f4c1c8056527cbff268ab"/>
-      <w:r>
-        <w:rPr>
-          <w:noProof/>
-        </w:rPr>
+      <w:r>
         <w:lastRenderedPageBreak/>
         <w:drawing>
-          <wp:inline distT="0" distB="0" distL="0" distR="0" wp14:anchorId="7FB4602A" wp14:editId="6980EC5C">
-            <wp:extent cx="4657430" cy="3827721"/>
-            <wp:effectExtent l="0" t="0" r="0" b="1905"/>
+          <wp:inline distT="0" distB="0" distL="0" distR="0" wp14:anchorId="44F897E0" wp14:editId="0C83EF07">
+            <wp:extent cx="5274310" cy="4690745"/>
+            <wp:effectExtent l="0" t="0" r="2540" b="0"/>
             <wp:docPr id="1" name="图片 1"/>
-            <wp:cNvGraphicFramePr/>
+            <wp:cNvGraphicFramePr>
+              <a:graphicFrameLocks xmlns:a="http://schemas.openxmlformats.org/drawingml/2006/main" noChangeAspect="1"/>
+            </wp:cNvGraphicFramePr>
             <a:graphic xmlns:a="http://schemas.openxmlformats.org/drawingml/2006/main">
               <a:graphicData uri="http://schemas.openxmlformats.org/drawingml/2006/picture">
                 <pic:pic xmlns:pic="http://schemas.openxmlformats.org/drawingml/2006/picture">
@@ -1375,13 +1483,7 @@
                     <pic:cNvPicPr/>
                   </pic:nvPicPr>
                   <pic:blipFill>
-                    <a:blip r:embed="rId7" cstate="print">
-                      <a:extLst>
-                        <a:ext uri="{28A0092B-C50C-407E-A947-70E740481C1C}">
-                          <a14:useLocalDpi xmlns:a14="http://schemas.microsoft.com/office/drawing/2010/main" val="0"/>
-                        </a:ext>
-                      </a:extLst>
-                    </a:blip>
+                    <a:blip r:embed="rId7"/>
                     <a:stretch>
                       <a:fillRect/>
                     </a:stretch>
@@ -1389,7 +1491,7 @@
                   <pic:spPr>
                     <a:xfrm>
                       <a:off x="0" y="0"/>
-                      <a:ext cx="4678437" cy="3844986"/>
+                      <a:ext cx="5274310" cy="4690745"/>
                     </a:xfrm>
                     <a:prstGeom prst="rect">
                       <a:avLst/>
@@ -1401,11 +1503,10 @@
           </wp:inline>
         </w:drawing>
       </w:r>
-      <w:bookmarkEnd w:id="3"/>
     </w:p>
     <w:p>
       <w:pPr>
-        <w:pStyle w:val="affff8"/>
+        <w:pStyle w:val="afff7"/>
         <w:ind w:firstLine="400"/>
       </w:pPr>
       <w:r>
@@ -1469,7 +1570,19 @@
         <w:rPr>
           <w:rFonts w:hint="eastAsia"/>
         </w:rPr>
-        <w:t>一个典型的惯导系统计算姿态信息流程图</w:t>
+        <w:t>一个典型的</w:t>
+      </w:r>
+      <w:r>
+        <w:rPr>
+          <w:rFonts w:hint="eastAsia"/>
+        </w:rPr>
+        <w:t>PDR</w:t>
+      </w:r>
+      <w:r>
+        <w:rPr>
+          <w:rFonts w:hint="eastAsia"/>
+        </w:rPr>
+        <w:t>系统计算姿态信息流程图</w:t>
       </w:r>
       <w:r>
         <w:t xml:space="preserve"> </w:t>
@@ -1571,14 +1684,14 @@
         </w:rPr>
         <w:t>步</w:t>
       </w:r>
-      <w:bookmarkStart w:id="4" w:name="_CTVC001e28d12cc0d2e4836a3787ee7afc2734f"/>
+      <w:bookmarkStart w:id="3" w:name="_CTVC001e28d12cc0d2e4836a3787ee7afc2734f"/>
       <w:r>
         <w:rPr>
           <w:rFonts w:hint="eastAsia"/>
         </w:rPr>
         <w:t>态周期检测</w:t>
       </w:r>
-      <w:bookmarkEnd w:id="4"/>
+      <w:bookmarkEnd w:id="3"/>
     </w:p>
     <w:p>
       <w:pPr>
@@ -1603,54 +1716,98 @@
         <w:t>（步行、跑步）</w:t>
       </w:r>
       <w:r>
-        <w:t>的步态周期检测方法</w:t>
+        <w:t>的步态周期检测方法。划分步态</w:t>
+      </w:r>
+      <w:r>
+        <w:rPr>
+          <w:rFonts w:hint="eastAsia"/>
+        </w:rPr>
+        <w:t>周期的目的有两个：计步和识别</w:t>
+      </w:r>
+      <w:r>
+        <w:rPr>
+          <w:rFonts w:hint="eastAsia"/>
+        </w:rPr>
+        <w:t>零</w:t>
+      </w:r>
+      <w:r>
+        <w:rPr>
+          <w:rFonts w:hint="eastAsia"/>
+        </w:rPr>
+        <w:t>速度点</w:t>
+      </w:r>
+      <w:r>
+        <w:rPr>
+          <w:rFonts w:hint="eastAsia"/>
+        </w:rPr>
+        <w:t>。</w:t>
+      </w:r>
+      <w:r>
+        <w:rPr>
+          <w:rFonts w:hint="eastAsia"/>
+        </w:rPr>
+        <w:t>这两个步骤在行人轨迹估计中起着</w:t>
+      </w:r>
+      <w:r>
+        <w:rPr>
+          <w:rFonts w:hint="eastAsia"/>
+        </w:rPr>
+        <w:t>重要的作用</w:t>
+      </w:r>
+      <w:r>
+        <w:rPr>
+          <w:rFonts w:hint="eastAsia"/>
+        </w:rPr>
+        <w:t>。</w:t>
       </w:r>
       <w:r>
         <w:rPr>
           <w:color w:val="FF0000"/>
         </w:rPr>
+        <w:t>在本课题中，</w:t>
+      </w:r>
+      <w:r>
+        <w:rPr>
+          <w:color w:val="FF0000"/>
+        </w:rPr>
+        <w:t>一个步态周期定义为</w:t>
+      </w:r>
+      <w:bookmarkStart w:id="4" w:name="_GoBack"/>
+      <w:bookmarkEnd w:id="4"/>
+      <w:r>
+        <w:rPr>
+          <w:color w:val="FF0000"/>
+        </w:rPr>
+        <w:t>两次</w:t>
+      </w:r>
+      <w:r>
+        <w:rPr>
+          <w:color w:val="FF0000"/>
+        </w:rPr>
+        <w:t>脚跟触底之间的时间</w:t>
+      </w:r>
+      <w:r>
+        <w:rPr>
+          <w:rFonts w:hint="eastAsia"/>
+        </w:rPr>
         <w:t>。</w:t>
       </w:r>
       <w:r>
-        <w:rPr>
-          <w:color w:val="FF0000"/>
-        </w:rPr>
-        <w:t>在本课题中，</w:t>
-      </w:r>
-      <w:r>
-        <w:rPr>
-          <w:color w:val="FF0000"/>
-        </w:rPr>
-        <w:t>一个步态周期定义为两次</w:t>
-      </w:r>
-      <w:r>
-        <w:rPr>
-          <w:color w:val="FF0000"/>
-        </w:rPr>
-        <w:t>脚跟触底之间的时间</w:t>
-      </w:r>
-      <w:r>
-        <w:rPr>
-          <w:rFonts w:hint="eastAsia"/>
-        </w:rPr>
+        <w:t>步态周期的准确检测与时相划分是步态分析的重要依据，</w:t>
+      </w:r>
+      <w:r>
+        <w:t>同时直接关系到后续</w:t>
+      </w:r>
+      <w:r>
+        <w:t>步态运动学参数解算</w:t>
+      </w:r>
+      <w:r>
+        <w:t>的准确度</w:t>
+      </w:r>
+      <w:r>
         <w:t>。</w:t>
       </w:r>
       <w:r>
-        <w:t>步态周期的准确检测与时相划分是步态分析的重要依据，</w:t>
-      </w:r>
-      <w:r>
-        <w:t>同时直接关系到后续</w:t>
-      </w:r>
-      <w:r>
-        <w:t>步态运动学参数解算</w:t>
-      </w:r>
-      <w:r>
-        <w:t>的准确度</w:t>
-      </w:r>
-      <w:r>
-        <w:t>。</w:t>
-      </w:r>
-      <w:r>
         <w:t>现有的方法大多是</w:t>
       </w:r>
       <w:r>
@@ -1726,7 +1883,11 @@
         <w:t>支撑相</w:t>
       </w:r>
       <w:r>
-        <w:t>。因为缺少对动态环境的自适应特性，所以</w:t>
+        <w:t>。因为缺少对动态环境的自适应特性，</w:t>
+      </w:r>
+      <w:r>
+        <w:lastRenderedPageBreak/>
+        <w:t>所以</w:t>
       </w:r>
       <w:r>
         <w:t>这些方法往往在不同速度下</w:t>
@@ -1789,7 +1950,6 @@
         <w:rPr>
           <w:rFonts w:hint="eastAsia"/>
         </w:rPr>
-        <w:lastRenderedPageBreak/>
         <w:t>捷</w:t>
       </w:r>
       <w:bookmarkStart w:id="5" w:name="_CTVC001e07838b4fd934aefb44e110131772fd1"/>
@@ -2016,19 +2176,7 @@
         <w:rPr>
           <w:rFonts w:hint="eastAsia"/>
         </w:rPr>
-        <w:t>由于</w:t>
-      </w:r>
-      <w:r>
-        <w:rPr>
-          <w:rFonts w:hint="eastAsia"/>
-        </w:rPr>
-        <w:t>高斯白噪声</w:t>
-      </w:r>
-      <w:r>
-        <w:rPr>
-          <w:rFonts w:hint="eastAsia"/>
-        </w:rPr>
-        <w:t>等因素的存在，传感器直接得到的测量值并不是实际值</w:t>
+        <w:t>由于高斯白噪声等因素的存在，传感器直接得到的测量值并不是实际值</w:t>
       </w:r>
       <w:r>
         <w:rPr>
@@ -2154,13 +2302,37 @@
         <w:rPr>
           <w:rFonts w:hint="eastAsia"/>
         </w:rPr>
-        <w:t>做为参数解算误差补偿的</w:t>
+        <w:t>和</w:t>
+      </w:r>
+      <w:r>
+        <w:rPr>
+          <w:rFonts w:hint="eastAsia"/>
+        </w:rPr>
+        <w:t>UKF</w:t>
+      </w:r>
+      <w:r>
+        <w:rPr>
+          <w:rFonts w:hint="eastAsia"/>
+        </w:rPr>
+        <w:t>做为参数解算</w:t>
+      </w:r>
+      <w:r>
+        <w:rPr>
+          <w:rFonts w:hint="eastAsia"/>
+        </w:rPr>
+        <w:t>滤波</w:t>
       </w:r>
       <w:r>
         <w:rPr>
           <w:rFonts w:hint="eastAsia"/>
         </w:rPr>
         <w:t>模型</w:t>
+      </w:r>
+      <w:r>
+        <w:rPr>
+          <w:rFonts w:hint="eastAsia"/>
+        </w:rPr>
+        <w:t>，对比着这两种滤波器在本课题中的滤波效果</w:t>
       </w:r>
       <w:r>
         <w:rPr>
@@ -2173,6 +2345,54 @@
       <w:pPr>
         <w:ind w:firstLineChars="83" w:firstLine="199"/>
       </w:pPr>
+      <w:r>
+        <w:rPr>
+          <w:rFonts w:hint="eastAsia"/>
+        </w:rPr>
+        <w:t>4</w:t>
+      </w:r>
+      <w:r>
+        <w:rPr>
+          <w:rFonts w:hint="eastAsia"/>
+        </w:rPr>
+        <w:t>、</w:t>
+      </w:r>
+      <w:r>
+        <w:rPr>
+          <w:rFonts w:hint="eastAsia"/>
+        </w:rPr>
+        <w:t>ZUPT</w:t>
+      </w:r>
+      <w:r>
+        <w:rPr>
+          <w:rFonts w:hint="eastAsia"/>
+        </w:rPr>
+        <w:t>、</w:t>
+      </w:r>
+      <w:r>
+        <w:rPr>
+          <w:rFonts w:hint="eastAsia"/>
+        </w:rPr>
+        <w:t>ZARU</w:t>
+      </w:r>
+      <w:r>
+        <w:rPr>
+          <w:rFonts w:hint="eastAsia"/>
+        </w:rPr>
+        <w:t>等约束</w:t>
+      </w:r>
+      <w:r>
+        <w:rPr>
+          <w:rFonts w:hint="eastAsia"/>
+        </w:rPr>
+        <w:t>条件</w:t>
+      </w:r>
+      <w:r>
+        <w:rPr>
+          <w:rFonts w:hint="eastAsia"/>
+        </w:rPr>
+        <w:t>。</w:t>
+      </w:r>
     </w:p>
     <w:p>
       <w:pPr>
@@ -2181,54 +2401,6 @@
           <w:rFonts w:hint="eastAsia"/>
         </w:rPr>
       </w:pPr>
-      <w:r>
-        <w:rPr>
-          <w:rFonts w:hint="eastAsia"/>
-        </w:rPr>
-        <w:t>4</w:t>
-      </w:r>
-      <w:r>
-        <w:rPr>
-          <w:rFonts w:hint="eastAsia"/>
-        </w:rPr>
-        <w:t>、</w:t>
-      </w:r>
-      <w:r>
-        <w:rPr>
-          <w:rFonts w:hint="eastAsia"/>
-        </w:rPr>
-        <w:t>ZUPT</w:t>
-      </w:r>
-      <w:r>
-        <w:rPr>
-          <w:rFonts w:hint="eastAsia"/>
-        </w:rPr>
-        <w:t>、</w:t>
-      </w:r>
-      <w:r>
-        <w:rPr>
-          <w:rFonts w:hint="eastAsia"/>
-        </w:rPr>
-        <w:t>ZARU</w:t>
-      </w:r>
-      <w:r>
-        <w:rPr>
-          <w:rFonts w:hint="eastAsia"/>
-        </w:rPr>
-        <w:t>等约束</w:t>
-      </w:r>
-      <w:r>
-        <w:rPr>
-          <w:rFonts w:hint="eastAsia"/>
-        </w:rPr>
-        <w:t>条件</w:t>
-      </w:r>
-      <w:r>
-        <w:rPr>
-          <w:rFonts w:hint="eastAsia"/>
-        </w:rPr>
-        <w:t>。</w:t>
-      </w:r>
     </w:p>
     <w:p>
       <w:pPr>
@@ -2283,6 +2455,30 @@
       <w:pPr>
         <w:ind w:firstLine="480"/>
       </w:pPr>
+      <w:r>
+        <w:rPr>
+          <w:rFonts w:hint="eastAsia"/>
+        </w:rPr>
+        <w:t>2</w:t>
+      </w:r>
+      <w:r>
+        <w:rPr>
+          <w:rFonts w:hint="eastAsia"/>
+        </w:rPr>
+        <w:t>、设计一个基于运动学约束和空间约束的多维度步态运动学参数优化方法，实现不同步态时相下的速度、位置和姿态信息</w:t>
+      </w:r>
+      <w:r>
+        <w:rPr>
+          <w:rFonts w:hint="eastAsia"/>
+        </w:rPr>
+        <w:t>误差校正</w:t>
+      </w:r>
+      <w:r>
+        <w:rPr>
+          <w:rFonts w:hint="eastAsia"/>
+        </w:rPr>
+        <w:t>。</w:t>
+      </w:r>
     </w:p>
     <w:p>
       <w:pPr>
@@ -2405,9 +2601,6 @@
     <w:p>
       <w:pPr>
         <w:ind w:firstLineChars="0" w:firstLine="0"/>
-        <w:rPr>
-          <w:rFonts w:hint="eastAsia"/>
-        </w:rPr>
       </w:pPr>
     </w:p>
     <w:p>
@@ -2419,7 +2612,6 @@
         <w:rPr>
           <w:rFonts w:hint="eastAsia"/>
         </w:rPr>
-        <w:lastRenderedPageBreak/>
         <w:t>技</w:t>
       </w:r>
       <w:bookmarkStart w:id="10" w:name="_CTVC00195f055175c064079adc63934396735e0"/>
@@ -3593,7 +3785,7 @@
     </w:p>
     <w:p>
       <w:pPr>
-        <w:pStyle w:val="af"/>
+        <w:pStyle w:val="ad"/>
         <w:numPr>
           <w:ilvl w:val="0"/>
           <w:numId w:val="11"/>
@@ -3620,7 +3812,7 @@
     </w:p>
     <w:p>
       <w:pPr>
-        <w:pStyle w:val="af"/>
+        <w:pStyle w:val="ad"/>
         <w:numPr>
           <w:ilvl w:val="0"/>
           <w:numId w:val="12"/>
@@ -3631,6 +3823,7 @@
         <w:rPr>
           <w:rFonts w:hint="eastAsia"/>
         </w:rPr>
+        <w:lastRenderedPageBreak/>
         <w:t>计算合成加速度：</w:t>
       </w:r>
     </w:p>
@@ -3913,7 +4106,7 @@
     </w:p>
     <w:p>
       <w:pPr>
-        <w:pStyle w:val="af"/>
+        <w:pStyle w:val="ad"/>
         <w:numPr>
           <w:ilvl w:val="0"/>
           <w:numId w:val="12"/>
@@ -4013,15 +4206,7 @@
           <w:rFonts w:hint="eastAsia"/>
           <w:color w:val="FF0000"/>
         </w:rPr>
-        <w:t>这</w:t>
-      </w:r>
-      <w:r>
-        <w:rPr>
-          <w:rFonts w:hint="eastAsia"/>
-          <w:color w:val="FF0000"/>
-        </w:rPr>
-        <w:lastRenderedPageBreak/>
-        <w:t>里添加参考文献）</w:t>
+        <w:t>这里添加参考文献）</w:t>
       </w:r>
       <w:r>
         <w:rPr>
@@ -4077,7 +4262,7 @@
     </w:p>
     <w:p>
       <w:pPr>
-        <w:pStyle w:val="af"/>
+        <w:pStyle w:val="ad"/>
         <w:numPr>
           <w:ilvl w:val="0"/>
           <w:numId w:val="12"/>
@@ -4162,7 +4347,7 @@
     </w:p>
     <w:p>
       <w:pPr>
-        <w:pStyle w:val="af"/>
+        <w:pStyle w:val="ad"/>
         <w:numPr>
           <w:ilvl w:val="0"/>
           <w:numId w:val="11"/>
@@ -4223,12 +4408,813 @@
     </w:p>
     <w:p>
       <w:pPr>
-        <w:ind w:firstLine="480"/>
-      </w:pPr>
+        <w:ind w:firstLineChars="83" w:firstLine="199"/>
+      </w:pPr>
+      <w:r>
+        <w:rPr>
+          <w:rFonts w:hint="eastAsia"/>
+        </w:rPr>
+        <w:t>(</w:t>
+      </w:r>
+      <w:r>
+        <w:t>1)</w:t>
+      </w:r>
+      <w:r>
+        <w:t>简化的姿态更新算法为：</w:t>
+      </w:r>
     </w:p>
     <w:p>
       <w:pPr>
         <w:ind w:firstLine="480"/>
+        <w:jc w:val="center"/>
+        <w:rPr>
+          <w:rFonts w:hint="eastAsia"/>
+          <w:szCs w:val="21"/>
+        </w:rPr>
+      </w:pPr>
+      <w:r>
+        <w:rPr>
+          <w:position w:val="-14"/>
+          <w:szCs w:val="21"/>
+        </w:rPr>
+        <w:object w:dxaOrig="2180" w:dyaOrig="400" w14:anchorId="01ABA903">
+          <v:shapetype id="_x0000_t75" coordsize="21600,21600" o:spt="75" o:preferrelative="t" path="m@4@5l@4@11@9@11@9@5xe" filled="f" stroked="f">
+            <v:stroke joinstyle="miter"/>
+            <v:formulas>
+              <v:f eqn="if lineDrawn pixelLineWidth 0"/>
+              <v:f eqn="sum @0 1 0"/>
+              <v:f eqn="sum 0 0 @1"/>
+              <v:f eqn="prod @2 1 2"/>
+              <v:f eqn="prod @3 21600 pixelWidth"/>
+              <v:f eqn="prod @3 21600 pixelHeight"/>
+              <v:f eqn="sum @0 0 1"/>
+              <v:f eqn="prod @6 1 2"/>
+              <v:f eqn="prod @7 21600 pixelWidth"/>
+              <v:f eqn="sum @8 21600 0"/>
+              <v:f eqn="prod @7 21600 pixelHeight"/>
+              <v:f eqn="sum @10 21600 0"/>
+            </v:formulas>
+            <v:path o:extrusionok="f" gradientshapeok="t" o:connecttype="rect"/>
+            <o:lock v:ext="edit" aspectratio="t"/>
+          </v:shapetype>
+          <v:shape id="_x0000_i1025" type="#_x0000_t75" style="width:96.45pt;height:17.65pt" o:ole="">
+            <v:imagedata r:id="rId8" o:title=""/>
+          </v:shape>
+          <o:OLEObject Type="Embed" ProgID="Equation.DSMT4" ShapeID="_x0000_i1025" DrawAspect="Content" ObjectID="_1690974884" r:id="rId9"/>
+        </w:object>
+      </w:r>
+    </w:p>
+    <w:p>
+      <w:pPr>
+        <w:ind w:firstLine="480"/>
+        <w:jc w:val="center"/>
+        <w:rPr>
+          <w:szCs w:val="21"/>
+        </w:rPr>
+      </w:pPr>
+      <w:r>
+        <w:rPr>
+          <w:position w:val="-62"/>
+          <w:szCs w:val="21"/>
+        </w:rPr>
+        <w:object w:dxaOrig="2420" w:dyaOrig="1359" w14:anchorId="42FE364E">
+          <v:shape id="_x0000_i1026" type="#_x0000_t75" style="width:108.7pt;height:61.15pt" o:ole="">
+            <v:imagedata r:id="rId10" o:title=""/>
+          </v:shape>
+          <o:OLEObject Type="Embed" ProgID="Equation.DSMT4" ShapeID="_x0000_i1026" DrawAspect="Content" ObjectID="_1690974885" r:id="rId11"/>
+        </w:object>
+      </w:r>
+    </w:p>
+    <w:p>
+      <w:pPr>
+        <w:ind w:firstLine="480"/>
+        <w:rPr>
+          <w:rFonts w:hint="eastAsia"/>
+        </w:rPr>
+      </w:pPr>
+      <w:r>
+        <w:rPr>
+          <w:szCs w:val="21"/>
+        </w:rPr>
+        <w:t>m</w:t>
+      </w:r>
+      <w:r>
+        <w:rPr>
+          <w:szCs w:val="21"/>
+        </w:rPr>
+        <w:t>表示时刻</w:t>
+      </w:r>
+      <w:r>
+        <w:rPr>
+          <w:rFonts w:hint="eastAsia"/>
+          <w:szCs w:val="21"/>
+        </w:rPr>
+        <w:t>,</w:t>
+      </w:r>
+      <w:r>
+        <w:rPr>
+          <w:szCs w:val="21"/>
+        </w:rPr>
+        <w:t>b</w:t>
+      </w:r>
+      <w:r>
+        <w:rPr>
+          <w:szCs w:val="21"/>
+        </w:rPr>
+        <w:t>表示传感器坐标系，</w:t>
+      </w:r>
+      <w:r>
+        <w:rPr>
+          <w:color w:val="FF0000"/>
+          <w:szCs w:val="21"/>
+        </w:rPr>
+        <w:t>n</w:t>
+      </w:r>
+      <w:r>
+        <w:rPr>
+          <w:color w:val="FF0000"/>
+          <w:szCs w:val="21"/>
+        </w:rPr>
+        <w:t>表示世界坐标系</w:t>
+      </w:r>
+      <w:r>
+        <w:rPr>
+          <w:szCs w:val="21"/>
+        </w:rPr>
+        <w:t>，</w:t>
+      </w:r>
+      <w:r>
+        <w:rPr>
+          <w:position w:val="-14"/>
+          <w:szCs w:val="21"/>
+        </w:rPr>
+        <w:object w:dxaOrig="540" w:dyaOrig="400" w14:anchorId="3ACD8520">
+          <v:shape id="_x0000_i1027" type="#_x0000_t75" style="width:24.45pt;height:18.35pt" o:ole="">
+            <v:imagedata r:id="rId12" o:title=""/>
+          </v:shape>
+          <o:OLEObject Type="Embed" ProgID="Equation.DSMT4" ShapeID="_x0000_i1027" DrawAspect="Content" ObjectID="_1690974886" r:id="rId13"/>
+        </w:object>
+      </w:r>
+      <w:r>
+        <w:rPr>
+          <w:rFonts w:hint="eastAsia"/>
+          <w:szCs w:val="21"/>
+        </w:rPr>
+        <w:t>表示</w:t>
+      </w:r>
+      <w:r>
+        <w:rPr>
+          <w:position w:val="-12"/>
+          <w:szCs w:val="21"/>
+        </w:rPr>
+        <w:object w:dxaOrig="240" w:dyaOrig="360" w14:anchorId="7978F6B0">
+          <v:shape id="_x0000_i1028" type="#_x0000_t75" style="width:12.25pt;height:17.65pt" o:ole="">
+            <v:imagedata r:id="rId14" o:title=""/>
+          </v:shape>
+          <o:OLEObject Type="Embed" ProgID="Equation.DSMT4" ShapeID="_x0000_i1028" DrawAspect="Content" ObjectID="_1690974887" r:id="rId15"/>
+        </w:object>
+      </w:r>
+      <w:r>
+        <w:rPr>
+          <w:szCs w:val="21"/>
+        </w:rPr>
+        <w:t>时刻的姿态</w:t>
+      </w:r>
+      <w:r>
+        <w:rPr>
+          <w:rFonts w:hint="eastAsia"/>
+          <w:szCs w:val="21"/>
+        </w:rPr>
+        <w:t>变换</w:t>
+      </w:r>
+      <w:r>
+        <w:rPr>
+          <w:szCs w:val="21"/>
+        </w:rPr>
+        <w:t>四元数</w:t>
+      </w:r>
+      <w:r>
+        <w:rPr>
+          <w:rFonts w:hint="eastAsia"/>
+          <w:szCs w:val="21"/>
+        </w:rPr>
+        <w:t>，</w:t>
+      </w:r>
+      <w:r>
+        <w:rPr>
+          <w:position w:val="-14"/>
+          <w:szCs w:val="21"/>
+        </w:rPr>
+        <w:object w:dxaOrig="680" w:dyaOrig="400" w14:anchorId="309CA484">
+          <v:shape id="_x0000_i1029" type="#_x0000_t75" style="width:30.55pt;height:17.65pt" o:ole="">
+            <v:imagedata r:id="rId16" o:title=""/>
+          </v:shape>
+          <o:OLEObject Type="Embed" ProgID="Equation.DSMT4" ShapeID="_x0000_i1029" DrawAspect="Content" ObjectID="_1690974888" r:id="rId17"/>
+        </w:object>
+      </w:r>
+      <w:r>
+        <w:rPr>
+          <w:rFonts w:hint="eastAsia"/>
+          <w:szCs w:val="21"/>
+        </w:rPr>
+        <w:t>是从</w:t>
+      </w:r>
+      <w:r>
+        <w:rPr>
+          <w:position w:val="-12"/>
+          <w:szCs w:val="21"/>
+        </w:rPr>
+        <w:object w:dxaOrig="380" w:dyaOrig="360" w14:anchorId="0460290F">
+          <v:shape id="_x0000_i1030" type="#_x0000_t75" style="width:17pt;height:16.3pt" o:ole="">
+            <v:imagedata r:id="rId18" o:title=""/>
+          </v:shape>
+          <o:OLEObject Type="Embed" ProgID="Equation.DSMT4" ShapeID="_x0000_i1030" DrawAspect="Content" ObjectID="_1690974889" r:id="rId19"/>
+        </w:object>
+      </w:r>
+      <w:r>
+        <w:rPr>
+          <w:szCs w:val="21"/>
+        </w:rPr>
+        <w:t>时刻</w:t>
+      </w:r>
+      <w:r>
+        <w:rPr>
+          <w:rFonts w:hint="eastAsia"/>
+          <w:szCs w:val="21"/>
+        </w:rPr>
+        <w:t>到</w:t>
+      </w:r>
+      <w:r>
+        <w:rPr>
+          <w:position w:val="-12"/>
+          <w:szCs w:val="21"/>
+        </w:rPr>
+        <w:object w:dxaOrig="240" w:dyaOrig="360" w14:anchorId="7813D466">
+          <v:shape id="_x0000_i1031" type="#_x0000_t75" style="width:12.25pt;height:17.65pt" o:ole="">
+            <v:imagedata r:id="rId14" o:title=""/>
+          </v:shape>
+          <o:OLEObject Type="Embed" ProgID="Equation.DSMT4" ShapeID="_x0000_i1031" DrawAspect="Content" ObjectID="_1690974890" r:id="rId20"/>
+        </w:object>
+      </w:r>
+      <w:r>
+        <w:rPr>
+          <w:szCs w:val="21"/>
+        </w:rPr>
+        <w:t>时刻</w:t>
+      </w:r>
+      <w:r>
+        <w:rPr>
+          <w:rFonts w:hint="eastAsia"/>
+          <w:szCs w:val="21"/>
+        </w:rPr>
+        <w:t>的姿态四元数</w:t>
+      </w:r>
+      <w:r>
+        <w:rPr>
+          <w:szCs w:val="21"/>
+        </w:rPr>
+        <w:t>变化</w:t>
+      </w:r>
+      <w:r>
+        <w:rPr>
+          <w:rFonts w:hint="eastAsia"/>
+          <w:szCs w:val="21"/>
+        </w:rPr>
+        <w:t>，</w:t>
+      </w:r>
+      <w:r>
+        <w:rPr>
+          <w:rFonts w:hint="eastAsia"/>
+          <w:szCs w:val="21"/>
+        </w:rPr>
+        <w:t>采样</w:t>
+      </w:r>
+      <w:r>
+        <w:rPr>
+          <w:szCs w:val="21"/>
+        </w:rPr>
+        <w:t>间隔</w:t>
+      </w:r>
+      <w:r>
+        <w:rPr>
+          <w:szCs w:val="21"/>
+        </w:rPr>
+        <w:t>为</w:t>
+      </w:r>
+      <w:r>
+        <w:rPr>
+          <w:position w:val="-12"/>
+        </w:rPr>
+        <w:object w:dxaOrig="1219" w:dyaOrig="360" w14:anchorId="2BC856D9">
+          <v:shape id="_x0000_i1032" type="#_x0000_t75" style="width:55pt;height:16.3pt" o:ole="">
+            <v:imagedata r:id="rId21" o:title=""/>
+          </v:shape>
+          <o:OLEObject Type="Embed" ProgID="Equation.DSMT4" ShapeID="_x0000_i1032" DrawAspect="Content" ObjectID="_1690974891" r:id="rId22"/>
+        </w:object>
+      </w:r>
+      <w:r>
+        <w:rPr>
+          <w:szCs w:val="21"/>
+        </w:rPr>
+        <w:t>，</w:t>
+      </w:r>
+      <w:r>
+        <w:rPr>
+          <w:position w:val="-12"/>
+          <w:szCs w:val="21"/>
+        </w:rPr>
+        <w:object w:dxaOrig="480" w:dyaOrig="360" w14:anchorId="3FB89E2C">
+          <v:shape id="_x0000_i1033" type="#_x0000_t75" style="width:21.75pt;height:16.3pt" o:ole="">
+            <v:imagedata r:id="rId23" o:title=""/>
+          </v:shape>
+          <o:OLEObject Type="Embed" ProgID="Equation.DSMT4" ShapeID="_x0000_i1033" DrawAspect="Content" ObjectID="_1690974892" r:id="rId24"/>
+        </w:object>
+      </w:r>
+      <w:r>
+        <w:rPr>
+          <w:szCs w:val="21"/>
+        </w:rPr>
+        <w:t>是陀螺在时间段</w:t>
+      </w:r>
+      <w:r>
+        <w:rPr>
+          <w:position w:val="-12"/>
+          <w:szCs w:val="21"/>
+        </w:rPr>
+        <w:object w:dxaOrig="820" w:dyaOrig="360" w14:anchorId="2898C192">
+          <v:shape id="_x0000_i1034" type="#_x0000_t75" style="width:36pt;height:16.3pt" o:ole="">
+            <v:imagedata r:id="rId25" o:title=""/>
+          </v:shape>
+          <o:OLEObject Type="Embed" ProgID="Equation.DSMT4" ShapeID="_x0000_i1034" DrawAspect="Content" ObjectID="_1690974893" r:id="rId26"/>
+        </w:object>
+      </w:r>
+      <w:r>
+        <w:rPr>
+          <w:szCs w:val="21"/>
+        </w:rPr>
+        <w:t>内输出的角增量</w:t>
+      </w:r>
+      <w:r>
+        <w:rPr>
+          <w:rFonts w:hint="eastAsia"/>
+          <w:szCs w:val="21"/>
+        </w:rPr>
+        <w:t>且</w:t>
+      </w:r>
+      <w:r>
+        <w:rPr>
+          <w:position w:val="-14"/>
+          <w:szCs w:val="21"/>
+        </w:rPr>
+        <w:object w:dxaOrig="1219" w:dyaOrig="400" w14:anchorId="0746D1BD">
+          <v:shape id="_x0000_i1035" type="#_x0000_t75" style="width:54.35pt;height:18.35pt" o:ole="">
+            <v:imagedata r:id="rId27" o:title=""/>
+          </v:shape>
+          <o:OLEObject Type="Embed" ProgID="Equation.DSMT4" ShapeID="_x0000_i1035" DrawAspect="Content" ObjectID="_1690974894" r:id="rId28"/>
+        </w:object>
+      </w:r>
+      <w:r>
+        <w:rPr>
+          <w:rFonts w:ascii="Calibri" w:hAnsi="Calibri" w:hint="eastAsia"/>
+          <w:szCs w:val="21"/>
+        </w:rPr>
+        <w:t>。</w:t>
+      </w:r>
+    </w:p>
+    <w:p>
+      <w:pPr>
+        <w:ind w:firstLineChars="83" w:firstLine="199"/>
+      </w:pPr>
+      <w:r>
+        <w:rPr>
+          <w:rFonts w:hint="eastAsia"/>
+        </w:rPr>
+        <w:t>(</w:t>
+      </w:r>
+      <w:r>
+        <w:t>2)</w:t>
+      </w:r>
+      <w:r>
+        <w:t>简化速度更新方程为：</w:t>
+      </w:r>
+    </w:p>
+    <w:p>
+      <w:pPr>
+        <w:ind w:firstLine="480"/>
+        <w:jc w:val="center"/>
+        <w:rPr>
+          <w:rFonts w:hint="eastAsia"/>
+          <w:szCs w:val="21"/>
+        </w:rPr>
+      </w:pPr>
+      <w:r>
+        <w:rPr>
+          <w:position w:val="-14"/>
+          <w:szCs w:val="21"/>
+        </w:rPr>
+        <w:object w:dxaOrig="2420" w:dyaOrig="400" w14:anchorId="162FDA33">
+          <v:shape id="_x0000_i1036" type="#_x0000_t75" style="width:114.8pt;height:19pt" o:ole="">
+            <v:imagedata r:id="rId29" o:title=""/>
+          </v:shape>
+          <o:OLEObject Type="Embed" ProgID="Equation.DSMT4" ShapeID="_x0000_i1036" DrawAspect="Content" ObjectID="_1690974895" r:id="rId30"/>
+        </w:object>
+      </w:r>
+    </w:p>
+    <w:p>
+      <w:pPr>
+        <w:ind w:firstLine="480"/>
+        <w:jc w:val="center"/>
+        <w:rPr>
+          <w:szCs w:val="21"/>
+        </w:rPr>
+      </w:pPr>
+      <w:r>
+        <w:rPr>
+          <w:position w:val="-24"/>
+          <w:szCs w:val="21"/>
+        </w:rPr>
+        <w:object w:dxaOrig="3580" w:dyaOrig="620" w14:anchorId="6A9454A9">
+          <v:shape id="_x0000_i1037" type="#_x0000_t75" style="width:162.35pt;height:27.85pt" o:ole="">
+            <v:imagedata r:id="rId31" o:title=""/>
+          </v:shape>
+          <o:OLEObject Type="Embed" ProgID="Equation.DSMT4" ShapeID="_x0000_i1037" DrawAspect="Content" ObjectID="_1690974896" r:id="rId32"/>
+        </w:object>
+      </w:r>
+    </w:p>
+    <w:p>
+      <w:pPr>
+        <w:spacing w:line="360" w:lineRule="exact"/>
+        <w:ind w:firstLine="480"/>
+        <w:rPr>
+          <w:szCs w:val="21"/>
+        </w:rPr>
+      </w:pPr>
+      <w:r>
+        <w:rPr>
+          <w:position w:val="-12"/>
+          <w:szCs w:val="21"/>
+        </w:rPr>
+        <w:object w:dxaOrig="300" w:dyaOrig="380" w14:anchorId="5A04A8F9">
+          <v:shape id="_x0000_i1038" type="#_x0000_t75" style="width:13.6pt;height:17.65pt" o:ole="">
+            <v:imagedata r:id="rId33" o:title=""/>
+          </v:shape>
+          <o:OLEObject Type="Embed" ProgID="Equation.DSMT4" ShapeID="_x0000_i1038" DrawAspect="Content" ObjectID="_1690974897" r:id="rId34"/>
+        </w:object>
+      </w:r>
+      <w:r>
+        <w:rPr>
+          <w:szCs w:val="21"/>
+        </w:rPr>
+        <w:t>为</w:t>
+      </w:r>
+      <w:r>
+        <w:rPr>
+          <w:rFonts w:ascii="宋体" w:hAnsi="宋体"/>
+          <w:position w:val="-12"/>
+          <w:szCs w:val="21"/>
+        </w:rPr>
+        <w:object w:dxaOrig="240" w:dyaOrig="360" w14:anchorId="7FD345D9">
+          <v:shape id="_x0000_i1039" type="#_x0000_t75" style="width:10.85pt;height:17pt" o:ole="">
+            <v:imagedata r:id="rId35" o:title=""/>
+          </v:shape>
+          <o:OLEObject Type="Embed" ProgID="Equation.DSMT4" ShapeID="_x0000_i1039" DrawAspect="Content" ObjectID="_1690974898" r:id="rId36"/>
+        </w:object>
+      </w:r>
+      <w:r>
+        <w:rPr>
+          <w:szCs w:val="21"/>
+        </w:rPr>
+        <w:t>时刻的惯导速度</w:t>
+      </w:r>
+      <w:r>
+        <w:rPr>
+          <w:rFonts w:hint="eastAsia"/>
+          <w:szCs w:val="21"/>
+        </w:rPr>
+        <w:t>，</w:t>
+      </w:r>
+      <w:r>
+        <w:rPr>
+          <w:position w:val="-14"/>
+          <w:szCs w:val="21"/>
+        </w:rPr>
+        <w:object w:dxaOrig="660" w:dyaOrig="400" w14:anchorId="672B9D86">
+          <v:shape id="_x0000_i1040" type="#_x0000_t75" style="width:29.2pt;height:18.35pt" o:ole="">
+            <v:imagedata r:id="rId37" o:title=""/>
+          </v:shape>
+          <o:OLEObject Type="Embed" ProgID="Equation.DSMT4" ShapeID="_x0000_i1040" DrawAspect="Content" ObjectID="_1690974899" r:id="rId38"/>
+        </w:object>
+      </w:r>
+      <w:r>
+        <w:rPr>
+          <w:rFonts w:hint="eastAsia"/>
+          <w:szCs w:val="21"/>
+        </w:rPr>
+        <w:t>为</w:t>
+      </w:r>
+      <w:r>
+        <w:rPr>
+          <w:szCs w:val="21"/>
+        </w:rPr>
+        <w:t>与四元数</w:t>
+      </w:r>
+      <w:r>
+        <w:rPr>
+          <w:position w:val="-14"/>
+          <w:szCs w:val="21"/>
+        </w:rPr>
+        <w:object w:dxaOrig="660" w:dyaOrig="400" w14:anchorId="0F471C16">
+          <v:shape id="_x0000_i1041" type="#_x0000_t75" style="width:29.2pt;height:17.65pt" o:ole="">
+            <v:imagedata r:id="rId39" o:title=""/>
+          </v:shape>
+          <o:OLEObject Type="Embed" ProgID="Equation.DSMT4" ShapeID="_x0000_i1041" DrawAspect="Content" ObjectID="_1690974900" r:id="rId40"/>
+        </w:object>
+      </w:r>
+      <w:r>
+        <w:rPr>
+          <w:rFonts w:hint="eastAsia"/>
+          <w:szCs w:val="21"/>
+        </w:rPr>
+        <w:t>对应</w:t>
+      </w:r>
+      <w:r>
+        <w:rPr>
+          <w:szCs w:val="21"/>
+        </w:rPr>
+        <w:t>的姿态阵</w:t>
+      </w:r>
+      <w:r>
+        <w:rPr>
+          <w:rFonts w:hint="eastAsia"/>
+          <w:szCs w:val="21"/>
+        </w:rPr>
+        <w:t>，</w:t>
+      </w:r>
+      <w:r>
+        <w:rPr>
+          <w:position w:val="-12"/>
+          <w:szCs w:val="21"/>
+        </w:rPr>
+        <w:object w:dxaOrig="460" w:dyaOrig="360" w14:anchorId="360D3BE1">
+          <v:shape id="_x0000_i1042" type="#_x0000_t75" style="width:21.05pt;height:16.3pt" o:ole="">
+            <v:imagedata r:id="rId41" o:title=""/>
+          </v:shape>
+          <o:OLEObject Type="Embed" ProgID="Equation.DSMT4" ShapeID="_x0000_i1042" DrawAspect="Content" ObjectID="_1690974901" r:id="rId42"/>
+        </w:object>
+      </w:r>
+      <w:r>
+        <w:rPr>
+          <w:szCs w:val="21"/>
+        </w:rPr>
+        <w:t>是</w:t>
+      </w:r>
+      <w:r>
+        <w:rPr>
+          <w:rFonts w:hint="eastAsia"/>
+          <w:szCs w:val="21"/>
+        </w:rPr>
+        <w:t>加速度计</w:t>
+      </w:r>
+      <w:r>
+        <w:rPr>
+          <w:szCs w:val="21"/>
+        </w:rPr>
+        <w:t>在时间段</w:t>
+      </w:r>
+      <w:r>
+        <w:rPr>
+          <w:position w:val="-12"/>
+          <w:szCs w:val="21"/>
+        </w:rPr>
+        <w:object w:dxaOrig="820" w:dyaOrig="360" w14:anchorId="34BEEFF2">
+          <v:shape id="_x0000_i1043" type="#_x0000_t75" style="width:36pt;height:16.3pt" o:ole="">
+            <v:imagedata r:id="rId25" o:title=""/>
+          </v:shape>
+          <o:OLEObject Type="Embed" ProgID="Equation.DSMT4" ShapeID="_x0000_i1043" DrawAspect="Content" ObjectID="_1690974902" r:id="rId43"/>
+        </w:object>
+      </w:r>
+      <w:r>
+        <w:rPr>
+          <w:szCs w:val="21"/>
+        </w:rPr>
+        <w:t>内输出的</w:t>
+      </w:r>
+      <w:r>
+        <w:rPr>
+          <w:rFonts w:hint="eastAsia"/>
+          <w:szCs w:val="21"/>
+        </w:rPr>
+        <w:t>比力</w:t>
+      </w:r>
+      <w:r>
+        <w:rPr>
+          <w:szCs w:val="21"/>
+        </w:rPr>
+        <w:t>增量</w:t>
+      </w:r>
+      <w:r>
+        <w:rPr>
+          <w:rFonts w:hint="eastAsia"/>
+          <w:szCs w:val="21"/>
+        </w:rPr>
+        <w:t>，</w:t>
+      </w:r>
+      <w:r>
+        <w:rPr>
+          <w:rFonts w:hint="eastAsia"/>
+          <w:szCs w:val="21"/>
+        </w:rPr>
+        <w:t>实际中</w:t>
+      </w:r>
+      <w:r>
+        <w:rPr>
+          <w:szCs w:val="21"/>
+        </w:rPr>
+        <w:t>也可采用比力</w:t>
+      </w:r>
+      <w:r>
+        <w:rPr>
+          <w:rFonts w:hint="eastAsia"/>
+          <w:szCs w:val="21"/>
+        </w:rPr>
+        <w:t>输出</w:t>
+      </w:r>
+      <w:r>
+        <w:rPr>
+          <w:szCs w:val="21"/>
+        </w:rPr>
+        <w:t>乘以采</w:t>
+      </w:r>
+      <w:r>
+        <w:rPr>
+          <w:rFonts w:hint="eastAsia"/>
+          <w:szCs w:val="21"/>
+        </w:rPr>
+        <w:t>样</w:t>
+      </w:r>
+      <w:r>
+        <w:rPr>
+          <w:szCs w:val="21"/>
+        </w:rPr>
+        <w:t>间隔进行近似。</w:t>
+      </w:r>
+    </w:p>
+    <w:p>
+      <w:pPr>
+        <w:ind w:firstLineChars="0" w:firstLine="0"/>
+      </w:pPr>
+      <w:r>
+        <w:t>（</w:t>
+      </w:r>
+      <w:r>
+        <w:rPr>
+          <w:rFonts w:hint="eastAsia"/>
+        </w:rPr>
+        <w:t>3</w:t>
+      </w:r>
+      <w:r>
+        <w:t>）</w:t>
+      </w:r>
+      <w:r>
+        <w:t>简化的位置更新方程为：</w:t>
+      </w:r>
+    </w:p>
+    <w:p>
+      <w:pPr>
+        <w:ind w:firstLineChars="0" w:firstLine="0"/>
+        <w:jc w:val="center"/>
+        <w:rPr>
+          <w:szCs w:val="21"/>
+        </w:rPr>
+      </w:pPr>
+      <w:r>
+        <w:rPr>
+          <w:position w:val="-24"/>
+        </w:rPr>
+        <w:object w:dxaOrig="2280" w:dyaOrig="660" w14:anchorId="0E4F3E40">
+          <v:shape id="_x0000_i1044" type="#_x0000_t75" style="width:108pt;height:31.25pt" o:ole="">
+            <v:imagedata r:id="rId44" o:title=""/>
+          </v:shape>
+          <o:OLEObject Type="Embed" ProgID="Equation.DSMT4" ShapeID="_x0000_i1044" DrawAspect="Content" ObjectID="_1690974903" r:id="rId45"/>
+        </w:object>
+      </w:r>
+    </w:p>
+    <w:p>
+      <w:pPr>
+        <w:ind w:firstLineChars="0" w:firstLine="0"/>
+        <w:rPr>
+          <w:szCs w:val="21"/>
+        </w:rPr>
+      </w:pPr>
+      <w:r>
+        <w:rPr>
+          <w:szCs w:val="21"/>
+        </w:rPr>
+        <w:t>（</w:t>
+      </w:r>
+      <w:r>
+        <w:rPr>
+          <w:rFonts w:hint="eastAsia"/>
+          <w:szCs w:val="21"/>
+        </w:rPr>
+        <w:t>4</w:t>
+      </w:r>
+      <w:r>
+        <w:rPr>
+          <w:szCs w:val="21"/>
+        </w:rPr>
+        <w:t>）</w:t>
+      </w:r>
+      <w:r>
+        <w:rPr>
+          <w:szCs w:val="21"/>
+        </w:rPr>
+        <w:t>由三个简化的更新方程</w:t>
+      </w:r>
+      <w:r>
+        <w:rPr>
+          <w:szCs w:val="21"/>
+        </w:rPr>
+        <w:t>对应的</w:t>
+      </w:r>
+      <w:r>
+        <w:rPr>
+          <w:szCs w:val="21"/>
+        </w:rPr>
+        <w:t>误差方程为：</w:t>
+      </w:r>
+    </w:p>
+    <w:p>
+      <w:pPr>
+        <w:ind w:firstLineChars="0" w:firstLine="0"/>
+        <w:jc w:val="center"/>
+        <w:rPr>
+          <w:rFonts w:ascii="宋体" w:hAnsi="宋体"/>
+          <w:szCs w:val="21"/>
+        </w:rPr>
+      </w:pPr>
+      <w:r>
+        <w:rPr>
+          <w:rFonts w:ascii="宋体" w:hAnsi="宋体"/>
+          <w:position w:val="-12"/>
+          <w:szCs w:val="21"/>
+        </w:rPr>
+        <w:object w:dxaOrig="1719" w:dyaOrig="380" w14:anchorId="174CC53A">
+          <v:shape id="_x0000_i1045" type="#_x0000_t75" style="width:77.45pt;height:17pt" o:ole="">
+            <v:imagedata r:id="rId46" o:title=""/>
+          </v:shape>
+          <o:OLEObject Type="Embed" ProgID="Equation.DSMT4" ShapeID="_x0000_i1045" DrawAspect="Content" ObjectID="_1690974904" r:id="rId47"/>
+        </w:object>
+      </w:r>
+    </w:p>
+    <w:p>
+      <w:pPr>
+        <w:ind w:firstLineChars="0" w:firstLine="0"/>
+        <w:jc w:val="center"/>
+        <w:rPr>
+          <w:rFonts w:ascii="宋体" w:hAnsi="宋体"/>
+        </w:rPr>
+      </w:pPr>
+      <w:r>
+        <w:rPr>
+          <w:rFonts w:ascii="宋体" w:hAnsi="宋体"/>
+          <w:position w:val="-14"/>
+        </w:rPr>
+        <w:object w:dxaOrig="2720" w:dyaOrig="400" w14:anchorId="15ADC05E">
+          <v:shape id="_x0000_i1046" type="#_x0000_t75" style="width:122.95pt;height:17.65pt" o:ole="">
+            <v:imagedata r:id="rId48" o:title=""/>
+          </v:shape>
+          <o:OLEObject Type="Embed" ProgID="Equation.DSMT4" ShapeID="_x0000_i1046" DrawAspect="Content" ObjectID="_1690974905" r:id="rId49"/>
+        </w:object>
+      </w:r>
+    </w:p>
+    <w:p>
+      <w:pPr>
+        <w:ind w:firstLineChars="0" w:firstLine="0"/>
+        <w:jc w:val="center"/>
+        <w:rPr>
+          <w:rFonts w:ascii="宋体" w:hAnsi="宋体"/>
+        </w:rPr>
+      </w:pPr>
+      <w:r>
+        <w:rPr>
+          <w:rFonts w:ascii="宋体" w:hAnsi="宋体"/>
+          <w:position w:val="-10"/>
+        </w:rPr>
+        <w:object w:dxaOrig="999" w:dyaOrig="360" w14:anchorId="3B71260A">
+          <v:shape id="_x0000_i1047" type="#_x0000_t75" style="width:45.5pt;height:16.3pt" o:ole="">
+            <v:imagedata r:id="rId50" o:title=""/>
+          </v:shape>
+          <o:OLEObject Type="Embed" ProgID="Equation.DSMT4" ShapeID="_x0000_i1047" DrawAspect="Content" ObjectID="_1690974906" r:id="rId51"/>
+        </w:object>
+      </w:r>
+    </w:p>
+    <w:p>
+      <w:pPr>
+        <w:ind w:firstLineChars="0" w:firstLine="0"/>
+        <w:rPr>
+          <w:rFonts w:hint="eastAsia"/>
+        </w:rPr>
       </w:pPr>
     </w:p>
     <w:p>
@@ -4292,6 +5278,9 @@
         <w:jc w:val="center"/>
       </w:pPr>
       <w:r>
+        <w:rPr>
+          <w:noProof/>
+        </w:rPr>
         <w:drawing>
           <wp:inline distT="0" distB="0" distL="0" distR="0" wp14:anchorId="5ECAF981" wp14:editId="78A4629B">
             <wp:extent cx="4533900" cy="2942177"/>
@@ -4308,7 +5297,7 @@
                     <pic:cNvPicPr/>
                   </pic:nvPicPr>
                   <pic:blipFill>
-                    <a:blip r:embed="rId8"/>
+                    <a:blip r:embed="rId52"/>
                     <a:stretch>
                       <a:fillRect/>
                     </a:stretch>
@@ -4373,7 +5362,6 @@
         <w:rPr>
           <w:rFonts w:hint="eastAsia"/>
         </w:rPr>
-        <w:lastRenderedPageBreak/>
         <w:t>所</w:t>
       </w:r>
       <w:bookmarkStart w:id="15" w:name="_CTVC00193bd8a864a884977a98e3192e58e3fbb"/>
@@ -4447,7 +5435,7 @@
           </w:tcPr>
           <w:p>
             <w:pPr>
-              <w:pStyle w:val="af7"/>
+              <w:pStyle w:val="af5"/>
               <w:rPr>
                 <w:sz w:val="24"/>
                 <w:szCs w:val="24"/>
@@ -4459,6 +5447,7 @@
                 <w:sz w:val="24"/>
                 <w:szCs w:val="24"/>
               </w:rPr>
+              <w:lastRenderedPageBreak/>
               <w:t>时间</w:t>
             </w:r>
           </w:p>
@@ -4475,7 +5464,7 @@
           </w:tcPr>
           <w:p>
             <w:pPr>
-              <w:pStyle w:val="af7"/>
+              <w:pStyle w:val="af5"/>
               <w:rPr>
                 <w:sz w:val="24"/>
                 <w:szCs w:val="24"/>
@@ -4503,7 +5492,7 @@
           </w:tcPr>
           <w:p>
             <w:pPr>
-              <w:pStyle w:val="af7"/>
+              <w:pStyle w:val="af5"/>
               <w:rPr>
                 <w:sz w:val="24"/>
                 <w:szCs w:val="24"/>
@@ -4536,7 +5525,7 @@
           </w:tcPr>
           <w:p>
             <w:pPr>
-              <w:pStyle w:val="af7"/>
+              <w:pStyle w:val="af5"/>
               <w:rPr>
                 <w:sz w:val="24"/>
                 <w:szCs w:val="24"/>
@@ -4608,7 +5597,7 @@
           </w:tcPr>
           <w:p>
             <w:pPr>
-              <w:pStyle w:val="af7"/>
+              <w:pStyle w:val="af5"/>
               <w:rPr>
                 <w:sz w:val="24"/>
                 <w:szCs w:val="24"/>
@@ -4636,7 +5625,7 @@
           </w:tcPr>
           <w:p>
             <w:pPr>
-              <w:pStyle w:val="af7"/>
+              <w:pStyle w:val="af5"/>
               <w:rPr>
                 <w:sz w:val="24"/>
                 <w:szCs w:val="24"/>
@@ -4669,7 +5658,7 @@
           </w:tcPr>
           <w:p>
             <w:pPr>
-              <w:pStyle w:val="af7"/>
+              <w:pStyle w:val="af5"/>
               <w:rPr>
                 <w:sz w:val="24"/>
                 <w:szCs w:val="24"/>
@@ -4756,7 +5745,7 @@
           </w:tcPr>
           <w:p>
             <w:pPr>
-              <w:pStyle w:val="af7"/>
+              <w:pStyle w:val="af5"/>
               <w:rPr>
                 <w:sz w:val="24"/>
                 <w:szCs w:val="24"/>
@@ -4793,7 +5782,7 @@
           </w:tcPr>
           <w:p>
             <w:pPr>
-              <w:pStyle w:val="af7"/>
+              <w:pStyle w:val="af5"/>
               <w:rPr>
                 <w:sz w:val="24"/>
                 <w:szCs w:val="24"/>
@@ -4842,7 +5831,7 @@
           </w:tcPr>
           <w:p>
             <w:pPr>
-              <w:pStyle w:val="af7"/>
+              <w:pStyle w:val="af5"/>
               <w:rPr>
                 <w:sz w:val="24"/>
                 <w:szCs w:val="24"/>
@@ -4915,7 +5904,7 @@
           </w:tcPr>
           <w:p>
             <w:pPr>
-              <w:pStyle w:val="af7"/>
+              <w:pStyle w:val="af5"/>
               <w:rPr>
                 <w:sz w:val="24"/>
                 <w:szCs w:val="24"/>
@@ -4935,7 +5924,7 @@
           </w:tcPr>
           <w:p>
             <w:pPr>
-              <w:pStyle w:val="af7"/>
+              <w:pStyle w:val="af5"/>
               <w:rPr>
                 <w:sz w:val="24"/>
                 <w:szCs w:val="24"/>
@@ -4960,7 +5949,7 @@
           </w:tcPr>
           <w:p>
             <w:pPr>
-              <w:pStyle w:val="af7"/>
+              <w:pStyle w:val="af5"/>
               <w:rPr>
                 <w:sz w:val="24"/>
                 <w:szCs w:val="24"/>
@@ -5033,7 +6022,7 @@
           </w:tcPr>
           <w:p>
             <w:pPr>
-              <w:pStyle w:val="af7"/>
+              <w:pStyle w:val="af5"/>
               <w:rPr>
                 <w:sz w:val="24"/>
                 <w:szCs w:val="24"/>
@@ -5053,7 +6042,7 @@
           </w:tcPr>
           <w:p>
             <w:pPr>
-              <w:pStyle w:val="af7"/>
+              <w:pStyle w:val="af5"/>
               <w:rPr>
                 <w:sz w:val="24"/>
                 <w:szCs w:val="24"/>
@@ -5078,7 +6067,7 @@
           </w:tcPr>
           <w:p>
             <w:pPr>
-              <w:pStyle w:val="af7"/>
+              <w:pStyle w:val="af5"/>
               <w:rPr>
                 <w:sz w:val="24"/>
                 <w:szCs w:val="24"/>
@@ -5151,7 +6140,7 @@
           </w:tcPr>
           <w:p>
             <w:pPr>
-              <w:pStyle w:val="af7"/>
+              <w:pStyle w:val="af5"/>
               <w:rPr>
                 <w:sz w:val="24"/>
                 <w:szCs w:val="24"/>
@@ -5179,7 +6168,7 @@
           </w:tcPr>
           <w:p>
             <w:pPr>
-              <w:pStyle w:val="af7"/>
+              <w:pStyle w:val="af5"/>
               <w:rPr>
                 <w:sz w:val="24"/>
                 <w:szCs w:val="24"/>
@@ -5212,7 +6201,7 @@
           </w:tcPr>
           <w:p>
             <w:pPr>
-              <w:pStyle w:val="af7"/>
+              <w:pStyle w:val="af5"/>
               <w:rPr>
                 <w:sz w:val="24"/>
                 <w:szCs w:val="24"/>
@@ -5285,7 +6274,7 @@
           </w:tcPr>
           <w:p>
             <w:pPr>
-              <w:pStyle w:val="af7"/>
+              <w:pStyle w:val="af5"/>
               <w:rPr>
                 <w:sz w:val="24"/>
                 <w:szCs w:val="24"/>
@@ -5321,7 +6310,7 @@
           </w:tcPr>
           <w:p>
             <w:pPr>
-              <w:pStyle w:val="af7"/>
+              <w:pStyle w:val="af5"/>
               <w:rPr>
                 <w:sz w:val="24"/>
                 <w:szCs w:val="24"/>
@@ -5362,7 +6351,7 @@
           </w:tcPr>
           <w:p>
             <w:pPr>
-              <w:pStyle w:val="af7"/>
+              <w:pStyle w:val="af5"/>
               <w:rPr>
                 <w:sz w:val="24"/>
                 <w:szCs w:val="24"/>
@@ -5435,7 +6424,7 @@
           </w:tcPr>
           <w:p>
             <w:pPr>
-              <w:pStyle w:val="af7"/>
+              <w:pStyle w:val="af5"/>
               <w:rPr>
                 <w:sz w:val="24"/>
                 <w:szCs w:val="24"/>
@@ -5463,7 +6452,7 @@
           </w:tcPr>
           <w:p>
             <w:pPr>
-              <w:pStyle w:val="af7"/>
+              <w:pStyle w:val="af5"/>
               <w:rPr>
                 <w:sz w:val="24"/>
                 <w:szCs w:val="24"/>
@@ -5496,7 +6485,7 @@
           </w:tcPr>
           <w:p>
             <w:pPr>
-              <w:pStyle w:val="af7"/>
+              <w:pStyle w:val="af5"/>
               <w:rPr>
                 <w:sz w:val="24"/>
                 <w:szCs w:val="24"/>
@@ -5569,7 +6558,7 @@
           </w:tcPr>
           <w:p>
             <w:pPr>
-              <w:pStyle w:val="af7"/>
+              <w:pStyle w:val="af5"/>
               <w:rPr>
                 <w:sz w:val="24"/>
                 <w:szCs w:val="24"/>
@@ -5597,7 +6586,7 @@
           </w:tcPr>
           <w:p>
             <w:pPr>
-              <w:pStyle w:val="af7"/>
+              <w:pStyle w:val="af5"/>
               <w:rPr>
                 <w:sz w:val="24"/>
                 <w:szCs w:val="24"/>
@@ -5734,7 +6723,7 @@
 </file>
 
 <file path=word/endnotes.xml><?xml version="1.0" encoding="utf-8"?>
-<w:endnotes xmlns:wpc="http://schemas.microsoft.com/office/word/2010/wordprocessingCanvas" xmlns:cx="http://schemas.microsoft.com/office/drawing/2014/chartex" xmlns:cx1="http://schemas.microsoft.com/office/drawing/2015/9/8/chartex" xmlns:cx2="http://schemas.microsoft.com/office/drawing/2015/10/21/chartex" xmlns:cx3="http://schemas.microsoft.com/office/drawing/2016/5/9/chartex" xmlns:cx4="http://schemas.microsoft.com/office/drawing/2016/5/10/chartex" xmlns:cx5="http://schemas.microsoft.com/office/drawing/2016/5/11/chartex" xmlns:cx6="http://schemas.microsoft.com/office/drawing/2016/5/12/chartex" xmlns:cx7="http://schemas.microsoft.com/office/drawing/2016/5/13/chartex" xmlns:cx8="http://schemas.microsoft.com/office/drawing/2016/5/14/chartex" xmlns:mc="http://schemas.openxmlformats.org/markup-compatibility/2006" xmlns:aink="http://schemas.microsoft.com/office/drawing/2016/ink" xmlns:am3d="http://schemas.microsoft.com/office/drawing/2017/model3d" xmlns:o="urn:schemas-microsoft-com:office:office" xmlns:r="http://schemas.openxmlformats.org/officeDocument/2006/relationships" xmlns:m="http://schemas.openxmlformats.org/officeDocument/2006/math" xmlns:v="urn:schemas-microsoft-com:vml" xmlns:wp14="http://schemas.microsoft.com/office/word/2010/wordprocessingDrawing" xmlns:wp="http://schemas.openxmlformats.org/drawingml/2006/wordprocessingDrawing" xmlns:w10="urn:schemas-microsoft-com:office:word" xmlns:w="http://schemas.openxmlformats.org/wordprocessingml/2006/main" xmlns:w14="http://schemas.microsoft.com/office/word/2010/wordml" xmlns:w15="http://schemas.microsoft.com/office/word/2012/wordml" xmlns:w16cex="http://schemas.microsoft.com/office/word/2018/wordml/cex" xmlns:w16cid="http://schemas.microsoft.com/office/word/2016/wordml/cid" xmlns:w16="http://schemas.microsoft.com/office/word/2018/wordml" xmlns:w16sdtdh="http://schemas.microsoft.com/office/word/2020/wordml/sdtdatahash" xmlns:w16se="http://schemas.microsoft.com/office/word/2015/wordml/symex" xmlns:wpg="http://schemas.microsoft.com/office/word/2010/wordprocessingGroup" xmlns:wpi="http://schemas.microsoft.com/office/word/2010/wordprocessingInk" xmlns:wne="http://schemas.microsoft.com/office/word/2006/wordml" xmlns:wps="http://schemas.microsoft.com/office/word/2010/wordprocessingShape" mc:Ignorable="w14 w15 w16se w16cid w16 w16cex w16sdtdh wp14">
+<w:endnotes xmlns:wpc="http://schemas.microsoft.com/office/word/2010/wordprocessingCanvas" xmlns:mc="http://schemas.openxmlformats.org/markup-compatibility/2006" xmlns:o="urn:schemas-microsoft-com:office:office" xmlns:r="http://schemas.openxmlformats.org/officeDocument/2006/relationships" xmlns:m="http://schemas.openxmlformats.org/officeDocument/2006/math" xmlns:v="urn:schemas-microsoft-com:vml" xmlns:wp14="http://schemas.microsoft.com/office/word/2010/wordprocessingDrawing" xmlns:wp="http://schemas.openxmlformats.org/drawingml/2006/wordprocessingDrawing" xmlns:w10="urn:schemas-microsoft-com:office:word" xmlns:w="http://schemas.openxmlformats.org/wordprocessingml/2006/main" xmlns:w14="http://schemas.microsoft.com/office/word/2010/wordml" xmlns:w15="http://schemas.microsoft.com/office/word/2012/wordml" xmlns:wpg="http://schemas.microsoft.com/office/word/2010/wordprocessingGroup" xmlns:wpi="http://schemas.microsoft.com/office/word/2010/wordprocessingInk" xmlns:wne="http://schemas.microsoft.com/office/word/2006/wordml" xmlns:wps="http://schemas.microsoft.com/office/word/2010/wordprocessingShape" mc:Ignorable="w14 w15 wp14">
   <w:endnote w:type="separator" w:id="-1">
     <w:p>
       <w:pPr>
@@ -5759,7 +6748,7 @@
 </file>
 
 <file path=word/footnotes.xml><?xml version="1.0" encoding="utf-8"?>
-<w:footnotes xmlns:wpc="http://schemas.microsoft.com/office/word/2010/wordprocessingCanvas" xmlns:cx="http://schemas.microsoft.com/office/drawing/2014/chartex" xmlns:cx1="http://schemas.microsoft.com/office/drawing/2015/9/8/chartex" xmlns:cx2="http://schemas.microsoft.com/office/drawing/2015/10/21/chartex" xmlns:cx3="http://schemas.microsoft.com/office/drawing/2016/5/9/chartex" xmlns:cx4="http://schemas.microsoft.com/office/drawing/2016/5/10/chartex" xmlns:cx5="http://schemas.microsoft.com/office/drawing/2016/5/11/chartex" xmlns:cx6="http://schemas.microsoft.com/office/drawing/2016/5/12/chartex" xmlns:cx7="http://schemas.microsoft.com/office/drawing/2016/5/13/chartex" xmlns:cx8="http://schemas.microsoft.com/office/drawing/2016/5/14/chartex" xmlns:mc="http://schemas.openxmlformats.org/markup-compatibility/2006" xmlns:aink="http://schemas.microsoft.com/office/drawing/2016/ink" xmlns:am3d="http://schemas.microsoft.com/office/drawing/2017/model3d" xmlns:o="urn:schemas-microsoft-com:office:office" xmlns:r="http://schemas.openxmlformats.org/officeDocument/2006/relationships" xmlns:m="http://schemas.openxmlformats.org/officeDocument/2006/math" xmlns:v="urn:schemas-microsoft-com:vml" xmlns:wp14="http://schemas.microsoft.com/office/word/2010/wordprocessingDrawing" xmlns:wp="http://schemas.openxmlformats.org/drawingml/2006/wordprocessingDrawing" xmlns:w10="urn:schemas-microsoft-com:office:word" xmlns:w="http://schemas.openxmlformats.org/wordprocessingml/2006/main" xmlns:w14="http://schemas.microsoft.com/office/word/2010/wordml" xmlns:w15="http://schemas.microsoft.com/office/word/2012/wordml" xmlns:w16cex="http://schemas.microsoft.com/office/word/2018/wordml/cex" xmlns:w16cid="http://schemas.microsoft.com/office/word/2016/wordml/cid" xmlns:w16="http://schemas.microsoft.com/office/word/2018/wordml" xmlns:w16sdtdh="http://schemas.microsoft.com/office/word/2020/wordml/sdtdatahash" xmlns:w16se="http://schemas.microsoft.com/office/word/2015/wordml/symex" xmlns:wpg="http://schemas.microsoft.com/office/word/2010/wordprocessingGroup" xmlns:wpi="http://schemas.microsoft.com/office/word/2010/wordprocessingInk" xmlns:wne="http://schemas.microsoft.com/office/word/2006/wordml" xmlns:wps="http://schemas.microsoft.com/office/word/2010/wordprocessingShape" mc:Ignorable="w14 w15 w16se w16cid w16 w16cex w16sdtdh wp14">
+<w:footnotes xmlns:wpc="http://schemas.microsoft.com/office/word/2010/wordprocessingCanvas" xmlns:mc="http://schemas.openxmlformats.org/markup-compatibility/2006" xmlns:o="urn:schemas-microsoft-com:office:office" xmlns:r="http://schemas.openxmlformats.org/officeDocument/2006/relationships" xmlns:m="http://schemas.openxmlformats.org/officeDocument/2006/math" xmlns:v="urn:schemas-microsoft-com:vml" xmlns:wp14="http://schemas.microsoft.com/office/word/2010/wordprocessingDrawing" xmlns:wp="http://schemas.openxmlformats.org/drawingml/2006/wordprocessingDrawing" xmlns:w10="urn:schemas-microsoft-com:office:word" xmlns:w="http://schemas.openxmlformats.org/wordprocessingml/2006/main" xmlns:w14="http://schemas.microsoft.com/office/word/2010/wordml" xmlns:w15="http://schemas.microsoft.com/office/word/2012/wordml" xmlns:wpg="http://schemas.microsoft.com/office/word/2010/wordprocessingGroup" xmlns:wpi="http://schemas.microsoft.com/office/word/2010/wordprocessingInk" xmlns:wne="http://schemas.microsoft.com/office/word/2006/wordml" xmlns:wps="http://schemas.microsoft.com/office/word/2010/wordprocessingShape" mc:Ignorable="w14 w15 wp14">
   <w:footnote w:type="separator" w:id="-1">
     <w:p>
       <w:pPr>
@@ -5784,8 +6773,8 @@
 </file>
 
 <file path=word/numbering.xml><?xml version="1.0" encoding="utf-8"?>
-<w:numbering xmlns:wpc="http://schemas.microsoft.com/office/word/2010/wordprocessingCanvas" xmlns:cx="http://schemas.microsoft.com/office/drawing/2014/chartex" xmlns:cx1="http://schemas.microsoft.com/office/drawing/2015/9/8/chartex" xmlns:cx2="http://schemas.microsoft.com/office/drawing/2015/10/21/chartex" xmlns:cx3="http://schemas.microsoft.com/office/drawing/2016/5/9/chartex" xmlns:cx4="http://schemas.microsoft.com/office/drawing/2016/5/10/chartex" xmlns:cx5="http://schemas.microsoft.com/office/drawing/2016/5/11/chartex" xmlns:cx6="http://schemas.microsoft.com/office/drawing/2016/5/12/chartex" xmlns:cx7="http://schemas.microsoft.com/office/drawing/2016/5/13/chartex" xmlns:cx8="http://schemas.microsoft.com/office/drawing/2016/5/14/chartex" xmlns:mc="http://schemas.openxmlformats.org/markup-compatibility/2006" xmlns:aink="http://schemas.microsoft.com/office/drawing/2016/ink" xmlns:am3d="http://schemas.microsoft.com/office/drawing/2017/model3d" xmlns:o="urn:schemas-microsoft-com:office:office" xmlns:r="http://schemas.openxmlformats.org/officeDocument/2006/relationships" xmlns:m="http://schemas.openxmlformats.org/officeDocument/2006/math" xmlns:v="urn:schemas-microsoft-com:vml" xmlns:wp14="http://schemas.microsoft.com/office/word/2010/wordprocessingDrawing" xmlns:wp="http://schemas.openxmlformats.org/drawingml/2006/wordprocessingDrawing" xmlns:w10="urn:schemas-microsoft-com:office:word" xmlns:w="http://schemas.openxmlformats.org/wordprocessingml/2006/main" xmlns:w14="http://schemas.microsoft.com/office/word/2010/wordml" xmlns:w15="http://schemas.microsoft.com/office/word/2012/wordml" xmlns:w16cex="http://schemas.microsoft.com/office/word/2018/wordml/cex" xmlns:w16cid="http://schemas.microsoft.com/office/word/2016/wordml/cid" xmlns:w16="http://schemas.microsoft.com/office/word/2018/wordml" xmlns:w16sdtdh="http://schemas.microsoft.com/office/word/2020/wordml/sdtdatahash" xmlns:w16se="http://schemas.microsoft.com/office/word/2015/wordml/symex" xmlns:wpg="http://schemas.microsoft.com/office/word/2010/wordprocessingGroup" xmlns:wpi="http://schemas.microsoft.com/office/word/2010/wordprocessingInk" xmlns:wne="http://schemas.microsoft.com/office/word/2006/wordml" xmlns:wps="http://schemas.microsoft.com/office/word/2010/wordprocessingShape" mc:Ignorable="w14 w15 w16se w16cid w16 w16cex w16sdtdh wp14">
-  <w:abstractNum w:abstractNumId="0" w15:restartNumberingAfterBreak="0">
+<w:numbering xmlns:wpc="http://schemas.microsoft.com/office/word/2010/wordprocessingCanvas" xmlns:mc="http://schemas.openxmlformats.org/markup-compatibility/2006" xmlns:o="urn:schemas-microsoft-com:office:office" xmlns:r="http://schemas.openxmlformats.org/officeDocument/2006/relationships" xmlns:m="http://schemas.openxmlformats.org/officeDocument/2006/math" xmlns:v="urn:schemas-microsoft-com:vml" xmlns:wp14="http://schemas.microsoft.com/office/word/2010/wordprocessingDrawing" xmlns:wp="http://schemas.openxmlformats.org/drawingml/2006/wordprocessingDrawing" xmlns:w10="urn:schemas-microsoft-com:office:word" xmlns:w="http://schemas.openxmlformats.org/wordprocessingml/2006/main" xmlns:w14="http://schemas.microsoft.com/office/word/2010/wordml" xmlns:w15="http://schemas.microsoft.com/office/word/2012/wordml" xmlns:wpg="http://schemas.microsoft.com/office/word/2010/wordprocessingGroup" xmlns:wpi="http://schemas.microsoft.com/office/word/2010/wordprocessingInk" xmlns:wne="http://schemas.microsoft.com/office/word/2006/wordml" xmlns:wps="http://schemas.microsoft.com/office/word/2010/wordprocessingShape" mc:Ignorable="w14 w15 wp14">
+  <w:abstractNum w:abstractNumId="0">
     <w:nsid w:val="FFFFFF7C"/>
     <w:multiLevelType w:val="singleLevel"/>
     <w:tmpl w:val="3A74C2E2"/>
@@ -5803,7 +6792,7 @@
       </w:pPr>
     </w:lvl>
   </w:abstractNum>
-  <w:abstractNum w:abstractNumId="1" w15:restartNumberingAfterBreak="0">
+  <w:abstractNum w:abstractNumId="1">
     <w:nsid w:val="FFFFFF7D"/>
     <w:multiLevelType w:val="singleLevel"/>
     <w:tmpl w:val="4F7A4B00"/>
@@ -5821,7 +6810,7 @@
       </w:pPr>
     </w:lvl>
   </w:abstractNum>
-  <w:abstractNum w:abstractNumId="2" w15:restartNumberingAfterBreak="0">
+  <w:abstractNum w:abstractNumId="2">
     <w:nsid w:val="FFFFFF7E"/>
     <w:multiLevelType w:val="singleLevel"/>
     <w:tmpl w:val="5EDA370E"/>
@@ -5839,7 +6828,7 @@
       </w:pPr>
     </w:lvl>
   </w:abstractNum>
-  <w:abstractNum w:abstractNumId="3" w15:restartNumberingAfterBreak="0">
+  <w:abstractNum w:abstractNumId="3">
     <w:nsid w:val="FFFFFF7F"/>
     <w:multiLevelType w:val="singleLevel"/>
     <w:tmpl w:val="04745206"/>
@@ -5857,7 +6846,7 @@
       </w:pPr>
     </w:lvl>
   </w:abstractNum>
-  <w:abstractNum w:abstractNumId="4" w15:restartNumberingAfterBreak="0">
+  <w:abstractNum w:abstractNumId="4">
     <w:nsid w:val="FFFFFF80"/>
     <w:multiLevelType w:val="singleLevel"/>
     <w:tmpl w:val="85AA6B78"/>
@@ -5878,7 +6867,7 @@
       </w:rPr>
     </w:lvl>
   </w:abstractNum>
-  <w:abstractNum w:abstractNumId="5" w15:restartNumberingAfterBreak="0">
+  <w:abstractNum w:abstractNumId="5">
     <w:nsid w:val="FFFFFF81"/>
     <w:multiLevelType w:val="singleLevel"/>
     <w:tmpl w:val="5B60D788"/>
@@ -5899,7 +6888,7 @@
       </w:rPr>
     </w:lvl>
   </w:abstractNum>
-  <w:abstractNum w:abstractNumId="6" w15:restartNumberingAfterBreak="0">
+  <w:abstractNum w:abstractNumId="6">
     <w:nsid w:val="FFFFFF82"/>
     <w:multiLevelType w:val="singleLevel"/>
     <w:tmpl w:val="27040E94"/>
@@ -5920,7 +6909,7 @@
       </w:rPr>
     </w:lvl>
   </w:abstractNum>
-  <w:abstractNum w:abstractNumId="7" w15:restartNumberingAfterBreak="0">
+  <w:abstractNum w:abstractNumId="7">
     <w:nsid w:val="FFFFFF83"/>
     <w:multiLevelType w:val="singleLevel"/>
     <w:tmpl w:val="26305F62"/>
@@ -5941,7 +6930,7 @@
       </w:rPr>
     </w:lvl>
   </w:abstractNum>
-  <w:abstractNum w:abstractNumId="8" w15:restartNumberingAfterBreak="0">
+  <w:abstractNum w:abstractNumId="8">
     <w:nsid w:val="FFFFFF88"/>
     <w:multiLevelType w:val="singleLevel"/>
     <w:tmpl w:val="F2401042"/>
@@ -5959,7 +6948,7 @@
       </w:pPr>
     </w:lvl>
   </w:abstractNum>
-  <w:abstractNum w:abstractNumId="9" w15:restartNumberingAfterBreak="0">
+  <w:abstractNum w:abstractNumId="9">
     <w:nsid w:val="FFFFFF89"/>
     <w:multiLevelType w:val="singleLevel"/>
     <w:tmpl w:val="2E48EE62"/>
@@ -5980,7 +6969,7 @@
       </w:rPr>
     </w:lvl>
   </w:abstractNum>
-  <w:abstractNum w:abstractNumId="10" w15:restartNumberingAfterBreak="0">
+  <w:abstractNum w:abstractNumId="10">
     <w:nsid w:val="3B1966FD"/>
     <w:multiLevelType w:val="hybridMultilevel"/>
     <w:tmpl w:val="38CC6484"/>
@@ -6069,7 +7058,7 @@
       </w:pPr>
     </w:lvl>
   </w:abstractNum>
-  <w:abstractNum w:abstractNumId="11" w15:restartNumberingAfterBreak="0">
+  <w:abstractNum w:abstractNumId="11">
     <w:nsid w:val="4EE27FF4"/>
     <w:multiLevelType w:val="hybridMultilevel"/>
     <w:tmpl w:val="8C922498"/>
@@ -6198,7 +7187,7 @@
 </file>
 
 <file path=word/styles.xml><?xml version="1.0" encoding="utf-8"?>
-<w:styles xmlns:mc="http://schemas.openxmlformats.org/markup-compatibility/2006" xmlns:r="http://schemas.openxmlformats.org/officeDocument/2006/relationships" xmlns:w="http://schemas.openxmlformats.org/wordprocessingml/2006/main" xmlns:w14="http://schemas.microsoft.com/office/word/2010/wordml" xmlns:w15="http://schemas.microsoft.com/office/word/2012/wordml" xmlns:w16cex="http://schemas.microsoft.com/office/word/2018/wordml/cex" xmlns:w16cid="http://schemas.microsoft.com/office/word/2016/wordml/cid" xmlns:w16="http://schemas.microsoft.com/office/word/2018/wordml" xmlns:w16sdtdh="http://schemas.microsoft.com/office/word/2020/wordml/sdtdatahash" xmlns:w16se="http://schemas.microsoft.com/office/word/2015/wordml/symex" mc:Ignorable="w14 w15 w16se w16cid w16 w16cex w16sdtdh">
+<w:styles xmlns:mc="http://schemas.openxmlformats.org/markup-compatibility/2006" xmlns:r="http://schemas.openxmlformats.org/officeDocument/2006/relationships" xmlns:w="http://schemas.openxmlformats.org/wordprocessingml/2006/main" xmlns:w14="http://schemas.microsoft.com/office/word/2010/wordml" xmlns:w15="http://schemas.microsoft.com/office/word/2012/wordml" mc:Ignorable="w14 w15">
   <w:docDefaults>
     <w:rPrDefault>
       <w:rPr>
@@ -6211,7 +7200,7 @@
     </w:rPrDefault>
     <w:pPrDefault/>
   </w:docDefaults>
-  <w:latentStyles w:defLockedState="0" w:defUIPriority="99" w:defSemiHidden="0" w:defUnhideWhenUsed="0" w:defQFormat="0" w:count="376">
+  <w:latentStyles w:defLockedState="0" w:defUIPriority="99" w:defSemiHidden="0" w:defUnhideWhenUsed="0" w:defQFormat="0" w:count="371">
     <w:lsdException w:name="Normal" w:uiPriority="0" w:qFormat="1"/>
     <w:lsdException w:name="heading 1" w:uiPriority="9" w:qFormat="1"/>
     <w:lsdException w:name="heading 2" w:semiHidden="1" w:uiPriority="9" w:unhideWhenUsed="1" w:qFormat="1"/>
@@ -6317,6 +7306,7 @@
     <w:lsdException w:name="HTML Sample" w:semiHidden="1" w:unhideWhenUsed="1"/>
     <w:lsdException w:name="HTML Typewriter" w:semiHidden="1" w:unhideWhenUsed="1"/>
     <w:lsdException w:name="HTML Variable" w:semiHidden="1" w:unhideWhenUsed="1"/>
+    <w:lsdException w:name="Normal Table" w:semiHidden="1" w:unhideWhenUsed="1"/>
     <w:lsdException w:name="annotation subject" w:semiHidden="1" w:unhideWhenUsed="1"/>
     <w:lsdException w:name="No List" w:semiHidden="1" w:unhideWhenUsed="1"/>
     <w:lsdException w:name="Outline List 1" w:semiHidden="1" w:unhideWhenUsed="1"/>
@@ -6359,8 +7349,11 @@
     <w:lsdException w:name="Table Contemporary" w:semiHidden="1" w:unhideWhenUsed="1"/>
     <w:lsdException w:name="Table Elegant" w:semiHidden="1" w:unhideWhenUsed="1"/>
     <w:lsdException w:name="Table Professional" w:semiHidden="1" w:unhideWhenUsed="1"/>
+    <w:lsdException w:name="Table Subtle 1" w:semiHidden="1" w:unhideWhenUsed="1"/>
     <w:lsdException w:name="Table Subtle 2" w:semiHidden="1" w:unhideWhenUsed="1"/>
     <w:lsdException w:name="Table Web 1" w:semiHidden="1" w:unhideWhenUsed="1"/>
+    <w:lsdException w:name="Table Web 2" w:semiHidden="1" w:unhideWhenUsed="1"/>
+    <w:lsdException w:name="Table Web 3" w:semiHidden="1" w:unhideWhenUsed="1"/>
     <w:lsdException w:name="Balloon Text" w:semiHidden="1" w:unhideWhenUsed="1"/>
     <w:lsdException w:name="Table Grid" w:uiPriority="39"/>
     <w:lsdException w:name="Table Theme" w:semiHidden="1" w:unhideWhenUsed="1"/>
@@ -6579,11 +7572,6 @@
     <w:lsdException w:name="List Table 5 Dark Accent 6" w:uiPriority="50"/>
     <w:lsdException w:name="List Table 6 Colorful Accent 6" w:uiPriority="51"/>
     <w:lsdException w:name="List Table 7 Colorful Accent 6" w:uiPriority="52"/>
-    <w:lsdException w:name="Mention" w:semiHidden="1" w:unhideWhenUsed="1"/>
-    <w:lsdException w:name="Smart Hyperlink" w:semiHidden="1" w:unhideWhenUsed="1"/>
-    <w:lsdException w:name="Hashtag" w:semiHidden="1" w:unhideWhenUsed="1"/>
-    <w:lsdException w:name="Unresolved Mention" w:semiHidden="1" w:unhideWhenUsed="1"/>
-    <w:lsdException w:name="Smart Link" w:semiHidden="1" w:unhideWhenUsed="1"/>
   </w:latentStyles>
   <w:style w:type="paragraph" w:default="1" w:styleId="a1">
     <w:name w:val="Normal"/>
@@ -6603,7 +7591,7 @@
     <w:name w:val="heading 1"/>
     <w:basedOn w:val="a1"/>
     <w:next w:val="a1"/>
-    <w:link w:val="10"/>
+    <w:link w:val="1Char"/>
     <w:uiPriority w:val="9"/>
     <w:qFormat/>
     <w:rsid w:val="00E41938"/>
@@ -6625,7 +7613,7 @@
     <w:name w:val="heading 2"/>
     <w:basedOn w:val="a1"/>
     <w:next w:val="a1"/>
-    <w:link w:val="22"/>
+    <w:link w:val="2Char"/>
     <w:uiPriority w:val="9"/>
     <w:unhideWhenUsed/>
     <w:qFormat/>
@@ -6647,7 +7635,7 @@
     <w:name w:val="heading 3"/>
     <w:basedOn w:val="a1"/>
     <w:next w:val="a1"/>
-    <w:link w:val="32"/>
+    <w:link w:val="3Char"/>
     <w:uiPriority w:val="9"/>
     <w:unhideWhenUsed/>
     <w:qFormat/>
@@ -6668,7 +7656,7 @@
     <w:name w:val="heading 4"/>
     <w:basedOn w:val="a1"/>
     <w:next w:val="a1"/>
-    <w:link w:val="42"/>
+    <w:link w:val="4Char"/>
     <w:uiPriority w:val="9"/>
     <w:semiHidden/>
     <w:unhideWhenUsed/>
@@ -6692,7 +7680,7 @@
     <w:name w:val="heading 5"/>
     <w:basedOn w:val="a1"/>
     <w:next w:val="a1"/>
-    <w:link w:val="52"/>
+    <w:link w:val="5Char"/>
     <w:uiPriority w:val="9"/>
     <w:semiHidden/>
     <w:unhideWhenUsed/>
@@ -6715,7 +7703,7 @@
     <w:name w:val="heading 6"/>
     <w:basedOn w:val="a1"/>
     <w:next w:val="a1"/>
-    <w:link w:val="60"/>
+    <w:link w:val="6Char"/>
     <w:uiPriority w:val="9"/>
     <w:semiHidden/>
     <w:unhideWhenUsed/>
@@ -6738,7 +7726,7 @@
     <w:name w:val="heading 7"/>
     <w:basedOn w:val="a1"/>
     <w:next w:val="a1"/>
-    <w:link w:val="70"/>
+    <w:link w:val="7Char"/>
     <w:uiPriority w:val="9"/>
     <w:semiHidden/>
     <w:unhideWhenUsed/>
@@ -6760,7 +7748,7 @@
     <w:name w:val="heading 8"/>
     <w:basedOn w:val="a1"/>
     <w:next w:val="a1"/>
-    <w:link w:val="80"/>
+    <w:link w:val="8Char"/>
     <w:uiPriority w:val="9"/>
     <w:semiHidden/>
     <w:unhideWhenUsed/>
@@ -6781,7 +7769,7 @@
     <w:name w:val="heading 9"/>
     <w:basedOn w:val="a1"/>
     <w:next w:val="a1"/>
-    <w:link w:val="90"/>
+    <w:link w:val="9Char"/>
     <w:uiPriority w:val="9"/>
     <w:semiHidden/>
     <w:unhideWhenUsed/>
@@ -6825,8 +7813,8 @@
     <w:semiHidden/>
     <w:unhideWhenUsed/>
   </w:style>
-  <w:style w:type="character" w:customStyle="1" w:styleId="10">
-    <w:name w:val="标题 1 字符"/>
+  <w:style w:type="character" w:customStyle="1" w:styleId="1Char">
+    <w:name w:val="标题 1 Char"/>
     <w:basedOn w:val="a2"/>
     <w:link w:val="1"/>
     <w:uiPriority w:val="9"/>
@@ -6928,7 +7916,7 @@
     <w:name w:val="Intense Quote"/>
     <w:basedOn w:val="a1"/>
     <w:next w:val="a1"/>
-    <w:link w:val="ac"/>
+    <w:link w:val="Char"/>
     <w:uiPriority w:val="30"/>
     <w:qFormat/>
     <w:rsid w:val="002E0366"/>
@@ -6947,8 +7935,8 @@
       <w:color w:val="5B9BD5" w:themeColor="accent1"/>
     </w:rPr>
   </w:style>
-  <w:style w:type="character" w:customStyle="1" w:styleId="ac">
-    <w:name w:val="明显引用 字符"/>
+  <w:style w:type="character" w:customStyle="1" w:styleId="Char">
+    <w:name w:val="明显引用 Char"/>
     <w:basedOn w:val="a2"/>
     <w:link w:val="ab"/>
     <w:uiPriority w:val="30"/>
@@ -6959,11 +7947,11 @@
       <w:color w:val="5B9BD5" w:themeColor="accent1"/>
     </w:rPr>
   </w:style>
-  <w:style w:type="paragraph" w:styleId="ad">
+  <w:style w:type="paragraph" w:styleId="ac">
     <w:name w:val="Quote"/>
     <w:basedOn w:val="a1"/>
     <w:next w:val="a1"/>
-    <w:link w:val="ae"/>
+    <w:link w:val="Char0"/>
     <w:uiPriority w:val="29"/>
     <w:qFormat/>
     <w:rsid w:val="002E0366"/>
@@ -6978,10 +7966,10 @@
       <w:color w:val="404040" w:themeColor="text1" w:themeTint="BF"/>
     </w:rPr>
   </w:style>
-  <w:style w:type="character" w:customStyle="1" w:styleId="ae">
-    <w:name w:val="引用 字符"/>
+  <w:style w:type="character" w:customStyle="1" w:styleId="Char0">
+    <w:name w:val="引用 Char"/>
     <w:basedOn w:val="a2"/>
-    <w:link w:val="ad"/>
+    <w:link w:val="ac"/>
     <w:uiPriority w:val="29"/>
     <w:rsid w:val="002E0366"/>
     <w:rPr>
@@ -6990,7 +7978,7 @@
       <w:color w:val="404040" w:themeColor="text1" w:themeTint="BF"/>
     </w:rPr>
   </w:style>
-  <w:style w:type="paragraph" w:styleId="af">
+  <w:style w:type="paragraph" w:styleId="ad">
     <w:name w:val="List Paragraph"/>
     <w:basedOn w:val="a1"/>
     <w:uiPriority w:val="34"/>
@@ -7013,10 +8001,17 @@
     <w:tblPr>
       <w:tblStyleRowBandSize w:val="1"/>
       <w:tblStyleColBandSize w:val="1"/>
+      <w:tblInd w:w="0" w:type="dxa"/>
       <w:tblBorders>
         <w:top w:val="single" w:sz="8" w:space="0" w:color="5B9BD5" w:themeColor="accent1"/>
         <w:bottom w:val="single" w:sz="8" w:space="0" w:color="5B9BD5" w:themeColor="accent1"/>
       </w:tblBorders>
+      <w:tblCellMar>
+        <w:top w:w="0" w:type="dxa"/>
+        <w:left w:w="108" w:type="dxa"/>
+        <w:bottom w:w="0" w:type="dxa"/>
+        <w:right w:w="108" w:type="dxa"/>
+      </w:tblCellMar>
     </w:tblPr>
     <w:tblStylePr w:type="firstRow">
       <w:rPr>
@@ -7086,10 +8081,17 @@
     <w:tblPr>
       <w:tblStyleRowBandSize w:val="1"/>
       <w:tblStyleColBandSize w:val="1"/>
+      <w:tblInd w:w="0" w:type="dxa"/>
       <w:tblBorders>
         <w:top w:val="single" w:sz="18" w:space="0" w:color="auto"/>
         <w:bottom w:val="single" w:sz="18" w:space="0" w:color="auto"/>
       </w:tblBorders>
+      <w:tblCellMar>
+        <w:top w:w="0" w:type="dxa"/>
+        <w:left w:w="108" w:type="dxa"/>
+        <w:bottom w:w="0" w:type="dxa"/>
+        <w:right w:w="108" w:type="dxa"/>
+      </w:tblCellMar>
     </w:tblPr>
     <w:tblStylePr w:type="firstRow">
       <w:pPr>
@@ -7227,6 +8229,7 @@
     <w:tblPr>
       <w:tblStyleRowBandSize w:val="1"/>
       <w:tblStyleColBandSize w:val="1"/>
+      <w:tblInd w:w="0" w:type="dxa"/>
       <w:tblBorders>
         <w:top w:val="single" w:sz="8" w:space="0" w:color="84B3DF" w:themeColor="accent1" w:themeTint="BF"/>
         <w:left w:val="single" w:sz="8" w:space="0" w:color="84B3DF" w:themeColor="accent1" w:themeTint="BF"/>
@@ -7234,6 +8237,12 @@
         <w:right w:val="single" w:sz="8" w:space="0" w:color="84B3DF" w:themeColor="accent1" w:themeTint="BF"/>
         <w:insideH w:val="single" w:sz="8" w:space="0" w:color="84B3DF" w:themeColor="accent1" w:themeTint="BF"/>
       </w:tblBorders>
+      <w:tblCellMar>
+        <w:top w:w="0" w:type="dxa"/>
+        <w:left w:w="108" w:type="dxa"/>
+        <w:bottom w:w="0" w:type="dxa"/>
+        <w:right w:w="108" w:type="dxa"/>
+      </w:tblCellMar>
     </w:tblPr>
     <w:tblStylePr w:type="firstRow">
       <w:pPr>
@@ -7325,6 +8334,7 @@
     <w:tblPr>
       <w:tblStyleRowBandSize w:val="1"/>
       <w:tblStyleColBandSize w:val="1"/>
+      <w:tblInd w:w="0" w:type="dxa"/>
       <w:tblBorders>
         <w:top w:val="single" w:sz="8" w:space="0" w:color="5B9BD5" w:themeColor="accent1"/>
         <w:left w:val="single" w:sz="8" w:space="0" w:color="5B9BD5" w:themeColor="accent1"/>
@@ -7333,6 +8343,12 @@
         <w:insideH w:val="single" w:sz="8" w:space="0" w:color="5B9BD5" w:themeColor="accent1"/>
         <w:insideV w:val="single" w:sz="8" w:space="0" w:color="5B9BD5" w:themeColor="accent1"/>
       </w:tblBorders>
+      <w:tblCellMar>
+        <w:top w:w="0" w:type="dxa"/>
+        <w:left w:w="108" w:type="dxa"/>
+        <w:bottom w:w="0" w:type="dxa"/>
+        <w:right w:w="108" w:type="dxa"/>
+      </w:tblCellMar>
     </w:tblPr>
     <w:tblStylePr w:type="firstRow">
       <w:pPr>
@@ -7447,12 +8463,19 @@
     <w:tblPr>
       <w:tblStyleRowBandSize w:val="1"/>
       <w:tblStyleColBandSize w:val="1"/>
+      <w:tblInd w:w="0" w:type="dxa"/>
       <w:tblBorders>
         <w:top w:val="single" w:sz="8" w:space="0" w:color="5B9BD5" w:themeColor="accent1"/>
         <w:left w:val="single" w:sz="8" w:space="0" w:color="5B9BD5" w:themeColor="accent1"/>
         <w:bottom w:val="single" w:sz="8" w:space="0" w:color="5B9BD5" w:themeColor="accent1"/>
         <w:right w:val="single" w:sz="8" w:space="0" w:color="5B9BD5" w:themeColor="accent1"/>
       </w:tblBorders>
+      <w:tblCellMar>
+        <w:top w:w="0" w:type="dxa"/>
+        <w:left w:w="108" w:type="dxa"/>
+        <w:bottom w:w="0" w:type="dxa"/>
+        <w:right w:w="108" w:type="dxa"/>
+      </w:tblCellMar>
     </w:tblPr>
     <w:tblStylePr w:type="firstRow">
       <w:pPr>
@@ -7534,10 +8557,17 @@
     <w:tblPr>
       <w:tblStyleRowBandSize w:val="1"/>
       <w:tblStyleColBandSize w:val="1"/>
+      <w:tblInd w:w="0" w:type="dxa"/>
       <w:tblBorders>
         <w:top w:val="single" w:sz="8" w:space="0" w:color="5B9BD5" w:themeColor="accent1"/>
         <w:bottom w:val="single" w:sz="8" w:space="0" w:color="5B9BD5" w:themeColor="accent1"/>
       </w:tblBorders>
+      <w:tblCellMar>
+        <w:top w:w="0" w:type="dxa"/>
+        <w:left w:w="108" w:type="dxa"/>
+        <w:bottom w:w="0" w:type="dxa"/>
+        <w:right w:w="108" w:type="dxa"/>
+      </w:tblCellMar>
     </w:tblPr>
     <w:tblStylePr w:type="firstRow">
       <w:pPr>
@@ -7616,7 +8646,7 @@
       </w:tcPr>
     </w:tblStylePr>
   </w:style>
-  <w:style w:type="table" w:styleId="af0">
+  <w:style w:type="table" w:styleId="ae">
     <w:name w:val="Colorful Grid"/>
     <w:basedOn w:val="a3"/>
     <w:uiPriority w:val="73"/>
@@ -7629,9 +8659,16 @@
     <w:tblPr>
       <w:tblStyleRowBandSize w:val="1"/>
       <w:tblStyleColBandSize w:val="1"/>
+      <w:tblInd w:w="0" w:type="dxa"/>
       <w:tblBorders>
         <w:insideH w:val="single" w:sz="4" w:space="0" w:color="FFFFFF" w:themeColor="background1"/>
       </w:tblBorders>
+      <w:tblCellMar>
+        <w:top w:w="0" w:type="dxa"/>
+        <w:left w:w="108" w:type="dxa"/>
+        <w:bottom w:w="0" w:type="dxa"/>
+        <w:right w:w="108" w:type="dxa"/>
+      </w:tblCellMar>
     </w:tblPr>
     <w:tcPr>
       <w:shd w:val="clear" w:color="auto" w:fill="CCCCCC" w:themeFill="text1" w:themeFillTint="33"/>
@@ -7688,7 +8725,7 @@
       </w:tcPr>
     </w:tblStylePr>
   </w:style>
-  <w:style w:type="table" w:styleId="af1">
+  <w:style w:type="table" w:styleId="af">
     <w:name w:val="Colorful List"/>
     <w:basedOn w:val="a3"/>
     <w:uiPriority w:val="72"/>
@@ -7701,6 +8738,13 @@
     <w:tblPr>
       <w:tblStyleRowBandSize w:val="1"/>
       <w:tblStyleColBandSize w:val="1"/>
+      <w:tblInd w:w="0" w:type="dxa"/>
+      <w:tblCellMar>
+        <w:top w:w="0" w:type="dxa"/>
+        <w:left w:w="108" w:type="dxa"/>
+        <w:bottom w:w="0" w:type="dxa"/>
+        <w:right w:w="108" w:type="dxa"/>
+      </w:tblCellMar>
     </w:tblPr>
     <w:tcPr>
       <w:shd w:val="clear" w:color="auto" w:fill="E6E6E6" w:themeFill="text1" w:themeFillTint="19"/>
@@ -7766,7 +8810,7 @@
       </w:tcPr>
     </w:tblStylePr>
   </w:style>
-  <w:style w:type="table" w:styleId="af2">
+  <w:style w:type="table" w:styleId="af0">
     <w:name w:val="Colorful Shading"/>
     <w:basedOn w:val="a3"/>
     <w:uiPriority w:val="71"/>
@@ -7779,6 +8823,7 @@
     <w:tblPr>
       <w:tblStyleRowBandSize w:val="1"/>
       <w:tblStyleColBandSize w:val="1"/>
+      <w:tblInd w:w="0" w:type="dxa"/>
       <w:tblBorders>
         <w:top w:val="single" w:sz="24" w:space="0" w:color="ED7D31" w:themeColor="accent2"/>
         <w:left w:val="single" w:sz="4" w:space="0" w:color="000000" w:themeColor="text1"/>
@@ -7787,6 +8832,12 @@
         <w:insideH w:val="single" w:sz="4" w:space="0" w:color="FFFFFF" w:themeColor="background1"/>
         <w:insideV w:val="single" w:sz="4" w:space="0" w:color="FFFFFF" w:themeColor="background1"/>
       </w:tblBorders>
+      <w:tblCellMar>
+        <w:top w:w="0" w:type="dxa"/>
+        <w:left w:w="108" w:type="dxa"/>
+        <w:bottom w:w="0" w:type="dxa"/>
+        <w:right w:w="108" w:type="dxa"/>
+      </w:tblCellMar>
     </w:tblPr>
     <w:tcPr>
       <w:shd w:val="clear" w:color="auto" w:fill="E6E6E6" w:themeFill="text1" w:themeFillTint="19"/>
@@ -7880,7 +8931,7 @@
       </w:rPr>
     </w:tblStylePr>
   </w:style>
-  <w:style w:type="table" w:styleId="af3">
+  <w:style w:type="table" w:styleId="af1">
     <w:name w:val="Dark List"/>
     <w:basedOn w:val="a3"/>
     <w:uiPriority w:val="70"/>
@@ -7893,6 +8944,13 @@
     <w:tblPr>
       <w:tblStyleRowBandSize w:val="1"/>
       <w:tblStyleColBandSize w:val="1"/>
+      <w:tblInd w:w="0" w:type="dxa"/>
+      <w:tblCellMar>
+        <w:top w:w="0" w:type="dxa"/>
+        <w:left w:w="108" w:type="dxa"/>
+        <w:bottom w:w="0" w:type="dxa"/>
+        <w:right w:w="108" w:type="dxa"/>
+      </w:tblCellMar>
     </w:tblPr>
     <w:tcPr>
       <w:shd w:val="clear" w:color="auto" w:fill="000000" w:themeFill="text1"/>
@@ -7986,7 +9044,7 @@
       </w:tcPr>
     </w:tblStylePr>
   </w:style>
-  <w:style w:type="table" w:styleId="33">
+  <w:style w:type="table" w:styleId="32">
     <w:name w:val="Medium Grid 3"/>
     <w:basedOn w:val="a3"/>
     <w:uiPriority w:val="69"/>
@@ -7996,6 +9054,7 @@
     <w:tblPr>
       <w:tblStyleRowBandSize w:val="1"/>
       <w:tblStyleColBandSize w:val="1"/>
+      <w:tblInd w:w="0" w:type="dxa"/>
       <w:tblBorders>
         <w:top w:val="single" w:sz="8" w:space="0" w:color="FFFFFF" w:themeColor="background1"/>
         <w:left w:val="single" w:sz="8" w:space="0" w:color="FFFFFF" w:themeColor="background1"/>
@@ -8004,6 +9063,12 @@
         <w:insideH w:val="single" w:sz="6" w:space="0" w:color="FFFFFF" w:themeColor="background1"/>
         <w:insideV w:val="single" w:sz="6" w:space="0" w:color="FFFFFF" w:themeColor="background1"/>
       </w:tblBorders>
+      <w:tblCellMar>
+        <w:top w:w="0" w:type="dxa"/>
+        <w:left w:w="108" w:type="dxa"/>
+        <w:bottom w:w="0" w:type="dxa"/>
+        <w:right w:w="108" w:type="dxa"/>
+      </w:tblCellMar>
     </w:tblPr>
     <w:tcPr>
       <w:shd w:val="clear" w:color="auto" w:fill="C0C0C0" w:themeFill="text1" w:themeFillTint="3F"/>
@@ -8119,7 +9184,7 @@
       </w:tcPr>
     </w:tblStylePr>
   </w:style>
-  <w:style w:type="table" w:styleId="23">
+  <w:style w:type="table" w:styleId="22">
     <w:name w:val="Medium Grid 2"/>
     <w:basedOn w:val="a3"/>
     <w:uiPriority w:val="68"/>
@@ -8133,6 +9198,7 @@
     <w:tblPr>
       <w:tblStyleRowBandSize w:val="1"/>
       <w:tblStyleColBandSize w:val="1"/>
+      <w:tblInd w:w="0" w:type="dxa"/>
       <w:tblBorders>
         <w:top w:val="single" w:sz="8" w:space="0" w:color="000000" w:themeColor="text1"/>
         <w:left w:val="single" w:sz="8" w:space="0" w:color="000000" w:themeColor="text1"/>
@@ -8141,6 +9207,12 @@
         <w:insideH w:val="single" w:sz="8" w:space="0" w:color="000000" w:themeColor="text1"/>
         <w:insideV w:val="single" w:sz="8" w:space="0" w:color="000000" w:themeColor="text1"/>
       </w:tblBorders>
+      <w:tblCellMar>
+        <w:top w:w="0" w:type="dxa"/>
+        <w:left w:w="108" w:type="dxa"/>
+        <w:bottom w:w="0" w:type="dxa"/>
+        <w:right w:w="108" w:type="dxa"/>
+      </w:tblCellMar>
     </w:tblPr>
     <w:tcPr>
       <w:shd w:val="clear" w:color="auto" w:fill="C0C0C0" w:themeFill="text1" w:themeFillTint="3F"/>
@@ -8236,7 +9308,7 @@
       </w:tcPr>
     </w:tblStylePr>
   </w:style>
-  <w:style w:type="table" w:styleId="11">
+  <w:style w:type="table" w:styleId="10">
     <w:name w:val="Medium Grid 1"/>
     <w:basedOn w:val="a3"/>
     <w:uiPriority w:val="67"/>
@@ -8246,6 +9318,7 @@
     <w:tblPr>
       <w:tblStyleRowBandSize w:val="1"/>
       <w:tblStyleColBandSize w:val="1"/>
+      <w:tblInd w:w="0" w:type="dxa"/>
       <w:tblBorders>
         <w:top w:val="single" w:sz="8" w:space="0" w:color="404040" w:themeColor="text1" w:themeTint="BF"/>
         <w:left w:val="single" w:sz="8" w:space="0" w:color="404040" w:themeColor="text1" w:themeTint="BF"/>
@@ -8254,6 +9327,12 @@
         <w:insideH w:val="single" w:sz="8" w:space="0" w:color="404040" w:themeColor="text1" w:themeTint="BF"/>
         <w:insideV w:val="single" w:sz="8" w:space="0" w:color="404040" w:themeColor="text1" w:themeTint="BF"/>
       </w:tblBorders>
+      <w:tblCellMar>
+        <w:top w:w="0" w:type="dxa"/>
+        <w:left w:w="108" w:type="dxa"/>
+        <w:bottom w:w="0" w:type="dxa"/>
+        <w:right w:w="108" w:type="dxa"/>
+      </w:tblCellMar>
     </w:tblPr>
     <w:tcPr>
       <w:shd w:val="clear" w:color="auto" w:fill="C0C0C0" w:themeFill="text1" w:themeFillTint="3F"/>
@@ -8301,7 +9380,7 @@
       </w:tcPr>
     </w:tblStylePr>
   </w:style>
-  <w:style w:type="table" w:styleId="24">
+  <w:style w:type="table" w:styleId="23">
     <w:name w:val="Medium List 2"/>
     <w:basedOn w:val="a3"/>
     <w:uiPriority w:val="66"/>
@@ -8315,12 +9394,19 @@
     <w:tblPr>
       <w:tblStyleRowBandSize w:val="1"/>
       <w:tblStyleColBandSize w:val="1"/>
+      <w:tblInd w:w="0" w:type="dxa"/>
       <w:tblBorders>
         <w:top w:val="single" w:sz="8" w:space="0" w:color="000000" w:themeColor="text1"/>
         <w:left w:val="single" w:sz="8" w:space="0" w:color="000000" w:themeColor="text1"/>
         <w:bottom w:val="single" w:sz="8" w:space="0" w:color="000000" w:themeColor="text1"/>
         <w:right w:val="single" w:sz="8" w:space="0" w:color="000000" w:themeColor="text1"/>
       </w:tblBorders>
+      <w:tblCellMar>
+        <w:top w:w="0" w:type="dxa"/>
+        <w:left w:w="108" w:type="dxa"/>
+        <w:bottom w:w="0" w:type="dxa"/>
+        <w:right w:w="108" w:type="dxa"/>
+      </w:tblCellMar>
     </w:tblPr>
     <w:tblStylePr w:type="firstRow">
       <w:rPr>
@@ -8421,7 +9507,7 @@
       </w:tcPr>
     </w:tblStylePr>
   </w:style>
-  <w:style w:type="table" w:styleId="12">
+  <w:style w:type="table" w:styleId="11">
     <w:name w:val="Medium List 1"/>
     <w:basedOn w:val="a3"/>
     <w:uiPriority w:val="65"/>
@@ -8434,10 +9520,17 @@
     <w:tblPr>
       <w:tblStyleRowBandSize w:val="1"/>
       <w:tblStyleColBandSize w:val="1"/>
+      <w:tblInd w:w="0" w:type="dxa"/>
       <w:tblBorders>
         <w:top w:val="single" w:sz="8" w:space="0" w:color="000000" w:themeColor="text1"/>
         <w:bottom w:val="single" w:sz="8" w:space="0" w:color="000000" w:themeColor="text1"/>
       </w:tblBorders>
+      <w:tblCellMar>
+        <w:top w:w="0" w:type="dxa"/>
+        <w:left w:w="108" w:type="dxa"/>
+        <w:bottom w:w="0" w:type="dxa"/>
+        <w:right w:w="108" w:type="dxa"/>
+      </w:tblCellMar>
     </w:tblPr>
     <w:tblStylePr w:type="firstRow">
       <w:rPr>
@@ -8497,7 +9590,7 @@
       </w:tcPr>
     </w:tblStylePr>
   </w:style>
-  <w:style w:type="table" w:styleId="25">
+  <w:style w:type="table" w:styleId="24">
     <w:name w:val="Medium Shading 2"/>
     <w:basedOn w:val="a3"/>
     <w:uiPriority w:val="64"/>
@@ -8507,10 +9600,17 @@
     <w:tblPr>
       <w:tblStyleRowBandSize w:val="1"/>
       <w:tblStyleColBandSize w:val="1"/>
+      <w:tblInd w:w="0" w:type="dxa"/>
       <w:tblBorders>
         <w:top w:val="single" w:sz="18" w:space="0" w:color="auto"/>
         <w:bottom w:val="single" w:sz="18" w:space="0" w:color="auto"/>
       </w:tblBorders>
+      <w:tblCellMar>
+        <w:top w:w="0" w:type="dxa"/>
+        <w:left w:w="108" w:type="dxa"/>
+        <w:bottom w:w="0" w:type="dxa"/>
+        <w:right w:w="108" w:type="dxa"/>
+      </w:tblCellMar>
     </w:tblPr>
     <w:tblStylePr w:type="firstRow">
       <w:pPr>
@@ -8638,7 +9738,7 @@
       </w:tcPr>
     </w:tblStylePr>
   </w:style>
-  <w:style w:type="table" w:styleId="13">
+  <w:style w:type="table" w:styleId="12">
     <w:name w:val="Medium Shading 1"/>
     <w:basedOn w:val="a3"/>
     <w:uiPriority w:val="63"/>
@@ -8648,6 +9748,7 @@
     <w:tblPr>
       <w:tblStyleRowBandSize w:val="1"/>
       <w:tblStyleColBandSize w:val="1"/>
+      <w:tblInd w:w="0" w:type="dxa"/>
       <w:tblBorders>
         <w:top w:val="single" w:sz="8" w:space="0" w:color="404040" w:themeColor="text1" w:themeTint="BF"/>
         <w:left w:val="single" w:sz="8" w:space="0" w:color="404040" w:themeColor="text1" w:themeTint="BF"/>
@@ -8655,6 +9756,12 @@
         <w:right w:val="single" w:sz="8" w:space="0" w:color="404040" w:themeColor="text1" w:themeTint="BF"/>
         <w:insideH w:val="single" w:sz="8" w:space="0" w:color="404040" w:themeColor="text1" w:themeTint="BF"/>
       </w:tblBorders>
+      <w:tblCellMar>
+        <w:top w:w="0" w:type="dxa"/>
+        <w:left w:w="108" w:type="dxa"/>
+        <w:bottom w:w="0" w:type="dxa"/>
+        <w:right w:w="108" w:type="dxa"/>
+      </w:tblCellMar>
     </w:tblPr>
     <w:tblStylePr w:type="firstRow">
       <w:pPr>
@@ -8736,7 +9843,7 @@
       </w:tcPr>
     </w:tblStylePr>
   </w:style>
-  <w:style w:type="table" w:styleId="af4">
+  <w:style w:type="table" w:styleId="af2">
     <w:name w:val="Light Grid"/>
     <w:basedOn w:val="a3"/>
     <w:uiPriority w:val="62"/>
@@ -8746,6 +9853,7 @@
     <w:tblPr>
       <w:tblStyleRowBandSize w:val="1"/>
       <w:tblStyleColBandSize w:val="1"/>
+      <w:tblInd w:w="0" w:type="dxa"/>
       <w:tblBorders>
         <w:top w:val="single" w:sz="8" w:space="0" w:color="000000" w:themeColor="text1"/>
         <w:left w:val="single" w:sz="8" w:space="0" w:color="000000" w:themeColor="text1"/>
@@ -8754,6 +9862,12 @@
         <w:insideH w:val="single" w:sz="8" w:space="0" w:color="000000" w:themeColor="text1"/>
         <w:insideV w:val="single" w:sz="8" w:space="0" w:color="000000" w:themeColor="text1"/>
       </w:tblBorders>
+      <w:tblCellMar>
+        <w:top w:w="0" w:type="dxa"/>
+        <w:left w:w="108" w:type="dxa"/>
+        <w:bottom w:w="0" w:type="dxa"/>
+        <w:right w:w="108" w:type="dxa"/>
+      </w:tblCellMar>
     </w:tblPr>
     <w:tblStylePr w:type="firstRow">
       <w:pPr>
@@ -8858,7 +9972,7 @@
       </w:tcPr>
     </w:tblStylePr>
   </w:style>
-  <w:style w:type="table" w:styleId="af5">
+  <w:style w:type="table" w:styleId="af3">
     <w:name w:val="Light List"/>
     <w:basedOn w:val="a3"/>
     <w:uiPriority w:val="61"/>
@@ -8868,12 +9982,19 @@
     <w:tblPr>
       <w:tblStyleRowBandSize w:val="1"/>
       <w:tblStyleColBandSize w:val="1"/>
+      <w:tblInd w:w="0" w:type="dxa"/>
       <w:tblBorders>
         <w:top w:val="single" w:sz="8" w:space="0" w:color="000000" w:themeColor="text1"/>
         <w:left w:val="single" w:sz="8" w:space="0" w:color="000000" w:themeColor="text1"/>
         <w:bottom w:val="single" w:sz="8" w:space="0" w:color="000000" w:themeColor="text1"/>
         <w:right w:val="single" w:sz="8" w:space="0" w:color="000000" w:themeColor="text1"/>
       </w:tblBorders>
+      <w:tblCellMar>
+        <w:top w:w="0" w:type="dxa"/>
+        <w:left w:w="108" w:type="dxa"/>
+        <w:bottom w:w="0" w:type="dxa"/>
+        <w:right w:w="108" w:type="dxa"/>
+      </w:tblCellMar>
     </w:tblPr>
     <w:tblStylePr w:type="firstRow">
       <w:pPr>
@@ -8942,7 +10063,7 @@
       </w:tcPr>
     </w:tblStylePr>
   </w:style>
-  <w:style w:type="table" w:styleId="af6">
+  <w:style w:type="table" w:styleId="af4">
     <w:name w:val="Light Shading"/>
     <w:basedOn w:val="a3"/>
     <w:uiPriority w:val="60"/>
@@ -8955,10 +10076,17 @@
     <w:tblPr>
       <w:tblStyleRowBandSize w:val="1"/>
       <w:tblStyleColBandSize w:val="1"/>
+      <w:tblInd w:w="0" w:type="dxa"/>
       <w:tblBorders>
         <w:top w:val="single" w:sz="8" w:space="0" w:color="000000" w:themeColor="text1"/>
         <w:bottom w:val="single" w:sz="8" w:space="0" w:color="000000" w:themeColor="text1"/>
       </w:tblBorders>
+      <w:tblCellMar>
+        <w:top w:w="0" w:type="dxa"/>
+        <w:left w:w="108" w:type="dxa"/>
+        <w:bottom w:w="0" w:type="dxa"/>
+        <w:right w:w="108" w:type="dxa"/>
+      </w:tblCellMar>
     </w:tblPr>
     <w:tblStylePr w:type="firstRow">
       <w:pPr>
@@ -9037,7 +10165,7 @@
       </w:tcPr>
     </w:tblStylePr>
   </w:style>
-  <w:style w:type="paragraph" w:styleId="af7">
+  <w:style w:type="paragraph" w:styleId="af5">
     <w:name w:val="No Spacing"/>
     <w:uiPriority w:val="1"/>
     <w:qFormat/>
@@ -9086,7 +10214,7 @@
   <w:style w:type="paragraph" w:styleId="HTML2">
     <w:name w:val="HTML Preformatted"/>
     <w:basedOn w:val="a1"/>
-    <w:link w:val="HTML3"/>
+    <w:link w:val="HTMLChar"/>
     <w:uiPriority w:val="99"/>
     <w:semiHidden/>
     <w:unhideWhenUsed/>
@@ -9097,8 +10225,8 @@
       <w:szCs w:val="20"/>
     </w:rPr>
   </w:style>
-  <w:style w:type="character" w:customStyle="1" w:styleId="HTML3">
-    <w:name w:val="HTML 预设格式 字符"/>
+  <w:style w:type="character" w:customStyle="1" w:styleId="HTMLChar">
+    <w:name w:val="HTML 预设格式 Char"/>
     <w:basedOn w:val="a2"/>
     <w:link w:val="HTML2"/>
     <w:uiPriority w:val="99"/>
@@ -9110,7 +10238,7 @@
       <w:szCs w:val="20"/>
     </w:rPr>
   </w:style>
-  <w:style w:type="character" w:styleId="HTML4">
+  <w:style w:type="character" w:styleId="HTML3">
     <w:name w:val="HTML Keyboard"/>
     <w:basedOn w:val="a2"/>
     <w:uiPriority w:val="99"/>
@@ -9123,7 +10251,7 @@
       <w:szCs w:val="20"/>
     </w:rPr>
   </w:style>
-  <w:style w:type="character" w:styleId="HTML5">
+  <w:style w:type="character" w:styleId="HTML4">
     <w:name w:val="HTML Definition"/>
     <w:basedOn w:val="a2"/>
     <w:uiPriority w:val="99"/>
@@ -9135,7 +10263,7 @@
       <w:iCs/>
     </w:rPr>
   </w:style>
-  <w:style w:type="character" w:styleId="HTML6">
+  <w:style w:type="character" w:styleId="HTML5">
     <w:name w:val="HTML Code"/>
     <w:basedOn w:val="a2"/>
     <w:uiPriority w:val="99"/>
@@ -9148,7 +10276,7 @@
       <w:szCs w:val="20"/>
     </w:rPr>
   </w:style>
-  <w:style w:type="character" w:styleId="HTML7">
+  <w:style w:type="character" w:styleId="HTML6">
     <w:name w:val="HTML Cite"/>
     <w:basedOn w:val="a2"/>
     <w:uiPriority w:val="99"/>
@@ -9160,10 +10288,10 @@
       <w:iCs/>
     </w:rPr>
   </w:style>
-  <w:style w:type="paragraph" w:styleId="HTML8">
+  <w:style w:type="paragraph" w:styleId="HTML7">
     <w:name w:val="HTML Address"/>
     <w:basedOn w:val="a1"/>
-    <w:link w:val="HTML9"/>
+    <w:link w:val="HTMLChar0"/>
     <w:uiPriority w:val="99"/>
     <w:semiHidden/>
     <w:unhideWhenUsed/>
@@ -9173,10 +10301,10 @@
       <w:iCs/>
     </w:rPr>
   </w:style>
-  <w:style w:type="character" w:customStyle="1" w:styleId="HTML9">
-    <w:name w:val="HTML 地址 字符"/>
+  <w:style w:type="character" w:customStyle="1" w:styleId="HTMLChar0">
+    <w:name w:val="HTML 地址 Char"/>
     <w:basedOn w:val="a2"/>
-    <w:link w:val="HTML8"/>
+    <w:link w:val="HTML7"/>
     <w:uiPriority w:val="99"/>
     <w:semiHidden/>
     <w:rsid w:val="002E0366"/>
@@ -9185,7 +10313,7 @@
       <w:iCs/>
     </w:rPr>
   </w:style>
-  <w:style w:type="character" w:styleId="HTMLa">
+  <w:style w:type="character" w:styleId="HTML8">
     <w:name w:val="HTML Acronym"/>
     <w:basedOn w:val="a2"/>
     <w:uiPriority w:val="99"/>
@@ -9193,7 +10321,7 @@
     <w:unhideWhenUsed/>
     <w:rsid w:val="002E0366"/>
   </w:style>
-  <w:style w:type="paragraph" w:styleId="af8">
+  <w:style w:type="paragraph" w:styleId="af6">
     <w:name w:val="Normal (Web)"/>
     <w:basedOn w:val="a1"/>
     <w:uiPriority w:val="99"/>
@@ -9205,10 +10333,10 @@
       <w:szCs w:val="24"/>
     </w:rPr>
   </w:style>
-  <w:style w:type="paragraph" w:styleId="af9">
+  <w:style w:type="paragraph" w:styleId="af7">
     <w:name w:val="Plain Text"/>
     <w:basedOn w:val="a1"/>
-    <w:link w:val="afa"/>
+    <w:link w:val="Char1"/>
     <w:uiPriority w:val="99"/>
     <w:semiHidden/>
     <w:unhideWhenUsed/>
@@ -9218,10 +10346,10 @@
       <w:szCs w:val="21"/>
     </w:rPr>
   </w:style>
-  <w:style w:type="character" w:customStyle="1" w:styleId="afa">
-    <w:name w:val="纯文本 字符"/>
+  <w:style w:type="character" w:customStyle="1" w:styleId="Char1">
+    <w:name w:val="纯文本 Char"/>
     <w:basedOn w:val="a2"/>
-    <w:link w:val="af9"/>
+    <w:link w:val="af7"/>
     <w:uiPriority w:val="99"/>
     <w:semiHidden/>
     <w:rsid w:val="002E0366"/>
@@ -9230,10 +10358,10 @@
       <w:szCs w:val="21"/>
     </w:rPr>
   </w:style>
-  <w:style w:type="paragraph" w:styleId="afb">
+  <w:style w:type="paragraph" w:styleId="af8">
     <w:name w:val="Document Map"/>
     <w:basedOn w:val="a1"/>
-    <w:link w:val="afc"/>
+    <w:link w:val="Char2"/>
     <w:uiPriority w:val="99"/>
     <w:semiHidden/>
     <w:unhideWhenUsed/>
@@ -9244,10 +10372,10 @@
       <w:szCs w:val="18"/>
     </w:rPr>
   </w:style>
-  <w:style w:type="character" w:customStyle="1" w:styleId="afc">
-    <w:name w:val="文档结构图 字符"/>
+  <w:style w:type="character" w:customStyle="1" w:styleId="Char2">
+    <w:name w:val="文档结构图 Char"/>
     <w:basedOn w:val="a2"/>
-    <w:link w:val="afb"/>
+    <w:link w:val="af8"/>
     <w:uiPriority w:val="99"/>
     <w:semiHidden/>
     <w:rsid w:val="002E0366"/>
@@ -9257,7 +10385,7 @@
       <w:szCs w:val="18"/>
     </w:rPr>
   </w:style>
-  <w:style w:type="character" w:styleId="afd">
+  <w:style w:type="character" w:styleId="af9">
     <w:name w:val="Emphasis"/>
     <w:basedOn w:val="a2"/>
     <w:uiPriority w:val="20"/>
@@ -9268,7 +10396,7 @@
       <w:iCs/>
     </w:rPr>
   </w:style>
-  <w:style w:type="character" w:styleId="afe">
+  <w:style w:type="character" w:styleId="afa">
     <w:name w:val="Strong"/>
     <w:basedOn w:val="a2"/>
     <w:uiPriority w:val="22"/>
@@ -9279,7 +10407,7 @@
       <w:bCs/>
     </w:rPr>
   </w:style>
-  <w:style w:type="character" w:styleId="aff">
+  <w:style w:type="character" w:styleId="afb">
     <w:name w:val="FollowedHyperlink"/>
     <w:basedOn w:val="a2"/>
     <w:uiPriority w:val="99"/>
@@ -9291,7 +10419,7 @@
       <w:u w:val="single"/>
     </w:rPr>
   </w:style>
-  <w:style w:type="character" w:styleId="aff0">
+  <w:style w:type="character" w:styleId="afc">
     <w:name w:val="Hyperlink"/>
     <w:basedOn w:val="a2"/>
     <w:uiPriority w:val="99"/>
@@ -9303,7 +10431,7 @@
       <w:u w:val="single"/>
     </w:rPr>
   </w:style>
-  <w:style w:type="paragraph" w:styleId="aff1">
+  <w:style w:type="paragraph" w:styleId="afd">
     <w:name w:val="Block Text"/>
     <w:basedOn w:val="a1"/>
     <w:uiPriority w:val="99"/>
@@ -9315,10 +10443,10 @@
       <w:ind w:leftChars="700" w:left="1440" w:rightChars="700" w:right="1440"/>
     </w:pPr>
   </w:style>
-  <w:style w:type="paragraph" w:styleId="34">
+  <w:style w:type="paragraph" w:styleId="33">
     <w:name w:val="Body Text Indent 3"/>
     <w:basedOn w:val="a1"/>
-    <w:link w:val="35"/>
+    <w:link w:val="3Char0"/>
     <w:uiPriority w:val="99"/>
     <w:semiHidden/>
     <w:unhideWhenUsed/>
@@ -9332,10 +10460,10 @@
       <w:szCs w:val="16"/>
     </w:rPr>
   </w:style>
-  <w:style w:type="character" w:customStyle="1" w:styleId="35">
-    <w:name w:val="正文文本缩进 3 字符"/>
+  <w:style w:type="character" w:customStyle="1" w:styleId="3Char0">
+    <w:name w:val="正文文本缩进 3 Char"/>
     <w:basedOn w:val="a2"/>
-    <w:link w:val="34"/>
+    <w:link w:val="33"/>
     <w:uiPriority w:val="99"/>
     <w:semiHidden/>
     <w:rsid w:val="002E0366"/>
@@ -9344,10 +10472,10 @@
       <w:szCs w:val="16"/>
     </w:rPr>
   </w:style>
-  <w:style w:type="paragraph" w:styleId="26">
+  <w:style w:type="paragraph" w:styleId="25">
     <w:name w:val="Body Text Indent 2"/>
     <w:basedOn w:val="a1"/>
-    <w:link w:val="27"/>
+    <w:link w:val="2Char0"/>
     <w:uiPriority w:val="99"/>
     <w:semiHidden/>
     <w:unhideWhenUsed/>
@@ -9357,18 +10485,18 @@
       <w:ind w:leftChars="200" w:left="420"/>
     </w:pPr>
   </w:style>
-  <w:style w:type="character" w:customStyle="1" w:styleId="27">
-    <w:name w:val="正文文本缩进 2 字符"/>
+  <w:style w:type="character" w:customStyle="1" w:styleId="2Char0">
+    <w:name w:val="正文文本缩进 2 Char"/>
     <w:basedOn w:val="a2"/>
-    <w:link w:val="26"/>
+    <w:link w:val="25"/>
     <w:uiPriority w:val="99"/>
     <w:semiHidden/>
     <w:rsid w:val="002E0366"/>
   </w:style>
-  <w:style w:type="paragraph" w:styleId="36">
+  <w:style w:type="paragraph" w:styleId="34">
     <w:name w:val="Body Text 3"/>
     <w:basedOn w:val="a1"/>
-    <w:link w:val="37"/>
+    <w:link w:val="3Char1"/>
     <w:uiPriority w:val="99"/>
     <w:semiHidden/>
     <w:unhideWhenUsed/>
@@ -9381,10 +10509,10 @@
       <w:szCs w:val="16"/>
     </w:rPr>
   </w:style>
-  <w:style w:type="character" w:customStyle="1" w:styleId="37">
-    <w:name w:val="正文文本 3 字符"/>
+  <w:style w:type="character" w:customStyle="1" w:styleId="3Char1">
+    <w:name w:val="正文文本 3 Char"/>
     <w:basedOn w:val="a2"/>
-    <w:link w:val="36"/>
+    <w:link w:val="34"/>
     <w:uiPriority w:val="99"/>
     <w:semiHidden/>
     <w:rsid w:val="002E0366"/>
@@ -9393,10 +10521,10 @@
       <w:szCs w:val="16"/>
     </w:rPr>
   </w:style>
-  <w:style w:type="paragraph" w:styleId="28">
+  <w:style w:type="paragraph" w:styleId="26">
     <w:name w:val="Body Text 2"/>
     <w:basedOn w:val="a1"/>
-    <w:link w:val="29"/>
+    <w:link w:val="2Char1"/>
     <w:uiPriority w:val="99"/>
     <w:semiHidden/>
     <w:unhideWhenUsed/>
@@ -9405,19 +10533,19 @@
       <w:spacing w:after="120" w:line="480" w:lineRule="auto"/>
     </w:pPr>
   </w:style>
-  <w:style w:type="character" w:customStyle="1" w:styleId="29">
-    <w:name w:val="正文文本 2 字符"/>
+  <w:style w:type="character" w:customStyle="1" w:styleId="2Char1">
+    <w:name w:val="正文文本 2 Char"/>
     <w:basedOn w:val="a2"/>
-    <w:link w:val="28"/>
+    <w:link w:val="26"/>
     <w:uiPriority w:val="99"/>
     <w:semiHidden/>
     <w:rsid w:val="002E0366"/>
   </w:style>
-  <w:style w:type="paragraph" w:styleId="aff2">
+  <w:style w:type="paragraph" w:styleId="afe">
     <w:name w:val="Note Heading"/>
     <w:basedOn w:val="a1"/>
     <w:next w:val="a1"/>
-    <w:link w:val="aff3"/>
+    <w:link w:val="Char3"/>
     <w:uiPriority w:val="99"/>
     <w:semiHidden/>
     <w:unhideWhenUsed/>
@@ -9426,18 +10554,18 @@
       <w:jc w:val="center"/>
     </w:pPr>
   </w:style>
-  <w:style w:type="character" w:customStyle="1" w:styleId="aff3">
-    <w:name w:val="注释标题 字符"/>
+  <w:style w:type="character" w:customStyle="1" w:styleId="Char3">
+    <w:name w:val="注释标题 Char"/>
     <w:basedOn w:val="a2"/>
-    <w:link w:val="aff2"/>
+    <w:link w:val="afe"/>
     <w:uiPriority w:val="99"/>
     <w:semiHidden/>
     <w:rsid w:val="002E0366"/>
   </w:style>
-  <w:style w:type="paragraph" w:styleId="aff4">
+  <w:style w:type="paragraph" w:styleId="aff">
     <w:name w:val="Body Text Indent"/>
     <w:basedOn w:val="a1"/>
-    <w:link w:val="aff5"/>
+    <w:link w:val="Char4"/>
     <w:uiPriority w:val="99"/>
     <w:semiHidden/>
     <w:unhideWhenUsed/>
@@ -9447,18 +10575,18 @@
       <w:ind w:leftChars="200" w:left="420"/>
     </w:pPr>
   </w:style>
-  <w:style w:type="character" w:customStyle="1" w:styleId="aff5">
-    <w:name w:val="正文文本缩进 字符"/>
+  <w:style w:type="character" w:customStyle="1" w:styleId="Char4">
+    <w:name w:val="正文文本缩进 Char"/>
     <w:basedOn w:val="a2"/>
-    <w:link w:val="aff4"/>
+    <w:link w:val="aff"/>
     <w:uiPriority w:val="99"/>
     <w:semiHidden/>
     <w:rsid w:val="002E0366"/>
   </w:style>
-  <w:style w:type="paragraph" w:styleId="2a">
+  <w:style w:type="paragraph" w:styleId="27">
     <w:name w:val="Body Text First Indent 2"/>
-    <w:basedOn w:val="aff4"/>
-    <w:link w:val="2b"/>
+    <w:basedOn w:val="aff"/>
+    <w:link w:val="2Char2"/>
     <w:uiPriority w:val="99"/>
     <w:semiHidden/>
     <w:unhideWhenUsed/>
@@ -9467,18 +10595,18 @@
       <w:ind w:firstLine="420"/>
     </w:pPr>
   </w:style>
-  <w:style w:type="character" w:customStyle="1" w:styleId="2b">
-    <w:name w:val="正文文本首行缩进 2 字符"/>
-    <w:basedOn w:val="aff5"/>
-    <w:link w:val="2a"/>
+  <w:style w:type="character" w:customStyle="1" w:styleId="2Char2">
+    <w:name w:val="正文首行缩进 2 Char"/>
+    <w:basedOn w:val="Char4"/>
+    <w:link w:val="27"/>
     <w:uiPriority w:val="99"/>
     <w:semiHidden/>
     <w:rsid w:val="002E0366"/>
   </w:style>
-  <w:style w:type="paragraph" w:styleId="aff6">
+  <w:style w:type="paragraph" w:styleId="aff0">
     <w:name w:val="Body Text"/>
     <w:basedOn w:val="a1"/>
-    <w:link w:val="aff7"/>
+    <w:link w:val="Char5"/>
     <w:uiPriority w:val="99"/>
     <w:semiHidden/>
     <w:unhideWhenUsed/>
@@ -9487,18 +10615,18 @@
       <w:spacing w:after="120"/>
     </w:pPr>
   </w:style>
-  <w:style w:type="character" w:customStyle="1" w:styleId="aff7">
-    <w:name w:val="正文文本 字符"/>
+  <w:style w:type="character" w:customStyle="1" w:styleId="Char5">
+    <w:name w:val="正文文本 Char"/>
     <w:basedOn w:val="a2"/>
-    <w:link w:val="aff6"/>
+    <w:link w:val="aff0"/>
     <w:uiPriority w:val="99"/>
     <w:semiHidden/>
     <w:rsid w:val="002E0366"/>
   </w:style>
-  <w:style w:type="paragraph" w:styleId="aff8">
+  <w:style w:type="paragraph" w:styleId="aff1">
     <w:name w:val="Body Text First Indent"/>
-    <w:basedOn w:val="aff6"/>
-    <w:link w:val="aff9"/>
+    <w:basedOn w:val="aff0"/>
+    <w:link w:val="Char6"/>
     <w:uiPriority w:val="99"/>
     <w:semiHidden/>
     <w:unhideWhenUsed/>
@@ -9507,19 +10635,19 @@
       <w:ind w:firstLineChars="100" w:firstLine="420"/>
     </w:pPr>
   </w:style>
-  <w:style w:type="character" w:customStyle="1" w:styleId="aff9">
-    <w:name w:val="正文文本首行缩进 字符"/>
-    <w:basedOn w:val="aff7"/>
-    <w:link w:val="aff8"/>
+  <w:style w:type="character" w:customStyle="1" w:styleId="Char6">
+    <w:name w:val="正文首行缩进 Char"/>
+    <w:basedOn w:val="Char5"/>
+    <w:link w:val="aff1"/>
     <w:uiPriority w:val="99"/>
     <w:semiHidden/>
     <w:rsid w:val="002E0366"/>
   </w:style>
-  <w:style w:type="paragraph" w:styleId="affa">
+  <w:style w:type="paragraph" w:styleId="aff2">
     <w:name w:val="Date"/>
     <w:basedOn w:val="a1"/>
     <w:next w:val="a1"/>
-    <w:link w:val="affb"/>
+    <w:link w:val="Char7"/>
     <w:uiPriority w:val="99"/>
     <w:semiHidden/>
     <w:unhideWhenUsed/>
@@ -9528,37 +10656,37 @@
       <w:ind w:leftChars="2500" w:left="100"/>
     </w:pPr>
   </w:style>
-  <w:style w:type="character" w:customStyle="1" w:styleId="affb">
-    <w:name w:val="日期 字符"/>
+  <w:style w:type="character" w:customStyle="1" w:styleId="Char7">
+    <w:name w:val="日期 Char"/>
     <w:basedOn w:val="a2"/>
-    <w:link w:val="affa"/>
+    <w:link w:val="aff2"/>
     <w:uiPriority w:val="99"/>
     <w:semiHidden/>
     <w:rsid w:val="002E0366"/>
   </w:style>
-  <w:style w:type="paragraph" w:styleId="affc">
+  <w:style w:type="paragraph" w:styleId="aff3">
     <w:name w:val="Salutation"/>
     <w:basedOn w:val="a1"/>
     <w:next w:val="a1"/>
-    <w:link w:val="affd"/>
+    <w:link w:val="Char8"/>
     <w:uiPriority w:val="99"/>
     <w:semiHidden/>
     <w:unhideWhenUsed/>
     <w:rsid w:val="002E0366"/>
   </w:style>
-  <w:style w:type="character" w:customStyle="1" w:styleId="affd">
-    <w:name w:val="称呼 字符"/>
+  <w:style w:type="character" w:customStyle="1" w:styleId="Char8">
+    <w:name w:val="称呼 Char"/>
     <w:basedOn w:val="a2"/>
-    <w:link w:val="affc"/>
+    <w:link w:val="aff3"/>
     <w:uiPriority w:val="99"/>
     <w:semiHidden/>
     <w:rsid w:val="002E0366"/>
   </w:style>
-  <w:style w:type="paragraph" w:styleId="affe">
+  <w:style w:type="paragraph" w:styleId="aff4">
     <w:name w:val="Subtitle"/>
     <w:basedOn w:val="a1"/>
     <w:next w:val="a1"/>
-    <w:link w:val="afff"/>
+    <w:link w:val="Char9"/>
     <w:uiPriority w:val="11"/>
     <w:qFormat/>
     <w:rsid w:val="002E0366"/>
@@ -9576,10 +10704,10 @@
       <w:szCs w:val="32"/>
     </w:rPr>
   </w:style>
-  <w:style w:type="character" w:customStyle="1" w:styleId="afff">
-    <w:name w:val="副标题 字符"/>
+  <w:style w:type="character" w:customStyle="1" w:styleId="Char9">
+    <w:name w:val="副标题 Char"/>
     <w:basedOn w:val="a2"/>
-    <w:link w:val="affe"/>
+    <w:link w:val="aff4"/>
     <w:uiPriority w:val="11"/>
     <w:rsid w:val="002E0366"/>
     <w:rPr>
@@ -9591,10 +10719,10 @@
       <w:szCs w:val="32"/>
     </w:rPr>
   </w:style>
-  <w:style w:type="paragraph" w:styleId="afff0">
+  <w:style w:type="paragraph" w:styleId="aff5">
     <w:name w:val="Message Header"/>
     <w:basedOn w:val="a1"/>
-    <w:link w:val="afff1"/>
+    <w:link w:val="Chara"/>
     <w:uiPriority w:val="99"/>
     <w:semiHidden/>
     <w:unhideWhenUsed/>
@@ -9614,10 +10742,10 @@
       <w:szCs w:val="24"/>
     </w:rPr>
   </w:style>
-  <w:style w:type="character" w:customStyle="1" w:styleId="afff1">
-    <w:name w:val="信息标题 字符"/>
+  <w:style w:type="character" w:customStyle="1" w:styleId="Chara">
+    <w:name w:val="信息标题 Char"/>
     <w:basedOn w:val="a2"/>
-    <w:link w:val="afff0"/>
+    <w:link w:val="aff5"/>
     <w:uiPriority w:val="99"/>
     <w:semiHidden/>
     <w:rsid w:val="002E0366"/>
@@ -9628,7 +10756,7 @@
       <w:shd w:val="pct20" w:color="auto" w:fill="auto"/>
     </w:rPr>
   </w:style>
-  <w:style w:type="paragraph" w:styleId="53">
+  <w:style w:type="paragraph" w:styleId="52">
     <w:name w:val="List Continue 5"/>
     <w:basedOn w:val="a1"/>
     <w:uiPriority w:val="99"/>
@@ -9641,7 +10769,7 @@
       <w:contextualSpacing/>
     </w:pPr>
   </w:style>
-  <w:style w:type="paragraph" w:styleId="43">
+  <w:style w:type="paragraph" w:styleId="42">
     <w:name w:val="List Continue 4"/>
     <w:basedOn w:val="a1"/>
     <w:uiPriority w:val="99"/>
@@ -9654,7 +10782,7 @@
       <w:contextualSpacing/>
     </w:pPr>
   </w:style>
-  <w:style w:type="paragraph" w:styleId="38">
+  <w:style w:type="paragraph" w:styleId="35">
     <w:name w:val="List Continue 3"/>
     <w:basedOn w:val="a1"/>
     <w:uiPriority w:val="99"/>
@@ -9667,7 +10795,7 @@
       <w:contextualSpacing/>
     </w:pPr>
   </w:style>
-  <w:style w:type="paragraph" w:styleId="2c">
+  <w:style w:type="paragraph" w:styleId="28">
     <w:name w:val="List Continue 2"/>
     <w:basedOn w:val="a1"/>
     <w:uiPriority w:val="99"/>
@@ -9680,7 +10808,7 @@
       <w:contextualSpacing/>
     </w:pPr>
   </w:style>
-  <w:style w:type="paragraph" w:styleId="afff2">
+  <w:style w:type="paragraph" w:styleId="aff6">
     <w:name w:val="List Continue"/>
     <w:basedOn w:val="a1"/>
     <w:uiPriority w:val="99"/>
@@ -9693,10 +10821,10 @@
       <w:contextualSpacing/>
     </w:pPr>
   </w:style>
-  <w:style w:type="paragraph" w:styleId="afff3">
+  <w:style w:type="paragraph" w:styleId="aff7">
     <w:name w:val="Signature"/>
     <w:basedOn w:val="a1"/>
-    <w:link w:val="afff4"/>
+    <w:link w:val="Charb"/>
     <w:uiPriority w:val="99"/>
     <w:semiHidden/>
     <w:unhideWhenUsed/>
@@ -9705,18 +10833,18 @@
       <w:ind w:leftChars="2100" w:left="100"/>
     </w:pPr>
   </w:style>
-  <w:style w:type="character" w:customStyle="1" w:styleId="afff4">
-    <w:name w:val="签名 字符"/>
+  <w:style w:type="character" w:customStyle="1" w:styleId="Charb">
+    <w:name w:val="签名 Char"/>
     <w:basedOn w:val="a2"/>
-    <w:link w:val="afff3"/>
+    <w:link w:val="aff7"/>
     <w:uiPriority w:val="99"/>
     <w:semiHidden/>
     <w:rsid w:val="002E0366"/>
   </w:style>
-  <w:style w:type="paragraph" w:styleId="afff5">
+  <w:style w:type="paragraph" w:styleId="aff8">
     <w:name w:val="Closing"/>
     <w:basedOn w:val="a1"/>
-    <w:link w:val="afff6"/>
+    <w:link w:val="Charc"/>
     <w:uiPriority w:val="99"/>
     <w:semiHidden/>
     <w:unhideWhenUsed/>
@@ -9725,19 +10853,19 @@
       <w:ind w:leftChars="2100" w:left="100"/>
     </w:pPr>
   </w:style>
-  <w:style w:type="character" w:customStyle="1" w:styleId="afff6">
-    <w:name w:val="结束语 字符"/>
+  <w:style w:type="character" w:customStyle="1" w:styleId="Charc">
+    <w:name w:val="结束语 Char"/>
     <w:basedOn w:val="a2"/>
-    <w:link w:val="afff5"/>
+    <w:link w:val="aff8"/>
     <w:uiPriority w:val="99"/>
     <w:semiHidden/>
     <w:rsid w:val="002E0366"/>
   </w:style>
-  <w:style w:type="paragraph" w:styleId="afff7">
+  <w:style w:type="paragraph" w:styleId="aff9">
     <w:name w:val="Title"/>
     <w:basedOn w:val="a1"/>
     <w:next w:val="a1"/>
-    <w:link w:val="afff8"/>
+    <w:link w:val="Chard"/>
     <w:uiPriority w:val="10"/>
     <w:qFormat/>
     <w:rsid w:val="002E0366"/>
@@ -9754,10 +10882,10 @@
       <w:szCs w:val="32"/>
     </w:rPr>
   </w:style>
-  <w:style w:type="character" w:customStyle="1" w:styleId="afff8">
-    <w:name w:val="标题 字符"/>
+  <w:style w:type="character" w:customStyle="1" w:styleId="Chard">
+    <w:name w:val="标题 Char"/>
     <w:basedOn w:val="a2"/>
-    <w:link w:val="afff7"/>
+    <w:link w:val="aff9"/>
     <w:uiPriority w:val="10"/>
     <w:rsid w:val="002E0366"/>
     <w:rPr>
@@ -9880,7 +11008,7 @@
       <w:contextualSpacing/>
     </w:pPr>
   </w:style>
-  <w:style w:type="paragraph" w:styleId="54">
+  <w:style w:type="paragraph" w:styleId="53">
     <w:name w:val="List 5"/>
     <w:basedOn w:val="a1"/>
     <w:uiPriority w:val="99"/>
@@ -9892,7 +11020,7 @@
       <w:contextualSpacing/>
     </w:pPr>
   </w:style>
-  <w:style w:type="paragraph" w:styleId="44">
+  <w:style w:type="paragraph" w:styleId="43">
     <w:name w:val="List 4"/>
     <w:basedOn w:val="a1"/>
     <w:uiPriority w:val="99"/>
@@ -9904,7 +11032,7 @@
       <w:contextualSpacing/>
     </w:pPr>
   </w:style>
-  <w:style w:type="paragraph" w:styleId="39">
+  <w:style w:type="paragraph" w:styleId="36">
     <w:name w:val="List 3"/>
     <w:basedOn w:val="a1"/>
     <w:uiPriority w:val="99"/>
@@ -9916,7 +11044,7 @@
       <w:contextualSpacing/>
     </w:pPr>
   </w:style>
-  <w:style w:type="paragraph" w:styleId="2d">
+  <w:style w:type="paragraph" w:styleId="29">
     <w:name w:val="List 2"/>
     <w:basedOn w:val="a1"/>
     <w:uiPriority w:val="99"/>
@@ -9956,7 +11084,7 @@
       <w:contextualSpacing/>
     </w:pPr>
   </w:style>
-  <w:style w:type="paragraph" w:styleId="afff9">
+  <w:style w:type="paragraph" w:styleId="affa">
     <w:name w:val="List"/>
     <w:basedOn w:val="a1"/>
     <w:uiPriority w:val="99"/>
@@ -9968,7 +11096,7 @@
       <w:contextualSpacing/>
     </w:pPr>
   </w:style>
-  <w:style w:type="paragraph" w:styleId="afffa">
+  <w:style w:type="paragraph" w:styleId="affb">
     <w:name w:val="toa heading"/>
     <w:basedOn w:val="a1"/>
     <w:next w:val="a1"/>
@@ -9984,9 +11112,9 @@
       <w:szCs w:val="24"/>
     </w:rPr>
   </w:style>
-  <w:style w:type="paragraph" w:styleId="afffb">
+  <w:style w:type="paragraph" w:styleId="affc">
     <w:name w:val="macro"/>
-    <w:link w:val="afffc"/>
+    <w:link w:val="Chare"/>
     <w:uiPriority w:val="99"/>
     <w:semiHidden/>
     <w:unhideWhenUsed/>
@@ -10016,10 +11144,10 @@
       <w:szCs w:val="24"/>
     </w:rPr>
   </w:style>
-  <w:style w:type="character" w:customStyle="1" w:styleId="afffc">
-    <w:name w:val="宏文本 字符"/>
+  <w:style w:type="character" w:customStyle="1" w:styleId="Chare">
+    <w:name w:val="宏文本 Char"/>
     <w:basedOn w:val="a2"/>
-    <w:link w:val="afffb"/>
+    <w:link w:val="affc"/>
     <w:uiPriority w:val="99"/>
     <w:semiHidden/>
     <w:rsid w:val="002E0366"/>
@@ -10029,7 +11157,7 @@
       <w:szCs w:val="24"/>
     </w:rPr>
   </w:style>
-  <w:style w:type="paragraph" w:styleId="afffd">
+  <w:style w:type="paragraph" w:styleId="affd">
     <w:name w:val="table of authorities"/>
     <w:basedOn w:val="a1"/>
     <w:next w:val="a1"/>
@@ -10041,10 +11169,10 @@
       <w:ind w:leftChars="200" w:left="420"/>
     </w:pPr>
   </w:style>
-  <w:style w:type="paragraph" w:styleId="afffe">
+  <w:style w:type="paragraph" w:styleId="affe">
     <w:name w:val="endnote text"/>
     <w:basedOn w:val="a1"/>
-    <w:link w:val="affff"/>
+    <w:link w:val="Charf"/>
     <w:uiPriority w:val="99"/>
     <w:semiHidden/>
     <w:unhideWhenUsed/>
@@ -10054,15 +11182,15 @@
       <w:jc w:val="left"/>
     </w:pPr>
   </w:style>
-  <w:style w:type="character" w:customStyle="1" w:styleId="affff">
-    <w:name w:val="尾注文本 字符"/>
+  <w:style w:type="character" w:customStyle="1" w:styleId="Charf">
+    <w:name w:val="尾注文本 Char"/>
     <w:basedOn w:val="a2"/>
-    <w:link w:val="afffe"/>
+    <w:link w:val="affe"/>
     <w:uiPriority w:val="99"/>
     <w:semiHidden/>
     <w:rsid w:val="002E0366"/>
   </w:style>
-  <w:style w:type="character" w:styleId="affff0">
+  <w:style w:type="character" w:styleId="afff">
     <w:name w:val="endnote reference"/>
     <w:basedOn w:val="a2"/>
     <w:uiPriority w:val="99"/>
@@ -10073,13 +11201,13 @@
       <w:vertAlign w:val="superscript"/>
     </w:rPr>
   </w:style>
-  <w:style w:type="character" w:styleId="affff1">
+  <w:style w:type="character" w:styleId="afff0">
     <w:name w:val="page number"/>
     <w:basedOn w:val="a2"/>
     <w:unhideWhenUsed/>
     <w:rsid w:val="002E0366"/>
   </w:style>
-  <w:style w:type="character" w:styleId="affff2">
+  <w:style w:type="character" w:styleId="afff1">
     <w:name w:val="line number"/>
     <w:basedOn w:val="a2"/>
     <w:uiPriority w:val="99"/>
@@ -10087,7 +11215,7 @@
     <w:unhideWhenUsed/>
     <w:rsid w:val="002E0366"/>
   </w:style>
-  <w:style w:type="character" w:styleId="affff3">
+  <w:style w:type="character" w:styleId="afff2">
     <w:name w:val="annotation reference"/>
     <w:basedOn w:val="a2"/>
     <w:uiPriority w:val="99"/>
@@ -10099,7 +11227,7 @@
       <w:szCs w:val="21"/>
     </w:rPr>
   </w:style>
-  <w:style w:type="character" w:styleId="affff4">
+  <w:style w:type="character" w:styleId="afff3">
     <w:name w:val="footnote reference"/>
     <w:basedOn w:val="a2"/>
     <w:uiPriority w:val="99"/>
@@ -10110,7 +11238,7 @@
       <w:vertAlign w:val="superscript"/>
     </w:rPr>
   </w:style>
-  <w:style w:type="paragraph" w:styleId="affff5">
+  <w:style w:type="paragraph" w:styleId="afff4">
     <w:name w:val="envelope return"/>
     <w:basedOn w:val="a1"/>
     <w:uiPriority w:val="99"/>
@@ -10124,7 +11252,7 @@
       <w:rFonts w:asciiTheme="majorHAnsi" w:eastAsiaTheme="majorEastAsia" w:hAnsiTheme="majorHAnsi" w:cstheme="majorBidi"/>
     </w:rPr>
   </w:style>
-  <w:style w:type="paragraph" w:styleId="affff6">
+  <w:style w:type="paragraph" w:styleId="afff5">
     <w:name w:val="envelope address"/>
     <w:basedOn w:val="a1"/>
     <w:uiPriority w:val="99"/>
@@ -10141,7 +11269,7 @@
       <w:szCs w:val="24"/>
     </w:rPr>
   </w:style>
-  <w:style w:type="paragraph" w:styleId="affff7">
+  <w:style w:type="paragraph" w:styleId="afff6">
     <w:name w:val="table of figures"/>
     <w:basedOn w:val="a1"/>
     <w:next w:val="a1"/>
@@ -10153,7 +11281,7 @@
       <w:ind w:leftChars="200" w:left="200" w:hangingChars="200" w:hanging="200"/>
     </w:pPr>
   </w:style>
-  <w:style w:type="paragraph" w:styleId="affff8">
+  <w:style w:type="paragraph" w:styleId="afff7">
     <w:name w:val="caption"/>
     <w:basedOn w:val="a1"/>
     <w:next w:val="a1"/>
@@ -10167,7 +11295,7 @@
       <w:szCs w:val="20"/>
     </w:rPr>
   </w:style>
-  <w:style w:type="paragraph" w:styleId="14">
+  <w:style w:type="paragraph" w:styleId="13">
     <w:name w:val="index 1"/>
     <w:basedOn w:val="a1"/>
     <w:next w:val="a1"/>
@@ -10177,10 +11305,10 @@
     <w:unhideWhenUsed/>
     <w:rsid w:val="002E0366"/>
   </w:style>
-  <w:style w:type="paragraph" w:styleId="affff9">
+  <w:style w:type="paragraph" w:styleId="afff8">
     <w:name w:val="index heading"/>
     <w:basedOn w:val="a1"/>
-    <w:next w:val="14"/>
+    <w:next w:val="13"/>
     <w:uiPriority w:val="99"/>
     <w:semiHidden/>
     <w:unhideWhenUsed/>
@@ -10191,10 +11319,10 @@
       <w:bCs/>
     </w:rPr>
   </w:style>
-  <w:style w:type="paragraph" w:styleId="affffa">
+  <w:style w:type="paragraph" w:styleId="afff9">
     <w:name w:val="footer"/>
     <w:basedOn w:val="a1"/>
-    <w:link w:val="affffb"/>
+    <w:link w:val="Charf0"/>
     <w:uiPriority w:val="99"/>
     <w:unhideWhenUsed/>
     <w:rsid w:val="002E0366"/>
@@ -10211,10 +11339,10 @@
       <w:szCs w:val="18"/>
     </w:rPr>
   </w:style>
-  <w:style w:type="character" w:customStyle="1" w:styleId="affffb">
-    <w:name w:val="页脚 字符"/>
+  <w:style w:type="character" w:customStyle="1" w:styleId="Charf0">
+    <w:name w:val="页脚 Char"/>
     <w:basedOn w:val="a2"/>
-    <w:link w:val="affffa"/>
+    <w:link w:val="afff9"/>
     <w:uiPriority w:val="99"/>
     <w:rsid w:val="002E0366"/>
     <w:rPr>
@@ -10222,10 +11350,10 @@
       <w:szCs w:val="18"/>
     </w:rPr>
   </w:style>
-  <w:style w:type="paragraph" w:styleId="affffc">
+  <w:style w:type="paragraph" w:styleId="afffa">
     <w:name w:val="header"/>
     <w:basedOn w:val="a1"/>
-    <w:link w:val="affffd"/>
+    <w:link w:val="Charf1"/>
     <w:uiPriority w:val="99"/>
     <w:semiHidden/>
     <w:unhideWhenUsed/>
@@ -10246,10 +11374,10 @@
       <w:szCs w:val="18"/>
     </w:rPr>
   </w:style>
-  <w:style w:type="character" w:customStyle="1" w:styleId="affffd">
-    <w:name w:val="页眉 字符"/>
+  <w:style w:type="character" w:customStyle="1" w:styleId="Charf1">
+    <w:name w:val="页眉 Char"/>
     <w:basedOn w:val="a2"/>
-    <w:link w:val="affffc"/>
+    <w:link w:val="afffa"/>
     <w:uiPriority w:val="99"/>
     <w:semiHidden/>
     <w:rsid w:val="002E0366"/>
@@ -10258,10 +11386,10 @@
       <w:szCs w:val="18"/>
     </w:rPr>
   </w:style>
-  <w:style w:type="paragraph" w:styleId="affffe">
+  <w:style w:type="paragraph" w:styleId="afffb">
     <w:name w:val="annotation text"/>
     <w:basedOn w:val="a1"/>
-    <w:link w:val="afffff"/>
+    <w:link w:val="Charf2"/>
     <w:uiPriority w:val="99"/>
     <w:semiHidden/>
     <w:unhideWhenUsed/>
@@ -10270,18 +11398,18 @@
       <w:jc w:val="left"/>
     </w:pPr>
   </w:style>
-  <w:style w:type="character" w:customStyle="1" w:styleId="afffff">
-    <w:name w:val="批注文字 字符"/>
+  <w:style w:type="character" w:customStyle="1" w:styleId="Charf2">
+    <w:name w:val="批注文字 Char"/>
     <w:basedOn w:val="a2"/>
-    <w:link w:val="affffe"/>
+    <w:link w:val="afffb"/>
     <w:uiPriority w:val="99"/>
     <w:semiHidden/>
     <w:rsid w:val="002E0366"/>
   </w:style>
-  <w:style w:type="paragraph" w:styleId="afffff0">
+  <w:style w:type="paragraph" w:styleId="afffc">
     <w:name w:val="footnote text"/>
     <w:basedOn w:val="a1"/>
-    <w:link w:val="afffff1"/>
+    <w:link w:val="Charf3"/>
     <w:uiPriority w:val="99"/>
     <w:semiHidden/>
     <w:unhideWhenUsed/>
@@ -10295,10 +11423,10 @@
       <w:szCs w:val="18"/>
     </w:rPr>
   </w:style>
-  <w:style w:type="character" w:customStyle="1" w:styleId="afffff1">
-    <w:name w:val="脚注文本 字符"/>
+  <w:style w:type="character" w:customStyle="1" w:styleId="Charf3">
+    <w:name w:val="脚注文本 Char"/>
     <w:basedOn w:val="a2"/>
-    <w:link w:val="afffff0"/>
+    <w:link w:val="afffc"/>
     <w:uiPriority w:val="99"/>
     <w:semiHidden/>
     <w:rsid w:val="002E0366"/>
@@ -10307,7 +11435,7 @@
       <w:szCs w:val="18"/>
     </w:rPr>
   </w:style>
-  <w:style w:type="paragraph" w:styleId="afffff2">
+  <w:style w:type="paragraph" w:styleId="afffd">
     <w:name w:val="Normal Indent"/>
     <w:basedOn w:val="a1"/>
     <w:uiPriority w:val="99"/>
@@ -10318,7 +11446,7 @@
       <w:ind w:firstLine="420"/>
     </w:pPr>
   </w:style>
-  <w:style w:type="paragraph" w:styleId="TOC9">
+  <w:style w:type="paragraph" w:styleId="90">
     <w:name w:val="toc 9"/>
     <w:basedOn w:val="a1"/>
     <w:next w:val="a1"/>
@@ -10331,7 +11459,7 @@
       <w:ind w:leftChars="1600" w:left="3360"/>
     </w:pPr>
   </w:style>
-  <w:style w:type="paragraph" w:styleId="TOC8">
+  <w:style w:type="paragraph" w:styleId="80">
     <w:name w:val="toc 8"/>
     <w:basedOn w:val="a1"/>
     <w:next w:val="a1"/>
@@ -10344,7 +11472,7 @@
       <w:ind w:leftChars="1400" w:left="2940"/>
     </w:pPr>
   </w:style>
-  <w:style w:type="paragraph" w:styleId="TOC7">
+  <w:style w:type="paragraph" w:styleId="70">
     <w:name w:val="toc 7"/>
     <w:basedOn w:val="a1"/>
     <w:next w:val="a1"/>
@@ -10357,7 +11485,7 @@
       <w:ind w:leftChars="1200" w:left="2520"/>
     </w:pPr>
   </w:style>
-  <w:style w:type="paragraph" w:styleId="TOC6">
+  <w:style w:type="paragraph" w:styleId="60">
     <w:name w:val="toc 6"/>
     <w:basedOn w:val="a1"/>
     <w:next w:val="a1"/>
@@ -10370,7 +11498,7 @@
       <w:ind w:leftChars="1000" w:left="2100"/>
     </w:pPr>
   </w:style>
-  <w:style w:type="paragraph" w:styleId="TOC5">
+  <w:style w:type="paragraph" w:styleId="54">
     <w:name w:val="toc 5"/>
     <w:basedOn w:val="a1"/>
     <w:next w:val="a1"/>
@@ -10383,7 +11511,7 @@
       <w:ind w:leftChars="800" w:left="1680"/>
     </w:pPr>
   </w:style>
-  <w:style w:type="paragraph" w:styleId="TOC4">
+  <w:style w:type="paragraph" w:styleId="44">
     <w:name w:val="toc 4"/>
     <w:basedOn w:val="a1"/>
     <w:next w:val="a1"/>
@@ -10396,7 +11524,7 @@
       <w:ind w:leftChars="600" w:left="1260"/>
     </w:pPr>
   </w:style>
-  <w:style w:type="paragraph" w:styleId="TOC3">
+  <w:style w:type="paragraph" w:styleId="37">
     <w:name w:val="toc 3"/>
     <w:basedOn w:val="a1"/>
     <w:next w:val="a1"/>
@@ -10409,7 +11537,7 @@
       <w:ind w:leftChars="400" w:left="840"/>
     </w:pPr>
   </w:style>
-  <w:style w:type="paragraph" w:styleId="TOC2">
+  <w:style w:type="paragraph" w:styleId="2a">
     <w:name w:val="toc 2"/>
     <w:basedOn w:val="a1"/>
     <w:next w:val="a1"/>
@@ -10422,7 +11550,7 @@
       <w:ind w:leftChars="200" w:left="420"/>
     </w:pPr>
   </w:style>
-  <w:style w:type="paragraph" w:styleId="TOC1">
+  <w:style w:type="paragraph" w:styleId="14">
     <w:name w:val="toc 1"/>
     <w:basedOn w:val="a1"/>
     <w:next w:val="a1"/>
@@ -10510,7 +11638,7 @@
       <w:ind w:leftChars="600" w:left="600"/>
     </w:pPr>
   </w:style>
-  <w:style w:type="paragraph" w:styleId="3a">
+  <w:style w:type="paragraph" w:styleId="38">
     <w:name w:val="index 3"/>
     <w:basedOn w:val="a1"/>
     <w:next w:val="a1"/>
@@ -10523,7 +11651,7 @@
       <w:ind w:leftChars="400" w:left="400"/>
     </w:pPr>
   </w:style>
-  <w:style w:type="paragraph" w:styleId="2e">
+  <w:style w:type="paragraph" w:styleId="2b">
     <w:name w:val="index 2"/>
     <w:basedOn w:val="a1"/>
     <w:next w:val="a1"/>
@@ -10536,8 +11664,8 @@
       <w:ind w:leftChars="200" w:left="200"/>
     </w:pPr>
   </w:style>
-  <w:style w:type="character" w:customStyle="1" w:styleId="90">
-    <w:name w:val="标题 9 字符"/>
+  <w:style w:type="character" w:customStyle="1" w:styleId="9Char">
+    <w:name w:val="标题 9 Char"/>
     <w:basedOn w:val="a2"/>
     <w:link w:val="9"/>
     <w:uiPriority w:val="9"/>
@@ -10548,8 +11676,8 @@
       <w:szCs w:val="21"/>
     </w:rPr>
   </w:style>
-  <w:style w:type="character" w:customStyle="1" w:styleId="80">
-    <w:name w:val="标题 8 字符"/>
+  <w:style w:type="character" w:customStyle="1" w:styleId="8Char">
+    <w:name w:val="标题 8 Char"/>
     <w:basedOn w:val="a2"/>
     <w:link w:val="8"/>
     <w:uiPriority w:val="9"/>
@@ -10561,8 +11689,8 @@
       <w:szCs w:val="24"/>
     </w:rPr>
   </w:style>
-  <w:style w:type="character" w:customStyle="1" w:styleId="70">
-    <w:name w:val="标题 7 字符"/>
+  <w:style w:type="character" w:customStyle="1" w:styleId="7Char">
+    <w:name w:val="标题 7 Char"/>
     <w:basedOn w:val="a2"/>
     <w:link w:val="7"/>
     <w:uiPriority w:val="9"/>
@@ -10575,8 +11703,8 @@
       <w:szCs w:val="24"/>
     </w:rPr>
   </w:style>
-  <w:style w:type="character" w:customStyle="1" w:styleId="60">
-    <w:name w:val="标题 6 字符"/>
+  <w:style w:type="character" w:customStyle="1" w:styleId="6Char">
+    <w:name w:val="标题 6 Char"/>
     <w:basedOn w:val="a2"/>
     <w:link w:val="6"/>
     <w:uiPriority w:val="9"/>
@@ -10590,8 +11718,8 @@
       <w:szCs w:val="24"/>
     </w:rPr>
   </w:style>
-  <w:style w:type="character" w:customStyle="1" w:styleId="52">
-    <w:name w:val="标题 5 字符"/>
+  <w:style w:type="character" w:customStyle="1" w:styleId="5Char">
+    <w:name w:val="标题 5 Char"/>
     <w:basedOn w:val="a2"/>
     <w:link w:val="51"/>
     <w:uiPriority w:val="9"/>
@@ -10604,8 +11732,8 @@
       <w:szCs w:val="28"/>
     </w:rPr>
   </w:style>
-  <w:style w:type="character" w:customStyle="1" w:styleId="42">
-    <w:name w:val="标题 4 字符"/>
+  <w:style w:type="character" w:customStyle="1" w:styleId="4Char">
+    <w:name w:val="标题 4 Char"/>
     <w:basedOn w:val="a2"/>
     <w:link w:val="41"/>
     <w:uiPriority w:val="9"/>
@@ -10619,8 +11747,8 @@
       <w:szCs w:val="28"/>
     </w:rPr>
   </w:style>
-  <w:style w:type="character" w:customStyle="1" w:styleId="32">
-    <w:name w:val="标题 3 字符"/>
+  <w:style w:type="character" w:customStyle="1" w:styleId="3Char">
+    <w:name w:val="标题 3 Char"/>
     <w:basedOn w:val="a2"/>
     <w:link w:val="31"/>
     <w:uiPriority w:val="9"/>
@@ -10631,8 +11759,8 @@
       <w:szCs w:val="32"/>
     </w:rPr>
   </w:style>
-  <w:style w:type="character" w:customStyle="1" w:styleId="22">
-    <w:name w:val="标题 2 字符"/>
+  <w:style w:type="character" w:customStyle="1" w:styleId="2Char">
+    <w:name w:val="标题 2 Char"/>
     <w:basedOn w:val="a2"/>
     <w:link w:val="21"/>
     <w:uiPriority w:val="9"/>
@@ -10645,10 +11773,10 @@
       <w:szCs w:val="32"/>
     </w:rPr>
   </w:style>
-  <w:style w:type="paragraph" w:styleId="afffff3">
+  <w:style w:type="paragraph" w:styleId="afffe">
     <w:name w:val="Balloon Text"/>
     <w:basedOn w:val="a1"/>
-    <w:link w:val="afffff4"/>
+    <w:link w:val="Charf4"/>
     <w:uiPriority w:val="99"/>
     <w:semiHidden/>
     <w:unhideWhenUsed/>
@@ -10658,10 +11786,10 @@
       <w:szCs w:val="18"/>
     </w:rPr>
   </w:style>
-  <w:style w:type="character" w:customStyle="1" w:styleId="afffff4">
-    <w:name w:val="批注框文本 字符"/>
+  <w:style w:type="character" w:customStyle="1" w:styleId="Charf4">
+    <w:name w:val="批注框文本 Char"/>
     <w:basedOn w:val="a2"/>
-    <w:link w:val="afffff3"/>
+    <w:link w:val="afffe"/>
     <w:uiPriority w:val="99"/>
     <w:semiHidden/>
     <w:rsid w:val="002E0366"/>
@@ -10670,7 +11798,7 @@
       <w:szCs w:val="18"/>
     </w:rPr>
   </w:style>
-  <w:style w:type="character" w:styleId="afffff5">
+  <w:style w:type="character" w:styleId="affff">
     <w:name w:val="Placeholder Text"/>
     <w:basedOn w:val="a2"/>
     <w:uiPriority w:val="99"/>
@@ -10933,7 +12061,7 @@
 </file>
 
 <file path=word/glossary/document.xml><?xml version="1.0" encoding="utf-8"?>
-<w:glossaryDocument xmlns:wpc="http://schemas.microsoft.com/office/word/2010/wordprocessingCanvas" xmlns:cx="http://schemas.microsoft.com/office/drawing/2014/chartex" xmlns:cx1="http://schemas.microsoft.com/office/drawing/2015/9/8/chartex" xmlns:cx2="http://schemas.microsoft.com/office/drawing/2015/10/21/chartex" xmlns:cx3="http://schemas.microsoft.com/office/drawing/2016/5/9/chartex" xmlns:cx4="http://schemas.microsoft.com/office/drawing/2016/5/10/chartex" xmlns:cx5="http://schemas.microsoft.com/office/drawing/2016/5/11/chartex" xmlns:cx6="http://schemas.microsoft.com/office/drawing/2016/5/12/chartex" xmlns:cx7="http://schemas.microsoft.com/office/drawing/2016/5/13/chartex" xmlns:cx8="http://schemas.microsoft.com/office/drawing/2016/5/14/chartex" xmlns:mc="http://schemas.openxmlformats.org/markup-compatibility/2006" xmlns:aink="http://schemas.microsoft.com/office/drawing/2016/ink" xmlns:am3d="http://schemas.microsoft.com/office/drawing/2017/model3d" xmlns:o="urn:schemas-microsoft-com:office:office" xmlns:r="http://schemas.openxmlformats.org/officeDocument/2006/relationships" xmlns:m="http://schemas.openxmlformats.org/officeDocument/2006/math" xmlns:v="urn:schemas-microsoft-com:vml" xmlns:wp14="http://schemas.microsoft.com/office/word/2010/wordprocessingDrawing" xmlns:wp="http://schemas.openxmlformats.org/drawingml/2006/wordprocessingDrawing" xmlns:w10="urn:schemas-microsoft-com:office:word" xmlns:w="http://schemas.openxmlformats.org/wordprocessingml/2006/main" xmlns:w14="http://schemas.microsoft.com/office/word/2010/wordml" xmlns:w15="http://schemas.microsoft.com/office/word/2012/wordml" xmlns:w16cex="http://schemas.microsoft.com/office/word/2018/wordml/cex" xmlns:w16cid="http://schemas.microsoft.com/office/word/2016/wordml/cid" xmlns:w16="http://schemas.microsoft.com/office/word/2018/wordml" xmlns:w16sdtdh="http://schemas.microsoft.com/office/word/2020/wordml/sdtdatahash" xmlns:w16se="http://schemas.microsoft.com/office/word/2015/wordml/symex" xmlns:wpg="http://schemas.microsoft.com/office/word/2010/wordprocessingGroup" xmlns:wpi="http://schemas.microsoft.com/office/word/2010/wordprocessingInk" xmlns:wne="http://schemas.microsoft.com/office/word/2006/wordml" xmlns:wps="http://schemas.microsoft.com/office/word/2010/wordprocessingShape" mc:Ignorable="w14 w15 w16se w16cid w16 w16cex w16sdtdh wp14">
+<w:glossaryDocument xmlns:wpc="http://schemas.microsoft.com/office/word/2010/wordprocessingCanvas" xmlns:mc="http://schemas.openxmlformats.org/markup-compatibility/2006" xmlns:o="urn:schemas-microsoft-com:office:office" xmlns:r="http://schemas.openxmlformats.org/officeDocument/2006/relationships" xmlns:m="http://schemas.openxmlformats.org/officeDocument/2006/math" xmlns:v="urn:schemas-microsoft-com:vml" xmlns:wp14="http://schemas.microsoft.com/office/word/2010/wordprocessingDrawing" xmlns:wp="http://schemas.openxmlformats.org/drawingml/2006/wordprocessingDrawing" xmlns:w10="urn:schemas-microsoft-com:office:word" xmlns:w="http://schemas.openxmlformats.org/wordprocessingml/2006/main" xmlns:w14="http://schemas.microsoft.com/office/word/2010/wordml" xmlns:w15="http://schemas.microsoft.com/office/word/2012/wordml" xmlns:wpg="http://schemas.microsoft.com/office/word/2010/wordprocessingGroup" xmlns:wpi="http://schemas.microsoft.com/office/word/2010/wordprocessingInk" xmlns:wne="http://schemas.microsoft.com/office/word/2006/wordml" xmlns:wps="http://schemas.microsoft.com/office/word/2010/wordprocessingShape" mc:Ignorable="w14 w15 wp14">
   <w:docParts>
     <w:docPart>
       <w:docPartPr>
@@ -10997,7 +12125,7 @@
 </file>
 
 <file path=word/glossary/fontTable.xml><?xml version="1.0" encoding="utf-8"?>
-<w:fonts xmlns:mc="http://schemas.openxmlformats.org/markup-compatibility/2006" xmlns:r="http://schemas.openxmlformats.org/officeDocument/2006/relationships" xmlns:w="http://schemas.openxmlformats.org/wordprocessingml/2006/main" xmlns:w14="http://schemas.microsoft.com/office/word/2010/wordml" xmlns:w15="http://schemas.microsoft.com/office/word/2012/wordml" xmlns:w16cex="http://schemas.microsoft.com/office/word/2018/wordml/cex" xmlns:w16cid="http://schemas.microsoft.com/office/word/2016/wordml/cid" xmlns:w16="http://schemas.microsoft.com/office/word/2018/wordml" xmlns:w16sdtdh="http://schemas.microsoft.com/office/word/2020/wordml/sdtdatahash" xmlns:w16se="http://schemas.microsoft.com/office/word/2015/wordml/symex" mc:Ignorable="w14 w15 w16se w16cid w16 w16cex w16sdtdh">
+<w:fonts xmlns:mc="http://schemas.openxmlformats.org/markup-compatibility/2006" xmlns:r="http://schemas.openxmlformats.org/officeDocument/2006/relationships" xmlns:w="http://schemas.openxmlformats.org/wordprocessingml/2006/main" xmlns:w14="http://schemas.microsoft.com/office/word/2010/wordml" xmlns:w15="http://schemas.microsoft.com/office/word/2012/wordml" mc:Ignorable="w14 w15">
   <w:font w:name="Wingdings">
     <w:panose1 w:val="05000000000000000000"/>
     <w:charset w:val="02"/>
@@ -11063,26 +12191,11 @@
     <w:pitch w:val="variable"/>
     <w:sig w:usb0="E00006FF" w:usb1="420024FF" w:usb2="02000000" w:usb3="00000000" w:csb0="0000019F" w:csb1="00000000"/>
   </w:font>
-  <w:font w:name="等线">
-    <w:altName w:val="DengXian"/>
-    <w:panose1 w:val="02010600030101010101"/>
-    <w:charset w:val="86"/>
-    <w:family w:val="auto"/>
-    <w:pitch w:val="variable"/>
-    <w:sig w:usb0="A00002BF" w:usb1="38CF7CFA" w:usb2="00000016" w:usb3="00000000" w:csb0="0004000F" w:csb1="00000000"/>
-  </w:font>
-  <w:font w:name="等线 Light">
-    <w:panose1 w:val="02010600030101010101"/>
-    <w:charset w:val="86"/>
-    <w:family w:val="auto"/>
-    <w:pitch w:val="variable"/>
-    <w:sig w:usb0="A00002BF" w:usb1="38CF7CFA" w:usb2="00000016" w:usb3="00000000" w:csb0="0004000F" w:csb1="00000000"/>
-  </w:font>
 </w:fonts>
 </file>
 
 <file path=word/glossary/settings.xml><?xml version="1.0" encoding="utf-8"?>
-<w:settings xmlns:mc="http://schemas.openxmlformats.org/markup-compatibility/2006" xmlns:o="urn:schemas-microsoft-com:office:office" xmlns:r="http://schemas.openxmlformats.org/officeDocument/2006/relationships" xmlns:m="http://schemas.openxmlformats.org/officeDocument/2006/math" xmlns:v="urn:schemas-microsoft-com:vml" xmlns:w10="urn:schemas-microsoft-com:office:word" xmlns:w="http://schemas.openxmlformats.org/wordprocessingml/2006/main" xmlns:w14="http://schemas.microsoft.com/office/word/2010/wordml" xmlns:w15="http://schemas.microsoft.com/office/word/2012/wordml" xmlns:w16cex="http://schemas.microsoft.com/office/word/2018/wordml/cex" xmlns:w16cid="http://schemas.microsoft.com/office/word/2016/wordml/cid" xmlns:w16="http://schemas.microsoft.com/office/word/2018/wordml" xmlns:w16sdtdh="http://schemas.microsoft.com/office/word/2020/wordml/sdtdatahash" xmlns:w16se="http://schemas.microsoft.com/office/word/2015/wordml/symex" xmlns:sl="http://schemas.openxmlformats.org/schemaLibrary/2006/main" mc:Ignorable="w14 w15 w16se w16cid w16 w16cex w16sdtdh">
+<w:settings xmlns:mc="http://schemas.openxmlformats.org/markup-compatibility/2006" xmlns:o="urn:schemas-microsoft-com:office:office" xmlns:r="http://schemas.openxmlformats.org/officeDocument/2006/relationships" xmlns:m="http://schemas.openxmlformats.org/officeDocument/2006/math" xmlns:v="urn:schemas-microsoft-com:vml" xmlns:w10="urn:schemas-microsoft-com:office:word" xmlns:w="http://schemas.openxmlformats.org/wordprocessingml/2006/main" xmlns:w14="http://schemas.microsoft.com/office/word/2010/wordml" xmlns:w15="http://schemas.microsoft.com/office/word/2012/wordml" xmlns:sl="http://schemas.openxmlformats.org/schemaLibrary/2006/main" mc:Ignorable="w14 w15">
   <w:view w:val="normal"/>
   <w:bordersDoNotSurroundHeader/>
   <w:bordersDoNotSurroundFooter/>
@@ -11104,10 +12217,10 @@
     <w:compatSetting w:name="enableOpenTypeFeatures" w:uri="http://schemas.microsoft.com/office/word" w:val="1"/>
     <w:compatSetting w:name="doNotFlipMirrorIndents" w:uri="http://schemas.microsoft.com/office/word" w:val="1"/>
     <w:compatSetting w:name="differentiateMultirowTableHeaders" w:uri="http://schemas.microsoft.com/office/word" w:val="1"/>
-    <w:compatSetting w:name="useWord2013TrackBottomHyphenation" w:uri="http://schemas.microsoft.com/office/word" w:val="1"/>
   </w:compat>
   <w:rsids>
     <w:rsidRoot w:val="00E37924"/>
+    <w:rsid w:val="00006A40"/>
     <w:rsid w:val="001B7B99"/>
     <w:rsid w:val="001E7BFF"/>
     <w:rsid w:val="00221D65"/>
@@ -11152,7 +12265,7 @@
 </file>
 
 <file path=word/glossary/styles.xml><?xml version="1.0" encoding="utf-8"?>
-<w:styles xmlns:mc="http://schemas.openxmlformats.org/markup-compatibility/2006" xmlns:r="http://schemas.openxmlformats.org/officeDocument/2006/relationships" xmlns:w="http://schemas.openxmlformats.org/wordprocessingml/2006/main" xmlns:w14="http://schemas.microsoft.com/office/word/2010/wordml" xmlns:w15="http://schemas.microsoft.com/office/word/2012/wordml" xmlns:w16cex="http://schemas.microsoft.com/office/word/2018/wordml/cex" xmlns:w16cid="http://schemas.microsoft.com/office/word/2016/wordml/cid" xmlns:w16="http://schemas.microsoft.com/office/word/2018/wordml" xmlns:w16sdtdh="http://schemas.microsoft.com/office/word/2020/wordml/sdtdatahash" xmlns:w16se="http://schemas.microsoft.com/office/word/2015/wordml/symex" mc:Ignorable="w14 w15 w16se w16cid w16 w16cex w16sdtdh">
+<w:styles xmlns:mc="http://schemas.openxmlformats.org/markup-compatibility/2006" xmlns:r="http://schemas.openxmlformats.org/officeDocument/2006/relationships" xmlns:w="http://schemas.openxmlformats.org/wordprocessingml/2006/main" xmlns:w14="http://schemas.microsoft.com/office/word/2010/wordml" xmlns:w15="http://schemas.microsoft.com/office/word/2012/wordml" mc:Ignorable="w14 w15">
   <w:docDefaults>
     <w:rPrDefault>
       <w:rPr>
@@ -11165,7 +12278,7 @@
     </w:rPrDefault>
     <w:pPrDefault/>
   </w:docDefaults>
-  <w:latentStyles w:defLockedState="0" w:defUIPriority="99" w:defSemiHidden="0" w:defUnhideWhenUsed="0" w:defQFormat="0" w:count="376">
+  <w:latentStyles w:defLockedState="0" w:defUIPriority="99" w:defSemiHidden="0" w:defUnhideWhenUsed="0" w:defQFormat="0" w:count="371">
     <w:lsdException w:name="Normal" w:uiPriority="0" w:qFormat="1"/>
     <w:lsdException w:name="heading 1" w:uiPriority="9" w:qFormat="1"/>
     <w:lsdException w:name="heading 2" w:semiHidden="1" w:uiPriority="9" w:unhideWhenUsed="1" w:qFormat="1"/>
@@ -11271,6 +12384,7 @@
     <w:lsdException w:name="HTML Sample" w:semiHidden="1" w:unhideWhenUsed="1"/>
     <w:lsdException w:name="HTML Typewriter" w:semiHidden="1" w:unhideWhenUsed="1"/>
     <w:lsdException w:name="HTML Variable" w:semiHidden="1" w:unhideWhenUsed="1"/>
+    <w:lsdException w:name="Normal Table" w:semiHidden="1" w:unhideWhenUsed="1"/>
     <w:lsdException w:name="annotation subject" w:semiHidden="1" w:unhideWhenUsed="1"/>
     <w:lsdException w:name="No List" w:semiHidden="1" w:unhideWhenUsed="1"/>
     <w:lsdException w:name="Outline List 1" w:semiHidden="1" w:unhideWhenUsed="1"/>
@@ -11313,8 +12427,11 @@
     <w:lsdException w:name="Table Contemporary" w:semiHidden="1" w:unhideWhenUsed="1"/>
     <w:lsdException w:name="Table Elegant" w:semiHidden="1" w:unhideWhenUsed="1"/>
     <w:lsdException w:name="Table Professional" w:semiHidden="1" w:unhideWhenUsed="1"/>
+    <w:lsdException w:name="Table Subtle 1" w:semiHidden="1" w:unhideWhenUsed="1"/>
     <w:lsdException w:name="Table Subtle 2" w:semiHidden="1" w:unhideWhenUsed="1"/>
     <w:lsdException w:name="Table Web 1" w:semiHidden="1" w:unhideWhenUsed="1"/>
+    <w:lsdException w:name="Table Web 2" w:semiHidden="1" w:unhideWhenUsed="1"/>
+    <w:lsdException w:name="Table Web 3" w:semiHidden="1" w:unhideWhenUsed="1"/>
     <w:lsdException w:name="Balloon Text" w:semiHidden="1" w:unhideWhenUsed="1"/>
     <w:lsdException w:name="Table Grid" w:uiPriority="39"/>
     <w:lsdException w:name="Table Theme" w:semiHidden="1" w:unhideWhenUsed="1"/>
@@ -11533,11 +12650,6 @@
     <w:lsdException w:name="List Table 5 Dark Accent 6" w:uiPriority="50"/>
     <w:lsdException w:name="List Table 6 Colorful Accent 6" w:uiPriority="51"/>
     <w:lsdException w:name="List Table 7 Colorful Accent 6" w:uiPriority="52"/>
-    <w:lsdException w:name="Mention" w:semiHidden="1" w:unhideWhenUsed="1"/>
-    <w:lsdException w:name="Smart Hyperlink" w:semiHidden="1" w:unhideWhenUsed="1"/>
-    <w:lsdException w:name="Hashtag" w:semiHidden="1" w:unhideWhenUsed="1"/>
-    <w:lsdException w:name="Unresolved Mention" w:semiHidden="1" w:unhideWhenUsed="1"/>
-    <w:lsdException w:name="Smart Link" w:semiHidden="1" w:unhideWhenUsed="1"/>
   </w:latentStyles>
   <w:style w:type="paragraph" w:default="1" w:styleId="a">
     <w:name w:val="Normal"/>
@@ -11596,7 +12708,7 @@
 </file>
 
 <file path=word/glossary/webSettings.xml><?xml version="1.0" encoding="utf-8"?>
-<w:webSettings xmlns:mc="http://schemas.openxmlformats.org/markup-compatibility/2006" xmlns:r="http://schemas.openxmlformats.org/officeDocument/2006/relationships" xmlns:w="http://schemas.openxmlformats.org/wordprocessingml/2006/main" xmlns:w14="http://schemas.microsoft.com/office/word/2010/wordml" xmlns:w15="http://schemas.microsoft.com/office/word/2012/wordml" xmlns:w16cex="http://schemas.microsoft.com/office/word/2018/wordml/cex" xmlns:w16cid="http://schemas.microsoft.com/office/word/2016/wordml/cid" xmlns:w16="http://schemas.microsoft.com/office/word/2018/wordml" xmlns:w16sdtdh="http://schemas.microsoft.com/office/word/2020/wordml/sdtdatahash" xmlns:w16se="http://schemas.microsoft.com/office/word/2015/wordml/symex" mc:Ignorable="w14 w15 w16se w16cid w16 w16cex w16sdtdh">
+<w:webSettings xmlns:mc="http://schemas.openxmlformats.org/markup-compatibility/2006" xmlns:r="http://schemas.openxmlformats.org/officeDocument/2006/relationships" xmlns:w="http://schemas.openxmlformats.org/wordprocessingml/2006/main" xmlns:w14="http://schemas.microsoft.com/office/word/2010/wordml" xmlns:w15="http://schemas.microsoft.com/office/word/2012/wordml" mc:Ignorable="w14 w15">
   <w:optimizeForBrowser/>
   <w:allowPNG/>
 </w:webSettings>

--- a/开题/开题.docx
+++ b/开题/开题.docx
@@ -144,43 +144,91 @@
         <w:rPr>
           <w:rFonts w:hint="eastAsia"/>
         </w:rPr>
+        <w:t>，</w:t>
+      </w:r>
+      <w:r>
+        <w:rPr>
+          <w:rFonts w:hint="eastAsia"/>
+        </w:rPr>
+        <w:t>可以看出人们</w:t>
+      </w:r>
+      <w:r>
+        <w:rPr>
+          <w:rFonts w:hint="eastAsia"/>
+        </w:rPr>
+        <w:t>对定位和导航</w:t>
+      </w:r>
+      <w:r>
+        <w:rPr>
+          <w:rFonts w:hint="eastAsia"/>
+        </w:rPr>
+        <w:t>服务</w:t>
+      </w:r>
+      <w:r>
+        <w:rPr>
+          <w:rFonts w:hint="eastAsia"/>
+        </w:rPr>
+        <w:t>的需求与日俱增，</w:t>
+      </w:r>
+      <w:r>
+        <w:rPr>
+          <w:rFonts w:hint="eastAsia"/>
+        </w:rPr>
+        <w:t>定位技术不仅为居民日常生活提供了便利，而且大大提高了社会效率</w:t>
+      </w:r>
+      <w:r>
+        <w:rPr>
+          <w:rFonts w:hint="eastAsia"/>
+        </w:rPr>
+        <w:t>，促进了社会生产力的发展</w:t>
+      </w:r>
+      <w:r>
+        <w:rPr>
+          <w:rFonts w:hint="eastAsia"/>
+        </w:rPr>
         <w:t>。</w:t>
       </w:r>
       <w:r>
         <w:rPr>
           <w:rFonts w:hint="eastAsia"/>
         </w:rPr>
-        <w:t>越来越多人</w:t>
-      </w:r>
-      <w:r>
-        <w:rPr>
-          <w:rFonts w:hint="eastAsia"/>
-        </w:rPr>
-        <w:t>对定位和导航</w:t>
-      </w:r>
-      <w:r>
-        <w:rPr>
-          <w:rFonts w:hint="eastAsia"/>
-        </w:rPr>
-        <w:t>服务</w:t>
-      </w:r>
-      <w:r>
-        <w:rPr>
-          <w:rFonts w:hint="eastAsia"/>
-        </w:rPr>
-        <w:t>的需求与日俱增，</w:t>
-      </w:r>
-      <w:r>
-        <w:rPr>
-          <w:rFonts w:hint="eastAsia"/>
-        </w:rPr>
-        <w:t>定位技术不仅为居民日常生活提供了便利，而且大大提高了社会效率。</w:t>
-      </w:r>
-      <w:r>
-        <w:rPr>
-          <w:rFonts w:hint="eastAsia"/>
-        </w:rPr>
-        <w:t>然而这些定位服务大都是基于</w:t>
+        <w:t>这些定位服务大都是基于全球定位系统（</w:t>
+      </w:r>
+      <w:r>
+        <w:rPr>
+          <w:rFonts w:hint="eastAsia"/>
+        </w:rPr>
+        <w:t>GNSS</w:t>
+      </w:r>
+      <w:r>
+        <w:rPr>
+          <w:rFonts w:hint="eastAsia"/>
+        </w:rPr>
+        <w:t>）的</w:t>
+      </w:r>
+      <w:r>
+        <w:rPr>
+          <w:rFonts w:hint="eastAsia"/>
+        </w:rPr>
+        <w:t>，比如</w:t>
+      </w:r>
+      <w:r>
+        <w:rPr>
+          <w:rFonts w:hint="eastAsia"/>
+        </w:rPr>
+        <w:t>GPS</w:t>
+      </w:r>
+      <w:r>
+        <w:rPr>
+          <w:rFonts w:hint="eastAsia"/>
+        </w:rPr>
+        <w:t>或者北斗卫星</w:t>
+      </w:r>
+      <w:r>
+        <w:rPr>
+          <w:rFonts w:hint="eastAsia"/>
+        </w:rPr>
+        <w:t>。然而，</w:t>
       </w:r>
       <w:r>
         <w:rPr>
@@ -198,43 +246,85 @@
         <w:rPr>
           <w:rFonts w:hint="eastAsia"/>
         </w:rPr>
-        <w:t>）</w:t>
-      </w:r>
-      <w:r>
-        <w:rPr>
-          <w:rFonts w:hint="eastAsia"/>
-        </w:rPr>
-        <w:t>的信号，比如</w:t>
-      </w:r>
-      <w:r>
-        <w:rPr>
-          <w:rFonts w:hint="eastAsia"/>
-        </w:rPr>
-        <w:t>GPS</w:t>
-      </w:r>
-      <w:r>
-        <w:rPr>
-          <w:rFonts w:hint="eastAsia"/>
-        </w:rPr>
-        <w:t>或者北斗</w:t>
-      </w:r>
-      <w:r>
-        <w:rPr>
-          <w:rFonts w:hint="eastAsia"/>
-        </w:rPr>
-        <w:t>卫星</w:t>
-      </w:r>
-      <w:r>
-        <w:rPr>
-          <w:rFonts w:hint="eastAsia"/>
-        </w:rPr>
-        <w:t>。然而，</w:t>
-      </w:r>
-      <w:r>
-        <w:rPr>
-          <w:rFonts w:hint="eastAsia"/>
-        </w:rPr>
-        <w:t>全球定位系统（</w:t>
+        <w:t>）无法在</w:t>
+      </w:r>
+      <w:r>
+        <w:rPr>
+          <w:rFonts w:hint="eastAsia"/>
+        </w:rPr>
+        <w:t>卫星信号受阻</w:t>
+      </w:r>
+      <w:r>
+        <w:rPr>
+          <w:rFonts w:hint="eastAsia"/>
+        </w:rPr>
+        <w:t>的环境中提供导航信息，</w:t>
+      </w:r>
+      <w:r>
+        <w:rPr>
+          <w:rFonts w:hint="eastAsia"/>
+        </w:rPr>
+        <w:t>例如室内环境、</w:t>
+      </w:r>
+      <w:r>
+        <w:rPr>
+          <w:rFonts w:hint="eastAsia"/>
+        </w:rPr>
+        <w:t>隧道、</w:t>
+      </w:r>
+      <w:r>
+        <w:rPr>
+          <w:rFonts w:hint="eastAsia"/>
+        </w:rPr>
+        <w:t>高层建筑周围、矿井、地下停车场</w:t>
+      </w:r>
+      <w:r>
+        <w:rPr>
+          <w:rFonts w:hint="eastAsia"/>
+        </w:rPr>
+        <w:t>等</w:t>
+      </w:r>
+      <w:r>
+        <w:rPr>
+          <w:rFonts w:hint="eastAsia"/>
+        </w:rPr>
+        <w:t>，</w:t>
+      </w:r>
+      <w:r>
+        <w:rPr>
+          <w:rFonts w:hint="eastAsia"/>
+        </w:rPr>
+        <w:t>需要其他定位技术来弥补这一不足</w:t>
+      </w:r>
+      <w:r>
+        <w:rPr>
+          <w:rFonts w:hint="eastAsia"/>
+        </w:rPr>
+        <w:t>。</w:t>
+      </w:r>
+      <w:r>
+        <w:rPr>
+          <w:rFonts w:hint="eastAsia"/>
+        </w:rPr>
+        <w:t>室内定位技术</w:t>
+      </w:r>
+      <w:r>
+        <w:rPr>
+          <w:rFonts w:hint="eastAsia"/>
+        </w:rPr>
+        <w:t>就是</w:t>
+      </w:r>
+      <w:r>
+        <w:rPr>
+          <w:rFonts w:hint="eastAsia"/>
+        </w:rPr>
+        <w:t>这样一项</w:t>
+      </w:r>
+      <w:r>
+        <w:rPr>
+          <w:rFonts w:hint="eastAsia"/>
+        </w:rPr>
+        <w:t>与</w:t>
       </w:r>
       <w:r>
         <w:rPr>
@@ -246,49 +336,13 @@
         <w:rPr>
           <w:rFonts w:hint="eastAsia"/>
         </w:rPr>
-        <w:t>）无法在</w:t>
-      </w:r>
-      <w:r>
-        <w:rPr>
-          <w:rFonts w:hint="eastAsia"/>
-        </w:rPr>
-        <w:t>卫星信号受阻</w:t>
-      </w:r>
-      <w:r>
-        <w:rPr>
-          <w:rFonts w:hint="eastAsia"/>
-        </w:rPr>
-        <w:t>的环境中提供导航信息，</w:t>
-      </w:r>
-      <w:r>
-        <w:rPr>
-          <w:rFonts w:hint="eastAsia"/>
-        </w:rPr>
-        <w:t>例如室内环境、高层建筑周围、森林、矿井、地下停车场、水下等</w:t>
-      </w:r>
-      <w:r>
-        <w:rPr>
-          <w:rFonts w:hint="eastAsia"/>
-        </w:rPr>
-        <w:t>，这就需要其他定位方法来弥补</w:t>
-      </w:r>
-      <w:r>
-        <w:rPr>
-          <w:rFonts w:hint="eastAsia"/>
-        </w:rPr>
-        <w:t>GNSS</w:t>
-      </w:r>
-      <w:r>
-        <w:rPr>
-          <w:rFonts w:hint="eastAsia"/>
-        </w:rPr>
-        <w:t>的这一不足</w:t>
-      </w:r>
-      <w:r>
-        <w:rPr>
-          <w:rFonts w:hint="eastAsia"/>
-        </w:rPr>
-        <w:t>。所以近年来，</w:t>
+        <w:t>形成强烈互补作用的技术，</w:t>
+      </w:r>
+      <w:r>
+        <w:rPr>
+          <w:rFonts w:hint="eastAsia"/>
+        </w:rPr>
+        <w:t>所以近年来，</w:t>
       </w:r>
       <w:r>
         <w:rPr>
@@ -323,7 +377,19 @@
         <w:rPr>
           <w:rFonts w:hint="eastAsia"/>
         </w:rPr>
-        <w:t>室内定位技术</w:t>
+        <w:t>室内定位</w:t>
+      </w:r>
+      <w:r>
+        <w:rPr>
+          <w:rFonts w:hint="eastAsia"/>
+        </w:rPr>
+        <w:t>导航</w:t>
+      </w:r>
+      <w:r>
+        <w:rPr>
+          <w:rFonts w:hint="eastAsia"/>
+        </w:rPr>
+        <w:t>技术</w:t>
       </w:r>
       <w:r>
         <w:rPr>
@@ -335,7 +401,19 @@
         <w:rPr>
           <w:rFonts w:hint="eastAsia"/>
         </w:rPr>
-        <w:t>分为基于基础设施方式和无基础设施方式</w:t>
+        <w:t>分为</w:t>
+      </w:r>
+      <w:r>
+        <w:rPr>
+          <w:rFonts w:hint="eastAsia"/>
+        </w:rPr>
+        <w:t>局域室内导航系统</w:t>
+      </w:r>
+      <w:r>
+        <w:rPr>
+          <w:rFonts w:hint="eastAsia"/>
+        </w:rPr>
+        <w:t>和广域室内导航系统</w:t>
       </w:r>
       <w:r>
         <w:rPr>
@@ -343,105 +421,108 @@
         </w:rPr>
         <w:t>。</w:t>
       </w:r>
-      <w:sdt>
-        <w:sdtPr>
-          <w:rPr>
-            <w:rFonts w:hint="eastAsia"/>
-          </w:rPr>
-          <w:alias w:val="To edit, see citavi.com/edit"/>
-          <w:tag w:val="CitaviPlaceholder#4be91b64-e5c0-4f10-9289-e22b855e2e05"/>
-          <w:id w:val="1544328901"/>
-          <w:placeholder>
-            <w:docPart w:val="2CFFE0AC42DB465D9B68495D8477DFFF"/>
-          </w:placeholder>
-        </w:sdtPr>
-        <w:sdtEndPr/>
-        <w:sdtContent>
-          <w:r>
-            <w:rPr>
-              <w:rFonts w:hint="eastAsia"/>
-            </w:rPr>
-            <w:t>在配置和校准良好的情况下，基于高速摄像的光学运动捕捉系统（</w:t>
-          </w:r>
-          <w:r>
-            <w:rPr>
-              <w:rFonts w:hint="eastAsia"/>
-            </w:rPr>
-            <w:t>OMC</w:t>
-          </w:r>
-          <w:r>
-            <w:rPr>
-              <w:rFonts w:hint="eastAsia"/>
-            </w:rPr>
-            <w:t>）的参数估计精度可以达到毫米级别</w:t>
-          </w:r>
-          <w:r>
-            <w:rPr>
-              <w:noProof/>
-            </w:rPr>
-            <w:fldChar w:fldCharType="begin"/>
-          </w:r>
-          <w:r>
-            <w:rPr>
-              <w:noProof/>
-            </w:rPr>
-            <w:instrText>ADDIN CitaviPlaceholder{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}</w:instrText>
-          </w:r>
-          <w:r>
-            <w:rPr>
-              <w:noProof/>
-            </w:rPr>
-            <w:fldChar w:fldCharType="separate"/>
-          </w:r>
-          <w:r>
-            <w:rPr>
-              <w:noProof/>
-            </w:rPr>
-            <w:t>(Sy et al.)</w:t>
-          </w:r>
-          <w:r>
-            <w:rPr>
-              <w:noProof/>
-            </w:rPr>
-            <w:fldChar w:fldCharType="end"/>
-          </w:r>
-        </w:sdtContent>
-      </w:sdt>
-      <w:r>
-        <w:rPr>
-          <w:rFonts w:hint="eastAsia"/>
-        </w:rPr>
-        <w:t>。但是这种方式受场地和装置的限制，对日常生活活动监控和步态支持场景具有侵入性，同时实验设备昂贵，无法应用于日常生活中任意环境下的长时间连续监测</w:t>
-      </w:r>
-      <w:r>
-        <w:rPr>
-          <w:rFonts w:hint="eastAsia"/>
-        </w:rPr>
-        <w:t>；</w:t>
-      </w:r>
-      <w:r>
-        <w:rPr>
-          <w:rFonts w:hint="eastAsia"/>
-        </w:rPr>
-        <w:t>无线电发射传感器缺乏高分辨率步态分析的精度，还需要支持基础设施</w:t>
-      </w:r>
-      <w:r>
-        <w:rPr>
-          <w:rFonts w:hint="eastAsia"/>
-        </w:rPr>
-        <w:t>；</w:t>
-      </w:r>
-      <w:r>
-        <w:rPr>
-          <w:rFonts w:hint="eastAsia"/>
-        </w:rPr>
-        <w:t>可穿戴传感器重量轻、价格便宜，可以在不干扰日常生活的情况下收集数据</w:t>
-      </w:r>
-      <w:r>
-        <w:rPr>
-          <w:rFonts w:hint="eastAsia"/>
-        </w:rPr>
-        <w:t>，为长时间连续不断检测人体日常步态提供了新的解决方案</w:t>
+      <w:r>
+        <w:rPr>
+          <w:rFonts w:hint="eastAsia"/>
+        </w:rPr>
+        <w:t>前者</w:t>
+      </w:r>
+      <w:r>
+        <w:rPr>
+          <w:rFonts w:hint="eastAsia"/>
+        </w:rPr>
+        <w:t>主要包括基于</w:t>
+      </w:r>
+      <w:r>
+        <w:rPr>
+          <w:rFonts w:hint="eastAsia"/>
+        </w:rPr>
+        <w:t>WiFi</w:t>
+      </w:r>
+      <w:r>
+        <w:rPr>
+          <w:rFonts w:hint="eastAsia"/>
+        </w:rPr>
+        <w:t>、蓝牙、</w:t>
+      </w:r>
+      <w:r>
+        <w:rPr>
+          <w:rFonts w:hint="eastAsia"/>
+          <w:color w:val="FF0000"/>
+        </w:rPr>
+        <w:t>Zigbee</w:t>
+      </w:r>
+      <w:r>
+        <w:rPr>
+          <w:rFonts w:hint="eastAsia"/>
+        </w:rPr>
+        <w:t>、</w:t>
+      </w:r>
+      <w:r>
+        <w:rPr>
+          <w:rFonts w:hint="eastAsia"/>
+        </w:rPr>
+        <w:t>RFID</w:t>
+      </w:r>
+      <w:r>
+        <w:rPr>
+          <w:rFonts w:hint="eastAsia"/>
+        </w:rPr>
+        <w:t>、超宽带、红外线和超声波等定位技术的导航系统</w:t>
+      </w:r>
+      <w:r>
+        <w:rPr>
+          <w:rFonts w:hint="eastAsia"/>
+        </w:rPr>
+        <w:t>；后者</w:t>
+      </w:r>
+      <w:r>
+        <w:rPr>
+          <w:rFonts w:hint="eastAsia"/>
+        </w:rPr>
+        <w:t>主要包括基于伪卫星、移动基站、移动通信网络辅助</w:t>
+      </w:r>
+      <w:r>
+        <w:rPr>
+          <w:rFonts w:hint="eastAsia"/>
+        </w:rPr>
+        <w:t>GPS</w:t>
+      </w:r>
+      <w:r>
+        <w:rPr>
+          <w:rFonts w:hint="eastAsia"/>
+        </w:rPr>
+        <w:t>等定位技术的导航系统。</w:t>
+      </w:r>
+      <w:r>
+        <w:rPr>
+          <w:rFonts w:hint="eastAsia"/>
+        </w:rPr>
+        <w:t>这些室内定位技术都或多或少存在缺陷，比如人体随机遮挡信号、接入点间信道干扰、信号稳定性差、作用距离短和定位精度低</w:t>
+      </w:r>
+      <w:r>
+        <w:rPr>
+          <w:rFonts w:hint="eastAsia"/>
+        </w:rPr>
+        <w:t>等问题</w:t>
+      </w:r>
+      <w:r>
+        <w:rPr>
+          <w:rFonts w:hint="eastAsia"/>
+        </w:rPr>
+        <w:t>，并且这些技术需要在工作环境中部署设备提供基准信息，</w:t>
+      </w:r>
+      <w:r>
+        <w:rPr>
+          <w:rFonts w:hint="eastAsia"/>
+        </w:rPr>
+        <w:t>设备部署成本和维护成本与工作环境面积成正比</w:t>
+      </w:r>
+      <w:r>
+        <w:rPr>
+          <w:rFonts w:hint="eastAsia"/>
+        </w:rPr>
+        <w:t>，而对于需要接收和发送信号的系统，容易受到攻击，导致工作失灵，泄露隐私信息等问题</w:t>
       </w:r>
       <w:r>
         <w:rPr>
@@ -453,19 +534,7 @@
         <w:rPr>
           <w:rFonts w:hint="eastAsia"/>
         </w:rPr>
-        <w:t>总的来说，可穿戴传感器在步态分析领域具有独特的优势。</w:t>
-      </w:r>
-      <w:r>
-        <w:t>(</w:t>
-      </w:r>
-      <w:r>
-        <w:t>修改成</w:t>
-      </w:r>
-      <w:r>
-        <w:t>定位服务相关</w:t>
-      </w:r>
-      <w:r>
-        <w:t>)</w:t>
+        <w:t xml:space="preserve"> </w:t>
       </w:r>
     </w:p>
     <w:p>
@@ -476,13 +545,79 @@
         <w:rPr>
           <w:rFonts w:hint="eastAsia"/>
         </w:rPr>
-        <w:t>另外，</w:t>
-      </w:r>
-      <w:r>
-        <w:rPr>
-          <w:rFonts w:hint="eastAsia"/>
-        </w:rPr>
-        <w:t>可穿戴</w:t>
+        <w:t>基于可穿戴传感器的</w:t>
+      </w:r>
+      <w:r>
+        <w:rPr>
+          <w:rFonts w:hint="eastAsia"/>
+        </w:rPr>
+        <w:t>惯性</w:t>
+      </w:r>
+      <w:r>
+        <w:rPr>
+          <w:rFonts w:hint="eastAsia"/>
+        </w:rPr>
+        <w:t>行人</w:t>
+      </w:r>
+      <w:r>
+        <w:rPr>
+          <w:rFonts w:hint="eastAsia"/>
+        </w:rPr>
+        <w:t>导航</w:t>
+      </w:r>
+      <w:r>
+        <w:rPr>
+          <w:rFonts w:hint="eastAsia"/>
+        </w:rPr>
+        <w:t>系统</w:t>
+      </w:r>
+      <w:r>
+        <w:rPr>
+          <w:rFonts w:hint="eastAsia"/>
+        </w:rPr>
+        <w:t>(</w:t>
+      </w:r>
+      <w:r>
+        <w:rPr>
+          <w:rFonts w:hint="eastAsia"/>
+        </w:rPr>
+        <w:t>I</w:t>
+      </w:r>
+      <w:r>
+        <w:rPr>
+          <w:rFonts w:hint="eastAsia"/>
+        </w:rPr>
+        <w:t>PNS</w:t>
+      </w:r>
+      <w:r>
+        <w:t>)</w:t>
+      </w:r>
+      <w:r>
+        <w:t xml:space="preserve"> </w:t>
+      </w:r>
+      <w:r>
+        <w:t>能够比较完美地规避前述室内定位技术</w:t>
+      </w:r>
+      <w:r>
+        <w:t>的缺陷。</w:t>
+      </w:r>
+      <w:r>
+        <w:rPr>
+          <w:rFonts w:hint="eastAsia"/>
+        </w:rPr>
+        <w:t>随着微机电系统（</w:t>
+      </w:r>
+      <w:r>
+        <w:rPr>
+          <w:rFonts w:hint="eastAsia"/>
+        </w:rPr>
+        <w:t>MEMS</w:t>
+      </w:r>
+      <w:r>
+        <w:rPr>
+          <w:rFonts w:hint="eastAsia"/>
+        </w:rPr>
+        <w:t>）的发展，小型化、低功耗、低成本的</w:t>
       </w:r>
       <w:r>
         <w:rPr>
@@ -494,13 +629,31 @@
         <w:rPr>
           <w:rFonts w:hint="eastAsia"/>
         </w:rPr>
-        <w:t>为基于惯性传感器的行人航位推算</w:t>
-      </w:r>
-      <w:r>
-        <w:rPr>
-          <w:rFonts w:hint="eastAsia"/>
-        </w:rPr>
-        <w:t xml:space="preserve"> (PDR) </w:t>
+        <w:t>已广泛集成到移动终端和智能可穿戴设备中</w:t>
+      </w:r>
+      <w:r>
+        <w:rPr>
+          <w:rFonts w:hint="eastAsia"/>
+        </w:rPr>
+        <w:t>，</w:t>
+      </w:r>
+      <w:r>
+        <w:rPr>
+          <w:rFonts w:hint="eastAsia"/>
+        </w:rPr>
+        <w:t>这</w:t>
+      </w:r>
+      <w:r>
+        <w:rPr>
+          <w:rFonts w:hint="eastAsia"/>
+        </w:rPr>
+        <w:t>为</w:t>
+      </w:r>
+      <w:r>
+        <w:rPr>
+          <w:rFonts w:hint="eastAsia"/>
+        </w:rPr>
+        <w:t>IPNS</w:t>
       </w:r>
       <w:r>
         <w:rPr>
@@ -512,189 +665,235 @@
         <w:rPr>
           <w:rFonts w:hint="eastAsia"/>
         </w:rPr>
+        <w:t>，</w:t>
+      </w:r>
+      <w:r>
+        <w:rPr>
+          <w:rFonts w:hint="eastAsia"/>
+        </w:rPr>
+        <w:t>并且</w:t>
+      </w:r>
+      <w:r>
+        <w:t>越来越受到科研和工程技术人员的重视</w:t>
+      </w:r>
+      <w:r>
+        <w:rPr>
+          <w:rFonts w:hint="eastAsia"/>
+        </w:rPr>
         <w:t>。</w:t>
       </w:r>
       <w:r>
-        <w:t>典型的方法就是</w:t>
-      </w:r>
-      <w:r>
-        <w:t>PDR</w:t>
-      </w:r>
-      <w:r>
-        <w:t>，它</w:t>
-      </w:r>
-      <w:r>
-        <w:t>使用佩戴在人体上的可穿戴</w:t>
-      </w:r>
-      <w:r>
-        <w:t>传感器</w:t>
-      </w:r>
-      <w:r>
-        <w:t>收集到的运动信息来测量相对于起点的位置。</w:t>
-      </w:r>
-      <w:r>
-        <w:t>可穿戴</w:t>
-      </w:r>
-      <w:r>
-        <w:t>传感器</w:t>
-      </w:r>
-      <w:r>
-        <w:t>可在任意环境中随身佩戴</w:t>
+        <w:rPr>
+          <w:rFonts w:hint="eastAsia"/>
+        </w:rPr>
+        <w:t>IPNS</w:t>
+      </w:r>
+      <w:r>
+        <w:t>使用佩戴在人体上的可穿戴传感器</w:t>
+      </w:r>
+      <w:r>
+        <w:t>收集</w:t>
+      </w:r>
+      <w:r>
+        <w:t>运动信息来测量相对于起点的位置。</w:t>
+      </w:r>
+      <w:r>
+        <w:rPr>
+          <w:rFonts w:hint="eastAsia"/>
+        </w:rPr>
+        <w:t>可穿戴传感器重量轻、价格便宜，</w:t>
+      </w:r>
+      <w:r>
+        <w:rPr>
+          <w:rFonts w:hint="eastAsia"/>
+        </w:rPr>
+        <w:t>对人体侵入性低，</w:t>
+      </w:r>
+      <w:r>
+        <w:t>能在任意环境中随身佩戴</w:t>
       </w:r>
       <w:r>
         <w:t>，</w:t>
       </w:r>
       <w:r>
-        <w:t>所以</w:t>
-      </w:r>
-      <w:r>
-        <w:t>PDR</w:t>
-      </w:r>
-      <w:r>
-        <w:t>几乎不受环境的限制</w:t>
-      </w:r>
-      <w:r>
+        <w:rPr>
+          <w:rFonts w:hint="eastAsia"/>
+        </w:rPr>
+        <w:t>可以在不干扰日常生活的情况下收集</w:t>
+      </w:r>
+      <w:r>
+        <w:rPr>
+          <w:rFonts w:hint="eastAsia"/>
+        </w:rPr>
+        <w:t>人体步态</w:t>
+      </w:r>
+      <w:r>
+        <w:rPr>
+          <w:rFonts w:hint="eastAsia"/>
+        </w:rPr>
+        <w:t>数据</w:t>
+      </w:r>
+      <w:r>
+        <w:rPr>
+          <w:rFonts w:hint="eastAsia"/>
+        </w:rPr>
         <w:t>，</w:t>
       </w:r>
       <w:r>
-        <w:t>比如</w:t>
-      </w:r>
-      <w:r>
-        <w:t>可以在浓烟滚滚的建筑物中实时定位消防员的位置，具有很高的应用价值</w:t>
-      </w:r>
-      <w:r>
-        <w:rPr>
-          <w:rFonts w:hint="eastAsia"/>
-        </w:rPr>
-        <w:t>，</w:t>
-      </w:r>
-      <w:r>
-        <w:rPr>
-          <w:rFonts w:hint="eastAsia"/>
-        </w:rPr>
-        <w:t>这</w:t>
-      </w:r>
-      <w:r>
-        <w:rPr>
-          <w:rFonts w:hint="eastAsia"/>
-        </w:rPr>
-        <w:t>使得</w:t>
-      </w:r>
-      <w:r>
-        <w:rPr>
-          <w:rFonts w:hint="eastAsia"/>
-        </w:rPr>
-        <w:t>PDR</w:t>
-      </w:r>
-      <w:r>
-        <w:rPr>
-          <w:rFonts w:hint="eastAsia"/>
-        </w:rPr>
-        <w:t>成为一个研究热点</w:t>
+        <w:rPr>
+          <w:rFonts w:hint="eastAsia"/>
+        </w:rPr>
+        <w:t>为长时间连续不断提供室内定位服务提供了新的解决方案</w:t>
       </w:r>
       <w:r>
         <w:t>。</w:t>
-      </w:r>
-      <w:r>
-        <w:rPr>
-          <w:rFonts w:hint="eastAsia"/>
-        </w:rPr>
-        <w:t>由此可见，可穿戴传感器在</w:t>
-      </w:r>
-      <w:r>
-        <w:rPr>
-          <w:rFonts w:hint="eastAsia"/>
-        </w:rPr>
-        <w:t>导航</w:t>
-      </w:r>
-      <w:r>
-        <w:rPr>
-          <w:rFonts w:hint="eastAsia"/>
-        </w:rPr>
-        <w:t>定位技术</w:t>
-      </w:r>
-      <w:r>
-        <w:rPr>
-          <w:rFonts w:hint="eastAsia"/>
-        </w:rPr>
-        <w:t>方向</w:t>
-      </w:r>
-      <w:r>
-        <w:rPr>
-          <w:rFonts w:hint="eastAsia"/>
-        </w:rPr>
-        <w:t>也</w:t>
-      </w:r>
-      <w:r>
-        <w:rPr>
-          <w:rFonts w:hint="eastAsia"/>
-        </w:rPr>
-        <w:t>扮演着</w:t>
-      </w:r>
-      <w:r>
-        <w:rPr>
-          <w:rFonts w:hint="eastAsia"/>
-        </w:rPr>
-        <w:t>重要角色。</w:t>
       </w:r>
     </w:p>
     <w:p>
       <w:pPr>
         <w:ind w:firstLine="480"/>
-      </w:pPr>
-      <w:r>
-        <w:rPr>
-          <w:rFonts w:hint="eastAsia"/>
-        </w:rPr>
-        <w:t>然而，</w:t>
-      </w:r>
-      <w:r>
-        <w:rPr>
-          <w:rFonts w:hint="eastAsia"/>
-        </w:rPr>
-        <w:t>无论是步态分析还是</w:t>
-      </w:r>
-      <w:r>
-        <w:rPr>
-          <w:rFonts w:hint="eastAsia"/>
-        </w:rPr>
-        <w:t>PDR</w:t>
-      </w:r>
-      <w:r>
-        <w:rPr>
-          <w:rFonts w:hint="eastAsia"/>
-        </w:rPr>
-        <w:t>，都需要</w:t>
-      </w:r>
-      <w:r>
-        <w:rPr>
-          <w:rFonts w:hint="eastAsia"/>
-        </w:rPr>
-        <w:t>步态运动学参数解算</w:t>
-      </w:r>
-      <w:r>
-        <w:rPr>
-          <w:rFonts w:hint="eastAsia"/>
-        </w:rPr>
-        <w:t>，不精确的参数</w:t>
-      </w:r>
-      <w:r>
-        <w:rPr>
-          <w:rFonts w:hint="eastAsia"/>
-        </w:rPr>
-        <w:t>会导致后续</w:t>
-      </w:r>
-      <w:r>
-        <w:rPr>
-          <w:rFonts w:hint="eastAsia"/>
-        </w:rPr>
-        <w:t>操作获得错误信息，得出</w:t>
-      </w:r>
-      <w:r>
-        <w:rPr>
-          <w:rFonts w:hint="eastAsia"/>
-        </w:rPr>
-        <w:t>错误的结论</w:t>
+        <w:rPr>
+          <w:rFonts w:hint="eastAsia"/>
+        </w:rPr>
+      </w:pPr>
+      <w:r>
+        <w:t>IPNS</w:t>
+      </w:r>
+      <w:r>
+        <w:t>具有很强的现实意义。</w:t>
+      </w:r>
+      <w:r>
+        <w:rPr>
+          <w:rFonts w:hint="eastAsia"/>
+        </w:rPr>
+        <w:t>2</w:t>
+      </w:r>
+      <w:r>
+        <w:t>019</w:t>
+      </w:r>
+      <w:r>
+        <w:t>年</w:t>
+      </w:r>
+      <w:r>
+        <w:rPr>
+          <w:rFonts w:hint="eastAsia"/>
+        </w:rPr>
+        <w:t>8</w:t>
+      </w:r>
+      <w:r>
+        <w:rPr>
+          <w:rFonts w:hint="eastAsia"/>
+        </w:rPr>
+        <w:t>月</w:t>
+      </w:r>
+      <w:r>
+        <w:rPr>
+          <w:rFonts w:hint="eastAsia"/>
+        </w:rPr>
+        <w:t>14</w:t>
+      </w:r>
+      <w:r>
+        <w:rPr>
+          <w:rFonts w:hint="eastAsia"/>
+        </w:rPr>
+        <w:t>日傍晚</w:t>
+      </w:r>
+      <w:r>
+        <w:rPr>
+          <w:rFonts w:hint="eastAsia"/>
+        </w:rPr>
+        <w:t>6</w:t>
+      </w:r>
+      <w:r>
+        <w:rPr>
+          <w:rFonts w:hint="eastAsia"/>
+        </w:rPr>
+        <w:t>时，为救乘皮划艇遇险的父子俩，在河水流速大、水域环境复杂的情况下，安吉县消防员吕挺下水施救，</w:t>
+      </w:r>
+      <w:r>
+        <w:rPr>
+          <w:rFonts w:hint="eastAsia"/>
+        </w:rPr>
+        <w:lastRenderedPageBreak/>
+        <w:t>救起其中一人后不幸被冲走，经过</w:t>
+      </w:r>
+      <w:r>
+        <w:rPr>
+          <w:rFonts w:hint="eastAsia"/>
+        </w:rPr>
+        <w:t>3</w:t>
+      </w:r>
+      <w:r>
+        <w:t>7</w:t>
+      </w:r>
+      <w:r>
+        <w:t>小时左右的搜救，</w:t>
+      </w:r>
+      <w:r>
+        <w:rPr>
+          <w:rFonts w:hint="eastAsia"/>
+        </w:rPr>
+        <w:t>遗体才在一处河道内被发现。</w:t>
+      </w:r>
+      <w:r>
+        <w:rPr>
+          <w:rFonts w:hint="eastAsia"/>
+        </w:rPr>
+        <w:t>2</w:t>
+      </w:r>
+      <w:r>
+        <w:t>021</w:t>
+      </w:r>
+      <w:r>
+        <w:t>年</w:t>
+      </w:r>
+      <w:r>
+        <w:rPr>
+          <w:rFonts w:hint="eastAsia"/>
+        </w:rPr>
+        <w:t>4</w:t>
+      </w:r>
+      <w:r>
+        <w:rPr>
+          <w:rFonts w:hint="eastAsia"/>
+        </w:rPr>
+        <w:t>月</w:t>
+      </w:r>
+      <w:r>
+        <w:rPr>
+          <w:rFonts w:hint="eastAsia"/>
+        </w:rPr>
+        <w:t>2</w:t>
+      </w:r>
+      <w:r>
+        <w:t>2</w:t>
+      </w:r>
+      <w:r>
+        <w:t>日，上海市胜瑞电子科技有限公司发生火灾，下午</w:t>
+      </w:r>
+      <w:r>
+        <w:rPr>
+          <w:rFonts w:hint="eastAsia"/>
+        </w:rPr>
+        <w:t>15</w:t>
+      </w:r>
+      <w:r>
+        <w:rPr>
+          <w:rFonts w:hint="eastAsia"/>
+        </w:rPr>
+        <w:t>时</w:t>
+      </w:r>
+      <w:r>
+        <w:rPr>
+          <w:rFonts w:hint="eastAsia"/>
+        </w:rPr>
+        <w:t>30</w:t>
+      </w:r>
+      <w:r>
+        <w:rPr>
+          <w:rFonts w:hint="eastAsia"/>
+        </w:rPr>
+        <w:t>分许</w:t>
       </w:r>
       <w:r>
         <w:rPr>
@@ -703,89 +902,157 @@
         <w:t>，</w:t>
       </w:r>
       <w:r>
-        <w:rPr>
-          <w:rFonts w:hint="eastAsia"/>
-        </w:rPr>
-        <w:t>参数</w:t>
-      </w:r>
-      <w:r>
-        <w:rPr>
-          <w:rFonts w:hint="eastAsia"/>
-        </w:rPr>
-        <w:t>解算</w:t>
-      </w:r>
-      <w:r>
-        <w:rPr>
-          <w:rFonts w:hint="eastAsia"/>
-        </w:rPr>
-        <w:t>精度就成为了亟待解决的问题</w:t>
-      </w:r>
-      <w:r>
-        <w:rPr>
-          <w:rFonts w:hint="eastAsia"/>
-        </w:rPr>
+        <w:t>两名消防员遇火情突变失联，经组织搜救后被发现倒在三楼救援现场，但已无生命体征，壮烈牺牲。</w:t>
+      </w:r>
+      <w:r>
+        <w:rPr>
+          <w:rFonts w:hint="eastAsia"/>
+        </w:rPr>
+        <w:t>2</w:t>
+      </w:r>
+      <w:r>
+        <w:t>021</w:t>
+      </w:r>
+      <w:r>
+        <w:t>年</w:t>
+      </w:r>
+      <w:r>
+        <w:rPr>
+          <w:rFonts w:hint="eastAsia"/>
+        </w:rPr>
+        <w:t>8</w:t>
+      </w:r>
+      <w:r>
+        <w:rPr>
+          <w:rFonts w:hint="eastAsia"/>
+        </w:rPr>
+        <w:t>月</w:t>
+      </w:r>
+      <w:r>
+        <w:rPr>
+          <w:rFonts w:hint="eastAsia"/>
+        </w:rPr>
+        <w:t>2</w:t>
+      </w:r>
+      <w:r>
+        <w:rPr>
+          <w:rFonts w:hint="eastAsia"/>
+        </w:rPr>
+        <w:t>日凌晨时分</w:t>
+      </w:r>
+      <w:r>
+        <w:rPr>
+          <w:rFonts w:hint="eastAsia"/>
+        </w:rPr>
+        <w:t>，秦皇岛海边三名女子溺水，</w:t>
+      </w:r>
+      <w:r>
+        <w:rPr>
+          <w:rFonts w:hint="eastAsia"/>
+        </w:rPr>
+        <w:t>1</w:t>
+      </w:r>
+      <w:r>
+        <w:t>7</w:t>
+      </w:r>
+      <w:r>
+        <w:t>岁少年韩兴博奋不顾身跳入海中施救，遇险人员全部获救，而韩兴博却消失在大海中，事发</w:t>
+      </w:r>
+      <w:r>
+        <w:rPr>
+          <w:rFonts w:hint="eastAsia"/>
+        </w:rPr>
+        <w:t>2</w:t>
+      </w:r>
+      <w:r>
+        <w:t>6</w:t>
+      </w:r>
+      <w:r>
+        <w:t>小时后，其遗体才被</w:t>
+      </w:r>
+      <w:r>
+        <w:t>发现。</w:t>
+      </w:r>
+      <w:r>
+        <w:t>救人人员为挽救他人而</w:t>
+      </w:r>
+      <w:r>
+        <w:t>失去生命的新闻让人</w:t>
+      </w:r>
+      <w:r>
+        <w:t>揪心不已。</w:t>
+      </w:r>
+      <w:r>
+        <w:t>导致救援人员牺牲的一个很重要的原因就是无法快速定位他们的位置，</w:t>
+      </w:r>
+      <w:r>
+        <w:t>特别是在复杂的地形环境下，</w:t>
+      </w:r>
+      <w:r>
+        <w:t>只能依靠地毯式搜救，</w:t>
+      </w:r>
+      <w:r>
+        <w:t>使得</w:t>
+      </w:r>
+      <w:r>
+        <w:t>黄金救援时间白白流失。</w:t>
+      </w:r>
+      <w:r>
+        <w:t>IPNS</w:t>
+      </w:r>
+      <w:r>
+        <w:t>几乎不受</w:t>
+      </w:r>
+      <w:r>
+        <w:t>使用</w:t>
+      </w:r>
+      <w:r>
+        <w:t>环境的限制，</w:t>
+      </w:r>
+      <w:r>
+        <w:t>可以实时跟踪佩戴者的运动轨迹，以最快的速度定位</w:t>
+      </w:r>
+      <w:r>
+        <w:rPr>
+          <w:rFonts w:hint="eastAsia"/>
+        </w:rPr>
+        <w:t>位置，为抢险救援提供重要技术支撑。此外，</w:t>
+      </w:r>
+      <w:r>
+        <w:rPr>
+          <w:rFonts w:hint="eastAsia"/>
+        </w:rPr>
+        <w:t>IPNS</w:t>
+      </w:r>
+      <w:r>
+        <w:rPr>
+          <w:rFonts w:hint="eastAsia"/>
+        </w:rPr>
+        <w:t>还可以使用在</w:t>
+      </w:r>
+      <w:r>
+        <w:rPr>
+          <w:rFonts w:hint="eastAsia"/>
+        </w:rPr>
+        <w:t>军事行动、医疗卫生、安全生产和交通出行等</w:t>
+      </w:r>
+      <w:r>
+        <w:rPr>
+          <w:rFonts w:hint="eastAsia"/>
+        </w:rPr>
+        <w:t>方面</w:t>
+      </w:r>
+      <w:r>
+        <w:rPr>
+          <w:rFonts w:hint="eastAsia"/>
+        </w:rPr>
+        <w:t>，</w:t>
+      </w:r>
+      <w:r>
+        <w:t>具有很高的实用价值</w:t>
+      </w:r>
+      <w:r>
         <w:t>。</w:t>
-      </w:r>
-      <w:r>
-        <w:rPr>
-          <w:rFonts w:hint="eastAsia"/>
-        </w:rPr>
-        <w:t>本课题拟对步态参数解算进行深入研究，利用安装在下肢的</w:t>
-      </w:r>
-      <w:r>
-        <w:rPr>
-          <w:rFonts w:hint="eastAsia"/>
-        </w:rPr>
-        <w:t>xsens</w:t>
-      </w:r>
-      <w:r>
-        <w:rPr>
-          <w:rFonts w:hint="eastAsia"/>
-        </w:rPr>
-        <w:t>传感器收集加速度计、陀螺仪和磁力计数据，研究基于运动学约束、空间约束的</w:t>
-      </w:r>
-      <w:r>
-        <w:rPr>
-          <w:rFonts w:hint="eastAsia"/>
-        </w:rPr>
-        <w:lastRenderedPageBreak/>
-        <w:t>参数优化方法，结合</w:t>
-      </w:r>
-      <w:r>
-        <w:rPr>
-          <w:rFonts w:hint="eastAsia"/>
-        </w:rPr>
-        <w:t xml:space="preserve"> kalman</w:t>
-      </w:r>
-      <w:r>
-        <w:rPr>
-          <w:rFonts w:hint="eastAsia"/>
-        </w:rPr>
-        <w:t>滤波减少</w:t>
-      </w:r>
-      <w:r>
-        <w:rPr>
-          <w:rFonts w:hint="eastAsia"/>
-        </w:rPr>
-        <w:t>传感</w:t>
-      </w:r>
-      <w:r>
-        <w:rPr>
-          <w:rFonts w:hint="eastAsia"/>
-        </w:rPr>
-        <w:t>器精度、漂移和噪声</w:t>
-      </w:r>
-      <w:r>
-        <w:rPr>
-          <w:rFonts w:hint="eastAsia"/>
-        </w:rPr>
-        <w:t>影响</w:t>
-      </w:r>
-      <w:r>
-        <w:rPr>
-          <w:rFonts w:hint="eastAsia"/>
-        </w:rPr>
-        <w:t>，达到从数据中精确提取步态参数的目的。</w:t>
       </w:r>
     </w:p>
     <w:p>
@@ -811,91 +1078,307 @@
     <w:p>
       <w:pPr>
         <w:ind w:firstLine="480"/>
-      </w:pPr>
-      <w:r>
-        <w:rPr>
-          <w:rFonts w:hint="eastAsia"/>
-        </w:rPr>
-        <w:t>随着微机电系统（</w:t>
-      </w:r>
-      <w:r>
-        <w:rPr>
-          <w:rFonts w:hint="eastAsia"/>
-        </w:rPr>
-        <w:t>MEMS</w:t>
-      </w:r>
-      <w:r>
-        <w:rPr>
-          <w:rFonts w:hint="eastAsia"/>
-        </w:rPr>
-        <w:t>）的发展，小型化、低功耗、低成本的</w:t>
-      </w:r>
-      <w:r>
-        <w:rPr>
-          <w:rFonts w:hint="eastAsia"/>
-        </w:rPr>
-        <w:t>传感器</w:t>
-      </w:r>
-      <w:r>
-        <w:rPr>
-          <w:rFonts w:hint="eastAsia"/>
-        </w:rPr>
-        <w:t>已广泛集成到移动终端和智能可穿戴设备中</w:t>
-      </w:r>
-      <w:r>
-        <w:rPr>
-          <w:rFonts w:hint="eastAsia"/>
-        </w:rPr>
-        <w:t>，使得基于</w:t>
-      </w:r>
-      <w:r>
-        <w:rPr>
-          <w:rFonts w:hint="eastAsia"/>
-        </w:rPr>
-        <w:t>可穿戴设备</w:t>
-      </w:r>
-      <w:r>
-        <w:rPr>
-          <w:rFonts w:hint="eastAsia"/>
-        </w:rPr>
-        <w:t>的</w:t>
-      </w:r>
-      <w:r>
-        <w:rPr>
-          <w:rFonts w:hint="eastAsia"/>
-        </w:rPr>
-        <w:t>步态分析</w:t>
-      </w:r>
-      <w:r>
-        <w:rPr>
-          <w:rFonts w:hint="eastAsia"/>
-        </w:rPr>
-        <w:t>成为可能。</w:t>
-      </w:r>
-      <w:r>
-        <w:rPr>
-          <w:rFonts w:hint="eastAsia"/>
-        </w:rPr>
-        <w:t>越来越多的研究者致力于</w:t>
+        <w:rPr>
+          <w:rFonts w:hint="eastAsia"/>
+        </w:rPr>
+      </w:pPr>
+      <w:r>
+        <w:rPr>
+          <w:rFonts w:hint="eastAsia"/>
+        </w:rPr>
+        <w:t>根据工作原理区分，</w:t>
+      </w:r>
+      <w:r>
+        <w:rPr>
+          <w:rFonts w:hint="eastAsia"/>
+        </w:rPr>
+        <w:t>IPNS</w:t>
+      </w:r>
+      <w:r>
+        <w:rPr>
+          <w:rFonts w:hint="eastAsia"/>
+        </w:rPr>
+        <w:t>可以分为两类算法：行人航位推算算法（</w:t>
+      </w:r>
+      <w:r>
+        <w:rPr>
+          <w:rFonts w:hint="eastAsia"/>
+        </w:rPr>
+        <w:t>PDR</w:t>
+      </w:r>
+      <w:r>
+        <w:rPr>
+          <w:rFonts w:hint="eastAsia"/>
+        </w:rPr>
+        <w:t>）和捷联惯导解算（</w:t>
+      </w:r>
+      <w:r>
+        <w:rPr>
+          <w:rFonts w:hint="eastAsia"/>
+        </w:rPr>
+        <w:t>SINS</w:t>
+      </w:r>
+      <w:r>
+        <w:rPr>
+          <w:rFonts w:hint="eastAsia"/>
+        </w:rPr>
+        <w:t>）算法。</w:t>
+      </w:r>
+      <w:r>
+        <w:rPr>
+          <w:rFonts w:hint="eastAsia"/>
+        </w:rPr>
+        <w:t>PDR</w:t>
+      </w:r>
+      <w:r>
+        <w:rPr>
+          <w:rFonts w:hint="eastAsia"/>
+        </w:rPr>
+        <w:t>在每个步态周期结束时进行一次航位</w:t>
+      </w:r>
+      <w:r>
+        <w:rPr>
+          <w:rFonts w:hint="eastAsia"/>
+        </w:rPr>
+        <w:t>推算：</w:t>
+      </w:r>
+      <w:r>
+        <w:rPr>
+          <w:rFonts w:hint="eastAsia"/>
+        </w:rPr>
+        <w:t>步数</w:t>
+      </w:r>
+      <w:r>
+        <w:rPr>
+          <w:rFonts w:hint="eastAsia"/>
+        </w:rPr>
+        <w:t>和步态周期</w:t>
+      </w:r>
+      <w:r>
+        <w:rPr>
+          <w:rFonts w:hint="eastAsia"/>
+        </w:rPr>
+        <w:t>一般是使用加速度计</w:t>
+      </w:r>
+      <w:r>
+        <w:rPr>
+          <w:rFonts w:hint="eastAsia"/>
+        </w:rPr>
+        <w:t>或计步器</w:t>
+      </w:r>
+      <w:r>
+        <w:rPr>
+          <w:rFonts w:hint="eastAsia"/>
+        </w:rPr>
+        <w:t>检测</w:t>
+      </w:r>
+      <w:r>
+        <w:rPr>
+          <w:rFonts w:hint="eastAsia"/>
+        </w:rPr>
+        <w:t>，</w:t>
+      </w:r>
+      <w:r>
+        <w:rPr>
+          <w:rFonts w:hint="eastAsia"/>
+        </w:rPr>
+        <w:t>步长使用加速度计或者步长模型</w:t>
+      </w:r>
+      <w:r>
+        <w:rPr>
+          <w:rFonts w:hint="eastAsia"/>
+        </w:rPr>
+        <w:t>计算</w:t>
+      </w:r>
+      <w:r>
+        <w:rPr>
+          <w:rFonts w:hint="eastAsia"/>
+        </w:rPr>
+        <w:t>，</w:t>
+      </w:r>
+      <w:r>
+        <w:rPr>
+          <w:rFonts w:hint="eastAsia"/>
+        </w:rPr>
+        <w:t>航向变化量</w:t>
+      </w:r>
+      <w:r>
+        <w:rPr>
+          <w:rFonts w:hint="eastAsia"/>
+        </w:rPr>
+        <w:t>使用</w:t>
+      </w:r>
+      <w:r>
+        <w:rPr>
+          <w:rFonts w:hint="eastAsia"/>
+        </w:rPr>
+        <w:t>陀螺仪</w:t>
+      </w:r>
+      <w:r>
+        <w:rPr>
+          <w:rFonts w:hint="eastAsia"/>
+        </w:rPr>
+        <w:t>或者磁力计</w:t>
+      </w:r>
+      <w:r>
+        <w:rPr>
+          <w:rFonts w:hint="eastAsia"/>
+        </w:rPr>
+        <w:t>来</w:t>
+      </w:r>
+      <w:r>
+        <w:rPr>
+          <w:rFonts w:hint="eastAsia"/>
+        </w:rPr>
+        <w:t>推算</w:t>
+      </w:r>
+      <w:r>
+        <w:rPr>
+          <w:rFonts w:hint="eastAsia"/>
+        </w:rPr>
+        <w:t>。获取了每一步的距离和航向之后，</w:t>
+      </w:r>
+      <w:r>
+        <w:rPr>
+          <w:rFonts w:hint="eastAsia"/>
+        </w:rPr>
+        <w:t>PDR</w:t>
+      </w:r>
+      <w:r>
+        <w:rPr>
+          <w:rFonts w:hint="eastAsia"/>
+        </w:rPr>
+        <w:t>就可以</w:t>
+      </w:r>
+      <w:r>
+        <w:rPr>
+          <w:rFonts w:hint="eastAsia"/>
+        </w:rPr>
+        <w:t>推断行人步行轨迹</w:t>
+      </w:r>
+      <w:r>
+        <w:rPr>
+          <w:rFonts w:hint="eastAsia"/>
+        </w:rPr>
+        <w:t>。</w:t>
+      </w:r>
+      <w:r>
+        <w:rPr>
+          <w:rFonts w:hint="eastAsia"/>
+        </w:rPr>
+        <w:t>而</w:t>
+      </w:r>
+      <w:r>
+        <w:rPr>
+          <w:rFonts w:hint="eastAsia"/>
+        </w:rPr>
+        <w:t>SINS</w:t>
+      </w:r>
+      <w:r>
+        <w:rPr>
+          <w:rFonts w:hint="eastAsia"/>
+        </w:rPr>
+        <w:t>需要在传感器的每个采样周期结束时进行导航</w:t>
+      </w:r>
+      <w:r>
+        <w:rPr>
+          <w:rFonts w:hint="eastAsia"/>
+        </w:rPr>
+        <w:t>解算：角速度数据一次积分后得到姿态的变化量，加速度数据一次积分后得到速度变化量，二次积分后得到位置变化</w:t>
+      </w:r>
+      <w:r>
+        <w:rPr>
+          <w:rFonts w:hint="eastAsia"/>
+        </w:rPr>
+        <w:t>量。根据前述内容，</w:t>
+      </w:r>
+      <w:r>
+        <w:rPr>
+          <w:rFonts w:hint="eastAsia"/>
+        </w:rPr>
+        <w:t xml:space="preserve"> </w:t>
+      </w:r>
+      <w:r>
+        <w:rPr>
+          <w:rFonts w:hint="eastAsia"/>
+        </w:rPr>
+        <w:t>PDR</w:t>
+      </w:r>
+      <w:r>
+        <w:rPr>
+          <w:rFonts w:hint="eastAsia"/>
+        </w:rPr>
+        <w:t>能得到步进的速度</w:t>
+      </w:r>
+      <w:r>
+        <w:rPr>
+          <w:rFonts w:hint="eastAsia"/>
+        </w:rPr>
+        <w:t>、</w:t>
+      </w:r>
+      <w:r>
+        <w:rPr>
+          <w:rFonts w:hint="eastAsia"/>
+        </w:rPr>
+        <w:t>位置数据</w:t>
+      </w:r>
+      <w:r>
+        <w:rPr>
+          <w:rFonts w:hint="eastAsia"/>
+        </w:rPr>
+        <w:t>和</w:t>
+      </w:r>
+      <w:r>
+        <w:rPr>
+          <w:rFonts w:hint="eastAsia"/>
+        </w:rPr>
+        <w:t>二维</w:t>
+      </w:r>
+      <w:r>
+        <w:rPr>
+          <w:rFonts w:hint="eastAsia"/>
+        </w:rPr>
+        <w:t>航向信息</w:t>
+      </w:r>
+      <w:r>
+        <w:rPr>
+          <w:rFonts w:hint="eastAsia"/>
+        </w:rPr>
+        <w:t>；</w:t>
+      </w:r>
+      <w:r>
+        <w:rPr>
+          <w:rFonts w:hint="eastAsia"/>
+        </w:rPr>
+        <w:t>SINS</w:t>
+      </w:r>
+      <w:r>
+        <w:rPr>
+          <w:rFonts w:hint="eastAsia"/>
+        </w:rPr>
+        <w:t>能够得到</w:t>
+      </w:r>
+      <w:r>
+        <w:rPr>
+          <w:rFonts w:hint="eastAsia"/>
+        </w:rPr>
+        <w:t>提供连续的速度、位置和三维姿态信息。</w:t>
       </w:r>
     </w:p>
     <w:p>
       <w:pPr>
-        <w:ind w:firstLine="480"/>
-      </w:pPr>
-      <w:r>
-        <w:t>人类步态，步态的多样性，步态的多方面用处，精确的步态参数对疾病诊断康复诊断等的用处。步态分析的方式有哪些及其优缺点，可穿戴传感器在步态分析中的优点和挑战。</w:t>
-      </w:r>
-      <w:r>
-        <w:tab/>
+        <w:ind w:firstLineChars="0" w:firstLine="0"/>
+      </w:pPr>
+      <w:r>
+        <w:t>行走过程中的姿态和动作叫做步态。步态是四肢运动产生的周期性活动，包括腿、手臂、臀部、脚和躯干的运动。</w:t>
       </w:r>
     </w:p>
     <w:p>
       <w:pPr>
-        <w:ind w:firstLineChars="0" w:firstLine="0"/>
-      </w:pPr>
-      <w:r>
-        <w:t>行走过程中的姿态和动作叫做步态。步态是四肢运动产生的周期性活动，包括腿、手臂、臀部、脚和躯干的运动。</w:t>
+        <w:ind w:firstLine="480"/>
+      </w:pPr>
+      <w:r>
+        <w:t>行走是一项基本的人类活动，在肌肉、神经和大脑共同参与下完成。</w:t>
       </w:r>
     </w:p>
     <w:p>
@@ -903,175 +1386,109 @@
         <w:ind w:firstLine="480"/>
       </w:pPr>
       <w:r>
-        <w:t>行走是一项基本的人类活动，在肌肉、神经和大脑共同参与下完成。</w:t>
+        <w:t>列举步态参数解算文献</w:t>
       </w:r>
     </w:p>
     <w:p>
       <w:pPr>
         <w:ind w:firstLine="480"/>
-      </w:pPr>
-      <w:r>
-        <w:t>列举步态参数解算文献</w:t>
+        <w:rPr>
+          <w:rFonts w:hint="eastAsia"/>
+        </w:rPr>
+      </w:pPr>
+      <w:r>
+        <w:t>PDR</w:t>
+      </w:r>
+      <w:r>
+        <w:t>缺点和</w:t>
+      </w:r>
+      <w:r>
+        <w:t>SINS</w:t>
+      </w:r>
+      <w:r>
+        <w:t>的缺点，选用</w:t>
+      </w:r>
+      <w:r>
+        <w:t>SINS</w:t>
+      </w:r>
+      <w:r>
+        <w:t>作为研究内容</w:t>
+      </w:r>
+      <w:r>
+        <w:t>。</w:t>
       </w:r>
     </w:p>
     <w:p>
       <w:pPr>
         <w:ind w:firstLine="480"/>
         <w:rPr>
+          <w:rFonts w:hint="eastAsia"/>
+        </w:rPr>
+      </w:pPr>
+      <w:r>
+        <w:rPr>
+          <w:rFonts w:hint="eastAsia"/>
+        </w:rPr>
+        <w:t>本课题拟对</w:t>
+      </w:r>
+      <w:r>
+        <w:rPr>
+          <w:rFonts w:hint="eastAsia"/>
+        </w:rPr>
+        <w:t>IPNS</w:t>
+      </w:r>
+      <w:r>
+        <w:rPr>
+          <w:rFonts w:hint="eastAsia"/>
+        </w:rPr>
+        <w:t>进行深入研究，利用安装在下肢的</w:t>
+      </w:r>
+      <w:r>
+        <w:rPr>
+          <w:rFonts w:hint="eastAsia"/>
+        </w:rPr>
+        <w:t>xsens</w:t>
+      </w:r>
+      <w:r>
+        <w:rPr>
+          <w:rFonts w:hint="eastAsia"/>
+        </w:rPr>
+        <w:t>传感器收集加速度计、陀螺仪和磁力计数据，</w:t>
+      </w:r>
+      <w:r>
+        <w:rPr>
+          <w:rFonts w:hint="eastAsia"/>
           <w:color w:val="FF0000"/>
         </w:rPr>
-      </w:pPr>
-      <w:r>
-        <w:rPr>
+        <w:t>研究基于运动学约束、空间约束的参数优化方法，</w:t>
+      </w:r>
+      <w:r>
+        <w:rPr>
+          <w:rFonts w:hint="eastAsia"/>
           <w:color w:val="FF0000"/>
         </w:rPr>
-        <w:t>创新点：动态速率下</w:t>
-      </w:r>
-      <w:r>
-        <w:rPr>
+        <w:lastRenderedPageBreak/>
+        <w:t>结合</w:t>
+      </w:r>
+      <w:r>
+        <w:rPr>
+          <w:rFonts w:hint="eastAsia"/>
           <w:color w:val="FF0000"/>
         </w:rPr>
-        <w:t>正确</w:t>
-      </w:r>
-      <w:r>
-        <w:rPr>
+        <w:t xml:space="preserve"> kalman</w:t>
+      </w:r>
+      <w:r>
+        <w:rPr>
+          <w:rFonts w:hint="eastAsia"/>
           <w:color w:val="FF0000"/>
         </w:rPr>
-        <w:t>检测</w:t>
-      </w:r>
-      <w:r>
-        <w:rPr>
-          <w:color w:val="FF0000"/>
-        </w:rPr>
-        <w:t>步态</w:t>
-      </w:r>
-      <w:r>
-        <w:rPr>
-          <w:color w:val="FF0000"/>
-        </w:rPr>
-        <w:t>周期（</w:t>
-      </w:r>
-      <w:r>
-        <w:rPr>
-          <w:color w:val="FF0000"/>
-        </w:rPr>
-        <w:t>利用</w:t>
-      </w:r>
-      <w:r>
-        <w:rPr>
-          <w:color w:val="FF0000"/>
-        </w:rPr>
-        <w:t>双脚</w:t>
-      </w:r>
-      <w:r>
-        <w:rPr>
-          <w:color w:val="FF0000"/>
-        </w:rPr>
-        <w:t>数据</w:t>
-      </w:r>
-      <w:r>
-        <w:rPr>
-          <w:color w:val="FF0000"/>
-        </w:rPr>
-        <w:t>）</w:t>
-      </w:r>
-      <w:r>
-        <w:rPr>
-          <w:color w:val="FF0000"/>
-        </w:rPr>
-        <w:t>，倒立摆模型计算</w:t>
-      </w:r>
-      <w:r>
-        <w:rPr>
-          <w:color w:val="FF0000"/>
-        </w:rPr>
-        <w:t>脚</w:t>
-      </w:r>
-      <w:r>
-        <w:rPr>
-          <w:color w:val="FF0000"/>
-        </w:rPr>
-        <w:t>相对位置，</w:t>
-      </w:r>
-      <w:r>
-        <w:rPr>
-          <w:color w:val="FF0000"/>
-        </w:rPr>
-        <w:t>一次预测两次更新的</w:t>
-      </w:r>
-      <w:r>
-        <w:rPr>
-          <w:color w:val="FF0000"/>
-        </w:rPr>
-        <w:t>卡尔曼</w:t>
-      </w:r>
-      <w:r>
-        <w:rPr>
-          <w:color w:val="FF0000"/>
-        </w:rPr>
-        <w:t>滤波</w:t>
-      </w:r>
-      <w:r>
-        <w:rPr>
-          <w:color w:val="FF0000"/>
-        </w:rPr>
-        <w:t>（加入相对位置）</w:t>
-      </w:r>
-    </w:p>
-    <w:p>
-      <w:pPr>
-        <w:ind w:firstLine="480"/>
-        <w:rPr>
-          <w:color w:val="FF0000"/>
-        </w:rPr>
-      </w:pPr>
-      <w:r>
-        <w:rPr>
-          <w:color w:val="FF0000"/>
-        </w:rPr>
-        <w:t>进一步：上楼的怎么</w:t>
-      </w:r>
-      <w:r>
-        <w:rPr>
-          <w:color w:val="FF0000"/>
-        </w:rPr>
-        <w:t>检测</w:t>
-      </w:r>
-      <w:r>
-        <w:rPr>
-          <w:color w:val="FF0000"/>
-        </w:rPr>
-        <w:t>步态周期</w:t>
-      </w:r>
-      <w:r>
-        <w:rPr>
-          <w:color w:val="FF0000"/>
-        </w:rPr>
-        <w:t>，</w:t>
-      </w:r>
-      <w:r>
-        <w:rPr>
-          <w:color w:val="FF0000"/>
-        </w:rPr>
-        <w:t>加入关节角度研究吗</w:t>
-      </w:r>
-      <w:r>
-        <w:rPr>
-          <w:color w:val="FF0000"/>
-        </w:rPr>
-        <w:t>？</w:t>
-      </w:r>
-      <w:r>
-        <w:rPr>
-          <w:color w:val="FF0000"/>
-        </w:rPr>
-        <w:t>隐马尔可夫模型能否</w:t>
-      </w:r>
-      <w:r>
-        <w:rPr>
-          <w:color w:val="FF0000"/>
-        </w:rPr>
-        <w:t>使用两腿的数据来划分步态周期</w:t>
+        <w:t>滤波减少传感器精度、漂移和噪声影响</w:t>
+      </w:r>
+      <w:r>
+        <w:rPr>
+          <w:rFonts w:hint="eastAsia"/>
+        </w:rPr>
+        <w:t>，从数据中精确提取步态参数，达到行人轨迹重建和定位的目的。</w:t>
       </w:r>
     </w:p>
     <w:p>
@@ -1097,380 +1514,433 @@
     <w:p>
       <w:pPr>
         <w:ind w:firstLine="480"/>
-      </w:pPr>
-      <w:r>
-        <w:t xml:space="preserve">IP​​DR </w:t>
-      </w:r>
-      <w:r>
-        <w:rPr>
-          <w:rFonts w:hint="eastAsia"/>
-        </w:rPr>
-        <w:t>系统的主要焦点是如何抑制和减少惯性传感器引起的漂移和偏差误差</w:t>
-      </w:r>
-      <w:r>
-        <w:rPr>
-          <w:rFonts w:hint="eastAsia"/>
-        </w:rPr>
-        <w:t>。</w:t>
-      </w:r>
-      <w:r>
-        <w:rPr>
-          <w:rFonts w:hint="eastAsia"/>
-        </w:rPr>
-        <w:t>课题拟采用</w:t>
-      </w:r>
-      <w:r>
-        <w:rPr>
-          <w:rFonts w:hint="eastAsia"/>
-        </w:rPr>
-        <w:t>XSENS</w:t>
-      </w:r>
-      <w:r>
-        <w:rPr>
-          <w:rFonts w:hint="eastAsia"/>
-        </w:rPr>
-        <w:t>传感器</w:t>
-      </w:r>
-      <w:r>
-        <w:rPr>
-          <w:rFonts w:hint="eastAsia"/>
-        </w:rPr>
-        <w:t>自带的</w:t>
-      </w:r>
-      <w:r>
-        <w:rPr>
-          <w:rFonts w:hint="eastAsia"/>
-        </w:rPr>
-        <w:t>三轴加速度</w:t>
-      </w:r>
-      <w:r>
-        <w:rPr>
-          <w:rFonts w:hint="eastAsia"/>
-        </w:rPr>
-        <w:t>计</w:t>
-      </w:r>
-      <w:r>
-        <w:rPr>
-          <w:rFonts w:hint="eastAsia"/>
-        </w:rPr>
-        <w:t>、三轴陀螺仪和三轴磁力计</w:t>
-      </w:r>
-      <w:r>
-        <w:rPr>
-          <w:rFonts w:hint="eastAsia"/>
-        </w:rPr>
-        <w:t>采集</w:t>
-      </w:r>
-      <w:r>
-        <w:rPr>
-          <w:rFonts w:hint="eastAsia"/>
-        </w:rPr>
-        <w:t>不同运动速度下</w:t>
-      </w:r>
-      <w:r>
-        <w:rPr>
-          <w:rFonts w:hint="eastAsia"/>
-        </w:rPr>
-        <w:t>(</w:t>
-      </w:r>
-      <w:r>
-        <w:rPr>
-          <w:rFonts w:hint="eastAsia"/>
-        </w:rPr>
-        <w:t>走路和跑步</w:t>
-      </w:r>
-      <w:r>
-        <w:t>)</w:t>
-      </w:r>
-      <w:r>
-        <w:t>的</w:t>
-      </w:r>
-      <w:r>
-        <w:rPr>
-          <w:rFonts w:hint="eastAsia"/>
-        </w:rPr>
-        <w:t>步态数据</w:t>
-      </w:r>
-      <w:r>
-        <w:rPr>
-          <w:rFonts w:hint="eastAsia"/>
-        </w:rPr>
-        <w:t>，</w:t>
-      </w:r>
-      <w:r>
-        <w:rPr>
-          <w:rFonts w:hint="eastAsia"/>
-        </w:rPr>
-        <w:t>利用</w:t>
-      </w:r>
-      <w:r>
-        <w:rPr>
-          <w:rFonts w:hint="eastAsia"/>
-        </w:rPr>
-        <w:t>隐马尔可夫（</w:t>
-      </w:r>
-      <w:r>
-        <w:rPr>
-          <w:rFonts w:hint="eastAsia"/>
-        </w:rPr>
-        <w:t>HMM</w:t>
-      </w:r>
-      <w:r>
-        <w:rPr>
-          <w:rFonts w:hint="eastAsia"/>
-        </w:rPr>
-        <w:t>）</w:t>
-      </w:r>
-      <w:r>
-        <w:rPr>
-          <w:rFonts w:hint="eastAsia"/>
-        </w:rPr>
-        <w:t>、</w:t>
-      </w:r>
-      <w:r>
-        <w:rPr>
-          <w:rFonts w:hint="eastAsia"/>
+        <w:rPr>
           <w:color w:val="FF0000"/>
         </w:rPr>
-        <w:t>阈值检测</w:t>
-      </w:r>
-      <w:r>
-        <w:rPr>
-          <w:rFonts w:hint="eastAsia"/>
+      </w:pPr>
+      <w:r>
+        <w:rPr>
           <w:color w:val="FF0000"/>
         </w:rPr>
-        <w:t>（找一篇检测步态周期的新文献</w:t>
-      </w:r>
-      <w:r>
-        <w:rPr>
-          <w:rFonts w:hint="eastAsia"/>
+        <w:t>创新点：动态速率下正确检测步态周期（利用双脚数据），倒立摆模型计算</w:t>
+      </w:r>
+      <w:r>
+        <w:rPr>
           <w:color w:val="FF0000"/>
         </w:rPr>
-        <w:t>，双脚的？</w:t>
-      </w:r>
-      <w:r>
-        <w:rPr>
-          <w:rFonts w:hint="eastAsia"/>
+        <w:t>脚</w:t>
+      </w:r>
+      <w:r>
+        <w:rPr>
           <w:color w:val="FF0000"/>
         </w:rPr>
-        <w:t>）</w:t>
-      </w:r>
-      <w:r>
-        <w:rPr>
-          <w:rFonts w:hint="eastAsia"/>
-        </w:rPr>
-        <w:t>等方法</w:t>
-      </w:r>
-      <w:r>
-        <w:rPr>
-          <w:rFonts w:hint="eastAsia"/>
-        </w:rPr>
-        <w:t>对</w:t>
-      </w:r>
-      <w:r>
-        <w:rPr>
-          <w:rFonts w:hint="eastAsia"/>
-        </w:rPr>
-        <w:t>采集到的</w:t>
-      </w:r>
-      <w:r>
-        <w:rPr>
-          <w:rFonts w:hint="eastAsia"/>
-        </w:rPr>
-        <w:t>加速度和</w:t>
-      </w:r>
-      <w:r>
-        <w:rPr>
-          <w:rFonts w:hint="eastAsia"/>
-        </w:rPr>
-        <w:t>陀螺仪数据</w:t>
-      </w:r>
-      <w:r>
-        <w:rPr>
-          <w:rFonts w:hint="eastAsia"/>
-        </w:rPr>
-        <w:t>进步态分割</w:t>
-      </w:r>
-      <w:r>
-        <w:rPr>
-          <w:rFonts w:hint="eastAsia"/>
-        </w:rPr>
-        <w:t>，</w:t>
-      </w:r>
-      <w:r>
-        <w:rPr>
-          <w:rFonts w:hint="eastAsia"/>
-        </w:rPr>
-        <w:t>并结合</w:t>
-      </w:r>
-      <w:r>
-        <w:rPr>
-          <w:rFonts w:hint="eastAsia"/>
-        </w:rPr>
-        <w:t>零速度更新</w:t>
-      </w:r>
-      <w:r>
-        <w:rPr>
-          <w:rFonts w:hint="eastAsia"/>
-        </w:rPr>
-        <w:t>(</w:t>
-      </w:r>
-      <w:r>
-        <w:t>ZUPT)</w:t>
-      </w:r>
-      <w:r>
-        <w:t>、</w:t>
-      </w:r>
-      <w:r>
-        <w:rPr>
-          <w:rFonts w:hint="eastAsia"/>
-        </w:rPr>
-        <w:t>零角速率更新</w:t>
-      </w:r>
-      <w:r>
-        <w:rPr>
-          <w:rFonts w:hint="eastAsia"/>
-        </w:rPr>
-        <w:t>(</w:t>
-      </w:r>
-      <w:r>
-        <w:t>ZARU</w:t>
-      </w:r>
-      <w:r>
-        <w:t>)</w:t>
-      </w:r>
-      <w:r>
-        <w:t>、</w:t>
-      </w:r>
-      <w:r>
-        <w:rPr>
-          <w:rFonts w:hint="eastAsia"/>
+        <w:t>相对位置，</w:t>
+      </w:r>
+      <w:r>
+        <w:rPr>
           <w:color w:val="FF0000"/>
         </w:rPr>
-        <w:t>关节角度</w:t>
-      </w:r>
-      <w:r>
-        <w:rPr>
-          <w:rFonts w:hint="eastAsia"/>
-        </w:rPr>
-        <w:t>等约束条件限制</w:t>
-      </w:r>
-      <w:r>
-        <w:rPr>
-          <w:rFonts w:hint="eastAsia"/>
-        </w:rPr>
-        <w:t>计算偏差</w:t>
-      </w:r>
-      <w:r>
-        <w:rPr>
-          <w:rFonts w:hint="eastAsia"/>
-        </w:rPr>
-        <w:t>随时间的</w:t>
-      </w:r>
-      <w:r>
-        <w:rPr>
-          <w:rFonts w:hint="eastAsia"/>
-        </w:rPr>
-        <w:t>增加</w:t>
-      </w:r>
-      <w:r>
-        <w:rPr>
-          <w:rFonts w:hint="eastAsia"/>
-        </w:rPr>
-        <w:t>而增大</w:t>
-      </w:r>
-      <w:r>
-        <w:rPr>
-          <w:rFonts w:hint="eastAsia"/>
-        </w:rPr>
-        <w:t>，</w:t>
-      </w:r>
-      <w:r>
-        <w:rPr>
-          <w:rFonts w:hint="eastAsia"/>
-        </w:rPr>
-        <w:t>然后</w:t>
-      </w:r>
-      <w:r>
-        <w:rPr>
-          <w:rFonts w:hint="eastAsia"/>
-        </w:rPr>
-        <w:t>对</w:t>
-      </w:r>
-      <w:r>
-        <w:rPr>
-          <w:rFonts w:hint="eastAsia"/>
-        </w:rPr>
-        <w:t>基于多传感器和卡尔曼滤波的数据融合方法</w:t>
-      </w:r>
-      <w:r>
-        <w:rPr>
-          <w:rFonts w:hint="eastAsia"/>
-        </w:rPr>
-        <w:t>问题进行研究</w:t>
-      </w:r>
-      <w:r>
-        <w:rPr>
-          <w:rFonts w:hint="eastAsia"/>
-        </w:rPr>
-        <w:t>，以实现步态运动学参数精确解算</w:t>
-      </w:r>
-      <w:r>
-        <w:t>。本课题总体框架图如下图</w:t>
-      </w:r>
-      <w:r>
-        <w:rPr>
-          <w:rFonts w:hint="eastAsia"/>
-        </w:rPr>
-        <w:t>所示，主要流程包括：数据采集、数据预处理、步态周期检测、</w:t>
-      </w:r>
-      <w:r>
-        <w:rPr>
-          <w:rFonts w:hint="eastAsia"/>
-        </w:rPr>
-        <w:t>惯导系统</w:t>
-      </w:r>
-      <w:r>
-        <w:rPr>
-          <w:rFonts w:hint="eastAsia"/>
-        </w:rPr>
-        <w:t>计算</w:t>
-      </w:r>
-      <w:r>
-        <w:rPr>
-          <w:rFonts w:hint="eastAsia"/>
-        </w:rPr>
-        <w:t>，</w:t>
-      </w:r>
-      <w:r>
-        <w:rPr>
-          <w:rFonts w:hint="eastAsia"/>
-        </w:rPr>
-        <w:t>kalman</w:t>
-      </w:r>
-      <w:r>
-        <w:rPr>
-          <w:rFonts w:hint="eastAsia"/>
-        </w:rPr>
-        <w:t>滤波数据融合解算</w:t>
-      </w:r>
-      <w:r>
-        <w:rPr>
-          <w:rFonts w:hint="eastAsia"/>
-        </w:rPr>
-        <w:t>，实验结果评估等步骤。</w:t>
+        <w:t>一次预测两次更新的卡尔曼滤波（加入相对位置）</w:t>
       </w:r>
     </w:p>
     <w:p>
       <w:pPr>
         <w:ind w:firstLine="480"/>
-      </w:pPr>
-      <w:r>
-        <w:lastRenderedPageBreak/>
+        <w:rPr>
+          <w:rFonts w:hint="eastAsia"/>
+          <w:color w:val="FF0000"/>
+        </w:rPr>
+      </w:pPr>
+      <w:r>
+        <w:rPr>
+          <w:color w:val="FF0000"/>
+        </w:rPr>
+        <w:t>进一步：上楼的怎么检测步态周期，加入关节角度研究吗？隐马尔可夫模型能否使用两腿的数据来划分步态周期</w:t>
+      </w:r>
+    </w:p>
+    <w:p>
+      <w:pPr>
+        <w:ind w:firstLine="480"/>
+      </w:pPr>
+      <w:r>
+        <w:t>IP​​</w:t>
+      </w:r>
+      <w:r>
+        <w:t>NS</w:t>
+      </w:r>
+      <w:r>
+        <w:rPr>
+          <w:rFonts w:hint="eastAsia"/>
+        </w:rPr>
+        <w:t>的主要焦点是如何抑制和减少惯性传感器引起的漂移和偏差误差</w:t>
+      </w:r>
+      <w:r>
+        <w:rPr>
+          <w:rFonts w:hint="eastAsia"/>
+        </w:rPr>
+        <w:t>。</w:t>
+      </w:r>
+      <w:r>
+        <w:rPr>
+          <w:rFonts w:hint="eastAsia"/>
+        </w:rPr>
+        <w:t>课题拟采用</w:t>
+      </w:r>
+      <w:r>
+        <w:rPr>
+          <w:rFonts w:hint="eastAsia"/>
+        </w:rPr>
+        <w:t>XSENS</w:t>
+      </w:r>
+      <w:r>
+        <w:rPr>
+          <w:rFonts w:hint="eastAsia"/>
+        </w:rPr>
+        <w:t>传感器</w:t>
+      </w:r>
+      <w:r>
+        <w:rPr>
+          <w:rFonts w:hint="eastAsia"/>
+        </w:rPr>
+        <w:t>自带的</w:t>
+      </w:r>
+      <w:r>
+        <w:rPr>
+          <w:rFonts w:hint="eastAsia"/>
+        </w:rPr>
+        <w:t>三轴加速度</w:t>
+      </w:r>
+      <w:r>
+        <w:rPr>
+          <w:rFonts w:hint="eastAsia"/>
+        </w:rPr>
+        <w:t>计</w:t>
+      </w:r>
+      <w:r>
+        <w:rPr>
+          <w:rFonts w:hint="eastAsia"/>
+        </w:rPr>
+        <w:t>、三轴陀螺仪和三轴磁力计</w:t>
+      </w:r>
+      <w:r>
+        <w:rPr>
+          <w:rFonts w:hint="eastAsia"/>
+        </w:rPr>
+        <w:t>采集</w:t>
+      </w:r>
+      <w:r>
+        <w:rPr>
+          <w:rFonts w:hint="eastAsia"/>
+        </w:rPr>
+        <w:t>不同运动速度下</w:t>
+      </w:r>
+      <w:r>
+        <w:rPr>
+          <w:rFonts w:hint="eastAsia"/>
+        </w:rPr>
+        <w:t>(</w:t>
+      </w:r>
+      <w:r>
+        <w:rPr>
+          <w:rFonts w:hint="eastAsia"/>
+        </w:rPr>
+        <w:t>走路和跑步</w:t>
+      </w:r>
+      <w:r>
+        <w:t>)</w:t>
+      </w:r>
+      <w:r>
+        <w:t>的</w:t>
+      </w:r>
+      <w:r>
+        <w:rPr>
+          <w:rFonts w:hint="eastAsia"/>
+        </w:rPr>
+        <w:t>步态数据</w:t>
+      </w:r>
+      <w:r>
+        <w:rPr>
+          <w:rFonts w:hint="eastAsia"/>
+        </w:rPr>
+        <w:t>，</w:t>
+      </w:r>
+      <w:r>
+        <w:rPr>
+          <w:rFonts w:hint="eastAsia"/>
+        </w:rPr>
+        <w:t>利用</w:t>
+      </w:r>
+      <w:r>
+        <w:rPr>
+          <w:rFonts w:hint="eastAsia"/>
+        </w:rPr>
+        <w:t>隐马尔可夫（</w:t>
+      </w:r>
+      <w:r>
+        <w:rPr>
+          <w:rFonts w:hint="eastAsia"/>
+        </w:rPr>
+        <w:t>HMM</w:t>
+      </w:r>
+      <w:r>
+        <w:rPr>
+          <w:rFonts w:hint="eastAsia"/>
+        </w:rPr>
+        <w:t>）</w:t>
+      </w:r>
+      <w:r>
+        <w:rPr>
+          <w:rFonts w:hint="eastAsia"/>
+        </w:rPr>
+        <w:t>、</w:t>
+      </w:r>
+      <w:r>
+        <w:rPr>
+          <w:rFonts w:hint="eastAsia"/>
+          <w:color w:val="FF0000"/>
+        </w:rPr>
+        <w:t>阈值检测</w:t>
+      </w:r>
+      <w:r>
+        <w:rPr>
+          <w:rFonts w:hint="eastAsia"/>
+          <w:color w:val="FF0000"/>
+        </w:rPr>
+        <w:t>（找一篇检测步态周期的新文献</w:t>
+      </w:r>
+      <w:r>
+        <w:rPr>
+          <w:rFonts w:hint="eastAsia"/>
+          <w:color w:val="FF0000"/>
+        </w:rPr>
+        <w:t>，双脚的？</w:t>
+      </w:r>
+      <w:r>
+        <w:rPr>
+          <w:rFonts w:hint="eastAsia"/>
+          <w:color w:val="FF0000"/>
+        </w:rPr>
+        <w:t>）</w:t>
+      </w:r>
+      <w:r>
+        <w:rPr>
+          <w:rFonts w:hint="eastAsia"/>
+        </w:rPr>
+        <w:t>等方法</w:t>
+      </w:r>
+      <w:r>
+        <w:rPr>
+          <w:rFonts w:hint="eastAsia"/>
+        </w:rPr>
+        <w:t>对</w:t>
+      </w:r>
+      <w:r>
+        <w:rPr>
+          <w:rFonts w:hint="eastAsia"/>
+        </w:rPr>
+        <w:t>采集到的</w:t>
+      </w:r>
+      <w:r>
+        <w:rPr>
+          <w:rFonts w:hint="eastAsia"/>
+        </w:rPr>
+        <w:t>加速度和</w:t>
+      </w:r>
+      <w:r>
+        <w:rPr>
+          <w:rFonts w:hint="eastAsia"/>
+        </w:rPr>
+        <w:t>陀螺仪数据</w:t>
+      </w:r>
+      <w:r>
+        <w:rPr>
+          <w:rFonts w:hint="eastAsia"/>
+        </w:rPr>
+        <w:t>进步态分割</w:t>
+      </w:r>
+      <w:r>
+        <w:rPr>
+          <w:rFonts w:hint="eastAsia"/>
+        </w:rPr>
+        <w:t>，</w:t>
+      </w:r>
+      <w:r>
+        <w:rPr>
+          <w:rFonts w:hint="eastAsia"/>
+        </w:rPr>
+        <w:t>并结合</w:t>
+      </w:r>
+      <w:r>
+        <w:rPr>
+          <w:rFonts w:hint="eastAsia"/>
+        </w:rPr>
+        <w:t>零速度更新</w:t>
+      </w:r>
+      <w:r>
+        <w:rPr>
+          <w:rFonts w:hint="eastAsia"/>
+        </w:rPr>
+        <w:t>(</w:t>
+      </w:r>
+      <w:r>
+        <w:t>ZUPT)</w:t>
+      </w:r>
+      <w:r>
+        <w:t>、</w:t>
+      </w:r>
+      <w:r>
+        <w:rPr>
+          <w:rFonts w:hint="eastAsia"/>
+        </w:rPr>
+        <w:t>零角速率更新</w:t>
+      </w:r>
+      <w:r>
+        <w:rPr>
+          <w:rFonts w:hint="eastAsia"/>
+        </w:rPr>
+        <w:t>(</w:t>
+      </w:r>
+      <w:r>
+        <w:t>ZARU</w:t>
+      </w:r>
+      <w:r>
+        <w:t>)</w:t>
+      </w:r>
+      <w:r>
+        <w:t>、</w:t>
+      </w:r>
+      <w:r>
+        <w:rPr>
+          <w:rFonts w:hint="eastAsia"/>
+          <w:color w:val="FF0000"/>
+        </w:rPr>
+        <w:t>关节角度</w:t>
+      </w:r>
+      <w:r>
+        <w:rPr>
+          <w:rFonts w:hint="eastAsia"/>
+        </w:rPr>
+        <w:t>等约束条件限制</w:t>
+      </w:r>
+      <w:r>
+        <w:rPr>
+          <w:rFonts w:hint="eastAsia"/>
+        </w:rPr>
+        <w:t>计算偏差</w:t>
+      </w:r>
+      <w:r>
+        <w:rPr>
+          <w:rFonts w:hint="eastAsia"/>
+        </w:rPr>
+        <w:t>随时间的</w:t>
+      </w:r>
+      <w:r>
+        <w:rPr>
+          <w:rFonts w:hint="eastAsia"/>
+        </w:rPr>
+        <w:t>增加</w:t>
+      </w:r>
+      <w:r>
+        <w:rPr>
+          <w:rFonts w:hint="eastAsia"/>
+        </w:rPr>
+        <w:t>而增大</w:t>
+      </w:r>
+      <w:r>
+        <w:rPr>
+          <w:rFonts w:hint="eastAsia"/>
+        </w:rPr>
+        <w:t>，</w:t>
+      </w:r>
+      <w:r>
+        <w:rPr>
+          <w:rFonts w:hint="eastAsia"/>
+        </w:rPr>
+        <w:t>然后</w:t>
+      </w:r>
+      <w:r>
+        <w:rPr>
+          <w:rFonts w:hint="eastAsia"/>
+        </w:rPr>
+        <w:t>对</w:t>
+      </w:r>
+      <w:r>
+        <w:rPr>
+          <w:rFonts w:hint="eastAsia"/>
+        </w:rPr>
+        <w:t>基于多传感器和卡尔曼滤波的数据融合方法</w:t>
+      </w:r>
+      <w:r>
+        <w:rPr>
+          <w:rFonts w:hint="eastAsia"/>
+        </w:rPr>
+        <w:t>问题进行研究</w:t>
+      </w:r>
+      <w:r>
+        <w:rPr>
+          <w:rFonts w:hint="eastAsia"/>
+        </w:rPr>
+        <w:t>，以实现步态运动学参数精确解算</w:t>
+      </w:r>
+      <w:r>
+        <w:t>。本课题总体框架图如下图</w:t>
+      </w:r>
+      <w:r>
+        <w:rPr>
+          <w:rFonts w:hint="eastAsia"/>
+        </w:rPr>
+        <w:t>所示，主要流程包括：数据采集、数据预处理、步态周期检测、</w:t>
+      </w:r>
+      <w:r>
+        <w:rPr>
+          <w:rFonts w:hint="eastAsia"/>
+        </w:rPr>
+        <w:t>惯导系统</w:t>
+      </w:r>
+      <w:r>
+        <w:rPr>
+          <w:rFonts w:hint="eastAsia"/>
+        </w:rPr>
+        <w:t>计算</w:t>
+      </w:r>
+      <w:r>
+        <w:rPr>
+          <w:rFonts w:hint="eastAsia"/>
+        </w:rPr>
+        <w:t>，</w:t>
+      </w:r>
+      <w:r>
+        <w:rPr>
+          <w:rFonts w:hint="eastAsia"/>
+        </w:rPr>
+        <w:t>kalman</w:t>
+      </w:r>
+      <w:r>
+        <w:rPr>
+          <w:rFonts w:hint="eastAsia"/>
+        </w:rPr>
+        <w:t>滤波数据融合解算</w:t>
+      </w:r>
+      <w:r>
+        <w:rPr>
+          <w:rFonts w:hint="eastAsia"/>
+        </w:rPr>
+        <w:t>，实验结果评估等步骤。</w:t>
+      </w:r>
+    </w:p>
+    <w:p>
+      <w:pPr>
+        <w:ind w:firstLine="480"/>
+        <w:jc w:val="center"/>
+      </w:pPr>
+      <w:r>
+        <w:rPr>
+          <w:noProof/>
+        </w:rPr>
         <w:drawing>
-          <wp:inline distT="0" distB="0" distL="0" distR="0" wp14:anchorId="44F897E0" wp14:editId="0C83EF07">
-            <wp:extent cx="5274310" cy="4690745"/>
-            <wp:effectExtent l="0" t="0" r="2540" b="0"/>
+          <wp:inline distT="0" distB="0" distL="0" distR="0" wp14:anchorId="44F897E0" wp14:editId="451AB3AA">
+            <wp:extent cx="2355011" cy="2094446"/>
+            <wp:effectExtent l="0" t="0" r="7620" b="1270"/>
             <wp:docPr id="1" name="图片 1"/>
             <wp:cNvGraphicFramePr>
               <a:graphicFrameLocks xmlns:a="http://schemas.openxmlformats.org/drawingml/2006/main" noChangeAspect="1"/>
@@ -1483,7 +1953,7 @@
                     <pic:cNvPicPr/>
                   </pic:nvPicPr>
                   <pic:blipFill>
-                    <a:blip r:embed="rId7"/>
+                    <a:blip r:embed="rId8"/>
                     <a:stretch>
                       <a:fillRect/>
                     </a:stretch>
@@ -1491,7 +1961,7 @@
                   <pic:spPr>
                     <a:xfrm>
                       <a:off x="0" y="0"/>
-                      <a:ext cx="5274310" cy="4690745"/>
+                      <a:ext cx="2388315" cy="2124065"/>
                     </a:xfrm>
                     <a:prstGeom prst="rect">
                       <a:avLst/>
@@ -1576,7 +2046,7 @@
         <w:rPr>
           <w:rFonts w:hint="eastAsia"/>
         </w:rPr>
-        <w:t>PDR</w:t>
+        <w:t>IPNS</w:t>
       </w:r>
       <w:r>
         <w:rPr>
@@ -1608,7 +2078,7 @@
             <w:rPr>
               <w:noProof/>
             </w:rPr>
-            <w:instrText>ADDIN CitaviPlaceholder{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}</w:instrText>
+            <w:instrText>ADDIN CitaviPlaceholder{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}</w:instrText>
           </w:r>
           <w:r>
             <w:rPr>
@@ -1682,6 +2152,7 @@
         <w:rPr>
           <w:rFonts w:hint="eastAsia"/>
         </w:rPr>
+        <w:lastRenderedPageBreak/>
         <w:t>步</w:t>
       </w:r>
       <w:bookmarkStart w:id="3" w:name="_CTVC001e28d12cc0d2e4836a3787ee7afc2734f"/>
@@ -1770,20 +2241,12 @@
         <w:rPr>
           <w:color w:val="FF0000"/>
         </w:rPr>
-        <w:t>一个步态周期定义为</w:t>
-      </w:r>
-      <w:bookmarkStart w:id="4" w:name="_GoBack"/>
-      <w:bookmarkEnd w:id="4"/>
+        <w:t>一个步态周期定义为两次</w:t>
+      </w:r>
       <w:r>
         <w:rPr>
           <w:color w:val="FF0000"/>
         </w:rPr>
-        <w:t>两次</w:t>
-      </w:r>
-      <w:r>
-        <w:rPr>
-          <w:color w:val="FF0000"/>
-        </w:rPr>
         <w:t>脚跟触底之间的时间</w:t>
       </w:r>
       <w:r>
@@ -1883,11 +2346,7 @@
         <w:t>支撑相</w:t>
       </w:r>
       <w:r>
-        <w:t>。因为缺少对动态环境的自适应特性，</w:t>
-      </w:r>
-      <w:r>
-        <w:lastRenderedPageBreak/>
-        <w:t>所以</w:t>
+        <w:t>。因为缺少对动态环境的自适应特性，所以</w:t>
       </w:r>
       <w:r>
         <w:t>这些方法往往在不同速度下</w:t>
@@ -1952,458 +2411,488 @@
         </w:rPr>
         <w:t>捷</w:t>
       </w:r>
-      <w:bookmarkStart w:id="5" w:name="_CTVC001e07838b4fd934aefb44e110131772fd1"/>
+      <w:bookmarkStart w:id="4" w:name="_CTVC001e07838b4fd934aefb44e110131772fd1"/>
       <w:r>
         <w:rPr>
           <w:rFonts w:hint="eastAsia"/>
         </w:rPr>
         <w:t>联惯导系统中涉及的内容（地球自转，曲率之类的）</w:t>
+      </w:r>
+      <w:bookmarkEnd w:id="4"/>
+    </w:p>
+    <w:p>
+      <w:pPr>
+        <w:ind w:firstLine="480"/>
+      </w:pPr>
+      <w:r>
+        <w:rPr>
+          <w:rFonts w:hint="eastAsia"/>
+        </w:rPr>
+        <w:t>2</w:t>
+      </w:r>
+      <w:r>
+        <w:t>、</w:t>
+      </w:r>
+      <w:r>
+        <w:rPr>
+          <w:rFonts w:hint="eastAsia"/>
+        </w:rPr>
+        <w:t>惯导算法和误差方程研究。</w:t>
+      </w:r>
+      <w:r>
+        <w:t>近年来，捷联惯导系统被广泛地应用到工业、军事和民用上，</w:t>
+      </w:r>
+      <w:r>
+        <w:t>越来越多地学生、研究者和技术人员加入到惯导系统的队伍中来。</w:t>
+      </w:r>
+      <w:r>
+        <w:t>如何从加速度</w:t>
+      </w:r>
+      <w:r>
+        <w:t>计</w:t>
+      </w:r>
+      <w:r>
+        <w:t>、</w:t>
+      </w:r>
+      <w:r>
+        <w:t>陀螺仪</w:t>
+      </w:r>
+      <w:r>
+        <w:t>和磁力计</w:t>
+      </w:r>
+      <w:r>
+        <w:t>原始</w:t>
+      </w:r>
+      <w:r>
+        <w:t>数据中计算出</w:t>
+      </w:r>
+      <w:r>
+        <w:t>尚未经过误差补偿的姿态角等参数是</w:t>
+      </w:r>
+      <w:r>
+        <w:t>本研究</w:t>
+      </w:r>
+      <w:r>
+        <w:t>内容关心的问题。</w:t>
+      </w:r>
+      <w:r>
+        <w:t>本课题</w:t>
+      </w:r>
+      <w:r>
+        <w:t>旨在</w:t>
+      </w:r>
+      <w:r>
+        <w:t>研究捷联惯导数值更新算法</w:t>
+      </w:r>
+      <w:r>
+        <w:rPr>
+          <w:rFonts w:hint="eastAsia"/>
+        </w:rPr>
+        <w:t>(</w:t>
+      </w:r>
+      <w:r>
+        <w:t>包括姿态更新算法、速度更新算法和位置更新算法</w:t>
+      </w:r>
+      <w:r>
+        <w:rPr>
+          <w:rFonts w:hint="eastAsia"/>
+        </w:rPr>
+        <w:t>)</w:t>
+      </w:r>
+      <w:r>
+        <w:t>和误差方程</w:t>
+      </w:r>
+      <w:r>
+        <w:rPr>
+          <w:rFonts w:hint="eastAsia"/>
+        </w:rPr>
+        <w:t>(</w:t>
+      </w:r>
+      <w:r>
+        <w:rPr>
+          <w:rFonts w:hint="eastAsia"/>
+        </w:rPr>
+        <w:t>姿态误差方程、速度误差方程和位置误差方程</w:t>
+      </w:r>
+      <w:r>
+        <w:t>)</w:t>
+      </w:r>
+      <w:r>
+        <w:t>。</w:t>
+      </w:r>
+      <w:r>
+        <w:t>为简化相关计算，本课题忽略</w:t>
+      </w:r>
+      <w:r>
+        <w:rPr>
+          <w:rFonts w:hint="eastAsia"/>
+        </w:rPr>
+        <w:t>地球的自转和曲率、</w:t>
+      </w:r>
+      <w:r>
+        <w:rPr>
+          <w:rFonts w:hint="eastAsia"/>
+        </w:rPr>
+        <w:t>地转偏向力</w:t>
+      </w:r>
+      <w:r>
+        <w:rPr>
+          <w:rFonts w:hint="eastAsia"/>
+        </w:rPr>
+        <w:t>力和离心力</w:t>
+      </w:r>
+      <w:r>
+        <w:rPr>
+          <w:rFonts w:hint="eastAsia"/>
+        </w:rPr>
+        <w:t>等因素对</w:t>
+      </w:r>
+      <w:r>
+        <w:rPr>
+          <w:rFonts w:hint="eastAsia"/>
+        </w:rPr>
+        <w:t>惯导系统的影响，使用</w:t>
+      </w:r>
+      <w:r>
+        <w:rPr>
+          <w:rFonts w:hint="eastAsia"/>
+        </w:rPr>
+        <w:t>简化的惯导算法和误差方程。</w:t>
+      </w:r>
+    </w:p>
+    <w:p>
+      <w:pPr>
+        <w:pStyle w:val="21"/>
+        <w:ind w:firstLine="482"/>
+      </w:pPr>
+      <w:r>
+        <w:rPr>
+          <w:rFonts w:hint="eastAsia"/>
+        </w:rPr>
+        <w:t>K</w:t>
+      </w:r>
+      <w:bookmarkStart w:id="5" w:name="_CTVC001bf567816ba944f4597878f38c05c5a3d"/>
+      <w:r>
+        <w:rPr>
+          <w:rFonts w:hint="eastAsia"/>
+        </w:rPr>
+        <w:t>arman</w:t>
+      </w:r>
+      <w:r>
+        <w:rPr>
+          <w:rFonts w:hint="eastAsia"/>
+        </w:rPr>
+        <w:t>滤波器</w:t>
       </w:r>
       <w:bookmarkEnd w:id="5"/>
     </w:p>
     <w:p>
       <w:pPr>
         <w:ind w:firstLine="480"/>
-      </w:pPr>
-      <w:r>
-        <w:rPr>
-          <w:rFonts w:hint="eastAsia"/>
-        </w:rPr>
-        <w:t>2</w:t>
-      </w:r>
-      <w:r>
-        <w:t>、</w:t>
-      </w:r>
-      <w:r>
-        <w:rPr>
-          <w:rFonts w:hint="eastAsia"/>
-        </w:rPr>
-        <w:t>惯导算法和误差方程研究。</w:t>
-      </w:r>
-      <w:r>
-        <w:t>近年来，捷联惯导系统被广泛地应用到工业、军事和民用上，</w:t>
-      </w:r>
-      <w:r>
-        <w:t>越来越多地学生、研究者和技术人员加入到惯导系统的队伍中来。</w:t>
-      </w:r>
-      <w:r>
-        <w:t>如何从加速度</w:t>
-      </w:r>
-      <w:r>
-        <w:t>计</w:t>
-      </w:r>
-      <w:r>
-        <w:t>、</w:t>
-      </w:r>
-      <w:r>
-        <w:t>陀螺仪</w:t>
-      </w:r>
-      <w:r>
-        <w:t>和磁力计</w:t>
-      </w:r>
-      <w:r>
-        <w:t>原始</w:t>
-      </w:r>
-      <w:r>
-        <w:t>数据中计算出</w:t>
-      </w:r>
-      <w:r>
-        <w:t>尚未经过误差补偿的姿态角等参数是</w:t>
-      </w:r>
-      <w:r>
-        <w:t>本研究</w:t>
-      </w:r>
-      <w:r>
-        <w:t>内容关心的问题。</w:t>
-      </w:r>
-      <w:r>
-        <w:t>本课题</w:t>
-      </w:r>
-      <w:r>
-        <w:t>旨在</w:t>
-      </w:r>
-      <w:r>
-        <w:t>研究捷联惯导数值更新算法</w:t>
-      </w:r>
-      <w:r>
-        <w:rPr>
-          <w:rFonts w:hint="eastAsia"/>
-        </w:rPr>
-        <w:t>(</w:t>
-      </w:r>
-      <w:r>
-        <w:t>包括姿态更新算法、速度更新算法和位置更新算法</w:t>
-      </w:r>
-      <w:r>
-        <w:rPr>
-          <w:rFonts w:hint="eastAsia"/>
-        </w:rPr>
-        <w:t>)</w:t>
-      </w:r>
-      <w:r>
-        <w:t>和误差方程</w:t>
-      </w:r>
-      <w:r>
-        <w:rPr>
-          <w:rFonts w:hint="eastAsia"/>
-        </w:rPr>
-        <w:t>(</w:t>
-      </w:r>
-      <w:r>
-        <w:rPr>
-          <w:rFonts w:hint="eastAsia"/>
-        </w:rPr>
-        <w:t>姿态误差方程、速度误差方程和位置误差方程</w:t>
-      </w:r>
-      <w:r>
-        <w:t>)</w:t>
-      </w:r>
-      <w:r>
-        <w:t>。</w:t>
-      </w:r>
-      <w:r>
-        <w:t>为简化相关计算，本课题忽略</w:t>
-      </w:r>
-      <w:r>
-        <w:rPr>
-          <w:rFonts w:hint="eastAsia"/>
-        </w:rPr>
-        <w:t>地球的自转和曲率、</w:t>
-      </w:r>
-      <w:r>
-        <w:rPr>
-          <w:rFonts w:hint="eastAsia"/>
-        </w:rPr>
-        <w:t>地转偏向力</w:t>
-      </w:r>
-      <w:r>
-        <w:rPr>
-          <w:rFonts w:hint="eastAsia"/>
-        </w:rPr>
-        <w:t>力和离心力</w:t>
-      </w:r>
-      <w:r>
-        <w:rPr>
-          <w:rFonts w:hint="eastAsia"/>
-        </w:rPr>
-        <w:t>等因素对</w:t>
-      </w:r>
-      <w:r>
-        <w:rPr>
-          <w:rFonts w:hint="eastAsia"/>
-        </w:rPr>
-        <w:t>惯导系统的影响，使用</w:t>
-      </w:r>
-      <w:r>
-        <w:rPr>
-          <w:rFonts w:hint="eastAsia"/>
-        </w:rPr>
-        <w:t>简化的惯导算法和误差方程。</w:t>
+        <w:rPr>
+          <w:color w:val="FF0000"/>
+        </w:rPr>
+      </w:pPr>
+      <w:r>
+        <w:rPr>
+          <w:color w:val="FF0000"/>
+        </w:rPr>
+        <w:t>一次预测两次更新</w:t>
       </w:r>
     </w:p>
     <w:p>
       <w:pPr>
-        <w:pStyle w:val="21"/>
-        <w:ind w:firstLine="482"/>
-      </w:pPr>
-      <w:r>
-        <w:rPr>
-          <w:rFonts w:hint="eastAsia"/>
-        </w:rPr>
-        <w:t>K</w:t>
-      </w:r>
-      <w:bookmarkStart w:id="6" w:name="_CTVC001bf567816ba944f4597878f38c05c5a3d"/>
-      <w:r>
-        <w:rPr>
-          <w:rFonts w:hint="eastAsia"/>
-        </w:rPr>
-        <w:t>arman</w:t>
-      </w:r>
-      <w:r>
-        <w:rPr>
-          <w:rFonts w:hint="eastAsia"/>
-        </w:rPr>
-        <w:t>滤波器</w:t>
-      </w:r>
+        <w:ind w:firstLineChars="0" w:firstLine="0"/>
+      </w:pPr>
+      <w:r>
+        <w:rPr>
+          <w:rFonts w:hint="eastAsia"/>
+        </w:rPr>
+        <w:t>3</w:t>
+      </w:r>
+      <w:r>
+        <w:rPr>
+          <w:rFonts w:hint="eastAsia"/>
+        </w:rPr>
+        <w:t>、基于惯导误差方程的</w:t>
+      </w:r>
+      <w:r>
+        <w:rPr>
+          <w:rFonts w:hint="eastAsia"/>
+        </w:rPr>
+        <w:t>卡尔曼</w:t>
+      </w:r>
+      <w:r>
+        <w:rPr>
+          <w:rFonts w:hint="eastAsia"/>
+        </w:rPr>
+        <w:t>滤波方法。</w:t>
+      </w:r>
+      <w:r>
+        <w:rPr>
+          <w:rFonts w:hint="eastAsia"/>
+        </w:rPr>
+        <w:t>由于高斯白噪声等因素的存在，传感器直接得到的测量值并不是实际值</w:t>
+      </w:r>
+      <w:r>
+        <w:rPr>
+          <w:rFonts w:hint="eastAsia"/>
+        </w:rPr>
+        <w:t>。在测量方差已知的情况下，</w:t>
+      </w:r>
+      <w:r>
+        <w:rPr>
+          <w:rFonts w:hint="eastAsia"/>
+        </w:rPr>
+        <w:t>卡尔曼</w:t>
+      </w:r>
+      <w:r>
+        <w:rPr>
+          <w:rFonts w:hint="eastAsia"/>
+        </w:rPr>
+        <w:t>滤波能够从存在测量噪声的数据中估计动态系统的</w:t>
+      </w:r>
+      <w:r>
+        <w:rPr>
+          <w:rFonts w:hint="eastAsia"/>
+        </w:rPr>
+        <w:t>状态。</w:t>
+      </w:r>
+      <w:r>
+        <w:rPr>
+          <w:rFonts w:hint="eastAsia"/>
+        </w:rPr>
+        <w:t>卡尔曼</w:t>
+      </w:r>
+      <w:r>
+        <w:rPr>
+          <w:rFonts w:hint="eastAsia"/>
+        </w:rPr>
+        <w:t>滤波主要分为线性</w:t>
+      </w:r>
+      <w:r>
+        <w:rPr>
+          <w:rFonts w:hint="eastAsia"/>
+        </w:rPr>
+        <w:t>卡尔曼</w:t>
+      </w:r>
+      <w:r>
+        <w:rPr>
+          <w:rFonts w:hint="eastAsia"/>
+        </w:rPr>
+        <w:t>滤波、扩展</w:t>
+      </w:r>
+      <w:r>
+        <w:rPr>
+          <w:rFonts w:hint="eastAsia"/>
+        </w:rPr>
+        <w:t>卡尔曼</w:t>
+      </w:r>
+      <w:r>
+        <w:rPr>
+          <w:rFonts w:hint="eastAsia"/>
+        </w:rPr>
+        <w:t>滤波</w:t>
+      </w:r>
+      <w:r>
+        <w:rPr>
+          <w:rFonts w:hint="eastAsia"/>
+        </w:rPr>
+        <w:t>(</w:t>
+      </w:r>
+      <w:r>
+        <w:t>EKF)</w:t>
+      </w:r>
+      <w:r>
+        <w:rPr>
+          <w:rFonts w:hint="eastAsia"/>
+        </w:rPr>
+        <w:t>和无迹卡尔曼</w:t>
+      </w:r>
+      <w:r>
+        <w:rPr>
+          <w:rFonts w:hint="eastAsia"/>
+        </w:rPr>
+        <w:t>滤波</w:t>
+      </w:r>
+      <w:r>
+        <w:rPr>
+          <w:rFonts w:hint="eastAsia"/>
+        </w:rPr>
+        <w:t>(</w:t>
+      </w:r>
+      <w:r>
+        <w:t>UKF)</w:t>
+      </w:r>
+      <w:r>
+        <w:rPr>
+          <w:rFonts w:hint="eastAsia"/>
+        </w:rPr>
+        <w:t>。</w:t>
+      </w:r>
+      <w:r>
+        <w:rPr>
+          <w:rFonts w:hint="eastAsia"/>
+        </w:rPr>
+        <w:t>本课题根据实际应用</w:t>
+      </w:r>
+      <w:r>
+        <w:rPr>
+          <w:rFonts w:hint="eastAsia"/>
+        </w:rPr>
+        <w:t>要求</w:t>
+      </w:r>
+      <w:r>
+        <w:rPr>
+          <w:rFonts w:hint="eastAsia"/>
+        </w:rPr>
+        <w:t>，选择</w:t>
+      </w:r>
+      <w:r>
+        <w:rPr>
+          <w:rFonts w:hint="eastAsia"/>
+        </w:rPr>
+        <w:t>EKF</w:t>
+      </w:r>
+      <w:r>
+        <w:rPr>
+          <w:rFonts w:hint="eastAsia"/>
+        </w:rPr>
+        <w:t>和</w:t>
+      </w:r>
+      <w:r>
+        <w:rPr>
+          <w:rFonts w:hint="eastAsia"/>
+        </w:rPr>
+        <w:t>UKF</w:t>
+      </w:r>
+      <w:r>
+        <w:rPr>
+          <w:rFonts w:hint="eastAsia"/>
+        </w:rPr>
+        <w:t>做为参数解算</w:t>
+      </w:r>
+      <w:r>
+        <w:rPr>
+          <w:rFonts w:hint="eastAsia"/>
+        </w:rPr>
+        <w:t>滤波</w:t>
+      </w:r>
+      <w:r>
+        <w:rPr>
+          <w:rFonts w:hint="eastAsia"/>
+        </w:rPr>
+        <w:t>模型</w:t>
+      </w:r>
+      <w:r>
+        <w:rPr>
+          <w:rFonts w:hint="eastAsia"/>
+        </w:rPr>
+        <w:t>，对比着这两种滤波器在本课题中的滤波效果</w:t>
+      </w:r>
+      <w:r>
+        <w:rPr>
+          <w:rFonts w:hint="eastAsia"/>
+        </w:rPr>
+        <w:t>。</w:t>
+      </w:r>
+    </w:p>
+    <w:p>
+      <w:pPr>
+        <w:ind w:firstLineChars="83" w:firstLine="199"/>
+      </w:pPr>
+      <w:r>
+        <w:rPr>
+          <w:rFonts w:hint="eastAsia"/>
+        </w:rPr>
+        <w:t>4</w:t>
+      </w:r>
+      <w:r>
+        <w:rPr>
+          <w:rFonts w:hint="eastAsia"/>
+        </w:rPr>
+        <w:t>、</w:t>
+      </w:r>
+      <w:r>
+        <w:rPr>
+          <w:rFonts w:hint="eastAsia"/>
+        </w:rPr>
+        <w:t>ZUPT</w:t>
+      </w:r>
+      <w:r>
+        <w:rPr>
+          <w:rFonts w:hint="eastAsia"/>
+        </w:rPr>
+        <w:t>、</w:t>
+      </w:r>
+      <w:r>
+        <w:rPr>
+          <w:rFonts w:hint="eastAsia"/>
+        </w:rPr>
+        <w:t>ZARU</w:t>
+      </w:r>
+      <w:r>
+        <w:rPr>
+          <w:rFonts w:hint="eastAsia"/>
+        </w:rPr>
+        <w:t>等约束</w:t>
+      </w:r>
+      <w:r>
+        <w:rPr>
+          <w:rFonts w:hint="eastAsia"/>
+        </w:rPr>
+        <w:t>条件</w:t>
+      </w:r>
+      <w:r>
+        <w:rPr>
+          <w:rFonts w:hint="eastAsia"/>
+        </w:rPr>
+        <w:t>。</w:t>
+      </w:r>
+    </w:p>
+    <w:p>
+      <w:pPr>
+        <w:ind w:firstLineChars="83" w:firstLine="199"/>
+        <w:rPr>
+          <w:rFonts w:hint="eastAsia"/>
+          <w:color w:val="FF0000"/>
+        </w:rPr>
+      </w:pPr>
+      <w:r>
+        <w:rPr>
+          <w:color w:val="FF0000"/>
+        </w:rPr>
+        <w:t>使用</w:t>
+      </w:r>
+      <w:r>
+        <w:rPr>
+          <w:color w:val="FF0000"/>
+        </w:rPr>
+        <w:t>ZUPT</w:t>
+      </w:r>
+      <w:r>
+        <w:rPr>
+          <w:color w:val="FF0000"/>
+        </w:rPr>
+        <w:t>和不使用</w:t>
+      </w:r>
+      <w:r>
+        <w:rPr>
+          <w:color w:val="FF0000"/>
+        </w:rPr>
+        <w:t>ZUPT</w:t>
+      </w:r>
+      <w:r>
+        <w:rPr>
+          <w:color w:val="FF0000"/>
+        </w:rPr>
+        <w:t>的对比图</w:t>
+      </w:r>
+      <w:bookmarkStart w:id="6" w:name="_GoBack"/>
       <w:bookmarkEnd w:id="6"/>
     </w:p>
     <w:p>
       <w:pPr>
-        <w:ind w:firstLine="480"/>
-        <w:rPr>
-          <w:color w:val="FF0000"/>
-        </w:rPr>
-      </w:pPr>
-      <w:r>
-        <w:rPr>
-          <w:color w:val="FF0000"/>
-        </w:rPr>
-        <w:t>一次预测两次更新</w:t>
-      </w:r>
-    </w:p>
-    <w:p>
-      <w:pPr>
-        <w:ind w:firstLineChars="0" w:firstLine="0"/>
-        <w:rPr>
-          <w:rFonts w:hint="eastAsia"/>
-        </w:rPr>
-      </w:pPr>
-      <w:r>
-        <w:rPr>
-          <w:rFonts w:hint="eastAsia"/>
-        </w:rPr>
-        <w:t>3</w:t>
-      </w:r>
-      <w:r>
-        <w:rPr>
-          <w:rFonts w:hint="eastAsia"/>
-        </w:rPr>
-        <w:t>、基于惯导误差方程的</w:t>
-      </w:r>
-      <w:r>
-        <w:rPr>
-          <w:rFonts w:hint="eastAsia"/>
-        </w:rPr>
-        <w:t>卡尔曼</w:t>
-      </w:r>
-      <w:r>
-        <w:rPr>
-          <w:rFonts w:hint="eastAsia"/>
-        </w:rPr>
-        <w:t>滤波方法。</w:t>
-      </w:r>
-      <w:r>
-        <w:rPr>
-          <w:rFonts w:hint="eastAsia"/>
-        </w:rPr>
-        <w:t>由于高斯白噪声等因素的存在，传感器直接得到的测量值并不是实际值</w:t>
-      </w:r>
-      <w:r>
-        <w:rPr>
-          <w:rFonts w:hint="eastAsia"/>
-        </w:rPr>
-        <w:t>。在测量方差已知的情况下，</w:t>
-      </w:r>
-      <w:r>
-        <w:rPr>
-          <w:rFonts w:hint="eastAsia"/>
-        </w:rPr>
-        <w:t>卡尔曼</w:t>
-      </w:r>
-      <w:r>
-        <w:rPr>
-          <w:rFonts w:hint="eastAsia"/>
-        </w:rPr>
-        <w:t>滤波能够从存在测量噪声的数据中估计动态系统的</w:t>
-      </w:r>
-      <w:r>
-        <w:rPr>
-          <w:rFonts w:hint="eastAsia"/>
-        </w:rPr>
-        <w:t>状态。</w:t>
-      </w:r>
-      <w:r>
-        <w:rPr>
-          <w:rFonts w:hint="eastAsia"/>
-        </w:rPr>
-        <w:t>卡尔曼</w:t>
-      </w:r>
-      <w:r>
-        <w:rPr>
-          <w:rFonts w:hint="eastAsia"/>
-        </w:rPr>
-        <w:t>滤波主要分为线性</w:t>
-      </w:r>
-      <w:r>
-        <w:rPr>
-          <w:rFonts w:hint="eastAsia"/>
-        </w:rPr>
-        <w:t>卡尔曼</w:t>
-      </w:r>
-      <w:r>
-        <w:rPr>
-          <w:rFonts w:hint="eastAsia"/>
-        </w:rPr>
-        <w:t>滤波、扩展</w:t>
-      </w:r>
-      <w:r>
-        <w:rPr>
-          <w:rFonts w:hint="eastAsia"/>
-        </w:rPr>
-        <w:t>卡尔曼</w:t>
-      </w:r>
-      <w:r>
-        <w:rPr>
-          <w:rFonts w:hint="eastAsia"/>
-        </w:rPr>
-        <w:t>滤波</w:t>
-      </w:r>
-      <w:r>
-        <w:rPr>
-          <w:rFonts w:hint="eastAsia"/>
-        </w:rPr>
-        <w:t>(</w:t>
-      </w:r>
-      <w:r>
-        <w:t>EKF)</w:t>
-      </w:r>
-      <w:r>
-        <w:rPr>
-          <w:rFonts w:hint="eastAsia"/>
-        </w:rPr>
-        <w:t>和无迹卡尔曼</w:t>
-      </w:r>
-      <w:r>
-        <w:rPr>
-          <w:rFonts w:hint="eastAsia"/>
-        </w:rPr>
-        <w:t>滤波</w:t>
-      </w:r>
-      <w:r>
-        <w:rPr>
-          <w:rFonts w:hint="eastAsia"/>
-        </w:rPr>
-        <w:t>(</w:t>
-      </w:r>
-      <w:r>
-        <w:t>UKF)</w:t>
-      </w:r>
-      <w:r>
-        <w:rPr>
-          <w:rFonts w:hint="eastAsia"/>
-        </w:rPr>
-        <w:t>。</w:t>
-      </w:r>
-      <w:r>
-        <w:rPr>
-          <w:rFonts w:hint="eastAsia"/>
-        </w:rPr>
-        <w:t>本课题根据实际应用</w:t>
-      </w:r>
-      <w:r>
-        <w:rPr>
-          <w:rFonts w:hint="eastAsia"/>
-        </w:rPr>
-        <w:t>要求</w:t>
-      </w:r>
-      <w:r>
-        <w:rPr>
-          <w:rFonts w:hint="eastAsia"/>
-        </w:rPr>
-        <w:t>，选择</w:t>
-      </w:r>
-      <w:r>
-        <w:rPr>
-          <w:rFonts w:hint="eastAsia"/>
-        </w:rPr>
-        <w:t>EKF</w:t>
-      </w:r>
-      <w:r>
-        <w:rPr>
-          <w:rFonts w:hint="eastAsia"/>
-        </w:rPr>
-        <w:t>和</w:t>
-      </w:r>
-      <w:r>
-        <w:rPr>
-          <w:rFonts w:hint="eastAsia"/>
-        </w:rPr>
-        <w:t>UKF</w:t>
-      </w:r>
-      <w:r>
-        <w:rPr>
-          <w:rFonts w:hint="eastAsia"/>
-        </w:rPr>
-        <w:t>做为参数解算</w:t>
-      </w:r>
-      <w:r>
-        <w:rPr>
-          <w:rFonts w:hint="eastAsia"/>
-        </w:rPr>
-        <w:t>滤波</w:t>
-      </w:r>
-      <w:r>
-        <w:rPr>
-          <w:rFonts w:hint="eastAsia"/>
-        </w:rPr>
-        <w:t>模型</w:t>
-      </w:r>
-      <w:r>
-        <w:rPr>
-          <w:rFonts w:hint="eastAsia"/>
-        </w:rPr>
-        <w:t>，对比着这两种滤波器在本课题中的滤波效果</w:t>
-      </w:r>
-      <w:r>
-        <w:rPr>
-          <w:rFonts w:hint="eastAsia"/>
-        </w:rPr>
-        <w:t>。</w:t>
-      </w:r>
-    </w:p>
-    <w:p>
-      <w:pPr>
-        <w:ind w:firstLineChars="83" w:firstLine="199"/>
-      </w:pPr>
-      <w:r>
-        <w:rPr>
-          <w:rFonts w:hint="eastAsia"/>
-        </w:rPr>
-        <w:t>4</w:t>
-      </w:r>
-      <w:r>
-        <w:rPr>
-          <w:rFonts w:hint="eastAsia"/>
-        </w:rPr>
-        <w:t>、</w:t>
-      </w:r>
-      <w:r>
-        <w:rPr>
-          <w:rFonts w:hint="eastAsia"/>
-        </w:rPr>
-        <w:t>ZUPT</w:t>
-      </w:r>
-      <w:r>
-        <w:rPr>
-          <w:rFonts w:hint="eastAsia"/>
-        </w:rPr>
-        <w:t>、</w:t>
-      </w:r>
-      <w:r>
-        <w:rPr>
-          <w:rFonts w:hint="eastAsia"/>
-        </w:rPr>
-        <w:t>ZARU</w:t>
-      </w:r>
-      <w:r>
-        <w:rPr>
-          <w:rFonts w:hint="eastAsia"/>
-        </w:rPr>
-        <w:t>等约束</w:t>
-      </w:r>
-      <w:r>
-        <w:rPr>
-          <w:rFonts w:hint="eastAsia"/>
-        </w:rPr>
-        <w:t>条件</w:t>
-      </w:r>
-      <w:r>
-        <w:rPr>
-          <w:rFonts w:hint="eastAsia"/>
-        </w:rPr>
-        <w:t>。</w:t>
-      </w:r>
-    </w:p>
-    <w:p>
-      <w:pPr>
-        <w:ind w:firstLineChars="83" w:firstLine="199"/>
-        <w:rPr>
-          <w:rFonts w:hint="eastAsia"/>
-        </w:rPr>
-      </w:pPr>
-    </w:p>
-    <w:p>
-      <w:pPr>
         <w:pStyle w:val="21"/>
         <w:ind w:firstLine="482"/>
       </w:pPr>
@@ -2411,6 +2900,7 @@
         <w:rPr>
           <w:rFonts w:hint="eastAsia"/>
         </w:rPr>
+        <w:lastRenderedPageBreak/>
         <w:t>预</w:t>
       </w:r>
       <w:bookmarkStart w:id="7" w:name="_CTVC0014219af3eacf745dab20ad6e6a3a38881"/>
@@ -3669,6 +4159,7 @@
         <w:ind w:firstLine="480"/>
       </w:pPr>
       <w:r>
+        <w:lastRenderedPageBreak/>
         <w:t>其中，</w:t>
       </w:r>
       <w:r>
@@ -3823,7 +4314,6 @@
         <w:rPr>
           <w:rFonts w:hint="eastAsia"/>
         </w:rPr>
-        <w:lastRenderedPageBreak/>
         <w:t>计算合成加速度：</w:t>
       </w:r>
     </w:p>
@@ -4380,6 +4870,24 @@
         </w:rPr>
         <w:t>文献</w:t>
       </w:r>
+      <w:r>
+        <w:rPr>
+          <w:color w:val="FF0000"/>
+        </w:rPr>
+        <w:t>，</w:t>
+      </w:r>
+      <w:r>
+        <w:t>属于</w:t>
+      </w:r>
+      <w:r>
+        <w:t>下一步的研究内容，</w:t>
+      </w:r>
+      <w:r>
+        <w:t>在文献的基础上改进算法</w:t>
+      </w:r>
+      <w:r>
+        <w:t>，使用双脚的数据建立模型</w:t>
+      </w:r>
     </w:p>
     <w:p>
       <w:pPr>
@@ -4428,7 +4936,6 @@
         <w:ind w:firstLine="480"/>
         <w:jc w:val="center"/>
         <w:rPr>
-          <w:rFonts w:hint="eastAsia"/>
           <w:szCs w:val="21"/>
         </w:rPr>
       </w:pPr>
@@ -4458,9 +4965,9 @@
             <o:lock v:ext="edit" aspectratio="t"/>
           </v:shapetype>
           <v:shape id="_x0000_i1025" type="#_x0000_t75" style="width:96.45pt;height:17.65pt" o:ole="">
-            <v:imagedata r:id="rId8" o:title=""/>
+            <v:imagedata r:id="rId9" o:title=""/>
           </v:shape>
-          <o:OLEObject Type="Embed" ProgID="Equation.DSMT4" ShapeID="_x0000_i1025" DrawAspect="Content" ObjectID="_1690974884" r:id="rId9"/>
+          <o:OLEObject Type="Embed" ProgID="Equation.DSMT4" ShapeID="_x0000_i1025" DrawAspect="Content" ObjectID="_1691240802" r:id="rId10"/>
         </w:object>
       </w:r>
     </w:p>
@@ -4479,23 +4986,21 @@
         </w:rPr>
         <w:object w:dxaOrig="2420" w:dyaOrig="1359" w14:anchorId="42FE364E">
           <v:shape id="_x0000_i1026" type="#_x0000_t75" style="width:108.7pt;height:61.15pt" o:ole="">
-            <v:imagedata r:id="rId10" o:title=""/>
+            <v:imagedata r:id="rId11" o:title=""/>
           </v:shape>
-          <o:OLEObject Type="Embed" ProgID="Equation.DSMT4" ShapeID="_x0000_i1026" DrawAspect="Content" ObjectID="_1690974885" r:id="rId11"/>
+          <o:OLEObject Type="Embed" ProgID="Equation.DSMT4" ShapeID="_x0000_i1026" DrawAspect="Content" ObjectID="_1691240803" r:id="rId12"/>
         </w:object>
       </w:r>
     </w:p>
     <w:p>
       <w:pPr>
         <w:ind w:firstLine="480"/>
-        <w:rPr>
-          <w:rFonts w:hint="eastAsia"/>
-        </w:rPr>
       </w:pPr>
       <w:r>
         <w:rPr>
           <w:szCs w:val="21"/>
         </w:rPr>
+        <w:lastRenderedPageBreak/>
         <w:t>m</w:t>
       </w:r>
       <w:r>
@@ -4550,9 +5055,9 @@
         </w:rPr>
         <w:object w:dxaOrig="540" w:dyaOrig="400" w14:anchorId="3ACD8520">
           <v:shape id="_x0000_i1027" type="#_x0000_t75" style="width:24.45pt;height:18.35pt" o:ole="">
-            <v:imagedata r:id="rId12" o:title=""/>
+            <v:imagedata r:id="rId13" o:title=""/>
           </v:shape>
-          <o:OLEObject Type="Embed" ProgID="Equation.DSMT4" ShapeID="_x0000_i1027" DrawAspect="Content" ObjectID="_1690974886" r:id="rId13"/>
+          <o:OLEObject Type="Embed" ProgID="Equation.DSMT4" ShapeID="_x0000_i1027" DrawAspect="Content" ObjectID="_1691240804" r:id="rId14"/>
         </w:object>
       </w:r>
       <w:r>
@@ -4569,9 +5074,9 @@
         </w:rPr>
         <w:object w:dxaOrig="240" w:dyaOrig="360" w14:anchorId="7978F6B0">
           <v:shape id="_x0000_i1028" type="#_x0000_t75" style="width:12.25pt;height:17.65pt" o:ole="">
-            <v:imagedata r:id="rId14" o:title=""/>
+            <v:imagedata r:id="rId15" o:title=""/>
           </v:shape>
-          <o:OLEObject Type="Embed" ProgID="Equation.DSMT4" ShapeID="_x0000_i1028" DrawAspect="Content" ObjectID="_1690974887" r:id="rId15"/>
+          <o:OLEObject Type="Embed" ProgID="Equation.DSMT4" ShapeID="_x0000_i1028" DrawAspect="Content" ObjectID="_1691240805" r:id="rId16"/>
         </w:object>
       </w:r>
       <w:r>
@@ -4607,9 +5112,9 @@
         </w:rPr>
         <w:object w:dxaOrig="680" w:dyaOrig="400" w14:anchorId="309CA484">
           <v:shape id="_x0000_i1029" type="#_x0000_t75" style="width:30.55pt;height:17.65pt" o:ole="">
-            <v:imagedata r:id="rId16" o:title=""/>
+            <v:imagedata r:id="rId17" o:title=""/>
           </v:shape>
-          <o:OLEObject Type="Embed" ProgID="Equation.DSMT4" ShapeID="_x0000_i1029" DrawAspect="Content" ObjectID="_1690974888" r:id="rId17"/>
+          <o:OLEObject Type="Embed" ProgID="Equation.DSMT4" ShapeID="_x0000_i1029" DrawAspect="Content" ObjectID="_1691240806" r:id="rId18"/>
         </w:object>
       </w:r>
       <w:r>
@@ -4626,9 +5131,9 @@
         </w:rPr>
         <w:object w:dxaOrig="380" w:dyaOrig="360" w14:anchorId="0460290F">
           <v:shape id="_x0000_i1030" type="#_x0000_t75" style="width:17pt;height:16.3pt" o:ole="">
-            <v:imagedata r:id="rId18" o:title=""/>
+            <v:imagedata r:id="rId19" o:title=""/>
           </v:shape>
-          <o:OLEObject Type="Embed" ProgID="Equation.DSMT4" ShapeID="_x0000_i1030" DrawAspect="Content" ObjectID="_1690974889" r:id="rId19"/>
+          <o:OLEObject Type="Embed" ProgID="Equation.DSMT4" ShapeID="_x0000_i1030" DrawAspect="Content" ObjectID="_1691240807" r:id="rId20"/>
         </w:object>
       </w:r>
       <w:r>
@@ -4651,9 +5156,9 @@
         </w:rPr>
         <w:object w:dxaOrig="240" w:dyaOrig="360" w14:anchorId="7813D466">
           <v:shape id="_x0000_i1031" type="#_x0000_t75" style="width:12.25pt;height:17.65pt" o:ole="">
-            <v:imagedata r:id="rId14" o:title=""/>
+            <v:imagedata r:id="rId15" o:title=""/>
           </v:shape>
-          <o:OLEObject Type="Embed" ProgID="Equation.DSMT4" ShapeID="_x0000_i1031" DrawAspect="Content" ObjectID="_1690974890" r:id="rId20"/>
+          <o:OLEObject Type="Embed" ProgID="Equation.DSMT4" ShapeID="_x0000_i1031" DrawAspect="Content" ObjectID="_1691240808" r:id="rId21"/>
         </w:object>
       </w:r>
       <w:r>
@@ -4707,9 +5212,9 @@
         </w:rPr>
         <w:object w:dxaOrig="1219" w:dyaOrig="360" w14:anchorId="2BC856D9">
           <v:shape id="_x0000_i1032" type="#_x0000_t75" style="width:55pt;height:16.3pt" o:ole="">
-            <v:imagedata r:id="rId21" o:title=""/>
+            <v:imagedata r:id="rId22" o:title=""/>
           </v:shape>
-          <o:OLEObject Type="Embed" ProgID="Equation.DSMT4" ShapeID="_x0000_i1032" DrawAspect="Content" ObjectID="_1690974891" r:id="rId22"/>
+          <o:OLEObject Type="Embed" ProgID="Equation.DSMT4" ShapeID="_x0000_i1032" DrawAspect="Content" ObjectID="_1691240809" r:id="rId23"/>
         </w:object>
       </w:r>
       <w:r>
@@ -4725,9 +5230,9 @@
         </w:rPr>
         <w:object w:dxaOrig="480" w:dyaOrig="360" w14:anchorId="3FB89E2C">
           <v:shape id="_x0000_i1033" type="#_x0000_t75" style="width:21.75pt;height:16.3pt" o:ole="">
-            <v:imagedata r:id="rId23" o:title=""/>
+            <v:imagedata r:id="rId24" o:title=""/>
           </v:shape>
-          <o:OLEObject Type="Embed" ProgID="Equation.DSMT4" ShapeID="_x0000_i1033" DrawAspect="Content" ObjectID="_1690974892" r:id="rId24"/>
+          <o:OLEObject Type="Embed" ProgID="Equation.DSMT4" ShapeID="_x0000_i1033" DrawAspect="Content" ObjectID="_1691240810" r:id="rId25"/>
         </w:object>
       </w:r>
       <w:r>
@@ -4743,9 +5248,9 @@
         </w:rPr>
         <w:object w:dxaOrig="820" w:dyaOrig="360" w14:anchorId="2898C192">
           <v:shape id="_x0000_i1034" type="#_x0000_t75" style="width:36pt;height:16.3pt" o:ole="">
-            <v:imagedata r:id="rId25" o:title=""/>
+            <v:imagedata r:id="rId26" o:title=""/>
           </v:shape>
-          <o:OLEObject Type="Embed" ProgID="Equation.DSMT4" ShapeID="_x0000_i1034" DrawAspect="Content" ObjectID="_1690974893" r:id="rId26"/>
+          <o:OLEObject Type="Embed" ProgID="Equation.DSMT4" ShapeID="_x0000_i1034" DrawAspect="Content" ObjectID="_1691240811" r:id="rId27"/>
         </w:object>
       </w:r>
       <w:r>
@@ -4768,9 +5273,9 @@
         </w:rPr>
         <w:object w:dxaOrig="1219" w:dyaOrig="400" w14:anchorId="0746D1BD">
           <v:shape id="_x0000_i1035" type="#_x0000_t75" style="width:54.35pt;height:18.35pt" o:ole="">
-            <v:imagedata r:id="rId27" o:title=""/>
+            <v:imagedata r:id="rId28" o:title=""/>
           </v:shape>
-          <o:OLEObject Type="Embed" ProgID="Equation.DSMT4" ShapeID="_x0000_i1035" DrawAspect="Content" ObjectID="_1690974894" r:id="rId28"/>
+          <o:OLEObject Type="Embed" ProgID="Equation.DSMT4" ShapeID="_x0000_i1035" DrawAspect="Content" ObjectID="_1691240812" r:id="rId29"/>
         </w:object>
       </w:r>
       <w:r>
@@ -4803,7 +5308,6 @@
         <w:ind w:firstLine="480"/>
         <w:jc w:val="center"/>
         <w:rPr>
-          <w:rFonts w:hint="eastAsia"/>
           <w:szCs w:val="21"/>
         </w:rPr>
       </w:pPr>
@@ -4814,9 +5318,9 @@
         </w:rPr>
         <w:object w:dxaOrig="2420" w:dyaOrig="400" w14:anchorId="162FDA33">
           <v:shape id="_x0000_i1036" type="#_x0000_t75" style="width:114.8pt;height:19pt" o:ole="">
-            <v:imagedata r:id="rId29" o:title=""/>
+            <v:imagedata r:id="rId30" o:title=""/>
           </v:shape>
-          <o:OLEObject Type="Embed" ProgID="Equation.DSMT4" ShapeID="_x0000_i1036" DrawAspect="Content" ObjectID="_1690974895" r:id="rId30"/>
+          <o:OLEObject Type="Embed" ProgID="Equation.DSMT4" ShapeID="_x0000_i1036" DrawAspect="Content" ObjectID="_1691240813" r:id="rId31"/>
         </w:object>
       </w:r>
     </w:p>
@@ -4835,9 +5339,9 @@
         </w:rPr>
         <w:object w:dxaOrig="3580" w:dyaOrig="620" w14:anchorId="6A9454A9">
           <v:shape id="_x0000_i1037" type="#_x0000_t75" style="width:162.35pt;height:27.85pt" o:ole="">
-            <v:imagedata r:id="rId31" o:title=""/>
+            <v:imagedata r:id="rId32" o:title=""/>
           </v:shape>
-          <o:OLEObject Type="Embed" ProgID="Equation.DSMT4" ShapeID="_x0000_i1037" DrawAspect="Content" ObjectID="_1690974896" r:id="rId32"/>
+          <o:OLEObject Type="Embed" ProgID="Equation.DSMT4" ShapeID="_x0000_i1037" DrawAspect="Content" ObjectID="_1691240814" r:id="rId33"/>
         </w:object>
       </w:r>
     </w:p>
@@ -4856,9 +5360,9 @@
         </w:rPr>
         <w:object w:dxaOrig="300" w:dyaOrig="380" w14:anchorId="5A04A8F9">
           <v:shape id="_x0000_i1038" type="#_x0000_t75" style="width:13.6pt;height:17.65pt" o:ole="">
-            <v:imagedata r:id="rId33" o:title=""/>
+            <v:imagedata r:id="rId34" o:title=""/>
           </v:shape>
-          <o:OLEObject Type="Embed" ProgID="Equation.DSMT4" ShapeID="_x0000_i1038" DrawAspect="Content" ObjectID="_1690974897" r:id="rId34"/>
+          <o:OLEObject Type="Embed" ProgID="Equation.DSMT4" ShapeID="_x0000_i1038" DrawAspect="Content" ObjectID="_1691240815" r:id="rId35"/>
         </w:object>
       </w:r>
       <w:r>
@@ -4875,9 +5379,9 @@
         </w:rPr>
         <w:object w:dxaOrig="240" w:dyaOrig="360" w14:anchorId="7FD345D9">
           <v:shape id="_x0000_i1039" type="#_x0000_t75" style="width:10.85pt;height:17pt" o:ole="">
-            <v:imagedata r:id="rId35" o:title=""/>
+            <v:imagedata r:id="rId36" o:title=""/>
           </v:shape>
-          <o:OLEObject Type="Embed" ProgID="Equation.DSMT4" ShapeID="_x0000_i1039" DrawAspect="Content" ObjectID="_1690974898" r:id="rId36"/>
+          <o:OLEObject Type="Embed" ProgID="Equation.DSMT4" ShapeID="_x0000_i1039" DrawAspect="Content" ObjectID="_1691240816" r:id="rId37"/>
         </w:object>
       </w:r>
       <w:r>
@@ -4900,9 +5404,9 @@
         </w:rPr>
         <w:object w:dxaOrig="660" w:dyaOrig="400" w14:anchorId="672B9D86">
           <v:shape id="_x0000_i1040" type="#_x0000_t75" style="width:29.2pt;height:18.35pt" o:ole="">
-            <v:imagedata r:id="rId37" o:title=""/>
+            <v:imagedata r:id="rId38" o:title=""/>
           </v:shape>
-          <o:OLEObject Type="Embed" ProgID="Equation.DSMT4" ShapeID="_x0000_i1040" DrawAspect="Content" ObjectID="_1690974899" r:id="rId38"/>
+          <o:OLEObject Type="Embed" ProgID="Equation.DSMT4" ShapeID="_x0000_i1040" DrawAspect="Content" ObjectID="_1691240817" r:id="rId39"/>
         </w:object>
       </w:r>
       <w:r>
@@ -4925,9 +5429,9 @@
         </w:rPr>
         <w:object w:dxaOrig="660" w:dyaOrig="400" w14:anchorId="0F471C16">
           <v:shape id="_x0000_i1041" type="#_x0000_t75" style="width:29.2pt;height:17.65pt" o:ole="">
-            <v:imagedata r:id="rId39" o:title=""/>
+            <v:imagedata r:id="rId40" o:title=""/>
           </v:shape>
-          <o:OLEObject Type="Embed" ProgID="Equation.DSMT4" ShapeID="_x0000_i1041" DrawAspect="Content" ObjectID="_1690974900" r:id="rId40"/>
+          <o:OLEObject Type="Embed" ProgID="Equation.DSMT4" ShapeID="_x0000_i1041" DrawAspect="Content" ObjectID="_1691240818" r:id="rId41"/>
         </w:object>
       </w:r>
       <w:r>
@@ -4957,9 +5461,9 @@
         </w:rPr>
         <w:object w:dxaOrig="460" w:dyaOrig="360" w14:anchorId="360D3BE1">
           <v:shape id="_x0000_i1042" type="#_x0000_t75" style="width:21.05pt;height:16.3pt" o:ole="">
-            <v:imagedata r:id="rId41" o:title=""/>
+            <v:imagedata r:id="rId42" o:title=""/>
           </v:shape>
-          <o:OLEObject Type="Embed" ProgID="Equation.DSMT4" ShapeID="_x0000_i1042" DrawAspect="Content" ObjectID="_1690974901" r:id="rId42"/>
+          <o:OLEObject Type="Embed" ProgID="Equation.DSMT4" ShapeID="_x0000_i1042" DrawAspect="Content" ObjectID="_1691240819" r:id="rId43"/>
         </w:object>
       </w:r>
       <w:r>
@@ -4988,9 +5492,9 @@
         </w:rPr>
         <w:object w:dxaOrig="820" w:dyaOrig="360" w14:anchorId="34BEEFF2">
           <v:shape id="_x0000_i1043" type="#_x0000_t75" style="width:36pt;height:16.3pt" o:ole="">
-            <v:imagedata r:id="rId25" o:title=""/>
+            <v:imagedata r:id="rId26" o:title=""/>
           </v:shape>
-          <o:OLEObject Type="Embed" ProgID="Equation.DSMT4" ShapeID="_x0000_i1043" DrawAspect="Content" ObjectID="_1690974902" r:id="rId43"/>
+          <o:OLEObject Type="Embed" ProgID="Equation.DSMT4" ShapeID="_x0000_i1043" DrawAspect="Content" ObjectID="_1691240820" r:id="rId44"/>
         </w:object>
       </w:r>
       <w:r>
@@ -5093,9 +5597,9 @@
         </w:rPr>
         <w:object w:dxaOrig="2280" w:dyaOrig="660" w14:anchorId="0E4F3E40">
           <v:shape id="_x0000_i1044" type="#_x0000_t75" style="width:108pt;height:31.25pt" o:ole="">
-            <v:imagedata r:id="rId44" o:title=""/>
+            <v:imagedata r:id="rId45" o:title=""/>
           </v:shape>
-          <o:OLEObject Type="Embed" ProgID="Equation.DSMT4" ShapeID="_x0000_i1044" DrawAspect="Content" ObjectID="_1690974903" r:id="rId45"/>
+          <o:OLEObject Type="Embed" ProgID="Equation.DSMT4" ShapeID="_x0000_i1044" DrawAspect="Content" ObjectID="_1691240821" r:id="rId46"/>
         </w:object>
       </w:r>
     </w:p>
@@ -5161,9 +5665,9 @@
         </w:rPr>
         <w:object w:dxaOrig="1719" w:dyaOrig="380" w14:anchorId="174CC53A">
           <v:shape id="_x0000_i1045" type="#_x0000_t75" style="width:77.45pt;height:17pt" o:ole="">
-            <v:imagedata r:id="rId46" o:title=""/>
+            <v:imagedata r:id="rId47" o:title=""/>
           </v:shape>
-          <o:OLEObject Type="Embed" ProgID="Equation.DSMT4" ShapeID="_x0000_i1045" DrawAspect="Content" ObjectID="_1690974904" r:id="rId47"/>
+          <o:OLEObject Type="Embed" ProgID="Equation.DSMT4" ShapeID="_x0000_i1045" DrawAspect="Content" ObjectID="_1691240822" r:id="rId48"/>
         </w:object>
       </w:r>
     </w:p>
@@ -5182,9 +5686,9 @@
         </w:rPr>
         <w:object w:dxaOrig="2720" w:dyaOrig="400" w14:anchorId="15ADC05E">
           <v:shape id="_x0000_i1046" type="#_x0000_t75" style="width:122.95pt;height:17.65pt" o:ole="">
-            <v:imagedata r:id="rId48" o:title=""/>
+            <v:imagedata r:id="rId49" o:title=""/>
           </v:shape>
-          <o:OLEObject Type="Embed" ProgID="Equation.DSMT4" ShapeID="_x0000_i1046" DrawAspect="Content" ObjectID="_1690974905" r:id="rId49"/>
+          <o:OLEObject Type="Embed" ProgID="Equation.DSMT4" ShapeID="_x0000_i1046" DrawAspect="Content" ObjectID="_1691240823" r:id="rId50"/>
         </w:object>
       </w:r>
     </w:p>
@@ -5203,18 +5707,15 @@
         </w:rPr>
         <w:object w:dxaOrig="999" w:dyaOrig="360" w14:anchorId="3B71260A">
           <v:shape id="_x0000_i1047" type="#_x0000_t75" style="width:45.5pt;height:16.3pt" o:ole="">
-            <v:imagedata r:id="rId50" o:title=""/>
+            <v:imagedata r:id="rId51" o:title=""/>
           </v:shape>
-          <o:OLEObject Type="Embed" ProgID="Equation.DSMT4" ShapeID="_x0000_i1047" DrawAspect="Content" ObjectID="_1690974906" r:id="rId51"/>
+          <o:OLEObject Type="Embed" ProgID="Equation.DSMT4" ShapeID="_x0000_i1047" DrawAspect="Content" ObjectID="_1691240824" r:id="rId52"/>
         </w:object>
       </w:r>
     </w:p>
     <w:p>
       <w:pPr>
         <w:ind w:firstLineChars="0" w:firstLine="0"/>
-        <w:rPr>
-          <w:rFonts w:hint="eastAsia"/>
-        </w:rPr>
       </w:pPr>
     </w:p>
     <w:p>
@@ -5281,6 +5782,7 @@
         <w:rPr>
           <w:noProof/>
         </w:rPr>
+        <w:lastRenderedPageBreak/>
         <w:drawing>
           <wp:inline distT="0" distB="0" distL="0" distR="0" wp14:anchorId="5ECAF981" wp14:editId="78A4629B">
             <wp:extent cx="4533900" cy="2942177"/>
@@ -5297,7 +5799,7 @@
                     <pic:cNvPicPr/>
                   </pic:nvPicPr>
                   <pic:blipFill>
-                    <a:blip r:embed="rId52"/>
+                    <a:blip r:embed="rId53"/>
                     <a:stretch>
                       <a:fillRect/>
                     </a:stretch>
@@ -6632,11 +7134,7 @@
     <w:sdt>
       <w:sdtPr>
         <w:rPr>
-          <w:b w:val="0"/>
-          <w:bCs w:val="0"/>
-          <w:kern w:val="2"/>
           <w:sz w:val="21"/>
-          <w:szCs w:val="22"/>
         </w:rPr>
         <w:tag w:val="CitaviBibliography"/>
         <w:id w:val="1660654311"/>
@@ -6646,14 +7144,18 @@
       </w:sdtPr>
       <w:sdtEndPr>
         <w:rPr>
+          <w:b w:val="0"/>
+          <w:bCs w:val="0"/>
+          <w:kern w:val="2"/>
           <w:sz w:val="24"/>
+          <w:szCs w:val="22"/>
         </w:rPr>
       </w:sdtEndPr>
       <w:sdtContent>
         <w:p>
           <w:pPr>
             <w:pStyle w:val="CitaviBibliographyHeading"/>
-            <w:ind w:firstLine="420"/>
+            <w:ind w:firstLine="422"/>
           </w:pPr>
           <w:r>
             <w:fldChar w:fldCharType="begin"/>
@@ -6673,22 +7175,11 @@
             <w:pStyle w:val="CitaviBibliographyEntry"/>
             <w:ind w:firstLine="480"/>
           </w:pPr>
-          <w:bookmarkStart w:id="18" w:name="_CTVL001889617494ec946e59d19ac21229e8b01"/>
-          <w:r>
-            <w:t>Sy, Luke; Lovell, Nigel H.; Redmond, Stephen J.: Estimating Lower Limb Kinematics using Distance Measurements with a Reduced Wearable Inertial Sensor Count.</w:t>
-          </w:r>
-        </w:p>
-        <w:p>
-          <w:pPr>
-            <w:pStyle w:val="CitaviBibliographyEntry"/>
-            <w:ind w:firstLine="480"/>
-          </w:pPr>
-          <w:bookmarkStart w:id="19" w:name="_CTVL0012527440269eb46be8fbc00781ed88732"/>
-          <w:bookmarkEnd w:id="18"/>
+          <w:bookmarkStart w:id="18" w:name="_CTVL0012527440269eb46be8fbc00781ed88732"/>
           <w:r>
             <w:t>Wu, Yuan; Zhu, Hai-Bing; Du, Qing-Xiu; Tang, Shu-Ming (2019): A Survey of the Research Status of Pedestrian Dead Reckoning Systems Based on Inertial Sensors. In</w:t>
           </w:r>
-          <w:bookmarkEnd w:id="19"/>
+          <w:bookmarkEnd w:id="18"/>
           <w:r>
             <w:t xml:space="preserve"> </w:t>
           </w:r>
@@ -7789,7 +8280,6 @@
   <w:style w:type="character" w:default="1" w:styleId="a2">
     <w:name w:val="Default Paragraph Font"/>
     <w:uiPriority w:val="1"/>
-    <w:semiHidden/>
     <w:unhideWhenUsed/>
   </w:style>
   <w:style w:type="table" w:default="1" w:styleId="a3">
@@ -12090,36 +12580,6 @@
         </w:p>
       </w:docPartBody>
     </w:docPart>
-    <w:docPart>
-      <w:docPartPr>
-        <w:name w:val="2CFFE0AC42DB465D9B68495D8477DFFF"/>
-        <w:category>
-          <w:name w:val="常规"/>
-          <w:gallery w:val="placeholder"/>
-        </w:category>
-        <w:types>
-          <w:type w:val="bbPlcHdr"/>
-        </w:types>
-        <w:behaviors>
-          <w:behavior w:val="content"/>
-        </w:behaviors>
-        <w:guid w:val="{D06B04EA-15CC-433C-8726-8CA4FB4FC4F1}"/>
-      </w:docPartPr>
-      <w:docPartBody>
-        <w:p>
-          <w:pPr>
-            <w:pStyle w:val="2CFFE0AC42DB465D9B68495D8477DFFF"/>
-          </w:pPr>
-          <w:r>
-            <w:rPr>
-              <w:rStyle w:val="a3"/>
-              <w:rFonts w:hint="eastAsia"/>
-            </w:rPr>
-            <w:t>单击此处输入文字。</w:t>
-          </w:r>
-        </w:p>
-      </w:docPartBody>
-    </w:docPart>
   </w:docParts>
 </w:glossaryDocument>
 </file>
@@ -12227,18 +12687,23 @@
     <w:rsid w:val="002B1C4D"/>
     <w:rsid w:val="002D18EA"/>
     <w:rsid w:val="003922BA"/>
+    <w:rsid w:val="003A0B1E"/>
     <w:rsid w:val="00436B2F"/>
     <w:rsid w:val="004B5739"/>
     <w:rsid w:val="004C458D"/>
+    <w:rsid w:val="005108CC"/>
     <w:rsid w:val="00642050"/>
     <w:rsid w:val="006A6DC0"/>
     <w:rsid w:val="00760B0A"/>
+    <w:rsid w:val="008D3643"/>
     <w:rsid w:val="00940BA5"/>
     <w:rsid w:val="00A3512D"/>
     <w:rsid w:val="00AD07C4"/>
     <w:rsid w:val="00CA3A18"/>
+    <w:rsid w:val="00CD3067"/>
     <w:rsid w:val="00E37924"/>
     <w:rsid w:val="00E613C1"/>
+    <w:rsid w:val="00E86470"/>
     <w:rsid w:val="00F92CC9"/>
     <w:rsid w:val="00FA54A9"/>
     <w:rsid w:val="00FD3FF2"/>
@@ -12691,7 +13156,7 @@
     <w:basedOn w:val="a0"/>
     <w:uiPriority w:val="99"/>
     <w:semiHidden/>
-    <w:rsid w:val="00642050"/>
+    <w:rsid w:val="00CD3067"/>
     <w:rPr>
       <w:color w:val="808080"/>
     </w:rPr>
@@ -12699,6 +13164,14 @@
   <w:style w:type="paragraph" w:customStyle="1" w:styleId="2CFFE0AC42DB465D9B68495D8477DFFF">
     <w:name w:val="2CFFE0AC42DB465D9B68495D8477DFFF"/>
     <w:rsid w:val="00A3512D"/>
+    <w:pPr>
+      <w:widowControl w:val="0"/>
+      <w:jc w:val="both"/>
+    </w:pPr>
+  </w:style>
+  <w:style w:type="paragraph" w:customStyle="1" w:styleId="DA74D27B78FE477BB281A87F3C0E98B0">
+    <w:name w:val="DA74D27B78FE477BB281A87F3C0E98B0"/>
+    <w:rsid w:val="00CD3067"/>
     <w:pPr>
       <w:widowControl w:val="0"/>
       <w:jc w:val="both"/>
@@ -12973,4 +13446,16 @@
     </a:ext>
   </a:extLst>
 </a:theme>
+</file>
+
+<file path=customXml/item1.xml><?xml version="1.0" encoding="utf-8"?>
+<b:Sources xmlns:b="http://schemas.openxmlformats.org/officeDocument/2006/bibliography" xmlns="http://schemas.openxmlformats.org/officeDocument/2006/bibliography" SelectedStyle="\APASixthEditionOfficeOnline.xsl" StyleName="APA" Version="6"/>
+</file>
+
+<file path=customXml/itemProps1.xml><?xml version="1.0" encoding="utf-8"?>
+<ds:datastoreItem xmlns:ds="http://schemas.openxmlformats.org/officeDocument/2006/customXml" ds:itemID="{C081B1C2-935D-4CED-AB79-B9AB7E87C71A}">
+  <ds:schemaRefs>
+    <ds:schemaRef ds:uri="http://schemas.openxmlformats.org/officeDocument/2006/bibliography"/>
+  </ds:schemaRefs>
+</ds:datastoreItem>
 </file>
--- a/开题/开题.docx
+++ b/开题/开题.docx
@@ -752,9 +752,6 @@
     <w:p>
       <w:pPr>
         <w:ind w:firstLine="480"/>
-        <w:rPr>
-          <w:rFonts w:hint="eastAsia"/>
-        </w:rPr>
       </w:pPr>
       <w:r>
         <w:t>IPNS</w:t>
@@ -1040,19 +1037,10 @@
         <w:rPr>
           <w:rFonts w:hint="eastAsia"/>
         </w:rPr>
-        <w:t>方面</w:t>
-      </w:r>
-      <w:r>
-        <w:rPr>
-          <w:rFonts w:hint="eastAsia"/>
-        </w:rPr>
-        <w:t>，</w:t>
-      </w:r>
-      <w:r>
-        <w:t>具有很高的实用价值</w:t>
-      </w:r>
-      <w:r>
-        <w:t>。</w:t>
+        <w:t>方面，</w:t>
+      </w:r>
+      <w:r>
+        <w:t>具有很高的实用价值。</w:t>
       </w:r>
     </w:p>
     <w:p>
@@ -1078,9 +1066,6 @@
     <w:p>
       <w:pPr>
         <w:ind w:firstLine="480"/>
-        <w:rPr>
-          <w:rFonts w:hint="eastAsia"/>
-        </w:rPr>
       </w:pPr>
       <w:r>
         <w:rPr>
@@ -1146,13 +1131,7 @@
         <w:rPr>
           <w:rFonts w:hint="eastAsia"/>
         </w:rPr>
-        <w:t>步数</w:t>
-      </w:r>
-      <w:r>
-        <w:rPr>
-          <w:rFonts w:hint="eastAsia"/>
-        </w:rPr>
-        <w:t>和步态周期</w:t>
+        <w:t>步数和步态周期</w:t>
       </w:r>
       <w:r>
         <w:rPr>
@@ -1194,19 +1173,7 @@
         <w:rPr>
           <w:rFonts w:hint="eastAsia"/>
         </w:rPr>
-        <w:t>，</w:t>
-      </w:r>
-      <w:r>
-        <w:rPr>
-          <w:rFonts w:hint="eastAsia"/>
-        </w:rPr>
-        <w:t>航向变化量</w:t>
-      </w:r>
-      <w:r>
-        <w:rPr>
-          <w:rFonts w:hint="eastAsia"/>
-        </w:rPr>
-        <w:t>使用</w:t>
+        <w:t>，航向变化量使用</w:t>
       </w:r>
       <w:r>
         <w:rPr>
@@ -1326,19 +1293,7 @@
         <w:rPr>
           <w:rFonts w:hint="eastAsia"/>
         </w:rPr>
-        <w:t>和</w:t>
-      </w:r>
-      <w:r>
-        <w:rPr>
-          <w:rFonts w:hint="eastAsia"/>
-        </w:rPr>
-        <w:t>二维</w:t>
-      </w:r>
-      <w:r>
-        <w:rPr>
-          <w:rFonts w:hint="eastAsia"/>
-        </w:rPr>
-        <w:t>航向信息</w:t>
+        <w:t>和二维航向信息</w:t>
       </w:r>
       <w:r>
         <w:rPr>
@@ -1392,9 +1347,6 @@
     <w:p>
       <w:pPr>
         <w:ind w:firstLine="480"/>
-        <w:rPr>
-          <w:rFonts w:hint="eastAsia"/>
-        </w:rPr>
       </w:pPr>
       <w:r>
         <w:t>PDR</w:t>
@@ -1421,9 +1373,6 @@
     <w:p>
       <w:pPr>
         <w:ind w:firstLine="480"/>
-        <w:rPr>
-          <w:rFonts w:hint="eastAsia"/>
-        </w:rPr>
       </w:pPr>
       <w:r>
         <w:rPr>
@@ -1540,14 +1489,53 @@
         <w:rPr>
           <w:color w:val="FF0000"/>
         </w:rPr>
-        <w:t>一次预测两次更新的卡尔曼滤波（加入相对位置）</w:t>
+        <w:t>一次预测两次更新的卡尔曼滤波（加入相对位置</w:t>
+      </w:r>
+      <w:r>
+        <w:rPr>
+          <w:color w:val="FF0000"/>
+        </w:rPr>
+        <w:t>，</w:t>
+      </w:r>
+      <w:r>
+        <w:rPr>
+          <w:rFonts w:hint="eastAsia"/>
+          <w:color w:val="FF0000"/>
+        </w:rPr>
+        <w:t>这就需要增加一种估计</w:t>
+      </w:r>
+      <w:r>
+        <w:rPr>
+          <w:rFonts w:hint="eastAsia"/>
+          <w:color w:val="FF0000"/>
+        </w:rPr>
+        <w:t>步长</w:t>
+      </w:r>
+      <w:r>
+        <w:rPr>
+          <w:rFonts w:hint="eastAsia"/>
+          <w:color w:val="FF0000"/>
+        </w:rPr>
+        <w:t>的方法</w:t>
+      </w:r>
+      <w:r>
+        <w:rPr>
+          <w:rFonts w:hint="eastAsia"/>
+          <w:color w:val="FF0000"/>
+        </w:rPr>
+        <w:t>当作伪测量</w:t>
+      </w:r>
+      <w:r>
+        <w:rPr>
+          <w:color w:val="FF0000"/>
+        </w:rPr>
+        <w:t>）</w:t>
       </w:r>
     </w:p>
     <w:p>
       <w:pPr>
         <w:ind w:firstLine="480"/>
         <w:rPr>
-          <w:rFonts w:hint="eastAsia"/>
           <w:color w:val="FF0000"/>
         </w:rPr>
       </w:pPr>
@@ -2078,7 +2066,7 @@
             <w:rPr>
               <w:noProof/>
             </w:rPr>
-            <w:instrText>ADDIN CitaviPlaceholder{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}</w:instrText>
+            <w:instrText>ADDIN CitaviPlaceholder{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}</w:instrText>
           </w:r>
           <w:r>
             <w:rPr>
@@ -2140,6 +2128,7 @@
         <w:rPr>
           <w:rFonts w:hint="eastAsia"/>
         </w:rPr>
+        <w:lastRenderedPageBreak/>
         <w:t>主要研究内容如下：</w:t>
       </w:r>
     </w:p>
@@ -2152,7 +2141,6 @@
         <w:rPr>
           <w:rFonts w:hint="eastAsia"/>
         </w:rPr>
-        <w:lastRenderedPageBreak/>
         <w:t>步</w:t>
       </w:r>
       <w:bookmarkStart w:id="3" w:name="_CTVC001e28d12cc0d2e4836a3787ee7afc2734f"/>
@@ -2854,7 +2842,6 @@
       <w:pPr>
         <w:ind w:firstLineChars="83" w:firstLine="199"/>
         <w:rPr>
-          <w:rFonts w:hint="eastAsia"/>
           <w:color w:val="FF0000"/>
         </w:rPr>
       </w:pPr>
@@ -2862,6 +2849,7 @@
         <w:rPr>
           <w:color w:val="FF0000"/>
         </w:rPr>
+        <w:lastRenderedPageBreak/>
         <w:t>使用</w:t>
       </w:r>
       <w:r>
@@ -2888,27 +2876,102 @@
         </w:rPr>
         <w:t>的对比图</w:t>
       </w:r>
-      <w:bookmarkStart w:id="6" w:name="_GoBack"/>
+    </w:p>
+    <w:p>
+      <w:pPr>
+        <w:pStyle w:val="21"/>
+        <w:ind w:firstLine="482"/>
+      </w:pPr>
+      <w:r>
+        <w:rPr>
+          <w:rFonts w:hint="eastAsia"/>
+        </w:rPr>
+        <w:t>预</w:t>
+      </w:r>
+      <w:bookmarkStart w:id="6" w:name="_CTVC0014219af3eacf745dab20ad6e6a3a38881"/>
+      <w:r>
+        <w:rPr>
+          <w:rFonts w:hint="eastAsia"/>
+        </w:rPr>
+        <w:t>期目标</w:t>
+      </w:r>
       <w:bookmarkEnd w:id="6"/>
     </w:p>
     <w:p>
       <w:pPr>
-        <w:pStyle w:val="21"/>
-        <w:ind w:firstLine="482"/>
-      </w:pPr>
-      <w:r>
-        <w:rPr>
-          <w:rFonts w:hint="eastAsia"/>
-        </w:rPr>
-        <w:lastRenderedPageBreak/>
-        <w:t>预</w:t>
-      </w:r>
-      <w:bookmarkStart w:id="7" w:name="_CTVC0014219af3eacf745dab20ad6e6a3a38881"/>
-      <w:r>
-        <w:rPr>
-          <w:rFonts w:hint="eastAsia"/>
-        </w:rPr>
-        <w:t>期目标</w:t>
+        <w:ind w:firstLine="480"/>
+      </w:pPr>
+      <w:r>
+        <w:rPr>
+          <w:rFonts w:hint="eastAsia"/>
+        </w:rPr>
+        <w:t>1</w:t>
+      </w:r>
+      <w:r>
+        <w:rPr>
+          <w:rFonts w:hint="eastAsia"/>
+        </w:rPr>
+        <w:t>、设计一个利用双脚运动数据进行步态周期检测方法，</w:t>
+      </w:r>
+      <w:r>
+        <w:rPr>
+          <w:rFonts w:hint="eastAsia"/>
+        </w:rPr>
+        <w:t>此方法能准确检测出不同运动速度下的</w:t>
+      </w:r>
+      <w:r>
+        <w:rPr>
+          <w:rFonts w:hint="eastAsia"/>
+        </w:rPr>
+        <w:t>步态周期。</w:t>
+      </w:r>
+    </w:p>
+    <w:p>
+      <w:pPr>
+        <w:ind w:firstLine="480"/>
+      </w:pPr>
+      <w:r>
+        <w:rPr>
+          <w:rFonts w:hint="eastAsia"/>
+        </w:rPr>
+        <w:t>2</w:t>
+      </w:r>
+      <w:r>
+        <w:rPr>
+          <w:rFonts w:hint="eastAsia"/>
+        </w:rPr>
+        <w:t>、设计一个基于运动学约束和空间约束的多维度步态运动学参数优化方法，实现不同步态时相下的速度、位置和姿态信息</w:t>
+      </w:r>
+      <w:r>
+        <w:rPr>
+          <w:rFonts w:hint="eastAsia"/>
+        </w:rPr>
+        <w:t>误差校正</w:t>
+      </w:r>
+      <w:r>
+        <w:rPr>
+          <w:rFonts w:hint="eastAsia"/>
+        </w:rPr>
+        <w:t>。</w:t>
+      </w:r>
+    </w:p>
+    <w:p>
+      <w:pPr>
+        <w:pStyle w:val="1"/>
+        <w:ind w:firstLine="562"/>
+      </w:pPr>
+      <w:r>
+        <w:rPr>
+          <w:rFonts w:hint="eastAsia"/>
+        </w:rPr>
+        <w:t>拟</w:t>
+      </w:r>
+      <w:bookmarkStart w:id="7" w:name="_CTVC0012a198e17f0364e75bbc17a1757efe917"/>
+      <w:r>
+        <w:rPr>
+          <w:rFonts w:hint="eastAsia"/>
+        </w:rPr>
+        <w:t>采用的研究方法、技术路线、实验方案及其可行性分析</w:t>
       </w:r>
       <w:bookmarkEnd w:id="7"/>
     </w:p>
@@ -2920,73 +2983,79 @@
         <w:rPr>
           <w:rFonts w:hint="eastAsia"/>
         </w:rPr>
-        <w:t>1</w:t>
-      </w:r>
-      <w:r>
-        <w:rPr>
-          <w:rFonts w:hint="eastAsia"/>
-        </w:rPr>
-        <w:t>、设计一个利用双脚运动数据进行步态周期检测方法，</w:t>
-      </w:r>
-      <w:r>
-        <w:rPr>
-          <w:rFonts w:hint="eastAsia"/>
-        </w:rPr>
-        <w:t>此方法能准确检测出不同运动速度下的</w:t>
-      </w:r>
-      <w:r>
-        <w:rPr>
-          <w:rFonts w:hint="eastAsia"/>
-        </w:rPr>
-        <w:t>步态周期。</w:t>
+        <w:t>。同时利用</w:t>
+      </w:r>
+      <w:r>
+        <w:rPr>
+          <w:rFonts w:hint="eastAsia"/>
+        </w:rPr>
+        <w:t>VICON</w:t>
+      </w:r>
+      <w:r>
+        <w:rPr>
+          <w:rFonts w:hint="eastAsia"/>
+        </w:rPr>
+        <w:t>（一种</w:t>
+      </w:r>
+      <w:r>
+        <w:rPr>
+          <w:rFonts w:hint="eastAsia"/>
+        </w:rPr>
+        <w:t>OMC</w:t>
+      </w:r>
+      <w:r>
+        <w:rPr>
+          <w:rFonts w:hint="eastAsia"/>
+        </w:rPr>
+        <w:t>）获得实时步态参数</w:t>
+      </w:r>
+      <w:r>
+        <w:rPr>
+          <w:rFonts w:hint="eastAsia"/>
+        </w:rPr>
+        <w:t>(VICON</w:t>
+      </w:r>
+      <w:r>
+        <w:rPr>
+          <w:rFonts w:hint="eastAsia"/>
+        </w:rPr>
+        <w:t>采集到的步态参数可达到毫米级精度</w:t>
+      </w:r>
+      <w:r>
+        <w:rPr>
+          <w:rFonts w:hint="eastAsia"/>
+        </w:rPr>
+        <w:t>)</w:t>
+      </w:r>
+      <w:r>
+        <w:t xml:space="preserve">, </w:t>
+      </w:r>
+      <w:r>
+        <w:t>最后</w:t>
       </w:r>
     </w:p>
     <w:p>
       <w:pPr>
         <w:ind w:firstLine="480"/>
       </w:pPr>
-      <w:r>
-        <w:rPr>
-          <w:rFonts w:hint="eastAsia"/>
-        </w:rPr>
-        <w:t>2</w:t>
-      </w:r>
-      <w:r>
-        <w:rPr>
-          <w:rFonts w:hint="eastAsia"/>
-        </w:rPr>
-        <w:t>、设计一个基于运动学约束和空间约束的多维度步态运动学参数优化方法，实现不同步态时相下的速度、位置和姿态信息</w:t>
-      </w:r>
-      <w:r>
-        <w:rPr>
-          <w:rFonts w:hint="eastAsia"/>
-        </w:rPr>
-        <w:t>误差校正</w:t>
-      </w:r>
-      <w:r>
-        <w:rPr>
-          <w:rFonts w:hint="eastAsia"/>
-        </w:rPr>
-        <w:t>。</w:t>
-      </w:r>
     </w:p>
     <w:p>
       <w:pPr>
-        <w:pStyle w:val="1"/>
-        <w:ind w:firstLine="562"/>
-      </w:pPr>
-      <w:r>
-        <w:rPr>
-          <w:rFonts w:hint="eastAsia"/>
-        </w:rPr>
-        <w:t>拟</w:t>
-      </w:r>
-      <w:bookmarkStart w:id="8" w:name="_CTVC0012a198e17f0364e75bbc17a1757efe917"/>
-      <w:r>
-        <w:rPr>
-          <w:rFonts w:hint="eastAsia"/>
-        </w:rPr>
-        <w:t>采用的研究方法、技术路线、实验方案及其可行性分析</w:t>
+        <w:pStyle w:val="21"/>
+        <w:ind w:firstLine="482"/>
+      </w:pPr>
+      <w:r>
+        <w:rPr>
+          <w:rFonts w:hint="eastAsia"/>
+        </w:rPr>
+        <w:t>研</w:t>
+      </w:r>
+      <w:bookmarkStart w:id="8" w:name="_CTVC001c4553e81229945878afc6db712fbcfbe"/>
+      <w:r>
+        <w:rPr>
+          <w:rFonts w:hint="eastAsia"/>
+        </w:rPr>
+        <w:t>究方法</w:t>
       </w:r>
       <w:bookmarkEnd w:id="8"/>
     </w:p>
@@ -2995,63 +3064,18 @@
         <w:ind w:firstLine="480"/>
       </w:pPr>
       <w:r>
-        <w:rPr>
-          <w:rFonts w:hint="eastAsia"/>
-        </w:rPr>
-        <w:t>。同时利用</w:t>
-      </w:r>
-      <w:r>
-        <w:rPr>
-          <w:rFonts w:hint="eastAsia"/>
-        </w:rPr>
-        <w:t>VICON</w:t>
-      </w:r>
-      <w:r>
-        <w:rPr>
-          <w:rFonts w:hint="eastAsia"/>
-        </w:rPr>
-        <w:t>（一种</w:t>
-      </w:r>
-      <w:r>
-        <w:rPr>
-          <w:rFonts w:hint="eastAsia"/>
-        </w:rPr>
-        <w:t>OMC</w:t>
-      </w:r>
-      <w:r>
-        <w:rPr>
-          <w:rFonts w:hint="eastAsia"/>
-        </w:rPr>
-        <w:t>）获得实时步态参数</w:t>
-      </w:r>
-      <w:r>
-        <w:rPr>
-          <w:rFonts w:hint="eastAsia"/>
-        </w:rPr>
-        <w:t>(VICON</w:t>
-      </w:r>
-      <w:r>
-        <w:rPr>
-          <w:rFonts w:hint="eastAsia"/>
-        </w:rPr>
-        <w:t>采集到的步态参数可达到毫米级精度</w:t>
-      </w:r>
-      <w:r>
-        <w:rPr>
-          <w:rFonts w:hint="eastAsia"/>
-        </w:rPr>
-        <w:t>)</w:t>
-      </w:r>
-      <w:r>
-        <w:t xml:space="preserve">, </w:t>
-      </w:r>
-      <w:r>
-        <w:t>最后</w:t>
+        <w:t>默认</w:t>
+      </w:r>
+      <w:r>
+        <w:t>IMU</w:t>
+      </w:r>
+      <w:r>
+        <w:t>的各个轴式正交的。</w:t>
       </w:r>
     </w:p>
     <w:p>
       <w:pPr>
-        <w:ind w:firstLine="480"/>
+        <w:ind w:firstLineChars="0" w:firstLine="0"/>
       </w:pPr>
     </w:p>
     <w:p>
@@ -3063,55 +3087,16 @@
         <w:rPr>
           <w:rFonts w:hint="eastAsia"/>
         </w:rPr>
-        <w:t>研</w:t>
-      </w:r>
-      <w:bookmarkStart w:id="9" w:name="_CTVC001c4553e81229945878afc6db712fbcfbe"/>
-      <w:r>
-        <w:rPr>
-          <w:rFonts w:hint="eastAsia"/>
-        </w:rPr>
-        <w:t>究方法</w:t>
+        <w:t>技</w:t>
+      </w:r>
+      <w:bookmarkStart w:id="9" w:name="_CTVC00195f055175c064079adc63934396735e0"/>
+      <w:r>
+        <w:rPr>
+          <w:rFonts w:hint="eastAsia"/>
+        </w:rPr>
+        <w:t>术路线及实验方案</w:t>
       </w:r>
       <w:bookmarkEnd w:id="9"/>
-    </w:p>
-    <w:p>
-      <w:pPr>
-        <w:ind w:firstLine="480"/>
-      </w:pPr>
-      <w:r>
-        <w:t>默认</w:t>
-      </w:r>
-      <w:r>
-        <w:t>IMU</w:t>
-      </w:r>
-      <w:r>
-        <w:t>的各个轴式正交的。</w:t>
-      </w:r>
-    </w:p>
-    <w:p>
-      <w:pPr>
-        <w:ind w:firstLineChars="0" w:firstLine="0"/>
-      </w:pPr>
-    </w:p>
-    <w:p>
-      <w:pPr>
-        <w:pStyle w:val="21"/>
-        <w:ind w:firstLine="482"/>
-      </w:pPr>
-      <w:r>
-        <w:rPr>
-          <w:rFonts w:hint="eastAsia"/>
-        </w:rPr>
-        <w:t>技</w:t>
-      </w:r>
-      <w:bookmarkStart w:id="10" w:name="_CTVC00195f055175c064079adc63934396735e0"/>
-      <w:r>
-        <w:rPr>
-          <w:rFonts w:hint="eastAsia"/>
-        </w:rPr>
-        <w:t>术路线及实验方案</w:t>
-      </w:r>
-      <w:bookmarkEnd w:id="10"/>
     </w:p>
     <w:p>
       <w:pPr>
@@ -4159,7 +4144,6 @@
         <w:ind w:firstLine="480"/>
       </w:pPr>
       <w:r>
-        <w:lastRenderedPageBreak/>
         <w:t>其中，</w:t>
       </w:r>
       <w:r>
@@ -4227,14 +4211,14 @@
         </w:rPr>
         <w:t>步</w:t>
       </w:r>
-      <w:bookmarkStart w:id="11" w:name="_CTVC001bfeffaafada4475ab546db1dc653aba8"/>
+      <w:bookmarkStart w:id="10" w:name="_CTVC001bfeffaafada4475ab546db1dc653aba8"/>
       <w:r>
         <w:rPr>
           <w:rFonts w:hint="eastAsia"/>
         </w:rPr>
         <w:t>态周期检测</w:t>
       </w:r>
-      <w:bookmarkEnd w:id="11"/>
+      <w:bookmarkEnd w:id="10"/>
     </w:p>
     <w:p>
       <w:pPr>
@@ -4905,14 +4889,14 @@
         </w:rPr>
         <w:t>捷</w:t>
       </w:r>
-      <w:bookmarkStart w:id="12" w:name="_CTVC001f669b62e7f514298b2117bf5ce55d645"/>
+      <w:bookmarkStart w:id="11" w:name="_CTVC001f669b62e7f514298b2117bf5ce55d645"/>
       <w:r>
         <w:rPr>
           <w:rFonts w:hint="eastAsia"/>
         </w:rPr>
         <w:t>联惯导系统中涉及的内容（地球自转，曲率之类的）</w:t>
       </w:r>
-      <w:bookmarkEnd w:id="12"/>
+      <w:bookmarkEnd w:id="11"/>
     </w:p>
     <w:p>
       <w:pPr>
@@ -4967,7 +4951,7 @@
           <v:shape id="_x0000_i1025" type="#_x0000_t75" style="width:96.45pt;height:17.65pt" o:ole="">
             <v:imagedata r:id="rId9" o:title=""/>
           </v:shape>
-          <o:OLEObject Type="Embed" ProgID="Equation.DSMT4" ShapeID="_x0000_i1025" DrawAspect="Content" ObjectID="_1691240802" r:id="rId10"/>
+          <o:OLEObject Type="Embed" ProgID="Equation.DSMT4" ShapeID="_x0000_i1025" DrawAspect="Content" ObjectID="_1691677960" r:id="rId10"/>
         </w:object>
       </w:r>
     </w:p>
@@ -4988,7 +4972,7 @@
           <v:shape id="_x0000_i1026" type="#_x0000_t75" style="width:108.7pt;height:61.15pt" o:ole="">
             <v:imagedata r:id="rId11" o:title=""/>
           </v:shape>
-          <o:OLEObject Type="Embed" ProgID="Equation.DSMT4" ShapeID="_x0000_i1026" DrawAspect="Content" ObjectID="_1691240803" r:id="rId12"/>
+          <o:OLEObject Type="Embed" ProgID="Equation.DSMT4" ShapeID="_x0000_i1026" DrawAspect="Content" ObjectID="_1691677961" r:id="rId12"/>
         </w:object>
       </w:r>
     </w:p>
@@ -5000,7 +4984,6 @@
         <w:rPr>
           <w:szCs w:val="21"/>
         </w:rPr>
-        <w:lastRenderedPageBreak/>
         <w:t>m</w:t>
       </w:r>
       <w:r>
@@ -5057,7 +5040,7 @@
           <v:shape id="_x0000_i1027" type="#_x0000_t75" style="width:24.45pt;height:18.35pt" o:ole="">
             <v:imagedata r:id="rId13" o:title=""/>
           </v:shape>
-          <o:OLEObject Type="Embed" ProgID="Equation.DSMT4" ShapeID="_x0000_i1027" DrawAspect="Content" ObjectID="_1691240804" r:id="rId14"/>
+          <o:OLEObject Type="Embed" ProgID="Equation.DSMT4" ShapeID="_x0000_i1027" DrawAspect="Content" ObjectID="_1691677962" r:id="rId14"/>
         </w:object>
       </w:r>
       <w:r>
@@ -5076,7 +5059,7 @@
           <v:shape id="_x0000_i1028" type="#_x0000_t75" style="width:12.25pt;height:17.65pt" o:ole="">
             <v:imagedata r:id="rId15" o:title=""/>
           </v:shape>
-          <o:OLEObject Type="Embed" ProgID="Equation.DSMT4" ShapeID="_x0000_i1028" DrawAspect="Content" ObjectID="_1691240805" r:id="rId16"/>
+          <o:OLEObject Type="Embed" ProgID="Equation.DSMT4" ShapeID="_x0000_i1028" DrawAspect="Content" ObjectID="_1691677963" r:id="rId16"/>
         </w:object>
       </w:r>
       <w:r>
@@ -5114,7 +5097,7 @@
           <v:shape id="_x0000_i1029" type="#_x0000_t75" style="width:30.55pt;height:17.65pt" o:ole="">
             <v:imagedata r:id="rId17" o:title=""/>
           </v:shape>
-          <o:OLEObject Type="Embed" ProgID="Equation.DSMT4" ShapeID="_x0000_i1029" DrawAspect="Content" ObjectID="_1691240806" r:id="rId18"/>
+          <o:OLEObject Type="Embed" ProgID="Equation.DSMT4" ShapeID="_x0000_i1029" DrawAspect="Content" ObjectID="_1691677964" r:id="rId18"/>
         </w:object>
       </w:r>
       <w:r>
@@ -5133,7 +5116,7 @@
           <v:shape id="_x0000_i1030" type="#_x0000_t75" style="width:17pt;height:16.3pt" o:ole="">
             <v:imagedata r:id="rId19" o:title=""/>
           </v:shape>
-          <o:OLEObject Type="Embed" ProgID="Equation.DSMT4" ShapeID="_x0000_i1030" DrawAspect="Content" ObjectID="_1691240807" r:id="rId20"/>
+          <o:OLEObject Type="Embed" ProgID="Equation.DSMT4" ShapeID="_x0000_i1030" DrawAspect="Content" ObjectID="_1691677965" r:id="rId20"/>
         </w:object>
       </w:r>
       <w:r>
@@ -5158,7 +5141,7 @@
           <v:shape id="_x0000_i1031" type="#_x0000_t75" style="width:12.25pt;height:17.65pt" o:ole="">
             <v:imagedata r:id="rId15" o:title=""/>
           </v:shape>
-          <o:OLEObject Type="Embed" ProgID="Equation.DSMT4" ShapeID="_x0000_i1031" DrawAspect="Content" ObjectID="_1691240808" r:id="rId21"/>
+          <o:OLEObject Type="Embed" ProgID="Equation.DSMT4" ShapeID="_x0000_i1031" DrawAspect="Content" ObjectID="_1691677966" r:id="rId21"/>
         </w:object>
       </w:r>
       <w:r>
@@ -5214,7 +5197,7 @@
           <v:shape id="_x0000_i1032" type="#_x0000_t75" style="width:55pt;height:16.3pt" o:ole="">
             <v:imagedata r:id="rId22" o:title=""/>
           </v:shape>
-          <o:OLEObject Type="Embed" ProgID="Equation.DSMT4" ShapeID="_x0000_i1032" DrawAspect="Content" ObjectID="_1691240809" r:id="rId23"/>
+          <o:OLEObject Type="Embed" ProgID="Equation.DSMT4" ShapeID="_x0000_i1032" DrawAspect="Content" ObjectID="_1691677967" r:id="rId23"/>
         </w:object>
       </w:r>
       <w:r>
@@ -5232,7 +5215,7 @@
           <v:shape id="_x0000_i1033" type="#_x0000_t75" style="width:21.75pt;height:16.3pt" o:ole="">
             <v:imagedata r:id="rId24" o:title=""/>
           </v:shape>
-          <o:OLEObject Type="Embed" ProgID="Equation.DSMT4" ShapeID="_x0000_i1033" DrawAspect="Content" ObjectID="_1691240810" r:id="rId25"/>
+          <o:OLEObject Type="Embed" ProgID="Equation.DSMT4" ShapeID="_x0000_i1033" DrawAspect="Content" ObjectID="_1691677968" r:id="rId25"/>
         </w:object>
       </w:r>
       <w:r>
@@ -5250,7 +5233,7 @@
           <v:shape id="_x0000_i1034" type="#_x0000_t75" style="width:36pt;height:16.3pt" o:ole="">
             <v:imagedata r:id="rId26" o:title=""/>
           </v:shape>
-          <o:OLEObject Type="Embed" ProgID="Equation.DSMT4" ShapeID="_x0000_i1034" DrawAspect="Content" ObjectID="_1691240811" r:id="rId27"/>
+          <o:OLEObject Type="Embed" ProgID="Equation.DSMT4" ShapeID="_x0000_i1034" DrawAspect="Content" ObjectID="_1691677969" r:id="rId27"/>
         </w:object>
       </w:r>
       <w:r>
@@ -5275,7 +5258,7 @@
           <v:shape id="_x0000_i1035" type="#_x0000_t75" style="width:54.35pt;height:18.35pt" o:ole="">
             <v:imagedata r:id="rId28" o:title=""/>
           </v:shape>
-          <o:OLEObject Type="Embed" ProgID="Equation.DSMT4" ShapeID="_x0000_i1035" DrawAspect="Content" ObjectID="_1691240812" r:id="rId29"/>
+          <o:OLEObject Type="Embed" ProgID="Equation.DSMT4" ShapeID="_x0000_i1035" DrawAspect="Content" ObjectID="_1691677970" r:id="rId29"/>
         </w:object>
       </w:r>
       <w:r>
@@ -5320,7 +5303,7 @@
           <v:shape id="_x0000_i1036" type="#_x0000_t75" style="width:114.8pt;height:19pt" o:ole="">
             <v:imagedata r:id="rId30" o:title=""/>
           </v:shape>
-          <o:OLEObject Type="Embed" ProgID="Equation.DSMT4" ShapeID="_x0000_i1036" DrawAspect="Content" ObjectID="_1691240813" r:id="rId31"/>
+          <o:OLEObject Type="Embed" ProgID="Equation.DSMT4" ShapeID="_x0000_i1036" DrawAspect="Content" ObjectID="_1691677971" r:id="rId31"/>
         </w:object>
       </w:r>
     </w:p>
@@ -5341,7 +5324,7 @@
           <v:shape id="_x0000_i1037" type="#_x0000_t75" style="width:162.35pt;height:27.85pt" o:ole="">
             <v:imagedata r:id="rId32" o:title=""/>
           </v:shape>
-          <o:OLEObject Type="Embed" ProgID="Equation.DSMT4" ShapeID="_x0000_i1037" DrawAspect="Content" ObjectID="_1691240814" r:id="rId33"/>
+          <o:OLEObject Type="Embed" ProgID="Equation.DSMT4" ShapeID="_x0000_i1037" DrawAspect="Content" ObjectID="_1691677972" r:id="rId33"/>
         </w:object>
       </w:r>
     </w:p>
@@ -5362,7 +5345,7 @@
           <v:shape id="_x0000_i1038" type="#_x0000_t75" style="width:13.6pt;height:17.65pt" o:ole="">
             <v:imagedata r:id="rId34" o:title=""/>
           </v:shape>
-          <o:OLEObject Type="Embed" ProgID="Equation.DSMT4" ShapeID="_x0000_i1038" DrawAspect="Content" ObjectID="_1691240815" r:id="rId35"/>
+          <o:OLEObject Type="Embed" ProgID="Equation.DSMT4" ShapeID="_x0000_i1038" DrawAspect="Content" ObjectID="_1691677973" r:id="rId35"/>
         </w:object>
       </w:r>
       <w:r>
@@ -5381,7 +5364,7 @@
           <v:shape id="_x0000_i1039" type="#_x0000_t75" style="width:10.85pt;height:17pt" o:ole="">
             <v:imagedata r:id="rId36" o:title=""/>
           </v:shape>
-          <o:OLEObject Type="Embed" ProgID="Equation.DSMT4" ShapeID="_x0000_i1039" DrawAspect="Content" ObjectID="_1691240816" r:id="rId37"/>
+          <o:OLEObject Type="Embed" ProgID="Equation.DSMT4" ShapeID="_x0000_i1039" DrawAspect="Content" ObjectID="_1691677974" r:id="rId37"/>
         </w:object>
       </w:r>
       <w:r>
@@ -5406,7 +5389,7 @@
           <v:shape id="_x0000_i1040" type="#_x0000_t75" style="width:29.2pt;height:18.35pt" o:ole="">
             <v:imagedata r:id="rId38" o:title=""/>
           </v:shape>
-          <o:OLEObject Type="Embed" ProgID="Equation.DSMT4" ShapeID="_x0000_i1040" DrawAspect="Content" ObjectID="_1691240817" r:id="rId39"/>
+          <o:OLEObject Type="Embed" ProgID="Equation.DSMT4" ShapeID="_x0000_i1040" DrawAspect="Content" ObjectID="_1691677975" r:id="rId39"/>
         </w:object>
       </w:r>
       <w:r>
@@ -5431,7 +5414,7 @@
           <v:shape id="_x0000_i1041" type="#_x0000_t75" style="width:29.2pt;height:17.65pt" o:ole="">
             <v:imagedata r:id="rId40" o:title=""/>
           </v:shape>
-          <o:OLEObject Type="Embed" ProgID="Equation.DSMT4" ShapeID="_x0000_i1041" DrawAspect="Content" ObjectID="_1691240818" r:id="rId41"/>
+          <o:OLEObject Type="Embed" ProgID="Equation.DSMT4" ShapeID="_x0000_i1041" DrawAspect="Content" ObjectID="_1691677976" r:id="rId41"/>
         </w:object>
       </w:r>
       <w:r>
@@ -5463,7 +5446,7 @@
           <v:shape id="_x0000_i1042" type="#_x0000_t75" style="width:21.05pt;height:16.3pt" o:ole="">
             <v:imagedata r:id="rId42" o:title=""/>
           </v:shape>
-          <o:OLEObject Type="Embed" ProgID="Equation.DSMT4" ShapeID="_x0000_i1042" DrawAspect="Content" ObjectID="_1691240819" r:id="rId43"/>
+          <o:OLEObject Type="Embed" ProgID="Equation.DSMT4" ShapeID="_x0000_i1042" DrawAspect="Content" ObjectID="_1691677977" r:id="rId43"/>
         </w:object>
       </w:r>
       <w:r>
@@ -5494,7 +5477,7 @@
           <v:shape id="_x0000_i1043" type="#_x0000_t75" style="width:36pt;height:16.3pt" o:ole="">
             <v:imagedata r:id="rId26" o:title=""/>
           </v:shape>
-          <o:OLEObject Type="Embed" ProgID="Equation.DSMT4" ShapeID="_x0000_i1043" DrawAspect="Content" ObjectID="_1691240820" r:id="rId44"/>
+          <o:OLEObject Type="Embed" ProgID="Equation.DSMT4" ShapeID="_x0000_i1043" DrawAspect="Content" ObjectID="_1691677978" r:id="rId44"/>
         </w:object>
       </w:r>
       <w:r>
@@ -5599,7 +5582,7 @@
           <v:shape id="_x0000_i1044" type="#_x0000_t75" style="width:108pt;height:31.25pt" o:ole="">
             <v:imagedata r:id="rId45" o:title=""/>
           </v:shape>
-          <o:OLEObject Type="Embed" ProgID="Equation.DSMT4" ShapeID="_x0000_i1044" DrawAspect="Content" ObjectID="_1691240821" r:id="rId46"/>
+          <o:OLEObject Type="Embed" ProgID="Equation.DSMT4" ShapeID="_x0000_i1044" DrawAspect="Content" ObjectID="_1691677979" r:id="rId46"/>
         </w:object>
       </w:r>
     </w:p>
@@ -5667,7 +5650,7 @@
           <v:shape id="_x0000_i1045" type="#_x0000_t75" style="width:77.45pt;height:17pt" o:ole="">
             <v:imagedata r:id="rId47" o:title=""/>
           </v:shape>
-          <o:OLEObject Type="Embed" ProgID="Equation.DSMT4" ShapeID="_x0000_i1045" DrawAspect="Content" ObjectID="_1691240822" r:id="rId48"/>
+          <o:OLEObject Type="Embed" ProgID="Equation.DSMT4" ShapeID="_x0000_i1045" DrawAspect="Content" ObjectID="_1691677980" r:id="rId48"/>
         </w:object>
       </w:r>
     </w:p>
@@ -5688,7 +5671,7 @@
           <v:shape id="_x0000_i1046" type="#_x0000_t75" style="width:122.95pt;height:17.65pt" o:ole="">
             <v:imagedata r:id="rId49" o:title=""/>
           </v:shape>
-          <o:OLEObject Type="Embed" ProgID="Equation.DSMT4" ShapeID="_x0000_i1046" DrawAspect="Content" ObjectID="_1691240823" r:id="rId50"/>
+          <o:OLEObject Type="Embed" ProgID="Equation.DSMT4" ShapeID="_x0000_i1046" DrawAspect="Content" ObjectID="_1691677981" r:id="rId50"/>
         </w:object>
       </w:r>
     </w:p>
@@ -5709,7 +5692,7 @@
           <v:shape id="_x0000_i1047" type="#_x0000_t75" style="width:45.5pt;height:16.3pt" o:ole="">
             <v:imagedata r:id="rId51" o:title=""/>
           </v:shape>
-          <o:OLEObject Type="Embed" ProgID="Equation.DSMT4" ShapeID="_x0000_i1047" DrawAspect="Content" ObjectID="_1691240824" r:id="rId52"/>
+          <o:OLEObject Type="Embed" ProgID="Equation.DSMT4" ShapeID="_x0000_i1047" DrawAspect="Content" ObjectID="_1691677982" r:id="rId52"/>
         </w:object>
       </w:r>
     </w:p>
@@ -5729,7 +5712,7 @@
         </w:rPr>
         <w:t>K</w:t>
       </w:r>
-      <w:bookmarkStart w:id="13" w:name="_CTVC001454f7569f190441f8e9e76ba28c2dfe3"/>
+      <w:bookmarkStart w:id="12" w:name="_CTVC001454f7569f190441f8e9e76ba28c2dfe3"/>
       <w:r>
         <w:rPr>
           <w:rFonts w:hint="eastAsia"/>
@@ -5742,7 +5725,7 @@
         </w:rPr>
         <w:t>滤波器</w:t>
       </w:r>
-      <w:bookmarkEnd w:id="13"/>
+      <w:bookmarkEnd w:id="12"/>
     </w:p>
     <w:p>
       <w:pPr>
@@ -5836,49 +5819,98 @@
         </w:rPr>
         <w:t>可</w:t>
       </w:r>
-      <w:bookmarkStart w:id="14" w:name="_CTVC001d47abfb9fde64bf284268dcbaaccbe87"/>
+      <w:bookmarkStart w:id="13" w:name="_CTVC001d47abfb9fde64bf284268dcbaaccbe87"/>
       <w:r>
         <w:rPr>
           <w:rFonts w:hint="eastAsia"/>
         </w:rPr>
         <w:t>行性分析</w:t>
+      </w:r>
+      <w:bookmarkEnd w:id="13"/>
+    </w:p>
+    <w:p>
+      <w:pPr>
+        <w:ind w:firstLine="480"/>
+      </w:pPr>
+    </w:p>
+    <w:p>
+      <w:pPr>
+        <w:ind w:firstLine="480"/>
+      </w:pPr>
+    </w:p>
+    <w:p>
+      <w:pPr>
+        <w:pStyle w:val="1"/>
+        <w:ind w:firstLine="562"/>
+      </w:pPr>
+      <w:r>
+        <w:rPr>
+          <w:rFonts w:hint="eastAsia"/>
+        </w:rPr>
+        <w:t>所</w:t>
+      </w:r>
+      <w:bookmarkStart w:id="14" w:name="_CTVC00193bd8a864a884977a98e3192e58e3fbb"/>
+      <w:r>
+        <w:rPr>
+          <w:rFonts w:hint="eastAsia"/>
+        </w:rPr>
+        <w:t>需的研究条件</w:t>
       </w:r>
       <w:bookmarkEnd w:id="14"/>
     </w:p>
     <w:p>
       <w:pPr>
         <w:ind w:firstLine="480"/>
-      </w:pPr>
-    </w:p>
-    <w:p>
-      <w:pPr>
-        <w:ind w:firstLine="480"/>
-      </w:pPr>
-    </w:p>
-    <w:p>
-      <w:pPr>
-        <w:pStyle w:val="1"/>
-        <w:ind w:firstLine="562"/>
-      </w:pPr>
-      <w:r>
-        <w:rPr>
-          <w:rFonts w:hint="eastAsia"/>
-        </w:rPr>
-        <w:t>所</w:t>
-      </w:r>
-      <w:bookmarkStart w:id="15" w:name="_CTVC00193bd8a864a884977a98e3192e58e3fbb"/>
-      <w:r>
-        <w:rPr>
-          <w:rFonts w:hint="eastAsia"/>
-        </w:rPr>
-        <w:t>需的研究条件</w:t>
-      </w:r>
+        <w:jc w:val="center"/>
+      </w:pPr>
+      <w:r>
+        <w:rPr>
+          <w:noProof/>
+        </w:rPr>
+        <w:drawing>
+          <wp:inline distT="0" distB="0" distL="0" distR="0" wp14:anchorId="6967F57A" wp14:editId="39D91350">
+            <wp:extent cx="1345896" cy="1457865"/>
+            <wp:effectExtent l="0" t="0" r="6985" b="9525"/>
+            <wp:docPr id="4" name="图片 4"/>
+            <wp:cNvGraphicFramePr>
+              <a:graphicFrameLocks xmlns:a="http://schemas.openxmlformats.org/drawingml/2006/main" noChangeAspect="1"/>
+            </wp:cNvGraphicFramePr>
+            <a:graphic xmlns:a="http://schemas.openxmlformats.org/drawingml/2006/main">
+              <a:graphicData uri="http://schemas.openxmlformats.org/drawingml/2006/picture">
+                <pic:pic xmlns:pic="http://schemas.openxmlformats.org/drawingml/2006/picture">
+                  <pic:nvPicPr>
+                    <pic:cNvPr id="4" name="xsens.jpg"/>
+                    <pic:cNvPicPr/>
+                  </pic:nvPicPr>
+                  <pic:blipFill>
+                    <a:blip r:embed="rId54" cstate="print">
+                      <a:extLst>
+                        <a:ext uri="{28A0092B-C50C-407E-A947-70E740481C1C}">
+                          <a14:useLocalDpi xmlns:a14="http://schemas.microsoft.com/office/drawing/2010/main" val="0"/>
+                        </a:ext>
+                      </a:extLst>
+                    </a:blip>
+                    <a:stretch>
+                      <a:fillRect/>
+                    </a:stretch>
+                  </pic:blipFill>
+                  <pic:spPr>
+                    <a:xfrm>
+                      <a:off x="0" y="0"/>
+                      <a:ext cx="1373521" cy="1487788"/>
+                    </a:xfrm>
+                    <a:prstGeom prst="rect">
+                      <a:avLst/>
+                    </a:prstGeom>
+                  </pic:spPr>
+                </pic:pic>
+              </a:graphicData>
+            </a:graphic>
+          </wp:inline>
+        </w:drawing>
+      </w:r>
+      <w:bookmarkStart w:id="15" w:name="_GoBack"/>
       <w:bookmarkEnd w:id="15"/>
-    </w:p>
-    <w:p>
-      <w:pPr>
-        <w:ind w:firstLine="480"/>
-      </w:pPr>
     </w:p>
     <w:p>
       <w:pPr>
@@ -7134,7 +7166,11 @@
     <w:sdt>
       <w:sdtPr>
         <w:rPr>
+          <w:b w:val="0"/>
+          <w:bCs w:val="0"/>
+          <w:kern w:val="2"/>
           <w:sz w:val="21"/>
+          <w:szCs w:val="22"/>
         </w:rPr>
         <w:tag w:val="CitaviBibliography"/>
         <w:id w:val="1660654311"/>
@@ -7144,18 +7180,14 @@
       </w:sdtPr>
       <w:sdtEndPr>
         <w:rPr>
-          <w:b w:val="0"/>
-          <w:bCs w:val="0"/>
-          <w:kern w:val="2"/>
           <w:sz w:val="24"/>
-          <w:szCs w:val="22"/>
         </w:rPr>
       </w:sdtEndPr>
       <w:sdtContent>
         <w:p>
           <w:pPr>
             <w:pStyle w:val="CitaviBibliographyHeading"/>
-            <w:ind w:firstLine="422"/>
+            <w:ind w:firstLine="420"/>
           </w:pPr>
           <w:r>
             <w:fldChar w:fldCharType="begin"/>
@@ -7177,7 +7209,11 @@
           </w:pPr>
           <w:bookmarkStart w:id="18" w:name="_CTVL0012527440269eb46be8fbc00781ed88732"/>
           <w:r>
-            <w:t>Wu, Yuan; Zhu, Hai-Bing; Du, Qing-Xiu; Tang, Shu-Ming (2019): A Survey of the Research Status of Pedestrian Dead Reckoning Systems Based on Inertial Sensors. In</w:t>
+            <w:t xml:space="preserve">Wu, Yuan; Zhu, Hai-Bing; Du, Qing-Xiu; Tang, Shu-Ming (2019): A Survey of the </w:t>
+          </w:r>
+          <w:r>
+            <w:lastRenderedPageBreak/>
+            <w:t>Research Status of Pedestrian Dead Reckoning Systems Based on Inertial Sensors. In</w:t>
           </w:r>
           <w:bookmarkEnd w:id="18"/>
           <w:r>
@@ -8280,6 +8316,7 @@
   <w:style w:type="character" w:default="1" w:styleId="a2">
     <w:name w:val="Default Paragraph Font"/>
     <w:uiPriority w:val="1"/>
+    <w:semiHidden/>
     <w:unhideWhenUsed/>
   </w:style>
   <w:style w:type="table" w:default="1" w:styleId="a3">
@@ -12626,15 +12663,17 @@
     <w:panose1 w:val="02070309020205020404"/>
     <w:charset w:val="00"/>
     <w:family w:val="modern"/>
+    <w:notTrueType/>
     <w:pitch w:val="fixed"/>
-    <w:sig w:usb0="E0002EFF" w:usb1="C0007843" w:usb2="00000009" w:usb3="00000000" w:csb0="000001FF" w:csb1="00000000"/>
+    <w:sig w:usb0="00000003" w:usb1="00000000" w:usb2="00000000" w:usb3="00000000" w:csb0="00000001" w:csb1="00000000"/>
   </w:font>
   <w:font w:name="Microsoft YaHei UI">
     <w:panose1 w:val="020B0503020204020204"/>
     <w:charset w:val="86"/>
     <w:family w:val="swiss"/>
+    <w:notTrueType/>
     <w:pitch w:val="variable"/>
-    <w:sig w:usb0="80000287" w:usb1="2ACF3C50" w:usb2="00000016" w:usb3="00000000" w:csb0="0004001F" w:csb1="00000000"/>
+    <w:sig w:usb0="00000001" w:usb1="080E0000" w:usb2="00000010" w:usb3="00000000" w:csb0="00040000" w:csb1="00000000"/>
   </w:font>
   <w:font w:name="黑体">
     <w:altName w:val="SimHei"/>
@@ -12696,14 +12735,17 @@
     <w:rsid w:val="006A6DC0"/>
     <w:rsid w:val="00760B0A"/>
     <w:rsid w:val="008D3643"/>
+    <w:rsid w:val="008E4304"/>
     <w:rsid w:val="00940BA5"/>
     <w:rsid w:val="00A3512D"/>
     <w:rsid w:val="00AD07C4"/>
+    <w:rsid w:val="00C625C4"/>
     <w:rsid w:val="00CA3A18"/>
     <w:rsid w:val="00CD3067"/>
     <w:rsid w:val="00E37924"/>
     <w:rsid w:val="00E613C1"/>
     <w:rsid w:val="00E86470"/>
+    <w:rsid w:val="00F91B0F"/>
     <w:rsid w:val="00F92CC9"/>
     <w:rsid w:val="00FA54A9"/>
     <w:rsid w:val="00FD3FF2"/>
@@ -13453,7 +13495,7 @@
 </file>
 
 <file path=customXml/itemProps1.xml><?xml version="1.0" encoding="utf-8"?>
-<ds:datastoreItem xmlns:ds="http://schemas.openxmlformats.org/officeDocument/2006/customXml" ds:itemID="{C081B1C2-935D-4CED-AB79-B9AB7E87C71A}">
+<ds:datastoreItem xmlns:ds="http://schemas.openxmlformats.org/officeDocument/2006/customXml" ds:itemID="{8A9D5375-A476-478E-8D12-3DF9939145DD}">
   <ds:schemaRefs>
     <ds:schemaRef ds:uri="http://schemas.openxmlformats.org/officeDocument/2006/bibliography"/>
   </ds:schemaRefs>

--- a/开题/开题.docx
+++ b/开题/开题.docx
@@ -2066,7 +2066,7 @@
             <w:rPr>
               <w:noProof/>
             </w:rPr>
-            <w:instrText>ADDIN CitaviPlaceholder{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}</w:instrText>
+            <w:instrText>ADDIN CitaviPlaceholder{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}</w:instrText>
           </w:r>
           <w:r>
             <w:rPr>
@@ -4951,7 +4951,7 @@
           <v:shape id="_x0000_i1025" type="#_x0000_t75" style="width:96.45pt;height:17.65pt" o:ole="">
             <v:imagedata r:id="rId9" o:title=""/>
           </v:shape>
-          <o:OLEObject Type="Embed" ProgID="Equation.DSMT4" ShapeID="_x0000_i1025" DrawAspect="Content" ObjectID="_1691677960" r:id="rId10"/>
+          <o:OLEObject Type="Embed" ProgID="Equation.DSMT4" ShapeID="_x0000_i1025" DrawAspect="Content" ObjectID="_1691854287" r:id="rId10"/>
         </w:object>
       </w:r>
     </w:p>
@@ -4972,7 +4972,7 @@
           <v:shape id="_x0000_i1026" type="#_x0000_t75" style="width:108.7pt;height:61.15pt" o:ole="">
             <v:imagedata r:id="rId11" o:title=""/>
           </v:shape>
-          <o:OLEObject Type="Embed" ProgID="Equation.DSMT4" ShapeID="_x0000_i1026" DrawAspect="Content" ObjectID="_1691677961" r:id="rId12"/>
+          <o:OLEObject Type="Embed" ProgID="Equation.DSMT4" ShapeID="_x0000_i1026" DrawAspect="Content" ObjectID="_1691854288" r:id="rId12"/>
         </w:object>
       </w:r>
     </w:p>
@@ -5040,7 +5040,7 @@
           <v:shape id="_x0000_i1027" type="#_x0000_t75" style="width:24.45pt;height:18.35pt" o:ole="">
             <v:imagedata r:id="rId13" o:title=""/>
           </v:shape>
-          <o:OLEObject Type="Embed" ProgID="Equation.DSMT4" ShapeID="_x0000_i1027" DrawAspect="Content" ObjectID="_1691677962" r:id="rId14"/>
+          <o:OLEObject Type="Embed" ProgID="Equation.DSMT4" ShapeID="_x0000_i1027" DrawAspect="Content" ObjectID="_1691854289" r:id="rId14"/>
         </w:object>
       </w:r>
       <w:r>
@@ -5059,7 +5059,7 @@
           <v:shape id="_x0000_i1028" type="#_x0000_t75" style="width:12.25pt;height:17.65pt" o:ole="">
             <v:imagedata r:id="rId15" o:title=""/>
           </v:shape>
-          <o:OLEObject Type="Embed" ProgID="Equation.DSMT4" ShapeID="_x0000_i1028" DrawAspect="Content" ObjectID="_1691677963" r:id="rId16"/>
+          <o:OLEObject Type="Embed" ProgID="Equation.DSMT4" ShapeID="_x0000_i1028" DrawAspect="Content" ObjectID="_1691854290" r:id="rId16"/>
         </w:object>
       </w:r>
       <w:r>
@@ -5097,7 +5097,7 @@
           <v:shape id="_x0000_i1029" type="#_x0000_t75" style="width:30.55pt;height:17.65pt" o:ole="">
             <v:imagedata r:id="rId17" o:title=""/>
           </v:shape>
-          <o:OLEObject Type="Embed" ProgID="Equation.DSMT4" ShapeID="_x0000_i1029" DrawAspect="Content" ObjectID="_1691677964" r:id="rId18"/>
+          <o:OLEObject Type="Embed" ProgID="Equation.DSMT4" ShapeID="_x0000_i1029" DrawAspect="Content" ObjectID="_1691854291" r:id="rId18"/>
         </w:object>
       </w:r>
       <w:r>
@@ -5116,7 +5116,7 @@
           <v:shape id="_x0000_i1030" type="#_x0000_t75" style="width:17pt;height:16.3pt" o:ole="">
             <v:imagedata r:id="rId19" o:title=""/>
           </v:shape>
-          <o:OLEObject Type="Embed" ProgID="Equation.DSMT4" ShapeID="_x0000_i1030" DrawAspect="Content" ObjectID="_1691677965" r:id="rId20"/>
+          <o:OLEObject Type="Embed" ProgID="Equation.DSMT4" ShapeID="_x0000_i1030" DrawAspect="Content" ObjectID="_1691854292" r:id="rId20"/>
         </w:object>
       </w:r>
       <w:r>
@@ -5141,7 +5141,7 @@
           <v:shape id="_x0000_i1031" type="#_x0000_t75" style="width:12.25pt;height:17.65pt" o:ole="">
             <v:imagedata r:id="rId15" o:title=""/>
           </v:shape>
-          <o:OLEObject Type="Embed" ProgID="Equation.DSMT4" ShapeID="_x0000_i1031" DrawAspect="Content" ObjectID="_1691677966" r:id="rId21"/>
+          <o:OLEObject Type="Embed" ProgID="Equation.DSMT4" ShapeID="_x0000_i1031" DrawAspect="Content" ObjectID="_1691854293" r:id="rId21"/>
         </w:object>
       </w:r>
       <w:r>
@@ -5197,7 +5197,7 @@
           <v:shape id="_x0000_i1032" type="#_x0000_t75" style="width:55pt;height:16.3pt" o:ole="">
             <v:imagedata r:id="rId22" o:title=""/>
           </v:shape>
-          <o:OLEObject Type="Embed" ProgID="Equation.DSMT4" ShapeID="_x0000_i1032" DrawAspect="Content" ObjectID="_1691677967" r:id="rId23"/>
+          <o:OLEObject Type="Embed" ProgID="Equation.DSMT4" ShapeID="_x0000_i1032" DrawAspect="Content" ObjectID="_1691854294" r:id="rId23"/>
         </w:object>
       </w:r>
       <w:r>
@@ -5215,7 +5215,7 @@
           <v:shape id="_x0000_i1033" type="#_x0000_t75" style="width:21.75pt;height:16.3pt" o:ole="">
             <v:imagedata r:id="rId24" o:title=""/>
           </v:shape>
-          <o:OLEObject Type="Embed" ProgID="Equation.DSMT4" ShapeID="_x0000_i1033" DrawAspect="Content" ObjectID="_1691677968" r:id="rId25"/>
+          <o:OLEObject Type="Embed" ProgID="Equation.DSMT4" ShapeID="_x0000_i1033" DrawAspect="Content" ObjectID="_1691854295" r:id="rId25"/>
         </w:object>
       </w:r>
       <w:r>
@@ -5233,7 +5233,7 @@
           <v:shape id="_x0000_i1034" type="#_x0000_t75" style="width:36pt;height:16.3pt" o:ole="">
             <v:imagedata r:id="rId26" o:title=""/>
           </v:shape>
-          <o:OLEObject Type="Embed" ProgID="Equation.DSMT4" ShapeID="_x0000_i1034" DrawAspect="Content" ObjectID="_1691677969" r:id="rId27"/>
+          <o:OLEObject Type="Embed" ProgID="Equation.DSMT4" ShapeID="_x0000_i1034" DrawAspect="Content" ObjectID="_1691854296" r:id="rId27"/>
         </w:object>
       </w:r>
       <w:r>
@@ -5258,7 +5258,7 @@
           <v:shape id="_x0000_i1035" type="#_x0000_t75" style="width:54.35pt;height:18.35pt" o:ole="">
             <v:imagedata r:id="rId28" o:title=""/>
           </v:shape>
-          <o:OLEObject Type="Embed" ProgID="Equation.DSMT4" ShapeID="_x0000_i1035" DrawAspect="Content" ObjectID="_1691677970" r:id="rId29"/>
+          <o:OLEObject Type="Embed" ProgID="Equation.DSMT4" ShapeID="_x0000_i1035" DrawAspect="Content" ObjectID="_1691854297" r:id="rId29"/>
         </w:object>
       </w:r>
       <w:r>
@@ -5303,7 +5303,7 @@
           <v:shape id="_x0000_i1036" type="#_x0000_t75" style="width:114.8pt;height:19pt" o:ole="">
             <v:imagedata r:id="rId30" o:title=""/>
           </v:shape>
-          <o:OLEObject Type="Embed" ProgID="Equation.DSMT4" ShapeID="_x0000_i1036" DrawAspect="Content" ObjectID="_1691677971" r:id="rId31"/>
+          <o:OLEObject Type="Embed" ProgID="Equation.DSMT4" ShapeID="_x0000_i1036" DrawAspect="Content" ObjectID="_1691854298" r:id="rId31"/>
         </w:object>
       </w:r>
     </w:p>
@@ -5324,7 +5324,7 @@
           <v:shape id="_x0000_i1037" type="#_x0000_t75" style="width:162.35pt;height:27.85pt" o:ole="">
             <v:imagedata r:id="rId32" o:title=""/>
           </v:shape>
-          <o:OLEObject Type="Embed" ProgID="Equation.DSMT4" ShapeID="_x0000_i1037" DrawAspect="Content" ObjectID="_1691677972" r:id="rId33"/>
+          <o:OLEObject Type="Embed" ProgID="Equation.DSMT4" ShapeID="_x0000_i1037" DrawAspect="Content" ObjectID="_1691854299" r:id="rId33"/>
         </w:object>
       </w:r>
     </w:p>
@@ -5345,7 +5345,7 @@
           <v:shape id="_x0000_i1038" type="#_x0000_t75" style="width:13.6pt;height:17.65pt" o:ole="">
             <v:imagedata r:id="rId34" o:title=""/>
           </v:shape>
-          <o:OLEObject Type="Embed" ProgID="Equation.DSMT4" ShapeID="_x0000_i1038" DrawAspect="Content" ObjectID="_1691677973" r:id="rId35"/>
+          <o:OLEObject Type="Embed" ProgID="Equation.DSMT4" ShapeID="_x0000_i1038" DrawAspect="Content" ObjectID="_1691854300" r:id="rId35"/>
         </w:object>
       </w:r>
       <w:r>
@@ -5364,7 +5364,7 @@
           <v:shape id="_x0000_i1039" type="#_x0000_t75" style="width:10.85pt;height:17pt" o:ole="">
             <v:imagedata r:id="rId36" o:title=""/>
           </v:shape>
-          <o:OLEObject Type="Embed" ProgID="Equation.DSMT4" ShapeID="_x0000_i1039" DrawAspect="Content" ObjectID="_1691677974" r:id="rId37"/>
+          <o:OLEObject Type="Embed" ProgID="Equation.DSMT4" ShapeID="_x0000_i1039" DrawAspect="Content" ObjectID="_1691854301" r:id="rId37"/>
         </w:object>
       </w:r>
       <w:r>
@@ -5389,7 +5389,7 @@
           <v:shape id="_x0000_i1040" type="#_x0000_t75" style="width:29.2pt;height:18.35pt" o:ole="">
             <v:imagedata r:id="rId38" o:title=""/>
           </v:shape>
-          <o:OLEObject Type="Embed" ProgID="Equation.DSMT4" ShapeID="_x0000_i1040" DrawAspect="Content" ObjectID="_1691677975" r:id="rId39"/>
+          <o:OLEObject Type="Embed" ProgID="Equation.DSMT4" ShapeID="_x0000_i1040" DrawAspect="Content" ObjectID="_1691854302" r:id="rId39"/>
         </w:object>
       </w:r>
       <w:r>
@@ -5414,7 +5414,7 @@
           <v:shape id="_x0000_i1041" type="#_x0000_t75" style="width:29.2pt;height:17.65pt" o:ole="">
             <v:imagedata r:id="rId40" o:title=""/>
           </v:shape>
-          <o:OLEObject Type="Embed" ProgID="Equation.DSMT4" ShapeID="_x0000_i1041" DrawAspect="Content" ObjectID="_1691677976" r:id="rId41"/>
+          <o:OLEObject Type="Embed" ProgID="Equation.DSMT4" ShapeID="_x0000_i1041" DrawAspect="Content" ObjectID="_1691854303" r:id="rId41"/>
         </w:object>
       </w:r>
       <w:r>
@@ -5446,7 +5446,7 @@
           <v:shape id="_x0000_i1042" type="#_x0000_t75" style="width:21.05pt;height:16.3pt" o:ole="">
             <v:imagedata r:id="rId42" o:title=""/>
           </v:shape>
-          <o:OLEObject Type="Embed" ProgID="Equation.DSMT4" ShapeID="_x0000_i1042" DrawAspect="Content" ObjectID="_1691677977" r:id="rId43"/>
+          <o:OLEObject Type="Embed" ProgID="Equation.DSMT4" ShapeID="_x0000_i1042" DrawAspect="Content" ObjectID="_1691854304" r:id="rId43"/>
         </w:object>
       </w:r>
       <w:r>
@@ -5477,7 +5477,7 @@
           <v:shape id="_x0000_i1043" type="#_x0000_t75" style="width:36pt;height:16.3pt" o:ole="">
             <v:imagedata r:id="rId26" o:title=""/>
           </v:shape>
-          <o:OLEObject Type="Embed" ProgID="Equation.DSMT4" ShapeID="_x0000_i1043" DrawAspect="Content" ObjectID="_1691677978" r:id="rId44"/>
+          <o:OLEObject Type="Embed" ProgID="Equation.DSMT4" ShapeID="_x0000_i1043" DrawAspect="Content" ObjectID="_1691854305" r:id="rId44"/>
         </w:object>
       </w:r>
       <w:r>
@@ -5582,9 +5582,11 @@
           <v:shape id="_x0000_i1044" type="#_x0000_t75" style="width:108pt;height:31.25pt" o:ole="">
             <v:imagedata r:id="rId45" o:title=""/>
           </v:shape>
-          <o:OLEObject Type="Embed" ProgID="Equation.DSMT4" ShapeID="_x0000_i1044" DrawAspect="Content" ObjectID="_1691677979" r:id="rId46"/>
+          <o:OLEObject Type="Embed" ProgID="Equation.DSMT4" ShapeID="_x0000_i1044" DrawAspect="Content" ObjectID="_1691854306" r:id="rId46"/>
         </w:object>
       </w:r>
+      <w:bookmarkStart w:id="12" w:name="_GoBack"/>
+      <w:bookmarkEnd w:id="12"/>
     </w:p>
     <w:p>
       <w:pPr>
@@ -5650,7 +5652,7 @@
           <v:shape id="_x0000_i1045" type="#_x0000_t75" style="width:77.45pt;height:17pt" o:ole="">
             <v:imagedata r:id="rId47" o:title=""/>
           </v:shape>
-          <o:OLEObject Type="Embed" ProgID="Equation.DSMT4" ShapeID="_x0000_i1045" DrawAspect="Content" ObjectID="_1691677980" r:id="rId48"/>
+          <o:OLEObject Type="Embed" ProgID="Equation.DSMT4" ShapeID="_x0000_i1045" DrawAspect="Content" ObjectID="_1691854307" r:id="rId48"/>
         </w:object>
       </w:r>
     </w:p>
@@ -5671,7 +5673,7 @@
           <v:shape id="_x0000_i1046" type="#_x0000_t75" style="width:122.95pt;height:17.65pt" o:ole="">
             <v:imagedata r:id="rId49" o:title=""/>
           </v:shape>
-          <o:OLEObject Type="Embed" ProgID="Equation.DSMT4" ShapeID="_x0000_i1046" DrawAspect="Content" ObjectID="_1691677981" r:id="rId50"/>
+          <o:OLEObject Type="Embed" ProgID="Equation.DSMT4" ShapeID="_x0000_i1046" DrawAspect="Content" ObjectID="_1691854308" r:id="rId50"/>
         </w:object>
       </w:r>
     </w:p>
@@ -5692,7 +5694,7 @@
           <v:shape id="_x0000_i1047" type="#_x0000_t75" style="width:45.5pt;height:16.3pt" o:ole="">
             <v:imagedata r:id="rId51" o:title=""/>
           </v:shape>
-          <o:OLEObject Type="Embed" ProgID="Equation.DSMT4" ShapeID="_x0000_i1047" DrawAspect="Content" ObjectID="_1691677982" r:id="rId52"/>
+          <o:OLEObject Type="Embed" ProgID="Equation.DSMT4" ShapeID="_x0000_i1047" DrawAspect="Content" ObjectID="_1691854309" r:id="rId52"/>
         </w:object>
       </w:r>
     </w:p>
@@ -5712,7 +5714,7 @@
         </w:rPr>
         <w:t>K</w:t>
       </w:r>
-      <w:bookmarkStart w:id="12" w:name="_CTVC001454f7569f190441f8e9e76ba28c2dfe3"/>
+      <w:bookmarkStart w:id="13" w:name="_CTVC001454f7569f190441f8e9e76ba28c2dfe3"/>
       <w:r>
         <w:rPr>
           <w:rFonts w:hint="eastAsia"/>
@@ -5725,7 +5727,7 @@
         </w:rPr>
         <w:t>滤波器</w:t>
       </w:r>
-      <w:bookmarkEnd w:id="12"/>
+      <w:bookmarkEnd w:id="13"/>
     </w:p>
     <w:p>
       <w:pPr>
@@ -5819,14 +5821,14 @@
         </w:rPr>
         <w:t>可</w:t>
       </w:r>
-      <w:bookmarkStart w:id="13" w:name="_CTVC001d47abfb9fde64bf284268dcbaaccbe87"/>
+      <w:bookmarkStart w:id="14" w:name="_CTVC001d47abfb9fde64bf284268dcbaaccbe87"/>
       <w:r>
         <w:rPr>
           <w:rFonts w:hint="eastAsia"/>
         </w:rPr>
         <w:t>行性分析</w:t>
       </w:r>
-      <w:bookmarkEnd w:id="13"/>
+      <w:bookmarkEnd w:id="14"/>
     </w:p>
     <w:p>
       <w:pPr>
@@ -5849,14 +5851,14 @@
         </w:rPr>
         <w:t>所</w:t>
       </w:r>
-      <w:bookmarkStart w:id="14" w:name="_CTVC00193bd8a864a884977a98e3192e58e3fbb"/>
+      <w:bookmarkStart w:id="15" w:name="_CTVC00193bd8a864a884977a98e3192e58e3fbb"/>
       <w:r>
         <w:rPr>
           <w:rFonts w:hint="eastAsia"/>
         </w:rPr>
         <w:t>需的研究条件</w:t>
       </w:r>
-      <w:bookmarkEnd w:id="14"/>
+      <w:bookmarkEnd w:id="15"/>
     </w:p>
     <w:p>
       <w:pPr>
@@ -5909,8 +5911,6 @@
           </wp:inline>
         </w:drawing>
       </w:r>
-      <w:bookmarkStart w:id="15" w:name="_GoBack"/>
-      <w:bookmarkEnd w:id="15"/>
     </w:p>
     <w:p>
       <w:pPr>
@@ -12723,6 +12723,7 @@
     <w:rsid w:val="001B7B99"/>
     <w:rsid w:val="001E7BFF"/>
     <w:rsid w:val="00221D65"/>
+    <w:rsid w:val="002656AD"/>
     <w:rsid w:val="002B1C4D"/>
     <w:rsid w:val="002D18EA"/>
     <w:rsid w:val="003922BA"/>
@@ -13495,7 +13496,7 @@
 </file>
 
 <file path=customXml/itemProps1.xml><?xml version="1.0" encoding="utf-8"?>
-<ds:datastoreItem xmlns:ds="http://schemas.openxmlformats.org/officeDocument/2006/customXml" ds:itemID="{8A9D5375-A476-478E-8D12-3DF9939145DD}">
+<ds:datastoreItem xmlns:ds="http://schemas.openxmlformats.org/officeDocument/2006/customXml" ds:itemID="{A89E55C3-D94F-40D1-97D8-AB19ED54B43F}">
   <ds:schemaRefs>
     <ds:schemaRef ds:uri="http://schemas.openxmlformats.org/officeDocument/2006/bibliography"/>
   </ds:schemaRefs>

--- a/开题/开题.docx
+++ b/开题/开题.docx
@@ -1,6 +1,6 @@
 
 <file path=word/document.xml><?xml version="1.0" encoding="utf-8"?>
-<w:document xmlns:wpc="http://schemas.microsoft.com/office/word/2010/wordprocessingCanvas" xmlns:mc="http://schemas.openxmlformats.org/markup-compatibility/2006" xmlns:o="urn:schemas-microsoft-com:office:office" xmlns:r="http://schemas.openxmlformats.org/officeDocument/2006/relationships" xmlns:m="http://schemas.openxmlformats.org/officeDocument/2006/math" xmlns:v="urn:schemas-microsoft-com:vml" xmlns:wp14="http://schemas.microsoft.com/office/word/2010/wordprocessingDrawing" xmlns:wp="http://schemas.openxmlformats.org/drawingml/2006/wordprocessingDrawing" xmlns:w10="urn:schemas-microsoft-com:office:word" xmlns:w="http://schemas.openxmlformats.org/wordprocessingml/2006/main" xmlns:w14="http://schemas.microsoft.com/office/word/2010/wordml" xmlns:w15="http://schemas.microsoft.com/office/word/2012/wordml" xmlns:wpg="http://schemas.microsoft.com/office/word/2010/wordprocessingGroup" xmlns:wpi="http://schemas.microsoft.com/office/word/2010/wordprocessingInk" xmlns:wne="http://schemas.microsoft.com/office/word/2006/wordml" xmlns:wps="http://schemas.microsoft.com/office/word/2010/wordprocessingShape" mc:Ignorable="w14 w15 wp14">
+<w:document xmlns:wpc="http://schemas.microsoft.com/office/word/2010/wordprocessingCanvas" xmlns:cx="http://schemas.microsoft.com/office/drawing/2014/chartex" xmlns:cx1="http://schemas.microsoft.com/office/drawing/2015/9/8/chartex" xmlns:cx2="http://schemas.microsoft.com/office/drawing/2015/10/21/chartex" xmlns:cx3="http://schemas.microsoft.com/office/drawing/2016/5/9/chartex" xmlns:cx4="http://schemas.microsoft.com/office/drawing/2016/5/10/chartex" xmlns:cx5="http://schemas.microsoft.com/office/drawing/2016/5/11/chartex" xmlns:cx6="http://schemas.microsoft.com/office/drawing/2016/5/12/chartex" xmlns:cx7="http://schemas.microsoft.com/office/drawing/2016/5/13/chartex" xmlns:cx8="http://schemas.microsoft.com/office/drawing/2016/5/14/chartex" xmlns:mc="http://schemas.openxmlformats.org/markup-compatibility/2006" xmlns:aink="http://schemas.microsoft.com/office/drawing/2016/ink" xmlns:am3d="http://schemas.microsoft.com/office/drawing/2017/model3d" xmlns:o="urn:schemas-microsoft-com:office:office" xmlns:r="http://schemas.openxmlformats.org/officeDocument/2006/relationships" xmlns:m="http://schemas.openxmlformats.org/officeDocument/2006/math" xmlns:v="urn:schemas-microsoft-com:vml" xmlns:wp14="http://schemas.microsoft.com/office/word/2010/wordprocessingDrawing" xmlns:wp="http://schemas.openxmlformats.org/drawingml/2006/wordprocessingDrawing" xmlns:w10="urn:schemas-microsoft-com:office:word" xmlns:w="http://schemas.openxmlformats.org/wordprocessingml/2006/main" xmlns:w14="http://schemas.microsoft.com/office/word/2010/wordml" xmlns:w15="http://schemas.microsoft.com/office/word/2012/wordml" xmlns:w16cex="http://schemas.microsoft.com/office/word/2018/wordml/cex" xmlns:w16cid="http://schemas.microsoft.com/office/word/2016/wordml/cid" xmlns:w16="http://schemas.microsoft.com/office/word/2018/wordml" xmlns:w16sdtdh="http://schemas.microsoft.com/office/word/2020/wordml/sdtdatahash" xmlns:w16se="http://schemas.microsoft.com/office/word/2015/wordml/symex" xmlns:wpg="http://schemas.microsoft.com/office/word/2010/wordprocessingGroup" xmlns:wpi="http://schemas.microsoft.com/office/word/2010/wordprocessingInk" xmlns:wne="http://schemas.microsoft.com/office/word/2006/wordml" xmlns:wps="http://schemas.microsoft.com/office/word/2010/wordprocessingShape" mc:Ignorable="w14 w15 w16se w16cid w16 w16cex w16sdtdh wp14">
   <w:body>
     <w:p>
       <w:pPr>
@@ -1045,399 +1045,150 @@
     </w:p>
     <w:p>
       <w:pPr>
-        <w:pStyle w:val="1"/>
-        <w:ind w:firstLine="562"/>
-      </w:pPr>
-      <w:r>
-        <w:rPr>
-          <w:rFonts w:hint="eastAsia"/>
-        </w:rPr>
-        <w:t>国</w:t>
-      </w:r>
-      <w:bookmarkStart w:id="1" w:name="_CTVC001f6a38687e7954a0aa54032979f524f6d"/>
-      <w:r>
-        <w:rPr>
-          <w:rFonts w:hint="eastAsia"/>
-        </w:rPr>
-        <w:t>内外本学科领域的发展现状与趋势</w:t>
-      </w:r>
-      <w:bookmarkEnd w:id="1"/>
-    </w:p>
-    <w:p>
-      <w:pPr>
         <w:ind w:firstLine="480"/>
       </w:pPr>
       <w:r>
         <w:rPr>
           <w:rFonts w:hint="eastAsia"/>
         </w:rPr>
-        <w:t>根据工作原理区分，</w:t>
-      </w:r>
-      <w:r>
-        <w:rPr>
-          <w:rFonts w:hint="eastAsia"/>
-        </w:rPr>
-        <w:t>IPNS</w:t>
-      </w:r>
-      <w:r>
-        <w:rPr>
-          <w:rFonts w:hint="eastAsia"/>
-        </w:rPr>
-        <w:t>可以分为两类算法：行人航位推算算法（</w:t>
-      </w:r>
-      <w:r>
-        <w:rPr>
-          <w:rFonts w:hint="eastAsia"/>
-        </w:rPr>
-        <w:t>PDR</w:t>
-      </w:r>
-      <w:r>
-        <w:rPr>
-          <w:rFonts w:hint="eastAsia"/>
-        </w:rPr>
-        <w:t>）和捷联惯导解算（</w:t>
-      </w:r>
-      <w:r>
-        <w:rPr>
-          <w:rFonts w:hint="eastAsia"/>
-        </w:rPr>
-        <w:t>SINS</w:t>
-      </w:r>
-      <w:r>
-        <w:rPr>
-          <w:rFonts w:hint="eastAsia"/>
-        </w:rPr>
-        <w:t>）算法。</w:t>
-      </w:r>
-      <w:r>
-        <w:rPr>
-          <w:rFonts w:hint="eastAsia"/>
-        </w:rPr>
-        <w:t>PDR</w:t>
-      </w:r>
-      <w:r>
-        <w:rPr>
-          <w:rFonts w:hint="eastAsia"/>
-        </w:rPr>
-        <w:t>在每个步态周期结束时进行一次航位</w:t>
-      </w:r>
-      <w:r>
-        <w:rPr>
-          <w:rFonts w:hint="eastAsia"/>
-        </w:rPr>
-        <w:t>推算：</w:t>
-      </w:r>
-      <w:r>
-        <w:rPr>
-          <w:rFonts w:hint="eastAsia"/>
-        </w:rPr>
-        <w:t>步数和步态周期</w:t>
-      </w:r>
-      <w:r>
-        <w:rPr>
-          <w:rFonts w:hint="eastAsia"/>
-        </w:rPr>
-        <w:t>一般是使用加速度计</w:t>
-      </w:r>
-      <w:r>
-        <w:rPr>
-          <w:rFonts w:hint="eastAsia"/>
-        </w:rPr>
-        <w:t>或计步器</w:t>
-      </w:r>
-      <w:r>
-        <w:rPr>
-          <w:rFonts w:hint="eastAsia"/>
-        </w:rPr>
-        <w:t>检测</w:t>
-      </w:r>
-      <w:r>
-        <w:rPr>
-          <w:rFonts w:hint="eastAsia"/>
-        </w:rPr>
-        <w:t>，</w:t>
-      </w:r>
-      <w:r>
-        <w:rPr>
-          <w:rFonts w:hint="eastAsia"/>
-        </w:rPr>
-        <w:t>步长使用加速度计或者步长模型</w:t>
-      </w:r>
-      <w:r>
-        <w:rPr>
-          <w:rFonts w:hint="eastAsia"/>
-        </w:rPr>
-        <w:t>计算</w:t>
-      </w:r>
-      <w:r>
-        <w:rPr>
-          <w:rFonts w:hint="eastAsia"/>
-        </w:rPr>
-        <w:t>，航向变化量使用</w:t>
-      </w:r>
-      <w:r>
-        <w:rPr>
-          <w:rFonts w:hint="eastAsia"/>
-        </w:rPr>
-        <w:t>陀螺仪</w:t>
-      </w:r>
-      <w:r>
-        <w:rPr>
-          <w:rFonts w:hint="eastAsia"/>
-        </w:rPr>
-        <w:t>或者磁力计</w:t>
-      </w:r>
-      <w:r>
-        <w:rPr>
-          <w:rFonts w:hint="eastAsia"/>
-        </w:rPr>
-        <w:t>来</w:t>
-      </w:r>
-      <w:r>
-        <w:rPr>
-          <w:rFonts w:hint="eastAsia"/>
-        </w:rPr>
-        <w:t>推算</w:t>
-      </w:r>
-      <w:r>
-        <w:rPr>
-          <w:rFonts w:hint="eastAsia"/>
-        </w:rPr>
-        <w:t>。获取了每一步的距离和航向之后，</w:t>
-      </w:r>
-      <w:r>
-        <w:rPr>
-          <w:rFonts w:hint="eastAsia"/>
-        </w:rPr>
-        <w:t>PDR</w:t>
-      </w:r>
-      <w:r>
-        <w:rPr>
-          <w:rFonts w:hint="eastAsia"/>
-        </w:rPr>
-        <w:t>就可以</w:t>
-      </w:r>
-      <w:r>
-        <w:rPr>
-          <w:rFonts w:hint="eastAsia"/>
-        </w:rPr>
-        <w:t>推断行人步行轨迹</w:t>
-      </w:r>
-      <w:r>
-        <w:rPr>
-          <w:rFonts w:hint="eastAsia"/>
+        <w:t>移动</w:t>
+      </w:r>
+      <w:r>
+        <w:rPr>
+          <w:rFonts w:hint="eastAsia"/>
+        </w:rPr>
+        <w:t>终端</w:t>
+      </w:r>
+      <w:r>
+        <w:rPr>
+          <w:rFonts w:hint="eastAsia"/>
+        </w:rPr>
+        <w:t>和</w:t>
+      </w:r>
+      <w:r>
+        <w:rPr>
+          <w:rFonts w:hint="eastAsia"/>
+        </w:rPr>
+        <w:t>可穿戴设备等已基本内置了惯性测量单元</w:t>
+      </w:r>
+      <w:r>
+        <w:rPr>
+          <w:rFonts w:hint="eastAsia"/>
+        </w:rPr>
+        <w:t>(</w:t>
+      </w:r>
+      <w:r>
+        <w:rPr>
+          <w:rFonts w:hint="eastAsia"/>
+        </w:rPr>
+        <w:t>加速度计和陀螺仪</w:t>
+      </w:r>
+      <w:r>
+        <w:t>)</w:t>
+      </w:r>
+      <w:r>
+        <w:rPr>
+          <w:rFonts w:hint="eastAsia"/>
+        </w:rPr>
+        <w:t>和磁力计等传感器，可以轻易获取到携带者的步态数据。</w:t>
+      </w:r>
+      <w:r>
+        <w:rPr>
+          <w:rFonts w:hint="eastAsia"/>
+        </w:rPr>
+        <w:t>本课题拟对惯性行人导航系统进行深入研究，</w:t>
+      </w:r>
+      <w:r>
+        <w:rPr>
+          <w:rFonts w:hint="eastAsia"/>
+        </w:rPr>
+        <w:t>利用安装在</w:t>
+      </w:r>
+      <w:r>
+        <w:rPr>
+          <w:rFonts w:hint="eastAsia"/>
+        </w:rPr>
+        <w:t>双脚的</w:t>
+      </w:r>
+      <w:r>
+        <w:rPr>
+          <w:rFonts w:hint="eastAsia"/>
+        </w:rPr>
+        <w:t>Xsens</w:t>
+      </w:r>
+      <w:r>
+        <w:rPr>
+          <w:rFonts w:hint="eastAsia"/>
+        </w:rPr>
+        <w:t>传感器获取步态数据，从这些原始数据中划分支撑相和摆动相，结合惯导系统、零速度更新（</w:t>
+      </w:r>
+      <w:r>
+        <w:rPr>
+          <w:rFonts w:hint="eastAsia"/>
+        </w:rPr>
+        <w:t>ZUPT</w:t>
+      </w:r>
+      <w:r>
+        <w:rPr>
+          <w:rFonts w:hint="eastAsia"/>
+        </w:rPr>
+        <w:t>）、</w:t>
+      </w:r>
+      <w:r>
+        <w:rPr>
+          <w:rFonts w:hint="eastAsia"/>
+          <w:szCs w:val="24"/>
+        </w:rPr>
+        <w:t>不等式约束条件、动态磁干扰补偿和</w:t>
+      </w:r>
+      <w:r>
+        <w:rPr>
+          <w:rFonts w:hint="eastAsia"/>
+          <w:szCs w:val="24"/>
+        </w:rPr>
+        <w:t>kalman</w:t>
+      </w:r>
+      <w:r>
+        <w:rPr>
+          <w:rFonts w:hint="eastAsia"/>
+          <w:szCs w:val="24"/>
+        </w:rPr>
+        <w:t>平滑算法</w:t>
+      </w:r>
+      <w:r>
+        <w:rPr>
+          <w:rFonts w:hint="eastAsia"/>
+          <w:szCs w:val="24"/>
+        </w:rPr>
+        <w:t>等解算出正确</w:t>
+      </w:r>
+      <w:r>
+        <w:rPr>
+          <w:rFonts w:hint="eastAsia"/>
+          <w:szCs w:val="24"/>
+        </w:rPr>
+        <w:t>、平滑</w:t>
+      </w:r>
+      <w:r>
+        <w:rPr>
+          <w:rFonts w:hint="eastAsia"/>
+          <w:szCs w:val="24"/>
+        </w:rPr>
+        <w:t>的</w:t>
+      </w:r>
+      <w:r>
+        <w:rPr>
+          <w:rFonts w:hint="eastAsia"/>
+          <w:szCs w:val="24"/>
+        </w:rPr>
+        <w:t>位置和姿态信息</w:t>
+      </w:r>
+      <w:r>
+        <w:rPr>
+          <w:rFonts w:hint="eastAsia"/>
+          <w:szCs w:val="24"/>
         </w:rPr>
         <w:t>。</w:t>
-      </w:r>
-      <w:r>
-        <w:rPr>
-          <w:rFonts w:hint="eastAsia"/>
-        </w:rPr>
-        <w:t>而</w:t>
-      </w:r>
-      <w:r>
-        <w:rPr>
-          <w:rFonts w:hint="eastAsia"/>
-        </w:rPr>
-        <w:t>SINS</w:t>
-      </w:r>
-      <w:r>
-        <w:rPr>
-          <w:rFonts w:hint="eastAsia"/>
-        </w:rPr>
-        <w:t>需要在传感器的每个采样周期结束时进行导航</w:t>
-      </w:r>
-      <w:r>
-        <w:rPr>
-          <w:rFonts w:hint="eastAsia"/>
-        </w:rPr>
-        <w:t>解算：角速度数据一次积分后得到姿态的变化量，加速度数据一次积分后得到速度变化量，二次积分后得到位置变化</w:t>
-      </w:r>
-      <w:r>
-        <w:rPr>
-          <w:rFonts w:hint="eastAsia"/>
-        </w:rPr>
-        <w:t>量。根据前述内容，</w:t>
-      </w:r>
-      <w:r>
-        <w:rPr>
-          <w:rFonts w:hint="eastAsia"/>
-        </w:rPr>
-        <w:t xml:space="preserve"> </w:t>
-      </w:r>
-      <w:r>
-        <w:rPr>
-          <w:rFonts w:hint="eastAsia"/>
-        </w:rPr>
-        <w:t>PDR</w:t>
-      </w:r>
-      <w:r>
-        <w:rPr>
-          <w:rFonts w:hint="eastAsia"/>
-        </w:rPr>
-        <w:t>能得到步进的速度</w:t>
-      </w:r>
-      <w:r>
-        <w:rPr>
-          <w:rFonts w:hint="eastAsia"/>
-        </w:rPr>
-        <w:t>、</w:t>
-      </w:r>
-      <w:r>
-        <w:rPr>
-          <w:rFonts w:hint="eastAsia"/>
-        </w:rPr>
-        <w:t>位置数据</w:t>
-      </w:r>
-      <w:r>
-        <w:rPr>
-          <w:rFonts w:hint="eastAsia"/>
-        </w:rPr>
-        <w:t>和二维航向信息</w:t>
-      </w:r>
-      <w:r>
-        <w:rPr>
-          <w:rFonts w:hint="eastAsia"/>
-        </w:rPr>
-        <w:t>；</w:t>
-      </w:r>
-      <w:r>
-        <w:rPr>
-          <w:rFonts w:hint="eastAsia"/>
-        </w:rPr>
-        <w:t>SINS</w:t>
-      </w:r>
-      <w:r>
-        <w:rPr>
-          <w:rFonts w:hint="eastAsia"/>
-        </w:rPr>
-        <w:t>能够得到</w:t>
-      </w:r>
-      <w:r>
-        <w:rPr>
-          <w:rFonts w:hint="eastAsia"/>
-        </w:rPr>
-        <w:t>提供连续的速度、位置和三维姿态信息。</w:t>
-      </w:r>
-    </w:p>
-    <w:p>
-      <w:pPr>
-        <w:ind w:firstLineChars="0" w:firstLine="0"/>
-      </w:pPr>
-      <w:r>
-        <w:t>行走过程中的姿态和动作叫做步态。步态是四肢运动产生的周期性活动，包括腿、手臂、臀部、脚和躯干的运动。</w:t>
-      </w:r>
-    </w:p>
-    <w:p>
-      <w:pPr>
-        <w:ind w:firstLine="480"/>
-      </w:pPr>
-      <w:r>
-        <w:t>行走是一项基本的人类活动，在肌肉、神经和大脑共同参与下完成。</w:t>
-      </w:r>
-    </w:p>
-    <w:p>
-      <w:pPr>
-        <w:ind w:firstLine="480"/>
-      </w:pPr>
-      <w:r>
-        <w:t>列举步态参数解算文献</w:t>
-      </w:r>
-    </w:p>
-    <w:p>
-      <w:pPr>
-        <w:ind w:firstLine="480"/>
-      </w:pPr>
-      <w:r>
-        <w:t>PDR</w:t>
-      </w:r>
-      <w:r>
-        <w:t>缺点和</w:t>
-      </w:r>
-      <w:r>
-        <w:t>SINS</w:t>
-      </w:r>
-      <w:r>
-        <w:t>的缺点，选用</w:t>
-      </w:r>
-      <w:r>
-        <w:t>SINS</w:t>
-      </w:r>
-      <w:r>
-        <w:t>作为研究内容</w:t>
-      </w:r>
-      <w:r>
-        <w:t>。</w:t>
-      </w:r>
-    </w:p>
-    <w:p>
-      <w:pPr>
-        <w:ind w:firstLine="480"/>
-      </w:pPr>
-      <w:r>
-        <w:rPr>
-          <w:rFonts w:hint="eastAsia"/>
-        </w:rPr>
-        <w:t>本课题拟对</w:t>
-      </w:r>
-      <w:r>
-        <w:rPr>
-          <w:rFonts w:hint="eastAsia"/>
-        </w:rPr>
-        <w:t>IPNS</w:t>
-      </w:r>
-      <w:r>
-        <w:rPr>
-          <w:rFonts w:hint="eastAsia"/>
-        </w:rPr>
-        <w:t>进行深入研究，利用安装在下肢的</w:t>
-      </w:r>
-      <w:r>
-        <w:rPr>
-          <w:rFonts w:hint="eastAsia"/>
-        </w:rPr>
-        <w:t>xsens</w:t>
-      </w:r>
-      <w:r>
-        <w:rPr>
-          <w:rFonts w:hint="eastAsia"/>
-        </w:rPr>
-        <w:t>传感器收集加速度计、陀螺仪和磁力计数据，</w:t>
-      </w:r>
-      <w:r>
-        <w:rPr>
-          <w:rFonts w:hint="eastAsia"/>
-          <w:color w:val="FF0000"/>
-        </w:rPr>
-        <w:t>研究基于运动学约束、空间约束的参数优化方法，</w:t>
-      </w:r>
-      <w:r>
-        <w:rPr>
-          <w:rFonts w:hint="eastAsia"/>
-          <w:color w:val="FF0000"/>
-        </w:rPr>
-        <w:lastRenderedPageBreak/>
-        <w:t>结合</w:t>
-      </w:r>
-      <w:r>
-        <w:rPr>
-          <w:rFonts w:hint="eastAsia"/>
-          <w:color w:val="FF0000"/>
-        </w:rPr>
-        <w:t xml:space="preserve"> kalman</w:t>
-      </w:r>
-      <w:r>
-        <w:rPr>
-          <w:rFonts w:hint="eastAsia"/>
-          <w:color w:val="FF0000"/>
-        </w:rPr>
-        <w:t>滤波减少传感器精度、漂移和噪声影响</w:t>
-      </w:r>
-      <w:r>
-        <w:rPr>
-          <w:rFonts w:hint="eastAsia"/>
-        </w:rPr>
-        <w:t>，从数据中精确提取步态参数，达到行人轨迹重建和定位的目的。</w:t>
       </w:r>
     </w:p>
     <w:p>
@@ -1449,6 +1200,1581 @@
         <w:rPr>
           <w:rFonts w:hint="eastAsia"/>
         </w:rPr>
+        <w:t>国</w:t>
+      </w:r>
+      <w:bookmarkStart w:id="1" w:name="_CTVC001f6a38687e7954a0aa54032979f524f6d"/>
+      <w:r>
+        <w:rPr>
+          <w:rFonts w:hint="eastAsia"/>
+        </w:rPr>
+        <w:t>内外本学科领域的发展现状与趋势</w:t>
+      </w:r>
+      <w:bookmarkEnd w:id="1"/>
+    </w:p>
+    <w:p>
+      <w:pPr>
+        <w:ind w:firstLine="480"/>
+        <w:rPr>
+          <w:rFonts w:hint="eastAsia"/>
+        </w:rPr>
+      </w:pPr>
+      <w:r>
+        <w:t>行走过程中的姿态和动作叫做步态</w:t>
+      </w:r>
+      <w:r>
+        <w:rPr>
+          <w:rFonts w:hint="eastAsia"/>
+        </w:rPr>
+        <w:t>，步态数据中包含着丰富的运动学和动力学信息，这些运动信息可以通过惯性传感器采集加速度和角速度信号计算出来，从而达到导航和定位的目的。</w:t>
+      </w:r>
+      <w:r>
+        <w:rPr>
+          <w:rFonts w:hint="eastAsia"/>
+        </w:rPr>
+        <w:t>根据工作原理区分，</w:t>
+      </w:r>
+      <w:r>
+        <w:rPr>
+          <w:rFonts w:hint="eastAsia"/>
+        </w:rPr>
+        <w:t>IPNS</w:t>
+      </w:r>
+      <w:r>
+        <w:rPr>
+          <w:rFonts w:hint="eastAsia"/>
+        </w:rPr>
+        <w:t>可以分为两类算法：行人航位推算算法（</w:t>
+      </w:r>
+      <w:r>
+        <w:rPr>
+          <w:rFonts w:hint="eastAsia"/>
+        </w:rPr>
+        <w:t>PDR</w:t>
+      </w:r>
+      <w:r>
+        <w:rPr>
+          <w:rFonts w:hint="eastAsia"/>
+        </w:rPr>
+        <w:t>）和捷联惯导解算（</w:t>
+      </w:r>
+      <w:r>
+        <w:rPr>
+          <w:rFonts w:hint="eastAsia"/>
+        </w:rPr>
+        <w:t>SINS</w:t>
+      </w:r>
+      <w:r>
+        <w:rPr>
+          <w:rFonts w:hint="eastAsia"/>
+        </w:rPr>
+        <w:t>）算法</w:t>
+      </w:r>
+      <w:r>
+        <w:rPr>
+          <w:rFonts w:hint="eastAsia"/>
+          <w:color w:val="FF0000"/>
+        </w:rPr>
+        <w:t>[</w:t>
+      </w:r>
+      <w:r>
+        <w:rPr>
+          <w:color w:val="FF0000"/>
+        </w:rPr>
+        <w:t>1]</w:t>
+      </w:r>
+      <w:r>
+        <w:rPr>
+          <w:rFonts w:hint="eastAsia"/>
+        </w:rPr>
+        <w:t>。</w:t>
+      </w:r>
+      <w:r>
+        <w:rPr>
+          <w:rFonts w:hint="eastAsia"/>
+        </w:rPr>
+        <w:t>PDR</w:t>
+      </w:r>
+      <w:r>
+        <w:rPr>
+          <w:rFonts w:hint="eastAsia"/>
+        </w:rPr>
+        <w:t>在每个步态周期结束时进行一次航位推算：步数和步态周期一般是使用加速度计或计步器检测，步长使用加速度计或者步长模型计算，航向变化量使用陀螺仪或者磁力计来推算。获取了每一步的距离和航向之后，</w:t>
+      </w:r>
+      <w:r>
+        <w:rPr>
+          <w:rFonts w:hint="eastAsia"/>
+        </w:rPr>
+        <w:t>PDR</w:t>
+      </w:r>
+      <w:r>
+        <w:rPr>
+          <w:rFonts w:hint="eastAsia"/>
+        </w:rPr>
+        <w:t>就可以推断行人步行轨迹。而</w:t>
+      </w:r>
+      <w:r>
+        <w:rPr>
+          <w:rFonts w:hint="eastAsia"/>
+        </w:rPr>
+        <w:t>SINS</w:t>
+      </w:r>
+      <w:r>
+        <w:rPr>
+          <w:rFonts w:hint="eastAsia"/>
+        </w:rPr>
+        <w:t>需要在传感器的每个采样周期结束时进行导航解算：角速度数据一次积分后得到姿态的变化量，加速度数据一次积分后得到速度变化量，二次积分后得到位置变化量。根据前述内容</w:t>
+      </w:r>
+      <w:r>
+        <w:rPr>
+          <w:rFonts w:hint="eastAsia"/>
+        </w:rPr>
+        <w:t>，</w:t>
+      </w:r>
+      <w:r>
+        <w:rPr>
+          <w:rFonts w:hint="eastAsia"/>
+        </w:rPr>
+        <w:t>PDR</w:t>
+      </w:r>
+      <w:r>
+        <w:rPr>
+          <w:rFonts w:hint="eastAsia"/>
+        </w:rPr>
+        <w:t>能得到步进的速度、位置数据和二维航向信息；</w:t>
+      </w:r>
+      <w:r>
+        <w:rPr>
+          <w:rFonts w:hint="eastAsia"/>
+        </w:rPr>
+        <w:t>SINS</w:t>
+      </w:r>
+      <w:r>
+        <w:rPr>
+          <w:rFonts w:hint="eastAsia"/>
+        </w:rPr>
+        <w:t>能够得</w:t>
+      </w:r>
+      <w:r>
+        <w:rPr>
+          <w:rFonts w:hint="eastAsia"/>
+        </w:rPr>
+        <w:lastRenderedPageBreak/>
+        <w:t>到提供连续的速度、位置和三维姿态信息。</w:t>
+      </w:r>
+      <w:r>
+        <w:rPr>
+          <w:rFonts w:hint="eastAsia"/>
+        </w:rPr>
+        <w:t>一般来说，根据自身实际需求，</w:t>
+      </w:r>
+      <w:r>
+        <w:rPr>
+          <w:rFonts w:hint="eastAsia"/>
+        </w:rPr>
+        <w:t>只需要选择其中一种</w:t>
+      </w:r>
+      <w:r>
+        <w:rPr>
+          <w:rFonts w:hint="eastAsia"/>
+        </w:rPr>
+        <w:t>导航类型研究即可</w:t>
+      </w:r>
+      <w:r>
+        <w:rPr>
+          <w:rFonts w:hint="eastAsia"/>
+        </w:rPr>
+        <w:t>。</w:t>
+      </w:r>
+    </w:p>
+    <w:p>
+      <w:pPr>
+        <w:ind w:firstLineChars="0" w:firstLine="420"/>
+      </w:pPr>
+      <w:r>
+        <w:rPr>
+          <w:rFonts w:hint="eastAsia"/>
+        </w:rPr>
+        <w:t>对于导航和定位</w:t>
+      </w:r>
+      <w:r>
+        <w:rPr>
+          <w:rFonts w:hint="eastAsia"/>
+        </w:rPr>
+        <w:t>应用</w:t>
+      </w:r>
+      <w:r>
+        <w:rPr>
+          <w:rFonts w:hint="eastAsia"/>
+        </w:rPr>
+        <w:t>来说，</w:t>
+      </w:r>
+      <w:r>
+        <w:rPr>
+          <w:rFonts w:hint="eastAsia"/>
+        </w:rPr>
+        <w:t>传感器</w:t>
+      </w:r>
+      <w:r>
+        <w:rPr>
+          <w:rFonts w:hint="eastAsia"/>
+        </w:rPr>
+        <w:t>最好的放置位置是脚</w:t>
+      </w:r>
+      <w:r>
+        <w:rPr>
+          <w:rFonts w:hint="eastAsia"/>
+        </w:rPr>
+        <w:t>上，</w:t>
+      </w:r>
+      <w:r>
+        <w:rPr>
+          <w:rFonts w:hint="eastAsia"/>
+        </w:rPr>
+        <w:t>早</w:t>
+      </w:r>
+      <w:r>
+        <w:rPr>
+          <w:rFonts w:hint="eastAsia"/>
+        </w:rPr>
+        <w:t>在</w:t>
+      </w:r>
+      <w:r>
+        <w:rPr>
+          <w:rFonts w:hint="eastAsia"/>
+        </w:rPr>
+        <w:t>2005</w:t>
+      </w:r>
+      <w:r>
+        <w:rPr>
+          <w:rFonts w:hint="eastAsia"/>
+        </w:rPr>
+        <w:t>年，</w:t>
+      </w:r>
+      <w:r>
+        <w:t>Foxlin</w:t>
+      </w:r>
+      <w:r>
+        <w:rPr>
+          <w:rFonts w:hint="eastAsia"/>
+        </w:rPr>
+        <w:t>等人</w:t>
+      </w:r>
+      <w:r>
+        <w:rPr>
+          <w:rFonts w:hint="eastAsia"/>
+          <w:color w:val="FF0000"/>
+        </w:rPr>
+        <w:t>[</w:t>
+      </w:r>
+      <w:r>
+        <w:rPr>
+          <w:color w:val="FF0000"/>
+        </w:rPr>
+        <w:t>5]</w:t>
+      </w:r>
+      <w:r>
+        <w:rPr>
+          <w:rFonts w:hint="eastAsia"/>
+        </w:rPr>
+        <w:t>第一次通过置于鞋上的传感器采集的信号来构建</w:t>
+      </w:r>
+      <w:r>
+        <w:rPr>
+          <w:rFonts w:hint="eastAsia"/>
+        </w:rPr>
+        <w:t>PDR</w:t>
+      </w:r>
+      <w:r>
+        <w:rPr>
+          <w:rFonts w:hint="eastAsia"/>
+        </w:rPr>
+        <w:t>系统</w:t>
+      </w:r>
+      <w:r>
+        <w:rPr>
+          <w:rFonts w:hint="eastAsia"/>
+        </w:rPr>
+        <w:t>，把传感器绑在脚上的优势在于</w:t>
+      </w:r>
+      <w:r>
+        <w:rPr>
+          <w:rFonts w:hint="eastAsia"/>
+        </w:rPr>
+        <w:t>脚</w:t>
+      </w:r>
+      <w:r>
+        <w:rPr>
+          <w:rFonts w:hint="eastAsia"/>
+        </w:rPr>
+        <w:t>部数据具有最强的周期性和规律性，</w:t>
+      </w:r>
+      <w:r>
+        <w:rPr>
+          <w:rFonts w:hint="eastAsia"/>
+        </w:rPr>
+        <w:t>同时</w:t>
+      </w:r>
+      <w:r>
+        <w:rPr>
+          <w:rFonts w:hint="eastAsia"/>
+        </w:rPr>
+        <w:t>在</w:t>
+      </w:r>
+      <w:r>
+        <w:rPr>
+          <w:rFonts w:hint="eastAsia"/>
+        </w:rPr>
+        <w:t>脚接触地面</w:t>
+      </w:r>
+      <w:r>
+        <w:rPr>
+          <w:rFonts w:hint="eastAsia"/>
+        </w:rPr>
+        <w:t>的时间里</w:t>
+      </w:r>
+      <w:r>
+        <w:rPr>
+          <w:rFonts w:hint="eastAsia"/>
+        </w:rPr>
+        <w:t>，脚面的速度和位移可以视为零，这</w:t>
+      </w:r>
+      <w:r>
+        <w:rPr>
+          <w:rFonts w:hint="eastAsia"/>
+        </w:rPr>
+        <w:t>有利于</w:t>
+      </w:r>
+      <w:r>
+        <w:rPr>
+          <w:rFonts w:hint="eastAsia"/>
+        </w:rPr>
+        <w:t>改善</w:t>
+      </w:r>
+      <w:r>
+        <w:rPr>
+          <w:rFonts w:hint="eastAsia"/>
+        </w:rPr>
+        <w:t>步态划分</w:t>
+      </w:r>
+      <w:r>
+        <w:rPr>
+          <w:rFonts w:hint="eastAsia"/>
+        </w:rPr>
+        <w:t>、</w:t>
+      </w:r>
+      <w:r>
+        <w:rPr>
+          <w:rFonts w:hint="eastAsia"/>
+        </w:rPr>
+        <w:t>ZUPT</w:t>
+      </w:r>
+      <w:r>
+        <w:rPr>
+          <w:rFonts w:hint="eastAsia"/>
+        </w:rPr>
+        <w:t>和</w:t>
+      </w:r>
+      <w:r>
+        <w:rPr>
+          <w:rFonts w:hint="eastAsia"/>
+          <w:color w:val="FF0000"/>
+        </w:rPr>
+        <w:t>ZARU</w:t>
+      </w:r>
+      <w:r>
+        <w:rPr>
+          <w:rFonts w:hint="eastAsia"/>
+        </w:rPr>
+        <w:t>的性能</w:t>
+      </w:r>
+      <w:r>
+        <w:rPr>
+          <w:rFonts w:hint="eastAsia"/>
+        </w:rPr>
+        <w:t>。</w:t>
+      </w:r>
+      <w:r>
+        <w:rPr>
+          <w:rFonts w:hint="eastAsia"/>
+        </w:rPr>
+        <w:t>正确</w:t>
+      </w:r>
+      <w:r>
+        <w:rPr>
+          <w:rFonts w:hint="eastAsia"/>
+        </w:rPr>
+        <w:t>划分出</w:t>
+      </w:r>
+      <w:r>
+        <w:rPr>
+          <w:rFonts w:hint="eastAsia"/>
+        </w:rPr>
+        <w:t>步态时相</w:t>
+      </w:r>
+      <w:r>
+        <w:rPr>
+          <w:rFonts w:hint="eastAsia"/>
+        </w:rPr>
+        <w:t>成为影响导航效果的关键一步</w:t>
+      </w:r>
+      <w:r>
+        <w:rPr>
+          <w:rFonts w:hint="eastAsia"/>
+        </w:rPr>
+        <w:t>。</w:t>
+      </w:r>
+      <w:r>
+        <w:t>Sang Kyeong Park</w:t>
+      </w:r>
+      <w:r>
+        <w:rPr>
+          <w:rFonts w:hint="eastAsia"/>
+          <w:color w:val="FF0000"/>
+        </w:rPr>
+        <w:t>[</w:t>
+      </w:r>
+      <w:r>
+        <w:rPr>
+          <w:color w:val="FF0000"/>
+        </w:rPr>
+        <w:t>8]</w:t>
+      </w:r>
+      <w:r>
+        <w:rPr>
+          <w:rFonts w:hint="eastAsia"/>
+        </w:rPr>
+        <w:t>等人</w:t>
+      </w:r>
+      <w:r>
+        <w:rPr>
+          <w:rFonts w:hint="eastAsia"/>
+        </w:rPr>
+        <w:t>通过把</w:t>
+      </w:r>
+      <w:r>
+        <w:rPr>
+          <w:rFonts w:hint="eastAsia"/>
+        </w:rPr>
+        <w:t>一个</w:t>
+      </w:r>
+      <w:r>
+        <w:rPr>
+          <w:rFonts w:hint="eastAsia"/>
+        </w:rPr>
+        <w:t>陀螺仪输出信号</w:t>
+      </w:r>
+      <w:r>
+        <w:rPr>
+          <w:rFonts w:hint="eastAsia"/>
+        </w:rPr>
+        <w:t>(</w:t>
+      </w:r>
+      <w:r>
+        <w:rPr>
+          <w:rFonts w:hint="eastAsia"/>
+        </w:rPr>
+        <w:t>矢状面</w:t>
+      </w:r>
+      <w:r>
+        <w:t>)</w:t>
+      </w:r>
+      <w:r>
+        <w:rPr>
+          <w:rFonts w:hint="eastAsia"/>
+        </w:rPr>
+        <w:t xml:space="preserve"> </w:t>
+      </w:r>
+      <w:r>
+        <w:rPr>
+          <w:rFonts w:hint="eastAsia"/>
+        </w:rPr>
+        <w:t>划分为</w:t>
+      </w:r>
+      <w:r>
+        <w:rPr>
+          <w:rFonts w:hint="eastAsia"/>
+        </w:rPr>
+        <w:t>4</w:t>
+      </w:r>
+      <w:r>
+        <w:rPr>
+          <w:rFonts w:hint="eastAsia"/>
+        </w:rPr>
+        <w:t>种状态</w:t>
+      </w:r>
+      <w:r>
+        <w:rPr>
+          <w:rFonts w:hint="eastAsia"/>
+        </w:rPr>
+        <w:t>来构建马尔可夫模型，</w:t>
+      </w:r>
+      <w:r>
+        <w:rPr>
+          <w:rFonts w:hint="eastAsia"/>
+        </w:rPr>
+        <w:t>有效地检测出了</w:t>
+      </w:r>
+      <w:r>
+        <w:rPr>
+          <w:rFonts w:hint="eastAsia"/>
+        </w:rPr>
+        <w:t>跑步周期下的零速度区间</w:t>
+      </w:r>
+      <w:r>
+        <w:rPr>
+          <w:rFonts w:hint="eastAsia"/>
+        </w:rPr>
+        <w:t>。</w:t>
+      </w:r>
+      <w:r>
+        <w:t>Wang</w:t>
+      </w:r>
+      <w:r>
+        <w:rPr>
+          <w:rFonts w:hint="eastAsia"/>
+          <w:color w:val="FF0000"/>
+        </w:rPr>
+        <w:t>[</w:t>
+      </w:r>
+      <w:r>
+        <w:rPr>
+          <w:color w:val="FF0000"/>
+        </w:rPr>
+        <w:t>6]</w:t>
+      </w:r>
+      <w:r>
+        <w:rPr>
+          <w:rFonts w:hint="eastAsia"/>
+        </w:rPr>
+        <w:t>等人</w:t>
+      </w:r>
+      <w:r>
+        <w:rPr>
+          <w:rFonts w:hint="eastAsia"/>
+        </w:rPr>
+        <w:t>结合单检测阈值方法</w:t>
+      </w:r>
+      <w:r>
+        <w:rPr>
+          <w:rFonts w:hint="eastAsia"/>
+        </w:rPr>
+        <w:t>(</w:t>
+      </w:r>
+      <w:r>
+        <w:t>STM)</w:t>
+      </w:r>
+      <w:r>
+        <w:rPr>
+          <w:rFonts w:hint="eastAsia"/>
+        </w:rPr>
+        <w:t>和固定时间启发式方法</w:t>
+      </w:r>
+      <w:r>
+        <w:rPr>
+          <w:rFonts w:hint="eastAsia"/>
+        </w:rPr>
+        <w:t>(</w:t>
+      </w:r>
+      <w:r>
+        <w:t>FHM)</w:t>
+      </w:r>
+      <w:r>
+        <w:rPr>
+          <w:rFonts w:hint="eastAsia"/>
+        </w:rPr>
+        <w:t>而提出的自适应检测方法</w:t>
+      </w:r>
+      <w:r>
+        <w:rPr>
+          <w:rFonts w:hint="eastAsia"/>
+        </w:rPr>
+        <w:t>(</w:t>
+      </w:r>
+      <w:r>
+        <w:t>ADM)</w:t>
+      </w:r>
+      <w:r>
+        <w:rPr>
+          <w:rFonts w:hint="eastAsia"/>
+        </w:rPr>
+        <w:t>可以划分出正确的支撑相</w:t>
+      </w:r>
+      <w:r>
+        <w:rPr>
+          <w:rFonts w:hint="eastAsia"/>
+        </w:rPr>
+        <w:t>，</w:t>
+      </w:r>
+      <w:r>
+        <w:rPr>
+          <w:rFonts w:hint="eastAsia"/>
+        </w:rPr>
+        <w:t>同时</w:t>
+      </w:r>
+      <w:r>
+        <w:rPr>
+          <w:rFonts w:hint="eastAsia"/>
+        </w:rPr>
+        <w:t>使用聚类技术找到</w:t>
+      </w:r>
+      <w:r>
+        <w:rPr>
+          <w:rFonts w:hint="eastAsia"/>
+        </w:rPr>
+        <w:t>自适应时间阈值和选择其他参数。</w:t>
+      </w:r>
+    </w:p>
+    <w:p>
+      <w:pPr>
+        <w:ind w:firstLineChars="0" w:firstLine="420"/>
+        <w:rPr>
+          <w:rFonts w:hint="eastAsia"/>
+        </w:rPr>
+      </w:pPr>
+      <w:r>
+        <w:rPr>
+          <w:rFonts w:hint="eastAsia"/>
+        </w:rPr>
+        <w:t>惯性导航的关键就是位置和航向的校准。</w:t>
+      </w:r>
+      <w:r>
+        <w:rPr>
+          <w:rFonts w:hint="eastAsia"/>
+        </w:rPr>
+        <w:t>随着步行速度增加，单个步态周期内支撑相持续时间逐渐缩短，这会大大增加支撑相的漏检测和误检测概率</w:t>
+      </w:r>
+      <w:r>
+        <w:rPr>
+          <w:rFonts w:hint="eastAsia"/>
+        </w:rPr>
+        <w:t>；同时，</w:t>
+      </w:r>
+      <w:r>
+        <w:rPr>
+          <w:rFonts w:hint="eastAsia"/>
+        </w:rPr>
+        <w:t>在</w:t>
+      </w:r>
+      <w:r>
+        <w:rPr>
+          <w:rFonts w:hint="eastAsia"/>
+        </w:rPr>
+        <w:t>kalman</w:t>
+      </w:r>
+      <w:r>
+        <w:rPr>
+          <w:rFonts w:hint="eastAsia"/>
+        </w:rPr>
+        <w:t>滤波惯导系统</w:t>
+      </w:r>
+      <w:r>
+        <w:rPr>
+          <w:rFonts w:hint="eastAsia"/>
+        </w:rPr>
+        <w:t>的观测值只有速度误差的情况下</w:t>
+      </w:r>
+      <w:r>
+        <w:rPr>
+          <w:rFonts w:hint="eastAsia"/>
+        </w:rPr>
+        <w:t>，</w:t>
+      </w:r>
+      <w:r>
+        <w:rPr>
+          <w:rFonts w:hint="eastAsia"/>
+        </w:rPr>
+        <w:t>随着</w:t>
+      </w:r>
+      <w:r>
+        <w:rPr>
+          <w:rFonts w:hint="eastAsia"/>
+        </w:rPr>
+        <w:t>导航时间推移，速度、俯仰角和翻滚角的</w:t>
+      </w:r>
+      <w:r>
+        <w:rPr>
+          <w:rFonts w:hint="eastAsia"/>
+        </w:rPr>
+        <w:t>误差会与位置和航向角</w:t>
+      </w:r>
+      <w:r>
+        <w:rPr>
+          <w:rFonts w:hint="eastAsia"/>
+        </w:rPr>
+        <w:t>的误差无关</w:t>
+      </w:r>
+      <w:r>
+        <w:rPr>
+          <w:rFonts w:hint="eastAsia"/>
+          <w:color w:val="FF0000"/>
+        </w:rPr>
+        <w:t>[</w:t>
+      </w:r>
+      <w:r>
+        <w:rPr>
+          <w:color w:val="FF0000"/>
+        </w:rPr>
+        <w:t>9]</w:t>
+      </w:r>
+      <w:r>
+        <w:rPr>
+          <w:rFonts w:hint="eastAsia"/>
+        </w:rPr>
+        <w:t>。</w:t>
+      </w:r>
+      <w:r>
+        <w:rPr>
+          <w:rFonts w:hint="eastAsia"/>
+        </w:rPr>
+        <w:t>这些问题都会导致逐渐积累导航误差，使计算结果大大偏离实际导航轨迹。</w:t>
+      </w:r>
+      <w:r>
+        <w:rPr>
+          <w:rFonts w:hint="eastAsia"/>
+        </w:rPr>
+        <w:t>为了解决这个问题，</w:t>
+      </w:r>
+      <w:r>
+        <w:rPr>
+          <w:rFonts w:hint="eastAsia"/>
+        </w:rPr>
+        <w:t>基于生物力学模型限制的</w:t>
+      </w:r>
+      <w:r>
+        <w:rPr>
+          <w:rFonts w:hint="eastAsia"/>
+        </w:rPr>
+        <w:t>多传感器</w:t>
+      </w:r>
+      <w:r>
+        <w:rPr>
+          <w:rFonts w:hint="eastAsia"/>
+        </w:rPr>
+        <w:t>结合</w:t>
+      </w:r>
+      <w:r>
+        <w:rPr>
+          <w:rFonts w:hint="eastAsia"/>
+        </w:rPr>
+        <w:t>的</w:t>
+      </w:r>
+      <w:r>
+        <w:rPr>
+          <w:rFonts w:hint="eastAsia"/>
+        </w:rPr>
+        <w:t>计算方法被相继提了出来。</w:t>
+      </w:r>
+      <w:r>
+        <w:rPr>
+          <w:color w:val="FF0000"/>
+        </w:rPr>
+        <w:t>[9]</w:t>
+      </w:r>
+      <w:r>
+        <w:rPr>
+          <w:rFonts w:hint="eastAsia"/>
+        </w:rPr>
+        <w:t>结合</w:t>
+      </w:r>
+      <w:r>
+        <w:rPr>
+          <w:rFonts w:hint="eastAsia"/>
+        </w:rPr>
+        <w:t>INS</w:t>
+      </w:r>
+      <w:r>
+        <w:rPr>
+          <w:rFonts w:hint="eastAsia"/>
+        </w:rPr>
+        <w:t>和</w:t>
+      </w:r>
+      <w:r>
+        <w:rPr>
+          <w:rFonts w:hint="eastAsia"/>
+        </w:rPr>
+        <w:t>PDR</w:t>
+      </w:r>
+      <w:r>
+        <w:rPr>
+          <w:rFonts w:hint="eastAsia"/>
+        </w:rPr>
+        <w:t>两种导航方式</w:t>
+      </w:r>
+      <w:r>
+        <w:rPr>
+          <w:rFonts w:hint="eastAsia"/>
+        </w:rPr>
+        <w:t>矫正</w:t>
+      </w:r>
+      <w:r>
+        <w:rPr>
+          <w:rFonts w:hint="eastAsia"/>
+        </w:rPr>
+        <w:t>双脚</w:t>
+      </w:r>
+      <w:r>
+        <w:rPr>
+          <w:rFonts w:hint="eastAsia"/>
+        </w:rPr>
+        <w:t>的轨迹，</w:t>
+      </w:r>
+      <w:r>
+        <w:rPr>
+          <w:rFonts w:hint="eastAsia"/>
+        </w:rPr>
+        <w:t>INS</w:t>
+      </w:r>
+      <w:r>
+        <w:rPr>
+          <w:rFonts w:hint="eastAsia"/>
+        </w:rPr>
+        <w:t>中的误差协方差矩阵小于阈值并且</w:t>
+      </w:r>
+      <w:r>
+        <w:rPr>
+          <w:rFonts w:hint="eastAsia"/>
+        </w:rPr>
+        <w:t>满足其他条件时触发</w:t>
+      </w:r>
+      <w:r>
+        <w:rPr>
+          <w:rFonts w:hint="eastAsia"/>
+        </w:rPr>
+        <w:t>PDR</w:t>
+      </w:r>
+      <w:r>
+        <w:rPr>
+          <w:rFonts w:hint="eastAsia"/>
+        </w:rPr>
+        <w:t>更新</w:t>
+      </w:r>
+      <w:r>
+        <w:rPr>
+          <w:rFonts w:hint="eastAsia"/>
+        </w:rPr>
+        <w:t>位置和航向信息，重置相关参数。</w:t>
+      </w:r>
+      <w:r>
+        <w:rPr>
+          <w:rFonts w:hint="eastAsia"/>
+          <w:color w:val="FF0000"/>
+        </w:rPr>
+        <w:t>[7</w:t>
+      </w:r>
+      <w:r>
+        <w:rPr>
+          <w:color w:val="FF0000"/>
+        </w:rPr>
+        <w:t>]</w:t>
+      </w:r>
+      <w:r>
+        <w:rPr>
+          <w:rFonts w:hint="eastAsia"/>
+        </w:rPr>
+        <w:t>中提出了基于二连杆倒立摆模型的步长估计方法，</w:t>
+      </w:r>
+      <w:r>
+        <w:rPr>
+          <w:rFonts w:hint="eastAsia"/>
+        </w:rPr>
+        <w:t>其结果</w:t>
+      </w:r>
+      <w:r>
+        <w:rPr>
+          <w:rFonts w:hint="eastAsia"/>
+        </w:rPr>
+        <w:t>与</w:t>
+      </w:r>
+      <w:r>
+        <w:rPr>
+          <w:rFonts w:hint="eastAsia"/>
+        </w:rPr>
+        <w:t>惯导系统计算出的两脚位置距离相减之后</w:t>
+      </w:r>
+      <w:r>
+        <w:rPr>
+          <w:rFonts w:hint="eastAsia"/>
+        </w:rPr>
+        <w:t>当作</w:t>
+      </w:r>
+      <w:r>
+        <w:rPr>
+          <w:rFonts w:hint="eastAsia"/>
+        </w:rPr>
+        <w:t>kalman</w:t>
+      </w:r>
+      <w:r>
+        <w:rPr>
+          <w:rFonts w:hint="eastAsia"/>
+        </w:rPr>
+        <w:t>误差模型</w:t>
+      </w:r>
+      <w:r>
+        <w:rPr>
+          <w:rFonts w:hint="eastAsia"/>
+        </w:rPr>
+        <w:t>中位置误差伪测量，使得</w:t>
+      </w:r>
+      <w:r>
+        <w:rPr>
+          <w:rFonts w:hint="eastAsia"/>
+        </w:rPr>
+        <w:t>kalman</w:t>
+      </w:r>
+      <w:r>
+        <w:rPr>
+          <w:rFonts w:hint="eastAsia"/>
+        </w:rPr>
+        <w:t>滤波也拥有对位置误差的观测值，有效地</w:t>
+      </w:r>
+      <w:r>
+        <w:rPr>
+          <w:rFonts w:hint="eastAsia"/>
+        </w:rPr>
+        <w:t>减少</w:t>
+      </w:r>
+      <w:r>
+        <w:rPr>
+          <w:rFonts w:hint="eastAsia"/>
+        </w:rPr>
+        <w:t>了</w:t>
+      </w:r>
+      <w:r>
+        <w:rPr>
+          <w:rFonts w:hint="eastAsia"/>
+        </w:rPr>
+        <w:t>航向误差。</w:t>
+      </w:r>
+      <w:r>
+        <w:rPr>
+          <w:rFonts w:hint="eastAsia"/>
+        </w:rPr>
+        <w:t>同时一些研究</w:t>
+      </w:r>
+      <w:r>
+        <w:rPr>
+          <w:rFonts w:hint="eastAsia"/>
+          <w:color w:val="FF0000"/>
+        </w:rPr>
+        <w:t>[</w:t>
+      </w:r>
+      <w:r>
+        <w:rPr>
+          <w:rFonts w:hint="eastAsia"/>
+          <w:color w:val="FF0000"/>
+        </w:rPr>
+        <w:t>4,</w:t>
+      </w:r>
+      <w:r>
+        <w:rPr>
+          <w:color w:val="FF0000"/>
+        </w:rPr>
+        <w:t>10</w:t>
+      </w:r>
+      <w:r>
+        <w:rPr>
+          <w:color w:val="FF0000"/>
+        </w:rPr>
+        <w:t>,11</w:t>
+      </w:r>
+      <w:r>
+        <w:rPr>
+          <w:color w:val="FF0000"/>
+        </w:rPr>
+        <w:t>]</w:t>
+      </w:r>
+      <w:r>
+        <w:rPr>
+          <w:rFonts w:hint="eastAsia"/>
+        </w:rPr>
+        <w:t>基于</w:t>
+      </w:r>
+      <w:r>
+        <w:rPr>
+          <w:rFonts w:hint="eastAsia"/>
+        </w:rPr>
+        <w:t>双脚之间的运动距离具有上限</w:t>
+      </w:r>
+      <w:r>
+        <w:rPr>
+          <w:rFonts w:hint="eastAsia"/>
+        </w:rPr>
+        <w:t>这一客观事实，</w:t>
+      </w:r>
+      <w:r>
+        <w:rPr>
+          <w:rFonts w:hint="eastAsia"/>
+        </w:rPr>
+        <w:t>增加</w:t>
+      </w:r>
+      <w:r>
+        <w:rPr>
+          <w:rFonts w:hint="eastAsia"/>
+        </w:rPr>
+        <w:t>自适应不等式约束来</w:t>
+      </w:r>
+      <w:r>
+        <w:rPr>
+          <w:rFonts w:hint="eastAsia"/>
+        </w:rPr>
+        <w:t>有效纠正</w:t>
+      </w:r>
+      <w:r>
+        <w:rPr>
+          <w:rFonts w:hint="eastAsia"/>
+        </w:rPr>
+        <w:t>导航</w:t>
+      </w:r>
+      <w:r>
+        <w:rPr>
+          <w:rFonts w:hint="eastAsia"/>
+        </w:rPr>
+        <w:t>信息</w:t>
+      </w:r>
+      <w:r>
+        <w:rPr>
+          <w:rFonts w:hint="eastAsia"/>
+        </w:rPr>
+        <w:t>，</w:t>
+      </w:r>
+      <w:r>
+        <w:rPr>
+          <w:rFonts w:hint="eastAsia"/>
+        </w:rPr>
+        <w:t>其中，</w:t>
+      </w:r>
+      <w:r>
+        <w:rPr>
+          <w:rFonts w:hint="eastAsia"/>
+        </w:rPr>
+        <w:t>[</w:t>
+      </w:r>
+      <w:r>
+        <w:t>10]</w:t>
+      </w:r>
+      <w:r>
+        <w:rPr>
+          <w:rFonts w:hint="eastAsia"/>
+        </w:rPr>
+        <w:t>还</w:t>
+      </w:r>
+      <w:r>
+        <w:rPr>
+          <w:rFonts w:hint="eastAsia"/>
+        </w:rPr>
+        <w:t>研究了磁力计</w:t>
+      </w:r>
+      <w:r>
+        <w:rPr>
+          <w:rFonts w:hint="eastAsia"/>
+        </w:rPr>
+        <w:t>误差模型，提出自适应阈值的磁力</w:t>
+      </w:r>
+      <w:r>
+        <w:rPr>
+          <w:rFonts w:hint="eastAsia"/>
+        </w:rPr>
+        <w:t>数据</w:t>
+      </w:r>
+      <w:r>
+        <w:rPr>
+          <w:rFonts w:hint="eastAsia"/>
+        </w:rPr>
+        <w:t>kalman</w:t>
+      </w:r>
+      <w:r>
+        <w:rPr>
+          <w:rFonts w:hint="eastAsia"/>
+        </w:rPr>
+        <w:t>滤波</w:t>
+      </w:r>
+      <w:r>
+        <w:rPr>
+          <w:rFonts w:hint="eastAsia"/>
+        </w:rPr>
+        <w:t>方法，降低本地磁干扰的影响，</w:t>
+      </w:r>
+      <w:r>
+        <w:rPr>
+          <w:rFonts w:hint="eastAsia"/>
+        </w:rPr>
+        <w:t>滤波后的磁力计数据再用于纠正航行信息，有效的提高了导航精度。</w:t>
+      </w:r>
+      <w:r>
+        <w:t>Hsu</w:t>
+      </w:r>
+      <w:r>
+        <w:rPr>
+          <w:rFonts w:hint="eastAsia"/>
+          <w:color w:val="FF0000"/>
+        </w:rPr>
+        <w:t>[</w:t>
+      </w:r>
+      <w:r>
+        <w:rPr>
+          <w:color w:val="FF0000"/>
+        </w:rPr>
+        <w:t>2]</w:t>
+      </w:r>
+      <w:r>
+        <w:rPr>
+          <w:rFonts w:hint="eastAsia"/>
+        </w:rPr>
+        <w:t>等人</w:t>
+      </w:r>
+      <w:r>
+        <w:rPr>
+          <w:rFonts w:hint="eastAsia"/>
+        </w:rPr>
+        <w:t>提出了一种基于四元数</w:t>
+      </w:r>
+      <w:r>
+        <w:rPr>
+          <w:rFonts w:hint="eastAsia"/>
+        </w:rPr>
+        <w:t>的双阶段</w:t>
+      </w:r>
+      <w:r>
+        <w:rPr>
+          <w:rFonts w:hint="eastAsia"/>
+        </w:rPr>
+        <w:t>扩展卡尔曼滤波</w:t>
+      </w:r>
+      <w:r>
+        <w:rPr>
+          <w:rFonts w:hint="eastAsia"/>
+        </w:rPr>
+        <w:t>数据</w:t>
+      </w:r>
+      <w:r>
+        <w:rPr>
+          <w:rFonts w:hint="eastAsia"/>
+        </w:rPr>
+        <w:t>融合技术来融合加速度、角速度和磁信号</w:t>
+      </w:r>
+      <w:r>
+        <w:rPr>
+          <w:rFonts w:hint="eastAsia"/>
+        </w:rPr>
+        <w:t>，并</w:t>
+      </w:r>
+      <w:r>
+        <w:rPr>
+          <w:rFonts w:hint="eastAsia"/>
+        </w:rPr>
+        <w:t>从</w:t>
+      </w:r>
+      <w:r>
+        <w:rPr>
+          <w:rFonts w:hint="eastAsia"/>
+        </w:rPr>
+        <w:t>速度中提取</w:t>
+      </w:r>
+      <w:r>
+        <w:rPr>
+          <w:rFonts w:hint="eastAsia"/>
+        </w:rPr>
+        <w:t>步态特征以区分步态类型</w:t>
+      </w:r>
+      <w:r>
+        <w:rPr>
+          <w:rFonts w:hint="eastAsia"/>
+        </w:rPr>
+        <w:t>(</w:t>
+      </w:r>
+      <w:r>
+        <w:rPr>
+          <w:rFonts w:hint="eastAsia"/>
+        </w:rPr>
+        <w:t>上楼，下楼和水平行走</w:t>
+      </w:r>
+      <w:r>
+        <w:t>)</w:t>
+      </w:r>
+      <w:r>
+        <w:rPr>
+          <w:rFonts w:hint="eastAsia"/>
+        </w:rPr>
+        <w:t>，进而根据预设台阶高度更新</w:t>
+      </w:r>
+      <w:r>
+        <w:rPr>
+          <w:rFonts w:hint="eastAsia"/>
+        </w:rPr>
+        <w:t>垂直方向的位移</w:t>
+      </w:r>
+      <w:r>
+        <w:rPr>
+          <w:rFonts w:hint="eastAsia"/>
+        </w:rPr>
+        <w:t>。</w:t>
+      </w:r>
+      <w:r>
+        <w:rPr>
+          <w:rFonts w:hint="eastAsia"/>
+        </w:rPr>
+        <w:t>惯性传感器除了被用来跟踪步态信息，也可以用来跟踪手臂等其他身体部位</w:t>
+      </w:r>
+      <w:r>
+        <w:rPr>
+          <w:rFonts w:hint="eastAsia"/>
+        </w:rPr>
+        <w:t>的运</w:t>
+      </w:r>
+      <w:r>
+        <w:rPr>
+          <w:rFonts w:hint="eastAsia"/>
+        </w:rPr>
+        <w:lastRenderedPageBreak/>
+        <w:t>动轨迹</w:t>
+      </w:r>
+      <w:r>
+        <w:rPr>
+          <w:rFonts w:hint="eastAsia"/>
+        </w:rPr>
+        <w:t>[</w:t>
+      </w:r>
+      <w:r>
+        <w:rPr>
+          <w:rFonts w:hint="eastAsia"/>
+          <w:color w:val="FF0000"/>
+        </w:rPr>
+        <w:t>12</w:t>
+      </w:r>
+      <w:r>
+        <w:rPr>
+          <w:color w:val="FF0000"/>
+        </w:rPr>
+        <w:t>]</w:t>
+      </w:r>
+      <w:r>
+        <w:rPr>
+          <w:rFonts w:hint="eastAsia"/>
+        </w:rPr>
+        <w:t>。</w:t>
+      </w:r>
+    </w:p>
+    <w:p>
+      <w:pPr>
+        <w:ind w:firstLine="480"/>
+        <w:rPr>
+          <w:rFonts w:hint="eastAsia"/>
+        </w:rPr>
+      </w:pPr>
+      <w:r>
+        <w:rPr>
+          <w:rFonts w:hint="eastAsia"/>
+        </w:rPr>
+        <w:t>上述这些</w:t>
+      </w:r>
+      <w:r>
+        <w:rPr>
+          <w:rFonts w:hint="eastAsia"/>
+        </w:rPr>
+        <w:t>研究</w:t>
+      </w:r>
+      <w:r>
+        <w:rPr>
+          <w:rFonts w:hint="eastAsia"/>
+        </w:rPr>
+        <w:t>表明，</w:t>
+      </w:r>
+      <w:r>
+        <w:rPr>
+          <w:rFonts w:hint="eastAsia"/>
+        </w:rPr>
+        <w:t>基于惯性传感器的</w:t>
+      </w:r>
+      <w:r>
+        <w:rPr>
+          <w:rFonts w:hint="eastAsia"/>
+        </w:rPr>
+        <w:t>行人导航系统可以</w:t>
+      </w:r>
+      <w:r>
+        <w:rPr>
+          <w:rFonts w:hint="eastAsia"/>
+        </w:rPr>
+        <w:t>补偿导航误差，</w:t>
+      </w:r>
+      <w:r>
+        <w:rPr>
+          <w:rFonts w:hint="eastAsia"/>
+        </w:rPr>
+        <w:t>从而</w:t>
+      </w:r>
+      <w:r>
+        <w:rPr>
+          <w:rFonts w:hint="eastAsia"/>
+        </w:rPr>
+        <w:t>提供有效</w:t>
+      </w:r>
+      <w:r>
+        <w:rPr>
+          <w:rFonts w:hint="eastAsia"/>
+        </w:rPr>
+        <w:t>定位导航信息</w:t>
+      </w:r>
+      <w:r>
+        <w:rPr>
+          <w:rFonts w:hint="eastAsia"/>
+        </w:rPr>
+        <w:t>，具有</w:t>
+      </w:r>
+      <w:r>
+        <w:rPr>
+          <w:rFonts w:hint="eastAsia"/>
+        </w:rPr>
+        <w:t>很高的研究价值、应用潜力和商业价值。</w:t>
+      </w:r>
+      <w:r>
+        <w:rPr>
+          <w:rFonts w:hint="eastAsia"/>
+        </w:rPr>
+        <w:t>但是，</w:t>
+      </w:r>
+      <w:r>
+        <w:rPr>
+          <w:rFonts w:hint="eastAsia"/>
+          <w:color w:val="000000" w:themeColor="text1"/>
+        </w:rPr>
+        <w:t>目前的很多研究只涉及正常</w:t>
+      </w:r>
+      <w:r>
+        <w:rPr>
+          <w:rFonts w:hint="eastAsia"/>
+          <w:color w:val="000000" w:themeColor="text1"/>
+        </w:rPr>
+        <w:t>速度</w:t>
+      </w:r>
+      <w:r>
+        <w:rPr>
+          <w:rFonts w:hint="eastAsia"/>
+          <w:color w:val="000000" w:themeColor="text1"/>
+        </w:rPr>
+        <w:t>水平步行</w:t>
+      </w:r>
+      <w:r>
+        <w:rPr>
+          <w:rFonts w:hint="eastAsia"/>
+          <w:color w:val="000000" w:themeColor="text1"/>
+        </w:rPr>
+        <w:t>、短距离</w:t>
+      </w:r>
+      <w:r>
+        <w:rPr>
+          <w:rFonts w:hint="eastAsia"/>
+          <w:color w:val="000000" w:themeColor="text1"/>
+        </w:rPr>
+        <w:t>的</w:t>
+      </w:r>
+      <w:r>
+        <w:rPr>
+          <w:rFonts w:hint="eastAsia"/>
+          <w:color w:val="000000" w:themeColor="text1"/>
+        </w:rPr>
+        <w:t>轨迹</w:t>
+      </w:r>
+      <w:r>
+        <w:rPr>
+          <w:rFonts w:hint="eastAsia"/>
+          <w:color w:val="000000" w:themeColor="text1"/>
+        </w:rPr>
+        <w:t>重建</w:t>
+      </w:r>
+      <w:r>
+        <w:rPr>
+          <w:rFonts w:hint="eastAsia"/>
+          <w:color w:val="000000" w:themeColor="text1"/>
+        </w:rPr>
+        <w:t>，</w:t>
+      </w:r>
+      <w:r>
+        <w:rPr>
+          <w:rFonts w:hint="eastAsia"/>
+          <w:color w:val="000000" w:themeColor="text1"/>
+        </w:rPr>
+        <w:t>缺乏</w:t>
+      </w:r>
+      <w:r>
+        <w:rPr>
+          <w:rFonts w:hint="eastAsia"/>
+          <w:color w:val="000000" w:themeColor="text1"/>
+        </w:rPr>
+        <w:t>不同</w:t>
+      </w:r>
+      <w:r>
+        <w:rPr>
+          <w:rFonts w:hint="eastAsia"/>
+          <w:color w:val="000000" w:themeColor="text1"/>
+        </w:rPr>
+        <w:t>行走方式</w:t>
+      </w:r>
+      <w:r>
+        <w:rPr>
+          <w:rFonts w:hint="eastAsia"/>
+          <w:color w:val="000000" w:themeColor="text1"/>
+        </w:rPr>
+        <w:t>下</w:t>
+      </w:r>
+      <w:r>
+        <w:rPr>
+          <w:rFonts w:hint="eastAsia"/>
+          <w:color w:val="000000" w:themeColor="text1"/>
+        </w:rPr>
+        <w:t>（步行、</w:t>
+      </w:r>
+      <w:r>
+        <w:rPr>
+          <w:rFonts w:hint="eastAsia"/>
+          <w:color w:val="000000" w:themeColor="text1"/>
+        </w:rPr>
+        <w:t>跑步、上楼</w:t>
+      </w:r>
+      <w:r>
+        <w:rPr>
+          <w:rFonts w:hint="eastAsia"/>
+          <w:color w:val="000000" w:themeColor="text1"/>
+        </w:rPr>
+        <w:t>、</w:t>
+      </w:r>
+      <w:r>
+        <w:rPr>
+          <w:rFonts w:hint="eastAsia"/>
+          <w:color w:val="000000" w:themeColor="text1"/>
+        </w:rPr>
+        <w:t>下楼</w:t>
+      </w:r>
+      <w:r>
+        <w:rPr>
+          <w:rFonts w:hint="eastAsia"/>
+          <w:color w:val="000000" w:themeColor="text1"/>
+        </w:rPr>
+        <w:t>和随意</w:t>
+      </w:r>
+      <w:r>
+        <w:rPr>
+          <w:rFonts w:hint="eastAsia"/>
+          <w:color w:val="000000" w:themeColor="text1"/>
+        </w:rPr>
+        <w:t>方向</w:t>
+      </w:r>
+      <w:r>
+        <w:rPr>
+          <w:rFonts w:hint="eastAsia"/>
+          <w:color w:val="000000" w:themeColor="text1"/>
+        </w:rPr>
+        <w:t>行走</w:t>
+      </w:r>
+      <w:r>
+        <w:rPr>
+          <w:rFonts w:hint="eastAsia"/>
+          <w:color w:val="000000" w:themeColor="text1"/>
+        </w:rPr>
+        <w:t>）</w:t>
+      </w:r>
+      <w:r>
+        <w:rPr>
+          <w:rFonts w:hint="eastAsia"/>
+          <w:color w:val="000000" w:themeColor="text1"/>
+        </w:rPr>
+        <w:t>、长距离</w:t>
+      </w:r>
+      <w:r>
+        <w:rPr>
+          <w:rFonts w:hint="eastAsia"/>
+          <w:color w:val="000000" w:themeColor="text1"/>
+        </w:rPr>
+        <w:t>的</w:t>
+      </w:r>
+      <w:r>
+        <w:rPr>
+          <w:rFonts w:hint="eastAsia"/>
+          <w:color w:val="000000" w:themeColor="text1"/>
+        </w:rPr>
+        <w:t>立体</w:t>
+      </w:r>
+      <w:r>
+        <w:rPr>
+          <w:rFonts w:hint="eastAsia"/>
+          <w:color w:val="000000" w:themeColor="text1"/>
+        </w:rPr>
+        <w:t>轨迹重建</w:t>
+      </w:r>
+      <w:r>
+        <w:rPr>
+          <w:rFonts w:hint="eastAsia"/>
+          <w:color w:val="000000" w:themeColor="text1"/>
+        </w:rPr>
+        <w:t>方法</w:t>
+      </w:r>
+      <w:r>
+        <w:rPr>
+          <w:rFonts w:hint="eastAsia"/>
+          <w:color w:val="000000" w:themeColor="text1"/>
+        </w:rPr>
+        <w:t>，并且在</w:t>
+      </w:r>
+      <w:r>
+        <w:rPr>
+          <w:rFonts w:hint="eastAsia"/>
+          <w:color w:val="000000" w:themeColor="text1"/>
+        </w:rPr>
+        <w:t>位置和航向矫正的</w:t>
+      </w:r>
+      <w:r>
+        <w:rPr>
+          <w:rFonts w:hint="eastAsia"/>
+          <w:color w:val="000000" w:themeColor="text1"/>
+        </w:rPr>
+        <w:t>精确率上仍然有很大的提升空间</w:t>
+      </w:r>
+      <w:r>
+        <w:rPr>
+          <w:rFonts w:hint="eastAsia"/>
+        </w:rPr>
+        <w:t>。</w:t>
+      </w:r>
+      <w:r>
+        <w:rPr>
+          <w:rFonts w:hint="eastAsia"/>
+        </w:rPr>
+        <w:t>所以，本课题</w:t>
+      </w:r>
+      <w:r>
+        <w:rPr>
+          <w:rFonts w:hint="eastAsia"/>
+        </w:rPr>
+        <w:t>通过采集双脚上的步态数据，</w:t>
+      </w:r>
+      <w:r>
+        <w:rPr>
+          <w:rFonts w:hint="eastAsia"/>
+        </w:rPr>
+        <w:t>针对前述问题</w:t>
+      </w:r>
+      <w:r>
+        <w:rPr>
+          <w:rFonts w:hint="eastAsia"/>
+        </w:rPr>
+        <w:t>做</w:t>
+      </w:r>
+      <w:r>
+        <w:rPr>
+          <w:rFonts w:hint="eastAsia"/>
+        </w:rPr>
+        <w:t>更进一步研究。</w:t>
+      </w:r>
+    </w:p>
+    <w:p>
+      <w:pPr>
+        <w:pStyle w:val="1"/>
+        <w:ind w:firstLine="562"/>
+      </w:pPr>
+      <w:r>
+        <w:rPr>
+          <w:rFonts w:hint="eastAsia"/>
+        </w:rPr>
         <w:t>课</w:t>
       </w:r>
       <w:bookmarkStart w:id="2" w:name="_CTVC0016a51369fde3c488f84d72a7a268f535b"/>
@@ -1744,7 +3070,13 @@
         <w:rPr>
           <w:rFonts w:hint="eastAsia"/>
         </w:rPr>
-        <w:t>进步态分割</w:t>
+        <w:t>进</w:t>
+      </w:r>
+      <w:r>
+        <w:rPr>
+          <w:rFonts w:hint="eastAsia"/>
+        </w:rPr>
+        <w:t>支撑相和摆动相划分</w:t>
       </w:r>
       <w:r>
         <w:rPr>
@@ -1793,16 +3125,6 @@
       </w:r>
       <w:r>
         <w:t>)</w:t>
-      </w:r>
-      <w:r>
-        <w:t>、</w:t>
-      </w:r>
-      <w:r>
-        <w:rPr>
-          <w:rFonts w:hint="eastAsia"/>
-          <w:color w:val="FF0000"/>
-        </w:rPr>
-        <w:t>关节角度</w:t>
       </w:r>
       <w:r>
         <w:rPr>
@@ -1925,6 +3247,7 @@
         <w:rPr>
           <w:noProof/>
         </w:rPr>
+        <w:lastRenderedPageBreak/>
         <w:drawing>
           <wp:inline distT="0" distB="0" distL="0" distR="0" wp14:anchorId="44F897E0" wp14:editId="451AB3AA">
             <wp:extent cx="2355011" cy="2094446"/>
@@ -1964,7 +3287,7 @@
     </w:p>
     <w:p>
       <w:pPr>
-        <w:pStyle w:val="afff7"/>
+        <w:pStyle w:val="affff8"/>
         <w:ind w:firstLine="400"/>
       </w:pPr>
       <w:r>
@@ -2066,7 +3389,7 @@
             <w:rPr>
               <w:noProof/>
             </w:rPr>
-            <w:instrText>ADDIN CitaviPlaceholder{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}</w:instrText>
+            <w:instrText>ADDIN CitaviPlaceholder{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}</w:instrText>
           </w:r>
           <w:r>
             <w:rPr>
@@ -2128,7 +3451,6 @@
         <w:rPr>
           <w:rFonts w:hint="eastAsia"/>
         </w:rPr>
-        <w:lastRenderedPageBreak/>
         <w:t>主要研究内容如下：</w:t>
       </w:r>
     </w:p>
@@ -2500,7 +3822,14 @@
         <w:rPr>
           <w:rFonts w:hint="eastAsia"/>
         </w:rPr>
-        <w:t>姿态误差方程、速度误差方程和位置误差方程</w:t>
+        <w:t>姿态误差方程、速度</w:t>
+      </w:r>
+      <w:r>
+        <w:rPr>
+          <w:rFonts w:hint="eastAsia"/>
+        </w:rPr>
+        <w:lastRenderedPageBreak/>
+        <w:t>误差方程和位置误差方程</w:t>
       </w:r>
       <w:r>
         <w:t>)</w:t>
@@ -2805,9 +4134,24 @@
         <w:rPr>
           <w:rFonts w:hint="eastAsia"/>
         </w:rPr>
+        <w:t>零速度更新</w:t>
+      </w:r>
+      <w:r>
+        <w:rPr>
+          <w:rFonts w:hint="eastAsia"/>
+        </w:rPr>
+        <w:t>(</w:t>
+      </w:r>
+      <w:r>
+        <w:rPr>
+          <w:rFonts w:hint="eastAsia"/>
+        </w:rPr>
         <w:t>ZUPT</w:t>
       </w:r>
       <w:r>
+        <w:t>)</w:t>
+      </w:r>
+      <w:r>
         <w:rPr>
           <w:rFonts w:hint="eastAsia"/>
         </w:rPr>
@@ -2817,19 +4161,484 @@
         <w:rPr>
           <w:rFonts w:hint="eastAsia"/>
         </w:rPr>
-        <w:t>ZARU</w:t>
-      </w:r>
-      <w:r>
-        <w:rPr>
-          <w:rFonts w:hint="eastAsia"/>
-        </w:rPr>
-        <w:t>等约束</w:t>
-      </w:r>
-      <w:r>
-        <w:rPr>
-          <w:rFonts w:hint="eastAsia"/>
-        </w:rPr>
-        <w:t>条件</w:t>
+        <w:t>ZAR</w:t>
+      </w:r>
+      <w:r>
+        <w:t>U</w:t>
+      </w:r>
+      <w:r>
+        <w:rPr>
+          <w:rFonts w:hint="eastAsia"/>
+        </w:rPr>
+        <w:t>。</w:t>
+      </w:r>
+    </w:p>
+    <w:p>
+      <w:pPr>
+        <w:ind w:firstLineChars="0" w:firstLine="0"/>
+      </w:pPr>
+      <w:r>
+        <w:rPr>
+          <w:rFonts w:hint="eastAsia"/>
+        </w:rPr>
+        <w:t>众所周知</w:t>
+      </w:r>
+      <w:r>
+        <w:rPr>
+          <w:rFonts w:hint="eastAsia"/>
+        </w:rPr>
+        <w:t>在纯</w:t>
+      </w:r>
+      <w:r>
+        <w:rPr>
+          <w:rFonts w:hint="eastAsia"/>
+        </w:rPr>
+        <w:t>惯导系统中，位置等信息是通过积分得来的</w:t>
+      </w:r>
+      <w:r>
+        <w:rPr>
+          <w:rFonts w:hint="eastAsia"/>
+        </w:rPr>
+        <w:t>，然而</w:t>
+      </w:r>
+      <w:r>
+        <w:rPr>
+          <w:rFonts w:hint="eastAsia"/>
+        </w:rPr>
+        <w:t>计算过程中存在的误差也会随着</w:t>
+      </w:r>
+      <w:r>
+        <w:rPr>
+          <w:rFonts w:hint="eastAsia"/>
+        </w:rPr>
+        <w:t>时间的增加而迅速累积</w:t>
+      </w:r>
+      <w:r>
+        <w:rPr>
+          <w:rFonts w:hint="eastAsia"/>
+        </w:rPr>
+        <w:t>，</w:t>
+      </w:r>
+      <w:r>
+        <w:rPr>
+          <w:rFonts w:hint="eastAsia"/>
+        </w:rPr>
+        <w:t>比如</w:t>
+      </w:r>
+      <w:r>
+        <w:rPr>
+          <w:rFonts w:hint="eastAsia"/>
+        </w:rPr>
+        <w:t>传感器的</w:t>
+      </w:r>
+      <w:r>
+        <w:rPr>
+          <w:rFonts w:hint="eastAsia"/>
+        </w:rPr>
+        <w:t>确定性误差与随机误差</w:t>
+      </w:r>
+      <w:r>
+        <w:rPr>
+          <w:rFonts w:hint="eastAsia"/>
+        </w:rPr>
+        <w:t>、</w:t>
+      </w:r>
+      <w:r>
+        <w:rPr>
+          <w:rFonts w:hint="eastAsia"/>
+        </w:rPr>
+        <w:t>计算误差、初值误差、建模误差等</w:t>
+      </w:r>
+      <w:r>
+        <w:rPr>
+          <w:rFonts w:hint="eastAsia"/>
+          <w:color w:val="FF0000"/>
+        </w:rPr>
+        <w:t>[</w:t>
+      </w:r>
+      <w:r>
+        <w:rPr>
+          <w:rFonts w:hint="eastAsia"/>
+          <w:color w:val="FF0000"/>
+        </w:rPr>
+        <w:t>2</w:t>
+      </w:r>
+      <w:r>
+        <w:rPr>
+          <w:rFonts w:hint="eastAsia"/>
+          <w:color w:val="FF0000"/>
+        </w:rPr>
+        <w:t>，</w:t>
+      </w:r>
+      <w:r>
+        <w:rPr>
+          <w:color w:val="FF0000"/>
+        </w:rPr>
+        <w:t>3]</w:t>
+      </w:r>
+      <w:r>
+        <w:rPr>
+          <w:rFonts w:hint="eastAsia"/>
+        </w:rPr>
+        <w:t>。为了补偿这些误差，研究人员已经提出了</w:t>
+      </w:r>
+      <w:r>
+        <w:rPr>
+          <w:rFonts w:hint="eastAsia"/>
+        </w:rPr>
+        <w:t>自回归</w:t>
+      </w:r>
+      <w:r>
+        <w:rPr>
+          <w:rFonts w:hint="eastAsia"/>
+        </w:rPr>
+        <w:t>(</w:t>
+      </w:r>
+      <w:r>
+        <w:t>AR)</w:t>
+      </w:r>
+      <w:r>
+        <w:rPr>
+          <w:rFonts w:hint="eastAsia"/>
+        </w:rPr>
+        <w:t>、移动平均</w:t>
+      </w:r>
+      <w:r>
+        <w:rPr>
+          <w:rFonts w:hint="eastAsia"/>
+        </w:rPr>
+        <w:t>(</w:t>
+      </w:r>
+      <w:r>
+        <w:t>MA)</w:t>
+      </w:r>
+      <w:r>
+        <w:rPr>
+          <w:rFonts w:hint="eastAsia"/>
+        </w:rPr>
+        <w:t>和自回归移动平均等模型，但</w:t>
+      </w:r>
+      <w:r>
+        <w:rPr>
+          <w:rFonts w:hint="eastAsia"/>
+        </w:rPr>
+        <w:t>在复杂环境和剧烈运动中，</w:t>
+      </w:r>
+      <w:r>
+        <w:rPr>
+          <w:rFonts w:hint="eastAsia"/>
+        </w:rPr>
+        <w:t>误差</w:t>
+      </w:r>
+      <w:r>
+        <w:rPr>
+          <w:rFonts w:hint="eastAsia"/>
+        </w:rPr>
+        <w:t>难以用这些</w:t>
+      </w:r>
+      <w:r>
+        <w:rPr>
+          <w:rFonts w:hint="eastAsia"/>
+        </w:rPr>
+        <w:t>数学</w:t>
+      </w:r>
+      <w:r>
+        <w:rPr>
+          <w:rFonts w:hint="eastAsia"/>
+        </w:rPr>
+        <w:t>模型来描述</w:t>
+      </w:r>
+      <w:r>
+        <w:rPr>
+          <w:rFonts w:hint="eastAsia"/>
+          <w:color w:val="FF0000"/>
+        </w:rPr>
+        <w:t>[</w:t>
+      </w:r>
+      <w:r>
+        <w:rPr>
+          <w:color w:val="FF0000"/>
+        </w:rPr>
+        <w:t>4]</w:t>
+      </w:r>
+      <w:r>
+        <w:rPr>
+          <w:rFonts w:hint="eastAsia"/>
+        </w:rPr>
+        <w:t>，但是</w:t>
+      </w:r>
+      <w:r>
+        <w:rPr>
+          <w:rFonts w:hint="eastAsia"/>
+        </w:rPr>
+        <w:t>可以通过生物力学模型来有效约束误差。</w:t>
+      </w:r>
+      <w:r>
+        <w:t>步态是四肢运动产生的周期性活动，包括腿、手臂、臀部、脚和躯干的运动</w:t>
+      </w:r>
+      <w:r>
+        <w:rPr>
+          <w:rFonts w:hint="eastAsia"/>
+        </w:rPr>
+        <w:t>，当脚处于支撑相的时候</w:t>
+      </w:r>
+      <w:r>
+        <w:rPr>
+          <w:rFonts w:hint="eastAsia"/>
+        </w:rPr>
+        <w:t>，此时脚相对于地面时静止不动的</w:t>
+      </w:r>
+      <w:r>
+        <w:rPr>
+          <w:rFonts w:hint="eastAsia"/>
+        </w:rPr>
+        <w:t>，速度近似为</w:t>
+      </w:r>
+      <w:r>
+        <w:rPr>
+          <w:rFonts w:hint="eastAsia"/>
+        </w:rPr>
+        <w:t>0</w:t>
+      </w:r>
+      <w:r>
+        <w:rPr>
+          <w:rFonts w:hint="eastAsia"/>
+        </w:rPr>
+        <w:t>，</w:t>
+      </w:r>
+      <w:r>
+        <w:rPr>
+          <w:rFonts w:hint="eastAsia"/>
+        </w:rPr>
+        <w:t>所以</w:t>
+      </w:r>
+      <w:r>
+        <w:rPr>
+          <w:rFonts w:hint="eastAsia"/>
+        </w:rPr>
+        <w:t>当检测到步态处于支撑相时，这时把速度置为</w:t>
+      </w:r>
+      <w:r>
+        <w:rPr>
+          <w:rFonts w:hint="eastAsia"/>
+        </w:rPr>
+        <w:t>零就可以抑制整个导航过程中的误差积累，这就是</w:t>
+      </w:r>
+      <w:r>
+        <w:rPr>
+          <w:rFonts w:hint="eastAsia"/>
+        </w:rPr>
+        <w:t>ZUPT</w:t>
+      </w:r>
+      <w:r>
+        <w:rPr>
+          <w:rFonts w:hint="eastAsia"/>
+        </w:rPr>
+        <w:t>的工作原理。</w:t>
+      </w:r>
+    </w:p>
+    <w:p>
+      <w:pPr>
+        <w:ind w:firstLineChars="0" w:firstLine="420"/>
+      </w:pPr>
+      <w:r>
+        <w:rPr>
+          <w:rFonts w:hint="eastAsia"/>
+        </w:rPr>
+        <w:t>ZUPT</w:t>
+      </w:r>
+      <w:r>
+        <w:rPr>
+          <w:rFonts w:hint="eastAsia"/>
+        </w:rPr>
+        <w:t>可以分为几种类型</w:t>
+      </w:r>
+      <w:r>
+        <w:rPr>
+          <w:rFonts w:hint="eastAsia"/>
+          <w:color w:val="FF0000"/>
+        </w:rPr>
+        <w:t>[</w:t>
+      </w:r>
+      <w:r>
+        <w:rPr>
+          <w:color w:val="FF0000"/>
+        </w:rPr>
+        <w:t>3]</w:t>
+      </w:r>
+      <w:r>
+        <w:rPr>
+          <w:rFonts w:hint="eastAsia"/>
+        </w:rPr>
+        <w:t>。</w:t>
+      </w:r>
+      <w:r>
+        <w:rPr>
+          <w:rFonts w:hint="eastAsia"/>
+        </w:rPr>
+        <w:t>第一种是直接把</w:t>
+      </w:r>
+      <w:r>
+        <w:rPr>
+          <w:rFonts w:hint="eastAsia"/>
+        </w:rPr>
+        <w:t>支撑相内的速度置为零即可</w:t>
+      </w:r>
+      <w:r>
+        <w:rPr>
+          <w:rFonts w:hint="eastAsia"/>
+        </w:rPr>
+        <w:t>，</w:t>
+      </w:r>
+      <w:r>
+        <w:rPr>
+          <w:rFonts w:hint="eastAsia"/>
+        </w:rPr>
+        <w:t>这种方法</w:t>
+      </w:r>
+      <w:r>
+        <w:rPr>
+          <w:rFonts w:hint="eastAsia"/>
+        </w:rPr>
+        <w:t>并没有对</w:t>
+      </w:r>
+      <w:r>
+        <w:rPr>
+          <w:rFonts w:hint="eastAsia"/>
+        </w:rPr>
+        <w:t>摆动相</w:t>
+      </w:r>
+      <w:r>
+        <w:rPr>
+          <w:rFonts w:hint="eastAsia"/>
+        </w:rPr>
+        <w:t>内的速度进行误差</w:t>
+      </w:r>
+      <w:r>
+        <w:rPr>
+          <w:rFonts w:hint="eastAsia"/>
+        </w:rPr>
+        <w:t>矫正，并且会导致</w:t>
+      </w:r>
+      <w:r>
+        <w:rPr>
+          <w:rFonts w:hint="eastAsia"/>
+        </w:rPr>
+        <w:t>摆动相到支撑相过渡中的导航信息突变</w:t>
+      </w:r>
+      <w:r>
+        <w:rPr>
+          <w:rFonts w:hint="eastAsia"/>
+        </w:rPr>
+        <w:t>。</w:t>
+      </w:r>
+      <w:r>
+        <w:rPr>
+          <w:rFonts w:hint="eastAsia"/>
+        </w:rPr>
+        <w:t>第二种是</w:t>
+      </w:r>
+      <w:r>
+        <w:rPr>
+          <w:rFonts w:hint="eastAsia"/>
+        </w:rPr>
+        <w:t>把支撑相内的</w:t>
+      </w:r>
+      <w:r>
+        <w:rPr>
+          <w:rFonts w:hint="eastAsia"/>
+        </w:rPr>
+        <w:t>速度</w:t>
+      </w:r>
+      <w:r>
+        <w:rPr>
+          <w:rFonts w:hint="eastAsia"/>
+        </w:rPr>
+        <w:t>零偏误差</w:t>
+      </w:r>
+      <w:r>
+        <w:rPr>
+          <w:rFonts w:hint="eastAsia"/>
+        </w:rPr>
+        <w:t>线性补偿到</w:t>
+      </w:r>
+      <w:r>
+        <w:rPr>
+          <w:rFonts w:hint="eastAsia"/>
+        </w:rPr>
+        <w:t>摆动相中。前两种方法都无法对姿态信息进行矫正。第三种就是</w:t>
+      </w:r>
+      <w:r>
+        <w:rPr>
+          <w:rFonts w:hint="eastAsia"/>
+        </w:rPr>
+        <w:t>kalman</w:t>
+      </w:r>
+      <w:r>
+        <w:rPr>
+          <w:rFonts w:hint="eastAsia"/>
+        </w:rPr>
+        <w:t>滤波算法，利用速度和姿态数据之间的耦合关系矫正姿态误差，但无法矫正摆动相的姿态误差</w:t>
+      </w:r>
+      <w:r>
+        <w:rPr>
+          <w:rFonts w:hint="eastAsia"/>
+        </w:rPr>
+        <w:t>并且会造成摆动</w:t>
+      </w:r>
+      <w:r>
+        <w:rPr>
+          <w:rFonts w:hint="eastAsia"/>
+        </w:rPr>
+        <w:t>相</w:t>
+      </w:r>
+      <w:r>
+        <w:rPr>
+          <w:rFonts w:hint="eastAsia"/>
+        </w:rPr>
+        <w:t>到支撑相的导航突变</w:t>
+      </w:r>
+      <w:r>
+        <w:rPr>
+          <w:rFonts w:hint="eastAsia"/>
+        </w:rPr>
+        <w:t>。第四种就是</w:t>
+      </w:r>
+      <w:r>
+        <w:rPr>
+          <w:rFonts w:hint="eastAsia"/>
+        </w:rPr>
+        <w:t>kalman</w:t>
+      </w:r>
+      <w:r>
+        <w:rPr>
+          <w:rFonts w:hint="eastAsia"/>
+        </w:rPr>
+        <w:t>平滑算法，这种方法可以有效矫正</w:t>
+      </w:r>
+      <w:r>
+        <w:rPr>
+          <w:rFonts w:hint="eastAsia"/>
+        </w:rPr>
+        <w:t>整个步态周期的</w:t>
+      </w:r>
+      <w:r>
+        <w:rPr>
+          <w:rFonts w:hint="eastAsia"/>
+        </w:rPr>
+        <w:t>导航信息并且不发生突变。本课题主要研究后两种</w:t>
+      </w:r>
+      <w:r>
+        <w:rPr>
+          <w:rFonts w:hint="eastAsia"/>
+        </w:rPr>
+        <w:t>ZUPT</w:t>
+      </w:r>
+      <w:r>
+        <w:rPr>
+          <w:rFonts w:hint="eastAsia"/>
+        </w:rPr>
+        <w:t>类型</w:t>
       </w:r>
       <w:r>
         <w:rPr>
@@ -2841,41 +4650,7 @@
     <w:p>
       <w:pPr>
         <w:ind w:firstLineChars="83" w:firstLine="199"/>
-        <w:rPr>
-          <w:color w:val="FF0000"/>
-        </w:rPr>
       </w:pPr>
-      <w:r>
-        <w:rPr>
-          <w:color w:val="FF0000"/>
-        </w:rPr>
-        <w:lastRenderedPageBreak/>
-        <w:t>使用</w:t>
-      </w:r>
-      <w:r>
-        <w:rPr>
-          <w:color w:val="FF0000"/>
-        </w:rPr>
-        <w:t>ZUPT</w:t>
-      </w:r>
-      <w:r>
-        <w:rPr>
-          <w:color w:val="FF0000"/>
-        </w:rPr>
-        <w:t>和不使用</w:t>
-      </w:r>
-      <w:r>
-        <w:rPr>
-          <w:color w:val="FF0000"/>
-        </w:rPr>
-        <w:t>ZUPT</w:t>
-      </w:r>
-      <w:r>
-        <w:rPr>
-          <w:color w:val="FF0000"/>
-        </w:rPr>
-        <w:t>的对比图</w:t>
-      </w:r>
     </w:p>
     <w:p>
       <w:pPr>
@@ -2886,6 +4661,7 @@
         <w:rPr>
           <w:rFonts w:hint="eastAsia"/>
         </w:rPr>
+        <w:lastRenderedPageBreak/>
         <w:t>预</w:t>
       </w:r>
       <w:bookmarkStart w:id="6" w:name="_CTVC0014219af3eacf745dab20ad6e6a3a38881"/>
@@ -2911,7 +4687,19 @@
         <w:rPr>
           <w:rFonts w:hint="eastAsia"/>
         </w:rPr>
-        <w:t>、设计一个利用双脚运动数据进行步态周期检测方法，</w:t>
+        <w:t>、设计一个利用双脚运动数据进行</w:t>
+      </w:r>
+      <w:r>
+        <w:rPr>
+          <w:rFonts w:hint="eastAsia"/>
+        </w:rPr>
+        <w:t>自适应</w:t>
+      </w:r>
+      <w:r>
+        <w:rPr>
+          <w:rFonts w:hint="eastAsia"/>
+        </w:rPr>
+        <w:t>步态周期检测方法，</w:t>
       </w:r>
       <w:r>
         <w:rPr>
@@ -2940,7 +4728,7 @@
         <w:rPr>
           <w:rFonts w:hint="eastAsia"/>
         </w:rPr>
-        <w:t>、设计一个基于运动学约束和空间约束的多维度步态运动学参数优化方法，实现不同步态时相下的速度、位置和姿态信息</w:t>
+        <w:t>、设计一个基于空间约束的多维度步态运动学参数优化方法，实现不同步态时相下的速度、位置和姿态信息</w:t>
       </w:r>
       <w:r>
         <w:rPr>
@@ -2953,6 +4741,23 @@
           <w:rFonts w:hint="eastAsia"/>
         </w:rPr>
         <w:t>。</w:t>
+      </w:r>
+    </w:p>
+    <w:p>
+      <w:pPr>
+        <w:ind w:firstLine="480"/>
+      </w:pPr>
+      <w:r>
+        <w:rPr>
+          <w:rFonts w:hint="eastAsia"/>
+        </w:rPr>
+        <w:t>3</w:t>
+      </w:r>
+      <w:r>
+        <w:rPr>
+          <w:rFonts w:hint="eastAsia"/>
+        </w:rPr>
+        <w:t>、</w:t>
       </w:r>
     </w:p>
     <w:p>
@@ -4260,7 +6065,7 @@
     </w:p>
     <w:p>
       <w:pPr>
-        <w:pStyle w:val="ad"/>
+        <w:pStyle w:val="af"/>
         <w:numPr>
           <w:ilvl w:val="0"/>
           <w:numId w:val="11"/>
@@ -4287,7 +6092,7 @@
     </w:p>
     <w:p>
       <w:pPr>
-        <w:pStyle w:val="ad"/>
+        <w:pStyle w:val="af"/>
         <w:numPr>
           <w:ilvl w:val="0"/>
           <w:numId w:val="12"/>
@@ -4580,7 +6385,7 @@
     </w:p>
     <w:p>
       <w:pPr>
-        <w:pStyle w:val="ad"/>
+        <w:pStyle w:val="af"/>
         <w:numPr>
           <w:ilvl w:val="0"/>
           <w:numId w:val="12"/>
@@ -4736,7 +6541,7 @@
     </w:p>
     <w:p>
       <w:pPr>
-        <w:pStyle w:val="ad"/>
+        <w:pStyle w:val="af"/>
         <w:numPr>
           <w:ilvl w:val="0"/>
           <w:numId w:val="12"/>
@@ -4821,7 +6626,7 @@
     </w:p>
     <w:p>
       <w:pPr>
-        <w:pStyle w:val="ad"/>
+        <w:pStyle w:val="af"/>
         <w:numPr>
           <w:ilvl w:val="0"/>
           <w:numId w:val="11"/>
@@ -4948,10 +6753,10 @@
             <v:path o:extrusionok="f" gradientshapeok="t" o:connecttype="rect"/>
             <o:lock v:ext="edit" aspectratio="t"/>
           </v:shapetype>
-          <v:shape id="_x0000_i1025" type="#_x0000_t75" style="width:96.45pt;height:17.65pt" o:ole="">
+          <v:shape id="_x0000_i1025" type="#_x0000_t75" style="width:96.75pt;height:17.45pt" o:ole="">
             <v:imagedata r:id="rId9" o:title=""/>
           </v:shape>
-          <o:OLEObject Type="Embed" ProgID="Equation.DSMT4" ShapeID="_x0000_i1025" DrawAspect="Content" ObjectID="_1691854287" r:id="rId10"/>
+          <o:OLEObject Type="Embed" ProgID="Equation.DSMT4" ShapeID="_x0000_i1025" DrawAspect="Content" ObjectID="_1692136510" r:id="rId10"/>
         </w:object>
       </w:r>
     </w:p>
@@ -4969,10 +6774,10 @@
           <w:szCs w:val="21"/>
         </w:rPr>
         <w:object w:dxaOrig="2420" w:dyaOrig="1359" w14:anchorId="42FE364E">
-          <v:shape id="_x0000_i1026" type="#_x0000_t75" style="width:108.7pt;height:61.15pt" o:ole="">
+          <v:shape id="_x0000_i1026" type="#_x0000_t75" style="width:108.35pt;height:61.1pt" o:ole="">
             <v:imagedata r:id="rId11" o:title=""/>
           </v:shape>
-          <o:OLEObject Type="Embed" ProgID="Equation.DSMT4" ShapeID="_x0000_i1026" DrawAspect="Content" ObjectID="_1691854288" r:id="rId12"/>
+          <o:OLEObject Type="Embed" ProgID="Equation.DSMT4" ShapeID="_x0000_i1026" DrawAspect="Content" ObjectID="_1692136511" r:id="rId12"/>
         </w:object>
       </w:r>
     </w:p>
@@ -5037,10 +6842,10 @@
           <w:szCs w:val="21"/>
         </w:rPr>
         <w:object w:dxaOrig="540" w:dyaOrig="400" w14:anchorId="3ACD8520">
-          <v:shape id="_x0000_i1027" type="#_x0000_t75" style="width:24.45pt;height:18.35pt" o:ole="">
+          <v:shape id="_x0000_i1027" type="#_x0000_t75" style="width:24.75pt;height:18.2pt" o:ole="">
             <v:imagedata r:id="rId13" o:title=""/>
           </v:shape>
-          <o:OLEObject Type="Embed" ProgID="Equation.DSMT4" ShapeID="_x0000_i1027" DrawAspect="Content" ObjectID="_1691854289" r:id="rId14"/>
+          <o:OLEObject Type="Embed" ProgID="Equation.DSMT4" ShapeID="_x0000_i1027" DrawAspect="Content" ObjectID="_1692136512" r:id="rId14"/>
         </w:object>
       </w:r>
       <w:r>
@@ -5056,10 +6861,10 @@
           <w:szCs w:val="21"/>
         </w:rPr>
         <w:object w:dxaOrig="240" w:dyaOrig="360" w14:anchorId="7978F6B0">
-          <v:shape id="_x0000_i1028" type="#_x0000_t75" style="width:12.25pt;height:17.65pt" o:ole="">
+          <v:shape id="_x0000_i1028" type="#_x0000_t75" style="width:12.35pt;height:17.45pt" o:ole="">
             <v:imagedata r:id="rId15" o:title=""/>
           </v:shape>
-          <o:OLEObject Type="Embed" ProgID="Equation.DSMT4" ShapeID="_x0000_i1028" DrawAspect="Content" ObjectID="_1691854290" r:id="rId16"/>
+          <o:OLEObject Type="Embed" ProgID="Equation.DSMT4" ShapeID="_x0000_i1028" DrawAspect="Content" ObjectID="_1692136513" r:id="rId16"/>
         </w:object>
       </w:r>
       <w:r>
@@ -5094,10 +6899,10 @@
           <w:szCs w:val="21"/>
         </w:rPr>
         <w:object w:dxaOrig="680" w:dyaOrig="400" w14:anchorId="309CA484">
-          <v:shape id="_x0000_i1029" type="#_x0000_t75" style="width:30.55pt;height:17.65pt" o:ole="">
+          <v:shape id="_x0000_i1029" type="#_x0000_t75" style="width:30.55pt;height:17.45pt" o:ole="">
             <v:imagedata r:id="rId17" o:title=""/>
           </v:shape>
-          <o:OLEObject Type="Embed" ProgID="Equation.DSMT4" ShapeID="_x0000_i1029" DrawAspect="Content" ObjectID="_1691854291" r:id="rId18"/>
+          <o:OLEObject Type="Embed" ProgID="Equation.DSMT4" ShapeID="_x0000_i1029" DrawAspect="Content" ObjectID="_1692136514" r:id="rId18"/>
         </w:object>
       </w:r>
       <w:r>
@@ -5113,10 +6918,10 @@
           <w:szCs w:val="21"/>
         </w:rPr>
         <w:object w:dxaOrig="380" w:dyaOrig="360" w14:anchorId="0460290F">
-          <v:shape id="_x0000_i1030" type="#_x0000_t75" style="width:17pt;height:16.3pt" o:ole="">
+          <v:shape id="_x0000_i1030" type="#_x0000_t75" style="width:16.75pt;height:16pt" o:ole="">
             <v:imagedata r:id="rId19" o:title=""/>
           </v:shape>
-          <o:OLEObject Type="Embed" ProgID="Equation.DSMT4" ShapeID="_x0000_i1030" DrawAspect="Content" ObjectID="_1691854292" r:id="rId20"/>
+          <o:OLEObject Type="Embed" ProgID="Equation.DSMT4" ShapeID="_x0000_i1030" DrawAspect="Content" ObjectID="_1692136515" r:id="rId20"/>
         </w:object>
       </w:r>
       <w:r>
@@ -5138,10 +6943,10 @@
           <w:szCs w:val="21"/>
         </w:rPr>
         <w:object w:dxaOrig="240" w:dyaOrig="360" w14:anchorId="7813D466">
-          <v:shape id="_x0000_i1031" type="#_x0000_t75" style="width:12.25pt;height:17.65pt" o:ole="">
+          <v:shape id="_x0000_i1031" type="#_x0000_t75" style="width:12.35pt;height:17.45pt" o:ole="">
             <v:imagedata r:id="rId15" o:title=""/>
           </v:shape>
-          <o:OLEObject Type="Embed" ProgID="Equation.DSMT4" ShapeID="_x0000_i1031" DrawAspect="Content" ObjectID="_1691854293" r:id="rId21"/>
+          <o:OLEObject Type="Embed" ProgID="Equation.DSMT4" ShapeID="_x0000_i1031" DrawAspect="Content" ObjectID="_1692136516" r:id="rId21"/>
         </w:object>
       </w:r>
       <w:r>
@@ -5194,10 +6999,10 @@
           <w:position w:val="-12"/>
         </w:rPr>
         <w:object w:dxaOrig="1219" w:dyaOrig="360" w14:anchorId="2BC856D9">
-          <v:shape id="_x0000_i1032" type="#_x0000_t75" style="width:55pt;height:16.3pt" o:ole="">
+          <v:shape id="_x0000_i1032" type="#_x0000_t75" style="width:55.25pt;height:16pt" o:ole="">
             <v:imagedata r:id="rId22" o:title=""/>
           </v:shape>
-          <o:OLEObject Type="Embed" ProgID="Equation.DSMT4" ShapeID="_x0000_i1032" DrawAspect="Content" ObjectID="_1691854294" r:id="rId23"/>
+          <o:OLEObject Type="Embed" ProgID="Equation.DSMT4" ShapeID="_x0000_i1032" DrawAspect="Content" ObjectID="_1692136517" r:id="rId23"/>
         </w:object>
       </w:r>
       <w:r>
@@ -5212,10 +7017,10 @@
           <w:szCs w:val="21"/>
         </w:rPr>
         <w:object w:dxaOrig="480" w:dyaOrig="360" w14:anchorId="3FB89E2C">
-          <v:shape id="_x0000_i1033" type="#_x0000_t75" style="width:21.75pt;height:16.3pt" o:ole="">
+          <v:shape id="_x0000_i1033" type="#_x0000_t75" style="width:21.8pt;height:16pt" o:ole="">
             <v:imagedata r:id="rId24" o:title=""/>
           </v:shape>
-          <o:OLEObject Type="Embed" ProgID="Equation.DSMT4" ShapeID="_x0000_i1033" DrawAspect="Content" ObjectID="_1691854295" r:id="rId25"/>
+          <o:OLEObject Type="Embed" ProgID="Equation.DSMT4" ShapeID="_x0000_i1033" DrawAspect="Content" ObjectID="_1692136518" r:id="rId25"/>
         </w:object>
       </w:r>
       <w:r>
@@ -5230,10 +7035,10 @@
           <w:szCs w:val="21"/>
         </w:rPr>
         <w:object w:dxaOrig="820" w:dyaOrig="360" w14:anchorId="2898C192">
-          <v:shape id="_x0000_i1034" type="#_x0000_t75" style="width:36pt;height:16.3pt" o:ole="">
+          <v:shape id="_x0000_i1034" type="#_x0000_t75" style="width:35.65pt;height:16pt" o:ole="">
             <v:imagedata r:id="rId26" o:title=""/>
           </v:shape>
-          <o:OLEObject Type="Embed" ProgID="Equation.DSMT4" ShapeID="_x0000_i1034" DrawAspect="Content" ObjectID="_1691854296" r:id="rId27"/>
+          <o:OLEObject Type="Embed" ProgID="Equation.DSMT4" ShapeID="_x0000_i1034" DrawAspect="Content" ObjectID="_1692136519" r:id="rId27"/>
         </w:object>
       </w:r>
       <w:r>
@@ -5255,10 +7060,10 @@
           <w:szCs w:val="21"/>
         </w:rPr>
         <w:object w:dxaOrig="1219" w:dyaOrig="400" w14:anchorId="0746D1BD">
-          <v:shape id="_x0000_i1035" type="#_x0000_t75" style="width:54.35pt;height:18.35pt" o:ole="">
+          <v:shape id="_x0000_i1035" type="#_x0000_t75" style="width:54.55pt;height:18.2pt" o:ole="">
             <v:imagedata r:id="rId28" o:title=""/>
           </v:shape>
-          <o:OLEObject Type="Embed" ProgID="Equation.DSMT4" ShapeID="_x0000_i1035" DrawAspect="Content" ObjectID="_1691854297" r:id="rId29"/>
+          <o:OLEObject Type="Embed" ProgID="Equation.DSMT4" ShapeID="_x0000_i1035" DrawAspect="Content" ObjectID="_1692136520" r:id="rId29"/>
         </w:object>
       </w:r>
       <w:r>
@@ -5300,10 +7105,10 @@
           <w:szCs w:val="21"/>
         </w:rPr>
         <w:object w:dxaOrig="2420" w:dyaOrig="400" w14:anchorId="162FDA33">
-          <v:shape id="_x0000_i1036" type="#_x0000_t75" style="width:114.8pt;height:19pt" o:ole="">
+          <v:shape id="_x0000_i1036" type="#_x0000_t75" style="width:114.9pt;height:18.9pt" o:ole="">
             <v:imagedata r:id="rId30" o:title=""/>
           </v:shape>
-          <o:OLEObject Type="Embed" ProgID="Equation.DSMT4" ShapeID="_x0000_i1036" DrawAspect="Content" ObjectID="_1691854298" r:id="rId31"/>
+          <o:OLEObject Type="Embed" ProgID="Equation.DSMT4" ShapeID="_x0000_i1036" DrawAspect="Content" ObjectID="_1692136521" r:id="rId31"/>
         </w:object>
       </w:r>
     </w:p>
@@ -5321,10 +7126,10 @@
           <w:szCs w:val="21"/>
         </w:rPr>
         <w:object w:dxaOrig="3580" w:dyaOrig="620" w14:anchorId="6A9454A9">
-          <v:shape id="_x0000_i1037" type="#_x0000_t75" style="width:162.35pt;height:27.85pt" o:ole="">
+          <v:shape id="_x0000_i1037" type="#_x0000_t75" style="width:162.2pt;height:27.65pt" o:ole="">
             <v:imagedata r:id="rId32" o:title=""/>
           </v:shape>
-          <o:OLEObject Type="Embed" ProgID="Equation.DSMT4" ShapeID="_x0000_i1037" DrawAspect="Content" ObjectID="_1691854299" r:id="rId33"/>
+          <o:OLEObject Type="Embed" ProgID="Equation.DSMT4" ShapeID="_x0000_i1037" DrawAspect="Content" ObjectID="_1692136522" r:id="rId33"/>
         </w:object>
       </w:r>
     </w:p>
@@ -5342,10 +7147,10 @@
           <w:szCs w:val="21"/>
         </w:rPr>
         <w:object w:dxaOrig="300" w:dyaOrig="380" w14:anchorId="5A04A8F9">
-          <v:shape id="_x0000_i1038" type="#_x0000_t75" style="width:13.6pt;height:17.65pt" o:ole="">
+          <v:shape id="_x0000_i1038" type="#_x0000_t75" style="width:13.8pt;height:17.45pt" o:ole="">
             <v:imagedata r:id="rId34" o:title=""/>
           </v:shape>
-          <o:OLEObject Type="Embed" ProgID="Equation.DSMT4" ShapeID="_x0000_i1038" DrawAspect="Content" ObjectID="_1691854300" r:id="rId35"/>
+          <o:OLEObject Type="Embed" ProgID="Equation.DSMT4" ShapeID="_x0000_i1038" DrawAspect="Content" ObjectID="_1692136523" r:id="rId35"/>
         </w:object>
       </w:r>
       <w:r>
@@ -5361,10 +7166,10 @@
           <w:szCs w:val="21"/>
         </w:rPr>
         <w:object w:dxaOrig="240" w:dyaOrig="360" w14:anchorId="7FD345D9">
-          <v:shape id="_x0000_i1039" type="#_x0000_t75" style="width:10.85pt;height:17pt" o:ole="">
+          <v:shape id="_x0000_i1039" type="#_x0000_t75" style="width:10.9pt;height:16.75pt" o:ole="">
             <v:imagedata r:id="rId36" o:title=""/>
           </v:shape>
-          <o:OLEObject Type="Embed" ProgID="Equation.DSMT4" ShapeID="_x0000_i1039" DrawAspect="Content" ObjectID="_1691854301" r:id="rId37"/>
+          <o:OLEObject Type="Embed" ProgID="Equation.DSMT4" ShapeID="_x0000_i1039" DrawAspect="Content" ObjectID="_1692136524" r:id="rId37"/>
         </w:object>
       </w:r>
       <w:r>
@@ -5386,10 +7191,10 @@
           <w:szCs w:val="21"/>
         </w:rPr>
         <w:object w:dxaOrig="660" w:dyaOrig="400" w14:anchorId="672B9D86">
-          <v:shape id="_x0000_i1040" type="#_x0000_t75" style="width:29.2pt;height:18.35pt" o:ole="">
+          <v:shape id="_x0000_i1040" type="#_x0000_t75" style="width:29.1pt;height:18.2pt" o:ole="">
             <v:imagedata r:id="rId38" o:title=""/>
           </v:shape>
-          <o:OLEObject Type="Embed" ProgID="Equation.DSMT4" ShapeID="_x0000_i1040" DrawAspect="Content" ObjectID="_1691854302" r:id="rId39"/>
+          <o:OLEObject Type="Embed" ProgID="Equation.DSMT4" ShapeID="_x0000_i1040" DrawAspect="Content" ObjectID="_1692136525" r:id="rId39"/>
         </w:object>
       </w:r>
       <w:r>
@@ -5411,10 +7216,10 @@
           <w:szCs w:val="21"/>
         </w:rPr>
         <w:object w:dxaOrig="660" w:dyaOrig="400" w14:anchorId="0F471C16">
-          <v:shape id="_x0000_i1041" type="#_x0000_t75" style="width:29.2pt;height:17.65pt" o:ole="">
+          <v:shape id="_x0000_i1041" type="#_x0000_t75" style="width:29.1pt;height:17.45pt" o:ole="">
             <v:imagedata r:id="rId40" o:title=""/>
           </v:shape>
-          <o:OLEObject Type="Embed" ProgID="Equation.DSMT4" ShapeID="_x0000_i1041" DrawAspect="Content" ObjectID="_1691854303" r:id="rId41"/>
+          <o:OLEObject Type="Embed" ProgID="Equation.DSMT4" ShapeID="_x0000_i1041" DrawAspect="Content" ObjectID="_1692136526" r:id="rId41"/>
         </w:object>
       </w:r>
       <w:r>
@@ -5443,10 +7248,10 @@
           <w:szCs w:val="21"/>
         </w:rPr>
         <w:object w:dxaOrig="460" w:dyaOrig="360" w14:anchorId="360D3BE1">
-          <v:shape id="_x0000_i1042" type="#_x0000_t75" style="width:21.05pt;height:16.3pt" o:ole="">
+          <v:shape id="_x0000_i1042" type="#_x0000_t75" style="width:21.1pt;height:16pt" o:ole="">
             <v:imagedata r:id="rId42" o:title=""/>
           </v:shape>
-          <o:OLEObject Type="Embed" ProgID="Equation.DSMT4" ShapeID="_x0000_i1042" DrawAspect="Content" ObjectID="_1691854304" r:id="rId43"/>
+          <o:OLEObject Type="Embed" ProgID="Equation.DSMT4" ShapeID="_x0000_i1042" DrawAspect="Content" ObjectID="_1692136527" r:id="rId43"/>
         </w:object>
       </w:r>
       <w:r>
@@ -5474,10 +7279,10 @@
           <w:szCs w:val="21"/>
         </w:rPr>
         <w:object w:dxaOrig="820" w:dyaOrig="360" w14:anchorId="34BEEFF2">
-          <v:shape id="_x0000_i1043" type="#_x0000_t75" style="width:36pt;height:16.3pt" o:ole="">
+          <v:shape id="_x0000_i1043" type="#_x0000_t75" style="width:35.65pt;height:16pt" o:ole="">
             <v:imagedata r:id="rId26" o:title=""/>
           </v:shape>
-          <o:OLEObject Type="Embed" ProgID="Equation.DSMT4" ShapeID="_x0000_i1043" DrawAspect="Content" ObjectID="_1691854305" r:id="rId44"/>
+          <o:OLEObject Type="Embed" ProgID="Equation.DSMT4" ShapeID="_x0000_i1043" DrawAspect="Content" ObjectID="_1692136528" r:id="rId44"/>
         </w:object>
       </w:r>
       <w:r>
@@ -5579,14 +7384,12 @@
           <w:position w:val="-24"/>
         </w:rPr>
         <w:object w:dxaOrig="2280" w:dyaOrig="660" w14:anchorId="0E4F3E40">
-          <v:shape id="_x0000_i1044" type="#_x0000_t75" style="width:108pt;height:31.25pt" o:ole="">
+          <v:shape id="_x0000_i1044" type="#_x0000_t75" style="width:107.65pt;height:31.25pt" o:ole="">
             <v:imagedata r:id="rId45" o:title=""/>
           </v:shape>
-          <o:OLEObject Type="Embed" ProgID="Equation.DSMT4" ShapeID="_x0000_i1044" DrawAspect="Content" ObjectID="_1691854306" r:id="rId46"/>
+          <o:OLEObject Type="Embed" ProgID="Equation.DSMT4" ShapeID="_x0000_i1044" DrawAspect="Content" ObjectID="_1692136529" r:id="rId46"/>
         </w:object>
       </w:r>
-      <w:bookmarkStart w:id="12" w:name="_GoBack"/>
-      <w:bookmarkEnd w:id="12"/>
     </w:p>
     <w:p>
       <w:pPr>
@@ -5649,10 +7452,10 @@
           <w:szCs w:val="21"/>
         </w:rPr>
         <w:object w:dxaOrig="1719" w:dyaOrig="380" w14:anchorId="174CC53A">
-          <v:shape id="_x0000_i1045" type="#_x0000_t75" style="width:77.45pt;height:17pt" o:ole="">
+          <v:shape id="_x0000_i1045" type="#_x0000_t75" style="width:77.1pt;height:16.75pt" o:ole="">
             <v:imagedata r:id="rId47" o:title=""/>
           </v:shape>
-          <o:OLEObject Type="Embed" ProgID="Equation.DSMT4" ShapeID="_x0000_i1045" DrawAspect="Content" ObjectID="_1691854307" r:id="rId48"/>
+          <o:OLEObject Type="Embed" ProgID="Equation.DSMT4" ShapeID="_x0000_i1045" DrawAspect="Content" ObjectID="_1692136530" r:id="rId48"/>
         </w:object>
       </w:r>
     </w:p>
@@ -5670,10 +7473,10 @@
           <w:position w:val="-14"/>
         </w:rPr>
         <w:object w:dxaOrig="2720" w:dyaOrig="400" w14:anchorId="15ADC05E">
-          <v:shape id="_x0000_i1046" type="#_x0000_t75" style="width:122.95pt;height:17.65pt" o:ole="">
+          <v:shape id="_x0000_i1046" type="#_x0000_t75" style="width:122.9pt;height:17.45pt" o:ole="">
             <v:imagedata r:id="rId49" o:title=""/>
           </v:shape>
-          <o:OLEObject Type="Embed" ProgID="Equation.DSMT4" ShapeID="_x0000_i1046" DrawAspect="Content" ObjectID="_1691854308" r:id="rId50"/>
+          <o:OLEObject Type="Embed" ProgID="Equation.DSMT4" ShapeID="_x0000_i1046" DrawAspect="Content" ObjectID="_1692136531" r:id="rId50"/>
         </w:object>
       </w:r>
     </w:p>
@@ -5691,10 +7494,10 @@
           <w:position w:val="-10"/>
         </w:rPr>
         <w:object w:dxaOrig="999" w:dyaOrig="360" w14:anchorId="3B71260A">
-          <v:shape id="_x0000_i1047" type="#_x0000_t75" style="width:45.5pt;height:16.3pt" o:ole="">
+          <v:shape id="_x0000_i1047" type="#_x0000_t75" style="width:45.8pt;height:16pt" o:ole="">
             <v:imagedata r:id="rId51" o:title=""/>
           </v:shape>
-          <o:OLEObject Type="Embed" ProgID="Equation.DSMT4" ShapeID="_x0000_i1047" DrawAspect="Content" ObjectID="_1691854309" r:id="rId52"/>
+          <o:OLEObject Type="Embed" ProgID="Equation.DSMT4" ShapeID="_x0000_i1047" DrawAspect="Content" ObjectID="_1692136532" r:id="rId52"/>
         </w:object>
       </w:r>
     </w:p>
@@ -5714,12 +7517,24 @@
         </w:rPr>
         <w:t>K</w:t>
       </w:r>
-      <w:bookmarkStart w:id="13" w:name="_CTVC001454f7569f190441f8e9e76ba28c2dfe3"/>
-      <w:r>
-        <w:rPr>
-          <w:rFonts w:hint="eastAsia"/>
-        </w:rPr>
-        <w:t>arman</w:t>
+      <w:bookmarkStart w:id="12" w:name="_CTVC001454f7569f190441f8e9e76ba28c2dfe3"/>
+      <w:r>
+        <w:rPr>
+          <w:rFonts w:hint="eastAsia"/>
+        </w:rPr>
+        <w:t>a</w:t>
+      </w:r>
+      <w:r>
+        <w:rPr>
+          <w:rFonts w:hint="eastAsia"/>
+        </w:rPr>
+        <w:t>l</w:t>
+      </w:r>
+      <w:r>
+        <w:rPr>
+          <w:rFonts w:hint="eastAsia"/>
+        </w:rPr>
+        <w:t>man</w:t>
       </w:r>
       <w:r>
         <w:rPr>
@@ -5727,7 +7542,7 @@
         </w:rPr>
         <w:t>滤波器</w:t>
       </w:r>
-      <w:bookmarkEnd w:id="13"/>
+      <w:bookmarkEnd w:id="12"/>
     </w:p>
     <w:p>
       <w:pPr>
@@ -5821,14 +7636,14 @@
         </w:rPr>
         <w:t>可</w:t>
       </w:r>
-      <w:bookmarkStart w:id="14" w:name="_CTVC001d47abfb9fde64bf284268dcbaaccbe87"/>
+      <w:bookmarkStart w:id="13" w:name="_CTVC001d47abfb9fde64bf284268dcbaaccbe87"/>
       <w:r>
         <w:rPr>
           <w:rFonts w:hint="eastAsia"/>
         </w:rPr>
         <w:t>行性分析</w:t>
       </w:r>
-      <w:bookmarkEnd w:id="14"/>
+      <w:bookmarkEnd w:id="13"/>
     </w:p>
     <w:p>
       <w:pPr>
@@ -5851,14 +7666,263 @@
         </w:rPr>
         <w:t>所</w:t>
       </w:r>
-      <w:bookmarkStart w:id="15" w:name="_CTVC00193bd8a864a884977a98e3192e58e3fbb"/>
+      <w:bookmarkStart w:id="14" w:name="_CTVC00193bd8a864a884977a98e3192e58e3fbb"/>
       <w:r>
         <w:rPr>
           <w:rFonts w:hint="eastAsia"/>
         </w:rPr>
         <w:t>需的研究条件</w:t>
       </w:r>
-      <w:bookmarkEnd w:id="15"/>
+      <w:bookmarkEnd w:id="14"/>
+    </w:p>
+    <w:p>
+      <w:pPr>
+        <w:ind w:firstLine="480"/>
+      </w:pPr>
+      <w:r>
+        <w:rPr>
+          <w:rFonts w:hint="eastAsia"/>
+        </w:rPr>
+        <w:t>（</w:t>
+      </w:r>
+      <w:r>
+        <w:rPr>
+          <w:rFonts w:hint="eastAsia"/>
+        </w:rPr>
+        <w:t>1</w:t>
+      </w:r>
+      <w:r>
+        <w:rPr>
+          <w:rFonts w:hint="eastAsia"/>
+        </w:rPr>
+        <w:t>）</w:t>
+      </w:r>
+      <w:r>
+        <w:rPr>
+          <w:rFonts w:hint="eastAsia"/>
+        </w:rPr>
+        <w:t>Xsens</w:t>
+      </w:r>
+      <w:r>
+        <w:t xml:space="preserve"> </w:t>
+      </w:r>
+      <w:r>
+        <w:rPr>
+          <w:rFonts w:hint="eastAsia"/>
+        </w:rPr>
+        <w:t>DOT</w:t>
+      </w:r>
+      <w:r>
+        <w:rPr>
+          <w:rFonts w:hint="eastAsia"/>
+        </w:rPr>
+        <w:t>：</w:t>
+      </w:r>
+    </w:p>
+    <w:p>
+      <w:pPr>
+        <w:ind w:firstLine="480"/>
+      </w:pPr>
+      <w:r>
+        <w:rPr>
+          <w:rFonts w:hint="eastAsia"/>
+        </w:rPr>
+        <w:t>Xsens DO</w:t>
+      </w:r>
+      <w:r>
+        <w:rPr>
+          <w:rFonts w:hint="eastAsia"/>
+        </w:rPr>
+        <w:t>T</w:t>
+      </w:r>
+      <w:r>
+        <w:rPr>
+          <w:rFonts w:hint="eastAsia"/>
+        </w:rPr>
+        <w:t>是一款</w:t>
+      </w:r>
+      <w:r>
+        <w:rPr>
+          <w:rFonts w:hint="eastAsia"/>
+        </w:rPr>
+        <w:t>体积小、重量轻</w:t>
+      </w:r>
+      <w:r>
+        <w:rPr>
+          <w:rFonts w:hint="eastAsia"/>
+        </w:rPr>
+        <w:t>、具备蓝牙传输能力</w:t>
+      </w:r>
+      <w:r>
+        <w:rPr>
+          <w:rFonts w:hint="eastAsia"/>
+        </w:rPr>
+        <w:t>的</w:t>
+      </w:r>
+      <w:r>
+        <w:rPr>
+          <w:rFonts w:hint="eastAsia"/>
+        </w:rPr>
+        <w:t>传感器</w:t>
+      </w:r>
+      <w:r>
+        <w:rPr>
+          <w:rFonts w:hint="eastAsia"/>
+        </w:rPr>
+        <w:t>，它</w:t>
+      </w:r>
+      <w:r>
+        <w:rPr>
+          <w:rFonts w:hint="eastAsia"/>
+        </w:rPr>
+        <w:t>便于携带，</w:t>
+      </w:r>
+      <w:r>
+        <w:rPr>
+          <w:rFonts w:hint="eastAsia"/>
+        </w:rPr>
+        <w:t>属于</w:t>
+      </w:r>
+      <w:r>
+        <w:rPr>
+          <w:rFonts w:hint="eastAsia"/>
+        </w:rPr>
+        <w:t xml:space="preserve"> IP68 </w:t>
+      </w:r>
+      <w:r>
+        <w:rPr>
+          <w:rFonts w:hint="eastAsia"/>
+        </w:rPr>
+        <w:t>防水等级</w:t>
+      </w:r>
+      <w:r>
+        <w:rPr>
+          <w:rFonts w:hint="eastAsia"/>
+        </w:rPr>
+        <w:t>，拥有</w:t>
+      </w:r>
+      <w:r>
+        <w:rPr>
+          <w:rFonts w:hint="eastAsia"/>
+        </w:rPr>
+        <w:t>超长的电池寿命</w:t>
+      </w:r>
+      <w:r>
+        <w:rPr>
+          <w:rFonts w:hint="eastAsia"/>
+        </w:rPr>
+        <w:t>可以</w:t>
+      </w:r>
+      <w:r>
+        <w:rPr>
+          <w:rFonts w:hint="eastAsia"/>
+        </w:rPr>
+        <w:t>提供足够一天的电量</w:t>
+      </w:r>
+      <w:r>
+        <w:rPr>
+          <w:rFonts w:hint="eastAsia"/>
+        </w:rPr>
+        <w:t>。</w:t>
+      </w:r>
+      <w:r>
+        <w:rPr>
+          <w:rFonts w:hint="eastAsia"/>
+        </w:rPr>
+        <w:t>Xsens</w:t>
+      </w:r>
+      <w:r>
+        <w:t xml:space="preserve"> </w:t>
+      </w:r>
+      <w:r>
+        <w:rPr>
+          <w:rFonts w:hint="eastAsia"/>
+        </w:rPr>
+        <w:t>DOT</w:t>
+      </w:r>
+      <w:r>
+        <w:rPr>
+          <w:rFonts w:hint="eastAsia"/>
+        </w:rPr>
+        <w:t>配备了对应的数据采集</w:t>
+      </w:r>
+      <w:r>
+        <w:rPr>
+          <w:rFonts w:hint="eastAsia"/>
+        </w:rPr>
+        <w:t>APP</w:t>
+      </w:r>
+      <w:r>
+        <w:rPr>
+          <w:rFonts w:hint="eastAsia"/>
+        </w:rPr>
+        <w:t>，</w:t>
+      </w:r>
+      <w:r>
+        <w:rPr>
+          <w:rFonts w:hint="eastAsia"/>
+        </w:rPr>
+        <w:t>设置快速简便</w:t>
+      </w:r>
+      <w:r>
+        <w:rPr>
+          <w:rFonts w:hint="eastAsia"/>
+        </w:rPr>
+        <w:t>，</w:t>
+      </w:r>
+      <w:r>
+        <w:rPr>
+          <w:rFonts w:hint="eastAsia"/>
+        </w:rPr>
+        <w:t>易于与任何设备集成，独立于操作系统。</w:t>
+      </w:r>
+      <w:r>
+        <w:rPr>
+          <w:rFonts w:hint="eastAsia"/>
+        </w:rPr>
+        <w:t>Xsens</w:t>
+      </w:r>
+      <w:r>
+        <w:t xml:space="preserve"> </w:t>
+      </w:r>
+      <w:r>
+        <w:rPr>
+          <w:rFonts w:hint="eastAsia"/>
+        </w:rPr>
+        <w:t>DOT</w:t>
+      </w:r>
+      <w:r>
+        <w:rPr>
+          <w:rFonts w:hint="eastAsia"/>
+        </w:rPr>
+        <w:t>集成了三轴加速度计、三轴陀螺仪和三轴磁力计，数据采集模式有实时和离线模式两种</w:t>
+      </w:r>
+      <w:r>
+        <w:rPr>
+          <w:rFonts w:hint="eastAsia"/>
+        </w:rPr>
+        <w:t>，</w:t>
+      </w:r>
+      <w:r>
+        <w:rPr>
+          <w:rFonts w:hint="eastAsia"/>
+        </w:rPr>
+        <w:t>适用于步态分析、惯性导航等任务。</w:t>
+      </w:r>
+    </w:p>
+    <w:p>
+      <w:pPr>
+        <w:ind w:firstLine="480"/>
+        <w:rPr>
+          <w:color w:val="FF0000"/>
+        </w:rPr>
+      </w:pPr>
+      <w:r>
+        <w:rPr>
+          <w:color w:val="FF0000"/>
+        </w:rPr>
+        <w:t>https://www.xsens.com/xsens-dot</w:t>
+      </w:r>
     </w:p>
     <w:p>
       <w:pPr>
@@ -5916,6 +7980,228 @@
       <w:pPr>
         <w:ind w:firstLine="480"/>
       </w:pPr>
+      <w:r>
+        <w:rPr>
+          <w:rFonts w:hint="eastAsia"/>
+        </w:rPr>
+        <w:t>（</w:t>
+      </w:r>
+      <w:r>
+        <w:rPr>
+          <w:rFonts w:hint="eastAsia"/>
+        </w:rPr>
+        <w:t>2</w:t>
+      </w:r>
+      <w:r>
+        <w:rPr>
+          <w:rFonts w:hint="eastAsia"/>
+        </w:rPr>
+        <w:t>）</w:t>
+      </w:r>
+      <w:r>
+        <w:rPr>
+          <w:rFonts w:hint="eastAsia"/>
+        </w:rPr>
+        <w:t>Vicon</w:t>
+      </w:r>
+      <w:r>
+        <w:t xml:space="preserve"> </w:t>
+      </w:r>
+      <w:r>
+        <w:rPr>
+          <w:rFonts w:hint="eastAsia"/>
+        </w:rPr>
+        <w:t>光学动作捕捉系统</w:t>
+      </w:r>
+    </w:p>
+    <w:p>
+      <w:pPr>
+        <w:ind w:firstLine="480"/>
+      </w:pPr>
+      <w:r>
+        <w:rPr>
+          <w:rFonts w:hint="eastAsia"/>
+        </w:rPr>
+        <w:lastRenderedPageBreak/>
+        <w:t>Vicon</w:t>
+      </w:r>
+      <w:r>
+        <w:rPr>
+          <w:rFonts w:hint="eastAsia"/>
+        </w:rPr>
+        <w:t>是</w:t>
+      </w:r>
+      <w:r>
+        <w:rPr>
+          <w:rFonts w:hint="eastAsia"/>
+        </w:rPr>
+        <w:t>由一组相互连接的</w:t>
+      </w:r>
+      <w:r>
+        <w:rPr>
+          <w:rFonts w:hint="eastAsia"/>
+        </w:rPr>
+        <w:t>高分辨率、高捕捉频率和高精度的</w:t>
+      </w:r>
+      <w:r>
+        <w:rPr>
+          <w:rFonts w:hint="eastAsia"/>
+        </w:rPr>
+        <w:t>运动捕捉摄像机和其他设备构成</w:t>
+      </w:r>
+      <w:r>
+        <w:rPr>
+          <w:rFonts w:hint="eastAsia"/>
+        </w:rPr>
+        <w:t>，</w:t>
+      </w:r>
+      <w:r>
+        <w:rPr>
+          <w:rFonts w:hint="eastAsia"/>
+        </w:rPr>
+        <w:t>组成了一个完成的三维运动捕捉系统</w:t>
+      </w:r>
+      <w:r>
+        <w:rPr>
+          <w:rFonts w:hint="eastAsia"/>
+        </w:rPr>
+        <w:t>，</w:t>
+      </w:r>
+      <w:r>
+        <w:rPr>
+          <w:rFonts w:hint="eastAsia"/>
+        </w:rPr>
+        <w:t>其</w:t>
+      </w:r>
+      <w:r>
+        <w:rPr>
+          <w:rFonts w:hint="eastAsia"/>
+        </w:rPr>
+        <w:t>应用领域涉及体育训练、虚拟现实、动画制作、文化娱乐和人体工程学等方面</w:t>
+      </w:r>
+      <w:r>
+        <w:rPr>
+          <w:rFonts w:hint="eastAsia"/>
+        </w:rPr>
+        <w:t>。</w:t>
+      </w:r>
+      <w:r>
+        <w:rPr>
+          <w:rFonts w:hint="eastAsia"/>
+        </w:rPr>
+        <w:t>Vicon</w:t>
+      </w:r>
+      <w:r>
+        <w:rPr>
+          <w:rFonts w:hint="eastAsia"/>
+        </w:rPr>
+        <w:t>通过</w:t>
+      </w:r>
+      <w:r>
+        <w:rPr>
+          <w:rFonts w:hint="eastAsia"/>
+        </w:rPr>
+        <w:t>摄像机</w:t>
+      </w:r>
+      <w:r>
+        <w:rPr>
+          <w:rFonts w:hint="eastAsia"/>
+        </w:rPr>
+        <w:t>跟踪贴在人体上的反光点来捕捉人体运动信息</w:t>
+      </w:r>
+      <w:r>
+        <w:rPr>
+          <w:rFonts w:hint="eastAsia"/>
+        </w:rPr>
+        <w:t>，</w:t>
+      </w:r>
+      <w:r>
+        <w:rPr>
+          <w:rFonts w:hint="eastAsia"/>
+        </w:rPr>
+        <w:t>采集和计算出的</w:t>
+      </w:r>
+      <w:r>
+        <w:rPr>
+          <w:rFonts w:hint="eastAsia"/>
+        </w:rPr>
+        <w:t>人体</w:t>
+      </w:r>
+      <w:r>
+        <w:rPr>
+          <w:rFonts w:hint="eastAsia"/>
+        </w:rPr>
+        <w:t>运动参数精度极高，</w:t>
+      </w:r>
+      <w:r>
+        <w:rPr>
+          <w:rFonts w:hint="eastAsia"/>
+        </w:rPr>
+        <w:t>基于</w:t>
+      </w:r>
+      <w:r>
+        <w:rPr>
+          <w:rFonts w:hint="eastAsia"/>
+        </w:rPr>
+        <w:t>Xsens</w:t>
+      </w:r>
+      <w:r>
+        <w:t xml:space="preserve"> </w:t>
+      </w:r>
+      <w:r>
+        <w:rPr>
+          <w:rFonts w:hint="eastAsia"/>
+        </w:rPr>
+        <w:t>DOT</w:t>
+      </w:r>
+      <w:r>
+        <w:rPr>
+          <w:rFonts w:hint="eastAsia"/>
+        </w:rPr>
+        <w:t>的</w:t>
+      </w:r>
+      <w:r>
+        <w:rPr>
+          <w:rFonts w:hint="eastAsia"/>
+        </w:rPr>
+        <w:t>数据</w:t>
+      </w:r>
+      <w:r>
+        <w:rPr>
+          <w:rFonts w:hint="eastAsia"/>
+        </w:rPr>
+        <w:t>解算结果（步速，步长等）</w:t>
+      </w:r>
+      <w:r>
+        <w:rPr>
+          <w:rFonts w:hint="eastAsia"/>
+        </w:rPr>
+        <w:t>可以</w:t>
+      </w:r>
+      <w:r>
+        <w:rPr>
+          <w:rFonts w:hint="eastAsia"/>
+        </w:rPr>
+        <w:t>与之对比，从而评估</w:t>
+      </w:r>
+      <w:r>
+        <w:rPr>
+          <w:rFonts w:hint="eastAsia"/>
+        </w:rPr>
+        <w:t>本</w:t>
+      </w:r>
+      <w:r>
+        <w:rPr>
+          <w:rFonts w:hint="eastAsia"/>
+        </w:rPr>
+        <w:t>课题提出来的算法的有效性</w:t>
+      </w:r>
+      <w:r>
+        <w:rPr>
+          <w:rFonts w:hint="eastAsia"/>
+        </w:rPr>
+        <w:t>。</w:t>
+      </w:r>
     </w:p>
     <w:p>
       <w:pPr>
@@ -5928,14 +8214,14 @@
         </w:rPr>
         <w:t>研</w:t>
       </w:r>
-      <w:bookmarkStart w:id="16" w:name="_CTVC001e491cd0531fd4bcc9219cde70c44ad9b"/>
+      <w:bookmarkStart w:id="15" w:name="_CTVC001e491cd0531fd4bcc9219cde70c44ad9b"/>
       <w:r>
         <w:rPr>
           <w:rFonts w:hint="eastAsia"/>
         </w:rPr>
         <w:t>究工作计划与进度安排</w:t>
       </w:r>
-      <w:bookmarkEnd w:id="16"/>
+      <w:bookmarkEnd w:id="15"/>
     </w:p>
     <w:tbl>
       <w:tblPr>
@@ -5969,7 +8255,7 @@
           </w:tcPr>
           <w:p>
             <w:pPr>
-              <w:pStyle w:val="af5"/>
+              <w:pStyle w:val="af7"/>
               <w:rPr>
                 <w:sz w:val="24"/>
                 <w:szCs w:val="24"/>
@@ -5981,7 +8267,6 @@
                 <w:sz w:val="24"/>
                 <w:szCs w:val="24"/>
               </w:rPr>
-              <w:lastRenderedPageBreak/>
               <w:t>时间</w:t>
             </w:r>
           </w:p>
@@ -5998,7 +8283,7 @@
           </w:tcPr>
           <w:p>
             <w:pPr>
-              <w:pStyle w:val="af5"/>
+              <w:pStyle w:val="af7"/>
               <w:rPr>
                 <w:sz w:val="24"/>
                 <w:szCs w:val="24"/>
@@ -6026,7 +8311,7 @@
           </w:tcPr>
           <w:p>
             <w:pPr>
-              <w:pStyle w:val="af5"/>
+              <w:pStyle w:val="af7"/>
               <w:rPr>
                 <w:sz w:val="24"/>
                 <w:szCs w:val="24"/>
@@ -6059,7 +8344,7 @@
           </w:tcPr>
           <w:p>
             <w:pPr>
-              <w:pStyle w:val="af5"/>
+              <w:pStyle w:val="af7"/>
               <w:rPr>
                 <w:sz w:val="24"/>
                 <w:szCs w:val="24"/>
@@ -6131,7 +8416,7 @@
           </w:tcPr>
           <w:p>
             <w:pPr>
-              <w:pStyle w:val="af5"/>
+              <w:pStyle w:val="af7"/>
               <w:rPr>
                 <w:sz w:val="24"/>
                 <w:szCs w:val="24"/>
@@ -6159,7 +8444,7 @@
           </w:tcPr>
           <w:p>
             <w:pPr>
-              <w:pStyle w:val="af5"/>
+              <w:pStyle w:val="af7"/>
               <w:rPr>
                 <w:sz w:val="24"/>
                 <w:szCs w:val="24"/>
@@ -6192,7 +8477,7 @@
           </w:tcPr>
           <w:p>
             <w:pPr>
-              <w:pStyle w:val="af5"/>
+              <w:pStyle w:val="af7"/>
               <w:rPr>
                 <w:sz w:val="24"/>
                 <w:szCs w:val="24"/>
@@ -6263,7 +8548,15 @@
                 <w:sz w:val="24"/>
                 <w:szCs w:val="24"/>
               </w:rPr>
-              <w:t>10</w:t>
+              <w:t>1</w:t>
+            </w:r>
+            <w:r>
+              <w:rPr>
+                <w:rFonts w:hint="eastAsia"/>
+                <w:sz w:val="24"/>
+                <w:szCs w:val="24"/>
+              </w:rPr>
+              <w:t>1</w:t>
             </w:r>
           </w:p>
         </w:tc>
@@ -6279,7 +8572,7 @@
           </w:tcPr>
           <w:p>
             <w:pPr>
-              <w:pStyle w:val="af5"/>
+              <w:pStyle w:val="af7"/>
               <w:rPr>
                 <w:sz w:val="24"/>
                 <w:szCs w:val="24"/>
@@ -6291,16 +8584,41 @@
                 <w:sz w:val="24"/>
                 <w:szCs w:val="24"/>
               </w:rPr>
-              <w:t>研究一种自适应</w:t>
+              <w:t>研究一种</w:t>
             </w:r>
             <w:r>
               <w:rPr>
                 <w:rFonts w:hint="eastAsia"/>
+                <w:sz w:val="24"/>
+                <w:szCs w:val="24"/>
+              </w:rPr>
+              <w:t>基于双脚步态数据的</w:t>
+            </w:r>
+            <w:r>
+              <w:rPr>
+                <w:rFonts w:hint="eastAsia"/>
+                <w:sz w:val="24"/>
+                <w:szCs w:val="24"/>
+              </w:rPr>
+              <w:t>自适应</w:t>
+            </w:r>
+            <w:r>
+              <w:rPr>
+                <w:rFonts w:hint="eastAsia"/>
                 <w:bCs/>
                 <w:sz w:val="24"/>
                 <w:szCs w:val="24"/>
               </w:rPr>
-              <w:t>的步态周期分割方法</w:t>
+              <w:t>步态周期分割方法</w:t>
+            </w:r>
+            <w:r>
+              <w:rPr>
+                <w:rFonts w:hint="eastAsia"/>
+                <w:bCs/>
+                <w:sz w:val="24"/>
+                <w:szCs w:val="24"/>
+              </w:rPr>
+              <w:t>。</w:t>
             </w:r>
           </w:p>
         </w:tc>
@@ -6316,7 +8634,7 @@
           </w:tcPr>
           <w:p>
             <w:pPr>
-              <w:pStyle w:val="af5"/>
+              <w:pStyle w:val="af7"/>
               <w:rPr>
                 <w:sz w:val="24"/>
                 <w:szCs w:val="24"/>
@@ -6365,7 +8683,7 @@
           </w:tcPr>
           <w:p>
             <w:pPr>
-              <w:pStyle w:val="af5"/>
+              <w:pStyle w:val="af7"/>
               <w:rPr>
                 <w:sz w:val="24"/>
                 <w:szCs w:val="24"/>
@@ -6392,7 +8710,15 @@
                 <w:sz w:val="24"/>
                 <w:szCs w:val="24"/>
               </w:rPr>
-              <w:t>.05</w:t>
+              <w:t>.</w:t>
+            </w:r>
+            <w:r>
+              <w:rPr>
+                <w:rFonts w:hint="eastAsia"/>
+                <w:sz w:val="24"/>
+                <w:szCs w:val="24"/>
+              </w:rPr>
+              <w:t>11</w:t>
             </w:r>
             <w:r>
               <w:rPr>
@@ -6422,7 +8748,15 @@
                 <w:sz w:val="24"/>
                 <w:szCs w:val="24"/>
               </w:rPr>
-              <w:t>.07</w:t>
+              <w:t>.</w:t>
+            </w:r>
+            <w:r>
+              <w:rPr>
+                <w:rFonts w:hint="eastAsia"/>
+                <w:sz w:val="24"/>
+                <w:szCs w:val="24"/>
+              </w:rPr>
+              <w:t>12</w:t>
             </w:r>
           </w:p>
         </w:tc>
@@ -6438,12 +8772,76 @@
           </w:tcPr>
           <w:p>
             <w:pPr>
-              <w:pStyle w:val="af5"/>
+              <w:pStyle w:val="af7"/>
               <w:rPr>
                 <w:sz w:val="24"/>
                 <w:szCs w:val="24"/>
               </w:rPr>
             </w:pPr>
+            <w:r>
+              <w:rPr>
+                <w:rFonts w:hint="eastAsia"/>
+                <w:sz w:val="24"/>
+                <w:szCs w:val="24"/>
+              </w:rPr>
+              <w:t>解算单脚运动轨迹，</w:t>
+            </w:r>
+            <w:r>
+              <w:rPr>
+                <w:rFonts w:hint="eastAsia"/>
+                <w:sz w:val="24"/>
+                <w:szCs w:val="24"/>
+              </w:rPr>
+              <w:t>研究</w:t>
+            </w:r>
+            <w:r>
+              <w:rPr>
+                <w:rFonts w:hint="eastAsia"/>
+                <w:sz w:val="24"/>
+                <w:szCs w:val="24"/>
+              </w:rPr>
+              <w:t>一种</w:t>
+            </w:r>
+            <w:r>
+              <w:rPr>
+                <w:rFonts w:hint="eastAsia"/>
+                <w:sz w:val="24"/>
+                <w:szCs w:val="24"/>
+              </w:rPr>
+              <w:t>基于零速度更新的</w:t>
+            </w:r>
+            <w:r>
+              <w:rPr>
+                <w:rFonts w:hint="eastAsia"/>
+                <w:sz w:val="24"/>
+                <w:szCs w:val="24"/>
+              </w:rPr>
+              <w:t>kalman</w:t>
+            </w:r>
+            <w:r>
+              <w:rPr>
+                <w:rFonts w:hint="eastAsia"/>
+                <w:sz w:val="24"/>
+                <w:szCs w:val="24"/>
+              </w:rPr>
+              <w:t>滤波</w:t>
+            </w:r>
+            <w:r>
+              <w:rPr>
+                <w:rFonts w:hint="eastAsia"/>
+                <w:sz w:val="24"/>
+                <w:szCs w:val="24"/>
+              </w:rPr>
+              <w:t>算法</w:t>
+            </w:r>
+            <w:r>
+              <w:rPr>
+                <w:rFonts w:hint="eastAsia"/>
+                <w:sz w:val="24"/>
+                <w:szCs w:val="24"/>
+              </w:rPr>
+              <w:t>。</w:t>
+            </w:r>
           </w:p>
         </w:tc>
         <w:tc>
@@ -6458,12 +8856,52 @@
           </w:tcPr>
           <w:p>
             <w:pPr>
-              <w:pStyle w:val="af5"/>
+              <w:pStyle w:val="af7"/>
               <w:rPr>
                 <w:sz w:val="24"/>
                 <w:szCs w:val="24"/>
               </w:rPr>
             </w:pPr>
+            <w:r>
+              <w:rPr>
+                <w:rFonts w:hint="eastAsia"/>
+                <w:sz w:val="24"/>
+                <w:szCs w:val="24"/>
+              </w:rPr>
+              <w:t>该方法可以粗略解算出</w:t>
+            </w:r>
+            <w:r>
+              <w:rPr>
+                <w:rFonts w:hint="eastAsia"/>
+                <w:sz w:val="24"/>
+                <w:szCs w:val="24"/>
+              </w:rPr>
+              <w:t>单脚</w:t>
+            </w:r>
+            <w:r>
+              <w:rPr>
+                <w:rFonts w:hint="eastAsia"/>
+                <w:sz w:val="24"/>
+                <w:szCs w:val="24"/>
+              </w:rPr>
+              <w:t>运动</w:t>
+            </w:r>
+            <w:r>
+              <w:rPr>
+                <w:rFonts w:hint="eastAsia"/>
+                <w:sz w:val="24"/>
+                <w:szCs w:val="24"/>
+              </w:rPr>
+              <w:t>轨迹</w:t>
+            </w:r>
+            <w:r>
+              <w:rPr>
+                <w:rFonts w:hint="eastAsia"/>
+                <w:sz w:val="24"/>
+                <w:szCs w:val="24"/>
+              </w:rPr>
+              <w:t>（航向误差较大）</w:t>
+            </w:r>
           </w:p>
         </w:tc>
       </w:tr>
@@ -6483,7 +8921,7 @@
           </w:tcPr>
           <w:p>
             <w:pPr>
-              <w:pStyle w:val="af5"/>
+              <w:pStyle w:val="af7"/>
               <w:rPr>
                 <w:sz w:val="24"/>
                 <w:szCs w:val="24"/>
@@ -6510,7 +8948,15 @@
                 <w:sz w:val="24"/>
                 <w:szCs w:val="24"/>
               </w:rPr>
-              <w:t>.07</w:t>
+              <w:t>.</w:t>
+            </w:r>
+            <w:r>
+              <w:rPr>
+                <w:rFonts w:hint="eastAsia"/>
+                <w:sz w:val="24"/>
+                <w:szCs w:val="24"/>
+              </w:rPr>
+              <w:t>12</w:t>
             </w:r>
             <w:r>
               <w:rPr>
@@ -6529,10 +8975,11 @@
             </w:r>
             <w:r>
               <w:rPr>
-                <w:sz w:val="24"/>
-                <w:szCs w:val="24"/>
-              </w:rPr>
-              <w:t>1</w:t>
+                <w:rFonts w:hint="eastAsia"/>
+                <w:sz w:val="24"/>
+                <w:szCs w:val="24"/>
+              </w:rPr>
+              <w:t>2</w:t>
             </w:r>
             <w:r>
               <w:rPr>
@@ -6540,7 +8987,15 @@
                 <w:sz w:val="24"/>
                 <w:szCs w:val="24"/>
               </w:rPr>
-              <w:t>.09</w:t>
+              <w:t>.0</w:t>
+            </w:r>
+            <w:r>
+              <w:rPr>
+                <w:rFonts w:hint="eastAsia"/>
+                <w:sz w:val="24"/>
+                <w:szCs w:val="24"/>
+              </w:rPr>
+              <w:t>3</w:t>
             </w:r>
           </w:p>
         </w:tc>
@@ -6556,12 +9011,84 @@
           </w:tcPr>
           <w:p>
             <w:pPr>
-              <w:pStyle w:val="af5"/>
+              <w:pStyle w:val="af7"/>
               <w:rPr>
                 <w:sz w:val="24"/>
                 <w:szCs w:val="24"/>
               </w:rPr>
             </w:pPr>
+            <w:r>
+              <w:rPr>
+                <w:rFonts w:hint="eastAsia"/>
+                <w:sz w:val="24"/>
+                <w:szCs w:val="24"/>
+              </w:rPr>
+              <w:t>针对运动过程中双脚之间距离有上限的客观事实，</w:t>
+            </w:r>
+            <w:r>
+              <w:rPr>
+                <w:rFonts w:hint="eastAsia"/>
+                <w:sz w:val="24"/>
+                <w:szCs w:val="24"/>
+              </w:rPr>
+              <w:t>进一步研究</w:t>
+            </w:r>
+            <w:r>
+              <w:rPr>
+                <w:rFonts w:hint="eastAsia"/>
+                <w:sz w:val="24"/>
+                <w:szCs w:val="24"/>
+              </w:rPr>
+              <w:t>基于</w:t>
+            </w:r>
+            <w:r>
+              <w:rPr>
+                <w:rFonts w:hint="eastAsia"/>
+                <w:sz w:val="24"/>
+                <w:szCs w:val="24"/>
+              </w:rPr>
+              <w:t>自适应不等式约束</w:t>
+            </w:r>
+            <w:r>
+              <w:rPr>
+                <w:rFonts w:hint="eastAsia"/>
+                <w:sz w:val="24"/>
+                <w:szCs w:val="24"/>
+              </w:rPr>
+              <w:t>条件</w:t>
+            </w:r>
+            <w:r>
+              <w:rPr>
+                <w:rFonts w:hint="eastAsia"/>
+                <w:sz w:val="24"/>
+                <w:szCs w:val="24"/>
+              </w:rPr>
+              <w:t>的</w:t>
+            </w:r>
+            <w:r>
+              <w:rPr>
+                <w:rFonts w:hint="eastAsia"/>
+                <w:sz w:val="24"/>
+                <w:szCs w:val="24"/>
+              </w:rPr>
+              <w:t>kalman</w:t>
+            </w:r>
+            <w:r>
+              <w:rPr>
+                <w:rFonts w:hint="eastAsia"/>
+                <w:sz w:val="24"/>
+                <w:szCs w:val="24"/>
+              </w:rPr>
+              <w:t>滤波</w:t>
+            </w:r>
+            <w:r>
+              <w:rPr>
+                <w:rFonts w:hint="eastAsia"/>
+                <w:sz w:val="24"/>
+                <w:szCs w:val="24"/>
+              </w:rPr>
+              <w:t>算法。</w:t>
+            </w:r>
           </w:p>
         </w:tc>
         <w:tc>
@@ -6576,12 +9103,388 @@
           </w:tcPr>
           <w:p>
             <w:pPr>
-              <w:pStyle w:val="af5"/>
+              <w:pStyle w:val="af7"/>
               <w:rPr>
                 <w:sz w:val="24"/>
                 <w:szCs w:val="24"/>
               </w:rPr>
             </w:pPr>
+            <w:r>
+              <w:rPr>
+                <w:rFonts w:hint="eastAsia"/>
+                <w:sz w:val="24"/>
+                <w:szCs w:val="24"/>
+              </w:rPr>
+              <w:t>此</w:t>
+            </w:r>
+            <w:r>
+              <w:rPr>
+                <w:rFonts w:hint="eastAsia"/>
+                <w:sz w:val="24"/>
+                <w:szCs w:val="24"/>
+              </w:rPr>
+              <w:t>方法可以有效</w:t>
+            </w:r>
+            <w:r>
+              <w:rPr>
+                <w:rFonts w:hint="eastAsia"/>
+                <w:sz w:val="24"/>
+                <w:szCs w:val="24"/>
+              </w:rPr>
+              <w:t>矫正</w:t>
+            </w:r>
+            <w:r>
+              <w:rPr>
+                <w:rFonts w:hint="eastAsia"/>
+                <w:sz w:val="24"/>
+                <w:szCs w:val="24"/>
+              </w:rPr>
+              <w:t>双脚运动轨迹</w:t>
+            </w:r>
+            <w:r>
+              <w:rPr>
+                <w:rFonts w:hint="eastAsia"/>
+                <w:sz w:val="24"/>
+                <w:szCs w:val="24"/>
+              </w:rPr>
+              <w:t>（航向误差减小）</w:t>
+            </w:r>
+            <w:r>
+              <w:rPr>
+                <w:rFonts w:hint="eastAsia"/>
+                <w:sz w:val="24"/>
+                <w:szCs w:val="24"/>
+              </w:rPr>
+              <w:t>。</w:t>
+            </w:r>
+          </w:p>
+        </w:tc>
+      </w:tr>
+      <w:tr>
+        <w:trPr>
+          <w:trHeight w:val="392"/>
+        </w:trPr>
+        <w:tc>
+          <w:tcPr>
+            <w:tcW w:w="2689" w:type="dxa"/>
+            <w:tcBorders>
+              <w:top w:val="single" w:sz="4" w:space="0" w:color="000000"/>
+              <w:left w:val="single" w:sz="4" w:space="0" w:color="000000"/>
+              <w:bottom w:val="single" w:sz="4" w:space="0" w:color="000000"/>
+              <w:right w:val="single" w:sz="4" w:space="0" w:color="000000"/>
+            </w:tcBorders>
+          </w:tcPr>
+          <w:p>
+            <w:pPr>
+              <w:pStyle w:val="af7"/>
+              <w:rPr>
+                <w:sz w:val="24"/>
+                <w:szCs w:val="24"/>
+              </w:rPr>
+            </w:pPr>
+            <w:r>
+              <w:rPr>
+                <w:rFonts w:hint="eastAsia"/>
+                <w:sz w:val="24"/>
+                <w:szCs w:val="24"/>
+              </w:rPr>
+              <w:t>202</w:t>
+            </w:r>
+            <w:r>
+              <w:rPr>
+                <w:rFonts w:hint="eastAsia"/>
+                <w:sz w:val="24"/>
+                <w:szCs w:val="24"/>
+              </w:rPr>
+              <w:t>2</w:t>
+            </w:r>
+            <w:r>
+              <w:rPr>
+                <w:rFonts w:hint="eastAsia"/>
+                <w:sz w:val="24"/>
+                <w:szCs w:val="24"/>
+              </w:rPr>
+              <w:t>.</w:t>
+            </w:r>
+            <w:r>
+              <w:rPr>
+                <w:rFonts w:hint="eastAsia"/>
+                <w:sz w:val="24"/>
+                <w:szCs w:val="24"/>
+              </w:rPr>
+              <w:t>03</w:t>
+            </w:r>
+            <w:r>
+              <w:rPr>
+                <w:sz w:val="24"/>
+                <w:szCs w:val="24"/>
+              </w:rPr>
+              <w:t>-</w:t>
+            </w:r>
+            <w:r>
+              <w:rPr>
+                <w:rFonts w:hint="eastAsia"/>
+                <w:sz w:val="24"/>
+                <w:szCs w:val="24"/>
+              </w:rPr>
+              <w:t>202</w:t>
+            </w:r>
+            <w:r>
+              <w:rPr>
+                <w:rFonts w:hint="eastAsia"/>
+                <w:sz w:val="24"/>
+                <w:szCs w:val="24"/>
+              </w:rPr>
+              <w:t>2</w:t>
+            </w:r>
+            <w:r>
+              <w:rPr>
+                <w:rFonts w:hint="eastAsia"/>
+                <w:sz w:val="24"/>
+                <w:szCs w:val="24"/>
+              </w:rPr>
+              <w:t>.0</w:t>
+            </w:r>
+            <w:r>
+              <w:rPr>
+                <w:rFonts w:hint="eastAsia"/>
+                <w:sz w:val="24"/>
+                <w:szCs w:val="24"/>
+              </w:rPr>
+              <w:t>5</w:t>
+            </w:r>
+          </w:p>
+        </w:tc>
+        <w:tc>
+          <w:tcPr>
+            <w:tcW w:w="2551" w:type="dxa"/>
+            <w:tcBorders>
+              <w:top w:val="single" w:sz="4" w:space="0" w:color="000000"/>
+              <w:left w:val="nil"/>
+              <w:bottom w:val="single" w:sz="4" w:space="0" w:color="000000"/>
+              <w:right w:val="single" w:sz="4" w:space="0" w:color="000000"/>
+            </w:tcBorders>
+          </w:tcPr>
+          <w:p>
+            <w:pPr>
+              <w:pStyle w:val="af7"/>
+              <w:rPr>
+                <w:sz w:val="24"/>
+                <w:szCs w:val="24"/>
+              </w:rPr>
+            </w:pPr>
+            <w:r>
+              <w:rPr>
+                <w:rFonts w:hint="eastAsia"/>
+                <w:sz w:val="24"/>
+                <w:szCs w:val="24"/>
+              </w:rPr>
+              <w:t>研究一种动态磁干扰补偿方法</w:t>
+            </w:r>
+          </w:p>
+        </w:tc>
+        <w:tc>
+          <w:tcPr>
+            <w:tcW w:w="2803" w:type="dxa"/>
+            <w:tcBorders>
+              <w:top w:val="single" w:sz="4" w:space="0" w:color="000000"/>
+              <w:left w:val="nil"/>
+              <w:bottom w:val="single" w:sz="4" w:space="0" w:color="000000"/>
+              <w:right w:val="single" w:sz="4" w:space="0" w:color="000000"/>
+            </w:tcBorders>
+          </w:tcPr>
+          <w:p>
+            <w:pPr>
+              <w:pStyle w:val="af7"/>
+              <w:rPr>
+                <w:sz w:val="24"/>
+                <w:szCs w:val="24"/>
+              </w:rPr>
+            </w:pPr>
+            <w:r>
+              <w:rPr>
+                <w:rFonts w:hint="eastAsia"/>
+                <w:sz w:val="24"/>
+                <w:szCs w:val="24"/>
+              </w:rPr>
+              <w:t>所设计的方法可以纠正磁力计数据受到的本地磁场干扰，从而矫正航向信息。</w:t>
+            </w:r>
+          </w:p>
+        </w:tc>
+      </w:tr>
+      <w:tr>
+        <w:trPr>
+          <w:trHeight w:val="392"/>
+        </w:trPr>
+        <w:tc>
+          <w:tcPr>
+            <w:tcW w:w="2689" w:type="dxa"/>
+            <w:tcBorders>
+              <w:top w:val="single" w:sz="4" w:space="0" w:color="000000"/>
+              <w:left w:val="single" w:sz="4" w:space="0" w:color="000000"/>
+              <w:bottom w:val="single" w:sz="4" w:space="0" w:color="000000"/>
+              <w:right w:val="single" w:sz="4" w:space="0" w:color="000000"/>
+            </w:tcBorders>
+          </w:tcPr>
+          <w:p>
+            <w:pPr>
+              <w:pStyle w:val="af7"/>
+              <w:rPr>
+                <w:sz w:val="24"/>
+                <w:szCs w:val="24"/>
+              </w:rPr>
+            </w:pPr>
+            <w:r>
+              <w:rPr>
+                <w:rFonts w:hint="eastAsia"/>
+                <w:sz w:val="24"/>
+                <w:szCs w:val="24"/>
+              </w:rPr>
+              <w:t>202</w:t>
+            </w:r>
+            <w:r>
+              <w:rPr>
+                <w:rFonts w:hint="eastAsia"/>
+                <w:sz w:val="24"/>
+                <w:szCs w:val="24"/>
+              </w:rPr>
+              <w:t>2</w:t>
+            </w:r>
+            <w:r>
+              <w:rPr>
+                <w:rFonts w:hint="eastAsia"/>
+                <w:sz w:val="24"/>
+                <w:szCs w:val="24"/>
+              </w:rPr>
+              <w:t>.</w:t>
+            </w:r>
+            <w:r>
+              <w:rPr>
+                <w:rFonts w:hint="eastAsia"/>
+                <w:sz w:val="24"/>
+                <w:szCs w:val="24"/>
+              </w:rPr>
+              <w:t>05</w:t>
+            </w:r>
+            <w:r>
+              <w:rPr>
+                <w:sz w:val="24"/>
+                <w:szCs w:val="24"/>
+              </w:rPr>
+              <w:t>-</w:t>
+            </w:r>
+            <w:r>
+              <w:rPr>
+                <w:rFonts w:hint="eastAsia"/>
+                <w:sz w:val="24"/>
+                <w:szCs w:val="24"/>
+              </w:rPr>
+              <w:t>202</w:t>
+            </w:r>
+            <w:r>
+              <w:rPr>
+                <w:rFonts w:hint="eastAsia"/>
+                <w:sz w:val="24"/>
+                <w:szCs w:val="24"/>
+              </w:rPr>
+              <w:t>2</w:t>
+            </w:r>
+            <w:r>
+              <w:rPr>
+                <w:rFonts w:hint="eastAsia"/>
+                <w:sz w:val="24"/>
+                <w:szCs w:val="24"/>
+              </w:rPr>
+              <w:t>.0</w:t>
+            </w:r>
+            <w:r>
+              <w:rPr>
+                <w:rFonts w:hint="eastAsia"/>
+                <w:sz w:val="24"/>
+                <w:szCs w:val="24"/>
+              </w:rPr>
+              <w:t>8</w:t>
+            </w:r>
+          </w:p>
+        </w:tc>
+        <w:tc>
+          <w:tcPr>
+            <w:tcW w:w="2551" w:type="dxa"/>
+            <w:tcBorders>
+              <w:top w:val="single" w:sz="4" w:space="0" w:color="000000"/>
+              <w:left w:val="nil"/>
+              <w:bottom w:val="single" w:sz="4" w:space="0" w:color="000000"/>
+              <w:right w:val="single" w:sz="4" w:space="0" w:color="000000"/>
+            </w:tcBorders>
+          </w:tcPr>
+          <w:p>
+            <w:pPr>
+              <w:pStyle w:val="af7"/>
+              <w:rPr>
+                <w:sz w:val="24"/>
+                <w:szCs w:val="24"/>
+              </w:rPr>
+            </w:pPr>
+            <w:r>
+              <w:rPr>
+                <w:rFonts w:hint="eastAsia"/>
+                <w:sz w:val="24"/>
+                <w:szCs w:val="24"/>
+              </w:rPr>
+              <w:t>根据以前的工作，研究</w:t>
+            </w:r>
+            <w:r>
+              <w:rPr>
+                <w:rFonts w:hint="eastAsia"/>
+                <w:sz w:val="24"/>
+                <w:szCs w:val="24"/>
+              </w:rPr>
+              <w:t>kalman</w:t>
+            </w:r>
+            <w:r>
+              <w:rPr>
+                <w:rFonts w:hint="eastAsia"/>
+                <w:sz w:val="24"/>
+                <w:szCs w:val="24"/>
+              </w:rPr>
+              <w:t>平滑算法</w:t>
+            </w:r>
+          </w:p>
+        </w:tc>
+        <w:tc>
+          <w:tcPr>
+            <w:tcW w:w="2803" w:type="dxa"/>
+            <w:tcBorders>
+              <w:top w:val="single" w:sz="4" w:space="0" w:color="000000"/>
+              <w:left w:val="nil"/>
+              <w:bottom w:val="single" w:sz="4" w:space="0" w:color="000000"/>
+              <w:right w:val="single" w:sz="4" w:space="0" w:color="000000"/>
+            </w:tcBorders>
+          </w:tcPr>
+          <w:p>
+            <w:pPr>
+              <w:pStyle w:val="af7"/>
+              <w:rPr>
+                <w:sz w:val="24"/>
+                <w:szCs w:val="24"/>
+              </w:rPr>
+            </w:pPr>
+            <w:r>
+              <w:rPr>
+                <w:rFonts w:hint="eastAsia"/>
+                <w:sz w:val="24"/>
+                <w:szCs w:val="24"/>
+              </w:rPr>
+              <w:t>有效减小</w:t>
+            </w:r>
+            <w:r>
+              <w:rPr>
+                <w:rFonts w:hint="eastAsia"/>
+                <w:sz w:val="24"/>
+                <w:szCs w:val="24"/>
+              </w:rPr>
+              <w:t>从摆动相到支撑相时导航信息的突变</w:t>
+            </w:r>
           </w:p>
         </w:tc>
       </w:tr>
@@ -6601,7 +9504,7 @@
           </w:tcPr>
           <w:p>
             <w:pPr>
-              <w:pStyle w:val="af5"/>
+              <w:pStyle w:val="af7"/>
               <w:rPr>
                 <w:sz w:val="24"/>
                 <w:szCs w:val="24"/>
@@ -6628,7 +9531,15 @@
                 <w:sz w:val="24"/>
                 <w:szCs w:val="24"/>
               </w:rPr>
-              <w:t>.09</w:t>
+              <w:t>.0</w:t>
+            </w:r>
+            <w:r>
+              <w:rPr>
+                <w:rFonts w:hint="eastAsia"/>
+                <w:sz w:val="24"/>
+                <w:szCs w:val="24"/>
+              </w:rPr>
+              <w:t>8</w:t>
             </w:r>
             <w:r>
               <w:rPr>
@@ -6674,7 +9585,7 @@
           </w:tcPr>
           <w:p>
             <w:pPr>
-              <w:pStyle w:val="af5"/>
+              <w:pStyle w:val="af7"/>
               <w:rPr>
                 <w:sz w:val="24"/>
                 <w:szCs w:val="24"/>
@@ -6702,7 +9613,7 @@
           </w:tcPr>
           <w:p>
             <w:pPr>
-              <w:pStyle w:val="af5"/>
+              <w:pStyle w:val="af7"/>
               <w:rPr>
                 <w:sz w:val="24"/>
                 <w:szCs w:val="24"/>
@@ -6735,7 +9646,7 @@
           </w:tcPr>
           <w:p>
             <w:pPr>
-              <w:pStyle w:val="af5"/>
+              <w:pStyle w:val="af7"/>
               <w:rPr>
                 <w:sz w:val="24"/>
                 <w:szCs w:val="24"/>
@@ -6781,10 +9692,11 @@
             </w:r>
             <w:r>
               <w:rPr>
-                <w:sz w:val="24"/>
-                <w:szCs w:val="24"/>
-              </w:rPr>
-              <w:t>2</w:t>
+                <w:rFonts w:hint="eastAsia"/>
+                <w:sz w:val="24"/>
+                <w:szCs w:val="24"/>
+              </w:rPr>
+              <w:t>3</w:t>
             </w:r>
             <w:r>
               <w:rPr>
@@ -6808,7 +9720,7 @@
           </w:tcPr>
           <w:p>
             <w:pPr>
-              <w:pStyle w:val="af5"/>
+              <w:pStyle w:val="af7"/>
               <w:rPr>
                 <w:sz w:val="24"/>
                 <w:szCs w:val="24"/>
@@ -6844,7 +9756,7 @@
           </w:tcPr>
           <w:p>
             <w:pPr>
-              <w:pStyle w:val="af5"/>
+              <w:pStyle w:val="af7"/>
               <w:rPr>
                 <w:sz w:val="24"/>
                 <w:szCs w:val="24"/>
@@ -6885,7 +9797,7 @@
           </w:tcPr>
           <w:p>
             <w:pPr>
-              <w:pStyle w:val="af5"/>
+              <w:pStyle w:val="af7"/>
               <w:rPr>
                 <w:sz w:val="24"/>
                 <w:szCs w:val="24"/>
@@ -6901,10 +9813,11 @@
             </w:r>
             <w:r>
               <w:rPr>
-                <w:sz w:val="24"/>
-                <w:szCs w:val="24"/>
-              </w:rPr>
-              <w:t>2</w:t>
+                <w:rFonts w:hint="eastAsia"/>
+                <w:sz w:val="24"/>
+                <w:szCs w:val="24"/>
+              </w:rPr>
+              <w:t>3</w:t>
             </w:r>
             <w:r>
               <w:rPr>
@@ -6931,10 +9844,11 @@
             </w:r>
             <w:r>
               <w:rPr>
-                <w:sz w:val="24"/>
-                <w:szCs w:val="24"/>
-              </w:rPr>
-              <w:t>2</w:t>
+                <w:rFonts w:hint="eastAsia"/>
+                <w:sz w:val="24"/>
+                <w:szCs w:val="24"/>
+              </w:rPr>
+              <w:t>3</w:t>
             </w:r>
             <w:r>
               <w:rPr>
@@ -6958,7 +9872,7 @@
           </w:tcPr>
           <w:p>
             <w:pPr>
-              <w:pStyle w:val="af5"/>
+              <w:pStyle w:val="af7"/>
               <w:rPr>
                 <w:sz w:val="24"/>
                 <w:szCs w:val="24"/>
@@ -6986,7 +9900,7 @@
           </w:tcPr>
           <w:p>
             <w:pPr>
-              <w:pStyle w:val="af5"/>
+              <w:pStyle w:val="af7"/>
               <w:rPr>
                 <w:sz w:val="24"/>
                 <w:szCs w:val="24"/>
@@ -7019,7 +9933,7 @@
           </w:tcPr>
           <w:p>
             <w:pPr>
-              <w:pStyle w:val="af5"/>
+              <w:pStyle w:val="af7"/>
               <w:rPr>
                 <w:sz w:val="24"/>
                 <w:szCs w:val="24"/>
@@ -7035,10 +9949,11 @@
             </w:r>
             <w:r>
               <w:rPr>
-                <w:sz w:val="24"/>
-                <w:szCs w:val="24"/>
-              </w:rPr>
-              <w:t>2</w:t>
+                <w:rFonts w:hint="eastAsia"/>
+                <w:sz w:val="24"/>
+                <w:szCs w:val="24"/>
+              </w:rPr>
+              <w:t>3</w:t>
             </w:r>
             <w:r>
               <w:rPr>
@@ -7065,10 +9980,11 @@
             </w:r>
             <w:r>
               <w:rPr>
-                <w:sz w:val="24"/>
-                <w:szCs w:val="24"/>
-              </w:rPr>
-              <w:t>2</w:t>
+                <w:rFonts w:hint="eastAsia"/>
+                <w:sz w:val="24"/>
+                <w:szCs w:val="24"/>
+              </w:rPr>
+              <w:t>3</w:t>
             </w:r>
             <w:r>
               <w:rPr>
@@ -7092,7 +10008,7 @@
           </w:tcPr>
           <w:p>
             <w:pPr>
-              <w:pStyle w:val="af5"/>
+              <w:pStyle w:val="af7"/>
               <w:rPr>
                 <w:sz w:val="24"/>
                 <w:szCs w:val="24"/>
@@ -7120,7 +10036,7 @@
           </w:tcPr>
           <w:p>
             <w:pPr>
-              <w:pStyle w:val="af5"/>
+              <w:pStyle w:val="af7"/>
               <w:rPr>
                 <w:sz w:val="24"/>
                 <w:szCs w:val="24"/>
@@ -7152,16 +10068,17 @@
         <w:rPr>
           <w:rFonts w:hint="eastAsia"/>
         </w:rPr>
+        <w:lastRenderedPageBreak/>
         <w:t>参</w:t>
       </w:r>
-      <w:bookmarkStart w:id="17" w:name="_CTVC001ecf10ca252924998892947e463fd9aad"/>
+      <w:bookmarkStart w:id="16" w:name="_CTVC001ecf10ca252924998892947e463fd9aad"/>
       <w:r>
         <w:rPr>
           <w:rFonts w:hint="eastAsia"/>
         </w:rPr>
         <w:t>考文献</w:t>
       </w:r>
-      <w:bookmarkEnd w:id="17"/>
+      <w:bookmarkEnd w:id="16"/>
     </w:p>
     <w:sdt>
       <w:sdtPr>
@@ -7207,15 +10124,11 @@
             <w:pStyle w:val="CitaviBibliographyEntry"/>
             <w:ind w:firstLine="480"/>
           </w:pPr>
-          <w:bookmarkStart w:id="18" w:name="_CTVL0012527440269eb46be8fbc00781ed88732"/>
+          <w:bookmarkStart w:id="17" w:name="_CTVL0012527440269eb46be8fbc00781ed88732"/>
           <w:r>
-            <w:t xml:space="preserve">Wu, Yuan; Zhu, Hai-Bing; Du, Qing-Xiu; Tang, Shu-Ming (2019): A Survey of the </w:t>
+            <w:t>Wu, Yuan; Zhu, Hai-Bing; Du, Qing-Xiu; Tang, Shu-Ming (2019): A Survey of the Research Status of Pedestrian Dead Reckoning Systems Based on Inertial Sensors. In</w:t>
           </w:r>
-          <w:r>
-            <w:lastRenderedPageBreak/>
-            <w:t>Research Status of Pedestrian Dead Reckoning Systems Based on Inertial Sensors. In</w:t>
-          </w:r>
-          <w:bookmarkEnd w:id="18"/>
+          <w:bookmarkEnd w:id="17"/>
           <w:r>
             <w:t xml:space="preserve"> </w:t>
           </w:r>
@@ -7236,10 +10149,436 @@
     </w:sdt>
     <w:p>
       <w:pPr>
+        <w:widowControl/>
         <w:ind w:firstLine="480"/>
+        <w:rPr>
+          <w:rFonts w:ascii="Microsoft YaHei UI" w:eastAsia="Microsoft YaHei UI" w:hAnsi="Microsoft YaHei UI" w:cs="Microsoft YaHei UI"/>
+          <w:kern w:val="0"/>
+          <w:sz w:val="18"/>
+          <w:szCs w:val="18"/>
+          <w:lang w:val="da-DK" w:eastAsia="da-DK"/>
+        </w:rPr>
       </w:pPr>
+      <w:r>
+        <w:rPr>
+          <w:rFonts w:hint="eastAsia"/>
+        </w:rPr>
+        <w:t>2</w:t>
+      </w:r>
+      <w:r>
+        <w:t>.</w:t>
+      </w:r>
+      <w:r>
+        <w:t xml:space="preserve"> </w:t>
+      </w:r>
+      <w:r>
+        <w:rPr>
+          <w:rFonts w:ascii="Microsoft YaHei UI" w:eastAsia="Microsoft YaHei UI" w:hAnsi="Microsoft YaHei UI" w:cs="Microsoft YaHei UI"/>
+          <w:kern w:val="0"/>
+          <w:sz w:val="18"/>
+          <w:szCs w:val="18"/>
+          <w:lang w:val="da-DK" w:eastAsia="da-DK"/>
+        </w:rPr>
+        <w:t>A Wearable Inertial Pedestrian Navigation Syste</w:t>
+      </w:r>
+      <w:r>
+        <w:rPr>
+          <w:rFonts w:ascii="Microsoft YaHei UI" w:eastAsia="Microsoft YaHei UI" w:hAnsi="Microsoft YaHei UI" w:cs="Microsoft YaHei UI"/>
+          <w:kern w:val="0"/>
+          <w:sz w:val="18"/>
+          <w:szCs w:val="18"/>
+          <w:lang w:val="da-DK" w:eastAsia="da-DK"/>
+        </w:rPr>
+        <w:t>m</w:t>
+      </w:r>
+    </w:p>
+    <w:p>
+      <w:pPr>
+        <w:widowControl/>
+        <w:ind w:firstLine="360"/>
+        <w:rPr>
+          <w:rFonts w:ascii="Microsoft YaHei UI" w:eastAsia="Microsoft YaHei UI" w:hAnsi="Microsoft YaHei UI" w:cs="Microsoft YaHei UI"/>
+          <w:kern w:val="0"/>
+          <w:sz w:val="18"/>
+          <w:szCs w:val="18"/>
+          <w:lang w:val="da-DK"/>
+        </w:rPr>
+      </w:pPr>
+      <w:r>
+        <w:rPr>
+          <w:rFonts w:ascii="Microsoft YaHei UI" w:eastAsia="Microsoft YaHei UI" w:hAnsi="Microsoft YaHei UI" w:cs="Microsoft YaHei UI" w:hint="eastAsia"/>
+          <w:kern w:val="0"/>
+          <w:sz w:val="18"/>
+          <w:szCs w:val="18"/>
+          <w:lang w:val="da-DK"/>
+        </w:rPr>
+        <w:t>3</w:t>
+      </w:r>
+      <w:r>
+        <w:rPr>
+          <w:rFonts w:ascii="Microsoft YaHei UI" w:eastAsia="Microsoft YaHei UI" w:hAnsi="Microsoft YaHei UI" w:cs="Microsoft YaHei UI"/>
+          <w:kern w:val="0"/>
+          <w:sz w:val="18"/>
+          <w:szCs w:val="18"/>
+          <w:lang w:val="da-DK"/>
+        </w:rPr>
+        <w:t>.</w:t>
+      </w:r>
+      <w:r>
+        <w:rPr>
+          <w:rFonts w:hint="eastAsia"/>
+        </w:rPr>
+        <w:t xml:space="preserve"> </w:t>
+      </w:r>
+      <w:r>
+        <w:rPr>
+          <w:rFonts w:ascii="Microsoft YaHei UI" w:eastAsia="Microsoft YaHei UI" w:hAnsi="Microsoft YaHei UI" w:cs="Microsoft YaHei UI" w:hint="eastAsia"/>
+          <w:kern w:val="0"/>
+          <w:sz w:val="18"/>
+          <w:szCs w:val="18"/>
+          <w:lang w:val="da-DK"/>
+        </w:rPr>
+        <w:t>惯性行人导航系统的算法研究</w:t>
+      </w:r>
+    </w:p>
+    <w:p>
+      <w:pPr>
+        <w:ind w:firstLine="360"/>
+        <w:rPr>
+          <w:rFonts w:ascii="Microsoft YaHei UI" w:eastAsia="Microsoft YaHei UI" w:hAnsi="Microsoft YaHei UI" w:cs="Microsoft YaHei UI"/>
+          <w:kern w:val="0"/>
+          <w:sz w:val="18"/>
+          <w:szCs w:val="18"/>
+          <w:lang w:val="ca-ES" w:eastAsia="ca-ES"/>
+        </w:rPr>
+      </w:pPr>
+      <w:r>
+        <w:rPr>
+          <w:rFonts w:ascii="Microsoft YaHei UI" w:eastAsia="Microsoft YaHei UI" w:hAnsi="Microsoft YaHei UI" w:cs="Microsoft YaHei UI" w:hint="eastAsia"/>
+          <w:kern w:val="0"/>
+          <w:sz w:val="18"/>
+          <w:szCs w:val="18"/>
+          <w:lang w:val="da-DK"/>
+        </w:rPr>
+        <w:t>4.</w:t>
+      </w:r>
+      <w:r>
+        <w:t xml:space="preserve"> </w:t>
+      </w:r>
+      <w:r>
+        <w:rPr>
+          <w:rFonts w:ascii="Microsoft YaHei UI" w:eastAsia="Microsoft YaHei UI" w:hAnsi="Microsoft YaHei UI" w:cs="Microsoft YaHei UI"/>
+          <w:kern w:val="0"/>
+          <w:sz w:val="18"/>
+          <w:szCs w:val="18"/>
+          <w:lang w:val="ca-ES" w:eastAsia="ca-ES"/>
+        </w:rPr>
+        <w:t>Lower Limb Model Based Inertial Indoor</w:t>
+      </w:r>
+    </w:p>
+    <w:p>
+      <w:pPr>
+        <w:ind w:firstLine="360"/>
+        <w:rPr>
+          <w:rFonts w:ascii="Microsoft YaHei UI" w:eastAsia="Microsoft YaHei UI" w:hAnsi="Microsoft YaHei UI" w:cs="Microsoft YaHei UI"/>
+          <w:kern w:val="0"/>
+          <w:sz w:val="18"/>
+          <w:szCs w:val="18"/>
+          <w:lang w:eastAsia="en-US"/>
+        </w:rPr>
+      </w:pPr>
+      <w:r>
+        <w:rPr>
+          <w:rFonts w:ascii="Microsoft YaHei UI" w:eastAsia="Microsoft YaHei UI" w:hAnsi="Microsoft YaHei UI" w:cs="Microsoft YaHei UI" w:hint="eastAsia"/>
+          <w:kern w:val="0"/>
+          <w:sz w:val="18"/>
+          <w:szCs w:val="18"/>
+          <w:lang w:val="ca-ES"/>
+        </w:rPr>
+        <w:t>5.</w:t>
+      </w:r>
+      <w:r>
+        <w:t xml:space="preserve"> </w:t>
+      </w:r>
+      <w:r>
+        <w:rPr>
+          <w:rFonts w:ascii="Microsoft YaHei UI" w:eastAsia="Microsoft YaHei UI" w:hAnsi="Microsoft YaHei UI" w:cs="Microsoft YaHei UI"/>
+          <w:kern w:val="0"/>
+          <w:sz w:val="18"/>
+          <w:szCs w:val="18"/>
+          <w:lang w:eastAsia="en-US"/>
+        </w:rPr>
+        <w:t>Pedestrian tracking with shoe-mounted inertial</w:t>
+      </w:r>
+      <w:r>
+        <w:rPr>
+          <w:rFonts w:ascii="Microsoft YaHei UI" w:eastAsia="Microsoft YaHei UI" w:hAnsi="Microsoft YaHei UI" w:cs="Microsoft YaHei UI" w:hint="eastAsia"/>
+          <w:kern w:val="0"/>
+          <w:sz w:val="18"/>
+          <w:szCs w:val="18"/>
+        </w:rPr>
+        <w:t xml:space="preserve"> </w:t>
+      </w:r>
+      <w:r>
+        <w:rPr>
+          <w:rFonts w:ascii="Microsoft YaHei UI" w:eastAsia="Microsoft YaHei UI" w:hAnsi="Microsoft YaHei UI" w:cs="Microsoft YaHei UI"/>
+          <w:kern w:val="0"/>
+          <w:sz w:val="18"/>
+          <w:szCs w:val="18"/>
+          <w:lang w:eastAsia="en-US"/>
+        </w:rPr>
+        <w:t>sensors</w:t>
+      </w:r>
+    </w:p>
+    <w:p>
+      <w:pPr>
+        <w:ind w:firstLine="360"/>
+        <w:rPr>
+          <w:rFonts w:ascii="Microsoft YaHei UI" w:eastAsia="Microsoft YaHei UI" w:hAnsi="Microsoft YaHei UI" w:cs="Microsoft YaHei UI"/>
+          <w:kern w:val="0"/>
+          <w:sz w:val="18"/>
+          <w:szCs w:val="18"/>
+          <w:lang w:val="da-DK" w:eastAsia="da-DK"/>
+        </w:rPr>
+      </w:pPr>
+      <w:r>
+        <w:rPr>
+          <w:rFonts w:ascii="Microsoft YaHei UI" w:eastAsia="Microsoft YaHei UI" w:hAnsi="Microsoft YaHei UI" w:cs="Microsoft YaHei UI" w:hint="eastAsia"/>
+          <w:kern w:val="0"/>
+          <w:sz w:val="18"/>
+          <w:szCs w:val="18"/>
+          <w:lang w:val="ca-ES"/>
+        </w:rPr>
+        <w:t>6.</w:t>
+      </w:r>
+      <w:r>
+        <w:t xml:space="preserve"> </w:t>
+      </w:r>
+      <w:r>
+        <w:rPr>
+          <w:rFonts w:ascii="Microsoft YaHei UI" w:eastAsia="Microsoft YaHei UI" w:hAnsi="Microsoft YaHei UI" w:cs="Microsoft YaHei UI"/>
+          <w:kern w:val="0"/>
+          <w:sz w:val="18"/>
+          <w:szCs w:val="18"/>
+          <w:lang w:val="da-DK" w:eastAsia="da-DK"/>
+        </w:rPr>
+        <w:t>Stance-Phase Detection for ZUPT-Aided</w:t>
+      </w:r>
+    </w:p>
+    <w:p>
+      <w:pPr>
+        <w:ind w:firstLine="360"/>
+        <w:rPr>
+          <w:rFonts w:ascii="Microsoft YaHei UI" w:eastAsia="Microsoft YaHei UI" w:hAnsi="Microsoft YaHei UI" w:cs="Microsoft YaHei UI"/>
+          <w:kern w:val="0"/>
+          <w:sz w:val="18"/>
+          <w:szCs w:val="18"/>
+          <w:lang w:val="da-DK" w:eastAsia="da-DK"/>
+        </w:rPr>
+      </w:pPr>
+      <w:r>
+        <w:rPr>
+          <w:rFonts w:ascii="Microsoft YaHei UI" w:eastAsia="Microsoft YaHei UI" w:hAnsi="Microsoft YaHei UI" w:cs="Microsoft YaHei UI" w:hint="eastAsia"/>
+          <w:kern w:val="0"/>
+          <w:sz w:val="18"/>
+          <w:szCs w:val="18"/>
+          <w:lang w:val="da-DK"/>
+        </w:rPr>
+        <w:t>7.</w:t>
+      </w:r>
+      <w:r>
+        <w:t xml:space="preserve"> </w:t>
+      </w:r>
+      <w:r>
+        <w:rPr>
+          <w:rFonts w:ascii="Microsoft YaHei UI" w:eastAsia="Microsoft YaHei UI" w:hAnsi="Microsoft YaHei UI" w:cs="Microsoft YaHei UI"/>
+          <w:kern w:val="0"/>
+          <w:sz w:val="18"/>
+          <w:szCs w:val="18"/>
+          <w:lang w:val="da-DK" w:eastAsia="da-DK"/>
+        </w:rPr>
+        <w:t>Heading Drift Reduction for Foot-Mounted Inertial</w:t>
+      </w:r>
+    </w:p>
+    <w:p>
+      <w:pPr>
+        <w:widowControl/>
+        <w:ind w:firstLine="360"/>
+        <w:rPr>
+          <w:rFonts w:ascii="Microsoft YaHei UI" w:eastAsia="Microsoft YaHei UI" w:hAnsi="Microsoft YaHei UI" w:cs="Microsoft YaHei UI"/>
+          <w:kern w:val="0"/>
+          <w:sz w:val="18"/>
+          <w:szCs w:val="18"/>
+          <w:lang w:val="da-DK"/>
+        </w:rPr>
+      </w:pPr>
+      <w:r>
+        <w:rPr>
+          <w:rFonts w:ascii="Microsoft YaHei UI" w:eastAsia="Microsoft YaHei UI" w:hAnsi="Microsoft YaHei UI" w:cs="Microsoft YaHei UI" w:hint="eastAsia"/>
+          <w:kern w:val="0"/>
+          <w:sz w:val="18"/>
+          <w:szCs w:val="18"/>
+          <w:lang w:val="da-DK"/>
+        </w:rPr>
+        <w:t>8.</w:t>
+      </w:r>
+      <w:r>
+        <w:t xml:space="preserve"> </w:t>
+      </w:r>
+      <w:r>
+        <w:rPr>
+          <w:rFonts w:ascii="Microsoft YaHei UI" w:eastAsia="Microsoft YaHei UI" w:hAnsi="Microsoft YaHei UI" w:cs="Microsoft YaHei UI"/>
+          <w:kern w:val="0"/>
+          <w:sz w:val="18"/>
+          <w:szCs w:val="18"/>
+          <w:lang w:val="da-DK"/>
+        </w:rPr>
+        <w:t>A Zero Velocity Detection Algorithm Using Inertial Sensors for Pedestrian Navigation Systems</w:t>
+      </w:r>
+    </w:p>
+    <w:p>
+      <w:pPr>
+        <w:widowControl/>
+        <w:ind w:firstLine="360"/>
+        <w:rPr>
+          <w:rFonts w:ascii="Microsoft YaHei UI" w:eastAsia="Microsoft YaHei UI" w:hAnsi="Microsoft YaHei UI" w:cs="Microsoft YaHei UI"/>
+          <w:kern w:val="0"/>
+          <w:sz w:val="18"/>
+          <w:szCs w:val="18"/>
+          <w:lang w:val="da-DK"/>
+        </w:rPr>
+      </w:pPr>
+      <w:r>
+        <w:rPr>
+          <w:rFonts w:ascii="Microsoft YaHei UI" w:eastAsia="Microsoft YaHei UI" w:hAnsi="Microsoft YaHei UI" w:cs="Microsoft YaHei UI" w:hint="eastAsia"/>
+          <w:kern w:val="0"/>
+          <w:sz w:val="18"/>
+          <w:szCs w:val="18"/>
+          <w:lang w:val="da-DK"/>
+        </w:rPr>
+        <w:t>9.</w:t>
+      </w:r>
+      <w:r>
+        <w:t xml:space="preserve"> </w:t>
+      </w:r>
+      <w:r>
+        <w:rPr>
+          <w:rFonts w:ascii="Microsoft YaHei UI" w:eastAsia="Microsoft YaHei UI" w:hAnsi="Microsoft YaHei UI" w:cs="Microsoft YaHei UI"/>
+          <w:kern w:val="0"/>
+          <w:sz w:val="18"/>
+          <w:szCs w:val="18"/>
+          <w:lang w:val="da-DK"/>
+        </w:rPr>
+        <w:t>Cooperative localization by dual foot-mounted inertial sensors and inter-agent ranging</w:t>
+      </w:r>
+    </w:p>
+    <w:p>
+      <w:pPr>
+        <w:ind w:firstLine="360"/>
+        <w:rPr>
+          <w:rFonts w:ascii="Microsoft YaHei UI" w:eastAsia="Microsoft YaHei UI" w:hAnsi="Microsoft YaHei UI" w:cs="Microsoft YaHei UI"/>
+          <w:kern w:val="0"/>
+          <w:sz w:val="18"/>
+          <w:szCs w:val="18"/>
+          <w:lang w:eastAsia="en-US"/>
+        </w:rPr>
+      </w:pPr>
+      <w:r>
+        <w:rPr>
+          <w:rFonts w:ascii="Microsoft YaHei UI" w:eastAsia="Microsoft YaHei UI" w:hAnsi="Microsoft YaHei UI" w:cs="Microsoft YaHei UI" w:hint="eastAsia"/>
+          <w:kern w:val="0"/>
+          <w:sz w:val="18"/>
+          <w:szCs w:val="18"/>
+          <w:lang w:val="da-DK"/>
+        </w:rPr>
+        <w:t>10.</w:t>
+      </w:r>
+      <w:r>
+        <w:t xml:space="preserve"> </w:t>
+      </w:r>
+      <w:r>
+        <w:rPr>
+          <w:rFonts w:ascii="Microsoft YaHei UI" w:eastAsia="Microsoft YaHei UI" w:hAnsi="Microsoft YaHei UI" w:cs="Microsoft YaHei UI"/>
+          <w:kern w:val="0"/>
+          <w:sz w:val="18"/>
+          <w:szCs w:val="18"/>
+          <w:lang w:eastAsia="en-US"/>
+        </w:rPr>
+        <w:t>Research on the improved method for dual foot-mounted Inertial/ Magnetometer pedestrian positioning based on adaptive inequality constraints Kalman Filter algorithm</w:t>
+      </w:r>
+    </w:p>
+    <w:p>
+      <w:pPr>
+        <w:ind w:firstLine="360"/>
+        <w:rPr>
+          <w:rFonts w:ascii="Microsoft YaHei UI" w:eastAsia="Microsoft YaHei UI" w:hAnsi="Microsoft YaHei UI" w:cs="Microsoft YaHei UI"/>
+          <w:kern w:val="0"/>
+          <w:sz w:val="18"/>
+          <w:szCs w:val="18"/>
+        </w:rPr>
+      </w:pPr>
+      <w:r>
+        <w:rPr>
+          <w:rFonts w:ascii="Microsoft YaHei UI" w:eastAsia="Microsoft YaHei UI" w:hAnsi="Microsoft YaHei UI" w:cs="Microsoft YaHei UI" w:hint="eastAsia"/>
+          <w:kern w:val="0"/>
+          <w:sz w:val="18"/>
+          <w:szCs w:val="18"/>
+        </w:rPr>
+        <w:t>11.</w:t>
+      </w:r>
+      <w:r>
+        <w:t xml:space="preserve"> </w:t>
+      </w:r>
+      <w:r>
+        <w:rPr>
+          <w:rFonts w:ascii="Microsoft YaHei UI" w:eastAsia="Microsoft YaHei UI" w:hAnsi="Microsoft YaHei UI" w:cs="Microsoft YaHei UI"/>
+          <w:kern w:val="0"/>
+          <w:sz w:val="18"/>
+          <w:szCs w:val="18"/>
+        </w:rPr>
+        <w:t>A Novel Kalman Filter with State Constraint Approach for the Integration of Multiple Pedestrian Navigation Systems</w:t>
+      </w:r>
+    </w:p>
+    <w:p>
+      <w:pPr>
+        <w:ind w:firstLine="360"/>
+        <w:rPr>
+          <w:rFonts w:ascii="Microsoft YaHei UI" w:eastAsia="Microsoft YaHei UI" w:hAnsi="Microsoft YaHei UI" w:cs="Microsoft YaHei UI"/>
+          <w:kern w:val="0"/>
+          <w:sz w:val="18"/>
+          <w:szCs w:val="18"/>
+          <w:lang w:eastAsia="en-US"/>
+        </w:rPr>
+      </w:pPr>
+      <w:r>
+        <w:rPr>
+          <w:rFonts w:ascii="Microsoft YaHei UI" w:eastAsia="Microsoft YaHei UI" w:hAnsi="Microsoft YaHei UI" w:cs="Microsoft YaHei UI" w:hint="eastAsia"/>
+          <w:kern w:val="0"/>
+          <w:sz w:val="18"/>
+          <w:szCs w:val="18"/>
+        </w:rPr>
+        <w:t>12.</w:t>
+      </w:r>
+      <w:r>
+        <w:t xml:space="preserve"> </w:t>
+      </w:r>
+      <w:r>
+        <w:rPr>
+          <w:rFonts w:ascii="Microsoft YaHei UI" w:eastAsia="Microsoft YaHei UI" w:hAnsi="Microsoft YaHei UI" w:cs="Microsoft YaHei UI"/>
+          <w:kern w:val="0"/>
+          <w:sz w:val="18"/>
+          <w:szCs w:val="18"/>
+        </w:rPr>
+        <w:t>Design, Implementation, and Experimental Results of a Quaternion-Based Kalman Filter for Human Body Motion Tracking</w:t>
+      </w:r>
     </w:p>
     <w:sectPr>
+      <w:headerReference w:type="even" r:id="rId55"/>
+      <w:headerReference w:type="default" r:id="rId56"/>
+      <w:footerReference w:type="even" r:id="rId57"/>
+      <w:footerReference w:type="default" r:id="rId58"/>
+      <w:headerReference w:type="first" r:id="rId59"/>
+      <w:footerReference w:type="first" r:id="rId60"/>
       <w:pgSz w:w="11906" w:h="16838"/>
       <w:pgMar w:top="1440" w:right="1800" w:bottom="1440" w:left="1800" w:header="851" w:footer="992" w:gutter="0"/>
       <w:cols w:space="425"/>
@@ -7250,7 +10589,7 @@
 </file>
 
 <file path=word/endnotes.xml><?xml version="1.0" encoding="utf-8"?>
-<w:endnotes xmlns:wpc="http://schemas.microsoft.com/office/word/2010/wordprocessingCanvas" xmlns:mc="http://schemas.openxmlformats.org/markup-compatibility/2006" xmlns:o="urn:schemas-microsoft-com:office:office" xmlns:r="http://schemas.openxmlformats.org/officeDocument/2006/relationships" xmlns:m="http://schemas.openxmlformats.org/officeDocument/2006/math" xmlns:v="urn:schemas-microsoft-com:vml" xmlns:wp14="http://schemas.microsoft.com/office/word/2010/wordprocessingDrawing" xmlns:wp="http://schemas.openxmlformats.org/drawingml/2006/wordprocessingDrawing" xmlns:w10="urn:schemas-microsoft-com:office:word" xmlns:w="http://schemas.openxmlformats.org/wordprocessingml/2006/main" xmlns:w14="http://schemas.microsoft.com/office/word/2010/wordml" xmlns:w15="http://schemas.microsoft.com/office/word/2012/wordml" xmlns:wpg="http://schemas.microsoft.com/office/word/2010/wordprocessingGroup" xmlns:wpi="http://schemas.microsoft.com/office/word/2010/wordprocessingInk" xmlns:wne="http://schemas.microsoft.com/office/word/2006/wordml" xmlns:wps="http://schemas.microsoft.com/office/word/2010/wordprocessingShape" mc:Ignorable="w14 w15 wp14">
+<w:endnotes xmlns:wpc="http://schemas.microsoft.com/office/word/2010/wordprocessingCanvas" xmlns:cx="http://schemas.microsoft.com/office/drawing/2014/chartex" xmlns:cx1="http://schemas.microsoft.com/office/drawing/2015/9/8/chartex" xmlns:cx2="http://schemas.microsoft.com/office/drawing/2015/10/21/chartex" xmlns:cx3="http://schemas.microsoft.com/office/drawing/2016/5/9/chartex" xmlns:cx4="http://schemas.microsoft.com/office/drawing/2016/5/10/chartex" xmlns:cx5="http://schemas.microsoft.com/office/drawing/2016/5/11/chartex" xmlns:cx6="http://schemas.microsoft.com/office/drawing/2016/5/12/chartex" xmlns:cx7="http://schemas.microsoft.com/office/drawing/2016/5/13/chartex" xmlns:cx8="http://schemas.microsoft.com/office/drawing/2016/5/14/chartex" xmlns:mc="http://schemas.openxmlformats.org/markup-compatibility/2006" xmlns:aink="http://schemas.microsoft.com/office/drawing/2016/ink" xmlns:am3d="http://schemas.microsoft.com/office/drawing/2017/model3d" xmlns:o="urn:schemas-microsoft-com:office:office" xmlns:r="http://schemas.openxmlformats.org/officeDocument/2006/relationships" xmlns:m="http://schemas.openxmlformats.org/officeDocument/2006/math" xmlns:v="urn:schemas-microsoft-com:vml" xmlns:wp14="http://schemas.microsoft.com/office/word/2010/wordprocessingDrawing" xmlns:wp="http://schemas.openxmlformats.org/drawingml/2006/wordprocessingDrawing" xmlns:w10="urn:schemas-microsoft-com:office:word" xmlns:w="http://schemas.openxmlformats.org/wordprocessingml/2006/main" xmlns:w14="http://schemas.microsoft.com/office/word/2010/wordml" xmlns:w15="http://schemas.microsoft.com/office/word/2012/wordml" xmlns:w16cex="http://schemas.microsoft.com/office/word/2018/wordml/cex" xmlns:w16cid="http://schemas.microsoft.com/office/word/2016/wordml/cid" xmlns:w16="http://schemas.microsoft.com/office/word/2018/wordml" xmlns:w16sdtdh="http://schemas.microsoft.com/office/word/2020/wordml/sdtdatahash" xmlns:w16se="http://schemas.microsoft.com/office/word/2015/wordml/symex" xmlns:wpg="http://schemas.microsoft.com/office/word/2010/wordprocessingGroup" xmlns:wpi="http://schemas.microsoft.com/office/word/2010/wordprocessingInk" xmlns:wne="http://schemas.microsoft.com/office/word/2006/wordml" xmlns:wps="http://schemas.microsoft.com/office/word/2010/wordprocessingShape" mc:Ignorable="w14 w15 w16se w16cid w16 w16cex w16sdtdh wp14">
   <w:endnote w:type="separator" w:id="-1">
     <w:p>
       <w:pPr>
@@ -7274,8 +10613,41 @@
 </w:endnotes>
 </file>
 
+<file path=word/footer1.xml><?xml version="1.0" encoding="utf-8"?>
+<w:ftr xmlns:wpc="http://schemas.microsoft.com/office/word/2010/wordprocessingCanvas" xmlns:cx="http://schemas.microsoft.com/office/drawing/2014/chartex" xmlns:cx1="http://schemas.microsoft.com/office/drawing/2015/9/8/chartex" xmlns:cx2="http://schemas.microsoft.com/office/drawing/2015/10/21/chartex" xmlns:cx3="http://schemas.microsoft.com/office/drawing/2016/5/9/chartex" xmlns:cx4="http://schemas.microsoft.com/office/drawing/2016/5/10/chartex" xmlns:cx5="http://schemas.microsoft.com/office/drawing/2016/5/11/chartex" xmlns:cx6="http://schemas.microsoft.com/office/drawing/2016/5/12/chartex" xmlns:cx7="http://schemas.microsoft.com/office/drawing/2016/5/13/chartex" xmlns:cx8="http://schemas.microsoft.com/office/drawing/2016/5/14/chartex" xmlns:mc="http://schemas.openxmlformats.org/markup-compatibility/2006" xmlns:aink="http://schemas.microsoft.com/office/drawing/2016/ink" xmlns:am3d="http://schemas.microsoft.com/office/drawing/2017/model3d" xmlns:o="urn:schemas-microsoft-com:office:office" xmlns:r="http://schemas.openxmlformats.org/officeDocument/2006/relationships" xmlns:m="http://schemas.openxmlformats.org/officeDocument/2006/math" xmlns:v="urn:schemas-microsoft-com:vml" xmlns:wp14="http://schemas.microsoft.com/office/word/2010/wordprocessingDrawing" xmlns:wp="http://schemas.openxmlformats.org/drawingml/2006/wordprocessingDrawing" xmlns:w10="urn:schemas-microsoft-com:office:word" xmlns:w="http://schemas.openxmlformats.org/wordprocessingml/2006/main" xmlns:w14="http://schemas.microsoft.com/office/word/2010/wordml" xmlns:w15="http://schemas.microsoft.com/office/word/2012/wordml" xmlns:w16cex="http://schemas.microsoft.com/office/word/2018/wordml/cex" xmlns:w16cid="http://schemas.microsoft.com/office/word/2016/wordml/cid" xmlns:w16="http://schemas.microsoft.com/office/word/2018/wordml" xmlns:w16sdtdh="http://schemas.microsoft.com/office/word/2020/wordml/sdtdatahash" xmlns:w16se="http://schemas.microsoft.com/office/word/2015/wordml/symex" xmlns:wpg="http://schemas.microsoft.com/office/word/2010/wordprocessingGroup" xmlns:wpi="http://schemas.microsoft.com/office/word/2010/wordprocessingInk" xmlns:wne="http://schemas.microsoft.com/office/word/2006/wordml" xmlns:wps="http://schemas.microsoft.com/office/word/2010/wordprocessingShape" mc:Ignorable="w14 w15 w16se w16cid w16 w16cex w16sdtdh wp14">
+  <w:p>
+    <w:pPr>
+      <w:pStyle w:val="affffa"/>
+      <w:ind w:firstLine="360"/>
+    </w:pPr>
+  </w:p>
+</w:ftr>
+</file>
+
+<file path=word/footer2.xml><?xml version="1.0" encoding="utf-8"?>
+<w:ftr xmlns:wpc="http://schemas.microsoft.com/office/word/2010/wordprocessingCanvas" xmlns:cx="http://schemas.microsoft.com/office/drawing/2014/chartex" xmlns:cx1="http://schemas.microsoft.com/office/drawing/2015/9/8/chartex" xmlns:cx2="http://schemas.microsoft.com/office/drawing/2015/10/21/chartex" xmlns:cx3="http://schemas.microsoft.com/office/drawing/2016/5/9/chartex" xmlns:cx4="http://schemas.microsoft.com/office/drawing/2016/5/10/chartex" xmlns:cx5="http://schemas.microsoft.com/office/drawing/2016/5/11/chartex" xmlns:cx6="http://schemas.microsoft.com/office/drawing/2016/5/12/chartex" xmlns:cx7="http://schemas.microsoft.com/office/drawing/2016/5/13/chartex" xmlns:cx8="http://schemas.microsoft.com/office/drawing/2016/5/14/chartex" xmlns:mc="http://schemas.openxmlformats.org/markup-compatibility/2006" xmlns:aink="http://schemas.microsoft.com/office/drawing/2016/ink" xmlns:am3d="http://schemas.microsoft.com/office/drawing/2017/model3d" xmlns:o="urn:schemas-microsoft-com:office:office" xmlns:r="http://schemas.openxmlformats.org/officeDocument/2006/relationships" xmlns:m="http://schemas.openxmlformats.org/officeDocument/2006/math" xmlns:v="urn:schemas-microsoft-com:vml" xmlns:wp14="http://schemas.microsoft.com/office/word/2010/wordprocessingDrawing" xmlns:wp="http://schemas.openxmlformats.org/drawingml/2006/wordprocessingDrawing" xmlns:w10="urn:schemas-microsoft-com:office:word" xmlns:w="http://schemas.openxmlformats.org/wordprocessingml/2006/main" xmlns:w14="http://schemas.microsoft.com/office/word/2010/wordml" xmlns:w15="http://schemas.microsoft.com/office/word/2012/wordml" xmlns:w16cex="http://schemas.microsoft.com/office/word/2018/wordml/cex" xmlns:w16cid="http://schemas.microsoft.com/office/word/2016/wordml/cid" xmlns:w16="http://schemas.microsoft.com/office/word/2018/wordml" xmlns:w16sdtdh="http://schemas.microsoft.com/office/word/2020/wordml/sdtdatahash" xmlns:w16se="http://schemas.microsoft.com/office/word/2015/wordml/symex" xmlns:wpg="http://schemas.microsoft.com/office/word/2010/wordprocessingGroup" xmlns:wpi="http://schemas.microsoft.com/office/word/2010/wordprocessingInk" xmlns:wne="http://schemas.microsoft.com/office/word/2006/wordml" xmlns:wps="http://schemas.microsoft.com/office/word/2010/wordprocessingShape" mc:Ignorable="w14 w15 w16se w16cid w16 w16cex w16sdtdh wp14">
+  <w:p>
+    <w:pPr>
+      <w:pStyle w:val="affffa"/>
+      <w:ind w:firstLine="360"/>
+    </w:pPr>
+  </w:p>
+</w:ftr>
+</file>
+
+<file path=word/footer3.xml><?xml version="1.0" encoding="utf-8"?>
+<w:ftr xmlns:wpc="http://schemas.microsoft.com/office/word/2010/wordprocessingCanvas" xmlns:cx="http://schemas.microsoft.com/office/drawing/2014/chartex" xmlns:cx1="http://schemas.microsoft.com/office/drawing/2015/9/8/chartex" xmlns:cx2="http://schemas.microsoft.com/office/drawing/2015/10/21/chartex" xmlns:cx3="http://schemas.microsoft.com/office/drawing/2016/5/9/chartex" xmlns:cx4="http://schemas.microsoft.com/office/drawing/2016/5/10/chartex" xmlns:cx5="http://schemas.microsoft.com/office/drawing/2016/5/11/chartex" xmlns:cx6="http://schemas.microsoft.com/office/drawing/2016/5/12/chartex" xmlns:cx7="http://schemas.microsoft.com/office/drawing/2016/5/13/chartex" xmlns:cx8="http://schemas.microsoft.com/office/drawing/2016/5/14/chartex" xmlns:mc="http://schemas.openxmlformats.org/markup-compatibility/2006" xmlns:aink="http://schemas.microsoft.com/office/drawing/2016/ink" xmlns:am3d="http://schemas.microsoft.com/office/drawing/2017/model3d" xmlns:o="urn:schemas-microsoft-com:office:office" xmlns:r="http://schemas.openxmlformats.org/officeDocument/2006/relationships" xmlns:m="http://schemas.openxmlformats.org/officeDocument/2006/math" xmlns:v="urn:schemas-microsoft-com:vml" xmlns:wp14="http://schemas.microsoft.com/office/word/2010/wordprocessingDrawing" xmlns:wp="http://schemas.openxmlformats.org/drawingml/2006/wordprocessingDrawing" xmlns:w10="urn:schemas-microsoft-com:office:word" xmlns:w="http://schemas.openxmlformats.org/wordprocessingml/2006/main" xmlns:w14="http://schemas.microsoft.com/office/word/2010/wordml" xmlns:w15="http://schemas.microsoft.com/office/word/2012/wordml" xmlns:w16cex="http://schemas.microsoft.com/office/word/2018/wordml/cex" xmlns:w16cid="http://schemas.microsoft.com/office/word/2016/wordml/cid" xmlns:w16="http://schemas.microsoft.com/office/word/2018/wordml" xmlns:w16sdtdh="http://schemas.microsoft.com/office/word/2020/wordml/sdtdatahash" xmlns:w16se="http://schemas.microsoft.com/office/word/2015/wordml/symex" xmlns:wpg="http://schemas.microsoft.com/office/word/2010/wordprocessingGroup" xmlns:wpi="http://schemas.microsoft.com/office/word/2010/wordprocessingInk" xmlns:wne="http://schemas.microsoft.com/office/word/2006/wordml" xmlns:wps="http://schemas.microsoft.com/office/word/2010/wordprocessingShape" mc:Ignorable="w14 w15 w16se w16cid w16 w16cex w16sdtdh wp14">
+  <w:p>
+    <w:pPr>
+      <w:pStyle w:val="affffa"/>
+      <w:ind w:firstLine="360"/>
+    </w:pPr>
+  </w:p>
+</w:ftr>
+</file>
+
 <file path=word/footnotes.xml><?xml version="1.0" encoding="utf-8"?>
-<w:footnotes xmlns:wpc="http://schemas.microsoft.com/office/word/2010/wordprocessingCanvas" xmlns:mc="http://schemas.openxmlformats.org/markup-compatibility/2006" xmlns:o="urn:schemas-microsoft-com:office:office" xmlns:r="http://schemas.openxmlformats.org/officeDocument/2006/relationships" xmlns:m="http://schemas.openxmlformats.org/officeDocument/2006/math" xmlns:v="urn:schemas-microsoft-com:vml" xmlns:wp14="http://schemas.microsoft.com/office/word/2010/wordprocessingDrawing" xmlns:wp="http://schemas.openxmlformats.org/drawingml/2006/wordprocessingDrawing" xmlns:w10="urn:schemas-microsoft-com:office:word" xmlns:w="http://schemas.openxmlformats.org/wordprocessingml/2006/main" xmlns:w14="http://schemas.microsoft.com/office/word/2010/wordml" xmlns:w15="http://schemas.microsoft.com/office/word/2012/wordml" xmlns:wpg="http://schemas.microsoft.com/office/word/2010/wordprocessingGroup" xmlns:wpi="http://schemas.microsoft.com/office/word/2010/wordprocessingInk" xmlns:wne="http://schemas.microsoft.com/office/word/2006/wordml" xmlns:wps="http://schemas.microsoft.com/office/word/2010/wordprocessingShape" mc:Ignorable="w14 w15 wp14">
+<w:footnotes xmlns:wpc="http://schemas.microsoft.com/office/word/2010/wordprocessingCanvas" xmlns:cx="http://schemas.microsoft.com/office/drawing/2014/chartex" xmlns:cx1="http://schemas.microsoft.com/office/drawing/2015/9/8/chartex" xmlns:cx2="http://schemas.microsoft.com/office/drawing/2015/10/21/chartex" xmlns:cx3="http://schemas.microsoft.com/office/drawing/2016/5/9/chartex" xmlns:cx4="http://schemas.microsoft.com/office/drawing/2016/5/10/chartex" xmlns:cx5="http://schemas.microsoft.com/office/drawing/2016/5/11/chartex" xmlns:cx6="http://schemas.microsoft.com/office/drawing/2016/5/12/chartex" xmlns:cx7="http://schemas.microsoft.com/office/drawing/2016/5/13/chartex" xmlns:cx8="http://schemas.microsoft.com/office/drawing/2016/5/14/chartex" xmlns:mc="http://schemas.openxmlformats.org/markup-compatibility/2006" xmlns:aink="http://schemas.microsoft.com/office/drawing/2016/ink" xmlns:am3d="http://schemas.microsoft.com/office/drawing/2017/model3d" xmlns:o="urn:schemas-microsoft-com:office:office" xmlns:r="http://schemas.openxmlformats.org/officeDocument/2006/relationships" xmlns:m="http://schemas.openxmlformats.org/officeDocument/2006/math" xmlns:v="urn:schemas-microsoft-com:vml" xmlns:wp14="http://schemas.microsoft.com/office/word/2010/wordprocessingDrawing" xmlns:wp="http://schemas.openxmlformats.org/drawingml/2006/wordprocessingDrawing" xmlns:w10="urn:schemas-microsoft-com:office:word" xmlns:w="http://schemas.openxmlformats.org/wordprocessingml/2006/main" xmlns:w14="http://schemas.microsoft.com/office/word/2010/wordml" xmlns:w15="http://schemas.microsoft.com/office/word/2012/wordml" xmlns:w16cex="http://schemas.microsoft.com/office/word/2018/wordml/cex" xmlns:w16cid="http://schemas.microsoft.com/office/word/2016/wordml/cid" xmlns:w16="http://schemas.microsoft.com/office/word/2018/wordml" xmlns:w16sdtdh="http://schemas.microsoft.com/office/word/2020/wordml/sdtdatahash" xmlns:w16se="http://schemas.microsoft.com/office/word/2015/wordml/symex" xmlns:wpg="http://schemas.microsoft.com/office/word/2010/wordprocessingGroup" xmlns:wpi="http://schemas.microsoft.com/office/word/2010/wordprocessingInk" xmlns:wne="http://schemas.microsoft.com/office/word/2006/wordml" xmlns:wps="http://schemas.microsoft.com/office/word/2010/wordprocessingShape" mc:Ignorable="w14 w15 w16se w16cid w16 w16cex w16sdtdh wp14">
   <w:footnote w:type="separator" w:id="-1">
     <w:p>
       <w:pPr>
@@ -7299,9 +10671,42 @@
 </w:footnotes>
 </file>
 
+<file path=word/header1.xml><?xml version="1.0" encoding="utf-8"?>
+<w:hdr xmlns:wpc="http://schemas.microsoft.com/office/word/2010/wordprocessingCanvas" xmlns:cx="http://schemas.microsoft.com/office/drawing/2014/chartex" xmlns:cx1="http://schemas.microsoft.com/office/drawing/2015/9/8/chartex" xmlns:cx2="http://schemas.microsoft.com/office/drawing/2015/10/21/chartex" xmlns:cx3="http://schemas.microsoft.com/office/drawing/2016/5/9/chartex" xmlns:cx4="http://schemas.microsoft.com/office/drawing/2016/5/10/chartex" xmlns:cx5="http://schemas.microsoft.com/office/drawing/2016/5/11/chartex" xmlns:cx6="http://schemas.microsoft.com/office/drawing/2016/5/12/chartex" xmlns:cx7="http://schemas.microsoft.com/office/drawing/2016/5/13/chartex" xmlns:cx8="http://schemas.microsoft.com/office/drawing/2016/5/14/chartex" xmlns:mc="http://schemas.openxmlformats.org/markup-compatibility/2006" xmlns:aink="http://schemas.microsoft.com/office/drawing/2016/ink" xmlns:am3d="http://schemas.microsoft.com/office/drawing/2017/model3d" xmlns:o="urn:schemas-microsoft-com:office:office" xmlns:r="http://schemas.openxmlformats.org/officeDocument/2006/relationships" xmlns:m="http://schemas.openxmlformats.org/officeDocument/2006/math" xmlns:v="urn:schemas-microsoft-com:vml" xmlns:wp14="http://schemas.microsoft.com/office/word/2010/wordprocessingDrawing" xmlns:wp="http://schemas.openxmlformats.org/drawingml/2006/wordprocessingDrawing" xmlns:w10="urn:schemas-microsoft-com:office:word" xmlns:w="http://schemas.openxmlformats.org/wordprocessingml/2006/main" xmlns:w14="http://schemas.microsoft.com/office/word/2010/wordml" xmlns:w15="http://schemas.microsoft.com/office/word/2012/wordml" xmlns:w16cex="http://schemas.microsoft.com/office/word/2018/wordml/cex" xmlns:w16cid="http://schemas.microsoft.com/office/word/2016/wordml/cid" xmlns:w16="http://schemas.microsoft.com/office/word/2018/wordml" xmlns:w16sdtdh="http://schemas.microsoft.com/office/word/2020/wordml/sdtdatahash" xmlns:w16se="http://schemas.microsoft.com/office/word/2015/wordml/symex" xmlns:wpg="http://schemas.microsoft.com/office/word/2010/wordprocessingGroup" xmlns:wpi="http://schemas.microsoft.com/office/word/2010/wordprocessingInk" xmlns:wne="http://schemas.microsoft.com/office/word/2006/wordml" xmlns:wps="http://schemas.microsoft.com/office/word/2010/wordprocessingShape" mc:Ignorable="w14 w15 w16se w16cid w16 w16cex w16sdtdh wp14">
+  <w:p>
+    <w:pPr>
+      <w:pStyle w:val="affffc"/>
+      <w:ind w:firstLine="360"/>
+    </w:pPr>
+  </w:p>
+</w:hdr>
+</file>
+
+<file path=word/header2.xml><?xml version="1.0" encoding="utf-8"?>
+<w:hdr xmlns:wpc="http://schemas.microsoft.com/office/word/2010/wordprocessingCanvas" xmlns:cx="http://schemas.microsoft.com/office/drawing/2014/chartex" xmlns:cx1="http://schemas.microsoft.com/office/drawing/2015/9/8/chartex" xmlns:cx2="http://schemas.microsoft.com/office/drawing/2015/10/21/chartex" xmlns:cx3="http://schemas.microsoft.com/office/drawing/2016/5/9/chartex" xmlns:cx4="http://schemas.microsoft.com/office/drawing/2016/5/10/chartex" xmlns:cx5="http://schemas.microsoft.com/office/drawing/2016/5/11/chartex" xmlns:cx6="http://schemas.microsoft.com/office/drawing/2016/5/12/chartex" xmlns:cx7="http://schemas.microsoft.com/office/drawing/2016/5/13/chartex" xmlns:cx8="http://schemas.microsoft.com/office/drawing/2016/5/14/chartex" xmlns:mc="http://schemas.openxmlformats.org/markup-compatibility/2006" xmlns:aink="http://schemas.microsoft.com/office/drawing/2016/ink" xmlns:am3d="http://schemas.microsoft.com/office/drawing/2017/model3d" xmlns:o="urn:schemas-microsoft-com:office:office" xmlns:r="http://schemas.openxmlformats.org/officeDocument/2006/relationships" xmlns:m="http://schemas.openxmlformats.org/officeDocument/2006/math" xmlns:v="urn:schemas-microsoft-com:vml" xmlns:wp14="http://schemas.microsoft.com/office/word/2010/wordprocessingDrawing" xmlns:wp="http://schemas.openxmlformats.org/drawingml/2006/wordprocessingDrawing" xmlns:w10="urn:schemas-microsoft-com:office:word" xmlns:w="http://schemas.openxmlformats.org/wordprocessingml/2006/main" xmlns:w14="http://schemas.microsoft.com/office/word/2010/wordml" xmlns:w15="http://schemas.microsoft.com/office/word/2012/wordml" xmlns:w16cex="http://schemas.microsoft.com/office/word/2018/wordml/cex" xmlns:w16cid="http://schemas.microsoft.com/office/word/2016/wordml/cid" xmlns:w16="http://schemas.microsoft.com/office/word/2018/wordml" xmlns:w16sdtdh="http://schemas.microsoft.com/office/word/2020/wordml/sdtdatahash" xmlns:w16se="http://schemas.microsoft.com/office/word/2015/wordml/symex" xmlns:wpg="http://schemas.microsoft.com/office/word/2010/wordprocessingGroup" xmlns:wpi="http://schemas.microsoft.com/office/word/2010/wordprocessingInk" xmlns:wne="http://schemas.microsoft.com/office/word/2006/wordml" xmlns:wps="http://schemas.microsoft.com/office/word/2010/wordprocessingShape" mc:Ignorable="w14 w15 w16se w16cid w16 w16cex w16sdtdh wp14">
+  <w:p>
+    <w:pPr>
+      <w:pStyle w:val="affffc"/>
+      <w:ind w:firstLine="360"/>
+    </w:pPr>
+  </w:p>
+</w:hdr>
+</file>
+
+<file path=word/header3.xml><?xml version="1.0" encoding="utf-8"?>
+<w:hdr xmlns:wpc="http://schemas.microsoft.com/office/word/2010/wordprocessingCanvas" xmlns:cx="http://schemas.microsoft.com/office/drawing/2014/chartex" xmlns:cx1="http://schemas.microsoft.com/office/drawing/2015/9/8/chartex" xmlns:cx2="http://schemas.microsoft.com/office/drawing/2015/10/21/chartex" xmlns:cx3="http://schemas.microsoft.com/office/drawing/2016/5/9/chartex" xmlns:cx4="http://schemas.microsoft.com/office/drawing/2016/5/10/chartex" xmlns:cx5="http://schemas.microsoft.com/office/drawing/2016/5/11/chartex" xmlns:cx6="http://schemas.microsoft.com/office/drawing/2016/5/12/chartex" xmlns:cx7="http://schemas.microsoft.com/office/drawing/2016/5/13/chartex" xmlns:cx8="http://schemas.microsoft.com/office/drawing/2016/5/14/chartex" xmlns:mc="http://schemas.openxmlformats.org/markup-compatibility/2006" xmlns:aink="http://schemas.microsoft.com/office/drawing/2016/ink" xmlns:am3d="http://schemas.microsoft.com/office/drawing/2017/model3d" xmlns:o="urn:schemas-microsoft-com:office:office" xmlns:r="http://schemas.openxmlformats.org/officeDocument/2006/relationships" xmlns:m="http://schemas.openxmlformats.org/officeDocument/2006/math" xmlns:v="urn:schemas-microsoft-com:vml" xmlns:wp14="http://schemas.microsoft.com/office/word/2010/wordprocessingDrawing" xmlns:wp="http://schemas.openxmlformats.org/drawingml/2006/wordprocessingDrawing" xmlns:w10="urn:schemas-microsoft-com:office:word" xmlns:w="http://schemas.openxmlformats.org/wordprocessingml/2006/main" xmlns:w14="http://schemas.microsoft.com/office/word/2010/wordml" xmlns:w15="http://schemas.microsoft.com/office/word/2012/wordml" xmlns:w16cex="http://schemas.microsoft.com/office/word/2018/wordml/cex" xmlns:w16cid="http://schemas.microsoft.com/office/word/2016/wordml/cid" xmlns:w16="http://schemas.microsoft.com/office/word/2018/wordml" xmlns:w16sdtdh="http://schemas.microsoft.com/office/word/2020/wordml/sdtdatahash" xmlns:w16se="http://schemas.microsoft.com/office/word/2015/wordml/symex" xmlns:wpg="http://schemas.microsoft.com/office/word/2010/wordprocessingGroup" xmlns:wpi="http://schemas.microsoft.com/office/word/2010/wordprocessingInk" xmlns:wne="http://schemas.microsoft.com/office/word/2006/wordml" xmlns:wps="http://schemas.microsoft.com/office/word/2010/wordprocessingShape" mc:Ignorable="w14 w15 w16se w16cid w16 w16cex w16sdtdh wp14">
+  <w:p>
+    <w:pPr>
+      <w:pStyle w:val="affffc"/>
+      <w:ind w:firstLine="360"/>
+    </w:pPr>
+  </w:p>
+</w:hdr>
+</file>
+
 <file path=word/numbering.xml><?xml version="1.0" encoding="utf-8"?>
-<w:numbering xmlns:wpc="http://schemas.microsoft.com/office/word/2010/wordprocessingCanvas" xmlns:mc="http://schemas.openxmlformats.org/markup-compatibility/2006" xmlns:o="urn:schemas-microsoft-com:office:office" xmlns:r="http://schemas.openxmlformats.org/officeDocument/2006/relationships" xmlns:m="http://schemas.openxmlformats.org/officeDocument/2006/math" xmlns:v="urn:schemas-microsoft-com:vml" xmlns:wp14="http://schemas.microsoft.com/office/word/2010/wordprocessingDrawing" xmlns:wp="http://schemas.openxmlformats.org/drawingml/2006/wordprocessingDrawing" xmlns:w10="urn:schemas-microsoft-com:office:word" xmlns:w="http://schemas.openxmlformats.org/wordprocessingml/2006/main" xmlns:w14="http://schemas.microsoft.com/office/word/2010/wordml" xmlns:w15="http://schemas.microsoft.com/office/word/2012/wordml" xmlns:wpg="http://schemas.microsoft.com/office/word/2010/wordprocessingGroup" xmlns:wpi="http://schemas.microsoft.com/office/word/2010/wordprocessingInk" xmlns:wne="http://schemas.microsoft.com/office/word/2006/wordml" xmlns:wps="http://schemas.microsoft.com/office/word/2010/wordprocessingShape" mc:Ignorable="w14 w15 wp14">
-  <w:abstractNum w:abstractNumId="0">
+<w:numbering xmlns:wpc="http://schemas.microsoft.com/office/word/2010/wordprocessingCanvas" xmlns:cx="http://schemas.microsoft.com/office/drawing/2014/chartex" xmlns:cx1="http://schemas.microsoft.com/office/drawing/2015/9/8/chartex" xmlns:cx2="http://schemas.microsoft.com/office/drawing/2015/10/21/chartex" xmlns:cx3="http://schemas.microsoft.com/office/drawing/2016/5/9/chartex" xmlns:cx4="http://schemas.microsoft.com/office/drawing/2016/5/10/chartex" xmlns:cx5="http://schemas.microsoft.com/office/drawing/2016/5/11/chartex" xmlns:cx6="http://schemas.microsoft.com/office/drawing/2016/5/12/chartex" xmlns:cx7="http://schemas.microsoft.com/office/drawing/2016/5/13/chartex" xmlns:cx8="http://schemas.microsoft.com/office/drawing/2016/5/14/chartex" xmlns:mc="http://schemas.openxmlformats.org/markup-compatibility/2006" xmlns:aink="http://schemas.microsoft.com/office/drawing/2016/ink" xmlns:am3d="http://schemas.microsoft.com/office/drawing/2017/model3d" xmlns:o="urn:schemas-microsoft-com:office:office" xmlns:r="http://schemas.openxmlformats.org/officeDocument/2006/relationships" xmlns:m="http://schemas.openxmlformats.org/officeDocument/2006/math" xmlns:v="urn:schemas-microsoft-com:vml" xmlns:wp14="http://schemas.microsoft.com/office/word/2010/wordprocessingDrawing" xmlns:wp="http://schemas.openxmlformats.org/drawingml/2006/wordprocessingDrawing" xmlns:w10="urn:schemas-microsoft-com:office:word" xmlns:w="http://schemas.openxmlformats.org/wordprocessingml/2006/main" xmlns:w14="http://schemas.microsoft.com/office/word/2010/wordml" xmlns:w15="http://schemas.microsoft.com/office/word/2012/wordml" xmlns:w16cex="http://schemas.microsoft.com/office/word/2018/wordml/cex" xmlns:w16cid="http://schemas.microsoft.com/office/word/2016/wordml/cid" xmlns:w16="http://schemas.microsoft.com/office/word/2018/wordml" xmlns:w16sdtdh="http://schemas.microsoft.com/office/word/2020/wordml/sdtdatahash" xmlns:w16se="http://schemas.microsoft.com/office/word/2015/wordml/symex" xmlns:wpg="http://schemas.microsoft.com/office/word/2010/wordprocessingGroup" xmlns:wpi="http://schemas.microsoft.com/office/word/2010/wordprocessingInk" xmlns:wne="http://schemas.microsoft.com/office/word/2006/wordml" xmlns:wps="http://schemas.microsoft.com/office/word/2010/wordprocessingShape" mc:Ignorable="w14 w15 w16se w16cid w16 w16cex w16sdtdh wp14">
+  <w:abstractNum w:abstractNumId="0" w15:restartNumberingAfterBreak="0">
     <w:nsid w:val="FFFFFF7C"/>
     <w:multiLevelType w:val="singleLevel"/>
     <w:tmpl w:val="3A74C2E2"/>
@@ -7319,7 +10724,7 @@
       </w:pPr>
     </w:lvl>
   </w:abstractNum>
-  <w:abstractNum w:abstractNumId="1">
+  <w:abstractNum w:abstractNumId="1" w15:restartNumberingAfterBreak="0">
     <w:nsid w:val="FFFFFF7D"/>
     <w:multiLevelType w:val="singleLevel"/>
     <w:tmpl w:val="4F7A4B00"/>
@@ -7337,7 +10742,7 @@
       </w:pPr>
     </w:lvl>
   </w:abstractNum>
-  <w:abstractNum w:abstractNumId="2">
+  <w:abstractNum w:abstractNumId="2" w15:restartNumberingAfterBreak="0">
     <w:nsid w:val="FFFFFF7E"/>
     <w:multiLevelType w:val="singleLevel"/>
     <w:tmpl w:val="5EDA370E"/>
@@ -7355,7 +10760,7 @@
       </w:pPr>
     </w:lvl>
   </w:abstractNum>
-  <w:abstractNum w:abstractNumId="3">
+  <w:abstractNum w:abstractNumId="3" w15:restartNumberingAfterBreak="0">
     <w:nsid w:val="FFFFFF7F"/>
     <w:multiLevelType w:val="singleLevel"/>
     <w:tmpl w:val="04745206"/>
@@ -7373,7 +10778,7 @@
       </w:pPr>
     </w:lvl>
   </w:abstractNum>
-  <w:abstractNum w:abstractNumId="4">
+  <w:abstractNum w:abstractNumId="4" w15:restartNumberingAfterBreak="0">
     <w:nsid w:val="FFFFFF80"/>
     <w:multiLevelType w:val="singleLevel"/>
     <w:tmpl w:val="85AA6B78"/>
@@ -7394,7 +10799,7 @@
       </w:rPr>
     </w:lvl>
   </w:abstractNum>
-  <w:abstractNum w:abstractNumId="5">
+  <w:abstractNum w:abstractNumId="5" w15:restartNumberingAfterBreak="0">
     <w:nsid w:val="FFFFFF81"/>
     <w:multiLevelType w:val="singleLevel"/>
     <w:tmpl w:val="5B60D788"/>
@@ -7415,7 +10820,7 @@
       </w:rPr>
     </w:lvl>
   </w:abstractNum>
-  <w:abstractNum w:abstractNumId="6">
+  <w:abstractNum w:abstractNumId="6" w15:restartNumberingAfterBreak="0">
     <w:nsid w:val="FFFFFF82"/>
     <w:multiLevelType w:val="singleLevel"/>
     <w:tmpl w:val="27040E94"/>
@@ -7436,7 +10841,7 @@
       </w:rPr>
     </w:lvl>
   </w:abstractNum>
-  <w:abstractNum w:abstractNumId="7">
+  <w:abstractNum w:abstractNumId="7" w15:restartNumberingAfterBreak="0">
     <w:nsid w:val="FFFFFF83"/>
     <w:multiLevelType w:val="singleLevel"/>
     <w:tmpl w:val="26305F62"/>
@@ -7457,7 +10862,7 @@
       </w:rPr>
     </w:lvl>
   </w:abstractNum>
-  <w:abstractNum w:abstractNumId="8">
+  <w:abstractNum w:abstractNumId="8" w15:restartNumberingAfterBreak="0">
     <w:nsid w:val="FFFFFF88"/>
     <w:multiLevelType w:val="singleLevel"/>
     <w:tmpl w:val="F2401042"/>
@@ -7475,7 +10880,7 @@
       </w:pPr>
     </w:lvl>
   </w:abstractNum>
-  <w:abstractNum w:abstractNumId="9">
+  <w:abstractNum w:abstractNumId="9" w15:restartNumberingAfterBreak="0">
     <w:nsid w:val="FFFFFF89"/>
     <w:multiLevelType w:val="singleLevel"/>
     <w:tmpl w:val="2E48EE62"/>
@@ -7496,7 +10901,7 @@
       </w:rPr>
     </w:lvl>
   </w:abstractNum>
-  <w:abstractNum w:abstractNumId="10">
+  <w:abstractNum w:abstractNumId="10" w15:restartNumberingAfterBreak="0">
     <w:nsid w:val="3B1966FD"/>
     <w:multiLevelType w:val="hybridMultilevel"/>
     <w:tmpl w:val="38CC6484"/>
@@ -7585,7 +10990,7 @@
       </w:pPr>
     </w:lvl>
   </w:abstractNum>
-  <w:abstractNum w:abstractNumId="11">
+  <w:abstractNum w:abstractNumId="11" w15:restartNumberingAfterBreak="0">
     <w:nsid w:val="4EE27FF4"/>
     <w:multiLevelType w:val="hybridMultilevel"/>
     <w:tmpl w:val="8C922498"/>
@@ -7714,7 +11119,7 @@
 </file>
 
 <file path=word/styles.xml><?xml version="1.0" encoding="utf-8"?>
-<w:styles xmlns:mc="http://schemas.openxmlformats.org/markup-compatibility/2006" xmlns:r="http://schemas.openxmlformats.org/officeDocument/2006/relationships" xmlns:w="http://schemas.openxmlformats.org/wordprocessingml/2006/main" xmlns:w14="http://schemas.microsoft.com/office/word/2010/wordml" xmlns:w15="http://schemas.microsoft.com/office/word/2012/wordml" mc:Ignorable="w14 w15">
+<w:styles xmlns:mc="http://schemas.openxmlformats.org/markup-compatibility/2006" xmlns:r="http://schemas.openxmlformats.org/officeDocument/2006/relationships" xmlns:w="http://schemas.openxmlformats.org/wordprocessingml/2006/main" xmlns:w14="http://schemas.microsoft.com/office/word/2010/wordml" xmlns:w15="http://schemas.microsoft.com/office/word/2012/wordml" xmlns:w16cex="http://schemas.microsoft.com/office/word/2018/wordml/cex" xmlns:w16cid="http://schemas.microsoft.com/office/word/2016/wordml/cid" xmlns:w16="http://schemas.microsoft.com/office/word/2018/wordml" xmlns:w16sdtdh="http://schemas.microsoft.com/office/word/2020/wordml/sdtdatahash" xmlns:w16se="http://schemas.microsoft.com/office/word/2015/wordml/symex" mc:Ignorable="w14 w15 w16se w16cid w16 w16cex w16sdtdh">
   <w:docDefaults>
     <w:rPrDefault>
       <w:rPr>
@@ -7727,7 +11132,7 @@
     </w:rPrDefault>
     <w:pPrDefault/>
   </w:docDefaults>
-  <w:latentStyles w:defLockedState="0" w:defUIPriority="99" w:defSemiHidden="0" w:defUnhideWhenUsed="0" w:defQFormat="0" w:count="371">
+  <w:latentStyles w:defLockedState="0" w:defUIPriority="99" w:defSemiHidden="0" w:defUnhideWhenUsed="0" w:defQFormat="0" w:count="376">
     <w:lsdException w:name="Normal" w:uiPriority="0" w:qFormat="1"/>
     <w:lsdException w:name="heading 1" w:uiPriority="9" w:qFormat="1"/>
     <w:lsdException w:name="heading 2" w:semiHidden="1" w:uiPriority="9" w:unhideWhenUsed="1" w:qFormat="1"/>
@@ -8099,6 +11504,11 @@
     <w:lsdException w:name="List Table 5 Dark Accent 6" w:uiPriority="50"/>
     <w:lsdException w:name="List Table 6 Colorful Accent 6" w:uiPriority="51"/>
     <w:lsdException w:name="List Table 7 Colorful Accent 6" w:uiPriority="52"/>
+    <w:lsdException w:name="Mention" w:semiHidden="1" w:unhideWhenUsed="1"/>
+    <w:lsdException w:name="Smart Hyperlink" w:semiHidden="1" w:unhideWhenUsed="1"/>
+    <w:lsdException w:name="Hashtag" w:semiHidden="1" w:unhideWhenUsed="1"/>
+    <w:lsdException w:name="Unresolved Mention" w:semiHidden="1" w:unhideWhenUsed="1"/>
+    <w:lsdException w:name="Smart Link" w:semiHidden="1" w:unhideWhenUsed="1"/>
   </w:latentStyles>
   <w:style w:type="paragraph" w:default="1" w:styleId="a1">
     <w:name w:val="Normal"/>
@@ -8118,7 +11528,7 @@
     <w:name w:val="heading 1"/>
     <w:basedOn w:val="a1"/>
     <w:next w:val="a1"/>
-    <w:link w:val="1Char"/>
+    <w:link w:val="10"/>
     <w:uiPriority w:val="9"/>
     <w:qFormat/>
     <w:rsid w:val="00E41938"/>
@@ -8140,7 +11550,7 @@
     <w:name w:val="heading 2"/>
     <w:basedOn w:val="a1"/>
     <w:next w:val="a1"/>
-    <w:link w:val="2Char"/>
+    <w:link w:val="22"/>
     <w:uiPriority w:val="9"/>
     <w:unhideWhenUsed/>
     <w:qFormat/>
@@ -8162,7 +11572,7 @@
     <w:name w:val="heading 3"/>
     <w:basedOn w:val="a1"/>
     <w:next w:val="a1"/>
-    <w:link w:val="3Char"/>
+    <w:link w:val="32"/>
     <w:uiPriority w:val="9"/>
     <w:unhideWhenUsed/>
     <w:qFormat/>
@@ -8183,7 +11593,7 @@
     <w:name w:val="heading 4"/>
     <w:basedOn w:val="a1"/>
     <w:next w:val="a1"/>
-    <w:link w:val="4Char"/>
+    <w:link w:val="42"/>
     <w:uiPriority w:val="9"/>
     <w:semiHidden/>
     <w:unhideWhenUsed/>
@@ -8207,7 +11617,7 @@
     <w:name w:val="heading 5"/>
     <w:basedOn w:val="a1"/>
     <w:next w:val="a1"/>
-    <w:link w:val="5Char"/>
+    <w:link w:val="52"/>
     <w:uiPriority w:val="9"/>
     <w:semiHidden/>
     <w:unhideWhenUsed/>
@@ -8230,7 +11640,7 @@
     <w:name w:val="heading 6"/>
     <w:basedOn w:val="a1"/>
     <w:next w:val="a1"/>
-    <w:link w:val="6Char"/>
+    <w:link w:val="60"/>
     <w:uiPriority w:val="9"/>
     <w:semiHidden/>
     <w:unhideWhenUsed/>
@@ -8253,7 +11663,7 @@
     <w:name w:val="heading 7"/>
     <w:basedOn w:val="a1"/>
     <w:next w:val="a1"/>
-    <w:link w:val="7Char"/>
+    <w:link w:val="70"/>
     <w:uiPriority w:val="9"/>
     <w:semiHidden/>
     <w:unhideWhenUsed/>
@@ -8275,7 +11685,7 @@
     <w:name w:val="heading 8"/>
     <w:basedOn w:val="a1"/>
     <w:next w:val="a1"/>
-    <w:link w:val="8Char"/>
+    <w:link w:val="80"/>
     <w:uiPriority w:val="9"/>
     <w:semiHidden/>
     <w:unhideWhenUsed/>
@@ -8296,7 +11706,7 @@
     <w:name w:val="heading 9"/>
     <w:basedOn w:val="a1"/>
     <w:next w:val="a1"/>
-    <w:link w:val="9Char"/>
+    <w:link w:val="90"/>
     <w:uiPriority w:val="9"/>
     <w:semiHidden/>
     <w:unhideWhenUsed/>
@@ -8340,8 +11750,8 @@
     <w:semiHidden/>
     <w:unhideWhenUsed/>
   </w:style>
-  <w:style w:type="character" w:customStyle="1" w:styleId="1Char">
-    <w:name w:val="标题 1 Char"/>
+  <w:style w:type="character" w:customStyle="1" w:styleId="10">
+    <w:name w:val="标题 1 字符"/>
     <w:basedOn w:val="a2"/>
     <w:link w:val="1"/>
     <w:uiPriority w:val="9"/>
@@ -8443,7 +11853,7 @@
     <w:name w:val="Intense Quote"/>
     <w:basedOn w:val="a1"/>
     <w:next w:val="a1"/>
-    <w:link w:val="Char"/>
+    <w:link w:val="ac"/>
     <w:uiPriority w:val="30"/>
     <w:qFormat/>
     <w:rsid w:val="002E0366"/>
@@ -8462,8 +11872,8 @@
       <w:color w:val="5B9BD5" w:themeColor="accent1"/>
     </w:rPr>
   </w:style>
-  <w:style w:type="character" w:customStyle="1" w:styleId="Char">
-    <w:name w:val="明显引用 Char"/>
+  <w:style w:type="character" w:customStyle="1" w:styleId="ac">
+    <w:name w:val="明显引用 字符"/>
     <w:basedOn w:val="a2"/>
     <w:link w:val="ab"/>
     <w:uiPriority w:val="30"/>
@@ -8474,11 +11884,11 @@
       <w:color w:val="5B9BD5" w:themeColor="accent1"/>
     </w:rPr>
   </w:style>
-  <w:style w:type="paragraph" w:styleId="ac">
+  <w:style w:type="paragraph" w:styleId="ad">
     <w:name w:val="Quote"/>
     <w:basedOn w:val="a1"/>
     <w:next w:val="a1"/>
-    <w:link w:val="Char0"/>
+    <w:link w:val="ae"/>
     <w:uiPriority w:val="29"/>
     <w:qFormat/>
     <w:rsid w:val="002E0366"/>
@@ -8493,10 +11903,10 @@
       <w:color w:val="404040" w:themeColor="text1" w:themeTint="BF"/>
     </w:rPr>
   </w:style>
-  <w:style w:type="character" w:customStyle="1" w:styleId="Char0">
-    <w:name w:val="引用 Char"/>
+  <w:style w:type="character" w:customStyle="1" w:styleId="ae">
+    <w:name w:val="引用 字符"/>
     <w:basedOn w:val="a2"/>
-    <w:link w:val="ac"/>
+    <w:link w:val="ad"/>
     <w:uiPriority w:val="29"/>
     <w:rsid w:val="002E0366"/>
     <w:rPr>
@@ -8505,7 +11915,7 @@
       <w:color w:val="404040" w:themeColor="text1" w:themeTint="BF"/>
     </w:rPr>
   </w:style>
-  <w:style w:type="paragraph" w:styleId="ad">
+  <w:style w:type="paragraph" w:styleId="af">
     <w:name w:val="List Paragraph"/>
     <w:basedOn w:val="a1"/>
     <w:uiPriority w:val="34"/>
@@ -8528,17 +11938,10 @@
     <w:tblPr>
       <w:tblStyleRowBandSize w:val="1"/>
       <w:tblStyleColBandSize w:val="1"/>
-      <w:tblInd w:w="0" w:type="dxa"/>
       <w:tblBorders>
         <w:top w:val="single" w:sz="8" w:space="0" w:color="5B9BD5" w:themeColor="accent1"/>
         <w:bottom w:val="single" w:sz="8" w:space="0" w:color="5B9BD5" w:themeColor="accent1"/>
       </w:tblBorders>
-      <w:tblCellMar>
-        <w:top w:w="0" w:type="dxa"/>
-        <w:left w:w="108" w:type="dxa"/>
-        <w:bottom w:w="0" w:type="dxa"/>
-        <w:right w:w="108" w:type="dxa"/>
-      </w:tblCellMar>
     </w:tblPr>
     <w:tblStylePr w:type="firstRow">
       <w:rPr>
@@ -8608,17 +12011,10 @@
     <w:tblPr>
       <w:tblStyleRowBandSize w:val="1"/>
       <w:tblStyleColBandSize w:val="1"/>
-      <w:tblInd w:w="0" w:type="dxa"/>
       <w:tblBorders>
         <w:top w:val="single" w:sz="18" w:space="0" w:color="auto"/>
         <w:bottom w:val="single" w:sz="18" w:space="0" w:color="auto"/>
       </w:tblBorders>
-      <w:tblCellMar>
-        <w:top w:w="0" w:type="dxa"/>
-        <w:left w:w="108" w:type="dxa"/>
-        <w:bottom w:w="0" w:type="dxa"/>
-        <w:right w:w="108" w:type="dxa"/>
-      </w:tblCellMar>
     </w:tblPr>
     <w:tblStylePr w:type="firstRow">
       <w:pPr>
@@ -8756,7 +12152,6 @@
     <w:tblPr>
       <w:tblStyleRowBandSize w:val="1"/>
       <w:tblStyleColBandSize w:val="1"/>
-      <w:tblInd w:w="0" w:type="dxa"/>
       <w:tblBorders>
         <w:top w:val="single" w:sz="8" w:space="0" w:color="84B3DF" w:themeColor="accent1" w:themeTint="BF"/>
         <w:left w:val="single" w:sz="8" w:space="0" w:color="84B3DF" w:themeColor="accent1" w:themeTint="BF"/>
@@ -8764,12 +12159,6 @@
         <w:right w:val="single" w:sz="8" w:space="0" w:color="84B3DF" w:themeColor="accent1" w:themeTint="BF"/>
         <w:insideH w:val="single" w:sz="8" w:space="0" w:color="84B3DF" w:themeColor="accent1" w:themeTint="BF"/>
       </w:tblBorders>
-      <w:tblCellMar>
-        <w:top w:w="0" w:type="dxa"/>
-        <w:left w:w="108" w:type="dxa"/>
-        <w:bottom w:w="0" w:type="dxa"/>
-        <w:right w:w="108" w:type="dxa"/>
-      </w:tblCellMar>
     </w:tblPr>
     <w:tblStylePr w:type="firstRow">
       <w:pPr>
@@ -8861,7 +12250,6 @@
     <w:tblPr>
       <w:tblStyleRowBandSize w:val="1"/>
       <w:tblStyleColBandSize w:val="1"/>
-      <w:tblInd w:w="0" w:type="dxa"/>
       <w:tblBorders>
         <w:top w:val="single" w:sz="8" w:space="0" w:color="5B9BD5" w:themeColor="accent1"/>
         <w:left w:val="single" w:sz="8" w:space="0" w:color="5B9BD5" w:themeColor="accent1"/>
@@ -8870,12 +12258,6 @@
         <w:insideH w:val="single" w:sz="8" w:space="0" w:color="5B9BD5" w:themeColor="accent1"/>
         <w:insideV w:val="single" w:sz="8" w:space="0" w:color="5B9BD5" w:themeColor="accent1"/>
       </w:tblBorders>
-      <w:tblCellMar>
-        <w:top w:w="0" w:type="dxa"/>
-        <w:left w:w="108" w:type="dxa"/>
-        <w:bottom w:w="0" w:type="dxa"/>
-        <w:right w:w="108" w:type="dxa"/>
-      </w:tblCellMar>
     </w:tblPr>
     <w:tblStylePr w:type="firstRow">
       <w:pPr>
@@ -8990,19 +12372,12 @@
     <w:tblPr>
       <w:tblStyleRowBandSize w:val="1"/>
       <w:tblStyleColBandSize w:val="1"/>
-      <w:tblInd w:w="0" w:type="dxa"/>
       <w:tblBorders>
         <w:top w:val="single" w:sz="8" w:space="0" w:color="5B9BD5" w:themeColor="accent1"/>
         <w:left w:val="single" w:sz="8" w:space="0" w:color="5B9BD5" w:themeColor="accent1"/>
         <w:bottom w:val="single" w:sz="8" w:space="0" w:color="5B9BD5" w:themeColor="accent1"/>
         <w:right w:val="single" w:sz="8" w:space="0" w:color="5B9BD5" w:themeColor="accent1"/>
       </w:tblBorders>
-      <w:tblCellMar>
-        <w:top w:w="0" w:type="dxa"/>
-        <w:left w:w="108" w:type="dxa"/>
-        <w:bottom w:w="0" w:type="dxa"/>
-        <w:right w:w="108" w:type="dxa"/>
-      </w:tblCellMar>
     </w:tblPr>
     <w:tblStylePr w:type="firstRow">
       <w:pPr>
@@ -9084,17 +12459,10 @@
     <w:tblPr>
       <w:tblStyleRowBandSize w:val="1"/>
       <w:tblStyleColBandSize w:val="1"/>
-      <w:tblInd w:w="0" w:type="dxa"/>
       <w:tblBorders>
         <w:top w:val="single" w:sz="8" w:space="0" w:color="5B9BD5" w:themeColor="accent1"/>
         <w:bottom w:val="single" w:sz="8" w:space="0" w:color="5B9BD5" w:themeColor="accent1"/>
       </w:tblBorders>
-      <w:tblCellMar>
-        <w:top w:w="0" w:type="dxa"/>
-        <w:left w:w="108" w:type="dxa"/>
-        <w:bottom w:w="0" w:type="dxa"/>
-        <w:right w:w="108" w:type="dxa"/>
-      </w:tblCellMar>
     </w:tblPr>
     <w:tblStylePr w:type="firstRow">
       <w:pPr>
@@ -9173,7 +12541,7 @@
       </w:tcPr>
     </w:tblStylePr>
   </w:style>
-  <w:style w:type="table" w:styleId="ae">
+  <w:style w:type="table" w:styleId="af0">
     <w:name w:val="Colorful Grid"/>
     <w:basedOn w:val="a3"/>
     <w:uiPriority w:val="73"/>
@@ -9186,16 +12554,9 @@
     <w:tblPr>
       <w:tblStyleRowBandSize w:val="1"/>
       <w:tblStyleColBandSize w:val="1"/>
-      <w:tblInd w:w="0" w:type="dxa"/>
       <w:tblBorders>
         <w:insideH w:val="single" w:sz="4" w:space="0" w:color="FFFFFF" w:themeColor="background1"/>
       </w:tblBorders>
-      <w:tblCellMar>
-        <w:top w:w="0" w:type="dxa"/>
-        <w:left w:w="108" w:type="dxa"/>
-        <w:bottom w:w="0" w:type="dxa"/>
-        <w:right w:w="108" w:type="dxa"/>
-      </w:tblCellMar>
     </w:tblPr>
     <w:tcPr>
       <w:shd w:val="clear" w:color="auto" w:fill="CCCCCC" w:themeFill="text1" w:themeFillTint="33"/>
@@ -9252,7 +12613,7 @@
       </w:tcPr>
     </w:tblStylePr>
   </w:style>
-  <w:style w:type="table" w:styleId="af">
+  <w:style w:type="table" w:styleId="af1">
     <w:name w:val="Colorful List"/>
     <w:basedOn w:val="a3"/>
     <w:uiPriority w:val="72"/>
@@ -9265,13 +12626,6 @@
     <w:tblPr>
       <w:tblStyleRowBandSize w:val="1"/>
       <w:tblStyleColBandSize w:val="1"/>
-      <w:tblInd w:w="0" w:type="dxa"/>
-      <w:tblCellMar>
-        <w:top w:w="0" w:type="dxa"/>
-        <w:left w:w="108" w:type="dxa"/>
-        <w:bottom w:w="0" w:type="dxa"/>
-        <w:right w:w="108" w:type="dxa"/>
-      </w:tblCellMar>
     </w:tblPr>
     <w:tcPr>
       <w:shd w:val="clear" w:color="auto" w:fill="E6E6E6" w:themeFill="text1" w:themeFillTint="19"/>
@@ -9337,7 +12691,7 @@
       </w:tcPr>
     </w:tblStylePr>
   </w:style>
-  <w:style w:type="table" w:styleId="af0">
+  <w:style w:type="table" w:styleId="af2">
     <w:name w:val="Colorful Shading"/>
     <w:basedOn w:val="a3"/>
     <w:uiPriority w:val="71"/>
@@ -9350,7 +12704,6 @@
     <w:tblPr>
       <w:tblStyleRowBandSize w:val="1"/>
       <w:tblStyleColBandSize w:val="1"/>
-      <w:tblInd w:w="0" w:type="dxa"/>
       <w:tblBorders>
         <w:top w:val="single" w:sz="24" w:space="0" w:color="ED7D31" w:themeColor="accent2"/>
         <w:left w:val="single" w:sz="4" w:space="0" w:color="000000" w:themeColor="text1"/>
@@ -9359,12 +12712,6 @@
         <w:insideH w:val="single" w:sz="4" w:space="0" w:color="FFFFFF" w:themeColor="background1"/>
         <w:insideV w:val="single" w:sz="4" w:space="0" w:color="FFFFFF" w:themeColor="background1"/>
       </w:tblBorders>
-      <w:tblCellMar>
-        <w:top w:w="0" w:type="dxa"/>
-        <w:left w:w="108" w:type="dxa"/>
-        <w:bottom w:w="0" w:type="dxa"/>
-        <w:right w:w="108" w:type="dxa"/>
-      </w:tblCellMar>
     </w:tblPr>
     <w:tcPr>
       <w:shd w:val="clear" w:color="auto" w:fill="E6E6E6" w:themeFill="text1" w:themeFillTint="19"/>
@@ -9458,7 +12805,7 @@
       </w:rPr>
     </w:tblStylePr>
   </w:style>
-  <w:style w:type="table" w:styleId="af1">
+  <w:style w:type="table" w:styleId="af3">
     <w:name w:val="Dark List"/>
     <w:basedOn w:val="a3"/>
     <w:uiPriority w:val="70"/>
@@ -9471,13 +12818,6 @@
     <w:tblPr>
       <w:tblStyleRowBandSize w:val="1"/>
       <w:tblStyleColBandSize w:val="1"/>
-      <w:tblInd w:w="0" w:type="dxa"/>
-      <w:tblCellMar>
-        <w:top w:w="0" w:type="dxa"/>
-        <w:left w:w="108" w:type="dxa"/>
-        <w:bottom w:w="0" w:type="dxa"/>
-        <w:right w:w="108" w:type="dxa"/>
-      </w:tblCellMar>
     </w:tblPr>
     <w:tcPr>
       <w:shd w:val="clear" w:color="auto" w:fill="000000" w:themeFill="text1"/>
@@ -9571,7 +12911,7 @@
       </w:tcPr>
     </w:tblStylePr>
   </w:style>
-  <w:style w:type="table" w:styleId="32">
+  <w:style w:type="table" w:styleId="33">
     <w:name w:val="Medium Grid 3"/>
     <w:basedOn w:val="a3"/>
     <w:uiPriority w:val="69"/>
@@ -9581,7 +12921,6 @@
     <w:tblPr>
       <w:tblStyleRowBandSize w:val="1"/>
       <w:tblStyleColBandSize w:val="1"/>
-      <w:tblInd w:w="0" w:type="dxa"/>
       <w:tblBorders>
         <w:top w:val="single" w:sz="8" w:space="0" w:color="FFFFFF" w:themeColor="background1"/>
         <w:left w:val="single" w:sz="8" w:space="0" w:color="FFFFFF" w:themeColor="background1"/>
@@ -9590,12 +12929,6 @@
         <w:insideH w:val="single" w:sz="6" w:space="0" w:color="FFFFFF" w:themeColor="background1"/>
         <w:insideV w:val="single" w:sz="6" w:space="0" w:color="FFFFFF" w:themeColor="background1"/>
       </w:tblBorders>
-      <w:tblCellMar>
-        <w:top w:w="0" w:type="dxa"/>
-        <w:left w:w="108" w:type="dxa"/>
-        <w:bottom w:w="0" w:type="dxa"/>
-        <w:right w:w="108" w:type="dxa"/>
-      </w:tblCellMar>
     </w:tblPr>
     <w:tcPr>
       <w:shd w:val="clear" w:color="auto" w:fill="C0C0C0" w:themeFill="text1" w:themeFillTint="3F"/>
@@ -9711,7 +13044,7 @@
       </w:tcPr>
     </w:tblStylePr>
   </w:style>
-  <w:style w:type="table" w:styleId="22">
+  <w:style w:type="table" w:styleId="23">
     <w:name w:val="Medium Grid 2"/>
     <w:basedOn w:val="a3"/>
     <w:uiPriority w:val="68"/>
@@ -9725,7 +13058,6 @@
     <w:tblPr>
       <w:tblStyleRowBandSize w:val="1"/>
       <w:tblStyleColBandSize w:val="1"/>
-      <w:tblInd w:w="0" w:type="dxa"/>
       <w:tblBorders>
         <w:top w:val="single" w:sz="8" w:space="0" w:color="000000" w:themeColor="text1"/>
         <w:left w:val="single" w:sz="8" w:space="0" w:color="000000" w:themeColor="text1"/>
@@ -9734,12 +13066,6 @@
         <w:insideH w:val="single" w:sz="8" w:space="0" w:color="000000" w:themeColor="text1"/>
         <w:insideV w:val="single" w:sz="8" w:space="0" w:color="000000" w:themeColor="text1"/>
       </w:tblBorders>
-      <w:tblCellMar>
-        <w:top w:w="0" w:type="dxa"/>
-        <w:left w:w="108" w:type="dxa"/>
-        <w:bottom w:w="0" w:type="dxa"/>
-        <w:right w:w="108" w:type="dxa"/>
-      </w:tblCellMar>
     </w:tblPr>
     <w:tcPr>
       <w:shd w:val="clear" w:color="auto" w:fill="C0C0C0" w:themeFill="text1" w:themeFillTint="3F"/>
@@ -9835,7 +13161,7 @@
       </w:tcPr>
     </w:tblStylePr>
   </w:style>
-  <w:style w:type="table" w:styleId="10">
+  <w:style w:type="table" w:styleId="11">
     <w:name w:val="Medium Grid 1"/>
     <w:basedOn w:val="a3"/>
     <w:uiPriority w:val="67"/>
@@ -9845,7 +13171,6 @@
     <w:tblPr>
       <w:tblStyleRowBandSize w:val="1"/>
       <w:tblStyleColBandSize w:val="1"/>
-      <w:tblInd w:w="0" w:type="dxa"/>
       <w:tblBorders>
         <w:top w:val="single" w:sz="8" w:space="0" w:color="404040" w:themeColor="text1" w:themeTint="BF"/>
         <w:left w:val="single" w:sz="8" w:space="0" w:color="404040" w:themeColor="text1" w:themeTint="BF"/>
@@ -9854,12 +13179,6 @@
         <w:insideH w:val="single" w:sz="8" w:space="0" w:color="404040" w:themeColor="text1" w:themeTint="BF"/>
         <w:insideV w:val="single" w:sz="8" w:space="0" w:color="404040" w:themeColor="text1" w:themeTint="BF"/>
       </w:tblBorders>
-      <w:tblCellMar>
-        <w:top w:w="0" w:type="dxa"/>
-        <w:left w:w="108" w:type="dxa"/>
-        <w:bottom w:w="0" w:type="dxa"/>
-        <w:right w:w="108" w:type="dxa"/>
-      </w:tblCellMar>
     </w:tblPr>
     <w:tcPr>
       <w:shd w:val="clear" w:color="auto" w:fill="C0C0C0" w:themeFill="text1" w:themeFillTint="3F"/>
@@ -9907,7 +13226,7 @@
       </w:tcPr>
     </w:tblStylePr>
   </w:style>
-  <w:style w:type="table" w:styleId="23">
+  <w:style w:type="table" w:styleId="24">
     <w:name w:val="Medium List 2"/>
     <w:basedOn w:val="a3"/>
     <w:uiPriority w:val="66"/>
@@ -9921,19 +13240,12 @@
     <w:tblPr>
       <w:tblStyleRowBandSize w:val="1"/>
       <w:tblStyleColBandSize w:val="1"/>
-      <w:tblInd w:w="0" w:type="dxa"/>
       <w:tblBorders>
         <w:top w:val="single" w:sz="8" w:space="0" w:color="000000" w:themeColor="text1"/>
         <w:left w:val="single" w:sz="8" w:space="0" w:color="000000" w:themeColor="text1"/>
         <w:bottom w:val="single" w:sz="8" w:space="0" w:color="000000" w:themeColor="text1"/>
         <w:right w:val="single" w:sz="8" w:space="0" w:color="000000" w:themeColor="text1"/>
       </w:tblBorders>
-      <w:tblCellMar>
-        <w:top w:w="0" w:type="dxa"/>
-        <w:left w:w="108" w:type="dxa"/>
-        <w:bottom w:w="0" w:type="dxa"/>
-        <w:right w:w="108" w:type="dxa"/>
-      </w:tblCellMar>
     </w:tblPr>
     <w:tblStylePr w:type="firstRow">
       <w:rPr>
@@ -10034,7 +13346,7 @@
       </w:tcPr>
     </w:tblStylePr>
   </w:style>
-  <w:style w:type="table" w:styleId="11">
+  <w:style w:type="table" w:styleId="12">
     <w:name w:val="Medium List 1"/>
     <w:basedOn w:val="a3"/>
     <w:uiPriority w:val="65"/>
@@ -10047,17 +13359,10 @@
     <w:tblPr>
       <w:tblStyleRowBandSize w:val="1"/>
       <w:tblStyleColBandSize w:val="1"/>
-      <w:tblInd w:w="0" w:type="dxa"/>
       <w:tblBorders>
         <w:top w:val="single" w:sz="8" w:space="0" w:color="000000" w:themeColor="text1"/>
         <w:bottom w:val="single" w:sz="8" w:space="0" w:color="000000" w:themeColor="text1"/>
       </w:tblBorders>
-      <w:tblCellMar>
-        <w:top w:w="0" w:type="dxa"/>
-        <w:left w:w="108" w:type="dxa"/>
-        <w:bottom w:w="0" w:type="dxa"/>
-        <w:right w:w="108" w:type="dxa"/>
-      </w:tblCellMar>
     </w:tblPr>
     <w:tblStylePr w:type="firstRow">
       <w:rPr>
@@ -10117,7 +13422,7 @@
       </w:tcPr>
     </w:tblStylePr>
   </w:style>
-  <w:style w:type="table" w:styleId="24">
+  <w:style w:type="table" w:styleId="25">
     <w:name w:val="Medium Shading 2"/>
     <w:basedOn w:val="a3"/>
     <w:uiPriority w:val="64"/>
@@ -10127,17 +13432,10 @@
     <w:tblPr>
       <w:tblStyleRowBandSize w:val="1"/>
       <w:tblStyleColBandSize w:val="1"/>
-      <w:tblInd w:w="0" w:type="dxa"/>
       <w:tblBorders>
         <w:top w:val="single" w:sz="18" w:space="0" w:color="auto"/>
         <w:bottom w:val="single" w:sz="18" w:space="0" w:color="auto"/>
       </w:tblBorders>
-      <w:tblCellMar>
-        <w:top w:w="0" w:type="dxa"/>
-        <w:left w:w="108" w:type="dxa"/>
-        <w:bottom w:w="0" w:type="dxa"/>
-        <w:right w:w="108" w:type="dxa"/>
-      </w:tblCellMar>
     </w:tblPr>
     <w:tblStylePr w:type="firstRow">
       <w:pPr>
@@ -10265,7 +13563,7 @@
       </w:tcPr>
     </w:tblStylePr>
   </w:style>
-  <w:style w:type="table" w:styleId="12">
+  <w:style w:type="table" w:styleId="13">
     <w:name w:val="Medium Shading 1"/>
     <w:basedOn w:val="a3"/>
     <w:uiPriority w:val="63"/>
@@ -10275,7 +13573,6 @@
     <w:tblPr>
       <w:tblStyleRowBandSize w:val="1"/>
       <w:tblStyleColBandSize w:val="1"/>
-      <w:tblInd w:w="0" w:type="dxa"/>
       <w:tblBorders>
         <w:top w:val="single" w:sz="8" w:space="0" w:color="404040" w:themeColor="text1" w:themeTint="BF"/>
         <w:left w:val="single" w:sz="8" w:space="0" w:color="404040" w:themeColor="text1" w:themeTint="BF"/>
@@ -10283,12 +13580,6 @@
         <w:right w:val="single" w:sz="8" w:space="0" w:color="404040" w:themeColor="text1" w:themeTint="BF"/>
         <w:insideH w:val="single" w:sz="8" w:space="0" w:color="404040" w:themeColor="text1" w:themeTint="BF"/>
       </w:tblBorders>
-      <w:tblCellMar>
-        <w:top w:w="0" w:type="dxa"/>
-        <w:left w:w="108" w:type="dxa"/>
-        <w:bottom w:w="0" w:type="dxa"/>
-        <w:right w:w="108" w:type="dxa"/>
-      </w:tblCellMar>
     </w:tblPr>
     <w:tblStylePr w:type="firstRow">
       <w:pPr>
@@ -10370,7 +13661,7 @@
       </w:tcPr>
     </w:tblStylePr>
   </w:style>
-  <w:style w:type="table" w:styleId="af2">
+  <w:style w:type="table" w:styleId="af4">
     <w:name w:val="Light Grid"/>
     <w:basedOn w:val="a3"/>
     <w:uiPriority w:val="62"/>
@@ -10380,7 +13671,6 @@
     <w:tblPr>
       <w:tblStyleRowBandSize w:val="1"/>
       <w:tblStyleColBandSize w:val="1"/>
-      <w:tblInd w:w="0" w:type="dxa"/>
       <w:tblBorders>
         <w:top w:val="single" w:sz="8" w:space="0" w:color="000000" w:themeColor="text1"/>
         <w:left w:val="single" w:sz="8" w:space="0" w:color="000000" w:themeColor="text1"/>
@@ -10389,12 +13679,6 @@
         <w:insideH w:val="single" w:sz="8" w:space="0" w:color="000000" w:themeColor="text1"/>
         <w:insideV w:val="single" w:sz="8" w:space="0" w:color="000000" w:themeColor="text1"/>
       </w:tblBorders>
-      <w:tblCellMar>
-        <w:top w:w="0" w:type="dxa"/>
-        <w:left w:w="108" w:type="dxa"/>
-        <w:bottom w:w="0" w:type="dxa"/>
-        <w:right w:w="108" w:type="dxa"/>
-      </w:tblCellMar>
     </w:tblPr>
     <w:tblStylePr w:type="firstRow">
       <w:pPr>
@@ -10499,7 +13783,7 @@
       </w:tcPr>
     </w:tblStylePr>
   </w:style>
-  <w:style w:type="table" w:styleId="af3">
+  <w:style w:type="table" w:styleId="af5">
     <w:name w:val="Light List"/>
     <w:basedOn w:val="a3"/>
     <w:uiPriority w:val="61"/>
@@ -10509,19 +13793,12 @@
     <w:tblPr>
       <w:tblStyleRowBandSize w:val="1"/>
       <w:tblStyleColBandSize w:val="1"/>
-      <w:tblInd w:w="0" w:type="dxa"/>
       <w:tblBorders>
         <w:top w:val="single" w:sz="8" w:space="0" w:color="000000" w:themeColor="text1"/>
         <w:left w:val="single" w:sz="8" w:space="0" w:color="000000" w:themeColor="text1"/>
         <w:bottom w:val="single" w:sz="8" w:space="0" w:color="000000" w:themeColor="text1"/>
         <w:right w:val="single" w:sz="8" w:space="0" w:color="000000" w:themeColor="text1"/>
       </w:tblBorders>
-      <w:tblCellMar>
-        <w:top w:w="0" w:type="dxa"/>
-        <w:left w:w="108" w:type="dxa"/>
-        <w:bottom w:w="0" w:type="dxa"/>
-        <w:right w:w="108" w:type="dxa"/>
-      </w:tblCellMar>
     </w:tblPr>
     <w:tblStylePr w:type="firstRow">
       <w:pPr>
@@ -10590,7 +13867,7 @@
       </w:tcPr>
     </w:tblStylePr>
   </w:style>
-  <w:style w:type="table" w:styleId="af4">
+  <w:style w:type="table" w:styleId="af6">
     <w:name w:val="Light Shading"/>
     <w:basedOn w:val="a3"/>
     <w:uiPriority w:val="60"/>
@@ -10603,17 +13880,10 @@
     <w:tblPr>
       <w:tblStyleRowBandSize w:val="1"/>
       <w:tblStyleColBandSize w:val="1"/>
-      <w:tblInd w:w="0" w:type="dxa"/>
       <w:tblBorders>
         <w:top w:val="single" w:sz="8" w:space="0" w:color="000000" w:themeColor="text1"/>
         <w:bottom w:val="single" w:sz="8" w:space="0" w:color="000000" w:themeColor="text1"/>
       </w:tblBorders>
-      <w:tblCellMar>
-        <w:top w:w="0" w:type="dxa"/>
-        <w:left w:w="108" w:type="dxa"/>
-        <w:bottom w:w="0" w:type="dxa"/>
-        <w:right w:w="108" w:type="dxa"/>
-      </w:tblCellMar>
     </w:tblPr>
     <w:tblStylePr w:type="firstRow">
       <w:pPr>
@@ -10692,7 +13962,7 @@
       </w:tcPr>
     </w:tblStylePr>
   </w:style>
-  <w:style w:type="paragraph" w:styleId="af5">
+  <w:style w:type="paragraph" w:styleId="af7">
     <w:name w:val="No Spacing"/>
     <w:uiPriority w:val="1"/>
     <w:qFormat/>
@@ -10741,7 +14011,7 @@
   <w:style w:type="paragraph" w:styleId="HTML2">
     <w:name w:val="HTML Preformatted"/>
     <w:basedOn w:val="a1"/>
-    <w:link w:val="HTMLChar"/>
+    <w:link w:val="HTML3"/>
     <w:uiPriority w:val="99"/>
     <w:semiHidden/>
     <w:unhideWhenUsed/>
@@ -10752,8 +14022,8 @@
       <w:szCs w:val="20"/>
     </w:rPr>
   </w:style>
-  <w:style w:type="character" w:customStyle="1" w:styleId="HTMLChar">
-    <w:name w:val="HTML 预设格式 Char"/>
+  <w:style w:type="character" w:customStyle="1" w:styleId="HTML3">
+    <w:name w:val="HTML 预设格式 字符"/>
     <w:basedOn w:val="a2"/>
     <w:link w:val="HTML2"/>
     <w:uiPriority w:val="99"/>
@@ -10765,7 +14035,7 @@
       <w:szCs w:val="20"/>
     </w:rPr>
   </w:style>
-  <w:style w:type="character" w:styleId="HTML3">
+  <w:style w:type="character" w:styleId="HTML4">
     <w:name w:val="HTML Keyboard"/>
     <w:basedOn w:val="a2"/>
     <w:uiPriority w:val="99"/>
@@ -10778,7 +14048,7 @@
       <w:szCs w:val="20"/>
     </w:rPr>
   </w:style>
-  <w:style w:type="character" w:styleId="HTML4">
+  <w:style w:type="character" w:styleId="HTML5">
     <w:name w:val="HTML Definition"/>
     <w:basedOn w:val="a2"/>
     <w:uiPriority w:val="99"/>
@@ -10790,7 +14060,7 @@
       <w:iCs/>
     </w:rPr>
   </w:style>
-  <w:style w:type="character" w:styleId="HTML5">
+  <w:style w:type="character" w:styleId="HTML6">
     <w:name w:val="HTML Code"/>
     <w:basedOn w:val="a2"/>
     <w:uiPriority w:val="99"/>
@@ -10803,7 +14073,7 @@
       <w:szCs w:val="20"/>
     </w:rPr>
   </w:style>
-  <w:style w:type="character" w:styleId="HTML6">
+  <w:style w:type="character" w:styleId="HTML7">
     <w:name w:val="HTML Cite"/>
     <w:basedOn w:val="a2"/>
     <w:uiPriority w:val="99"/>
@@ -10815,10 +14085,10 @@
       <w:iCs/>
     </w:rPr>
   </w:style>
-  <w:style w:type="paragraph" w:styleId="HTML7">
+  <w:style w:type="paragraph" w:styleId="HTML8">
     <w:name w:val="HTML Address"/>
     <w:basedOn w:val="a1"/>
-    <w:link w:val="HTMLChar0"/>
+    <w:link w:val="HTML9"/>
     <w:uiPriority w:val="99"/>
     <w:semiHidden/>
     <w:unhideWhenUsed/>
@@ -10828,10 +14098,10 @@
       <w:iCs/>
     </w:rPr>
   </w:style>
-  <w:style w:type="character" w:customStyle="1" w:styleId="HTMLChar0">
-    <w:name w:val="HTML 地址 Char"/>
+  <w:style w:type="character" w:customStyle="1" w:styleId="HTML9">
+    <w:name w:val="HTML 地址 字符"/>
     <w:basedOn w:val="a2"/>
-    <w:link w:val="HTML7"/>
+    <w:link w:val="HTML8"/>
     <w:uiPriority w:val="99"/>
     <w:semiHidden/>
     <w:rsid w:val="002E0366"/>
@@ -10840,7 +14110,7 @@
       <w:iCs/>
     </w:rPr>
   </w:style>
-  <w:style w:type="character" w:styleId="HTML8">
+  <w:style w:type="character" w:styleId="HTMLa">
     <w:name w:val="HTML Acronym"/>
     <w:basedOn w:val="a2"/>
     <w:uiPriority w:val="99"/>
@@ -10848,7 +14118,7 @@
     <w:unhideWhenUsed/>
     <w:rsid w:val="002E0366"/>
   </w:style>
-  <w:style w:type="paragraph" w:styleId="af6">
+  <w:style w:type="paragraph" w:styleId="af8">
     <w:name w:val="Normal (Web)"/>
     <w:basedOn w:val="a1"/>
     <w:uiPriority w:val="99"/>
@@ -10860,10 +14130,10 @@
       <w:szCs w:val="24"/>
     </w:rPr>
   </w:style>
-  <w:style w:type="paragraph" w:styleId="af7">
+  <w:style w:type="paragraph" w:styleId="af9">
     <w:name w:val="Plain Text"/>
     <w:basedOn w:val="a1"/>
-    <w:link w:val="Char1"/>
+    <w:link w:val="afa"/>
     <w:uiPriority w:val="99"/>
     <w:semiHidden/>
     <w:unhideWhenUsed/>
@@ -10873,10 +14143,10 @@
       <w:szCs w:val="21"/>
     </w:rPr>
   </w:style>
-  <w:style w:type="character" w:customStyle="1" w:styleId="Char1">
-    <w:name w:val="纯文本 Char"/>
+  <w:style w:type="character" w:customStyle="1" w:styleId="afa">
+    <w:name w:val="纯文本 字符"/>
     <w:basedOn w:val="a2"/>
-    <w:link w:val="af7"/>
+    <w:link w:val="af9"/>
     <w:uiPriority w:val="99"/>
     <w:semiHidden/>
     <w:rsid w:val="002E0366"/>
@@ -10885,10 +14155,10 @@
       <w:szCs w:val="21"/>
     </w:rPr>
   </w:style>
-  <w:style w:type="paragraph" w:styleId="af8">
+  <w:style w:type="paragraph" w:styleId="afb">
     <w:name w:val="Document Map"/>
     <w:basedOn w:val="a1"/>
-    <w:link w:val="Char2"/>
+    <w:link w:val="afc"/>
     <w:uiPriority w:val="99"/>
     <w:semiHidden/>
     <w:unhideWhenUsed/>
@@ -10899,10 +14169,10 @@
       <w:szCs w:val="18"/>
     </w:rPr>
   </w:style>
-  <w:style w:type="character" w:customStyle="1" w:styleId="Char2">
-    <w:name w:val="文档结构图 Char"/>
+  <w:style w:type="character" w:customStyle="1" w:styleId="afc">
+    <w:name w:val="文档结构图 字符"/>
     <w:basedOn w:val="a2"/>
-    <w:link w:val="af8"/>
+    <w:link w:val="afb"/>
     <w:uiPriority w:val="99"/>
     <w:semiHidden/>
     <w:rsid w:val="002E0366"/>
@@ -10912,7 +14182,7 @@
       <w:szCs w:val="18"/>
     </w:rPr>
   </w:style>
-  <w:style w:type="character" w:styleId="af9">
+  <w:style w:type="character" w:styleId="afd">
     <w:name w:val="Emphasis"/>
     <w:basedOn w:val="a2"/>
     <w:uiPriority w:val="20"/>
@@ -10923,7 +14193,7 @@
       <w:iCs/>
     </w:rPr>
   </w:style>
-  <w:style w:type="character" w:styleId="afa">
+  <w:style w:type="character" w:styleId="afe">
     <w:name w:val="Strong"/>
     <w:basedOn w:val="a2"/>
     <w:uiPriority w:val="22"/>
@@ -10934,7 +14204,7 @@
       <w:bCs/>
     </w:rPr>
   </w:style>
-  <w:style w:type="character" w:styleId="afb">
+  <w:style w:type="character" w:styleId="aff">
     <w:name w:val="FollowedHyperlink"/>
     <w:basedOn w:val="a2"/>
     <w:uiPriority w:val="99"/>
@@ -10946,7 +14216,7 @@
       <w:u w:val="single"/>
     </w:rPr>
   </w:style>
-  <w:style w:type="character" w:styleId="afc">
+  <w:style w:type="character" w:styleId="aff0">
     <w:name w:val="Hyperlink"/>
     <w:basedOn w:val="a2"/>
     <w:uiPriority w:val="99"/>
@@ -10958,7 +14228,7 @@
       <w:u w:val="single"/>
     </w:rPr>
   </w:style>
-  <w:style w:type="paragraph" w:styleId="afd">
+  <w:style w:type="paragraph" w:styleId="aff1">
     <w:name w:val="Block Text"/>
     <w:basedOn w:val="a1"/>
     <w:uiPriority w:val="99"/>
@@ -10970,10 +14240,10 @@
       <w:ind w:leftChars="700" w:left="1440" w:rightChars="700" w:right="1440"/>
     </w:pPr>
   </w:style>
-  <w:style w:type="paragraph" w:styleId="33">
+  <w:style w:type="paragraph" w:styleId="34">
     <w:name w:val="Body Text Indent 3"/>
     <w:basedOn w:val="a1"/>
-    <w:link w:val="3Char0"/>
+    <w:link w:val="35"/>
     <w:uiPriority w:val="99"/>
     <w:semiHidden/>
     <w:unhideWhenUsed/>
@@ -10987,10 +14257,10 @@
       <w:szCs w:val="16"/>
     </w:rPr>
   </w:style>
-  <w:style w:type="character" w:customStyle="1" w:styleId="3Char0">
-    <w:name w:val="正文文本缩进 3 Char"/>
+  <w:style w:type="character" w:customStyle="1" w:styleId="35">
+    <w:name w:val="正文文本缩进 3 字符"/>
     <w:basedOn w:val="a2"/>
-    <w:link w:val="33"/>
+    <w:link w:val="34"/>
     <w:uiPriority w:val="99"/>
     <w:semiHidden/>
     <w:rsid w:val="002E0366"/>
@@ -10999,10 +14269,10 @@
       <w:szCs w:val="16"/>
     </w:rPr>
   </w:style>
-  <w:style w:type="paragraph" w:styleId="25">
+  <w:style w:type="paragraph" w:styleId="26">
     <w:name w:val="Body Text Indent 2"/>
     <w:basedOn w:val="a1"/>
-    <w:link w:val="2Char0"/>
+    <w:link w:val="27"/>
     <w:uiPriority w:val="99"/>
     <w:semiHidden/>
     <w:unhideWhenUsed/>
@@ -11012,18 +14282,18 @@
       <w:ind w:leftChars="200" w:left="420"/>
     </w:pPr>
   </w:style>
-  <w:style w:type="character" w:customStyle="1" w:styleId="2Char0">
-    <w:name w:val="正文文本缩进 2 Char"/>
+  <w:style w:type="character" w:customStyle="1" w:styleId="27">
+    <w:name w:val="正文文本缩进 2 字符"/>
     <w:basedOn w:val="a2"/>
-    <w:link w:val="25"/>
+    <w:link w:val="26"/>
     <w:uiPriority w:val="99"/>
     <w:semiHidden/>
     <w:rsid w:val="002E0366"/>
   </w:style>
-  <w:style w:type="paragraph" w:styleId="34">
+  <w:style w:type="paragraph" w:styleId="36">
     <w:name w:val="Body Text 3"/>
     <w:basedOn w:val="a1"/>
-    <w:link w:val="3Char1"/>
+    <w:link w:val="37"/>
     <w:uiPriority w:val="99"/>
     <w:semiHidden/>
     <w:unhideWhenUsed/>
@@ -11036,10 +14306,10 @@
       <w:szCs w:val="16"/>
     </w:rPr>
   </w:style>
-  <w:style w:type="character" w:customStyle="1" w:styleId="3Char1">
-    <w:name w:val="正文文本 3 Char"/>
+  <w:style w:type="character" w:customStyle="1" w:styleId="37">
+    <w:name w:val="正文文本 3 字符"/>
     <w:basedOn w:val="a2"/>
-    <w:link w:val="34"/>
+    <w:link w:val="36"/>
     <w:uiPriority w:val="99"/>
     <w:semiHidden/>
     <w:rsid w:val="002E0366"/>
@@ -11048,10 +14318,10 @@
       <w:szCs w:val="16"/>
     </w:rPr>
   </w:style>
-  <w:style w:type="paragraph" w:styleId="26">
+  <w:style w:type="paragraph" w:styleId="28">
     <w:name w:val="Body Text 2"/>
     <w:basedOn w:val="a1"/>
-    <w:link w:val="2Char1"/>
+    <w:link w:val="29"/>
     <w:uiPriority w:val="99"/>
     <w:semiHidden/>
     <w:unhideWhenUsed/>
@@ -11060,19 +14330,19 @@
       <w:spacing w:after="120" w:line="480" w:lineRule="auto"/>
     </w:pPr>
   </w:style>
-  <w:style w:type="character" w:customStyle="1" w:styleId="2Char1">
-    <w:name w:val="正文文本 2 Char"/>
+  <w:style w:type="character" w:customStyle="1" w:styleId="29">
+    <w:name w:val="正文文本 2 字符"/>
     <w:basedOn w:val="a2"/>
-    <w:link w:val="26"/>
+    <w:link w:val="28"/>
     <w:uiPriority w:val="99"/>
     <w:semiHidden/>
     <w:rsid w:val="002E0366"/>
   </w:style>
-  <w:style w:type="paragraph" w:styleId="afe">
+  <w:style w:type="paragraph" w:styleId="aff2">
     <w:name w:val="Note Heading"/>
     <w:basedOn w:val="a1"/>
     <w:next w:val="a1"/>
-    <w:link w:val="Char3"/>
+    <w:link w:val="aff3"/>
     <w:uiPriority w:val="99"/>
     <w:semiHidden/>
     <w:unhideWhenUsed/>
@@ -11081,18 +14351,18 @@
       <w:jc w:val="center"/>
     </w:pPr>
   </w:style>
-  <w:style w:type="character" w:customStyle="1" w:styleId="Char3">
-    <w:name w:val="注释标题 Char"/>
+  <w:style w:type="character" w:customStyle="1" w:styleId="aff3">
+    <w:name w:val="注释标题 字符"/>
     <w:basedOn w:val="a2"/>
-    <w:link w:val="afe"/>
+    <w:link w:val="aff2"/>
     <w:uiPriority w:val="99"/>
     <w:semiHidden/>
     <w:rsid w:val="002E0366"/>
   </w:style>
-  <w:style w:type="paragraph" w:styleId="aff">
+  <w:style w:type="paragraph" w:styleId="aff4">
     <w:name w:val="Body Text Indent"/>
     <w:basedOn w:val="a1"/>
-    <w:link w:val="Char4"/>
+    <w:link w:val="aff5"/>
     <w:uiPriority w:val="99"/>
     <w:semiHidden/>
     <w:unhideWhenUsed/>
@@ -11102,18 +14372,18 @@
       <w:ind w:leftChars="200" w:left="420"/>
     </w:pPr>
   </w:style>
-  <w:style w:type="character" w:customStyle="1" w:styleId="Char4">
-    <w:name w:val="正文文本缩进 Char"/>
+  <w:style w:type="character" w:customStyle="1" w:styleId="aff5">
+    <w:name w:val="正文文本缩进 字符"/>
     <w:basedOn w:val="a2"/>
-    <w:link w:val="aff"/>
+    <w:link w:val="aff4"/>
     <w:uiPriority w:val="99"/>
     <w:semiHidden/>
     <w:rsid w:val="002E0366"/>
   </w:style>
-  <w:style w:type="paragraph" w:styleId="27">
+  <w:style w:type="paragraph" w:styleId="2a">
     <w:name w:val="Body Text First Indent 2"/>
-    <w:basedOn w:val="aff"/>
-    <w:link w:val="2Char2"/>
+    <w:basedOn w:val="aff4"/>
+    <w:link w:val="2b"/>
     <w:uiPriority w:val="99"/>
     <w:semiHidden/>
     <w:unhideWhenUsed/>
@@ -11122,18 +14392,18 @@
       <w:ind w:firstLine="420"/>
     </w:pPr>
   </w:style>
-  <w:style w:type="character" w:customStyle="1" w:styleId="2Char2">
-    <w:name w:val="正文首行缩进 2 Char"/>
-    <w:basedOn w:val="Char4"/>
-    <w:link w:val="27"/>
+  <w:style w:type="character" w:customStyle="1" w:styleId="2b">
+    <w:name w:val="正文文本首行缩进 2 字符"/>
+    <w:basedOn w:val="aff5"/>
+    <w:link w:val="2a"/>
     <w:uiPriority w:val="99"/>
     <w:semiHidden/>
     <w:rsid w:val="002E0366"/>
   </w:style>
-  <w:style w:type="paragraph" w:styleId="aff0">
+  <w:style w:type="paragraph" w:styleId="aff6">
     <w:name w:val="Body Text"/>
     <w:basedOn w:val="a1"/>
-    <w:link w:val="Char5"/>
+    <w:link w:val="aff7"/>
     <w:uiPriority w:val="99"/>
     <w:semiHidden/>
     <w:unhideWhenUsed/>
@@ -11142,18 +14412,18 @@
       <w:spacing w:after="120"/>
     </w:pPr>
   </w:style>
-  <w:style w:type="character" w:customStyle="1" w:styleId="Char5">
-    <w:name w:val="正文文本 Char"/>
+  <w:style w:type="character" w:customStyle="1" w:styleId="aff7">
+    <w:name w:val="正文文本 字符"/>
     <w:basedOn w:val="a2"/>
-    <w:link w:val="aff0"/>
+    <w:link w:val="aff6"/>
     <w:uiPriority w:val="99"/>
     <w:semiHidden/>
     <w:rsid w:val="002E0366"/>
   </w:style>
-  <w:style w:type="paragraph" w:styleId="aff1">
+  <w:style w:type="paragraph" w:styleId="aff8">
     <w:name w:val="Body Text First Indent"/>
-    <w:basedOn w:val="aff0"/>
-    <w:link w:val="Char6"/>
+    <w:basedOn w:val="aff6"/>
+    <w:link w:val="aff9"/>
     <w:uiPriority w:val="99"/>
     <w:semiHidden/>
     <w:unhideWhenUsed/>
@@ -11162,19 +14432,19 @@
       <w:ind w:firstLineChars="100" w:firstLine="420"/>
     </w:pPr>
   </w:style>
-  <w:style w:type="character" w:customStyle="1" w:styleId="Char6">
-    <w:name w:val="正文首行缩进 Char"/>
-    <w:basedOn w:val="Char5"/>
-    <w:link w:val="aff1"/>
+  <w:style w:type="character" w:customStyle="1" w:styleId="aff9">
+    <w:name w:val="正文文本首行缩进 字符"/>
+    <w:basedOn w:val="aff7"/>
+    <w:link w:val="aff8"/>
     <w:uiPriority w:val="99"/>
     <w:semiHidden/>
     <w:rsid w:val="002E0366"/>
   </w:style>
-  <w:style w:type="paragraph" w:styleId="aff2">
+  <w:style w:type="paragraph" w:styleId="affa">
     <w:name w:val="Date"/>
     <w:basedOn w:val="a1"/>
     <w:next w:val="a1"/>
-    <w:link w:val="Char7"/>
+    <w:link w:val="affb"/>
     <w:uiPriority w:val="99"/>
     <w:semiHidden/>
     <w:unhideWhenUsed/>
@@ -11183,37 +14453,37 @@
       <w:ind w:leftChars="2500" w:left="100"/>
     </w:pPr>
   </w:style>
-  <w:style w:type="character" w:customStyle="1" w:styleId="Char7">
-    <w:name w:val="日期 Char"/>
+  <w:style w:type="character" w:customStyle="1" w:styleId="affb">
+    <w:name w:val="日期 字符"/>
     <w:basedOn w:val="a2"/>
-    <w:link w:val="aff2"/>
+    <w:link w:val="affa"/>
     <w:uiPriority w:val="99"/>
     <w:semiHidden/>
     <w:rsid w:val="002E0366"/>
   </w:style>
-  <w:style w:type="paragraph" w:styleId="aff3">
+  <w:style w:type="paragraph" w:styleId="affc">
     <w:name w:val="Salutation"/>
     <w:basedOn w:val="a1"/>
     <w:next w:val="a1"/>
-    <w:link w:val="Char8"/>
+    <w:link w:val="affd"/>
     <w:uiPriority w:val="99"/>
     <w:semiHidden/>
     <w:unhideWhenUsed/>
     <w:rsid w:val="002E0366"/>
   </w:style>
-  <w:style w:type="character" w:customStyle="1" w:styleId="Char8">
-    <w:name w:val="称呼 Char"/>
+  <w:style w:type="character" w:customStyle="1" w:styleId="affd">
+    <w:name w:val="称呼 字符"/>
     <w:basedOn w:val="a2"/>
-    <w:link w:val="aff3"/>
+    <w:link w:val="affc"/>
     <w:uiPriority w:val="99"/>
     <w:semiHidden/>
     <w:rsid w:val="002E0366"/>
   </w:style>
-  <w:style w:type="paragraph" w:styleId="aff4">
+  <w:style w:type="paragraph" w:styleId="affe">
     <w:name w:val="Subtitle"/>
     <w:basedOn w:val="a1"/>
     <w:next w:val="a1"/>
-    <w:link w:val="Char9"/>
+    <w:link w:val="afff"/>
     <w:uiPriority w:val="11"/>
     <w:qFormat/>
     <w:rsid w:val="002E0366"/>
@@ -11231,10 +14501,10 @@
       <w:szCs w:val="32"/>
     </w:rPr>
   </w:style>
-  <w:style w:type="character" w:customStyle="1" w:styleId="Char9">
-    <w:name w:val="副标题 Char"/>
+  <w:style w:type="character" w:customStyle="1" w:styleId="afff">
+    <w:name w:val="副标题 字符"/>
     <w:basedOn w:val="a2"/>
-    <w:link w:val="aff4"/>
+    <w:link w:val="affe"/>
     <w:uiPriority w:val="11"/>
     <w:rsid w:val="002E0366"/>
     <w:rPr>
@@ -11246,10 +14516,10 @@
       <w:szCs w:val="32"/>
     </w:rPr>
   </w:style>
-  <w:style w:type="paragraph" w:styleId="aff5">
+  <w:style w:type="paragraph" w:styleId="afff0">
     <w:name w:val="Message Header"/>
     <w:basedOn w:val="a1"/>
-    <w:link w:val="Chara"/>
+    <w:link w:val="afff1"/>
     <w:uiPriority w:val="99"/>
     <w:semiHidden/>
     <w:unhideWhenUsed/>
@@ -11269,10 +14539,10 @@
       <w:szCs w:val="24"/>
     </w:rPr>
   </w:style>
-  <w:style w:type="character" w:customStyle="1" w:styleId="Chara">
-    <w:name w:val="信息标题 Char"/>
+  <w:style w:type="character" w:customStyle="1" w:styleId="afff1">
+    <w:name w:val="信息标题 字符"/>
     <w:basedOn w:val="a2"/>
-    <w:link w:val="aff5"/>
+    <w:link w:val="afff0"/>
     <w:uiPriority w:val="99"/>
     <w:semiHidden/>
     <w:rsid w:val="002E0366"/>
@@ -11283,7 +14553,7 @@
       <w:shd w:val="pct20" w:color="auto" w:fill="auto"/>
     </w:rPr>
   </w:style>
-  <w:style w:type="paragraph" w:styleId="52">
+  <w:style w:type="paragraph" w:styleId="53">
     <w:name w:val="List Continue 5"/>
     <w:basedOn w:val="a1"/>
     <w:uiPriority w:val="99"/>
@@ -11296,7 +14566,7 @@
       <w:contextualSpacing/>
     </w:pPr>
   </w:style>
-  <w:style w:type="paragraph" w:styleId="42">
+  <w:style w:type="paragraph" w:styleId="43">
     <w:name w:val="List Continue 4"/>
     <w:basedOn w:val="a1"/>
     <w:uiPriority w:val="99"/>
@@ -11309,7 +14579,7 @@
       <w:contextualSpacing/>
     </w:pPr>
   </w:style>
-  <w:style w:type="paragraph" w:styleId="35">
+  <w:style w:type="paragraph" w:styleId="38">
     <w:name w:val="List Continue 3"/>
     <w:basedOn w:val="a1"/>
     <w:uiPriority w:val="99"/>
@@ -11322,7 +14592,7 @@
       <w:contextualSpacing/>
     </w:pPr>
   </w:style>
-  <w:style w:type="paragraph" w:styleId="28">
+  <w:style w:type="paragraph" w:styleId="2c">
     <w:name w:val="List Continue 2"/>
     <w:basedOn w:val="a1"/>
     <w:uiPriority w:val="99"/>
@@ -11335,7 +14605,7 @@
       <w:contextualSpacing/>
     </w:pPr>
   </w:style>
-  <w:style w:type="paragraph" w:styleId="aff6">
+  <w:style w:type="paragraph" w:styleId="afff2">
     <w:name w:val="List Continue"/>
     <w:basedOn w:val="a1"/>
     <w:uiPriority w:val="99"/>
@@ -11348,10 +14618,10 @@
       <w:contextualSpacing/>
     </w:pPr>
   </w:style>
-  <w:style w:type="paragraph" w:styleId="aff7">
+  <w:style w:type="paragraph" w:styleId="afff3">
     <w:name w:val="Signature"/>
     <w:basedOn w:val="a1"/>
-    <w:link w:val="Charb"/>
+    <w:link w:val="afff4"/>
     <w:uiPriority w:val="99"/>
     <w:semiHidden/>
     <w:unhideWhenUsed/>
@@ -11360,18 +14630,18 @@
       <w:ind w:leftChars="2100" w:left="100"/>
     </w:pPr>
   </w:style>
-  <w:style w:type="character" w:customStyle="1" w:styleId="Charb">
-    <w:name w:val="签名 Char"/>
+  <w:style w:type="character" w:customStyle="1" w:styleId="afff4">
+    <w:name w:val="签名 字符"/>
     <w:basedOn w:val="a2"/>
-    <w:link w:val="aff7"/>
+    <w:link w:val="afff3"/>
     <w:uiPriority w:val="99"/>
     <w:semiHidden/>
     <w:rsid w:val="002E0366"/>
   </w:style>
-  <w:style w:type="paragraph" w:styleId="aff8">
+  <w:style w:type="paragraph" w:styleId="afff5">
     <w:name w:val="Closing"/>
     <w:basedOn w:val="a1"/>
-    <w:link w:val="Charc"/>
+    <w:link w:val="afff6"/>
     <w:uiPriority w:val="99"/>
     <w:semiHidden/>
     <w:unhideWhenUsed/>
@@ -11380,19 +14650,19 @@
       <w:ind w:leftChars="2100" w:left="100"/>
     </w:pPr>
   </w:style>
-  <w:style w:type="character" w:customStyle="1" w:styleId="Charc">
-    <w:name w:val="结束语 Char"/>
+  <w:style w:type="character" w:customStyle="1" w:styleId="afff6">
+    <w:name w:val="结束语 字符"/>
     <w:basedOn w:val="a2"/>
-    <w:link w:val="aff8"/>
+    <w:link w:val="afff5"/>
     <w:uiPriority w:val="99"/>
     <w:semiHidden/>
     <w:rsid w:val="002E0366"/>
   </w:style>
-  <w:style w:type="paragraph" w:styleId="aff9">
+  <w:style w:type="paragraph" w:styleId="afff7">
     <w:name w:val="Title"/>
     <w:basedOn w:val="a1"/>
     <w:next w:val="a1"/>
-    <w:link w:val="Chard"/>
+    <w:link w:val="afff8"/>
     <w:uiPriority w:val="10"/>
     <w:qFormat/>
     <w:rsid w:val="002E0366"/>
@@ -11409,10 +14679,10 @@
       <w:szCs w:val="32"/>
     </w:rPr>
   </w:style>
-  <w:style w:type="character" w:customStyle="1" w:styleId="Chard">
-    <w:name w:val="标题 Char"/>
+  <w:style w:type="character" w:customStyle="1" w:styleId="afff8">
+    <w:name w:val="标题 字符"/>
     <w:basedOn w:val="a2"/>
-    <w:link w:val="aff9"/>
+    <w:link w:val="afff7"/>
     <w:uiPriority w:val="10"/>
     <w:rsid w:val="002E0366"/>
     <w:rPr>
@@ -11535,7 +14805,7 @@
       <w:contextualSpacing/>
     </w:pPr>
   </w:style>
-  <w:style w:type="paragraph" w:styleId="53">
+  <w:style w:type="paragraph" w:styleId="54">
     <w:name w:val="List 5"/>
     <w:basedOn w:val="a1"/>
     <w:uiPriority w:val="99"/>
@@ -11547,7 +14817,7 @@
       <w:contextualSpacing/>
     </w:pPr>
   </w:style>
-  <w:style w:type="paragraph" w:styleId="43">
+  <w:style w:type="paragraph" w:styleId="44">
     <w:name w:val="List 4"/>
     <w:basedOn w:val="a1"/>
     <w:uiPriority w:val="99"/>
@@ -11559,7 +14829,7 @@
       <w:contextualSpacing/>
     </w:pPr>
   </w:style>
-  <w:style w:type="paragraph" w:styleId="36">
+  <w:style w:type="paragraph" w:styleId="39">
     <w:name w:val="List 3"/>
     <w:basedOn w:val="a1"/>
     <w:uiPriority w:val="99"/>
@@ -11571,7 +14841,7 @@
       <w:contextualSpacing/>
     </w:pPr>
   </w:style>
-  <w:style w:type="paragraph" w:styleId="29">
+  <w:style w:type="paragraph" w:styleId="2d">
     <w:name w:val="List 2"/>
     <w:basedOn w:val="a1"/>
     <w:uiPriority w:val="99"/>
@@ -11611,7 +14881,7 @@
       <w:contextualSpacing/>
     </w:pPr>
   </w:style>
-  <w:style w:type="paragraph" w:styleId="affa">
+  <w:style w:type="paragraph" w:styleId="afff9">
     <w:name w:val="List"/>
     <w:basedOn w:val="a1"/>
     <w:uiPriority w:val="99"/>
@@ -11623,7 +14893,7 @@
       <w:contextualSpacing/>
     </w:pPr>
   </w:style>
-  <w:style w:type="paragraph" w:styleId="affb">
+  <w:style w:type="paragraph" w:styleId="afffa">
     <w:name w:val="toa heading"/>
     <w:basedOn w:val="a1"/>
     <w:next w:val="a1"/>
@@ -11639,9 +14909,9 @@
       <w:szCs w:val="24"/>
     </w:rPr>
   </w:style>
-  <w:style w:type="paragraph" w:styleId="affc">
+  <w:style w:type="paragraph" w:styleId="afffb">
     <w:name w:val="macro"/>
-    <w:link w:val="Chare"/>
+    <w:link w:val="afffc"/>
     <w:uiPriority w:val="99"/>
     <w:semiHidden/>
     <w:unhideWhenUsed/>
@@ -11671,10 +14941,10 @@
       <w:szCs w:val="24"/>
     </w:rPr>
   </w:style>
-  <w:style w:type="character" w:customStyle="1" w:styleId="Chare">
-    <w:name w:val="宏文本 Char"/>
+  <w:style w:type="character" w:customStyle="1" w:styleId="afffc">
+    <w:name w:val="宏文本 字符"/>
     <w:basedOn w:val="a2"/>
-    <w:link w:val="affc"/>
+    <w:link w:val="afffb"/>
     <w:uiPriority w:val="99"/>
     <w:semiHidden/>
     <w:rsid w:val="002E0366"/>
@@ -11684,7 +14954,7 @@
       <w:szCs w:val="24"/>
     </w:rPr>
   </w:style>
-  <w:style w:type="paragraph" w:styleId="affd">
+  <w:style w:type="paragraph" w:styleId="afffd">
     <w:name w:val="table of authorities"/>
     <w:basedOn w:val="a1"/>
     <w:next w:val="a1"/>
@@ -11696,10 +14966,10 @@
       <w:ind w:leftChars="200" w:left="420"/>
     </w:pPr>
   </w:style>
-  <w:style w:type="paragraph" w:styleId="affe">
+  <w:style w:type="paragraph" w:styleId="afffe">
     <w:name w:val="endnote text"/>
     <w:basedOn w:val="a1"/>
-    <w:link w:val="Charf"/>
+    <w:link w:val="affff"/>
     <w:uiPriority w:val="99"/>
     <w:semiHidden/>
     <w:unhideWhenUsed/>
@@ -11709,15 +14979,15 @@
       <w:jc w:val="left"/>
     </w:pPr>
   </w:style>
-  <w:style w:type="character" w:customStyle="1" w:styleId="Charf">
-    <w:name w:val="尾注文本 Char"/>
+  <w:style w:type="character" w:customStyle="1" w:styleId="affff">
+    <w:name w:val="尾注文本 字符"/>
     <w:basedOn w:val="a2"/>
-    <w:link w:val="affe"/>
+    <w:link w:val="afffe"/>
     <w:uiPriority w:val="99"/>
     <w:semiHidden/>
     <w:rsid w:val="002E0366"/>
   </w:style>
-  <w:style w:type="character" w:styleId="afff">
+  <w:style w:type="character" w:styleId="affff0">
     <w:name w:val="endnote reference"/>
     <w:basedOn w:val="a2"/>
     <w:uiPriority w:val="99"/>
@@ -11728,13 +14998,13 @@
       <w:vertAlign w:val="superscript"/>
     </w:rPr>
   </w:style>
-  <w:style w:type="character" w:styleId="afff0">
+  <w:style w:type="character" w:styleId="affff1">
     <w:name w:val="page number"/>
     <w:basedOn w:val="a2"/>
     <w:unhideWhenUsed/>
     <w:rsid w:val="002E0366"/>
   </w:style>
-  <w:style w:type="character" w:styleId="afff1">
+  <w:style w:type="character" w:styleId="affff2">
     <w:name w:val="line number"/>
     <w:basedOn w:val="a2"/>
     <w:uiPriority w:val="99"/>
@@ -11742,7 +15012,7 @@
     <w:unhideWhenUsed/>
     <w:rsid w:val="002E0366"/>
   </w:style>
-  <w:style w:type="character" w:styleId="afff2">
+  <w:style w:type="character" w:styleId="affff3">
     <w:name w:val="annotation reference"/>
     <w:basedOn w:val="a2"/>
     <w:uiPriority w:val="99"/>
@@ -11754,7 +15024,7 @@
       <w:szCs w:val="21"/>
     </w:rPr>
   </w:style>
-  <w:style w:type="character" w:styleId="afff3">
+  <w:style w:type="character" w:styleId="affff4">
     <w:name w:val="footnote reference"/>
     <w:basedOn w:val="a2"/>
     <w:uiPriority w:val="99"/>
@@ -11765,7 +15035,7 @@
       <w:vertAlign w:val="superscript"/>
     </w:rPr>
   </w:style>
-  <w:style w:type="paragraph" w:styleId="afff4">
+  <w:style w:type="paragraph" w:styleId="affff5">
     <w:name w:val="envelope return"/>
     <w:basedOn w:val="a1"/>
     <w:uiPriority w:val="99"/>
@@ -11779,7 +15049,7 @@
       <w:rFonts w:asciiTheme="majorHAnsi" w:eastAsiaTheme="majorEastAsia" w:hAnsiTheme="majorHAnsi" w:cstheme="majorBidi"/>
     </w:rPr>
   </w:style>
-  <w:style w:type="paragraph" w:styleId="afff5">
+  <w:style w:type="paragraph" w:styleId="affff6">
     <w:name w:val="envelope address"/>
     <w:basedOn w:val="a1"/>
     <w:uiPriority w:val="99"/>
@@ -11796,7 +15066,7 @@
       <w:szCs w:val="24"/>
     </w:rPr>
   </w:style>
-  <w:style w:type="paragraph" w:styleId="afff6">
+  <w:style w:type="paragraph" w:styleId="affff7">
     <w:name w:val="table of figures"/>
     <w:basedOn w:val="a1"/>
     <w:next w:val="a1"/>
@@ -11808,7 +15078,7 @@
       <w:ind w:leftChars="200" w:left="200" w:hangingChars="200" w:hanging="200"/>
     </w:pPr>
   </w:style>
-  <w:style w:type="paragraph" w:styleId="afff7">
+  <w:style w:type="paragraph" w:styleId="affff8">
     <w:name w:val="caption"/>
     <w:basedOn w:val="a1"/>
     <w:next w:val="a1"/>
@@ -11822,7 +15092,7 @@
       <w:szCs w:val="20"/>
     </w:rPr>
   </w:style>
-  <w:style w:type="paragraph" w:styleId="13">
+  <w:style w:type="paragraph" w:styleId="14">
     <w:name w:val="index 1"/>
     <w:basedOn w:val="a1"/>
     <w:next w:val="a1"/>
@@ -11832,10 +15102,10 @@
     <w:unhideWhenUsed/>
     <w:rsid w:val="002E0366"/>
   </w:style>
-  <w:style w:type="paragraph" w:styleId="afff8">
+  <w:style w:type="paragraph" w:styleId="affff9">
     <w:name w:val="index heading"/>
     <w:basedOn w:val="a1"/>
-    <w:next w:val="13"/>
+    <w:next w:val="14"/>
     <w:uiPriority w:val="99"/>
     <w:semiHidden/>
     <w:unhideWhenUsed/>
@@ -11846,10 +15116,10 @@
       <w:bCs/>
     </w:rPr>
   </w:style>
-  <w:style w:type="paragraph" w:styleId="afff9">
+  <w:style w:type="paragraph" w:styleId="affffa">
     <w:name w:val="footer"/>
     <w:basedOn w:val="a1"/>
-    <w:link w:val="Charf0"/>
+    <w:link w:val="affffb"/>
     <w:uiPriority w:val="99"/>
     <w:unhideWhenUsed/>
     <w:rsid w:val="002E0366"/>
@@ -11866,10 +15136,10 @@
       <w:szCs w:val="18"/>
     </w:rPr>
   </w:style>
-  <w:style w:type="character" w:customStyle="1" w:styleId="Charf0">
-    <w:name w:val="页脚 Char"/>
+  <w:style w:type="character" w:customStyle="1" w:styleId="affffb">
+    <w:name w:val="页脚 字符"/>
     <w:basedOn w:val="a2"/>
-    <w:link w:val="afff9"/>
+    <w:link w:val="affffa"/>
     <w:uiPriority w:val="99"/>
     <w:rsid w:val="002E0366"/>
     <w:rPr>
@@ -11877,12 +15147,11 @@
       <w:szCs w:val="18"/>
     </w:rPr>
   </w:style>
-  <w:style w:type="paragraph" w:styleId="afffa">
+  <w:style w:type="paragraph" w:styleId="affffc">
     <w:name w:val="header"/>
     <w:basedOn w:val="a1"/>
-    <w:link w:val="Charf1"/>
+    <w:link w:val="affffd"/>
     <w:uiPriority w:val="99"/>
-    <w:semiHidden/>
     <w:unhideWhenUsed/>
     <w:rsid w:val="002E0366"/>
     <w:pPr>
@@ -11901,22 +15170,21 @@
       <w:szCs w:val="18"/>
     </w:rPr>
   </w:style>
-  <w:style w:type="character" w:customStyle="1" w:styleId="Charf1">
-    <w:name w:val="页眉 Char"/>
+  <w:style w:type="character" w:customStyle="1" w:styleId="affffd">
+    <w:name w:val="页眉 字符"/>
     <w:basedOn w:val="a2"/>
-    <w:link w:val="afffa"/>
+    <w:link w:val="affffc"/>
     <w:uiPriority w:val="99"/>
-    <w:semiHidden/>
     <w:rsid w:val="002E0366"/>
     <w:rPr>
       <w:sz w:val="18"/>
       <w:szCs w:val="18"/>
     </w:rPr>
   </w:style>
-  <w:style w:type="paragraph" w:styleId="afffb">
+  <w:style w:type="paragraph" w:styleId="affffe">
     <w:name w:val="annotation text"/>
     <w:basedOn w:val="a1"/>
-    <w:link w:val="Charf2"/>
+    <w:link w:val="afffff"/>
     <w:uiPriority w:val="99"/>
     <w:semiHidden/>
     <w:unhideWhenUsed/>
@@ -11925,18 +15193,18 @@
       <w:jc w:val="left"/>
     </w:pPr>
   </w:style>
-  <w:style w:type="character" w:customStyle="1" w:styleId="Charf2">
-    <w:name w:val="批注文字 Char"/>
+  <w:style w:type="character" w:customStyle="1" w:styleId="afffff">
+    <w:name w:val="批注文字 字符"/>
     <w:basedOn w:val="a2"/>
-    <w:link w:val="afffb"/>
+    <w:link w:val="affffe"/>
     <w:uiPriority w:val="99"/>
     <w:semiHidden/>
     <w:rsid w:val="002E0366"/>
   </w:style>
-  <w:style w:type="paragraph" w:styleId="afffc">
+  <w:style w:type="paragraph" w:styleId="afffff0">
     <w:name w:val="footnote text"/>
     <w:basedOn w:val="a1"/>
-    <w:link w:val="Charf3"/>
+    <w:link w:val="afffff1"/>
     <w:uiPriority w:val="99"/>
     <w:semiHidden/>
     <w:unhideWhenUsed/>
@@ -11950,10 +15218,10 @@
       <w:szCs w:val="18"/>
     </w:rPr>
   </w:style>
-  <w:style w:type="character" w:customStyle="1" w:styleId="Charf3">
-    <w:name w:val="脚注文本 Char"/>
+  <w:style w:type="character" w:customStyle="1" w:styleId="afffff1">
+    <w:name w:val="脚注文本 字符"/>
     <w:basedOn w:val="a2"/>
-    <w:link w:val="afffc"/>
+    <w:link w:val="afffff0"/>
     <w:uiPriority w:val="99"/>
     <w:semiHidden/>
     <w:rsid w:val="002E0366"/>
@@ -11962,7 +15230,7 @@
       <w:szCs w:val="18"/>
     </w:rPr>
   </w:style>
-  <w:style w:type="paragraph" w:styleId="afffd">
+  <w:style w:type="paragraph" w:styleId="afffff2">
     <w:name w:val="Normal Indent"/>
     <w:basedOn w:val="a1"/>
     <w:uiPriority w:val="99"/>
@@ -11973,7 +15241,7 @@
       <w:ind w:firstLine="420"/>
     </w:pPr>
   </w:style>
-  <w:style w:type="paragraph" w:styleId="90">
+  <w:style w:type="paragraph" w:styleId="TOC9">
     <w:name w:val="toc 9"/>
     <w:basedOn w:val="a1"/>
     <w:next w:val="a1"/>
@@ -11986,7 +15254,7 @@
       <w:ind w:leftChars="1600" w:left="3360"/>
     </w:pPr>
   </w:style>
-  <w:style w:type="paragraph" w:styleId="80">
+  <w:style w:type="paragraph" w:styleId="TOC8">
     <w:name w:val="toc 8"/>
     <w:basedOn w:val="a1"/>
     <w:next w:val="a1"/>
@@ -11999,7 +15267,7 @@
       <w:ind w:leftChars="1400" w:left="2940"/>
     </w:pPr>
   </w:style>
-  <w:style w:type="paragraph" w:styleId="70">
+  <w:style w:type="paragraph" w:styleId="TOC7">
     <w:name w:val="toc 7"/>
     <w:basedOn w:val="a1"/>
     <w:next w:val="a1"/>
@@ -12012,7 +15280,7 @@
       <w:ind w:leftChars="1200" w:left="2520"/>
     </w:pPr>
   </w:style>
-  <w:style w:type="paragraph" w:styleId="60">
+  <w:style w:type="paragraph" w:styleId="TOC6">
     <w:name w:val="toc 6"/>
     <w:basedOn w:val="a1"/>
     <w:next w:val="a1"/>
@@ -12025,7 +15293,7 @@
       <w:ind w:leftChars="1000" w:left="2100"/>
     </w:pPr>
   </w:style>
-  <w:style w:type="paragraph" w:styleId="54">
+  <w:style w:type="paragraph" w:styleId="TOC5">
     <w:name w:val="toc 5"/>
     <w:basedOn w:val="a1"/>
     <w:next w:val="a1"/>
@@ -12038,7 +15306,7 @@
       <w:ind w:leftChars="800" w:left="1680"/>
     </w:pPr>
   </w:style>
-  <w:style w:type="paragraph" w:styleId="44">
+  <w:style w:type="paragraph" w:styleId="TOC4">
     <w:name w:val="toc 4"/>
     <w:basedOn w:val="a1"/>
     <w:next w:val="a1"/>
@@ -12051,7 +15319,7 @@
       <w:ind w:leftChars="600" w:left="1260"/>
     </w:pPr>
   </w:style>
-  <w:style w:type="paragraph" w:styleId="37">
+  <w:style w:type="paragraph" w:styleId="TOC3">
     <w:name w:val="toc 3"/>
     <w:basedOn w:val="a1"/>
     <w:next w:val="a1"/>
@@ -12064,7 +15332,7 @@
       <w:ind w:leftChars="400" w:left="840"/>
     </w:pPr>
   </w:style>
-  <w:style w:type="paragraph" w:styleId="2a">
+  <w:style w:type="paragraph" w:styleId="TOC2">
     <w:name w:val="toc 2"/>
     <w:basedOn w:val="a1"/>
     <w:next w:val="a1"/>
@@ -12077,7 +15345,7 @@
       <w:ind w:leftChars="200" w:left="420"/>
     </w:pPr>
   </w:style>
-  <w:style w:type="paragraph" w:styleId="14">
+  <w:style w:type="paragraph" w:styleId="TOC1">
     <w:name w:val="toc 1"/>
     <w:basedOn w:val="a1"/>
     <w:next w:val="a1"/>
@@ -12165,7 +15433,7 @@
       <w:ind w:leftChars="600" w:left="600"/>
     </w:pPr>
   </w:style>
-  <w:style w:type="paragraph" w:styleId="38">
+  <w:style w:type="paragraph" w:styleId="3a">
     <w:name w:val="index 3"/>
     <w:basedOn w:val="a1"/>
     <w:next w:val="a1"/>
@@ -12178,7 +15446,7 @@
       <w:ind w:leftChars="400" w:left="400"/>
     </w:pPr>
   </w:style>
-  <w:style w:type="paragraph" w:styleId="2b">
+  <w:style w:type="paragraph" w:styleId="2e">
     <w:name w:val="index 2"/>
     <w:basedOn w:val="a1"/>
     <w:next w:val="a1"/>
@@ -12191,8 +15459,8 @@
       <w:ind w:leftChars="200" w:left="200"/>
     </w:pPr>
   </w:style>
-  <w:style w:type="character" w:customStyle="1" w:styleId="9Char">
-    <w:name w:val="标题 9 Char"/>
+  <w:style w:type="character" w:customStyle="1" w:styleId="90">
+    <w:name w:val="标题 9 字符"/>
     <w:basedOn w:val="a2"/>
     <w:link w:val="9"/>
     <w:uiPriority w:val="9"/>
@@ -12203,8 +15471,8 @@
       <w:szCs w:val="21"/>
     </w:rPr>
   </w:style>
-  <w:style w:type="character" w:customStyle="1" w:styleId="8Char">
-    <w:name w:val="标题 8 Char"/>
+  <w:style w:type="character" w:customStyle="1" w:styleId="80">
+    <w:name w:val="标题 8 字符"/>
     <w:basedOn w:val="a2"/>
     <w:link w:val="8"/>
     <w:uiPriority w:val="9"/>
@@ -12216,8 +15484,8 @@
       <w:szCs w:val="24"/>
     </w:rPr>
   </w:style>
-  <w:style w:type="character" w:customStyle="1" w:styleId="7Char">
-    <w:name w:val="标题 7 Char"/>
+  <w:style w:type="character" w:customStyle="1" w:styleId="70">
+    <w:name w:val="标题 7 字符"/>
     <w:basedOn w:val="a2"/>
     <w:link w:val="7"/>
     <w:uiPriority w:val="9"/>
@@ -12230,8 +15498,8 @@
       <w:szCs w:val="24"/>
     </w:rPr>
   </w:style>
-  <w:style w:type="character" w:customStyle="1" w:styleId="6Char">
-    <w:name w:val="标题 6 Char"/>
+  <w:style w:type="character" w:customStyle="1" w:styleId="60">
+    <w:name w:val="标题 6 字符"/>
     <w:basedOn w:val="a2"/>
     <w:link w:val="6"/>
     <w:uiPriority w:val="9"/>
@@ -12245,8 +15513,8 @@
       <w:szCs w:val="24"/>
     </w:rPr>
   </w:style>
-  <w:style w:type="character" w:customStyle="1" w:styleId="5Char">
-    <w:name w:val="标题 5 Char"/>
+  <w:style w:type="character" w:customStyle="1" w:styleId="52">
+    <w:name w:val="标题 5 字符"/>
     <w:basedOn w:val="a2"/>
     <w:link w:val="51"/>
     <w:uiPriority w:val="9"/>
@@ -12259,8 +15527,8 @@
       <w:szCs w:val="28"/>
     </w:rPr>
   </w:style>
-  <w:style w:type="character" w:customStyle="1" w:styleId="4Char">
-    <w:name w:val="标题 4 Char"/>
+  <w:style w:type="character" w:customStyle="1" w:styleId="42">
+    <w:name w:val="标题 4 字符"/>
     <w:basedOn w:val="a2"/>
     <w:link w:val="41"/>
     <w:uiPriority w:val="9"/>
@@ -12274,8 +15542,8 @@
       <w:szCs w:val="28"/>
     </w:rPr>
   </w:style>
-  <w:style w:type="character" w:customStyle="1" w:styleId="3Char">
-    <w:name w:val="标题 3 Char"/>
+  <w:style w:type="character" w:customStyle="1" w:styleId="32">
+    <w:name w:val="标题 3 字符"/>
     <w:basedOn w:val="a2"/>
     <w:link w:val="31"/>
     <w:uiPriority w:val="9"/>
@@ -12286,8 +15554,8 @@
       <w:szCs w:val="32"/>
     </w:rPr>
   </w:style>
-  <w:style w:type="character" w:customStyle="1" w:styleId="2Char">
-    <w:name w:val="标题 2 Char"/>
+  <w:style w:type="character" w:customStyle="1" w:styleId="22">
+    <w:name w:val="标题 2 字符"/>
     <w:basedOn w:val="a2"/>
     <w:link w:val="21"/>
     <w:uiPriority w:val="9"/>
@@ -12300,10 +15568,10 @@
       <w:szCs w:val="32"/>
     </w:rPr>
   </w:style>
-  <w:style w:type="paragraph" w:styleId="afffe">
+  <w:style w:type="paragraph" w:styleId="afffff3">
     <w:name w:val="Balloon Text"/>
     <w:basedOn w:val="a1"/>
-    <w:link w:val="Charf4"/>
+    <w:link w:val="afffff4"/>
     <w:uiPriority w:val="99"/>
     <w:semiHidden/>
     <w:unhideWhenUsed/>
@@ -12313,10 +15581,10 @@
       <w:szCs w:val="18"/>
     </w:rPr>
   </w:style>
-  <w:style w:type="character" w:customStyle="1" w:styleId="Charf4">
-    <w:name w:val="批注框文本 Char"/>
+  <w:style w:type="character" w:customStyle="1" w:styleId="afffff4">
+    <w:name w:val="批注框文本 字符"/>
     <w:basedOn w:val="a2"/>
-    <w:link w:val="afffe"/>
+    <w:link w:val="afffff3"/>
     <w:uiPriority w:val="99"/>
     <w:semiHidden/>
     <w:rsid w:val="002E0366"/>
@@ -12325,7 +15593,7 @@
       <w:szCs w:val="18"/>
     </w:rPr>
   </w:style>
-  <w:style w:type="character" w:styleId="affff">
+  <w:style w:type="character" w:styleId="afffff5">
     <w:name w:val="Placeholder Text"/>
     <w:basedOn w:val="a2"/>
     <w:uiPriority w:val="99"/>
@@ -12588,7 +15856,7 @@
 </file>
 
 <file path=word/glossary/document.xml><?xml version="1.0" encoding="utf-8"?>
-<w:glossaryDocument xmlns:wpc="http://schemas.microsoft.com/office/word/2010/wordprocessingCanvas" xmlns:mc="http://schemas.openxmlformats.org/markup-compatibility/2006" xmlns:o="urn:schemas-microsoft-com:office:office" xmlns:r="http://schemas.openxmlformats.org/officeDocument/2006/relationships" xmlns:m="http://schemas.openxmlformats.org/officeDocument/2006/math" xmlns:v="urn:schemas-microsoft-com:vml" xmlns:wp14="http://schemas.microsoft.com/office/word/2010/wordprocessingDrawing" xmlns:wp="http://schemas.openxmlformats.org/drawingml/2006/wordprocessingDrawing" xmlns:w10="urn:schemas-microsoft-com:office:word" xmlns:w="http://schemas.openxmlformats.org/wordprocessingml/2006/main" xmlns:w14="http://schemas.microsoft.com/office/word/2010/wordml" xmlns:w15="http://schemas.microsoft.com/office/word/2012/wordml" xmlns:wpg="http://schemas.microsoft.com/office/word/2010/wordprocessingGroup" xmlns:wpi="http://schemas.microsoft.com/office/word/2010/wordprocessingInk" xmlns:wne="http://schemas.microsoft.com/office/word/2006/wordml" xmlns:wps="http://schemas.microsoft.com/office/word/2010/wordprocessingShape" mc:Ignorable="w14 w15 wp14">
+<w:glossaryDocument xmlns:wpc="http://schemas.microsoft.com/office/word/2010/wordprocessingCanvas" xmlns:cx="http://schemas.microsoft.com/office/drawing/2014/chartex" xmlns:cx1="http://schemas.microsoft.com/office/drawing/2015/9/8/chartex" xmlns:cx2="http://schemas.microsoft.com/office/drawing/2015/10/21/chartex" xmlns:cx3="http://schemas.microsoft.com/office/drawing/2016/5/9/chartex" xmlns:cx4="http://schemas.microsoft.com/office/drawing/2016/5/10/chartex" xmlns:cx5="http://schemas.microsoft.com/office/drawing/2016/5/11/chartex" xmlns:cx6="http://schemas.microsoft.com/office/drawing/2016/5/12/chartex" xmlns:cx7="http://schemas.microsoft.com/office/drawing/2016/5/13/chartex" xmlns:cx8="http://schemas.microsoft.com/office/drawing/2016/5/14/chartex" xmlns:mc="http://schemas.openxmlformats.org/markup-compatibility/2006" xmlns:aink="http://schemas.microsoft.com/office/drawing/2016/ink" xmlns:am3d="http://schemas.microsoft.com/office/drawing/2017/model3d" xmlns:o="urn:schemas-microsoft-com:office:office" xmlns:r="http://schemas.openxmlformats.org/officeDocument/2006/relationships" xmlns:m="http://schemas.openxmlformats.org/officeDocument/2006/math" xmlns:v="urn:schemas-microsoft-com:vml" xmlns:wp14="http://schemas.microsoft.com/office/word/2010/wordprocessingDrawing" xmlns:wp="http://schemas.openxmlformats.org/drawingml/2006/wordprocessingDrawing" xmlns:w10="urn:schemas-microsoft-com:office:word" xmlns:w="http://schemas.openxmlformats.org/wordprocessingml/2006/main" xmlns:w14="http://schemas.microsoft.com/office/word/2010/wordml" xmlns:w15="http://schemas.microsoft.com/office/word/2012/wordml" xmlns:w16cex="http://schemas.microsoft.com/office/word/2018/wordml/cex" xmlns:w16cid="http://schemas.microsoft.com/office/word/2016/wordml/cid" xmlns:w16="http://schemas.microsoft.com/office/word/2018/wordml" xmlns:w16sdtdh="http://schemas.microsoft.com/office/word/2020/wordml/sdtdatahash" xmlns:w16se="http://schemas.microsoft.com/office/word/2015/wordml/symex" xmlns:wpg="http://schemas.microsoft.com/office/word/2010/wordprocessingGroup" xmlns:wpi="http://schemas.microsoft.com/office/word/2010/wordprocessingInk" xmlns:wne="http://schemas.microsoft.com/office/word/2006/wordml" xmlns:wps="http://schemas.microsoft.com/office/word/2010/wordprocessingShape" mc:Ignorable="w14 w15 w16se w16cid w16 w16cex w16sdtdh wp14">
   <w:docParts>
     <w:docPart>
       <w:docPartPr>
@@ -12622,7 +15890,7 @@
 </file>
 
 <file path=word/glossary/fontTable.xml><?xml version="1.0" encoding="utf-8"?>
-<w:fonts xmlns:mc="http://schemas.openxmlformats.org/markup-compatibility/2006" xmlns:r="http://schemas.openxmlformats.org/officeDocument/2006/relationships" xmlns:w="http://schemas.openxmlformats.org/wordprocessingml/2006/main" xmlns:w14="http://schemas.microsoft.com/office/word/2010/wordml" xmlns:w15="http://schemas.microsoft.com/office/word/2012/wordml" mc:Ignorable="w14 w15">
+<w:fonts xmlns:mc="http://schemas.openxmlformats.org/markup-compatibility/2006" xmlns:r="http://schemas.openxmlformats.org/officeDocument/2006/relationships" xmlns:w="http://schemas.openxmlformats.org/wordprocessingml/2006/main" xmlns:w14="http://schemas.microsoft.com/office/word/2010/wordml" xmlns:w15="http://schemas.microsoft.com/office/word/2012/wordml" xmlns:w16cex="http://schemas.microsoft.com/office/word/2018/wordml/cex" xmlns:w16cid="http://schemas.microsoft.com/office/word/2016/wordml/cid" xmlns:w16="http://schemas.microsoft.com/office/word/2018/wordml" xmlns:w16sdtdh="http://schemas.microsoft.com/office/word/2020/wordml/sdtdatahash" xmlns:w16se="http://schemas.microsoft.com/office/word/2015/wordml/symex" mc:Ignorable="w14 w15 w16se w16cid w16 w16cex w16sdtdh">
   <w:font w:name="Wingdings">
     <w:panose1 w:val="05000000000000000000"/>
     <w:charset w:val="02"/>
@@ -12671,9 +15939,8 @@
     <w:panose1 w:val="020B0503020204020204"/>
     <w:charset w:val="86"/>
     <w:family w:val="swiss"/>
-    <w:notTrueType/>
     <w:pitch w:val="variable"/>
-    <w:sig w:usb0="00000001" w:usb1="080E0000" w:usb2="00000010" w:usb3="00000000" w:csb0="00040000" w:csb1="00000000"/>
+    <w:sig w:usb0="80000287" w:usb1="2ACF3C50" w:usb2="00000016" w:usb3="00000000" w:csb0="0004001F" w:csb1="00000000"/>
   </w:font>
   <w:font w:name="黑体">
     <w:altName w:val="SimHei"/>
@@ -12690,11 +15957,26 @@
     <w:pitch w:val="variable"/>
     <w:sig w:usb0="E00006FF" w:usb1="420024FF" w:usb2="02000000" w:usb3="00000000" w:csb0="0000019F" w:csb1="00000000"/>
   </w:font>
+  <w:font w:name="等线">
+    <w:altName w:val="DengXian"/>
+    <w:panose1 w:val="02010600030101010101"/>
+    <w:charset w:val="86"/>
+    <w:family w:val="auto"/>
+    <w:pitch w:val="variable"/>
+    <w:sig w:usb0="A00002BF" w:usb1="38CF7CFA" w:usb2="00000016" w:usb3="00000000" w:csb0="0004000F" w:csb1="00000000"/>
+  </w:font>
+  <w:font w:name="等线 Light">
+    <w:panose1 w:val="02010600030101010101"/>
+    <w:charset w:val="86"/>
+    <w:family w:val="auto"/>
+    <w:pitch w:val="variable"/>
+    <w:sig w:usb0="A00002BF" w:usb1="38CF7CFA" w:usb2="00000016" w:usb3="00000000" w:csb0="0004000F" w:csb1="00000000"/>
+  </w:font>
 </w:fonts>
 </file>
 
 <file path=word/glossary/settings.xml><?xml version="1.0" encoding="utf-8"?>
-<w:settings xmlns:mc="http://schemas.openxmlformats.org/markup-compatibility/2006" xmlns:o="urn:schemas-microsoft-com:office:office" xmlns:r="http://schemas.openxmlformats.org/officeDocument/2006/relationships" xmlns:m="http://schemas.openxmlformats.org/officeDocument/2006/math" xmlns:v="urn:schemas-microsoft-com:vml" xmlns:w10="urn:schemas-microsoft-com:office:word" xmlns:w="http://schemas.openxmlformats.org/wordprocessingml/2006/main" xmlns:w14="http://schemas.microsoft.com/office/word/2010/wordml" xmlns:w15="http://schemas.microsoft.com/office/word/2012/wordml" xmlns:sl="http://schemas.openxmlformats.org/schemaLibrary/2006/main" mc:Ignorable="w14 w15">
+<w:settings xmlns:mc="http://schemas.openxmlformats.org/markup-compatibility/2006" xmlns:o="urn:schemas-microsoft-com:office:office" xmlns:r="http://schemas.openxmlformats.org/officeDocument/2006/relationships" xmlns:m="http://schemas.openxmlformats.org/officeDocument/2006/math" xmlns:v="urn:schemas-microsoft-com:vml" xmlns:w10="urn:schemas-microsoft-com:office:word" xmlns:w="http://schemas.openxmlformats.org/wordprocessingml/2006/main" xmlns:w14="http://schemas.microsoft.com/office/word/2010/wordml" xmlns:w15="http://schemas.microsoft.com/office/word/2012/wordml" xmlns:w16cex="http://schemas.microsoft.com/office/word/2018/wordml/cex" xmlns:w16cid="http://schemas.microsoft.com/office/word/2016/wordml/cid" xmlns:w16="http://schemas.microsoft.com/office/word/2018/wordml" xmlns:w16sdtdh="http://schemas.microsoft.com/office/word/2020/wordml/sdtdatahash" xmlns:w16se="http://schemas.microsoft.com/office/word/2015/wordml/symex" xmlns:sl="http://schemas.openxmlformats.org/schemaLibrary/2006/main" mc:Ignorable="w14 w15 w16se w16cid w16 w16cex w16sdtdh">
   <w:view w:val="normal"/>
   <w:bordersDoNotSurroundHeader/>
   <w:bordersDoNotSurroundFooter/>
@@ -12716,6 +15998,7 @@
     <w:compatSetting w:name="enableOpenTypeFeatures" w:uri="http://schemas.microsoft.com/office/word" w:val="1"/>
     <w:compatSetting w:name="doNotFlipMirrorIndents" w:uri="http://schemas.microsoft.com/office/word" w:val="1"/>
     <w:compatSetting w:name="differentiateMultirowTableHeaders" w:uri="http://schemas.microsoft.com/office/word" w:val="1"/>
+    <w:compatSetting w:name="useWord2013TrackBottomHyphenation" w:uri="http://schemas.microsoft.com/office/word" w:val="1"/>
   </w:compat>
   <w:rsids>
     <w:rsidRoot w:val="00E37924"/>
@@ -12731,6 +16014,7 @@
     <w:rsid w:val="00436B2F"/>
     <w:rsid w:val="004B5739"/>
     <w:rsid w:val="004C458D"/>
+    <w:rsid w:val="004D4B30"/>
     <w:rsid w:val="005108CC"/>
     <w:rsid w:val="00642050"/>
     <w:rsid w:val="006A6DC0"/>
@@ -12738,6 +16022,7 @@
     <w:rsid w:val="008D3643"/>
     <w:rsid w:val="008E4304"/>
     <w:rsid w:val="00940BA5"/>
+    <w:rsid w:val="00A14184"/>
     <w:rsid w:val="00A3512D"/>
     <w:rsid w:val="00AD07C4"/>
     <w:rsid w:val="00C625C4"/>
@@ -12749,6 +16034,7 @@
     <w:rsid w:val="00F91B0F"/>
     <w:rsid w:val="00F92CC9"/>
     <w:rsid w:val="00FA54A9"/>
+    <w:rsid w:val="00FB4519"/>
     <w:rsid w:val="00FD3FF2"/>
   </w:rsids>
   <m:mathPr>
@@ -12773,7 +16059,7 @@
 </file>
 
 <file path=word/glossary/styles.xml><?xml version="1.0" encoding="utf-8"?>
-<w:styles xmlns:mc="http://schemas.openxmlformats.org/markup-compatibility/2006" xmlns:r="http://schemas.openxmlformats.org/officeDocument/2006/relationships" xmlns:w="http://schemas.openxmlformats.org/wordprocessingml/2006/main" xmlns:w14="http://schemas.microsoft.com/office/word/2010/wordml" xmlns:w15="http://schemas.microsoft.com/office/word/2012/wordml" mc:Ignorable="w14 w15">
+<w:styles xmlns:mc="http://schemas.openxmlformats.org/markup-compatibility/2006" xmlns:r="http://schemas.openxmlformats.org/officeDocument/2006/relationships" xmlns:w="http://schemas.openxmlformats.org/wordprocessingml/2006/main" xmlns:w14="http://schemas.microsoft.com/office/word/2010/wordml" xmlns:w15="http://schemas.microsoft.com/office/word/2012/wordml" xmlns:w16cex="http://schemas.microsoft.com/office/word/2018/wordml/cex" xmlns:w16cid="http://schemas.microsoft.com/office/word/2016/wordml/cid" xmlns:w16="http://schemas.microsoft.com/office/word/2018/wordml" xmlns:w16sdtdh="http://schemas.microsoft.com/office/word/2020/wordml/sdtdatahash" xmlns:w16se="http://schemas.microsoft.com/office/word/2015/wordml/symex" mc:Ignorable="w14 w15 w16se w16cid w16 w16cex w16sdtdh">
   <w:docDefaults>
     <w:rPrDefault>
       <w:rPr>
@@ -12786,7 +16072,7 @@
     </w:rPrDefault>
     <w:pPrDefault/>
   </w:docDefaults>
-  <w:latentStyles w:defLockedState="0" w:defUIPriority="99" w:defSemiHidden="0" w:defUnhideWhenUsed="0" w:defQFormat="0" w:count="371">
+  <w:latentStyles w:defLockedState="0" w:defUIPriority="99" w:defSemiHidden="0" w:defUnhideWhenUsed="0" w:defQFormat="0" w:count="376">
     <w:lsdException w:name="Normal" w:uiPriority="0" w:qFormat="1"/>
     <w:lsdException w:name="heading 1" w:uiPriority="9" w:qFormat="1"/>
     <w:lsdException w:name="heading 2" w:semiHidden="1" w:uiPriority="9" w:unhideWhenUsed="1" w:qFormat="1"/>
@@ -13158,6 +16444,11 @@
     <w:lsdException w:name="List Table 5 Dark Accent 6" w:uiPriority="50"/>
     <w:lsdException w:name="List Table 6 Colorful Accent 6" w:uiPriority="51"/>
     <w:lsdException w:name="List Table 7 Colorful Accent 6" w:uiPriority="52"/>
+    <w:lsdException w:name="Mention" w:semiHidden="1" w:unhideWhenUsed="1"/>
+    <w:lsdException w:name="Smart Hyperlink" w:semiHidden="1" w:unhideWhenUsed="1"/>
+    <w:lsdException w:name="Hashtag" w:semiHidden="1" w:unhideWhenUsed="1"/>
+    <w:lsdException w:name="Unresolved Mention" w:semiHidden="1" w:unhideWhenUsed="1"/>
+    <w:lsdException w:name="Smart Link" w:semiHidden="1" w:unhideWhenUsed="1"/>
   </w:latentStyles>
   <w:style w:type="paragraph" w:default="1" w:styleId="a">
     <w:name w:val="Normal"/>
@@ -13204,27 +16495,11 @@
       <w:color w:val="808080"/>
     </w:rPr>
   </w:style>
-  <w:style w:type="paragraph" w:customStyle="1" w:styleId="2CFFE0AC42DB465D9B68495D8477DFFF">
-    <w:name w:val="2CFFE0AC42DB465D9B68495D8477DFFF"/>
-    <w:rsid w:val="00A3512D"/>
-    <w:pPr>
-      <w:widowControl w:val="0"/>
-      <w:jc w:val="both"/>
-    </w:pPr>
-  </w:style>
-  <w:style w:type="paragraph" w:customStyle="1" w:styleId="DA74D27B78FE477BB281A87F3C0E98B0">
-    <w:name w:val="DA74D27B78FE477BB281A87F3C0E98B0"/>
-    <w:rsid w:val="00CD3067"/>
-    <w:pPr>
-      <w:widowControl w:val="0"/>
-      <w:jc w:val="both"/>
-    </w:pPr>
-  </w:style>
 </w:styles>
 </file>
 
 <file path=word/glossary/webSettings.xml><?xml version="1.0" encoding="utf-8"?>
-<w:webSettings xmlns:mc="http://schemas.openxmlformats.org/markup-compatibility/2006" xmlns:r="http://schemas.openxmlformats.org/officeDocument/2006/relationships" xmlns:w="http://schemas.openxmlformats.org/wordprocessingml/2006/main" xmlns:w14="http://schemas.microsoft.com/office/word/2010/wordml" xmlns:w15="http://schemas.microsoft.com/office/word/2012/wordml" mc:Ignorable="w14 w15">
+<w:webSettings xmlns:mc="http://schemas.openxmlformats.org/markup-compatibility/2006" xmlns:r="http://schemas.openxmlformats.org/officeDocument/2006/relationships" xmlns:w="http://schemas.openxmlformats.org/wordprocessingml/2006/main" xmlns:w14="http://schemas.microsoft.com/office/word/2010/wordml" xmlns:w15="http://schemas.microsoft.com/office/word/2012/wordml" xmlns:w16cex="http://schemas.microsoft.com/office/word/2018/wordml/cex" xmlns:w16cid="http://schemas.microsoft.com/office/word/2016/wordml/cid" xmlns:w16="http://schemas.microsoft.com/office/word/2018/wordml" xmlns:w16sdtdh="http://schemas.microsoft.com/office/word/2020/wordml/sdtdatahash" xmlns:w16se="http://schemas.microsoft.com/office/word/2015/wordml/symex" mc:Ignorable="w14 w15 w16se w16cid w16 w16cex w16sdtdh">
   <w:optimizeForBrowser/>
   <w:allowPNG/>
 </w:webSettings>

--- a/开题/开题.docx
+++ b/开题/开题.docx
@@ -1181,7 +1181,14 @@
           <w:rFonts w:hint="eastAsia"/>
           <w:szCs w:val="24"/>
         </w:rPr>
-        <w:t>位置和姿态信息</w:t>
+        <w:t>导航</w:t>
+      </w:r>
+      <w:r>
+        <w:rPr>
+          <w:rFonts w:hint="eastAsia"/>
+          <w:szCs w:val="24"/>
+        </w:rPr>
+        <w:t>信息</w:t>
       </w:r>
       <w:r>
         <w:rPr>
@@ -1214,9 +1221,6 @@
     <w:p>
       <w:pPr>
         <w:ind w:firstLine="480"/>
-        <w:rPr>
-          <w:rFonts w:hint="eastAsia"/>
-        </w:rPr>
       </w:pPr>
       <w:r>
         <w:t>行走过程中的姿态和动作叫做步态</w:t>
@@ -1352,26 +1356,26 @@
         <w:rPr>
           <w:rFonts w:hint="eastAsia"/>
         </w:rPr>
-        <w:t>能够得</w:t>
+        <w:t>能够得到提供连续的速度、位置和三维姿态信息。</w:t>
+      </w:r>
+      <w:r>
+        <w:rPr>
+          <w:rFonts w:hint="eastAsia"/>
+        </w:rPr>
+        <w:t>一般来说，根据自身实际需求，</w:t>
+      </w:r>
+      <w:r>
+        <w:rPr>
+          <w:rFonts w:hint="eastAsia"/>
+        </w:rPr>
+        <w:t>只需</w:t>
       </w:r>
       <w:r>
         <w:rPr>
           <w:rFonts w:hint="eastAsia"/>
         </w:rPr>
         <w:lastRenderedPageBreak/>
-        <w:t>到提供连续的速度、位置和三维姿态信息。</w:t>
-      </w:r>
-      <w:r>
-        <w:rPr>
-          <w:rFonts w:hint="eastAsia"/>
-        </w:rPr>
-        <w:t>一般来说，根据自身实际需求，</w:t>
-      </w:r>
-      <w:r>
-        <w:rPr>
-          <w:rFonts w:hint="eastAsia"/>
-        </w:rPr>
-        <w:t>只需要选择其中一种</w:t>
+        <w:t>要选择其中一种</w:t>
       </w:r>
       <w:r>
         <w:rPr>
@@ -1548,7 +1552,7 @@
         <w:rPr>
           <w:rFonts w:hint="eastAsia"/>
         </w:rPr>
-        <w:t>改善</w:t>
+        <w:t>提高</w:t>
       </w:r>
       <w:r>
         <w:rPr>
@@ -1624,6 +1628,73 @@
         <w:t>。</w:t>
       </w:r>
       <w:r>
+        <w:rPr>
+          <w:rFonts w:hint="eastAsia"/>
+        </w:rPr>
+        <w:t>步态周期划分主要包括峰值检测、</w:t>
+      </w:r>
+      <w:r>
+        <w:rPr>
+          <w:rFonts w:hint="eastAsia"/>
+        </w:rPr>
+        <w:t>阈值检测</w:t>
+      </w:r>
+      <w:r>
+        <w:rPr>
+          <w:rFonts w:hint="eastAsia"/>
+        </w:rPr>
+        <w:t>、</w:t>
+      </w:r>
+      <w:r>
+        <w:rPr>
+          <w:rFonts w:hint="eastAsia"/>
+        </w:rPr>
+        <w:t>启发式分割方法</w:t>
+      </w:r>
+      <w:r>
+        <w:rPr>
+          <w:color w:val="FF0000"/>
+        </w:rPr>
+        <w:t>[17</w:t>
+      </w:r>
+      <w:r>
+        <w:rPr>
+          <w:color w:val="FF0000"/>
+        </w:rPr>
+        <w:t>,18</w:t>
+      </w:r>
+      <w:r>
+        <w:rPr>
+          <w:rFonts w:hint="eastAsia"/>
+          <w:color w:val="FF0000"/>
+        </w:rPr>
+        <w:t>,</w:t>
+      </w:r>
+      <w:r>
+        <w:rPr>
+          <w:color w:val="FF0000"/>
+        </w:rPr>
+        <w:t>19</w:t>
+      </w:r>
+      <w:r>
+        <w:rPr>
+          <w:color w:val="FF0000"/>
+        </w:rPr>
+        <w:t>]</w:t>
+      </w:r>
+      <w:r>
+        <w:rPr>
+          <w:rFonts w:hint="eastAsia"/>
+        </w:rPr>
+        <w:t>等</w:t>
+      </w:r>
+      <w:r>
+        <w:rPr>
+          <w:rFonts w:hint="eastAsia"/>
+        </w:rPr>
+        <w:t>，除此之外，也提出了其他方法。</w:t>
+      </w:r>
+      <w:r>
         <w:t>Sang Kyeong Park</w:t>
       </w:r>
       <w:r>
@@ -1718,7 +1789,19 @@
         <w:rPr>
           <w:rFonts w:hint="eastAsia"/>
         </w:rPr>
-        <w:t>跑步周期下的零速度区间</w:t>
+        <w:t>跑步</w:t>
+      </w:r>
+      <w:r>
+        <w:rPr>
+          <w:rFonts w:hint="eastAsia"/>
+        </w:rPr>
+        <w:t>运动类型</w:t>
+      </w:r>
+      <w:r>
+        <w:rPr>
+          <w:rFonts w:hint="eastAsia"/>
+        </w:rPr>
+        <w:t>下的零速度区间</w:t>
       </w:r>
       <w:r>
         <w:rPr>
@@ -1746,13 +1829,7 @@
         <w:rPr>
           <w:rFonts w:hint="eastAsia"/>
         </w:rPr>
-        <w:t>等人</w:t>
-      </w:r>
-      <w:r>
-        <w:rPr>
-          <w:rFonts w:hint="eastAsia"/>
-        </w:rPr>
-        <w:t>结合单检测阈值方法</w:t>
+        <w:t>等人结合单检测阈值方法</w:t>
       </w:r>
       <w:r>
         <w:rPr>
@@ -1821,15 +1898,24 @@
         <w:rPr>
           <w:rFonts w:hint="eastAsia"/>
         </w:rPr>
-        <w:t>自适应时间阈值和选择其他参数。</w:t>
+        <w:t>自适应时间阈值和</w:t>
+      </w:r>
+      <w:r>
+        <w:rPr>
+          <w:rFonts w:hint="eastAsia"/>
+        </w:rPr>
+        <w:t>合理设置</w:t>
+      </w:r>
+      <w:r>
+        <w:rPr>
+          <w:rFonts w:hint="eastAsia"/>
+        </w:rPr>
+        <w:t>其他参数。</w:t>
       </w:r>
     </w:p>
     <w:p>
       <w:pPr>
         <w:ind w:firstLineChars="0" w:firstLine="420"/>
-        <w:rPr>
-          <w:rFonts w:hint="eastAsia"/>
-        </w:rPr>
       </w:pPr>
       <w:r>
         <w:rPr>
@@ -2193,13 +2279,7 @@
         <w:rPr>
           <w:rFonts w:hint="eastAsia"/>
         </w:rPr>
-        <w:t>双脚之间的运动距离具有上限</w:t>
-      </w:r>
-      <w:r>
-        <w:rPr>
-          <w:rFonts w:hint="eastAsia"/>
-        </w:rPr>
-        <w:t>这一客观事实，</w:t>
+        <w:t>双脚之间的运动距离具有上限这一客观事实，</w:t>
       </w:r>
       <w:r>
         <w:rPr>
@@ -2413,20 +2493,14 @@
         <w:rPr>
           <w:rFonts w:hint="eastAsia"/>
         </w:rPr>
+        <w:lastRenderedPageBreak/>
         <w:t>惯性传感器除了被用来跟踪步态信息，也可以用来跟踪手臂等其他身体部位</w:t>
       </w:r>
       <w:r>
         <w:rPr>
           <w:rFonts w:hint="eastAsia"/>
         </w:rPr>
-        <w:t>的运</w:t>
-      </w:r>
-      <w:r>
-        <w:rPr>
-          <w:rFonts w:hint="eastAsia"/>
-        </w:rPr>
-        <w:lastRenderedPageBreak/>
-        <w:t>动轨迹</w:t>
+        <w:t>的运动轨迹</w:t>
       </w:r>
       <w:r>
         <w:rPr>
@@ -2457,9 +2531,6 @@
     <w:p>
       <w:pPr>
         <w:ind w:firstLine="480"/>
-        <w:rPr>
-          <w:rFonts w:hint="eastAsia"/>
-        </w:rPr>
       </w:pPr>
       <w:r>
         <w:rPr>
@@ -2495,6 +2566,12 @@
         <w:rPr>
           <w:rFonts w:hint="eastAsia"/>
         </w:rPr>
+        <w:t>通过一些手段和处理</w:t>
+      </w:r>
+      <w:r>
+        <w:rPr>
+          <w:rFonts w:hint="eastAsia"/>
+        </w:rPr>
         <w:t>补偿导航误差，</w:t>
       </w:r>
       <w:r>
@@ -2519,7 +2596,19 @@
         <w:rPr>
           <w:rFonts w:hint="eastAsia"/>
         </w:rPr>
-        <w:t>，具有</w:t>
+        <w:t>，</w:t>
+      </w:r>
+      <w:r>
+        <w:rPr>
+          <w:rFonts w:hint="eastAsia"/>
+        </w:rPr>
+        <w:t>这</w:t>
+      </w:r>
+      <w:r>
+        <w:rPr>
+          <w:rFonts w:hint="eastAsia"/>
+        </w:rPr>
+        <w:t>具有</w:t>
       </w:r>
       <w:r>
         <w:rPr>
@@ -2530,220 +2619,231 @@
       <w:r>
         <w:rPr>
           <w:rFonts w:hint="eastAsia"/>
-        </w:rPr>
-        <w:t>但是，</w:t>
-      </w:r>
-      <w:r>
-        <w:rPr>
-          <w:rFonts w:hint="eastAsia"/>
-          <w:color w:val="000000" w:themeColor="text1"/>
-        </w:rPr>
-        <w:t>目前的很多研究只涉及正常</w:t>
-      </w:r>
-      <w:r>
-        <w:rPr>
-          <w:rFonts w:hint="eastAsia"/>
-          <w:color w:val="000000" w:themeColor="text1"/>
+          <w:color w:val="FF0000"/>
+        </w:rPr>
+        <w:t>但是，目前的很多研究只涉及正常</w:t>
+      </w:r>
+      <w:r>
+        <w:rPr>
+          <w:rFonts w:hint="eastAsia"/>
+          <w:color w:val="FF0000"/>
         </w:rPr>
         <w:t>速度</w:t>
       </w:r>
       <w:r>
         <w:rPr>
           <w:rFonts w:hint="eastAsia"/>
-          <w:color w:val="000000" w:themeColor="text1"/>
+          <w:color w:val="FF0000"/>
         </w:rPr>
         <w:t>水平步行</w:t>
       </w:r>
       <w:r>
         <w:rPr>
           <w:rFonts w:hint="eastAsia"/>
-          <w:color w:val="000000" w:themeColor="text1"/>
+          <w:color w:val="FF0000"/>
         </w:rPr>
         <w:t>、短距离</w:t>
       </w:r>
       <w:r>
         <w:rPr>
           <w:rFonts w:hint="eastAsia"/>
-          <w:color w:val="000000" w:themeColor="text1"/>
+          <w:color w:val="FF0000"/>
         </w:rPr>
         <w:t>的</w:t>
       </w:r>
       <w:r>
         <w:rPr>
           <w:rFonts w:hint="eastAsia"/>
-          <w:color w:val="000000" w:themeColor="text1"/>
+          <w:color w:val="FF0000"/>
         </w:rPr>
         <w:t>轨迹</w:t>
       </w:r>
       <w:r>
         <w:rPr>
           <w:rFonts w:hint="eastAsia"/>
-          <w:color w:val="000000" w:themeColor="text1"/>
+          <w:color w:val="FF0000"/>
         </w:rPr>
         <w:t>重建</w:t>
       </w:r>
       <w:r>
         <w:rPr>
           <w:rFonts w:hint="eastAsia"/>
-          <w:color w:val="000000" w:themeColor="text1"/>
+          <w:color w:val="FF0000"/>
         </w:rPr>
         <w:t>，</w:t>
       </w:r>
       <w:r>
         <w:rPr>
           <w:rFonts w:hint="eastAsia"/>
-          <w:color w:val="000000" w:themeColor="text1"/>
+          <w:color w:val="FF0000"/>
         </w:rPr>
         <w:t>缺乏</w:t>
       </w:r>
       <w:r>
         <w:rPr>
           <w:rFonts w:hint="eastAsia"/>
-          <w:color w:val="000000" w:themeColor="text1"/>
+          <w:color w:val="FF0000"/>
         </w:rPr>
         <w:t>不同</w:t>
       </w:r>
       <w:r>
         <w:rPr>
           <w:rFonts w:hint="eastAsia"/>
-          <w:color w:val="000000" w:themeColor="text1"/>
+          <w:color w:val="FF0000"/>
         </w:rPr>
         <w:t>行走方式</w:t>
       </w:r>
       <w:r>
         <w:rPr>
           <w:rFonts w:hint="eastAsia"/>
-          <w:color w:val="000000" w:themeColor="text1"/>
+          <w:color w:val="FF0000"/>
         </w:rPr>
         <w:t>下</w:t>
       </w:r>
       <w:r>
         <w:rPr>
           <w:rFonts w:hint="eastAsia"/>
-          <w:color w:val="000000" w:themeColor="text1"/>
+          <w:color w:val="FF0000"/>
         </w:rPr>
         <w:t>（步行、</w:t>
       </w:r>
       <w:r>
         <w:rPr>
           <w:rFonts w:hint="eastAsia"/>
-          <w:color w:val="000000" w:themeColor="text1"/>
+          <w:color w:val="FF0000"/>
         </w:rPr>
         <w:t>跑步、上楼</w:t>
       </w:r>
       <w:r>
         <w:rPr>
           <w:rFonts w:hint="eastAsia"/>
-          <w:color w:val="000000" w:themeColor="text1"/>
+          <w:color w:val="FF0000"/>
         </w:rPr>
         <w:t>、</w:t>
       </w:r>
       <w:r>
         <w:rPr>
           <w:rFonts w:hint="eastAsia"/>
-          <w:color w:val="000000" w:themeColor="text1"/>
+          <w:color w:val="FF0000"/>
         </w:rPr>
         <w:t>下楼</w:t>
       </w:r>
       <w:r>
         <w:rPr>
           <w:rFonts w:hint="eastAsia"/>
-          <w:color w:val="000000" w:themeColor="text1"/>
+          <w:color w:val="FF0000"/>
         </w:rPr>
         <w:t>和随意</w:t>
       </w:r>
       <w:r>
         <w:rPr>
           <w:rFonts w:hint="eastAsia"/>
-          <w:color w:val="000000" w:themeColor="text1"/>
+          <w:color w:val="FF0000"/>
         </w:rPr>
         <w:t>方向</w:t>
       </w:r>
       <w:r>
         <w:rPr>
           <w:rFonts w:hint="eastAsia"/>
-          <w:color w:val="000000" w:themeColor="text1"/>
+          <w:color w:val="FF0000"/>
         </w:rPr>
         <w:t>行走</w:t>
       </w:r>
       <w:r>
         <w:rPr>
           <w:rFonts w:hint="eastAsia"/>
-          <w:color w:val="000000" w:themeColor="text1"/>
+          <w:color w:val="FF0000"/>
         </w:rPr>
         <w:t>）</w:t>
       </w:r>
       <w:r>
         <w:rPr>
           <w:rFonts w:hint="eastAsia"/>
-          <w:color w:val="000000" w:themeColor="text1"/>
+          <w:color w:val="FF0000"/>
         </w:rPr>
         <w:t>、长距离</w:t>
       </w:r>
       <w:r>
         <w:rPr>
           <w:rFonts w:hint="eastAsia"/>
-          <w:color w:val="000000" w:themeColor="text1"/>
+          <w:color w:val="FF0000"/>
         </w:rPr>
         <w:t>的</w:t>
       </w:r>
       <w:r>
         <w:rPr>
           <w:rFonts w:hint="eastAsia"/>
-          <w:color w:val="000000" w:themeColor="text1"/>
+          <w:color w:val="FF0000"/>
         </w:rPr>
         <w:t>立体</w:t>
       </w:r>
       <w:r>
         <w:rPr>
           <w:rFonts w:hint="eastAsia"/>
-          <w:color w:val="000000" w:themeColor="text1"/>
+          <w:color w:val="FF0000"/>
         </w:rPr>
         <w:t>轨迹重建</w:t>
       </w:r>
       <w:r>
         <w:rPr>
           <w:rFonts w:hint="eastAsia"/>
-          <w:color w:val="000000" w:themeColor="text1"/>
+          <w:color w:val="FF0000"/>
         </w:rPr>
         <w:t>方法</w:t>
       </w:r>
       <w:r>
         <w:rPr>
           <w:rFonts w:hint="eastAsia"/>
-          <w:color w:val="000000" w:themeColor="text1"/>
+          <w:color w:val="FF0000"/>
         </w:rPr>
         <w:t>，并且在</w:t>
       </w:r>
       <w:r>
         <w:rPr>
           <w:rFonts w:hint="eastAsia"/>
-          <w:color w:val="000000" w:themeColor="text1"/>
+          <w:color w:val="FF0000"/>
         </w:rPr>
         <w:t>位置和航向矫正的</w:t>
       </w:r>
       <w:r>
         <w:rPr>
           <w:rFonts w:hint="eastAsia"/>
-          <w:color w:val="000000" w:themeColor="text1"/>
-        </w:rPr>
-        <w:t>精确率上仍然有很大的提升空间</w:t>
-      </w:r>
-      <w:r>
-        <w:rPr>
-          <w:rFonts w:hint="eastAsia"/>
+          <w:color w:val="FF0000"/>
+        </w:rPr>
+        <w:t>精确</w:t>
+      </w:r>
+      <w:r>
+        <w:rPr>
+          <w:rFonts w:hint="eastAsia"/>
+          <w:color w:val="FF0000"/>
+        </w:rPr>
+        <w:t>度方面</w:t>
+      </w:r>
+      <w:r>
+        <w:rPr>
+          <w:rFonts w:hint="eastAsia"/>
+          <w:color w:val="FF0000"/>
+        </w:rPr>
+        <w:t>仍然有很大的提升空间</w:t>
+      </w:r>
+      <w:r>
+        <w:rPr>
+          <w:rFonts w:hint="eastAsia"/>
+          <w:color w:val="FF0000"/>
         </w:rPr>
         <w:t>。</w:t>
       </w:r>
       <w:r>
         <w:rPr>
           <w:rFonts w:hint="eastAsia"/>
+          <w:color w:val="FF0000"/>
         </w:rPr>
         <w:t>所以，本课题</w:t>
       </w:r>
       <w:r>
         <w:rPr>
           <w:rFonts w:hint="eastAsia"/>
+          <w:color w:val="FF0000"/>
         </w:rPr>
         <w:t>通过采集双脚上的步态数据，</w:t>
       </w:r>
@@ -2797,24 +2897,32 @@
         <w:rPr>
           <w:color w:val="FF0000"/>
         </w:rPr>
-        <w:t>创新点：动态速率下正确检测步态周期（利用双脚数据），倒立摆模型计算</w:t>
-      </w:r>
-      <w:r>
-        <w:rPr>
+        <w:t>创新点：动态速率下正确检测步态周期（利用双脚数据），</w:t>
+      </w:r>
+      <w:r>
+        <w:rPr>
+          <w:rFonts w:hint="eastAsia"/>
           <w:color w:val="FF0000"/>
         </w:rPr>
-        <w:t>脚</w:t>
-      </w:r>
-      <w:r>
-        <w:rPr>
+        <w:t>机器学习估计</w:t>
+      </w:r>
+      <w:r>
+        <w:rPr>
+          <w:rFonts w:hint="eastAsia"/>
           <w:color w:val="FF0000"/>
         </w:rPr>
-        <w:t>相对位置，</w:t>
+        <w:t>摆动相期间的位移</w:t>
       </w:r>
       <w:r>
         <w:rPr>
           <w:color w:val="FF0000"/>
         </w:rPr>
+        <w:t>，</w:t>
+      </w:r>
+      <w:r>
+        <w:rPr>
+          <w:color w:val="FF0000"/>
+        </w:rPr>
         <w:t>一次预测两次更新的卡尔曼滤波（加入相对位置</w:t>
       </w:r>
       <w:r>
@@ -2857,19 +2965,18 @@
         </w:rPr>
         <w:t>）</w:t>
       </w:r>
-    </w:p>
-    <w:p>
-      <w:pPr>
-        <w:ind w:firstLine="480"/>
-        <w:rPr>
+      <w:r>
+        <w:rPr>
+          <w:rFonts w:hint="eastAsia"/>
           <w:color w:val="FF0000"/>
         </w:rPr>
-      </w:pPr>
+        <w:t>。</w:t>
+      </w:r>
       <w:r>
         <w:rPr>
           <w:color w:val="FF0000"/>
         </w:rPr>
-        <w:t>进一步：上楼的怎么检测步态周期，加入关节角度研究吗？隐马尔可夫模型能否使用两腿的数据来划分步态周期</w:t>
+        <w:t>进一步：上楼的怎么检测步态周期，隐马尔可夫模型能否使用两腿的数据来划分步态周期</w:t>
       </w:r>
     </w:p>
     <w:p>
@@ -3249,10 +3356,16 @@
         </w:rPr>
         <w:lastRenderedPageBreak/>
         <w:drawing>
-          <wp:inline distT="0" distB="0" distL="0" distR="0" wp14:anchorId="44F897E0" wp14:editId="451AB3AA">
-            <wp:extent cx="2355011" cy="2094446"/>
-            <wp:effectExtent l="0" t="0" r="7620" b="1270"/>
-            <wp:docPr id="1" name="图片 1"/>
+          <wp:inline distT="0" distB="0" distL="0" distR="0" wp14:anchorId="2AE5F4BC" wp14:editId="2AD544E2">
+            <wp:extent cx="4349715" cy="2385902"/>
+            <wp:effectExtent l="0" t="0" r="0" b="0"/>
+            <wp:docPr id="23" name="图片 22">
+              <a:extLst xmlns:a="http://schemas.openxmlformats.org/drawingml/2006/main">
+                <a:ext uri="{FF2B5EF4-FFF2-40B4-BE49-F238E27FC236}">
+                  <a16:creationId xmlns:a16="http://schemas.microsoft.com/office/drawing/2014/main" id="{048CACCD-C118-4C9D-B5DC-2368816F0F9E}"/>
+                </a:ext>
+              </a:extLst>
+            </wp:docPr>
             <wp:cNvGraphicFramePr>
               <a:graphicFrameLocks xmlns:a="http://schemas.openxmlformats.org/drawingml/2006/main" noChangeAspect="1"/>
             </wp:cNvGraphicFramePr>
@@ -3260,11 +3373,25 @@
               <a:graphicData uri="http://schemas.openxmlformats.org/drawingml/2006/picture">
                 <pic:pic xmlns:pic="http://schemas.openxmlformats.org/drawingml/2006/picture">
                   <pic:nvPicPr>
-                    <pic:cNvPr id="1" name=""/>
-                    <pic:cNvPicPr/>
+                    <pic:cNvPr id="23" name="图片 22">
+                      <a:extLst>
+                        <a:ext uri="{FF2B5EF4-FFF2-40B4-BE49-F238E27FC236}">
+                          <a16:creationId xmlns:a16="http://schemas.microsoft.com/office/drawing/2014/main" id="{048CACCD-C118-4C9D-B5DC-2368816F0F9E}"/>
+                        </a:ext>
+                      </a:extLst>
+                    </pic:cNvPr>
+                    <pic:cNvPicPr>
+                      <a:picLocks noChangeAspect="1"/>
+                    </pic:cNvPicPr>
                   </pic:nvPicPr>
                   <pic:blipFill>
-                    <a:blip r:embed="rId8"/>
+                    <a:blip r:embed="rId8">
+                      <a:extLst>
+                        <a:ext uri="{28A0092B-C50C-407E-A947-70E740481C1C}">
+                          <a14:useLocalDpi xmlns:a14="http://schemas.microsoft.com/office/drawing/2010/main" val="0"/>
+                        </a:ext>
+                      </a:extLst>
+                    </a:blip>
                     <a:stretch>
                       <a:fillRect/>
                     </a:stretch>
@@ -3272,7 +3399,7 @@
                   <pic:spPr>
                     <a:xfrm>
                       <a:off x="0" y="0"/>
-                      <a:ext cx="2388315" cy="2124065"/>
+                      <a:ext cx="4364024" cy="2393751"/>
                     </a:xfrm>
                     <a:prstGeom prst="rect">
                       <a:avLst/>
@@ -3287,164 +3414,6 @@
     </w:p>
     <w:p>
       <w:pPr>
-        <w:pStyle w:val="affff8"/>
-        <w:ind w:firstLine="400"/>
-      </w:pPr>
-      <w:r>
-        <w:rPr>
-          <w:rFonts w:hint="eastAsia"/>
-        </w:rPr>
-        <w:t>图表</w:t>
-      </w:r>
-      <w:r>
-        <w:rPr>
-          <w:rFonts w:hint="eastAsia"/>
-        </w:rPr>
-        <w:t xml:space="preserve"> </w:t>
-      </w:r>
-      <w:r>
-        <w:fldChar w:fldCharType="begin"/>
-      </w:r>
-      <w:r>
-        <w:instrText xml:space="preserve"> </w:instrText>
-      </w:r>
-      <w:r>
-        <w:rPr>
-          <w:rFonts w:hint="eastAsia"/>
-        </w:rPr>
-        <w:instrText xml:space="preserve">SEQ </w:instrText>
-      </w:r>
-      <w:r>
-        <w:rPr>
-          <w:rFonts w:hint="eastAsia"/>
-        </w:rPr>
-        <w:instrText>图表</w:instrText>
-      </w:r>
-      <w:r>
-        <w:rPr>
-          <w:rFonts w:hint="eastAsia"/>
-        </w:rPr>
-        <w:instrText xml:space="preserve"> \* ARABIC</w:instrText>
-      </w:r>
-      <w:r>
-        <w:instrText xml:space="preserve"> </w:instrText>
-      </w:r>
-      <w:r>
-        <w:fldChar w:fldCharType="separate"/>
-      </w:r>
-      <w:r>
-        <w:rPr>
-          <w:noProof/>
-        </w:rPr>
-        <w:t>1</w:t>
-      </w:r>
-      <w:r>
-        <w:fldChar w:fldCharType="end"/>
-      </w:r>
-      <w:r>
-        <w:rPr>
-          <w:rFonts w:hint="eastAsia"/>
-        </w:rPr>
-        <w:t xml:space="preserve">: </w:t>
-      </w:r>
-      <w:r>
-        <w:rPr>
-          <w:rFonts w:hint="eastAsia"/>
-        </w:rPr>
-        <w:t>一个典型的</w:t>
-      </w:r>
-      <w:r>
-        <w:rPr>
-          <w:rFonts w:hint="eastAsia"/>
-        </w:rPr>
-        <w:t>IPNS</w:t>
-      </w:r>
-      <w:r>
-        <w:rPr>
-          <w:rFonts w:hint="eastAsia"/>
-        </w:rPr>
-        <w:t>系统计算姿态信息流程图</w:t>
-      </w:r>
-      <w:r>
-        <w:t xml:space="preserve"> </w:t>
-      </w:r>
-      <w:sdt>
-        <w:sdtPr>
-          <w:alias w:val="To edit, see citavi.com/edit"/>
-          <w:tag w:val="CitaviPlaceholder#41d49000-9a65-44e7-a600-7faf26c4ede8"/>
-          <w:id w:val="658973988"/>
-          <w:placeholder>
-            <w:docPart w:val="DefaultPlaceholder_1081868574"/>
-          </w:placeholder>
-        </w:sdtPr>
-        <w:sdtEndPr/>
-        <w:sdtContent>
-          <w:r>
-            <w:rPr>
-              <w:noProof/>
-            </w:rPr>
-            <w:fldChar w:fldCharType="begin"/>
-          </w:r>
-          <w:r>
-            <w:rPr>
-              <w:noProof/>
-            </w:rPr>
-            <w:instrText>ADDIN CitaviPlaceholder{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}</w:instrText>
-          </w:r>
-          <w:r>
-            <w:rPr>
-              <w:noProof/>
-            </w:rPr>
-            <w:fldChar w:fldCharType="separate"/>
-          </w:r>
-          <w:r>
-            <w:rPr>
-              <w:noProof/>
-            </w:rPr>
-            <w:t>(Wu et al. 2019, p. 75)</w:t>
-          </w:r>
-          <w:r>
-            <w:rPr>
-              <w:noProof/>
-            </w:rPr>
-            <w:fldChar w:fldCharType="end"/>
-          </w:r>
-        </w:sdtContent>
-      </w:sdt>
-      <w:r>
-        <w:t>（</w:t>
-      </w:r>
-      <w:r>
-        <w:t>重画系统图，</w:t>
-      </w:r>
-      <w:r>
-        <w:rPr>
-          <w:color w:val="FF0000"/>
-        </w:rPr>
-        <w:t>添加实验结果评估内容</w:t>
-      </w:r>
-      <w:r>
-        <w:t>等</w:t>
-      </w:r>
-      <w:r>
-        <w:t>，参考文献</w:t>
-      </w:r>
-      <w:r>
-        <w:t>）</w:t>
-      </w:r>
-    </w:p>
-    <w:p>
-      <w:pPr>
-        <w:ind w:firstLine="480"/>
-      </w:pPr>
-    </w:p>
-    <w:p>
-      <w:pPr>
-        <w:ind w:firstLine="480"/>
-      </w:pPr>
-    </w:p>
-    <w:p>
-      <w:pPr>
         <w:ind w:firstLine="480"/>
       </w:pPr>
       <w:r>
@@ -3726,7 +3695,7 @@
         <w:rPr>
           <w:rFonts w:hint="eastAsia"/>
         </w:rPr>
-        <w:t>联惯导系统中涉及的内容（地球自转，曲率之类的）</w:t>
+        <w:t>联惯导系统中涉及的内容</w:t>
       </w:r>
       <w:bookmarkEnd w:id="4"/>
     </w:p>
@@ -3822,17 +3791,16 @@
         <w:rPr>
           <w:rFonts w:hint="eastAsia"/>
         </w:rPr>
-        <w:t>姿态误差方程、速度</w:t>
-      </w:r>
-      <w:r>
-        <w:rPr>
-          <w:rFonts w:hint="eastAsia"/>
-        </w:rPr>
-        <w:lastRenderedPageBreak/>
-        <w:t>误差方程和位置误差方程</w:t>
+        <w:t>姿态误差方程、速度误差方程和位置误差方程</w:t>
       </w:r>
       <w:r>
         <w:t>)</w:t>
+      </w:r>
+      <w:r>
+        <w:rPr>
+          <w:rFonts w:hint="eastAsia"/>
+        </w:rPr>
+        <w:t>，另外此部分也涉及惯导系统初始对准和坐标系转换等相关内容</w:t>
       </w:r>
       <w:r>
         <w:t>。</w:t>
@@ -3886,6 +3854,13 @@
         <w:rPr>
           <w:rFonts w:hint="eastAsia"/>
         </w:rPr>
+        <w:lastRenderedPageBreak/>
+        <w:t>基于</w:t>
+      </w:r>
+      <w:r>
+        <w:rPr>
+          <w:rFonts w:hint="eastAsia"/>
+        </w:rPr>
         <w:t>K</w:t>
       </w:r>
       <w:bookmarkStart w:id="5" w:name="_CTVC001bf567816ba944f4597878f38c05c5a3d"/>
@@ -3902,19 +3877,29 @@
         <w:t>滤波器</w:t>
       </w:r>
       <w:bookmarkEnd w:id="5"/>
-    </w:p>
-    <w:p>
-      <w:pPr>
-        <w:ind w:firstLine="480"/>
-        <w:rPr>
-          <w:color w:val="FF0000"/>
-        </w:rPr>
-      </w:pPr>
-      <w:r>
-        <w:rPr>
-          <w:color w:val="FF0000"/>
-        </w:rPr>
-        <w:t>一次预测两次更新</w:t>
+      <w:r>
+        <w:rPr>
+          <w:rFonts w:hint="eastAsia"/>
+        </w:rPr>
+        <w:t>的</w:t>
+      </w:r>
+      <w:r>
+        <w:rPr>
+          <w:rFonts w:hint="eastAsia"/>
+        </w:rPr>
+        <w:t>零速度更新</w:t>
+      </w:r>
+      <w:r>
+        <w:rPr>
+          <w:rFonts w:hint="eastAsia"/>
+        </w:rPr>
+        <w:t>(ZUPT)</w:t>
+      </w:r>
+      <w:r>
+        <w:rPr>
+          <w:rFonts w:hint="eastAsia"/>
+        </w:rPr>
+        <w:t>算法</w:t>
       </w:r>
     </w:p>
     <w:p>
@@ -3931,7 +3916,19 @@
         <w:rPr>
           <w:rFonts w:hint="eastAsia"/>
         </w:rPr>
-        <w:t>、基于惯导误差方程的</w:t>
+        <w:t>、</w:t>
+      </w:r>
+      <w:r>
+        <w:rPr>
+          <w:rFonts w:hint="eastAsia"/>
+        </w:rPr>
+        <w:t>由于高斯白噪声等因素的存在，传感器直接得到的测量值并不是实际值</w:t>
+      </w:r>
+      <w:r>
+        <w:rPr>
+          <w:rFonts w:hint="eastAsia"/>
+        </w:rPr>
+        <w:t>。在测量方差已知的情况下，</w:t>
       </w:r>
       <w:r>
         <w:rPr>
@@ -3943,19 +3940,13 @@
         <w:rPr>
           <w:rFonts w:hint="eastAsia"/>
         </w:rPr>
-        <w:t>滤波方法。</w:t>
-      </w:r>
-      <w:r>
-        <w:rPr>
-          <w:rFonts w:hint="eastAsia"/>
-        </w:rPr>
-        <w:t>由于高斯白噪声等因素的存在，传感器直接得到的测量值并不是实际值</w:t>
-      </w:r>
-      <w:r>
-        <w:rPr>
-          <w:rFonts w:hint="eastAsia"/>
-        </w:rPr>
-        <w:t>。在测量方差已知的情况下，</w:t>
+        <w:t>滤波能够从存在测量噪声的数据中估计动态系统的</w:t>
+      </w:r>
+      <w:r>
+        <w:rPr>
+          <w:rFonts w:hint="eastAsia"/>
+        </w:rPr>
+        <w:t>状态。</w:t>
       </w:r>
       <w:r>
         <w:rPr>
@@ -3967,13 +3958,7 @@
         <w:rPr>
           <w:rFonts w:hint="eastAsia"/>
         </w:rPr>
-        <w:t>滤波能够从存在测量噪声的数据中估计动态系统的</w:t>
-      </w:r>
-      <w:r>
-        <w:rPr>
-          <w:rFonts w:hint="eastAsia"/>
-        </w:rPr>
-        <w:t>状态。</w:t>
+        <w:t>滤波主要分为线性</w:t>
       </w:r>
       <w:r>
         <w:rPr>
@@ -3985,7 +3970,22 @@
         <w:rPr>
           <w:rFonts w:hint="eastAsia"/>
         </w:rPr>
-        <w:t>滤波主要分为线性</w:t>
+        <w:t>滤波</w:t>
+      </w:r>
+      <w:r>
+        <w:rPr>
+          <w:rFonts w:hint="eastAsia"/>
+        </w:rPr>
+        <w:t>(</w:t>
+      </w:r>
+      <w:r>
+        <w:t>KF)</w:t>
+      </w:r>
+      <w:r>
+        <w:rPr>
+          <w:rFonts w:hint="eastAsia"/>
+        </w:rPr>
+        <w:t>、扩展</w:t>
       </w:r>
       <w:r>
         <w:rPr>
@@ -3997,18 +3997,6 @@
         <w:rPr>
           <w:rFonts w:hint="eastAsia"/>
         </w:rPr>
-        <w:t>滤波、扩展</w:t>
-      </w:r>
-      <w:r>
-        <w:rPr>
-          <w:rFonts w:hint="eastAsia"/>
-        </w:rPr>
-        <w:t>卡尔曼</w:t>
-      </w:r>
-      <w:r>
-        <w:rPr>
-          <w:rFonts w:hint="eastAsia"/>
-        </w:rPr>
         <w:t>滤波</w:t>
       </w:r>
       <w:r>
@@ -4044,6 +4032,19 @@
       <w:r>
         <w:rPr>
           <w:rFonts w:hint="eastAsia"/>
+          <w:color w:val="FF0000"/>
+        </w:rPr>
+        <w:t>[</w:t>
+      </w:r>
+      <w:r>
+        <w:rPr>
+          <w:color w:val="FF0000"/>
+        </w:rPr>
+        <w:t>16]</w:t>
+      </w:r>
+      <w:r>
+        <w:rPr>
+          <w:rFonts w:hint="eastAsia"/>
         </w:rPr>
         <w:t>。</w:t>
       </w:r>
@@ -4066,22 +4067,7 @@
         <w:t>，选择</w:t>
       </w:r>
       <w:r>
-        <w:rPr>
-          <w:rFonts w:hint="eastAsia"/>
-        </w:rPr>
-        <w:t>EKF</w:t>
-      </w:r>
-      <w:r>
-        <w:rPr>
-          <w:rFonts w:hint="eastAsia"/>
-        </w:rPr>
-        <w:t>和</w:t>
-      </w:r>
-      <w:r>
-        <w:rPr>
-          <w:rFonts w:hint="eastAsia"/>
-        </w:rPr>
-        <w:t>UKF</w:t>
+        <w:t>KF</w:t>
       </w:r>
       <w:r>
         <w:rPr>
@@ -4105,336 +4091,7 @@
         <w:rPr>
           <w:rFonts w:hint="eastAsia"/>
         </w:rPr>
-        <w:t>，对比着这两种滤波器在本课题中的滤波效果</w:t>
-      </w:r>
-      <w:r>
-        <w:rPr>
-          <w:rFonts w:hint="eastAsia"/>
-        </w:rPr>
         <w:t>。</w:t>
-      </w:r>
-    </w:p>
-    <w:p>
-      <w:pPr>
-        <w:ind w:firstLineChars="83" w:firstLine="199"/>
-      </w:pPr>
-      <w:r>
-        <w:rPr>
-          <w:rFonts w:hint="eastAsia"/>
-        </w:rPr>
-        <w:t>4</w:t>
-      </w:r>
-      <w:r>
-        <w:rPr>
-          <w:rFonts w:hint="eastAsia"/>
-        </w:rPr>
-        <w:t>、</w:t>
-      </w:r>
-      <w:r>
-        <w:rPr>
-          <w:rFonts w:hint="eastAsia"/>
-        </w:rPr>
-        <w:t>零速度更新</w:t>
-      </w:r>
-      <w:r>
-        <w:rPr>
-          <w:rFonts w:hint="eastAsia"/>
-        </w:rPr>
-        <w:t>(</w:t>
-      </w:r>
-      <w:r>
-        <w:rPr>
-          <w:rFonts w:hint="eastAsia"/>
-        </w:rPr>
-        <w:t>ZUPT</w:t>
-      </w:r>
-      <w:r>
-        <w:t>)</w:t>
-      </w:r>
-      <w:r>
-        <w:rPr>
-          <w:rFonts w:hint="eastAsia"/>
-        </w:rPr>
-        <w:t>、</w:t>
-      </w:r>
-      <w:r>
-        <w:rPr>
-          <w:rFonts w:hint="eastAsia"/>
-        </w:rPr>
-        <w:t>ZAR</w:t>
-      </w:r>
-      <w:r>
-        <w:t>U</w:t>
-      </w:r>
-      <w:r>
-        <w:rPr>
-          <w:rFonts w:hint="eastAsia"/>
-        </w:rPr>
-        <w:t>。</w:t>
-      </w:r>
-    </w:p>
-    <w:p>
-      <w:pPr>
-        <w:ind w:firstLineChars="0" w:firstLine="0"/>
-      </w:pPr>
-      <w:r>
-        <w:rPr>
-          <w:rFonts w:hint="eastAsia"/>
-        </w:rPr>
-        <w:t>众所周知</w:t>
-      </w:r>
-      <w:r>
-        <w:rPr>
-          <w:rFonts w:hint="eastAsia"/>
-        </w:rPr>
-        <w:t>在纯</w:t>
-      </w:r>
-      <w:r>
-        <w:rPr>
-          <w:rFonts w:hint="eastAsia"/>
-        </w:rPr>
-        <w:t>惯导系统中，位置等信息是通过积分得来的</w:t>
-      </w:r>
-      <w:r>
-        <w:rPr>
-          <w:rFonts w:hint="eastAsia"/>
-        </w:rPr>
-        <w:t>，然而</w:t>
-      </w:r>
-      <w:r>
-        <w:rPr>
-          <w:rFonts w:hint="eastAsia"/>
-        </w:rPr>
-        <w:t>计算过程中存在的误差也会随着</w:t>
-      </w:r>
-      <w:r>
-        <w:rPr>
-          <w:rFonts w:hint="eastAsia"/>
-        </w:rPr>
-        <w:t>时间的增加而迅速累积</w:t>
-      </w:r>
-      <w:r>
-        <w:rPr>
-          <w:rFonts w:hint="eastAsia"/>
-        </w:rPr>
-        <w:t>，</w:t>
-      </w:r>
-      <w:r>
-        <w:rPr>
-          <w:rFonts w:hint="eastAsia"/>
-        </w:rPr>
-        <w:t>比如</w:t>
-      </w:r>
-      <w:r>
-        <w:rPr>
-          <w:rFonts w:hint="eastAsia"/>
-        </w:rPr>
-        <w:t>传感器的</w:t>
-      </w:r>
-      <w:r>
-        <w:rPr>
-          <w:rFonts w:hint="eastAsia"/>
-        </w:rPr>
-        <w:t>确定性误差与随机误差</w:t>
-      </w:r>
-      <w:r>
-        <w:rPr>
-          <w:rFonts w:hint="eastAsia"/>
-        </w:rPr>
-        <w:t>、</w:t>
-      </w:r>
-      <w:r>
-        <w:rPr>
-          <w:rFonts w:hint="eastAsia"/>
-        </w:rPr>
-        <w:t>计算误差、初值误差、建模误差等</w:t>
-      </w:r>
-      <w:r>
-        <w:rPr>
-          <w:rFonts w:hint="eastAsia"/>
-          <w:color w:val="FF0000"/>
-        </w:rPr>
-        <w:t>[</w:t>
-      </w:r>
-      <w:r>
-        <w:rPr>
-          <w:rFonts w:hint="eastAsia"/>
-          <w:color w:val="FF0000"/>
-        </w:rPr>
-        <w:t>2</w:t>
-      </w:r>
-      <w:r>
-        <w:rPr>
-          <w:rFonts w:hint="eastAsia"/>
-          <w:color w:val="FF0000"/>
-        </w:rPr>
-        <w:t>，</w:t>
-      </w:r>
-      <w:r>
-        <w:rPr>
-          <w:color w:val="FF0000"/>
-        </w:rPr>
-        <w:t>3]</w:t>
-      </w:r>
-      <w:r>
-        <w:rPr>
-          <w:rFonts w:hint="eastAsia"/>
-        </w:rPr>
-        <w:t>。为了补偿这些误差，研究人员已经提出了</w:t>
-      </w:r>
-      <w:r>
-        <w:rPr>
-          <w:rFonts w:hint="eastAsia"/>
-        </w:rPr>
-        <w:t>自回归</w:t>
-      </w:r>
-      <w:r>
-        <w:rPr>
-          <w:rFonts w:hint="eastAsia"/>
-        </w:rPr>
-        <w:t>(</w:t>
-      </w:r>
-      <w:r>
-        <w:t>AR)</w:t>
-      </w:r>
-      <w:r>
-        <w:rPr>
-          <w:rFonts w:hint="eastAsia"/>
-        </w:rPr>
-        <w:t>、移动平均</w:t>
-      </w:r>
-      <w:r>
-        <w:rPr>
-          <w:rFonts w:hint="eastAsia"/>
-        </w:rPr>
-        <w:t>(</w:t>
-      </w:r>
-      <w:r>
-        <w:t>MA)</w:t>
-      </w:r>
-      <w:r>
-        <w:rPr>
-          <w:rFonts w:hint="eastAsia"/>
-        </w:rPr>
-        <w:t>和自回归移动平均等模型，但</w:t>
-      </w:r>
-      <w:r>
-        <w:rPr>
-          <w:rFonts w:hint="eastAsia"/>
-        </w:rPr>
-        <w:t>在复杂环境和剧烈运动中，</w:t>
-      </w:r>
-      <w:r>
-        <w:rPr>
-          <w:rFonts w:hint="eastAsia"/>
-        </w:rPr>
-        <w:t>误差</w:t>
-      </w:r>
-      <w:r>
-        <w:rPr>
-          <w:rFonts w:hint="eastAsia"/>
-        </w:rPr>
-        <w:t>难以用这些</w:t>
-      </w:r>
-      <w:r>
-        <w:rPr>
-          <w:rFonts w:hint="eastAsia"/>
-        </w:rPr>
-        <w:t>数学</w:t>
-      </w:r>
-      <w:r>
-        <w:rPr>
-          <w:rFonts w:hint="eastAsia"/>
-        </w:rPr>
-        <w:t>模型来描述</w:t>
-      </w:r>
-      <w:r>
-        <w:rPr>
-          <w:rFonts w:hint="eastAsia"/>
-          <w:color w:val="FF0000"/>
-        </w:rPr>
-        <w:t>[</w:t>
-      </w:r>
-      <w:r>
-        <w:rPr>
-          <w:color w:val="FF0000"/>
-        </w:rPr>
-        <w:t>4]</w:t>
-      </w:r>
-      <w:r>
-        <w:rPr>
-          <w:rFonts w:hint="eastAsia"/>
-        </w:rPr>
-        <w:t>，但是</w:t>
-      </w:r>
-      <w:r>
-        <w:rPr>
-          <w:rFonts w:hint="eastAsia"/>
-        </w:rPr>
-        <w:t>可以通过生物力学模型来有效约束误差。</w:t>
-      </w:r>
-      <w:r>
-        <w:t>步态是四肢运动产生的周期性活动，包括腿、手臂、臀部、脚和躯干的运动</w:t>
-      </w:r>
-      <w:r>
-        <w:rPr>
-          <w:rFonts w:hint="eastAsia"/>
-        </w:rPr>
-        <w:t>，当脚处于支撑相的时候</w:t>
-      </w:r>
-      <w:r>
-        <w:rPr>
-          <w:rFonts w:hint="eastAsia"/>
-        </w:rPr>
-        <w:t>，此时脚相对于地面时静止不动的</w:t>
-      </w:r>
-      <w:r>
-        <w:rPr>
-          <w:rFonts w:hint="eastAsia"/>
-        </w:rPr>
-        <w:t>，速度近似为</w:t>
-      </w:r>
-      <w:r>
-        <w:rPr>
-          <w:rFonts w:hint="eastAsia"/>
-        </w:rPr>
-        <w:t>0</w:t>
-      </w:r>
-      <w:r>
-        <w:rPr>
-          <w:rFonts w:hint="eastAsia"/>
-        </w:rPr>
-        <w:t>，</w:t>
-      </w:r>
-      <w:r>
-        <w:rPr>
-          <w:rFonts w:hint="eastAsia"/>
-        </w:rPr>
-        <w:t>所以</w:t>
-      </w:r>
-      <w:r>
-        <w:rPr>
-          <w:rFonts w:hint="eastAsia"/>
-        </w:rPr>
-        <w:t>当检测到步态处于支撑相时，这时把速度置为</w:t>
-      </w:r>
-      <w:r>
-        <w:rPr>
-          <w:rFonts w:hint="eastAsia"/>
-        </w:rPr>
-        <w:t>零就可以抑制整个导航过程中的误差积累，这就是</w:t>
-      </w:r>
-      <w:r>
-        <w:rPr>
-          <w:rFonts w:hint="eastAsia"/>
-        </w:rPr>
-        <w:t>ZUPT</w:t>
-      </w:r>
-      <w:r>
-        <w:rPr>
-          <w:rFonts w:hint="eastAsia"/>
-        </w:rPr>
-        <w:t>的工作原理。</w:t>
       </w:r>
     </w:p>
     <w:p>
@@ -4445,12 +4102,282 @@
         <w:rPr>
           <w:rFonts w:hint="eastAsia"/>
         </w:rPr>
+        <w:t>众所周知</w:t>
+      </w:r>
+      <w:r>
+        <w:rPr>
+          <w:rFonts w:hint="eastAsia"/>
+        </w:rPr>
+        <w:t>在纯</w:t>
+      </w:r>
+      <w:r>
+        <w:rPr>
+          <w:rFonts w:hint="eastAsia"/>
+        </w:rPr>
+        <w:t>惯导系统中，位置等信息是通过积分得来的</w:t>
+      </w:r>
+      <w:r>
+        <w:rPr>
+          <w:rFonts w:hint="eastAsia"/>
+        </w:rPr>
+        <w:t>，然而</w:t>
+      </w:r>
+      <w:r>
+        <w:rPr>
+          <w:rFonts w:hint="eastAsia"/>
+        </w:rPr>
+        <w:t>计算过程中存在的误差也会随着</w:t>
+      </w:r>
+      <w:r>
+        <w:rPr>
+          <w:rFonts w:hint="eastAsia"/>
+        </w:rPr>
+        <w:t>时间的增加而迅速累积</w:t>
+      </w:r>
+      <w:r>
+        <w:rPr>
+          <w:rFonts w:hint="eastAsia"/>
+        </w:rPr>
+        <w:t>，</w:t>
+      </w:r>
+      <w:r>
+        <w:rPr>
+          <w:rFonts w:hint="eastAsia"/>
+        </w:rPr>
+        <w:t>比如</w:t>
+      </w:r>
+      <w:r>
+        <w:rPr>
+          <w:rFonts w:hint="eastAsia"/>
+        </w:rPr>
+        <w:t>传感器的</w:t>
+      </w:r>
+      <w:r>
+        <w:rPr>
+          <w:rFonts w:hint="eastAsia"/>
+        </w:rPr>
+        <w:t>确定性误差与随机误差</w:t>
+      </w:r>
+      <w:r>
+        <w:rPr>
+          <w:rFonts w:hint="eastAsia"/>
+        </w:rPr>
+        <w:t>、</w:t>
+      </w:r>
+      <w:r>
+        <w:rPr>
+          <w:rFonts w:hint="eastAsia"/>
+        </w:rPr>
+        <w:t>计算误差、初值误差、建模误差等</w:t>
+      </w:r>
+      <w:r>
+        <w:rPr>
+          <w:rFonts w:hint="eastAsia"/>
+          <w:color w:val="FF0000"/>
+        </w:rPr>
+        <w:t>[</w:t>
+      </w:r>
+      <w:r>
+        <w:rPr>
+          <w:rFonts w:hint="eastAsia"/>
+          <w:color w:val="FF0000"/>
+        </w:rPr>
+        <w:t>2</w:t>
+      </w:r>
+      <w:r>
+        <w:rPr>
+          <w:rFonts w:hint="eastAsia"/>
+          <w:color w:val="FF0000"/>
+        </w:rPr>
+        <w:t>，</w:t>
+      </w:r>
+      <w:r>
+        <w:rPr>
+          <w:color w:val="FF0000"/>
+        </w:rPr>
+        <w:t>3]</w:t>
+      </w:r>
+      <w:r>
+        <w:rPr>
+          <w:rFonts w:hint="eastAsia"/>
+        </w:rPr>
+        <w:t>。为了补偿这些误差，研究人员已经提出了</w:t>
+      </w:r>
+      <w:r>
+        <w:rPr>
+          <w:rFonts w:hint="eastAsia"/>
+        </w:rPr>
+        <w:t>自回归</w:t>
+      </w:r>
+      <w:r>
+        <w:rPr>
+          <w:rFonts w:hint="eastAsia"/>
+        </w:rPr>
+        <w:t>(</w:t>
+      </w:r>
+      <w:r>
+        <w:t>AR)</w:t>
+      </w:r>
+      <w:r>
+        <w:rPr>
+          <w:rFonts w:hint="eastAsia"/>
+        </w:rPr>
+        <w:t>、移动平均</w:t>
+      </w:r>
+      <w:r>
+        <w:rPr>
+          <w:rFonts w:hint="eastAsia"/>
+        </w:rPr>
+        <w:t>(</w:t>
+      </w:r>
+      <w:r>
+        <w:t>MA)</w:t>
+      </w:r>
+      <w:r>
+        <w:rPr>
+          <w:rFonts w:hint="eastAsia"/>
+        </w:rPr>
+        <w:t>和自回归移动平均等模型，但</w:t>
+      </w:r>
+      <w:r>
+        <w:rPr>
+          <w:rFonts w:hint="eastAsia"/>
+        </w:rPr>
+        <w:t>在复杂环境和剧烈运动中，</w:t>
+      </w:r>
+      <w:r>
+        <w:rPr>
+          <w:rFonts w:hint="eastAsia"/>
+        </w:rPr>
+        <w:t>误差</w:t>
+      </w:r>
+      <w:r>
+        <w:rPr>
+          <w:rFonts w:hint="eastAsia"/>
+        </w:rPr>
+        <w:t>难以用这些</w:t>
+      </w:r>
+      <w:r>
+        <w:rPr>
+          <w:rFonts w:hint="eastAsia"/>
+        </w:rPr>
+        <w:t>数学</w:t>
+      </w:r>
+      <w:r>
+        <w:rPr>
+          <w:rFonts w:hint="eastAsia"/>
+        </w:rPr>
+        <w:t>模型来描述</w:t>
+      </w:r>
+      <w:r>
+        <w:rPr>
+          <w:rFonts w:hint="eastAsia"/>
+          <w:color w:val="FF0000"/>
+        </w:rPr>
+        <w:t>[</w:t>
+      </w:r>
+      <w:r>
+        <w:rPr>
+          <w:color w:val="FF0000"/>
+        </w:rPr>
+        <w:t>4]</w:t>
+      </w:r>
+      <w:r>
+        <w:rPr>
+          <w:rFonts w:hint="eastAsia"/>
+        </w:rPr>
+        <w:t>，但是</w:t>
+      </w:r>
+      <w:r>
+        <w:rPr>
+          <w:rFonts w:hint="eastAsia"/>
+        </w:rPr>
+        <w:t>可以通过生物力学模型来有效约束误差。</w:t>
+      </w:r>
+      <w:r>
+        <w:t>步态是四肢运动产生的周期性活动，包括腿、手臂、臀部、脚和躯干的运动</w:t>
+      </w:r>
+      <w:r>
+        <w:rPr>
+          <w:rFonts w:hint="eastAsia"/>
+        </w:rPr>
+        <w:t>，当脚处于支撑相的时候</w:t>
+      </w:r>
+      <w:r>
+        <w:rPr>
+          <w:rFonts w:hint="eastAsia"/>
+        </w:rPr>
+        <w:t>，此时脚相对于地面时静止不动的</w:t>
+      </w:r>
+      <w:r>
+        <w:rPr>
+          <w:rFonts w:hint="eastAsia"/>
+        </w:rPr>
+        <w:t>，速度近似为</w:t>
+      </w:r>
+      <w:r>
+        <w:rPr>
+          <w:rFonts w:hint="eastAsia"/>
+        </w:rPr>
+        <w:t>0</w:t>
+      </w:r>
+      <w:r>
+        <w:rPr>
+          <w:rFonts w:hint="eastAsia"/>
+        </w:rPr>
+        <w:t>，</w:t>
+      </w:r>
+      <w:r>
+        <w:rPr>
+          <w:rFonts w:hint="eastAsia"/>
+        </w:rPr>
+        <w:t>所以</w:t>
+      </w:r>
+      <w:r>
+        <w:rPr>
+          <w:rFonts w:hint="eastAsia"/>
+        </w:rPr>
+        <w:t>当检测到步态处于支撑相时，这时把速度置为</w:t>
+      </w:r>
+      <w:r>
+        <w:rPr>
+          <w:rFonts w:hint="eastAsia"/>
+        </w:rPr>
+        <w:t>零就可以抑制整个导航过程中的误差积累，这就是</w:t>
+      </w:r>
+      <w:r>
+        <w:rPr>
+          <w:rFonts w:hint="eastAsia"/>
+        </w:rPr>
         <w:t>ZUPT</w:t>
       </w:r>
       <w:r>
         <w:rPr>
           <w:rFonts w:hint="eastAsia"/>
         </w:rPr>
+        <w:t>的工作原理</w:t>
+      </w:r>
+      <w:r>
+        <w:rPr>
+          <w:rFonts w:hint="eastAsia"/>
+        </w:rPr>
+        <w:t>。</w:t>
+      </w:r>
+    </w:p>
+    <w:p>
+      <w:pPr>
+        <w:ind w:firstLineChars="0" w:firstLine="420"/>
+      </w:pPr>
+      <w:r>
+        <w:rPr>
+          <w:rFonts w:hint="eastAsia"/>
+        </w:rPr>
+        <w:t>ZUPT</w:t>
+      </w:r>
+      <w:r>
+        <w:rPr>
+          <w:rFonts w:hint="eastAsia"/>
+        </w:rPr>
         <w:t>可以分为几种类型</w:t>
       </w:r>
       <w:r>
@@ -4643,6 +4570,200 @@
       <w:r>
         <w:rPr>
           <w:rFonts w:hint="eastAsia"/>
+        </w:rPr>
+        <w:t>。</w:t>
+      </w:r>
+    </w:p>
+    <w:p>
+      <w:pPr>
+        <w:pStyle w:val="21"/>
+        <w:ind w:firstLine="482"/>
+      </w:pPr>
+      <w:r>
+        <w:rPr>
+          <w:rFonts w:hint="eastAsia"/>
+        </w:rPr>
+        <w:t>基于神经网络的位移和航向变化量的计算方法</w:t>
+      </w:r>
+    </w:p>
+    <w:p>
+      <w:pPr>
+        <w:ind w:firstLineChars="0" w:firstLine="420"/>
+      </w:pPr>
+      <w:r>
+        <w:rPr>
+          <w:rFonts w:hint="eastAsia"/>
+        </w:rPr>
+        <w:t>4</w:t>
+      </w:r>
+      <w:r>
+        <w:rPr>
+          <w:rFonts w:hint="eastAsia"/>
+        </w:rPr>
+        <w:t>、基于神经网络的</w:t>
+      </w:r>
+      <w:r>
+        <w:rPr>
+          <w:rFonts w:hint="eastAsia"/>
+        </w:rPr>
+        <w:t>位移和航向变化量的</w:t>
+      </w:r>
+      <w:r>
+        <w:rPr>
+          <w:rFonts w:hint="eastAsia"/>
+        </w:rPr>
+        <w:t>计算方法</w:t>
+      </w:r>
+      <w:r>
+        <w:rPr>
+          <w:rFonts w:hint="eastAsia"/>
+        </w:rPr>
+        <w:t>。</w:t>
+      </w:r>
+      <w:r>
+        <w:rPr>
+          <w:rFonts w:hint="eastAsia"/>
+        </w:rPr>
+        <w:t>从惯导系统误差方程导出的</w:t>
+      </w:r>
+      <w:r>
+        <w:rPr>
+          <w:rFonts w:hint="eastAsia"/>
+        </w:rPr>
+        <w:t>kalman</w:t>
+      </w:r>
+      <w:r>
+        <w:rPr>
+          <w:rFonts w:hint="eastAsia"/>
+        </w:rPr>
+        <w:t>滤波算法如果仅仅依靠</w:t>
+      </w:r>
+      <w:r>
+        <w:rPr>
+          <w:rFonts w:hint="eastAsia"/>
+        </w:rPr>
+        <w:t>ZUPT</w:t>
+      </w:r>
+      <w:r>
+        <w:rPr>
+          <w:rFonts w:hint="eastAsia"/>
+        </w:rPr>
+        <w:t>方法限制导航误差积累的话，那么随着导航时间推移，速度、俯仰角和翻滚角的误差会与位置和航向角的误差无关</w:t>
+      </w:r>
+      <w:r>
+        <w:rPr>
+          <w:rFonts w:hint="eastAsia"/>
+          <w:color w:val="FF0000"/>
+        </w:rPr>
+        <w:t>[</w:t>
+      </w:r>
+      <w:r>
+        <w:rPr>
+          <w:color w:val="FF0000"/>
+        </w:rPr>
+        <w:t>9]</w:t>
+      </w:r>
+      <w:r>
+        <w:rPr>
+          <w:rFonts w:hint="eastAsia"/>
+          <w:color w:val="FF0000"/>
+        </w:rPr>
+        <w:t>，</w:t>
+      </w:r>
+      <w:r>
+        <w:rPr>
+          <w:rFonts w:hint="eastAsia"/>
+          <w:color w:val="000000" w:themeColor="text1"/>
+        </w:rPr>
+        <w:t>一种解决办法是在</w:t>
+      </w:r>
+      <w:r>
+        <w:rPr>
+          <w:rFonts w:hint="eastAsia"/>
+          <w:color w:val="000000" w:themeColor="text1"/>
+        </w:rPr>
+        <w:t>kalman</w:t>
+      </w:r>
+      <w:r>
+        <w:rPr>
+          <w:rFonts w:hint="eastAsia"/>
+          <w:color w:val="000000" w:themeColor="text1"/>
+        </w:rPr>
+        <w:t>滤波的观测方程中加入对位置和航向角的观测，就像</w:t>
+      </w:r>
+      <w:r>
+        <w:rPr>
+          <w:rFonts w:hint="eastAsia"/>
+          <w:color w:val="000000" w:themeColor="text1"/>
+        </w:rPr>
+        <w:t>[7</w:t>
+      </w:r>
+      <w:r>
+        <w:rPr>
+          <w:color w:val="000000" w:themeColor="text1"/>
+        </w:rPr>
+        <w:t>]</w:t>
+      </w:r>
+      <w:r>
+        <w:rPr>
+          <w:rFonts w:hint="eastAsia"/>
+          <w:color w:val="000000" w:themeColor="text1"/>
+        </w:rPr>
+        <w:t>提出的方法一样。怎么从传感器的原始数据中直接提取出摆动相期间的位置</w:t>
+      </w:r>
+      <w:r>
+        <w:rPr>
+          <w:rFonts w:hint="eastAsia"/>
+          <w:color w:val="000000" w:themeColor="text1"/>
+        </w:rPr>
+        <w:lastRenderedPageBreak/>
+        <w:t>和航向变化量呢？神经网络提供了一个可行的解决方案</w:t>
+      </w:r>
+      <w:r>
+        <w:rPr>
+          <w:rFonts w:hint="eastAsia"/>
+          <w:color w:val="000000" w:themeColor="text1"/>
+        </w:rPr>
+        <w:t>。研究内容一提出的方法正确分割出步态周期后，同一个步态周期的加速度、陀螺仪序列输入到神经网络模型中，从而得出位移和航向变化量，该变化量再作为伪测量输入到</w:t>
+      </w:r>
+      <w:r>
+        <w:rPr>
+          <w:rFonts w:hint="eastAsia"/>
+          <w:color w:val="000000" w:themeColor="text1"/>
+        </w:rPr>
+        <w:t>kalman</w:t>
+      </w:r>
+      <w:r>
+        <w:rPr>
+          <w:rFonts w:hint="eastAsia"/>
+          <w:color w:val="000000" w:themeColor="text1"/>
+        </w:rPr>
+        <w:t>滤波模型的测量方程中</w:t>
+      </w:r>
+      <w:r>
+        <w:rPr>
+          <w:rFonts w:hint="eastAsia"/>
+          <w:color w:val="000000" w:themeColor="text1"/>
+        </w:rPr>
+        <w:t>(</w:t>
+      </w:r>
+      <w:r>
+        <w:rPr>
+          <w:color w:val="FF0000"/>
+        </w:rPr>
+        <w:t>一次预测两次更新</w:t>
+      </w:r>
+      <w:r>
+        <w:rPr>
+          <w:rFonts w:hint="eastAsia"/>
+          <w:color w:val="FF0000"/>
+        </w:rPr>
+        <w:t>)</w:t>
+      </w:r>
+      <w:r>
+        <w:rPr>
+          <w:rFonts w:hint="eastAsia"/>
+          <w:color w:val="FF0000"/>
         </w:rPr>
         <w:t>。</w:t>
       </w:r>
@@ -4661,7 +4782,6 @@
         <w:rPr>
           <w:rFonts w:hint="eastAsia"/>
         </w:rPr>
-        <w:lastRenderedPageBreak/>
         <w:t>预</w:t>
       </w:r>
       <w:bookmarkStart w:id="6" w:name="_CTVC0014219af3eacf745dab20ad6e6a3a38881"/>
@@ -4728,13 +4848,67 @@
         <w:rPr>
           <w:rFonts w:hint="eastAsia"/>
         </w:rPr>
-        <w:t>、设计一个基于空间约束的多维度步态运动学参数优化方法，实现不同步态时相下的速度、位置和姿态信息</w:t>
+        <w:t>、设计一个基于空间约束</w:t>
+      </w:r>
+      <w:r>
+        <w:rPr>
+          <w:rFonts w:hint="eastAsia"/>
+        </w:rPr>
+        <w:t>和</w:t>
+      </w:r>
+      <w:r>
+        <w:rPr>
+          <w:rFonts w:hint="eastAsia"/>
+        </w:rPr>
+        <w:t>ZUPT</w:t>
+      </w:r>
+      <w:r>
+        <w:rPr>
+          <w:rFonts w:hint="eastAsia"/>
+        </w:rPr>
+        <w:t>的</w:t>
+      </w:r>
+      <w:r>
+        <w:rPr>
+          <w:rFonts w:hint="eastAsia"/>
+        </w:rPr>
+        <w:t>kalman</w:t>
+      </w:r>
+      <w:r>
+        <w:rPr>
+          <w:rFonts w:hint="eastAsia"/>
+        </w:rPr>
+        <w:t>运动</w:t>
+      </w:r>
+      <w:r>
+        <w:rPr>
+          <w:rFonts w:hint="eastAsia"/>
+        </w:rPr>
+        <w:t>轨迹</w:t>
+      </w:r>
+      <w:r>
+        <w:rPr>
+          <w:rFonts w:hint="eastAsia"/>
+        </w:rPr>
+        <w:t>计算</w:t>
+      </w:r>
+      <w:r>
+        <w:rPr>
+          <w:rFonts w:hint="eastAsia"/>
+        </w:rPr>
+        <w:t>方法，实现不同步态时相下的速度、位置和姿态信息</w:t>
       </w:r>
       <w:r>
         <w:rPr>
           <w:rFonts w:hint="eastAsia"/>
         </w:rPr>
         <w:t>误差校正</w:t>
+      </w:r>
+      <w:r>
+        <w:rPr>
+          <w:rFonts w:hint="eastAsia"/>
+        </w:rPr>
+        <w:t>，该方法能够有效抑制误差的积累</w:t>
       </w:r>
       <w:r>
         <w:rPr>
@@ -4758,6 +4932,65 @@
           <w:rFonts w:hint="eastAsia"/>
         </w:rPr>
         <w:t>、</w:t>
+      </w:r>
+      <w:r>
+        <w:rPr>
+          <w:rFonts w:hint="eastAsia"/>
+        </w:rPr>
+        <w:t>设计一个基于神经网络的位置和航向变化量计算方法，此方法可以有效计算出一个步态周期内的相关参数变化量。</w:t>
+      </w:r>
+    </w:p>
+    <w:p>
+      <w:pPr>
+        <w:ind w:firstLine="480"/>
+      </w:pPr>
+      <w:r>
+        <w:rPr>
+          <w:rFonts w:hint="eastAsia"/>
+        </w:rPr>
+        <w:t>4</w:t>
+      </w:r>
+      <w:r>
+        <w:rPr>
+          <w:rFonts w:hint="eastAsia"/>
+        </w:rPr>
+        <w:t>、结合</w:t>
+      </w:r>
+      <w:r>
+        <w:rPr>
+          <w:rFonts w:hint="eastAsia"/>
+        </w:rPr>
+        <w:t>2</w:t>
+      </w:r>
+      <w:r>
+        <w:rPr>
+          <w:rFonts w:hint="eastAsia"/>
+        </w:rPr>
+        <w:t>和</w:t>
+      </w:r>
+      <w:r>
+        <w:rPr>
+          <w:rFonts w:hint="eastAsia"/>
+        </w:rPr>
+        <w:t>3</w:t>
+      </w:r>
+      <w:r>
+        <w:rPr>
+          <w:rFonts w:hint="eastAsia"/>
+        </w:rPr>
+        <w:t>的研究成果，设计出一个自适应、精确度高的行人导航系统，并把相关算法集成到</w:t>
+      </w:r>
+      <w:r>
+        <w:rPr>
+          <w:rFonts w:hint="eastAsia"/>
+        </w:rPr>
+        <w:t>APP</w:t>
+      </w:r>
+      <w:r>
+        <w:rPr>
+          <w:rFonts w:hint="eastAsia"/>
+        </w:rPr>
+        <w:t>中，搭建一个实时显示行人轨迹的系统。</w:t>
       </w:r>
     </w:p>
     <w:p>
@@ -4782,70 +5015,6 @@
     </w:p>
     <w:p>
       <w:pPr>
-        <w:ind w:firstLine="480"/>
-      </w:pPr>
-      <w:r>
-        <w:rPr>
-          <w:rFonts w:hint="eastAsia"/>
-        </w:rPr>
-        <w:t>。同时利用</w:t>
-      </w:r>
-      <w:r>
-        <w:rPr>
-          <w:rFonts w:hint="eastAsia"/>
-        </w:rPr>
-        <w:t>VICON</w:t>
-      </w:r>
-      <w:r>
-        <w:rPr>
-          <w:rFonts w:hint="eastAsia"/>
-        </w:rPr>
-        <w:t>（一种</w:t>
-      </w:r>
-      <w:r>
-        <w:rPr>
-          <w:rFonts w:hint="eastAsia"/>
-        </w:rPr>
-        <w:t>OMC</w:t>
-      </w:r>
-      <w:r>
-        <w:rPr>
-          <w:rFonts w:hint="eastAsia"/>
-        </w:rPr>
-        <w:t>）获得实时步态参数</w:t>
-      </w:r>
-      <w:r>
-        <w:rPr>
-          <w:rFonts w:hint="eastAsia"/>
-        </w:rPr>
-        <w:t>(VICON</w:t>
-      </w:r>
-      <w:r>
-        <w:rPr>
-          <w:rFonts w:hint="eastAsia"/>
-        </w:rPr>
-        <w:t>采集到的步态参数可达到毫米级精度</w:t>
-      </w:r>
-      <w:r>
-        <w:rPr>
-          <w:rFonts w:hint="eastAsia"/>
-        </w:rPr>
-        <w:t>)</w:t>
-      </w:r>
-      <w:r>
-        <w:t xml:space="preserve">, </w:t>
-      </w:r>
-      <w:r>
-        <w:t>最后</w:t>
-      </w:r>
-    </w:p>
-    <w:p>
-      <w:pPr>
-        <w:ind w:firstLine="480"/>
-      </w:pPr>
-    </w:p>
-    <w:p>
-      <w:pPr>
         <w:pStyle w:val="21"/>
         <w:ind w:firstLine="482"/>
       </w:pPr>
@@ -4869,13 +5038,359 @@
         <w:ind w:firstLine="480"/>
       </w:pPr>
       <w:r>
+        <w:rPr>
+          <w:rFonts w:hint="eastAsia"/>
+        </w:rPr>
+        <w:t>研究人员对</w:t>
+      </w:r>
+      <w:r>
+        <w:rPr>
+          <w:rFonts w:hint="eastAsia"/>
+        </w:rPr>
+        <w:t>使用惯性测量单元</w:t>
+      </w:r>
+      <w:r>
+        <w:rPr>
+          <w:rFonts w:hint="eastAsia"/>
+        </w:rPr>
+        <w:t>(</w:t>
+      </w:r>
+      <w:r>
+        <w:t>IMU,</w:t>
+      </w:r>
+      <w:r>
+        <w:rPr>
+          <w:rFonts w:hint="eastAsia"/>
+        </w:rPr>
+        <w:t>包括加速度计和陀螺仪</w:t>
+      </w:r>
+      <w:r>
+        <w:t>)</w:t>
+      </w:r>
+      <w:r>
+        <w:rPr>
+          <w:rFonts w:hint="eastAsia"/>
+        </w:rPr>
+        <w:t>对行人导航系统</w:t>
+      </w:r>
+      <w:r>
+        <w:rPr>
+          <w:rFonts w:hint="eastAsia"/>
+        </w:rPr>
+        <w:t>的研究已经有很长的时间了</w:t>
+      </w:r>
+      <w:r>
+        <w:rPr>
+          <w:rFonts w:hint="eastAsia"/>
+        </w:rPr>
+        <w:t>，有着</w:t>
+      </w:r>
+      <w:r>
+        <w:rPr>
+          <w:rFonts w:hint="eastAsia"/>
+        </w:rPr>
+        <w:t>各式各样的研究成果。</w:t>
+      </w:r>
+      <w:r>
+        <w:rPr>
+          <w:rFonts w:hint="eastAsia"/>
+        </w:rPr>
+        <w:t>其中</w:t>
+      </w:r>
+      <w:r>
+        <w:rPr>
+          <w:rFonts w:hint="eastAsia"/>
+        </w:rPr>
+        <w:t>有的</w:t>
+      </w:r>
+      <w:r>
+        <w:rPr>
+          <w:rFonts w:hint="eastAsia"/>
+        </w:rPr>
+        <w:t>使用</w:t>
+      </w:r>
+      <w:r>
+        <w:rPr>
+          <w:rFonts w:hint="eastAsia"/>
+        </w:rPr>
+        <w:t>磁力计、气压计</w:t>
+      </w:r>
+      <w:r>
+        <w:rPr>
+          <w:rFonts w:hint="eastAsia"/>
+        </w:rPr>
+        <w:t>、</w:t>
+      </w:r>
+      <w:r>
+        <w:rPr>
+          <w:rFonts w:hint="eastAsia"/>
+        </w:rPr>
+        <w:t>计步器</w:t>
+      </w:r>
+      <w:r>
+        <w:rPr>
+          <w:rFonts w:hint="eastAsia"/>
+        </w:rPr>
+        <w:t>、</w:t>
+      </w:r>
+      <w:r>
+        <w:rPr>
+          <w:rFonts w:hint="eastAsia"/>
+        </w:rPr>
+        <w:t>GPS</w:t>
+      </w:r>
+      <w:r>
+        <w:rPr>
+          <w:rFonts w:hint="eastAsia"/>
+        </w:rPr>
+        <w:t>、</w:t>
+      </w:r>
+      <w:r>
+        <w:rPr>
+          <w:rFonts w:hint="eastAsia"/>
+        </w:rPr>
+        <w:t>RFID</w:t>
+      </w:r>
+      <w:r>
+        <w:rPr>
+          <w:rFonts w:hint="eastAsia"/>
+        </w:rPr>
+        <w:t>和蓝牙等额外设备搭配</w:t>
+      </w:r>
+      <w:r>
+        <w:rPr>
+          <w:rFonts w:hint="eastAsia"/>
+        </w:rPr>
+        <w:t>IMU</w:t>
+      </w:r>
+      <w:r>
+        <w:rPr>
+          <w:rFonts w:hint="eastAsia"/>
+        </w:rPr>
+        <w:t>提高导航精度，有的就是只使用</w:t>
+      </w:r>
+      <w:r>
+        <w:rPr>
+          <w:rFonts w:hint="eastAsia"/>
+        </w:rPr>
+        <w:t>IMU</w:t>
+      </w:r>
+      <w:r>
+        <w:rPr>
+          <w:rFonts w:hint="eastAsia"/>
+        </w:rPr>
+        <w:t>，因为更缺乏测量信息以纠正误差积累，后者在一定程度上精度会不及前者，但是后者使用了更少的设备，成本更低，如果能过有效提高精度的话，就具有更高的商业价值和实用价值。</w:t>
+      </w:r>
+      <w:r>
+        <w:rPr>
+          <w:rFonts w:hint="eastAsia"/>
+        </w:rPr>
+        <w:t>本课题</w:t>
+      </w:r>
+      <w:r>
+        <w:rPr>
+          <w:rFonts w:hint="eastAsia"/>
+        </w:rPr>
+        <w:t>使用纯</w:t>
+      </w:r>
+      <w:r>
+        <w:rPr>
+          <w:rFonts w:hint="eastAsia"/>
+        </w:rPr>
+        <w:t>IMU</w:t>
+      </w:r>
+      <w:r>
+        <w:rPr>
+          <w:rFonts w:hint="eastAsia"/>
+        </w:rPr>
+        <w:t>研究</w:t>
+      </w:r>
+      <w:r>
+        <w:rPr>
+          <w:rFonts w:hint="eastAsia"/>
+        </w:rPr>
+        <w:t>IPNS</w:t>
+      </w:r>
+      <w:r>
+        <w:rPr>
+          <w:rFonts w:hint="eastAsia"/>
+        </w:rPr>
+        <w:t>，旨在有效降低误差积累，提高</w:t>
+      </w:r>
+      <w:r>
+        <w:rPr>
+          <w:rFonts w:hint="eastAsia"/>
+        </w:rPr>
+        <w:t>定位</w:t>
+      </w:r>
+      <w:r>
+        <w:rPr>
+          <w:rFonts w:hint="eastAsia"/>
+        </w:rPr>
+        <w:t>精度，</w:t>
+      </w:r>
+      <w:r>
+        <w:rPr>
+          <w:rFonts w:hint="eastAsia"/>
+        </w:rPr>
+        <w:t>初步达到</w:t>
+      </w:r>
+      <w:r>
+        <w:rPr>
+          <w:rFonts w:hint="eastAsia"/>
+        </w:rPr>
+        <w:t>短时间</w:t>
+      </w:r>
+      <w:r>
+        <w:rPr>
+          <w:rFonts w:hint="eastAsia"/>
+        </w:rPr>
+        <w:t>导航</w:t>
+      </w:r>
+      <w:r>
+        <w:rPr>
+          <w:rFonts w:hint="eastAsia"/>
+        </w:rPr>
+        <w:t>应用</w:t>
+      </w:r>
+      <w:r>
+        <w:rPr>
+          <w:rFonts w:hint="eastAsia"/>
+        </w:rPr>
+        <w:t>中的实用标准。</w:t>
+      </w:r>
+      <w:r>
+        <w:rPr>
+          <w:rFonts w:hint="eastAsia"/>
+        </w:rPr>
+        <w:t>本课题使用</w:t>
+      </w:r>
+      <w:r>
+        <w:rPr>
+          <w:rFonts w:hint="eastAsia"/>
+        </w:rPr>
+        <w:t>Xsens</w:t>
+      </w:r>
+      <w:r>
+        <w:rPr>
+          <w:rFonts w:hint="eastAsia"/>
+        </w:rPr>
+        <w:t>传感器采集</w:t>
+      </w:r>
+      <w:r>
+        <w:rPr>
+          <w:rFonts w:hint="eastAsia"/>
+        </w:rPr>
+        <w:t>双脚</w:t>
+      </w:r>
+      <w:r>
+        <w:rPr>
+          <w:rFonts w:hint="eastAsia"/>
+        </w:rPr>
+        <w:t>运动</w:t>
+      </w:r>
+      <w:r>
+        <w:rPr>
+          <w:rFonts w:hint="eastAsia"/>
+        </w:rPr>
+        <w:t>数据，因缺乏相关检测方法，故</w:t>
+      </w:r>
+      <w:r>
         <w:t>默认</w:t>
       </w:r>
       <w:r>
+        <w:rPr>
+          <w:rFonts w:hint="eastAsia"/>
+        </w:rPr>
+        <w:t>Xsens</w:t>
+      </w:r>
+      <w:r>
+        <w:rPr>
+          <w:rFonts w:hint="eastAsia"/>
+        </w:rPr>
+        <w:t>传感器</w:t>
+      </w:r>
+      <w:r>
+        <w:t>的各个轴</w:t>
+      </w:r>
+      <w:r>
+        <w:rPr>
+          <w:rFonts w:hint="eastAsia"/>
+        </w:rPr>
+        <w:t>是</w:t>
+      </w:r>
+      <w:r>
+        <w:t>正交的。</w:t>
+      </w:r>
+      <w:r>
+        <w:rPr>
+          <w:rFonts w:hint="eastAsia"/>
+        </w:rPr>
+        <w:t>另外，因为</w:t>
+      </w:r>
+      <w:r>
+        <w:rPr>
+          <w:rFonts w:hint="eastAsia"/>
+        </w:rPr>
+        <w:t>Xsens</w:t>
+      </w:r>
+      <w:r>
+        <w:rPr>
+          <w:rFonts w:hint="eastAsia"/>
+        </w:rPr>
+        <w:t>是低成本、精度不高的</w:t>
+      </w:r>
+      <w:r>
+        <w:rPr>
+          <w:rFonts w:hint="eastAsia"/>
+        </w:rPr>
         <w:t>IMU</w:t>
       </w:r>
       <w:r>
-        <w:t>的各个轴式正交的。</w:t>
+        <w:rPr>
+          <w:rFonts w:hint="eastAsia"/>
+        </w:rPr>
+        <w:t>，并且本课题的目标是搭建短时间导航系统，所以</w:t>
+      </w:r>
+      <w:r>
+        <w:t>忽略</w:t>
+      </w:r>
+      <w:r>
+        <w:rPr>
+          <w:rFonts w:hint="eastAsia"/>
+        </w:rPr>
+        <w:t>地球的自转和曲率、</w:t>
+      </w:r>
+      <w:r>
+        <w:rPr>
+          <w:rFonts w:hint="eastAsia"/>
+        </w:rPr>
+        <w:t>地转偏向力</w:t>
+      </w:r>
+      <w:r>
+        <w:rPr>
+          <w:rFonts w:hint="eastAsia"/>
+        </w:rPr>
+        <w:t>力和离心力</w:t>
+      </w:r>
+      <w:r>
+        <w:rPr>
+          <w:rFonts w:hint="eastAsia"/>
+        </w:rPr>
+        <w:t>等因素对惯导系统的影响。</w:t>
+      </w:r>
+      <w:r>
+        <w:rPr>
+          <w:rFonts w:hint="eastAsia"/>
+        </w:rPr>
+        <w:t>最后，本课题拟通过阅读大量国内外相关文献，结合已有的知识和成果，对步态周期提取、惯性行人导航算法、神经网络进行研</w:t>
+      </w:r>
+      <w:r>
+        <w:rPr>
+          <w:rFonts w:hint="eastAsia"/>
+        </w:rPr>
+        <w:lastRenderedPageBreak/>
+        <w:t>究。</w:t>
       </w:r>
     </w:p>
     <w:p>
@@ -4902,6 +5417,71 @@
         <w:t>术路线及实验方案</w:t>
       </w:r>
       <w:bookmarkEnd w:id="9"/>
+    </w:p>
+    <w:p>
+      <w:pPr>
+        <w:ind w:firstLine="480"/>
+      </w:pPr>
+      <w:r>
+        <w:rPr>
+          <w:noProof/>
+        </w:rPr>
+        <w:drawing>
+          <wp:inline distT="0" distB="0" distL="0" distR="0" wp14:anchorId="66F60660" wp14:editId="59BBD1A0">
+            <wp:extent cx="5685844" cy="3430263"/>
+            <wp:effectExtent l="0" t="0" r="0" b="0"/>
+            <wp:docPr id="11" name="图片 10">
+              <a:extLst xmlns:a="http://schemas.openxmlformats.org/drawingml/2006/main">
+                <a:ext uri="{FF2B5EF4-FFF2-40B4-BE49-F238E27FC236}">
+                  <a16:creationId xmlns:a16="http://schemas.microsoft.com/office/drawing/2014/main" id="{5013A29E-A4E4-4E8D-BB56-6FA9B7C5C1D2}"/>
+                </a:ext>
+              </a:extLst>
+            </wp:docPr>
+            <wp:cNvGraphicFramePr>
+              <a:graphicFrameLocks xmlns:a="http://schemas.openxmlformats.org/drawingml/2006/main" noChangeAspect="1"/>
+            </wp:cNvGraphicFramePr>
+            <a:graphic xmlns:a="http://schemas.openxmlformats.org/drawingml/2006/main">
+              <a:graphicData uri="http://schemas.openxmlformats.org/drawingml/2006/picture">
+                <pic:pic xmlns:pic="http://schemas.openxmlformats.org/drawingml/2006/picture">
+                  <pic:nvPicPr>
+                    <pic:cNvPr id="11" name="图片 10">
+                      <a:extLst>
+                        <a:ext uri="{FF2B5EF4-FFF2-40B4-BE49-F238E27FC236}">
+                          <a16:creationId xmlns:a16="http://schemas.microsoft.com/office/drawing/2014/main" id="{5013A29E-A4E4-4E8D-BB56-6FA9B7C5C1D2}"/>
+                        </a:ext>
+                      </a:extLst>
+                    </pic:cNvPr>
+                    <pic:cNvPicPr>
+                      <a:picLocks noChangeAspect="1"/>
+                    </pic:cNvPicPr>
+                  </pic:nvPicPr>
+                  <pic:blipFill>
+                    <a:blip r:embed="rId9">
+                      <a:extLst>
+                        <a:ext uri="{28A0092B-C50C-407E-A947-70E740481C1C}">
+                          <a14:useLocalDpi xmlns:a14="http://schemas.microsoft.com/office/drawing/2010/main" val="0"/>
+                        </a:ext>
+                      </a:extLst>
+                    </a:blip>
+                    <a:stretch>
+                      <a:fillRect/>
+                    </a:stretch>
+                  </pic:blipFill>
+                  <pic:spPr>
+                    <a:xfrm>
+                      <a:off x="0" y="0"/>
+                      <a:ext cx="5699695" cy="3438620"/>
+                    </a:xfrm>
+                    <a:prstGeom prst="rect">
+                      <a:avLst/>
+                    </a:prstGeom>
+                  </pic:spPr>
+                </pic:pic>
+              </a:graphicData>
+            </a:graphic>
+          </wp:inline>
+        </w:drawing>
+      </w:r>
     </w:p>
     <w:p>
       <w:pPr>
@@ -5949,6 +6529,7 @@
         <w:ind w:firstLine="480"/>
       </w:pPr>
       <w:r>
+        <w:lastRenderedPageBreak/>
         <w:t>其中，</w:t>
       </w:r>
       <w:r>
@@ -5997,12 +6578,6 @@
       </w:r>
       <w:r>
         <w:t>。</w:t>
-      </w:r>
-      <w:r>
-        <w:rPr>
-          <w:color w:val="FF0000"/>
-        </w:rPr>
-        <w:t>磁力计的呢？</w:t>
       </w:r>
     </w:p>
     <w:p>
@@ -6048,19 +6623,154 @@
         <w:t>）</w:t>
       </w:r>
       <w:r>
+        <w:rPr>
+          <w:rFonts w:hint="eastAsia"/>
+        </w:rPr>
+        <w:t>本课题中，把步态周期划分成两个阶段：摆动相和支撑相</w:t>
+      </w:r>
+      <w:r>
+        <w:rPr>
+          <w:rFonts w:hint="eastAsia"/>
+        </w:rPr>
+        <w:t>。</w:t>
+      </w:r>
+      <w:r>
+        <w:rPr>
+          <w:rFonts w:hint="eastAsia"/>
+          <w:color w:val="FF0000"/>
+        </w:rPr>
+        <w:t>摆动相是指脚跟离地</w:t>
+      </w:r>
+      <w:r>
+        <w:rPr>
+          <w:rFonts w:hint="eastAsia"/>
+          <w:color w:val="FF0000"/>
+        </w:rPr>
+        <w:t>(heel</w:t>
+      </w:r>
+      <w:r>
+        <w:rPr>
+          <w:color w:val="FF0000"/>
+        </w:rPr>
+        <w:t xml:space="preserve"> </w:t>
+      </w:r>
+      <w:r>
+        <w:rPr>
+          <w:rFonts w:hint="eastAsia"/>
+          <w:color w:val="FF0000"/>
+        </w:rPr>
+        <w:t>off)</w:t>
+      </w:r>
+      <w:r>
+        <w:rPr>
+          <w:rFonts w:hint="eastAsia"/>
+          <w:color w:val="FF0000"/>
+        </w:rPr>
+        <w:t>到脚跟触地</w:t>
+      </w:r>
+      <w:r>
+        <w:rPr>
+          <w:rFonts w:hint="eastAsia"/>
+          <w:color w:val="FF0000"/>
+        </w:rPr>
+        <w:t>(</w:t>
+      </w:r>
+      <w:r>
+        <w:rPr>
+          <w:color w:val="FF0000"/>
+        </w:rPr>
+        <w:t>heel strike)</w:t>
+      </w:r>
+      <w:r>
+        <w:rPr>
+          <w:rFonts w:hint="eastAsia"/>
+          <w:color w:val="FF0000"/>
+        </w:rPr>
+        <w:t>之间的</w:t>
+      </w:r>
+      <w:r>
+        <w:rPr>
+          <w:rFonts w:hint="eastAsia"/>
+          <w:color w:val="FF0000"/>
+        </w:rPr>
+        <w:t>时间段</w:t>
+      </w:r>
+      <w:r>
+        <w:rPr>
+          <w:rFonts w:hint="eastAsia"/>
+        </w:rPr>
+        <w:t>，大约占步行周期的</w:t>
+      </w:r>
+      <w:r>
+        <w:rPr>
+          <w:rFonts w:hint="eastAsia"/>
+          <w:color w:val="FF0000"/>
+        </w:rPr>
+        <w:t>百分之</w:t>
+      </w:r>
+      <w:r>
+        <w:rPr>
+          <w:rFonts w:hint="eastAsia"/>
+          <w:color w:val="FF0000"/>
+        </w:rPr>
+        <w:t>40</w:t>
+      </w:r>
+      <w:r>
+        <w:rPr>
+          <w:rFonts w:hint="eastAsia"/>
+        </w:rPr>
+        <w:t>；支撑相是指脚面接触地面支撑身体的时间段，大约占步行周期的</w:t>
+      </w:r>
+      <w:r>
+        <w:rPr>
+          <w:rFonts w:hint="eastAsia"/>
+          <w:color w:val="FF0000"/>
+        </w:rPr>
+        <w:t>百分之</w:t>
+      </w:r>
+      <w:r>
+        <w:rPr>
+          <w:rFonts w:hint="eastAsia"/>
+          <w:color w:val="FF0000"/>
+        </w:rPr>
+        <w:t>60</w:t>
+      </w:r>
+      <w:r>
+        <w:rPr>
+          <w:rFonts w:hint="eastAsia"/>
+        </w:rPr>
+        <w:t>。</w:t>
+      </w:r>
+      <w:r>
         <w:t>本课题拟采用两种步态周期检测方式，分别是基于</w:t>
       </w:r>
       <w:r>
         <w:t>合成加速度幅度</w:t>
       </w:r>
       <w:r>
-        <w:t>阈值和基于隐马尔可夫模型的</w:t>
+        <w:t>阈值和基于隐马尔夫模型的</w:t>
       </w:r>
       <w:r>
         <w:t>方法。</w:t>
       </w:r>
       <w:r>
         <w:t>实验方案大致思路如下所示。</w:t>
+      </w:r>
+    </w:p>
+    <w:p>
+      <w:pPr>
+        <w:ind w:firstLine="480"/>
+        <w:jc w:val="center"/>
+        <w:rPr>
+          <w:color w:val="FF0000"/>
+        </w:rPr>
+      </w:pPr>
+      <w:r>
+        <w:rPr>
+          <w:rFonts w:hint="eastAsia"/>
+          <w:color w:val="FF0000"/>
+        </w:rPr>
+        <w:t>加入一个步态周期图</w:t>
       </w:r>
     </w:p>
     <w:p>
@@ -6087,7 +6797,16 @@
         <w:ind w:firstLine="480"/>
       </w:pPr>
       <w:r>
-        <w:t>此方法主要用于低速率步态周期检测。主要过程如下：</w:t>
+        <w:t>此方法主要用于低速率步态周期检测。主要过</w:t>
+      </w:r>
+      <w:r>
+        <w:rPr>
+          <w:rFonts w:hint="eastAsia"/>
+        </w:rPr>
+        <w:t>1</w:t>
+      </w:r>
+      <w:r>
+        <w:t>程如下：</w:t>
       </w:r>
     </w:p>
     <w:p>
@@ -6637,7 +7356,22 @@
         <w:rPr>
           <w:rFonts w:hint="eastAsia"/>
         </w:rPr>
-        <w:t>隐马尔可夫模型方法</w:t>
+        <w:t>隐马尔可夫模型</w:t>
+      </w:r>
+      <w:r>
+        <w:rPr>
+          <w:rFonts w:hint="eastAsia"/>
+        </w:rPr>
+        <w:t>(</w:t>
+      </w:r>
+      <w:r>
+        <w:t>HMM)</w:t>
+      </w:r>
+      <w:r>
+        <w:rPr>
+          <w:rFonts w:hint="eastAsia"/>
+        </w:rPr>
+        <w:t>方法</w:t>
       </w:r>
     </w:p>
     <w:p>
@@ -6648,7 +7382,28 @@
         </w:rPr>
       </w:pPr>
       <w:r>
-        <w:t>此方法主要用于高速率步态周期检测</w:t>
+        <w:rPr>
+          <w:rFonts w:hint="eastAsia"/>
+        </w:rPr>
+        <w:t>第一种方法主要用于低速率</w:t>
+      </w:r>
+      <w:r>
+        <w:rPr>
+          <w:rFonts w:hint="eastAsia"/>
+        </w:rPr>
+        <w:t>步态周期检测，而</w:t>
+      </w:r>
+      <w:r>
+        <w:rPr>
+          <w:rFonts w:hint="eastAsia"/>
+        </w:rPr>
+        <w:t>H</w:t>
+      </w:r>
+      <w:r>
+        <w:t>MM</w:t>
+      </w:r>
+      <w:r>
+        <w:t>方法主要用于高速率步态周期检测</w:t>
       </w:r>
       <w:r>
         <w:t>。主要过程可参考</w:t>
@@ -6669,13 +7424,40 @@
         <w:t>属于</w:t>
       </w:r>
       <w:r>
-        <w:t>下一步的研究内容，</w:t>
-      </w:r>
-      <w:r>
-        <w:t>在文献的基础上改进算法</w:t>
+        <w:rPr>
+          <w:rFonts w:hint="eastAsia"/>
+        </w:rPr>
+        <w:t>第一部分的</w:t>
+      </w:r>
+      <w:r>
+        <w:t>研究内容，</w:t>
+      </w:r>
+      <w:r>
+        <w:rPr>
+          <w:rFonts w:hint="eastAsia"/>
+        </w:rPr>
+        <w:t>主要是</w:t>
+      </w:r>
+      <w:r>
+        <w:t>在</w:t>
+      </w:r>
+      <w:r>
+        <w:rPr>
+          <w:color w:val="FF0000"/>
+        </w:rPr>
+        <w:t>文献</w:t>
+      </w:r>
+      <w:r>
+        <w:t>的基础上改进</w:t>
       </w:r>
       <w:r>
         <w:t>，使用双脚的数据建立模型</w:t>
+      </w:r>
+      <w:r>
+        <w:rPr>
+          <w:rFonts w:hint="eastAsia"/>
+        </w:rPr>
+        <w:t>，这里暂不展开。</w:t>
       </w:r>
     </w:p>
     <w:p>
@@ -6699,7 +7481,7 @@
         <w:rPr>
           <w:rFonts w:hint="eastAsia"/>
         </w:rPr>
-        <w:t>联惯导系统中涉及的内容（地球自转，曲率之类的）</w:t>
+        <w:t>联惯导系统中涉及的内容</w:t>
       </w:r>
       <w:bookmarkEnd w:id="11"/>
     </w:p>
@@ -6711,13 +7493,397 @@
         <w:rPr>
           <w:rFonts w:hint="eastAsia"/>
         </w:rPr>
+        <w:t>本部分的内容主要包括</w:t>
+      </w:r>
+      <w:r>
+        <w:rPr>
+          <w:rFonts w:hint="eastAsia"/>
+        </w:rPr>
+        <w:t>坐标系转换、</w:t>
+      </w:r>
+      <w:r>
+        <w:rPr>
+          <w:rFonts w:hint="eastAsia"/>
+        </w:rPr>
+        <w:t>惯导系统初始对准、</w:t>
+      </w:r>
+      <w:r>
+        <w:rPr>
+          <w:rFonts w:hint="eastAsia"/>
+        </w:rPr>
+        <w:t>捷联惯导系统</w:t>
+      </w:r>
+      <w:r>
+        <w:rPr>
+          <w:rFonts w:hint="eastAsia"/>
+        </w:rPr>
+        <w:t>更新算法和误差方程。</w:t>
+      </w:r>
+    </w:p>
+    <w:p>
+      <w:pPr>
+        <w:ind w:firstLineChars="83" w:firstLine="199"/>
+      </w:pPr>
+      <w:r>
+        <w:rPr>
+          <w:rFonts w:hint="eastAsia"/>
+        </w:rPr>
+        <w:lastRenderedPageBreak/>
+        <w:t>坐标系转换是</w:t>
+      </w:r>
+      <w:r>
+        <w:rPr>
+          <w:rFonts w:hint="eastAsia"/>
+        </w:rPr>
+        <w:t>IPNS</w:t>
+      </w:r>
+      <w:r>
+        <w:rPr>
+          <w:rFonts w:hint="eastAsia"/>
+        </w:rPr>
+        <w:t>中不可或缺的内容。</w:t>
+      </w:r>
+      <w:r>
+        <w:rPr>
+          <w:rFonts w:hint="eastAsia"/>
+        </w:rPr>
+        <w:t>常用的参考坐标系包括地心惯性坐标系、地球坐标系、地理坐标</w:t>
+      </w:r>
+      <w:r>
+        <w:rPr>
+          <w:rFonts w:hint="eastAsia"/>
+        </w:rPr>
+        <w:t>系</w:t>
+      </w:r>
+      <w:r>
+        <w:rPr>
+          <w:rFonts w:hint="eastAsia"/>
+        </w:rPr>
+        <w:t>、导航坐标系、载体坐标系和传感器坐标系等。</w:t>
+      </w:r>
+      <w:r>
+        <w:rPr>
+          <w:rFonts w:hint="eastAsia"/>
+        </w:rPr>
+        <w:t>Xsens</w:t>
+      </w:r>
+      <w:r>
+        <w:rPr>
+          <w:rFonts w:hint="eastAsia"/>
+        </w:rPr>
+        <w:t>传感器输出的数据是传感器坐标系下的测量值，需要把传感器坐标系转换成</w:t>
+      </w:r>
+      <w:r>
+        <w:rPr>
+          <w:rFonts w:hint="eastAsia"/>
+        </w:rPr>
+        <w:t>导航坐标系。</w:t>
+      </w:r>
+      <w:r>
+        <w:rPr>
+          <w:rFonts w:hint="eastAsia"/>
+        </w:rPr>
+        <w:t>由于传感器固定在载体</w:t>
+      </w:r>
+      <w:r>
+        <w:rPr>
+          <w:rFonts w:hint="eastAsia"/>
+        </w:rPr>
         <w:t>(</w:t>
       </w:r>
       <w:r>
+        <w:rPr>
+          <w:rFonts w:hint="eastAsia"/>
+        </w:rPr>
+        <w:t>肢体</w:t>
+      </w:r>
+      <w:r>
+        <w:t>)</w:t>
+      </w:r>
+      <w:r>
+        <w:rPr>
+          <w:rFonts w:hint="eastAsia"/>
+        </w:rPr>
+        <w:t>上，所以本课题假设传感器坐标系与载体坐标系重合，并选择</w:t>
+      </w:r>
+      <w:r>
+        <w:rPr>
+          <w:rFonts w:hint="eastAsia"/>
+        </w:rPr>
+        <w:t>地理坐标系作为导航坐标系</w:t>
+      </w:r>
+      <w:r>
+        <w:rPr>
+          <w:rFonts w:hint="eastAsia"/>
+        </w:rPr>
+        <w:t>(</w:t>
+      </w:r>
+      <w:r>
+        <w:rPr>
+          <w:rFonts w:hint="eastAsia"/>
+        </w:rPr>
+        <w:t>北</w:t>
+      </w:r>
+      <w:r>
+        <w:rPr>
+          <w:rFonts w:hint="eastAsia"/>
+        </w:rPr>
+        <w:t>-</w:t>
+      </w:r>
+      <w:r>
+        <w:rPr>
+          <w:rFonts w:hint="eastAsia"/>
+        </w:rPr>
+        <w:t>东</w:t>
+      </w:r>
+      <w:r>
+        <w:rPr>
+          <w:rFonts w:hint="eastAsia"/>
+        </w:rPr>
+        <w:t>-</w:t>
+      </w:r>
+      <w:r>
+        <w:rPr>
+          <w:rFonts w:hint="eastAsia"/>
+        </w:rPr>
+        <w:t>地</w:t>
+      </w:r>
+      <w:r>
+        <w:t>)</w:t>
+      </w:r>
+      <w:r>
+        <w:rPr>
+          <w:rFonts w:hint="eastAsia"/>
+        </w:rPr>
+        <w:t>。</w:t>
+      </w:r>
+    </w:p>
+    <w:p>
+      <w:pPr>
+        <w:ind w:firstLineChars="83" w:firstLine="199"/>
+      </w:pPr>
+      <w:r>
+        <w:rPr>
+          <w:rFonts w:hint="eastAsia"/>
+        </w:rPr>
+        <w:t>初始对准</w:t>
+      </w:r>
+      <w:r>
+        <w:rPr>
+          <w:rFonts w:hint="eastAsia"/>
+        </w:rPr>
+        <w:t>影响惯导系统的精确度，一般情况下，初始</w:t>
+      </w:r>
+      <w:r>
+        <w:rPr>
+          <w:rFonts w:hint="eastAsia"/>
+        </w:rPr>
+        <w:t>速度</w:t>
+      </w:r>
+      <w:r>
+        <w:rPr>
+          <w:rFonts w:hint="eastAsia"/>
+        </w:rPr>
+        <w:t>和初始位置的误差小，</w:t>
+      </w:r>
+      <w:r>
+        <w:rPr>
+          <w:rFonts w:hint="eastAsia"/>
+        </w:rPr>
+        <w:t>不需要对其校准，但</w:t>
+      </w:r>
+      <w:r>
+        <w:rPr>
+          <w:rFonts w:hint="eastAsia"/>
+        </w:rPr>
+        <w:t>需要注意的是初始时刻的姿态矩阵。姿态的初始对准主要是在初始静止状态下，使用重力</w:t>
+      </w:r>
+      <w:r>
+        <w:rPr>
+          <w:rFonts w:hint="eastAsia"/>
+        </w:rPr>
+        <w:t>与</w:t>
+      </w:r>
+      <w:r>
+        <w:rPr>
+          <w:rFonts w:hint="eastAsia"/>
+        </w:rPr>
+        <w:t>传感器的</w:t>
+      </w:r>
+      <w:r>
+        <w:rPr>
+          <w:rFonts w:hint="eastAsia"/>
+        </w:rPr>
+        <w:t>测量值来计算初始俯仰角和翻滚角的过程，但是无法得出初始偏航角</w:t>
+      </w:r>
+      <w:r>
+        <w:rPr>
+          <w:rFonts w:hint="eastAsia"/>
+        </w:rPr>
+        <w:t>(</w:t>
+      </w:r>
+      <w:r>
+        <w:rPr>
+          <w:rFonts w:hint="eastAsia"/>
+        </w:rPr>
+        <w:t>可以使用磁力计得出</w:t>
+      </w:r>
+      <w:r>
+        <w:rPr>
+          <w:rFonts w:hint="eastAsia"/>
+        </w:rPr>
+        <w:t>,</w:t>
+      </w:r>
+      <w:r>
+        <w:rPr>
+          <w:rFonts w:hint="eastAsia"/>
+        </w:rPr>
+        <w:t>但磁力计易受本地磁干扰影响</w:t>
+      </w:r>
+      <w:r>
+        <w:t>)</w:t>
+      </w:r>
+      <w:r>
+        <w:rPr>
+          <w:rFonts w:hint="eastAsia"/>
+        </w:rPr>
+        <w:t>。</w:t>
+      </w:r>
+    </w:p>
+    <w:p>
+      <w:pPr>
+        <w:ind w:firstLineChars="83" w:firstLine="199"/>
+      </w:pPr>
+      <w:r>
+        <w:rPr>
+          <w:rFonts w:hint="eastAsia"/>
+        </w:rPr>
+        <w:t>捷联惯导系统更新算法和误差方程是本课题的关键技术之一。</w:t>
+      </w:r>
+      <w:r>
+        <w:rPr>
+          <w:rFonts w:hint="eastAsia"/>
+        </w:rPr>
+        <w:t>本课题拟对</w:t>
+      </w:r>
+      <w:r>
+        <w:rPr>
+          <w:rFonts w:hint="eastAsia"/>
+        </w:rPr>
+        <w:t>运动过程中的加速度、角速度、速度、位移和姿态之间</w:t>
+      </w:r>
+      <w:r>
+        <w:rPr>
+          <w:rFonts w:hint="eastAsia"/>
+        </w:rPr>
+        <w:t>的</w:t>
+      </w:r>
+      <w:r>
+        <w:rPr>
+          <w:rFonts w:hint="eastAsia"/>
+        </w:rPr>
+        <w:t>耦合关系</w:t>
+      </w:r>
+      <w:r>
+        <w:rPr>
+          <w:rFonts w:hint="eastAsia"/>
+        </w:rPr>
+        <w:t>进行研究</w:t>
+      </w:r>
+      <w:r>
+        <w:rPr>
+          <w:rFonts w:hint="eastAsia"/>
+        </w:rPr>
+        <w:t>。</w:t>
+      </w:r>
+      <w:r>
+        <w:rPr>
+          <w:rFonts w:hint="eastAsia"/>
+        </w:rPr>
+        <w:t>因为使用的是低成本</w:t>
+      </w:r>
+      <w:r>
+        <w:rPr>
+          <w:rFonts w:hint="eastAsia"/>
+        </w:rPr>
+        <w:t>IMU</w:t>
+      </w:r>
+      <w:r>
+        <w:rPr>
+          <w:rFonts w:hint="eastAsia"/>
+        </w:rPr>
+        <w:t>，所以本课题</w:t>
+      </w:r>
+      <w:r>
+        <w:t>忽略</w:t>
+      </w:r>
+      <w:r>
+        <w:rPr>
+          <w:rFonts w:hint="eastAsia"/>
+        </w:rPr>
+        <w:t>地球的自转和曲率、</w:t>
+      </w:r>
+      <w:r>
+        <w:rPr>
+          <w:rFonts w:hint="eastAsia"/>
+        </w:rPr>
+        <w:t>地转偏向力</w:t>
+      </w:r>
+      <w:r>
+        <w:rPr>
+          <w:rFonts w:hint="eastAsia"/>
+        </w:rPr>
+        <w:t>力和离心力</w:t>
+      </w:r>
+      <w:r>
+        <w:rPr>
+          <w:rFonts w:hint="eastAsia"/>
+        </w:rPr>
+        <w:t>等因素对惯导系统的影响</w:t>
+      </w:r>
+      <w:r>
+        <w:rPr>
+          <w:rFonts w:hint="eastAsia"/>
+        </w:rPr>
+        <w:t>，使用简化版的更新算法和误差方程。</w:t>
+      </w:r>
+      <w:r>
+        <w:rPr>
+          <w:rFonts w:hint="eastAsia"/>
+        </w:rPr>
+        <w:t>相关方程如下所示</w:t>
+      </w:r>
+      <w:r>
+        <w:rPr>
+          <w:rFonts w:hint="eastAsia"/>
+        </w:rPr>
+        <w:t>。</w:t>
+      </w:r>
+    </w:p>
+    <w:p>
+      <w:pPr>
+        <w:ind w:firstLineChars="83" w:firstLine="199"/>
+      </w:pPr>
+      <w:r>
+        <w:rPr>
+          <w:rFonts w:hint="eastAsia"/>
+        </w:rPr>
+        <w:t>(</w:t>
+      </w:r>
+      <w:r>
         <w:t>1)</w:t>
       </w:r>
       <w:r>
-        <w:t>简化的姿态更新算法为：</w:t>
+        <w:t>简化的姿态更新</w:t>
+      </w:r>
+      <w:r>
+        <w:rPr>
+          <w:rFonts w:hint="eastAsia"/>
+        </w:rPr>
+        <w:t>方程</w:t>
+      </w:r>
+      <w:r>
+        <w:t>为：</w:t>
       </w:r>
     </w:p>
     <w:p>
@@ -6753,10 +7919,10 @@
             <v:path o:extrusionok="f" gradientshapeok="t" o:connecttype="rect"/>
             <o:lock v:ext="edit" aspectratio="t"/>
           </v:shapetype>
-          <v:shape id="_x0000_i1025" type="#_x0000_t75" style="width:96.75pt;height:17.45pt" o:ole="">
-            <v:imagedata r:id="rId9" o:title=""/>
+          <v:shape id="_x0000_i1025" type="#_x0000_t75" style="width:96.25pt;height:17.5pt" o:ole="">
+            <v:imagedata r:id="rId10" o:title=""/>
           </v:shape>
-          <o:OLEObject Type="Embed" ProgID="Equation.DSMT4" ShapeID="_x0000_i1025" DrawAspect="Content" ObjectID="_1692136510" r:id="rId10"/>
+          <o:OLEObject Type="Embed" ProgID="Equation.DSMT4" ShapeID="_x0000_i1025" DrawAspect="Content" ObjectID="_1692793121" r:id="rId11"/>
         </w:object>
       </w:r>
     </w:p>
@@ -6774,10 +7940,10 @@
           <w:szCs w:val="21"/>
         </w:rPr>
         <w:object w:dxaOrig="2420" w:dyaOrig="1359" w14:anchorId="42FE364E">
-          <v:shape id="_x0000_i1026" type="#_x0000_t75" style="width:108.35pt;height:61.1pt" o:ole="">
-            <v:imagedata r:id="rId11" o:title=""/>
+          <v:shape id="_x0000_i1026" type="#_x0000_t75" style="width:108.2pt;height:60.85pt" o:ole="">
+            <v:imagedata r:id="rId12" o:title=""/>
           </v:shape>
-          <o:OLEObject Type="Embed" ProgID="Equation.DSMT4" ShapeID="_x0000_i1026" DrawAspect="Content" ObjectID="_1692136511" r:id="rId12"/>
+          <o:OLEObject Type="Embed" ProgID="Equation.DSMT4" ShapeID="_x0000_i1026" DrawAspect="Content" ObjectID="_1692793122" r:id="rId13"/>
         </w:object>
       </w:r>
     </w:p>
@@ -6842,10 +8008,10 @@
           <w:szCs w:val="21"/>
         </w:rPr>
         <w:object w:dxaOrig="540" w:dyaOrig="400" w14:anchorId="3ACD8520">
-          <v:shape id="_x0000_i1027" type="#_x0000_t75" style="width:24.75pt;height:18.2pt" o:ole="">
-            <v:imagedata r:id="rId13" o:title=""/>
+          <v:shape id="_x0000_i1027" type="#_x0000_t75" style="width:24.25pt;height:18.7pt" o:ole="">
+            <v:imagedata r:id="rId14" o:title=""/>
           </v:shape>
-          <o:OLEObject Type="Embed" ProgID="Equation.DSMT4" ShapeID="_x0000_i1027" DrawAspect="Content" ObjectID="_1692136512" r:id="rId14"/>
+          <o:OLEObject Type="Embed" ProgID="Equation.DSMT4" ShapeID="_x0000_i1027" DrawAspect="Content" ObjectID="_1692793123" r:id="rId15"/>
         </w:object>
       </w:r>
       <w:r>
@@ -6861,10 +8027,10 @@
           <w:szCs w:val="21"/>
         </w:rPr>
         <w:object w:dxaOrig="240" w:dyaOrig="360" w14:anchorId="7978F6B0">
-          <v:shape id="_x0000_i1028" type="#_x0000_t75" style="width:12.35pt;height:17.45pt" o:ole="">
-            <v:imagedata r:id="rId15" o:title=""/>
+          <v:shape id="_x0000_i1028" type="#_x0000_t75" style="width:12.35pt;height:17.5pt" o:ole="">
+            <v:imagedata r:id="rId16" o:title=""/>
           </v:shape>
-          <o:OLEObject Type="Embed" ProgID="Equation.DSMT4" ShapeID="_x0000_i1028" DrawAspect="Content" ObjectID="_1692136513" r:id="rId16"/>
+          <o:OLEObject Type="Embed" ProgID="Equation.DSMT4" ShapeID="_x0000_i1028" DrawAspect="Content" ObjectID="_1692793124" r:id="rId17"/>
         </w:object>
       </w:r>
       <w:r>
@@ -6899,10 +8065,10 @@
           <w:szCs w:val="21"/>
         </w:rPr>
         <w:object w:dxaOrig="680" w:dyaOrig="400" w14:anchorId="309CA484">
-          <v:shape id="_x0000_i1029" type="#_x0000_t75" style="width:30.55pt;height:17.45pt" o:ole="">
-            <v:imagedata r:id="rId17" o:title=""/>
+          <v:shape id="_x0000_i1029" type="#_x0000_t75" style="width:30.65pt;height:17.5pt" o:ole="">
+            <v:imagedata r:id="rId18" o:title=""/>
           </v:shape>
-          <o:OLEObject Type="Embed" ProgID="Equation.DSMT4" ShapeID="_x0000_i1029" DrawAspect="Content" ObjectID="_1692136514" r:id="rId18"/>
+          <o:OLEObject Type="Embed" ProgID="Equation.DSMT4" ShapeID="_x0000_i1029" DrawAspect="Content" ObjectID="_1692793125" r:id="rId19"/>
         </w:object>
       </w:r>
       <w:r>
@@ -6918,10 +8084,10 @@
           <w:szCs w:val="21"/>
         </w:rPr>
         <w:object w:dxaOrig="380" w:dyaOrig="360" w14:anchorId="0460290F">
-          <v:shape id="_x0000_i1030" type="#_x0000_t75" style="width:16.75pt;height:16pt" o:ole="">
-            <v:imagedata r:id="rId19" o:title=""/>
+          <v:shape id="_x0000_i1030" type="#_x0000_t75" style="width:16.7pt;height:16.3pt" o:ole="">
+            <v:imagedata r:id="rId20" o:title=""/>
           </v:shape>
-          <o:OLEObject Type="Embed" ProgID="Equation.DSMT4" ShapeID="_x0000_i1030" DrawAspect="Content" ObjectID="_1692136515" r:id="rId20"/>
+          <o:OLEObject Type="Embed" ProgID="Equation.DSMT4" ShapeID="_x0000_i1030" DrawAspect="Content" ObjectID="_1692793126" r:id="rId21"/>
         </w:object>
       </w:r>
       <w:r>
@@ -6943,10 +8109,10 @@
           <w:szCs w:val="21"/>
         </w:rPr>
         <w:object w:dxaOrig="240" w:dyaOrig="360" w14:anchorId="7813D466">
-          <v:shape id="_x0000_i1031" type="#_x0000_t75" style="width:12.35pt;height:17.45pt" o:ole="">
-            <v:imagedata r:id="rId15" o:title=""/>
+          <v:shape id="_x0000_i1031" type="#_x0000_t75" style="width:12.35pt;height:17.5pt" o:ole="">
+            <v:imagedata r:id="rId16" o:title=""/>
           </v:shape>
-          <o:OLEObject Type="Embed" ProgID="Equation.DSMT4" ShapeID="_x0000_i1031" DrawAspect="Content" ObjectID="_1692136516" r:id="rId21"/>
+          <o:OLEObject Type="Embed" ProgID="Equation.DSMT4" ShapeID="_x0000_i1031" DrawAspect="Content" ObjectID="_1692793127" r:id="rId22"/>
         </w:object>
       </w:r>
       <w:r>
@@ -6999,10 +8165,10 @@
           <w:position w:val="-12"/>
         </w:rPr>
         <w:object w:dxaOrig="1219" w:dyaOrig="360" w14:anchorId="2BC856D9">
-          <v:shape id="_x0000_i1032" type="#_x0000_t75" style="width:55.25pt;height:16pt" o:ole="">
-            <v:imagedata r:id="rId22" o:title=""/>
+          <v:shape id="_x0000_i1032" type="#_x0000_t75" style="width:55.3pt;height:16.3pt" o:ole="">
+            <v:imagedata r:id="rId23" o:title=""/>
           </v:shape>
-          <o:OLEObject Type="Embed" ProgID="Equation.DSMT4" ShapeID="_x0000_i1032" DrawAspect="Content" ObjectID="_1692136517" r:id="rId23"/>
+          <o:OLEObject Type="Embed" ProgID="Equation.DSMT4" ShapeID="_x0000_i1032" DrawAspect="Content" ObjectID="_1692793128" r:id="rId24"/>
         </w:object>
       </w:r>
       <w:r>
@@ -7017,10 +8183,10 @@
           <w:szCs w:val="21"/>
         </w:rPr>
         <w:object w:dxaOrig="480" w:dyaOrig="360" w14:anchorId="3FB89E2C">
-          <v:shape id="_x0000_i1033" type="#_x0000_t75" style="width:21.8pt;height:16pt" o:ole="">
-            <v:imagedata r:id="rId24" o:title=""/>
+          <v:shape id="_x0000_i1033" type="#_x0000_t75" style="width:21.5pt;height:16.3pt" o:ole="">
+            <v:imagedata r:id="rId25" o:title=""/>
           </v:shape>
-          <o:OLEObject Type="Embed" ProgID="Equation.DSMT4" ShapeID="_x0000_i1033" DrawAspect="Content" ObjectID="_1692136518" r:id="rId25"/>
+          <o:OLEObject Type="Embed" ProgID="Equation.DSMT4" ShapeID="_x0000_i1033" DrawAspect="Content" ObjectID="_1692793129" r:id="rId26"/>
         </w:object>
       </w:r>
       <w:r>
@@ -7035,10 +8201,10 @@
           <w:szCs w:val="21"/>
         </w:rPr>
         <w:object w:dxaOrig="820" w:dyaOrig="360" w14:anchorId="2898C192">
-          <v:shape id="_x0000_i1034" type="#_x0000_t75" style="width:35.65pt;height:16pt" o:ole="">
-            <v:imagedata r:id="rId26" o:title=""/>
+          <v:shape id="_x0000_i1034" type="#_x0000_t75" style="width:35.8pt;height:16.3pt" o:ole="">
+            <v:imagedata r:id="rId27" o:title=""/>
           </v:shape>
-          <o:OLEObject Type="Embed" ProgID="Equation.DSMT4" ShapeID="_x0000_i1034" DrawAspect="Content" ObjectID="_1692136519" r:id="rId27"/>
+          <o:OLEObject Type="Embed" ProgID="Equation.DSMT4" ShapeID="_x0000_i1034" DrawAspect="Content" ObjectID="_1692793130" r:id="rId28"/>
         </w:object>
       </w:r>
       <w:r>
@@ -7060,10 +8226,10 @@
           <w:szCs w:val="21"/>
         </w:rPr>
         <w:object w:dxaOrig="1219" w:dyaOrig="400" w14:anchorId="0746D1BD">
-          <v:shape id="_x0000_i1035" type="#_x0000_t75" style="width:54.55pt;height:18.2pt" o:ole="">
-            <v:imagedata r:id="rId28" o:title=""/>
+          <v:shape id="_x0000_i1035" type="#_x0000_t75" style="width:54.5pt;height:18.7pt" o:ole="">
+            <v:imagedata r:id="rId29" o:title=""/>
           </v:shape>
-          <o:OLEObject Type="Embed" ProgID="Equation.DSMT4" ShapeID="_x0000_i1035" DrawAspect="Content" ObjectID="_1692136520" r:id="rId29"/>
+          <o:OLEObject Type="Embed" ProgID="Equation.DSMT4" ShapeID="_x0000_i1035" DrawAspect="Content" ObjectID="_1692793131" r:id="rId30"/>
         </w:object>
       </w:r>
       <w:r>
@@ -7088,7 +8254,16 @@
         <w:t>2)</w:t>
       </w:r>
       <w:r>
-        <w:t>简化速度更新方程为：</w:t>
+        <w:t>简化</w:t>
+      </w:r>
+      <w:r>
+        <w:rPr>
+          <w:rFonts w:hint="eastAsia"/>
+        </w:rPr>
+        <w:t>的</w:t>
+      </w:r>
+      <w:r>
+        <w:t>速度更新方程为：</w:t>
       </w:r>
     </w:p>
     <w:p>
@@ -7105,10 +8280,10 @@
           <w:szCs w:val="21"/>
         </w:rPr>
         <w:object w:dxaOrig="2420" w:dyaOrig="400" w14:anchorId="162FDA33">
-          <v:shape id="_x0000_i1036" type="#_x0000_t75" style="width:114.9pt;height:18.9pt" o:ole="">
-            <v:imagedata r:id="rId30" o:title=""/>
+          <v:shape id="_x0000_i1036" type="#_x0000_t75" style="width:114.95pt;height:19.1pt" o:ole="">
+            <v:imagedata r:id="rId31" o:title=""/>
           </v:shape>
-          <o:OLEObject Type="Embed" ProgID="Equation.DSMT4" ShapeID="_x0000_i1036" DrawAspect="Content" ObjectID="_1692136521" r:id="rId31"/>
+          <o:OLEObject Type="Embed" ProgID="Equation.DSMT4" ShapeID="_x0000_i1036" DrawAspect="Content" ObjectID="_1692793132" r:id="rId32"/>
         </w:object>
       </w:r>
     </w:p>
@@ -7126,10 +8301,10 @@
           <w:szCs w:val="21"/>
         </w:rPr>
         <w:object w:dxaOrig="3580" w:dyaOrig="620" w14:anchorId="6A9454A9">
-          <v:shape id="_x0000_i1037" type="#_x0000_t75" style="width:162.2pt;height:27.65pt" o:ole="">
-            <v:imagedata r:id="rId32" o:title=""/>
+          <v:shape id="_x0000_i1037" type="#_x0000_t75" style="width:162.7pt;height:27.85pt" o:ole="">
+            <v:imagedata r:id="rId33" o:title=""/>
           </v:shape>
-          <o:OLEObject Type="Embed" ProgID="Equation.DSMT4" ShapeID="_x0000_i1037" DrawAspect="Content" ObjectID="_1692136522" r:id="rId33"/>
+          <o:OLEObject Type="Embed" ProgID="Equation.DSMT4" ShapeID="_x0000_i1037" DrawAspect="Content" ObjectID="_1692793133" r:id="rId34"/>
         </w:object>
       </w:r>
     </w:p>
@@ -7147,10 +8322,10 @@
           <w:szCs w:val="21"/>
         </w:rPr>
         <w:object w:dxaOrig="300" w:dyaOrig="380" w14:anchorId="5A04A8F9">
-          <v:shape id="_x0000_i1038" type="#_x0000_t75" style="width:13.8pt;height:17.45pt" o:ole="">
-            <v:imagedata r:id="rId34" o:title=""/>
+          <v:shape id="_x0000_i1038" type="#_x0000_t75" style="width:13.5pt;height:17.5pt" o:ole="">
+            <v:imagedata r:id="rId35" o:title=""/>
           </v:shape>
-          <o:OLEObject Type="Embed" ProgID="Equation.DSMT4" ShapeID="_x0000_i1038" DrawAspect="Content" ObjectID="_1692136523" r:id="rId35"/>
+          <o:OLEObject Type="Embed" ProgID="Equation.DSMT4" ShapeID="_x0000_i1038" DrawAspect="Content" ObjectID="_1692793134" r:id="rId36"/>
         </w:object>
       </w:r>
       <w:r>
@@ -7166,10 +8341,10 @@
           <w:szCs w:val="21"/>
         </w:rPr>
         <w:object w:dxaOrig="240" w:dyaOrig="360" w14:anchorId="7FD345D9">
-          <v:shape id="_x0000_i1039" type="#_x0000_t75" style="width:10.9pt;height:16.75pt" o:ole="">
-            <v:imagedata r:id="rId36" o:title=""/>
+          <v:shape id="_x0000_i1039" type="#_x0000_t75" style="width:11.15pt;height:16.7pt" o:ole="">
+            <v:imagedata r:id="rId37" o:title=""/>
           </v:shape>
-          <o:OLEObject Type="Embed" ProgID="Equation.DSMT4" ShapeID="_x0000_i1039" DrawAspect="Content" ObjectID="_1692136524" r:id="rId37"/>
+          <o:OLEObject Type="Embed" ProgID="Equation.DSMT4" ShapeID="_x0000_i1039" DrawAspect="Content" ObjectID="_1692793135" r:id="rId38"/>
         </w:object>
       </w:r>
       <w:r>
@@ -7191,10 +8366,10 @@
           <w:szCs w:val="21"/>
         </w:rPr>
         <w:object w:dxaOrig="660" w:dyaOrig="400" w14:anchorId="672B9D86">
-          <v:shape id="_x0000_i1040" type="#_x0000_t75" style="width:29.1pt;height:18.2pt" o:ole="">
-            <v:imagedata r:id="rId38" o:title=""/>
+          <v:shape id="_x0000_i1040" type="#_x0000_t75" style="width:29.05pt;height:18.7pt" o:ole="">
+            <v:imagedata r:id="rId39" o:title=""/>
           </v:shape>
-          <o:OLEObject Type="Embed" ProgID="Equation.DSMT4" ShapeID="_x0000_i1040" DrawAspect="Content" ObjectID="_1692136525" r:id="rId39"/>
+          <o:OLEObject Type="Embed" ProgID="Equation.DSMT4" ShapeID="_x0000_i1040" DrawAspect="Content" ObjectID="_1692793136" r:id="rId40"/>
         </w:object>
       </w:r>
       <w:r>
@@ -7216,10 +8391,10 @@
           <w:szCs w:val="21"/>
         </w:rPr>
         <w:object w:dxaOrig="660" w:dyaOrig="400" w14:anchorId="0F471C16">
-          <v:shape id="_x0000_i1041" type="#_x0000_t75" style="width:29.1pt;height:17.45pt" o:ole="">
-            <v:imagedata r:id="rId40" o:title=""/>
+          <v:shape id="_x0000_i1041" type="#_x0000_t75" style="width:29.05pt;height:17.5pt" o:ole="">
+            <v:imagedata r:id="rId41" o:title=""/>
           </v:shape>
-          <o:OLEObject Type="Embed" ProgID="Equation.DSMT4" ShapeID="_x0000_i1041" DrawAspect="Content" ObjectID="_1692136526" r:id="rId41"/>
+          <o:OLEObject Type="Embed" ProgID="Equation.DSMT4" ShapeID="_x0000_i1041" DrawAspect="Content" ObjectID="_1692793137" r:id="rId42"/>
         </w:object>
       </w:r>
       <w:r>
@@ -7248,10 +8423,10 @@
           <w:szCs w:val="21"/>
         </w:rPr>
         <w:object w:dxaOrig="460" w:dyaOrig="360" w14:anchorId="360D3BE1">
-          <v:shape id="_x0000_i1042" type="#_x0000_t75" style="width:21.1pt;height:16pt" o:ole="">
-            <v:imagedata r:id="rId42" o:title=""/>
+          <v:shape id="_x0000_i1042" type="#_x0000_t75" style="width:21.1pt;height:16.3pt" o:ole="">
+            <v:imagedata r:id="rId43" o:title=""/>
           </v:shape>
-          <o:OLEObject Type="Embed" ProgID="Equation.DSMT4" ShapeID="_x0000_i1042" DrawAspect="Content" ObjectID="_1692136527" r:id="rId43"/>
+          <o:OLEObject Type="Embed" ProgID="Equation.DSMT4" ShapeID="_x0000_i1042" DrawAspect="Content" ObjectID="_1692793138" r:id="rId44"/>
         </w:object>
       </w:r>
       <w:r>
@@ -7279,10 +8454,10 @@
           <w:szCs w:val="21"/>
         </w:rPr>
         <w:object w:dxaOrig="820" w:dyaOrig="360" w14:anchorId="34BEEFF2">
-          <v:shape id="_x0000_i1043" type="#_x0000_t75" style="width:35.65pt;height:16pt" o:ole="">
-            <v:imagedata r:id="rId26" o:title=""/>
+          <v:shape id="_x0000_i1043" type="#_x0000_t75" style="width:35.8pt;height:16.3pt" o:ole="">
+            <v:imagedata r:id="rId27" o:title=""/>
           </v:shape>
-          <o:OLEObject Type="Embed" ProgID="Equation.DSMT4" ShapeID="_x0000_i1043" DrawAspect="Content" ObjectID="_1692136528" r:id="rId44"/>
+          <o:OLEObject Type="Embed" ProgID="Equation.DSMT4" ShapeID="_x0000_i1043" DrawAspect="Content" ObjectID="_1692793139" r:id="rId45"/>
         </w:object>
       </w:r>
       <w:r>
@@ -7348,7 +8523,14 @@
         <w:rPr>
           <w:szCs w:val="21"/>
         </w:rPr>
-        <w:t>间隔进行近似。</w:t>
+        <w:t>间隔</w:t>
+      </w:r>
+      <w:r>
+        <w:rPr>
+          <w:szCs w:val="21"/>
+        </w:rPr>
+        <w:lastRenderedPageBreak/>
+        <w:t>进行近似。</w:t>
       </w:r>
     </w:p>
     <w:p>
@@ -7384,10 +8566,10 @@
           <w:position w:val="-24"/>
         </w:rPr>
         <w:object w:dxaOrig="2280" w:dyaOrig="660" w14:anchorId="0E4F3E40">
-          <v:shape id="_x0000_i1044" type="#_x0000_t75" style="width:107.65pt;height:31.25pt" o:ole="">
-            <v:imagedata r:id="rId45" o:title=""/>
+          <v:shape id="_x0000_i1044" type="#_x0000_t75" style="width:107.4pt;height:31.45pt" o:ole="">
+            <v:imagedata r:id="rId46" o:title=""/>
           </v:shape>
-          <o:OLEObject Type="Embed" ProgID="Equation.DSMT4" ShapeID="_x0000_i1044" DrawAspect="Content" ObjectID="_1692136529" r:id="rId46"/>
+          <o:OLEObject Type="Embed" ProgID="Equation.DSMT4" ShapeID="_x0000_i1044" DrawAspect="Content" ObjectID="_1692793140" r:id="rId47"/>
         </w:object>
       </w:r>
     </w:p>
@@ -7421,7 +8603,7 @@
         <w:rPr>
           <w:szCs w:val="21"/>
         </w:rPr>
-        <w:t>由三个简化的更新方程</w:t>
+        <w:t>三个简化的更新方程</w:t>
       </w:r>
       <w:r>
         <w:rPr>
@@ -7452,10 +8634,10 @@
           <w:szCs w:val="21"/>
         </w:rPr>
         <w:object w:dxaOrig="1719" w:dyaOrig="380" w14:anchorId="174CC53A">
-          <v:shape id="_x0000_i1045" type="#_x0000_t75" style="width:77.1pt;height:16.75pt" o:ole="">
-            <v:imagedata r:id="rId47" o:title=""/>
+          <v:shape id="_x0000_i1045" type="#_x0000_t75" style="width:77.15pt;height:16.7pt" o:ole="">
+            <v:imagedata r:id="rId48" o:title=""/>
           </v:shape>
-          <o:OLEObject Type="Embed" ProgID="Equation.DSMT4" ShapeID="_x0000_i1045" DrawAspect="Content" ObjectID="_1692136530" r:id="rId48"/>
+          <o:OLEObject Type="Embed" ProgID="Equation.DSMT4" ShapeID="_x0000_i1045" DrawAspect="Content" ObjectID="_1692793141" r:id="rId49"/>
         </w:object>
       </w:r>
     </w:p>
@@ -7473,10 +8655,10 @@
           <w:position w:val="-14"/>
         </w:rPr>
         <w:object w:dxaOrig="2720" w:dyaOrig="400" w14:anchorId="15ADC05E">
-          <v:shape id="_x0000_i1046" type="#_x0000_t75" style="width:122.9pt;height:17.45pt" o:ole="">
-            <v:imagedata r:id="rId49" o:title=""/>
+          <v:shape id="_x0000_i1046" type="#_x0000_t75" style="width:122.9pt;height:17.5pt" o:ole="">
+            <v:imagedata r:id="rId50" o:title=""/>
           </v:shape>
-          <o:OLEObject Type="Embed" ProgID="Equation.DSMT4" ShapeID="_x0000_i1046" DrawAspect="Content" ObjectID="_1692136531" r:id="rId50"/>
+          <o:OLEObject Type="Embed" ProgID="Equation.DSMT4" ShapeID="_x0000_i1046" DrawAspect="Content" ObjectID="_1692793142" r:id="rId51"/>
         </w:object>
       </w:r>
     </w:p>
@@ -7494,10 +8676,10 @@
           <w:position w:val="-10"/>
         </w:rPr>
         <w:object w:dxaOrig="999" w:dyaOrig="360" w14:anchorId="3B71260A">
-          <v:shape id="_x0000_i1047" type="#_x0000_t75" style="width:45.8pt;height:16pt" o:ole="">
-            <v:imagedata r:id="rId51" o:title=""/>
+          <v:shape id="_x0000_i1047" type="#_x0000_t75" style="width:45.35pt;height:16.3pt" o:ole="">
+            <v:imagedata r:id="rId52" o:title=""/>
           </v:shape>
-          <o:OLEObject Type="Embed" ProgID="Equation.DSMT4" ShapeID="_x0000_i1047" DrawAspect="Content" ObjectID="_1692136532" r:id="rId52"/>
+          <o:OLEObject Type="Embed" ProgID="Equation.DSMT4" ShapeID="_x0000_i1047" DrawAspect="Content" ObjectID="_1692793143" r:id="rId53"/>
         </w:object>
       </w:r>
     </w:p>
@@ -7508,21 +8690,20 @@
     </w:p>
     <w:p>
       <w:pPr>
-        <w:pStyle w:val="31"/>
+        <w:pStyle w:val="21"/>
         <w:ind w:firstLine="482"/>
       </w:pPr>
       <w:r>
         <w:rPr>
           <w:rFonts w:hint="eastAsia"/>
         </w:rPr>
-        <w:t>K</w:t>
-      </w:r>
-      <w:bookmarkStart w:id="12" w:name="_CTVC001454f7569f190441f8e9e76ba28c2dfe3"/>
-      <w:r>
-        <w:rPr>
-          <w:rFonts w:hint="eastAsia"/>
-        </w:rPr>
-        <w:t>a</w:t>
+        <w:t>基于</w:t>
+      </w:r>
+      <w:r>
+        <w:rPr>
+          <w:rFonts w:hint="eastAsia"/>
+        </w:rPr>
+        <w:t>Ka</w:t>
       </w:r>
       <w:r>
         <w:rPr>
@@ -7540,9 +8721,38 @@
         <w:rPr>
           <w:rFonts w:hint="eastAsia"/>
         </w:rPr>
-        <w:t>滤波器</w:t>
-      </w:r>
-      <w:bookmarkEnd w:id="12"/>
+        <w:t>滤波器的</w:t>
+      </w:r>
+      <w:r>
+        <w:rPr>
+          <w:rFonts w:hint="eastAsia"/>
+        </w:rPr>
+        <w:t>零速度更新</w:t>
+      </w:r>
+      <w:r>
+        <w:rPr>
+          <w:rFonts w:hint="eastAsia"/>
+        </w:rPr>
+        <w:t>(ZUPT</w:t>
+      </w:r>
+      <w:r>
+        <w:rPr>
+          <w:rFonts w:hint="eastAsia"/>
+        </w:rPr>
+        <w:t>、</w:t>
+      </w:r>
+      <w:r>
+        <w:rPr>
+          <w:rFonts w:hint="eastAsia"/>
+        </w:rPr>
+        <w:t>ZARU)</w:t>
+      </w:r>
+      <w:r>
+        <w:rPr>
+          <w:rFonts w:hint="eastAsia"/>
+        </w:rPr>
+        <w:t>算法</w:t>
+      </w:r>
     </w:p>
     <w:p>
       <w:pPr>
@@ -7552,13 +8762,114 @@
         <w:rPr>
           <w:rFonts w:hint="eastAsia"/>
         </w:rPr>
-        <w:t>本课题使用</w:t>
-      </w:r>
-      <w:r>
-        <w:rPr>
-          <w:rFonts w:hint="eastAsia"/>
-        </w:rPr>
-        <w:t>EKF</w:t>
+        <w:t>（</w:t>
+      </w:r>
+      <w:r>
+        <w:rPr>
+          <w:rFonts w:hint="eastAsia"/>
+          <w:color w:val="FF0000"/>
+        </w:rPr>
+        <w:t>本部分</w:t>
+      </w:r>
+      <w:r>
+        <w:rPr>
+          <w:rFonts w:hint="eastAsia"/>
+          <w:color w:val="FF0000"/>
+        </w:rPr>
+        <w:t>内容还停留在为什么，而不是怎么做</w:t>
+      </w:r>
+      <w:r>
+        <w:rPr>
+          <w:rFonts w:hint="eastAsia"/>
+        </w:rPr>
+        <w:t>）</w:t>
+      </w:r>
+      <w:r>
+        <w:rPr>
+          <w:rFonts w:hint="eastAsia"/>
+        </w:rPr>
+        <w:t>由于积分的特性，</w:t>
+      </w:r>
+      <w:r>
+        <w:rPr>
+          <w:rFonts w:hint="eastAsia"/>
+        </w:rPr>
+        <w:t>使用纯惯导系统计算出来的运动轨迹误差会随着时间急剧变大</w:t>
+      </w:r>
+      <w:r>
+        <w:rPr>
+          <w:rFonts w:hint="eastAsia"/>
+        </w:rPr>
+        <w:t>，即使是传感器加速度数据中存在的小误差，计算得到的位移会与时间的二次方成正比</w:t>
+      </w:r>
+      <w:r>
+        <w:rPr>
+          <w:rFonts w:hint="eastAsia"/>
+        </w:rPr>
+        <w:t>，</w:t>
+      </w:r>
+      <w:r>
+        <w:rPr>
+          <w:rFonts w:hint="eastAsia"/>
+        </w:rPr>
+        <w:t>使得在短时间内被放大到影响导航的</w:t>
+      </w:r>
+      <w:r>
+        <w:rPr>
+          <w:rFonts w:hint="eastAsia"/>
+        </w:rPr>
+        <w:t>程度</w:t>
+      </w:r>
+      <w:r>
+        <w:rPr>
+          <w:rFonts w:hint="eastAsia"/>
+        </w:rPr>
+        <w:t>，</w:t>
+      </w:r>
+      <w:r>
+        <w:rPr>
+          <w:rFonts w:hint="eastAsia"/>
+        </w:rPr>
+        <w:t>这对于</w:t>
+      </w:r>
+      <w:r>
+        <w:rPr>
+          <w:rFonts w:hint="eastAsia"/>
+        </w:rPr>
+        <w:t>IPNS</w:t>
+      </w:r>
+      <w:r>
+        <w:rPr>
+          <w:rFonts w:hint="eastAsia"/>
+        </w:rPr>
+        <w:t>来说是不可容忍的。</w:t>
+      </w:r>
+      <w:r>
+        <w:t>K</w:t>
+      </w:r>
+      <w:r>
+        <w:rPr>
+          <w:rFonts w:hint="eastAsia"/>
+        </w:rPr>
+        <w:t>alman</w:t>
+      </w:r>
+      <w:r>
+        <w:rPr>
+          <w:rFonts w:hint="eastAsia"/>
+        </w:rPr>
+        <w:t>滤波可以有效改善这个情况</w:t>
+      </w:r>
+      <w:r>
+        <w:rPr>
+          <w:rFonts w:hint="eastAsia"/>
+        </w:rPr>
+        <w:t>，</w:t>
+      </w:r>
+      <w:r>
+        <w:rPr>
+          <w:rFonts w:hint="eastAsia"/>
+        </w:rPr>
+        <w:t>本质上是一个数据融合算法，可以将不同传感器的数据融合在一起，从而得到一个更精确的测量值</w:t>
       </w:r>
       <w:r>
         <w:rPr>
@@ -7570,59 +8881,487 @@
         <w:rPr>
           <w:rFonts w:hint="eastAsia"/>
         </w:rPr>
-        <w:t>一个典型的扩展卡尔曼滤波器如下图所示。</w:t>
+        <w:t>行走是一个周期性的过程，</w:t>
+      </w:r>
+      <w:r>
+        <w:rPr>
+          <w:rFonts w:hint="eastAsia"/>
+        </w:rPr>
+        <w:t>脚面接触地面时</w:t>
+      </w:r>
+      <w:r>
+        <w:rPr>
+          <w:rFonts w:hint="eastAsia"/>
+        </w:rPr>
+        <w:t>(</w:t>
+      </w:r>
+      <w:r>
+        <w:rPr>
+          <w:rFonts w:hint="eastAsia"/>
+        </w:rPr>
+        <w:t>支撑相</w:t>
+      </w:r>
+      <w:r>
+        <w:t>)</w:t>
+      </w:r>
+      <w:r>
+        <w:rPr>
+          <w:rFonts w:hint="eastAsia"/>
+        </w:rPr>
+        <w:t>，脚的速度和</w:t>
+      </w:r>
+      <w:r>
+        <w:rPr>
+          <w:rFonts w:hint="eastAsia"/>
+        </w:rPr>
+        <w:t>位移近似为</w:t>
+      </w:r>
+      <w:r>
+        <w:rPr>
+          <w:rFonts w:hint="eastAsia"/>
+        </w:rPr>
+        <w:t>0</w:t>
+      </w:r>
+      <w:r>
+        <w:rPr>
+          <w:rFonts w:hint="eastAsia"/>
+        </w:rPr>
+        <w:t>，利用这样一个事实，我们可以使用支撑相内计算出的速度作为伪测量输入到</w:t>
+      </w:r>
+      <w:r>
+        <w:rPr>
+          <w:rFonts w:hint="eastAsia"/>
+        </w:rPr>
+        <w:t>kalman</w:t>
+      </w:r>
+      <w:r>
+        <w:rPr>
+          <w:rFonts w:hint="eastAsia"/>
+        </w:rPr>
+        <w:t>滤波更新方程中，有效抑制每一步的导航误差，从而</w:t>
+      </w:r>
+      <w:r>
+        <w:rPr>
+          <w:rFonts w:hint="eastAsia"/>
+        </w:rPr>
+        <w:t>是整个导航过程的更加精确。</w:t>
+      </w:r>
+      <w:r>
+        <w:rPr>
+          <w:rFonts w:hint="eastAsia"/>
+        </w:rPr>
+        <w:t>根据研究需要，后续也许会加入零角速度更新</w:t>
+      </w:r>
+      <w:r>
+        <w:rPr>
+          <w:rFonts w:hint="eastAsia"/>
+        </w:rPr>
+        <w:t>ZARU</w:t>
+      </w:r>
+      <w:r>
+        <w:rPr>
+          <w:rFonts w:hint="eastAsia"/>
+        </w:rPr>
+        <w:t>和</w:t>
+      </w:r>
+      <w:r>
+        <w:rPr>
+          <w:rFonts w:hint="eastAsia"/>
+        </w:rPr>
+        <w:t>双脚距离</w:t>
+      </w:r>
+      <w:r>
+        <w:rPr>
+          <w:rFonts w:hint="eastAsia"/>
+        </w:rPr>
+        <w:t>约束</w:t>
+      </w:r>
+      <w:r>
+        <w:rPr>
+          <w:rFonts w:hint="eastAsia"/>
+          <w:color w:val="FF0000"/>
+        </w:rPr>
+        <w:t>[</w:t>
+      </w:r>
+      <w:r>
+        <w:rPr>
+          <w:rFonts w:hint="eastAsia"/>
+          <w:color w:val="FF0000"/>
+        </w:rPr>
+        <w:t>20</w:t>
+      </w:r>
+      <w:r>
+        <w:rPr>
+          <w:color w:val="FF0000"/>
+        </w:rPr>
+        <w:t>]</w:t>
+      </w:r>
+      <w:r>
+        <w:rPr>
+          <w:rFonts w:hint="eastAsia"/>
+        </w:rPr>
+        <w:t>进一步矫正</w:t>
+      </w:r>
+      <w:r>
+        <w:rPr>
+          <w:rFonts w:hint="eastAsia"/>
+        </w:rPr>
+        <w:t>数据</w:t>
+      </w:r>
+      <w:r>
+        <w:rPr>
+          <w:rFonts w:hint="eastAsia"/>
+        </w:rPr>
+        <w:t>。</w:t>
+      </w:r>
+    </w:p>
+    <w:p>
+      <w:pPr>
+        <w:pStyle w:val="21"/>
+        <w:ind w:firstLine="482"/>
+      </w:pPr>
+      <w:r>
+        <w:rPr>
+          <w:rFonts w:hint="eastAsia"/>
+        </w:rPr>
+        <w:t>基于神经网络的位移和航向变化量的计算方法</w:t>
+      </w:r>
+    </w:p>
+    <w:p>
+      <w:pPr>
+        <w:ind w:firstLine="480"/>
+      </w:pPr>
+      <w:r>
+        <w:rPr>
+          <w:rFonts w:hint="eastAsia"/>
+        </w:rPr>
+        <w:t>模型选择和</w:t>
+      </w:r>
+      <w:r>
+        <w:rPr>
+          <w:rFonts w:hint="eastAsia"/>
+        </w:rPr>
+        <w:t>训练网络的数据</w:t>
+      </w:r>
+      <w:r>
+        <w:rPr>
+          <w:rFonts w:hint="eastAsia"/>
+        </w:rPr>
+        <w:t>来源</w:t>
+      </w:r>
+      <w:r>
+        <w:rPr>
+          <w:rFonts w:hint="eastAsia"/>
+        </w:rPr>
+        <w:t>是</w:t>
+      </w:r>
+      <w:r>
+        <w:rPr>
+          <w:rFonts w:hint="eastAsia"/>
+        </w:rPr>
+        <w:t>本</w:t>
+      </w:r>
+      <w:r>
+        <w:rPr>
+          <w:rFonts w:hint="eastAsia"/>
+        </w:rPr>
+        <w:t>部分的研究重点。</w:t>
+      </w:r>
+      <w:r>
+        <w:rPr>
+          <w:rFonts w:hint="eastAsia"/>
+        </w:rPr>
+        <w:t>在物理模型中</w:t>
+      </w:r>
+      <w:r>
+        <w:rPr>
+          <w:rFonts w:hint="eastAsia"/>
+        </w:rPr>
+        <w:t>，</w:t>
+      </w:r>
+      <w:r>
+        <w:rPr>
+          <w:rFonts w:hint="eastAsia"/>
+        </w:rPr>
+        <w:t>某时刻</w:t>
+      </w:r>
+      <w:r>
+        <w:rPr>
+          <w:rFonts w:hint="eastAsia"/>
+        </w:rPr>
+        <w:t>导航信息的变换会影响所有的后续输出</w:t>
+      </w:r>
+      <w:r>
+        <w:rPr>
+          <w:rFonts w:hint="eastAsia"/>
+        </w:rPr>
+        <w:t>，同时传感器输出的数据具有很强的时序关系</w:t>
+      </w:r>
+      <w:r>
+        <w:rPr>
+          <w:rFonts w:hint="eastAsia"/>
+        </w:rPr>
+        <w:t>，而模型输入数据是连续</w:t>
+      </w:r>
+      <w:r>
+        <w:rPr>
+          <w:rFonts w:hint="eastAsia"/>
+        </w:rPr>
+        <w:t>IMU</w:t>
+      </w:r>
+      <w:r>
+        <w:rPr>
+          <w:rFonts w:hint="eastAsia"/>
+        </w:rPr>
+        <w:t>测量的独立窗口</w:t>
+      </w:r>
+      <w:r>
+        <w:rPr>
+          <w:rFonts w:hint="eastAsia"/>
+        </w:rPr>
+        <w:t>，强烈依赖时间</w:t>
+      </w:r>
+      <w:r>
+        <w:rPr>
+          <w:rFonts w:hint="eastAsia"/>
+        </w:rPr>
+        <w:t>。</w:t>
+      </w:r>
+      <w:r>
+        <w:rPr>
+          <w:rFonts w:hint="eastAsia"/>
+        </w:rPr>
+        <w:t>为了恢复运动特征和数据特征之间的潜在联系，可以使用</w:t>
+      </w:r>
+      <w:r>
+        <w:rPr>
+          <w:rFonts w:hint="eastAsia"/>
+        </w:rPr>
+        <w:t>RNN</w:t>
+      </w:r>
+      <w:r>
+        <w:rPr>
+          <w:rFonts w:hint="eastAsia"/>
+        </w:rPr>
+        <w:t>、</w:t>
+      </w:r>
+      <w:r>
+        <w:rPr>
+          <w:rFonts w:hint="eastAsia"/>
+        </w:rPr>
+        <w:t>LSTM</w:t>
+      </w:r>
+      <w:r>
+        <w:rPr>
+          <w:rFonts w:hint="eastAsia"/>
+        </w:rPr>
+        <w:t>或者其变体来</w:t>
+      </w:r>
+      <w:r>
+        <w:rPr>
+          <w:rFonts w:hint="eastAsia"/>
+        </w:rPr>
+        <w:t>保存窗口内</w:t>
+      </w:r>
+      <w:r>
+        <w:rPr>
+          <w:rFonts w:hint="eastAsia"/>
+        </w:rPr>
+        <w:t>的</w:t>
+      </w:r>
+      <w:r>
+        <w:rPr>
+          <w:rFonts w:hint="eastAsia"/>
+        </w:rPr>
+        <w:t>隐藏状态</w:t>
+      </w:r>
+      <w:r>
+        <w:rPr>
+          <w:rFonts w:hint="eastAsia"/>
+        </w:rPr>
+        <w:t>以</w:t>
+      </w:r>
+      <w:r>
+        <w:rPr>
+          <w:rFonts w:hint="eastAsia"/>
+        </w:rPr>
+        <w:t>利用时间依赖性</w:t>
+      </w:r>
+      <w:r>
+        <w:rPr>
+          <w:rFonts w:hint="eastAsia"/>
+        </w:rPr>
+        <w:t>。</w:t>
+      </w:r>
+      <w:r>
+        <w:rPr>
+          <w:rFonts w:hint="eastAsia"/>
+        </w:rPr>
+        <w:t>本部分</w:t>
+      </w:r>
+      <w:r>
+        <w:rPr>
+          <w:rFonts w:hint="eastAsia"/>
+        </w:rPr>
+        <w:t>需要使用光学动作捕捉系统</w:t>
+      </w:r>
+      <w:r>
+        <w:rPr>
+          <w:rFonts w:hint="eastAsia"/>
+        </w:rPr>
+        <w:t>(</w:t>
+      </w:r>
+      <w:r>
+        <w:t>Vicon)</w:t>
+      </w:r>
+      <w:r>
+        <w:rPr>
+          <w:rFonts w:hint="eastAsia"/>
+        </w:rPr>
+        <w:t>采集的数据作为</w:t>
+      </w:r>
+      <w:r>
+        <w:rPr>
+          <w:rFonts w:hint="eastAsia"/>
+        </w:rPr>
+        <w:t>Ground</w:t>
+      </w:r>
+      <w:r>
+        <w:t xml:space="preserve"> </w:t>
+      </w:r>
+      <w:r>
+        <w:rPr>
+          <w:rFonts w:hint="eastAsia"/>
+        </w:rPr>
+        <w:t>Truth</w:t>
+      </w:r>
+      <w:r>
+        <w:rPr>
+          <w:rFonts w:hint="eastAsia"/>
+        </w:rPr>
+        <w:t>（同时采集</w:t>
+      </w:r>
+      <w:r>
+        <w:rPr>
+          <w:rFonts w:hint="eastAsia"/>
+        </w:rPr>
+        <w:t>IMU</w:t>
+      </w:r>
+      <w:r>
+        <w:rPr>
+          <w:rFonts w:hint="eastAsia"/>
+        </w:rPr>
+        <w:t>测量值）</w:t>
+      </w:r>
+      <w:r>
+        <w:rPr>
+          <w:rFonts w:hint="eastAsia"/>
+        </w:rPr>
+        <w:t>，</w:t>
+      </w:r>
+      <w:r>
+        <w:rPr>
+          <w:rFonts w:hint="eastAsia"/>
+        </w:rPr>
+        <w:t>以此来训练神经网络模型</w:t>
+      </w:r>
+      <w:r>
+        <w:rPr>
+          <w:rFonts w:hint="eastAsia"/>
+        </w:rPr>
+        <w:t>。</w:t>
+      </w:r>
+      <w:r>
+        <w:rPr>
+          <w:rFonts w:hint="eastAsia"/>
+        </w:rPr>
+        <w:t>本课题拟采集</w:t>
+      </w:r>
+      <w:r>
+        <w:rPr>
+          <w:rFonts w:hint="eastAsia"/>
+        </w:rPr>
+        <w:t>不同运动类型</w:t>
+      </w:r>
+      <w:r>
+        <w:rPr>
+          <w:rFonts w:hint="eastAsia"/>
+        </w:rPr>
+        <w:t>(</w:t>
+      </w:r>
+      <w:r>
+        <w:rPr>
+          <w:rFonts w:hint="eastAsia"/>
+        </w:rPr>
+        <w:t>走路、跑步</w:t>
+      </w:r>
+      <w:r>
+        <w:t>)</w:t>
+      </w:r>
+      <w:r>
+        <w:rPr>
+          <w:rFonts w:hint="eastAsia"/>
+        </w:rPr>
+        <w:t>和多个受试者</w:t>
+      </w:r>
+      <w:r>
+        <w:rPr>
+          <w:rFonts w:hint="eastAsia"/>
+        </w:rPr>
+        <w:t>(</w:t>
+      </w:r>
+      <w:r>
+        <w:rPr>
+          <w:rFonts w:hint="eastAsia"/>
+        </w:rPr>
+        <w:t>男性、女性</w:t>
+      </w:r>
+      <w:r>
+        <w:t>)</w:t>
+      </w:r>
+      <w:r>
+        <w:rPr>
+          <w:rFonts w:hint="eastAsia"/>
+        </w:rPr>
+        <w:t>的运动数</w:t>
+      </w:r>
+      <w:r>
+        <w:rPr>
+          <w:rFonts w:hint="eastAsia"/>
+        </w:rPr>
+        <w:lastRenderedPageBreak/>
+        <w:t>据</w:t>
+      </w:r>
+      <w:r>
+        <w:rPr>
+          <w:rFonts w:hint="eastAsia"/>
+        </w:rPr>
+        <w:t>，以此来检验该算法的泛化能力。</w:t>
+      </w:r>
+    </w:p>
+    <w:p>
+      <w:pPr>
+        <w:pStyle w:val="21"/>
+        <w:ind w:firstLine="482"/>
+      </w:pPr>
+      <w:r>
+        <w:rPr>
+          <w:rFonts w:hint="eastAsia"/>
+        </w:rPr>
+        <w:t>实</w:t>
+      </w:r>
+      <w:r>
+        <w:rPr>
+          <w:rFonts w:hint="eastAsia"/>
+          <w:bCs w:val="0"/>
+          <w:szCs w:val="21"/>
+        </w:rPr>
+        <w:t>验评估和验证</w:t>
       </w:r>
     </w:p>
     <w:p>
       <w:pPr>
         <w:ind w:firstLineChars="0" w:firstLine="0"/>
-        <w:jc w:val="center"/>
-      </w:pPr>
-      <w:r>
-        <w:rPr>
-          <w:noProof/>
-        </w:rPr>
-        <w:lastRenderedPageBreak/>
-        <w:drawing>
-          <wp:inline distT="0" distB="0" distL="0" distR="0" wp14:anchorId="5ECAF981" wp14:editId="78A4629B">
-            <wp:extent cx="4533900" cy="2942177"/>
-            <wp:effectExtent l="0" t="0" r="0" b="0"/>
-            <wp:docPr id="2" name="图片 2"/>
-            <wp:cNvGraphicFramePr>
-              <a:graphicFrameLocks xmlns:a="http://schemas.openxmlformats.org/drawingml/2006/main" noChangeAspect="1"/>
-            </wp:cNvGraphicFramePr>
-            <a:graphic xmlns:a="http://schemas.openxmlformats.org/drawingml/2006/main">
-              <a:graphicData uri="http://schemas.openxmlformats.org/drawingml/2006/picture">
-                <pic:pic xmlns:pic="http://schemas.openxmlformats.org/drawingml/2006/picture">
-                  <pic:nvPicPr>
-                    <pic:cNvPr id="1" name=""/>
-                    <pic:cNvPicPr/>
-                  </pic:nvPicPr>
-                  <pic:blipFill>
-                    <a:blip r:embed="rId53"/>
-                    <a:stretch>
-                      <a:fillRect/>
-                    </a:stretch>
-                  </pic:blipFill>
-                  <pic:spPr>
-                    <a:xfrm>
-                      <a:off x="0" y="0"/>
-                      <a:ext cx="4539322" cy="2945695"/>
-                    </a:xfrm>
-                    <a:prstGeom prst="rect">
-                      <a:avLst/>
-                    </a:prstGeom>
-                  </pic:spPr>
-                </pic:pic>
-              </a:graphicData>
-            </a:graphic>
-          </wp:inline>
-        </w:drawing>
-      </w:r>
-    </w:p>
-    <w:p>
-      <w:pPr>
-        <w:ind w:firstLine="480"/>
       </w:pPr>
     </w:p>
     <w:p>
@@ -7636,19 +9375,560 @@
         </w:rPr>
         <w:t>可</w:t>
       </w:r>
-      <w:bookmarkStart w:id="13" w:name="_CTVC001d47abfb9fde64bf284268dcbaaccbe87"/>
+      <w:bookmarkStart w:id="12" w:name="_CTVC001d47abfb9fde64bf284268dcbaaccbe87"/>
       <w:r>
         <w:rPr>
           <w:rFonts w:hint="eastAsia"/>
         </w:rPr>
         <w:t>行性分析</w:t>
       </w:r>
-      <w:bookmarkEnd w:id="13"/>
+      <w:bookmarkEnd w:id="12"/>
     </w:p>
     <w:p>
       <w:pPr>
         <w:ind w:firstLine="480"/>
       </w:pPr>
+      <w:r>
+        <w:rPr>
+          <w:rFonts w:hint="eastAsia"/>
+        </w:rPr>
+        <w:t>步态是指人的运动姿态，步态数据中包含着丰富的运动学和动力学信息，</w:t>
+      </w:r>
+      <w:r>
+        <w:rPr>
+          <w:rFonts w:hint="eastAsia"/>
+        </w:rPr>
+        <w:t>通过采集和处理数据后，</w:t>
+      </w:r>
+      <w:r>
+        <w:rPr>
+          <w:rFonts w:hint="eastAsia"/>
+        </w:rPr>
+        <w:t>可以实现</w:t>
+      </w:r>
+      <w:r>
+        <w:rPr>
+          <w:rFonts w:hint="eastAsia"/>
+        </w:rPr>
+        <w:t>行人</w:t>
+      </w:r>
+      <w:r>
+        <w:rPr>
+          <w:rFonts w:hint="eastAsia"/>
+        </w:rPr>
+        <w:t>导航</w:t>
+      </w:r>
+      <w:r>
+        <w:rPr>
+          <w:rFonts w:hint="eastAsia"/>
+        </w:rPr>
+        <w:t>和定位</w:t>
+      </w:r>
+      <w:r>
+        <w:rPr>
+          <w:rFonts w:hint="eastAsia"/>
+        </w:rPr>
+        <w:t>功能</w:t>
+      </w:r>
+      <w:r>
+        <w:rPr>
+          <w:rFonts w:hint="eastAsia"/>
+        </w:rPr>
+        <w:t>。</w:t>
+      </w:r>
+      <w:r>
+        <w:rPr>
+          <w:rFonts w:hint="eastAsia"/>
+        </w:rPr>
+        <w:t>早在</w:t>
+      </w:r>
+      <w:r>
+        <w:rPr>
+          <w:rFonts w:hint="eastAsia"/>
+        </w:rPr>
+        <w:t>2005</w:t>
+      </w:r>
+      <w:r>
+        <w:rPr>
+          <w:rFonts w:hint="eastAsia"/>
+        </w:rPr>
+        <w:t>年，</w:t>
+      </w:r>
+      <w:r>
+        <w:t>Foxlin</w:t>
+      </w:r>
+      <w:r>
+        <w:rPr>
+          <w:rFonts w:hint="eastAsia"/>
+        </w:rPr>
+        <w:t>等人第一次通过置于鞋上的传感器采集的信号来构建</w:t>
+      </w:r>
+      <w:r>
+        <w:rPr>
+          <w:rFonts w:hint="eastAsia"/>
+        </w:rPr>
+        <w:t>PDR</w:t>
+      </w:r>
+      <w:r>
+        <w:rPr>
+          <w:rFonts w:hint="eastAsia"/>
+        </w:rPr>
+        <w:t>系统，为后续相关研究奠定了基础。</w:t>
+      </w:r>
+      <w:r>
+        <w:rPr>
+          <w:rFonts w:hint="eastAsia"/>
+        </w:rPr>
+        <w:t>在</w:t>
+      </w:r>
+      <w:r>
+        <w:rPr>
+          <w:rFonts w:hint="eastAsia"/>
+        </w:rPr>
+        <w:t>2017</w:t>
+      </w:r>
+      <w:r>
+        <w:rPr>
+          <w:rFonts w:hint="eastAsia"/>
+        </w:rPr>
+        <w:t>年，</w:t>
+      </w:r>
+      <w:r>
+        <w:rPr>
+          <w:rFonts w:hint="eastAsia"/>
+        </w:rPr>
+        <w:t>Zhang</w:t>
+      </w:r>
+      <w:r>
+        <w:rPr>
+          <w:color w:val="FF0000"/>
+        </w:rPr>
+        <w:t>[</w:t>
+      </w:r>
+      <w:r>
+        <w:rPr>
+          <w:color w:val="FF0000"/>
+        </w:rPr>
+        <w:t>13</w:t>
+      </w:r>
+      <w:r>
+        <w:rPr>
+          <w:color w:val="FF0000"/>
+        </w:rPr>
+        <w:t>]</w:t>
+      </w:r>
+      <w:r>
+        <w:rPr>
+          <w:rFonts w:hint="eastAsia"/>
+        </w:rPr>
+        <w:t>等人使用</w:t>
+      </w:r>
+      <w:r>
+        <w:rPr>
+          <w:rFonts w:hint="eastAsia"/>
+        </w:rPr>
+        <w:t>气压计、</w:t>
+      </w:r>
+      <w:r>
+        <w:rPr>
+          <w:rFonts w:hint="eastAsia"/>
+        </w:rPr>
+        <w:t>ZUPT</w:t>
+      </w:r>
+      <w:r>
+        <w:rPr>
+          <w:rFonts w:hint="eastAsia"/>
+        </w:rPr>
+        <w:t>、</w:t>
+      </w:r>
+      <w:r>
+        <w:rPr>
+          <w:rFonts w:hint="eastAsia"/>
+        </w:rPr>
+        <w:t>零角速度更新、启发式航向减少</w:t>
+      </w:r>
+      <w:r>
+        <w:rPr>
+          <w:rFonts w:hint="eastAsia"/>
+        </w:rPr>
+        <w:t>和地球磁偏航方法来限制</w:t>
+      </w:r>
+      <w:r>
+        <w:rPr>
+          <w:rFonts w:hint="eastAsia"/>
+        </w:rPr>
+        <w:t>IMU</w:t>
+      </w:r>
+      <w:r>
+        <w:rPr>
+          <w:rFonts w:hint="eastAsia"/>
+        </w:rPr>
+        <w:t>导航信息</w:t>
+      </w:r>
+      <w:r>
+        <w:rPr>
+          <w:rFonts w:hint="eastAsia"/>
+        </w:rPr>
+        <w:t>漂移</w:t>
+      </w:r>
+      <w:r>
+        <w:rPr>
+          <w:rFonts w:hint="eastAsia"/>
+        </w:rPr>
+        <w:t>，</w:t>
+      </w:r>
+      <w:r>
+        <w:rPr>
+          <w:rFonts w:hint="eastAsia"/>
+        </w:rPr>
+        <w:t>所提出的</w:t>
+      </w:r>
+      <w:r>
+        <w:rPr>
+          <w:rFonts w:hint="eastAsia"/>
+        </w:rPr>
+        <w:t>基于</w:t>
+      </w:r>
+      <w:r>
+        <w:rPr>
+          <w:rFonts w:hint="eastAsia"/>
+        </w:rPr>
+        <w:t>EKF</w:t>
+      </w:r>
+      <w:r>
+        <w:rPr>
+          <w:rFonts w:hint="eastAsia"/>
+        </w:rPr>
+        <w:t>的</w:t>
+      </w:r>
+      <w:r>
+        <w:rPr>
+          <w:rFonts w:hint="eastAsia"/>
+        </w:rPr>
+        <w:t>脚踏式</w:t>
+      </w:r>
+      <w:r>
+        <w:rPr>
+          <w:rFonts w:hint="eastAsia"/>
+        </w:rPr>
+        <w:t>INS</w:t>
+      </w:r>
+      <w:r>
+        <w:rPr>
+          <w:rFonts w:hint="eastAsia"/>
+        </w:rPr>
+        <w:t>已实现</w:t>
+      </w:r>
+      <w:r>
+        <w:rPr>
+          <w:rFonts w:hint="eastAsia"/>
+        </w:rPr>
+        <w:t>短距离导航下</w:t>
+      </w:r>
+      <w:r>
+        <w:rPr>
+          <w:rFonts w:hint="eastAsia"/>
+        </w:rPr>
+        <w:t>小于</w:t>
+      </w:r>
+      <w:r>
+        <w:rPr>
+          <w:rFonts w:hint="eastAsia"/>
+        </w:rPr>
+        <w:t>0.3%</w:t>
+      </w:r>
+      <w:r>
+        <w:rPr>
+          <w:rFonts w:hint="eastAsia"/>
+        </w:rPr>
+        <w:t>的错误率。</w:t>
+      </w:r>
+      <w:r>
+        <w:rPr>
+          <w:rFonts w:hint="eastAsia"/>
+        </w:rPr>
+        <w:t xml:space="preserve"> </w:t>
+      </w:r>
+    </w:p>
+    <w:p>
+      <w:pPr>
+        <w:ind w:firstLine="480"/>
+      </w:pPr>
+      <w:r>
+        <w:t>C</w:t>
+      </w:r>
+      <w:r>
+        <w:rPr>
+          <w:rFonts w:hint="eastAsia"/>
+        </w:rPr>
+        <w:t>hen</w:t>
+      </w:r>
+      <w:r>
+        <w:rPr>
+          <w:color w:val="FF0000"/>
+        </w:rPr>
+        <w:t>[14,15]</w:t>
+      </w:r>
+      <w:r>
+        <w:rPr>
+          <w:rFonts w:hint="eastAsia"/>
+        </w:rPr>
+        <w:t>等人</w:t>
+      </w:r>
+      <w:r>
+        <w:rPr>
+          <w:rFonts w:hint="eastAsia"/>
+        </w:rPr>
+        <w:t>使用</w:t>
+      </w:r>
+      <w:r>
+        <w:rPr>
+          <w:rFonts w:hint="eastAsia"/>
+        </w:rPr>
+        <w:t>iPhone</w:t>
+      </w:r>
+      <w:r>
+        <w:t xml:space="preserve"> </w:t>
+      </w:r>
+      <w:r>
+        <w:rPr>
+          <w:rFonts w:hint="eastAsia"/>
+        </w:rPr>
+        <w:t>7</w:t>
+      </w:r>
+      <w:r>
+        <w:t xml:space="preserve"> </w:t>
+      </w:r>
+      <w:r>
+        <w:rPr>
+          <w:rFonts w:hint="eastAsia"/>
+        </w:rPr>
+        <w:t>Plu</w:t>
+      </w:r>
+      <w:r>
+        <w:rPr>
+          <w:rFonts w:hint="eastAsia"/>
+        </w:rPr>
+        <w:t>s</w:t>
+      </w:r>
+      <w:r>
+        <w:rPr>
+          <w:rFonts w:hint="eastAsia"/>
+        </w:rPr>
+        <w:t>采集了</w:t>
+      </w:r>
+      <w:r>
+        <w:rPr>
+          <w:rFonts w:hint="eastAsia"/>
+        </w:rPr>
+        <w:t>包括手持、口袋、手提袋和购物车</w:t>
+      </w:r>
+      <w:r>
+        <w:rPr>
+          <w:rFonts w:hint="eastAsia"/>
+        </w:rPr>
+        <w:t>多种</w:t>
+      </w:r>
+      <w:r>
+        <w:rPr>
+          <w:rFonts w:hint="eastAsia"/>
+        </w:rPr>
+        <w:t>场景</w:t>
+      </w:r>
+      <w:r>
+        <w:rPr>
+          <w:rFonts w:hint="eastAsia"/>
+        </w:rPr>
+        <w:t>中的</w:t>
+      </w:r>
+      <w:r>
+        <w:rPr>
+          <w:rFonts w:hint="eastAsia"/>
+        </w:rPr>
+        <w:t>数据</w:t>
+      </w:r>
+      <w:r>
+        <w:rPr>
+          <w:rFonts w:hint="eastAsia"/>
+        </w:rPr>
+        <w:t>，也采集了</w:t>
+      </w:r>
+      <w:r>
+        <w:rPr>
+          <w:rFonts w:hint="eastAsia"/>
+        </w:rPr>
+        <w:t>多个受试者和</w:t>
+      </w:r>
+      <w:r>
+        <w:rPr>
+          <w:rFonts w:hint="eastAsia"/>
+        </w:rPr>
+        <w:t>多种</w:t>
+      </w:r>
+      <w:r>
+        <w:rPr>
+          <w:rFonts w:hint="eastAsia"/>
+        </w:rPr>
+        <w:t>设备的</w:t>
+      </w:r>
+      <w:r>
+        <w:rPr>
+          <w:rFonts w:hint="eastAsia"/>
+        </w:rPr>
+        <w:t>数据</w:t>
+      </w:r>
+      <w:r>
+        <w:rPr>
+          <w:rFonts w:hint="eastAsia"/>
+        </w:rPr>
+        <w:t>(</w:t>
+      </w:r>
+      <w:r>
+        <w:rPr>
+          <w:rFonts w:hint="eastAsia"/>
+        </w:rPr>
+        <w:t>数据集</w:t>
+      </w:r>
+      <w:r>
+        <w:rPr>
+          <w:rFonts w:hint="eastAsia"/>
+        </w:rPr>
+        <w:t>已</w:t>
+      </w:r>
+      <w:r>
+        <w:rPr>
+          <w:rFonts w:hint="eastAsia"/>
+        </w:rPr>
+        <w:t>开源</w:t>
+      </w:r>
+      <w:r>
+        <w:rPr>
+          <w:rFonts w:hint="eastAsia"/>
+        </w:rPr>
+        <w:t>)</w:t>
+      </w:r>
+      <w:r>
+        <w:rPr>
+          <w:rFonts w:hint="eastAsia"/>
+        </w:rPr>
+        <w:t>，</w:t>
+      </w:r>
+      <w:r>
+        <w:rPr>
+          <w:rFonts w:hint="eastAsia"/>
+        </w:rPr>
+        <w:t>得出的实验结果优于基于标准惯性导航系统和基于模型的步长估计的算法。</w:t>
+      </w:r>
+    </w:p>
+    <w:p>
+      <w:pPr>
+        <w:ind w:firstLine="480"/>
+      </w:pPr>
+      <w:r>
+        <w:rPr>
+          <w:rFonts w:hint="eastAsia"/>
+        </w:rPr>
+        <w:t>本课题使用</w:t>
+      </w:r>
+      <w:r>
+        <w:rPr>
+          <w:rFonts w:hint="eastAsia"/>
+        </w:rPr>
+        <w:t>Xsens</w:t>
+      </w:r>
+      <w:r>
+        <w:t xml:space="preserve"> DOT</w:t>
+      </w:r>
+      <w:r>
+        <w:rPr>
+          <w:rFonts w:hint="eastAsia"/>
+        </w:rPr>
+        <w:t>传感器采集脚上的运动数据，并没有使用手机自带的传感器</w:t>
+      </w:r>
+      <w:r>
+        <w:rPr>
+          <w:rFonts w:hint="eastAsia"/>
+        </w:rPr>
+        <w:t>，</w:t>
+      </w:r>
+      <w:r>
+        <w:rPr>
+          <w:rFonts w:hint="eastAsia"/>
+        </w:rPr>
+        <w:t>Xsens</w:t>
+      </w:r>
+      <w:r>
+        <w:rPr>
+          <w:rFonts w:hint="eastAsia"/>
+        </w:rPr>
+        <w:t>设备提供商提供了</w:t>
+      </w:r>
+      <w:r>
+        <w:rPr>
+          <w:rFonts w:hint="eastAsia"/>
+        </w:rPr>
+        <w:t>Xsens</w:t>
+      </w:r>
+      <w:r>
+        <w:t xml:space="preserve"> </w:t>
+      </w:r>
+      <w:r>
+        <w:rPr>
+          <w:rFonts w:hint="eastAsia"/>
+        </w:rPr>
+        <w:t>DOT</w:t>
+      </w:r>
+      <w:r>
+        <w:t xml:space="preserve"> </w:t>
+      </w:r>
+      <w:r>
+        <w:rPr>
+          <w:rFonts w:hint="eastAsia"/>
+        </w:rPr>
+        <w:t>SKD</w:t>
+      </w:r>
+      <w:r>
+        <w:t>(Android</w:t>
+      </w:r>
+      <w:r>
+        <w:rPr>
+          <w:rFonts w:hint="eastAsia"/>
+        </w:rPr>
+        <w:t>/</w:t>
+      </w:r>
+      <w:r>
+        <w:t>IOS)</w:t>
+      </w:r>
+      <w:r>
+        <w:rPr>
+          <w:rFonts w:hint="eastAsia"/>
+        </w:rPr>
+        <w:t>，这为我们把</w:t>
+      </w:r>
+      <w:r>
+        <w:rPr>
+          <w:rFonts w:hint="eastAsia"/>
+        </w:rPr>
+        <w:t>相关算法</w:t>
+      </w:r>
+      <w:r>
+        <w:rPr>
+          <w:rFonts w:hint="eastAsia"/>
+        </w:rPr>
+        <w:t>集成到</w:t>
+      </w:r>
+      <w:r>
+        <w:rPr>
+          <w:rFonts w:hint="eastAsia"/>
+        </w:rPr>
+        <w:t>APP</w:t>
+      </w:r>
+      <w:r>
+        <w:rPr>
+          <w:rFonts w:hint="eastAsia"/>
+        </w:rPr>
+        <w:t>里面去提供了方便。</w:t>
+      </w:r>
     </w:p>
     <w:p>
       <w:pPr>
@@ -7666,14 +9946,14 @@
         </w:rPr>
         <w:t>所</w:t>
       </w:r>
-      <w:bookmarkStart w:id="14" w:name="_CTVC00193bd8a864a884977a98e3192e58e3fbb"/>
+      <w:bookmarkStart w:id="13" w:name="_CTVC00193bd8a864a884977a98e3192e58e3fbb"/>
       <w:r>
         <w:rPr>
           <w:rFonts w:hint="eastAsia"/>
         </w:rPr>
         <w:t>需的研究条件</w:t>
       </w:r>
-      <w:bookmarkEnd w:id="14"/>
+      <w:bookmarkEnd w:id="13"/>
     </w:p>
     <w:p>
       <w:pPr>
@@ -7933,6 +10213,7 @@
         <w:rPr>
           <w:noProof/>
         </w:rPr>
+        <w:lastRenderedPageBreak/>
         <w:drawing>
           <wp:inline distT="0" distB="0" distL="0" distR="0" wp14:anchorId="6967F57A" wp14:editId="39D91350">
             <wp:extent cx="1345896" cy="1457865"/>
@@ -8022,7 +10303,6 @@
         <w:rPr>
           <w:rFonts w:hint="eastAsia"/>
         </w:rPr>
-        <w:lastRenderedPageBreak/>
         <w:t>Vicon</w:t>
       </w:r>
       <w:r>
@@ -8212,16 +10492,17 @@
         <w:rPr>
           <w:rFonts w:hint="eastAsia"/>
         </w:rPr>
+        <w:lastRenderedPageBreak/>
         <w:t>研</w:t>
       </w:r>
-      <w:bookmarkStart w:id="15" w:name="_CTVC001e491cd0531fd4bcc9219cde70c44ad9b"/>
+      <w:bookmarkStart w:id="14" w:name="_CTVC001e491cd0531fd4bcc9219cde70c44ad9b"/>
       <w:r>
         <w:rPr>
           <w:rFonts w:hint="eastAsia"/>
         </w:rPr>
         <w:t>究工作计划与进度安排</w:t>
       </w:r>
-      <w:bookmarkEnd w:id="15"/>
+      <w:bookmarkEnd w:id="14"/>
     </w:p>
     <w:tbl>
       <w:tblPr>
@@ -8907,7 +11188,7 @@
       </w:tr>
       <w:tr>
         <w:trPr>
-          <w:trHeight w:val="392"/>
+          <w:trHeight w:val="412"/>
         </w:trPr>
         <w:tc>
           <w:tcPr>
@@ -8923,6 +11204,7 @@
             <w:pPr>
               <w:pStyle w:val="af7"/>
               <w:rPr>
+                <w:rFonts w:hint="eastAsia"/>
                 <w:sz w:val="24"/>
                 <w:szCs w:val="24"/>
               </w:rPr>
@@ -9013,81 +11295,18 @@
             <w:pPr>
               <w:pStyle w:val="af7"/>
               <w:rPr>
-                <w:sz w:val="24"/>
-                <w:szCs w:val="24"/>
-              </w:rPr>
-            </w:pPr>
-            <w:r>
-              <w:rPr>
                 <w:rFonts w:hint="eastAsia"/>
                 <w:sz w:val="24"/>
                 <w:szCs w:val="24"/>
               </w:rPr>
-              <w:t>针对运动过程中双脚之间距离有上限的客观事实，</w:t>
-            </w:r>
+            </w:pPr>
             <w:r>
               <w:rPr>
                 <w:rFonts w:hint="eastAsia"/>
                 <w:sz w:val="24"/>
                 <w:szCs w:val="24"/>
               </w:rPr>
-              <w:t>进一步研究</w:t>
-            </w:r>
-            <w:r>
-              <w:rPr>
-                <w:rFonts w:hint="eastAsia"/>
-                <w:sz w:val="24"/>
-                <w:szCs w:val="24"/>
-              </w:rPr>
-              <w:t>基于</w:t>
-            </w:r>
-            <w:r>
-              <w:rPr>
-                <w:rFonts w:hint="eastAsia"/>
-                <w:sz w:val="24"/>
-                <w:szCs w:val="24"/>
-              </w:rPr>
-              <w:t>自适应不等式约束</w:t>
-            </w:r>
-            <w:r>
-              <w:rPr>
-                <w:rFonts w:hint="eastAsia"/>
-                <w:sz w:val="24"/>
-                <w:szCs w:val="24"/>
-              </w:rPr>
-              <w:t>条件</w:t>
-            </w:r>
-            <w:r>
-              <w:rPr>
-                <w:rFonts w:hint="eastAsia"/>
-                <w:sz w:val="24"/>
-                <w:szCs w:val="24"/>
-              </w:rPr>
-              <w:t>的</w:t>
-            </w:r>
-            <w:r>
-              <w:rPr>
-                <w:rFonts w:hint="eastAsia"/>
-                <w:sz w:val="24"/>
-                <w:szCs w:val="24"/>
-              </w:rPr>
-              <w:t>kalman</w:t>
-            </w:r>
-            <w:r>
-              <w:rPr>
-                <w:rFonts w:hint="eastAsia"/>
-                <w:sz w:val="24"/>
-                <w:szCs w:val="24"/>
-              </w:rPr>
-              <w:t>滤波</w:t>
-            </w:r>
-            <w:r>
-              <w:rPr>
-                <w:rFonts w:hint="eastAsia"/>
-                <w:sz w:val="24"/>
-                <w:szCs w:val="24"/>
-              </w:rPr>
-              <w:t>算法。</w:t>
+              <w:t>研究一种基于神经网络的位移和航向变化量测量方法</w:t>
             </w:r>
           </w:p>
         </w:tc>
@@ -9105,25 +11324,18 @@
             <w:pPr>
               <w:pStyle w:val="af7"/>
               <w:rPr>
-                <w:sz w:val="24"/>
-                <w:szCs w:val="24"/>
-              </w:rPr>
-            </w:pPr>
-            <w:r>
-              <w:rPr>
                 <w:rFonts w:hint="eastAsia"/>
                 <w:sz w:val="24"/>
                 <w:szCs w:val="24"/>
               </w:rPr>
-              <w:t>此</w:t>
-            </w:r>
+            </w:pPr>
             <w:r>
               <w:rPr>
                 <w:rFonts w:hint="eastAsia"/>
                 <w:sz w:val="24"/>
                 <w:szCs w:val="24"/>
               </w:rPr>
-              <w:t>方法可以有效</w:t>
+              <w:t>该方法可以</w:t>
             </w:r>
             <w:r>
               <w:rPr>
@@ -9131,31 +11343,7 @@
                 <w:sz w:val="24"/>
                 <w:szCs w:val="24"/>
               </w:rPr>
-              <w:t>矫正</w:t>
-            </w:r>
-            <w:r>
-              <w:rPr>
-                <w:rFonts w:hint="eastAsia"/>
-                <w:sz w:val="24"/>
-                <w:szCs w:val="24"/>
-              </w:rPr>
-              <w:t>双脚运动轨迹</w:t>
-            </w:r>
-            <w:r>
-              <w:rPr>
-                <w:rFonts w:hint="eastAsia"/>
-                <w:sz w:val="24"/>
-                <w:szCs w:val="24"/>
-              </w:rPr>
-              <w:t>（航向误差减小）</w:t>
-            </w:r>
-            <w:r>
-              <w:rPr>
-                <w:rFonts w:hint="eastAsia"/>
-                <w:sz w:val="24"/>
-                <w:szCs w:val="24"/>
-              </w:rPr>
-              <w:t>。</w:t>
+              <w:t>计算出一个步态周期内的位移和航向变化量</w:t>
             </w:r>
           </w:p>
         </w:tc>
@@ -9251,158 +11439,6 @@
                 <w:sz w:val="24"/>
                 <w:szCs w:val="24"/>
               </w:rPr>
-              <w:t>5</w:t>
-            </w:r>
-          </w:p>
-        </w:tc>
-        <w:tc>
-          <w:tcPr>
-            <w:tcW w:w="2551" w:type="dxa"/>
-            <w:tcBorders>
-              <w:top w:val="single" w:sz="4" w:space="0" w:color="000000"/>
-              <w:left w:val="nil"/>
-              <w:bottom w:val="single" w:sz="4" w:space="0" w:color="000000"/>
-              <w:right w:val="single" w:sz="4" w:space="0" w:color="000000"/>
-            </w:tcBorders>
-          </w:tcPr>
-          <w:p>
-            <w:pPr>
-              <w:pStyle w:val="af7"/>
-              <w:rPr>
-                <w:sz w:val="24"/>
-                <w:szCs w:val="24"/>
-              </w:rPr>
-            </w:pPr>
-            <w:r>
-              <w:rPr>
-                <w:rFonts w:hint="eastAsia"/>
-                <w:sz w:val="24"/>
-                <w:szCs w:val="24"/>
-              </w:rPr>
-              <w:t>研究一种动态磁干扰补偿方法</w:t>
-            </w:r>
-          </w:p>
-        </w:tc>
-        <w:tc>
-          <w:tcPr>
-            <w:tcW w:w="2803" w:type="dxa"/>
-            <w:tcBorders>
-              <w:top w:val="single" w:sz="4" w:space="0" w:color="000000"/>
-              <w:left w:val="nil"/>
-              <w:bottom w:val="single" w:sz="4" w:space="0" w:color="000000"/>
-              <w:right w:val="single" w:sz="4" w:space="0" w:color="000000"/>
-            </w:tcBorders>
-          </w:tcPr>
-          <w:p>
-            <w:pPr>
-              <w:pStyle w:val="af7"/>
-              <w:rPr>
-                <w:sz w:val="24"/>
-                <w:szCs w:val="24"/>
-              </w:rPr>
-            </w:pPr>
-            <w:r>
-              <w:rPr>
-                <w:rFonts w:hint="eastAsia"/>
-                <w:sz w:val="24"/>
-                <w:szCs w:val="24"/>
-              </w:rPr>
-              <w:t>所设计的方法可以纠正磁力计数据受到的本地磁场干扰，从而矫正航向信息。</w:t>
-            </w:r>
-          </w:p>
-        </w:tc>
-      </w:tr>
-      <w:tr>
-        <w:trPr>
-          <w:trHeight w:val="392"/>
-        </w:trPr>
-        <w:tc>
-          <w:tcPr>
-            <w:tcW w:w="2689" w:type="dxa"/>
-            <w:tcBorders>
-              <w:top w:val="single" w:sz="4" w:space="0" w:color="000000"/>
-              <w:left w:val="single" w:sz="4" w:space="0" w:color="000000"/>
-              <w:bottom w:val="single" w:sz="4" w:space="0" w:color="000000"/>
-              <w:right w:val="single" w:sz="4" w:space="0" w:color="000000"/>
-            </w:tcBorders>
-          </w:tcPr>
-          <w:p>
-            <w:pPr>
-              <w:pStyle w:val="af7"/>
-              <w:rPr>
-                <w:sz w:val="24"/>
-                <w:szCs w:val="24"/>
-              </w:rPr>
-            </w:pPr>
-            <w:r>
-              <w:rPr>
-                <w:rFonts w:hint="eastAsia"/>
-                <w:sz w:val="24"/>
-                <w:szCs w:val="24"/>
-              </w:rPr>
-              <w:t>202</w:t>
-            </w:r>
-            <w:r>
-              <w:rPr>
-                <w:rFonts w:hint="eastAsia"/>
-                <w:sz w:val="24"/>
-                <w:szCs w:val="24"/>
-              </w:rPr>
-              <w:t>2</w:t>
-            </w:r>
-            <w:r>
-              <w:rPr>
-                <w:rFonts w:hint="eastAsia"/>
-                <w:sz w:val="24"/>
-                <w:szCs w:val="24"/>
-              </w:rPr>
-              <w:t>.</w:t>
-            </w:r>
-            <w:r>
-              <w:rPr>
-                <w:rFonts w:hint="eastAsia"/>
-                <w:sz w:val="24"/>
-                <w:szCs w:val="24"/>
-              </w:rPr>
-              <w:t>05</w:t>
-            </w:r>
-            <w:r>
-              <w:rPr>
-                <w:sz w:val="24"/>
-                <w:szCs w:val="24"/>
-              </w:rPr>
-              <w:t>-</w:t>
-            </w:r>
-            <w:r>
-              <w:rPr>
-                <w:rFonts w:hint="eastAsia"/>
-                <w:sz w:val="24"/>
-                <w:szCs w:val="24"/>
-              </w:rPr>
-              <w:t>202</w:t>
-            </w:r>
-            <w:r>
-              <w:rPr>
-                <w:rFonts w:hint="eastAsia"/>
-                <w:sz w:val="24"/>
-                <w:szCs w:val="24"/>
-              </w:rPr>
-              <w:t>2</w:t>
-            </w:r>
-            <w:r>
-              <w:rPr>
-                <w:rFonts w:hint="eastAsia"/>
-                <w:sz w:val="24"/>
-                <w:szCs w:val="24"/>
-              </w:rPr>
-              <w:t>.0</w:t>
-            </w:r>
-            <w:r>
-              <w:rPr>
-                <w:rFonts w:hint="eastAsia"/>
-                <w:sz w:val="24"/>
-                <w:szCs w:val="24"/>
-              </w:rPr>
               <w:t>8</w:t>
             </w:r>
           </w:p>
@@ -9431,7 +11467,7 @@
                 <w:sz w:val="24"/>
                 <w:szCs w:val="24"/>
               </w:rPr>
-              <w:t>根据以前的工作，研究</w:t>
+              <w:t>针对运动过程中双脚之间距离有上限的客观事实，</w:t>
             </w:r>
             <w:r>
               <w:rPr>
@@ -9439,6 +11475,46 @@
                 <w:sz w:val="24"/>
                 <w:szCs w:val="24"/>
               </w:rPr>
+              <w:t>进一步研究</w:t>
+            </w:r>
+            <w:r>
+              <w:rPr>
+                <w:rFonts w:hint="eastAsia"/>
+                <w:sz w:val="24"/>
+                <w:szCs w:val="24"/>
+              </w:rPr>
+              <w:t>基于</w:t>
+            </w:r>
+            <w:r>
+              <w:rPr>
+                <w:rFonts w:hint="eastAsia"/>
+                <w:sz w:val="24"/>
+                <w:szCs w:val="24"/>
+              </w:rPr>
+              <w:t>自适应不等式约束</w:t>
+            </w:r>
+            <w:r>
+              <w:rPr>
+                <w:rFonts w:hint="eastAsia"/>
+                <w:sz w:val="24"/>
+                <w:szCs w:val="24"/>
+              </w:rPr>
+              <w:t>条件</w:t>
+            </w:r>
+            <w:r>
+              <w:rPr>
+                <w:rFonts w:hint="eastAsia"/>
+                <w:sz w:val="24"/>
+                <w:szCs w:val="24"/>
+              </w:rPr>
+              <w:t>的</w:t>
+            </w:r>
+            <w:r>
+              <w:rPr>
+                <w:rFonts w:hint="eastAsia"/>
+                <w:sz w:val="24"/>
+                <w:szCs w:val="24"/>
+              </w:rPr>
               <w:t>kalman</w:t>
             </w:r>
             <w:r>
@@ -9447,7 +11523,15 @@
                 <w:sz w:val="24"/>
                 <w:szCs w:val="24"/>
               </w:rPr>
-              <w:t>平滑算法</w:t>
+              <w:t>滤波</w:t>
+            </w:r>
+            <w:r>
+              <w:rPr>
+                <w:rFonts w:hint="eastAsia"/>
+                <w:sz w:val="24"/>
+                <w:szCs w:val="24"/>
+              </w:rPr>
+              <w:t>算法。</w:t>
             </w:r>
           </w:p>
         </w:tc>
@@ -9475,7 +11559,7 @@
                 <w:sz w:val="24"/>
                 <w:szCs w:val="24"/>
               </w:rPr>
-              <w:t>有效减小</w:t>
+              <w:t>此</w:t>
             </w:r>
             <w:r>
               <w:rPr>
@@ -9483,7 +11567,39 @@
                 <w:sz w:val="24"/>
                 <w:szCs w:val="24"/>
               </w:rPr>
-              <w:t>从摆动相到支撑相时导航信息的突变</w:t>
+              <w:t>方法可以有效</w:t>
+            </w:r>
+            <w:r>
+              <w:rPr>
+                <w:rFonts w:hint="eastAsia"/>
+                <w:sz w:val="24"/>
+                <w:szCs w:val="24"/>
+              </w:rPr>
+              <w:t>矫正</w:t>
+            </w:r>
+            <w:r>
+              <w:rPr>
+                <w:rFonts w:hint="eastAsia"/>
+                <w:sz w:val="24"/>
+                <w:szCs w:val="24"/>
+              </w:rPr>
+              <w:t>双脚运动轨迹</w:t>
+            </w:r>
+            <w:r>
+              <w:rPr>
+                <w:rFonts w:hint="eastAsia"/>
+                <w:sz w:val="24"/>
+                <w:szCs w:val="24"/>
+              </w:rPr>
+              <w:t>（航向误差减小）</w:t>
+            </w:r>
+            <w:r>
+              <w:rPr>
+                <w:rFonts w:hint="eastAsia"/>
+                <w:sz w:val="24"/>
+                <w:szCs w:val="24"/>
+              </w:rPr>
+              <w:t>。</w:t>
             </w:r>
           </w:p>
         </w:tc>
@@ -10068,85 +12184,26 @@
         <w:rPr>
           <w:rFonts w:hint="eastAsia"/>
         </w:rPr>
-        <w:lastRenderedPageBreak/>
         <w:t>参</w:t>
       </w:r>
-      <w:bookmarkStart w:id="16" w:name="_CTVC001ecf10ca252924998892947e463fd9aad"/>
+      <w:bookmarkStart w:id="15" w:name="_CTVC001ecf10ca252924998892947e463fd9aad"/>
       <w:r>
         <w:rPr>
           <w:rFonts w:hint="eastAsia"/>
         </w:rPr>
         <w:t>考文献</w:t>
       </w:r>
-      <w:bookmarkEnd w:id="16"/>
+      <w:bookmarkEnd w:id="15"/>
     </w:p>
-    <w:sdt>
-      <w:sdtPr>
-        <w:rPr>
-          <w:b w:val="0"/>
-          <w:bCs w:val="0"/>
-          <w:kern w:val="2"/>
-          <w:sz w:val="21"/>
-          <w:szCs w:val="22"/>
-        </w:rPr>
-        <w:tag w:val="CitaviBibliography"/>
-        <w:id w:val="1660654311"/>
-        <w:placeholder>
-          <w:docPart w:val="DefaultPlaceholder_1081868574"/>
-        </w:placeholder>
-      </w:sdtPr>
-      <w:sdtEndPr>
-        <w:rPr>
-          <w:sz w:val="24"/>
-        </w:rPr>
-      </w:sdtEndPr>
-      <w:sdtContent>
-        <w:p>
-          <w:pPr>
-            <w:pStyle w:val="CitaviBibliographyHeading"/>
-            <w:ind w:firstLine="420"/>
-          </w:pPr>
-          <w:r>
-            <w:fldChar w:fldCharType="begin"/>
-          </w:r>
-          <w:r>
-            <w:instrText>ADDIN CitaviBibliography</w:instrText>
-          </w:r>
-          <w:r>
-            <w:fldChar w:fldCharType="separate"/>
-          </w:r>
-          <w:r>
-            <w:t>Publication bibliography</w:t>
-          </w:r>
-        </w:p>
-        <w:p>
-          <w:pPr>
-            <w:pStyle w:val="CitaviBibliographyEntry"/>
-            <w:ind w:firstLine="480"/>
-          </w:pPr>
-          <w:bookmarkStart w:id="17" w:name="_CTVL0012527440269eb46be8fbc00781ed88732"/>
-          <w:r>
-            <w:t>Wu, Yuan; Zhu, Hai-Bing; Du, Qing-Xiu; Tang, Shu-Ming (2019): A Survey of the Research Status of Pedestrian Dead Reckoning Systems Based on Inertial Sensors. In</w:t>
-          </w:r>
-          <w:bookmarkEnd w:id="17"/>
-          <w:r>
-            <w:t xml:space="preserve"> </w:t>
-          </w:r>
-          <w:r>
-            <w:rPr>
-              <w:i/>
-            </w:rPr>
-            <w:t xml:space="preserve">Int. J. Autom. Comput. </w:t>
-          </w:r>
-          <w:r>
-            <w:t>16 (1), pp. 65–83. DOI: 10.1007/s11633-018-1150-y.</w:t>
-          </w:r>
-          <w:r>
-            <w:fldChar w:fldCharType="end"/>
-          </w:r>
-        </w:p>
-      </w:sdtContent>
-    </w:sdt>
+    <w:p>
+      <w:pPr>
+        <w:pStyle w:val="CitaviBibliographyEntry"/>
+        <w:ind w:firstLine="480"/>
+        <w:rPr>
+          <w:szCs w:val="24"/>
+        </w:rPr>
+      </w:pPr>
+    </w:p>
     <w:p>
       <w:pPr>
         <w:widowControl/>
@@ -10154,53 +12211,41 @@
         <w:rPr>
           <w:rFonts w:ascii="Microsoft YaHei UI" w:eastAsia="Microsoft YaHei UI" w:hAnsi="Microsoft YaHei UI" w:cs="Microsoft YaHei UI"/>
           <w:kern w:val="0"/>
-          <w:sz w:val="18"/>
-          <w:szCs w:val="18"/>
+          <w:szCs w:val="24"/>
           <w:lang w:val="da-DK" w:eastAsia="da-DK"/>
         </w:rPr>
       </w:pPr>
       <w:r>
         <w:rPr>
           <w:rFonts w:hint="eastAsia"/>
+          <w:szCs w:val="24"/>
         </w:rPr>
         <w:t>2</w:t>
       </w:r>
       <w:r>
-        <w:t>.</w:t>
-      </w:r>
-      <w:r>
-        <w:t xml:space="preserve"> </w:t>
+        <w:rPr>
+          <w:szCs w:val="24"/>
+        </w:rPr>
+        <w:t xml:space="preserve">. </w:t>
       </w:r>
       <w:r>
         <w:rPr>
           <w:rFonts w:ascii="Microsoft YaHei UI" w:eastAsia="Microsoft YaHei UI" w:hAnsi="Microsoft YaHei UI" w:cs="Microsoft YaHei UI"/>
           <w:kern w:val="0"/>
-          <w:sz w:val="18"/>
-          <w:szCs w:val="18"/>
+          <w:szCs w:val="24"/>
           <w:lang w:val="da-DK" w:eastAsia="da-DK"/>
         </w:rPr>
-        <w:t>A Wearable Inertial Pedestrian Navigation Syste</w:t>
-      </w:r>
-      <w:r>
-        <w:rPr>
-          <w:rFonts w:ascii="Microsoft YaHei UI" w:eastAsia="Microsoft YaHei UI" w:hAnsi="Microsoft YaHei UI" w:cs="Microsoft YaHei UI"/>
-          <w:kern w:val="0"/>
-          <w:sz w:val="18"/>
-          <w:szCs w:val="18"/>
-          <w:lang w:val="da-DK" w:eastAsia="da-DK"/>
-        </w:rPr>
-        <w:t>m</w:t>
+        <w:t>A Wearable Inertial Pedestrian Navigation System</w:t>
       </w:r>
     </w:p>
     <w:p>
       <w:pPr>
         <w:widowControl/>
-        <w:ind w:firstLine="360"/>
+        <w:ind w:firstLine="480"/>
         <w:rPr>
           <w:rFonts w:ascii="Microsoft YaHei UI" w:eastAsia="Microsoft YaHei UI" w:hAnsi="Microsoft YaHei UI" w:cs="Microsoft YaHei UI"/>
           <w:kern w:val="0"/>
-          <w:sz w:val="18"/>
-          <w:szCs w:val="18"/>
+          <w:szCs w:val="24"/>
           <w:lang w:val="da-DK"/>
         </w:rPr>
       </w:pPr>
@@ -10208,8 +12253,7 @@
         <w:rPr>
           <w:rFonts w:ascii="Microsoft YaHei UI" w:eastAsia="Microsoft YaHei UI" w:hAnsi="Microsoft YaHei UI" w:cs="Microsoft YaHei UI" w:hint="eastAsia"/>
           <w:kern w:val="0"/>
-          <w:sz w:val="18"/>
-          <w:szCs w:val="18"/>
+          <w:szCs w:val="24"/>
           <w:lang w:val="da-DK"/>
         </w:rPr>
         <w:t>3</w:t>
@@ -10218,8 +12262,7 @@
         <w:rPr>
           <w:rFonts w:ascii="Microsoft YaHei UI" w:eastAsia="Microsoft YaHei UI" w:hAnsi="Microsoft YaHei UI" w:cs="Microsoft YaHei UI"/>
           <w:kern w:val="0"/>
-          <w:sz w:val="18"/>
-          <w:szCs w:val="18"/>
+          <w:szCs w:val="24"/>
           <w:lang w:val="da-DK"/>
         </w:rPr>
         <w:t>.</w:t>
@@ -10227,6 +12270,7 @@
       <w:r>
         <w:rPr>
           <w:rFonts w:hint="eastAsia"/>
+          <w:szCs w:val="24"/>
         </w:rPr>
         <w:t xml:space="preserve"> </w:t>
       </w:r>
@@ -10234,8 +12278,7 @@
         <w:rPr>
           <w:rFonts w:ascii="Microsoft YaHei UI" w:eastAsia="Microsoft YaHei UI" w:hAnsi="Microsoft YaHei UI" w:cs="Microsoft YaHei UI" w:hint="eastAsia"/>
           <w:kern w:val="0"/>
-          <w:sz w:val="18"/>
-          <w:szCs w:val="18"/>
+          <w:szCs w:val="24"/>
           <w:lang w:val="da-DK"/>
         </w:rPr>
         <w:t>惯性行人导航系统的算法研究</w:t>
@@ -10243,12 +12286,11 @@
     </w:p>
     <w:p>
       <w:pPr>
-        <w:ind w:firstLine="360"/>
+        <w:ind w:firstLine="480"/>
         <w:rPr>
           <w:rFonts w:ascii="Microsoft YaHei UI" w:eastAsia="Microsoft YaHei UI" w:hAnsi="Microsoft YaHei UI" w:cs="Microsoft YaHei UI"/>
           <w:kern w:val="0"/>
-          <w:sz w:val="18"/>
-          <w:szCs w:val="18"/>
+          <w:szCs w:val="24"/>
           <w:lang w:val="ca-ES" w:eastAsia="ca-ES"/>
         </w:rPr>
       </w:pPr>
@@ -10256,21 +12298,22 @@
         <w:rPr>
           <w:rFonts w:ascii="Microsoft YaHei UI" w:eastAsia="Microsoft YaHei UI" w:hAnsi="Microsoft YaHei UI" w:cs="Microsoft YaHei UI" w:hint="eastAsia"/>
           <w:kern w:val="0"/>
-          <w:sz w:val="18"/>
-          <w:szCs w:val="18"/>
+          <w:szCs w:val="24"/>
           <w:lang w:val="da-DK"/>
         </w:rPr>
         <w:t>4.</w:t>
       </w:r>
       <w:r>
+        <w:rPr>
+          <w:szCs w:val="24"/>
+        </w:rPr>
         <w:t xml:space="preserve"> </w:t>
       </w:r>
       <w:r>
         <w:rPr>
           <w:rFonts w:ascii="Microsoft YaHei UI" w:eastAsia="Microsoft YaHei UI" w:hAnsi="Microsoft YaHei UI" w:cs="Microsoft YaHei UI"/>
           <w:kern w:val="0"/>
-          <w:sz w:val="18"/>
-          <w:szCs w:val="18"/>
+          <w:szCs w:val="24"/>
           <w:lang w:val="ca-ES" w:eastAsia="ca-ES"/>
         </w:rPr>
         <w:t>Lower Limb Model Based Inertial Indoor</w:t>
@@ -10278,12 +12321,11 @@
     </w:p>
     <w:p>
       <w:pPr>
-        <w:ind w:firstLine="360"/>
+        <w:ind w:firstLine="480"/>
         <w:rPr>
           <w:rFonts w:ascii="Microsoft YaHei UI" w:eastAsia="Microsoft YaHei UI" w:hAnsi="Microsoft YaHei UI" w:cs="Microsoft YaHei UI"/>
           <w:kern w:val="0"/>
-          <w:sz w:val="18"/>
-          <w:szCs w:val="18"/>
+          <w:szCs w:val="24"/>
           <w:lang w:eastAsia="en-US"/>
         </w:rPr>
       </w:pPr>
@@ -10291,21 +12333,22 @@
         <w:rPr>
           <w:rFonts w:ascii="Microsoft YaHei UI" w:eastAsia="Microsoft YaHei UI" w:hAnsi="Microsoft YaHei UI" w:cs="Microsoft YaHei UI" w:hint="eastAsia"/>
           <w:kern w:val="0"/>
-          <w:sz w:val="18"/>
-          <w:szCs w:val="18"/>
+          <w:szCs w:val="24"/>
           <w:lang w:val="ca-ES"/>
         </w:rPr>
         <w:t>5.</w:t>
       </w:r>
       <w:r>
+        <w:rPr>
+          <w:szCs w:val="24"/>
+        </w:rPr>
         <w:t xml:space="preserve"> </w:t>
       </w:r>
       <w:r>
         <w:rPr>
           <w:rFonts w:ascii="Microsoft YaHei UI" w:eastAsia="Microsoft YaHei UI" w:hAnsi="Microsoft YaHei UI" w:cs="Microsoft YaHei UI"/>
           <w:kern w:val="0"/>
-          <w:sz w:val="18"/>
-          <w:szCs w:val="18"/>
+          <w:szCs w:val="24"/>
           <w:lang w:eastAsia="en-US"/>
         </w:rPr>
         <w:t>Pedestrian tracking with shoe-mounted inertial</w:t>
@@ -10314,8 +12357,7 @@
         <w:rPr>
           <w:rFonts w:ascii="Microsoft YaHei UI" w:eastAsia="Microsoft YaHei UI" w:hAnsi="Microsoft YaHei UI" w:cs="Microsoft YaHei UI" w:hint="eastAsia"/>
           <w:kern w:val="0"/>
-          <w:sz w:val="18"/>
-          <w:szCs w:val="18"/>
+          <w:szCs w:val="24"/>
         </w:rPr>
         <w:t xml:space="preserve"> </w:t>
       </w:r>
@@ -10323,8 +12365,7 @@
         <w:rPr>
           <w:rFonts w:ascii="Microsoft YaHei UI" w:eastAsia="Microsoft YaHei UI" w:hAnsi="Microsoft YaHei UI" w:cs="Microsoft YaHei UI"/>
           <w:kern w:val="0"/>
-          <w:sz w:val="18"/>
-          <w:szCs w:val="18"/>
+          <w:szCs w:val="24"/>
           <w:lang w:eastAsia="en-US"/>
         </w:rPr>
         <w:t>sensors</w:t>
@@ -10332,12 +12373,11 @@
     </w:p>
     <w:p>
       <w:pPr>
-        <w:ind w:firstLine="360"/>
+        <w:ind w:firstLine="480"/>
         <w:rPr>
           <w:rFonts w:ascii="Microsoft YaHei UI" w:eastAsia="Microsoft YaHei UI" w:hAnsi="Microsoft YaHei UI" w:cs="Microsoft YaHei UI"/>
           <w:kern w:val="0"/>
-          <w:sz w:val="18"/>
-          <w:szCs w:val="18"/>
+          <w:szCs w:val="24"/>
           <w:lang w:val="da-DK" w:eastAsia="da-DK"/>
         </w:rPr>
       </w:pPr>
@@ -10345,21 +12385,22 @@
         <w:rPr>
           <w:rFonts w:ascii="Microsoft YaHei UI" w:eastAsia="Microsoft YaHei UI" w:hAnsi="Microsoft YaHei UI" w:cs="Microsoft YaHei UI" w:hint="eastAsia"/>
           <w:kern w:val="0"/>
-          <w:sz w:val="18"/>
-          <w:szCs w:val="18"/>
+          <w:szCs w:val="24"/>
           <w:lang w:val="ca-ES"/>
         </w:rPr>
         <w:t>6.</w:t>
       </w:r>
       <w:r>
+        <w:rPr>
+          <w:szCs w:val="24"/>
+        </w:rPr>
         <w:t xml:space="preserve"> </w:t>
       </w:r>
       <w:r>
         <w:rPr>
           <w:rFonts w:ascii="Microsoft YaHei UI" w:eastAsia="Microsoft YaHei UI" w:hAnsi="Microsoft YaHei UI" w:cs="Microsoft YaHei UI"/>
           <w:kern w:val="0"/>
-          <w:sz w:val="18"/>
-          <w:szCs w:val="18"/>
+          <w:szCs w:val="24"/>
           <w:lang w:val="da-DK" w:eastAsia="da-DK"/>
         </w:rPr>
         <w:t>Stance-Phase Detection for ZUPT-Aided</w:t>
@@ -10367,12 +12408,11 @@
     </w:p>
     <w:p>
       <w:pPr>
-        <w:ind w:firstLine="360"/>
+        <w:ind w:firstLine="480"/>
         <w:rPr>
           <w:rFonts w:ascii="Microsoft YaHei UI" w:eastAsia="Microsoft YaHei UI" w:hAnsi="Microsoft YaHei UI" w:cs="Microsoft YaHei UI"/>
           <w:kern w:val="0"/>
-          <w:sz w:val="18"/>
-          <w:szCs w:val="18"/>
+          <w:szCs w:val="24"/>
           <w:lang w:val="da-DK" w:eastAsia="da-DK"/>
         </w:rPr>
       </w:pPr>
@@ -10380,21 +12420,23 @@
         <w:rPr>
           <w:rFonts w:ascii="Microsoft YaHei UI" w:eastAsia="Microsoft YaHei UI" w:hAnsi="Microsoft YaHei UI" w:cs="Microsoft YaHei UI" w:hint="eastAsia"/>
           <w:kern w:val="0"/>
-          <w:sz w:val="18"/>
-          <w:szCs w:val="18"/>
+          <w:szCs w:val="24"/>
           <w:lang w:val="da-DK"/>
         </w:rPr>
+        <w:lastRenderedPageBreak/>
         <w:t>7.</w:t>
       </w:r>
       <w:r>
+        <w:rPr>
+          <w:szCs w:val="24"/>
+        </w:rPr>
         <w:t xml:space="preserve"> </w:t>
       </w:r>
       <w:r>
         <w:rPr>
           <w:rFonts w:ascii="Microsoft YaHei UI" w:eastAsia="Microsoft YaHei UI" w:hAnsi="Microsoft YaHei UI" w:cs="Microsoft YaHei UI"/>
           <w:kern w:val="0"/>
-          <w:sz w:val="18"/>
-          <w:szCs w:val="18"/>
+          <w:szCs w:val="24"/>
           <w:lang w:val="da-DK" w:eastAsia="da-DK"/>
         </w:rPr>
         <w:t>Heading Drift Reduction for Foot-Mounted Inertial</w:t>
@@ -10403,12 +12445,11 @@
     <w:p>
       <w:pPr>
         <w:widowControl/>
-        <w:ind w:firstLine="360"/>
+        <w:ind w:firstLine="480"/>
         <w:rPr>
           <w:rFonts w:ascii="Microsoft YaHei UI" w:eastAsia="Microsoft YaHei UI" w:hAnsi="Microsoft YaHei UI" w:cs="Microsoft YaHei UI"/>
           <w:kern w:val="0"/>
-          <w:sz w:val="18"/>
-          <w:szCs w:val="18"/>
+          <w:szCs w:val="24"/>
           <w:lang w:val="da-DK"/>
         </w:rPr>
       </w:pPr>
@@ -10416,21 +12457,22 @@
         <w:rPr>
           <w:rFonts w:ascii="Microsoft YaHei UI" w:eastAsia="Microsoft YaHei UI" w:hAnsi="Microsoft YaHei UI" w:cs="Microsoft YaHei UI" w:hint="eastAsia"/>
           <w:kern w:val="0"/>
-          <w:sz w:val="18"/>
-          <w:szCs w:val="18"/>
+          <w:szCs w:val="24"/>
           <w:lang w:val="da-DK"/>
         </w:rPr>
         <w:t>8.</w:t>
       </w:r>
       <w:r>
+        <w:rPr>
+          <w:szCs w:val="24"/>
+        </w:rPr>
         <w:t xml:space="preserve"> </w:t>
       </w:r>
       <w:r>
         <w:rPr>
           <w:rFonts w:ascii="Microsoft YaHei UI" w:eastAsia="Microsoft YaHei UI" w:hAnsi="Microsoft YaHei UI" w:cs="Microsoft YaHei UI"/>
           <w:kern w:val="0"/>
-          <w:sz w:val="18"/>
-          <w:szCs w:val="18"/>
+          <w:szCs w:val="24"/>
           <w:lang w:val="da-DK"/>
         </w:rPr>
         <w:t>A Zero Velocity Detection Algorithm Using Inertial Sensors for Pedestrian Navigation Systems</w:t>
@@ -10439,12 +12481,11 @@
     <w:p>
       <w:pPr>
         <w:widowControl/>
-        <w:ind w:firstLine="360"/>
+        <w:ind w:firstLine="480"/>
         <w:rPr>
           <w:rFonts w:ascii="Microsoft YaHei UI" w:eastAsia="Microsoft YaHei UI" w:hAnsi="Microsoft YaHei UI" w:cs="Microsoft YaHei UI"/>
           <w:kern w:val="0"/>
-          <w:sz w:val="18"/>
-          <w:szCs w:val="18"/>
+          <w:szCs w:val="24"/>
           <w:lang w:val="da-DK"/>
         </w:rPr>
       </w:pPr>
@@ -10452,21 +12493,22 @@
         <w:rPr>
           <w:rFonts w:ascii="Microsoft YaHei UI" w:eastAsia="Microsoft YaHei UI" w:hAnsi="Microsoft YaHei UI" w:cs="Microsoft YaHei UI" w:hint="eastAsia"/>
           <w:kern w:val="0"/>
-          <w:sz w:val="18"/>
-          <w:szCs w:val="18"/>
+          <w:szCs w:val="24"/>
           <w:lang w:val="da-DK"/>
         </w:rPr>
         <w:t>9.</w:t>
       </w:r>
       <w:r>
+        <w:rPr>
+          <w:szCs w:val="24"/>
+        </w:rPr>
         <w:t xml:space="preserve"> </w:t>
       </w:r>
       <w:r>
         <w:rPr>
           <w:rFonts w:ascii="Microsoft YaHei UI" w:eastAsia="Microsoft YaHei UI" w:hAnsi="Microsoft YaHei UI" w:cs="Microsoft YaHei UI"/>
           <w:kern w:val="0"/>
-          <w:sz w:val="18"/>
-          <w:szCs w:val="18"/>
+          <w:szCs w:val="24"/>
           <w:lang w:val="da-DK"/>
         </w:rPr>
         <w:t>Cooperative localization by dual foot-mounted inertial sensors and inter-agent ranging</w:t>
@@ -10474,12 +12516,11 @@
     </w:p>
     <w:p>
       <w:pPr>
-        <w:ind w:firstLine="360"/>
+        <w:ind w:firstLine="480"/>
         <w:rPr>
           <w:rFonts w:ascii="Microsoft YaHei UI" w:eastAsia="Microsoft YaHei UI" w:hAnsi="Microsoft YaHei UI" w:cs="Microsoft YaHei UI"/>
           <w:kern w:val="0"/>
-          <w:sz w:val="18"/>
-          <w:szCs w:val="18"/>
+          <w:szCs w:val="24"/>
           <w:lang w:eastAsia="en-US"/>
         </w:rPr>
       </w:pPr>
@@ -10487,21 +12528,22 @@
         <w:rPr>
           <w:rFonts w:ascii="Microsoft YaHei UI" w:eastAsia="Microsoft YaHei UI" w:hAnsi="Microsoft YaHei UI" w:cs="Microsoft YaHei UI" w:hint="eastAsia"/>
           <w:kern w:val="0"/>
-          <w:sz w:val="18"/>
-          <w:szCs w:val="18"/>
+          <w:szCs w:val="24"/>
           <w:lang w:val="da-DK"/>
         </w:rPr>
         <w:t>10.</w:t>
       </w:r>
       <w:r>
+        <w:rPr>
+          <w:szCs w:val="24"/>
+        </w:rPr>
         <w:t xml:space="preserve"> </w:t>
       </w:r>
       <w:r>
         <w:rPr>
           <w:rFonts w:ascii="Microsoft YaHei UI" w:eastAsia="Microsoft YaHei UI" w:hAnsi="Microsoft YaHei UI" w:cs="Microsoft YaHei UI"/>
           <w:kern w:val="0"/>
-          <w:sz w:val="18"/>
-          <w:szCs w:val="18"/>
+          <w:szCs w:val="24"/>
           <w:lang w:eastAsia="en-US"/>
         </w:rPr>
         <w:t>Research on the improved method for dual foot-mounted Inertial/ Magnetometer pedestrian positioning based on adaptive inequality constraints Kalman Filter algorithm</w:t>
@@ -10509,67 +12551,385 @@
     </w:p>
     <w:p>
       <w:pPr>
-        <w:ind w:firstLine="360"/>
+        <w:ind w:firstLine="480"/>
         <w:rPr>
           <w:rFonts w:ascii="Microsoft YaHei UI" w:eastAsia="Microsoft YaHei UI" w:hAnsi="Microsoft YaHei UI" w:cs="Microsoft YaHei UI"/>
           <w:kern w:val="0"/>
-          <w:sz w:val="18"/>
-          <w:szCs w:val="18"/>
+          <w:szCs w:val="24"/>
         </w:rPr>
       </w:pPr>
       <w:r>
         <w:rPr>
           <w:rFonts w:ascii="Microsoft YaHei UI" w:eastAsia="Microsoft YaHei UI" w:hAnsi="Microsoft YaHei UI" w:cs="Microsoft YaHei UI" w:hint="eastAsia"/>
           <w:kern w:val="0"/>
-          <w:sz w:val="18"/>
-          <w:szCs w:val="18"/>
+          <w:szCs w:val="24"/>
         </w:rPr>
         <w:t>11.</w:t>
       </w:r>
       <w:r>
+        <w:rPr>
+          <w:szCs w:val="24"/>
+        </w:rPr>
         <w:t xml:space="preserve"> </w:t>
       </w:r>
       <w:r>
         <w:rPr>
           <w:rFonts w:ascii="Microsoft YaHei UI" w:eastAsia="Microsoft YaHei UI" w:hAnsi="Microsoft YaHei UI" w:cs="Microsoft YaHei UI"/>
           <w:kern w:val="0"/>
-          <w:sz w:val="18"/>
-          <w:szCs w:val="18"/>
+          <w:szCs w:val="24"/>
         </w:rPr>
         <w:t>A Novel Kalman Filter with State Constraint Approach for the Integration of Multiple Pedestrian Navigation Systems</w:t>
       </w:r>
     </w:p>
     <w:p>
       <w:pPr>
-        <w:ind w:firstLine="360"/>
+        <w:ind w:firstLine="480"/>
         <w:rPr>
           <w:rFonts w:ascii="Microsoft YaHei UI" w:eastAsia="Microsoft YaHei UI" w:hAnsi="Microsoft YaHei UI" w:cs="Microsoft YaHei UI"/>
           <w:kern w:val="0"/>
-          <w:sz w:val="18"/>
-          <w:szCs w:val="18"/>
-          <w:lang w:eastAsia="en-US"/>
+          <w:szCs w:val="24"/>
         </w:rPr>
       </w:pPr>
       <w:r>
         <w:rPr>
           <w:rFonts w:ascii="Microsoft YaHei UI" w:eastAsia="Microsoft YaHei UI" w:hAnsi="Microsoft YaHei UI" w:cs="Microsoft YaHei UI" w:hint="eastAsia"/>
           <w:kern w:val="0"/>
-          <w:sz w:val="18"/>
-          <w:szCs w:val="18"/>
+          <w:szCs w:val="24"/>
         </w:rPr>
         <w:t>12.</w:t>
       </w:r>
       <w:r>
+        <w:rPr>
+          <w:szCs w:val="24"/>
+        </w:rPr>
         <w:t xml:space="preserve"> </w:t>
       </w:r>
       <w:r>
         <w:rPr>
           <w:rFonts w:ascii="Microsoft YaHei UI" w:eastAsia="Microsoft YaHei UI" w:hAnsi="Microsoft YaHei UI" w:cs="Microsoft YaHei UI"/>
           <w:kern w:val="0"/>
-          <w:sz w:val="18"/>
-          <w:szCs w:val="18"/>
+          <w:szCs w:val="24"/>
         </w:rPr>
         <w:t>Design, Implementation, and Experimental Results of a Quaternion-Based Kalman Filter for Human Body Motion Tracking</w:t>
+      </w:r>
+    </w:p>
+    <w:p>
+      <w:pPr>
+        <w:ind w:firstLine="480"/>
+        <w:rPr>
+          <w:rFonts w:ascii="Microsoft YaHei UI" w:eastAsia="Microsoft YaHei UI" w:hAnsi="Microsoft YaHei UI" w:cs="Microsoft YaHei UI"/>
+          <w:kern w:val="0"/>
+          <w:szCs w:val="24"/>
+        </w:rPr>
+      </w:pPr>
+      <w:r>
+        <w:rPr>
+          <w:rFonts w:ascii="Microsoft YaHei UI" w:eastAsia="Microsoft YaHei UI" w:hAnsi="Microsoft YaHei UI" w:cs="Microsoft YaHei UI" w:hint="eastAsia"/>
+          <w:kern w:val="0"/>
+          <w:szCs w:val="24"/>
+        </w:rPr>
+        <w:t>1</w:t>
+      </w:r>
+      <w:r>
+        <w:rPr>
+          <w:rFonts w:ascii="Microsoft YaHei UI" w:eastAsia="Microsoft YaHei UI" w:hAnsi="Microsoft YaHei UI" w:cs="Microsoft YaHei UI"/>
+          <w:kern w:val="0"/>
+          <w:szCs w:val="24"/>
+        </w:rPr>
+        <w:t xml:space="preserve">3. </w:t>
+      </w:r>
+      <w:r>
+        <w:rPr>
+          <w:rFonts w:ascii="Microsoft YaHei UI" w:eastAsia="Microsoft YaHei UI" w:hAnsi="Microsoft YaHei UI" w:cs="Microsoft YaHei UI"/>
+          <w:kern w:val="0"/>
+          <w:szCs w:val="24"/>
+        </w:rPr>
+        <w:t>A Foot-mounted PDR System Based On</w:t>
+      </w:r>
+      <w:r>
+        <w:rPr>
+          <w:rFonts w:ascii="Microsoft YaHei UI" w:eastAsia="Microsoft YaHei UI" w:hAnsi="Microsoft YaHei UI" w:cs="Microsoft YaHei UI"/>
+          <w:kern w:val="0"/>
+          <w:szCs w:val="24"/>
+        </w:rPr>
+        <w:t xml:space="preserve"> </w:t>
+      </w:r>
+      <w:r>
+        <w:rPr>
+          <w:rFonts w:ascii="Microsoft YaHei UI" w:eastAsia="Microsoft YaHei UI" w:hAnsi="Microsoft YaHei UI" w:cs="Microsoft YaHei UI"/>
+          <w:kern w:val="0"/>
+          <w:szCs w:val="24"/>
+        </w:rPr>
+        <w:t>IMU/EKF+HMM+ZUPT+ZARU+HDR+Compass Algorithm</w:t>
+      </w:r>
+    </w:p>
+    <w:p>
+      <w:pPr>
+        <w:ind w:firstLine="480"/>
+        <w:rPr>
+          <w:rFonts w:ascii="Microsoft YaHei UI" w:eastAsia="Microsoft YaHei UI" w:hAnsi="Microsoft YaHei UI" w:cs="Microsoft YaHei UI"/>
+          <w:kern w:val="0"/>
+          <w:szCs w:val="24"/>
+        </w:rPr>
+      </w:pPr>
+      <w:r>
+        <w:rPr>
+          <w:rFonts w:ascii="Microsoft YaHei UI" w:eastAsia="Microsoft YaHei UI" w:hAnsi="Microsoft YaHei UI" w:cs="Microsoft YaHei UI" w:hint="eastAsia"/>
+          <w:kern w:val="0"/>
+          <w:szCs w:val="24"/>
+        </w:rPr>
+        <w:t>14、</w:t>
+      </w:r>
+      <w:r>
+        <w:rPr>
+          <w:rFonts w:ascii="Microsoft YaHei UI" w:eastAsia="Microsoft YaHei UI" w:hAnsi="Microsoft YaHei UI" w:cs="Microsoft YaHei UI"/>
+          <w:kern w:val="0"/>
+          <w:szCs w:val="24"/>
+        </w:rPr>
+        <w:t>Deep Learning based Pedestrian Inertial Navigation: Methods, Dataset and On-Device Inference</w:t>
+      </w:r>
+    </w:p>
+    <w:p>
+      <w:pPr>
+        <w:ind w:firstLine="480"/>
+        <w:rPr>
+          <w:rFonts w:ascii="Microsoft YaHei UI" w:eastAsia="Microsoft YaHei UI" w:hAnsi="Microsoft YaHei UI" w:cs="Microsoft YaHei UI"/>
+          <w:kern w:val="0"/>
+          <w:szCs w:val="24"/>
+        </w:rPr>
+      </w:pPr>
+      <w:r>
+        <w:rPr>
+          <w:rFonts w:ascii="Microsoft YaHei UI" w:eastAsia="Microsoft YaHei UI" w:hAnsi="Microsoft YaHei UI" w:cs="Microsoft YaHei UI" w:hint="eastAsia"/>
+          <w:kern w:val="0"/>
+          <w:szCs w:val="24"/>
+        </w:rPr>
+        <w:t>15、</w:t>
+      </w:r>
+      <w:r>
+        <w:rPr>
+          <w:rFonts w:ascii="Microsoft YaHei UI" w:eastAsia="Microsoft YaHei UI" w:hAnsi="Microsoft YaHei UI" w:cs="Microsoft YaHei UI"/>
+          <w:kern w:val="0"/>
+          <w:szCs w:val="24"/>
+        </w:rPr>
+        <w:t>Deep Neural Network Based Inertial Odometry Using Low-Cost Inertial Measurement Units</w:t>
+      </w:r>
+    </w:p>
+    <w:p>
+      <w:pPr>
+        <w:ind w:firstLine="480"/>
+        <w:rPr>
+          <w:rFonts w:ascii="Microsoft YaHei UI" w:eastAsia="Microsoft YaHei UI" w:hAnsi="Microsoft YaHei UI" w:cs="Microsoft YaHei UI"/>
+          <w:kern w:val="0"/>
+          <w:szCs w:val="24"/>
+        </w:rPr>
+      </w:pPr>
+      <w:r>
+        <w:rPr>
+          <w:rFonts w:ascii="Microsoft YaHei UI" w:eastAsia="Microsoft YaHei UI" w:hAnsi="Microsoft YaHei UI" w:cs="Microsoft YaHei UI" w:hint="eastAsia"/>
+          <w:kern w:val="0"/>
+          <w:szCs w:val="24"/>
+        </w:rPr>
+        <w:t>16、</w:t>
+      </w:r>
+      <w:r>
+        <w:rPr>
+          <w:rFonts w:ascii="Microsoft YaHei UI" w:eastAsia="Microsoft YaHei UI" w:hAnsi="Microsoft YaHei UI" w:cs="Microsoft YaHei UI"/>
+          <w:kern w:val="0"/>
+          <w:szCs w:val="24"/>
+        </w:rPr>
+        <w:t>Optimal estimation of dynamic systems</w:t>
+      </w:r>
+    </w:p>
+    <w:p>
+      <w:pPr>
+        <w:ind w:firstLine="480"/>
+        <w:rPr>
+          <w:rFonts w:ascii="Microsoft YaHei UI" w:eastAsia="Microsoft YaHei UI" w:hAnsi="Microsoft YaHei UI" w:cs="Microsoft YaHei UI"/>
+          <w:kern w:val="0"/>
+          <w:szCs w:val="24"/>
+        </w:rPr>
+      </w:pPr>
+      <w:r>
+        <w:rPr>
+          <w:rFonts w:ascii="Microsoft YaHei UI" w:eastAsia="Microsoft YaHei UI" w:hAnsi="Microsoft YaHei UI" w:cs="Microsoft YaHei UI" w:hint="eastAsia"/>
+          <w:kern w:val="0"/>
+          <w:szCs w:val="24"/>
+        </w:rPr>
+        <w:t>17、</w:t>
+      </w:r>
+      <w:r>
+        <w:rPr>
+          <w:rFonts w:ascii="Microsoft YaHei UI" w:eastAsia="Microsoft YaHei UI" w:hAnsi="Microsoft YaHei UI" w:cs="Microsoft YaHei UI"/>
+          <w:kern w:val="0"/>
+          <w:szCs w:val="24"/>
+        </w:rPr>
+        <w:t>Human Gait Identification using Two Dimensional Multi-resolution Analysis</w:t>
+      </w:r>
+    </w:p>
+    <w:p>
+      <w:pPr>
+        <w:ind w:firstLine="480"/>
+        <w:rPr>
+          <w:rFonts w:ascii="Microsoft YaHei UI" w:eastAsia="Microsoft YaHei UI" w:hAnsi="Microsoft YaHei UI" w:cs="Microsoft YaHei UI"/>
+          <w:kern w:val="0"/>
+          <w:szCs w:val="24"/>
+        </w:rPr>
+      </w:pPr>
+      <w:r>
+        <w:rPr>
+          <w:rFonts w:ascii="Microsoft YaHei UI" w:eastAsia="Microsoft YaHei UI" w:hAnsi="Microsoft YaHei UI" w:cs="Microsoft YaHei UI" w:hint="eastAsia"/>
+          <w:kern w:val="0"/>
+          <w:szCs w:val="24"/>
+        </w:rPr>
+        <w:t>1</w:t>
+      </w:r>
+      <w:r>
+        <w:rPr>
+          <w:rFonts w:ascii="Microsoft YaHei UI" w:eastAsia="Microsoft YaHei UI" w:hAnsi="Microsoft YaHei UI" w:cs="Microsoft YaHei UI"/>
+          <w:kern w:val="0"/>
+          <w:szCs w:val="24"/>
+        </w:rPr>
+        <w:t>8</w:t>
+      </w:r>
+      <w:r>
+        <w:rPr>
+          <w:rFonts w:ascii="Microsoft YaHei UI" w:eastAsia="Microsoft YaHei UI" w:hAnsi="Microsoft YaHei UI" w:cs="Microsoft YaHei UI" w:hint="eastAsia"/>
+          <w:kern w:val="0"/>
+          <w:szCs w:val="24"/>
+        </w:rPr>
+        <w:t>、</w:t>
+      </w:r>
+      <w:r>
+        <w:rPr>
+          <w:rFonts w:ascii="Microsoft YaHei UI" w:eastAsia="Microsoft YaHei UI" w:hAnsi="Microsoft YaHei UI" w:cs="Microsoft YaHei UI"/>
+          <w:kern w:val="0"/>
+          <w:szCs w:val="24"/>
+        </w:rPr>
+        <w:t>Accelerometer-Based Speed-Adaptive Gait</w:t>
+      </w:r>
+      <w:r>
+        <w:rPr>
+          <w:rFonts w:ascii="Microsoft YaHei UI" w:eastAsia="Microsoft YaHei UI" w:hAnsi="Microsoft YaHei UI" w:cs="Microsoft YaHei UI" w:hint="eastAsia"/>
+          <w:kern w:val="0"/>
+          <w:szCs w:val="24"/>
+        </w:rPr>
+        <w:t xml:space="preserve"> </w:t>
+      </w:r>
+      <w:r>
+        <w:rPr>
+          <w:rFonts w:ascii="Microsoft YaHei UI" w:eastAsia="Microsoft YaHei UI" w:hAnsi="Microsoft YaHei UI" w:cs="Microsoft YaHei UI"/>
+          <w:kern w:val="0"/>
+          <w:szCs w:val="24"/>
+        </w:rPr>
+        <w:t xml:space="preserve">Authentication </w:t>
+      </w:r>
+      <w:r>
+        <w:rPr>
+          <w:rFonts w:ascii="Microsoft YaHei UI" w:eastAsia="Microsoft YaHei UI" w:hAnsi="Microsoft YaHei UI" w:cs="Microsoft YaHei UI"/>
+          <w:kern w:val="0"/>
+          <w:szCs w:val="24"/>
+        </w:rPr>
+        <w:lastRenderedPageBreak/>
+        <w:t>Method for Wearable IoT Devices</w:t>
+      </w:r>
+    </w:p>
+    <w:p>
+      <w:pPr>
+        <w:ind w:firstLine="480"/>
+        <w:rPr>
+          <w:rFonts w:ascii="Microsoft YaHei UI" w:eastAsia="Microsoft YaHei UI" w:hAnsi="Microsoft YaHei UI" w:cs="Microsoft YaHei UI"/>
+          <w:kern w:val="0"/>
+          <w:szCs w:val="24"/>
+        </w:rPr>
+      </w:pPr>
+      <w:r>
+        <w:rPr>
+          <w:rFonts w:ascii="Microsoft YaHei UI" w:eastAsia="Microsoft YaHei UI" w:hAnsi="Microsoft YaHei UI" w:cs="Microsoft YaHei UI" w:hint="eastAsia"/>
+          <w:kern w:val="0"/>
+          <w:szCs w:val="24"/>
+        </w:rPr>
+        <w:t>19、</w:t>
+      </w:r>
+      <w:r>
+        <w:rPr>
+          <w:rFonts w:ascii="Microsoft YaHei UI" w:eastAsia="Microsoft YaHei UI" w:hAnsi="Microsoft YaHei UI" w:cs="Microsoft YaHei UI"/>
+          <w:kern w:val="0"/>
+          <w:szCs w:val="24"/>
+        </w:rPr>
+        <w:t>Gait-based identification for elderly users in wearable healthcare systems</w:t>
+      </w:r>
+    </w:p>
+    <w:p>
+      <w:pPr>
+        <w:ind w:firstLine="480"/>
+        <w:rPr>
+          <w:rFonts w:ascii="Microsoft YaHei UI" w:eastAsia="Microsoft YaHei UI" w:hAnsi="Microsoft YaHei UI" w:cs="Microsoft YaHei UI"/>
+          <w:kern w:val="0"/>
+          <w:szCs w:val="24"/>
+        </w:rPr>
+      </w:pPr>
+      <w:r>
+        <w:rPr>
+          <w:rFonts w:ascii="Microsoft YaHei UI" w:eastAsia="Microsoft YaHei UI" w:hAnsi="Microsoft YaHei UI" w:cs="Microsoft YaHei UI" w:hint="eastAsia"/>
+          <w:kern w:val="0"/>
+          <w:szCs w:val="24"/>
+        </w:rPr>
+        <w:t>2</w:t>
+      </w:r>
+      <w:r>
+        <w:rPr>
+          <w:rFonts w:ascii="Microsoft YaHei UI" w:eastAsia="Microsoft YaHei UI" w:hAnsi="Microsoft YaHei UI" w:cs="Microsoft YaHei UI"/>
+          <w:kern w:val="0"/>
+          <w:szCs w:val="24"/>
+        </w:rPr>
+        <w:t>0</w:t>
+      </w:r>
+      <w:r>
+        <w:rPr>
+          <w:rFonts w:ascii="Microsoft YaHei UI" w:eastAsia="Microsoft YaHei UI" w:hAnsi="Microsoft YaHei UI" w:cs="Microsoft YaHei UI" w:hint="eastAsia"/>
+          <w:kern w:val="0"/>
+          <w:szCs w:val="24"/>
+        </w:rPr>
+        <w:t>、</w:t>
+      </w:r>
+      <w:r>
+        <w:rPr>
+          <w:rFonts w:ascii="Microsoft YaHei UI" w:eastAsia="Microsoft YaHei UI" w:hAnsi="Microsoft YaHei UI" w:cs="Microsoft YaHei UI"/>
+          <w:kern w:val="0"/>
+          <w:szCs w:val="24"/>
+        </w:rPr>
+        <w:t>A Novel Kalman Filter with State Constraint Approach for the Integration of Multiple Pedestrian Navigation Systems</w:t>
+      </w:r>
+    </w:p>
+    <w:p>
+      <w:pPr>
+        <w:ind w:firstLine="480"/>
+        <w:rPr>
+          <w:rFonts w:ascii="Microsoft YaHei UI" w:eastAsia="Microsoft YaHei UI" w:hAnsi="Microsoft YaHei UI" w:cs="Microsoft YaHei UI"/>
+          <w:color w:val="FF0000"/>
+          <w:kern w:val="0"/>
+          <w:szCs w:val="24"/>
+          <w:lang w:eastAsia="en-US"/>
+        </w:rPr>
+      </w:pPr>
+      <w:r>
+        <w:rPr>
+          <w:rFonts w:ascii="Microsoft YaHei UI" w:eastAsia="Microsoft YaHei UI" w:hAnsi="Microsoft YaHei UI" w:cs="Microsoft YaHei UI" w:hint="eastAsia"/>
+          <w:color w:val="FF0000"/>
+          <w:kern w:val="0"/>
+          <w:szCs w:val="24"/>
+        </w:rPr>
+        <w:t>8576</w:t>
+      </w:r>
+      <w:r>
+        <w:rPr>
+          <w:rFonts w:ascii="Microsoft YaHei UI" w:eastAsia="Microsoft YaHei UI" w:hAnsi="Microsoft YaHei UI" w:cs="Microsoft YaHei UI" w:hint="eastAsia"/>
+          <w:color w:val="FF0000"/>
+          <w:kern w:val="0"/>
+          <w:szCs w:val="24"/>
+        </w:rPr>
+        <w:t>-8688</w:t>
       </w:r>
     </w:p>
     <w:sectPr>
@@ -15855,656 +18215,6 @@
 </w:styles>
 </file>
 
-<file path=word/glossary/document.xml><?xml version="1.0" encoding="utf-8"?>
-<w:glossaryDocument xmlns:wpc="http://schemas.microsoft.com/office/word/2010/wordprocessingCanvas" xmlns:cx="http://schemas.microsoft.com/office/drawing/2014/chartex" xmlns:cx1="http://schemas.microsoft.com/office/drawing/2015/9/8/chartex" xmlns:cx2="http://schemas.microsoft.com/office/drawing/2015/10/21/chartex" xmlns:cx3="http://schemas.microsoft.com/office/drawing/2016/5/9/chartex" xmlns:cx4="http://schemas.microsoft.com/office/drawing/2016/5/10/chartex" xmlns:cx5="http://schemas.microsoft.com/office/drawing/2016/5/11/chartex" xmlns:cx6="http://schemas.microsoft.com/office/drawing/2016/5/12/chartex" xmlns:cx7="http://schemas.microsoft.com/office/drawing/2016/5/13/chartex" xmlns:cx8="http://schemas.microsoft.com/office/drawing/2016/5/14/chartex" xmlns:mc="http://schemas.openxmlformats.org/markup-compatibility/2006" xmlns:aink="http://schemas.microsoft.com/office/drawing/2016/ink" xmlns:am3d="http://schemas.microsoft.com/office/drawing/2017/model3d" xmlns:o="urn:schemas-microsoft-com:office:office" xmlns:r="http://schemas.openxmlformats.org/officeDocument/2006/relationships" xmlns:m="http://schemas.openxmlformats.org/officeDocument/2006/math" xmlns:v="urn:schemas-microsoft-com:vml" xmlns:wp14="http://schemas.microsoft.com/office/word/2010/wordprocessingDrawing" xmlns:wp="http://schemas.openxmlformats.org/drawingml/2006/wordprocessingDrawing" xmlns:w10="urn:schemas-microsoft-com:office:word" xmlns:w="http://schemas.openxmlformats.org/wordprocessingml/2006/main" xmlns:w14="http://schemas.microsoft.com/office/word/2010/wordml" xmlns:w15="http://schemas.microsoft.com/office/word/2012/wordml" xmlns:w16cex="http://schemas.microsoft.com/office/word/2018/wordml/cex" xmlns:w16cid="http://schemas.microsoft.com/office/word/2016/wordml/cid" xmlns:w16="http://schemas.microsoft.com/office/word/2018/wordml" xmlns:w16sdtdh="http://schemas.microsoft.com/office/word/2020/wordml/sdtdatahash" xmlns:w16se="http://schemas.microsoft.com/office/word/2015/wordml/symex" xmlns:wpg="http://schemas.microsoft.com/office/word/2010/wordprocessingGroup" xmlns:wpi="http://schemas.microsoft.com/office/word/2010/wordprocessingInk" xmlns:wne="http://schemas.microsoft.com/office/word/2006/wordml" xmlns:wps="http://schemas.microsoft.com/office/word/2010/wordprocessingShape" mc:Ignorable="w14 w15 w16se w16cid w16 w16cex w16sdtdh wp14">
-  <w:docParts>
-    <w:docPart>
-      <w:docPartPr>
-        <w:name w:val="DefaultPlaceholder_1081868574"/>
-        <w:category>
-          <w:name w:val="常规"/>
-          <w:gallery w:val="placeholder"/>
-        </w:category>
-        <w:types>
-          <w:type w:val="bbPlcHdr"/>
-        </w:types>
-        <w:behaviors>
-          <w:behavior w:val="content"/>
-        </w:behaviors>
-        <w:guid w:val="{38038D20-BC6A-4E68-9284-DE5CA0CBE750}"/>
-      </w:docPartPr>
-      <w:docPartBody>
-        <w:p>
-          <w:r>
-            <w:rPr>
-              <w:rStyle w:val="a3"/>
-              <w:rFonts w:hint="eastAsia"/>
-            </w:rPr>
-            <w:t>单击此处输入文字。</w:t>
-          </w:r>
-        </w:p>
-      </w:docPartBody>
-    </w:docPart>
-  </w:docParts>
-</w:glossaryDocument>
-</file>
-
-<file path=word/glossary/fontTable.xml><?xml version="1.0" encoding="utf-8"?>
-<w:fonts xmlns:mc="http://schemas.openxmlformats.org/markup-compatibility/2006" xmlns:r="http://schemas.openxmlformats.org/officeDocument/2006/relationships" xmlns:w="http://schemas.openxmlformats.org/wordprocessingml/2006/main" xmlns:w14="http://schemas.microsoft.com/office/word/2010/wordml" xmlns:w15="http://schemas.microsoft.com/office/word/2012/wordml" xmlns:w16cex="http://schemas.microsoft.com/office/word/2018/wordml/cex" xmlns:w16cid="http://schemas.microsoft.com/office/word/2016/wordml/cid" xmlns:w16="http://schemas.microsoft.com/office/word/2018/wordml" xmlns:w16sdtdh="http://schemas.microsoft.com/office/word/2020/wordml/sdtdatahash" xmlns:w16se="http://schemas.microsoft.com/office/word/2015/wordml/symex" mc:Ignorable="w14 w15 w16se w16cid w16 w16cex w16sdtdh">
-  <w:font w:name="Wingdings">
-    <w:panose1 w:val="05000000000000000000"/>
-    <w:charset w:val="02"/>
-    <w:family w:val="auto"/>
-    <w:pitch w:val="variable"/>
-    <w:sig w:usb0="00000000" w:usb1="10000000" w:usb2="00000000" w:usb3="00000000" w:csb0="80000000" w:csb1="00000000"/>
-  </w:font>
-  <w:font w:name="Times New Roman">
-    <w:panose1 w:val="02020603050405020304"/>
-    <w:charset w:val="00"/>
-    <w:family w:val="roman"/>
-    <w:pitch w:val="variable"/>
-    <w:sig w:usb0="E0002EFF" w:usb1="C000785B" w:usb2="00000009" w:usb3="00000000" w:csb0="000001FF" w:csb1="00000000"/>
-  </w:font>
-  <w:font w:name="Calibri">
-    <w:panose1 w:val="020F0502020204030204"/>
-    <w:charset w:val="00"/>
-    <w:family w:val="swiss"/>
-    <w:pitch w:val="variable"/>
-    <w:sig w:usb0="E4002EFF" w:usb1="C000247B" w:usb2="00000009" w:usb3="00000000" w:csb0="000001FF" w:csb1="00000000"/>
-  </w:font>
-  <w:font w:name="宋体">
-    <w:altName w:val="SimSun"/>
-    <w:panose1 w:val="02010600030101010101"/>
-    <w:charset w:val="86"/>
-    <w:family w:val="auto"/>
-    <w:pitch w:val="variable"/>
-    <w:sig w:usb0="00000003" w:usb1="288F0000" w:usb2="00000016" w:usb3="00000000" w:csb0="00040001" w:csb1="00000000"/>
-  </w:font>
-  <w:font w:name="Calibri Light">
-    <w:panose1 w:val="020F0302020204030204"/>
-    <w:charset w:val="00"/>
-    <w:family w:val="swiss"/>
-    <w:pitch w:val="variable"/>
-    <w:sig w:usb0="E4002EFF" w:usb1="C000247B" w:usb2="00000009" w:usb3="00000000" w:csb0="000001FF" w:csb1="00000000"/>
-  </w:font>
-  <w:font w:name="Courier New">
-    <w:panose1 w:val="02070309020205020404"/>
-    <w:charset w:val="00"/>
-    <w:family w:val="modern"/>
-    <w:notTrueType/>
-    <w:pitch w:val="fixed"/>
-    <w:sig w:usb0="00000003" w:usb1="00000000" w:usb2="00000000" w:usb3="00000000" w:csb0="00000001" w:csb1="00000000"/>
-  </w:font>
-  <w:font w:name="Microsoft YaHei UI">
-    <w:panose1 w:val="020B0503020204020204"/>
-    <w:charset w:val="86"/>
-    <w:family w:val="swiss"/>
-    <w:pitch w:val="variable"/>
-    <w:sig w:usb0="80000287" w:usb1="2ACF3C50" w:usb2="00000016" w:usb3="00000000" w:csb0="0004001F" w:csb1="00000000"/>
-  </w:font>
-  <w:font w:name="黑体">
-    <w:altName w:val="SimHei"/>
-    <w:panose1 w:val="02010609060101010101"/>
-    <w:charset w:val="86"/>
-    <w:family w:val="modern"/>
-    <w:pitch w:val="fixed"/>
-    <w:sig w:usb0="800002BF" w:usb1="38CF7CFA" w:usb2="00000016" w:usb3="00000000" w:csb0="00040001" w:csb1="00000000"/>
-  </w:font>
-  <w:font w:name="Cambria Math">
-    <w:panose1 w:val="02040503050406030204"/>
-    <w:charset w:val="00"/>
-    <w:family w:val="roman"/>
-    <w:pitch w:val="variable"/>
-    <w:sig w:usb0="E00006FF" w:usb1="420024FF" w:usb2="02000000" w:usb3="00000000" w:csb0="0000019F" w:csb1="00000000"/>
-  </w:font>
-  <w:font w:name="等线">
-    <w:altName w:val="DengXian"/>
-    <w:panose1 w:val="02010600030101010101"/>
-    <w:charset w:val="86"/>
-    <w:family w:val="auto"/>
-    <w:pitch w:val="variable"/>
-    <w:sig w:usb0="A00002BF" w:usb1="38CF7CFA" w:usb2="00000016" w:usb3="00000000" w:csb0="0004000F" w:csb1="00000000"/>
-  </w:font>
-  <w:font w:name="等线 Light">
-    <w:panose1 w:val="02010600030101010101"/>
-    <w:charset w:val="86"/>
-    <w:family w:val="auto"/>
-    <w:pitch w:val="variable"/>
-    <w:sig w:usb0="A00002BF" w:usb1="38CF7CFA" w:usb2="00000016" w:usb3="00000000" w:csb0="0004000F" w:csb1="00000000"/>
-  </w:font>
-</w:fonts>
-</file>
-
-<file path=word/glossary/settings.xml><?xml version="1.0" encoding="utf-8"?>
-<w:settings xmlns:mc="http://schemas.openxmlformats.org/markup-compatibility/2006" xmlns:o="urn:schemas-microsoft-com:office:office" xmlns:r="http://schemas.openxmlformats.org/officeDocument/2006/relationships" xmlns:m="http://schemas.openxmlformats.org/officeDocument/2006/math" xmlns:v="urn:schemas-microsoft-com:vml" xmlns:w10="urn:schemas-microsoft-com:office:word" xmlns:w="http://schemas.openxmlformats.org/wordprocessingml/2006/main" xmlns:w14="http://schemas.microsoft.com/office/word/2010/wordml" xmlns:w15="http://schemas.microsoft.com/office/word/2012/wordml" xmlns:w16cex="http://schemas.microsoft.com/office/word/2018/wordml/cex" xmlns:w16cid="http://schemas.microsoft.com/office/word/2016/wordml/cid" xmlns:w16="http://schemas.microsoft.com/office/word/2018/wordml" xmlns:w16sdtdh="http://schemas.microsoft.com/office/word/2020/wordml/sdtdatahash" xmlns:w16se="http://schemas.microsoft.com/office/word/2015/wordml/symex" xmlns:sl="http://schemas.openxmlformats.org/schemaLibrary/2006/main" mc:Ignorable="w14 w15 w16se w16cid w16 w16cex w16sdtdh">
-  <w:view w:val="normal"/>
-  <w:bordersDoNotSurroundHeader/>
-  <w:bordersDoNotSurroundFooter/>
-  <w:defaultTabStop w:val="420"/>
-  <w:drawingGridVerticalSpacing w:val="156"/>
-  <w:displayHorizontalDrawingGridEvery w:val="0"/>
-  <w:displayVerticalDrawingGridEvery w:val="2"/>
-  <w:characterSpacingControl w:val="compressPunctuation"/>
-  <w:compat>
-    <w:spaceForUL/>
-    <w:balanceSingleByteDoubleByteWidth/>
-    <w:doNotLeaveBackslashAlone/>
-    <w:ulTrailSpace/>
-    <w:doNotExpandShiftReturn/>
-    <w:adjustLineHeightInTable/>
-    <w:useFELayout/>
-    <w:compatSetting w:name="compatibilityMode" w:uri="http://schemas.microsoft.com/office/word" w:val="15"/>
-    <w:compatSetting w:name="overrideTableStyleFontSizeAndJustification" w:uri="http://schemas.microsoft.com/office/word" w:val="1"/>
-    <w:compatSetting w:name="enableOpenTypeFeatures" w:uri="http://schemas.microsoft.com/office/word" w:val="1"/>
-    <w:compatSetting w:name="doNotFlipMirrorIndents" w:uri="http://schemas.microsoft.com/office/word" w:val="1"/>
-    <w:compatSetting w:name="differentiateMultirowTableHeaders" w:uri="http://schemas.microsoft.com/office/word" w:val="1"/>
-    <w:compatSetting w:name="useWord2013TrackBottomHyphenation" w:uri="http://schemas.microsoft.com/office/word" w:val="1"/>
-  </w:compat>
-  <w:rsids>
-    <w:rsidRoot w:val="00E37924"/>
-    <w:rsid w:val="00006A40"/>
-    <w:rsid w:val="001B7B99"/>
-    <w:rsid w:val="001E7BFF"/>
-    <w:rsid w:val="00221D65"/>
-    <w:rsid w:val="002656AD"/>
-    <w:rsid w:val="002B1C4D"/>
-    <w:rsid w:val="002D18EA"/>
-    <w:rsid w:val="003922BA"/>
-    <w:rsid w:val="003A0B1E"/>
-    <w:rsid w:val="00436B2F"/>
-    <w:rsid w:val="004B5739"/>
-    <w:rsid w:val="004C458D"/>
-    <w:rsid w:val="004D4B30"/>
-    <w:rsid w:val="005108CC"/>
-    <w:rsid w:val="00642050"/>
-    <w:rsid w:val="006A6DC0"/>
-    <w:rsid w:val="00760B0A"/>
-    <w:rsid w:val="008D3643"/>
-    <w:rsid w:val="008E4304"/>
-    <w:rsid w:val="00940BA5"/>
-    <w:rsid w:val="00A14184"/>
-    <w:rsid w:val="00A3512D"/>
-    <w:rsid w:val="00AD07C4"/>
-    <w:rsid w:val="00C625C4"/>
-    <w:rsid w:val="00CA3A18"/>
-    <w:rsid w:val="00CD3067"/>
-    <w:rsid w:val="00E37924"/>
-    <w:rsid w:val="00E613C1"/>
-    <w:rsid w:val="00E86470"/>
-    <w:rsid w:val="00F91B0F"/>
-    <w:rsid w:val="00F92CC9"/>
-    <w:rsid w:val="00FA54A9"/>
-    <w:rsid w:val="00FB4519"/>
-    <w:rsid w:val="00FD3FF2"/>
-  </w:rsids>
-  <m:mathPr>
-    <m:mathFont m:val="Cambria Math"/>
-    <m:brkBin m:val="before"/>
-    <m:brkBinSub m:val="--"/>
-    <m:smallFrac m:val="0"/>
-    <m:dispDef/>
-    <m:lMargin m:val="0"/>
-    <m:rMargin m:val="0"/>
-    <m:defJc m:val="centerGroup"/>
-    <m:wrapIndent m:val="1440"/>
-    <m:intLim m:val="subSup"/>
-    <m:naryLim m:val="undOvr"/>
-  </m:mathPr>
-  <w:themeFontLang w:val="en-US" w:eastAsia="zh-CN"/>
-  <w:clrSchemeMapping w:bg1="light1" w:t1="dark1" w:bg2="light2" w:t2="dark2" w:accent1="accent1" w:accent2="accent2" w:accent3="accent3" w:accent4="accent4" w:accent5="accent5" w:accent6="accent6" w:hyperlink="hyperlink" w:followedHyperlink="followedHyperlink"/>
-  <w:decimalSymbol w:val="."/>
-  <w:listSeparator w:val=","/>
-  <w15:chartTrackingRefBased/>
-</w:settings>
-</file>
-
-<file path=word/glossary/styles.xml><?xml version="1.0" encoding="utf-8"?>
-<w:styles xmlns:mc="http://schemas.openxmlformats.org/markup-compatibility/2006" xmlns:r="http://schemas.openxmlformats.org/officeDocument/2006/relationships" xmlns:w="http://schemas.openxmlformats.org/wordprocessingml/2006/main" xmlns:w14="http://schemas.microsoft.com/office/word/2010/wordml" xmlns:w15="http://schemas.microsoft.com/office/word/2012/wordml" xmlns:w16cex="http://schemas.microsoft.com/office/word/2018/wordml/cex" xmlns:w16cid="http://schemas.microsoft.com/office/word/2016/wordml/cid" xmlns:w16="http://schemas.microsoft.com/office/word/2018/wordml" xmlns:w16sdtdh="http://schemas.microsoft.com/office/word/2020/wordml/sdtdatahash" xmlns:w16se="http://schemas.microsoft.com/office/word/2015/wordml/symex" mc:Ignorable="w14 w15 w16se w16cid w16 w16cex w16sdtdh">
-  <w:docDefaults>
-    <w:rPrDefault>
-      <w:rPr>
-        <w:rFonts w:asciiTheme="minorHAnsi" w:eastAsiaTheme="minorEastAsia" w:hAnsiTheme="minorHAnsi" w:cstheme="minorBidi"/>
-        <w:kern w:val="2"/>
-        <w:sz w:val="21"/>
-        <w:szCs w:val="22"/>
-        <w:lang w:val="en-US" w:eastAsia="zh-CN" w:bidi="ar-SA"/>
-      </w:rPr>
-    </w:rPrDefault>
-    <w:pPrDefault/>
-  </w:docDefaults>
-  <w:latentStyles w:defLockedState="0" w:defUIPriority="99" w:defSemiHidden="0" w:defUnhideWhenUsed="0" w:defQFormat="0" w:count="376">
-    <w:lsdException w:name="Normal" w:uiPriority="0" w:qFormat="1"/>
-    <w:lsdException w:name="heading 1" w:uiPriority="9" w:qFormat="1"/>
-    <w:lsdException w:name="heading 2" w:semiHidden="1" w:uiPriority="9" w:unhideWhenUsed="1" w:qFormat="1"/>
-    <w:lsdException w:name="heading 3" w:semiHidden="1" w:uiPriority="9" w:unhideWhenUsed="1" w:qFormat="1"/>
-    <w:lsdException w:name="heading 4" w:semiHidden="1" w:uiPriority="9" w:unhideWhenUsed="1" w:qFormat="1"/>
-    <w:lsdException w:name="heading 5" w:semiHidden="1" w:uiPriority="9" w:unhideWhenUsed="1" w:qFormat="1"/>
-    <w:lsdException w:name="heading 6" w:semiHidden="1" w:uiPriority="9" w:unhideWhenUsed="1" w:qFormat="1"/>
-    <w:lsdException w:name="heading 7" w:semiHidden="1" w:uiPriority="9" w:unhideWhenUsed="1" w:qFormat="1"/>
-    <w:lsdException w:name="heading 8" w:semiHidden="1" w:uiPriority="9" w:unhideWhenUsed="1" w:qFormat="1"/>
-    <w:lsdException w:name="heading 9" w:semiHidden="1" w:uiPriority="9" w:unhideWhenUsed="1" w:qFormat="1"/>
-    <w:lsdException w:name="index 1" w:semiHidden="1" w:unhideWhenUsed="1"/>
-    <w:lsdException w:name="index 2" w:semiHidden="1" w:unhideWhenUsed="1"/>
-    <w:lsdException w:name="index 3" w:semiHidden="1" w:unhideWhenUsed="1"/>
-    <w:lsdException w:name="index 4" w:semiHidden="1" w:unhideWhenUsed="1"/>
-    <w:lsdException w:name="index 5" w:semiHidden="1" w:unhideWhenUsed="1"/>
-    <w:lsdException w:name="index 6" w:semiHidden="1" w:unhideWhenUsed="1"/>
-    <w:lsdException w:name="index 7" w:semiHidden="1" w:unhideWhenUsed="1"/>
-    <w:lsdException w:name="index 8" w:semiHidden="1" w:unhideWhenUsed="1"/>
-    <w:lsdException w:name="index 9" w:semiHidden="1" w:unhideWhenUsed="1"/>
-    <w:lsdException w:name="toc 1" w:semiHidden="1" w:uiPriority="39" w:unhideWhenUsed="1"/>
-    <w:lsdException w:name="toc 2" w:semiHidden="1" w:uiPriority="39" w:unhideWhenUsed="1"/>
-    <w:lsdException w:name="toc 3" w:semiHidden="1" w:uiPriority="39" w:unhideWhenUsed="1"/>
-    <w:lsdException w:name="toc 4" w:semiHidden="1" w:uiPriority="39" w:unhideWhenUsed="1"/>
-    <w:lsdException w:name="toc 5" w:semiHidden="1" w:uiPriority="39" w:unhideWhenUsed="1"/>
-    <w:lsdException w:name="toc 6" w:semiHidden="1" w:uiPriority="39" w:unhideWhenUsed="1"/>
-    <w:lsdException w:name="toc 7" w:semiHidden="1" w:uiPriority="39" w:unhideWhenUsed="1"/>
-    <w:lsdException w:name="toc 8" w:semiHidden="1" w:uiPriority="39" w:unhideWhenUsed="1"/>
-    <w:lsdException w:name="toc 9" w:semiHidden="1" w:uiPriority="39" w:unhideWhenUsed="1"/>
-    <w:lsdException w:name="Normal Indent" w:semiHidden="1" w:unhideWhenUsed="1"/>
-    <w:lsdException w:name="footnote text" w:semiHidden="1" w:unhideWhenUsed="1"/>
-    <w:lsdException w:name="annotation text" w:semiHidden="1" w:unhideWhenUsed="1"/>
-    <w:lsdException w:name="header" w:semiHidden="1" w:unhideWhenUsed="1"/>
-    <w:lsdException w:name="footer" w:semiHidden="1" w:unhideWhenUsed="1"/>
-    <w:lsdException w:name="index heading" w:semiHidden="1" w:unhideWhenUsed="1"/>
-    <w:lsdException w:name="caption" w:semiHidden="1" w:uiPriority="35" w:unhideWhenUsed="1" w:qFormat="1"/>
-    <w:lsdException w:name="table of figures" w:semiHidden="1" w:unhideWhenUsed="1"/>
-    <w:lsdException w:name="envelope address" w:semiHidden="1" w:unhideWhenUsed="1"/>
-    <w:lsdException w:name="envelope return" w:semiHidden="1" w:unhideWhenUsed="1"/>
-    <w:lsdException w:name="footnote reference" w:semiHidden="1" w:unhideWhenUsed="1"/>
-    <w:lsdException w:name="annotation reference" w:semiHidden="1" w:unhideWhenUsed="1"/>
-    <w:lsdException w:name="line number" w:semiHidden="1" w:unhideWhenUsed="1"/>
-    <w:lsdException w:name="page number" w:semiHidden="1" w:unhideWhenUsed="1"/>
-    <w:lsdException w:name="endnote reference" w:semiHidden="1" w:unhideWhenUsed="1"/>
-    <w:lsdException w:name="endnote text" w:semiHidden="1" w:unhideWhenUsed="1"/>
-    <w:lsdException w:name="table of authorities" w:semiHidden="1" w:unhideWhenUsed="1"/>
-    <w:lsdException w:name="macro" w:semiHidden="1" w:unhideWhenUsed="1"/>
-    <w:lsdException w:name="toa heading" w:semiHidden="1" w:unhideWhenUsed="1"/>
-    <w:lsdException w:name="List" w:semiHidden="1" w:unhideWhenUsed="1"/>
-    <w:lsdException w:name="List Bullet" w:semiHidden="1" w:unhideWhenUsed="1"/>
-    <w:lsdException w:name="List Number" w:semiHidden="1" w:unhideWhenUsed="1"/>
-    <w:lsdException w:name="List 2" w:semiHidden="1" w:unhideWhenUsed="1"/>
-    <w:lsdException w:name="List 3" w:semiHidden="1" w:unhideWhenUsed="1"/>
-    <w:lsdException w:name="List 4" w:semiHidden="1" w:unhideWhenUsed="1"/>
-    <w:lsdException w:name="List 5" w:semiHidden="1" w:unhideWhenUsed="1"/>
-    <w:lsdException w:name="List Bullet 2" w:semiHidden="1" w:unhideWhenUsed="1"/>
-    <w:lsdException w:name="List Bullet 3" w:semiHidden="1" w:unhideWhenUsed="1"/>
-    <w:lsdException w:name="List Bullet 4" w:semiHidden="1" w:unhideWhenUsed="1"/>
-    <w:lsdException w:name="List Bullet 5" w:semiHidden="1" w:unhideWhenUsed="1"/>
-    <w:lsdException w:name="List Number 2" w:semiHidden="1" w:unhideWhenUsed="1"/>
-    <w:lsdException w:name="List Number 3" w:semiHidden="1" w:unhideWhenUsed="1"/>
-    <w:lsdException w:name="List Number 4" w:semiHidden="1" w:unhideWhenUsed="1"/>
-    <w:lsdException w:name="List Number 5" w:semiHidden="1" w:unhideWhenUsed="1"/>
-    <w:lsdException w:name="Title" w:uiPriority="10" w:qFormat="1"/>
-    <w:lsdException w:name="Closing" w:semiHidden="1" w:unhideWhenUsed="1"/>
-    <w:lsdException w:name="Signature" w:semiHidden="1" w:unhideWhenUsed="1"/>
-    <w:lsdException w:name="Default Paragraph Font" w:semiHidden="1" w:uiPriority="1" w:unhideWhenUsed="1"/>
-    <w:lsdException w:name="Body Text" w:semiHidden="1" w:unhideWhenUsed="1"/>
-    <w:lsdException w:name="Body Text Indent" w:semiHidden="1" w:unhideWhenUsed="1"/>
-    <w:lsdException w:name="List Continue" w:semiHidden="1" w:unhideWhenUsed="1"/>
-    <w:lsdException w:name="List Continue 2" w:semiHidden="1" w:unhideWhenUsed="1"/>
-    <w:lsdException w:name="List Continue 3" w:semiHidden="1" w:unhideWhenUsed="1"/>
-    <w:lsdException w:name="List Continue 4" w:semiHidden="1" w:unhideWhenUsed="1"/>
-    <w:lsdException w:name="List Continue 5" w:semiHidden="1" w:unhideWhenUsed="1"/>
-    <w:lsdException w:name="Message Header" w:semiHidden="1" w:unhideWhenUsed="1"/>
-    <w:lsdException w:name="Subtitle" w:uiPriority="11" w:qFormat="1"/>
-    <w:lsdException w:name="Salutation" w:semiHidden="1" w:unhideWhenUsed="1"/>
-    <w:lsdException w:name="Date" w:semiHidden="1" w:unhideWhenUsed="1"/>
-    <w:lsdException w:name="Body Text First Indent" w:semiHidden="1" w:unhideWhenUsed="1"/>
-    <w:lsdException w:name="Body Text First Indent 2" w:semiHidden="1" w:unhideWhenUsed="1"/>
-    <w:lsdException w:name="Note Heading" w:semiHidden="1" w:unhideWhenUsed="1"/>
-    <w:lsdException w:name="Body Text 2" w:semiHidden="1" w:unhideWhenUsed="1"/>
-    <w:lsdException w:name="Body Text 3" w:semiHidden="1" w:unhideWhenUsed="1"/>
-    <w:lsdException w:name="Body Text Indent 2" w:semiHidden="1" w:unhideWhenUsed="1"/>
-    <w:lsdException w:name="Body Text Indent 3" w:semiHidden="1" w:unhideWhenUsed="1"/>
-    <w:lsdException w:name="Block Text" w:semiHidden="1" w:unhideWhenUsed="1"/>
-    <w:lsdException w:name="Hyperlink" w:semiHidden="1" w:unhideWhenUsed="1"/>
-    <w:lsdException w:name="FollowedHyperlink" w:semiHidden="1" w:unhideWhenUsed="1"/>
-    <w:lsdException w:name="Strong" w:uiPriority="22" w:qFormat="1"/>
-    <w:lsdException w:name="Emphasis" w:uiPriority="20" w:qFormat="1"/>
-    <w:lsdException w:name="Document Map" w:semiHidden="1" w:unhideWhenUsed="1"/>
-    <w:lsdException w:name="Plain Text" w:semiHidden="1" w:unhideWhenUsed="1"/>
-    <w:lsdException w:name="E-mail Signature" w:semiHidden="1" w:unhideWhenUsed="1"/>
-    <w:lsdException w:name="HTML Top of Form" w:semiHidden="1" w:unhideWhenUsed="1"/>
-    <w:lsdException w:name="HTML Bottom of Form" w:semiHidden="1" w:unhideWhenUsed="1"/>
-    <w:lsdException w:name="Normal (Web)" w:semiHidden="1" w:unhideWhenUsed="1"/>
-    <w:lsdException w:name="HTML Acronym" w:semiHidden="1" w:unhideWhenUsed="1"/>
-    <w:lsdException w:name="HTML Address" w:semiHidden="1" w:unhideWhenUsed="1"/>
-    <w:lsdException w:name="HTML Cite" w:semiHidden="1" w:unhideWhenUsed="1"/>
-    <w:lsdException w:name="HTML Code" w:semiHidden="1" w:unhideWhenUsed="1"/>
-    <w:lsdException w:name="HTML Definition" w:semiHidden="1" w:unhideWhenUsed="1"/>
-    <w:lsdException w:name="HTML Keyboard" w:semiHidden="1" w:unhideWhenUsed="1"/>
-    <w:lsdException w:name="HTML Preformatted" w:semiHidden="1" w:unhideWhenUsed="1"/>
-    <w:lsdException w:name="HTML Sample" w:semiHidden="1" w:unhideWhenUsed="1"/>
-    <w:lsdException w:name="HTML Typewriter" w:semiHidden="1" w:unhideWhenUsed="1"/>
-    <w:lsdException w:name="HTML Variable" w:semiHidden="1" w:unhideWhenUsed="1"/>
-    <w:lsdException w:name="Normal Table" w:semiHidden="1" w:unhideWhenUsed="1"/>
-    <w:lsdException w:name="annotation subject" w:semiHidden="1" w:unhideWhenUsed="1"/>
-    <w:lsdException w:name="No List" w:semiHidden="1" w:unhideWhenUsed="1"/>
-    <w:lsdException w:name="Outline List 1" w:semiHidden="1" w:unhideWhenUsed="1"/>
-    <w:lsdException w:name="Outline List 2" w:semiHidden="1" w:unhideWhenUsed="1"/>
-    <w:lsdException w:name="Outline List 3" w:semiHidden="1" w:unhideWhenUsed="1"/>
-    <w:lsdException w:name="Table Simple 1" w:semiHidden="1" w:unhideWhenUsed="1"/>
-    <w:lsdException w:name="Table Simple 2" w:semiHidden="1" w:unhideWhenUsed="1"/>
-    <w:lsdException w:name="Table Simple 3" w:semiHidden="1" w:unhideWhenUsed="1"/>
-    <w:lsdException w:name="Table Classic 1" w:semiHidden="1" w:unhideWhenUsed="1"/>
-    <w:lsdException w:name="Table Classic 2" w:semiHidden="1" w:unhideWhenUsed="1"/>
-    <w:lsdException w:name="Table Classic 3" w:semiHidden="1" w:unhideWhenUsed="1"/>
-    <w:lsdException w:name="Table Classic 4" w:semiHidden="1" w:unhideWhenUsed="1"/>
-    <w:lsdException w:name="Table Colorful 1" w:semiHidden="1" w:unhideWhenUsed="1"/>
-    <w:lsdException w:name="Table Colorful 2" w:semiHidden="1" w:unhideWhenUsed="1"/>
-    <w:lsdException w:name="Table Colorful 3" w:semiHidden="1" w:unhideWhenUsed="1"/>
-    <w:lsdException w:name="Table Columns 1" w:semiHidden="1" w:unhideWhenUsed="1"/>
-    <w:lsdException w:name="Table Columns 2" w:semiHidden="1" w:unhideWhenUsed="1"/>
-    <w:lsdException w:name="Table Columns 3" w:semiHidden="1" w:unhideWhenUsed="1"/>
-    <w:lsdException w:name="Table Columns 4" w:semiHidden="1" w:unhideWhenUsed="1"/>
-    <w:lsdException w:name="Table Columns 5" w:semiHidden="1" w:unhideWhenUsed="1"/>
-    <w:lsdException w:name="Table Grid 1" w:semiHidden="1" w:unhideWhenUsed="1"/>
-    <w:lsdException w:name="Table Grid 2" w:semiHidden="1" w:unhideWhenUsed="1"/>
-    <w:lsdException w:name="Table Grid 3" w:semiHidden="1" w:unhideWhenUsed="1"/>
-    <w:lsdException w:name="Table Grid 4" w:semiHidden="1" w:unhideWhenUsed="1"/>
-    <w:lsdException w:name="Table Grid 5" w:semiHidden="1" w:unhideWhenUsed="1"/>
-    <w:lsdException w:name="Table Grid 6" w:semiHidden="1" w:unhideWhenUsed="1"/>
-    <w:lsdException w:name="Table Grid 7" w:semiHidden="1" w:unhideWhenUsed="1"/>
-    <w:lsdException w:name="Table Grid 8" w:semiHidden="1" w:unhideWhenUsed="1"/>
-    <w:lsdException w:name="Table List 1" w:semiHidden="1" w:unhideWhenUsed="1"/>
-    <w:lsdException w:name="Table List 2" w:semiHidden="1" w:unhideWhenUsed="1"/>
-    <w:lsdException w:name="Table List 3" w:semiHidden="1" w:unhideWhenUsed="1"/>
-    <w:lsdException w:name="Table List 4" w:semiHidden="1" w:unhideWhenUsed="1"/>
-    <w:lsdException w:name="Table List 5" w:semiHidden="1" w:unhideWhenUsed="1"/>
-    <w:lsdException w:name="Table List 6" w:semiHidden="1" w:unhideWhenUsed="1"/>
-    <w:lsdException w:name="Table List 7" w:semiHidden="1" w:unhideWhenUsed="1"/>
-    <w:lsdException w:name="Table List 8" w:semiHidden="1" w:unhideWhenUsed="1"/>
-    <w:lsdException w:name="Table 3D effects 1" w:semiHidden="1" w:unhideWhenUsed="1"/>
-    <w:lsdException w:name="Table 3D effects 2" w:semiHidden="1" w:unhideWhenUsed="1"/>
-    <w:lsdException w:name="Table 3D effects 3" w:semiHidden="1" w:unhideWhenUsed="1"/>
-    <w:lsdException w:name="Table Contemporary" w:semiHidden="1" w:unhideWhenUsed="1"/>
-    <w:lsdException w:name="Table Elegant" w:semiHidden="1" w:unhideWhenUsed="1"/>
-    <w:lsdException w:name="Table Professional" w:semiHidden="1" w:unhideWhenUsed="1"/>
-    <w:lsdException w:name="Table Subtle 1" w:semiHidden="1" w:unhideWhenUsed="1"/>
-    <w:lsdException w:name="Table Subtle 2" w:semiHidden="1" w:unhideWhenUsed="1"/>
-    <w:lsdException w:name="Table Web 1" w:semiHidden="1" w:unhideWhenUsed="1"/>
-    <w:lsdException w:name="Table Web 2" w:semiHidden="1" w:unhideWhenUsed="1"/>
-    <w:lsdException w:name="Table Web 3" w:semiHidden="1" w:unhideWhenUsed="1"/>
-    <w:lsdException w:name="Balloon Text" w:semiHidden="1" w:unhideWhenUsed="1"/>
-    <w:lsdException w:name="Table Grid" w:uiPriority="39"/>
-    <w:lsdException w:name="Table Theme" w:semiHidden="1" w:unhideWhenUsed="1"/>
-    <w:lsdException w:name="Placeholder Text" w:semiHidden="1"/>
-    <w:lsdException w:name="No Spacing" w:uiPriority="1" w:qFormat="1"/>
-    <w:lsdException w:name="Light Shading" w:uiPriority="60"/>
-    <w:lsdException w:name="Light List" w:uiPriority="61"/>
-    <w:lsdException w:name="Light Grid" w:uiPriority="62"/>
-    <w:lsdException w:name="Medium Shading 1" w:uiPriority="63"/>
-    <w:lsdException w:name="Medium Shading 2" w:uiPriority="64"/>
-    <w:lsdException w:name="Medium List 1" w:uiPriority="65"/>
-    <w:lsdException w:name="Medium List 2" w:uiPriority="66"/>
-    <w:lsdException w:name="Medium Grid 1" w:uiPriority="67"/>
-    <w:lsdException w:name="Medium Grid 2" w:uiPriority="68"/>
-    <w:lsdException w:name="Medium Grid 3" w:uiPriority="69"/>
-    <w:lsdException w:name="Dark List" w:uiPriority="70"/>
-    <w:lsdException w:name="Colorful Shading" w:uiPriority="71"/>
-    <w:lsdException w:name="Colorful List" w:uiPriority="72"/>
-    <w:lsdException w:name="Colorful Grid" w:uiPriority="73"/>
-    <w:lsdException w:name="Light Shading Accent 1" w:uiPriority="60"/>
-    <w:lsdException w:name="Light List Accent 1" w:uiPriority="61"/>
-    <w:lsdException w:name="Light Grid Accent 1" w:uiPriority="62"/>
-    <w:lsdException w:name="Medium Shading 1 Accent 1" w:uiPriority="63"/>
-    <w:lsdException w:name="Medium Shading 2 Accent 1" w:uiPriority="64"/>
-    <w:lsdException w:name="Medium List 1 Accent 1" w:uiPriority="65"/>
-    <w:lsdException w:name="Revision" w:semiHidden="1"/>
-    <w:lsdException w:name="List Paragraph" w:uiPriority="34" w:qFormat="1"/>
-    <w:lsdException w:name="Quote" w:uiPriority="29" w:qFormat="1"/>
-    <w:lsdException w:name="Intense Quote" w:uiPriority="30" w:qFormat="1"/>
-    <w:lsdException w:name="Medium List 2 Accent 1" w:uiPriority="66"/>
-    <w:lsdException w:name="Medium Grid 1 Accent 1" w:uiPriority="67"/>
-    <w:lsdException w:name="Medium Grid 2 Accent 1" w:uiPriority="68"/>
-    <w:lsdException w:name="Medium Grid 3 Accent 1" w:uiPriority="69"/>
-    <w:lsdException w:name="Dark List Accent 1" w:uiPriority="70"/>
-    <w:lsdException w:name="Colorful Shading Accent 1" w:uiPriority="71"/>
-    <w:lsdException w:name="Colorful List Accent 1" w:uiPriority="72"/>
-    <w:lsdException w:name="Colorful Grid Accent 1" w:uiPriority="73"/>
-    <w:lsdException w:name="Light Shading Accent 2" w:uiPriority="60"/>
-    <w:lsdException w:name="Light List Accent 2" w:uiPriority="61"/>
-    <w:lsdException w:name="Light Grid Accent 2" w:uiPriority="62"/>
-    <w:lsdException w:name="Medium Shading 1 Accent 2" w:uiPriority="63"/>
-    <w:lsdException w:name="Medium Shading 2 Accent 2" w:uiPriority="64"/>
-    <w:lsdException w:name="Medium List 1 Accent 2" w:uiPriority="65"/>
-    <w:lsdException w:name="Medium List 2 Accent 2" w:uiPriority="66"/>
-    <w:lsdException w:name="Medium Grid 1 Accent 2" w:uiPriority="67"/>
-    <w:lsdException w:name="Medium Grid 2 Accent 2" w:uiPriority="68"/>
-    <w:lsdException w:name="Medium Grid 3 Accent 2" w:uiPriority="69"/>
-    <w:lsdException w:name="Dark List Accent 2" w:uiPriority="70"/>
-    <w:lsdException w:name="Colorful Shading Accent 2" w:uiPriority="71"/>
-    <w:lsdException w:name="Colorful List Accent 2" w:uiPriority="72"/>
-    <w:lsdException w:name="Colorful Grid Accent 2" w:uiPriority="73"/>
-    <w:lsdException w:name="Light Shading Accent 3" w:uiPriority="60"/>
-    <w:lsdException w:name="Light List Accent 3" w:uiPriority="61"/>
-    <w:lsdException w:name="Light Grid Accent 3" w:uiPriority="62"/>
-    <w:lsdException w:name="Medium Shading 1 Accent 3" w:uiPriority="63"/>
-    <w:lsdException w:name="Medium Shading 2 Accent 3" w:uiPriority="64"/>
-    <w:lsdException w:name="Medium List 1 Accent 3" w:uiPriority="65"/>
-    <w:lsdException w:name="Medium List 2 Accent 3" w:uiPriority="66"/>
-    <w:lsdException w:name="Medium Grid 1 Accent 3" w:uiPriority="67"/>
-    <w:lsdException w:name="Medium Grid 2 Accent 3" w:uiPriority="68"/>
-    <w:lsdException w:name="Medium Grid 3 Accent 3" w:uiPriority="69"/>
-    <w:lsdException w:name="Dark List Accent 3" w:uiPriority="70"/>
-    <w:lsdException w:name="Colorful Shading Accent 3" w:uiPriority="71"/>
-    <w:lsdException w:name="Colorful List Accent 3" w:uiPriority="72"/>
-    <w:lsdException w:name="Colorful Grid Accent 3" w:uiPriority="73"/>
-    <w:lsdException w:name="Light Shading Accent 4" w:uiPriority="60"/>
-    <w:lsdException w:name="Light List Accent 4" w:uiPriority="61"/>
-    <w:lsdException w:name="Light Grid Accent 4" w:uiPriority="62"/>
-    <w:lsdException w:name="Medium Shading 1 Accent 4" w:uiPriority="63"/>
-    <w:lsdException w:name="Medium Shading 2 Accent 4" w:uiPriority="64"/>
-    <w:lsdException w:name="Medium List 1 Accent 4" w:uiPriority="65"/>
-    <w:lsdException w:name="Medium List 2 Accent 4" w:uiPriority="66"/>
-    <w:lsdException w:name="Medium Grid 1 Accent 4" w:uiPriority="67"/>
-    <w:lsdException w:name="Medium Grid 2 Accent 4" w:uiPriority="68"/>
-    <w:lsdException w:name="Medium Grid 3 Accent 4" w:uiPriority="69"/>
-    <w:lsdException w:name="Dark List Accent 4" w:uiPriority="70"/>
-    <w:lsdException w:name="Colorful Shading Accent 4" w:uiPriority="71"/>
-    <w:lsdException w:name="Colorful List Accent 4" w:uiPriority="72"/>
-    <w:lsdException w:name="Colorful Grid Accent 4" w:uiPriority="73"/>
-    <w:lsdException w:name="Light Shading Accent 5" w:uiPriority="60"/>
-    <w:lsdException w:name="Light List Accent 5" w:uiPriority="61"/>
-    <w:lsdException w:name="Light Grid Accent 5" w:uiPriority="62"/>
-    <w:lsdException w:name="Medium Shading 1 Accent 5" w:uiPriority="63"/>
-    <w:lsdException w:name="Medium Shading 2 Accent 5" w:uiPriority="64"/>
-    <w:lsdException w:name="Medium List 1 Accent 5" w:uiPriority="65"/>
-    <w:lsdException w:name="Medium List 2 Accent 5" w:uiPriority="66"/>
-    <w:lsdException w:name="Medium Grid 1 Accent 5" w:uiPriority="67"/>
-    <w:lsdException w:name="Medium Grid 2 Accent 5" w:uiPriority="68"/>
-    <w:lsdException w:name="Medium Grid 3 Accent 5" w:uiPriority="69"/>
-    <w:lsdException w:name="Dark List Accent 5" w:uiPriority="70"/>
-    <w:lsdException w:name="Colorful Shading Accent 5" w:uiPriority="71"/>
-    <w:lsdException w:name="Colorful List Accent 5" w:uiPriority="72"/>
-    <w:lsdException w:name="Colorful Grid Accent 5" w:uiPriority="73"/>
-    <w:lsdException w:name="Light Shading Accent 6" w:uiPriority="60"/>
-    <w:lsdException w:name="Light List Accent 6" w:uiPriority="61"/>
-    <w:lsdException w:name="Light Grid Accent 6" w:uiPriority="62"/>
-    <w:lsdException w:name="Medium Shading 1 Accent 6" w:uiPriority="63"/>
-    <w:lsdException w:name="Medium Shading 2 Accent 6" w:uiPriority="64"/>
-    <w:lsdException w:name="Medium List 1 Accent 6" w:uiPriority="65"/>
-    <w:lsdException w:name="Medium List 2 Accent 6" w:uiPriority="66"/>
-    <w:lsdException w:name="Medium Grid 1 Accent 6" w:uiPriority="67"/>
-    <w:lsdException w:name="Medium Grid 2 Accent 6" w:uiPriority="68"/>
-    <w:lsdException w:name="Medium Grid 3 Accent 6" w:uiPriority="69"/>
-    <w:lsdException w:name="Dark List Accent 6" w:uiPriority="70"/>
-    <w:lsdException w:name="Colorful Shading Accent 6" w:uiPriority="71"/>
-    <w:lsdException w:name="Colorful List Accent 6" w:uiPriority="72"/>
-    <w:lsdException w:name="Colorful Grid Accent 6" w:uiPriority="73"/>
-    <w:lsdException w:name="Subtle Emphasis" w:uiPriority="19" w:qFormat="1"/>
-    <w:lsdException w:name="Intense Emphasis" w:uiPriority="21" w:qFormat="1"/>
-    <w:lsdException w:name="Subtle Reference" w:uiPriority="31" w:qFormat="1"/>
-    <w:lsdException w:name="Intense Reference" w:uiPriority="32" w:qFormat="1"/>
-    <w:lsdException w:name="Book Title" w:uiPriority="33" w:qFormat="1"/>
-    <w:lsdException w:name="Bibliography" w:semiHidden="1" w:uiPriority="37" w:unhideWhenUsed="1"/>
-    <w:lsdException w:name="TOC Heading" w:semiHidden="1" w:uiPriority="39" w:unhideWhenUsed="1" w:qFormat="1"/>
-    <w:lsdException w:name="Plain Table 1" w:uiPriority="41"/>
-    <w:lsdException w:name="Plain Table 2" w:uiPriority="42"/>
-    <w:lsdException w:name="Plain Table 3" w:uiPriority="43"/>
-    <w:lsdException w:name="Plain Table 4" w:uiPriority="44"/>
-    <w:lsdException w:name="Plain Table 5" w:uiPriority="45"/>
-    <w:lsdException w:name="Grid Table Light" w:uiPriority="40"/>
-    <w:lsdException w:name="Grid Table 1 Light" w:uiPriority="46"/>
-    <w:lsdException w:name="Grid Table 2" w:uiPriority="47"/>
-    <w:lsdException w:name="Grid Table 3" w:uiPriority="48"/>
-    <w:lsdException w:name="Grid Table 4" w:uiPriority="49"/>
-    <w:lsdException w:name="Grid Table 5 Dark" w:uiPriority="50"/>
-    <w:lsdException w:name="Grid Table 6 Colorful" w:uiPriority="51"/>
-    <w:lsdException w:name="Grid Table 7 Colorful" w:uiPriority="52"/>
-    <w:lsdException w:name="Grid Table 1 Light Accent 1" w:uiPriority="46"/>
-    <w:lsdException w:name="Grid Table 2 Accent 1" w:uiPriority="47"/>
-    <w:lsdException w:name="Grid Table 3 Accent 1" w:uiPriority="48"/>
-    <w:lsdException w:name="Grid Table 4 Accent 1" w:uiPriority="49"/>
-    <w:lsdException w:name="Grid Table 5 Dark Accent 1" w:uiPriority="50"/>
-    <w:lsdException w:name="Grid Table 6 Colorful Accent 1" w:uiPriority="51"/>
-    <w:lsdException w:name="Grid Table 7 Colorful Accent 1" w:uiPriority="52"/>
-    <w:lsdException w:name="Grid Table 1 Light Accent 2" w:uiPriority="46"/>
-    <w:lsdException w:name="Grid Table 2 Accent 2" w:uiPriority="47"/>
-    <w:lsdException w:name="Grid Table 3 Accent 2" w:uiPriority="48"/>
-    <w:lsdException w:name="Grid Table 4 Accent 2" w:uiPriority="49"/>
-    <w:lsdException w:name="Grid Table 5 Dark Accent 2" w:uiPriority="50"/>
-    <w:lsdException w:name="Grid Table 6 Colorful Accent 2" w:uiPriority="51"/>
-    <w:lsdException w:name="Grid Table 7 Colorful Accent 2" w:uiPriority="52"/>
-    <w:lsdException w:name="Grid Table 1 Light Accent 3" w:uiPriority="46"/>
-    <w:lsdException w:name="Grid Table 2 Accent 3" w:uiPriority="47"/>
-    <w:lsdException w:name="Grid Table 3 Accent 3" w:uiPriority="48"/>
-    <w:lsdException w:name="Grid Table 4 Accent 3" w:uiPriority="49"/>
-    <w:lsdException w:name="Grid Table 5 Dark Accent 3" w:uiPriority="50"/>
-    <w:lsdException w:name="Grid Table 6 Colorful Accent 3" w:uiPriority="51"/>
-    <w:lsdException w:name="Grid Table 7 Colorful Accent 3" w:uiPriority="52"/>
-    <w:lsdException w:name="Grid Table 1 Light Accent 4" w:uiPriority="46"/>
-    <w:lsdException w:name="Grid Table 2 Accent 4" w:uiPriority="47"/>
-    <w:lsdException w:name="Grid Table 3 Accent 4" w:uiPriority="48"/>
-    <w:lsdException w:name="Grid Table 4 Accent 4" w:uiPriority="49"/>
-    <w:lsdException w:name="Grid Table 5 Dark Accent 4" w:uiPriority="50"/>
-    <w:lsdException w:name="Grid Table 6 Colorful Accent 4" w:uiPriority="51"/>
-    <w:lsdException w:name="Grid Table 7 Colorful Accent 4" w:uiPriority="52"/>
-    <w:lsdException w:name="Grid Table 1 Light Accent 5" w:uiPriority="46"/>
-    <w:lsdException w:name="Grid Table 2 Accent 5" w:uiPriority="47"/>
-    <w:lsdException w:name="Grid Table 3 Accent 5" w:uiPriority="48"/>
-    <w:lsdException w:name="Grid Table 4 Accent 5" w:uiPriority="49"/>
-    <w:lsdException w:name="Grid Table 5 Dark Accent 5" w:uiPriority="50"/>
-    <w:lsdException w:name="Grid Table 6 Colorful Accent 5" w:uiPriority="51"/>
-    <w:lsdException w:name="Grid Table 7 Colorful Accent 5" w:uiPriority="52"/>
-    <w:lsdException w:name="Grid Table 1 Light Accent 6" w:uiPriority="46"/>
-    <w:lsdException w:name="Grid Table 2 Accent 6" w:uiPriority="47"/>
-    <w:lsdException w:name="Grid Table 3 Accent 6" w:uiPriority="48"/>
-    <w:lsdException w:name="Grid Table 4 Accent 6" w:uiPriority="49"/>
-    <w:lsdException w:name="Grid Table 5 Dark Accent 6" w:uiPriority="50"/>
-    <w:lsdException w:name="Grid Table 6 Colorful Accent 6" w:uiPriority="51"/>
-    <w:lsdException w:name="Grid Table 7 Colorful Accent 6" w:uiPriority="52"/>
-    <w:lsdException w:name="List Table 1 Light" w:uiPriority="46"/>
-    <w:lsdException w:name="List Table 2" w:uiPriority="47"/>
-    <w:lsdException w:name="List Table 3" w:uiPriority="48"/>
-    <w:lsdException w:name="List Table 4" w:uiPriority="49"/>
-    <w:lsdException w:name="List Table 5 Dark" w:uiPriority="50"/>
-    <w:lsdException w:name="List Table 6 Colorful" w:uiPriority="51"/>
-    <w:lsdException w:name="List Table 7 Colorful" w:uiPriority="52"/>
-    <w:lsdException w:name="List Table 1 Light Accent 1" w:uiPriority="46"/>
-    <w:lsdException w:name="List Table 2 Accent 1" w:uiPriority="47"/>
-    <w:lsdException w:name="List Table 3 Accent 1" w:uiPriority="48"/>
-    <w:lsdException w:name="List Table 4 Accent 1" w:uiPriority="49"/>
-    <w:lsdException w:name="List Table 5 Dark Accent 1" w:uiPriority="50"/>
-    <w:lsdException w:name="List Table 6 Colorful Accent 1" w:uiPriority="51"/>
-    <w:l